--- a/main.docx
+++ b/main.docx
@@ -1,6 +1,6 @@
 
 <file path=word/document.xml><?xml version="1.0" encoding="utf-8"?>
-<w:document xmlns:ve="http://schemas.openxmlformats.org/markup-compatibility/2006" xmlns:o="urn:schemas-microsoft-com:office:office" xmlns:r="http://schemas.openxmlformats.org/officeDocument/2006/relationships" xmlns:m="http://schemas.openxmlformats.org/officeDocument/2006/math" xmlns:v="urn:schemas-microsoft-com:vml" xmlns:wp="http://schemas.openxmlformats.org/drawingml/2006/wordprocessingDrawing" xmlns:w10="urn:schemas-microsoft-com:office:word" xmlns:w="http://schemas.openxmlformats.org/wordprocessingml/2006/main" xmlns:wne="http://schemas.microsoft.com/office/word/2006/wordml">
+<w:document xmlns:wpc="http://schemas.microsoft.com/office/word/2010/wordprocessingCanvas" xmlns:mc="http://schemas.openxmlformats.org/markup-compatibility/2006" xmlns:o="urn:schemas-microsoft-com:office:office" xmlns:r="http://schemas.openxmlformats.org/officeDocument/2006/relationships" xmlns:m="http://schemas.openxmlformats.org/officeDocument/2006/math" xmlns:v="urn:schemas-microsoft-com:vml" xmlns:wp14="http://schemas.microsoft.com/office/word/2010/wordprocessingDrawing" xmlns:wp="http://schemas.openxmlformats.org/drawingml/2006/wordprocessingDrawing" xmlns:w10="urn:schemas-microsoft-com:office:word" xmlns:w="http://schemas.openxmlformats.org/wordprocessingml/2006/main" xmlns:w14="http://schemas.microsoft.com/office/word/2010/wordml" xmlns:wpg="http://schemas.microsoft.com/office/word/2010/wordprocessingGroup" xmlns:wpi="http://schemas.microsoft.com/office/word/2010/wordprocessingInk" xmlns:wne="http://schemas.microsoft.com/office/word/2006/wordml" xmlns:wps="http://schemas.microsoft.com/office/word/2010/wordprocessingShape" mc:Ignorable="w14 wp14">
   <w:body>
     <w:sdt>
       <w:sdtPr>
@@ -17,10 +17,11 @@
           <w:docPartUnique/>
         </w:docPartObj>
       </w:sdtPr>
+      <w:sdtEndPr/>
       <w:sdtContent>
         <w:p>
           <w:pPr>
-            <w:pStyle w:val="TOCHeading"/>
+            <w:pStyle w:val="a8"/>
             <w:jc w:val="center"/>
             <w:rPr>
               <w:lang w:val="ru-RU"/>
@@ -39,7 +40,7 @@
         </w:p>
         <w:p>
           <w:pPr>
-            <w:pStyle w:val="TOC1"/>
+            <w:pStyle w:val="11"/>
             <w:tabs>
               <w:tab w:val="right" w:leader="dot" w:pos="9911"/>
             </w:tabs>
@@ -62,7 +63,7 @@
           <w:hyperlink w:anchor="_Toc319241689" w:history="1">
             <w:r>
               <w:rPr>
-                <w:rStyle w:val="Hyperlink"/>
+                <w:rStyle w:val="a9"/>
                 <w:noProof/>
                 <w:lang w:val="ru-RU"/>
               </w:rPr>
@@ -120,7 +121,7 @@
         </w:p>
         <w:p>
           <w:pPr>
-            <w:pStyle w:val="TOC1"/>
+            <w:pStyle w:val="11"/>
             <w:tabs>
               <w:tab w:val="right" w:leader="dot" w:pos="9911"/>
             </w:tabs>
@@ -134,7 +135,7 @@
           <w:hyperlink w:anchor="_Toc319241690" w:history="1">
             <w:r>
               <w:rPr>
-                <w:rStyle w:val="Hyperlink"/>
+                <w:rStyle w:val="a9"/>
                 <w:noProof/>
                 <w:lang w:val="ru-RU"/>
               </w:rPr>
@@ -192,7 +193,7 @@
         </w:p>
         <w:p>
           <w:pPr>
-            <w:pStyle w:val="TOC2"/>
+            <w:pStyle w:val="21"/>
             <w:tabs>
               <w:tab w:val="right" w:leader="dot" w:pos="9911"/>
             </w:tabs>
@@ -206,7 +207,7 @@
           <w:hyperlink w:anchor="_Toc319241691" w:history="1">
             <w:r>
               <w:rPr>
-                <w:rStyle w:val="Hyperlink"/>
+                <w:rStyle w:val="a9"/>
                 <w:noProof/>
                 <w:lang w:val="ru-RU"/>
               </w:rPr>
@@ -264,7 +265,7 @@
         </w:p>
         <w:p>
           <w:pPr>
-            <w:pStyle w:val="TOC2"/>
+            <w:pStyle w:val="21"/>
             <w:tabs>
               <w:tab w:val="right" w:leader="dot" w:pos="9911"/>
             </w:tabs>
@@ -278,7 +279,7 @@
           <w:hyperlink w:anchor="_Toc319241692" w:history="1">
             <w:r>
               <w:rPr>
-                <w:rStyle w:val="Hyperlink"/>
+                <w:rStyle w:val="a9"/>
                 <w:noProof/>
               </w:rPr>
               <w:t>1.2 Прототипирование как этап ЖЦ ПО</w:t>
@@ -335,7 +336,7 @@
         </w:p>
         <w:p>
           <w:pPr>
-            <w:pStyle w:val="TOC2"/>
+            <w:pStyle w:val="21"/>
             <w:tabs>
               <w:tab w:val="right" w:leader="dot" w:pos="9911"/>
             </w:tabs>
@@ -349,7 +350,7 @@
           <w:hyperlink w:anchor="_Toc319241693" w:history="1">
             <w:r>
               <w:rPr>
-                <w:rStyle w:val="Hyperlink"/>
+                <w:rStyle w:val="a9"/>
                 <w:noProof/>
                 <w:lang w:val="ru-RU"/>
               </w:rPr>
@@ -407,7 +408,7 @@
         </w:p>
         <w:p>
           <w:pPr>
-            <w:pStyle w:val="TOC2"/>
+            <w:pStyle w:val="21"/>
             <w:tabs>
               <w:tab w:val="right" w:leader="dot" w:pos="9911"/>
             </w:tabs>
@@ -421,7 +422,7 @@
           <w:hyperlink w:anchor="_Toc319241694" w:history="1">
             <w:r>
               <w:rPr>
-                <w:rStyle w:val="Hyperlink"/>
+                <w:rStyle w:val="a9"/>
                 <w:noProof/>
               </w:rPr>
               <w:t>1.3 Понятие прототипа ПО</w:t>
@@ -478,7 +479,7 @@
         </w:p>
         <w:p>
           <w:pPr>
-            <w:pStyle w:val="TOC2"/>
+            <w:pStyle w:val="21"/>
             <w:tabs>
               <w:tab w:val="right" w:leader="dot" w:pos="9911"/>
             </w:tabs>
@@ -492,7 +493,7 @@
           <w:hyperlink w:anchor="_Toc319241695" w:history="1">
             <w:r>
               <w:rPr>
-                <w:rStyle w:val="Hyperlink"/>
+                <w:rStyle w:val="a9"/>
                 <w:noProof/>
                 <w:lang w:val="ru-RU"/>
               </w:rPr>
@@ -550,7 +551,7 @@
         </w:p>
         <w:p>
           <w:pPr>
-            <w:pStyle w:val="TOC2"/>
+            <w:pStyle w:val="21"/>
             <w:tabs>
               <w:tab w:val="right" w:leader="dot" w:pos="9911"/>
             </w:tabs>
@@ -564,7 +565,7 @@
           <w:hyperlink w:anchor="_Toc319241696" w:history="1">
             <w:r>
               <w:rPr>
-                <w:rStyle w:val="Hyperlink"/>
+                <w:rStyle w:val="a9"/>
                 <w:noProof/>
                 <w:lang w:val="ru-RU"/>
               </w:rPr>
@@ -644,7 +645,7 @@
     </w:p>
     <w:p>
       <w:pPr>
-        <w:pStyle w:val="Heading1"/>
+        <w:pStyle w:val="1"/>
         <w:jc w:val="center"/>
         <w:rPr>
           <w:lang w:val="ru-RU"/>
@@ -866,7 +867,7 @@
     </w:p>
     <w:p>
       <w:pPr>
-        <w:pStyle w:val="Heading1"/>
+        <w:pStyle w:val="1"/>
         <w:rPr>
           <w:lang w:val="ru-RU"/>
         </w:rPr>
@@ -901,7 +902,7 @@
     </w:p>
     <w:p>
       <w:pPr>
-        <w:pStyle w:val="Heading2"/>
+        <w:pStyle w:val="2"/>
         <w:ind w:left="454" w:firstLine="0"/>
         <w:rPr>
           <w:lang w:val="ru-RU"/>
@@ -924,55 +925,541 @@
     </w:p>
     <w:p>
       <w:pPr>
-        <w:rPr>
-          <w:lang w:val="ru-RU"/>
-        </w:rPr>
-      </w:pPr>
-      <w:r>
-        <w:rPr>
-          <w:lang w:val="ru-RU"/>
-        </w:rPr>
-        <w:t xml:space="preserve">Существуют типы прототипов... </w:t>
-      </w:r>
-      <w:r>
-        <w:rPr>
-          <w:lang w:val="ru-RU"/>
-        </w:rPr>
-        <w:t>Из википеддии, из ПП</w:t>
+        <w:ind w:firstLine="708"/>
+        <w:rPr>
+          <w:lang w:val="ru-RU"/>
+        </w:rPr>
+      </w:pPr>
+      <w:bookmarkStart w:id="3" w:name="_Toc319241692"/>
+      <w:r>
+        <w:rPr>
+          <w:lang w:val="ru-RU"/>
+        </w:rPr>
+        <w:t xml:space="preserve">Конструирование или проектирование программного обеспечения – это непростой процесс, требующий много усилий и внимания. Хорошо спроектированное приложение может в дальнейшем сэкономить много времени и сил его разработчикам.  Кроме того проектирование является едва ли не самой крупной частью процесса разработки и в значительной степени влияет на успешность всего процесса разработки.  Кроме того процесс проектирования является своего рода центральной частью разработки: до него происходит этап выработки требований к разрабатываемому программному обеспечению и начальной разработки его архитектуры, после него – тестирование и доработка приложения. </w:t>
       </w:r>
     </w:p>
     <w:p>
       <w:pPr>
-        <w:pStyle w:val="Heading2"/>
-        <w:rPr>
-          <w:lang w:val="ru-RU"/>
-        </w:rPr>
-      </w:pPr>
-      <w:bookmarkStart w:id="3" w:name="_Toc319241692"/>
-      <w:r>
-        <w:rPr>
-          <w:lang w:val="ru-RU"/>
-        </w:rPr>
-        <w:t>1.2 Прототипирование как этап ЖЦ ПО</w:t>
-      </w:r>
-      <w:bookmarkEnd w:id="3"/>
+        <w:ind w:firstLine="708"/>
+        <w:rPr>
+          <w:lang w:val="ru-RU"/>
+        </w:rPr>
+      </w:pPr>
+      <w:r>
+        <w:rPr>
+          <w:lang w:val="ru-RU"/>
+        </w:rPr>
+        <w:t xml:space="preserve">Результатом этапа конструирования является готовый исходный код программы. Спецификации требовании и проектная документация могут устареть, но исходный код актуален всегда, и именно поэтому он должен быть максимально качественным.  Часто процесс конструирования также называют «кодированием» или «программированием». Конструирование — единственный процесс, который выполняется во всех случаях.  </w:t>
+      </w:r>
     </w:p>
     <w:p>
       <w:pPr>
-        <w:rPr>
-          <w:lang w:val="ru-RU"/>
-        </w:rPr>
-      </w:pPr>
-      <w:r>
-        <w:rPr>
-          <w:lang w:val="ru-RU"/>
-        </w:rPr>
-        <w:t>Блаблабла</w:t>
+        <w:ind w:firstLine="708"/>
+        <w:rPr>
+          <w:lang w:val="ru-RU"/>
+        </w:rPr>
+      </w:pPr>
+      <w:r>
+        <w:rPr>
+          <w:lang w:val="ru-RU"/>
+        </w:rPr>
+        <w:t xml:space="preserve">Идеальный программный проект до начала конструирования проходит стадии тщательной выработки требований и проектирования  архитектуры. После конструирования в идеале должно быть выполнено исчерпывающее тестирование системы. Однако в реальных проектах разработчики часто пропускают этапы выработки требований и проектирования, начиная прямо с конструирования программы. Тестирование также часто выпадает из расписания из-за огромного числа ошибок и недостатка времени. Отсюда можно сделать вывод, что повышение эффективности конструирования программного обеспечения позволяет оптимизировать любой проект, каким бы несовершенным он ни был.  Кроме того качество конструирования ПО - это один из основополагающих факторов оценки качества всего </w:t>
+      </w:r>
+      <w:proofErr w:type="gramStart"/>
+      <w:r>
+        <w:rPr>
+          <w:lang w:val="ru-RU"/>
+        </w:rPr>
+        <w:t>ПО</w:t>
+      </w:r>
+      <w:proofErr w:type="gramEnd"/>
+      <w:r>
+        <w:rPr>
+          <w:lang w:val="ru-RU"/>
+        </w:rPr>
+        <w:t xml:space="preserve"> в целом. </w:t>
       </w:r>
     </w:p>
     <w:p>
       <w:pPr>
-        <w:pStyle w:val="Heading2"/>
+        <w:ind w:firstLine="708"/>
+        <w:rPr>
+          <w:lang w:val="ru-RU"/>
+        </w:rPr>
+      </w:pPr>
+      <w:r>
+        <w:rPr>
+          <w:lang w:val="ru-RU"/>
+        </w:rPr>
+        <w:lastRenderedPageBreak/>
+        <w:t>В процессе конструирования условно можно выделить следующие этапы:</w:t>
+      </w:r>
+    </w:p>
+    <w:p>
+      <w:pPr>
+        <w:numPr>
+          <w:ilvl w:val="0"/>
+          <w:numId w:val="45"/>
+        </w:numPr>
+        <w:spacing w:after="200"/>
+        <w:rPr>
+          <w:lang w:val="ru-RU"/>
+        </w:rPr>
+      </w:pPr>
+      <w:r>
+        <w:rPr>
+          <w:lang w:val="ru-RU"/>
+        </w:rPr>
+        <w:t xml:space="preserve">детальное проектирование – продумывание архитектуры приложения, </w:t>
+      </w:r>
+      <w:proofErr w:type="spellStart"/>
+      <w:r>
+        <w:rPr>
+          <w:lang w:val="ru-RU"/>
+        </w:rPr>
+        <w:t>отрисовка</w:t>
+      </w:r>
+      <w:proofErr w:type="spellEnd"/>
+      <w:r>
+        <w:rPr>
+          <w:lang w:val="ru-RU"/>
+        </w:rPr>
+        <w:t xml:space="preserve"> диаграмм (интерфейсов, классов и т.д.),</w:t>
+      </w:r>
+    </w:p>
+    <w:p>
+      <w:pPr>
+        <w:numPr>
+          <w:ilvl w:val="0"/>
+          <w:numId w:val="45"/>
+        </w:numPr>
+        <w:spacing w:after="200"/>
+        <w:rPr>
+          <w:lang w:val="ru-RU"/>
+        </w:rPr>
+      </w:pPr>
+      <w:r>
+        <w:rPr>
+          <w:lang w:val="ru-RU"/>
+        </w:rPr>
+        <w:t>кодирование – написание программного кода в соответствии с результатами, полученными на этапе детального проектирования,</w:t>
+      </w:r>
+    </w:p>
+    <w:p>
+      <w:pPr>
+        <w:numPr>
+          <w:ilvl w:val="0"/>
+          <w:numId w:val="45"/>
+        </w:numPr>
+        <w:spacing w:after="200"/>
+        <w:rPr>
+          <w:lang w:val="ru-RU"/>
+        </w:rPr>
+      </w:pPr>
+      <w:r>
+        <w:rPr>
+          <w:lang w:val="ru-RU"/>
+        </w:rPr>
+        <w:t>отладка – этап конструирования, на котором локализуются и устраняются ошибки в коде программы,</w:t>
+      </w:r>
+    </w:p>
+    <w:p>
+      <w:pPr>
+        <w:numPr>
+          <w:ilvl w:val="0"/>
+          <w:numId w:val="45"/>
+        </w:numPr>
+        <w:spacing w:after="200"/>
+        <w:rPr>
+          <w:lang w:val="ru-RU"/>
+        </w:rPr>
+      </w:pPr>
+      <w:r>
+        <w:rPr>
+          <w:lang w:val="ru-RU"/>
+        </w:rPr>
+        <w:t>интеграция – процесс объединения отдельных компонентов в единую систему,</w:t>
+      </w:r>
+    </w:p>
+    <w:p>
+      <w:pPr>
+        <w:numPr>
+          <w:ilvl w:val="0"/>
+          <w:numId w:val="45"/>
+        </w:numPr>
+        <w:spacing w:after="200"/>
+        <w:rPr>
+          <w:lang w:val="ru-RU"/>
+        </w:rPr>
+      </w:pPr>
+      <w:r>
+        <w:rPr>
+          <w:lang w:val="ru-RU"/>
+        </w:rPr>
+        <w:t>тестирование – процесс выявления ошибок программы с применением различных подходов. Он позволяет получить представление о качестве спроектированного приложения и исправить ошибки, которые не были выявлены и исправлены на этапе отладки.</w:t>
+      </w:r>
+    </w:p>
+    <w:p>
+      <w:pPr>
+        <w:ind w:firstLine="708"/>
+        <w:rPr>
+          <w:lang w:val="ru-RU"/>
+        </w:rPr>
+      </w:pPr>
+      <w:r>
+        <w:rPr>
+          <w:lang w:val="ru-RU"/>
+        </w:rPr>
+        <w:t xml:space="preserve">Если в результате этапа конструирования мы получаем готовый программный продукт, то процесс прототипирования позволяет в результате получить макет готовой системы. Такой макет можно проверить на пригодность предлагаемых для применения концепции, архитектурных и технологических решений, а так же предоставить на ранних этапах разработки заказчику.  </w:t>
+      </w:r>
+    </w:p>
+    <w:p>
+      <w:pPr>
+        <w:ind w:firstLine="708"/>
+        <w:rPr>
+          <w:lang w:val="ru-RU"/>
+        </w:rPr>
+      </w:pPr>
+      <w:r>
+        <w:rPr>
+          <w:lang w:val="ru-RU"/>
+        </w:rPr>
+        <w:t xml:space="preserve">Прототипирование можно назвать ускоренной версией проектирования, поскольку в этом случае </w:t>
+      </w:r>
+      <w:proofErr w:type="gramStart"/>
+      <w:r>
+        <w:rPr>
+          <w:lang w:val="ru-RU"/>
+        </w:rPr>
+        <w:t>к</w:t>
+      </w:r>
+      <w:proofErr w:type="gramEnd"/>
+      <w:r>
+        <w:rPr>
+          <w:lang w:val="ru-RU"/>
+        </w:rPr>
+        <w:t xml:space="preserve"> основными стадиями можно отнести следующие:</w:t>
+      </w:r>
+    </w:p>
+    <w:p>
+      <w:pPr>
+        <w:pStyle w:val="ac"/>
+        <w:numPr>
+          <w:ilvl w:val="0"/>
+          <w:numId w:val="46"/>
+        </w:numPr>
+        <w:spacing w:after="200"/>
+      </w:pPr>
+      <w:proofErr w:type="spellStart"/>
+      <w:r>
+        <w:t>определение</w:t>
+      </w:r>
+      <w:proofErr w:type="spellEnd"/>
+      <w:r>
+        <w:t xml:space="preserve"> </w:t>
+      </w:r>
+      <w:proofErr w:type="spellStart"/>
+      <w:r>
+        <w:t>начальных</w:t>
+      </w:r>
+      <w:proofErr w:type="spellEnd"/>
+      <w:r>
+        <w:t xml:space="preserve"> </w:t>
+      </w:r>
+      <w:proofErr w:type="spellStart"/>
+      <w:r>
+        <w:t>требовании</w:t>
+      </w:r>
+      <w:proofErr w:type="spellEnd"/>
+      <w:r>
+        <w:t xml:space="preserve">, </w:t>
+      </w:r>
+    </w:p>
+    <w:p>
+      <w:pPr>
+        <w:pStyle w:val="ac"/>
+        <w:numPr>
+          <w:ilvl w:val="0"/>
+          <w:numId w:val="46"/>
+        </w:numPr>
+        <w:spacing w:after="200"/>
+        <w:rPr>
+          <w:lang w:val="ru-RU"/>
+        </w:rPr>
+      </w:pPr>
+      <w:r>
+        <w:rPr>
+          <w:lang w:val="ru-RU"/>
+        </w:rPr>
+        <w:t xml:space="preserve">разработка первого варианта прототипа системы на основе требовании, </w:t>
+      </w:r>
+    </w:p>
+    <w:p>
+      <w:pPr>
+        <w:pStyle w:val="ac"/>
+        <w:numPr>
+          <w:ilvl w:val="0"/>
+          <w:numId w:val="46"/>
+        </w:numPr>
+        <w:spacing w:after="200"/>
+        <w:rPr>
+          <w:lang w:val="ru-RU"/>
+        </w:rPr>
+      </w:pPr>
+      <w:r>
+        <w:rPr>
+          <w:lang w:val="ru-RU"/>
+        </w:rPr>
+        <w:t xml:space="preserve">изучение прототипа и получение обратной связи о необходимых изменениях и дополнениях, </w:t>
+      </w:r>
+    </w:p>
+    <w:p>
+      <w:pPr>
+        <w:pStyle w:val="ac"/>
+        <w:numPr>
+          <w:ilvl w:val="0"/>
+          <w:numId w:val="46"/>
+        </w:numPr>
+        <w:spacing w:after="200"/>
+        <w:rPr>
+          <w:lang w:val="ru-RU"/>
+        </w:rPr>
+      </w:pPr>
+      <w:r>
+        <w:rPr>
+          <w:lang w:val="ru-RU"/>
+        </w:rPr>
+        <w:t xml:space="preserve">переработка и улучшение прототипа (с учётом полученных замечаний и предложений изменяются как спецификации, так и прототип). </w:t>
+      </w:r>
+    </w:p>
+    <w:p>
+      <w:pPr>
+        <w:ind w:firstLine="708"/>
+        <w:rPr>
+          <w:lang w:val="ru-RU"/>
+        </w:rPr>
+      </w:pPr>
+      <w:r>
+        <w:rPr>
+          <w:lang w:val="ru-RU"/>
+        </w:rPr>
+        <w:lastRenderedPageBreak/>
+        <w:t xml:space="preserve">Зачастую результат, полученный в процессе прототипирования, может и не стать частью готовой системы. Но, тем не менее, он может служить ещё одним шагом на пути к созданию прототипа финальной версии разрабатываемого продукта. </w:t>
+      </w:r>
+    </w:p>
+    <w:p>
+      <w:pPr>
+        <w:ind w:firstLine="708"/>
+        <w:rPr>
+          <w:lang w:val="ru-RU"/>
+        </w:rPr>
+      </w:pPr>
+      <w:r>
+        <w:rPr>
+          <w:lang w:val="ru-RU"/>
+        </w:rPr>
+        <w:t xml:space="preserve">Выделяют различные подходы к прототипированию.  Но, в общем, принято выделять два основных, принципиально различных подхода – это быстрое и эволюционное прототипирование. Эволюционное прототипирование заключается в последовательном создании макетов системы, которые будут все ближе и ближе к реальному продукту. Несомненное преимущество такого подхода в том, что на каждой шаге мы имеем рабочую систему, пусть и не располагающую всеми необходимыми нам функциями, но уже </w:t>
+      </w:r>
+      <w:proofErr w:type="gramStart"/>
+      <w:r>
+        <w:rPr>
+          <w:lang w:val="ru-RU"/>
+        </w:rPr>
+        <w:t>более приближенную</w:t>
+      </w:r>
+      <w:proofErr w:type="gramEnd"/>
+      <w:r>
+        <w:rPr>
+          <w:lang w:val="ru-RU"/>
+        </w:rPr>
+        <w:t xml:space="preserve"> к финальной версии, нежели предыдущая версия системы. Такой подход очень удобен в ситуации, когда все требования к системе ещё не определены, и будут определяться в процессе разработки. Однако при использовании </w:t>
+      </w:r>
+      <w:proofErr w:type="gramStart"/>
+      <w:r>
+        <w:rPr>
+          <w:lang w:val="ru-RU"/>
+        </w:rPr>
+        <w:t>быстрого</w:t>
+      </w:r>
+      <w:proofErr w:type="gramEnd"/>
+      <w:r>
+        <w:rPr>
+          <w:lang w:val="ru-RU"/>
+        </w:rPr>
+        <w:t xml:space="preserve"> прототипирования заранее предполагается, что создаваемый макет на каком-то этапе будет оставлен и не войдёт в готовую систему. Безусловно, преимуществом такого подхода является скорость – в ответ на требования заказчика сразу проектируется каркас системы. Этот каркас системы отдаётся заказчику, требования вновь уточняются или изменяются и вновь происходит создание каркаса. Стоимость внесения изменений и создания нового каркаса очень низкая, поскольку на этом этапе не нужно писать код системы, а создаётся только её каркас. К преимуществам использования прототипирования как такового можно отнести уменьшение времени разработки и стоимости системы за счёт улучшения спецификации, а также вовлечение пользователей или заказчиков в процесс разработки. </w:t>
+      </w:r>
+    </w:p>
+    <w:p>
+      <w:pPr>
+        <w:ind w:firstLine="708"/>
+        <w:rPr>
+          <w:lang w:val="ru-RU"/>
+        </w:rPr>
+      </w:pPr>
+      <w:r>
+        <w:rPr>
+          <w:lang w:val="ru-RU"/>
+        </w:rPr>
+        <w:t xml:space="preserve">Но у прототипирования так же есть и недостатки: </w:t>
+      </w:r>
+    </w:p>
+    <w:p>
+      <w:pPr>
+        <w:pStyle w:val="ac"/>
+        <w:numPr>
+          <w:ilvl w:val="0"/>
+          <w:numId w:val="47"/>
+        </w:numPr>
+        <w:spacing w:after="200"/>
+        <w:rPr>
+          <w:lang w:val="ru-RU"/>
+        </w:rPr>
+      </w:pPr>
+      <w:r>
+        <w:rPr>
+          <w:lang w:val="ru-RU"/>
+        </w:rPr>
+        <w:t xml:space="preserve">недостаточный анализ (акцентирование внимания разработчиков на ограниченном прототипе может отвлечь их от анализа требовании на итоговую систему), </w:t>
+      </w:r>
+    </w:p>
+    <w:p>
+      <w:pPr>
+        <w:pStyle w:val="ac"/>
+        <w:numPr>
+          <w:ilvl w:val="0"/>
+          <w:numId w:val="47"/>
+        </w:numPr>
+        <w:spacing w:after="200"/>
+        <w:rPr>
+          <w:lang w:val="ru-RU"/>
+        </w:rPr>
+      </w:pPr>
+      <w:r>
+        <w:rPr>
+          <w:lang w:val="ru-RU"/>
+        </w:rPr>
+        <w:lastRenderedPageBreak/>
+        <w:t xml:space="preserve">чрезмерное время на создание прототипа (если разработчики проектируют слишком сложную систему и тратят много времени, то все преимущества от использования прототипирования теряются), </w:t>
+      </w:r>
+    </w:p>
+    <w:p>
+      <w:pPr>
+        <w:pStyle w:val="ac"/>
+        <w:numPr>
+          <w:ilvl w:val="0"/>
+          <w:numId w:val="47"/>
+        </w:numPr>
+        <w:spacing w:after="200"/>
+        <w:rPr>
+          <w:lang w:val="ru-RU"/>
+        </w:rPr>
+      </w:pPr>
+      <w:r>
+        <w:rPr>
+          <w:lang w:val="ru-RU"/>
+        </w:rPr>
+        <w:t xml:space="preserve">смешение представлений пользователей или заказчиков о прототипе и готовой системе (есть вероятность, что они могут потерять отличие между прототипом и основой будущей системы и разочароваться в возможностях разработчиков). </w:t>
+      </w:r>
+    </w:p>
+    <w:p>
+      <w:pPr>
+        <w:ind w:firstLine="708"/>
+        <w:rPr>
+          <w:lang w:val="ru-RU"/>
+        </w:rPr>
+      </w:pPr>
+      <w:r>
+        <w:rPr>
+          <w:lang w:val="ru-RU"/>
+        </w:rPr>
+        <w:t xml:space="preserve">На этапе работы над каркасом приложения удобно пользоваться различными вспомогательными средствами, среди которых можно выделить универсальный язык графического описания для объектного моделирования </w:t>
+      </w:r>
+      <w:r>
+        <w:t>UML</w:t>
+      </w:r>
+      <w:r>
+        <w:rPr>
+          <w:lang w:val="ru-RU"/>
+        </w:rPr>
+        <w:t xml:space="preserve">. С его помощью можно получить прототип системы в виде различных схем и диаграмм, которые с разных сторон отразят особенности разрабатываемой архитектуры приложения. Полученные диаграммы проверяются только на правильность и соответствие стандартам </w:t>
+      </w:r>
+      <w:r>
+        <w:t>UML</w:t>
+      </w:r>
+      <w:r>
+        <w:rPr>
+          <w:lang w:val="ru-RU"/>
+        </w:rPr>
+        <w:t xml:space="preserve"> и не гарантируют правильность относительно требований, предъявленных к разрабатываемой системе. </w:t>
+      </w:r>
+    </w:p>
+    <w:p>
+      <w:pPr>
+        <w:ind w:firstLine="708"/>
+        <w:rPr>
+          <w:lang w:val="ru-RU"/>
+        </w:rPr>
+      </w:pPr>
+      <w:r>
+        <w:rPr>
+          <w:lang w:val="ru-RU"/>
+        </w:rPr>
+        <w:t xml:space="preserve">Разрабатываемое приложение должно позволять пользователю составить каркас системы, используя специализированный набор инструментов, затем протестировать разработанный каркас на соответствие предъявленным требованиям, и по результатам тестирования позволить выполнить дополнительные модификации прототипа или же выполнить </w:t>
+      </w:r>
+      <w:proofErr w:type="spellStart"/>
+      <w:r>
+        <w:rPr>
+          <w:lang w:val="ru-RU"/>
+        </w:rPr>
+        <w:t>кодегенерацию</w:t>
+      </w:r>
+      <w:proofErr w:type="spellEnd"/>
+      <w:r>
+        <w:rPr>
+          <w:lang w:val="ru-RU"/>
+        </w:rPr>
+        <w:t xml:space="preserve"> на основе созданного прототипа. На данный момент сложно найти программный продукт, позволяющий выполнить этот набор манипуляции.  </w:t>
+      </w:r>
+    </w:p>
+    <w:p>
+      <w:pPr>
+        <w:pStyle w:val="2"/>
+        <w:rPr>
+          <w:lang w:val="ru-RU"/>
+        </w:rPr>
+      </w:pPr>
+      <w:r>
+        <w:rPr>
+          <w:lang w:val="ru-RU"/>
+        </w:rPr>
+        <w:t xml:space="preserve">1.2 Прототипирование как этап ЖЦ </w:t>
+      </w:r>
+      <w:proofErr w:type="gramStart"/>
+      <w:r>
+        <w:rPr>
+          <w:lang w:val="ru-RU"/>
+        </w:rPr>
+        <w:t>ПО</w:t>
+      </w:r>
+      <w:bookmarkEnd w:id="3"/>
+      <w:proofErr w:type="gramEnd"/>
+    </w:p>
+    <w:p>
+      <w:pPr>
+        <w:rPr>
+          <w:lang w:val="ru-RU"/>
+        </w:rPr>
+      </w:pPr>
+      <w:r>
+        <w:rPr>
+          <w:lang w:val="ru-RU"/>
+        </w:rPr>
+        <w:t>Блаблабла</w:t>
+      </w:r>
+    </w:p>
+    <w:p>
+      <w:pPr>
+        <w:pStyle w:val="2"/>
         <w:rPr>
           <w:lang w:val="ru-RU"/>
         </w:rPr>
@@ -998,175 +1485,178 @@
         </w:rPr>
         <w:t>Блаблабла</w:t>
       </w:r>
-    </w:p>
-    <w:p>
-      <w:pPr>
-        <w:pStyle w:val="Heading2"/>
-        <w:rPr>
-          <w:lang w:val="ru-RU"/>
-        </w:rPr>
-      </w:pPr>
-      <w:bookmarkStart w:id="5" w:name="_Toc319241694"/>
-      <w:r>
-        <w:rPr>
-          <w:lang w:val="ru-RU"/>
-        </w:rPr>
-        <w:t>1.</w:t>
-      </w:r>
-      <w:r>
-        <w:rPr>
-          <w:lang w:val="ru-RU"/>
-        </w:rPr>
-        <w:t>4</w:t>
-      </w:r>
-      <w:r>
-        <w:rPr>
-          <w:lang w:val="ru-RU"/>
-        </w:rPr>
-        <w:t xml:space="preserve"> Понятие прототипа </w:t>
-      </w:r>
-      <w:r>
-        <w:rPr>
-          <w:lang w:val="ru-RU"/>
-        </w:rPr>
-        <w:t xml:space="preserve">архитектуры </w:t>
-      </w:r>
-      <w:r>
-        <w:rPr>
-          <w:lang w:val="ru-RU"/>
-        </w:rPr>
-        <w:t>ПО</w:t>
-      </w:r>
+      <w:bookmarkStart w:id="5" w:name="_GoBack"/>
       <w:bookmarkEnd w:id="5"/>
     </w:p>
     <w:p>
       <w:pPr>
-        <w:rPr>
-          <w:lang w:val="ru-RU"/>
-        </w:rPr>
-      </w:pPr>
-      <w:r>
-        <w:rPr>
-          <w:lang w:val="ru-RU"/>
-        </w:rPr>
-        <w:t>Блаблабла</w:t>
-      </w:r>
+        <w:pStyle w:val="2"/>
+        <w:rPr>
+          <w:lang w:val="ru-RU"/>
+        </w:rPr>
+      </w:pPr>
+      <w:bookmarkStart w:id="6" w:name="_Toc319241694"/>
+      <w:r>
+        <w:rPr>
+          <w:lang w:val="ru-RU"/>
+        </w:rPr>
+        <w:lastRenderedPageBreak/>
+        <w:t>1.</w:t>
+      </w:r>
+      <w:r>
+        <w:rPr>
+          <w:lang w:val="ru-RU"/>
+        </w:rPr>
+        <w:t>4</w:t>
+      </w:r>
+      <w:r>
+        <w:rPr>
+          <w:lang w:val="ru-RU"/>
+        </w:rPr>
+        <w:t xml:space="preserve"> Понятие прототипа </w:t>
+      </w:r>
+      <w:r>
+        <w:rPr>
+          <w:lang w:val="ru-RU"/>
+        </w:rPr>
+        <w:t xml:space="preserve">архитектуры </w:t>
+      </w:r>
+      <w:r>
+        <w:rPr>
+          <w:lang w:val="ru-RU"/>
+        </w:rPr>
+        <w:t>ПО</w:t>
+      </w:r>
+      <w:bookmarkEnd w:id="6"/>
     </w:p>
     <w:p>
       <w:pPr>
-        <w:pStyle w:val="Heading2"/>
-        <w:rPr>
-          <w:lang w:val="ru-RU"/>
-        </w:rPr>
-      </w:pPr>
-      <w:bookmarkStart w:id="6" w:name="_Toc319241695"/>
-      <w:r>
-        <w:rPr>
-          <w:lang w:val="ru-RU"/>
-        </w:rPr>
-        <w:t xml:space="preserve">1.5 Использование прототипов </w:t>
-      </w:r>
-      <w:r>
-        <w:rPr>
-          <w:lang w:val="ru-RU"/>
-        </w:rPr>
-        <w:t xml:space="preserve">архитектуры </w:t>
-      </w:r>
-      <w:r>
-        <w:rPr>
-          <w:lang w:val="ru-RU"/>
-        </w:rPr>
-        <w:t>ПО</w:t>
+        <w:rPr>
+          <w:lang w:val="ru-RU"/>
+        </w:rPr>
+      </w:pPr>
+      <w:r>
+        <w:rPr>
+          <w:lang w:val="ru-RU"/>
+        </w:rPr>
+        <w:t>Блаблабла</w:t>
       </w:r>
     </w:p>
     <w:p>
       <w:pPr>
-        <w:rPr>
-          <w:lang w:val="ru-RU"/>
-        </w:rPr>
-      </w:pPr>
-      <w:r>
-        <w:rPr>
-          <w:lang w:val="ru-RU"/>
-        </w:rPr>
-        <w:t>Бла</w:t>
+        <w:pStyle w:val="2"/>
+        <w:rPr>
+          <w:lang w:val="ru-RU"/>
+        </w:rPr>
+      </w:pPr>
+      <w:bookmarkStart w:id="7" w:name="_Toc319241695"/>
+      <w:r>
+        <w:rPr>
+          <w:lang w:val="ru-RU"/>
+        </w:rPr>
+        <w:t xml:space="preserve">1.5 Использование прототипов </w:t>
+      </w:r>
+      <w:r>
+        <w:rPr>
+          <w:lang w:val="ru-RU"/>
+        </w:rPr>
+        <w:t xml:space="preserve">архитектуры </w:t>
+      </w:r>
+      <w:r>
+        <w:rPr>
+          <w:lang w:val="ru-RU"/>
+        </w:rPr>
+        <w:t>ПО</w:t>
       </w:r>
     </w:p>
     <w:p>
       <w:pPr>
-        <w:pStyle w:val="Heading2"/>
-        <w:rPr>
-          <w:lang w:val="ru-RU"/>
-        </w:rPr>
-      </w:pPr>
-      <w:r>
-        <w:rPr>
-          <w:lang w:val="ru-RU"/>
-        </w:rPr>
-        <w:t>1.5 Требования к прототипам архитектуры ПО</w:t>
+        <w:rPr>
+          <w:lang w:val="ru-RU"/>
+        </w:rPr>
+      </w:pPr>
+      <w:r>
+        <w:rPr>
+          <w:lang w:val="ru-RU"/>
+        </w:rPr>
+        <w:t>Бла</w:t>
       </w:r>
     </w:p>
     <w:p>
       <w:pPr>
-        <w:rPr>
-          <w:lang w:val="ru-RU"/>
-        </w:rPr>
-      </w:pPr>
-      <w:r>
-        <w:rPr>
-          <w:lang w:val="ru-RU"/>
-        </w:rPr>
-        <w:t>Бла</w:t>
+        <w:pStyle w:val="2"/>
+        <w:rPr>
+          <w:lang w:val="ru-RU"/>
+        </w:rPr>
+      </w:pPr>
+      <w:r>
+        <w:rPr>
+          <w:lang w:val="ru-RU"/>
+        </w:rPr>
+        <w:t>1.5 Требования к прототипам архитектуры ПО</w:t>
       </w:r>
     </w:p>
     <w:p>
       <w:pPr>
-        <w:pStyle w:val="Heading2"/>
-        <w:rPr>
-          <w:lang w:val="ru-RU"/>
-        </w:rPr>
-      </w:pPr>
-      <w:r>
-        <w:rPr>
-          <w:lang w:val="ru-RU"/>
-        </w:rPr>
-        <w:t xml:space="preserve">1.6 Инструменты прототипирования </w:t>
-      </w:r>
-      <w:r>
-        <w:rPr>
-          <w:lang w:val="ru-RU"/>
-        </w:rPr>
-        <w:t xml:space="preserve">архитектуры </w:t>
-      </w:r>
-      <w:r>
-        <w:rPr>
-          <w:lang w:val="ru-RU"/>
-        </w:rPr>
-        <w:t>ПО</w:t>
-      </w:r>
-    </w:p>
-    <w:bookmarkEnd w:id="6"/>
-    <w:p>
-      <w:pPr>
-        <w:rPr>
-          <w:lang w:val="ru-RU"/>
-        </w:rPr>
-      </w:pPr>
-      <w:r>
-        <w:rPr>
-          <w:lang w:val="ru-RU"/>
-        </w:rPr>
-        <w:t>Блабла</w:t>
+        <w:rPr>
+          <w:lang w:val="ru-RU"/>
+        </w:rPr>
+      </w:pPr>
+      <w:r>
+        <w:rPr>
+          <w:lang w:val="ru-RU"/>
+        </w:rPr>
+        <w:t>Бла</w:t>
       </w:r>
     </w:p>
     <w:p>
       <w:pPr>
-        <w:pStyle w:val="Heading2"/>
-        <w:rPr>
-          <w:lang w:val="ru-RU"/>
-        </w:rPr>
-      </w:pPr>
-      <w:bookmarkStart w:id="7" w:name="_Toc319241696"/>
+        <w:pStyle w:val="2"/>
+        <w:rPr>
+          <w:lang w:val="ru-RU"/>
+        </w:rPr>
+      </w:pPr>
+      <w:r>
+        <w:rPr>
+          <w:lang w:val="ru-RU"/>
+        </w:rPr>
+        <w:t xml:space="preserve">1.6 Инструменты прототипирования </w:t>
+      </w:r>
+      <w:r>
+        <w:rPr>
+          <w:lang w:val="ru-RU"/>
+        </w:rPr>
+        <w:t xml:space="preserve">архитектуры </w:t>
+      </w:r>
+      <w:r>
+        <w:rPr>
+          <w:lang w:val="ru-RU"/>
+        </w:rPr>
+        <w:t>ПО</w:t>
+      </w:r>
+    </w:p>
+    <w:bookmarkEnd w:id="7"/>
+    <w:p>
+      <w:pPr>
+        <w:rPr>
+          <w:lang w:val="ru-RU"/>
+        </w:rPr>
+      </w:pPr>
+      <w:r>
+        <w:rPr>
+          <w:lang w:val="ru-RU"/>
+        </w:rPr>
+        <w:t>Блабла</w:t>
+      </w:r>
+    </w:p>
+    <w:p>
+      <w:pPr>
+        <w:pStyle w:val="2"/>
+        <w:rPr>
+          <w:lang w:val="ru-RU"/>
+        </w:rPr>
+      </w:pPr>
+      <w:bookmarkStart w:id="8" w:name="_Toc319241696"/>
       <w:r>
         <w:rPr>
           <w:lang w:val="ru-RU"/>
@@ -1185,7 +1675,7 @@
         </w:rPr>
         <w:t xml:space="preserve"> Выводы</w:t>
       </w:r>
-      <w:bookmarkEnd w:id="7"/>
+      <w:bookmarkEnd w:id="8"/>
     </w:p>
     <w:p>
       <w:pPr>
@@ -1201,14 +1691,7 @@
         <w:rPr>
           <w:lang w:val="ru-RU"/>
         </w:rPr>
-        <w:t xml:space="preserve">Согласно приведенным выше рассуждениям, можно сделать вывод о том, что основополагающая проблема эксплуатации современных систем мониторинга заключается в отсутствии на рынке целого класса комбинированных систем, одновременно объединяющих в себе преимущества как распределенных, так и  расширяемых систем мониторинга. Кроме того, современные тенденции развития </w:t>
-      </w:r>
-      <w:r>
-        <w:rPr>
-          <w:lang w:val="ru-RU"/>
-        </w:rPr>
-        <w:lastRenderedPageBreak/>
-        <w:t>облачных и кластерных решений в области суперкомпьютерных технологий, лишь подтвер</w:t>
+        <w:t>Согласно приведенным выше рассуждениям, можно сделать вывод о том, что основополагающая проблема эксплуатации современных систем мониторинга заключается в отсутствии на рынке целого класса комбинированных систем, одновременно объединяющих в себе преимущества как распределенных, так и  расширяемых систем мониторинга. Кроме того, современные тенденции развития облачных и кластерных решений в области суперкомпьютерных технологий, лишь подтвер</w:t>
       </w:r>
       <w:r>
         <w:rPr>
@@ -1288,7 +1771,7 @@
       </w:pPr>
     </w:p>
     <w:sectPr>
-      <w:footerReference w:type="default" r:id="rId8"/>
+      <w:footerReference w:type="default" r:id="rId9"/>
       <w:pgSz w:w="11906" w:h="16838"/>
       <w:pgMar w:top="851" w:right="851" w:bottom="851" w:left="1134" w:header="709" w:footer="709" w:gutter="0"/>
       <w:cols w:space="708"/>
@@ -1299,7 +1782,7 @@
 </file>
 
 <file path=word/endnotes.xml><?xml version="1.0" encoding="utf-8"?>
-<w:endnotes xmlns:ve="http://schemas.openxmlformats.org/markup-compatibility/2006" xmlns:o="urn:schemas-microsoft-com:office:office" xmlns:r="http://schemas.openxmlformats.org/officeDocument/2006/relationships" xmlns:m="http://schemas.openxmlformats.org/officeDocument/2006/math" xmlns:v="urn:schemas-microsoft-com:vml" xmlns:wp="http://schemas.openxmlformats.org/drawingml/2006/wordprocessingDrawing" xmlns:w10="urn:schemas-microsoft-com:office:word" xmlns:w="http://schemas.openxmlformats.org/wordprocessingml/2006/main" xmlns:wne="http://schemas.microsoft.com/office/word/2006/wordml">
+<w:endnotes xmlns:wpc="http://schemas.microsoft.com/office/word/2010/wordprocessingCanvas" xmlns:mc="http://schemas.openxmlformats.org/markup-compatibility/2006" xmlns:o="urn:schemas-microsoft-com:office:office" xmlns:r="http://schemas.openxmlformats.org/officeDocument/2006/relationships" xmlns:m="http://schemas.openxmlformats.org/officeDocument/2006/math" xmlns:v="urn:schemas-microsoft-com:vml" xmlns:wp14="http://schemas.microsoft.com/office/word/2010/wordprocessingDrawing" xmlns:wp="http://schemas.openxmlformats.org/drawingml/2006/wordprocessingDrawing" xmlns:w10="urn:schemas-microsoft-com:office:word" xmlns:w="http://schemas.openxmlformats.org/wordprocessingml/2006/main" xmlns:w14="http://schemas.microsoft.com/office/word/2010/wordml" xmlns:wpg="http://schemas.microsoft.com/office/word/2010/wordprocessingGroup" xmlns:wpi="http://schemas.microsoft.com/office/word/2010/wordprocessingInk" xmlns:wne="http://schemas.microsoft.com/office/word/2006/wordml" xmlns:wps="http://schemas.microsoft.com/office/word/2010/wordprocessingShape" mc:Ignorable="w14 wp14">
   <w:endnote w:type="separator" w:id="-1">
     <w:p>
       <w:pPr>
@@ -1324,7 +1807,7 @@
 </file>
 
 <file path=word/footer1.xml><?xml version="1.0" encoding="utf-8"?>
-<w:ftr xmlns:ve="http://schemas.openxmlformats.org/markup-compatibility/2006" xmlns:o="urn:schemas-microsoft-com:office:office" xmlns:r="http://schemas.openxmlformats.org/officeDocument/2006/relationships" xmlns:m="http://schemas.openxmlformats.org/officeDocument/2006/math" xmlns:v="urn:schemas-microsoft-com:vml" xmlns:wp="http://schemas.openxmlformats.org/drawingml/2006/wordprocessingDrawing" xmlns:w10="urn:schemas-microsoft-com:office:word" xmlns:w="http://schemas.openxmlformats.org/wordprocessingml/2006/main" xmlns:wne="http://schemas.microsoft.com/office/word/2006/wordml">
+<w:ftr xmlns:wpc="http://schemas.microsoft.com/office/word/2010/wordprocessingCanvas" xmlns:mc="http://schemas.openxmlformats.org/markup-compatibility/2006" xmlns:o="urn:schemas-microsoft-com:office:office" xmlns:r="http://schemas.openxmlformats.org/officeDocument/2006/relationships" xmlns:m="http://schemas.openxmlformats.org/officeDocument/2006/math" xmlns:v="urn:schemas-microsoft-com:vml" xmlns:wp14="http://schemas.microsoft.com/office/word/2010/wordprocessingDrawing" xmlns:wp="http://schemas.openxmlformats.org/drawingml/2006/wordprocessingDrawing" xmlns:w10="urn:schemas-microsoft-com:office:word" xmlns:w="http://schemas.openxmlformats.org/wordprocessingml/2006/main" xmlns:w14="http://schemas.microsoft.com/office/word/2010/wordml" xmlns:wpg="http://schemas.microsoft.com/office/word/2010/wordprocessingGroup" xmlns:wpi="http://schemas.microsoft.com/office/word/2010/wordprocessingInk" xmlns:wne="http://schemas.microsoft.com/office/word/2006/wordml" xmlns:wps="http://schemas.microsoft.com/office/word/2010/wordprocessingShape" mc:Ignorable="w14 wp14">
   <w:sdt>
     <w:sdtPr>
       <w:id w:val="110929441"/>
@@ -1333,10 +1816,11 @@
         <w:docPartUnique/>
       </w:docPartObj>
     </w:sdtPr>
+    <w:sdtEndPr/>
     <w:sdtContent>
       <w:p>
         <w:pPr>
-          <w:pStyle w:val="Footer"/>
+          <w:pStyle w:val="a6"/>
           <w:jc w:val="center"/>
         </w:pPr>
         <w:r>
@@ -1352,7 +1836,7 @@
           <w:rPr>
             <w:noProof/>
           </w:rPr>
-          <w:t>2</w:t>
+          <w:t>6</w:t>
         </w:r>
         <w:r>
           <w:rPr>
@@ -1365,14 +1849,14 @@
   </w:sdt>
   <w:p>
     <w:pPr>
-      <w:pStyle w:val="Footer"/>
+      <w:pStyle w:val="a6"/>
     </w:pPr>
   </w:p>
 </w:ftr>
 </file>
 
 <file path=word/footnotes.xml><?xml version="1.0" encoding="utf-8"?>
-<w:footnotes xmlns:ve="http://schemas.openxmlformats.org/markup-compatibility/2006" xmlns:o="urn:schemas-microsoft-com:office:office" xmlns:r="http://schemas.openxmlformats.org/officeDocument/2006/relationships" xmlns:m="http://schemas.openxmlformats.org/officeDocument/2006/math" xmlns:v="urn:schemas-microsoft-com:vml" xmlns:wp="http://schemas.openxmlformats.org/drawingml/2006/wordprocessingDrawing" xmlns:w10="urn:schemas-microsoft-com:office:word" xmlns:w="http://schemas.openxmlformats.org/wordprocessingml/2006/main" xmlns:wne="http://schemas.microsoft.com/office/word/2006/wordml">
+<w:footnotes xmlns:wpc="http://schemas.microsoft.com/office/word/2010/wordprocessingCanvas" xmlns:mc="http://schemas.openxmlformats.org/markup-compatibility/2006" xmlns:o="urn:schemas-microsoft-com:office:office" xmlns:r="http://schemas.openxmlformats.org/officeDocument/2006/relationships" xmlns:m="http://schemas.openxmlformats.org/officeDocument/2006/math" xmlns:v="urn:schemas-microsoft-com:vml" xmlns:wp14="http://schemas.microsoft.com/office/word/2010/wordprocessingDrawing" xmlns:wp="http://schemas.openxmlformats.org/drawingml/2006/wordprocessingDrawing" xmlns:w10="urn:schemas-microsoft-com:office:word" xmlns:w="http://schemas.openxmlformats.org/wordprocessingml/2006/main" xmlns:w14="http://schemas.microsoft.com/office/word/2010/wordml" xmlns:wpg="http://schemas.microsoft.com/office/word/2010/wordprocessingGroup" xmlns:wpi="http://schemas.microsoft.com/office/word/2010/wordprocessingInk" xmlns:wne="http://schemas.microsoft.com/office/word/2006/wordml" xmlns:wps="http://schemas.microsoft.com/office/word/2010/wordprocessingShape" mc:Ignorable="w14 wp14">
   <w:footnote w:type="separator" w:id="-1">
     <w:p>
       <w:pPr>
@@ -1397,7 +1881,7 @@
 </file>
 
 <file path=word/numbering.xml><?xml version="1.0" encoding="utf-8"?>
-<w:numbering xmlns:ve="http://schemas.openxmlformats.org/markup-compatibility/2006" xmlns:o="urn:schemas-microsoft-com:office:office" xmlns:r="http://schemas.openxmlformats.org/officeDocument/2006/relationships" xmlns:m="http://schemas.openxmlformats.org/officeDocument/2006/math" xmlns:v="urn:schemas-microsoft-com:vml" xmlns:wp="http://schemas.openxmlformats.org/drawingml/2006/wordprocessingDrawing" xmlns:w10="urn:schemas-microsoft-com:office:word" xmlns:w="http://schemas.openxmlformats.org/wordprocessingml/2006/main" xmlns:wne="http://schemas.microsoft.com/office/word/2006/wordml">
+<w:numbering xmlns:wpc="http://schemas.microsoft.com/office/word/2010/wordprocessingCanvas" xmlns:mc="http://schemas.openxmlformats.org/markup-compatibility/2006" xmlns:o="urn:schemas-microsoft-com:office:office" xmlns:r="http://schemas.openxmlformats.org/officeDocument/2006/relationships" xmlns:m="http://schemas.openxmlformats.org/officeDocument/2006/math" xmlns:v="urn:schemas-microsoft-com:vml" xmlns:wp14="http://schemas.microsoft.com/office/word/2010/wordprocessingDrawing" xmlns:wp="http://schemas.openxmlformats.org/drawingml/2006/wordprocessingDrawing" xmlns:w10="urn:schemas-microsoft-com:office:word" xmlns:w="http://schemas.openxmlformats.org/wordprocessingml/2006/main" xmlns:w14="http://schemas.microsoft.com/office/word/2010/wordml" xmlns:wpg="http://schemas.microsoft.com/office/word/2010/wordprocessingGroup" xmlns:wpi="http://schemas.microsoft.com/office/word/2010/wordprocessingInk" xmlns:wne="http://schemas.microsoft.com/office/word/2006/wordml" xmlns:wps="http://schemas.microsoft.com/office/word/2010/wordprocessingShape" mc:Ignorable="w14 wp14">
   <w:abstractNum w:abstractNumId="0">
     <w:nsid w:val="02827070"/>
     <w:multiLevelType w:val="hybridMultilevel"/>
@@ -2895,6 +3379,119 @@
     </w:lvl>
   </w:abstractNum>
   <w:abstractNum w:abstractNumId="16">
+    <w:nsid w:val="39217639"/>
+    <w:multiLevelType w:val="hybridMultilevel"/>
+    <w:tmpl w:val="6AA6D6A4"/>
+    <w:lvl w:ilvl="0" w:tplc="04190001">
+      <w:start w:val="1"/>
+      <w:numFmt w:val="bullet"/>
+      <w:lvlText w:val=""/>
+      <w:lvlJc w:val="left"/>
+      <w:pPr>
+        <w:ind w:left="1428" w:hanging="360"/>
+      </w:pPr>
+      <w:rPr>
+        <w:rFonts w:ascii="Symbol" w:hAnsi="Symbol" w:hint="default"/>
+      </w:rPr>
+    </w:lvl>
+    <w:lvl w:ilvl="1" w:tplc="04190003" w:tentative="1">
+      <w:start w:val="1"/>
+      <w:numFmt w:val="bullet"/>
+      <w:lvlText w:val="o"/>
+      <w:lvlJc w:val="left"/>
+      <w:pPr>
+        <w:ind w:left="2148" w:hanging="360"/>
+      </w:pPr>
+      <w:rPr>
+        <w:rFonts w:ascii="Courier New" w:hAnsi="Courier New" w:cs="Courier New" w:hint="default"/>
+      </w:rPr>
+    </w:lvl>
+    <w:lvl w:ilvl="2" w:tplc="04190005" w:tentative="1">
+      <w:start w:val="1"/>
+      <w:numFmt w:val="bullet"/>
+      <w:lvlText w:val=""/>
+      <w:lvlJc w:val="left"/>
+      <w:pPr>
+        <w:ind w:left="2868" w:hanging="360"/>
+      </w:pPr>
+      <w:rPr>
+        <w:rFonts w:ascii="Wingdings" w:hAnsi="Wingdings" w:hint="default"/>
+      </w:rPr>
+    </w:lvl>
+    <w:lvl w:ilvl="3" w:tplc="04190001" w:tentative="1">
+      <w:start w:val="1"/>
+      <w:numFmt w:val="bullet"/>
+      <w:lvlText w:val=""/>
+      <w:lvlJc w:val="left"/>
+      <w:pPr>
+        <w:ind w:left="3588" w:hanging="360"/>
+      </w:pPr>
+      <w:rPr>
+        <w:rFonts w:ascii="Symbol" w:hAnsi="Symbol" w:hint="default"/>
+      </w:rPr>
+    </w:lvl>
+    <w:lvl w:ilvl="4" w:tplc="04190003" w:tentative="1">
+      <w:start w:val="1"/>
+      <w:numFmt w:val="bullet"/>
+      <w:lvlText w:val="o"/>
+      <w:lvlJc w:val="left"/>
+      <w:pPr>
+        <w:ind w:left="4308" w:hanging="360"/>
+      </w:pPr>
+      <w:rPr>
+        <w:rFonts w:ascii="Courier New" w:hAnsi="Courier New" w:cs="Courier New" w:hint="default"/>
+      </w:rPr>
+    </w:lvl>
+    <w:lvl w:ilvl="5" w:tplc="04190005" w:tentative="1">
+      <w:start w:val="1"/>
+      <w:numFmt w:val="bullet"/>
+      <w:lvlText w:val=""/>
+      <w:lvlJc w:val="left"/>
+      <w:pPr>
+        <w:ind w:left="5028" w:hanging="360"/>
+      </w:pPr>
+      <w:rPr>
+        <w:rFonts w:ascii="Wingdings" w:hAnsi="Wingdings" w:hint="default"/>
+      </w:rPr>
+    </w:lvl>
+    <w:lvl w:ilvl="6" w:tplc="04190001" w:tentative="1">
+      <w:start w:val="1"/>
+      <w:numFmt w:val="bullet"/>
+      <w:lvlText w:val=""/>
+      <w:lvlJc w:val="left"/>
+      <w:pPr>
+        <w:ind w:left="5748" w:hanging="360"/>
+      </w:pPr>
+      <w:rPr>
+        <w:rFonts w:ascii="Symbol" w:hAnsi="Symbol" w:hint="default"/>
+      </w:rPr>
+    </w:lvl>
+    <w:lvl w:ilvl="7" w:tplc="04190003" w:tentative="1">
+      <w:start w:val="1"/>
+      <w:numFmt w:val="bullet"/>
+      <w:lvlText w:val="o"/>
+      <w:lvlJc w:val="left"/>
+      <w:pPr>
+        <w:ind w:left="6468" w:hanging="360"/>
+      </w:pPr>
+      <w:rPr>
+        <w:rFonts w:ascii="Courier New" w:hAnsi="Courier New" w:cs="Courier New" w:hint="default"/>
+      </w:rPr>
+    </w:lvl>
+    <w:lvl w:ilvl="8" w:tplc="04190005" w:tentative="1">
+      <w:start w:val="1"/>
+      <w:numFmt w:val="bullet"/>
+      <w:lvlText w:val=""/>
+      <w:lvlJc w:val="left"/>
+      <w:pPr>
+        <w:ind w:left="7188" w:hanging="360"/>
+      </w:pPr>
+      <w:rPr>
+        <w:rFonts w:ascii="Wingdings" w:hAnsi="Wingdings" w:hint="default"/>
+      </w:rPr>
+    </w:lvl>
+  </w:abstractNum>
+  <w:abstractNum w:abstractNumId="17">
     <w:nsid w:val="39507E11"/>
     <w:multiLevelType w:val="hybridMultilevel"/>
     <w:tmpl w:val="4184C1D4"/>
@@ -3007,7 +3604,7 @@
       </w:rPr>
     </w:lvl>
   </w:abstractNum>
-  <w:abstractNum w:abstractNumId="17">
+  <w:abstractNum w:abstractNumId="18">
     <w:nsid w:val="39D01375"/>
     <w:multiLevelType w:val="hybridMultilevel"/>
     <w:tmpl w:val="5C06D83A"/>
@@ -3096,7 +3693,7 @@
       </w:pPr>
     </w:lvl>
   </w:abstractNum>
-  <w:abstractNum w:abstractNumId="18">
+  <w:abstractNum w:abstractNumId="19">
     <w:nsid w:val="425D2AD6"/>
     <w:multiLevelType w:val="hybridMultilevel"/>
     <w:tmpl w:val="32741658"/>
@@ -3185,7 +3782,7 @@
       </w:pPr>
     </w:lvl>
   </w:abstractNum>
-  <w:abstractNum w:abstractNumId="19">
+  <w:abstractNum w:abstractNumId="20">
     <w:nsid w:val="432939F0"/>
     <w:multiLevelType w:val="hybridMultilevel"/>
     <w:tmpl w:val="4B323D8E"/>
@@ -3274,7 +3871,7 @@
       </w:pPr>
     </w:lvl>
   </w:abstractNum>
-  <w:abstractNum w:abstractNumId="20">
+  <w:abstractNum w:abstractNumId="21">
     <w:nsid w:val="46340935"/>
     <w:multiLevelType w:val="hybridMultilevel"/>
     <w:tmpl w:val="F33A97D0"/>
@@ -3363,7 +3960,7 @@
       </w:pPr>
     </w:lvl>
   </w:abstractNum>
-  <w:abstractNum w:abstractNumId="21">
+  <w:abstractNum w:abstractNumId="22">
     <w:nsid w:val="46FE4BC5"/>
     <w:multiLevelType w:val="hybridMultilevel"/>
     <w:tmpl w:val="01822F66"/>
@@ -3476,7 +4073,7 @@
       </w:rPr>
     </w:lvl>
   </w:abstractNum>
-  <w:abstractNum w:abstractNumId="22">
+  <w:abstractNum w:abstractNumId="23">
     <w:nsid w:val="4BF53BD0"/>
     <w:multiLevelType w:val="multilevel"/>
     <w:tmpl w:val="B044C07C"/>
@@ -3589,7 +4186,7 @@
       </w:rPr>
     </w:lvl>
   </w:abstractNum>
-  <w:abstractNum w:abstractNumId="23">
+  <w:abstractNum w:abstractNumId="24">
     <w:nsid w:val="4E566F03"/>
     <w:multiLevelType w:val="multilevel"/>
     <w:tmpl w:val="34D65A18"/>
@@ -3702,7 +4299,7 @@
       </w:rPr>
     </w:lvl>
   </w:abstractNum>
-  <w:abstractNum w:abstractNumId="24">
+  <w:abstractNum w:abstractNumId="25">
     <w:nsid w:val="4E804E31"/>
     <w:multiLevelType w:val="hybridMultilevel"/>
     <w:tmpl w:val="C97877D8"/>
@@ -3815,7 +4412,7 @@
       </w:rPr>
     </w:lvl>
   </w:abstractNum>
-  <w:abstractNum w:abstractNumId="25">
+  <w:abstractNum w:abstractNumId="26">
     <w:nsid w:val="4EA12F1A"/>
     <w:multiLevelType w:val="hybridMultilevel"/>
     <w:tmpl w:val="63727F86"/>
@@ -3904,7 +4501,7 @@
       </w:pPr>
     </w:lvl>
   </w:abstractNum>
-  <w:abstractNum w:abstractNumId="26">
+  <w:abstractNum w:abstractNumId="27">
     <w:nsid w:val="51892C13"/>
     <w:multiLevelType w:val="hybridMultilevel"/>
     <w:tmpl w:val="179ADD7C"/>
@@ -4017,7 +4614,7 @@
       </w:rPr>
     </w:lvl>
   </w:abstractNum>
-  <w:abstractNum w:abstractNumId="27">
+  <w:abstractNum w:abstractNumId="28">
     <w:nsid w:val="548F2AE9"/>
     <w:multiLevelType w:val="hybridMultilevel"/>
     <w:tmpl w:val="EB8AAA50"/>
@@ -4109,7 +4706,7 @@
       </w:pPr>
     </w:lvl>
   </w:abstractNum>
-  <w:abstractNum w:abstractNumId="28">
+  <w:abstractNum w:abstractNumId="29">
     <w:nsid w:val="558B6E8C"/>
     <w:multiLevelType w:val="hybridMultilevel"/>
     <w:tmpl w:val="78CEF2E6"/>
@@ -4198,7 +4795,7 @@
       </w:pPr>
     </w:lvl>
   </w:abstractNum>
-  <w:abstractNum w:abstractNumId="29">
+  <w:abstractNum w:abstractNumId="30">
     <w:nsid w:val="59474EF2"/>
     <w:multiLevelType w:val="hybridMultilevel"/>
     <w:tmpl w:val="B2F03062"/>
@@ -4311,7 +4908,7 @@
       </w:rPr>
     </w:lvl>
   </w:abstractNum>
-  <w:abstractNum w:abstractNumId="30">
+  <w:abstractNum w:abstractNumId="31">
     <w:nsid w:val="5972359A"/>
     <w:multiLevelType w:val="hybridMultilevel"/>
     <w:tmpl w:val="16B475BE"/>
@@ -4400,7 +4997,7 @@
       </w:pPr>
     </w:lvl>
   </w:abstractNum>
-  <w:abstractNum w:abstractNumId="31">
+  <w:abstractNum w:abstractNumId="32">
     <w:nsid w:val="63AC7A22"/>
     <w:multiLevelType w:val="hybridMultilevel"/>
     <w:tmpl w:val="86B8A9EE"/>
@@ -4513,7 +5110,7 @@
       </w:rPr>
     </w:lvl>
   </w:abstractNum>
-  <w:abstractNum w:abstractNumId="32">
+  <w:abstractNum w:abstractNumId="33">
     <w:nsid w:val="67197326"/>
     <w:multiLevelType w:val="hybridMultilevel"/>
     <w:tmpl w:val="13527672"/>
@@ -4602,7 +5199,7 @@
       </w:pPr>
     </w:lvl>
   </w:abstractNum>
-  <w:abstractNum w:abstractNumId="33">
+  <w:abstractNum w:abstractNumId="34">
     <w:nsid w:val="6834531D"/>
     <w:multiLevelType w:val="hybridMultilevel"/>
     <w:tmpl w:val="8EBE771A"/>
@@ -4691,7 +5288,7 @@
       </w:pPr>
     </w:lvl>
   </w:abstractNum>
-  <w:abstractNum w:abstractNumId="34">
+  <w:abstractNum w:abstractNumId="35">
     <w:nsid w:val="6C7B6701"/>
     <w:multiLevelType w:val="hybridMultilevel"/>
     <w:tmpl w:val="8362BFBE"/>
@@ -4780,7 +5377,7 @@
       </w:pPr>
     </w:lvl>
   </w:abstractNum>
-  <w:abstractNum w:abstractNumId="35">
+  <w:abstractNum w:abstractNumId="36">
     <w:nsid w:val="6D175353"/>
     <w:multiLevelType w:val="hybridMultilevel"/>
     <w:tmpl w:val="E16C753C"/>
@@ -4869,7 +5466,120 @@
       </w:pPr>
     </w:lvl>
   </w:abstractNum>
-  <w:abstractNum w:abstractNumId="36">
+  <w:abstractNum w:abstractNumId="37">
+    <w:nsid w:val="716621E1"/>
+    <w:multiLevelType w:val="hybridMultilevel"/>
+    <w:tmpl w:val="BD3AFCFE"/>
+    <w:lvl w:ilvl="0" w:tplc="04190001">
+      <w:start w:val="1"/>
+      <w:numFmt w:val="bullet"/>
+      <w:lvlText w:val=""/>
+      <w:lvlJc w:val="left"/>
+      <w:pPr>
+        <w:ind w:left="1140" w:hanging="360"/>
+      </w:pPr>
+      <w:rPr>
+        <w:rFonts w:ascii="Symbol" w:hAnsi="Symbol" w:hint="default"/>
+      </w:rPr>
+    </w:lvl>
+    <w:lvl w:ilvl="1" w:tplc="04190003" w:tentative="1">
+      <w:start w:val="1"/>
+      <w:numFmt w:val="bullet"/>
+      <w:lvlText w:val="o"/>
+      <w:lvlJc w:val="left"/>
+      <w:pPr>
+        <w:ind w:left="1860" w:hanging="360"/>
+      </w:pPr>
+      <w:rPr>
+        <w:rFonts w:ascii="Courier New" w:hAnsi="Courier New" w:cs="Courier New" w:hint="default"/>
+      </w:rPr>
+    </w:lvl>
+    <w:lvl w:ilvl="2" w:tplc="04190005" w:tentative="1">
+      <w:start w:val="1"/>
+      <w:numFmt w:val="bullet"/>
+      <w:lvlText w:val=""/>
+      <w:lvlJc w:val="left"/>
+      <w:pPr>
+        <w:ind w:left="2580" w:hanging="360"/>
+      </w:pPr>
+      <w:rPr>
+        <w:rFonts w:ascii="Wingdings" w:hAnsi="Wingdings" w:hint="default"/>
+      </w:rPr>
+    </w:lvl>
+    <w:lvl w:ilvl="3" w:tplc="04190001" w:tentative="1">
+      <w:start w:val="1"/>
+      <w:numFmt w:val="bullet"/>
+      <w:lvlText w:val=""/>
+      <w:lvlJc w:val="left"/>
+      <w:pPr>
+        <w:ind w:left="3300" w:hanging="360"/>
+      </w:pPr>
+      <w:rPr>
+        <w:rFonts w:ascii="Symbol" w:hAnsi="Symbol" w:hint="default"/>
+      </w:rPr>
+    </w:lvl>
+    <w:lvl w:ilvl="4" w:tplc="04190003" w:tentative="1">
+      <w:start w:val="1"/>
+      <w:numFmt w:val="bullet"/>
+      <w:lvlText w:val="o"/>
+      <w:lvlJc w:val="left"/>
+      <w:pPr>
+        <w:ind w:left="4020" w:hanging="360"/>
+      </w:pPr>
+      <w:rPr>
+        <w:rFonts w:ascii="Courier New" w:hAnsi="Courier New" w:cs="Courier New" w:hint="default"/>
+      </w:rPr>
+    </w:lvl>
+    <w:lvl w:ilvl="5" w:tplc="04190005" w:tentative="1">
+      <w:start w:val="1"/>
+      <w:numFmt w:val="bullet"/>
+      <w:lvlText w:val=""/>
+      <w:lvlJc w:val="left"/>
+      <w:pPr>
+        <w:ind w:left="4740" w:hanging="360"/>
+      </w:pPr>
+      <w:rPr>
+        <w:rFonts w:ascii="Wingdings" w:hAnsi="Wingdings" w:hint="default"/>
+      </w:rPr>
+    </w:lvl>
+    <w:lvl w:ilvl="6" w:tplc="04190001" w:tentative="1">
+      <w:start w:val="1"/>
+      <w:numFmt w:val="bullet"/>
+      <w:lvlText w:val=""/>
+      <w:lvlJc w:val="left"/>
+      <w:pPr>
+        <w:ind w:left="5460" w:hanging="360"/>
+      </w:pPr>
+      <w:rPr>
+        <w:rFonts w:ascii="Symbol" w:hAnsi="Symbol" w:hint="default"/>
+      </w:rPr>
+    </w:lvl>
+    <w:lvl w:ilvl="7" w:tplc="04190003" w:tentative="1">
+      <w:start w:val="1"/>
+      <w:numFmt w:val="bullet"/>
+      <w:lvlText w:val="o"/>
+      <w:lvlJc w:val="left"/>
+      <w:pPr>
+        <w:ind w:left="6180" w:hanging="360"/>
+      </w:pPr>
+      <w:rPr>
+        <w:rFonts w:ascii="Courier New" w:hAnsi="Courier New" w:cs="Courier New" w:hint="default"/>
+      </w:rPr>
+    </w:lvl>
+    <w:lvl w:ilvl="8" w:tplc="04190005" w:tentative="1">
+      <w:start w:val="1"/>
+      <w:numFmt w:val="bullet"/>
+      <w:lvlText w:val=""/>
+      <w:lvlJc w:val="left"/>
+      <w:pPr>
+        <w:ind w:left="6900" w:hanging="360"/>
+      </w:pPr>
+      <w:rPr>
+        <w:rFonts w:ascii="Wingdings" w:hAnsi="Wingdings" w:hint="default"/>
+      </w:rPr>
+    </w:lvl>
+  </w:abstractNum>
+  <w:abstractNum w:abstractNumId="38">
     <w:nsid w:val="76B42AC2"/>
     <w:multiLevelType w:val="hybridMultilevel"/>
     <w:tmpl w:val="1A6AB8E4"/>
@@ -4982,7 +5692,7 @@
       </w:rPr>
     </w:lvl>
   </w:abstractNum>
-  <w:abstractNum w:abstractNumId="37">
+  <w:abstractNum w:abstractNumId="39">
     <w:nsid w:val="78D60697"/>
     <w:multiLevelType w:val="hybridMultilevel"/>
     <w:tmpl w:val="2020D9D2"/>
@@ -5071,7 +5781,120 @@
       </w:pPr>
     </w:lvl>
   </w:abstractNum>
-  <w:abstractNum w:abstractNumId="38">
+  <w:abstractNum w:abstractNumId="40">
+    <w:nsid w:val="7B7F10A0"/>
+    <w:multiLevelType w:val="hybridMultilevel"/>
+    <w:tmpl w:val="0B503946"/>
+    <w:lvl w:ilvl="0" w:tplc="04190001">
+      <w:start w:val="1"/>
+      <w:numFmt w:val="bullet"/>
+      <w:lvlText w:val=""/>
+      <w:lvlJc w:val="left"/>
+      <w:pPr>
+        <w:ind w:left="1500" w:hanging="360"/>
+      </w:pPr>
+      <w:rPr>
+        <w:rFonts w:ascii="Symbol" w:hAnsi="Symbol" w:hint="default"/>
+      </w:rPr>
+    </w:lvl>
+    <w:lvl w:ilvl="1" w:tplc="04190003" w:tentative="1">
+      <w:start w:val="1"/>
+      <w:numFmt w:val="bullet"/>
+      <w:lvlText w:val="o"/>
+      <w:lvlJc w:val="left"/>
+      <w:pPr>
+        <w:ind w:left="2220" w:hanging="360"/>
+      </w:pPr>
+      <w:rPr>
+        <w:rFonts w:ascii="Courier New" w:hAnsi="Courier New" w:cs="Courier New" w:hint="default"/>
+      </w:rPr>
+    </w:lvl>
+    <w:lvl w:ilvl="2" w:tplc="04190005" w:tentative="1">
+      <w:start w:val="1"/>
+      <w:numFmt w:val="bullet"/>
+      <w:lvlText w:val=""/>
+      <w:lvlJc w:val="left"/>
+      <w:pPr>
+        <w:ind w:left="2940" w:hanging="360"/>
+      </w:pPr>
+      <w:rPr>
+        <w:rFonts w:ascii="Wingdings" w:hAnsi="Wingdings" w:hint="default"/>
+      </w:rPr>
+    </w:lvl>
+    <w:lvl w:ilvl="3" w:tplc="04190001" w:tentative="1">
+      <w:start w:val="1"/>
+      <w:numFmt w:val="bullet"/>
+      <w:lvlText w:val=""/>
+      <w:lvlJc w:val="left"/>
+      <w:pPr>
+        <w:ind w:left="3660" w:hanging="360"/>
+      </w:pPr>
+      <w:rPr>
+        <w:rFonts w:ascii="Symbol" w:hAnsi="Symbol" w:hint="default"/>
+      </w:rPr>
+    </w:lvl>
+    <w:lvl w:ilvl="4" w:tplc="04190003" w:tentative="1">
+      <w:start w:val="1"/>
+      <w:numFmt w:val="bullet"/>
+      <w:lvlText w:val="o"/>
+      <w:lvlJc w:val="left"/>
+      <w:pPr>
+        <w:ind w:left="4380" w:hanging="360"/>
+      </w:pPr>
+      <w:rPr>
+        <w:rFonts w:ascii="Courier New" w:hAnsi="Courier New" w:cs="Courier New" w:hint="default"/>
+      </w:rPr>
+    </w:lvl>
+    <w:lvl w:ilvl="5" w:tplc="04190005" w:tentative="1">
+      <w:start w:val="1"/>
+      <w:numFmt w:val="bullet"/>
+      <w:lvlText w:val=""/>
+      <w:lvlJc w:val="left"/>
+      <w:pPr>
+        <w:ind w:left="5100" w:hanging="360"/>
+      </w:pPr>
+      <w:rPr>
+        <w:rFonts w:ascii="Wingdings" w:hAnsi="Wingdings" w:hint="default"/>
+      </w:rPr>
+    </w:lvl>
+    <w:lvl w:ilvl="6" w:tplc="04190001" w:tentative="1">
+      <w:start w:val="1"/>
+      <w:numFmt w:val="bullet"/>
+      <w:lvlText w:val=""/>
+      <w:lvlJc w:val="left"/>
+      <w:pPr>
+        <w:ind w:left="5820" w:hanging="360"/>
+      </w:pPr>
+      <w:rPr>
+        <w:rFonts w:ascii="Symbol" w:hAnsi="Symbol" w:hint="default"/>
+      </w:rPr>
+    </w:lvl>
+    <w:lvl w:ilvl="7" w:tplc="04190003" w:tentative="1">
+      <w:start w:val="1"/>
+      <w:numFmt w:val="bullet"/>
+      <w:lvlText w:val="o"/>
+      <w:lvlJc w:val="left"/>
+      <w:pPr>
+        <w:ind w:left="6540" w:hanging="360"/>
+      </w:pPr>
+      <w:rPr>
+        <w:rFonts w:ascii="Courier New" w:hAnsi="Courier New" w:cs="Courier New" w:hint="default"/>
+      </w:rPr>
+    </w:lvl>
+    <w:lvl w:ilvl="8" w:tplc="04190005" w:tentative="1">
+      <w:start w:val="1"/>
+      <w:numFmt w:val="bullet"/>
+      <w:lvlText w:val=""/>
+      <w:lvlJc w:val="left"/>
+      <w:pPr>
+        <w:ind w:left="7260" w:hanging="360"/>
+      </w:pPr>
+      <w:rPr>
+        <w:rFonts w:ascii="Wingdings" w:hAnsi="Wingdings" w:hint="default"/>
+      </w:rPr>
+    </w:lvl>
+  </w:abstractNum>
+  <w:abstractNum w:abstractNumId="41">
     <w:nsid w:val="7D76618B"/>
     <w:multiLevelType w:val="hybridMultilevel"/>
     <w:tmpl w:val="B306786E"/>
@@ -5160,7 +5983,7 @@
       </w:pPr>
     </w:lvl>
   </w:abstractNum>
-  <w:abstractNum w:abstractNumId="39">
+  <w:abstractNum w:abstractNumId="42">
     <w:nsid w:val="7DC37017"/>
     <w:multiLevelType w:val="hybridMultilevel"/>
     <w:tmpl w:val="EA763130"/>
@@ -5249,7 +6072,7 @@
       </w:pPr>
     </w:lvl>
   </w:abstractNum>
-  <w:abstractNum w:abstractNumId="40">
+  <w:abstractNum w:abstractNumId="43">
     <w:nsid w:val="7DD7782E"/>
     <w:multiLevelType w:val="hybridMultilevel"/>
     <w:tmpl w:val="93F0DDF2"/>
@@ -5362,7 +6185,7 @@
       </w:rPr>
     </w:lvl>
   </w:abstractNum>
-  <w:abstractNum w:abstractNumId="41">
+  <w:abstractNum w:abstractNumId="44">
     <w:nsid w:val="7E6A6B55"/>
     <w:multiLevelType w:val="hybridMultilevel"/>
     <w:tmpl w:val="1C926D8A"/>
@@ -5451,7 +6274,7 @@
       </w:pPr>
     </w:lvl>
   </w:abstractNum>
-  <w:abstractNum w:abstractNumId="42">
+  <w:abstractNum w:abstractNumId="45">
     <w:nsid w:val="7FB766A8"/>
     <w:multiLevelType w:val="hybridMultilevel"/>
     <w:tmpl w:val="AD2AC1E6"/>
@@ -5564,7 +6387,7 @@
       </w:rPr>
     </w:lvl>
   </w:abstractNum>
-  <w:abstractNum w:abstractNumId="43">
+  <w:abstractNum w:abstractNumId="46">
     <w:nsid w:val="7FC15B5C"/>
     <w:multiLevelType w:val="hybridMultilevel"/>
     <w:tmpl w:val="3328F260"/>
@@ -5657,10 +6480,10 @@
     <w:abstractNumId w:val="14"/>
   </w:num>
   <w:num w:numId="2">
-    <w:abstractNumId w:val="31"/>
+    <w:abstractNumId w:val="32"/>
   </w:num>
   <w:num w:numId="3">
-    <w:abstractNumId w:val="29"/>
+    <w:abstractNumId w:val="30"/>
   </w:num>
   <w:num w:numId="4">
     <w:abstractNumId w:val="15"/>
@@ -5669,49 +6492,49 @@
     <w:abstractNumId w:val="1"/>
   </w:num>
   <w:num w:numId="6">
-    <w:abstractNumId w:val="26"/>
+    <w:abstractNumId w:val="27"/>
   </w:num>
   <w:num w:numId="7">
-    <w:abstractNumId w:val="24"/>
+    <w:abstractNumId w:val="25"/>
   </w:num>
   <w:num w:numId="8">
-    <w:abstractNumId w:val="21"/>
+    <w:abstractNumId w:val="22"/>
   </w:num>
   <w:num w:numId="9">
-    <w:abstractNumId w:val="41"/>
+    <w:abstractNumId w:val="44"/>
   </w:num>
   <w:num w:numId="10">
-    <w:abstractNumId w:val="18"/>
+    <w:abstractNumId w:val="19"/>
   </w:num>
   <w:num w:numId="11">
-    <w:abstractNumId w:val="16"/>
+    <w:abstractNumId w:val="17"/>
   </w:num>
   <w:num w:numId="12">
-    <w:abstractNumId w:val="37"/>
+    <w:abstractNumId w:val="39"/>
   </w:num>
   <w:num w:numId="13">
     <w:abstractNumId w:val="3"/>
   </w:num>
   <w:num w:numId="14">
-    <w:abstractNumId w:val="28"/>
+    <w:abstractNumId w:val="29"/>
   </w:num>
   <w:num w:numId="15">
     <w:abstractNumId w:val="8"/>
   </w:num>
   <w:num w:numId="16">
-    <w:abstractNumId w:val="36"/>
+    <w:abstractNumId w:val="38"/>
   </w:num>
   <w:num w:numId="17">
     <w:abstractNumId w:val="2"/>
   </w:num>
   <w:num w:numId="18">
-    <w:abstractNumId w:val="40"/>
+    <w:abstractNumId w:val="43"/>
   </w:num>
   <w:num w:numId="19">
-    <w:abstractNumId w:val="42"/>
+    <w:abstractNumId w:val="45"/>
   </w:num>
   <w:num w:numId="20">
-    <w:abstractNumId w:val="35"/>
+    <w:abstractNumId w:val="36"/>
   </w:num>
   <w:num w:numId="21">
     <w:abstractNumId w:val="5"/>
@@ -5720,13 +6543,13 @@
     <w:abstractNumId w:val="12"/>
   </w:num>
   <w:num w:numId="23">
-    <w:abstractNumId w:val="33"/>
+    <w:abstractNumId w:val="34"/>
   </w:num>
   <w:num w:numId="24">
     <w:abstractNumId w:val="6"/>
   </w:num>
   <w:num w:numId="25">
-    <w:abstractNumId w:val="30"/>
+    <w:abstractNumId w:val="31"/>
   </w:num>
   <w:num w:numId="26">
     <w:abstractNumId w:val="11"/>
@@ -5735,13 +6558,13 @@
     <w:abstractNumId w:val="4"/>
   </w:num>
   <w:num w:numId="28">
-    <w:abstractNumId w:val="17"/>
+    <w:abstractNumId w:val="18"/>
   </w:num>
   <w:num w:numId="29">
     <w:abstractNumId w:val="10"/>
   </w:num>
   <w:num w:numId="30">
-    <w:abstractNumId w:val="43"/>
+    <w:abstractNumId w:val="46"/>
   </w:num>
   <w:num w:numId="31">
     <w:abstractNumId w:val="0"/>
@@ -5750,47 +6573,56 @@
     <w:abstractNumId w:val="9"/>
   </w:num>
   <w:num w:numId="33">
-    <w:abstractNumId w:val="38"/>
+    <w:abstractNumId w:val="41"/>
   </w:num>
   <w:num w:numId="34">
-    <w:abstractNumId w:val="25"/>
+    <w:abstractNumId w:val="26"/>
   </w:num>
   <w:num w:numId="35">
     <w:abstractNumId w:val="7"/>
   </w:num>
   <w:num w:numId="36">
-    <w:abstractNumId w:val="20"/>
+    <w:abstractNumId w:val="21"/>
   </w:num>
   <w:num w:numId="37">
-    <w:abstractNumId w:val="32"/>
+    <w:abstractNumId w:val="33"/>
   </w:num>
   <w:num w:numId="38">
-    <w:abstractNumId w:val="27"/>
+    <w:abstractNumId w:val="28"/>
   </w:num>
   <w:num w:numId="39">
-    <w:abstractNumId w:val="39"/>
+    <w:abstractNumId w:val="42"/>
   </w:num>
   <w:num w:numId="40">
-    <w:abstractNumId w:val="22"/>
+    <w:abstractNumId w:val="23"/>
   </w:num>
   <w:num w:numId="41">
-    <w:abstractNumId w:val="23"/>
+    <w:abstractNumId w:val="24"/>
   </w:num>
   <w:num w:numId="42">
     <w:abstractNumId w:val="13"/>
   </w:num>
   <w:num w:numId="43">
-    <w:abstractNumId w:val="19"/>
+    <w:abstractNumId w:val="20"/>
   </w:num>
   <w:num w:numId="44">
-    <w:abstractNumId w:val="34"/>
+    <w:abstractNumId w:val="35"/>
+  </w:num>
+  <w:num w:numId="45">
+    <w:abstractNumId w:val="37"/>
+  </w:num>
+  <w:num w:numId="46">
+    <w:abstractNumId w:val="40"/>
+  </w:num>
+  <w:num w:numId="47">
+    <w:abstractNumId w:val="16"/>
   </w:num>
   <w:numIdMacAtCleanup w:val="36"/>
 </w:numbering>
 </file>
 
 <file path=word/styles.xml><?xml version="1.0" encoding="utf-8"?>
-<w:styles xmlns:r="http://schemas.openxmlformats.org/officeDocument/2006/relationships" xmlns:w="http://schemas.openxmlformats.org/wordprocessingml/2006/main">
+<w:styles xmlns:mc="http://schemas.openxmlformats.org/markup-compatibility/2006" xmlns:r="http://schemas.openxmlformats.org/officeDocument/2006/relationships" xmlns:w="http://schemas.openxmlformats.org/wordprocessingml/2006/main" xmlns:w14="http://schemas.microsoft.com/office/word/2010/wordml" mc:Ignorable="w14">
   <w:docDefaults>
     <w:rPrDefault>
       <w:rPr>
@@ -5946,7 +6778,7 @@
     <w:lsdException w:name="Bibliography" w:uiPriority="37"/>
     <w:lsdException w:name="TOC Heading" w:uiPriority="39" w:qFormat="1"/>
   </w:latentStyles>
-  <w:style w:type="paragraph" w:default="1" w:styleId="Normal">
+  <w:style w:type="paragraph" w:default="1" w:styleId="a">
     <w:name w:val="Normal"/>
     <w:qFormat/>
     <w:rsid w:val="00C65D2C"/>
@@ -5961,11 +6793,11 @@
       <w:lang w:val="en-US"/>
     </w:rPr>
   </w:style>
-  <w:style w:type="paragraph" w:styleId="Heading1">
+  <w:style w:type="paragraph" w:styleId="1">
     <w:name w:val="heading 1"/>
-    <w:basedOn w:val="Normal"/>
-    <w:next w:val="Normal"/>
-    <w:link w:val="Heading1Char"/>
+    <w:basedOn w:val="a"/>
+    <w:next w:val="a"/>
+    <w:link w:val="10"/>
     <w:uiPriority w:val="9"/>
     <w:qFormat/>
     <w:rsid w:val="004A4979"/>
@@ -5982,11 +6814,11 @@
       <w:szCs w:val="28"/>
     </w:rPr>
   </w:style>
-  <w:style w:type="paragraph" w:styleId="Heading2">
+  <w:style w:type="paragraph" w:styleId="2">
     <w:name w:val="heading 2"/>
-    <w:basedOn w:val="Normal"/>
-    <w:next w:val="Normal"/>
-    <w:link w:val="Heading2Char"/>
+    <w:basedOn w:val="a"/>
+    <w:next w:val="a"/>
+    <w:link w:val="20"/>
     <w:uiPriority w:val="9"/>
     <w:unhideWhenUsed/>
     <w:qFormat/>
@@ -6004,11 +6836,11 @@
       <w:szCs w:val="26"/>
     </w:rPr>
   </w:style>
-  <w:style w:type="paragraph" w:styleId="Heading3">
+  <w:style w:type="paragraph" w:styleId="3">
     <w:name w:val="heading 3"/>
-    <w:basedOn w:val="Normal"/>
-    <w:next w:val="Normal"/>
-    <w:link w:val="Heading3Char"/>
+    <w:basedOn w:val="a"/>
+    <w:next w:val="a"/>
+    <w:link w:val="30"/>
     <w:uiPriority w:val="9"/>
     <w:unhideWhenUsed/>
     <w:qFormat/>
@@ -6025,11 +6857,11 @@
       <w:sz w:val="36"/>
     </w:rPr>
   </w:style>
-  <w:style w:type="paragraph" w:styleId="Heading4">
+  <w:style w:type="paragraph" w:styleId="4">
     <w:name w:val="heading 4"/>
-    <w:basedOn w:val="Normal"/>
-    <w:next w:val="Normal"/>
-    <w:link w:val="Heading4Char"/>
+    <w:basedOn w:val="a"/>
+    <w:next w:val="a"/>
+    <w:link w:val="40"/>
     <w:uiPriority w:val="9"/>
     <w:unhideWhenUsed/>
     <w:qFormat/>
@@ -6047,18 +6879,17 @@
       <w:sz w:val="32"/>
     </w:rPr>
   </w:style>
-  <w:style w:type="character" w:default="1" w:styleId="DefaultParagraphFont">
+  <w:style w:type="character" w:default="1" w:styleId="a0">
     <w:name w:val="Default Paragraph Font"/>
     <w:uiPriority w:val="1"/>
     <w:semiHidden/>
     <w:unhideWhenUsed/>
   </w:style>
-  <w:style w:type="table" w:default="1" w:styleId="TableNormal">
+  <w:style w:type="table" w:default="1" w:styleId="a1">
     <w:name w:val="Normal Table"/>
     <w:uiPriority w:val="99"/>
     <w:semiHidden/>
     <w:unhideWhenUsed/>
-    <w:qFormat/>
     <w:tblPr>
       <w:tblInd w:w="0" w:type="dxa"/>
       <w:tblCellMar>
@@ -6069,16 +6900,16 @@
       </w:tblCellMar>
     </w:tblPr>
   </w:style>
-  <w:style w:type="numbering" w:default="1" w:styleId="NoList">
+  <w:style w:type="numbering" w:default="1" w:styleId="a2">
     <w:name w:val="No List"/>
     <w:uiPriority w:val="99"/>
     <w:semiHidden/>
     <w:unhideWhenUsed/>
   </w:style>
-  <w:style w:type="character" w:customStyle="1" w:styleId="Heading1Char">
-    <w:name w:val="Heading 1 Char"/>
-    <w:basedOn w:val="DefaultParagraphFont"/>
-    <w:link w:val="Heading1"/>
+  <w:style w:type="character" w:customStyle="1" w:styleId="10">
+    <w:name w:val="Заголовок 1 Знак"/>
+    <w:basedOn w:val="a0"/>
+    <w:link w:val="1"/>
     <w:uiPriority w:val="9"/>
     <w:rsid w:val="004A4979"/>
     <w:rPr>
@@ -6089,10 +6920,10 @@
       <w:lang w:val="en-US"/>
     </w:rPr>
   </w:style>
-  <w:style w:type="character" w:customStyle="1" w:styleId="Heading2Char">
-    <w:name w:val="Heading 2 Char"/>
-    <w:basedOn w:val="DefaultParagraphFont"/>
-    <w:link w:val="Heading2"/>
+  <w:style w:type="character" w:customStyle="1" w:styleId="20">
+    <w:name w:val="Заголовок 2 Знак"/>
+    <w:basedOn w:val="a0"/>
+    <w:link w:val="2"/>
     <w:uiPriority w:val="9"/>
     <w:rsid w:val="004A4979"/>
     <w:rPr>
@@ -6103,10 +6934,10 @@
       <w:lang w:val="en-US"/>
     </w:rPr>
   </w:style>
-  <w:style w:type="character" w:customStyle="1" w:styleId="Heading3Char">
-    <w:name w:val="Heading 3 Char"/>
-    <w:basedOn w:val="DefaultParagraphFont"/>
-    <w:link w:val="Heading3"/>
+  <w:style w:type="character" w:customStyle="1" w:styleId="30">
+    <w:name w:val="Заголовок 3 Знак"/>
+    <w:basedOn w:val="a0"/>
+    <w:link w:val="3"/>
     <w:uiPriority w:val="9"/>
     <w:rsid w:val="004A4979"/>
     <w:rPr>
@@ -6116,18 +6947,18 @@
       <w:lang w:val="en-US"/>
     </w:rPr>
   </w:style>
-  <w:style w:type="character" w:styleId="LineNumber">
+  <w:style w:type="character" w:styleId="a3">
     <w:name w:val="line number"/>
-    <w:basedOn w:val="DefaultParagraphFont"/>
+    <w:basedOn w:val="a0"/>
     <w:uiPriority w:val="99"/>
     <w:semiHidden/>
     <w:unhideWhenUsed/>
     <w:rsid w:val="00D51F39"/>
   </w:style>
-  <w:style w:type="paragraph" w:styleId="Header">
+  <w:style w:type="paragraph" w:styleId="a4">
     <w:name w:val="header"/>
-    <w:basedOn w:val="Normal"/>
-    <w:link w:val="HeaderChar"/>
+    <w:basedOn w:val="a"/>
+    <w:link w:val="a5"/>
     <w:uiPriority w:val="99"/>
     <w:semiHidden/>
     <w:unhideWhenUsed/>
@@ -6140,10 +6971,10 @@
       <w:spacing w:line="240" w:lineRule="auto"/>
     </w:pPr>
   </w:style>
-  <w:style w:type="character" w:customStyle="1" w:styleId="HeaderChar">
-    <w:name w:val="Header Char"/>
-    <w:basedOn w:val="DefaultParagraphFont"/>
-    <w:link w:val="Header"/>
+  <w:style w:type="character" w:customStyle="1" w:styleId="a5">
+    <w:name w:val="Верхний колонтитул Знак"/>
+    <w:basedOn w:val="a0"/>
+    <w:link w:val="a4"/>
     <w:uiPriority w:val="99"/>
     <w:semiHidden/>
     <w:rsid w:val="00D51F39"/>
@@ -6153,10 +6984,10 @@
       <w:lang w:val="en-US"/>
     </w:rPr>
   </w:style>
-  <w:style w:type="paragraph" w:styleId="Footer">
+  <w:style w:type="paragraph" w:styleId="a6">
     <w:name w:val="footer"/>
-    <w:basedOn w:val="Normal"/>
-    <w:link w:val="FooterChar"/>
+    <w:basedOn w:val="a"/>
+    <w:link w:val="a7"/>
     <w:uiPriority w:val="99"/>
     <w:unhideWhenUsed/>
     <w:rsid w:val="00D51F39"/>
@@ -6168,10 +6999,10 @@
       <w:spacing w:line="240" w:lineRule="auto"/>
     </w:pPr>
   </w:style>
-  <w:style w:type="character" w:customStyle="1" w:styleId="FooterChar">
-    <w:name w:val="Footer Char"/>
-    <w:basedOn w:val="DefaultParagraphFont"/>
-    <w:link w:val="Footer"/>
+  <w:style w:type="character" w:customStyle="1" w:styleId="a7">
+    <w:name w:val="Нижний колонтитул Знак"/>
+    <w:basedOn w:val="a0"/>
+    <w:link w:val="a6"/>
     <w:uiPriority w:val="99"/>
     <w:rsid w:val="00D51F39"/>
     <w:rPr>
@@ -6180,10 +7011,10 @@
       <w:lang w:val="en-US"/>
     </w:rPr>
   </w:style>
-  <w:style w:type="paragraph" w:styleId="TOCHeading">
+  <w:style w:type="paragraph" w:styleId="a8">
     <w:name w:val="TOC Heading"/>
-    <w:basedOn w:val="Heading1"/>
-    <w:next w:val="Normal"/>
+    <w:basedOn w:val="1"/>
+    <w:next w:val="a"/>
     <w:uiPriority w:val="39"/>
     <w:semiHidden/>
     <w:unhideWhenUsed/>
@@ -6201,10 +7032,10 @@
       <w:sz w:val="28"/>
     </w:rPr>
   </w:style>
-  <w:style w:type="paragraph" w:styleId="TOC1">
+  <w:style w:type="paragraph" w:styleId="11">
     <w:name w:val="toc 1"/>
-    <w:basedOn w:val="Normal"/>
-    <w:next w:val="Normal"/>
+    <w:basedOn w:val="a"/>
+    <w:next w:val="a"/>
     <w:autoRedefine/>
     <w:uiPriority w:val="39"/>
     <w:unhideWhenUsed/>
@@ -6214,10 +7045,10 @@
       <w:spacing w:after="100"/>
     </w:pPr>
   </w:style>
-  <w:style w:type="paragraph" w:styleId="TOC2">
+  <w:style w:type="paragraph" w:styleId="21">
     <w:name w:val="toc 2"/>
-    <w:basedOn w:val="Normal"/>
-    <w:next w:val="Normal"/>
+    <w:basedOn w:val="a"/>
+    <w:next w:val="a"/>
     <w:autoRedefine/>
     <w:uiPriority w:val="39"/>
     <w:unhideWhenUsed/>
@@ -6228,10 +7059,10 @@
       <w:ind w:left="280"/>
     </w:pPr>
   </w:style>
-  <w:style w:type="paragraph" w:styleId="TOC3">
+  <w:style w:type="paragraph" w:styleId="31">
     <w:name w:val="toc 3"/>
-    <w:basedOn w:val="Normal"/>
-    <w:next w:val="Normal"/>
+    <w:basedOn w:val="a"/>
+    <w:next w:val="a"/>
     <w:autoRedefine/>
     <w:uiPriority w:val="39"/>
     <w:unhideWhenUsed/>
@@ -6242,9 +7073,9 @@
       <w:ind w:left="560"/>
     </w:pPr>
   </w:style>
-  <w:style w:type="character" w:styleId="Hyperlink">
+  <w:style w:type="character" w:styleId="a9">
     <w:name w:val="Hyperlink"/>
-    <w:basedOn w:val="DefaultParagraphFont"/>
+    <w:basedOn w:val="a0"/>
     <w:uiPriority w:val="99"/>
     <w:unhideWhenUsed/>
     <w:rsid w:val="00D51F39"/>
@@ -6253,10 +7084,10 @@
       <w:u w:val="single"/>
     </w:rPr>
   </w:style>
-  <w:style w:type="paragraph" w:styleId="BalloonText">
+  <w:style w:type="paragraph" w:styleId="aa">
     <w:name w:val="Balloon Text"/>
-    <w:basedOn w:val="Normal"/>
-    <w:link w:val="BalloonTextChar"/>
+    <w:basedOn w:val="a"/>
+    <w:link w:val="ab"/>
     <w:uiPriority w:val="99"/>
     <w:semiHidden/>
     <w:unhideWhenUsed/>
@@ -6270,10 +7101,10 @@
       <w:szCs w:val="16"/>
     </w:rPr>
   </w:style>
-  <w:style w:type="character" w:customStyle="1" w:styleId="BalloonTextChar">
-    <w:name w:val="Balloon Text Char"/>
-    <w:basedOn w:val="DefaultParagraphFont"/>
-    <w:link w:val="BalloonText"/>
+  <w:style w:type="character" w:customStyle="1" w:styleId="ab">
+    <w:name w:val="Текст выноски Знак"/>
+    <w:basedOn w:val="a0"/>
+    <w:link w:val="aa"/>
     <w:uiPriority w:val="99"/>
     <w:semiHidden/>
     <w:rsid w:val="00D51F39"/>
@@ -6284,9 +7115,9 @@
       <w:lang w:val="en-US"/>
     </w:rPr>
   </w:style>
-  <w:style w:type="paragraph" w:styleId="ListParagraph">
+  <w:style w:type="paragraph" w:styleId="ac">
     <w:name w:val="List Paragraph"/>
-    <w:basedOn w:val="Normal"/>
+    <w:basedOn w:val="a"/>
     <w:uiPriority w:val="34"/>
     <w:qFormat/>
     <w:rsid w:val="00611416"/>
@@ -6295,10 +7126,10 @@
       <w:contextualSpacing/>
     </w:pPr>
   </w:style>
-  <w:style w:type="paragraph" w:styleId="Caption">
+  <w:style w:type="paragraph" w:styleId="ad">
     <w:name w:val="caption"/>
-    <w:basedOn w:val="Normal"/>
-    <w:next w:val="Normal"/>
+    <w:basedOn w:val="a"/>
+    <w:next w:val="a"/>
     <w:uiPriority w:val="35"/>
     <w:unhideWhenUsed/>
     <w:qFormat/>
@@ -6312,10 +7143,10 @@
       <w:szCs w:val="18"/>
     </w:rPr>
   </w:style>
-  <w:style w:type="paragraph" w:styleId="BodyText">
+  <w:style w:type="paragraph" w:styleId="ae">
     <w:name w:val="Body Text"/>
-    <w:basedOn w:val="Normal"/>
-    <w:link w:val="BodyTextChar"/>
+    <w:basedOn w:val="a"/>
+    <w:link w:val="af"/>
     <w:rsid w:val="00920516"/>
     <w:pPr>
       <w:widowControl w:val="0"/>
@@ -6330,10 +7161,10 @@
       <w:lang w:val="ru-RU" w:eastAsia="hi-IN" w:bidi="hi-IN"/>
     </w:rPr>
   </w:style>
-  <w:style w:type="character" w:customStyle="1" w:styleId="BodyTextChar">
-    <w:name w:val="Body Text Char"/>
-    <w:basedOn w:val="DefaultParagraphFont"/>
-    <w:link w:val="BodyText"/>
+  <w:style w:type="character" w:customStyle="1" w:styleId="af">
+    <w:name w:val="Основной текст Знак"/>
+    <w:basedOn w:val="a0"/>
+    <w:link w:val="ae"/>
     <w:rsid w:val="00920516"/>
     <w:rPr>
       <w:rFonts w:ascii="Times New Roman" w:eastAsia="SimSun" w:hAnsi="Times New Roman" w:cs="Mangal"/>
@@ -6345,7 +7176,7 @@
   </w:style>
   <w:style w:type="paragraph" w:customStyle="1" w:styleId="TableContents">
     <w:name w:val="Table Contents"/>
-    <w:basedOn w:val="Normal"/>
+    <w:basedOn w:val="a"/>
     <w:rsid w:val="00920516"/>
     <w:pPr>
       <w:widowControl w:val="0"/>
@@ -6363,7 +7194,7 @@
       <w:lang w:val="ru-RU" w:eastAsia="hi-IN" w:bidi="hi-IN"/>
     </w:rPr>
   </w:style>
-  <w:style w:type="paragraph" w:styleId="NoSpacing">
+  <w:style w:type="paragraph" w:styleId="af0">
     <w:name w:val="No Spacing"/>
     <w:uiPriority w:val="1"/>
     <w:qFormat/>
@@ -6381,7 +7212,7 @@
   </w:style>
   <w:style w:type="paragraph" w:customStyle="1" w:styleId="Textbody">
     <w:name w:val="Text body"/>
-    <w:basedOn w:val="Normal"/>
+    <w:basedOn w:val="a"/>
     <w:rsid w:val="00B44207"/>
     <w:pPr>
       <w:widowControl w:val="0"/>
@@ -6400,7 +7231,7 @@
   </w:style>
   <w:style w:type="paragraph" w:customStyle="1" w:styleId="Textbodyindent">
     <w:name w:val="Text body indent"/>
-    <w:basedOn w:val="Normal"/>
+    <w:basedOn w:val="a"/>
     <w:rsid w:val="00B44207"/>
     <w:pPr>
       <w:widowControl w:val="0"/>
@@ -6421,9 +7252,9 @@
       <w:lang w:val="ru-RU" w:eastAsia="zh-CN" w:bidi="hi-IN"/>
     </w:rPr>
   </w:style>
-  <w:style w:type="paragraph" w:customStyle="1" w:styleId="a">
+  <w:style w:type="paragraph" w:customStyle="1" w:styleId="af1">
     <w:name w:val="Диплом таблица шапка"/>
-    <w:basedOn w:val="Normal"/>
+    <w:basedOn w:val="a"/>
     <w:rsid w:val="00B44207"/>
     <w:pPr>
       <w:widowControl w:val="0"/>
@@ -6442,9 +7273,9 @@
       <w:lang w:val="ru-RU" w:eastAsia="zh-CN" w:bidi="he-IL"/>
     </w:rPr>
   </w:style>
-  <w:style w:type="paragraph" w:customStyle="1" w:styleId="a0">
+  <w:style w:type="paragraph" w:customStyle="1" w:styleId="af2">
     <w:name w:val="Диплом Абзац обычный Знак Знак Знак Знак Знак Знак Знак Знак Знак"/>
-    <w:basedOn w:val="Normal"/>
+    <w:basedOn w:val="a"/>
     <w:rsid w:val="00B44207"/>
     <w:pPr>
       <w:widowControl w:val="0"/>
@@ -6460,9 +7291,9 @@
       <w:lang w:val="ru-RU" w:eastAsia="zh-CN" w:bidi="hi-IN"/>
     </w:rPr>
   </w:style>
-  <w:style w:type="paragraph" w:customStyle="1" w:styleId="a1">
+  <w:style w:type="paragraph" w:customStyle="1" w:styleId="af3">
     <w:name w:val="Диплом таблица содержимое"/>
-    <w:basedOn w:val="Normal"/>
+    <w:basedOn w:val="a"/>
     <w:rsid w:val="00B44207"/>
     <w:pPr>
       <w:widowControl w:val="0"/>
@@ -6481,9 +7312,9 @@
       <w:lang w:val="ru-RU" w:eastAsia="zh-CN" w:bidi="he-IL"/>
     </w:rPr>
   </w:style>
-  <w:style w:type="paragraph" w:customStyle="1" w:styleId="1">
+  <w:style w:type="paragraph" w:customStyle="1" w:styleId="12">
     <w:name w:val="Абзац списка1"/>
-    <w:basedOn w:val="Normal"/>
+    <w:basedOn w:val="a"/>
     <w:rsid w:val="00B44207"/>
     <w:pPr>
       <w:widowControl w:val="0"/>
@@ -6502,9 +7333,9 @@
       <w:lang w:val="ru-RU" w:eastAsia="zh-CN" w:bidi="hi-IN"/>
     </w:rPr>
   </w:style>
-  <w:style w:type="paragraph" w:customStyle="1" w:styleId="a2">
+  <w:style w:type="paragraph" w:customStyle="1" w:styleId="af4">
     <w:name w:val="Рисунок"/>
-    <w:basedOn w:val="Caption"/>
+    <w:basedOn w:val="ad"/>
     <w:rsid w:val="00B44207"/>
     <w:pPr>
       <w:widowControl w:val="0"/>
@@ -6544,10 +7375,10 @@
       <w:lang w:eastAsia="zh-CN"/>
     </w:rPr>
   </w:style>
-  <w:style w:type="character" w:customStyle="1" w:styleId="Heading4Char">
-    <w:name w:val="Heading 4 Char"/>
-    <w:basedOn w:val="DefaultParagraphFont"/>
-    <w:link w:val="Heading4"/>
+  <w:style w:type="character" w:customStyle="1" w:styleId="40">
+    <w:name w:val="Заголовок 4 Знак"/>
+    <w:basedOn w:val="a0"/>
+    <w:link w:val="4"/>
     <w:uiPriority w:val="9"/>
     <w:rsid w:val="004A4979"/>
     <w:rPr>
@@ -6558,9 +7389,9 @@
       <w:lang w:val="en-US"/>
     </w:rPr>
   </w:style>
-  <w:style w:type="table" w:styleId="TableGrid">
+  <w:style w:type="table" w:styleId="af5">
     <w:name w:val="Table Grid"/>
-    <w:basedOn w:val="TableNormal"/>
+    <w:basedOn w:val="a1"/>
     <w:uiPriority w:val="59"/>
     <w:rsid w:val="003C105F"/>
     <w:pPr>
@@ -6586,7 +7417,7 @@
   </w:style>
   <w:style w:type="character" w:customStyle="1" w:styleId="apple-style-span">
     <w:name w:val="apple-style-span"/>
-    <w:basedOn w:val="DefaultParagraphFont"/>
+    <w:basedOn w:val="a0"/>
     <w:rsid w:val="00606E99"/>
   </w:style>
 </w:styles>
@@ -7070,7 +7901,7 @@
 </file>
 
 <file path=customXml/itemProps1.xml><?xml version="1.0" encoding="utf-8"?>
-<ds:datastoreItem xmlns:ds="http://schemas.openxmlformats.org/officeDocument/2006/customXml" ds:itemID="{6C460E65-D097-4A7B-B178-8101ECE5223D}">
+<ds:datastoreItem xmlns:ds="http://schemas.openxmlformats.org/officeDocument/2006/customXml" ds:itemID="{59907102-920F-464A-81B3-2C486940311D}">
   <ds:schemaRefs>
     <ds:schemaRef ds:uri="http://schemas.openxmlformats.org/officeDocument/2006/bibliography"/>
   </ds:schemaRefs>

--- a/main.docx
+++ b/main.docx
@@ -963,21 +963,7 @@
         <w:rPr>
           <w:lang w:val="ru-RU"/>
         </w:rPr>
-        <w:t xml:space="preserve">Идеальный программный проект до начала конструирования проходит стадии тщательной выработки требований и проектирования  архитектуры. После конструирования в идеале должно быть выполнено исчерпывающее тестирование системы. Однако в реальных проектах разработчики часто пропускают этапы выработки требований и проектирования, начиная прямо с конструирования программы. Тестирование также часто выпадает из расписания из-за огромного числа ошибок и недостатка времени. Отсюда можно сделать вывод, что повышение эффективности конструирования программного обеспечения позволяет оптимизировать любой проект, каким бы несовершенным он ни был.  Кроме того качество конструирования ПО - это один из основополагающих факторов оценки качества всего </w:t>
-      </w:r>
-      <w:proofErr w:type="gramStart"/>
-      <w:r>
-        <w:rPr>
-          <w:lang w:val="ru-RU"/>
-        </w:rPr>
-        <w:t>ПО</w:t>
-      </w:r>
-      <w:proofErr w:type="gramEnd"/>
-      <w:r>
-        <w:rPr>
-          <w:lang w:val="ru-RU"/>
-        </w:rPr>
-        <w:t xml:space="preserve"> в целом. </w:t>
+        <w:t xml:space="preserve">Идеальный программный проект до начала конструирования проходит стадии тщательной выработки требований и проектирования  архитектуры. После конструирования в идеале должно быть выполнено исчерпывающее тестирование системы. Однако в реальных проектах разработчики часто пропускают этапы выработки требований и проектирования, начиная прямо с конструирования программы. Тестирование также часто выпадает из расписания из-за огромного числа ошибок и недостатка времени. Отсюда можно сделать вывод, что повышение эффективности конструирования программного обеспечения позволяет оптимизировать любой проект, каким бы несовершенным он ни был.  Кроме того качество конструирования ПО - это один из основополагающих факторов оценки качества всего ПО в целом. </w:t>
       </w:r>
     </w:p>
     <w:p>
@@ -1010,21 +996,7 @@
         <w:rPr>
           <w:lang w:val="ru-RU"/>
         </w:rPr>
-        <w:t xml:space="preserve">детальное проектирование – продумывание архитектуры приложения, </w:t>
-      </w:r>
-      <w:proofErr w:type="spellStart"/>
-      <w:r>
-        <w:rPr>
-          <w:lang w:val="ru-RU"/>
-        </w:rPr>
-        <w:t>отрисовка</w:t>
-      </w:r>
-      <w:proofErr w:type="spellEnd"/>
-      <w:r>
-        <w:rPr>
-          <w:lang w:val="ru-RU"/>
-        </w:rPr>
-        <w:t xml:space="preserve"> диаграмм (интерфейсов, классов и т.д.),</w:t>
+        <w:t>детальное проектирование – продумывание архитектуры приложения, отрисовка диаграмм (интерфейсов, классов и т.д.),</w:t>
       </w:r>
     </w:p>
     <w:p>
@@ -1124,21 +1096,7 @@
         <w:rPr>
           <w:lang w:val="ru-RU"/>
         </w:rPr>
-        <w:t xml:space="preserve">Прототипирование можно назвать ускоренной версией проектирования, поскольку в этом случае </w:t>
-      </w:r>
-      <w:proofErr w:type="gramStart"/>
-      <w:r>
-        <w:rPr>
-          <w:lang w:val="ru-RU"/>
-        </w:rPr>
-        <w:t>к</w:t>
-      </w:r>
-      <w:proofErr w:type="gramEnd"/>
-      <w:r>
-        <w:rPr>
-          <w:lang w:val="ru-RU"/>
-        </w:rPr>
-        <w:t xml:space="preserve"> основными стадиями можно отнести следующие:</w:t>
+        <w:t>Прототипирование можно назвать ускоренной версией проектирования, поскольку в этом случае к основными стадиями можно отнести следующие:</w:t>
       </w:r>
     </w:p>
     <w:p>
@@ -1150,29 +1108,8 @@
         </w:numPr>
         <w:spacing w:after="200"/>
       </w:pPr>
-      <w:proofErr w:type="spellStart"/>
-      <w:r>
-        <w:t>определение</w:t>
-      </w:r>
-      <w:proofErr w:type="spellEnd"/>
-      <w:r>
-        <w:t xml:space="preserve"> </w:t>
-      </w:r>
-      <w:proofErr w:type="spellStart"/>
-      <w:r>
-        <w:t>начальных</w:t>
-      </w:r>
-      <w:proofErr w:type="spellEnd"/>
-      <w:r>
-        <w:t xml:space="preserve"> </w:t>
-      </w:r>
-      <w:proofErr w:type="spellStart"/>
-      <w:r>
-        <w:t>требовании</w:t>
-      </w:r>
-      <w:proofErr w:type="spellEnd"/>
-      <w:r>
-        <w:t xml:space="preserve">, </w:t>
+      <w:r>
+        <w:t xml:space="preserve">определение начальных требовании, </w:t>
       </w:r>
     </w:p>
     <w:p>
@@ -1258,35 +1195,7 @@
         <w:rPr>
           <w:lang w:val="ru-RU"/>
         </w:rPr>
-        <w:t xml:space="preserve">Выделяют различные подходы к прототипированию.  Но, в общем, принято выделять два основных, принципиально различных подхода – это быстрое и эволюционное прототипирование. Эволюционное прототипирование заключается в последовательном создании макетов системы, которые будут все ближе и ближе к реальному продукту. Несомненное преимущество такого подхода в том, что на каждой шаге мы имеем рабочую систему, пусть и не располагающую всеми необходимыми нам функциями, но уже </w:t>
-      </w:r>
-      <w:proofErr w:type="gramStart"/>
-      <w:r>
-        <w:rPr>
-          <w:lang w:val="ru-RU"/>
-        </w:rPr>
-        <w:t>более приближенную</w:t>
-      </w:r>
-      <w:proofErr w:type="gramEnd"/>
-      <w:r>
-        <w:rPr>
-          <w:lang w:val="ru-RU"/>
-        </w:rPr>
-        <w:t xml:space="preserve"> к финальной версии, нежели предыдущая версия системы. Такой подход очень удобен в ситуации, когда все требования к системе ещё не определены, и будут определяться в процессе разработки. Однако при использовании </w:t>
-      </w:r>
-      <w:proofErr w:type="gramStart"/>
-      <w:r>
-        <w:rPr>
-          <w:lang w:val="ru-RU"/>
-        </w:rPr>
-        <w:t>быстрого</w:t>
-      </w:r>
-      <w:proofErr w:type="gramEnd"/>
-      <w:r>
-        <w:rPr>
-          <w:lang w:val="ru-RU"/>
-        </w:rPr>
-        <w:t xml:space="preserve"> прототипирования заранее предполагается, что создаваемый макет на каком-то этапе будет оставлен и не войдёт в готовую систему. Безусловно, преимуществом такого подхода является скорость – в ответ на требования заказчика сразу проектируется каркас системы. Этот каркас системы отдаётся заказчику, требования вновь уточняются или изменяются и вновь происходит создание каркаса. Стоимость внесения изменений и создания нового каркаса очень низкая, поскольку на этом этапе не нужно писать код системы, а создаётся только её каркас. К преимуществам использования прототипирования как такового можно отнести уменьшение времени разработки и стоимости системы за счёт улучшения спецификации, а также вовлечение пользователей или заказчиков в процесс разработки. </w:t>
+        <w:t xml:space="preserve">Выделяют различные подходы к прототипированию.  Но, в общем, принято выделять два основных, принципиально различных подхода – это быстрое и эволюционное прототипирование. Эволюционное прототипирование заключается в последовательном создании макетов системы, которые будут все ближе и ближе к реальному продукту. Несомненное преимущество такого подхода в том, что на каждой шаге мы имеем рабочую систему, пусть и не располагающую всеми необходимыми нам функциями, но уже более приближенную к финальной версии, нежели предыдущая версия системы. Такой подход очень удобен в ситуации, когда все требования к системе ещё не определены, и будут определяться в процессе разработки. Однако при использовании быстрого прототипирования заранее предполагается, что создаваемый макет на каком-то этапе будет оставлен и не войдёт в готовую систему. Безусловно, преимуществом такого подхода является скорость – в ответ на требования заказчика сразу проектируется каркас системы. Этот каркас системы отдаётся заказчику, требования вновь уточняются или изменяются и вновь происходит создание каркаса. Стоимость внесения изменений и создания нового каркаса очень низкая, поскольку на этом этапе не нужно писать код системы, а создаётся только её каркас. К преимуществам использования прототипирования как такового можно отнести уменьшение времени разработки и стоимости системы за счёт улучшения спецификации, а также вовлечение пользователей или заказчиков в процесс разработки. </w:t>
       </w:r>
     </w:p>
     <w:p>
@@ -1396,33 +1305,155 @@
     <w:p>
       <w:pPr>
         <w:ind w:firstLine="708"/>
-        <w:rPr>
-          <w:lang w:val="ru-RU"/>
-        </w:rPr>
-      </w:pPr>
-      <w:r>
-        <w:rPr>
-          <w:lang w:val="ru-RU"/>
-        </w:rPr>
-        <w:t xml:space="preserve">Разрабатываемое приложение должно позволять пользователю составить каркас системы, используя специализированный набор инструментов, затем протестировать разработанный каркас на соответствие предъявленным требованиям, и по результатам тестирования позволить выполнить дополнительные модификации прототипа или же выполнить </w:t>
-      </w:r>
-      <w:proofErr w:type="spellStart"/>
-      <w:r>
-        <w:rPr>
-          <w:lang w:val="ru-RU"/>
-        </w:rPr>
-        <w:t>кодегенерацию</w:t>
-      </w:r>
-      <w:proofErr w:type="spellEnd"/>
-      <w:r>
-        <w:rPr>
-          <w:lang w:val="ru-RU"/>
-        </w:rPr>
-        <w:t xml:space="preserve"> на основе созданного прототипа. На данный момент сложно найти программный продукт, позволяющий выполнить этот набор манипуляции.  </w:t>
+      </w:pPr>
+      <w:r>
+        <w:rPr>
+          <w:lang w:val="ru-RU"/>
+        </w:rPr>
+        <w:t xml:space="preserve">Разрабатываемое приложение должно позволять пользователю составить каркас системы, используя специализированный набор инструментов, затем протестировать разработанный каркас на соответствие предъявленным требованиям, и по результатам тестирования позволить выполнить дополнительные модификации прототипа или же выполнить кодегенерацию на основе созданного прототипа. На данный момент сложно найти программный продукт, позволяющий выполнить этот набор манипуляции.  </w:t>
       </w:r>
     </w:p>
     <w:p>
       <w:pPr>
+        <w:ind w:firstLine="708"/>
+        <w:rPr>
+          <w:lang w:val="ru-RU"/>
+        </w:rPr>
+      </w:pPr>
+    </w:p>
+    <w:p>
+      <w:pPr>
+        <w:ind w:firstLine="708"/>
+        <w:rPr>
+          <w:lang w:val="ru-RU"/>
+        </w:rPr>
+      </w:pPr>
+      <w:r>
+        <w:rPr>
+          <w:lang w:val="ru-RU"/>
+        </w:rPr>
+        <w:t>Можно создавать прототипы:</w:t>
+      </w:r>
+    </w:p>
+    <w:p>
+      <w:pPr>
+        <w:pStyle w:val="ac"/>
+        <w:numPr>
+          <w:ilvl w:val="0"/>
+          <w:numId w:val="48"/>
+        </w:numPr>
+        <w:rPr>
+          <w:lang w:val="ru-RU"/>
+        </w:rPr>
+      </w:pPr>
+      <w:r>
+        <w:rPr>
+          <w:lang w:val="ru-RU"/>
+        </w:rPr>
+        <w:t>архитектуры,</w:t>
+      </w:r>
+    </w:p>
+    <w:p>
+      <w:pPr>
+        <w:pStyle w:val="ac"/>
+        <w:numPr>
+          <w:ilvl w:val="0"/>
+          <w:numId w:val="48"/>
+        </w:numPr>
+        <w:rPr>
+          <w:lang w:val="ru-RU"/>
+        </w:rPr>
+      </w:pPr>
+      <w:r>
+        <w:rPr>
+          <w:lang w:val="ru-RU"/>
+        </w:rPr>
+        <w:t>новой функциональной возможности уже существующей системы,</w:t>
+      </w:r>
+    </w:p>
+    <w:p>
+      <w:pPr>
+        <w:pStyle w:val="ac"/>
+        <w:numPr>
+          <w:ilvl w:val="0"/>
+          <w:numId w:val="48"/>
+        </w:numPr>
+        <w:rPr>
+          <w:lang w:val="ru-RU"/>
+        </w:rPr>
+      </w:pPr>
+      <w:r>
+        <w:rPr>
+          <w:lang w:val="ru-RU"/>
+        </w:rPr>
+        <w:t>структуры илисодержания внешних данных системы,</w:t>
+      </w:r>
+    </w:p>
+    <w:p>
+      <w:pPr>
+        <w:pStyle w:val="ac"/>
+        <w:numPr>
+          <w:ilvl w:val="0"/>
+          <w:numId w:val="48"/>
+        </w:numPr>
+        <w:rPr>
+          <w:lang w:val="ru-RU"/>
+        </w:rPr>
+      </w:pPr>
+      <w:r>
+        <w:rPr>
+          <w:lang w:val="ru-RU"/>
+        </w:rPr>
+        <w:t>инструментальных средств или компонентов,</w:t>
+      </w:r>
+    </w:p>
+    <w:p>
+      <w:pPr>
+        <w:pStyle w:val="ac"/>
+        <w:numPr>
+          <w:ilvl w:val="0"/>
+          <w:numId w:val="48"/>
+        </w:numPr>
+        <w:rPr>
+          <w:lang w:val="ru-RU"/>
+        </w:rPr>
+      </w:pPr>
+      <w:r>
+        <w:rPr>
+          <w:lang w:val="ru-RU"/>
+        </w:rPr>
+        <w:t>рабочих характеристик,</w:t>
+      </w:r>
+    </w:p>
+    <w:p>
+      <w:pPr>
+        <w:pStyle w:val="ac"/>
+        <w:numPr>
+          <w:ilvl w:val="0"/>
+          <w:numId w:val="48"/>
+        </w:numPr>
+        <w:rPr>
+          <w:lang w:val="ru-RU"/>
+        </w:rPr>
+      </w:pPr>
+      <w:r>
+        <w:rPr>
+          <w:lang w:val="ru-RU"/>
+        </w:rPr>
+        <w:lastRenderedPageBreak/>
+        <w:t>дизайна пользовательского интерфейса.</w:t>
+      </w:r>
+    </w:p>
+    <w:p>
+      <w:pPr>
+        <w:ind w:firstLine="708"/>
+        <w:rPr>
+          <w:lang w:val="ru-RU"/>
+        </w:rPr>
+      </w:pPr>
+    </w:p>
+    <w:p>
+      <w:pPr>
         <w:pStyle w:val="2"/>
         <w:rPr>
           <w:lang w:val="ru-RU"/>
@@ -1432,17 +1463,9 @@
         <w:rPr>
           <w:lang w:val="ru-RU"/>
         </w:rPr>
-        <w:t xml:space="preserve">1.2 Прототипирование как этап ЖЦ </w:t>
-      </w:r>
-      <w:proofErr w:type="gramStart"/>
-      <w:r>
-        <w:rPr>
-          <w:lang w:val="ru-RU"/>
-        </w:rPr>
-        <w:t>ПО</w:t>
+        <w:t>1.2 Прототипирование как этап ЖЦ ПО</w:t>
       </w:r>
       <w:bookmarkEnd w:id="3"/>
-      <w:proofErr w:type="gramEnd"/>
     </w:p>
     <w:p>
       <w:pPr>
@@ -1485,49 +1508,60 @@
         </w:rPr>
         <w:t>Блаблабла</w:t>
       </w:r>
-      <w:bookmarkStart w:id="5" w:name="_GoBack"/>
+    </w:p>
+    <w:p>
+      <w:pPr>
+        <w:pStyle w:val="2"/>
+        <w:rPr>
+          <w:lang w:val="ru-RU"/>
+        </w:rPr>
+      </w:pPr>
+      <w:bookmarkStart w:id="5" w:name="_Toc319241694"/>
+      <w:r>
+        <w:rPr>
+          <w:lang w:val="ru-RU"/>
+        </w:rPr>
+        <w:t>1.</w:t>
+      </w:r>
+      <w:r>
+        <w:rPr>
+          <w:lang w:val="ru-RU"/>
+        </w:rPr>
+        <w:t>4</w:t>
+      </w:r>
+      <w:r>
+        <w:rPr>
+          <w:lang w:val="ru-RU"/>
+        </w:rPr>
+        <w:t xml:space="preserve"> Понятие прототипа </w:t>
+      </w:r>
+      <w:r>
+        <w:rPr>
+          <w:lang w:val="ru-RU"/>
+        </w:rPr>
+        <w:t xml:space="preserve">архитектуры </w:t>
+      </w:r>
+      <w:r>
+        <w:rPr>
+          <w:lang w:val="ru-RU"/>
+        </w:rPr>
+        <w:t>ПО</w:t>
+      </w:r>
       <w:bookmarkEnd w:id="5"/>
     </w:p>
     <w:p>
       <w:pPr>
-        <w:pStyle w:val="2"/>
-        <w:rPr>
-          <w:lang w:val="ru-RU"/>
-        </w:rPr>
-      </w:pPr>
-      <w:bookmarkStart w:id="6" w:name="_Toc319241694"/>
-      <w:r>
-        <w:rPr>
-          <w:lang w:val="ru-RU"/>
-        </w:rPr>
-        <w:lastRenderedPageBreak/>
-        <w:t>1.</w:t>
-      </w:r>
-      <w:r>
-        <w:rPr>
-          <w:lang w:val="ru-RU"/>
-        </w:rPr>
-        <w:t>4</w:t>
-      </w:r>
-      <w:r>
-        <w:rPr>
-          <w:lang w:val="ru-RU"/>
-        </w:rPr>
-        <w:t xml:space="preserve"> Понятие прототипа </w:t>
-      </w:r>
-      <w:r>
-        <w:rPr>
-          <w:lang w:val="ru-RU"/>
-        </w:rPr>
-        <w:t xml:space="preserve">архитектуры </w:t>
-      </w:r>
-      <w:r>
-        <w:rPr>
-          <w:lang w:val="ru-RU"/>
-        </w:rPr>
-        <w:t>ПО</w:t>
-      </w:r>
-      <w:bookmarkEnd w:id="6"/>
+        <w:rPr>
+          <w:lang w:val="ru-RU"/>
+        </w:rPr>
+      </w:pPr>
+      <w:bookmarkStart w:id="6" w:name="_Toc319241695"/>
+      <w:r>
+        <w:rPr>
+          <w:lang w:val="ru-RU"/>
+        </w:rPr>
+        <w:t xml:space="preserve">Протипы архитектуры создаются, чтобы смоделировать будущую систему в целом. Ни один из отдельных модулей в прототипе не должен быть особенно функциональным. Для создания прототипа не нужно писать программу – он может быть составлен даже на обычном листе бумаги. Главная цель составления такого прототипа – это получить понимание того, как система будет выглядеть в собранном виде, опуская детали. </w:t>
+      </w:r>
     </w:p>
     <w:p>
       <w:pPr>
@@ -1539,78 +1573,139 @@
         <w:rPr>
           <w:lang w:val="ru-RU"/>
         </w:rPr>
-        <w:t>Блаблабла</w:t>
+        <w:t>Готовый прототип архитектуры системы должен дать ответы на многие вопросы:</w:t>
       </w:r>
     </w:p>
     <w:p>
       <w:pPr>
-        <w:pStyle w:val="2"/>
-        <w:rPr>
-          <w:lang w:val="ru-RU"/>
-        </w:rPr>
-      </w:pPr>
-      <w:bookmarkStart w:id="7" w:name="_Toc319241695"/>
-      <w:r>
-        <w:rPr>
-          <w:lang w:val="ru-RU"/>
-        </w:rPr>
-        <w:t xml:space="preserve">1.5 Использование прототипов </w:t>
-      </w:r>
-      <w:r>
-        <w:rPr>
-          <w:lang w:val="ru-RU"/>
-        </w:rPr>
-        <w:t xml:space="preserve">архитектуры </w:t>
-      </w:r>
-      <w:r>
-        <w:rPr>
-          <w:lang w:val="ru-RU"/>
-        </w:rPr>
-        <w:t>ПО</w:t>
+        <w:pStyle w:val="ac"/>
+        <w:numPr>
+          <w:ilvl w:val="0"/>
+          <w:numId w:val="49"/>
+        </w:numPr>
+        <w:rPr>
+          <w:lang w:val="ru-RU"/>
+        </w:rPr>
+      </w:pPr>
+      <w:r>
+        <w:rPr>
+          <w:lang w:val="ru-RU"/>
+        </w:rPr>
+        <w:t>Четко ли определены обязанности основных компонентов?</w:t>
       </w:r>
     </w:p>
     <w:p>
       <w:pPr>
-        <w:rPr>
-          <w:lang w:val="ru-RU"/>
-        </w:rPr>
-      </w:pPr>
-      <w:r>
-        <w:rPr>
-          <w:lang w:val="ru-RU"/>
-        </w:rPr>
-        <w:t>Бла</w:t>
+        <w:pStyle w:val="ac"/>
+        <w:numPr>
+          <w:ilvl w:val="0"/>
+          <w:numId w:val="49"/>
+        </w:numPr>
+        <w:rPr>
+          <w:lang w:val="ru-RU"/>
+        </w:rPr>
+      </w:pPr>
+      <w:r>
+        <w:rPr>
+          <w:lang w:val="ru-RU"/>
+        </w:rPr>
+        <w:t>Являются ли эти обязанности приемлимыми для компонентов?</w:t>
       </w:r>
     </w:p>
     <w:p>
       <w:pPr>
-        <w:pStyle w:val="2"/>
-        <w:rPr>
-          <w:lang w:val="ru-RU"/>
-        </w:rPr>
-      </w:pPr>
-      <w:r>
-        <w:rPr>
-          <w:lang w:val="ru-RU"/>
-        </w:rPr>
-        <w:t>1.5 Требования к прототипам архитектуры ПО</w:t>
+        <w:pStyle w:val="ac"/>
+        <w:numPr>
+          <w:ilvl w:val="0"/>
+          <w:numId w:val="49"/>
+        </w:numPr>
+        <w:rPr>
+          <w:lang w:val="ru-RU"/>
+        </w:rPr>
+      </w:pPr>
+      <w:r>
+        <w:rPr>
+          <w:lang w:val="ru-RU"/>
+        </w:rPr>
+        <w:t>Четко ли определена совместная работа основных компонентов?</w:t>
       </w:r>
     </w:p>
     <w:p>
       <w:pPr>
-        <w:rPr>
-          <w:lang w:val="ru-RU"/>
-        </w:rPr>
-      </w:pPr>
-      <w:r>
-        <w:rPr>
-          <w:lang w:val="ru-RU"/>
-        </w:rPr>
-        <w:t>Бла</w:t>
+        <w:pStyle w:val="ac"/>
+        <w:numPr>
+          <w:ilvl w:val="0"/>
+          <w:numId w:val="49"/>
+        </w:numPr>
+        <w:rPr>
+          <w:lang w:val="ru-RU"/>
+        </w:rPr>
+      </w:pPr>
+      <w:r>
+        <w:rPr>
+          <w:lang w:val="ru-RU"/>
+        </w:rPr>
+        <w:t>Сведено ли к минимуму связывание между компонентами?</w:t>
       </w:r>
     </w:p>
     <w:p>
       <w:pPr>
+        <w:pStyle w:val="ac"/>
+        <w:numPr>
+          <w:ilvl w:val="0"/>
+          <w:numId w:val="49"/>
+        </w:numPr>
+        <w:rPr>
+          <w:lang w:val="ru-RU"/>
+        </w:rPr>
+      </w:pPr>
+      <w:r>
+        <w:rPr>
+          <w:lang w:val="ru-RU"/>
+        </w:rPr>
+        <w:t>Можно ли выделить потенциальные источники дублиования?</w:t>
+      </w:r>
+    </w:p>
+    <w:p>
+      <w:pPr>
+        <w:pStyle w:val="ac"/>
+        <w:numPr>
+          <w:ilvl w:val="0"/>
+          <w:numId w:val="49"/>
+        </w:numPr>
+        <w:rPr>
+          <w:lang w:val="ru-RU"/>
+        </w:rPr>
+      </w:pPr>
+      <w:r>
+        <w:rPr>
+          <w:lang w:val="ru-RU"/>
+        </w:rPr>
+        <w:t>Можно ли применять определения интерфейсов и ограничения?</w:t>
+      </w:r>
+    </w:p>
+    <w:p>
+      <w:pPr>
+        <w:pStyle w:val="ac"/>
+        <w:numPr>
+          <w:ilvl w:val="0"/>
+          <w:numId w:val="49"/>
+        </w:numPr>
+        <w:rPr>
+          <w:lang w:val="ru-RU"/>
+        </w:rPr>
+      </w:pPr>
+      <w:r>
+        <w:rPr>
+          <w:lang w:val="ru-RU"/>
+        </w:rPr>
+        <w:t>Обладает ли каждый из модулей путем доступа к данным, требуемым ему в ходе выполнения? Может ли он получить его в случае необходимости?</w:t>
+      </w:r>
+      <w:bookmarkStart w:id="7" w:name="_GoBack"/>
+      <w:bookmarkEnd w:id="7"/>
+    </w:p>
+    <w:p>
+      <w:pPr>
         <w:pStyle w:val="2"/>
         <w:rPr>
           <w:lang w:val="ru-RU"/>
@@ -1620,6 +1715,73 @@
         <w:rPr>
           <w:lang w:val="ru-RU"/>
         </w:rPr>
+        <w:lastRenderedPageBreak/>
+        <w:t xml:space="preserve">1.5 Использование прототипов </w:t>
+      </w:r>
+      <w:r>
+        <w:rPr>
+          <w:lang w:val="ru-RU"/>
+        </w:rPr>
+        <w:t xml:space="preserve">архитектуры </w:t>
+      </w:r>
+      <w:r>
+        <w:rPr>
+          <w:lang w:val="ru-RU"/>
+        </w:rPr>
+        <w:t>ПО</w:t>
+      </w:r>
+    </w:p>
+    <w:p>
+      <w:pPr>
+        <w:rPr>
+          <w:lang w:val="ru-RU"/>
+        </w:rPr>
+      </w:pPr>
+      <w:r>
+        <w:rPr>
+          <w:lang w:val="ru-RU"/>
+        </w:rPr>
+        <w:t>Бла</w:t>
+      </w:r>
+    </w:p>
+    <w:p>
+      <w:pPr>
+        <w:pStyle w:val="2"/>
+        <w:rPr>
+          <w:lang w:val="ru-RU"/>
+        </w:rPr>
+      </w:pPr>
+      <w:r>
+        <w:rPr>
+          <w:lang w:val="ru-RU"/>
+        </w:rPr>
+        <w:t>1.5 Требования к прототипам архитектуры ПО</w:t>
+      </w:r>
+    </w:p>
+    <w:p>
+      <w:pPr>
+        <w:rPr>
+          <w:lang w:val="ru-RU"/>
+        </w:rPr>
+      </w:pPr>
+      <w:r>
+        <w:rPr>
+          <w:lang w:val="ru-RU"/>
+        </w:rPr>
+        <w:t>Бла</w:t>
+      </w:r>
+    </w:p>
+    <w:p>
+      <w:pPr>
+        <w:pStyle w:val="2"/>
+        <w:rPr>
+          <w:lang w:val="ru-RU"/>
+        </w:rPr>
+      </w:pPr>
+      <w:r>
+        <w:rPr>
+          <w:lang w:val="ru-RU"/>
+        </w:rPr>
         <w:t xml:space="preserve">1.6 Инструменты прототипирования </w:t>
       </w:r>
       <w:r>
@@ -1635,7 +1797,7 @@
         <w:t>ПО</w:t>
       </w:r>
     </w:p>
-    <w:bookmarkEnd w:id="7"/>
+    <w:bookmarkEnd w:id="6"/>
     <w:p>
       <w:pPr>
         <w:rPr>
@@ -1836,7 +1998,7 @@
           <w:rPr>
             <w:noProof/>
           </w:rPr>
-          <w:t>6</w:t>
+          <w:t>7</w:t>
         </w:r>
         <w:r>
           <w:rPr>
@@ -1972,6 +2134,119 @@
     </w:lvl>
   </w:abstractNum>
   <w:abstractNum w:abstractNumId="1">
+    <w:nsid w:val="04BA0F3E"/>
+    <w:multiLevelType w:val="hybridMultilevel"/>
+    <w:tmpl w:val="DDBE5402"/>
+    <w:lvl w:ilvl="0" w:tplc="04190001">
+      <w:start w:val="1"/>
+      <w:numFmt w:val="bullet"/>
+      <w:lvlText w:val=""/>
+      <w:lvlJc w:val="left"/>
+      <w:pPr>
+        <w:ind w:left="1428" w:hanging="360"/>
+      </w:pPr>
+      <w:rPr>
+        <w:rFonts w:ascii="Symbol" w:hAnsi="Symbol" w:hint="default"/>
+      </w:rPr>
+    </w:lvl>
+    <w:lvl w:ilvl="1" w:tplc="04190003" w:tentative="1">
+      <w:start w:val="1"/>
+      <w:numFmt w:val="bullet"/>
+      <w:lvlText w:val="o"/>
+      <w:lvlJc w:val="left"/>
+      <w:pPr>
+        <w:ind w:left="2148" w:hanging="360"/>
+      </w:pPr>
+      <w:rPr>
+        <w:rFonts w:ascii="Courier New" w:hAnsi="Courier New" w:cs="Courier New" w:hint="default"/>
+      </w:rPr>
+    </w:lvl>
+    <w:lvl w:ilvl="2" w:tplc="04190005" w:tentative="1">
+      <w:start w:val="1"/>
+      <w:numFmt w:val="bullet"/>
+      <w:lvlText w:val=""/>
+      <w:lvlJc w:val="left"/>
+      <w:pPr>
+        <w:ind w:left="2868" w:hanging="360"/>
+      </w:pPr>
+      <w:rPr>
+        <w:rFonts w:ascii="Wingdings" w:hAnsi="Wingdings" w:hint="default"/>
+      </w:rPr>
+    </w:lvl>
+    <w:lvl w:ilvl="3" w:tplc="04190001" w:tentative="1">
+      <w:start w:val="1"/>
+      <w:numFmt w:val="bullet"/>
+      <w:lvlText w:val=""/>
+      <w:lvlJc w:val="left"/>
+      <w:pPr>
+        <w:ind w:left="3588" w:hanging="360"/>
+      </w:pPr>
+      <w:rPr>
+        <w:rFonts w:ascii="Symbol" w:hAnsi="Symbol" w:hint="default"/>
+      </w:rPr>
+    </w:lvl>
+    <w:lvl w:ilvl="4" w:tplc="04190003" w:tentative="1">
+      <w:start w:val="1"/>
+      <w:numFmt w:val="bullet"/>
+      <w:lvlText w:val="o"/>
+      <w:lvlJc w:val="left"/>
+      <w:pPr>
+        <w:ind w:left="4308" w:hanging="360"/>
+      </w:pPr>
+      <w:rPr>
+        <w:rFonts w:ascii="Courier New" w:hAnsi="Courier New" w:cs="Courier New" w:hint="default"/>
+      </w:rPr>
+    </w:lvl>
+    <w:lvl w:ilvl="5" w:tplc="04190005" w:tentative="1">
+      <w:start w:val="1"/>
+      <w:numFmt w:val="bullet"/>
+      <w:lvlText w:val=""/>
+      <w:lvlJc w:val="left"/>
+      <w:pPr>
+        <w:ind w:left="5028" w:hanging="360"/>
+      </w:pPr>
+      <w:rPr>
+        <w:rFonts w:ascii="Wingdings" w:hAnsi="Wingdings" w:hint="default"/>
+      </w:rPr>
+    </w:lvl>
+    <w:lvl w:ilvl="6" w:tplc="04190001" w:tentative="1">
+      <w:start w:val="1"/>
+      <w:numFmt w:val="bullet"/>
+      <w:lvlText w:val=""/>
+      <w:lvlJc w:val="left"/>
+      <w:pPr>
+        <w:ind w:left="5748" w:hanging="360"/>
+      </w:pPr>
+      <w:rPr>
+        <w:rFonts w:ascii="Symbol" w:hAnsi="Symbol" w:hint="default"/>
+      </w:rPr>
+    </w:lvl>
+    <w:lvl w:ilvl="7" w:tplc="04190003" w:tentative="1">
+      <w:start w:val="1"/>
+      <w:numFmt w:val="bullet"/>
+      <w:lvlText w:val="o"/>
+      <w:lvlJc w:val="left"/>
+      <w:pPr>
+        <w:ind w:left="6468" w:hanging="360"/>
+      </w:pPr>
+      <w:rPr>
+        <w:rFonts w:ascii="Courier New" w:hAnsi="Courier New" w:cs="Courier New" w:hint="default"/>
+      </w:rPr>
+    </w:lvl>
+    <w:lvl w:ilvl="8" w:tplc="04190005" w:tentative="1">
+      <w:start w:val="1"/>
+      <w:numFmt w:val="bullet"/>
+      <w:lvlText w:val=""/>
+      <w:lvlJc w:val="left"/>
+      <w:pPr>
+        <w:ind w:left="7188" w:hanging="360"/>
+      </w:pPr>
+      <w:rPr>
+        <w:rFonts w:ascii="Wingdings" w:hAnsi="Wingdings" w:hint="default"/>
+      </w:rPr>
+    </w:lvl>
+  </w:abstractNum>
+  <w:abstractNum w:abstractNumId="2">
     <w:nsid w:val="090D7990"/>
     <w:multiLevelType w:val="hybridMultilevel"/>
     <w:tmpl w:val="A1BE80A6"/>
@@ -2084,7 +2359,7 @@
       </w:rPr>
     </w:lvl>
   </w:abstractNum>
-  <w:abstractNum w:abstractNumId="2">
+  <w:abstractNum w:abstractNumId="3">
     <w:nsid w:val="0F765805"/>
     <w:multiLevelType w:val="hybridMultilevel"/>
     <w:tmpl w:val="DB888B46"/>
@@ -2173,7 +2448,7 @@
       </w:pPr>
     </w:lvl>
   </w:abstractNum>
-  <w:abstractNum w:abstractNumId="3">
+  <w:abstractNum w:abstractNumId="4">
     <w:nsid w:val="17EC755B"/>
     <w:multiLevelType w:val="hybridMultilevel"/>
     <w:tmpl w:val="FBFE01BE"/>
@@ -2262,7 +2537,7 @@
       </w:pPr>
     </w:lvl>
   </w:abstractNum>
-  <w:abstractNum w:abstractNumId="4">
+  <w:abstractNum w:abstractNumId="5">
     <w:nsid w:val="17F844D4"/>
     <w:multiLevelType w:val="hybridMultilevel"/>
     <w:tmpl w:val="6B62ED34"/>
@@ -2351,7 +2626,7 @@
       </w:pPr>
     </w:lvl>
   </w:abstractNum>
-  <w:abstractNum w:abstractNumId="5">
+  <w:abstractNum w:abstractNumId="6">
     <w:nsid w:val="18831431"/>
     <w:multiLevelType w:val="hybridMultilevel"/>
     <w:tmpl w:val="B0009024"/>
@@ -2440,7 +2715,7 @@
       </w:pPr>
     </w:lvl>
   </w:abstractNum>
-  <w:abstractNum w:abstractNumId="6">
+  <w:abstractNum w:abstractNumId="7">
     <w:nsid w:val="19AF7EE6"/>
     <w:multiLevelType w:val="hybridMultilevel"/>
     <w:tmpl w:val="15804F58"/>
@@ -2529,7 +2804,7 @@
       </w:pPr>
     </w:lvl>
   </w:abstractNum>
-  <w:abstractNum w:abstractNumId="7">
+  <w:abstractNum w:abstractNumId="8">
     <w:nsid w:val="1A456D8B"/>
     <w:multiLevelType w:val="hybridMultilevel"/>
     <w:tmpl w:val="63D8B5BA"/>
@@ -2618,7 +2893,7 @@
       </w:pPr>
     </w:lvl>
   </w:abstractNum>
-  <w:abstractNum w:abstractNumId="8">
+  <w:abstractNum w:abstractNumId="9">
     <w:nsid w:val="1B414B44"/>
     <w:multiLevelType w:val="hybridMultilevel"/>
     <w:tmpl w:val="6BE0D27A"/>
@@ -2731,7 +3006,7 @@
       </w:rPr>
     </w:lvl>
   </w:abstractNum>
-  <w:abstractNum w:abstractNumId="9">
+  <w:abstractNum w:abstractNumId="10">
     <w:nsid w:val="209B2323"/>
     <w:multiLevelType w:val="hybridMultilevel"/>
     <w:tmpl w:val="466E3A6E"/>
@@ -2820,7 +3095,7 @@
       </w:pPr>
     </w:lvl>
   </w:abstractNum>
-  <w:abstractNum w:abstractNumId="10">
+  <w:abstractNum w:abstractNumId="11">
     <w:nsid w:val="232742F9"/>
     <w:multiLevelType w:val="hybridMultilevel"/>
     <w:tmpl w:val="0FF6A76A"/>
@@ -2909,7 +3184,7 @@
       </w:pPr>
     </w:lvl>
   </w:abstractNum>
-  <w:abstractNum w:abstractNumId="11">
+  <w:abstractNum w:abstractNumId="12">
     <w:nsid w:val="236A4187"/>
     <w:multiLevelType w:val="hybridMultilevel"/>
     <w:tmpl w:val="4888006A"/>
@@ -2998,7 +3273,7 @@
       </w:pPr>
     </w:lvl>
   </w:abstractNum>
-  <w:abstractNum w:abstractNumId="12">
+  <w:abstractNum w:abstractNumId="13">
     <w:nsid w:val="255F659D"/>
     <w:multiLevelType w:val="hybridMultilevel"/>
     <w:tmpl w:val="29FC2544"/>
@@ -3087,7 +3362,120 @@
       </w:pPr>
     </w:lvl>
   </w:abstractNum>
-  <w:abstractNum w:abstractNumId="13">
+  <w:abstractNum w:abstractNumId="14">
+    <w:nsid w:val="2B7E37BA"/>
+    <w:multiLevelType w:val="hybridMultilevel"/>
+    <w:tmpl w:val="1C681288"/>
+    <w:lvl w:ilvl="0" w:tplc="04190001">
+      <w:start w:val="1"/>
+      <w:numFmt w:val="bullet"/>
+      <w:lvlText w:val=""/>
+      <w:lvlJc w:val="left"/>
+      <w:pPr>
+        <w:ind w:left="1174" w:hanging="360"/>
+      </w:pPr>
+      <w:rPr>
+        <w:rFonts w:ascii="Symbol" w:hAnsi="Symbol" w:hint="default"/>
+      </w:rPr>
+    </w:lvl>
+    <w:lvl w:ilvl="1" w:tplc="04190003" w:tentative="1">
+      <w:start w:val="1"/>
+      <w:numFmt w:val="bullet"/>
+      <w:lvlText w:val="o"/>
+      <w:lvlJc w:val="left"/>
+      <w:pPr>
+        <w:ind w:left="1894" w:hanging="360"/>
+      </w:pPr>
+      <w:rPr>
+        <w:rFonts w:ascii="Courier New" w:hAnsi="Courier New" w:cs="Courier New" w:hint="default"/>
+      </w:rPr>
+    </w:lvl>
+    <w:lvl w:ilvl="2" w:tplc="04190005" w:tentative="1">
+      <w:start w:val="1"/>
+      <w:numFmt w:val="bullet"/>
+      <w:lvlText w:val=""/>
+      <w:lvlJc w:val="left"/>
+      <w:pPr>
+        <w:ind w:left="2614" w:hanging="360"/>
+      </w:pPr>
+      <w:rPr>
+        <w:rFonts w:ascii="Wingdings" w:hAnsi="Wingdings" w:hint="default"/>
+      </w:rPr>
+    </w:lvl>
+    <w:lvl w:ilvl="3" w:tplc="04190001" w:tentative="1">
+      <w:start w:val="1"/>
+      <w:numFmt w:val="bullet"/>
+      <w:lvlText w:val=""/>
+      <w:lvlJc w:val="left"/>
+      <w:pPr>
+        <w:ind w:left="3334" w:hanging="360"/>
+      </w:pPr>
+      <w:rPr>
+        <w:rFonts w:ascii="Symbol" w:hAnsi="Symbol" w:hint="default"/>
+      </w:rPr>
+    </w:lvl>
+    <w:lvl w:ilvl="4" w:tplc="04190003" w:tentative="1">
+      <w:start w:val="1"/>
+      <w:numFmt w:val="bullet"/>
+      <w:lvlText w:val="o"/>
+      <w:lvlJc w:val="left"/>
+      <w:pPr>
+        <w:ind w:left="4054" w:hanging="360"/>
+      </w:pPr>
+      <w:rPr>
+        <w:rFonts w:ascii="Courier New" w:hAnsi="Courier New" w:cs="Courier New" w:hint="default"/>
+      </w:rPr>
+    </w:lvl>
+    <w:lvl w:ilvl="5" w:tplc="04190005" w:tentative="1">
+      <w:start w:val="1"/>
+      <w:numFmt w:val="bullet"/>
+      <w:lvlText w:val=""/>
+      <w:lvlJc w:val="left"/>
+      <w:pPr>
+        <w:ind w:left="4774" w:hanging="360"/>
+      </w:pPr>
+      <w:rPr>
+        <w:rFonts w:ascii="Wingdings" w:hAnsi="Wingdings" w:hint="default"/>
+      </w:rPr>
+    </w:lvl>
+    <w:lvl w:ilvl="6" w:tplc="04190001" w:tentative="1">
+      <w:start w:val="1"/>
+      <w:numFmt w:val="bullet"/>
+      <w:lvlText w:val=""/>
+      <w:lvlJc w:val="left"/>
+      <w:pPr>
+        <w:ind w:left="5494" w:hanging="360"/>
+      </w:pPr>
+      <w:rPr>
+        <w:rFonts w:ascii="Symbol" w:hAnsi="Symbol" w:hint="default"/>
+      </w:rPr>
+    </w:lvl>
+    <w:lvl w:ilvl="7" w:tplc="04190003" w:tentative="1">
+      <w:start w:val="1"/>
+      <w:numFmt w:val="bullet"/>
+      <w:lvlText w:val="o"/>
+      <w:lvlJc w:val="left"/>
+      <w:pPr>
+        <w:ind w:left="6214" w:hanging="360"/>
+      </w:pPr>
+      <w:rPr>
+        <w:rFonts w:ascii="Courier New" w:hAnsi="Courier New" w:cs="Courier New" w:hint="default"/>
+      </w:rPr>
+    </w:lvl>
+    <w:lvl w:ilvl="8" w:tplc="04190005" w:tentative="1">
+      <w:start w:val="1"/>
+      <w:numFmt w:val="bullet"/>
+      <w:lvlText w:val=""/>
+      <w:lvlJc w:val="left"/>
+      <w:pPr>
+        <w:ind w:left="6934" w:hanging="360"/>
+      </w:pPr>
+      <w:rPr>
+        <w:rFonts w:ascii="Wingdings" w:hAnsi="Wingdings" w:hint="default"/>
+      </w:rPr>
+    </w:lvl>
+  </w:abstractNum>
+  <w:abstractNum w:abstractNumId="15">
     <w:nsid w:val="2C237797"/>
     <w:multiLevelType w:val="hybridMultilevel"/>
     <w:tmpl w:val="C9A2BF32"/>
@@ -3176,7 +3564,7 @@
       </w:pPr>
     </w:lvl>
   </w:abstractNum>
-  <w:abstractNum w:abstractNumId="14">
+  <w:abstractNum w:abstractNumId="16">
     <w:nsid w:val="342A6CCD"/>
     <w:multiLevelType w:val="hybridMultilevel"/>
     <w:tmpl w:val="D7986492"/>
@@ -3265,7 +3653,7 @@
       </w:pPr>
     </w:lvl>
   </w:abstractNum>
-  <w:abstractNum w:abstractNumId="15">
+  <w:abstractNum w:abstractNumId="17">
     <w:nsid w:val="37BA24E3"/>
     <w:multiLevelType w:val="hybridMultilevel"/>
     <w:tmpl w:val="C4AEC72C"/>
@@ -3378,7 +3766,7 @@
       </w:rPr>
     </w:lvl>
   </w:abstractNum>
-  <w:abstractNum w:abstractNumId="16">
+  <w:abstractNum w:abstractNumId="18">
     <w:nsid w:val="39217639"/>
     <w:multiLevelType w:val="hybridMultilevel"/>
     <w:tmpl w:val="6AA6D6A4"/>
@@ -3491,7 +3879,7 @@
       </w:rPr>
     </w:lvl>
   </w:abstractNum>
-  <w:abstractNum w:abstractNumId="17">
+  <w:abstractNum w:abstractNumId="19">
     <w:nsid w:val="39507E11"/>
     <w:multiLevelType w:val="hybridMultilevel"/>
     <w:tmpl w:val="4184C1D4"/>
@@ -3604,7 +3992,7 @@
       </w:rPr>
     </w:lvl>
   </w:abstractNum>
-  <w:abstractNum w:abstractNumId="18">
+  <w:abstractNum w:abstractNumId="20">
     <w:nsid w:val="39D01375"/>
     <w:multiLevelType w:val="hybridMultilevel"/>
     <w:tmpl w:val="5C06D83A"/>
@@ -3693,7 +4081,7 @@
       </w:pPr>
     </w:lvl>
   </w:abstractNum>
-  <w:abstractNum w:abstractNumId="19">
+  <w:abstractNum w:abstractNumId="21">
     <w:nsid w:val="425D2AD6"/>
     <w:multiLevelType w:val="hybridMultilevel"/>
     <w:tmpl w:val="32741658"/>
@@ -3782,7 +4170,7 @@
       </w:pPr>
     </w:lvl>
   </w:abstractNum>
-  <w:abstractNum w:abstractNumId="20">
+  <w:abstractNum w:abstractNumId="22">
     <w:nsid w:val="432939F0"/>
     <w:multiLevelType w:val="hybridMultilevel"/>
     <w:tmpl w:val="4B323D8E"/>
@@ -3871,7 +4259,7 @@
       </w:pPr>
     </w:lvl>
   </w:abstractNum>
-  <w:abstractNum w:abstractNumId="21">
+  <w:abstractNum w:abstractNumId="23">
     <w:nsid w:val="46340935"/>
     <w:multiLevelType w:val="hybridMultilevel"/>
     <w:tmpl w:val="F33A97D0"/>
@@ -3960,7 +4348,7 @@
       </w:pPr>
     </w:lvl>
   </w:abstractNum>
-  <w:abstractNum w:abstractNumId="22">
+  <w:abstractNum w:abstractNumId="24">
     <w:nsid w:val="46FE4BC5"/>
     <w:multiLevelType w:val="hybridMultilevel"/>
     <w:tmpl w:val="01822F66"/>
@@ -4073,7 +4461,7 @@
       </w:rPr>
     </w:lvl>
   </w:abstractNum>
-  <w:abstractNum w:abstractNumId="23">
+  <w:abstractNum w:abstractNumId="25">
     <w:nsid w:val="4BF53BD0"/>
     <w:multiLevelType w:val="multilevel"/>
     <w:tmpl w:val="B044C07C"/>
@@ -4186,7 +4574,7 @@
       </w:rPr>
     </w:lvl>
   </w:abstractNum>
-  <w:abstractNum w:abstractNumId="24">
+  <w:abstractNum w:abstractNumId="26">
     <w:nsid w:val="4E566F03"/>
     <w:multiLevelType w:val="multilevel"/>
     <w:tmpl w:val="34D65A18"/>
@@ -4299,7 +4687,7 @@
       </w:rPr>
     </w:lvl>
   </w:abstractNum>
-  <w:abstractNum w:abstractNumId="25">
+  <w:abstractNum w:abstractNumId="27">
     <w:nsid w:val="4E804E31"/>
     <w:multiLevelType w:val="hybridMultilevel"/>
     <w:tmpl w:val="C97877D8"/>
@@ -4412,7 +4800,7 @@
       </w:rPr>
     </w:lvl>
   </w:abstractNum>
-  <w:abstractNum w:abstractNumId="26">
+  <w:abstractNum w:abstractNumId="28">
     <w:nsid w:val="4EA12F1A"/>
     <w:multiLevelType w:val="hybridMultilevel"/>
     <w:tmpl w:val="63727F86"/>
@@ -4501,7 +4889,7 @@
       </w:pPr>
     </w:lvl>
   </w:abstractNum>
-  <w:abstractNum w:abstractNumId="27">
+  <w:abstractNum w:abstractNumId="29">
     <w:nsid w:val="51892C13"/>
     <w:multiLevelType w:val="hybridMultilevel"/>
     <w:tmpl w:val="179ADD7C"/>
@@ -4614,7 +5002,7 @@
       </w:rPr>
     </w:lvl>
   </w:abstractNum>
-  <w:abstractNum w:abstractNumId="28">
+  <w:abstractNum w:abstractNumId="30">
     <w:nsid w:val="548F2AE9"/>
     <w:multiLevelType w:val="hybridMultilevel"/>
     <w:tmpl w:val="EB8AAA50"/>
@@ -4706,7 +5094,7 @@
       </w:pPr>
     </w:lvl>
   </w:abstractNum>
-  <w:abstractNum w:abstractNumId="29">
+  <w:abstractNum w:abstractNumId="31">
     <w:nsid w:val="558B6E8C"/>
     <w:multiLevelType w:val="hybridMultilevel"/>
     <w:tmpl w:val="78CEF2E6"/>
@@ -4795,7 +5183,7 @@
       </w:pPr>
     </w:lvl>
   </w:abstractNum>
-  <w:abstractNum w:abstractNumId="30">
+  <w:abstractNum w:abstractNumId="32">
     <w:nsid w:val="59474EF2"/>
     <w:multiLevelType w:val="hybridMultilevel"/>
     <w:tmpl w:val="B2F03062"/>
@@ -4908,7 +5296,7 @@
       </w:rPr>
     </w:lvl>
   </w:abstractNum>
-  <w:abstractNum w:abstractNumId="31">
+  <w:abstractNum w:abstractNumId="33">
     <w:nsid w:val="5972359A"/>
     <w:multiLevelType w:val="hybridMultilevel"/>
     <w:tmpl w:val="16B475BE"/>
@@ -4997,7 +5385,7 @@
       </w:pPr>
     </w:lvl>
   </w:abstractNum>
-  <w:abstractNum w:abstractNumId="32">
+  <w:abstractNum w:abstractNumId="34">
     <w:nsid w:val="63AC7A22"/>
     <w:multiLevelType w:val="hybridMultilevel"/>
     <w:tmpl w:val="86B8A9EE"/>
@@ -5110,7 +5498,7 @@
       </w:rPr>
     </w:lvl>
   </w:abstractNum>
-  <w:abstractNum w:abstractNumId="33">
+  <w:abstractNum w:abstractNumId="35">
     <w:nsid w:val="67197326"/>
     <w:multiLevelType w:val="hybridMultilevel"/>
     <w:tmpl w:val="13527672"/>
@@ -5199,7 +5587,7 @@
       </w:pPr>
     </w:lvl>
   </w:abstractNum>
-  <w:abstractNum w:abstractNumId="34">
+  <w:abstractNum w:abstractNumId="36">
     <w:nsid w:val="6834531D"/>
     <w:multiLevelType w:val="hybridMultilevel"/>
     <w:tmpl w:val="8EBE771A"/>
@@ -5288,7 +5676,7 @@
       </w:pPr>
     </w:lvl>
   </w:abstractNum>
-  <w:abstractNum w:abstractNumId="35">
+  <w:abstractNum w:abstractNumId="37">
     <w:nsid w:val="6C7B6701"/>
     <w:multiLevelType w:val="hybridMultilevel"/>
     <w:tmpl w:val="8362BFBE"/>
@@ -5377,7 +5765,7 @@
       </w:pPr>
     </w:lvl>
   </w:abstractNum>
-  <w:abstractNum w:abstractNumId="36">
+  <w:abstractNum w:abstractNumId="38">
     <w:nsid w:val="6D175353"/>
     <w:multiLevelType w:val="hybridMultilevel"/>
     <w:tmpl w:val="E16C753C"/>
@@ -5466,7 +5854,7 @@
       </w:pPr>
     </w:lvl>
   </w:abstractNum>
-  <w:abstractNum w:abstractNumId="37">
+  <w:abstractNum w:abstractNumId="39">
     <w:nsid w:val="716621E1"/>
     <w:multiLevelType w:val="hybridMultilevel"/>
     <w:tmpl w:val="BD3AFCFE"/>
@@ -5579,7 +5967,7 @@
       </w:rPr>
     </w:lvl>
   </w:abstractNum>
-  <w:abstractNum w:abstractNumId="38">
+  <w:abstractNum w:abstractNumId="40">
     <w:nsid w:val="76B42AC2"/>
     <w:multiLevelType w:val="hybridMultilevel"/>
     <w:tmpl w:val="1A6AB8E4"/>
@@ -5692,7 +6080,7 @@
       </w:rPr>
     </w:lvl>
   </w:abstractNum>
-  <w:abstractNum w:abstractNumId="39">
+  <w:abstractNum w:abstractNumId="41">
     <w:nsid w:val="78D60697"/>
     <w:multiLevelType w:val="hybridMultilevel"/>
     <w:tmpl w:val="2020D9D2"/>
@@ -5781,7 +6169,7 @@
       </w:pPr>
     </w:lvl>
   </w:abstractNum>
-  <w:abstractNum w:abstractNumId="40">
+  <w:abstractNum w:abstractNumId="42">
     <w:nsid w:val="7B7F10A0"/>
     <w:multiLevelType w:val="hybridMultilevel"/>
     <w:tmpl w:val="0B503946"/>
@@ -5894,7 +6282,7 @@
       </w:rPr>
     </w:lvl>
   </w:abstractNum>
-  <w:abstractNum w:abstractNumId="41">
+  <w:abstractNum w:abstractNumId="43">
     <w:nsid w:val="7D76618B"/>
     <w:multiLevelType w:val="hybridMultilevel"/>
     <w:tmpl w:val="B306786E"/>
@@ -5983,7 +6371,7 @@
       </w:pPr>
     </w:lvl>
   </w:abstractNum>
-  <w:abstractNum w:abstractNumId="42">
+  <w:abstractNum w:abstractNumId="44">
     <w:nsid w:val="7DC37017"/>
     <w:multiLevelType w:val="hybridMultilevel"/>
     <w:tmpl w:val="EA763130"/>
@@ -6072,7 +6460,7 @@
       </w:pPr>
     </w:lvl>
   </w:abstractNum>
-  <w:abstractNum w:abstractNumId="43">
+  <w:abstractNum w:abstractNumId="45">
     <w:nsid w:val="7DD7782E"/>
     <w:multiLevelType w:val="hybridMultilevel"/>
     <w:tmpl w:val="93F0DDF2"/>
@@ -6185,7 +6573,7 @@
       </w:rPr>
     </w:lvl>
   </w:abstractNum>
-  <w:abstractNum w:abstractNumId="44">
+  <w:abstractNum w:abstractNumId="46">
     <w:nsid w:val="7E6A6B55"/>
     <w:multiLevelType w:val="hybridMultilevel"/>
     <w:tmpl w:val="1C926D8A"/>
@@ -6274,7 +6662,7 @@
       </w:pPr>
     </w:lvl>
   </w:abstractNum>
-  <w:abstractNum w:abstractNumId="45">
+  <w:abstractNum w:abstractNumId="47">
     <w:nsid w:val="7FB766A8"/>
     <w:multiLevelType w:val="hybridMultilevel"/>
     <w:tmpl w:val="AD2AC1E6"/>
@@ -6387,7 +6775,7 @@
       </w:rPr>
     </w:lvl>
   </w:abstractNum>
-  <w:abstractNum w:abstractNumId="46">
+  <w:abstractNum w:abstractNumId="48">
     <w:nsid w:val="7FC15B5C"/>
     <w:multiLevelType w:val="hybridMultilevel"/>
     <w:tmpl w:val="3328F260"/>
@@ -6477,145 +6865,151 @@
     </w:lvl>
   </w:abstractNum>
   <w:num w:numId="1">
-    <w:abstractNumId w:val="14"/>
+    <w:abstractNumId w:val="16"/>
   </w:num>
   <w:num w:numId="2">
+    <w:abstractNumId w:val="34"/>
+  </w:num>
+  <w:num w:numId="3">
     <w:abstractNumId w:val="32"/>
   </w:num>
-  <w:num w:numId="3">
-    <w:abstractNumId w:val="30"/>
-  </w:num>
   <w:num w:numId="4">
-    <w:abstractNumId w:val="15"/>
+    <w:abstractNumId w:val="17"/>
   </w:num>
   <w:num w:numId="5">
-    <w:abstractNumId w:val="1"/>
+    <w:abstractNumId w:val="2"/>
   </w:num>
   <w:num w:numId="6">
+    <w:abstractNumId w:val="29"/>
+  </w:num>
+  <w:num w:numId="7">
     <w:abstractNumId w:val="27"/>
   </w:num>
-  <w:num w:numId="7">
-    <w:abstractNumId w:val="25"/>
-  </w:num>
   <w:num w:numId="8">
-    <w:abstractNumId w:val="22"/>
+    <w:abstractNumId w:val="24"/>
   </w:num>
   <w:num w:numId="9">
-    <w:abstractNumId w:val="44"/>
+    <w:abstractNumId w:val="46"/>
   </w:num>
   <w:num w:numId="10">
+    <w:abstractNumId w:val="21"/>
+  </w:num>
+  <w:num w:numId="11">
     <w:abstractNumId w:val="19"/>
   </w:num>
-  <w:num w:numId="11">
-    <w:abstractNumId w:val="17"/>
-  </w:num>
   <w:num w:numId="12">
-    <w:abstractNumId w:val="39"/>
+    <w:abstractNumId w:val="41"/>
   </w:num>
   <w:num w:numId="13">
+    <w:abstractNumId w:val="4"/>
+  </w:num>
+  <w:num w:numId="14">
+    <w:abstractNumId w:val="31"/>
+  </w:num>
+  <w:num w:numId="15">
+    <w:abstractNumId w:val="9"/>
+  </w:num>
+  <w:num w:numId="16">
+    <w:abstractNumId w:val="40"/>
+  </w:num>
+  <w:num w:numId="17">
     <w:abstractNumId w:val="3"/>
   </w:num>
-  <w:num w:numId="14">
-    <w:abstractNumId w:val="29"/>
+  <w:num w:numId="18">
+    <w:abstractNumId w:val="45"/>
   </w:num>
-  <w:num w:numId="15">
-    <w:abstractNumId w:val="8"/>
+  <w:num w:numId="19">
+    <w:abstractNumId w:val="47"/>
   </w:num>
-  <w:num w:numId="16">
+  <w:num w:numId="20">
     <w:abstractNumId w:val="38"/>
   </w:num>
-  <w:num w:numId="17">
-    <w:abstractNumId w:val="2"/>
+  <w:num w:numId="21">
+    <w:abstractNumId w:val="6"/>
   </w:num>
-  <w:num w:numId="18">
-    <w:abstractNumId w:val="43"/>
+  <w:num w:numId="22">
+    <w:abstractNumId w:val="13"/>
   </w:num>
-  <w:num w:numId="19">
-    <w:abstractNumId w:val="45"/>
-  </w:num>
-  <w:num w:numId="20">
+  <w:num w:numId="23">
     <w:abstractNumId w:val="36"/>
   </w:num>
-  <w:num w:numId="21">
+  <w:num w:numId="24">
+    <w:abstractNumId w:val="7"/>
+  </w:num>
+  <w:num w:numId="25">
+    <w:abstractNumId w:val="33"/>
+  </w:num>
+  <w:num w:numId="26">
+    <w:abstractNumId w:val="12"/>
+  </w:num>
+  <w:num w:numId="27">
     <w:abstractNumId w:val="5"/>
   </w:num>
-  <w:num w:numId="22">
-    <w:abstractNumId w:val="12"/>
+  <w:num w:numId="28">
+    <w:abstractNumId w:val="20"/>
   </w:num>
-  <w:num w:numId="23">
-    <w:abstractNumId w:val="34"/>
-  </w:num>
-  <w:num w:numId="24">
-    <w:abstractNumId w:val="6"/>
-  </w:num>
-  <w:num w:numId="25">
-    <w:abstractNumId w:val="31"/>
-  </w:num>
-  <w:num w:numId="26">
+  <w:num w:numId="29">
     <w:abstractNumId w:val="11"/>
   </w:num>
-  <w:num w:numId="27">
-    <w:abstractNumId w:val="4"/>
-  </w:num>
-  <w:num w:numId="28">
-    <w:abstractNumId w:val="18"/>
-  </w:num>
-  <w:num w:numId="29">
-    <w:abstractNumId w:val="10"/>
-  </w:num>
   <w:num w:numId="30">
-    <w:abstractNumId w:val="46"/>
+    <w:abstractNumId w:val="48"/>
   </w:num>
   <w:num w:numId="31">
     <w:abstractNumId w:val="0"/>
   </w:num>
   <w:num w:numId="32">
-    <w:abstractNumId w:val="9"/>
+    <w:abstractNumId w:val="10"/>
   </w:num>
   <w:num w:numId="33">
-    <w:abstractNumId w:val="41"/>
+    <w:abstractNumId w:val="43"/>
   </w:num>
   <w:num w:numId="34">
+    <w:abstractNumId w:val="28"/>
+  </w:num>
+  <w:num w:numId="35">
+    <w:abstractNumId w:val="8"/>
+  </w:num>
+  <w:num w:numId="36">
+    <w:abstractNumId w:val="23"/>
+  </w:num>
+  <w:num w:numId="37">
+    <w:abstractNumId w:val="35"/>
+  </w:num>
+  <w:num w:numId="38">
+    <w:abstractNumId w:val="30"/>
+  </w:num>
+  <w:num w:numId="39">
+    <w:abstractNumId w:val="44"/>
+  </w:num>
+  <w:num w:numId="40">
+    <w:abstractNumId w:val="25"/>
+  </w:num>
+  <w:num w:numId="41">
     <w:abstractNumId w:val="26"/>
   </w:num>
-  <w:num w:numId="35">
-    <w:abstractNumId w:val="7"/>
+  <w:num w:numId="42">
+    <w:abstractNumId w:val="15"/>
   </w:num>
-  <w:num w:numId="36">
-    <w:abstractNumId w:val="21"/>
+  <w:num w:numId="43">
+    <w:abstractNumId w:val="22"/>
   </w:num>
-  <w:num w:numId="37">
-    <w:abstractNumId w:val="33"/>
+  <w:num w:numId="44">
+    <w:abstractNumId w:val="37"/>
   </w:num>
-  <w:num w:numId="38">
-    <w:abstractNumId w:val="28"/>
+  <w:num w:numId="45">
+    <w:abstractNumId w:val="39"/>
   </w:num>
-  <w:num w:numId="39">
+  <w:num w:numId="46">
     <w:abstractNumId w:val="42"/>
   </w:num>
-  <w:num w:numId="40">
-    <w:abstractNumId w:val="23"/>
+  <w:num w:numId="47">
+    <w:abstractNumId w:val="18"/>
   </w:num>
-  <w:num w:numId="41">
-    <w:abstractNumId w:val="24"/>
+  <w:num w:numId="48">
+    <w:abstractNumId w:val="1"/>
   </w:num>
-  <w:num w:numId="42">
-    <w:abstractNumId w:val="13"/>
-  </w:num>
-  <w:num w:numId="43">
-    <w:abstractNumId w:val="20"/>
-  </w:num>
-  <w:num w:numId="44">
-    <w:abstractNumId w:val="35"/>
-  </w:num>
-  <w:num w:numId="45">
-    <w:abstractNumId w:val="37"/>
-  </w:num>
-  <w:num w:numId="46">
-    <w:abstractNumId w:val="40"/>
-  </w:num>
-  <w:num w:numId="47">
-    <w:abstractNumId w:val="16"/>
+  <w:num w:numId="49">
+    <w:abstractNumId w:val="14"/>
   </w:num>
   <w:numIdMacAtCleanup w:val="36"/>
 </w:numbering>
@@ -7901,7 +8295,7 @@
 </file>
 
 <file path=customXml/itemProps1.xml><?xml version="1.0" encoding="utf-8"?>
-<ds:datastoreItem xmlns:ds="http://schemas.openxmlformats.org/officeDocument/2006/customXml" ds:itemID="{59907102-920F-464A-81B3-2C486940311D}">
+<ds:datastoreItem xmlns:ds="http://schemas.openxmlformats.org/officeDocument/2006/customXml" ds:itemID="{E9D99257-F225-4D2F-84D1-1E900CB49E37}">
   <ds:schemaRefs>
     <ds:schemaRef ds:uri="http://schemas.openxmlformats.org/officeDocument/2006/bibliography"/>
   </ds:schemaRefs>

--- a/main.docx
+++ b/main.docx
@@ -60,7 +60,7 @@
           <w:r>
             <w:fldChar w:fldCharType="separate"/>
           </w:r>
-          <w:hyperlink w:anchor="_Toc319241689" w:history="1">
+          <w:hyperlink w:anchor="_Toc319340687" w:history="1">
             <w:r>
               <w:rPr>
                 <w:rStyle w:val="a9"/>
@@ -88,7 +88,7 @@
                 <w:noProof/>
                 <w:webHidden/>
               </w:rPr>
-              <w:instrText xml:space="preserve"> PAGEREF _Toc319241689 \h </w:instrText>
+              <w:instrText xml:space="preserve"> PAGEREF _Toc319340687 \h </w:instrText>
             </w:r>
             <w:r>
               <w:rPr>
@@ -132,14 +132,14 @@
               <w:lang w:val="ru-RU" w:eastAsia="ru-RU"/>
             </w:rPr>
           </w:pPr>
-          <w:hyperlink w:anchor="_Toc319241690" w:history="1">
+          <w:hyperlink w:anchor="_Toc319340688" w:history="1">
             <w:r>
               <w:rPr>
                 <w:rStyle w:val="a9"/>
                 <w:noProof/>
                 <w:lang w:val="ru-RU"/>
               </w:rPr>
-              <w:t>1 Прототипирование программного обеспечения</w:t>
+              <w:t>1 Прототипирование архитектуры ПО</w:t>
             </w:r>
             <w:r>
               <w:rPr>
@@ -160,7 +160,7 @@
                 <w:noProof/>
                 <w:webHidden/>
               </w:rPr>
-              <w:instrText xml:space="preserve"> PAGEREF _Toc319241690 \h </w:instrText>
+              <w:instrText xml:space="preserve"> PAGEREF _Toc319340688 \h </w:instrText>
             </w:r>
             <w:r>
               <w:rPr>
@@ -204,14 +204,14 @@
               <w:lang w:val="ru-RU" w:eastAsia="ru-RU"/>
             </w:rPr>
           </w:pPr>
-          <w:hyperlink w:anchor="_Toc319241691" w:history="1">
+          <w:hyperlink w:anchor="_Toc319340689" w:history="1">
             <w:r>
               <w:rPr>
                 <w:rStyle w:val="a9"/>
                 <w:noProof/>
                 <w:lang w:val="ru-RU"/>
               </w:rPr>
-              <w:t>1.1 Жизненный цикл ПО</w:t>
+              <w:t>1.1 Прототипирование ПО</w:t>
             </w:r>
             <w:r>
               <w:rPr>
@@ -232,7 +232,7 @@
                 <w:noProof/>
                 <w:webHidden/>
               </w:rPr>
-              <w:instrText xml:space="preserve"> PAGEREF _Toc319241691 \h </w:instrText>
+              <w:instrText xml:space="preserve"> PAGEREF _Toc319340689 \h </w:instrText>
             </w:r>
             <w:r>
               <w:rPr>
@@ -276,13 +276,14 @@
               <w:lang w:val="ru-RU" w:eastAsia="ru-RU"/>
             </w:rPr>
           </w:pPr>
-          <w:hyperlink w:anchor="_Toc319241692" w:history="1">
+          <w:hyperlink w:anchor="_Toc319340690" w:history="1">
             <w:r>
               <w:rPr>
                 <w:rStyle w:val="a9"/>
                 <w:noProof/>
+                <w:lang w:val="ru-RU"/>
               </w:rPr>
-              <w:t>1.2 Прототипирование как этап ЖЦ ПО</w:t>
+              <w:t>1.2 Понятие прототипа архитектуры ПО</w:t>
             </w:r>
             <w:r>
               <w:rPr>
@@ -303,7 +304,7 @@
                 <w:noProof/>
                 <w:webHidden/>
               </w:rPr>
-              <w:instrText xml:space="preserve"> PAGEREF _Toc319241692 \h </w:instrText>
+              <w:instrText xml:space="preserve"> PAGEREF _Toc319340690 \h </w:instrText>
             </w:r>
             <w:r>
               <w:rPr>
@@ -323,7 +324,7 @@
                 <w:noProof/>
                 <w:webHidden/>
               </w:rPr>
-              <w:t>3</w:t>
+              <w:t>7</w:t>
             </w:r>
             <w:r>
               <w:rPr>
@@ -347,14 +348,14 @@
               <w:lang w:val="ru-RU" w:eastAsia="ru-RU"/>
             </w:rPr>
           </w:pPr>
-          <w:hyperlink w:anchor="_Toc319241693" w:history="1">
+          <w:hyperlink w:anchor="_Toc319340691" w:history="1">
             <w:r>
               <w:rPr>
                 <w:rStyle w:val="a9"/>
                 <w:noProof/>
                 <w:lang w:val="ru-RU"/>
               </w:rPr>
-              <w:t>1.3 Роль прототипирования в современных методологиях разработки ПО</w:t>
+              <w:t>1.3 Использование прототипов архитектуры ПО</w:t>
             </w:r>
             <w:r>
               <w:rPr>
@@ -375,7 +376,7 @@
                 <w:noProof/>
                 <w:webHidden/>
               </w:rPr>
-              <w:instrText xml:space="preserve"> PAGEREF _Toc319241693 \h </w:instrText>
+              <w:instrText xml:space="preserve"> PAGEREF _Toc319340691 \h </w:instrText>
             </w:r>
             <w:r>
               <w:rPr>
@@ -395,7 +396,7 @@
                 <w:noProof/>
                 <w:webHidden/>
               </w:rPr>
-              <w:t>3</w:t>
+              <w:t>7</w:t>
             </w:r>
             <w:r>
               <w:rPr>
@@ -419,13 +420,14 @@
               <w:lang w:val="ru-RU" w:eastAsia="ru-RU"/>
             </w:rPr>
           </w:pPr>
-          <w:hyperlink w:anchor="_Toc319241694" w:history="1">
+          <w:hyperlink w:anchor="_Toc319340692" w:history="1">
             <w:r>
               <w:rPr>
                 <w:rStyle w:val="a9"/>
                 <w:noProof/>
+                <w:lang w:val="ru-RU"/>
               </w:rPr>
-              <w:t>1.3 Понятие прототипа ПО</w:t>
+              <w:t>1.4 Требования к прототипам архитектуры ПО</w:t>
             </w:r>
             <w:r>
               <w:rPr>
@@ -446,7 +448,7 @@
                 <w:noProof/>
                 <w:webHidden/>
               </w:rPr>
-              <w:instrText xml:space="preserve"> PAGEREF _Toc319241694 \h </w:instrText>
+              <w:instrText xml:space="preserve"> PAGEREF _Toc319340692 \h </w:instrText>
             </w:r>
             <w:r>
               <w:rPr>
@@ -466,7 +468,7 @@
                 <w:noProof/>
                 <w:webHidden/>
               </w:rPr>
-              <w:t>3</w:t>
+              <w:t>7</w:t>
             </w:r>
             <w:r>
               <w:rPr>
@@ -490,14 +492,14 @@
               <w:lang w:val="ru-RU" w:eastAsia="ru-RU"/>
             </w:rPr>
           </w:pPr>
-          <w:hyperlink w:anchor="_Toc319241695" w:history="1">
+          <w:hyperlink w:anchor="_Toc319340693" w:history="1">
             <w:r>
               <w:rPr>
                 <w:rStyle w:val="a9"/>
                 <w:noProof/>
                 <w:lang w:val="ru-RU"/>
               </w:rPr>
-              <w:t>1.4 Требования к прототипам ПО</w:t>
+              <w:t>1.5 Инструменты прототипирования архитектуры ПО</w:t>
             </w:r>
             <w:r>
               <w:rPr>
@@ -518,7 +520,7 @@
                 <w:noProof/>
                 <w:webHidden/>
               </w:rPr>
-              <w:instrText xml:space="preserve"> PAGEREF _Toc319241695 \h </w:instrText>
+              <w:instrText xml:space="preserve"> PAGEREF _Toc319340693 \h </w:instrText>
             </w:r>
             <w:r>
               <w:rPr>
@@ -538,7 +540,7 @@
                 <w:noProof/>
                 <w:webHidden/>
               </w:rPr>
-              <w:t>3</w:t>
+              <w:t>8</w:t>
             </w:r>
             <w:r>
               <w:rPr>
@@ -562,14 +564,14 @@
               <w:lang w:val="ru-RU" w:eastAsia="ru-RU"/>
             </w:rPr>
           </w:pPr>
-          <w:hyperlink w:anchor="_Toc319241696" w:history="1">
+          <w:hyperlink w:anchor="_Toc319340694" w:history="1">
             <w:r>
               <w:rPr>
                 <w:rStyle w:val="a9"/>
                 <w:noProof/>
                 <w:lang w:val="ru-RU"/>
               </w:rPr>
-              <w:t>1.5 Выводы</w:t>
+              <w:t>1.6 Выводы</w:t>
             </w:r>
             <w:r>
               <w:rPr>
@@ -590,7 +592,7 @@
                 <w:noProof/>
                 <w:webHidden/>
               </w:rPr>
-              <w:instrText xml:space="preserve"> PAGEREF _Toc319241696 \h </w:instrText>
+              <w:instrText xml:space="preserve"> PAGEREF _Toc319340694 \h </w:instrText>
             </w:r>
             <w:r>
               <w:rPr>
@@ -610,7 +612,7 @@
                 <w:noProof/>
                 <w:webHidden/>
               </w:rPr>
-              <w:t>3</w:t>
+              <w:t>9</w:t>
             </w:r>
             <w:r>
               <w:rPr>
@@ -642,6 +644,8 @@
       <w:r>
         <w:br w:type="page"/>
       </w:r>
+      <w:bookmarkStart w:id="0" w:name="_GoBack"/>
+      <w:bookmarkEnd w:id="0"/>
     </w:p>
     <w:p>
       <w:pPr>
@@ -651,7 +655,7 @@
           <w:lang w:val="ru-RU"/>
         </w:rPr>
       </w:pPr>
-      <w:bookmarkStart w:id="0" w:name="_Toc319241689"/>
+      <w:bookmarkStart w:id="1" w:name="_Toc319340687"/>
       <w:r>
         <w:rPr>
           <w:lang w:val="ru-RU"/>
@@ -659,7 +663,7 @@
         <w:lastRenderedPageBreak/>
         <w:t>Введение</w:t>
       </w:r>
-      <w:bookmarkEnd w:id="0"/>
+      <w:bookmarkEnd w:id="1"/>
     </w:p>
     <w:p>
       <w:pPr>
@@ -872,7 +876,7 @@
           <w:lang w:val="ru-RU"/>
         </w:rPr>
       </w:pPr>
-      <w:bookmarkStart w:id="1" w:name="_Toc319241690"/>
+      <w:bookmarkStart w:id="2" w:name="_Toc319340688"/>
       <w:r>
         <w:rPr>
           <w:lang w:val="ru-RU"/>
@@ -890,15 +894,9 @@
         <w:rPr>
           <w:lang w:val="ru-RU"/>
         </w:rPr>
-        <w:t xml:space="preserve">архитектуры </w:t>
-      </w:r>
-      <w:bookmarkEnd w:id="1"/>
-      <w:r>
-        <w:rPr>
-          <w:lang w:val="ru-RU"/>
-        </w:rPr>
-        <w:t>ПО</w:t>
-      </w:r>
+        <w:t>архитектуры ПО</w:t>
+      </w:r>
+      <w:bookmarkEnd w:id="2"/>
     </w:p>
     <w:p>
       <w:pPr>
@@ -908,20 +906,20 @@
           <w:lang w:val="ru-RU"/>
         </w:rPr>
       </w:pPr>
-      <w:bookmarkStart w:id="2" w:name="_Toc319241691"/>
+      <w:bookmarkStart w:id="3" w:name="_Toc319340689"/>
       <w:r>
         <w:rPr>
           <w:lang w:val="ru-RU"/>
         </w:rPr>
         <w:t xml:space="preserve">1.1 </w:t>
       </w:r>
-      <w:bookmarkEnd w:id="2"/>
       <w:r>
         <w:rPr>
           <w:lang w:val="ru-RU"/>
         </w:rPr>
         <w:t>Прототипирование ПО</w:t>
       </w:r>
+      <w:bookmarkEnd w:id="3"/>
     </w:p>
     <w:p>
       <w:pPr>
@@ -930,7 +928,6 @@
           <w:lang w:val="ru-RU"/>
         </w:rPr>
       </w:pPr>
-      <w:bookmarkStart w:id="3" w:name="_Toc319241692"/>
       <w:r>
         <w:rPr>
           <w:lang w:val="ru-RU"/>
@@ -963,7 +960,21 @@
         <w:rPr>
           <w:lang w:val="ru-RU"/>
         </w:rPr>
-        <w:t xml:space="preserve">Идеальный программный проект до начала конструирования проходит стадии тщательной выработки требований и проектирования  архитектуры. После конструирования в идеале должно быть выполнено исчерпывающее тестирование системы. Однако в реальных проектах разработчики часто пропускают этапы выработки требований и проектирования, начиная прямо с конструирования программы. Тестирование также часто выпадает из расписания из-за огромного числа ошибок и недостатка времени. Отсюда можно сделать вывод, что повышение эффективности конструирования программного обеспечения позволяет оптимизировать любой проект, каким бы несовершенным он ни был.  Кроме того качество конструирования ПО - это один из основополагающих факторов оценки качества всего ПО в целом. </w:t>
+        <w:t xml:space="preserve">Идеальный программный проект до начала конструирования проходит стадии тщательной выработки требований и проектирования  архитектуры. После конструирования в идеале должно быть выполнено исчерпывающее тестирование системы. Однако в реальных проектах разработчики часто пропускают этапы выработки требований и проектирования, начиная прямо с конструирования программы. Тестирование также часто выпадает из расписания из-за огромного числа ошибок и недостатка времени. Отсюда можно сделать вывод, что повышение эффективности конструирования программного обеспечения позволяет оптимизировать любой проект, каким бы несовершенным он ни был.  Кроме того качество конструирования ПО - это один из основополагающих факторов оценки качества всего </w:t>
+      </w:r>
+      <w:proofErr w:type="gramStart"/>
+      <w:r>
+        <w:rPr>
+          <w:lang w:val="ru-RU"/>
+        </w:rPr>
+        <w:t>ПО</w:t>
+      </w:r>
+      <w:proofErr w:type="gramEnd"/>
+      <w:r>
+        <w:rPr>
+          <w:lang w:val="ru-RU"/>
+        </w:rPr>
+        <w:t xml:space="preserve"> в целом. </w:t>
       </w:r>
     </w:p>
     <w:p>
@@ -996,7 +1007,21 @@
         <w:rPr>
           <w:lang w:val="ru-RU"/>
         </w:rPr>
-        <w:t>детальное проектирование – продумывание архитектуры приложения, отрисовка диаграмм (интерфейсов, классов и т.д.),</w:t>
+        <w:t xml:space="preserve">детальное проектирование – продумывание архитектуры приложения, </w:t>
+      </w:r>
+      <w:proofErr w:type="spellStart"/>
+      <w:r>
+        <w:rPr>
+          <w:lang w:val="ru-RU"/>
+        </w:rPr>
+        <w:t>отрисовка</w:t>
+      </w:r>
+      <w:proofErr w:type="spellEnd"/>
+      <w:r>
+        <w:rPr>
+          <w:lang w:val="ru-RU"/>
+        </w:rPr>
+        <w:t xml:space="preserve"> диаграмм (интерфейсов, классов и т.д.),</w:t>
       </w:r>
     </w:p>
     <w:p>
@@ -1096,7 +1121,21 @@
         <w:rPr>
           <w:lang w:val="ru-RU"/>
         </w:rPr>
-        <w:t>Прототипирование можно назвать ускоренной версией проектирования, поскольку в этом случае к основными стадиями можно отнести следующие:</w:t>
+        <w:t xml:space="preserve">Прототипирование можно назвать ускоренной версией проектирования, поскольку в этом случае </w:t>
+      </w:r>
+      <w:proofErr w:type="gramStart"/>
+      <w:r>
+        <w:rPr>
+          <w:lang w:val="ru-RU"/>
+        </w:rPr>
+        <w:t>к</w:t>
+      </w:r>
+      <w:proofErr w:type="gramEnd"/>
+      <w:r>
+        <w:rPr>
+          <w:lang w:val="ru-RU"/>
+        </w:rPr>
+        <w:t xml:space="preserve"> основными стадиями можно отнести следующие:</w:t>
       </w:r>
     </w:p>
     <w:p>
@@ -1108,8 +1147,29 @@
         </w:numPr>
         <w:spacing w:after="200"/>
       </w:pPr>
-      <w:r>
-        <w:t xml:space="preserve">определение начальных требовании, </w:t>
+      <w:proofErr w:type="spellStart"/>
+      <w:r>
+        <w:t>определение</w:t>
+      </w:r>
+      <w:proofErr w:type="spellEnd"/>
+      <w:r>
+        <w:t xml:space="preserve"> </w:t>
+      </w:r>
+      <w:proofErr w:type="spellStart"/>
+      <w:r>
+        <w:t>начальных</w:t>
+      </w:r>
+      <w:proofErr w:type="spellEnd"/>
+      <w:r>
+        <w:t xml:space="preserve"> </w:t>
+      </w:r>
+      <w:proofErr w:type="spellStart"/>
+      <w:r>
+        <w:t>требовании</w:t>
+      </w:r>
+      <w:proofErr w:type="spellEnd"/>
+      <w:r>
+        <w:t xml:space="preserve">, </w:t>
       </w:r>
     </w:p>
     <w:p>
@@ -1195,7 +1255,35 @@
         <w:rPr>
           <w:lang w:val="ru-RU"/>
         </w:rPr>
-        <w:t xml:space="preserve">Выделяют различные подходы к прототипированию.  Но, в общем, принято выделять два основных, принципиально различных подхода – это быстрое и эволюционное прототипирование. Эволюционное прототипирование заключается в последовательном создании макетов системы, которые будут все ближе и ближе к реальному продукту. Несомненное преимущество такого подхода в том, что на каждой шаге мы имеем рабочую систему, пусть и не располагающую всеми необходимыми нам функциями, но уже более приближенную к финальной версии, нежели предыдущая версия системы. Такой подход очень удобен в ситуации, когда все требования к системе ещё не определены, и будут определяться в процессе разработки. Однако при использовании быстрого прототипирования заранее предполагается, что создаваемый макет на каком-то этапе будет оставлен и не войдёт в готовую систему. Безусловно, преимуществом такого подхода является скорость – в ответ на требования заказчика сразу проектируется каркас системы. Этот каркас системы отдаётся заказчику, требования вновь уточняются или изменяются и вновь происходит создание каркаса. Стоимость внесения изменений и создания нового каркаса очень низкая, поскольку на этом этапе не нужно писать код системы, а создаётся только её каркас. К преимуществам использования прототипирования как такового можно отнести уменьшение времени разработки и стоимости системы за счёт улучшения спецификации, а также вовлечение пользователей или заказчиков в процесс разработки. </w:t>
+        <w:t xml:space="preserve">Выделяют различные подходы к прототипированию.  Но, в общем, принято выделять два основных, принципиально различных подхода – это быстрое и эволюционное прототипирование. Эволюционное прототипирование заключается в последовательном создании макетов системы, которые будут все ближе и ближе к реальному продукту. Несомненное преимущество такого подхода в том, что на каждой шаге мы имеем рабочую систему, пусть и не располагающую всеми необходимыми нам функциями, но уже </w:t>
+      </w:r>
+      <w:proofErr w:type="gramStart"/>
+      <w:r>
+        <w:rPr>
+          <w:lang w:val="ru-RU"/>
+        </w:rPr>
+        <w:t>более приближенную</w:t>
+      </w:r>
+      <w:proofErr w:type="gramEnd"/>
+      <w:r>
+        <w:rPr>
+          <w:lang w:val="ru-RU"/>
+        </w:rPr>
+        <w:t xml:space="preserve"> к финальной версии, нежели предыдущая версия системы. Такой подход очень удобен в ситуации, когда все требования к системе ещё не определены, и будут определяться в процессе разработки. Однако при использовании </w:t>
+      </w:r>
+      <w:proofErr w:type="gramStart"/>
+      <w:r>
+        <w:rPr>
+          <w:lang w:val="ru-RU"/>
+        </w:rPr>
+        <w:t>быстрого</w:t>
+      </w:r>
+      <w:proofErr w:type="gramEnd"/>
+      <w:r>
+        <w:rPr>
+          <w:lang w:val="ru-RU"/>
+        </w:rPr>
+        <w:t xml:space="preserve"> прототипирования заранее предполагается, что создаваемый макет на каком-то этапе будет оставлен и не войдёт в готовую систему. Безусловно, преимуществом такого подхода является скорость – в ответ на требования заказчика сразу проектируется каркас системы. Этот каркас системы отдаётся заказчику, требования вновь уточняются или изменяются и вновь происходит создание каркаса. Стоимость внесения изменений и создания нового каркаса очень низкая, поскольку на этом этапе не нужно писать код системы, а создаётся только её каркас. К преимуществам использования прототипирования как такового можно отнести уменьшение времени разработки и стоимости системы за счёт улучшения спецификации, а также вовлечение пользователей или заказчиков в процесс разработки. </w:t>
       </w:r>
     </w:p>
     <w:p>
@@ -1310,7 +1398,21 @@
         <w:rPr>
           <w:lang w:val="ru-RU"/>
         </w:rPr>
-        <w:t xml:space="preserve">Разрабатываемое приложение должно позволять пользователю составить каркас системы, используя специализированный набор инструментов, затем протестировать разработанный каркас на соответствие предъявленным требованиям, и по результатам тестирования позволить выполнить дополнительные модификации прототипа или же выполнить кодегенерацию на основе созданного прототипа. На данный момент сложно найти программный продукт, позволяющий выполнить этот набор манипуляции.  </w:t>
+        <w:t xml:space="preserve">Разрабатываемое приложение должно позволять пользователю составить каркас системы, используя специализированный набор инструментов, затем протестировать разработанный каркас на соответствие предъявленным требованиям, и по результатам тестирования позволить выполнить дополнительные модификации прототипа или же выполнить </w:t>
+      </w:r>
+      <w:proofErr w:type="spellStart"/>
+      <w:r>
+        <w:rPr>
+          <w:lang w:val="ru-RU"/>
+        </w:rPr>
+        <w:t>кодегенерацию</w:t>
+      </w:r>
+      <w:proofErr w:type="spellEnd"/>
+      <w:r>
+        <w:rPr>
+          <w:lang w:val="ru-RU"/>
+        </w:rPr>
+        <w:t xml:space="preserve"> на основе созданного прототипа. На данный момент сложно найти программный продукт, позволяющий выполнить этот набор манипуляции.  </w:t>
       </w:r>
     </w:p>
     <w:p>
@@ -1386,7 +1488,21 @@
         <w:rPr>
           <w:lang w:val="ru-RU"/>
         </w:rPr>
-        <w:t>структуры илисодержания внешних данных системы,</w:t>
+        <w:t xml:space="preserve">структуры </w:t>
+      </w:r>
+      <w:proofErr w:type="spellStart"/>
+      <w:r>
+        <w:rPr>
+          <w:lang w:val="ru-RU"/>
+        </w:rPr>
+        <w:t>илисодержания</w:t>
+      </w:r>
+      <w:proofErr w:type="spellEnd"/>
+      <w:r>
+        <w:rPr>
+          <w:lang w:val="ru-RU"/>
+        </w:rPr>
+        <w:t xml:space="preserve"> внешних данных системы,</w:t>
       </w:r>
     </w:p>
     <w:p>
@@ -1459,13 +1575,28 @@
           <w:lang w:val="ru-RU"/>
         </w:rPr>
       </w:pPr>
-      <w:r>
-        <w:rPr>
-          <w:lang w:val="ru-RU"/>
-        </w:rPr>
-        <w:t>1.2 Прототипирование как этап ЖЦ ПО</w:t>
-      </w:r>
-      <w:bookmarkEnd w:id="3"/>
+      <w:bookmarkStart w:id="4" w:name="_Toc319340690"/>
+      <w:r>
+        <w:rPr>
+          <w:lang w:val="ru-RU"/>
+        </w:rPr>
+        <w:t xml:space="preserve">1.2 Понятие прототипа </w:t>
+      </w:r>
+      <w:r>
+        <w:rPr>
+          <w:lang w:val="ru-RU"/>
+        </w:rPr>
+        <w:t xml:space="preserve">архитектуры </w:t>
+      </w:r>
+      <w:proofErr w:type="gramStart"/>
+      <w:r>
+        <w:rPr>
+          <w:lang w:val="ru-RU"/>
+        </w:rPr>
+        <w:t>ПО</w:t>
+      </w:r>
+      <w:bookmarkEnd w:id="4"/>
+      <w:proofErr w:type="gramEnd"/>
     </w:p>
     <w:p>
       <w:pPr>
@@ -1473,11 +1604,19 @@
           <w:lang w:val="ru-RU"/>
         </w:rPr>
       </w:pPr>
-      <w:r>
-        <w:rPr>
-          <w:lang w:val="ru-RU"/>
-        </w:rPr>
-        <w:t>Блаблабла</w:t>
+      <w:proofErr w:type="spellStart"/>
+      <w:r>
+        <w:rPr>
+          <w:lang w:val="ru-RU"/>
+        </w:rPr>
+        <w:t>Протипы</w:t>
+      </w:r>
+      <w:proofErr w:type="spellEnd"/>
+      <w:r>
+        <w:rPr>
+          <w:lang w:val="ru-RU"/>
+        </w:rPr>
+        <w:t xml:space="preserve"> архитектуры создаются, чтобы смоделировать будущую систему в целом. Ни один из отдельных модулей в прототипе не должен быть особенно функциональным. </w:t>
       </w:r>
     </w:p>
     <w:p>
@@ -1487,14 +1626,34 @@
           <w:lang w:val="ru-RU"/>
         </w:rPr>
       </w:pPr>
-      <w:bookmarkStart w:id="4" w:name="_Toc319241693"/>
-      <w:r>
-        <w:rPr>
-          <w:lang w:val="ru-RU"/>
-        </w:rPr>
-        <w:t>1.3 Роль прототипирования в современных методологиях разработки ПО</w:t>
-      </w:r>
-      <w:bookmarkEnd w:id="4"/>
+      <w:bookmarkStart w:id="5" w:name="_Toc319340691"/>
+      <w:r>
+        <w:rPr>
+          <w:lang w:val="ru-RU"/>
+        </w:rPr>
+        <w:t>1.3</w:t>
+      </w:r>
+      <w:r>
+        <w:rPr>
+          <w:lang w:val="ru-RU"/>
+        </w:rPr>
+        <w:t xml:space="preserve"> Использование прототипов </w:t>
+      </w:r>
+      <w:r>
+        <w:rPr>
+          <w:lang w:val="ru-RU"/>
+        </w:rPr>
+        <w:t xml:space="preserve">архитектуры </w:t>
+      </w:r>
+      <w:proofErr w:type="gramStart"/>
+      <w:r>
+        <w:rPr>
+          <w:lang w:val="ru-RU"/>
+        </w:rPr>
+        <w:t>ПО</w:t>
+      </w:r>
+      <w:bookmarkEnd w:id="5"/>
+      <w:proofErr w:type="gramEnd"/>
     </w:p>
     <w:p>
       <w:pPr>
@@ -1506,8 +1665,44 @@
         <w:rPr>
           <w:lang w:val="ru-RU"/>
         </w:rPr>
-        <w:t>Блаблабла</w:t>
-      </w:r>
+        <w:t xml:space="preserve">в </w:t>
+      </w:r>
+      <w:proofErr w:type="spellStart"/>
+      <w:r>
+        <w:rPr>
+          <w:lang w:val="ru-RU"/>
+        </w:rPr>
+        <w:t>использщовании</w:t>
+      </w:r>
+      <w:proofErr w:type="spellEnd"/>
+      <w:r>
+        <w:rPr>
+          <w:lang w:val="ru-RU"/>
+        </w:rPr>
+        <w:t xml:space="preserve"> можно написать и про ЖЦ и про </w:t>
+      </w:r>
+      <w:proofErr w:type="spellStart"/>
+      <w:r>
+        <w:rPr>
+          <w:lang w:val="ru-RU"/>
+        </w:rPr>
+        <w:t>скрам</w:t>
+      </w:r>
+      <w:proofErr w:type="spellEnd"/>
+      <w:r>
+        <w:rPr>
+          <w:lang w:val="ru-RU"/>
+        </w:rPr>
+        <w:t xml:space="preserve"> и про </w:t>
+      </w:r>
+      <w:proofErr w:type="spellStart"/>
+      <w:r>
+        <w:rPr>
+          <w:lang w:val="ru-RU"/>
+        </w:rPr>
+        <w:t>ажайл</w:t>
+      </w:r>
+      <w:proofErr w:type="spellEnd"/>
     </w:p>
     <w:p>
       <w:pPr>
@@ -1516,38 +1711,28 @@
           <w:lang w:val="ru-RU"/>
         </w:rPr>
       </w:pPr>
-      <w:bookmarkStart w:id="5" w:name="_Toc319241694"/>
-      <w:r>
-        <w:rPr>
-          <w:lang w:val="ru-RU"/>
-        </w:rPr>
-        <w:t>1.</w:t>
-      </w:r>
-      <w:r>
-        <w:rPr>
-          <w:lang w:val="ru-RU"/>
-        </w:rPr>
-        <w:t>4</w:t>
-      </w:r>
-      <w:r>
-        <w:rPr>
-          <w:lang w:val="ru-RU"/>
-        </w:rPr>
-        <w:t xml:space="preserve"> Понятие прототипа </w:t>
-      </w:r>
-      <w:r>
-        <w:rPr>
-          <w:lang w:val="ru-RU"/>
-        </w:rPr>
-        <w:t xml:space="preserve">архитектуры </w:t>
-      </w:r>
+      <w:bookmarkStart w:id="6" w:name="_Toc319340692"/>
+      <w:r>
+        <w:rPr>
+          <w:lang w:val="ru-RU"/>
+        </w:rPr>
+        <w:t>1.4</w:t>
+      </w:r>
+      <w:r>
+        <w:rPr>
+          <w:lang w:val="ru-RU"/>
+        </w:rPr>
+        <w:t xml:space="preserve"> Требования к прототипам архитектуры </w:t>
+      </w:r>
+      <w:proofErr w:type="gramStart"/>
       <w:r>
         <w:rPr>
           <w:lang w:val="ru-RU"/>
         </w:rPr>
         <w:t>ПО</w:t>
       </w:r>
-      <w:bookmarkEnd w:id="5"/>
+      <w:bookmarkEnd w:id="6"/>
+      <w:proofErr w:type="gramEnd"/>
     </w:p>
     <w:p>
       <w:pPr>
@@ -1555,12 +1740,31 @@
           <w:lang w:val="ru-RU"/>
         </w:rPr>
       </w:pPr>
-      <w:bookmarkStart w:id="6" w:name="_Toc319241695"/>
-      <w:r>
-        <w:rPr>
-          <w:lang w:val="ru-RU"/>
-        </w:rPr>
-        <w:t xml:space="preserve">Протипы архитектуры создаются, чтобы смоделировать будущую систему в целом. Ни один из отдельных модулей в прототипе не должен быть особенно функциональным. Для создания прототипа не нужно писать программу – он может быть составлен даже на обычном листе бумаги. Главная цель составления такого прототипа – это получить понимание того, как система будет выглядеть в собранном виде, опуская детали. </w:t>
+      <w:r>
+        <w:rPr>
+          <w:lang w:val="ru-RU"/>
+        </w:rPr>
+        <w:t xml:space="preserve">Цель работы с прототипом – исследование </w:t>
+      </w:r>
+      <w:proofErr w:type="spellStart"/>
+      <w:r>
+        <w:rPr>
+          <w:lang w:val="ru-RU"/>
+        </w:rPr>
+        <w:t>определенных</w:t>
+      </w:r>
+      <w:proofErr w:type="spellEnd"/>
+      <w:r>
+        <w:rPr>
+          <w:lang w:val="ru-RU"/>
+        </w:rPr>
+        <w:t xml:space="preserve"> характеристик и аспектов конечной версии системы.</w:t>
+      </w:r>
+      <w:r>
+        <w:rPr>
+          <w:lang w:val="ru-RU"/>
+        </w:rPr>
+        <w:t xml:space="preserve"> При построении прототипа можно пренебречь деталями и особенностями системы, которые в данный момент не важны. </w:t>
       </w:r>
     </w:p>
     <w:p>
@@ -1573,7 +1777,178 @@
         <w:rPr>
           <w:lang w:val="ru-RU"/>
         </w:rPr>
-        <w:t>Готовый прототип архитектуры системы должен дать ответы на многие вопросы:</w:t>
+        <w:t>Детали, которые можно не учитывать при работе над прототипом:</w:t>
+      </w:r>
+    </w:p>
+    <w:p>
+      <w:pPr>
+        <w:pStyle w:val="ac"/>
+        <w:numPr>
+          <w:ilvl w:val="0"/>
+          <w:numId w:val="50"/>
+        </w:numPr>
+        <w:rPr>
+          <w:lang w:val="ru-RU"/>
+        </w:rPr>
+      </w:pPr>
+      <w:r>
+        <w:rPr>
+          <w:lang w:val="ru-RU"/>
+        </w:rPr>
+        <w:t xml:space="preserve">корректность – </w:t>
+      </w:r>
+      <w:r>
+        <w:rPr>
+          <w:lang w:val="ru-RU"/>
+        </w:rPr>
+        <w:t xml:space="preserve">там, </w:t>
+      </w:r>
+      <w:r>
+        <w:rPr>
+          <w:lang w:val="ru-RU"/>
+        </w:rPr>
+        <w:t xml:space="preserve">где это </w:t>
+      </w:r>
+      <w:proofErr w:type="spellStart"/>
+      <w:r>
+        <w:rPr>
+          <w:lang w:val="ru-RU"/>
+        </w:rPr>
+        <w:t>приемлимо</w:t>
+      </w:r>
+      <w:proofErr w:type="spellEnd"/>
+      <w:r>
+        <w:rPr>
+          <w:lang w:val="ru-RU"/>
+        </w:rPr>
+        <w:t>,</w:t>
+      </w:r>
+      <w:r>
+        <w:rPr>
+          <w:lang w:val="ru-RU"/>
+        </w:rPr>
+        <w:t xml:space="preserve"> можно использовать фиктивные </w:t>
+      </w:r>
+      <w:r>
+        <w:rPr>
+          <w:lang w:val="ru-RU"/>
+        </w:rPr>
+        <w:t>данные</w:t>
+      </w:r>
+      <w:r>
+        <w:rPr>
+          <w:lang w:val="ru-RU"/>
+        </w:rPr>
+        <w:t>,</w:t>
+      </w:r>
+    </w:p>
+    <w:p>
+      <w:pPr>
+        <w:pStyle w:val="ac"/>
+        <w:numPr>
+          <w:ilvl w:val="0"/>
+          <w:numId w:val="50"/>
+        </w:numPr>
+        <w:rPr>
+          <w:lang w:val="ru-RU"/>
+        </w:rPr>
+      </w:pPr>
+      <w:proofErr w:type="spellStart"/>
+      <w:r>
+        <w:rPr>
+          <w:lang w:val="ru-RU"/>
+        </w:rPr>
+        <w:t>завершенность</w:t>
+      </w:r>
+      <w:proofErr w:type="spellEnd"/>
+      <w:r>
+        <w:rPr>
+          <w:lang w:val="ru-RU"/>
+        </w:rPr>
+        <w:t xml:space="preserve"> – прототип может функционировать лишь в ограниченном смысле, возможно лишь с одним заданным фрагментом данных и одним пунктом меню,</w:t>
+      </w:r>
+    </w:p>
+    <w:p>
+      <w:pPr>
+        <w:pStyle w:val="ac"/>
+        <w:numPr>
+          <w:ilvl w:val="0"/>
+          <w:numId w:val="50"/>
+        </w:numPr>
+        <w:rPr>
+          <w:lang w:val="ru-RU"/>
+        </w:rPr>
+      </w:pPr>
+      <w:proofErr w:type="spellStart"/>
+      <w:r>
+        <w:rPr>
+          <w:lang w:val="ru-RU"/>
+        </w:rPr>
+        <w:t>надежность</w:t>
+      </w:r>
+      <w:proofErr w:type="spellEnd"/>
+      <w:r>
+        <w:rPr>
+          <w:lang w:val="ru-RU"/>
+        </w:rPr>
+        <w:t xml:space="preserve"> – процедура проверки ошибок, вероятно, будет неполной или будет отсутствовать полностью. </w:t>
+      </w:r>
+      <w:r>
+        <w:rPr>
+          <w:lang w:val="ru-RU"/>
+        </w:rPr>
+        <w:t xml:space="preserve">При отклонении от </w:t>
+      </w:r>
+      <w:proofErr w:type="spellStart"/>
+      <w:r>
+        <w:rPr>
+          <w:lang w:val="ru-RU"/>
+        </w:rPr>
+        <w:t>определенного</w:t>
+      </w:r>
+      <w:proofErr w:type="spellEnd"/>
+      <w:r>
+        <w:rPr>
+          <w:lang w:val="ru-RU"/>
+        </w:rPr>
+        <w:t xml:space="preserve"> пути прототип может выйти из строя,</w:t>
+      </w:r>
+    </w:p>
+    <w:p>
+      <w:pPr>
+        <w:pStyle w:val="ac"/>
+        <w:numPr>
+          <w:ilvl w:val="0"/>
+          <w:numId w:val="50"/>
+        </w:numPr>
+        <w:rPr>
+          <w:lang w:val="ru-RU"/>
+        </w:rPr>
+      </w:pPr>
+      <w:r>
+        <w:rPr>
+          <w:lang w:val="ru-RU"/>
+        </w:rPr>
+        <w:t xml:space="preserve">стиль – прототип программы не имеет большого значения для комментариев или документации. </w:t>
+      </w:r>
+    </w:p>
+    <w:p>
+      <w:pPr>
+        <w:rPr>
+          <w:lang w:val="ru-RU"/>
+        </w:rPr>
+      </w:pPr>
+      <w:r>
+        <w:rPr>
+          <w:lang w:val="ru-RU"/>
+        </w:rPr>
+        <w:t>Готовый прототип архитектуры системы долже</w:t>
+      </w:r>
+      <w:r>
+        <w:rPr>
+          <w:lang w:val="ru-RU"/>
+        </w:rPr>
+        <w:t>н дать ответы на многие вопросы. Например:</w:t>
       </w:r>
     </w:p>
     <w:p>
@@ -1587,11 +1962,31 @@
           <w:lang w:val="ru-RU"/>
         </w:rPr>
       </w:pPr>
-      <w:r>
-        <w:rPr>
-          <w:lang w:val="ru-RU"/>
-        </w:rPr>
-        <w:t>Четко ли определены обязанности основных компонентов?</w:t>
+      <w:proofErr w:type="spellStart"/>
+      <w:r>
+        <w:rPr>
+          <w:lang w:val="ru-RU"/>
+        </w:rPr>
+        <w:t>ч</w:t>
+      </w:r>
+      <w:r>
+        <w:rPr>
+          <w:lang w:val="ru-RU"/>
+        </w:rPr>
+        <w:t>етко</w:t>
+      </w:r>
+      <w:proofErr w:type="spellEnd"/>
+      <w:r>
+        <w:rPr>
+          <w:lang w:val="ru-RU"/>
+        </w:rPr>
+        <w:t xml:space="preserve"> ли определены обязанности основных компонентов</w:t>
+      </w:r>
+      <w:r>
+        <w:rPr>
+          <w:lang w:val="ru-RU"/>
+        </w:rPr>
+        <w:t>,</w:t>
       </w:r>
     </w:p>
     <w:p>
@@ -1609,7 +2004,34 @@
         <w:rPr>
           <w:lang w:val="ru-RU"/>
         </w:rPr>
-        <w:t>Являются ли эти обязанности приемлимыми для компонентов?</w:t>
+        <w:lastRenderedPageBreak/>
+        <w:t>я</w:t>
+      </w:r>
+      <w:r>
+        <w:rPr>
+          <w:lang w:val="ru-RU"/>
+        </w:rPr>
+        <w:t>вляются ли эти обязанно</w:t>
+      </w:r>
+      <w:r>
+        <w:rPr>
+          <w:lang w:val="ru-RU"/>
+        </w:rPr>
+        <w:t xml:space="preserve">сти </w:t>
+      </w:r>
+      <w:proofErr w:type="spellStart"/>
+      <w:r>
+        <w:rPr>
+          <w:lang w:val="ru-RU"/>
+        </w:rPr>
+        <w:t>приемлимыми</w:t>
+      </w:r>
+      <w:proofErr w:type="spellEnd"/>
+      <w:r>
+        <w:rPr>
+          <w:lang w:val="ru-RU"/>
+        </w:rPr>
+        <w:t xml:space="preserve"> для компонентов,</w:t>
       </w:r>
     </w:p>
     <w:p>
@@ -1623,11 +2045,31 @@
           <w:lang w:val="ru-RU"/>
         </w:rPr>
       </w:pPr>
-      <w:r>
-        <w:rPr>
-          <w:lang w:val="ru-RU"/>
-        </w:rPr>
-        <w:t>Четко ли определена совместная работа основных компонентов?</w:t>
+      <w:proofErr w:type="spellStart"/>
+      <w:r>
+        <w:rPr>
+          <w:lang w:val="ru-RU"/>
+        </w:rPr>
+        <w:t>ч</w:t>
+      </w:r>
+      <w:r>
+        <w:rPr>
+          <w:lang w:val="ru-RU"/>
+        </w:rPr>
+        <w:t>етко</w:t>
+      </w:r>
+      <w:proofErr w:type="spellEnd"/>
+      <w:r>
+        <w:rPr>
+          <w:lang w:val="ru-RU"/>
+        </w:rPr>
+        <w:t xml:space="preserve"> ли определена совмест</w:t>
+      </w:r>
+      <w:r>
+        <w:rPr>
+          <w:lang w:val="ru-RU"/>
+        </w:rPr>
+        <w:t>ная работа основных компонентов,</w:t>
       </w:r>
     </w:p>
     <w:p>
@@ -1645,7 +2087,19 @@
         <w:rPr>
           <w:lang w:val="ru-RU"/>
         </w:rPr>
-        <w:t>Сведено ли к минимуму связывание между компонентами?</w:t>
+        <w:t>с</w:t>
+      </w:r>
+      <w:r>
+        <w:rPr>
+          <w:lang w:val="ru-RU"/>
+        </w:rPr>
+        <w:t>ведено ли к минимуму связывание</w:t>
+      </w:r>
+      <w:r>
+        <w:rPr>
+          <w:lang w:val="ru-RU"/>
+        </w:rPr>
+        <w:t xml:space="preserve"> между компонентами,</w:t>
       </w:r>
     </w:p>
     <w:p>
@@ -1663,7 +2117,33 @@
         <w:rPr>
           <w:lang w:val="ru-RU"/>
         </w:rPr>
-        <w:t>Можно ли выделить потенциальные источники дублиования?</w:t>
+        <w:t>м</w:t>
+      </w:r>
+      <w:r>
+        <w:rPr>
+          <w:lang w:val="ru-RU"/>
+        </w:rPr>
+        <w:t>ожно ли выделить потенциальные</w:t>
+      </w:r>
+      <w:r>
+        <w:rPr>
+          <w:lang w:val="ru-RU"/>
+        </w:rPr>
+        <w:t xml:space="preserve"> источники </w:t>
+      </w:r>
+      <w:proofErr w:type="spellStart"/>
+      <w:r>
+        <w:rPr>
+          <w:lang w:val="ru-RU"/>
+        </w:rPr>
+        <w:t>дублиования</w:t>
+      </w:r>
+      <w:proofErr w:type="spellEnd"/>
+      <w:r>
+        <w:rPr>
+          <w:lang w:val="ru-RU"/>
+        </w:rPr>
+        <w:t>,</w:t>
       </w:r>
     </w:p>
     <w:p>
@@ -1681,7 +2161,19 @@
         <w:rPr>
           <w:lang w:val="ru-RU"/>
         </w:rPr>
-        <w:t>Можно ли применять определения интерфейсов и ограничения?</w:t>
+        <w:t>м</w:t>
+      </w:r>
+      <w:r>
+        <w:rPr>
+          <w:lang w:val="ru-RU"/>
+        </w:rPr>
+        <w:t>ожно ли применять опреде</w:t>
+      </w:r>
+      <w:r>
+        <w:rPr>
+          <w:lang w:val="ru-RU"/>
+        </w:rPr>
+        <w:t>ления интерфейсов и ограничения,</w:t>
       </w:r>
     </w:p>
     <w:p>
@@ -1699,10 +2191,34 @@
         <w:rPr>
           <w:lang w:val="ru-RU"/>
         </w:rPr>
-        <w:t>Обладает ли каждый из модулей путем доступа к данным, требуемым ему в ходе выполнения? Может ли он получить его в случае необходимости?</w:t>
-      </w:r>
-      <w:bookmarkStart w:id="7" w:name="_GoBack"/>
-      <w:bookmarkEnd w:id="7"/>
+        <w:t>о</w:t>
+      </w:r>
+      <w:r>
+        <w:rPr>
+          <w:lang w:val="ru-RU"/>
+        </w:rPr>
+        <w:t xml:space="preserve">бладает ли каждый из модулей </w:t>
+      </w:r>
+      <w:proofErr w:type="spellStart"/>
+      <w:r>
+        <w:rPr>
+          <w:lang w:val="ru-RU"/>
+        </w:rPr>
+        <w:t>путем</w:t>
+      </w:r>
+      <w:proofErr w:type="spellEnd"/>
+      <w:r>
+        <w:rPr>
+          <w:lang w:val="ru-RU"/>
+        </w:rPr>
+        <w:t xml:space="preserve"> доступа к данным, требуемым ему в ходе выполнения? Может ли он полу</w:t>
+      </w:r>
+      <w:r>
+        <w:rPr>
+          <w:lang w:val="ru-RU"/>
+        </w:rPr>
+        <w:t>чить его в случае необходимости.</w:t>
+      </w:r>
     </w:p>
     <w:p>
       <w:pPr>
@@ -1711,12 +2227,18 @@
           <w:lang w:val="ru-RU"/>
         </w:rPr>
       </w:pPr>
-      <w:r>
-        <w:rPr>
-          <w:lang w:val="ru-RU"/>
-        </w:rPr>
-        <w:lastRenderedPageBreak/>
-        <w:t xml:space="preserve">1.5 Использование прототипов </w:t>
+      <w:bookmarkStart w:id="7" w:name="_Toc319340693"/>
+      <w:r>
+        <w:rPr>
+          <w:lang w:val="ru-RU"/>
+        </w:rPr>
+        <w:t>1.5</w:t>
+      </w:r>
+      <w:r>
+        <w:rPr>
+          <w:lang w:val="ru-RU"/>
+        </w:rPr>
+        <w:t xml:space="preserve"> Инструменты прототипирования </w:t>
       </w:r>
       <w:r>
         <w:rPr>
@@ -1724,12 +2246,15 @@
         </w:rPr>
         <w:t xml:space="preserve">архитектуры </w:t>
       </w:r>
+      <w:proofErr w:type="gramStart"/>
       <w:r>
         <w:rPr>
           <w:lang w:val="ru-RU"/>
         </w:rPr>
         <w:t>ПО</w:t>
       </w:r>
+      <w:bookmarkEnd w:id="7"/>
+      <w:proofErr w:type="gramEnd"/>
     </w:p>
     <w:p>
       <w:pPr>
@@ -1741,7 +2266,195 @@
         <w:rPr>
           <w:lang w:val="ru-RU"/>
         </w:rPr>
-        <w:t>Бла</w:t>
+        <w:t xml:space="preserve">Поскольку большинство прототипов </w:t>
+      </w:r>
+      <w:proofErr w:type="spellStart"/>
+      <w:r>
+        <w:rPr>
+          <w:lang w:val="ru-RU"/>
+        </w:rPr>
+        <w:t>создается</w:t>
+      </w:r>
+      <w:proofErr w:type="spellEnd"/>
+      <w:r>
+        <w:rPr>
+          <w:lang w:val="ru-RU"/>
+        </w:rPr>
+        <w:t xml:space="preserve"> с целью моделирования рассматриваемой системы в целом, то п</w:t>
+      </w:r>
+      <w:r>
+        <w:rPr>
+          <w:lang w:val="ru-RU"/>
+        </w:rPr>
+        <w:t xml:space="preserve">олученный прототип есть не что иное, как одноразовая программа, необходимая для того, чтобы получить ответы на </w:t>
+      </w:r>
+      <w:proofErr w:type="spellStart"/>
+      <w:r>
+        <w:rPr>
+          <w:lang w:val="ru-RU"/>
+        </w:rPr>
+        <w:t>определенный</w:t>
+      </w:r>
+      <w:proofErr w:type="spellEnd"/>
+      <w:r>
+        <w:rPr>
+          <w:lang w:val="ru-RU"/>
+        </w:rPr>
+        <w:t xml:space="preserve"> ряд вопросов. В </w:t>
+      </w:r>
+      <w:r>
+        <w:rPr>
+          <w:lang w:val="ru-RU"/>
+        </w:rPr>
+        <w:t>протот</w:t>
+      </w:r>
+      <w:r>
+        <w:rPr>
+          <w:lang w:val="ru-RU"/>
+        </w:rPr>
+        <w:t>ипах опущены ненужные детали и подробности</w:t>
+      </w:r>
+      <w:r>
+        <w:rPr>
+          <w:lang w:val="ru-RU"/>
+        </w:rPr>
+        <w:t>, что позволяет в центре рассмотрения иметь</w:t>
+      </w:r>
+      <w:r>
+        <w:rPr>
+          <w:lang w:val="ru-RU"/>
+        </w:rPr>
+        <w:t xml:space="preserve"> лишь</w:t>
+      </w:r>
+      <w:r>
+        <w:rPr>
+          <w:lang w:val="ru-RU"/>
+        </w:rPr>
+        <w:t xml:space="preserve"> </w:t>
+      </w:r>
+      <w:proofErr w:type="spellStart"/>
+      <w:r>
+        <w:rPr>
+          <w:lang w:val="ru-RU"/>
+        </w:rPr>
+        <w:t>определенные</w:t>
+      </w:r>
+      <w:proofErr w:type="spellEnd"/>
+      <w:r>
+        <w:rPr>
+          <w:lang w:val="ru-RU"/>
+        </w:rPr>
+        <w:t xml:space="preserve"> аспекты системы. </w:t>
+      </w:r>
+      <w:r>
+        <w:rPr>
+          <w:lang w:val="ru-RU"/>
+        </w:rPr>
+        <w:t>Для создания прототипа не нужно писать программу – он может быть составлен даже на обычном листе бумаги</w:t>
+      </w:r>
+      <w:r>
+        <w:rPr>
+          <w:lang w:val="ru-RU"/>
+        </w:rPr>
+        <w:t xml:space="preserve"> или доске</w:t>
+      </w:r>
+      <w:r>
+        <w:rPr>
+          <w:lang w:val="ru-RU"/>
+        </w:rPr>
+        <w:t xml:space="preserve">. Главная цель составления такого прототипа – это получить понимание того, как система будет выглядеть в собранном виде, опуская детали. </w:t>
+      </w:r>
+      <w:r>
+        <w:rPr>
+          <w:lang w:val="ru-RU"/>
+        </w:rPr>
+        <w:t xml:space="preserve">С этой точки зрения может показаться удобным создание прототипов посредством языков очень высокого уровня, а точнее языков более высокого уровня по сравнению с языком, используемым при написании системы. </w:t>
+      </w:r>
+      <w:r>
+        <w:rPr>
+          <w:lang w:val="ru-RU"/>
+        </w:rPr>
+        <w:t>К таким</w:t>
+      </w:r>
+      <w:r>
+        <w:rPr>
+          <w:lang w:val="ru-RU"/>
+        </w:rPr>
+        <w:t xml:space="preserve"> языкам</w:t>
+      </w:r>
+      <w:r>
+        <w:rPr>
+          <w:lang w:val="ru-RU"/>
+        </w:rPr>
+        <w:t>, например,</w:t>
+      </w:r>
+      <w:r>
+        <w:rPr>
+          <w:lang w:val="ru-RU"/>
+        </w:rPr>
+        <w:t xml:space="preserve"> можно отнести </w:t>
+      </w:r>
+      <w:r>
+        <w:t>Perl</w:t>
+      </w:r>
+      <w:r>
+        <w:rPr>
+          <w:lang w:val="ru-RU"/>
+        </w:rPr>
+        <w:t xml:space="preserve"> и</w:t>
+      </w:r>
+      <w:r>
+        <w:rPr>
+          <w:lang w:val="ru-RU"/>
+        </w:rPr>
+        <w:t xml:space="preserve"> </w:t>
+      </w:r>
+      <w:r>
+        <w:t>Python</w:t>
+      </w:r>
+      <w:r>
+        <w:rPr>
+          <w:lang w:val="ru-RU"/>
+        </w:rPr>
+        <w:t>. Язык сценариев высокого уровня позволяет опустить многие детали (например, указание типов данных), но при этом создавать функциональный</w:t>
+      </w:r>
+      <w:r>
+        <w:rPr>
+          <w:lang w:val="ru-RU"/>
+        </w:rPr>
+        <w:t xml:space="preserve"> фрагмент программы. </w:t>
+      </w:r>
+      <w:r>
+        <w:rPr>
+          <w:lang w:val="ru-RU"/>
+        </w:rPr>
+        <w:t xml:space="preserve">Такие языки также позволят при необходимости </w:t>
+      </w:r>
+      <w:proofErr w:type="spellStart"/>
+      <w:r>
+        <w:rPr>
+          <w:lang w:val="ru-RU"/>
+        </w:rPr>
+        <w:t>соеденить</w:t>
+      </w:r>
+      <w:proofErr w:type="spellEnd"/>
+      <w:r>
+        <w:rPr>
+          <w:lang w:val="ru-RU"/>
+        </w:rPr>
+        <w:t xml:space="preserve"> низкоуровневые фрагменты в новые сочетания. В итоге, используя такой подход, можно быстро собрать существующие компоненты в новые конфигурации и </w:t>
+      </w:r>
+      <w:r>
+        <w:rPr>
+          <w:lang w:val="ru-RU"/>
+        </w:rPr>
+        <w:t>посмотреть,</w:t>
+      </w:r>
+      <w:r>
+        <w:rPr>
+          <w:lang w:val="ru-RU"/>
+        </w:rPr>
+        <w:t xml:space="preserve"> как они работают. </w:t>
       </w:r>
     </w:p>
     <w:p>
@@ -1751,78 +2464,12 @@
           <w:lang w:val="ru-RU"/>
         </w:rPr>
       </w:pPr>
-      <w:r>
-        <w:rPr>
-          <w:lang w:val="ru-RU"/>
-        </w:rPr>
-        <w:t>1.5 Требования к прототипам архитектуры ПО</w:t>
-      </w:r>
-    </w:p>
-    <w:p>
-      <w:pPr>
-        <w:rPr>
-          <w:lang w:val="ru-RU"/>
-        </w:rPr>
-      </w:pPr>
-      <w:r>
-        <w:rPr>
-          <w:lang w:val="ru-RU"/>
-        </w:rPr>
-        <w:t>Бла</w:t>
-      </w:r>
-    </w:p>
-    <w:p>
-      <w:pPr>
-        <w:pStyle w:val="2"/>
-        <w:rPr>
-          <w:lang w:val="ru-RU"/>
-        </w:rPr>
-      </w:pPr>
-      <w:r>
-        <w:rPr>
-          <w:lang w:val="ru-RU"/>
-        </w:rPr>
-        <w:t xml:space="preserve">1.6 Инструменты прототипирования </w:t>
-      </w:r>
-      <w:r>
-        <w:rPr>
-          <w:lang w:val="ru-RU"/>
-        </w:rPr>
-        <w:t xml:space="preserve">архитектуры </w:t>
-      </w:r>
-      <w:r>
-        <w:rPr>
-          <w:lang w:val="ru-RU"/>
-        </w:rPr>
-        <w:t>ПО</w:t>
-      </w:r>
-    </w:p>
-    <w:bookmarkEnd w:id="6"/>
-    <w:p>
-      <w:pPr>
-        <w:rPr>
-          <w:lang w:val="ru-RU"/>
-        </w:rPr>
-      </w:pPr>
-      <w:r>
-        <w:rPr>
-          <w:lang w:val="ru-RU"/>
-        </w:rPr>
-        <w:t>Блабла</w:t>
-      </w:r>
-    </w:p>
-    <w:p>
-      <w:pPr>
-        <w:pStyle w:val="2"/>
-        <w:rPr>
-          <w:lang w:val="ru-RU"/>
-        </w:rPr>
-      </w:pPr>
-      <w:bookmarkStart w:id="8" w:name="_Toc319241696"/>
-      <w:r>
-        <w:rPr>
-          <w:lang w:val="ru-RU"/>
-        </w:rPr>
+      <w:bookmarkStart w:id="8" w:name="_Toc319340694"/>
+      <w:r>
+        <w:rPr>
+          <w:lang w:val="ru-RU"/>
+        </w:rPr>
+        <w:lastRenderedPageBreak/>
         <w:t>1.</w:t>
       </w:r>
       <w:r>
@@ -1998,7 +2645,7 @@
           <w:rPr>
             <w:noProof/>
           </w:rPr>
-          <w:t>7</w:t>
+          <w:t>1</w:t>
         </w:r>
         <w:r>
           <w:rPr>
@@ -3565,6 +4212,119 @@
     </w:lvl>
   </w:abstractNum>
   <w:abstractNum w:abstractNumId="16">
+    <w:nsid w:val="2CE91C0A"/>
+    <w:multiLevelType w:val="hybridMultilevel"/>
+    <w:tmpl w:val="B7DE4F74"/>
+    <w:lvl w:ilvl="0" w:tplc="04190001">
+      <w:start w:val="1"/>
+      <w:numFmt w:val="bullet"/>
+      <w:lvlText w:val=""/>
+      <w:lvlJc w:val="left"/>
+      <w:pPr>
+        <w:ind w:left="1174" w:hanging="360"/>
+      </w:pPr>
+      <w:rPr>
+        <w:rFonts w:ascii="Symbol" w:hAnsi="Symbol" w:hint="default"/>
+      </w:rPr>
+    </w:lvl>
+    <w:lvl w:ilvl="1" w:tplc="04190003" w:tentative="1">
+      <w:start w:val="1"/>
+      <w:numFmt w:val="bullet"/>
+      <w:lvlText w:val="o"/>
+      <w:lvlJc w:val="left"/>
+      <w:pPr>
+        <w:ind w:left="1894" w:hanging="360"/>
+      </w:pPr>
+      <w:rPr>
+        <w:rFonts w:ascii="Courier New" w:hAnsi="Courier New" w:cs="Courier New" w:hint="default"/>
+      </w:rPr>
+    </w:lvl>
+    <w:lvl w:ilvl="2" w:tplc="04190005" w:tentative="1">
+      <w:start w:val="1"/>
+      <w:numFmt w:val="bullet"/>
+      <w:lvlText w:val=""/>
+      <w:lvlJc w:val="left"/>
+      <w:pPr>
+        <w:ind w:left="2614" w:hanging="360"/>
+      </w:pPr>
+      <w:rPr>
+        <w:rFonts w:ascii="Wingdings" w:hAnsi="Wingdings" w:hint="default"/>
+      </w:rPr>
+    </w:lvl>
+    <w:lvl w:ilvl="3" w:tplc="04190001" w:tentative="1">
+      <w:start w:val="1"/>
+      <w:numFmt w:val="bullet"/>
+      <w:lvlText w:val=""/>
+      <w:lvlJc w:val="left"/>
+      <w:pPr>
+        <w:ind w:left="3334" w:hanging="360"/>
+      </w:pPr>
+      <w:rPr>
+        <w:rFonts w:ascii="Symbol" w:hAnsi="Symbol" w:hint="default"/>
+      </w:rPr>
+    </w:lvl>
+    <w:lvl w:ilvl="4" w:tplc="04190003" w:tentative="1">
+      <w:start w:val="1"/>
+      <w:numFmt w:val="bullet"/>
+      <w:lvlText w:val="o"/>
+      <w:lvlJc w:val="left"/>
+      <w:pPr>
+        <w:ind w:left="4054" w:hanging="360"/>
+      </w:pPr>
+      <w:rPr>
+        <w:rFonts w:ascii="Courier New" w:hAnsi="Courier New" w:cs="Courier New" w:hint="default"/>
+      </w:rPr>
+    </w:lvl>
+    <w:lvl w:ilvl="5" w:tplc="04190005" w:tentative="1">
+      <w:start w:val="1"/>
+      <w:numFmt w:val="bullet"/>
+      <w:lvlText w:val=""/>
+      <w:lvlJc w:val="left"/>
+      <w:pPr>
+        <w:ind w:left="4774" w:hanging="360"/>
+      </w:pPr>
+      <w:rPr>
+        <w:rFonts w:ascii="Wingdings" w:hAnsi="Wingdings" w:hint="default"/>
+      </w:rPr>
+    </w:lvl>
+    <w:lvl w:ilvl="6" w:tplc="04190001" w:tentative="1">
+      <w:start w:val="1"/>
+      <w:numFmt w:val="bullet"/>
+      <w:lvlText w:val=""/>
+      <w:lvlJc w:val="left"/>
+      <w:pPr>
+        <w:ind w:left="5494" w:hanging="360"/>
+      </w:pPr>
+      <w:rPr>
+        <w:rFonts w:ascii="Symbol" w:hAnsi="Symbol" w:hint="default"/>
+      </w:rPr>
+    </w:lvl>
+    <w:lvl w:ilvl="7" w:tplc="04190003" w:tentative="1">
+      <w:start w:val="1"/>
+      <w:numFmt w:val="bullet"/>
+      <w:lvlText w:val="o"/>
+      <w:lvlJc w:val="left"/>
+      <w:pPr>
+        <w:ind w:left="6214" w:hanging="360"/>
+      </w:pPr>
+      <w:rPr>
+        <w:rFonts w:ascii="Courier New" w:hAnsi="Courier New" w:cs="Courier New" w:hint="default"/>
+      </w:rPr>
+    </w:lvl>
+    <w:lvl w:ilvl="8" w:tplc="04190005" w:tentative="1">
+      <w:start w:val="1"/>
+      <w:numFmt w:val="bullet"/>
+      <w:lvlText w:val=""/>
+      <w:lvlJc w:val="left"/>
+      <w:pPr>
+        <w:ind w:left="6934" w:hanging="360"/>
+      </w:pPr>
+      <w:rPr>
+        <w:rFonts w:ascii="Wingdings" w:hAnsi="Wingdings" w:hint="default"/>
+      </w:rPr>
+    </w:lvl>
+  </w:abstractNum>
+  <w:abstractNum w:abstractNumId="17">
     <w:nsid w:val="342A6CCD"/>
     <w:multiLevelType w:val="hybridMultilevel"/>
     <w:tmpl w:val="D7986492"/>
@@ -3653,7 +4413,7 @@
       </w:pPr>
     </w:lvl>
   </w:abstractNum>
-  <w:abstractNum w:abstractNumId="17">
+  <w:abstractNum w:abstractNumId="18">
     <w:nsid w:val="37BA24E3"/>
     <w:multiLevelType w:val="hybridMultilevel"/>
     <w:tmpl w:val="C4AEC72C"/>
@@ -3766,7 +4526,7 @@
       </w:rPr>
     </w:lvl>
   </w:abstractNum>
-  <w:abstractNum w:abstractNumId="18">
+  <w:abstractNum w:abstractNumId="19">
     <w:nsid w:val="39217639"/>
     <w:multiLevelType w:val="hybridMultilevel"/>
     <w:tmpl w:val="6AA6D6A4"/>
@@ -3879,7 +4639,7 @@
       </w:rPr>
     </w:lvl>
   </w:abstractNum>
-  <w:abstractNum w:abstractNumId="19">
+  <w:abstractNum w:abstractNumId="20">
     <w:nsid w:val="39507E11"/>
     <w:multiLevelType w:val="hybridMultilevel"/>
     <w:tmpl w:val="4184C1D4"/>
@@ -3992,7 +4752,7 @@
       </w:rPr>
     </w:lvl>
   </w:abstractNum>
-  <w:abstractNum w:abstractNumId="20">
+  <w:abstractNum w:abstractNumId="21">
     <w:nsid w:val="39D01375"/>
     <w:multiLevelType w:val="hybridMultilevel"/>
     <w:tmpl w:val="5C06D83A"/>
@@ -4081,7 +4841,7 @@
       </w:pPr>
     </w:lvl>
   </w:abstractNum>
-  <w:abstractNum w:abstractNumId="21">
+  <w:abstractNum w:abstractNumId="22">
     <w:nsid w:val="425D2AD6"/>
     <w:multiLevelType w:val="hybridMultilevel"/>
     <w:tmpl w:val="32741658"/>
@@ -4170,7 +4930,7 @@
       </w:pPr>
     </w:lvl>
   </w:abstractNum>
-  <w:abstractNum w:abstractNumId="22">
+  <w:abstractNum w:abstractNumId="23">
     <w:nsid w:val="432939F0"/>
     <w:multiLevelType w:val="hybridMultilevel"/>
     <w:tmpl w:val="4B323D8E"/>
@@ -4259,7 +5019,7 @@
       </w:pPr>
     </w:lvl>
   </w:abstractNum>
-  <w:abstractNum w:abstractNumId="23">
+  <w:abstractNum w:abstractNumId="24">
     <w:nsid w:val="46340935"/>
     <w:multiLevelType w:val="hybridMultilevel"/>
     <w:tmpl w:val="F33A97D0"/>
@@ -4348,7 +5108,7 @@
       </w:pPr>
     </w:lvl>
   </w:abstractNum>
-  <w:abstractNum w:abstractNumId="24">
+  <w:abstractNum w:abstractNumId="25">
     <w:nsid w:val="46FE4BC5"/>
     <w:multiLevelType w:val="hybridMultilevel"/>
     <w:tmpl w:val="01822F66"/>
@@ -4461,7 +5221,7 @@
       </w:rPr>
     </w:lvl>
   </w:abstractNum>
-  <w:abstractNum w:abstractNumId="25">
+  <w:abstractNum w:abstractNumId="26">
     <w:nsid w:val="4BF53BD0"/>
     <w:multiLevelType w:val="multilevel"/>
     <w:tmpl w:val="B044C07C"/>
@@ -4574,7 +5334,7 @@
       </w:rPr>
     </w:lvl>
   </w:abstractNum>
-  <w:abstractNum w:abstractNumId="26">
+  <w:abstractNum w:abstractNumId="27">
     <w:nsid w:val="4E566F03"/>
     <w:multiLevelType w:val="multilevel"/>
     <w:tmpl w:val="34D65A18"/>
@@ -4687,7 +5447,7 @@
       </w:rPr>
     </w:lvl>
   </w:abstractNum>
-  <w:abstractNum w:abstractNumId="27">
+  <w:abstractNum w:abstractNumId="28">
     <w:nsid w:val="4E804E31"/>
     <w:multiLevelType w:val="hybridMultilevel"/>
     <w:tmpl w:val="C97877D8"/>
@@ -4800,7 +5560,7 @@
       </w:rPr>
     </w:lvl>
   </w:abstractNum>
-  <w:abstractNum w:abstractNumId="28">
+  <w:abstractNum w:abstractNumId="29">
     <w:nsid w:val="4EA12F1A"/>
     <w:multiLevelType w:val="hybridMultilevel"/>
     <w:tmpl w:val="63727F86"/>
@@ -4889,7 +5649,7 @@
       </w:pPr>
     </w:lvl>
   </w:abstractNum>
-  <w:abstractNum w:abstractNumId="29">
+  <w:abstractNum w:abstractNumId="30">
     <w:nsid w:val="51892C13"/>
     <w:multiLevelType w:val="hybridMultilevel"/>
     <w:tmpl w:val="179ADD7C"/>
@@ -5002,7 +5762,7 @@
       </w:rPr>
     </w:lvl>
   </w:abstractNum>
-  <w:abstractNum w:abstractNumId="30">
+  <w:abstractNum w:abstractNumId="31">
     <w:nsid w:val="548F2AE9"/>
     <w:multiLevelType w:val="hybridMultilevel"/>
     <w:tmpl w:val="EB8AAA50"/>
@@ -5094,7 +5854,7 @@
       </w:pPr>
     </w:lvl>
   </w:abstractNum>
-  <w:abstractNum w:abstractNumId="31">
+  <w:abstractNum w:abstractNumId="32">
     <w:nsid w:val="558B6E8C"/>
     <w:multiLevelType w:val="hybridMultilevel"/>
     <w:tmpl w:val="78CEF2E6"/>
@@ -5183,7 +5943,7 @@
       </w:pPr>
     </w:lvl>
   </w:abstractNum>
-  <w:abstractNum w:abstractNumId="32">
+  <w:abstractNum w:abstractNumId="33">
     <w:nsid w:val="59474EF2"/>
     <w:multiLevelType w:val="hybridMultilevel"/>
     <w:tmpl w:val="B2F03062"/>
@@ -5296,7 +6056,7 @@
       </w:rPr>
     </w:lvl>
   </w:abstractNum>
-  <w:abstractNum w:abstractNumId="33">
+  <w:abstractNum w:abstractNumId="34">
     <w:nsid w:val="5972359A"/>
     <w:multiLevelType w:val="hybridMultilevel"/>
     <w:tmpl w:val="16B475BE"/>
@@ -5385,7 +6145,7 @@
       </w:pPr>
     </w:lvl>
   </w:abstractNum>
-  <w:abstractNum w:abstractNumId="34">
+  <w:abstractNum w:abstractNumId="35">
     <w:nsid w:val="63AC7A22"/>
     <w:multiLevelType w:val="hybridMultilevel"/>
     <w:tmpl w:val="86B8A9EE"/>
@@ -5498,7 +6258,7 @@
       </w:rPr>
     </w:lvl>
   </w:abstractNum>
-  <w:abstractNum w:abstractNumId="35">
+  <w:abstractNum w:abstractNumId="36">
     <w:nsid w:val="67197326"/>
     <w:multiLevelType w:val="hybridMultilevel"/>
     <w:tmpl w:val="13527672"/>
@@ -5587,7 +6347,7 @@
       </w:pPr>
     </w:lvl>
   </w:abstractNum>
-  <w:abstractNum w:abstractNumId="36">
+  <w:abstractNum w:abstractNumId="37">
     <w:nsid w:val="6834531D"/>
     <w:multiLevelType w:val="hybridMultilevel"/>
     <w:tmpl w:val="8EBE771A"/>
@@ -5676,7 +6436,7 @@
       </w:pPr>
     </w:lvl>
   </w:abstractNum>
-  <w:abstractNum w:abstractNumId="37">
+  <w:abstractNum w:abstractNumId="38">
     <w:nsid w:val="6C7B6701"/>
     <w:multiLevelType w:val="hybridMultilevel"/>
     <w:tmpl w:val="8362BFBE"/>
@@ -5765,7 +6525,7 @@
       </w:pPr>
     </w:lvl>
   </w:abstractNum>
-  <w:abstractNum w:abstractNumId="38">
+  <w:abstractNum w:abstractNumId="39">
     <w:nsid w:val="6D175353"/>
     <w:multiLevelType w:val="hybridMultilevel"/>
     <w:tmpl w:val="E16C753C"/>
@@ -5854,7 +6614,7 @@
       </w:pPr>
     </w:lvl>
   </w:abstractNum>
-  <w:abstractNum w:abstractNumId="39">
+  <w:abstractNum w:abstractNumId="40">
     <w:nsid w:val="716621E1"/>
     <w:multiLevelType w:val="hybridMultilevel"/>
     <w:tmpl w:val="BD3AFCFE"/>
@@ -5967,7 +6727,7 @@
       </w:rPr>
     </w:lvl>
   </w:abstractNum>
-  <w:abstractNum w:abstractNumId="40">
+  <w:abstractNum w:abstractNumId="41">
     <w:nsid w:val="76B42AC2"/>
     <w:multiLevelType w:val="hybridMultilevel"/>
     <w:tmpl w:val="1A6AB8E4"/>
@@ -6080,7 +6840,7 @@
       </w:rPr>
     </w:lvl>
   </w:abstractNum>
-  <w:abstractNum w:abstractNumId="41">
+  <w:abstractNum w:abstractNumId="42">
     <w:nsid w:val="78D60697"/>
     <w:multiLevelType w:val="hybridMultilevel"/>
     <w:tmpl w:val="2020D9D2"/>
@@ -6169,7 +6929,7 @@
       </w:pPr>
     </w:lvl>
   </w:abstractNum>
-  <w:abstractNum w:abstractNumId="42">
+  <w:abstractNum w:abstractNumId="43">
     <w:nsid w:val="7B7F10A0"/>
     <w:multiLevelType w:val="hybridMultilevel"/>
     <w:tmpl w:val="0B503946"/>
@@ -6282,7 +7042,7 @@
       </w:rPr>
     </w:lvl>
   </w:abstractNum>
-  <w:abstractNum w:abstractNumId="43">
+  <w:abstractNum w:abstractNumId="44">
     <w:nsid w:val="7D76618B"/>
     <w:multiLevelType w:val="hybridMultilevel"/>
     <w:tmpl w:val="B306786E"/>
@@ -6371,7 +7131,7 @@
       </w:pPr>
     </w:lvl>
   </w:abstractNum>
-  <w:abstractNum w:abstractNumId="44">
+  <w:abstractNum w:abstractNumId="45">
     <w:nsid w:val="7DC37017"/>
     <w:multiLevelType w:val="hybridMultilevel"/>
     <w:tmpl w:val="EA763130"/>
@@ -6460,7 +7220,7 @@
       </w:pPr>
     </w:lvl>
   </w:abstractNum>
-  <w:abstractNum w:abstractNumId="45">
+  <w:abstractNum w:abstractNumId="46">
     <w:nsid w:val="7DD7782E"/>
     <w:multiLevelType w:val="hybridMultilevel"/>
     <w:tmpl w:val="93F0DDF2"/>
@@ -6573,7 +7333,7 @@
       </w:rPr>
     </w:lvl>
   </w:abstractNum>
-  <w:abstractNum w:abstractNumId="46">
+  <w:abstractNum w:abstractNumId="47">
     <w:nsid w:val="7E6A6B55"/>
     <w:multiLevelType w:val="hybridMultilevel"/>
     <w:tmpl w:val="1C926D8A"/>
@@ -6662,7 +7422,7 @@
       </w:pPr>
     </w:lvl>
   </w:abstractNum>
-  <w:abstractNum w:abstractNumId="47">
+  <w:abstractNum w:abstractNumId="48">
     <w:nsid w:val="7FB766A8"/>
     <w:multiLevelType w:val="hybridMultilevel"/>
     <w:tmpl w:val="AD2AC1E6"/>
@@ -6775,7 +7535,7 @@
       </w:rPr>
     </w:lvl>
   </w:abstractNum>
-  <w:abstractNum w:abstractNumId="48">
+  <w:abstractNum w:abstractNumId="49">
     <w:nsid w:val="7FC15B5C"/>
     <w:multiLevelType w:val="hybridMultilevel"/>
     <w:tmpl w:val="3328F260"/>
@@ -6865,64 +7625,64 @@
     </w:lvl>
   </w:abstractNum>
   <w:num w:numId="1">
-    <w:abstractNumId w:val="16"/>
+    <w:abstractNumId w:val="17"/>
   </w:num>
   <w:num w:numId="2">
-    <w:abstractNumId w:val="34"/>
+    <w:abstractNumId w:val="35"/>
   </w:num>
   <w:num w:numId="3">
-    <w:abstractNumId w:val="32"/>
+    <w:abstractNumId w:val="33"/>
   </w:num>
   <w:num w:numId="4">
-    <w:abstractNumId w:val="17"/>
+    <w:abstractNumId w:val="18"/>
   </w:num>
   <w:num w:numId="5">
     <w:abstractNumId w:val="2"/>
   </w:num>
   <w:num w:numId="6">
-    <w:abstractNumId w:val="29"/>
+    <w:abstractNumId w:val="30"/>
   </w:num>
   <w:num w:numId="7">
-    <w:abstractNumId w:val="27"/>
+    <w:abstractNumId w:val="28"/>
   </w:num>
   <w:num w:numId="8">
-    <w:abstractNumId w:val="24"/>
+    <w:abstractNumId w:val="25"/>
   </w:num>
   <w:num w:numId="9">
-    <w:abstractNumId w:val="46"/>
+    <w:abstractNumId w:val="47"/>
   </w:num>
   <w:num w:numId="10">
-    <w:abstractNumId w:val="21"/>
+    <w:abstractNumId w:val="22"/>
   </w:num>
   <w:num w:numId="11">
-    <w:abstractNumId w:val="19"/>
+    <w:abstractNumId w:val="20"/>
   </w:num>
   <w:num w:numId="12">
-    <w:abstractNumId w:val="41"/>
+    <w:abstractNumId w:val="42"/>
   </w:num>
   <w:num w:numId="13">
     <w:abstractNumId w:val="4"/>
   </w:num>
   <w:num w:numId="14">
-    <w:abstractNumId w:val="31"/>
+    <w:abstractNumId w:val="32"/>
   </w:num>
   <w:num w:numId="15">
     <w:abstractNumId w:val="9"/>
   </w:num>
   <w:num w:numId="16">
-    <w:abstractNumId w:val="40"/>
+    <w:abstractNumId w:val="41"/>
   </w:num>
   <w:num w:numId="17">
     <w:abstractNumId w:val="3"/>
   </w:num>
   <w:num w:numId="18">
-    <w:abstractNumId w:val="45"/>
+    <w:abstractNumId w:val="46"/>
   </w:num>
   <w:num w:numId="19">
-    <w:abstractNumId w:val="47"/>
+    <w:abstractNumId w:val="48"/>
   </w:num>
   <w:num w:numId="20">
-    <w:abstractNumId w:val="38"/>
+    <w:abstractNumId w:val="39"/>
   </w:num>
   <w:num w:numId="21">
     <w:abstractNumId w:val="6"/>
@@ -6931,13 +7691,13 @@
     <w:abstractNumId w:val="13"/>
   </w:num>
   <w:num w:numId="23">
-    <w:abstractNumId w:val="36"/>
+    <w:abstractNumId w:val="37"/>
   </w:num>
   <w:num w:numId="24">
     <w:abstractNumId w:val="7"/>
   </w:num>
   <w:num w:numId="25">
-    <w:abstractNumId w:val="33"/>
+    <w:abstractNumId w:val="34"/>
   </w:num>
   <w:num w:numId="26">
     <w:abstractNumId w:val="12"/>
@@ -6946,13 +7706,13 @@
     <w:abstractNumId w:val="5"/>
   </w:num>
   <w:num w:numId="28">
-    <w:abstractNumId w:val="20"/>
+    <w:abstractNumId w:val="21"/>
   </w:num>
   <w:num w:numId="29">
     <w:abstractNumId w:val="11"/>
   </w:num>
   <w:num w:numId="30">
-    <w:abstractNumId w:val="48"/>
+    <w:abstractNumId w:val="49"/>
   </w:num>
   <w:num w:numId="31">
     <w:abstractNumId w:val="0"/>
@@ -6961,55 +7721,58 @@
     <w:abstractNumId w:val="10"/>
   </w:num>
   <w:num w:numId="33">
-    <w:abstractNumId w:val="43"/>
+    <w:abstractNumId w:val="44"/>
   </w:num>
   <w:num w:numId="34">
-    <w:abstractNumId w:val="28"/>
+    <w:abstractNumId w:val="29"/>
   </w:num>
   <w:num w:numId="35">
     <w:abstractNumId w:val="8"/>
   </w:num>
   <w:num w:numId="36">
-    <w:abstractNumId w:val="23"/>
+    <w:abstractNumId w:val="24"/>
   </w:num>
   <w:num w:numId="37">
-    <w:abstractNumId w:val="35"/>
+    <w:abstractNumId w:val="36"/>
   </w:num>
   <w:num w:numId="38">
-    <w:abstractNumId w:val="30"/>
+    <w:abstractNumId w:val="31"/>
   </w:num>
   <w:num w:numId="39">
-    <w:abstractNumId w:val="44"/>
+    <w:abstractNumId w:val="45"/>
   </w:num>
   <w:num w:numId="40">
-    <w:abstractNumId w:val="25"/>
+    <w:abstractNumId w:val="26"/>
   </w:num>
   <w:num w:numId="41">
-    <w:abstractNumId w:val="26"/>
+    <w:abstractNumId w:val="27"/>
   </w:num>
   <w:num w:numId="42">
     <w:abstractNumId w:val="15"/>
   </w:num>
   <w:num w:numId="43">
-    <w:abstractNumId w:val="22"/>
+    <w:abstractNumId w:val="23"/>
   </w:num>
   <w:num w:numId="44">
-    <w:abstractNumId w:val="37"/>
+    <w:abstractNumId w:val="38"/>
   </w:num>
   <w:num w:numId="45">
-    <w:abstractNumId w:val="39"/>
+    <w:abstractNumId w:val="40"/>
   </w:num>
   <w:num w:numId="46">
-    <w:abstractNumId w:val="42"/>
+    <w:abstractNumId w:val="43"/>
   </w:num>
   <w:num w:numId="47">
-    <w:abstractNumId w:val="18"/>
+    <w:abstractNumId w:val="19"/>
   </w:num>
   <w:num w:numId="48">
     <w:abstractNumId w:val="1"/>
   </w:num>
   <w:num w:numId="49">
     <w:abstractNumId w:val="14"/>
+  </w:num>
+  <w:num w:numId="50">
+    <w:abstractNumId w:val="16"/>
   </w:num>
   <w:numIdMacAtCleanup w:val="36"/>
 </w:numbering>
@@ -7276,7 +8039,6 @@
   <w:style w:type="character" w:default="1" w:styleId="a0">
     <w:name w:val="Default Paragraph Font"/>
     <w:uiPriority w:val="1"/>
-    <w:semiHidden/>
     <w:unhideWhenUsed/>
   </w:style>
   <w:style w:type="table" w:default="1" w:styleId="a1">
@@ -8295,7 +9057,7 @@
 </file>
 
 <file path=customXml/itemProps1.xml><?xml version="1.0" encoding="utf-8"?>
-<ds:datastoreItem xmlns:ds="http://schemas.openxmlformats.org/officeDocument/2006/customXml" ds:itemID="{E9D99257-F225-4D2F-84D1-1E900CB49E37}">
+<ds:datastoreItem xmlns:ds="http://schemas.openxmlformats.org/officeDocument/2006/customXml" ds:itemID="{9C985024-73F3-4417-8BDA-A9CDD6C94DD8}">
   <ds:schemaRefs>
     <ds:schemaRef ds:uri="http://schemas.openxmlformats.org/officeDocument/2006/bibliography"/>
   </ds:schemaRefs>

--- a/main.docx
+++ b/main.docx
@@ -644,8 +644,6 @@
       <w:r>
         <w:br w:type="page"/>
       </w:r>
-      <w:bookmarkStart w:id="0" w:name="_GoBack"/>
-      <w:bookmarkEnd w:id="0"/>
     </w:p>
     <w:p>
       <w:pPr>
@@ -655,7 +653,7 @@
           <w:lang w:val="ru-RU"/>
         </w:rPr>
       </w:pPr>
-      <w:bookmarkStart w:id="1" w:name="_Toc319340687"/>
+      <w:bookmarkStart w:id="0" w:name="_Toc319340687"/>
       <w:r>
         <w:rPr>
           <w:lang w:val="ru-RU"/>
@@ -663,7 +661,7 @@
         <w:lastRenderedPageBreak/>
         <w:t>Введение</w:t>
       </w:r>
-      <w:bookmarkEnd w:id="1"/>
+      <w:bookmarkEnd w:id="0"/>
     </w:p>
     <w:p>
       <w:pPr>
@@ -876,7 +874,7 @@
           <w:lang w:val="ru-RU"/>
         </w:rPr>
       </w:pPr>
-      <w:bookmarkStart w:id="2" w:name="_Toc319340688"/>
+      <w:bookmarkStart w:id="1" w:name="_Toc319340688"/>
       <w:r>
         <w:rPr>
           <w:lang w:val="ru-RU"/>
@@ -896,7 +894,7 @@
         </w:rPr>
         <w:t>архитектуры ПО</w:t>
       </w:r>
-      <w:bookmarkEnd w:id="2"/>
+      <w:bookmarkEnd w:id="1"/>
     </w:p>
     <w:p>
       <w:pPr>
@@ -906,7 +904,7 @@
           <w:lang w:val="ru-RU"/>
         </w:rPr>
       </w:pPr>
-      <w:bookmarkStart w:id="3" w:name="_Toc319340689"/>
+      <w:bookmarkStart w:id="2" w:name="_Toc319340689"/>
       <w:r>
         <w:rPr>
           <w:lang w:val="ru-RU"/>
@@ -919,7 +917,7 @@
         </w:rPr>
         <w:t>Прототипирование ПО</w:t>
       </w:r>
-      <w:bookmarkEnd w:id="3"/>
+      <w:bookmarkEnd w:id="2"/>
     </w:p>
     <w:p>
       <w:pPr>
@@ -1575,12 +1573,69 @@
           <w:lang w:val="ru-RU"/>
         </w:rPr>
       </w:pPr>
-      <w:bookmarkStart w:id="4" w:name="_Toc319340690"/>
+      <w:bookmarkStart w:id="3" w:name="_Toc319340690"/>
       <w:r>
         <w:rPr>
           <w:lang w:val="ru-RU"/>
         </w:rPr>
         <w:t xml:space="preserve">1.2 Понятие прототипа </w:t>
+      </w:r>
+      <w:r>
+        <w:rPr>
+          <w:lang w:val="ru-RU"/>
+        </w:rPr>
+        <w:t xml:space="preserve">архитектуры </w:t>
+      </w:r>
+      <w:proofErr w:type="gramStart"/>
+      <w:r>
+        <w:rPr>
+          <w:lang w:val="ru-RU"/>
+        </w:rPr>
+        <w:t>ПО</w:t>
+      </w:r>
+      <w:bookmarkEnd w:id="3"/>
+      <w:proofErr w:type="gramEnd"/>
+    </w:p>
+    <w:p>
+      <w:pPr>
+        <w:rPr>
+          <w:lang w:val="ru-RU"/>
+        </w:rPr>
+      </w:pPr>
+      <w:proofErr w:type="spellStart"/>
+      <w:r>
+        <w:rPr>
+          <w:lang w:val="ru-RU"/>
+        </w:rPr>
+        <w:t>Протипы</w:t>
+      </w:r>
+      <w:proofErr w:type="spellEnd"/>
+      <w:r>
+        <w:rPr>
+          <w:lang w:val="ru-RU"/>
+        </w:rPr>
+        <w:t xml:space="preserve"> архитектуры создаются, чтобы смоделировать будущую систему в целом. Ни один из отдельных модулей в прототипе не должен быть особенно функциональным. </w:t>
+      </w:r>
+    </w:p>
+    <w:p>
+      <w:pPr>
+        <w:pStyle w:val="2"/>
+        <w:rPr>
+          <w:lang w:val="ru-RU"/>
+        </w:rPr>
+      </w:pPr>
+      <w:bookmarkStart w:id="4" w:name="_Toc319340691"/>
+      <w:r>
+        <w:rPr>
+          <w:lang w:val="ru-RU"/>
+        </w:rPr>
+        <w:t>1.3</w:t>
+      </w:r>
+      <w:r>
+        <w:rPr>
+          <w:lang w:val="ru-RU"/>
+        </w:rPr>
+        <w:t xml:space="preserve"> Использование прототипов </w:t>
       </w:r>
       <w:r>
         <w:rPr>
@@ -1604,56 +1659,55 @@
           <w:lang w:val="ru-RU"/>
         </w:rPr>
       </w:pPr>
+      <w:r>
+        <w:rPr>
+          <w:lang w:val="ru-RU"/>
+        </w:rPr>
+        <w:t xml:space="preserve">в </w:t>
+      </w:r>
       <w:proofErr w:type="spellStart"/>
       <w:r>
         <w:rPr>
           <w:lang w:val="ru-RU"/>
         </w:rPr>
-        <w:t>Протипы</w:t>
+        <w:t>использщовании</w:t>
       </w:r>
       <w:proofErr w:type="spellEnd"/>
       <w:r>
         <w:rPr>
           <w:lang w:val="ru-RU"/>
         </w:rPr>
-        <w:t xml:space="preserve"> архитектуры создаются, чтобы смоделировать будущую систему в целом. Ни один из отдельных модулей в прототипе не должен быть особенно функциональным. </w:t>
-      </w:r>
+        <w:t xml:space="preserve"> можно написать и про ЖЦ и про </w:t>
+      </w:r>
+      <w:proofErr w:type="spellStart"/>
+      <w:r>
+        <w:rPr>
+          <w:lang w:val="ru-RU"/>
+        </w:rPr>
+        <w:t>скрам</w:t>
+      </w:r>
+      <w:proofErr w:type="spellEnd"/>
+      <w:r>
+        <w:rPr>
+          <w:lang w:val="ru-RU"/>
+        </w:rPr>
+        <w:t xml:space="preserve"> и про </w:t>
+      </w:r>
+      <w:proofErr w:type="spellStart"/>
+      <w:r>
+        <w:rPr>
+          <w:lang w:val="ru-RU"/>
+        </w:rPr>
+        <w:t>ажайл</w:t>
+      </w:r>
+      <w:proofErr w:type="spellEnd"/>
     </w:p>
     <w:p>
       <w:pPr>
-        <w:pStyle w:val="2"/>
-        <w:rPr>
-          <w:lang w:val="ru-RU"/>
-        </w:rPr>
-      </w:pPr>
-      <w:bookmarkStart w:id="5" w:name="_Toc319340691"/>
-      <w:r>
-        <w:rPr>
-          <w:lang w:val="ru-RU"/>
-        </w:rPr>
-        <w:t>1.3</w:t>
-      </w:r>
-      <w:r>
-        <w:rPr>
-          <w:lang w:val="ru-RU"/>
-        </w:rPr>
-        <w:t xml:space="preserve"> Использование прототипов </w:t>
-      </w:r>
-      <w:r>
-        <w:rPr>
-          <w:lang w:val="ru-RU"/>
-        </w:rPr>
-        <w:t xml:space="preserve">архитектуры </w:t>
-      </w:r>
-      <w:proofErr w:type="gramStart"/>
-      <w:r>
-        <w:rPr>
-          <w:lang w:val="ru-RU"/>
-        </w:rPr>
-        <w:t>ПО</w:t>
-      </w:r>
-      <w:bookmarkEnd w:id="5"/>
-      <w:proofErr w:type="gramEnd"/>
+        <w:rPr>
+          <w:lang w:val="ru-RU"/>
+        </w:rPr>
+      </w:pPr>
     </w:p>
     <w:p>
       <w:pPr>
@@ -1665,44 +1719,178 @@
         <w:rPr>
           <w:lang w:val="ru-RU"/>
         </w:rPr>
-        <w:t xml:space="preserve">в </w:t>
+        <w:t xml:space="preserve">Когда разработчики сталкиваются с разработкой чего-то нового и </w:t>
       </w:r>
       <w:proofErr w:type="spellStart"/>
       <w:r>
         <w:rPr>
           <w:lang w:val="ru-RU"/>
         </w:rPr>
-        <w:t>использщовании</w:t>
+        <w:t>еще</w:t>
       </w:r>
       <w:proofErr w:type="spellEnd"/>
       <w:r>
         <w:rPr>
           <w:lang w:val="ru-RU"/>
         </w:rPr>
-        <w:t xml:space="preserve"> можно написать и про ЖЦ и про </w:t>
+        <w:t xml:space="preserve"> не существующего, они в первую очередь подвержены большому риску </w:t>
+      </w:r>
+      <w:proofErr w:type="gramStart"/>
+      <w:r>
+        <w:rPr>
+          <w:lang w:val="ru-RU"/>
+        </w:rPr>
+        <w:t>выбрать</w:t>
+      </w:r>
+      <w:proofErr w:type="gramEnd"/>
+      <w:r>
+        <w:rPr>
+          <w:lang w:val="ru-RU"/>
+        </w:rPr>
+        <w:t xml:space="preserve"> неверный способ и пойти по не</w:t>
+      </w:r>
+      <w:r>
+        <w:rPr>
+          <w:lang w:val="ru-RU"/>
+        </w:rPr>
+        <w:t>правильному</w:t>
+      </w:r>
+      <w:r>
+        <w:rPr>
+          <w:lang w:val="ru-RU"/>
+        </w:rPr>
+        <w:t xml:space="preserve"> пути. </w:t>
+      </w:r>
+      <w:r>
+        <w:rPr>
+          <w:lang w:val="ru-RU"/>
+        </w:rPr>
+        <w:t>А поскольку заказчики и пользователи ранее не сталкивались с подобного типа системами, то и требования их могут быть неточными и расплывчатыми.</w:t>
+      </w:r>
+      <w:r>
+        <w:rPr>
+          <w:lang w:val="ru-RU"/>
+        </w:rPr>
+        <w:t xml:space="preserve"> Кроме того, сами разработчики вынуждены будут использовать средства алгоритмы, методики или библиотеки, с которыми они не знакомы. Таким образом, получается, что разработчики сталкиваются с большим количеством неизвестных. </w:t>
+      </w:r>
+    </w:p>
+    <w:p>
+      <w:pPr>
+        <w:rPr>
+          <w:lang w:val="ru-RU"/>
+        </w:rPr>
+      </w:pPr>
+      <w:r>
+        <w:rPr>
+          <w:lang w:val="ru-RU"/>
+        </w:rPr>
+        <w:t xml:space="preserve">Самый часто применяемый выход из этой ситуации – это </w:t>
+      </w:r>
+      <w:r>
+        <w:rPr>
+          <w:lang w:val="ru-RU"/>
+        </w:rPr>
+        <w:t xml:space="preserve">составление </w:t>
+      </w:r>
+      <w:r>
+        <w:rPr>
+          <w:lang w:val="ru-RU"/>
+        </w:rPr>
+        <w:t>предельно подробных спецификаций</w:t>
+      </w:r>
+      <w:r>
+        <w:rPr>
+          <w:lang w:val="ru-RU"/>
+        </w:rPr>
+        <w:t xml:space="preserve"> системы. </w:t>
+      </w:r>
+      <w:r>
+        <w:rPr>
+          <w:lang w:val="ru-RU"/>
+        </w:rPr>
+        <w:t xml:space="preserve">Написание большого количества документации, которые будут </w:t>
       </w:r>
       <w:proofErr w:type="spellStart"/>
       <w:r>
         <w:rPr>
           <w:lang w:val="ru-RU"/>
         </w:rPr>
-        <w:t>скрам</w:t>
+        <w:t>четко</w:t>
       </w:r>
       <w:proofErr w:type="spellEnd"/>
       <w:r>
         <w:rPr>
           <w:lang w:val="ru-RU"/>
         </w:rPr>
-        <w:t xml:space="preserve"> и про </w:t>
-      </w:r>
-      <w:proofErr w:type="spellStart"/>
-      <w:r>
-        <w:rPr>
-          <w:lang w:val="ru-RU"/>
-        </w:rPr>
-        <w:t>ажайл</w:t>
-      </w:r>
-      <w:proofErr w:type="spellEnd"/>
+        <w:t xml:space="preserve"> регламентировать каждое требование к системе, связывать каждое неизвестное и ограничивать рабочую среду. </w:t>
+      </w:r>
+    </w:p>
+    <w:p>
+      <w:pPr>
+        <w:rPr>
+          <w:lang w:val="ru-RU"/>
+        </w:rPr>
+      </w:pPr>
+      <w:r>
+        <w:rPr>
+          <w:lang w:val="ru-RU"/>
+        </w:rPr>
+        <w:t>Однако</w:t>
+      </w:r>
+      <w:proofErr w:type="gramStart"/>
+      <w:r>
+        <w:rPr>
+          <w:lang w:val="ru-RU"/>
+        </w:rPr>
+        <w:t>,</w:t>
+      </w:r>
+      <w:proofErr w:type="gramEnd"/>
+      <w:r>
+        <w:rPr>
+          <w:lang w:val="ru-RU"/>
+        </w:rPr>
+        <w:t xml:space="preserve"> </w:t>
+      </w:r>
+      <w:r>
+        <w:rPr>
+          <w:lang w:val="ru-RU"/>
+        </w:rPr>
+        <w:t>существуют</w:t>
+      </w:r>
+      <w:r>
+        <w:rPr>
+          <w:lang w:val="ru-RU"/>
+        </w:rPr>
+        <w:t xml:space="preserve"> и другие способы решения такой проблемы. </w:t>
+      </w:r>
+      <w:proofErr w:type="gramStart"/>
+      <w:r>
+        <w:rPr>
+          <w:lang w:val="ru-RU"/>
+        </w:rPr>
+        <w:t>Одним</w:t>
+      </w:r>
+      <w:proofErr w:type="gramEnd"/>
+      <w:r>
+        <w:rPr>
+          <w:lang w:val="ru-RU"/>
+        </w:rPr>
+        <w:t xml:space="preserve"> из которых является «стрельба трассирующими». </w:t>
+      </w:r>
+      <w:r>
+        <w:rPr>
+          <w:lang w:val="ru-RU"/>
+        </w:rPr>
+        <w:t>Характерной особенностью</w:t>
+      </w:r>
+      <w:r>
+        <w:rPr>
+          <w:lang w:val="ru-RU"/>
+        </w:rPr>
+        <w:t xml:space="preserve"> данного метода является то</w:t>
+      </w:r>
+      <w:bookmarkStart w:id="5" w:name="_GoBack"/>
+      <w:bookmarkEnd w:id="5"/>
     </w:p>
     <w:p>
       <w:pPr>
@@ -1764,7 +1952,14 @@
         <w:rPr>
           <w:lang w:val="ru-RU"/>
         </w:rPr>
-        <w:t xml:space="preserve"> При построении прототипа можно пренебречь деталями и особенностями системы, которые в данный момент не важны. </w:t>
+        <w:t xml:space="preserve"> При построении прототипа можно </w:t>
+      </w:r>
+      <w:r>
+        <w:rPr>
+          <w:lang w:val="ru-RU"/>
+        </w:rPr>
+        <w:lastRenderedPageBreak/>
+        <w:t xml:space="preserve">пренебречь деталями и особенностями системы, которые в данный момент не важны. </w:t>
       </w:r>
     </w:p>
     <w:p>
@@ -2004,7 +2199,6 @@
         <w:rPr>
           <w:lang w:val="ru-RU"/>
         </w:rPr>
-        <w:lastRenderedPageBreak/>
         <w:t>я</w:t>
       </w:r>
       <w:r>
@@ -2312,7 +2506,14 @@
         <w:rPr>
           <w:lang w:val="ru-RU"/>
         </w:rPr>
-        <w:t>ипах опущены ненужные детали и подробности</w:t>
+        <w:t xml:space="preserve">ипах опущены ненужные детали и </w:t>
+      </w:r>
+      <w:r>
+        <w:rPr>
+          <w:lang w:val="ru-RU"/>
+        </w:rPr>
+        <w:lastRenderedPageBreak/>
+        <w:t>подробности</w:t>
       </w:r>
       <w:r>
         <w:rPr>
@@ -2469,7 +2670,6 @@
         <w:rPr>
           <w:lang w:val="ru-RU"/>
         </w:rPr>
-        <w:lastRenderedPageBreak/>
         <w:t>1.</w:t>
       </w:r>
       <w:r>
@@ -2568,7 +2768,14 @@
         <w:rPr>
           <w:lang w:val="ru-RU"/>
         </w:rPr>
-        <w:t>Авторами предлагается проект распределенной системы мониторинга и диспетчеризации процессов гетерогенной среды, которая  позволяет обеспечить выполнение  перечисленных  требований. Основополагающая идея предлагаемого в проекте подхода заключается в использовании механизма разработки и исполнения дополнительных модулей в процессе решения задач мониторинга, а также свойств распределенных систем в процессе эксплуатации.</w:t>
+        <w:t xml:space="preserve">Авторами предлагается проект распределенной системы мониторинга и диспетчеризации процессов гетерогенной среды, которая  позволяет обеспечить выполнение  перечисленных  требований. Основополагающая идея предлагаемого </w:t>
+      </w:r>
+      <w:r>
+        <w:rPr>
+          <w:lang w:val="ru-RU"/>
+        </w:rPr>
+        <w:lastRenderedPageBreak/>
+        <w:t>в проекте подхода заключается в использовании механизма разработки и исполнения дополнительных модулей в процессе решения задач мониторинга, а также свойств распределенных систем в процессе эксплуатации.</w:t>
       </w:r>
     </w:p>
     <w:p>
@@ -2645,7 +2852,7 @@
           <w:rPr>
             <w:noProof/>
           </w:rPr>
-          <w:t>1</w:t>
+          <w:t>8</w:t>
         </w:r>
         <w:r>
           <w:rPr>
@@ -9057,7 +9264,7 @@
 </file>
 
 <file path=customXml/itemProps1.xml><?xml version="1.0" encoding="utf-8"?>
-<ds:datastoreItem xmlns:ds="http://schemas.openxmlformats.org/officeDocument/2006/customXml" ds:itemID="{9C985024-73F3-4417-8BDA-A9CDD6C94DD8}">
+<ds:datastoreItem xmlns:ds="http://schemas.openxmlformats.org/officeDocument/2006/customXml" ds:itemID="{E6A049E7-A313-40F2-B589-15D4BBE869A9}">
   <ds:schemaRefs>
     <ds:schemaRef ds:uri="http://schemas.openxmlformats.org/officeDocument/2006/bibliography"/>
   </ds:schemaRefs>

--- a/main.docx
+++ b/main.docx
@@ -1,6 +1,6 @@
 
 <file path=word/document.xml><?xml version="1.0" encoding="utf-8"?>
-<w:document xmlns:wpc="http://schemas.microsoft.com/office/word/2010/wordprocessingCanvas" xmlns:mc="http://schemas.openxmlformats.org/markup-compatibility/2006" xmlns:o="urn:schemas-microsoft-com:office:office" xmlns:r="http://schemas.openxmlformats.org/officeDocument/2006/relationships" xmlns:m="http://schemas.openxmlformats.org/officeDocument/2006/math" xmlns:v="urn:schemas-microsoft-com:vml" xmlns:wp14="http://schemas.microsoft.com/office/word/2010/wordprocessingDrawing" xmlns:wp="http://schemas.openxmlformats.org/drawingml/2006/wordprocessingDrawing" xmlns:w10="urn:schemas-microsoft-com:office:word" xmlns:w="http://schemas.openxmlformats.org/wordprocessingml/2006/main" xmlns:w14="http://schemas.microsoft.com/office/word/2010/wordml" xmlns:wpg="http://schemas.microsoft.com/office/word/2010/wordprocessingGroup" xmlns:wpi="http://schemas.microsoft.com/office/word/2010/wordprocessingInk" xmlns:wne="http://schemas.microsoft.com/office/word/2006/wordml" xmlns:wps="http://schemas.microsoft.com/office/word/2010/wordprocessingShape" mc:Ignorable="w14 wp14">
+<w:document xmlns:ve="http://schemas.openxmlformats.org/markup-compatibility/2006" xmlns:o="urn:schemas-microsoft-com:office:office" xmlns:r="http://schemas.openxmlformats.org/officeDocument/2006/relationships" xmlns:m="http://schemas.openxmlformats.org/officeDocument/2006/math" xmlns:v="urn:schemas-microsoft-com:vml" xmlns:wp="http://schemas.openxmlformats.org/drawingml/2006/wordprocessingDrawing" xmlns:w10="urn:schemas-microsoft-com:office:word" xmlns:w="http://schemas.openxmlformats.org/wordprocessingml/2006/main" xmlns:wne="http://schemas.microsoft.com/office/word/2006/wordml">
   <w:body>
     <w:sdt>
       <w:sdtPr>
@@ -17,11 +17,10 @@
           <w:docPartUnique/>
         </w:docPartObj>
       </w:sdtPr>
-      <w:sdtEndPr/>
       <w:sdtContent>
         <w:p>
           <w:pPr>
-            <w:pStyle w:val="a8"/>
+            <w:pStyle w:val="TOCHeading"/>
             <w:jc w:val="center"/>
             <w:rPr>
               <w:lang w:val="ru-RU"/>
@@ -40,7 +39,7 @@
         </w:p>
         <w:p>
           <w:pPr>
-            <w:pStyle w:val="11"/>
+            <w:pStyle w:val="TOC1"/>
             <w:tabs>
               <w:tab w:val="right" w:leader="dot" w:pos="9911"/>
             </w:tabs>
@@ -63,7 +62,7 @@
           <w:hyperlink w:anchor="_Toc319340687" w:history="1">
             <w:r>
               <w:rPr>
-                <w:rStyle w:val="a9"/>
+                <w:rStyle w:val="Hyperlink"/>
                 <w:noProof/>
                 <w:lang w:val="ru-RU"/>
               </w:rPr>
@@ -121,7 +120,7 @@
         </w:p>
         <w:p>
           <w:pPr>
-            <w:pStyle w:val="11"/>
+            <w:pStyle w:val="TOC1"/>
             <w:tabs>
               <w:tab w:val="right" w:leader="dot" w:pos="9911"/>
             </w:tabs>
@@ -135,7 +134,7 @@
           <w:hyperlink w:anchor="_Toc319340688" w:history="1">
             <w:r>
               <w:rPr>
-                <w:rStyle w:val="a9"/>
+                <w:rStyle w:val="Hyperlink"/>
                 <w:noProof/>
                 <w:lang w:val="ru-RU"/>
               </w:rPr>
@@ -193,7 +192,7 @@
         </w:p>
         <w:p>
           <w:pPr>
-            <w:pStyle w:val="21"/>
+            <w:pStyle w:val="TOC2"/>
             <w:tabs>
               <w:tab w:val="right" w:leader="dot" w:pos="9911"/>
             </w:tabs>
@@ -207,7 +206,7 @@
           <w:hyperlink w:anchor="_Toc319340689" w:history="1">
             <w:r>
               <w:rPr>
-                <w:rStyle w:val="a9"/>
+                <w:rStyle w:val="Hyperlink"/>
                 <w:noProof/>
                 <w:lang w:val="ru-RU"/>
               </w:rPr>
@@ -265,7 +264,7 @@
         </w:p>
         <w:p>
           <w:pPr>
-            <w:pStyle w:val="21"/>
+            <w:pStyle w:val="TOC2"/>
             <w:tabs>
               <w:tab w:val="right" w:leader="dot" w:pos="9911"/>
             </w:tabs>
@@ -279,7 +278,7 @@
           <w:hyperlink w:anchor="_Toc319340690" w:history="1">
             <w:r>
               <w:rPr>
-                <w:rStyle w:val="a9"/>
+                <w:rStyle w:val="Hyperlink"/>
                 <w:noProof/>
                 <w:lang w:val="ru-RU"/>
               </w:rPr>
@@ -337,7 +336,7 @@
         </w:p>
         <w:p>
           <w:pPr>
-            <w:pStyle w:val="21"/>
+            <w:pStyle w:val="TOC2"/>
             <w:tabs>
               <w:tab w:val="right" w:leader="dot" w:pos="9911"/>
             </w:tabs>
@@ -351,7 +350,7 @@
           <w:hyperlink w:anchor="_Toc319340691" w:history="1">
             <w:r>
               <w:rPr>
-                <w:rStyle w:val="a9"/>
+                <w:rStyle w:val="Hyperlink"/>
                 <w:noProof/>
                 <w:lang w:val="ru-RU"/>
               </w:rPr>
@@ -409,7 +408,7 @@
         </w:p>
         <w:p>
           <w:pPr>
-            <w:pStyle w:val="21"/>
+            <w:pStyle w:val="TOC2"/>
             <w:tabs>
               <w:tab w:val="right" w:leader="dot" w:pos="9911"/>
             </w:tabs>
@@ -423,7 +422,7 @@
           <w:hyperlink w:anchor="_Toc319340692" w:history="1">
             <w:r>
               <w:rPr>
-                <w:rStyle w:val="a9"/>
+                <w:rStyle w:val="Hyperlink"/>
                 <w:noProof/>
                 <w:lang w:val="ru-RU"/>
               </w:rPr>
@@ -481,7 +480,7 @@
         </w:p>
         <w:p>
           <w:pPr>
-            <w:pStyle w:val="21"/>
+            <w:pStyle w:val="TOC2"/>
             <w:tabs>
               <w:tab w:val="right" w:leader="dot" w:pos="9911"/>
             </w:tabs>
@@ -495,7 +494,7 @@
           <w:hyperlink w:anchor="_Toc319340693" w:history="1">
             <w:r>
               <w:rPr>
-                <w:rStyle w:val="a9"/>
+                <w:rStyle w:val="Hyperlink"/>
                 <w:noProof/>
                 <w:lang w:val="ru-RU"/>
               </w:rPr>
@@ -553,7 +552,7 @@
         </w:p>
         <w:p>
           <w:pPr>
-            <w:pStyle w:val="21"/>
+            <w:pStyle w:val="TOC2"/>
             <w:tabs>
               <w:tab w:val="right" w:leader="dot" w:pos="9911"/>
             </w:tabs>
@@ -567,7 +566,7 @@
           <w:hyperlink w:anchor="_Toc319340694" w:history="1">
             <w:r>
               <w:rPr>
-                <w:rStyle w:val="a9"/>
+                <w:rStyle w:val="Hyperlink"/>
                 <w:noProof/>
                 <w:lang w:val="ru-RU"/>
               </w:rPr>
@@ -647,7 +646,7 @@
     </w:p>
     <w:p>
       <w:pPr>
-        <w:pStyle w:val="1"/>
+        <w:pStyle w:val="Heading1"/>
         <w:jc w:val="center"/>
         <w:rPr>
           <w:lang w:val="ru-RU"/>
@@ -673,7 +672,7 @@
         <w:rPr>
           <w:lang w:val="ru-RU"/>
         </w:rPr>
-        <w:t>Быстрорастущий уровень современной компьютеризации общества сопровождается появлением нового класса программных инструментов – систем мониторинга. Основная задача подобных решений - систематический анализ и интерпретация протекающих в гетерогенной среде процессов. Полученные в результате мониторинга данные могут быть использованы как для улучшения процесса принятия решений, так и для выявления узких мест исследуемой системы.</w:t>
+        <w:t>Современные методы и практики быстрой разработки программного обеспечения  нацелены на миницизацию рисков, путем сведения процесса к серии коротких циклов, каждый их которых пердставляет программный проект в миниатюре и включает все задачи, необходимые для выдачи минимального прироста по функциональности. При таком подходе особенно важно представлять всю систему целиком на ранних этапах разработки. Для решения подобных задач применяются прототипы программных систем, которые позволяют вести разработку проекта методом непрерывной интеграции.</w:t>
       </w:r>
     </w:p>
     <w:p>
@@ -686,61 +685,7 @@
         <w:rPr>
           <w:lang w:val="ru-RU"/>
         </w:rPr>
-        <w:t xml:space="preserve">Настоящая работа представляет собой исследование современных решений в области мониторинга, оценку их эффективности и применимости согласно выдвинутой модели требований, а также выводы о </w:t>
-      </w:r>
-      <w:r>
-        <w:rPr>
-          <w:lang w:val="ru-RU"/>
-        </w:rPr>
-        <w:t>необходимости появления нового класса инструментов мониторинга, в</w:t>
-      </w:r>
-      <w:r>
-        <w:rPr>
-          <w:lang w:val="ru-RU"/>
-        </w:rPr>
-        <w:t xml:space="preserve"> </w:t>
-      </w:r>
-      <w:r>
-        <w:rPr>
-          <w:lang w:val="ru-RU"/>
-        </w:rPr>
-        <w:t xml:space="preserve">виду неготовности  </w:t>
-      </w:r>
-      <w:r>
-        <w:rPr>
-          <w:lang w:val="ru-RU"/>
-        </w:rPr>
-        <w:t>существующих</w:t>
-      </w:r>
-      <w:r>
-        <w:rPr>
-          <w:lang w:val="ru-RU"/>
-        </w:rPr>
-        <w:t xml:space="preserve"> решений удовлетворять ранее выдвинут</w:t>
-      </w:r>
-      <w:r>
-        <w:rPr>
-          <w:lang w:val="ru-RU"/>
-        </w:rPr>
-        <w:t>ым</w:t>
-      </w:r>
-      <w:r>
-        <w:rPr>
-          <w:lang w:val="ru-RU"/>
-        </w:rPr>
-        <w:t xml:space="preserve"> требовани</w:t>
-      </w:r>
-      <w:r>
-        <w:rPr>
-          <w:lang w:val="ru-RU"/>
-        </w:rPr>
-        <w:t>ям</w:t>
-      </w:r>
-      <w:r>
-        <w:rPr>
-          <w:lang w:val="ru-RU"/>
-        </w:rPr>
-        <w:t>.</w:t>
+        <w:t>Настоящая работа представляет собой исследование современных решений в области прототипирования программного обеспечения, оценку их эффективности и применимости согласно выдвинутой модели требований, а также выводы о необходимости появления нового класса инструментов прототипирования, в виду неготовности  существующих решений удовлетворять ранее выдвинутым требованиям.</w:t>
       </w:r>
       <w:r>
         <w:rPr>
@@ -759,93 +704,20 @@
         <w:rPr>
           <w:lang w:val="ru-RU"/>
         </w:rPr>
-        <w:t xml:space="preserve">Кроме того, в работе детально представлена предлагаемая </w:t>
-      </w:r>
-      <w:r>
-        <w:rPr>
-          <w:lang w:val="ru-RU"/>
-        </w:rPr>
-        <w:t xml:space="preserve">авторами </w:t>
-      </w:r>
-      <w:r>
-        <w:rPr>
-          <w:lang w:val="ru-RU"/>
-        </w:rPr>
-        <w:t>модель</w:t>
-      </w:r>
-      <w:r>
-        <w:rPr>
-          <w:lang w:val="ru-RU"/>
-        </w:rPr>
-        <w:t xml:space="preserve"> распределенной системы </w:t>
-      </w:r>
-      <w:r>
-        <w:rPr>
-          <w:lang w:val="ru-RU"/>
-        </w:rPr>
-        <w:t>мониторинга</w:t>
-      </w:r>
-      <w:r>
-        <w:rPr>
-          <w:lang w:val="ru-RU"/>
-        </w:rPr>
-        <w:t xml:space="preserve"> гетерогенной </w:t>
-      </w:r>
-      <w:r>
-        <w:rPr>
-          <w:lang w:val="ru-RU"/>
-        </w:rPr>
-        <w:t>среды</w:t>
-      </w:r>
-      <w:r>
-        <w:rPr>
-          <w:lang w:val="ru-RU"/>
-        </w:rPr>
-        <w:t>, лишенная недостатков классических клиент</w:t>
-      </w:r>
-      <w:r>
-        <w:rPr>
-          <w:lang w:val="ru-RU"/>
-        </w:rPr>
-        <w:t xml:space="preserve">-серверных систем и рассмотрена </w:t>
-      </w:r>
-      <w:r>
-        <w:rPr>
-          <w:lang w:val="ru-RU"/>
-        </w:rPr>
-        <w:t>реализация</w:t>
-      </w:r>
-      <w:r>
-        <w:rPr>
-          <w:lang w:val="ru-RU"/>
-        </w:rPr>
-        <w:t xml:space="preserve"> каркаса распределенной системы мониторинга</w:t>
-      </w:r>
-      <w:r>
-        <w:rPr>
-          <w:lang w:val="ru-RU"/>
-        </w:rPr>
-        <w:t xml:space="preserve"> с точки зрения современных технологий программирования.</w:t>
-      </w:r>
-      <w:r>
-        <w:rPr>
-          <w:lang w:val="ru-RU"/>
-        </w:rPr>
-        <w:t xml:space="preserve"> </w:t>
-      </w:r>
-      <w:r>
-        <w:rPr>
-          <w:lang w:val="ru-RU"/>
-        </w:rPr>
-        <w:t>Основополагающая идея предлагаемого подхода заключается в использовании механизма разработки и исполнения дополнительных модулей в процессе решения задач мониторинга, а также свойств распределенных систем в процессе эксплуатации.</w:t>
-      </w:r>
-    </w:p>
-    <w:p>
-      <w:pPr>
-        <w:rPr>
-          <w:lang w:val="ru-RU"/>
-        </w:rPr>
-      </w:pPr>
+        <w:t xml:space="preserve">Кроме того, в работе детально представлена предлагаемая автором модель системы описания и тестирования прототипов архитектуры программного обеспечения и рассмотрена ее реализация с точки зрения современных технологий программирования. </w:t>
+      </w:r>
+      <w:r>
+        <w:rPr>
+          <w:lang w:val="ru-RU"/>
+        </w:rPr>
+        <w:t xml:space="preserve">Основополагающая идея предлагаемого подхода заключается в использовании </w:t>
+      </w:r>
+      <w:r>
+        <w:rPr>
+          <w:lang w:val="ru-RU"/>
+        </w:rPr>
+        <w:t xml:space="preserve">унифицированного языка в процессе описания прототипов, а также свойств конечных автоматов в процессе тестирования. </w:t>
+      </w:r>
     </w:p>
     <w:p>
       <w:pPr>
@@ -869,7 +741,7 @@
     </w:p>
     <w:p>
       <w:pPr>
-        <w:pStyle w:val="1"/>
+        <w:pStyle w:val="Heading1"/>
         <w:rPr>
           <w:lang w:val="ru-RU"/>
         </w:rPr>
@@ -898,7 +770,7 @@
     </w:p>
     <w:p>
       <w:pPr>
-        <w:pStyle w:val="2"/>
+        <w:pStyle w:val="Heading2"/>
         <w:ind w:left="454" w:firstLine="0"/>
         <w:rPr>
           <w:lang w:val="ru-RU"/>
@@ -958,21 +830,7 @@
         <w:rPr>
           <w:lang w:val="ru-RU"/>
         </w:rPr>
-        <w:t xml:space="preserve">Идеальный программный проект до начала конструирования проходит стадии тщательной выработки требований и проектирования  архитектуры. После конструирования в идеале должно быть выполнено исчерпывающее тестирование системы. Однако в реальных проектах разработчики часто пропускают этапы выработки требований и проектирования, начиная прямо с конструирования программы. Тестирование также часто выпадает из расписания из-за огромного числа ошибок и недостатка времени. Отсюда можно сделать вывод, что повышение эффективности конструирования программного обеспечения позволяет оптимизировать любой проект, каким бы несовершенным он ни был.  Кроме того качество конструирования ПО - это один из основополагающих факторов оценки качества всего </w:t>
-      </w:r>
-      <w:proofErr w:type="gramStart"/>
-      <w:r>
-        <w:rPr>
-          <w:lang w:val="ru-RU"/>
-        </w:rPr>
-        <w:t>ПО</w:t>
-      </w:r>
-      <w:proofErr w:type="gramEnd"/>
-      <w:r>
-        <w:rPr>
-          <w:lang w:val="ru-RU"/>
-        </w:rPr>
-        <w:t xml:space="preserve"> в целом. </w:t>
+        <w:t xml:space="preserve">Идеальный программный проект до начала конструирования проходит стадии тщательной выработки требований и проектирования  архитектуры. После конструирования в идеале должно быть выполнено исчерпывающее тестирование системы. Однако в реальных проектах разработчики часто пропускают этапы выработки требований и проектирования, начиная прямо с конструирования программы. Тестирование также часто выпадает из расписания из-за огромного числа ошибок и недостатка времени. Отсюда можно сделать вывод, что повышение эффективности конструирования программного обеспечения позволяет оптимизировать любой проект, каким бы несовершенным он ни был.  Кроме того качество конструирования ПО - это один из основополагающих факторов оценки качества всего ПО в целом. </w:t>
       </w:r>
     </w:p>
     <w:p>
@@ -1005,21 +863,7 @@
         <w:rPr>
           <w:lang w:val="ru-RU"/>
         </w:rPr>
-        <w:t xml:space="preserve">детальное проектирование – продумывание архитектуры приложения, </w:t>
-      </w:r>
-      <w:proofErr w:type="spellStart"/>
-      <w:r>
-        <w:rPr>
-          <w:lang w:val="ru-RU"/>
-        </w:rPr>
-        <w:t>отрисовка</w:t>
-      </w:r>
-      <w:proofErr w:type="spellEnd"/>
-      <w:r>
-        <w:rPr>
-          <w:lang w:val="ru-RU"/>
-        </w:rPr>
-        <w:t xml:space="preserve"> диаграмм (интерфейсов, классов и т.д.),</w:t>
+        <w:t>детальное проектирование – продумывание архитектуры приложения, отрисовка диаграмм (интерфейсов, классов и т.д.),</w:t>
       </w:r>
     </w:p>
     <w:p>
@@ -1119,26 +963,12 @@
         <w:rPr>
           <w:lang w:val="ru-RU"/>
         </w:rPr>
-        <w:t xml:space="preserve">Прототипирование можно назвать ускоренной версией проектирования, поскольку в этом случае </w:t>
-      </w:r>
-      <w:proofErr w:type="gramStart"/>
-      <w:r>
-        <w:rPr>
-          <w:lang w:val="ru-RU"/>
-        </w:rPr>
-        <w:t>к</w:t>
-      </w:r>
-      <w:proofErr w:type="gramEnd"/>
-      <w:r>
-        <w:rPr>
-          <w:lang w:val="ru-RU"/>
-        </w:rPr>
-        <w:t xml:space="preserve"> основными стадиями можно отнести следующие:</w:t>
+        <w:t>Прототипирование можно назвать ускоренной версией проектирования, поскольку в этом случае к основными стадиями можно отнести следующие:</w:t>
       </w:r>
     </w:p>
     <w:p>
       <w:pPr>
-        <w:pStyle w:val="ac"/>
+        <w:pStyle w:val="ListParagraph"/>
         <w:numPr>
           <w:ilvl w:val="0"/>
           <w:numId w:val="46"/>
@@ -1172,7 +1002,7 @@
     </w:p>
     <w:p>
       <w:pPr>
-        <w:pStyle w:val="ac"/>
+        <w:pStyle w:val="ListParagraph"/>
         <w:numPr>
           <w:ilvl w:val="0"/>
           <w:numId w:val="46"/>
@@ -1191,7 +1021,7 @@
     </w:p>
     <w:p>
       <w:pPr>
-        <w:pStyle w:val="ac"/>
+        <w:pStyle w:val="ListParagraph"/>
         <w:numPr>
           <w:ilvl w:val="0"/>
           <w:numId w:val="46"/>
@@ -1210,7 +1040,7 @@
     </w:p>
     <w:p>
       <w:pPr>
-        <w:pStyle w:val="ac"/>
+        <w:pStyle w:val="ListParagraph"/>
         <w:numPr>
           <w:ilvl w:val="0"/>
           <w:numId w:val="46"/>
@@ -1253,35 +1083,7 @@
         <w:rPr>
           <w:lang w:val="ru-RU"/>
         </w:rPr>
-        <w:t xml:space="preserve">Выделяют различные подходы к прототипированию.  Но, в общем, принято выделять два основных, принципиально различных подхода – это быстрое и эволюционное прототипирование. Эволюционное прототипирование заключается в последовательном создании макетов системы, которые будут все ближе и ближе к реальному продукту. Несомненное преимущество такого подхода в том, что на каждой шаге мы имеем рабочую систему, пусть и не располагающую всеми необходимыми нам функциями, но уже </w:t>
-      </w:r>
-      <w:proofErr w:type="gramStart"/>
-      <w:r>
-        <w:rPr>
-          <w:lang w:val="ru-RU"/>
-        </w:rPr>
-        <w:t>более приближенную</w:t>
-      </w:r>
-      <w:proofErr w:type="gramEnd"/>
-      <w:r>
-        <w:rPr>
-          <w:lang w:val="ru-RU"/>
-        </w:rPr>
-        <w:t xml:space="preserve"> к финальной версии, нежели предыдущая версия системы. Такой подход очень удобен в ситуации, когда все требования к системе ещё не определены, и будут определяться в процессе разработки. Однако при использовании </w:t>
-      </w:r>
-      <w:proofErr w:type="gramStart"/>
-      <w:r>
-        <w:rPr>
-          <w:lang w:val="ru-RU"/>
-        </w:rPr>
-        <w:t>быстрого</w:t>
-      </w:r>
-      <w:proofErr w:type="gramEnd"/>
-      <w:r>
-        <w:rPr>
-          <w:lang w:val="ru-RU"/>
-        </w:rPr>
-        <w:t xml:space="preserve"> прототипирования заранее предполагается, что создаваемый макет на каком-то этапе будет оставлен и не войдёт в готовую систему. Безусловно, преимуществом такого подхода является скорость – в ответ на требования заказчика сразу проектируется каркас системы. Этот каркас системы отдаётся заказчику, требования вновь уточняются или изменяются и вновь происходит создание каркаса. Стоимость внесения изменений и создания нового каркаса очень низкая, поскольку на этом этапе не нужно писать код системы, а создаётся только её каркас. К преимуществам использования прототипирования как такового можно отнести уменьшение времени разработки и стоимости системы за счёт улучшения спецификации, а также вовлечение пользователей или заказчиков в процесс разработки. </w:t>
+        <w:t xml:space="preserve">Выделяют различные подходы к прототипированию.  Но, в общем, принято выделять два основных, принципиально различных подхода – это быстрое и эволюционное прототипирование. Эволюционное прототипирование заключается в последовательном создании макетов системы, которые будут все ближе и ближе к реальному продукту. Несомненное преимущество такого подхода в том, что на каждой шаге мы имеем рабочую систему, пусть и не располагающую всеми необходимыми нам функциями, но уже более приближенную к финальной версии, нежели предыдущая версия системы. Такой подход очень удобен в ситуации, когда все требования к системе ещё не определены, и будут определяться в процессе разработки. Однако при использовании быстрого прототипирования заранее предполагается, что создаваемый макет на каком-то этапе будет оставлен и не войдёт в готовую систему. Безусловно, преимуществом такого подхода является скорость – в ответ на требования заказчика сразу проектируется каркас системы. Этот каркас системы отдаётся заказчику, требования вновь уточняются или изменяются и вновь происходит создание каркаса. Стоимость внесения изменений и создания нового каркаса очень низкая, поскольку на этом этапе не нужно писать код системы, а создаётся только её каркас. К преимуществам использования прототипирования как такового можно отнести уменьшение времени разработки и стоимости системы за счёт улучшения спецификации, а также вовлечение пользователей или заказчиков в процесс разработки. </w:t>
       </w:r>
     </w:p>
     <w:p>
@@ -1300,7 +1102,7 @@
     </w:p>
     <w:p>
       <w:pPr>
-        <w:pStyle w:val="ac"/>
+        <w:pStyle w:val="ListParagraph"/>
         <w:numPr>
           <w:ilvl w:val="0"/>
           <w:numId w:val="47"/>
@@ -1319,7 +1121,7 @@
     </w:p>
     <w:p>
       <w:pPr>
-        <w:pStyle w:val="ac"/>
+        <w:pStyle w:val="ListParagraph"/>
         <w:numPr>
           <w:ilvl w:val="0"/>
           <w:numId w:val="47"/>
@@ -1339,7 +1141,7 @@
     </w:p>
     <w:p>
       <w:pPr>
-        <w:pStyle w:val="ac"/>
+        <w:pStyle w:val="ListParagraph"/>
         <w:numPr>
           <w:ilvl w:val="0"/>
           <w:numId w:val="47"/>
@@ -1391,26 +1193,15 @@
     <w:p>
       <w:pPr>
         <w:ind w:firstLine="708"/>
-      </w:pPr>
-      <w:r>
-        <w:rPr>
-          <w:lang w:val="ru-RU"/>
-        </w:rPr>
-        <w:t xml:space="preserve">Разрабатываемое приложение должно позволять пользователю составить каркас системы, используя специализированный набор инструментов, затем протестировать разработанный каркас на соответствие предъявленным требованиям, и по результатам тестирования позволить выполнить дополнительные модификации прототипа или же выполнить </w:t>
-      </w:r>
-      <w:proofErr w:type="spellStart"/>
-      <w:r>
-        <w:rPr>
-          <w:lang w:val="ru-RU"/>
-        </w:rPr>
-        <w:t>кодегенерацию</w:t>
-      </w:r>
-      <w:proofErr w:type="spellEnd"/>
-      <w:r>
-        <w:rPr>
-          <w:lang w:val="ru-RU"/>
-        </w:rPr>
-        <w:t xml:space="preserve"> на основе созданного прототипа. На данный момент сложно найти программный продукт, позволяющий выполнить этот набор манипуляции.  </w:t>
+        <w:rPr>
+          <w:lang w:val="ru-RU"/>
+        </w:rPr>
+      </w:pPr>
+      <w:r>
+        <w:rPr>
+          <w:lang w:val="ru-RU"/>
+        </w:rPr>
+        <w:t xml:space="preserve">Разрабатываемое приложение должно позволять пользователю составить каркас системы, используя специализированный набор инструментов, затем протестировать разработанный каркас на соответствие предъявленным требованиям, и по результатам тестирования позволить выполнить дополнительные модификации прототипа или же выполнить кодегенерацию на основе созданного прототипа. На данный момент сложно найти программный продукт, позволяющий выполнить этот набор манипуляции.  </w:t>
       </w:r>
     </w:p>
     <w:p>
@@ -1437,7 +1228,7 @@
     </w:p>
     <w:p>
       <w:pPr>
-        <w:pStyle w:val="ac"/>
+        <w:pStyle w:val="ListParagraph"/>
         <w:numPr>
           <w:ilvl w:val="0"/>
           <w:numId w:val="48"/>
@@ -1455,7 +1246,7 @@
     </w:p>
     <w:p>
       <w:pPr>
-        <w:pStyle w:val="ac"/>
+        <w:pStyle w:val="ListParagraph"/>
         <w:numPr>
           <w:ilvl w:val="0"/>
           <w:numId w:val="48"/>
@@ -1473,7 +1264,7 @@
     </w:p>
     <w:p>
       <w:pPr>
-        <w:pStyle w:val="ac"/>
+        <w:pStyle w:val="ListParagraph"/>
         <w:numPr>
           <w:ilvl w:val="0"/>
           <w:numId w:val="48"/>
@@ -1486,26 +1277,12 @@
         <w:rPr>
           <w:lang w:val="ru-RU"/>
         </w:rPr>
-        <w:t xml:space="preserve">структуры </w:t>
-      </w:r>
-      <w:proofErr w:type="spellStart"/>
-      <w:r>
-        <w:rPr>
-          <w:lang w:val="ru-RU"/>
-        </w:rPr>
-        <w:t>илисодержания</w:t>
-      </w:r>
-      <w:proofErr w:type="spellEnd"/>
-      <w:r>
-        <w:rPr>
-          <w:lang w:val="ru-RU"/>
-        </w:rPr>
-        <w:t xml:space="preserve"> внешних данных системы,</w:t>
+        <w:t>структуры илисодержания внешних данных системы,</w:t>
       </w:r>
     </w:p>
     <w:p>
       <w:pPr>
-        <w:pStyle w:val="ac"/>
+        <w:pStyle w:val="ListParagraph"/>
         <w:numPr>
           <w:ilvl w:val="0"/>
           <w:numId w:val="48"/>
@@ -1523,7 +1300,7 @@
     </w:p>
     <w:p>
       <w:pPr>
-        <w:pStyle w:val="ac"/>
+        <w:pStyle w:val="ListParagraph"/>
         <w:numPr>
           <w:ilvl w:val="0"/>
           <w:numId w:val="48"/>
@@ -1541,7 +1318,7 @@
     </w:p>
     <w:p>
       <w:pPr>
-        <w:pStyle w:val="ac"/>
+        <w:pStyle w:val="ListParagraph"/>
         <w:numPr>
           <w:ilvl w:val="0"/>
           <w:numId w:val="48"/>
@@ -1568,7 +1345,7 @@
     </w:p>
     <w:p>
       <w:pPr>
-        <w:pStyle w:val="2"/>
+        <w:pStyle w:val="Heading2"/>
         <w:rPr>
           <w:lang w:val="ru-RU"/>
         </w:rPr>
@@ -1586,7 +1363,6 @@
         </w:rPr>
         <w:t xml:space="preserve">архитектуры </w:t>
       </w:r>
-      <w:proofErr w:type="gramStart"/>
       <w:r>
         <w:rPr>
           <w:lang w:val="ru-RU"/>
@@ -1594,7 +1370,6 @@
         <w:t>ПО</w:t>
       </w:r>
       <w:bookmarkEnd w:id="3"/>
-      <w:proofErr w:type="gramEnd"/>
     </w:p>
     <w:p>
       <w:pPr>
@@ -1602,24 +1377,16 @@
           <w:lang w:val="ru-RU"/>
         </w:rPr>
       </w:pPr>
-      <w:proofErr w:type="spellStart"/>
-      <w:r>
-        <w:rPr>
-          <w:lang w:val="ru-RU"/>
-        </w:rPr>
-        <w:t>Протипы</w:t>
-      </w:r>
-      <w:proofErr w:type="spellEnd"/>
-      <w:r>
-        <w:rPr>
-          <w:lang w:val="ru-RU"/>
-        </w:rPr>
-        <w:t xml:space="preserve"> архитектуры создаются, чтобы смоделировать будущую систему в целом. Ни один из отдельных модулей в прототипе не должен быть особенно функциональным. </w:t>
+      <w:r>
+        <w:rPr>
+          <w:lang w:val="ru-RU"/>
+        </w:rPr>
+        <w:t xml:space="preserve">Протипы архитектуры создаются, чтобы смоделировать будущую систему в целом. Ни один из отдельных модулей в прототипе не должен быть особенно функциональным. </w:t>
       </w:r>
     </w:p>
     <w:p>
       <w:pPr>
-        <w:pStyle w:val="2"/>
+        <w:pStyle w:val="Heading2"/>
         <w:rPr>
           <w:lang w:val="ru-RU"/>
         </w:rPr>
@@ -1643,7 +1410,6 @@
         </w:rPr>
         <w:t xml:space="preserve">архитектуры </w:t>
       </w:r>
-      <w:proofErr w:type="gramStart"/>
       <w:r>
         <w:rPr>
           <w:lang w:val="ru-RU"/>
@@ -1651,7 +1417,6 @@
         <w:t>ПО</w:t>
       </w:r>
       <w:bookmarkEnd w:id="4"/>
-      <w:proofErr w:type="gramEnd"/>
     </w:p>
     <w:p>
       <w:pPr>
@@ -1663,44 +1428,8 @@
         <w:rPr>
           <w:lang w:val="ru-RU"/>
         </w:rPr>
-        <w:t xml:space="preserve">в </w:t>
-      </w:r>
-      <w:proofErr w:type="spellStart"/>
-      <w:r>
-        <w:rPr>
-          <w:lang w:val="ru-RU"/>
-        </w:rPr>
-        <w:t>использщовании</w:t>
-      </w:r>
-      <w:proofErr w:type="spellEnd"/>
-      <w:r>
-        <w:rPr>
-          <w:lang w:val="ru-RU"/>
-        </w:rPr>
-        <w:t xml:space="preserve"> можно написать и про ЖЦ и про </w:t>
-      </w:r>
-      <w:proofErr w:type="spellStart"/>
-      <w:r>
-        <w:rPr>
-          <w:lang w:val="ru-RU"/>
-        </w:rPr>
-        <w:t>скрам</w:t>
-      </w:r>
-      <w:proofErr w:type="spellEnd"/>
-      <w:r>
-        <w:rPr>
-          <w:lang w:val="ru-RU"/>
-        </w:rPr>
-        <w:t xml:space="preserve"> и про </w:t>
-      </w:r>
-      <w:proofErr w:type="spellStart"/>
-      <w:r>
-        <w:rPr>
-          <w:lang w:val="ru-RU"/>
-        </w:rPr>
-        <w:t>ажайл</w:t>
-      </w:r>
-      <w:proofErr w:type="spellEnd"/>
+        <w:t>в использщовании можно написать и про ЖЦ и про скрам и про ажайл</w:t>
+      </w:r>
     </w:p>
     <w:p>
       <w:pPr>
@@ -1719,35 +1448,7 @@
         <w:rPr>
           <w:lang w:val="ru-RU"/>
         </w:rPr>
-        <w:t xml:space="preserve">Когда разработчики сталкиваются с разработкой чего-то нового и </w:t>
-      </w:r>
-      <w:proofErr w:type="spellStart"/>
-      <w:r>
-        <w:rPr>
-          <w:lang w:val="ru-RU"/>
-        </w:rPr>
-        <w:t>еще</w:t>
-      </w:r>
-      <w:proofErr w:type="spellEnd"/>
-      <w:r>
-        <w:rPr>
-          <w:lang w:val="ru-RU"/>
-        </w:rPr>
-        <w:t xml:space="preserve"> не существующего, они в первую очередь подвержены большому риску </w:t>
-      </w:r>
-      <w:proofErr w:type="gramStart"/>
-      <w:r>
-        <w:rPr>
-          <w:lang w:val="ru-RU"/>
-        </w:rPr>
-        <w:t>выбрать</w:t>
-      </w:r>
-      <w:proofErr w:type="gramEnd"/>
-      <w:r>
-        <w:rPr>
-          <w:lang w:val="ru-RU"/>
-        </w:rPr>
-        <w:t xml:space="preserve"> неверный способ и пойти по не</w:t>
+        <w:t>Когда разработчики сталкиваются с разработкой чего-то нового и еще не существующего, они в первую очередь подвержены большому риску выбрать неверный способ и пойти по не</w:t>
       </w:r>
       <w:r>
         <w:rPr>
@@ -1808,21 +1509,7 @@
         <w:rPr>
           <w:lang w:val="ru-RU"/>
         </w:rPr>
-        <w:t xml:space="preserve">Написание большого количества документации, которые будут </w:t>
-      </w:r>
-      <w:proofErr w:type="spellStart"/>
-      <w:r>
-        <w:rPr>
-          <w:lang w:val="ru-RU"/>
-        </w:rPr>
-        <w:t>четко</w:t>
-      </w:r>
-      <w:proofErr w:type="spellEnd"/>
-      <w:r>
-        <w:rPr>
-          <w:lang w:val="ru-RU"/>
-        </w:rPr>
-        <w:t xml:space="preserve"> регламентировать каждое требование к системе, связывать каждое неизвестное и ограничивать рабочую среду. </w:t>
+        <w:t xml:space="preserve">Написание большого количества документации, которые будут четко регламентировать каждое требование к системе, связывать каждое неизвестное и ограничивать рабочую среду. </w:t>
       </w:r>
     </w:p>
     <w:p>
@@ -1835,21 +1522,7 @@
         <w:rPr>
           <w:lang w:val="ru-RU"/>
         </w:rPr>
-        <w:t>Однако</w:t>
-      </w:r>
-      <w:proofErr w:type="gramStart"/>
-      <w:r>
-        <w:rPr>
-          <w:lang w:val="ru-RU"/>
-        </w:rPr>
-        <w:t>,</w:t>
-      </w:r>
-      <w:proofErr w:type="gramEnd"/>
-      <w:r>
-        <w:rPr>
-          <w:lang w:val="ru-RU"/>
-        </w:rPr>
-        <w:t xml:space="preserve"> </w:t>
+        <w:t xml:space="preserve">Однако, </w:t>
       </w:r>
       <w:r>
         <w:rPr>
@@ -1863,19 +1536,11 @@
         </w:rPr>
         <w:t xml:space="preserve"> и другие способы решения такой проблемы. </w:t>
       </w:r>
-      <w:proofErr w:type="gramStart"/>
-      <w:r>
-        <w:rPr>
-          <w:lang w:val="ru-RU"/>
-        </w:rPr>
-        <w:t>Одним</w:t>
-      </w:r>
-      <w:proofErr w:type="gramEnd"/>
-      <w:r>
-        <w:rPr>
-          <w:lang w:val="ru-RU"/>
-        </w:rPr>
-        <w:t xml:space="preserve"> из которых является «стрельба трассирующими». </w:t>
+      <w:r>
+        <w:rPr>
+          <w:lang w:val="ru-RU"/>
+        </w:rPr>
+        <w:t xml:space="preserve">Одним из которых является «стрельба трассирующими». </w:t>
       </w:r>
       <w:r>
         <w:rPr>
@@ -1894,7 +1559,7 @@
     </w:p>
     <w:p>
       <w:pPr>
-        <w:pStyle w:val="2"/>
+        <w:pStyle w:val="Heading2"/>
         <w:rPr>
           <w:lang w:val="ru-RU"/>
         </w:rPr>
@@ -1910,17 +1575,9 @@
         <w:rPr>
           <w:lang w:val="ru-RU"/>
         </w:rPr>
-        <w:t xml:space="preserve"> Требования к прототипам архитектуры </w:t>
-      </w:r>
-      <w:proofErr w:type="gramStart"/>
-      <w:r>
-        <w:rPr>
-          <w:lang w:val="ru-RU"/>
-        </w:rPr>
-        <w:t>ПО</w:t>
+        <w:t xml:space="preserve"> Требования к прототипам архитектуры ПО</w:t>
       </w:r>
       <w:bookmarkEnd w:id="6"/>
-      <w:proofErr w:type="gramEnd"/>
     </w:p>
     <w:p>
       <w:pPr>
@@ -1932,21 +1589,7 @@
         <w:rPr>
           <w:lang w:val="ru-RU"/>
         </w:rPr>
-        <w:t xml:space="preserve">Цель работы с прототипом – исследование </w:t>
-      </w:r>
-      <w:proofErr w:type="spellStart"/>
-      <w:r>
-        <w:rPr>
-          <w:lang w:val="ru-RU"/>
-        </w:rPr>
-        <w:t>определенных</w:t>
-      </w:r>
-      <w:proofErr w:type="spellEnd"/>
-      <w:r>
-        <w:rPr>
-          <w:lang w:val="ru-RU"/>
-        </w:rPr>
-        <w:t xml:space="preserve"> характеристик и аспектов конечной версии системы.</w:t>
+        <w:t>Цель работы с прототипом – исследование определенных характеристик и аспектов конечной версии системы.</w:t>
       </w:r>
       <w:r>
         <w:rPr>
@@ -1977,7 +1620,7 @@
     </w:p>
     <w:p>
       <w:pPr>
-        <w:pStyle w:val="ac"/>
+        <w:pStyle w:val="ListParagraph"/>
         <w:numPr>
           <w:ilvl w:val="0"/>
           <w:numId w:val="50"/>
@@ -2002,16 +1645,8 @@
         <w:rPr>
           <w:lang w:val="ru-RU"/>
         </w:rPr>
-        <w:t xml:space="preserve">где это </w:t>
-      </w:r>
-      <w:proofErr w:type="spellStart"/>
-      <w:r>
-        <w:rPr>
-          <w:lang w:val="ru-RU"/>
-        </w:rPr>
-        <w:t>приемлимо</w:t>
-      </w:r>
-      <w:proofErr w:type="spellEnd"/>
+        <w:t>где это приемлимо</w:t>
+      </w:r>
       <w:r>
         <w:rPr>
           <w:lang w:val="ru-RU"/>
@@ -2039,7 +1674,7 @@
     </w:p>
     <w:p>
       <w:pPr>
-        <w:pStyle w:val="ac"/>
+        <w:pStyle w:val="ListParagraph"/>
         <w:numPr>
           <w:ilvl w:val="0"/>
           <w:numId w:val="50"/>
@@ -2048,24 +1683,16 @@
           <w:lang w:val="ru-RU"/>
         </w:rPr>
       </w:pPr>
-      <w:proofErr w:type="spellStart"/>
-      <w:r>
-        <w:rPr>
-          <w:lang w:val="ru-RU"/>
-        </w:rPr>
-        <w:t>завершенность</w:t>
-      </w:r>
-      <w:proofErr w:type="spellEnd"/>
-      <w:r>
-        <w:rPr>
-          <w:lang w:val="ru-RU"/>
-        </w:rPr>
-        <w:t xml:space="preserve"> – прототип может функционировать лишь в ограниченном смысле, возможно лишь с одним заданным фрагментом данных и одним пунктом меню,</w:t>
+      <w:r>
+        <w:rPr>
+          <w:lang w:val="ru-RU"/>
+        </w:rPr>
+        <w:t>завершенность – прототип может функционировать лишь в ограниченном смысле, возможно лишь с одним заданным фрагментом данных и одним пунктом меню,</w:t>
       </w:r>
     </w:p>
     <w:p>
       <w:pPr>
-        <w:pStyle w:val="ac"/>
+        <w:pStyle w:val="ListParagraph"/>
         <w:numPr>
           <w:ilvl w:val="0"/>
           <w:numId w:val="50"/>
@@ -2074,44 +1701,22 @@
           <w:lang w:val="ru-RU"/>
         </w:rPr>
       </w:pPr>
-      <w:proofErr w:type="spellStart"/>
-      <w:r>
-        <w:rPr>
-          <w:lang w:val="ru-RU"/>
-        </w:rPr>
-        <w:t>надежность</w:t>
-      </w:r>
-      <w:proofErr w:type="spellEnd"/>
-      <w:r>
-        <w:rPr>
-          <w:lang w:val="ru-RU"/>
-        </w:rPr>
-        <w:t xml:space="preserve"> – процедура проверки ошибок, вероятно, будет неполной или будет отсутствовать полностью. </w:t>
-      </w:r>
-      <w:r>
-        <w:rPr>
-          <w:lang w:val="ru-RU"/>
-        </w:rPr>
-        <w:t xml:space="preserve">При отклонении от </w:t>
-      </w:r>
-      <w:proofErr w:type="spellStart"/>
-      <w:r>
-        <w:rPr>
-          <w:lang w:val="ru-RU"/>
-        </w:rPr>
-        <w:t>определенного</w:t>
-      </w:r>
-      <w:proofErr w:type="spellEnd"/>
-      <w:r>
-        <w:rPr>
-          <w:lang w:val="ru-RU"/>
-        </w:rPr>
-        <w:t xml:space="preserve"> пути прототип может выйти из строя,</w:t>
+      <w:r>
+        <w:rPr>
+          <w:lang w:val="ru-RU"/>
+        </w:rPr>
+        <w:t xml:space="preserve">надежность – процедура проверки ошибок, вероятно, будет неполной или будет отсутствовать полностью. </w:t>
+      </w:r>
+      <w:r>
+        <w:rPr>
+          <w:lang w:val="ru-RU"/>
+        </w:rPr>
+        <w:t>При отклонении от определенного пути прототип может выйти из строя,</w:t>
       </w:r>
     </w:p>
     <w:p>
       <w:pPr>
-        <w:pStyle w:val="ac"/>
+        <w:pStyle w:val="ListParagraph"/>
         <w:numPr>
           <w:ilvl w:val="0"/>
           <w:numId w:val="50"/>
@@ -2148,7 +1753,7 @@
     </w:p>
     <w:p>
       <w:pPr>
-        <w:pStyle w:val="ac"/>
+        <w:pStyle w:val="ListParagraph"/>
         <w:numPr>
           <w:ilvl w:val="0"/>
           <w:numId w:val="49"/>
@@ -2157,7 +1762,6 @@
           <w:lang w:val="ru-RU"/>
         </w:rPr>
       </w:pPr>
-      <w:proofErr w:type="spellStart"/>
       <w:r>
         <w:rPr>
           <w:lang w:val="ru-RU"/>
@@ -2168,14 +1772,7 @@
         <w:rPr>
           <w:lang w:val="ru-RU"/>
         </w:rPr>
-        <w:t>етко</w:t>
-      </w:r>
-      <w:proofErr w:type="spellEnd"/>
-      <w:r>
-        <w:rPr>
-          <w:lang w:val="ru-RU"/>
-        </w:rPr>
-        <w:t xml:space="preserve"> ли определены обязанности основных компонентов</w:t>
+        <w:t>етко ли определены обязанности основных компонентов</w:t>
       </w:r>
       <w:r>
         <w:rPr>
@@ -2186,7 +1783,7 @@
     </w:p>
     <w:p>
       <w:pPr>
-        <w:pStyle w:val="ac"/>
+        <w:pStyle w:val="ListParagraph"/>
         <w:numPr>
           <w:ilvl w:val="0"/>
           <w:numId w:val="49"/>
@@ -2211,26 +1808,12 @@
         <w:rPr>
           <w:lang w:val="ru-RU"/>
         </w:rPr>
-        <w:t xml:space="preserve">сти </w:t>
-      </w:r>
-      <w:proofErr w:type="spellStart"/>
-      <w:r>
-        <w:rPr>
-          <w:lang w:val="ru-RU"/>
-        </w:rPr>
-        <w:t>приемлимыми</w:t>
-      </w:r>
-      <w:proofErr w:type="spellEnd"/>
-      <w:r>
-        <w:rPr>
-          <w:lang w:val="ru-RU"/>
-        </w:rPr>
-        <w:t xml:space="preserve"> для компонентов,</w:t>
+        <w:t>сти приемлимыми для компонентов,</w:t>
       </w:r>
     </w:p>
     <w:p>
       <w:pPr>
-        <w:pStyle w:val="ac"/>
+        <w:pStyle w:val="ListParagraph"/>
         <w:numPr>
           <w:ilvl w:val="0"/>
           <w:numId w:val="49"/>
@@ -2239,7 +1822,6 @@
           <w:lang w:val="ru-RU"/>
         </w:rPr>
       </w:pPr>
-      <w:proofErr w:type="spellStart"/>
       <w:r>
         <w:rPr>
           <w:lang w:val="ru-RU"/>
@@ -2250,14 +1832,7 @@
         <w:rPr>
           <w:lang w:val="ru-RU"/>
         </w:rPr>
-        <w:t>етко</w:t>
-      </w:r>
-      <w:proofErr w:type="spellEnd"/>
-      <w:r>
-        <w:rPr>
-          <w:lang w:val="ru-RU"/>
-        </w:rPr>
-        <w:t xml:space="preserve"> ли определена совмест</w:t>
+        <w:t>етко ли определена совмест</w:t>
       </w:r>
       <w:r>
         <w:rPr>
@@ -2268,7 +1843,7 @@
     </w:p>
     <w:p>
       <w:pPr>
-        <w:pStyle w:val="ac"/>
+        <w:pStyle w:val="ListParagraph"/>
         <w:numPr>
           <w:ilvl w:val="0"/>
           <w:numId w:val="49"/>
@@ -2298,7 +1873,7 @@
     </w:p>
     <w:p>
       <w:pPr>
-        <w:pStyle w:val="ac"/>
+        <w:pStyle w:val="ListParagraph"/>
         <w:numPr>
           <w:ilvl w:val="0"/>
           <w:numId w:val="49"/>
@@ -2323,26 +1898,12 @@
         <w:rPr>
           <w:lang w:val="ru-RU"/>
         </w:rPr>
-        <w:t xml:space="preserve"> источники </w:t>
-      </w:r>
-      <w:proofErr w:type="spellStart"/>
-      <w:r>
-        <w:rPr>
-          <w:lang w:val="ru-RU"/>
-        </w:rPr>
-        <w:t>дублиования</w:t>
-      </w:r>
-      <w:proofErr w:type="spellEnd"/>
-      <w:r>
-        <w:rPr>
-          <w:lang w:val="ru-RU"/>
-        </w:rPr>
-        <w:t>,</w:t>
+        <w:t xml:space="preserve"> источники дублиования,</w:t>
       </w:r>
     </w:p>
     <w:p>
       <w:pPr>
-        <w:pStyle w:val="ac"/>
+        <w:pStyle w:val="ListParagraph"/>
         <w:numPr>
           <w:ilvl w:val="0"/>
           <w:numId w:val="49"/>
@@ -2372,7 +1933,7 @@
     </w:p>
     <w:p>
       <w:pPr>
-        <w:pStyle w:val="ac"/>
+        <w:pStyle w:val="ListParagraph"/>
         <w:numPr>
           <w:ilvl w:val="0"/>
           <w:numId w:val="49"/>
@@ -2391,21 +1952,7 @@
         <w:rPr>
           <w:lang w:val="ru-RU"/>
         </w:rPr>
-        <w:t xml:space="preserve">бладает ли каждый из модулей </w:t>
-      </w:r>
-      <w:proofErr w:type="spellStart"/>
-      <w:r>
-        <w:rPr>
-          <w:lang w:val="ru-RU"/>
-        </w:rPr>
-        <w:t>путем</w:t>
-      </w:r>
-      <w:proofErr w:type="spellEnd"/>
-      <w:r>
-        <w:rPr>
-          <w:lang w:val="ru-RU"/>
-        </w:rPr>
-        <w:t xml:space="preserve"> доступа к данным, требуемым ему в ходе выполнения? Может ли он полу</w:t>
+        <w:t>бладает ли каждый из модулей путем доступа к данным, требуемым ему в ходе выполнения? Может ли он полу</w:t>
       </w:r>
       <w:r>
         <w:rPr>
@@ -2416,7 +1963,7 @@
     </w:p>
     <w:p>
       <w:pPr>
-        <w:pStyle w:val="2"/>
+        <w:pStyle w:val="Heading2"/>
         <w:rPr>
           <w:lang w:val="ru-RU"/>
         </w:rPr>
@@ -2440,7 +1987,6 @@
         </w:rPr>
         <w:t xml:space="preserve">архитектуры </w:t>
       </w:r>
-      <w:proofErr w:type="gramStart"/>
       <w:r>
         <w:rPr>
           <w:lang w:val="ru-RU"/>
@@ -2448,7 +1994,6 @@
         <w:t>ПО</w:t>
       </w:r>
       <w:bookmarkEnd w:id="7"/>
-      <w:proofErr w:type="gramEnd"/>
     </w:p>
     <w:p>
       <w:pPr>
@@ -2460,41 +2005,13 @@
         <w:rPr>
           <w:lang w:val="ru-RU"/>
         </w:rPr>
-        <w:t xml:space="preserve">Поскольку большинство прототипов </w:t>
-      </w:r>
-      <w:proofErr w:type="spellStart"/>
-      <w:r>
-        <w:rPr>
-          <w:lang w:val="ru-RU"/>
-        </w:rPr>
-        <w:t>создается</w:t>
-      </w:r>
-      <w:proofErr w:type="spellEnd"/>
-      <w:r>
-        <w:rPr>
-          <w:lang w:val="ru-RU"/>
-        </w:rPr>
-        <w:t xml:space="preserve"> с целью моделирования рассматриваемой системы в целом, то п</w:t>
-      </w:r>
-      <w:r>
-        <w:rPr>
-          <w:lang w:val="ru-RU"/>
-        </w:rPr>
-        <w:t xml:space="preserve">олученный прототип есть не что иное, как одноразовая программа, необходимая для того, чтобы получить ответы на </w:t>
-      </w:r>
-      <w:proofErr w:type="spellStart"/>
-      <w:r>
-        <w:rPr>
-          <w:lang w:val="ru-RU"/>
-        </w:rPr>
-        <w:t>определенный</w:t>
-      </w:r>
-      <w:proofErr w:type="spellEnd"/>
-      <w:r>
-        <w:rPr>
-          <w:lang w:val="ru-RU"/>
-        </w:rPr>
-        <w:t xml:space="preserve"> ряд вопросов. В </w:t>
+        <w:t>Поскольку большинство прототипов создается с целью моделирования рассматриваемой системы в целом, то п</w:t>
+      </w:r>
+      <w:r>
+        <w:rPr>
+          <w:lang w:val="ru-RU"/>
+        </w:rPr>
+        <w:t xml:space="preserve">олученный прототип есть не что иное, как одноразовая программа, необходимая для того, чтобы получить ответы на определенный ряд вопросов. В </w:t>
       </w:r>
       <w:r>
         <w:rPr>
@@ -2531,85 +2048,59 @@
         <w:rPr>
           <w:lang w:val="ru-RU"/>
         </w:rPr>
+        <w:t xml:space="preserve"> определенные аспекты системы. </w:t>
+      </w:r>
+      <w:r>
+        <w:rPr>
+          <w:lang w:val="ru-RU"/>
+        </w:rPr>
+        <w:t xml:space="preserve">Для создания прототипа не нужно писать программу – он может быть составлен даже на обычном листе бумаги или доске. Главная цель составления такого прототипа – это получить понимание того, как система будет выглядеть в собранном виде, опуская детали. </w:t>
+      </w:r>
+      <w:r>
+        <w:rPr>
+          <w:lang w:val="ru-RU"/>
+        </w:rPr>
+        <w:t xml:space="preserve">С этой точки зрения может показаться удобным создание прототипов посредством языков очень высокого уровня, а точнее языков более высокого уровня по сравнению с языком, используемым при написании системы. </w:t>
+      </w:r>
+      <w:r>
+        <w:rPr>
+          <w:lang w:val="ru-RU"/>
+        </w:rPr>
+        <w:t>К таким</w:t>
+      </w:r>
+      <w:r>
+        <w:rPr>
+          <w:lang w:val="ru-RU"/>
+        </w:rPr>
+        <w:t xml:space="preserve"> языкам</w:t>
+      </w:r>
+      <w:r>
+        <w:rPr>
+          <w:lang w:val="ru-RU"/>
+        </w:rPr>
+        <w:t>, например,</w:t>
+      </w:r>
+      <w:r>
+        <w:rPr>
+          <w:lang w:val="ru-RU"/>
+        </w:rPr>
+        <w:t xml:space="preserve"> можно отнести </w:t>
+      </w:r>
+      <w:r>
+        <w:t>Perl</w:t>
+      </w:r>
+      <w:r>
+        <w:rPr>
+          <w:lang w:val="ru-RU"/>
+        </w:rPr>
+        <w:t xml:space="preserve"> и</w:t>
+      </w:r>
+      <w:r>
+        <w:rPr>
+          <w:lang w:val="ru-RU"/>
+        </w:rPr>
         <w:t xml:space="preserve"> </w:t>
       </w:r>
-      <w:proofErr w:type="spellStart"/>
-      <w:r>
-        <w:rPr>
-          <w:lang w:val="ru-RU"/>
-        </w:rPr>
-        <w:t>определенные</w:t>
-      </w:r>
-      <w:proofErr w:type="spellEnd"/>
-      <w:r>
-        <w:rPr>
-          <w:lang w:val="ru-RU"/>
-        </w:rPr>
-        <w:t xml:space="preserve"> аспекты системы. </w:t>
-      </w:r>
-      <w:r>
-        <w:rPr>
-          <w:lang w:val="ru-RU"/>
-        </w:rPr>
-        <w:t>Для создания прототипа не нужно писать программу – он может быть составлен даже на обычном листе бумаги</w:t>
-      </w:r>
-      <w:r>
-        <w:rPr>
-          <w:lang w:val="ru-RU"/>
-        </w:rPr>
-        <w:t xml:space="preserve"> или доске</w:t>
-      </w:r>
-      <w:r>
-        <w:rPr>
-          <w:lang w:val="ru-RU"/>
-        </w:rPr>
-        <w:t xml:space="preserve">. Главная цель составления такого прототипа – это получить понимание того, как система будет выглядеть в собранном виде, опуская детали. </w:t>
-      </w:r>
-      <w:r>
-        <w:rPr>
-          <w:lang w:val="ru-RU"/>
-        </w:rPr>
-        <w:t xml:space="preserve">С этой точки зрения может показаться удобным создание прототипов посредством языков очень высокого уровня, а точнее языков более высокого уровня по сравнению с языком, используемым при написании системы. </w:t>
-      </w:r>
-      <w:r>
-        <w:rPr>
-          <w:lang w:val="ru-RU"/>
-        </w:rPr>
-        <w:t>К таким</w:t>
-      </w:r>
-      <w:r>
-        <w:rPr>
-          <w:lang w:val="ru-RU"/>
-        </w:rPr>
-        <w:t xml:space="preserve"> языкам</w:t>
-      </w:r>
-      <w:r>
-        <w:rPr>
-          <w:lang w:val="ru-RU"/>
-        </w:rPr>
-        <w:t>, например,</w:t>
-      </w:r>
-      <w:r>
-        <w:rPr>
-          <w:lang w:val="ru-RU"/>
-        </w:rPr>
-        <w:t xml:space="preserve"> можно отнести </w:t>
-      </w:r>
-      <w:r>
-        <w:t>Perl</w:t>
-      </w:r>
-      <w:r>
-        <w:rPr>
-          <w:lang w:val="ru-RU"/>
-        </w:rPr>
-        <w:t xml:space="preserve"> и</w:t>
-      </w:r>
-      <w:r>
-        <w:rPr>
-          <w:lang w:val="ru-RU"/>
-        </w:rPr>
-        <w:t xml:space="preserve"> </w:t>
-      </w:r>
       <w:r>
         <w:t>Python</w:t>
       </w:r>
@@ -2629,21 +2120,7 @@
         <w:rPr>
           <w:lang w:val="ru-RU"/>
         </w:rPr>
-        <w:t xml:space="preserve">Такие языки также позволят при необходимости </w:t>
-      </w:r>
-      <w:proofErr w:type="spellStart"/>
-      <w:r>
-        <w:rPr>
-          <w:lang w:val="ru-RU"/>
-        </w:rPr>
-        <w:t>соеденить</w:t>
-      </w:r>
-      <w:proofErr w:type="spellEnd"/>
-      <w:r>
-        <w:rPr>
-          <w:lang w:val="ru-RU"/>
-        </w:rPr>
-        <w:t xml:space="preserve"> низкоуровневые фрагменты в новые сочетания. В итоге, используя такой подход, можно быстро собрать существующие компоненты в новые конфигурации и </w:t>
+        <w:t xml:space="preserve">Такие языки также позволят при необходимости соеденить низкоуровневые фрагменты в новые сочетания. В итоге, используя такой подход, можно быстро собрать существующие компоненты в новые конфигурации и </w:t>
       </w:r>
       <w:r>
         <w:rPr>
@@ -2660,7 +2137,7 @@
     </w:p>
     <w:p>
       <w:pPr>
-        <w:pStyle w:val="2"/>
+        <w:pStyle w:val="Heading2"/>
         <w:rPr>
           <w:lang w:val="ru-RU"/>
         </w:rPr>
@@ -2787,7 +2264,7 @@
       </w:pPr>
     </w:p>
     <w:sectPr>
-      <w:footerReference w:type="default" r:id="rId9"/>
+      <w:footerReference w:type="default" r:id="rId8"/>
       <w:pgSz w:w="11906" w:h="16838"/>
       <w:pgMar w:top="851" w:right="851" w:bottom="851" w:left="1134" w:header="709" w:footer="709" w:gutter="0"/>
       <w:cols w:space="708"/>
@@ -2798,7 +2275,7 @@
 </file>
 
 <file path=word/endnotes.xml><?xml version="1.0" encoding="utf-8"?>
-<w:endnotes xmlns:wpc="http://schemas.microsoft.com/office/word/2010/wordprocessingCanvas" xmlns:mc="http://schemas.openxmlformats.org/markup-compatibility/2006" xmlns:o="urn:schemas-microsoft-com:office:office" xmlns:r="http://schemas.openxmlformats.org/officeDocument/2006/relationships" xmlns:m="http://schemas.openxmlformats.org/officeDocument/2006/math" xmlns:v="urn:schemas-microsoft-com:vml" xmlns:wp14="http://schemas.microsoft.com/office/word/2010/wordprocessingDrawing" xmlns:wp="http://schemas.openxmlformats.org/drawingml/2006/wordprocessingDrawing" xmlns:w10="urn:schemas-microsoft-com:office:word" xmlns:w="http://schemas.openxmlformats.org/wordprocessingml/2006/main" xmlns:w14="http://schemas.microsoft.com/office/word/2010/wordml" xmlns:wpg="http://schemas.microsoft.com/office/word/2010/wordprocessingGroup" xmlns:wpi="http://schemas.microsoft.com/office/word/2010/wordprocessingInk" xmlns:wne="http://schemas.microsoft.com/office/word/2006/wordml" xmlns:wps="http://schemas.microsoft.com/office/word/2010/wordprocessingShape" mc:Ignorable="w14 wp14">
+<w:endnotes xmlns:ve="http://schemas.openxmlformats.org/markup-compatibility/2006" xmlns:o="urn:schemas-microsoft-com:office:office" xmlns:r="http://schemas.openxmlformats.org/officeDocument/2006/relationships" xmlns:m="http://schemas.openxmlformats.org/officeDocument/2006/math" xmlns:v="urn:schemas-microsoft-com:vml" xmlns:wp="http://schemas.openxmlformats.org/drawingml/2006/wordprocessingDrawing" xmlns:w10="urn:schemas-microsoft-com:office:word" xmlns:w="http://schemas.openxmlformats.org/wordprocessingml/2006/main" xmlns:wne="http://schemas.microsoft.com/office/word/2006/wordml">
   <w:endnote w:type="separator" w:id="-1">
     <w:p>
       <w:pPr>
@@ -2823,7 +2300,7 @@
 </file>
 
 <file path=word/footer1.xml><?xml version="1.0" encoding="utf-8"?>
-<w:ftr xmlns:wpc="http://schemas.microsoft.com/office/word/2010/wordprocessingCanvas" xmlns:mc="http://schemas.openxmlformats.org/markup-compatibility/2006" xmlns:o="urn:schemas-microsoft-com:office:office" xmlns:r="http://schemas.openxmlformats.org/officeDocument/2006/relationships" xmlns:m="http://schemas.openxmlformats.org/officeDocument/2006/math" xmlns:v="urn:schemas-microsoft-com:vml" xmlns:wp14="http://schemas.microsoft.com/office/word/2010/wordprocessingDrawing" xmlns:wp="http://schemas.openxmlformats.org/drawingml/2006/wordprocessingDrawing" xmlns:w10="urn:schemas-microsoft-com:office:word" xmlns:w="http://schemas.openxmlformats.org/wordprocessingml/2006/main" xmlns:w14="http://schemas.microsoft.com/office/word/2010/wordml" xmlns:wpg="http://schemas.microsoft.com/office/word/2010/wordprocessingGroup" xmlns:wpi="http://schemas.microsoft.com/office/word/2010/wordprocessingInk" xmlns:wne="http://schemas.microsoft.com/office/word/2006/wordml" xmlns:wps="http://schemas.microsoft.com/office/word/2010/wordprocessingShape" mc:Ignorable="w14 wp14">
+<w:ftr xmlns:ve="http://schemas.openxmlformats.org/markup-compatibility/2006" xmlns:o="urn:schemas-microsoft-com:office:office" xmlns:r="http://schemas.openxmlformats.org/officeDocument/2006/relationships" xmlns:m="http://schemas.openxmlformats.org/officeDocument/2006/math" xmlns:v="urn:schemas-microsoft-com:vml" xmlns:wp="http://schemas.openxmlformats.org/drawingml/2006/wordprocessingDrawing" xmlns:w10="urn:schemas-microsoft-com:office:word" xmlns:w="http://schemas.openxmlformats.org/wordprocessingml/2006/main" xmlns:wne="http://schemas.microsoft.com/office/word/2006/wordml">
   <w:sdt>
     <w:sdtPr>
       <w:id w:val="110929441"/>
@@ -2832,11 +2309,10 @@
         <w:docPartUnique/>
       </w:docPartObj>
     </w:sdtPr>
-    <w:sdtEndPr/>
     <w:sdtContent>
       <w:p>
         <w:pPr>
-          <w:pStyle w:val="a6"/>
+          <w:pStyle w:val="Footer"/>
           <w:jc w:val="center"/>
         </w:pPr>
         <w:r>
@@ -2852,7 +2328,7 @@
           <w:rPr>
             <w:noProof/>
           </w:rPr>
-          <w:t>8</w:t>
+          <w:t>2</w:t>
         </w:r>
         <w:r>
           <w:rPr>
@@ -2865,14 +2341,14 @@
   </w:sdt>
   <w:p>
     <w:pPr>
-      <w:pStyle w:val="a6"/>
+      <w:pStyle w:val="Footer"/>
     </w:pPr>
   </w:p>
 </w:ftr>
 </file>
 
 <file path=word/footnotes.xml><?xml version="1.0" encoding="utf-8"?>
-<w:footnotes xmlns:wpc="http://schemas.microsoft.com/office/word/2010/wordprocessingCanvas" xmlns:mc="http://schemas.openxmlformats.org/markup-compatibility/2006" xmlns:o="urn:schemas-microsoft-com:office:office" xmlns:r="http://schemas.openxmlformats.org/officeDocument/2006/relationships" xmlns:m="http://schemas.openxmlformats.org/officeDocument/2006/math" xmlns:v="urn:schemas-microsoft-com:vml" xmlns:wp14="http://schemas.microsoft.com/office/word/2010/wordprocessingDrawing" xmlns:wp="http://schemas.openxmlformats.org/drawingml/2006/wordprocessingDrawing" xmlns:w10="urn:schemas-microsoft-com:office:word" xmlns:w="http://schemas.openxmlformats.org/wordprocessingml/2006/main" xmlns:w14="http://schemas.microsoft.com/office/word/2010/wordml" xmlns:wpg="http://schemas.microsoft.com/office/word/2010/wordprocessingGroup" xmlns:wpi="http://schemas.microsoft.com/office/word/2010/wordprocessingInk" xmlns:wne="http://schemas.microsoft.com/office/word/2006/wordml" xmlns:wps="http://schemas.microsoft.com/office/word/2010/wordprocessingShape" mc:Ignorable="w14 wp14">
+<w:footnotes xmlns:ve="http://schemas.openxmlformats.org/markup-compatibility/2006" xmlns:o="urn:schemas-microsoft-com:office:office" xmlns:r="http://schemas.openxmlformats.org/officeDocument/2006/relationships" xmlns:m="http://schemas.openxmlformats.org/officeDocument/2006/math" xmlns:v="urn:schemas-microsoft-com:vml" xmlns:wp="http://schemas.openxmlformats.org/drawingml/2006/wordprocessingDrawing" xmlns:w10="urn:schemas-microsoft-com:office:word" xmlns:w="http://schemas.openxmlformats.org/wordprocessingml/2006/main" xmlns:wne="http://schemas.microsoft.com/office/word/2006/wordml">
   <w:footnote w:type="separator" w:id="-1">
     <w:p>
       <w:pPr>
@@ -2897,7 +2373,7 @@
 </file>
 
 <file path=word/numbering.xml><?xml version="1.0" encoding="utf-8"?>
-<w:numbering xmlns:wpc="http://schemas.microsoft.com/office/word/2010/wordprocessingCanvas" xmlns:mc="http://schemas.openxmlformats.org/markup-compatibility/2006" xmlns:o="urn:schemas-microsoft-com:office:office" xmlns:r="http://schemas.openxmlformats.org/officeDocument/2006/relationships" xmlns:m="http://schemas.openxmlformats.org/officeDocument/2006/math" xmlns:v="urn:schemas-microsoft-com:vml" xmlns:wp14="http://schemas.microsoft.com/office/word/2010/wordprocessingDrawing" xmlns:wp="http://schemas.openxmlformats.org/drawingml/2006/wordprocessingDrawing" xmlns:w10="urn:schemas-microsoft-com:office:word" xmlns:w="http://schemas.openxmlformats.org/wordprocessingml/2006/main" xmlns:w14="http://schemas.microsoft.com/office/word/2010/wordml" xmlns:wpg="http://schemas.microsoft.com/office/word/2010/wordprocessingGroup" xmlns:wpi="http://schemas.microsoft.com/office/word/2010/wordprocessingInk" xmlns:wne="http://schemas.microsoft.com/office/word/2006/wordml" xmlns:wps="http://schemas.microsoft.com/office/word/2010/wordprocessingShape" mc:Ignorable="w14 wp14">
+<w:numbering xmlns:ve="http://schemas.openxmlformats.org/markup-compatibility/2006" xmlns:o="urn:schemas-microsoft-com:office:office" xmlns:r="http://schemas.openxmlformats.org/officeDocument/2006/relationships" xmlns:m="http://schemas.openxmlformats.org/officeDocument/2006/math" xmlns:v="urn:schemas-microsoft-com:vml" xmlns:wp="http://schemas.openxmlformats.org/drawingml/2006/wordprocessingDrawing" xmlns:w10="urn:schemas-microsoft-com:office:word" xmlns:w="http://schemas.openxmlformats.org/wordprocessingml/2006/main" xmlns:wne="http://schemas.microsoft.com/office/word/2006/wordml">
   <w:abstractNum w:abstractNumId="0">
     <w:nsid w:val="02827070"/>
     <w:multiLevelType w:val="hybridMultilevel"/>
@@ -7986,7 +7462,7 @@
 </file>
 
 <file path=word/styles.xml><?xml version="1.0" encoding="utf-8"?>
-<w:styles xmlns:mc="http://schemas.openxmlformats.org/markup-compatibility/2006" xmlns:r="http://schemas.openxmlformats.org/officeDocument/2006/relationships" xmlns:w="http://schemas.openxmlformats.org/wordprocessingml/2006/main" xmlns:w14="http://schemas.microsoft.com/office/word/2010/wordml" mc:Ignorable="w14">
+<w:styles xmlns:r="http://schemas.openxmlformats.org/officeDocument/2006/relationships" xmlns:w="http://schemas.openxmlformats.org/wordprocessingml/2006/main">
   <w:docDefaults>
     <w:rPrDefault>
       <w:rPr>
@@ -8142,7 +7618,7 @@
     <w:lsdException w:name="Bibliography" w:uiPriority="37"/>
     <w:lsdException w:name="TOC Heading" w:uiPriority="39" w:qFormat="1"/>
   </w:latentStyles>
-  <w:style w:type="paragraph" w:default="1" w:styleId="a">
+  <w:style w:type="paragraph" w:default="1" w:styleId="Normal">
     <w:name w:val="Normal"/>
     <w:qFormat/>
     <w:rsid w:val="00C65D2C"/>
@@ -8157,11 +7633,11 @@
       <w:lang w:val="en-US"/>
     </w:rPr>
   </w:style>
-  <w:style w:type="paragraph" w:styleId="1">
+  <w:style w:type="paragraph" w:styleId="Heading1">
     <w:name w:val="heading 1"/>
-    <w:basedOn w:val="a"/>
-    <w:next w:val="a"/>
-    <w:link w:val="10"/>
+    <w:basedOn w:val="Normal"/>
+    <w:next w:val="Normal"/>
+    <w:link w:val="Heading1Char"/>
     <w:uiPriority w:val="9"/>
     <w:qFormat/>
     <w:rsid w:val="004A4979"/>
@@ -8178,11 +7654,11 @@
       <w:szCs w:val="28"/>
     </w:rPr>
   </w:style>
-  <w:style w:type="paragraph" w:styleId="2">
+  <w:style w:type="paragraph" w:styleId="Heading2">
     <w:name w:val="heading 2"/>
-    <w:basedOn w:val="a"/>
-    <w:next w:val="a"/>
-    <w:link w:val="20"/>
+    <w:basedOn w:val="Normal"/>
+    <w:next w:val="Normal"/>
+    <w:link w:val="Heading2Char"/>
     <w:uiPriority w:val="9"/>
     <w:unhideWhenUsed/>
     <w:qFormat/>
@@ -8200,11 +7676,11 @@
       <w:szCs w:val="26"/>
     </w:rPr>
   </w:style>
-  <w:style w:type="paragraph" w:styleId="3">
+  <w:style w:type="paragraph" w:styleId="Heading3">
     <w:name w:val="heading 3"/>
-    <w:basedOn w:val="a"/>
-    <w:next w:val="a"/>
-    <w:link w:val="30"/>
+    <w:basedOn w:val="Normal"/>
+    <w:next w:val="Normal"/>
+    <w:link w:val="Heading3Char"/>
     <w:uiPriority w:val="9"/>
     <w:unhideWhenUsed/>
     <w:qFormat/>
@@ -8221,11 +7697,11 @@
       <w:sz w:val="36"/>
     </w:rPr>
   </w:style>
-  <w:style w:type="paragraph" w:styleId="4">
+  <w:style w:type="paragraph" w:styleId="Heading4">
     <w:name w:val="heading 4"/>
-    <w:basedOn w:val="a"/>
-    <w:next w:val="a"/>
-    <w:link w:val="40"/>
+    <w:basedOn w:val="Normal"/>
+    <w:next w:val="Normal"/>
+    <w:link w:val="Heading4Char"/>
     <w:uiPriority w:val="9"/>
     <w:unhideWhenUsed/>
     <w:qFormat/>
@@ -8243,16 +7719,18 @@
       <w:sz w:val="32"/>
     </w:rPr>
   </w:style>
-  <w:style w:type="character" w:default="1" w:styleId="a0">
+  <w:style w:type="character" w:default="1" w:styleId="DefaultParagraphFont">
     <w:name w:val="Default Paragraph Font"/>
     <w:uiPriority w:val="1"/>
+    <w:semiHidden/>
     <w:unhideWhenUsed/>
   </w:style>
-  <w:style w:type="table" w:default="1" w:styleId="a1">
+  <w:style w:type="table" w:default="1" w:styleId="TableNormal">
     <w:name w:val="Normal Table"/>
     <w:uiPriority w:val="99"/>
     <w:semiHidden/>
     <w:unhideWhenUsed/>
+    <w:qFormat/>
     <w:tblPr>
       <w:tblInd w:w="0" w:type="dxa"/>
       <w:tblCellMar>
@@ -8263,16 +7741,16 @@
       </w:tblCellMar>
     </w:tblPr>
   </w:style>
-  <w:style w:type="numbering" w:default="1" w:styleId="a2">
+  <w:style w:type="numbering" w:default="1" w:styleId="NoList">
     <w:name w:val="No List"/>
     <w:uiPriority w:val="99"/>
     <w:semiHidden/>
     <w:unhideWhenUsed/>
   </w:style>
-  <w:style w:type="character" w:customStyle="1" w:styleId="10">
-    <w:name w:val="Заголовок 1 Знак"/>
-    <w:basedOn w:val="a0"/>
-    <w:link w:val="1"/>
+  <w:style w:type="character" w:customStyle="1" w:styleId="Heading1Char">
+    <w:name w:val="Heading 1 Char"/>
+    <w:basedOn w:val="DefaultParagraphFont"/>
+    <w:link w:val="Heading1"/>
     <w:uiPriority w:val="9"/>
     <w:rsid w:val="004A4979"/>
     <w:rPr>
@@ -8283,10 +7761,10 @@
       <w:lang w:val="en-US"/>
     </w:rPr>
   </w:style>
-  <w:style w:type="character" w:customStyle="1" w:styleId="20">
-    <w:name w:val="Заголовок 2 Знак"/>
-    <w:basedOn w:val="a0"/>
-    <w:link w:val="2"/>
+  <w:style w:type="character" w:customStyle="1" w:styleId="Heading2Char">
+    <w:name w:val="Heading 2 Char"/>
+    <w:basedOn w:val="DefaultParagraphFont"/>
+    <w:link w:val="Heading2"/>
     <w:uiPriority w:val="9"/>
     <w:rsid w:val="004A4979"/>
     <w:rPr>
@@ -8297,10 +7775,10 @@
       <w:lang w:val="en-US"/>
     </w:rPr>
   </w:style>
-  <w:style w:type="character" w:customStyle="1" w:styleId="30">
-    <w:name w:val="Заголовок 3 Знак"/>
-    <w:basedOn w:val="a0"/>
-    <w:link w:val="3"/>
+  <w:style w:type="character" w:customStyle="1" w:styleId="Heading3Char">
+    <w:name w:val="Heading 3 Char"/>
+    <w:basedOn w:val="DefaultParagraphFont"/>
+    <w:link w:val="Heading3"/>
     <w:uiPriority w:val="9"/>
     <w:rsid w:val="004A4979"/>
     <w:rPr>
@@ -8310,18 +7788,18 @@
       <w:lang w:val="en-US"/>
     </w:rPr>
   </w:style>
-  <w:style w:type="character" w:styleId="a3">
+  <w:style w:type="character" w:styleId="LineNumber">
     <w:name w:val="line number"/>
-    <w:basedOn w:val="a0"/>
+    <w:basedOn w:val="DefaultParagraphFont"/>
     <w:uiPriority w:val="99"/>
     <w:semiHidden/>
     <w:unhideWhenUsed/>
     <w:rsid w:val="00D51F39"/>
   </w:style>
-  <w:style w:type="paragraph" w:styleId="a4">
+  <w:style w:type="paragraph" w:styleId="Header">
     <w:name w:val="header"/>
-    <w:basedOn w:val="a"/>
-    <w:link w:val="a5"/>
+    <w:basedOn w:val="Normal"/>
+    <w:link w:val="HeaderChar"/>
     <w:uiPriority w:val="99"/>
     <w:semiHidden/>
     <w:unhideWhenUsed/>
@@ -8334,10 +7812,10 @@
       <w:spacing w:line="240" w:lineRule="auto"/>
     </w:pPr>
   </w:style>
-  <w:style w:type="character" w:customStyle="1" w:styleId="a5">
-    <w:name w:val="Верхний колонтитул Знак"/>
-    <w:basedOn w:val="a0"/>
-    <w:link w:val="a4"/>
+  <w:style w:type="character" w:customStyle="1" w:styleId="HeaderChar">
+    <w:name w:val="Header Char"/>
+    <w:basedOn w:val="DefaultParagraphFont"/>
+    <w:link w:val="Header"/>
     <w:uiPriority w:val="99"/>
     <w:semiHidden/>
     <w:rsid w:val="00D51F39"/>
@@ -8347,10 +7825,10 @@
       <w:lang w:val="en-US"/>
     </w:rPr>
   </w:style>
-  <w:style w:type="paragraph" w:styleId="a6">
+  <w:style w:type="paragraph" w:styleId="Footer">
     <w:name w:val="footer"/>
-    <w:basedOn w:val="a"/>
-    <w:link w:val="a7"/>
+    <w:basedOn w:val="Normal"/>
+    <w:link w:val="FooterChar"/>
     <w:uiPriority w:val="99"/>
     <w:unhideWhenUsed/>
     <w:rsid w:val="00D51F39"/>
@@ -8362,10 +7840,10 @@
       <w:spacing w:line="240" w:lineRule="auto"/>
     </w:pPr>
   </w:style>
-  <w:style w:type="character" w:customStyle="1" w:styleId="a7">
-    <w:name w:val="Нижний колонтитул Знак"/>
-    <w:basedOn w:val="a0"/>
-    <w:link w:val="a6"/>
+  <w:style w:type="character" w:customStyle="1" w:styleId="FooterChar">
+    <w:name w:val="Footer Char"/>
+    <w:basedOn w:val="DefaultParagraphFont"/>
+    <w:link w:val="Footer"/>
     <w:uiPriority w:val="99"/>
     <w:rsid w:val="00D51F39"/>
     <w:rPr>
@@ -8374,10 +7852,10 @@
       <w:lang w:val="en-US"/>
     </w:rPr>
   </w:style>
-  <w:style w:type="paragraph" w:styleId="a8">
+  <w:style w:type="paragraph" w:styleId="TOCHeading">
     <w:name w:val="TOC Heading"/>
-    <w:basedOn w:val="1"/>
-    <w:next w:val="a"/>
+    <w:basedOn w:val="Heading1"/>
+    <w:next w:val="Normal"/>
     <w:uiPriority w:val="39"/>
     <w:semiHidden/>
     <w:unhideWhenUsed/>
@@ -8395,10 +7873,10 @@
       <w:sz w:val="28"/>
     </w:rPr>
   </w:style>
-  <w:style w:type="paragraph" w:styleId="11">
+  <w:style w:type="paragraph" w:styleId="TOC1">
     <w:name w:val="toc 1"/>
-    <w:basedOn w:val="a"/>
-    <w:next w:val="a"/>
+    <w:basedOn w:val="Normal"/>
+    <w:next w:val="Normal"/>
     <w:autoRedefine/>
     <w:uiPriority w:val="39"/>
     <w:unhideWhenUsed/>
@@ -8408,10 +7886,10 @@
       <w:spacing w:after="100"/>
     </w:pPr>
   </w:style>
-  <w:style w:type="paragraph" w:styleId="21">
+  <w:style w:type="paragraph" w:styleId="TOC2">
     <w:name w:val="toc 2"/>
-    <w:basedOn w:val="a"/>
-    <w:next w:val="a"/>
+    <w:basedOn w:val="Normal"/>
+    <w:next w:val="Normal"/>
     <w:autoRedefine/>
     <w:uiPriority w:val="39"/>
     <w:unhideWhenUsed/>
@@ -8422,10 +7900,10 @@
       <w:ind w:left="280"/>
     </w:pPr>
   </w:style>
-  <w:style w:type="paragraph" w:styleId="31">
+  <w:style w:type="paragraph" w:styleId="TOC3">
     <w:name w:val="toc 3"/>
-    <w:basedOn w:val="a"/>
-    <w:next w:val="a"/>
+    <w:basedOn w:val="Normal"/>
+    <w:next w:val="Normal"/>
     <w:autoRedefine/>
     <w:uiPriority w:val="39"/>
     <w:unhideWhenUsed/>
@@ -8436,9 +7914,9 @@
       <w:ind w:left="560"/>
     </w:pPr>
   </w:style>
-  <w:style w:type="character" w:styleId="a9">
+  <w:style w:type="character" w:styleId="Hyperlink">
     <w:name w:val="Hyperlink"/>
-    <w:basedOn w:val="a0"/>
+    <w:basedOn w:val="DefaultParagraphFont"/>
     <w:uiPriority w:val="99"/>
     <w:unhideWhenUsed/>
     <w:rsid w:val="00D51F39"/>
@@ -8447,10 +7925,10 @@
       <w:u w:val="single"/>
     </w:rPr>
   </w:style>
-  <w:style w:type="paragraph" w:styleId="aa">
+  <w:style w:type="paragraph" w:styleId="BalloonText">
     <w:name w:val="Balloon Text"/>
-    <w:basedOn w:val="a"/>
-    <w:link w:val="ab"/>
+    <w:basedOn w:val="Normal"/>
+    <w:link w:val="BalloonTextChar"/>
     <w:uiPriority w:val="99"/>
     <w:semiHidden/>
     <w:unhideWhenUsed/>
@@ -8464,10 +7942,10 @@
       <w:szCs w:val="16"/>
     </w:rPr>
   </w:style>
-  <w:style w:type="character" w:customStyle="1" w:styleId="ab">
-    <w:name w:val="Текст выноски Знак"/>
-    <w:basedOn w:val="a0"/>
-    <w:link w:val="aa"/>
+  <w:style w:type="character" w:customStyle="1" w:styleId="BalloonTextChar">
+    <w:name w:val="Balloon Text Char"/>
+    <w:basedOn w:val="DefaultParagraphFont"/>
+    <w:link w:val="BalloonText"/>
     <w:uiPriority w:val="99"/>
     <w:semiHidden/>
     <w:rsid w:val="00D51F39"/>
@@ -8478,9 +7956,9 @@
       <w:lang w:val="en-US"/>
     </w:rPr>
   </w:style>
-  <w:style w:type="paragraph" w:styleId="ac">
+  <w:style w:type="paragraph" w:styleId="ListParagraph">
     <w:name w:val="List Paragraph"/>
-    <w:basedOn w:val="a"/>
+    <w:basedOn w:val="Normal"/>
     <w:uiPriority w:val="34"/>
     <w:qFormat/>
     <w:rsid w:val="00611416"/>
@@ -8489,10 +7967,10 @@
       <w:contextualSpacing/>
     </w:pPr>
   </w:style>
-  <w:style w:type="paragraph" w:styleId="ad">
+  <w:style w:type="paragraph" w:styleId="Caption">
     <w:name w:val="caption"/>
-    <w:basedOn w:val="a"/>
-    <w:next w:val="a"/>
+    <w:basedOn w:val="Normal"/>
+    <w:next w:val="Normal"/>
     <w:uiPriority w:val="35"/>
     <w:unhideWhenUsed/>
     <w:qFormat/>
@@ -8506,10 +7984,10 @@
       <w:szCs w:val="18"/>
     </w:rPr>
   </w:style>
-  <w:style w:type="paragraph" w:styleId="ae">
+  <w:style w:type="paragraph" w:styleId="BodyText">
     <w:name w:val="Body Text"/>
-    <w:basedOn w:val="a"/>
-    <w:link w:val="af"/>
+    <w:basedOn w:val="Normal"/>
+    <w:link w:val="BodyTextChar"/>
     <w:rsid w:val="00920516"/>
     <w:pPr>
       <w:widowControl w:val="0"/>
@@ -8524,10 +8002,10 @@
       <w:lang w:val="ru-RU" w:eastAsia="hi-IN" w:bidi="hi-IN"/>
     </w:rPr>
   </w:style>
-  <w:style w:type="character" w:customStyle="1" w:styleId="af">
-    <w:name w:val="Основной текст Знак"/>
-    <w:basedOn w:val="a0"/>
-    <w:link w:val="ae"/>
+  <w:style w:type="character" w:customStyle="1" w:styleId="BodyTextChar">
+    <w:name w:val="Body Text Char"/>
+    <w:basedOn w:val="DefaultParagraphFont"/>
+    <w:link w:val="BodyText"/>
     <w:rsid w:val="00920516"/>
     <w:rPr>
       <w:rFonts w:ascii="Times New Roman" w:eastAsia="SimSun" w:hAnsi="Times New Roman" w:cs="Mangal"/>
@@ -8539,7 +8017,7 @@
   </w:style>
   <w:style w:type="paragraph" w:customStyle="1" w:styleId="TableContents">
     <w:name w:val="Table Contents"/>
-    <w:basedOn w:val="a"/>
+    <w:basedOn w:val="Normal"/>
     <w:rsid w:val="00920516"/>
     <w:pPr>
       <w:widowControl w:val="0"/>
@@ -8557,7 +8035,7 @@
       <w:lang w:val="ru-RU" w:eastAsia="hi-IN" w:bidi="hi-IN"/>
     </w:rPr>
   </w:style>
-  <w:style w:type="paragraph" w:styleId="af0">
+  <w:style w:type="paragraph" w:styleId="NoSpacing">
     <w:name w:val="No Spacing"/>
     <w:uiPriority w:val="1"/>
     <w:qFormat/>
@@ -8575,7 +8053,7 @@
   </w:style>
   <w:style w:type="paragraph" w:customStyle="1" w:styleId="Textbody">
     <w:name w:val="Text body"/>
-    <w:basedOn w:val="a"/>
+    <w:basedOn w:val="Normal"/>
     <w:rsid w:val="00B44207"/>
     <w:pPr>
       <w:widowControl w:val="0"/>
@@ -8594,7 +8072,7 @@
   </w:style>
   <w:style w:type="paragraph" w:customStyle="1" w:styleId="Textbodyindent">
     <w:name w:val="Text body indent"/>
-    <w:basedOn w:val="a"/>
+    <w:basedOn w:val="Normal"/>
     <w:rsid w:val="00B44207"/>
     <w:pPr>
       <w:widowControl w:val="0"/>
@@ -8615,9 +8093,9 @@
       <w:lang w:val="ru-RU" w:eastAsia="zh-CN" w:bidi="hi-IN"/>
     </w:rPr>
   </w:style>
-  <w:style w:type="paragraph" w:customStyle="1" w:styleId="af1">
+  <w:style w:type="paragraph" w:customStyle="1" w:styleId="a">
     <w:name w:val="Диплом таблица шапка"/>
-    <w:basedOn w:val="a"/>
+    <w:basedOn w:val="Normal"/>
     <w:rsid w:val="00B44207"/>
     <w:pPr>
       <w:widowControl w:val="0"/>
@@ -8636,9 +8114,9 @@
       <w:lang w:val="ru-RU" w:eastAsia="zh-CN" w:bidi="he-IL"/>
     </w:rPr>
   </w:style>
-  <w:style w:type="paragraph" w:customStyle="1" w:styleId="af2">
+  <w:style w:type="paragraph" w:customStyle="1" w:styleId="a0">
     <w:name w:val="Диплом Абзац обычный Знак Знак Знак Знак Знак Знак Знак Знак Знак"/>
-    <w:basedOn w:val="a"/>
+    <w:basedOn w:val="Normal"/>
     <w:rsid w:val="00B44207"/>
     <w:pPr>
       <w:widowControl w:val="0"/>
@@ -8654,9 +8132,9 @@
       <w:lang w:val="ru-RU" w:eastAsia="zh-CN" w:bidi="hi-IN"/>
     </w:rPr>
   </w:style>
-  <w:style w:type="paragraph" w:customStyle="1" w:styleId="af3">
+  <w:style w:type="paragraph" w:customStyle="1" w:styleId="a1">
     <w:name w:val="Диплом таблица содержимое"/>
-    <w:basedOn w:val="a"/>
+    <w:basedOn w:val="Normal"/>
     <w:rsid w:val="00B44207"/>
     <w:pPr>
       <w:widowControl w:val="0"/>
@@ -8675,9 +8153,9 @@
       <w:lang w:val="ru-RU" w:eastAsia="zh-CN" w:bidi="he-IL"/>
     </w:rPr>
   </w:style>
-  <w:style w:type="paragraph" w:customStyle="1" w:styleId="12">
+  <w:style w:type="paragraph" w:customStyle="1" w:styleId="1">
     <w:name w:val="Абзац списка1"/>
-    <w:basedOn w:val="a"/>
+    <w:basedOn w:val="Normal"/>
     <w:rsid w:val="00B44207"/>
     <w:pPr>
       <w:widowControl w:val="0"/>
@@ -8696,9 +8174,9 @@
       <w:lang w:val="ru-RU" w:eastAsia="zh-CN" w:bidi="hi-IN"/>
     </w:rPr>
   </w:style>
-  <w:style w:type="paragraph" w:customStyle="1" w:styleId="af4">
+  <w:style w:type="paragraph" w:customStyle="1" w:styleId="a2">
     <w:name w:val="Рисунок"/>
-    <w:basedOn w:val="ad"/>
+    <w:basedOn w:val="Caption"/>
     <w:rsid w:val="00B44207"/>
     <w:pPr>
       <w:widowControl w:val="0"/>
@@ -8738,10 +8216,10 @@
       <w:lang w:eastAsia="zh-CN"/>
     </w:rPr>
   </w:style>
-  <w:style w:type="character" w:customStyle="1" w:styleId="40">
-    <w:name w:val="Заголовок 4 Знак"/>
-    <w:basedOn w:val="a0"/>
-    <w:link w:val="4"/>
+  <w:style w:type="character" w:customStyle="1" w:styleId="Heading4Char">
+    <w:name w:val="Heading 4 Char"/>
+    <w:basedOn w:val="DefaultParagraphFont"/>
+    <w:link w:val="Heading4"/>
     <w:uiPriority w:val="9"/>
     <w:rsid w:val="004A4979"/>
     <w:rPr>
@@ -8752,9 +8230,9 @@
       <w:lang w:val="en-US"/>
     </w:rPr>
   </w:style>
-  <w:style w:type="table" w:styleId="af5">
+  <w:style w:type="table" w:styleId="TableGrid">
     <w:name w:val="Table Grid"/>
-    <w:basedOn w:val="a1"/>
+    <w:basedOn w:val="TableNormal"/>
     <w:uiPriority w:val="59"/>
     <w:rsid w:val="003C105F"/>
     <w:pPr>
@@ -8780,7 +8258,7 @@
   </w:style>
   <w:style w:type="character" w:customStyle="1" w:styleId="apple-style-span">
     <w:name w:val="apple-style-span"/>
-    <w:basedOn w:val="a0"/>
+    <w:basedOn w:val="DefaultParagraphFont"/>
     <w:rsid w:val="00606E99"/>
   </w:style>
 </w:styles>
@@ -9264,7 +8742,7 @@
 </file>
 
 <file path=customXml/itemProps1.xml><?xml version="1.0" encoding="utf-8"?>
-<ds:datastoreItem xmlns:ds="http://schemas.openxmlformats.org/officeDocument/2006/customXml" ds:itemID="{E6A049E7-A313-40F2-B589-15D4BBE869A9}">
+<ds:datastoreItem xmlns:ds="http://schemas.openxmlformats.org/officeDocument/2006/customXml" ds:itemID="{8D55B778-DE68-400D-AB9D-987710191A79}">
   <ds:schemaRefs>
     <ds:schemaRef ds:uri="http://schemas.openxmlformats.org/officeDocument/2006/bibliography"/>
   </ds:schemaRefs>

--- a/main.docx
+++ b/main.docx
@@ -1,6 +1,6 @@
 
 <file path=word/document.xml><?xml version="1.0" encoding="utf-8"?>
-<w:document xmlns:wpc="http://schemas.microsoft.com/office/word/2010/wordprocessingCanvas" xmlns:mc="http://schemas.openxmlformats.org/markup-compatibility/2006" xmlns:o="urn:schemas-microsoft-com:office:office" xmlns:r="http://schemas.openxmlformats.org/officeDocument/2006/relationships" xmlns:m="http://schemas.openxmlformats.org/officeDocument/2006/math" xmlns:v="urn:schemas-microsoft-com:vml" xmlns:wp14="http://schemas.microsoft.com/office/word/2010/wordprocessingDrawing" xmlns:wp="http://schemas.openxmlformats.org/drawingml/2006/wordprocessingDrawing" xmlns:w10="urn:schemas-microsoft-com:office:word" xmlns:w="http://schemas.openxmlformats.org/wordprocessingml/2006/main" xmlns:w14="http://schemas.microsoft.com/office/word/2010/wordml" xmlns:wpg="http://schemas.microsoft.com/office/word/2010/wordprocessingGroup" xmlns:wpi="http://schemas.microsoft.com/office/word/2010/wordprocessingInk" xmlns:wne="http://schemas.microsoft.com/office/word/2006/wordml" xmlns:wps="http://schemas.microsoft.com/office/word/2010/wordprocessingShape" mc:Ignorable="w14 wp14">
+<w:document xmlns:ve="http://schemas.openxmlformats.org/markup-compatibility/2006" xmlns:o="urn:schemas-microsoft-com:office:office" xmlns:r="http://schemas.openxmlformats.org/officeDocument/2006/relationships" xmlns:m="http://schemas.openxmlformats.org/officeDocument/2006/math" xmlns:v="urn:schemas-microsoft-com:vml" xmlns:wp="http://schemas.openxmlformats.org/drawingml/2006/wordprocessingDrawing" xmlns:w10="urn:schemas-microsoft-com:office:word" xmlns:w="http://schemas.openxmlformats.org/wordprocessingml/2006/main" xmlns:wne="http://schemas.microsoft.com/office/word/2006/wordml">
   <w:body>
     <w:sdt>
       <w:sdtPr>
@@ -17,11 +17,10 @@
           <w:docPartUnique/>
         </w:docPartObj>
       </w:sdtPr>
-      <w:sdtEndPr/>
       <w:sdtContent>
         <w:p>
           <w:pPr>
-            <w:pStyle w:val="a8"/>
+            <w:pStyle w:val="TOCHeading"/>
             <w:jc w:val="center"/>
             <w:rPr>
               <w:lang w:val="ru-RU"/>
@@ -40,7 +39,7 @@
         </w:p>
         <w:p>
           <w:pPr>
-            <w:pStyle w:val="11"/>
+            <w:pStyle w:val="TOC1"/>
             <w:tabs>
               <w:tab w:val="right" w:leader="dot" w:pos="9911"/>
             </w:tabs>
@@ -63,7 +62,7 @@
           <w:hyperlink w:anchor="_Toc319340687" w:history="1">
             <w:r>
               <w:rPr>
-                <w:rStyle w:val="a9"/>
+                <w:rStyle w:val="Hyperlink"/>
                 <w:noProof/>
                 <w:lang w:val="ru-RU"/>
               </w:rPr>
@@ -121,7 +120,7 @@
         </w:p>
         <w:p>
           <w:pPr>
-            <w:pStyle w:val="11"/>
+            <w:pStyle w:val="TOC1"/>
             <w:tabs>
               <w:tab w:val="right" w:leader="dot" w:pos="9911"/>
             </w:tabs>
@@ -135,7 +134,7 @@
           <w:hyperlink w:anchor="_Toc319340688" w:history="1">
             <w:r>
               <w:rPr>
-                <w:rStyle w:val="a9"/>
+                <w:rStyle w:val="Hyperlink"/>
                 <w:noProof/>
                 <w:lang w:val="ru-RU"/>
               </w:rPr>
@@ -193,7 +192,7 @@
         </w:p>
         <w:p>
           <w:pPr>
-            <w:pStyle w:val="21"/>
+            <w:pStyle w:val="TOC2"/>
             <w:tabs>
               <w:tab w:val="right" w:leader="dot" w:pos="9911"/>
             </w:tabs>
@@ -207,7 +206,7 @@
           <w:hyperlink w:anchor="_Toc319340689" w:history="1">
             <w:r>
               <w:rPr>
-                <w:rStyle w:val="a9"/>
+                <w:rStyle w:val="Hyperlink"/>
                 <w:noProof/>
                 <w:lang w:val="ru-RU"/>
               </w:rPr>
@@ -265,7 +264,7 @@
         </w:p>
         <w:p>
           <w:pPr>
-            <w:pStyle w:val="21"/>
+            <w:pStyle w:val="TOC2"/>
             <w:tabs>
               <w:tab w:val="right" w:leader="dot" w:pos="9911"/>
             </w:tabs>
@@ -279,7 +278,7 @@
           <w:hyperlink w:anchor="_Toc319340690" w:history="1">
             <w:r>
               <w:rPr>
-                <w:rStyle w:val="a9"/>
+                <w:rStyle w:val="Hyperlink"/>
                 <w:noProof/>
                 <w:lang w:val="ru-RU"/>
               </w:rPr>
@@ -337,7 +336,7 @@
         </w:p>
         <w:p>
           <w:pPr>
-            <w:pStyle w:val="21"/>
+            <w:pStyle w:val="TOC2"/>
             <w:tabs>
               <w:tab w:val="right" w:leader="dot" w:pos="9911"/>
             </w:tabs>
@@ -351,7 +350,7 @@
           <w:hyperlink w:anchor="_Toc319340691" w:history="1">
             <w:r>
               <w:rPr>
-                <w:rStyle w:val="a9"/>
+                <w:rStyle w:val="Hyperlink"/>
                 <w:noProof/>
                 <w:lang w:val="ru-RU"/>
               </w:rPr>
@@ -409,7 +408,7 @@
         </w:p>
         <w:p>
           <w:pPr>
-            <w:pStyle w:val="21"/>
+            <w:pStyle w:val="TOC2"/>
             <w:tabs>
               <w:tab w:val="right" w:leader="dot" w:pos="9911"/>
             </w:tabs>
@@ -423,7 +422,7 @@
           <w:hyperlink w:anchor="_Toc319340692" w:history="1">
             <w:r>
               <w:rPr>
-                <w:rStyle w:val="a9"/>
+                <w:rStyle w:val="Hyperlink"/>
                 <w:noProof/>
                 <w:lang w:val="ru-RU"/>
               </w:rPr>
@@ -481,7 +480,7 @@
         </w:p>
         <w:p>
           <w:pPr>
-            <w:pStyle w:val="21"/>
+            <w:pStyle w:val="TOC2"/>
             <w:tabs>
               <w:tab w:val="right" w:leader="dot" w:pos="9911"/>
             </w:tabs>
@@ -495,7 +494,7 @@
           <w:hyperlink w:anchor="_Toc319340693" w:history="1">
             <w:r>
               <w:rPr>
-                <w:rStyle w:val="a9"/>
+                <w:rStyle w:val="Hyperlink"/>
                 <w:noProof/>
                 <w:lang w:val="ru-RU"/>
               </w:rPr>
@@ -553,7 +552,7 @@
         </w:p>
         <w:p>
           <w:pPr>
-            <w:pStyle w:val="21"/>
+            <w:pStyle w:val="TOC2"/>
             <w:tabs>
               <w:tab w:val="right" w:leader="dot" w:pos="9911"/>
             </w:tabs>
@@ -567,7 +566,7 @@
           <w:hyperlink w:anchor="_Toc319340694" w:history="1">
             <w:r>
               <w:rPr>
-                <w:rStyle w:val="a9"/>
+                <w:rStyle w:val="Hyperlink"/>
                 <w:noProof/>
                 <w:lang w:val="ru-RU"/>
               </w:rPr>
@@ -647,7 +646,7 @@
     </w:p>
     <w:p>
       <w:pPr>
-        <w:pStyle w:val="1"/>
+        <w:pStyle w:val="Heading1"/>
         <w:jc w:val="center"/>
         <w:rPr>
           <w:lang w:val="ru-RU"/>
@@ -754,7 +753,7 @@
     </w:p>
     <w:p>
       <w:pPr>
-        <w:pStyle w:val="1"/>
+        <w:pStyle w:val="Heading1"/>
         <w:rPr>
           <w:lang w:val="ru-RU"/>
         </w:rPr>
@@ -783,7 +782,7 @@
     </w:p>
     <w:p>
       <w:pPr>
-        <w:pStyle w:val="2"/>
+        <w:pStyle w:val="Heading2"/>
         <w:ind w:left="454" w:firstLine="0"/>
         <w:rPr>
           <w:lang w:val="ru-RU"/>
@@ -981,20 +980,41 @@
     </w:p>
     <w:p>
       <w:pPr>
-        <w:pStyle w:val="ac"/>
+        <w:pStyle w:val="ListParagraph"/>
         <w:numPr>
           <w:ilvl w:val="0"/>
           <w:numId w:val="2"/>
         </w:numPr>
         <w:spacing w:after="200"/>
       </w:pPr>
-      <w:r>
-        <w:t xml:space="preserve">определение начальных требовании, </w:t>
-      </w:r>
-    </w:p>
-    <w:p>
-      <w:pPr>
-        <w:pStyle w:val="ac"/>
+      <w:proofErr w:type="spellStart"/>
+      <w:r>
+        <w:t>определение</w:t>
+      </w:r>
+      <w:proofErr w:type="spellEnd"/>
+      <w:r>
+        <w:t xml:space="preserve"> </w:t>
+      </w:r>
+      <w:proofErr w:type="spellStart"/>
+      <w:r>
+        <w:t>начальных</w:t>
+      </w:r>
+      <w:proofErr w:type="spellEnd"/>
+      <w:r>
+        <w:t xml:space="preserve"> </w:t>
+      </w:r>
+      <w:proofErr w:type="spellStart"/>
+      <w:r>
+        <w:t>требовании</w:t>
+      </w:r>
+      <w:proofErr w:type="spellEnd"/>
+      <w:r>
+        <w:t xml:space="preserve">, </w:t>
+      </w:r>
+    </w:p>
+    <w:p>
+      <w:pPr>
+        <w:pStyle w:val="ListParagraph"/>
         <w:numPr>
           <w:ilvl w:val="0"/>
           <w:numId w:val="2"/>
@@ -1013,7 +1033,7 @@
     </w:p>
     <w:p>
       <w:pPr>
-        <w:pStyle w:val="ac"/>
+        <w:pStyle w:val="ListParagraph"/>
         <w:numPr>
           <w:ilvl w:val="0"/>
           <w:numId w:val="2"/>
@@ -1032,7 +1052,7 @@
     </w:p>
     <w:p>
       <w:pPr>
-        <w:pStyle w:val="ac"/>
+        <w:pStyle w:val="ListParagraph"/>
         <w:numPr>
           <w:ilvl w:val="0"/>
           <w:numId w:val="2"/>
@@ -1094,7 +1114,7 @@
     </w:p>
     <w:p>
       <w:pPr>
-        <w:pStyle w:val="ac"/>
+        <w:pStyle w:val="ListParagraph"/>
         <w:numPr>
           <w:ilvl w:val="0"/>
           <w:numId w:val="3"/>
@@ -1113,7 +1133,7 @@
     </w:p>
     <w:p>
       <w:pPr>
-        <w:pStyle w:val="ac"/>
+        <w:pStyle w:val="ListParagraph"/>
         <w:numPr>
           <w:ilvl w:val="0"/>
           <w:numId w:val="3"/>
@@ -1133,7 +1153,7 @@
     </w:p>
     <w:p>
       <w:pPr>
-        <w:pStyle w:val="ac"/>
+        <w:pStyle w:val="ListParagraph"/>
         <w:numPr>
           <w:ilvl w:val="0"/>
           <w:numId w:val="3"/>
@@ -1220,7 +1240,7 @@
     </w:p>
     <w:p>
       <w:pPr>
-        <w:pStyle w:val="ac"/>
+        <w:pStyle w:val="ListParagraph"/>
         <w:numPr>
           <w:ilvl w:val="0"/>
           <w:numId w:val="4"/>
@@ -1238,7 +1258,7 @@
     </w:p>
     <w:p>
       <w:pPr>
-        <w:pStyle w:val="ac"/>
+        <w:pStyle w:val="ListParagraph"/>
         <w:numPr>
           <w:ilvl w:val="0"/>
           <w:numId w:val="4"/>
@@ -1256,7 +1276,7 @@
     </w:p>
     <w:p>
       <w:pPr>
-        <w:pStyle w:val="ac"/>
+        <w:pStyle w:val="ListParagraph"/>
         <w:numPr>
           <w:ilvl w:val="0"/>
           <w:numId w:val="4"/>
@@ -1274,7 +1294,7 @@
     </w:p>
     <w:p>
       <w:pPr>
-        <w:pStyle w:val="ac"/>
+        <w:pStyle w:val="ListParagraph"/>
         <w:numPr>
           <w:ilvl w:val="0"/>
           <w:numId w:val="4"/>
@@ -1292,7 +1312,7 @@
     </w:p>
     <w:p>
       <w:pPr>
-        <w:pStyle w:val="ac"/>
+        <w:pStyle w:val="ListParagraph"/>
         <w:numPr>
           <w:ilvl w:val="0"/>
           <w:numId w:val="4"/>
@@ -1310,7 +1330,7 @@
     </w:p>
     <w:p>
       <w:pPr>
-        <w:pStyle w:val="ac"/>
+        <w:pStyle w:val="ListParagraph"/>
         <w:numPr>
           <w:ilvl w:val="0"/>
           <w:numId w:val="4"/>
@@ -1337,7 +1357,7 @@
     </w:p>
     <w:p>
       <w:pPr>
-        <w:pStyle w:val="2"/>
+        <w:pStyle w:val="Heading2"/>
         <w:rPr>
           <w:lang w:val="ru-RU"/>
         </w:rPr>
@@ -1378,7 +1398,7 @@
     </w:p>
     <w:p>
       <w:pPr>
-        <w:pStyle w:val="2"/>
+        <w:pStyle w:val="Heading2"/>
         <w:rPr>
           <w:lang w:val="ru-RU"/>
         </w:rPr>
@@ -1751,7 +1771,7 @@
     </w:p>
     <w:p>
       <w:pPr>
-        <w:pStyle w:val="ac"/>
+        <w:pStyle w:val="ListParagraph"/>
         <w:numPr>
           <w:ilvl w:val="0"/>
           <w:numId w:val="7"/>
@@ -1812,7 +1832,7 @@
     </w:p>
     <w:p>
       <w:pPr>
-        <w:pStyle w:val="ac"/>
+        <w:pStyle w:val="ListParagraph"/>
         <w:numPr>
           <w:ilvl w:val="0"/>
           <w:numId w:val="7"/>
@@ -1862,7 +1882,7 @@
     </w:p>
     <w:p>
       <w:pPr>
-        <w:pStyle w:val="ac"/>
+        <w:pStyle w:val="ListParagraph"/>
         <w:numPr>
           <w:ilvl w:val="0"/>
           <w:numId w:val="7"/>
@@ -1923,7 +1943,7 @@
     </w:p>
     <w:p>
       <w:pPr>
-        <w:pStyle w:val="ac"/>
+        <w:pStyle w:val="ListParagraph"/>
         <w:numPr>
           <w:ilvl w:val="0"/>
           <w:numId w:val="7"/>
@@ -1966,7 +1986,7 @@
     </w:p>
     <w:p>
       <w:pPr>
-        <w:pStyle w:val="ac"/>
+        <w:pStyle w:val="ListParagraph"/>
         <w:numPr>
           <w:ilvl w:val="0"/>
           <w:numId w:val="7"/>
@@ -2307,6 +2327,7 @@
           <w:lang w:val="ru-RU"/>
         </w:rPr>
       </w:pPr>
+      <w:proofErr w:type="gramStart"/>
       <w:r>
         <w:t>Agile</w:t>
       </w:r>
@@ -2332,19 +2353,7 @@
         <w:rPr>
           <w:lang w:val="ru-RU"/>
         </w:rPr>
-        <w:t xml:space="preserve"> а </w:t>
-      </w:r>
-      <w:r>
-        <w:rPr>
-          <w:lang w:val="ru-RU"/>
-        </w:rPr>
-        <w:t>целое семейство процессов разработки</w:t>
-      </w:r>
-      <w:r>
-        <w:rPr>
-          <w:lang w:val="ru-RU"/>
-        </w:rPr>
-        <w:t>,</w:t>
+        <w:t xml:space="preserve"> а целое семейство процессов разработки,</w:t>
       </w:r>
       <w:r>
         <w:rPr>
@@ -2382,6 +2391,7 @@
         </w:rPr>
         <w:t>.</w:t>
       </w:r>
+      <w:proofErr w:type="gramEnd"/>
       <w:r>
         <w:rPr>
           <w:lang w:val="ru-RU"/>
@@ -2405,7 +2415,7 @@
     </w:p>
     <w:p>
       <w:pPr>
-        <w:pStyle w:val="2"/>
+        <w:pStyle w:val="Heading2"/>
         <w:rPr>
           <w:lang w:val="ru-RU"/>
         </w:rPr>
@@ -2466,7 +2476,7 @@
     </w:p>
     <w:p>
       <w:pPr>
-        <w:pStyle w:val="ac"/>
+        <w:pStyle w:val="ListParagraph"/>
         <w:numPr>
           <w:ilvl w:val="0"/>
           <w:numId w:val="6"/>
@@ -2520,7 +2530,7 @@
     </w:p>
     <w:p>
       <w:pPr>
-        <w:pStyle w:val="ac"/>
+        <w:pStyle w:val="ListParagraph"/>
         <w:numPr>
           <w:ilvl w:val="0"/>
           <w:numId w:val="6"/>
@@ -2538,7 +2548,7 @@
     </w:p>
     <w:p>
       <w:pPr>
-        <w:pStyle w:val="ac"/>
+        <w:pStyle w:val="ListParagraph"/>
         <w:numPr>
           <w:ilvl w:val="0"/>
           <w:numId w:val="6"/>
@@ -2562,7 +2572,7 @@
     </w:p>
     <w:p>
       <w:pPr>
-        <w:pStyle w:val="ac"/>
+        <w:pStyle w:val="ListParagraph"/>
         <w:numPr>
           <w:ilvl w:val="0"/>
           <w:numId w:val="6"/>
@@ -2599,7 +2609,7 @@
     </w:p>
     <w:p>
       <w:pPr>
-        <w:pStyle w:val="ac"/>
+        <w:pStyle w:val="ListParagraph"/>
         <w:numPr>
           <w:ilvl w:val="0"/>
           <w:numId w:val="5"/>
@@ -2629,7 +2639,7 @@
     </w:p>
     <w:p>
       <w:pPr>
-        <w:pStyle w:val="ac"/>
+        <w:pStyle w:val="ListParagraph"/>
         <w:numPr>
           <w:ilvl w:val="0"/>
           <w:numId w:val="5"/>
@@ -2659,7 +2669,7 @@
     </w:p>
     <w:p>
       <w:pPr>
-        <w:pStyle w:val="ac"/>
+        <w:pStyle w:val="ListParagraph"/>
         <w:numPr>
           <w:ilvl w:val="0"/>
           <w:numId w:val="5"/>
@@ -2689,7 +2699,7 @@
     </w:p>
     <w:p>
       <w:pPr>
-        <w:pStyle w:val="ac"/>
+        <w:pStyle w:val="ListParagraph"/>
         <w:numPr>
           <w:ilvl w:val="0"/>
           <w:numId w:val="5"/>
@@ -2719,7 +2729,7 @@
     </w:p>
     <w:p>
       <w:pPr>
-        <w:pStyle w:val="ac"/>
+        <w:pStyle w:val="ListParagraph"/>
         <w:numPr>
           <w:ilvl w:val="0"/>
           <w:numId w:val="5"/>
@@ -2749,7 +2759,7 @@
     </w:p>
     <w:p>
       <w:pPr>
-        <w:pStyle w:val="ac"/>
+        <w:pStyle w:val="ListParagraph"/>
         <w:numPr>
           <w:ilvl w:val="0"/>
           <w:numId w:val="5"/>
@@ -2779,7 +2789,7 @@
     </w:p>
     <w:p>
       <w:pPr>
-        <w:pStyle w:val="ac"/>
+        <w:pStyle w:val="ListParagraph"/>
         <w:numPr>
           <w:ilvl w:val="0"/>
           <w:numId w:val="5"/>
@@ -2809,7 +2819,7 @@
     </w:p>
     <w:p>
       <w:pPr>
-        <w:pStyle w:val="2"/>
+        <w:pStyle w:val="Heading2"/>
         <w:rPr>
           <w:lang w:val="ru-RU"/>
         </w:rPr>
@@ -2983,7 +2993,7 @@
     </w:p>
     <w:p>
       <w:pPr>
-        <w:pStyle w:val="2"/>
+        <w:pStyle w:val="Heading2"/>
         <w:rPr>
           <w:lang w:val="ru-RU"/>
         </w:rPr>
@@ -3023,94 +3033,54 @@
         <w:rPr>
           <w:lang w:val="ru-RU"/>
         </w:rPr>
-        <w:t>Согласно приведенным выше рассуждениям, можно сделать вывод о том, что основополагающая проблема эксплуатации современных систем мониторинга заключается в отсутствии на рынке целого класса комбинированных систем, одновременно объединяющих в себе преимущества как распределенных, так и  расширяемых систем мониторинга. Кроме того, современные тенденции развития облачных и кластерных решений в области суперкомпьютерных технологий, лишь подтвер</w:t>
-      </w:r>
-      <w:r>
-        <w:rPr>
-          <w:lang w:val="ru-RU"/>
-        </w:rPr>
-        <w:t xml:space="preserve">ждают </w:t>
-      </w:r>
-      <w:r>
-        <w:rPr>
-          <w:lang w:val="ru-RU"/>
-        </w:rPr>
-        <w:t>необходимость</w:t>
-      </w:r>
-      <w:r>
-        <w:rPr>
-          <w:lang w:val="ru-RU"/>
-        </w:rPr>
-        <w:t xml:space="preserve"> в появлении подобных инструментов</w:t>
-      </w:r>
-      <w:r>
-        <w:rPr>
-          <w:lang w:val="ru-RU"/>
-        </w:rPr>
-        <w:t xml:space="preserve"> мониторинга</w:t>
-      </w:r>
-      <w:r>
-        <w:rPr>
-          <w:lang w:val="ru-RU"/>
-        </w:rPr>
-        <w:t>.</w:t>
-      </w:r>
-    </w:p>
-    <w:p>
-      <w:pPr>
-        <w:rPr>
-          <w:lang w:val="ru-RU"/>
-        </w:rPr>
-      </w:pPr>
-      <w:r>
-        <w:rPr>
-          <w:lang w:val="ru-RU"/>
-        </w:rPr>
-        <w:t>Таким образом, р</w:t>
-      </w:r>
-      <w:r>
-        <w:rPr>
-          <w:lang w:val="ru-RU"/>
-        </w:rPr>
-        <w:t>ассмотренные выше проблемы эксплуатации систем мониторинга, позволяют сделать вывод о неготовности существующих решений комплексно выполня</w:t>
-      </w:r>
-      <w:r>
-        <w:rPr>
-          <w:lang w:val="ru-RU"/>
-        </w:rPr>
-        <w:t>ть выдвинутые к ним требования.</w:t>
-      </w:r>
-    </w:p>
-    <w:p>
-      <w:pPr>
-        <w:rPr>
-          <w:lang w:val="ru-RU"/>
-        </w:rPr>
-      </w:pPr>
-      <w:r>
-        <w:rPr>
-          <w:lang w:val="ru-RU"/>
-        </w:rPr>
-        <w:t xml:space="preserve">Авторами предлагается проект распределенной системы мониторинга и диспетчеризации процессов гетерогенной среды, которая  позволяет обеспечить выполнение  перечисленных  требований. Основополагающая идея предлагаемого </w:t>
-      </w:r>
-      <w:r>
-        <w:rPr>
-          <w:lang w:val="ru-RU"/>
-        </w:rPr>
-        <w:lastRenderedPageBreak/>
-        <w:t>в проекте подхода заключается в использовании механизма разработки и исполнения дополнительных модулей в процессе решения задач мониторинга, а также свойств распределенных систем в процессе эксплуатации.</w:t>
-      </w:r>
-    </w:p>
-    <w:p>
-      <w:pPr>
-        <w:ind w:firstLine="0"/>
-        <w:rPr>
-          <w:lang w:val="ru-RU"/>
-        </w:rPr>
-      </w:pPr>
+        <w:t>Согласно приведенным выше рассуждениям, можно сделать вывод о том, что основополагающая проблема прототипирования архитектур программных проектов заключается в отсутствии на рынке целого класса специалихированных систем, комплексно удовлетворяющих выдвинутым требованиям. Кроме того, современные тенденции развития методологий и практик в области быстрой  интергральной разработки программного обеспечения, лишь подтверждают необходимость в появлении подобных инструментов прототипирования.</w:t>
+      </w:r>
+    </w:p>
+    <w:p>
+      <w:pPr>
+        <w:rPr>
+          <w:lang w:val="ru-RU"/>
+        </w:rPr>
+      </w:pPr>
+      <w:r>
+        <w:rPr>
+          <w:lang w:val="ru-RU"/>
+        </w:rPr>
+        <w:t>Автором</w:t>
+      </w:r>
+      <w:r>
+        <w:rPr>
+          <w:lang w:val="ru-RU"/>
+        </w:rPr>
+        <w:t xml:space="preserve"> предлагается проект </w:t>
+      </w:r>
+      <w:r>
+        <w:rPr>
+          <w:lang w:val="ru-RU"/>
+        </w:rPr>
+        <w:t xml:space="preserve">системы описания и тестирования прототипов программных архитектур, которая </w:t>
+      </w:r>
+      <w:r>
+        <w:rPr>
+          <w:lang w:val="ru-RU"/>
+        </w:rPr>
+        <w:t xml:space="preserve">позволяет обеспечить выполнение  перечисленных  требований. </w:t>
+      </w:r>
+      <w:r>
+        <w:rPr>
+          <w:lang w:val="ru-RU"/>
+        </w:rPr>
+        <w:t xml:space="preserve">Основополагающая идея предлагаемого подхода заключается в использовании </w:t>
+      </w:r>
+      <w:r>
+        <w:rPr>
+          <w:lang w:val="ru-RU"/>
+        </w:rPr>
+        <w:t xml:space="preserve">унифицированного языка в процессе описания прототипов, а также свойств конечных автоматов в процессе тестирования. </w:t>
+      </w:r>
     </w:p>
     <w:sectPr>
-      <w:footerReference w:type="default" r:id="rId9"/>
+      <w:footerReference w:type="default" r:id="rId8"/>
       <w:pgSz w:w="11906" w:h="16838"/>
       <w:pgMar w:top="851" w:right="851" w:bottom="851" w:left="1134" w:header="709" w:footer="709" w:gutter="0"/>
       <w:cols w:space="708"/>
@@ -3121,7 +3091,7 @@
 </file>
 
 <file path=word/endnotes.xml><?xml version="1.0" encoding="utf-8"?>
-<w:endnotes xmlns:wpc="http://schemas.microsoft.com/office/word/2010/wordprocessingCanvas" xmlns:mc="http://schemas.openxmlformats.org/markup-compatibility/2006" xmlns:o="urn:schemas-microsoft-com:office:office" xmlns:r="http://schemas.openxmlformats.org/officeDocument/2006/relationships" xmlns:m="http://schemas.openxmlformats.org/officeDocument/2006/math" xmlns:v="urn:schemas-microsoft-com:vml" xmlns:wp14="http://schemas.microsoft.com/office/word/2010/wordprocessingDrawing" xmlns:wp="http://schemas.openxmlformats.org/drawingml/2006/wordprocessingDrawing" xmlns:w10="urn:schemas-microsoft-com:office:word" xmlns:w="http://schemas.openxmlformats.org/wordprocessingml/2006/main" xmlns:w14="http://schemas.microsoft.com/office/word/2010/wordml" xmlns:wpg="http://schemas.microsoft.com/office/word/2010/wordprocessingGroup" xmlns:wpi="http://schemas.microsoft.com/office/word/2010/wordprocessingInk" xmlns:wne="http://schemas.microsoft.com/office/word/2006/wordml" xmlns:wps="http://schemas.microsoft.com/office/word/2010/wordprocessingShape" mc:Ignorable="w14 wp14">
+<w:endnotes xmlns:ve="http://schemas.openxmlformats.org/markup-compatibility/2006" xmlns:o="urn:schemas-microsoft-com:office:office" xmlns:r="http://schemas.openxmlformats.org/officeDocument/2006/relationships" xmlns:m="http://schemas.openxmlformats.org/officeDocument/2006/math" xmlns:v="urn:schemas-microsoft-com:vml" xmlns:wp="http://schemas.openxmlformats.org/drawingml/2006/wordprocessingDrawing" xmlns:w10="urn:schemas-microsoft-com:office:word" xmlns:w="http://schemas.openxmlformats.org/wordprocessingml/2006/main" xmlns:wne="http://schemas.microsoft.com/office/word/2006/wordml">
   <w:endnote w:type="separator" w:id="-1">
     <w:p>
       <w:pPr>
@@ -3146,7 +3116,7 @@
 </file>
 
 <file path=word/footer1.xml><?xml version="1.0" encoding="utf-8"?>
-<w:ftr xmlns:wpc="http://schemas.microsoft.com/office/word/2010/wordprocessingCanvas" xmlns:mc="http://schemas.openxmlformats.org/markup-compatibility/2006" xmlns:o="urn:schemas-microsoft-com:office:office" xmlns:r="http://schemas.openxmlformats.org/officeDocument/2006/relationships" xmlns:m="http://schemas.openxmlformats.org/officeDocument/2006/math" xmlns:v="urn:schemas-microsoft-com:vml" xmlns:wp14="http://schemas.microsoft.com/office/word/2010/wordprocessingDrawing" xmlns:wp="http://schemas.openxmlformats.org/drawingml/2006/wordprocessingDrawing" xmlns:w10="urn:schemas-microsoft-com:office:word" xmlns:w="http://schemas.openxmlformats.org/wordprocessingml/2006/main" xmlns:w14="http://schemas.microsoft.com/office/word/2010/wordml" xmlns:wpg="http://schemas.microsoft.com/office/word/2010/wordprocessingGroup" xmlns:wpi="http://schemas.microsoft.com/office/word/2010/wordprocessingInk" xmlns:wne="http://schemas.microsoft.com/office/word/2006/wordml" xmlns:wps="http://schemas.microsoft.com/office/word/2010/wordprocessingShape" mc:Ignorable="w14 wp14">
+<w:ftr xmlns:ve="http://schemas.openxmlformats.org/markup-compatibility/2006" xmlns:o="urn:schemas-microsoft-com:office:office" xmlns:r="http://schemas.openxmlformats.org/officeDocument/2006/relationships" xmlns:m="http://schemas.openxmlformats.org/officeDocument/2006/math" xmlns:v="urn:schemas-microsoft-com:vml" xmlns:wp="http://schemas.openxmlformats.org/drawingml/2006/wordprocessingDrawing" xmlns:w10="urn:schemas-microsoft-com:office:word" xmlns:w="http://schemas.openxmlformats.org/wordprocessingml/2006/main" xmlns:wne="http://schemas.microsoft.com/office/word/2006/wordml">
   <w:sdt>
     <w:sdtPr>
       <w:id w:val="110929441"/>
@@ -3155,11 +3125,10 @@
         <w:docPartUnique/>
       </w:docPartObj>
     </w:sdtPr>
-    <w:sdtEndPr/>
     <w:sdtContent>
       <w:p>
         <w:pPr>
-          <w:pStyle w:val="a6"/>
+          <w:pStyle w:val="Footer"/>
           <w:jc w:val="center"/>
         </w:pPr>
         <w:r>
@@ -3175,7 +3144,7 @@
           <w:rPr>
             <w:noProof/>
           </w:rPr>
-          <w:t>10</w:t>
+          <w:t>12</w:t>
         </w:r>
         <w:r>
           <w:rPr>
@@ -3188,14 +3157,14 @@
   </w:sdt>
   <w:p>
     <w:pPr>
-      <w:pStyle w:val="a6"/>
+      <w:pStyle w:val="Footer"/>
     </w:pPr>
   </w:p>
 </w:ftr>
 </file>
 
 <file path=word/footnotes.xml><?xml version="1.0" encoding="utf-8"?>
-<w:footnotes xmlns:wpc="http://schemas.microsoft.com/office/word/2010/wordprocessingCanvas" xmlns:mc="http://schemas.openxmlformats.org/markup-compatibility/2006" xmlns:o="urn:schemas-microsoft-com:office:office" xmlns:r="http://schemas.openxmlformats.org/officeDocument/2006/relationships" xmlns:m="http://schemas.openxmlformats.org/officeDocument/2006/math" xmlns:v="urn:schemas-microsoft-com:vml" xmlns:wp14="http://schemas.microsoft.com/office/word/2010/wordprocessingDrawing" xmlns:wp="http://schemas.openxmlformats.org/drawingml/2006/wordprocessingDrawing" xmlns:w10="urn:schemas-microsoft-com:office:word" xmlns:w="http://schemas.openxmlformats.org/wordprocessingml/2006/main" xmlns:w14="http://schemas.microsoft.com/office/word/2010/wordml" xmlns:wpg="http://schemas.microsoft.com/office/word/2010/wordprocessingGroup" xmlns:wpi="http://schemas.microsoft.com/office/word/2010/wordprocessingInk" xmlns:wne="http://schemas.microsoft.com/office/word/2006/wordml" xmlns:wps="http://schemas.microsoft.com/office/word/2010/wordprocessingShape" mc:Ignorable="w14 wp14">
+<w:footnotes xmlns:ve="http://schemas.openxmlformats.org/markup-compatibility/2006" xmlns:o="urn:schemas-microsoft-com:office:office" xmlns:r="http://schemas.openxmlformats.org/officeDocument/2006/relationships" xmlns:m="http://schemas.openxmlformats.org/officeDocument/2006/math" xmlns:v="urn:schemas-microsoft-com:vml" xmlns:wp="http://schemas.openxmlformats.org/drawingml/2006/wordprocessingDrawing" xmlns:w10="urn:schemas-microsoft-com:office:word" xmlns:w="http://schemas.openxmlformats.org/wordprocessingml/2006/main" xmlns:wne="http://schemas.microsoft.com/office/word/2006/wordml">
   <w:footnote w:type="separator" w:id="-1">
     <w:p>
       <w:pPr>
@@ -3220,7 +3189,7 @@
 </file>
 
 <file path=word/numbering.xml><?xml version="1.0" encoding="utf-8"?>
-<w:numbering xmlns:wpc="http://schemas.microsoft.com/office/word/2010/wordprocessingCanvas" xmlns:mc="http://schemas.openxmlformats.org/markup-compatibility/2006" xmlns:o="urn:schemas-microsoft-com:office:office" xmlns:r="http://schemas.openxmlformats.org/officeDocument/2006/relationships" xmlns:m="http://schemas.openxmlformats.org/officeDocument/2006/math" xmlns:v="urn:schemas-microsoft-com:vml" xmlns:wp14="http://schemas.microsoft.com/office/word/2010/wordprocessingDrawing" xmlns:wp="http://schemas.openxmlformats.org/drawingml/2006/wordprocessingDrawing" xmlns:w10="urn:schemas-microsoft-com:office:word" xmlns:w="http://schemas.openxmlformats.org/wordprocessingml/2006/main" xmlns:w14="http://schemas.microsoft.com/office/word/2010/wordml" xmlns:wpg="http://schemas.microsoft.com/office/word/2010/wordprocessingGroup" xmlns:wpi="http://schemas.microsoft.com/office/word/2010/wordprocessingInk" xmlns:wne="http://schemas.microsoft.com/office/word/2006/wordml" xmlns:wps="http://schemas.microsoft.com/office/word/2010/wordprocessingShape" mc:Ignorable="w14 wp14">
+<w:numbering xmlns:ve="http://schemas.openxmlformats.org/markup-compatibility/2006" xmlns:o="urn:schemas-microsoft-com:office:office" xmlns:r="http://schemas.openxmlformats.org/officeDocument/2006/relationships" xmlns:m="http://schemas.openxmlformats.org/officeDocument/2006/math" xmlns:v="urn:schemas-microsoft-com:vml" xmlns:wp="http://schemas.openxmlformats.org/drawingml/2006/wordprocessingDrawing" xmlns:w10="urn:schemas-microsoft-com:office:word" xmlns:w="http://schemas.openxmlformats.org/wordprocessingml/2006/main" xmlns:wne="http://schemas.microsoft.com/office/word/2006/wordml">
   <w:abstractNum w:abstractNumId="0">
     <w:nsid w:val="016F4110"/>
     <w:multiLevelType w:val="hybridMultilevel"/>
@@ -4038,7 +4007,7 @@
 </file>
 
 <file path=word/styles.xml><?xml version="1.0" encoding="utf-8"?>
-<w:styles xmlns:mc="http://schemas.openxmlformats.org/markup-compatibility/2006" xmlns:r="http://schemas.openxmlformats.org/officeDocument/2006/relationships" xmlns:w="http://schemas.openxmlformats.org/wordprocessingml/2006/main" xmlns:w14="http://schemas.microsoft.com/office/word/2010/wordml" mc:Ignorable="w14">
+<w:styles xmlns:r="http://schemas.openxmlformats.org/officeDocument/2006/relationships" xmlns:w="http://schemas.openxmlformats.org/wordprocessingml/2006/main">
   <w:docDefaults>
     <w:rPrDefault>
       <w:rPr>
@@ -4194,7 +4163,7 @@
     <w:lsdException w:name="Bibliography" w:uiPriority="37"/>
     <w:lsdException w:name="TOC Heading" w:uiPriority="39" w:qFormat="1"/>
   </w:latentStyles>
-  <w:style w:type="paragraph" w:default="1" w:styleId="a">
+  <w:style w:type="paragraph" w:default="1" w:styleId="Normal">
     <w:name w:val="Normal"/>
     <w:qFormat/>
     <w:rsid w:val="00C65D2C"/>
@@ -4209,11 +4178,11 @@
       <w:lang w:val="en-US"/>
     </w:rPr>
   </w:style>
-  <w:style w:type="paragraph" w:styleId="1">
+  <w:style w:type="paragraph" w:styleId="Heading1">
     <w:name w:val="heading 1"/>
-    <w:basedOn w:val="a"/>
-    <w:next w:val="a"/>
-    <w:link w:val="10"/>
+    <w:basedOn w:val="Normal"/>
+    <w:next w:val="Normal"/>
+    <w:link w:val="Heading1Char"/>
     <w:uiPriority w:val="9"/>
     <w:qFormat/>
     <w:rsid w:val="004A4979"/>
@@ -4230,11 +4199,11 @@
       <w:szCs w:val="28"/>
     </w:rPr>
   </w:style>
-  <w:style w:type="paragraph" w:styleId="2">
+  <w:style w:type="paragraph" w:styleId="Heading2">
     <w:name w:val="heading 2"/>
-    <w:basedOn w:val="a"/>
-    <w:next w:val="a"/>
-    <w:link w:val="20"/>
+    <w:basedOn w:val="Normal"/>
+    <w:next w:val="Normal"/>
+    <w:link w:val="Heading2Char"/>
     <w:uiPriority w:val="9"/>
     <w:unhideWhenUsed/>
     <w:qFormat/>
@@ -4252,11 +4221,11 @@
       <w:szCs w:val="26"/>
     </w:rPr>
   </w:style>
-  <w:style w:type="paragraph" w:styleId="3">
+  <w:style w:type="paragraph" w:styleId="Heading3">
     <w:name w:val="heading 3"/>
-    <w:basedOn w:val="a"/>
-    <w:next w:val="a"/>
-    <w:link w:val="30"/>
+    <w:basedOn w:val="Normal"/>
+    <w:next w:val="Normal"/>
+    <w:link w:val="Heading3Char"/>
     <w:uiPriority w:val="9"/>
     <w:unhideWhenUsed/>
     <w:qFormat/>
@@ -4273,11 +4242,11 @@
       <w:sz w:val="36"/>
     </w:rPr>
   </w:style>
-  <w:style w:type="paragraph" w:styleId="4">
+  <w:style w:type="paragraph" w:styleId="Heading4">
     <w:name w:val="heading 4"/>
-    <w:basedOn w:val="a"/>
-    <w:next w:val="a"/>
-    <w:link w:val="40"/>
+    <w:basedOn w:val="Normal"/>
+    <w:next w:val="Normal"/>
+    <w:link w:val="Heading4Char"/>
     <w:uiPriority w:val="9"/>
     <w:unhideWhenUsed/>
     <w:qFormat/>
@@ -4295,17 +4264,18 @@
       <w:sz w:val="32"/>
     </w:rPr>
   </w:style>
-  <w:style w:type="character" w:default="1" w:styleId="a0">
+  <w:style w:type="character" w:default="1" w:styleId="DefaultParagraphFont">
     <w:name w:val="Default Paragraph Font"/>
     <w:uiPriority w:val="1"/>
     <w:semiHidden/>
     <w:unhideWhenUsed/>
   </w:style>
-  <w:style w:type="table" w:default="1" w:styleId="a1">
+  <w:style w:type="table" w:default="1" w:styleId="TableNormal">
     <w:name w:val="Normal Table"/>
     <w:uiPriority w:val="99"/>
     <w:semiHidden/>
     <w:unhideWhenUsed/>
+    <w:qFormat/>
     <w:tblPr>
       <w:tblInd w:w="0" w:type="dxa"/>
       <w:tblCellMar>
@@ -4316,16 +4286,16 @@
       </w:tblCellMar>
     </w:tblPr>
   </w:style>
-  <w:style w:type="numbering" w:default="1" w:styleId="a2">
+  <w:style w:type="numbering" w:default="1" w:styleId="NoList">
     <w:name w:val="No List"/>
     <w:uiPriority w:val="99"/>
     <w:semiHidden/>
     <w:unhideWhenUsed/>
   </w:style>
-  <w:style w:type="character" w:customStyle="1" w:styleId="10">
-    <w:name w:val="Заголовок 1 Знак"/>
-    <w:basedOn w:val="a0"/>
-    <w:link w:val="1"/>
+  <w:style w:type="character" w:customStyle="1" w:styleId="Heading1Char">
+    <w:name w:val="Heading 1 Char"/>
+    <w:basedOn w:val="DefaultParagraphFont"/>
+    <w:link w:val="Heading1"/>
     <w:uiPriority w:val="9"/>
     <w:rsid w:val="004A4979"/>
     <w:rPr>
@@ -4336,10 +4306,10 @@
       <w:lang w:val="en-US"/>
     </w:rPr>
   </w:style>
-  <w:style w:type="character" w:customStyle="1" w:styleId="20">
-    <w:name w:val="Заголовок 2 Знак"/>
-    <w:basedOn w:val="a0"/>
-    <w:link w:val="2"/>
+  <w:style w:type="character" w:customStyle="1" w:styleId="Heading2Char">
+    <w:name w:val="Heading 2 Char"/>
+    <w:basedOn w:val="DefaultParagraphFont"/>
+    <w:link w:val="Heading2"/>
     <w:uiPriority w:val="9"/>
     <w:rsid w:val="004A4979"/>
     <w:rPr>
@@ -4350,10 +4320,10 @@
       <w:lang w:val="en-US"/>
     </w:rPr>
   </w:style>
-  <w:style w:type="character" w:customStyle="1" w:styleId="30">
-    <w:name w:val="Заголовок 3 Знак"/>
-    <w:basedOn w:val="a0"/>
-    <w:link w:val="3"/>
+  <w:style w:type="character" w:customStyle="1" w:styleId="Heading3Char">
+    <w:name w:val="Heading 3 Char"/>
+    <w:basedOn w:val="DefaultParagraphFont"/>
+    <w:link w:val="Heading3"/>
     <w:uiPriority w:val="9"/>
     <w:rsid w:val="004A4979"/>
     <w:rPr>
@@ -4363,18 +4333,18 @@
       <w:lang w:val="en-US"/>
     </w:rPr>
   </w:style>
-  <w:style w:type="character" w:styleId="a3">
+  <w:style w:type="character" w:styleId="LineNumber">
     <w:name w:val="line number"/>
-    <w:basedOn w:val="a0"/>
+    <w:basedOn w:val="DefaultParagraphFont"/>
     <w:uiPriority w:val="99"/>
     <w:semiHidden/>
     <w:unhideWhenUsed/>
     <w:rsid w:val="00D51F39"/>
   </w:style>
-  <w:style w:type="paragraph" w:styleId="a4">
+  <w:style w:type="paragraph" w:styleId="Header">
     <w:name w:val="header"/>
-    <w:basedOn w:val="a"/>
-    <w:link w:val="a5"/>
+    <w:basedOn w:val="Normal"/>
+    <w:link w:val="HeaderChar"/>
     <w:uiPriority w:val="99"/>
     <w:semiHidden/>
     <w:unhideWhenUsed/>
@@ -4387,10 +4357,10 @@
       <w:spacing w:line="240" w:lineRule="auto"/>
     </w:pPr>
   </w:style>
-  <w:style w:type="character" w:customStyle="1" w:styleId="a5">
-    <w:name w:val="Верхний колонтитул Знак"/>
-    <w:basedOn w:val="a0"/>
-    <w:link w:val="a4"/>
+  <w:style w:type="character" w:customStyle="1" w:styleId="HeaderChar">
+    <w:name w:val="Header Char"/>
+    <w:basedOn w:val="DefaultParagraphFont"/>
+    <w:link w:val="Header"/>
     <w:uiPriority w:val="99"/>
     <w:semiHidden/>
     <w:rsid w:val="00D51F39"/>
@@ -4400,10 +4370,10 @@
       <w:lang w:val="en-US"/>
     </w:rPr>
   </w:style>
-  <w:style w:type="paragraph" w:styleId="a6">
+  <w:style w:type="paragraph" w:styleId="Footer">
     <w:name w:val="footer"/>
-    <w:basedOn w:val="a"/>
-    <w:link w:val="a7"/>
+    <w:basedOn w:val="Normal"/>
+    <w:link w:val="FooterChar"/>
     <w:uiPriority w:val="99"/>
     <w:unhideWhenUsed/>
     <w:rsid w:val="00D51F39"/>
@@ -4415,10 +4385,10 @@
       <w:spacing w:line="240" w:lineRule="auto"/>
     </w:pPr>
   </w:style>
-  <w:style w:type="character" w:customStyle="1" w:styleId="a7">
-    <w:name w:val="Нижний колонтитул Знак"/>
-    <w:basedOn w:val="a0"/>
-    <w:link w:val="a6"/>
+  <w:style w:type="character" w:customStyle="1" w:styleId="FooterChar">
+    <w:name w:val="Footer Char"/>
+    <w:basedOn w:val="DefaultParagraphFont"/>
+    <w:link w:val="Footer"/>
     <w:uiPriority w:val="99"/>
     <w:rsid w:val="00D51F39"/>
     <w:rPr>
@@ -4427,10 +4397,10 @@
       <w:lang w:val="en-US"/>
     </w:rPr>
   </w:style>
-  <w:style w:type="paragraph" w:styleId="a8">
+  <w:style w:type="paragraph" w:styleId="TOCHeading">
     <w:name w:val="TOC Heading"/>
-    <w:basedOn w:val="1"/>
-    <w:next w:val="a"/>
+    <w:basedOn w:val="Heading1"/>
+    <w:next w:val="Normal"/>
     <w:uiPriority w:val="39"/>
     <w:semiHidden/>
     <w:unhideWhenUsed/>
@@ -4448,10 +4418,10 @@
       <w:sz w:val="28"/>
     </w:rPr>
   </w:style>
-  <w:style w:type="paragraph" w:styleId="11">
+  <w:style w:type="paragraph" w:styleId="TOC1">
     <w:name w:val="toc 1"/>
-    <w:basedOn w:val="a"/>
-    <w:next w:val="a"/>
+    <w:basedOn w:val="Normal"/>
+    <w:next w:val="Normal"/>
     <w:autoRedefine/>
     <w:uiPriority w:val="39"/>
     <w:unhideWhenUsed/>
@@ -4461,10 +4431,10 @@
       <w:spacing w:after="100"/>
     </w:pPr>
   </w:style>
-  <w:style w:type="paragraph" w:styleId="21">
+  <w:style w:type="paragraph" w:styleId="TOC2">
     <w:name w:val="toc 2"/>
-    <w:basedOn w:val="a"/>
-    <w:next w:val="a"/>
+    <w:basedOn w:val="Normal"/>
+    <w:next w:val="Normal"/>
     <w:autoRedefine/>
     <w:uiPriority w:val="39"/>
     <w:unhideWhenUsed/>
@@ -4475,10 +4445,10 @@
       <w:ind w:left="280"/>
     </w:pPr>
   </w:style>
-  <w:style w:type="paragraph" w:styleId="31">
+  <w:style w:type="paragraph" w:styleId="TOC3">
     <w:name w:val="toc 3"/>
-    <w:basedOn w:val="a"/>
-    <w:next w:val="a"/>
+    <w:basedOn w:val="Normal"/>
+    <w:next w:val="Normal"/>
     <w:autoRedefine/>
     <w:uiPriority w:val="39"/>
     <w:unhideWhenUsed/>
@@ -4489,9 +4459,9 @@
       <w:ind w:left="560"/>
     </w:pPr>
   </w:style>
-  <w:style w:type="character" w:styleId="a9">
+  <w:style w:type="character" w:styleId="Hyperlink">
     <w:name w:val="Hyperlink"/>
-    <w:basedOn w:val="a0"/>
+    <w:basedOn w:val="DefaultParagraphFont"/>
     <w:uiPriority w:val="99"/>
     <w:unhideWhenUsed/>
     <w:rsid w:val="00D51F39"/>
@@ -4500,10 +4470,10 @@
       <w:u w:val="single"/>
     </w:rPr>
   </w:style>
-  <w:style w:type="paragraph" w:styleId="aa">
+  <w:style w:type="paragraph" w:styleId="BalloonText">
     <w:name w:val="Balloon Text"/>
-    <w:basedOn w:val="a"/>
-    <w:link w:val="ab"/>
+    <w:basedOn w:val="Normal"/>
+    <w:link w:val="BalloonTextChar"/>
     <w:uiPriority w:val="99"/>
     <w:semiHidden/>
     <w:unhideWhenUsed/>
@@ -4517,10 +4487,10 @@
       <w:szCs w:val="16"/>
     </w:rPr>
   </w:style>
-  <w:style w:type="character" w:customStyle="1" w:styleId="ab">
-    <w:name w:val="Текст выноски Знак"/>
-    <w:basedOn w:val="a0"/>
-    <w:link w:val="aa"/>
+  <w:style w:type="character" w:customStyle="1" w:styleId="BalloonTextChar">
+    <w:name w:val="Balloon Text Char"/>
+    <w:basedOn w:val="DefaultParagraphFont"/>
+    <w:link w:val="BalloonText"/>
     <w:uiPriority w:val="99"/>
     <w:semiHidden/>
     <w:rsid w:val="00D51F39"/>
@@ -4531,9 +4501,9 @@
       <w:lang w:val="en-US"/>
     </w:rPr>
   </w:style>
-  <w:style w:type="paragraph" w:styleId="ac">
+  <w:style w:type="paragraph" w:styleId="ListParagraph">
     <w:name w:val="List Paragraph"/>
-    <w:basedOn w:val="a"/>
+    <w:basedOn w:val="Normal"/>
     <w:uiPriority w:val="34"/>
     <w:qFormat/>
     <w:rsid w:val="00611416"/>
@@ -4542,10 +4512,10 @@
       <w:contextualSpacing/>
     </w:pPr>
   </w:style>
-  <w:style w:type="paragraph" w:styleId="ad">
+  <w:style w:type="paragraph" w:styleId="Caption">
     <w:name w:val="caption"/>
-    <w:basedOn w:val="a"/>
-    <w:next w:val="a"/>
+    <w:basedOn w:val="Normal"/>
+    <w:next w:val="Normal"/>
     <w:uiPriority w:val="35"/>
     <w:unhideWhenUsed/>
     <w:qFormat/>
@@ -4559,10 +4529,10 @@
       <w:szCs w:val="18"/>
     </w:rPr>
   </w:style>
-  <w:style w:type="paragraph" w:styleId="ae">
+  <w:style w:type="paragraph" w:styleId="BodyText">
     <w:name w:val="Body Text"/>
-    <w:basedOn w:val="a"/>
-    <w:link w:val="af"/>
+    <w:basedOn w:val="Normal"/>
+    <w:link w:val="BodyTextChar"/>
     <w:rsid w:val="00920516"/>
     <w:pPr>
       <w:widowControl w:val="0"/>
@@ -4577,10 +4547,10 @@
       <w:lang w:val="ru-RU" w:eastAsia="hi-IN" w:bidi="hi-IN"/>
     </w:rPr>
   </w:style>
-  <w:style w:type="character" w:customStyle="1" w:styleId="af">
-    <w:name w:val="Основной текст Знак"/>
-    <w:basedOn w:val="a0"/>
-    <w:link w:val="ae"/>
+  <w:style w:type="character" w:customStyle="1" w:styleId="BodyTextChar">
+    <w:name w:val="Body Text Char"/>
+    <w:basedOn w:val="DefaultParagraphFont"/>
+    <w:link w:val="BodyText"/>
     <w:rsid w:val="00920516"/>
     <w:rPr>
       <w:rFonts w:ascii="Times New Roman" w:eastAsia="SimSun" w:hAnsi="Times New Roman" w:cs="Mangal"/>
@@ -4592,7 +4562,7 @@
   </w:style>
   <w:style w:type="paragraph" w:customStyle="1" w:styleId="TableContents">
     <w:name w:val="Table Contents"/>
-    <w:basedOn w:val="a"/>
+    <w:basedOn w:val="Normal"/>
     <w:rsid w:val="00920516"/>
     <w:pPr>
       <w:widowControl w:val="0"/>
@@ -4610,7 +4580,7 @@
       <w:lang w:val="ru-RU" w:eastAsia="hi-IN" w:bidi="hi-IN"/>
     </w:rPr>
   </w:style>
-  <w:style w:type="paragraph" w:styleId="af0">
+  <w:style w:type="paragraph" w:styleId="NoSpacing">
     <w:name w:val="No Spacing"/>
     <w:uiPriority w:val="1"/>
     <w:qFormat/>
@@ -4628,7 +4598,7 @@
   </w:style>
   <w:style w:type="paragraph" w:customStyle="1" w:styleId="Textbody">
     <w:name w:val="Text body"/>
-    <w:basedOn w:val="a"/>
+    <w:basedOn w:val="Normal"/>
     <w:rsid w:val="00B44207"/>
     <w:pPr>
       <w:widowControl w:val="0"/>
@@ -4647,7 +4617,7 @@
   </w:style>
   <w:style w:type="paragraph" w:customStyle="1" w:styleId="Textbodyindent">
     <w:name w:val="Text body indent"/>
-    <w:basedOn w:val="a"/>
+    <w:basedOn w:val="Normal"/>
     <w:rsid w:val="00B44207"/>
     <w:pPr>
       <w:widowControl w:val="0"/>
@@ -4668,9 +4638,9 @@
       <w:lang w:val="ru-RU" w:eastAsia="zh-CN" w:bidi="hi-IN"/>
     </w:rPr>
   </w:style>
-  <w:style w:type="paragraph" w:customStyle="1" w:styleId="af1">
+  <w:style w:type="paragraph" w:customStyle="1" w:styleId="a">
     <w:name w:val="Диплом таблица шапка"/>
-    <w:basedOn w:val="a"/>
+    <w:basedOn w:val="Normal"/>
     <w:rsid w:val="00B44207"/>
     <w:pPr>
       <w:widowControl w:val="0"/>
@@ -4689,9 +4659,9 @@
       <w:lang w:val="ru-RU" w:eastAsia="zh-CN" w:bidi="he-IL"/>
     </w:rPr>
   </w:style>
-  <w:style w:type="paragraph" w:customStyle="1" w:styleId="af2">
+  <w:style w:type="paragraph" w:customStyle="1" w:styleId="a0">
     <w:name w:val="Диплом Абзац обычный Знак Знак Знак Знак Знак Знак Знак Знак Знак"/>
-    <w:basedOn w:val="a"/>
+    <w:basedOn w:val="Normal"/>
     <w:rsid w:val="00B44207"/>
     <w:pPr>
       <w:widowControl w:val="0"/>
@@ -4707,9 +4677,9 @@
       <w:lang w:val="ru-RU" w:eastAsia="zh-CN" w:bidi="hi-IN"/>
     </w:rPr>
   </w:style>
-  <w:style w:type="paragraph" w:customStyle="1" w:styleId="af3">
+  <w:style w:type="paragraph" w:customStyle="1" w:styleId="a1">
     <w:name w:val="Диплом таблица содержимое"/>
-    <w:basedOn w:val="a"/>
+    <w:basedOn w:val="Normal"/>
     <w:rsid w:val="00B44207"/>
     <w:pPr>
       <w:widowControl w:val="0"/>
@@ -4728,9 +4698,9 @@
       <w:lang w:val="ru-RU" w:eastAsia="zh-CN" w:bidi="he-IL"/>
     </w:rPr>
   </w:style>
-  <w:style w:type="paragraph" w:customStyle="1" w:styleId="12">
+  <w:style w:type="paragraph" w:customStyle="1" w:styleId="1">
     <w:name w:val="Абзац списка1"/>
-    <w:basedOn w:val="a"/>
+    <w:basedOn w:val="Normal"/>
     <w:rsid w:val="00B44207"/>
     <w:pPr>
       <w:widowControl w:val="0"/>
@@ -4749,9 +4719,9 @@
       <w:lang w:val="ru-RU" w:eastAsia="zh-CN" w:bidi="hi-IN"/>
     </w:rPr>
   </w:style>
-  <w:style w:type="paragraph" w:customStyle="1" w:styleId="af4">
+  <w:style w:type="paragraph" w:customStyle="1" w:styleId="a2">
     <w:name w:val="Рисунок"/>
-    <w:basedOn w:val="ad"/>
+    <w:basedOn w:val="Caption"/>
     <w:rsid w:val="00B44207"/>
     <w:pPr>
       <w:widowControl w:val="0"/>
@@ -4791,10 +4761,10 @@
       <w:lang w:eastAsia="zh-CN"/>
     </w:rPr>
   </w:style>
-  <w:style w:type="character" w:customStyle="1" w:styleId="40">
-    <w:name w:val="Заголовок 4 Знак"/>
-    <w:basedOn w:val="a0"/>
-    <w:link w:val="4"/>
+  <w:style w:type="character" w:customStyle="1" w:styleId="Heading4Char">
+    <w:name w:val="Heading 4 Char"/>
+    <w:basedOn w:val="DefaultParagraphFont"/>
+    <w:link w:val="Heading4"/>
     <w:uiPriority w:val="9"/>
     <w:rsid w:val="004A4979"/>
     <w:rPr>
@@ -4805,9 +4775,9 @@
       <w:lang w:val="en-US"/>
     </w:rPr>
   </w:style>
-  <w:style w:type="table" w:styleId="af5">
+  <w:style w:type="table" w:styleId="TableGrid">
     <w:name w:val="Table Grid"/>
-    <w:basedOn w:val="a1"/>
+    <w:basedOn w:val="TableNormal"/>
     <w:uiPriority w:val="59"/>
     <w:rsid w:val="003C105F"/>
     <w:pPr>
@@ -4833,7 +4803,7 @@
   </w:style>
   <w:style w:type="character" w:customStyle="1" w:styleId="apple-style-span">
     <w:name w:val="apple-style-span"/>
-    <w:basedOn w:val="a0"/>
+    <w:basedOn w:val="DefaultParagraphFont"/>
     <w:rsid w:val="00606E99"/>
   </w:style>
 </w:styles>
@@ -5317,7 +5287,7 @@
 </file>
 
 <file path=customXml/itemProps1.xml><?xml version="1.0" encoding="utf-8"?>
-<ds:datastoreItem xmlns:ds="http://schemas.openxmlformats.org/officeDocument/2006/customXml" ds:itemID="{4F9C2856-6A47-40C9-8326-F8B11F395EA9}">
+<ds:datastoreItem xmlns:ds="http://schemas.openxmlformats.org/officeDocument/2006/customXml" ds:itemID="{7875FBC9-470E-45A3-8388-37F8E1693F13}">
   <ds:schemaRefs>
     <ds:schemaRef ds:uri="http://schemas.openxmlformats.org/officeDocument/2006/bibliography"/>
   </ds:schemaRefs>

--- a/main.docx
+++ b/main.docx
@@ -1,6 +1,6 @@
 
 <file path=word/document.xml><?xml version="1.0" encoding="utf-8"?>
-<w:document xmlns:ve="http://schemas.openxmlformats.org/markup-compatibility/2006" xmlns:o="urn:schemas-microsoft-com:office:office" xmlns:r="http://schemas.openxmlformats.org/officeDocument/2006/relationships" xmlns:m="http://schemas.openxmlformats.org/officeDocument/2006/math" xmlns:v="urn:schemas-microsoft-com:vml" xmlns:wp="http://schemas.openxmlformats.org/drawingml/2006/wordprocessingDrawing" xmlns:w10="urn:schemas-microsoft-com:office:word" xmlns:w="http://schemas.openxmlformats.org/wordprocessingml/2006/main" xmlns:wne="http://schemas.microsoft.com/office/word/2006/wordml">
+<w:document xmlns:wpc="http://schemas.microsoft.com/office/word/2010/wordprocessingCanvas" xmlns:mc="http://schemas.openxmlformats.org/markup-compatibility/2006" xmlns:o="urn:schemas-microsoft-com:office:office" xmlns:r="http://schemas.openxmlformats.org/officeDocument/2006/relationships" xmlns:m="http://schemas.openxmlformats.org/officeDocument/2006/math" xmlns:v="urn:schemas-microsoft-com:vml" xmlns:wp14="http://schemas.microsoft.com/office/word/2010/wordprocessingDrawing" xmlns:wp="http://schemas.openxmlformats.org/drawingml/2006/wordprocessingDrawing" xmlns:w10="urn:schemas-microsoft-com:office:word" xmlns:w="http://schemas.openxmlformats.org/wordprocessingml/2006/main" xmlns:w14="http://schemas.microsoft.com/office/word/2010/wordml" xmlns:wpg="http://schemas.microsoft.com/office/word/2010/wordprocessingGroup" xmlns:wpi="http://schemas.microsoft.com/office/word/2010/wordprocessingInk" xmlns:wne="http://schemas.microsoft.com/office/word/2006/wordml" xmlns:wps="http://schemas.microsoft.com/office/word/2010/wordprocessingShape" mc:Ignorable="w14 wp14">
   <w:body>
     <w:sdt>
       <w:sdtPr>
@@ -17,10 +17,11 @@
           <w:docPartUnique/>
         </w:docPartObj>
       </w:sdtPr>
+      <w:sdtEndPr/>
       <w:sdtContent>
         <w:p>
           <w:pPr>
-            <w:pStyle w:val="TOCHeading"/>
+            <w:pStyle w:val="a8"/>
             <w:jc w:val="center"/>
             <w:rPr>
               <w:lang w:val="ru-RU"/>
@@ -39,7 +40,7 @@
         </w:p>
         <w:p>
           <w:pPr>
-            <w:pStyle w:val="TOC1"/>
+            <w:pStyle w:val="11"/>
             <w:tabs>
               <w:tab w:val="right" w:leader="dot" w:pos="9911"/>
             </w:tabs>
@@ -59,10 +60,10 @@
           <w:r>
             <w:fldChar w:fldCharType="separate"/>
           </w:r>
-          <w:hyperlink w:anchor="_Toc319340687" w:history="1">
-            <w:r>
-              <w:rPr>
-                <w:rStyle w:val="Hyperlink"/>
+          <w:hyperlink w:anchor="_Toc319360519" w:history="1">
+            <w:r>
+              <w:rPr>
+                <w:rStyle w:val="a9"/>
                 <w:noProof/>
                 <w:lang w:val="ru-RU"/>
               </w:rPr>
@@ -87,7 +88,7 @@
                 <w:noProof/>
                 <w:webHidden/>
               </w:rPr>
-              <w:instrText xml:space="preserve"> PAGEREF _Toc319340687 \h </w:instrText>
+              <w:instrText xml:space="preserve"> PAGEREF _Toc319360519 \h </w:instrText>
             </w:r>
             <w:r>
               <w:rPr>
@@ -120,7 +121,7 @@
         </w:p>
         <w:p>
           <w:pPr>
-            <w:pStyle w:val="TOC1"/>
+            <w:pStyle w:val="11"/>
             <w:tabs>
               <w:tab w:val="right" w:leader="dot" w:pos="9911"/>
             </w:tabs>
@@ -131,10 +132,10 @@
               <w:lang w:val="ru-RU" w:eastAsia="ru-RU"/>
             </w:rPr>
           </w:pPr>
-          <w:hyperlink w:anchor="_Toc319340688" w:history="1">
-            <w:r>
-              <w:rPr>
-                <w:rStyle w:val="Hyperlink"/>
+          <w:hyperlink w:anchor="_Toc319360520" w:history="1">
+            <w:r>
+              <w:rPr>
+                <w:rStyle w:val="a9"/>
                 <w:noProof/>
                 <w:lang w:val="ru-RU"/>
               </w:rPr>
@@ -159,7 +160,7 @@
                 <w:noProof/>
                 <w:webHidden/>
               </w:rPr>
-              <w:instrText xml:space="preserve"> PAGEREF _Toc319340688 \h </w:instrText>
+              <w:instrText xml:space="preserve"> PAGEREF _Toc319360520 \h </w:instrText>
             </w:r>
             <w:r>
               <w:rPr>
@@ -192,7 +193,7 @@
         </w:p>
         <w:p>
           <w:pPr>
-            <w:pStyle w:val="TOC2"/>
+            <w:pStyle w:val="21"/>
             <w:tabs>
               <w:tab w:val="right" w:leader="dot" w:pos="9911"/>
             </w:tabs>
@@ -203,10 +204,10 @@
               <w:lang w:val="ru-RU" w:eastAsia="ru-RU"/>
             </w:rPr>
           </w:pPr>
-          <w:hyperlink w:anchor="_Toc319340689" w:history="1">
-            <w:r>
-              <w:rPr>
-                <w:rStyle w:val="Hyperlink"/>
+          <w:hyperlink w:anchor="_Toc319360521" w:history="1">
+            <w:r>
+              <w:rPr>
+                <w:rStyle w:val="a9"/>
                 <w:noProof/>
                 <w:lang w:val="ru-RU"/>
               </w:rPr>
@@ -231,7 +232,7 @@
                 <w:noProof/>
                 <w:webHidden/>
               </w:rPr>
-              <w:instrText xml:space="preserve"> PAGEREF _Toc319340689 \h </w:instrText>
+              <w:instrText xml:space="preserve"> PAGEREF _Toc319360521 \h </w:instrText>
             </w:r>
             <w:r>
               <w:rPr>
@@ -264,7 +265,7 @@
         </w:p>
         <w:p>
           <w:pPr>
-            <w:pStyle w:val="TOC2"/>
+            <w:pStyle w:val="21"/>
             <w:tabs>
               <w:tab w:val="right" w:leader="dot" w:pos="9911"/>
             </w:tabs>
@@ -275,10 +276,10 @@
               <w:lang w:val="ru-RU" w:eastAsia="ru-RU"/>
             </w:rPr>
           </w:pPr>
-          <w:hyperlink w:anchor="_Toc319340690" w:history="1">
-            <w:r>
-              <w:rPr>
-                <w:rStyle w:val="Hyperlink"/>
+          <w:hyperlink w:anchor="_Toc319360522" w:history="1">
+            <w:r>
+              <w:rPr>
+                <w:rStyle w:val="a9"/>
                 <w:noProof/>
                 <w:lang w:val="ru-RU"/>
               </w:rPr>
@@ -303,7 +304,7 @@
                 <w:noProof/>
                 <w:webHidden/>
               </w:rPr>
-              <w:instrText xml:space="preserve"> PAGEREF _Toc319340690 \h </w:instrText>
+              <w:instrText xml:space="preserve"> PAGEREF _Toc319360522 \h </w:instrText>
             </w:r>
             <w:r>
               <w:rPr>
@@ -336,7 +337,7 @@
         </w:p>
         <w:p>
           <w:pPr>
-            <w:pStyle w:val="TOC2"/>
+            <w:pStyle w:val="21"/>
             <w:tabs>
               <w:tab w:val="right" w:leader="dot" w:pos="9911"/>
             </w:tabs>
@@ -347,10 +348,10 @@
               <w:lang w:val="ru-RU" w:eastAsia="ru-RU"/>
             </w:rPr>
           </w:pPr>
-          <w:hyperlink w:anchor="_Toc319340691" w:history="1">
-            <w:r>
-              <w:rPr>
-                <w:rStyle w:val="Hyperlink"/>
+          <w:hyperlink w:anchor="_Toc319360523" w:history="1">
+            <w:r>
+              <w:rPr>
+                <w:rStyle w:val="a9"/>
                 <w:noProof/>
                 <w:lang w:val="ru-RU"/>
               </w:rPr>
@@ -375,7 +376,7 @@
                 <w:noProof/>
                 <w:webHidden/>
               </w:rPr>
-              <w:instrText xml:space="preserve"> PAGEREF _Toc319340691 \h </w:instrText>
+              <w:instrText xml:space="preserve"> PAGEREF _Toc319360523 \h </w:instrText>
             </w:r>
             <w:r>
               <w:rPr>
@@ -408,7 +409,7 @@
         </w:p>
         <w:p>
           <w:pPr>
-            <w:pStyle w:val="TOC2"/>
+            <w:pStyle w:val="21"/>
             <w:tabs>
               <w:tab w:val="right" w:leader="dot" w:pos="9911"/>
             </w:tabs>
@@ -419,10 +420,10 @@
               <w:lang w:val="ru-RU" w:eastAsia="ru-RU"/>
             </w:rPr>
           </w:pPr>
-          <w:hyperlink w:anchor="_Toc319340692" w:history="1">
-            <w:r>
-              <w:rPr>
-                <w:rStyle w:val="Hyperlink"/>
+          <w:hyperlink w:anchor="_Toc319360524" w:history="1">
+            <w:r>
+              <w:rPr>
+                <w:rStyle w:val="a9"/>
                 <w:noProof/>
                 <w:lang w:val="ru-RU"/>
               </w:rPr>
@@ -447,7 +448,7 @@
                 <w:noProof/>
                 <w:webHidden/>
               </w:rPr>
-              <w:instrText xml:space="preserve"> PAGEREF _Toc319340692 \h </w:instrText>
+              <w:instrText xml:space="preserve"> PAGEREF _Toc319360524 \h </w:instrText>
             </w:r>
             <w:r>
               <w:rPr>
@@ -467,7 +468,7 @@
                 <w:noProof/>
                 <w:webHidden/>
               </w:rPr>
-              <w:t>7</w:t>
+              <w:t>10</w:t>
             </w:r>
             <w:r>
               <w:rPr>
@@ -480,7 +481,7 @@
         </w:p>
         <w:p>
           <w:pPr>
-            <w:pStyle w:val="TOC2"/>
+            <w:pStyle w:val="21"/>
             <w:tabs>
               <w:tab w:val="right" w:leader="dot" w:pos="9911"/>
             </w:tabs>
@@ -491,10 +492,10 @@
               <w:lang w:val="ru-RU" w:eastAsia="ru-RU"/>
             </w:rPr>
           </w:pPr>
-          <w:hyperlink w:anchor="_Toc319340693" w:history="1">
-            <w:r>
-              <w:rPr>
-                <w:rStyle w:val="Hyperlink"/>
+          <w:hyperlink w:anchor="_Toc319360525" w:history="1">
+            <w:r>
+              <w:rPr>
+                <w:rStyle w:val="a9"/>
                 <w:noProof/>
                 <w:lang w:val="ru-RU"/>
               </w:rPr>
@@ -519,7 +520,7 @@
                 <w:noProof/>
                 <w:webHidden/>
               </w:rPr>
-              <w:instrText xml:space="preserve"> PAGEREF _Toc319340693 \h </w:instrText>
+              <w:instrText xml:space="preserve"> PAGEREF _Toc319360525 \h </w:instrText>
             </w:r>
             <w:r>
               <w:rPr>
@@ -539,7 +540,7 @@
                 <w:noProof/>
                 <w:webHidden/>
               </w:rPr>
-              <w:t>8</w:t>
+              <w:t>11</w:t>
             </w:r>
             <w:r>
               <w:rPr>
@@ -552,7 +553,7 @@
         </w:p>
         <w:p>
           <w:pPr>
-            <w:pStyle w:val="TOC2"/>
+            <w:pStyle w:val="21"/>
             <w:tabs>
               <w:tab w:val="right" w:leader="dot" w:pos="9911"/>
             </w:tabs>
@@ -563,10 +564,10 @@
               <w:lang w:val="ru-RU" w:eastAsia="ru-RU"/>
             </w:rPr>
           </w:pPr>
-          <w:hyperlink w:anchor="_Toc319340694" w:history="1">
-            <w:r>
-              <w:rPr>
-                <w:rStyle w:val="Hyperlink"/>
+          <w:hyperlink w:anchor="_Toc319360526" w:history="1">
+            <w:r>
+              <w:rPr>
+                <w:rStyle w:val="a9"/>
                 <w:noProof/>
                 <w:lang w:val="ru-RU"/>
               </w:rPr>
@@ -591,7 +592,7 @@
                 <w:noProof/>
                 <w:webHidden/>
               </w:rPr>
-              <w:instrText xml:space="preserve"> PAGEREF _Toc319340694 \h </w:instrText>
+              <w:instrText xml:space="preserve"> PAGEREF _Toc319360526 \h </w:instrText>
             </w:r>
             <w:r>
               <w:rPr>
@@ -611,7 +612,7 @@
                 <w:noProof/>
                 <w:webHidden/>
               </w:rPr>
-              <w:t>9</w:t>
+              <w:t>12</w:t>
             </w:r>
             <w:r>
               <w:rPr>
@@ -646,13 +647,13 @@
     </w:p>
     <w:p>
       <w:pPr>
-        <w:pStyle w:val="Heading1"/>
+        <w:pStyle w:val="1"/>
         <w:jc w:val="center"/>
         <w:rPr>
           <w:lang w:val="ru-RU"/>
         </w:rPr>
       </w:pPr>
-      <w:bookmarkStart w:id="0" w:name="_Toc319340687"/>
+      <w:bookmarkStart w:id="0" w:name="_Toc319360519"/>
       <w:r>
         <w:rPr>
           <w:lang w:val="ru-RU"/>
@@ -753,12 +754,12 @@
     </w:p>
     <w:p>
       <w:pPr>
-        <w:pStyle w:val="Heading1"/>
-        <w:rPr>
-          <w:lang w:val="ru-RU"/>
-        </w:rPr>
-      </w:pPr>
-      <w:bookmarkStart w:id="1" w:name="_Toc319340688"/>
+        <w:pStyle w:val="1"/>
+        <w:rPr>
+          <w:lang w:val="ru-RU"/>
+        </w:rPr>
+      </w:pPr>
+      <w:bookmarkStart w:id="1" w:name="_Toc319360520"/>
       <w:r>
         <w:rPr>
           <w:lang w:val="ru-RU"/>
@@ -782,13 +783,13 @@
     </w:p>
     <w:p>
       <w:pPr>
-        <w:pStyle w:val="Heading2"/>
+        <w:pStyle w:val="2"/>
         <w:ind w:left="454" w:firstLine="0"/>
         <w:rPr>
           <w:lang w:val="ru-RU"/>
         </w:rPr>
       </w:pPr>
-      <w:bookmarkStart w:id="2" w:name="_Toc319340689"/>
+      <w:bookmarkStart w:id="2" w:name="_Toc319360521"/>
       <w:r>
         <w:rPr>
           <w:lang w:val="ru-RU"/>
@@ -980,41 +981,20 @@
     </w:p>
     <w:p>
       <w:pPr>
-        <w:pStyle w:val="ListParagraph"/>
+        <w:pStyle w:val="ac"/>
         <w:numPr>
           <w:ilvl w:val="0"/>
           <w:numId w:val="2"/>
         </w:numPr>
         <w:spacing w:after="200"/>
       </w:pPr>
-      <w:proofErr w:type="spellStart"/>
-      <w:r>
-        <w:t>определение</w:t>
-      </w:r>
-      <w:proofErr w:type="spellEnd"/>
-      <w:r>
-        <w:t xml:space="preserve"> </w:t>
-      </w:r>
-      <w:proofErr w:type="spellStart"/>
-      <w:r>
-        <w:t>начальных</w:t>
-      </w:r>
-      <w:proofErr w:type="spellEnd"/>
-      <w:r>
-        <w:t xml:space="preserve"> </w:t>
-      </w:r>
-      <w:proofErr w:type="spellStart"/>
-      <w:r>
-        <w:t>требовании</w:t>
-      </w:r>
-      <w:proofErr w:type="spellEnd"/>
-      <w:r>
-        <w:t xml:space="preserve">, </w:t>
-      </w:r>
-    </w:p>
-    <w:p>
-      <w:pPr>
-        <w:pStyle w:val="ListParagraph"/>
+      <w:r>
+        <w:t xml:space="preserve">определение начальных требовании, </w:t>
+      </w:r>
+    </w:p>
+    <w:p>
+      <w:pPr>
+        <w:pStyle w:val="ac"/>
         <w:numPr>
           <w:ilvl w:val="0"/>
           <w:numId w:val="2"/>
@@ -1033,7 +1013,7 @@
     </w:p>
     <w:p>
       <w:pPr>
-        <w:pStyle w:val="ListParagraph"/>
+        <w:pStyle w:val="ac"/>
         <w:numPr>
           <w:ilvl w:val="0"/>
           <w:numId w:val="2"/>
@@ -1052,7 +1032,7 @@
     </w:p>
     <w:p>
       <w:pPr>
-        <w:pStyle w:val="ListParagraph"/>
+        <w:pStyle w:val="ac"/>
         <w:numPr>
           <w:ilvl w:val="0"/>
           <w:numId w:val="2"/>
@@ -1114,7 +1094,7 @@
     </w:p>
     <w:p>
       <w:pPr>
-        <w:pStyle w:val="ListParagraph"/>
+        <w:pStyle w:val="ac"/>
         <w:numPr>
           <w:ilvl w:val="0"/>
           <w:numId w:val="3"/>
@@ -1133,7 +1113,7 @@
     </w:p>
     <w:p>
       <w:pPr>
-        <w:pStyle w:val="ListParagraph"/>
+        <w:pStyle w:val="ac"/>
         <w:numPr>
           <w:ilvl w:val="0"/>
           <w:numId w:val="3"/>
@@ -1153,7 +1133,7 @@
     </w:p>
     <w:p>
       <w:pPr>
-        <w:pStyle w:val="ListParagraph"/>
+        <w:pStyle w:val="ac"/>
         <w:numPr>
           <w:ilvl w:val="0"/>
           <w:numId w:val="3"/>
@@ -1240,7 +1220,7 @@
     </w:p>
     <w:p>
       <w:pPr>
-        <w:pStyle w:val="ListParagraph"/>
+        <w:pStyle w:val="ac"/>
         <w:numPr>
           <w:ilvl w:val="0"/>
           <w:numId w:val="4"/>
@@ -1258,7 +1238,7 @@
     </w:p>
     <w:p>
       <w:pPr>
-        <w:pStyle w:val="ListParagraph"/>
+        <w:pStyle w:val="ac"/>
         <w:numPr>
           <w:ilvl w:val="0"/>
           <w:numId w:val="4"/>
@@ -1276,7 +1256,7 @@
     </w:p>
     <w:p>
       <w:pPr>
-        <w:pStyle w:val="ListParagraph"/>
+        <w:pStyle w:val="ac"/>
         <w:numPr>
           <w:ilvl w:val="0"/>
           <w:numId w:val="4"/>
@@ -1294,7 +1274,7 @@
     </w:p>
     <w:p>
       <w:pPr>
-        <w:pStyle w:val="ListParagraph"/>
+        <w:pStyle w:val="ac"/>
         <w:numPr>
           <w:ilvl w:val="0"/>
           <w:numId w:val="4"/>
@@ -1312,7 +1292,7 @@
     </w:p>
     <w:p>
       <w:pPr>
-        <w:pStyle w:val="ListParagraph"/>
+        <w:pStyle w:val="ac"/>
         <w:numPr>
           <w:ilvl w:val="0"/>
           <w:numId w:val="4"/>
@@ -1330,7 +1310,7 @@
     </w:p>
     <w:p>
       <w:pPr>
-        <w:pStyle w:val="ListParagraph"/>
+        <w:pStyle w:val="ac"/>
         <w:numPr>
           <w:ilvl w:val="0"/>
           <w:numId w:val="4"/>
@@ -1357,12 +1337,12 @@
     </w:p>
     <w:p>
       <w:pPr>
-        <w:pStyle w:val="Heading2"/>
-        <w:rPr>
-          <w:lang w:val="ru-RU"/>
-        </w:rPr>
-      </w:pPr>
-      <w:bookmarkStart w:id="3" w:name="_Toc319340690"/>
+        <w:pStyle w:val="2"/>
+        <w:rPr>
+          <w:lang w:val="ru-RU"/>
+        </w:rPr>
+      </w:pPr>
+      <w:bookmarkStart w:id="3" w:name="_Toc319360522"/>
       <w:r>
         <w:rPr>
           <w:lang w:val="ru-RU"/>
@@ -1398,12 +1378,12 @@
     </w:p>
     <w:p>
       <w:pPr>
-        <w:pStyle w:val="Heading2"/>
-        <w:rPr>
-          <w:lang w:val="ru-RU"/>
-        </w:rPr>
-      </w:pPr>
-      <w:bookmarkStart w:id="4" w:name="_Toc319340691"/>
+        <w:pStyle w:val="2"/>
+        <w:rPr>
+          <w:lang w:val="ru-RU"/>
+        </w:rPr>
+      </w:pPr>
+      <w:bookmarkStart w:id="4" w:name="_Toc319360523"/>
       <w:r>
         <w:rPr>
           <w:lang w:val="ru-RU"/>
@@ -1771,7 +1751,7 @@
     </w:p>
     <w:p>
       <w:pPr>
-        <w:pStyle w:val="ListParagraph"/>
+        <w:pStyle w:val="ac"/>
         <w:numPr>
           <w:ilvl w:val="0"/>
           <w:numId w:val="7"/>
@@ -1832,7 +1812,7 @@
     </w:p>
     <w:p>
       <w:pPr>
-        <w:pStyle w:val="ListParagraph"/>
+        <w:pStyle w:val="ac"/>
         <w:numPr>
           <w:ilvl w:val="0"/>
           <w:numId w:val="7"/>
@@ -1882,7 +1862,7 @@
     </w:p>
     <w:p>
       <w:pPr>
-        <w:pStyle w:val="ListParagraph"/>
+        <w:pStyle w:val="ac"/>
         <w:numPr>
           <w:ilvl w:val="0"/>
           <w:numId w:val="7"/>
@@ -1943,7 +1923,7 @@
     </w:p>
     <w:p>
       <w:pPr>
-        <w:pStyle w:val="ListParagraph"/>
+        <w:pStyle w:val="ac"/>
         <w:numPr>
           <w:ilvl w:val="0"/>
           <w:numId w:val="7"/>
@@ -1986,7 +1966,7 @@
     </w:p>
     <w:p>
       <w:pPr>
-        <w:pStyle w:val="ListParagraph"/>
+        <w:pStyle w:val="ac"/>
         <w:numPr>
           <w:ilvl w:val="0"/>
           <w:numId w:val="7"/>
@@ -2327,7 +2307,6 @@
           <w:lang w:val="ru-RU"/>
         </w:rPr>
       </w:pPr>
-      <w:proofErr w:type="gramStart"/>
       <w:r>
         <w:t>Agile</w:t>
       </w:r>
@@ -2391,7 +2370,6 @@
         </w:rPr>
         <w:t>.</w:t>
       </w:r>
-      <w:proofErr w:type="gramEnd"/>
       <w:r>
         <w:rPr>
           <w:lang w:val="ru-RU"/>
@@ -2402,25 +2380,915 @@
         <w:rPr>
           <w:lang w:val="ru-RU"/>
         </w:rPr>
-        <w:t xml:space="preserve">Среди методологии разработки, которые придерживаются манифеста можно выделить следующие методологий: </w:t>
+        <w:t xml:space="preserve">Среди методологии разработки, которые придерживаются манифеста можно выделить следующие методологий:  </w:t>
+      </w:r>
+    </w:p>
+    <w:p>
+      <w:pPr>
+        <w:pStyle w:val="ac"/>
+        <w:numPr>
+          <w:ilvl w:val="0"/>
+          <w:numId w:val="8"/>
+        </w:numPr>
+        <w:rPr>
+          <w:lang w:val="ru-RU"/>
+        </w:rPr>
+      </w:pPr>
+      <w:r>
+        <w:rPr>
+          <w:i/>
+        </w:rPr>
+        <w:t>Agile</w:t>
+      </w:r>
+      <w:r>
+        <w:rPr>
+          <w:i/>
+          <w:lang w:val="ru-RU"/>
+        </w:rPr>
+        <w:t xml:space="preserve"> </w:t>
+      </w:r>
+      <w:r>
+        <w:rPr>
+          <w:i/>
+        </w:rPr>
+        <w:t>Modeling</w:t>
+      </w:r>
+      <w:r>
+        <w:t> </w:t>
+      </w:r>
+      <w:r>
+        <w:rPr>
+          <w:lang w:val="ru-RU"/>
+        </w:rPr>
+        <w:t>-</w:t>
+      </w:r>
+      <w:r>
+        <w:rPr>
+          <w:lang w:val="ru-RU"/>
+        </w:rPr>
+        <w:t xml:space="preserve"> на</w:t>
+      </w:r>
+      <w:r>
+        <w:rPr>
+          <w:lang w:val="ru-RU"/>
+        </w:rPr>
+        <w:t>бор понятий и приемов</w:t>
+      </w:r>
+      <w:r>
+        <w:rPr>
+          <w:lang w:val="ru-RU"/>
+        </w:rPr>
+        <w:t>, позволяющих быстро и просто выполнять моделирование и документирование в проектах раз</w:t>
+      </w:r>
+      <w:r>
+        <w:rPr>
+          <w:lang w:val="ru-RU"/>
+        </w:rPr>
+        <w:t>работки программного обеспечения</w:t>
+      </w:r>
+      <w:r>
+        <w:rPr>
+          <w:lang w:val="ru-RU"/>
+        </w:rPr>
+        <w:t xml:space="preserve">. </w:t>
+      </w:r>
+      <w:r>
+        <w:rPr>
+          <w:lang w:val="ru-RU"/>
+        </w:rPr>
+        <w:t xml:space="preserve">Основная цель – это </w:t>
+      </w:r>
+      <w:r>
+        <w:rPr>
+          <w:lang w:val="ru-RU"/>
+        </w:rPr>
+        <w:t xml:space="preserve">эффективное моделирование и документирование; но не охватывает </w:t>
+      </w:r>
+      <w:r>
+        <w:rPr>
+          <w:lang w:val="ru-RU"/>
+        </w:rPr>
+        <w:lastRenderedPageBreak/>
+        <w:t>программирование и тестирование,</w:t>
+      </w:r>
+      <w:r>
+        <w:rPr>
+          <w:lang w:val="ru-RU"/>
+        </w:rPr>
+        <w:t xml:space="preserve"> </w:t>
+      </w:r>
+      <w:r>
+        <w:rPr>
+          <w:lang w:val="ru-RU"/>
+        </w:rPr>
+        <w:t xml:space="preserve">не включает вопросы управления проектом, развертывания и сопровождения системы. </w:t>
+      </w:r>
+      <w:r>
+        <w:rPr>
+          <w:lang w:val="ru-RU"/>
+        </w:rPr>
+        <w:t>Однако включает в себя проверку модели кодом</w:t>
+      </w:r>
+      <w:r>
+        <w:t>;</w:t>
+      </w:r>
+    </w:p>
+    <w:p>
+      <w:pPr>
+        <w:pStyle w:val="ac"/>
+        <w:numPr>
+          <w:ilvl w:val="0"/>
+          <w:numId w:val="8"/>
+        </w:numPr>
+        <w:rPr>
+          <w:lang w:val="ru-RU"/>
+        </w:rPr>
+      </w:pPr>
+      <w:r>
+        <w:rPr>
+          <w:i/>
+        </w:rPr>
+        <w:t>Agile</w:t>
+      </w:r>
+      <w:r>
+        <w:rPr>
+          <w:i/>
+          <w:lang w:val="ru-RU"/>
+        </w:rPr>
+        <w:t xml:space="preserve"> </w:t>
+      </w:r>
+      <w:r>
+        <w:rPr>
+          <w:i/>
+        </w:rPr>
+        <w:t>Unified</w:t>
+      </w:r>
+      <w:r>
+        <w:rPr>
+          <w:i/>
+          <w:lang w:val="ru-RU"/>
+        </w:rPr>
+        <w:t xml:space="preserve"> </w:t>
+      </w:r>
+      <w:r>
+        <w:rPr>
+          <w:i/>
+        </w:rPr>
+        <w:t>Process</w:t>
+      </w:r>
+      <w:r>
+        <w:rPr>
+          <w:i/>
+          <w:lang w:val="ru-RU"/>
+        </w:rPr>
+        <w:t xml:space="preserve"> (</w:t>
+      </w:r>
+      <w:r>
+        <w:rPr>
+          <w:i/>
+        </w:rPr>
+        <w:t>AUP</w:t>
+      </w:r>
+      <w:r>
+        <w:rPr>
+          <w:i/>
+          <w:lang w:val="ru-RU"/>
+        </w:rPr>
+        <w:t>)</w:t>
+      </w:r>
+      <w:r>
+        <w:rPr>
+          <w:lang w:val="ru-RU"/>
+        </w:rPr>
+        <w:t xml:space="preserve"> упрощенная версия </w:t>
+      </w:r>
+      <w:r>
+        <w:t>IBM</w:t>
+      </w:r>
+      <w:r>
+        <w:rPr>
+          <w:lang w:val="ru-RU"/>
+        </w:rPr>
+        <w:t xml:space="preserve"> </w:t>
+      </w:r>
+      <w:r>
+        <w:t>Rational</w:t>
+      </w:r>
+      <w:r>
+        <w:rPr>
+          <w:lang w:val="ru-RU"/>
+        </w:rPr>
+        <w:t xml:space="preserve"> </w:t>
+      </w:r>
+      <w:r>
+        <w:t>Unified</w:t>
+      </w:r>
+      <w:r>
+        <w:rPr>
+          <w:lang w:val="ru-RU"/>
+        </w:rPr>
+        <w:t xml:space="preserve"> </w:t>
+      </w:r>
+      <w:r>
+        <w:t>Process</w:t>
+      </w:r>
+      <w:r>
+        <w:rPr>
+          <w:lang w:val="ru-RU"/>
+        </w:rPr>
+        <w:t xml:space="preserve"> (</w:t>
+      </w:r>
+      <w:r>
+        <w:t>RUP</w:t>
+      </w:r>
+      <w:r>
+        <w:rPr>
+          <w:lang w:val="ru-RU"/>
+        </w:rPr>
+        <w:t>)</w:t>
+      </w:r>
+      <w:r>
+        <w:rPr>
+          <w:lang w:val="ru-RU"/>
+        </w:rPr>
+        <w:t>, которая описывает простое и понятное приближение (модель) для создания программного об</w:t>
+      </w:r>
+      <w:r>
+        <w:rPr>
+          <w:lang w:val="ru-RU"/>
+        </w:rPr>
+        <w:t>еспечения для бизнес-приложений</w:t>
+      </w:r>
+      <w:r>
+        <w:rPr>
+          <w:lang w:val="ru-RU"/>
+        </w:rPr>
+        <w:t>;</w:t>
+      </w:r>
+    </w:p>
+    <w:p>
+      <w:pPr>
+        <w:pStyle w:val="ac"/>
+        <w:numPr>
+          <w:ilvl w:val="0"/>
+          <w:numId w:val="8"/>
+        </w:numPr>
+        <w:rPr>
+          <w:lang w:val="ru-RU"/>
+        </w:rPr>
+      </w:pPr>
+      <w:r>
+        <w:rPr>
+          <w:i/>
+        </w:rPr>
+        <w:t>Agile</w:t>
+      </w:r>
+      <w:r>
+        <w:rPr>
+          <w:i/>
+          <w:lang w:val="ru-RU"/>
+        </w:rPr>
+        <w:t xml:space="preserve"> </w:t>
+      </w:r>
+      <w:r>
+        <w:rPr>
+          <w:i/>
+        </w:rPr>
+        <w:t>Data</w:t>
+      </w:r>
+      <w:r>
+        <w:rPr>
+          <w:i/>
+          <w:lang w:val="ru-RU"/>
+        </w:rPr>
+        <w:t xml:space="preserve"> </w:t>
+      </w:r>
+      <w:r>
+        <w:rPr>
+          <w:i/>
+        </w:rPr>
+        <w:t>Method</w:t>
+      </w:r>
+      <w:r>
+        <w:rPr>
+          <w:lang w:val="ru-RU"/>
+        </w:rPr>
+        <w:t xml:space="preserve"> - группа итеративных методов разработки программного обеспечения, в которых требования и решения достигаются в рамках сотрудничества раз</w:t>
+      </w:r>
+      <w:r>
+        <w:rPr>
+          <w:lang w:val="ru-RU"/>
+        </w:rPr>
+        <w:t>ных кросс-функциональных команд</w:t>
+      </w:r>
+      <w:r>
+        <w:rPr>
+          <w:lang w:val="ru-RU"/>
+        </w:rPr>
+        <w:t>;</w:t>
+      </w:r>
+    </w:p>
+    <w:p>
+      <w:pPr>
+        <w:pStyle w:val="ac"/>
+        <w:numPr>
+          <w:ilvl w:val="0"/>
+          <w:numId w:val="8"/>
+        </w:numPr>
+        <w:rPr>
+          <w:lang w:val="ru-RU"/>
+        </w:rPr>
+      </w:pPr>
+      <w:r>
+        <w:rPr>
+          <w:i/>
+        </w:rPr>
+        <w:t>DSDM</w:t>
+      </w:r>
+      <w:r>
+        <w:t> </w:t>
+      </w:r>
+      <w:r>
+        <w:rPr>
+          <w:lang w:val="ru-RU"/>
+        </w:rPr>
+        <w:t>основан на концепции быстрой разработки приложений (</w:t>
+      </w:r>
+      <w:r>
+        <w:t>Rapid</w:t>
+      </w:r>
+      <w:r>
+        <w:rPr>
+          <w:lang w:val="ru-RU"/>
+        </w:rPr>
+        <w:t xml:space="preserve"> </w:t>
+      </w:r>
+      <w:r>
+        <w:t>Application</w:t>
+      </w:r>
+      <w:r>
+        <w:rPr>
+          <w:lang w:val="ru-RU"/>
+        </w:rPr>
+        <w:t xml:space="preserve"> </w:t>
+      </w:r>
+      <w:r>
+        <w:t>Development</w:t>
+      </w:r>
+      <w:r>
+        <w:rPr>
+          <w:lang w:val="ru-RU"/>
+        </w:rPr>
+        <w:t xml:space="preserve">, </w:t>
+      </w:r>
+      <w:r>
+        <w:t>RAD</w:t>
+      </w:r>
+      <w:r>
+        <w:rPr>
+          <w:lang w:val="ru-RU"/>
+        </w:rPr>
+        <w:t>). Представляет собой итеративный и инкрементный подход, который придаёт особое значение продолжительному участию в процессе пользователя/потребителя;</w:t>
+      </w:r>
+    </w:p>
+    <w:p>
+      <w:pPr>
+        <w:pStyle w:val="ac"/>
+        <w:numPr>
+          <w:ilvl w:val="0"/>
+          <w:numId w:val="8"/>
+        </w:numPr>
+        <w:rPr>
+          <w:lang w:val="ru-RU"/>
+        </w:rPr>
+      </w:pPr>
+      <w:r>
+        <w:rPr>
+          <w:i/>
+        </w:rPr>
+        <w:t>Open</w:t>
+      </w:r>
+      <w:r>
+        <w:rPr>
+          <w:i/>
+          <w:lang w:val="ru-RU"/>
+        </w:rPr>
+        <w:t xml:space="preserve"> </w:t>
+      </w:r>
+      <w:r>
+        <w:rPr>
+          <w:i/>
+        </w:rPr>
+        <w:t>Unified</w:t>
+      </w:r>
+      <w:r>
+        <w:rPr>
+          <w:i/>
+          <w:lang w:val="ru-RU"/>
+        </w:rPr>
+        <w:t xml:space="preserve"> </w:t>
+      </w:r>
+      <w:r>
+        <w:rPr>
+          <w:i/>
+        </w:rPr>
+        <w:t>Process </w:t>
+      </w:r>
+      <w:r>
+        <w:rPr>
+          <w:lang w:val="ru-RU"/>
+        </w:rPr>
+        <w:t>(</w:t>
+      </w:r>
+      <w:r>
+        <w:t>OpenUP</w:t>
+      </w:r>
+      <w:r>
+        <w:rPr>
+          <w:lang w:val="ru-RU"/>
+        </w:rPr>
+        <w:t>)</w:t>
+      </w:r>
+      <w:r>
+        <w:rPr>
+          <w:lang w:val="ru-RU"/>
+        </w:rPr>
+        <w:t xml:space="preserve"> - </w:t>
+      </w:r>
+      <w:r>
+        <w:rPr>
+          <w:lang w:val="ru-RU"/>
+        </w:rPr>
+        <w:t xml:space="preserve">это итеративно-инкрементальный метод разработки ПО. </w:t>
+      </w:r>
+      <w:r>
+        <w:rPr>
+          <w:lang w:val="ru-RU"/>
+        </w:rPr>
+        <w:t>Д</w:t>
+      </w:r>
+      <w:r>
+        <w:rPr>
+          <w:lang w:val="ru-RU"/>
+        </w:rPr>
+        <w:t>елит жизненный цикл проекта на четыре фазы: начальная фаза, фазы уточне</w:t>
+      </w:r>
+      <w:r>
+        <w:rPr>
+          <w:lang w:val="ru-RU"/>
+        </w:rPr>
+        <w:t>ния, конструирования и передачи</w:t>
+      </w:r>
+      <w:r>
+        <w:rPr>
+          <w:lang w:val="ru-RU"/>
+        </w:rPr>
+        <w:t>;</w:t>
+      </w:r>
+    </w:p>
+    <w:p>
+      <w:pPr>
+        <w:pStyle w:val="ac"/>
+        <w:numPr>
+          <w:ilvl w:val="0"/>
+          <w:numId w:val="8"/>
+        </w:numPr>
+        <w:rPr>
+          <w:lang w:val="ru-RU"/>
+        </w:rPr>
+      </w:pPr>
+      <w:r>
+        <w:rPr>
+          <w:i/>
+        </w:rPr>
+        <w:t>Getting</w:t>
+      </w:r>
+      <w:r>
+        <w:rPr>
+          <w:i/>
+          <w:lang w:val="ru-RU"/>
+        </w:rPr>
+        <w:t xml:space="preserve"> </w:t>
+      </w:r>
+      <w:r>
+        <w:rPr>
+          <w:i/>
+        </w:rPr>
+        <w:t>Rea</w:t>
+      </w:r>
+      <w:r>
+        <w:rPr>
+          <w:i/>
+        </w:rPr>
+        <w:t>l</w:t>
+      </w:r>
+      <w:r>
+        <w:rPr>
+          <w:i/>
+          <w:lang w:val="ru-RU"/>
+        </w:rPr>
+        <w:t xml:space="preserve"> </w:t>
+      </w:r>
+      <w:r>
+        <w:t> </w:t>
+      </w:r>
+      <w:r>
+        <w:rPr>
+          <w:lang w:val="ru-RU"/>
+        </w:rPr>
+        <w:t>-</w:t>
+      </w:r>
+      <w:r>
+        <w:rPr>
+          <w:lang w:val="ru-RU"/>
+        </w:rPr>
+        <w:t xml:space="preserve"> </w:t>
+      </w:r>
+      <w:r>
+        <w:rPr>
+          <w:lang w:val="ru-RU"/>
+        </w:rPr>
+        <w:t xml:space="preserve">это итеративный подход без функциональных спецификаций, использующийся для веб-приложений. В данном методе </w:t>
+      </w:r>
+      <w:r>
+        <w:rPr>
+          <w:lang w:val="ru-RU"/>
+        </w:rPr>
+        <w:t>сначала</w:t>
+      </w:r>
+      <w:r>
+        <w:rPr>
+          <w:lang w:val="ru-RU"/>
+        </w:rPr>
+        <w:t xml:space="preserve"> разрабатывается интерфейс программы, </w:t>
+      </w:r>
+      <w:r>
+        <w:rPr>
+          <w:lang w:val="ru-RU"/>
+        </w:rPr>
+        <w:t>а потом ее функциональная часть</w:t>
+      </w:r>
+      <w:r>
+        <w:rPr>
+          <w:lang w:val="ru-RU"/>
+        </w:rPr>
+        <w:t>;</w:t>
+      </w:r>
+    </w:p>
+    <w:p>
+      <w:pPr>
+        <w:pStyle w:val="ac"/>
+        <w:numPr>
+          <w:ilvl w:val="0"/>
+          <w:numId w:val="8"/>
+        </w:numPr>
+        <w:rPr>
+          <w:lang w:val="ru-RU"/>
+        </w:rPr>
+      </w:pPr>
+      <w:r>
+        <w:rPr>
+          <w:i/>
+          <w:iCs/>
+          <w:lang w:val="en"/>
+        </w:rPr>
+        <w:t>Extreme</w:t>
+      </w:r>
+      <w:r>
+        <w:rPr>
+          <w:i/>
+          <w:iCs/>
+          <w:lang w:val="ru-RU"/>
+        </w:rPr>
+        <w:t xml:space="preserve"> </w:t>
+      </w:r>
+      <w:r>
+        <w:rPr>
+          <w:i/>
+          <w:iCs/>
+          <w:lang w:val="en"/>
+        </w:rPr>
+        <w:t>Programming</w:t>
+      </w:r>
+      <w:r>
+        <w:rPr>
+          <w:lang w:val="ru-RU"/>
+        </w:rPr>
+        <w:t xml:space="preserve"> – </w:t>
+      </w:r>
+      <w:r>
+        <w:rPr>
+          <w:lang w:val="ru-RU"/>
+        </w:rPr>
+        <w:t xml:space="preserve">процесс разработки, основанный на 12 основных приемах, которые объединены в </w:t>
+      </w:r>
+      <w:r>
+        <w:rPr>
+          <w:lang w:val="ru-RU"/>
+        </w:rPr>
+        <w:t xml:space="preserve">4 группы: короткий цикл обратной связи, непрерывный процесс разработки, </w:t>
+      </w:r>
+      <w:r>
+        <w:rPr>
+          <w:lang w:val="ru-RU"/>
+        </w:rPr>
+        <w:t>разделяемое всеми понимание</w:t>
+      </w:r>
+      <w:r>
+        <w:rPr>
+          <w:lang w:val="ru-RU"/>
+        </w:rPr>
+        <w:t xml:space="preserve"> и </w:t>
+      </w:r>
+      <w:r>
+        <w:rPr>
+          <w:lang w:val="ru-RU"/>
+        </w:rPr>
+        <w:t>социальная защищенность программиста</w:t>
+      </w:r>
+      <w:r>
+        <w:rPr>
+          <w:lang w:val="ru-RU"/>
+        </w:rPr>
+        <w:t>;</w:t>
+      </w:r>
+    </w:p>
+    <w:p>
+      <w:pPr>
+        <w:pStyle w:val="ac"/>
+        <w:numPr>
+          <w:ilvl w:val="0"/>
+          <w:numId w:val="8"/>
+        </w:numPr>
+        <w:rPr>
+          <w:lang w:val="ru-RU"/>
+        </w:rPr>
+      </w:pPr>
+      <w:r>
+        <w:rPr>
+          <w:i/>
+        </w:rPr>
+        <w:t>Scrum</w:t>
+      </w:r>
+      <w:r>
+        <w:t> </w:t>
+      </w:r>
+      <w:r>
+        <w:rPr>
+          <w:lang w:val="ru-RU"/>
+        </w:rPr>
+        <w:t xml:space="preserve">- </w:t>
+      </w:r>
+      <w:r>
+        <w:rPr>
+          <w:lang w:val="ru-RU"/>
+        </w:rPr>
+        <w:t>это набор принципов</w:t>
+      </w:r>
+      <w:r>
+        <w:rPr>
+          <w:lang w:val="ru-RU"/>
+        </w:rPr>
+        <w:t xml:space="preserve">, </w:t>
+      </w:r>
+      <w:r>
+        <w:rPr>
+          <w:lang w:val="ru-RU"/>
+        </w:rPr>
+        <w:t>на</w:t>
+      </w:r>
+      <w:r>
+        <w:rPr>
+          <w:lang w:val="ru-RU"/>
+        </w:rPr>
+        <w:t xml:space="preserve"> которых строится процесс разработки, позволяющий в жёстко фиксированные небольшие промежутки времени (</w:t>
+      </w:r>
+      <w:r>
+        <w:rPr>
+          <w:lang w:val="ru-RU"/>
+        </w:rPr>
+        <w:t>2-4 недели</w:t>
+      </w:r>
+      <w:r>
+        <w:rPr>
+          <w:lang w:val="ru-RU"/>
+        </w:rPr>
+        <w:t>)</w:t>
+      </w:r>
+      <w:r>
+        <w:rPr>
+          <w:lang w:val="ru-RU"/>
+        </w:rPr>
+        <w:t xml:space="preserve"> </w:t>
+      </w:r>
+      <w:r>
+        <w:rPr>
+          <w:lang w:val="ru-RU"/>
+        </w:rPr>
+        <w:t>предоставлять</w:t>
+      </w:r>
+      <w:r>
+        <w:rPr>
+          <w:lang w:val="ru-RU"/>
+        </w:rPr>
+        <w:t xml:space="preserve"> конечному пользователю работающее ПО с новыми возможностями, для которых определён наибольший </w:t>
+      </w:r>
+      <w:r>
+        <w:rPr>
+          <w:lang w:val="ru-RU"/>
+        </w:rPr>
+        <w:lastRenderedPageBreak/>
+        <w:t>приоритет.</w:t>
+      </w:r>
+      <w:r>
+        <w:rPr>
+          <w:lang w:val="ru-RU"/>
+        </w:rPr>
+        <w:t xml:space="preserve"> </w:t>
+      </w:r>
+      <w:r>
+        <w:rPr>
+          <w:lang w:val="ru-RU"/>
+        </w:rPr>
+        <w:t>Использование этой методологии дает возможность выявлять и устранять отклонения от желаемого результата на более ранних этапах р</w:t>
+      </w:r>
+      <w:r>
+        <w:rPr>
+          <w:lang w:val="ru-RU"/>
+        </w:rPr>
+        <w:t>азработки программного продукта</w:t>
+      </w:r>
+      <w:r>
+        <w:rPr>
+          <w:lang w:val="ru-RU"/>
+        </w:rPr>
+        <w:t>;</w:t>
+      </w:r>
+    </w:p>
+    <w:p>
+      <w:pPr>
+        <w:pStyle w:val="ac"/>
+        <w:numPr>
+          <w:ilvl w:val="0"/>
+          <w:numId w:val="8"/>
+        </w:numPr>
+        <w:rPr>
+          <w:lang w:val="ru-RU"/>
+        </w:rPr>
+      </w:pPr>
+      <w:r>
+        <w:rPr>
+          <w:i/>
+          <w:lang w:val="ru-RU"/>
+        </w:rPr>
+        <w:t>а</w:t>
+      </w:r>
+      <w:r>
+        <w:rPr>
+          <w:i/>
+          <w:lang w:val="ru-RU"/>
+        </w:rPr>
+        <w:t xml:space="preserve"> также многие другие</w:t>
+      </w:r>
+      <w:r>
+        <w:rPr>
+          <w:lang w:val="ru-RU"/>
+        </w:rPr>
+        <w:t>.</w:t>
+      </w:r>
+    </w:p>
+    <w:p>
+      <w:pPr>
+        <w:rPr>
+          <w:lang w:val="ru-RU"/>
+        </w:rPr>
+      </w:pPr>
+      <w:r>
+        <w:rPr>
+          <w:lang w:val="ru-RU"/>
+        </w:rPr>
+        <w:t>Можно было подумать, что в</w:t>
+      </w:r>
+      <w:r>
+        <w:rPr>
+          <w:lang w:val="ru-RU"/>
+        </w:rPr>
+        <w:t>се</w:t>
+      </w:r>
+      <w:r>
+        <w:rPr>
+          <w:lang w:val="ru-RU"/>
+        </w:rPr>
+        <w:t xml:space="preserve"> вышеперечисленные подходы</w:t>
+      </w:r>
+      <w:r>
+        <w:rPr>
+          <w:lang w:val="ru-RU"/>
+        </w:rPr>
+        <w:t xml:space="preserve"> к организации процесса разработки программного обеспечения </w:t>
+      </w:r>
+      <w:r>
+        <w:rPr>
+          <w:lang w:val="ru-RU"/>
+        </w:rPr>
+        <w:t>есть не что иное, как разработка прототипа системы</w:t>
+      </w:r>
+      <w:r>
+        <w:rPr>
+          <w:lang w:val="ru-RU"/>
+        </w:rPr>
+        <w:t>.</w:t>
+      </w:r>
+      <w:r>
+        <w:rPr>
+          <w:lang w:val="ru-RU"/>
+        </w:rPr>
+        <w:t xml:space="preserve"> </w:t>
+      </w:r>
+      <w:r>
+        <w:rPr>
+          <w:lang w:val="ru-RU"/>
+        </w:rPr>
+        <w:t>Но есть большое отличие между созданием прототипа системы и</w:t>
+      </w:r>
+      <w:r>
+        <w:rPr>
+          <w:lang w:val="ru-RU"/>
+        </w:rPr>
+        <w:t xml:space="preserve"> любым из этих методов</w:t>
+      </w:r>
+      <w:r>
+        <w:rPr>
+          <w:lang w:val="ru-RU"/>
+        </w:rPr>
+        <w:t xml:space="preserve">. Цель работы над прототипом – это исследование определенных характеристик и аспектов конечной версии системы. При создании истинного прототипа будет отброшено все то, что критиковалось при тестировании прототипа, и он будет переписан с учетом полученных фактов. </w:t>
+      </w:r>
+      <w:r>
+        <w:rPr>
+          <w:lang w:val="ru-RU"/>
+        </w:rPr>
+        <w:t>А, например, в подходе типа «стрельба трассирующими» есть необходимость знать о том, как приложение работает в целом. Разработчикам нужно дать пользователям некий «скелет» архитектуры, на который в дальнейшем будет происходить наращивание тела программы.</w:t>
+      </w:r>
+      <w:r>
+        <w:rPr>
+          <w:lang w:val="ru-RU"/>
+        </w:rPr>
+        <w:t xml:space="preserve"> </w:t>
+      </w:r>
+      <w:r>
+        <w:rPr>
+          <w:lang w:val="ru-RU"/>
+        </w:rPr>
+        <w:t xml:space="preserve"> </w:t>
+      </w:r>
+      <w:r>
+        <w:rPr>
+          <w:lang w:val="ru-RU"/>
+        </w:rPr>
+        <w:t xml:space="preserve">Прототипы </w:t>
+      </w:r>
+      <w:r>
+        <w:rPr>
+          <w:lang w:val="ru-RU"/>
+        </w:rPr>
+        <w:t xml:space="preserve">генерируют однаразовую программу, в отличие от программ, полученных одним из вышеуказанных методов – простых, но завершенных, и образующих часть каркаса конечной версии системы. </w:t>
+      </w:r>
+      <w:r>
+        <w:rPr>
+          <w:lang w:val="ru-RU"/>
+        </w:rPr>
+        <w:t>Л</w:t>
+      </w:r>
+      <w:r>
+        <w:rPr>
+          <w:lang w:val="ru-RU"/>
+        </w:rPr>
+        <w:t xml:space="preserve">учше рассматривать создание прототипа как сбор сведений разведки до начала стрельбы. </w:t>
+      </w:r>
+    </w:p>
+    <w:p>
+      <w:pPr>
+        <w:rPr>
+          <w:lang w:val="ru-RU"/>
+        </w:rPr>
+      </w:pPr>
+      <w:r>
+        <w:rPr>
+          <w:lang w:val="ru-RU"/>
+        </w:rPr>
+        <w:t>Таким образом, прототипирование – важная начальная стадия многочисленных методов и принципов разработки программных продуктов, позволяющая значительно минимизировать риски при разработке, а так же избежать большого количества ошибок.</w:t>
       </w:r>
       <w:bookmarkStart w:id="5" w:name="_GoBack"/>
       <w:bookmarkEnd w:id="5"/>
-      <w:r>
-        <w:rPr>
-          <w:lang w:val="ru-RU"/>
-        </w:rPr>
-        <w:t xml:space="preserve"> </w:t>
-      </w:r>
-    </w:p>
-    <w:p>
-      <w:pPr>
-        <w:pStyle w:val="Heading2"/>
-        <w:rPr>
-          <w:lang w:val="ru-RU"/>
-        </w:rPr>
-      </w:pPr>
-      <w:bookmarkStart w:id="6" w:name="_Toc319340692"/>
+    </w:p>
+    <w:p>
+      <w:pPr>
+        <w:pStyle w:val="2"/>
+        <w:rPr>
+          <w:lang w:val="ru-RU"/>
+        </w:rPr>
+      </w:pPr>
+      <w:bookmarkStart w:id="6" w:name="_Toc319360524"/>
       <w:r>
         <w:rPr>
           <w:lang w:val="ru-RU"/>
@@ -2451,14 +3319,7 @@
         <w:rPr>
           <w:lang w:val="ru-RU"/>
         </w:rPr>
-        <w:t xml:space="preserve"> При построении прототипа можно </w:t>
-      </w:r>
-      <w:r>
-        <w:rPr>
-          <w:lang w:val="ru-RU"/>
-        </w:rPr>
-        <w:lastRenderedPageBreak/>
-        <w:t xml:space="preserve">пренебречь деталями и особенностями системы, которые в данный момент не важны. </w:t>
+        <w:t xml:space="preserve"> При построении прототипа можно пренебречь деталями и особенностями системы, которые в данный момент не важны. </w:t>
       </w:r>
     </w:p>
     <w:p>
@@ -2476,7 +3337,7 @@
     </w:p>
     <w:p>
       <w:pPr>
-        <w:pStyle w:val="ListParagraph"/>
+        <w:pStyle w:val="ac"/>
         <w:numPr>
           <w:ilvl w:val="0"/>
           <w:numId w:val="6"/>
@@ -2489,6 +3350,7 @@
         <w:rPr>
           <w:lang w:val="ru-RU"/>
         </w:rPr>
+        <w:lastRenderedPageBreak/>
         <w:t xml:space="preserve">корректность – </w:t>
       </w:r>
       <w:r>
@@ -2530,7 +3392,7 @@
     </w:p>
     <w:p>
       <w:pPr>
-        <w:pStyle w:val="ListParagraph"/>
+        <w:pStyle w:val="ac"/>
         <w:numPr>
           <w:ilvl w:val="0"/>
           <w:numId w:val="6"/>
@@ -2548,7 +3410,7 @@
     </w:p>
     <w:p>
       <w:pPr>
-        <w:pStyle w:val="ListParagraph"/>
+        <w:pStyle w:val="ac"/>
         <w:numPr>
           <w:ilvl w:val="0"/>
           <w:numId w:val="6"/>
@@ -2572,7 +3434,7 @@
     </w:p>
     <w:p>
       <w:pPr>
-        <w:pStyle w:val="ListParagraph"/>
+        <w:pStyle w:val="ac"/>
         <w:numPr>
           <w:ilvl w:val="0"/>
           <w:numId w:val="6"/>
@@ -2609,7 +3471,7 @@
     </w:p>
     <w:p>
       <w:pPr>
-        <w:pStyle w:val="ListParagraph"/>
+        <w:pStyle w:val="ac"/>
         <w:numPr>
           <w:ilvl w:val="0"/>
           <w:numId w:val="5"/>
@@ -2639,7 +3501,7 @@
     </w:p>
     <w:p>
       <w:pPr>
-        <w:pStyle w:val="ListParagraph"/>
+        <w:pStyle w:val="ac"/>
         <w:numPr>
           <w:ilvl w:val="0"/>
           <w:numId w:val="5"/>
@@ -2669,7 +3531,7 @@
     </w:p>
     <w:p>
       <w:pPr>
-        <w:pStyle w:val="ListParagraph"/>
+        <w:pStyle w:val="ac"/>
         <w:numPr>
           <w:ilvl w:val="0"/>
           <w:numId w:val="5"/>
@@ -2699,7 +3561,7 @@
     </w:p>
     <w:p>
       <w:pPr>
-        <w:pStyle w:val="ListParagraph"/>
+        <w:pStyle w:val="ac"/>
         <w:numPr>
           <w:ilvl w:val="0"/>
           <w:numId w:val="5"/>
@@ -2729,7 +3591,7 @@
     </w:p>
     <w:p>
       <w:pPr>
-        <w:pStyle w:val="ListParagraph"/>
+        <w:pStyle w:val="ac"/>
         <w:numPr>
           <w:ilvl w:val="0"/>
           <w:numId w:val="5"/>
@@ -2759,7 +3621,7 @@
     </w:p>
     <w:p>
       <w:pPr>
-        <w:pStyle w:val="ListParagraph"/>
+        <w:pStyle w:val="ac"/>
         <w:numPr>
           <w:ilvl w:val="0"/>
           <w:numId w:val="5"/>
@@ -2789,7 +3651,7 @@
     </w:p>
     <w:p>
       <w:pPr>
-        <w:pStyle w:val="ListParagraph"/>
+        <w:pStyle w:val="ac"/>
         <w:numPr>
           <w:ilvl w:val="0"/>
           <w:numId w:val="5"/>
@@ -2819,12 +3681,12 @@
     </w:p>
     <w:p>
       <w:pPr>
-        <w:pStyle w:val="Heading2"/>
-        <w:rPr>
-          <w:lang w:val="ru-RU"/>
-        </w:rPr>
-      </w:pPr>
-      <w:bookmarkStart w:id="7" w:name="_Toc319340693"/>
+        <w:pStyle w:val="2"/>
+        <w:rPr>
+          <w:lang w:val="ru-RU"/>
+        </w:rPr>
+      </w:pPr>
+      <w:bookmarkStart w:id="7" w:name="_Toc319360525"/>
       <w:r>
         <w:rPr>
           <w:lang w:val="ru-RU"/>
@@ -2879,38 +3741,38 @@
         <w:rPr>
           <w:lang w:val="ru-RU"/>
         </w:rPr>
-        <w:t xml:space="preserve">ипах опущены ненужные детали и </w:t>
+        <w:t>ипах опущены ненужные детали и подробности</w:t>
+      </w:r>
+      <w:r>
+        <w:rPr>
+          <w:lang w:val="ru-RU"/>
+        </w:rPr>
+        <w:t>, что позволяет в центре рассмотрения иметь</w:t>
+      </w:r>
+      <w:r>
+        <w:rPr>
+          <w:lang w:val="ru-RU"/>
+        </w:rPr>
+        <w:t xml:space="preserve"> лишь</w:t>
+      </w:r>
+      <w:r>
+        <w:rPr>
+          <w:lang w:val="ru-RU"/>
+        </w:rPr>
+        <w:t xml:space="preserve"> определенные аспекты системы. </w:t>
+      </w:r>
+      <w:r>
+        <w:rPr>
+          <w:lang w:val="ru-RU"/>
+        </w:rPr>
+        <w:t xml:space="preserve">Для создания прототипа не нужно писать программу – он может быть составлен даже на обычном листе бумаги или доске. Главная цель </w:t>
       </w:r>
       <w:r>
         <w:rPr>
           <w:lang w:val="ru-RU"/>
         </w:rPr>
         <w:lastRenderedPageBreak/>
-        <w:t>подробности</w:t>
-      </w:r>
-      <w:r>
-        <w:rPr>
-          <w:lang w:val="ru-RU"/>
-        </w:rPr>
-        <w:t>, что позволяет в центре рассмотрения иметь</w:t>
-      </w:r>
-      <w:r>
-        <w:rPr>
-          <w:lang w:val="ru-RU"/>
-        </w:rPr>
-        <w:t xml:space="preserve"> лишь</w:t>
-      </w:r>
-      <w:r>
-        <w:rPr>
-          <w:lang w:val="ru-RU"/>
-        </w:rPr>
-        <w:t xml:space="preserve"> определенные аспекты системы. </w:t>
-      </w:r>
-      <w:r>
-        <w:rPr>
-          <w:lang w:val="ru-RU"/>
-        </w:rPr>
-        <w:t xml:space="preserve">Для создания прототипа не нужно писать программу – он может быть составлен даже на обычном листе бумаги или доске. Главная цель составления такого прототипа – это получить понимание того, как система будет выглядеть в собранном виде, опуская детали. </w:t>
+        <w:t xml:space="preserve">составления такого прототипа – это получить понимание того, как система будет выглядеть в собранном виде, опуская детали. </w:t>
       </w:r>
       <w:r>
         <w:rPr>
@@ -2993,12 +3855,12 @@
     </w:p>
     <w:p>
       <w:pPr>
-        <w:pStyle w:val="Heading2"/>
-        <w:rPr>
-          <w:lang w:val="ru-RU"/>
-        </w:rPr>
-      </w:pPr>
-      <w:bookmarkStart w:id="8" w:name="_Toc319340694"/>
+        <w:pStyle w:val="2"/>
+        <w:rPr>
+          <w:lang w:val="ru-RU"/>
+        </w:rPr>
+      </w:pPr>
+      <w:bookmarkStart w:id="8" w:name="_Toc319360526"/>
       <w:r>
         <w:rPr>
           <w:lang w:val="ru-RU"/>
@@ -3033,7 +3895,31 @@
         <w:rPr>
           <w:lang w:val="ru-RU"/>
         </w:rPr>
-        <w:t>Согласно приведенным выше рассуждениям, можно сделать вывод о том, что основополагающая проблема прототипирования архитектур программных проектов заключается в отсутствии на рынке целого класса специалихированных систем, комплексно удовлетворяющих выдвинутым требованиям. Кроме того, современные тенденции развития методологий и практик в области быстрой  интергральной разработки программного обеспечения, лишь подтверждают необходимость в появлении подобных инструментов прототипирования.</w:t>
+        <w:t>Согласно приведенным выше рассуждениям, можно сделать вывод о том, что основополагающая проблема прототипирования архитектур программных проектов заключается в отсутствии на рынке целого к</w:t>
+      </w:r>
+      <w:r>
+        <w:rPr>
+          <w:lang w:val="ru-RU"/>
+        </w:rPr>
+        <w:t>ласса специализ</w:t>
+      </w:r>
+      <w:r>
+        <w:rPr>
+          <w:lang w:val="ru-RU"/>
+        </w:rPr>
+        <w:t xml:space="preserve">ированных систем, комплексно удовлетворяющих выдвинутым требованиям. Кроме того, современные тенденции развития методологий и </w:t>
+      </w:r>
+      <w:r>
+        <w:rPr>
+          <w:lang w:val="ru-RU"/>
+        </w:rPr>
+        <w:t>практик в области быстрой  инте</w:t>
+      </w:r>
+      <w:r>
+        <w:rPr>
+          <w:lang w:val="ru-RU"/>
+        </w:rPr>
+        <w:t>гральной разработки программного обеспечения, лишь подтверждают необходимость в появлении подобных инструментов прототипирования.</w:t>
       </w:r>
     </w:p>
     <w:p>
@@ -3080,7 +3966,7 @@
       </w:r>
     </w:p>
     <w:sectPr>
-      <w:footerReference w:type="default" r:id="rId8"/>
+      <w:footerReference w:type="default" r:id="rId9"/>
       <w:pgSz w:w="11906" w:h="16838"/>
       <w:pgMar w:top="851" w:right="851" w:bottom="851" w:left="1134" w:header="709" w:footer="709" w:gutter="0"/>
       <w:cols w:space="708"/>
@@ -3091,7 +3977,7 @@
 </file>
 
 <file path=word/endnotes.xml><?xml version="1.0" encoding="utf-8"?>
-<w:endnotes xmlns:ve="http://schemas.openxmlformats.org/markup-compatibility/2006" xmlns:o="urn:schemas-microsoft-com:office:office" xmlns:r="http://schemas.openxmlformats.org/officeDocument/2006/relationships" xmlns:m="http://schemas.openxmlformats.org/officeDocument/2006/math" xmlns:v="urn:schemas-microsoft-com:vml" xmlns:wp="http://schemas.openxmlformats.org/drawingml/2006/wordprocessingDrawing" xmlns:w10="urn:schemas-microsoft-com:office:word" xmlns:w="http://schemas.openxmlformats.org/wordprocessingml/2006/main" xmlns:wne="http://schemas.microsoft.com/office/word/2006/wordml">
+<w:endnotes xmlns:wpc="http://schemas.microsoft.com/office/word/2010/wordprocessingCanvas" xmlns:mc="http://schemas.openxmlformats.org/markup-compatibility/2006" xmlns:o="urn:schemas-microsoft-com:office:office" xmlns:r="http://schemas.openxmlformats.org/officeDocument/2006/relationships" xmlns:m="http://schemas.openxmlformats.org/officeDocument/2006/math" xmlns:v="urn:schemas-microsoft-com:vml" xmlns:wp14="http://schemas.microsoft.com/office/word/2010/wordprocessingDrawing" xmlns:wp="http://schemas.openxmlformats.org/drawingml/2006/wordprocessingDrawing" xmlns:w10="urn:schemas-microsoft-com:office:word" xmlns:w="http://schemas.openxmlformats.org/wordprocessingml/2006/main" xmlns:w14="http://schemas.microsoft.com/office/word/2010/wordml" xmlns:wpg="http://schemas.microsoft.com/office/word/2010/wordprocessingGroup" xmlns:wpi="http://schemas.microsoft.com/office/word/2010/wordprocessingInk" xmlns:wne="http://schemas.microsoft.com/office/word/2006/wordml" xmlns:wps="http://schemas.microsoft.com/office/word/2010/wordprocessingShape" mc:Ignorable="w14 wp14">
   <w:endnote w:type="separator" w:id="-1">
     <w:p>
       <w:pPr>
@@ -3116,7 +4002,7 @@
 </file>
 
 <file path=word/footer1.xml><?xml version="1.0" encoding="utf-8"?>
-<w:ftr xmlns:ve="http://schemas.openxmlformats.org/markup-compatibility/2006" xmlns:o="urn:schemas-microsoft-com:office:office" xmlns:r="http://schemas.openxmlformats.org/officeDocument/2006/relationships" xmlns:m="http://schemas.openxmlformats.org/officeDocument/2006/math" xmlns:v="urn:schemas-microsoft-com:vml" xmlns:wp="http://schemas.openxmlformats.org/drawingml/2006/wordprocessingDrawing" xmlns:w10="urn:schemas-microsoft-com:office:word" xmlns:w="http://schemas.openxmlformats.org/wordprocessingml/2006/main" xmlns:wne="http://schemas.microsoft.com/office/word/2006/wordml">
+<w:ftr xmlns:wpc="http://schemas.microsoft.com/office/word/2010/wordprocessingCanvas" xmlns:mc="http://schemas.openxmlformats.org/markup-compatibility/2006" xmlns:o="urn:schemas-microsoft-com:office:office" xmlns:r="http://schemas.openxmlformats.org/officeDocument/2006/relationships" xmlns:m="http://schemas.openxmlformats.org/officeDocument/2006/math" xmlns:v="urn:schemas-microsoft-com:vml" xmlns:wp14="http://schemas.microsoft.com/office/word/2010/wordprocessingDrawing" xmlns:wp="http://schemas.openxmlformats.org/drawingml/2006/wordprocessingDrawing" xmlns:w10="urn:schemas-microsoft-com:office:word" xmlns:w="http://schemas.openxmlformats.org/wordprocessingml/2006/main" xmlns:w14="http://schemas.microsoft.com/office/word/2010/wordml" xmlns:wpg="http://schemas.microsoft.com/office/word/2010/wordprocessingGroup" xmlns:wpi="http://schemas.microsoft.com/office/word/2010/wordprocessingInk" xmlns:wne="http://schemas.microsoft.com/office/word/2006/wordml" xmlns:wps="http://schemas.microsoft.com/office/word/2010/wordprocessingShape" mc:Ignorable="w14 wp14">
   <w:sdt>
     <w:sdtPr>
       <w:id w:val="110929441"/>
@@ -3125,10 +4011,11 @@
         <w:docPartUnique/>
       </w:docPartObj>
     </w:sdtPr>
+    <w:sdtEndPr/>
     <w:sdtContent>
       <w:p>
         <w:pPr>
-          <w:pStyle w:val="Footer"/>
+          <w:pStyle w:val="a6"/>
           <w:jc w:val="center"/>
         </w:pPr>
         <w:r>
@@ -3157,14 +4044,14 @@
   </w:sdt>
   <w:p>
     <w:pPr>
-      <w:pStyle w:val="Footer"/>
+      <w:pStyle w:val="a6"/>
     </w:pPr>
   </w:p>
 </w:ftr>
 </file>
 
 <file path=word/footnotes.xml><?xml version="1.0" encoding="utf-8"?>
-<w:footnotes xmlns:ve="http://schemas.openxmlformats.org/markup-compatibility/2006" xmlns:o="urn:schemas-microsoft-com:office:office" xmlns:r="http://schemas.openxmlformats.org/officeDocument/2006/relationships" xmlns:m="http://schemas.openxmlformats.org/officeDocument/2006/math" xmlns:v="urn:schemas-microsoft-com:vml" xmlns:wp="http://schemas.openxmlformats.org/drawingml/2006/wordprocessingDrawing" xmlns:w10="urn:schemas-microsoft-com:office:word" xmlns:w="http://schemas.openxmlformats.org/wordprocessingml/2006/main" xmlns:wne="http://schemas.microsoft.com/office/word/2006/wordml">
+<w:footnotes xmlns:wpc="http://schemas.microsoft.com/office/word/2010/wordprocessingCanvas" xmlns:mc="http://schemas.openxmlformats.org/markup-compatibility/2006" xmlns:o="urn:schemas-microsoft-com:office:office" xmlns:r="http://schemas.openxmlformats.org/officeDocument/2006/relationships" xmlns:m="http://schemas.openxmlformats.org/officeDocument/2006/math" xmlns:v="urn:schemas-microsoft-com:vml" xmlns:wp14="http://schemas.microsoft.com/office/word/2010/wordprocessingDrawing" xmlns:wp="http://schemas.openxmlformats.org/drawingml/2006/wordprocessingDrawing" xmlns:w10="urn:schemas-microsoft-com:office:word" xmlns:w="http://schemas.openxmlformats.org/wordprocessingml/2006/main" xmlns:w14="http://schemas.microsoft.com/office/word/2010/wordml" xmlns:wpg="http://schemas.microsoft.com/office/word/2010/wordprocessingGroup" xmlns:wpi="http://schemas.microsoft.com/office/word/2010/wordprocessingInk" xmlns:wne="http://schemas.microsoft.com/office/word/2006/wordml" xmlns:wps="http://schemas.microsoft.com/office/word/2010/wordprocessingShape" mc:Ignorable="w14 wp14">
   <w:footnote w:type="separator" w:id="-1">
     <w:p>
       <w:pPr>
@@ -3189,7 +4076,7 @@
 </file>
 
 <file path=word/numbering.xml><?xml version="1.0" encoding="utf-8"?>
-<w:numbering xmlns:ve="http://schemas.openxmlformats.org/markup-compatibility/2006" xmlns:o="urn:schemas-microsoft-com:office:office" xmlns:r="http://schemas.openxmlformats.org/officeDocument/2006/relationships" xmlns:m="http://schemas.openxmlformats.org/officeDocument/2006/math" xmlns:v="urn:schemas-microsoft-com:vml" xmlns:wp="http://schemas.openxmlformats.org/drawingml/2006/wordprocessingDrawing" xmlns:w10="urn:schemas-microsoft-com:office:word" xmlns:w="http://schemas.openxmlformats.org/wordprocessingml/2006/main" xmlns:wne="http://schemas.microsoft.com/office/word/2006/wordml">
+<w:numbering xmlns:wpc="http://schemas.microsoft.com/office/word/2010/wordprocessingCanvas" xmlns:mc="http://schemas.openxmlformats.org/markup-compatibility/2006" xmlns:o="urn:schemas-microsoft-com:office:office" xmlns:r="http://schemas.openxmlformats.org/officeDocument/2006/relationships" xmlns:m="http://schemas.openxmlformats.org/officeDocument/2006/math" xmlns:v="urn:schemas-microsoft-com:vml" xmlns:wp14="http://schemas.microsoft.com/office/word/2010/wordprocessingDrawing" xmlns:wp="http://schemas.openxmlformats.org/drawingml/2006/wordprocessingDrawing" xmlns:w10="urn:schemas-microsoft-com:office:word" xmlns:w="http://schemas.openxmlformats.org/wordprocessingml/2006/main" xmlns:w14="http://schemas.microsoft.com/office/word/2010/wordml" xmlns:wpg="http://schemas.microsoft.com/office/word/2010/wordprocessingGroup" xmlns:wpi="http://schemas.microsoft.com/office/word/2010/wordprocessingInk" xmlns:wne="http://schemas.microsoft.com/office/word/2006/wordml" xmlns:wps="http://schemas.microsoft.com/office/word/2010/wordprocessingShape" mc:Ignorable="w14 wp14">
   <w:abstractNum w:abstractNumId="0">
     <w:nsid w:val="016F4110"/>
     <w:multiLevelType w:val="hybridMultilevel"/>
@@ -3417,6 +4304,119 @@
     </w:lvl>
   </w:abstractNum>
   <w:abstractNum w:abstractNumId="2">
+    <w:nsid w:val="29B37DA5"/>
+    <w:multiLevelType w:val="hybridMultilevel"/>
+    <w:tmpl w:val="CF044B5C"/>
+    <w:lvl w:ilvl="0" w:tplc="04190001">
+      <w:start w:val="1"/>
+      <w:numFmt w:val="bullet"/>
+      <w:lvlText w:val=""/>
+      <w:lvlJc w:val="left"/>
+      <w:pPr>
+        <w:ind w:left="1174" w:hanging="360"/>
+      </w:pPr>
+      <w:rPr>
+        <w:rFonts w:ascii="Symbol" w:hAnsi="Symbol" w:hint="default"/>
+      </w:rPr>
+    </w:lvl>
+    <w:lvl w:ilvl="1" w:tplc="04190003" w:tentative="1">
+      <w:start w:val="1"/>
+      <w:numFmt w:val="bullet"/>
+      <w:lvlText w:val="o"/>
+      <w:lvlJc w:val="left"/>
+      <w:pPr>
+        <w:ind w:left="1894" w:hanging="360"/>
+      </w:pPr>
+      <w:rPr>
+        <w:rFonts w:ascii="Courier New" w:hAnsi="Courier New" w:cs="Courier New" w:hint="default"/>
+      </w:rPr>
+    </w:lvl>
+    <w:lvl w:ilvl="2" w:tplc="04190005" w:tentative="1">
+      <w:start w:val="1"/>
+      <w:numFmt w:val="bullet"/>
+      <w:lvlText w:val=""/>
+      <w:lvlJc w:val="left"/>
+      <w:pPr>
+        <w:ind w:left="2614" w:hanging="360"/>
+      </w:pPr>
+      <w:rPr>
+        <w:rFonts w:ascii="Wingdings" w:hAnsi="Wingdings" w:hint="default"/>
+      </w:rPr>
+    </w:lvl>
+    <w:lvl w:ilvl="3" w:tplc="04190001" w:tentative="1">
+      <w:start w:val="1"/>
+      <w:numFmt w:val="bullet"/>
+      <w:lvlText w:val=""/>
+      <w:lvlJc w:val="left"/>
+      <w:pPr>
+        <w:ind w:left="3334" w:hanging="360"/>
+      </w:pPr>
+      <w:rPr>
+        <w:rFonts w:ascii="Symbol" w:hAnsi="Symbol" w:hint="default"/>
+      </w:rPr>
+    </w:lvl>
+    <w:lvl w:ilvl="4" w:tplc="04190003" w:tentative="1">
+      <w:start w:val="1"/>
+      <w:numFmt w:val="bullet"/>
+      <w:lvlText w:val="o"/>
+      <w:lvlJc w:val="left"/>
+      <w:pPr>
+        <w:ind w:left="4054" w:hanging="360"/>
+      </w:pPr>
+      <w:rPr>
+        <w:rFonts w:ascii="Courier New" w:hAnsi="Courier New" w:cs="Courier New" w:hint="default"/>
+      </w:rPr>
+    </w:lvl>
+    <w:lvl w:ilvl="5" w:tplc="04190005" w:tentative="1">
+      <w:start w:val="1"/>
+      <w:numFmt w:val="bullet"/>
+      <w:lvlText w:val=""/>
+      <w:lvlJc w:val="left"/>
+      <w:pPr>
+        <w:ind w:left="4774" w:hanging="360"/>
+      </w:pPr>
+      <w:rPr>
+        <w:rFonts w:ascii="Wingdings" w:hAnsi="Wingdings" w:hint="default"/>
+      </w:rPr>
+    </w:lvl>
+    <w:lvl w:ilvl="6" w:tplc="04190001" w:tentative="1">
+      <w:start w:val="1"/>
+      <w:numFmt w:val="bullet"/>
+      <w:lvlText w:val=""/>
+      <w:lvlJc w:val="left"/>
+      <w:pPr>
+        <w:ind w:left="5494" w:hanging="360"/>
+      </w:pPr>
+      <w:rPr>
+        <w:rFonts w:ascii="Symbol" w:hAnsi="Symbol" w:hint="default"/>
+      </w:rPr>
+    </w:lvl>
+    <w:lvl w:ilvl="7" w:tplc="04190003" w:tentative="1">
+      <w:start w:val="1"/>
+      <w:numFmt w:val="bullet"/>
+      <w:lvlText w:val="o"/>
+      <w:lvlJc w:val="left"/>
+      <w:pPr>
+        <w:ind w:left="6214" w:hanging="360"/>
+      </w:pPr>
+      <w:rPr>
+        <w:rFonts w:ascii="Courier New" w:hAnsi="Courier New" w:cs="Courier New" w:hint="default"/>
+      </w:rPr>
+    </w:lvl>
+    <w:lvl w:ilvl="8" w:tplc="04190005" w:tentative="1">
+      <w:start w:val="1"/>
+      <w:numFmt w:val="bullet"/>
+      <w:lvlText w:val=""/>
+      <w:lvlJc w:val="left"/>
+      <w:pPr>
+        <w:ind w:left="6934" w:hanging="360"/>
+      </w:pPr>
+      <w:rPr>
+        <w:rFonts w:ascii="Wingdings" w:hAnsi="Wingdings" w:hint="default"/>
+      </w:rPr>
+    </w:lvl>
+  </w:abstractNum>
+  <w:abstractNum w:abstractNumId="3">
     <w:nsid w:val="2B7E37BA"/>
     <w:multiLevelType w:val="hybridMultilevel"/>
     <w:tmpl w:val="1C681288"/>
@@ -3529,7 +4529,7 @@
       </w:rPr>
     </w:lvl>
   </w:abstractNum>
-  <w:abstractNum w:abstractNumId="3">
+  <w:abstractNum w:abstractNumId="4">
     <w:nsid w:val="2CE91C0A"/>
     <w:multiLevelType w:val="hybridMultilevel"/>
     <w:tmpl w:val="B7DE4F74"/>
@@ -3642,7 +4642,7 @@
       </w:rPr>
     </w:lvl>
   </w:abstractNum>
-  <w:abstractNum w:abstractNumId="4">
+  <w:abstractNum w:abstractNumId="5">
     <w:nsid w:val="39217639"/>
     <w:multiLevelType w:val="hybridMultilevel"/>
     <w:tmpl w:val="6AA6D6A4"/>
@@ -3755,7 +4755,7 @@
       </w:rPr>
     </w:lvl>
   </w:abstractNum>
-  <w:abstractNum w:abstractNumId="5">
+  <w:abstractNum w:abstractNumId="6">
     <w:nsid w:val="716621E1"/>
     <w:multiLevelType w:val="hybridMultilevel"/>
     <w:tmpl w:val="BD3AFCFE"/>
@@ -3868,7 +4868,7 @@
       </w:rPr>
     </w:lvl>
   </w:abstractNum>
-  <w:abstractNum w:abstractNumId="6">
+  <w:abstractNum w:abstractNumId="7">
     <w:nsid w:val="7B7F10A0"/>
     <w:multiLevelType w:val="hybridMultilevel"/>
     <w:tmpl w:val="0B503946"/>
@@ -3982,32 +4982,35 @@
     </w:lvl>
   </w:abstractNum>
   <w:num w:numId="1">
-    <w:abstractNumId w:val="5"/>
+    <w:abstractNumId w:val="6"/>
   </w:num>
   <w:num w:numId="2">
-    <w:abstractNumId w:val="6"/>
+    <w:abstractNumId w:val="7"/>
   </w:num>
   <w:num w:numId="3">
-    <w:abstractNumId w:val="4"/>
+    <w:abstractNumId w:val="5"/>
   </w:num>
   <w:num w:numId="4">
     <w:abstractNumId w:val="1"/>
   </w:num>
   <w:num w:numId="5">
-    <w:abstractNumId w:val="2"/>
+    <w:abstractNumId w:val="3"/>
   </w:num>
   <w:num w:numId="6">
-    <w:abstractNumId w:val="3"/>
+    <w:abstractNumId w:val="4"/>
   </w:num>
   <w:num w:numId="7">
     <w:abstractNumId w:val="0"/>
+  </w:num>
+  <w:num w:numId="8">
+    <w:abstractNumId w:val="2"/>
   </w:num>
   <w:numIdMacAtCleanup w:val="7"/>
 </w:numbering>
 </file>
 
 <file path=word/styles.xml><?xml version="1.0" encoding="utf-8"?>
-<w:styles xmlns:r="http://schemas.openxmlformats.org/officeDocument/2006/relationships" xmlns:w="http://schemas.openxmlformats.org/wordprocessingml/2006/main">
+<w:styles xmlns:mc="http://schemas.openxmlformats.org/markup-compatibility/2006" xmlns:r="http://schemas.openxmlformats.org/officeDocument/2006/relationships" xmlns:w="http://schemas.openxmlformats.org/wordprocessingml/2006/main" xmlns:w14="http://schemas.microsoft.com/office/word/2010/wordml" mc:Ignorable="w14">
   <w:docDefaults>
     <w:rPrDefault>
       <w:rPr>
@@ -4163,7 +5166,7 @@
     <w:lsdException w:name="Bibliography" w:uiPriority="37"/>
     <w:lsdException w:name="TOC Heading" w:uiPriority="39" w:qFormat="1"/>
   </w:latentStyles>
-  <w:style w:type="paragraph" w:default="1" w:styleId="Normal">
+  <w:style w:type="paragraph" w:default="1" w:styleId="a">
     <w:name w:val="Normal"/>
     <w:qFormat/>
     <w:rsid w:val="00C65D2C"/>
@@ -4178,11 +5181,11 @@
       <w:lang w:val="en-US"/>
     </w:rPr>
   </w:style>
-  <w:style w:type="paragraph" w:styleId="Heading1">
+  <w:style w:type="paragraph" w:styleId="1">
     <w:name w:val="heading 1"/>
-    <w:basedOn w:val="Normal"/>
-    <w:next w:val="Normal"/>
-    <w:link w:val="Heading1Char"/>
+    <w:basedOn w:val="a"/>
+    <w:next w:val="a"/>
+    <w:link w:val="10"/>
     <w:uiPriority w:val="9"/>
     <w:qFormat/>
     <w:rsid w:val="004A4979"/>
@@ -4199,11 +5202,11 @@
       <w:szCs w:val="28"/>
     </w:rPr>
   </w:style>
-  <w:style w:type="paragraph" w:styleId="Heading2">
+  <w:style w:type="paragraph" w:styleId="2">
     <w:name w:val="heading 2"/>
-    <w:basedOn w:val="Normal"/>
-    <w:next w:val="Normal"/>
-    <w:link w:val="Heading2Char"/>
+    <w:basedOn w:val="a"/>
+    <w:next w:val="a"/>
+    <w:link w:val="20"/>
     <w:uiPriority w:val="9"/>
     <w:unhideWhenUsed/>
     <w:qFormat/>
@@ -4221,11 +5224,11 @@
       <w:szCs w:val="26"/>
     </w:rPr>
   </w:style>
-  <w:style w:type="paragraph" w:styleId="Heading3">
+  <w:style w:type="paragraph" w:styleId="3">
     <w:name w:val="heading 3"/>
-    <w:basedOn w:val="Normal"/>
-    <w:next w:val="Normal"/>
-    <w:link w:val="Heading3Char"/>
+    <w:basedOn w:val="a"/>
+    <w:next w:val="a"/>
+    <w:link w:val="30"/>
     <w:uiPriority w:val="9"/>
     <w:unhideWhenUsed/>
     <w:qFormat/>
@@ -4242,11 +5245,11 @@
       <w:sz w:val="36"/>
     </w:rPr>
   </w:style>
-  <w:style w:type="paragraph" w:styleId="Heading4">
+  <w:style w:type="paragraph" w:styleId="4">
     <w:name w:val="heading 4"/>
-    <w:basedOn w:val="Normal"/>
-    <w:next w:val="Normal"/>
-    <w:link w:val="Heading4Char"/>
+    <w:basedOn w:val="a"/>
+    <w:next w:val="a"/>
+    <w:link w:val="40"/>
     <w:uiPriority w:val="9"/>
     <w:unhideWhenUsed/>
     <w:qFormat/>
@@ -4264,18 +5267,16 @@
       <w:sz w:val="32"/>
     </w:rPr>
   </w:style>
-  <w:style w:type="character" w:default="1" w:styleId="DefaultParagraphFont">
+  <w:style w:type="character" w:default="1" w:styleId="a0">
     <w:name w:val="Default Paragraph Font"/>
     <w:uiPriority w:val="1"/>
-    <w:semiHidden/>
     <w:unhideWhenUsed/>
   </w:style>
-  <w:style w:type="table" w:default="1" w:styleId="TableNormal">
+  <w:style w:type="table" w:default="1" w:styleId="a1">
     <w:name w:val="Normal Table"/>
     <w:uiPriority w:val="99"/>
     <w:semiHidden/>
     <w:unhideWhenUsed/>
-    <w:qFormat/>
     <w:tblPr>
       <w:tblInd w:w="0" w:type="dxa"/>
       <w:tblCellMar>
@@ -4286,16 +5287,16 @@
       </w:tblCellMar>
     </w:tblPr>
   </w:style>
-  <w:style w:type="numbering" w:default="1" w:styleId="NoList">
+  <w:style w:type="numbering" w:default="1" w:styleId="a2">
     <w:name w:val="No List"/>
     <w:uiPriority w:val="99"/>
     <w:semiHidden/>
     <w:unhideWhenUsed/>
   </w:style>
-  <w:style w:type="character" w:customStyle="1" w:styleId="Heading1Char">
-    <w:name w:val="Heading 1 Char"/>
-    <w:basedOn w:val="DefaultParagraphFont"/>
-    <w:link w:val="Heading1"/>
+  <w:style w:type="character" w:customStyle="1" w:styleId="10">
+    <w:name w:val="Заголовок 1 Знак"/>
+    <w:basedOn w:val="a0"/>
+    <w:link w:val="1"/>
     <w:uiPriority w:val="9"/>
     <w:rsid w:val="004A4979"/>
     <w:rPr>
@@ -4306,10 +5307,10 @@
       <w:lang w:val="en-US"/>
     </w:rPr>
   </w:style>
-  <w:style w:type="character" w:customStyle="1" w:styleId="Heading2Char">
-    <w:name w:val="Heading 2 Char"/>
-    <w:basedOn w:val="DefaultParagraphFont"/>
-    <w:link w:val="Heading2"/>
+  <w:style w:type="character" w:customStyle="1" w:styleId="20">
+    <w:name w:val="Заголовок 2 Знак"/>
+    <w:basedOn w:val="a0"/>
+    <w:link w:val="2"/>
     <w:uiPriority w:val="9"/>
     <w:rsid w:val="004A4979"/>
     <w:rPr>
@@ -4320,10 +5321,10 @@
       <w:lang w:val="en-US"/>
     </w:rPr>
   </w:style>
-  <w:style w:type="character" w:customStyle="1" w:styleId="Heading3Char">
-    <w:name w:val="Heading 3 Char"/>
-    <w:basedOn w:val="DefaultParagraphFont"/>
-    <w:link w:val="Heading3"/>
+  <w:style w:type="character" w:customStyle="1" w:styleId="30">
+    <w:name w:val="Заголовок 3 Знак"/>
+    <w:basedOn w:val="a0"/>
+    <w:link w:val="3"/>
     <w:uiPriority w:val="9"/>
     <w:rsid w:val="004A4979"/>
     <w:rPr>
@@ -4333,18 +5334,18 @@
       <w:lang w:val="en-US"/>
     </w:rPr>
   </w:style>
-  <w:style w:type="character" w:styleId="LineNumber">
+  <w:style w:type="character" w:styleId="a3">
     <w:name w:val="line number"/>
-    <w:basedOn w:val="DefaultParagraphFont"/>
+    <w:basedOn w:val="a0"/>
     <w:uiPriority w:val="99"/>
     <w:semiHidden/>
     <w:unhideWhenUsed/>
     <w:rsid w:val="00D51F39"/>
   </w:style>
-  <w:style w:type="paragraph" w:styleId="Header">
+  <w:style w:type="paragraph" w:styleId="a4">
     <w:name w:val="header"/>
-    <w:basedOn w:val="Normal"/>
-    <w:link w:val="HeaderChar"/>
+    <w:basedOn w:val="a"/>
+    <w:link w:val="a5"/>
     <w:uiPriority w:val="99"/>
     <w:semiHidden/>
     <w:unhideWhenUsed/>
@@ -4357,10 +5358,10 @@
       <w:spacing w:line="240" w:lineRule="auto"/>
     </w:pPr>
   </w:style>
-  <w:style w:type="character" w:customStyle="1" w:styleId="HeaderChar">
-    <w:name w:val="Header Char"/>
-    <w:basedOn w:val="DefaultParagraphFont"/>
-    <w:link w:val="Header"/>
+  <w:style w:type="character" w:customStyle="1" w:styleId="a5">
+    <w:name w:val="Верхний колонтитул Знак"/>
+    <w:basedOn w:val="a0"/>
+    <w:link w:val="a4"/>
     <w:uiPriority w:val="99"/>
     <w:semiHidden/>
     <w:rsid w:val="00D51F39"/>
@@ -4370,10 +5371,10 @@
       <w:lang w:val="en-US"/>
     </w:rPr>
   </w:style>
-  <w:style w:type="paragraph" w:styleId="Footer">
+  <w:style w:type="paragraph" w:styleId="a6">
     <w:name w:val="footer"/>
-    <w:basedOn w:val="Normal"/>
-    <w:link w:val="FooterChar"/>
+    <w:basedOn w:val="a"/>
+    <w:link w:val="a7"/>
     <w:uiPriority w:val="99"/>
     <w:unhideWhenUsed/>
     <w:rsid w:val="00D51F39"/>
@@ -4385,10 +5386,10 @@
       <w:spacing w:line="240" w:lineRule="auto"/>
     </w:pPr>
   </w:style>
-  <w:style w:type="character" w:customStyle="1" w:styleId="FooterChar">
-    <w:name w:val="Footer Char"/>
-    <w:basedOn w:val="DefaultParagraphFont"/>
-    <w:link w:val="Footer"/>
+  <w:style w:type="character" w:customStyle="1" w:styleId="a7">
+    <w:name w:val="Нижний колонтитул Знак"/>
+    <w:basedOn w:val="a0"/>
+    <w:link w:val="a6"/>
     <w:uiPriority w:val="99"/>
     <w:rsid w:val="00D51F39"/>
     <w:rPr>
@@ -4397,10 +5398,10 @@
       <w:lang w:val="en-US"/>
     </w:rPr>
   </w:style>
-  <w:style w:type="paragraph" w:styleId="TOCHeading">
+  <w:style w:type="paragraph" w:styleId="a8">
     <w:name w:val="TOC Heading"/>
-    <w:basedOn w:val="Heading1"/>
-    <w:next w:val="Normal"/>
+    <w:basedOn w:val="1"/>
+    <w:next w:val="a"/>
     <w:uiPriority w:val="39"/>
     <w:semiHidden/>
     <w:unhideWhenUsed/>
@@ -4418,10 +5419,10 @@
       <w:sz w:val="28"/>
     </w:rPr>
   </w:style>
-  <w:style w:type="paragraph" w:styleId="TOC1">
+  <w:style w:type="paragraph" w:styleId="11">
     <w:name w:val="toc 1"/>
-    <w:basedOn w:val="Normal"/>
-    <w:next w:val="Normal"/>
+    <w:basedOn w:val="a"/>
+    <w:next w:val="a"/>
     <w:autoRedefine/>
     <w:uiPriority w:val="39"/>
     <w:unhideWhenUsed/>
@@ -4431,10 +5432,10 @@
       <w:spacing w:after="100"/>
     </w:pPr>
   </w:style>
-  <w:style w:type="paragraph" w:styleId="TOC2">
+  <w:style w:type="paragraph" w:styleId="21">
     <w:name w:val="toc 2"/>
-    <w:basedOn w:val="Normal"/>
-    <w:next w:val="Normal"/>
+    <w:basedOn w:val="a"/>
+    <w:next w:val="a"/>
     <w:autoRedefine/>
     <w:uiPriority w:val="39"/>
     <w:unhideWhenUsed/>
@@ -4445,10 +5446,10 @@
       <w:ind w:left="280"/>
     </w:pPr>
   </w:style>
-  <w:style w:type="paragraph" w:styleId="TOC3">
+  <w:style w:type="paragraph" w:styleId="31">
     <w:name w:val="toc 3"/>
-    <w:basedOn w:val="Normal"/>
-    <w:next w:val="Normal"/>
+    <w:basedOn w:val="a"/>
+    <w:next w:val="a"/>
     <w:autoRedefine/>
     <w:uiPriority w:val="39"/>
     <w:unhideWhenUsed/>
@@ -4459,9 +5460,9 @@
       <w:ind w:left="560"/>
     </w:pPr>
   </w:style>
-  <w:style w:type="character" w:styleId="Hyperlink">
+  <w:style w:type="character" w:styleId="a9">
     <w:name w:val="Hyperlink"/>
-    <w:basedOn w:val="DefaultParagraphFont"/>
+    <w:basedOn w:val="a0"/>
     <w:uiPriority w:val="99"/>
     <w:unhideWhenUsed/>
     <w:rsid w:val="00D51F39"/>
@@ -4470,10 +5471,10 @@
       <w:u w:val="single"/>
     </w:rPr>
   </w:style>
-  <w:style w:type="paragraph" w:styleId="BalloonText">
+  <w:style w:type="paragraph" w:styleId="aa">
     <w:name w:val="Balloon Text"/>
-    <w:basedOn w:val="Normal"/>
-    <w:link w:val="BalloonTextChar"/>
+    <w:basedOn w:val="a"/>
+    <w:link w:val="ab"/>
     <w:uiPriority w:val="99"/>
     <w:semiHidden/>
     <w:unhideWhenUsed/>
@@ -4487,10 +5488,10 @@
       <w:szCs w:val="16"/>
     </w:rPr>
   </w:style>
-  <w:style w:type="character" w:customStyle="1" w:styleId="BalloonTextChar">
-    <w:name w:val="Balloon Text Char"/>
-    <w:basedOn w:val="DefaultParagraphFont"/>
-    <w:link w:val="BalloonText"/>
+  <w:style w:type="character" w:customStyle="1" w:styleId="ab">
+    <w:name w:val="Текст выноски Знак"/>
+    <w:basedOn w:val="a0"/>
+    <w:link w:val="aa"/>
     <w:uiPriority w:val="99"/>
     <w:semiHidden/>
     <w:rsid w:val="00D51F39"/>
@@ -4501,9 +5502,9 @@
       <w:lang w:val="en-US"/>
     </w:rPr>
   </w:style>
-  <w:style w:type="paragraph" w:styleId="ListParagraph">
+  <w:style w:type="paragraph" w:styleId="ac">
     <w:name w:val="List Paragraph"/>
-    <w:basedOn w:val="Normal"/>
+    <w:basedOn w:val="a"/>
     <w:uiPriority w:val="34"/>
     <w:qFormat/>
     <w:rsid w:val="00611416"/>
@@ -4512,10 +5513,10 @@
       <w:contextualSpacing/>
     </w:pPr>
   </w:style>
-  <w:style w:type="paragraph" w:styleId="Caption">
+  <w:style w:type="paragraph" w:styleId="ad">
     <w:name w:val="caption"/>
-    <w:basedOn w:val="Normal"/>
-    <w:next w:val="Normal"/>
+    <w:basedOn w:val="a"/>
+    <w:next w:val="a"/>
     <w:uiPriority w:val="35"/>
     <w:unhideWhenUsed/>
     <w:qFormat/>
@@ -4529,10 +5530,10 @@
       <w:szCs w:val="18"/>
     </w:rPr>
   </w:style>
-  <w:style w:type="paragraph" w:styleId="BodyText">
+  <w:style w:type="paragraph" w:styleId="ae">
     <w:name w:val="Body Text"/>
-    <w:basedOn w:val="Normal"/>
-    <w:link w:val="BodyTextChar"/>
+    <w:basedOn w:val="a"/>
+    <w:link w:val="af"/>
     <w:rsid w:val="00920516"/>
     <w:pPr>
       <w:widowControl w:val="0"/>
@@ -4547,10 +5548,10 @@
       <w:lang w:val="ru-RU" w:eastAsia="hi-IN" w:bidi="hi-IN"/>
     </w:rPr>
   </w:style>
-  <w:style w:type="character" w:customStyle="1" w:styleId="BodyTextChar">
-    <w:name w:val="Body Text Char"/>
-    <w:basedOn w:val="DefaultParagraphFont"/>
-    <w:link w:val="BodyText"/>
+  <w:style w:type="character" w:customStyle="1" w:styleId="af">
+    <w:name w:val="Основной текст Знак"/>
+    <w:basedOn w:val="a0"/>
+    <w:link w:val="ae"/>
     <w:rsid w:val="00920516"/>
     <w:rPr>
       <w:rFonts w:ascii="Times New Roman" w:eastAsia="SimSun" w:hAnsi="Times New Roman" w:cs="Mangal"/>
@@ -4562,7 +5563,7 @@
   </w:style>
   <w:style w:type="paragraph" w:customStyle="1" w:styleId="TableContents">
     <w:name w:val="Table Contents"/>
-    <w:basedOn w:val="Normal"/>
+    <w:basedOn w:val="a"/>
     <w:rsid w:val="00920516"/>
     <w:pPr>
       <w:widowControl w:val="0"/>
@@ -4580,7 +5581,7 @@
       <w:lang w:val="ru-RU" w:eastAsia="hi-IN" w:bidi="hi-IN"/>
     </w:rPr>
   </w:style>
-  <w:style w:type="paragraph" w:styleId="NoSpacing">
+  <w:style w:type="paragraph" w:styleId="af0">
     <w:name w:val="No Spacing"/>
     <w:uiPriority w:val="1"/>
     <w:qFormat/>
@@ -4598,7 +5599,7 @@
   </w:style>
   <w:style w:type="paragraph" w:customStyle="1" w:styleId="Textbody">
     <w:name w:val="Text body"/>
-    <w:basedOn w:val="Normal"/>
+    <w:basedOn w:val="a"/>
     <w:rsid w:val="00B44207"/>
     <w:pPr>
       <w:widowControl w:val="0"/>
@@ -4617,7 +5618,7 @@
   </w:style>
   <w:style w:type="paragraph" w:customStyle="1" w:styleId="Textbodyindent">
     <w:name w:val="Text body indent"/>
-    <w:basedOn w:val="Normal"/>
+    <w:basedOn w:val="a"/>
     <w:rsid w:val="00B44207"/>
     <w:pPr>
       <w:widowControl w:val="0"/>
@@ -4638,9 +5639,9 @@
       <w:lang w:val="ru-RU" w:eastAsia="zh-CN" w:bidi="hi-IN"/>
     </w:rPr>
   </w:style>
-  <w:style w:type="paragraph" w:customStyle="1" w:styleId="a">
+  <w:style w:type="paragraph" w:customStyle="1" w:styleId="af1">
     <w:name w:val="Диплом таблица шапка"/>
-    <w:basedOn w:val="Normal"/>
+    <w:basedOn w:val="a"/>
     <w:rsid w:val="00B44207"/>
     <w:pPr>
       <w:widowControl w:val="0"/>
@@ -4659,9 +5660,9 @@
       <w:lang w:val="ru-RU" w:eastAsia="zh-CN" w:bidi="he-IL"/>
     </w:rPr>
   </w:style>
-  <w:style w:type="paragraph" w:customStyle="1" w:styleId="a0">
+  <w:style w:type="paragraph" w:customStyle="1" w:styleId="af2">
     <w:name w:val="Диплом Абзац обычный Знак Знак Знак Знак Знак Знак Знак Знак Знак"/>
-    <w:basedOn w:val="Normal"/>
+    <w:basedOn w:val="a"/>
     <w:rsid w:val="00B44207"/>
     <w:pPr>
       <w:widowControl w:val="0"/>
@@ -4677,9 +5678,9 @@
       <w:lang w:val="ru-RU" w:eastAsia="zh-CN" w:bidi="hi-IN"/>
     </w:rPr>
   </w:style>
-  <w:style w:type="paragraph" w:customStyle="1" w:styleId="a1">
+  <w:style w:type="paragraph" w:customStyle="1" w:styleId="af3">
     <w:name w:val="Диплом таблица содержимое"/>
-    <w:basedOn w:val="Normal"/>
+    <w:basedOn w:val="a"/>
     <w:rsid w:val="00B44207"/>
     <w:pPr>
       <w:widowControl w:val="0"/>
@@ -4698,9 +5699,9 @@
       <w:lang w:val="ru-RU" w:eastAsia="zh-CN" w:bidi="he-IL"/>
     </w:rPr>
   </w:style>
-  <w:style w:type="paragraph" w:customStyle="1" w:styleId="1">
+  <w:style w:type="paragraph" w:customStyle="1" w:styleId="12">
     <w:name w:val="Абзац списка1"/>
-    <w:basedOn w:val="Normal"/>
+    <w:basedOn w:val="a"/>
     <w:rsid w:val="00B44207"/>
     <w:pPr>
       <w:widowControl w:val="0"/>
@@ -4719,9 +5720,9 @@
       <w:lang w:val="ru-RU" w:eastAsia="zh-CN" w:bidi="hi-IN"/>
     </w:rPr>
   </w:style>
-  <w:style w:type="paragraph" w:customStyle="1" w:styleId="a2">
+  <w:style w:type="paragraph" w:customStyle="1" w:styleId="af4">
     <w:name w:val="Рисунок"/>
-    <w:basedOn w:val="Caption"/>
+    <w:basedOn w:val="ad"/>
     <w:rsid w:val="00B44207"/>
     <w:pPr>
       <w:widowControl w:val="0"/>
@@ -4761,10 +5762,10 @@
       <w:lang w:eastAsia="zh-CN"/>
     </w:rPr>
   </w:style>
-  <w:style w:type="character" w:customStyle="1" w:styleId="Heading4Char">
-    <w:name w:val="Heading 4 Char"/>
-    <w:basedOn w:val="DefaultParagraphFont"/>
-    <w:link w:val="Heading4"/>
+  <w:style w:type="character" w:customStyle="1" w:styleId="40">
+    <w:name w:val="Заголовок 4 Знак"/>
+    <w:basedOn w:val="a0"/>
+    <w:link w:val="4"/>
     <w:uiPriority w:val="9"/>
     <w:rsid w:val="004A4979"/>
     <w:rPr>
@@ -4775,9 +5776,9 @@
       <w:lang w:val="en-US"/>
     </w:rPr>
   </w:style>
-  <w:style w:type="table" w:styleId="TableGrid">
+  <w:style w:type="table" w:styleId="af5">
     <w:name w:val="Table Grid"/>
-    <w:basedOn w:val="TableNormal"/>
+    <w:basedOn w:val="a1"/>
     <w:uiPriority w:val="59"/>
     <w:rsid w:val="003C105F"/>
     <w:pPr>
@@ -4803,7 +5804,7 @@
   </w:style>
   <w:style w:type="character" w:customStyle="1" w:styleId="apple-style-span">
     <w:name w:val="apple-style-span"/>
-    <w:basedOn w:val="DefaultParagraphFont"/>
+    <w:basedOn w:val="a0"/>
     <w:rsid w:val="00606E99"/>
   </w:style>
 </w:styles>
@@ -5287,7 +6288,7 @@
 </file>
 
 <file path=customXml/itemProps1.xml><?xml version="1.0" encoding="utf-8"?>
-<ds:datastoreItem xmlns:ds="http://schemas.openxmlformats.org/officeDocument/2006/customXml" ds:itemID="{7875FBC9-470E-45A3-8388-37F8E1693F13}">
+<ds:datastoreItem xmlns:ds="http://schemas.openxmlformats.org/officeDocument/2006/customXml" ds:itemID="{AE816917-A21E-4E27-BCD4-0F2F3D57E820}">
   <ds:schemaRefs>
     <ds:schemaRef ds:uri="http://schemas.openxmlformats.org/officeDocument/2006/bibliography"/>
   </ds:schemaRefs>

--- a/main.docx
+++ b/main.docx
@@ -22,6 +22,7 @@
         <w:p>
           <w:pPr>
             <w:pStyle w:val="a8"/>
+            <w:spacing w:line="360" w:lineRule="auto"/>
             <w:jc w:val="center"/>
             <w:rPr>
               <w:lang w:val="ru-RU"/>
@@ -60,7 +61,7 @@
           <w:r>
             <w:fldChar w:fldCharType="separate"/>
           </w:r>
-          <w:hyperlink w:anchor="_Toc319360519" w:history="1">
+          <w:hyperlink w:anchor="_Toc319367769" w:history="1">
             <w:r>
               <w:rPr>
                 <w:rStyle w:val="a9"/>
@@ -88,7 +89,7 @@
                 <w:noProof/>
                 <w:webHidden/>
               </w:rPr>
-              <w:instrText xml:space="preserve"> PAGEREF _Toc319360519 \h </w:instrText>
+              <w:instrText xml:space="preserve"> PAGEREF _Toc319367769 \h </w:instrText>
             </w:r>
             <w:r>
               <w:rPr>
@@ -132,7 +133,7 @@
               <w:lang w:val="ru-RU" w:eastAsia="ru-RU"/>
             </w:rPr>
           </w:pPr>
-          <w:hyperlink w:anchor="_Toc319360520" w:history="1">
+          <w:hyperlink w:anchor="_Toc319367770" w:history="1">
             <w:r>
               <w:rPr>
                 <w:rStyle w:val="a9"/>
@@ -160,7 +161,7 @@
                 <w:noProof/>
                 <w:webHidden/>
               </w:rPr>
-              <w:instrText xml:space="preserve"> PAGEREF _Toc319360520 \h </w:instrText>
+              <w:instrText xml:space="preserve"> PAGEREF _Toc319367770 \h </w:instrText>
             </w:r>
             <w:r>
               <w:rPr>
@@ -204,7 +205,7 @@
               <w:lang w:val="ru-RU" w:eastAsia="ru-RU"/>
             </w:rPr>
           </w:pPr>
-          <w:hyperlink w:anchor="_Toc319360521" w:history="1">
+          <w:hyperlink w:anchor="_Toc319367771" w:history="1">
             <w:r>
               <w:rPr>
                 <w:rStyle w:val="a9"/>
@@ -232,7 +233,7 @@
                 <w:noProof/>
                 <w:webHidden/>
               </w:rPr>
-              <w:instrText xml:space="preserve"> PAGEREF _Toc319360521 \h </w:instrText>
+              <w:instrText xml:space="preserve"> PAGEREF _Toc319367771 \h </w:instrText>
             </w:r>
             <w:r>
               <w:rPr>
@@ -276,7 +277,7 @@
               <w:lang w:val="ru-RU" w:eastAsia="ru-RU"/>
             </w:rPr>
           </w:pPr>
-          <w:hyperlink w:anchor="_Toc319360522" w:history="1">
+          <w:hyperlink w:anchor="_Toc319367772" w:history="1">
             <w:r>
               <w:rPr>
                 <w:rStyle w:val="a9"/>
@@ -304,7 +305,7 @@
                 <w:noProof/>
                 <w:webHidden/>
               </w:rPr>
-              <w:instrText xml:space="preserve"> PAGEREF _Toc319360522 \h </w:instrText>
+              <w:instrText xml:space="preserve"> PAGEREF _Toc319367772 \h </w:instrText>
             </w:r>
             <w:r>
               <w:rPr>
@@ -348,7 +349,7 @@
               <w:lang w:val="ru-RU" w:eastAsia="ru-RU"/>
             </w:rPr>
           </w:pPr>
-          <w:hyperlink w:anchor="_Toc319360523" w:history="1">
+          <w:hyperlink w:anchor="_Toc319367773" w:history="1">
             <w:r>
               <w:rPr>
                 <w:rStyle w:val="a9"/>
@@ -376,7 +377,7 @@
                 <w:noProof/>
                 <w:webHidden/>
               </w:rPr>
-              <w:instrText xml:space="preserve"> PAGEREF _Toc319360523 \h </w:instrText>
+              <w:instrText xml:space="preserve"> PAGEREF _Toc319367773 \h </w:instrText>
             </w:r>
             <w:r>
               <w:rPr>
@@ -420,7 +421,7 @@
               <w:lang w:val="ru-RU" w:eastAsia="ru-RU"/>
             </w:rPr>
           </w:pPr>
-          <w:hyperlink w:anchor="_Toc319360524" w:history="1">
+          <w:hyperlink w:anchor="_Toc319367774" w:history="1">
             <w:r>
               <w:rPr>
                 <w:rStyle w:val="a9"/>
@@ -448,7 +449,7 @@
                 <w:noProof/>
                 <w:webHidden/>
               </w:rPr>
-              <w:instrText xml:space="preserve"> PAGEREF _Toc319360524 \h </w:instrText>
+              <w:instrText xml:space="preserve"> PAGEREF _Toc319367774 \h </w:instrText>
             </w:r>
             <w:r>
               <w:rPr>
@@ -468,7 +469,7 @@
                 <w:noProof/>
                 <w:webHidden/>
               </w:rPr>
-              <w:t>10</w:t>
+              <w:t>13</w:t>
             </w:r>
             <w:r>
               <w:rPr>
@@ -492,7 +493,7 @@
               <w:lang w:val="ru-RU" w:eastAsia="ru-RU"/>
             </w:rPr>
           </w:pPr>
-          <w:hyperlink w:anchor="_Toc319360525" w:history="1">
+          <w:hyperlink w:anchor="_Toc319367775" w:history="1">
             <w:r>
               <w:rPr>
                 <w:rStyle w:val="a9"/>
@@ -520,7 +521,7 @@
                 <w:noProof/>
                 <w:webHidden/>
               </w:rPr>
-              <w:instrText xml:space="preserve"> PAGEREF _Toc319360525 \h </w:instrText>
+              <w:instrText xml:space="preserve"> PAGEREF _Toc319367775 \h </w:instrText>
             </w:r>
             <w:r>
               <w:rPr>
@@ -540,7 +541,7 @@
                 <w:noProof/>
                 <w:webHidden/>
               </w:rPr>
-              <w:t>11</w:t>
+              <w:t>14</w:t>
             </w:r>
             <w:r>
               <w:rPr>
@@ -564,7 +565,7 @@
               <w:lang w:val="ru-RU" w:eastAsia="ru-RU"/>
             </w:rPr>
           </w:pPr>
-          <w:hyperlink w:anchor="_Toc319360526" w:history="1">
+          <w:hyperlink w:anchor="_Toc319367776" w:history="1">
             <w:r>
               <w:rPr>
                 <w:rStyle w:val="a9"/>
@@ -592,7 +593,7 @@
                 <w:noProof/>
                 <w:webHidden/>
               </w:rPr>
-              <w:instrText xml:space="preserve"> PAGEREF _Toc319360526 \h </w:instrText>
+              <w:instrText xml:space="preserve"> PAGEREF _Toc319367776 \h </w:instrText>
             </w:r>
             <w:r>
               <w:rPr>
@@ -612,7 +613,7 @@
                 <w:noProof/>
                 <w:webHidden/>
               </w:rPr>
-              <w:t>12</w:t>
+              <w:t>14</w:t>
             </w:r>
             <w:r>
               <w:rPr>
@@ -632,7 +633,7 @@
     </w:sdt>
     <w:p>
       <w:pPr>
-        <w:spacing w:after="200" w:line="276" w:lineRule="auto"/>
+        <w:spacing w:after="200"/>
         <w:ind w:firstLine="0"/>
         <w:rPr>
           <w:rFonts w:eastAsiaTheme="majorEastAsia" w:cstheme="majorBidi"/>
@@ -648,12 +649,13 @@
     <w:p>
       <w:pPr>
         <w:pStyle w:val="1"/>
+        <w:spacing w:line="360" w:lineRule="auto"/>
         <w:jc w:val="center"/>
         <w:rPr>
           <w:lang w:val="ru-RU"/>
         </w:rPr>
       </w:pPr>
-      <w:bookmarkStart w:id="0" w:name="_Toc319360519"/>
+      <w:bookmarkStart w:id="0" w:name="_Toc319367769"/>
       <w:r>
         <w:rPr>
           <w:lang w:val="ru-RU"/>
@@ -734,7 +736,7 @@
     </w:p>
     <w:p>
       <w:pPr>
-        <w:spacing w:after="200" w:line="276" w:lineRule="auto"/>
+        <w:spacing w:after="200"/>
         <w:ind w:firstLine="0"/>
         <w:jc w:val="left"/>
         <w:rPr>
@@ -755,11 +757,12 @@
     <w:p>
       <w:pPr>
         <w:pStyle w:val="1"/>
-        <w:rPr>
-          <w:lang w:val="ru-RU"/>
-        </w:rPr>
-      </w:pPr>
-      <w:bookmarkStart w:id="1" w:name="_Toc319360520"/>
+        <w:spacing w:line="360" w:lineRule="auto"/>
+        <w:rPr>
+          <w:lang w:val="ru-RU"/>
+        </w:rPr>
+      </w:pPr>
+      <w:bookmarkStart w:id="1" w:name="_Toc319367770"/>
       <w:r>
         <w:rPr>
           <w:lang w:val="ru-RU"/>
@@ -784,12 +787,13 @@
     <w:p>
       <w:pPr>
         <w:pStyle w:val="2"/>
+        <w:spacing w:line="360" w:lineRule="auto"/>
         <w:ind w:left="454" w:firstLine="0"/>
         <w:rPr>
           <w:lang w:val="ru-RU"/>
         </w:rPr>
       </w:pPr>
-      <w:bookmarkStart w:id="2" w:name="_Toc319360521"/>
+      <w:bookmarkStart w:id="2" w:name="_Toc319367771"/>
       <w:r>
         <w:rPr>
           <w:lang w:val="ru-RU"/>
@@ -843,7 +847,14 @@
         <w:rPr>
           <w:lang w:val="ru-RU"/>
         </w:rPr>
-        <w:t xml:space="preserve">Идеальный программный проект до начала конструирования проходит стадии тщательной выработки требований и проектирования  архитектуры. После конструирования в идеале должно быть выполнено исчерпывающее тестирование системы. Однако в реальных проектах разработчики часто пропускают этапы выработки требований и проектирования, начиная прямо с конструирования программы. Тестирование также часто выпадает из расписания из-за огромного числа ошибок и недостатка времени. Отсюда можно сделать вывод, что повышение эффективности конструирования программного обеспечения позволяет оптимизировать любой проект, каким бы несовершенным он ни был.  Кроме того качество конструирования ПО - это один из основополагающих факторов оценки качества всего ПО в целом. </w:t>
+        <w:t xml:space="preserve">Идеальный программный проект до начала конструирования проходит стадии тщательной выработки требований и проектирования  архитектуры. После конструирования в идеале должно быть выполнено исчерпывающее тестирование системы. Однако в реальных проектах разработчики часто пропускают этапы выработки требований и проектирования, начиная прямо с конструирования программы. Тестирование также часто выпадает из расписания из-за огромного числа ошибок и недостатка времени. Отсюда можно сделать вывод, что повышение эффективности конструирования программного обеспечения позволяет оптимизировать любой проект, каким бы несовершенным он ни был.  </w:t>
+      </w:r>
+      <w:r>
+        <w:rPr>
+          <w:lang w:val="ru-RU"/>
+        </w:rPr>
+        <w:lastRenderedPageBreak/>
+        <w:t xml:space="preserve">Кроме того качество конструирования ПО - это один из основополагающих факторов оценки качества всего ПО в целом. </w:t>
       </w:r>
     </w:p>
     <w:p>
@@ -857,7 +868,6 @@
         <w:rPr>
           <w:lang w:val="ru-RU"/>
         </w:rPr>
-        <w:lastRenderedPageBreak/>
         <w:t>В процессе конструирования условно можно выделить следующие этапы:</w:t>
       </w:r>
     </w:p>
@@ -1046,6 +1056,7 @@
         <w:rPr>
           <w:lang w:val="ru-RU"/>
         </w:rPr>
+        <w:lastRenderedPageBreak/>
         <w:t xml:space="preserve">переработка и улучшение прототипа (с учётом полученных замечаний и предложений изменяются как спецификации, так и прототип). </w:t>
       </w:r>
     </w:p>
@@ -1060,7 +1071,6 @@
         <w:rPr>
           <w:lang w:val="ru-RU"/>
         </w:rPr>
-        <w:lastRenderedPageBreak/>
         <w:t xml:space="preserve">Зачастую результат, полученный в процессе прототипирования, может и не стать частью готовой системы. Но, тем не менее, он может служить ещё одним шагом на пути к созданию прототипа финальной версии разрабатываемого продукта. </w:t>
       </w:r>
     </w:p>
@@ -1089,7 +1099,25 @@
         <w:rPr>
           <w:lang w:val="ru-RU"/>
         </w:rPr>
-        <w:t xml:space="preserve">Но у прототипирования так же есть и недостатки: </w:t>
+        <w:t>Тем не менее,</w:t>
+      </w:r>
+      <w:r>
+        <w:rPr>
+          <w:lang w:val="ru-RU"/>
+        </w:rPr>
+        <w:t xml:space="preserve"> у </w:t>
+      </w:r>
+      <w:r>
+        <w:rPr>
+          <w:lang w:val="ru-RU"/>
+        </w:rPr>
+        <w:t>прототипирования так же можно выделить следующие</w:t>
+      </w:r>
+      <w:r>
+        <w:rPr>
+          <w:lang w:val="ru-RU"/>
+        </w:rPr>
+        <w:t xml:space="preserve"> недостатки: </w:t>
       </w:r>
     </w:p>
     <w:p>
@@ -1108,6 +1136,7 @@
         <w:rPr>
           <w:lang w:val="ru-RU"/>
         </w:rPr>
+        <w:lastRenderedPageBreak/>
         <w:t xml:space="preserve">недостаточный анализ (акцентирование внимания разработчиков на ограниченном прототипе может отвлечь их от анализа требовании на итоговую систему), </w:t>
       </w:r>
     </w:p>
@@ -1127,7 +1156,6 @@
         <w:rPr>
           <w:lang w:val="ru-RU"/>
         </w:rPr>
-        <w:lastRenderedPageBreak/>
         <w:t xml:space="preserve">чрезмерное время на создание прототипа (если разработчики проектируют слишком сложную систему и тратят много времени, то все преимущества от использования прототипирования теряются), </w:t>
       </w:r>
     </w:p>
@@ -1193,29 +1221,19 @@
         <w:rPr>
           <w:lang w:val="ru-RU"/>
         </w:rPr>
-        <w:t xml:space="preserve">Разрабатываемое приложение должно позволять пользователю составить каркас системы, используя специализированный набор инструментов, затем протестировать разработанный каркас на соответствие предъявленным требованиям, и по результатам тестирования позволить выполнить дополнительные модификации прототипа или же выполнить кодегенерацию на основе созданного прототипа. На данный момент сложно найти программный продукт, позволяющий выполнить этот набор манипуляции.  </w:t>
-      </w:r>
-    </w:p>
-    <w:p>
-      <w:pPr>
-        <w:ind w:firstLine="708"/>
-        <w:rPr>
-          <w:lang w:val="ru-RU"/>
-        </w:rPr>
-      </w:pPr>
-    </w:p>
-    <w:p>
-      <w:pPr>
-        <w:ind w:firstLine="708"/>
-        <w:rPr>
-          <w:lang w:val="ru-RU"/>
-        </w:rPr>
-      </w:pPr>
-      <w:r>
-        <w:rPr>
-          <w:lang w:val="ru-RU"/>
-        </w:rPr>
-        <w:t>Можно создавать прототипы:</w:t>
+        <w:t>Можно создавать прототипы</w:t>
+      </w:r>
+      <w:r>
+        <w:rPr>
+          <w:lang w:val="ru-RU"/>
+        </w:rPr>
+        <w:t xml:space="preserve"> следующих типов</w:t>
+      </w:r>
+      <w:r>
+        <w:rPr>
+          <w:lang w:val="ru-RU"/>
+        </w:rPr>
+        <w:t>:</w:t>
       </w:r>
     </w:p>
     <w:p>
@@ -1233,6 +1251,12 @@
         <w:rPr>
           <w:lang w:val="ru-RU"/>
         </w:rPr>
+        <w:t xml:space="preserve">прототип </w:t>
+      </w:r>
+      <w:r>
+        <w:rPr>
+          <w:lang w:val="ru-RU"/>
+        </w:rPr>
         <w:t>архитектуры,</w:t>
       </w:r>
     </w:p>
@@ -1251,6 +1275,12 @@
         <w:rPr>
           <w:lang w:val="ru-RU"/>
         </w:rPr>
+        <w:t xml:space="preserve">прототип </w:t>
+      </w:r>
+      <w:r>
+        <w:rPr>
+          <w:lang w:val="ru-RU"/>
+        </w:rPr>
         <w:t>новой функциональной возможности уже существующей системы,</w:t>
       </w:r>
     </w:p>
@@ -1269,7 +1299,25 @@
         <w:rPr>
           <w:lang w:val="ru-RU"/>
         </w:rPr>
-        <w:t>структуры илисодержания внешних данных системы,</w:t>
+        <w:t xml:space="preserve">прототип </w:t>
+      </w:r>
+      <w:r>
+        <w:rPr>
+          <w:lang w:val="ru-RU"/>
+        </w:rPr>
+        <w:t>структуры или</w:t>
+      </w:r>
+      <w:r>
+        <w:rPr>
+          <w:lang w:val="ru-RU"/>
+        </w:rPr>
+        <w:t xml:space="preserve"> </w:t>
+      </w:r>
+      <w:r>
+        <w:rPr>
+          <w:lang w:val="ru-RU"/>
+        </w:rPr>
+        <w:t>содержания внешних данных системы,</w:t>
       </w:r>
     </w:p>
     <w:p>
@@ -1287,6 +1335,12 @@
         <w:rPr>
           <w:lang w:val="ru-RU"/>
         </w:rPr>
+        <w:t xml:space="preserve">прототип </w:t>
+      </w:r>
+      <w:r>
+        <w:rPr>
+          <w:lang w:val="ru-RU"/>
+        </w:rPr>
         <w:t>инструментальных средств или компонентов,</w:t>
       </w:r>
     </w:p>
@@ -1305,6 +1359,12 @@
         <w:rPr>
           <w:lang w:val="ru-RU"/>
         </w:rPr>
+        <w:t xml:space="preserve">прототип </w:t>
+      </w:r>
+      <w:r>
+        <w:rPr>
+          <w:lang w:val="ru-RU"/>
+        </w:rPr>
         <w:t>рабочих характеристик,</w:t>
       </w:r>
     </w:p>
@@ -1323,31 +1383,114 @@
         <w:rPr>
           <w:lang w:val="ru-RU"/>
         </w:rPr>
+        <w:t xml:space="preserve">прототип </w:t>
+      </w:r>
+      <w:r>
+        <w:rPr>
+          <w:lang w:val="ru-RU"/>
+        </w:rPr>
+        <w:t>дизайна пользовательского интерфейса.</w:t>
+      </w:r>
+    </w:p>
+    <w:p>
+      <w:pPr>
+        <w:pStyle w:val="2"/>
+        <w:spacing w:line="360" w:lineRule="auto"/>
+        <w:rPr>
+          <w:lang w:val="ru-RU"/>
+        </w:rPr>
+      </w:pPr>
+      <w:bookmarkStart w:id="3" w:name="_Toc319367772"/>
+      <w:r>
+        <w:rPr>
+          <w:lang w:val="ru-RU"/>
+        </w:rPr>
         <w:lastRenderedPageBreak/>
-        <w:t>дизайна пользовательского интерфейса.</w:t>
-      </w:r>
-    </w:p>
-    <w:p>
-      <w:pPr>
-        <w:ind w:firstLine="708"/>
-        <w:rPr>
-          <w:lang w:val="ru-RU"/>
-        </w:rPr>
-      </w:pPr>
+        <w:t xml:space="preserve">1.2 Понятие прототипа </w:t>
+      </w:r>
+      <w:r>
+        <w:rPr>
+          <w:lang w:val="ru-RU"/>
+        </w:rPr>
+        <w:t xml:space="preserve">архитектуры </w:t>
+      </w:r>
+      <w:r>
+        <w:rPr>
+          <w:lang w:val="ru-RU"/>
+        </w:rPr>
+        <w:t>ПО</w:t>
+      </w:r>
+      <w:bookmarkEnd w:id="3"/>
+    </w:p>
+    <w:p>
+      <w:pPr>
+        <w:rPr>
+          <w:lang w:val="ru-RU"/>
+        </w:rPr>
+      </w:pPr>
+      <w:r>
+        <w:rPr>
+          <w:lang w:val="ru-RU"/>
+        </w:rPr>
+        <w:t xml:space="preserve">Прототип архитектуры программного обеспечения – это упрощенное представление желамой архитектуры, без учета деталей и аспектов реализации. </w:t>
+      </w:r>
+      <w:r>
+        <w:rPr>
+          <w:lang w:val="ru-RU"/>
+        </w:rPr>
+        <w:t xml:space="preserve">Протипы архитектуры создаются, чтобы смоделировать будущую систему в целом. Ни один из отдельных модулей в прототипе не должен быть особенно функциональным. </w:t>
+      </w:r>
+      <w:r>
+        <w:rPr>
+          <w:lang w:val="ru-RU"/>
+        </w:rPr>
+        <w:t>Основная цель создания прототипа архитектуры в том, чтобы смодели</w:t>
+      </w:r>
+      <w:r>
+        <w:rPr>
+          <w:lang w:val="ru-RU"/>
+        </w:rPr>
+        <w:t>ровать разрабатываемую систему</w:t>
+      </w:r>
+      <w:r>
+        <w:rPr>
+          <w:lang w:val="ru-RU"/>
+        </w:rPr>
+        <w:t xml:space="preserve"> и </w:t>
+      </w:r>
+      <w:r>
+        <w:rPr>
+          <w:lang w:val="ru-RU"/>
+        </w:rPr>
+        <w:t>понять,</w:t>
+      </w:r>
+      <w:r>
+        <w:rPr>
+          <w:lang w:val="ru-RU"/>
+        </w:rPr>
+        <w:t xml:space="preserve"> как она будет выглядеть в собранном виде, опуская детали. </w:t>
+      </w:r>
     </w:p>
     <w:p>
       <w:pPr>
         <w:pStyle w:val="2"/>
-        <w:rPr>
-          <w:lang w:val="ru-RU"/>
-        </w:rPr>
-      </w:pPr>
-      <w:bookmarkStart w:id="3" w:name="_Toc319360522"/>
-      <w:r>
-        <w:rPr>
-          <w:lang w:val="ru-RU"/>
-        </w:rPr>
-        <w:t xml:space="preserve">1.2 Понятие прототипа </w:t>
+        <w:spacing w:line="360" w:lineRule="auto"/>
+        <w:rPr>
+          <w:lang w:val="ru-RU"/>
+        </w:rPr>
+      </w:pPr>
+      <w:bookmarkStart w:id="4" w:name="_Toc319367773"/>
+      <w:r>
+        <w:rPr>
+          <w:lang w:val="ru-RU"/>
+        </w:rPr>
+        <w:t>1.3</w:t>
+      </w:r>
+      <w:r>
+        <w:rPr>
+          <w:lang w:val="ru-RU"/>
+        </w:rPr>
+        <w:t xml:space="preserve"> Использование прототипов </w:t>
       </w:r>
       <w:r>
         <w:rPr>
@@ -1361,74 +1504,7 @@
         </w:rPr>
         <w:t>ПО</w:t>
       </w:r>
-      <w:bookmarkEnd w:id="3"/>
-    </w:p>
-    <w:p>
-      <w:pPr>
-        <w:rPr>
-          <w:lang w:val="ru-RU"/>
-        </w:rPr>
-      </w:pPr>
-      <w:r>
-        <w:rPr>
-          <w:lang w:val="ru-RU"/>
-        </w:rPr>
-        <w:t xml:space="preserve">Протипы архитектуры создаются, чтобы смоделировать будущую систему в целом. Ни один из отдельных модулей в прототипе не должен быть особенно функциональным. </w:t>
-      </w:r>
-    </w:p>
-    <w:p>
-      <w:pPr>
-        <w:pStyle w:val="2"/>
-        <w:rPr>
-          <w:lang w:val="ru-RU"/>
-        </w:rPr>
-      </w:pPr>
-      <w:bookmarkStart w:id="4" w:name="_Toc319360523"/>
-      <w:r>
-        <w:rPr>
-          <w:lang w:val="ru-RU"/>
-        </w:rPr>
-        <w:t>1.3</w:t>
-      </w:r>
-      <w:r>
-        <w:rPr>
-          <w:lang w:val="ru-RU"/>
-        </w:rPr>
-        <w:t xml:space="preserve"> Использование прототипов </w:t>
-      </w:r>
-      <w:r>
-        <w:rPr>
-          <w:lang w:val="ru-RU"/>
-        </w:rPr>
-        <w:t xml:space="preserve">архитектуры </w:t>
-      </w:r>
-      <w:r>
-        <w:rPr>
-          <w:lang w:val="ru-RU"/>
-        </w:rPr>
-        <w:t>ПО</w:t>
-      </w:r>
       <w:bookmarkEnd w:id="4"/>
-    </w:p>
-    <w:p>
-      <w:pPr>
-        <w:rPr>
-          <w:lang w:val="ru-RU"/>
-        </w:rPr>
-      </w:pPr>
-      <w:r>
-        <w:rPr>
-          <w:lang w:val="ru-RU"/>
-        </w:rPr>
-        <w:t>в использщовании можно написать и про ЖЦ и про скрам и про ажайл</w:t>
-      </w:r>
-    </w:p>
-    <w:p>
-      <w:pPr>
-        <w:rPr>
-          <w:lang w:val="ru-RU"/>
-        </w:rPr>
-      </w:pPr>
     </w:p>
     <w:p>
       <w:pPr>
@@ -3278,61 +3354,75 @@
         </w:rPr>
         <w:t>Таким образом, прототипирование – важная начальная стадия многочисленных методов и принципов разработки программных продуктов, позволяющая значительно минимизировать риски при разработке, а так же избежать большого количества ошибок.</w:t>
       </w:r>
-      <w:bookmarkStart w:id="5" w:name="_GoBack"/>
+    </w:p>
+    <w:p>
+      <w:pPr>
+        <w:pStyle w:val="2"/>
+        <w:spacing w:line="360" w:lineRule="auto"/>
+        <w:rPr>
+          <w:lang w:val="ru-RU"/>
+        </w:rPr>
+      </w:pPr>
+      <w:bookmarkStart w:id="5" w:name="_Toc319367774"/>
+      <w:r>
+        <w:rPr>
+          <w:lang w:val="ru-RU"/>
+        </w:rPr>
+        <w:t>1.4</w:t>
+      </w:r>
+      <w:r>
+        <w:rPr>
+          <w:lang w:val="ru-RU"/>
+        </w:rPr>
+        <w:t xml:space="preserve"> Требования к прототипам архитектуры ПО</w:t>
+      </w:r>
       <w:bookmarkEnd w:id="5"/>
     </w:p>
     <w:p>
       <w:pPr>
-        <w:pStyle w:val="2"/>
-        <w:rPr>
-          <w:lang w:val="ru-RU"/>
-        </w:rPr>
-      </w:pPr>
-      <w:bookmarkStart w:id="6" w:name="_Toc319360524"/>
-      <w:r>
-        <w:rPr>
-          <w:lang w:val="ru-RU"/>
-        </w:rPr>
-        <w:t>1.4</w:t>
-      </w:r>
-      <w:r>
-        <w:rPr>
-          <w:lang w:val="ru-RU"/>
-        </w:rPr>
-        <w:t xml:space="preserve"> Требования к прототипам архитектуры ПО</w:t>
-      </w:r>
+        <w:rPr>
+          <w:lang w:val="ru-RU"/>
+        </w:rPr>
+      </w:pPr>
+      <w:r>
+        <w:rPr>
+          <w:lang w:val="ru-RU"/>
+        </w:rPr>
+        <w:t>Цель работы с прототипом – исследование определенных характеристик и аспектов конечной версии системы.</w:t>
+      </w:r>
+      <w:r>
+        <w:rPr>
+          <w:lang w:val="ru-RU"/>
+        </w:rPr>
+        <w:t xml:space="preserve"> При построении прототипа можно пренебречь деталями и особенностями системы, которые в данный момент не важны. </w:t>
+      </w:r>
+    </w:p>
+    <w:p>
+      <w:pPr>
+        <w:rPr>
+          <w:lang w:val="ru-RU"/>
+        </w:rPr>
+      </w:pPr>
+      <w:r>
+        <w:rPr>
+          <w:lang w:val="ru-RU"/>
+        </w:rPr>
+        <w:lastRenderedPageBreak/>
+        <w:t>Детали, которые можно не учитывать при работе над прототипом</w:t>
+      </w:r>
+      <w:r>
+        <w:rPr>
+          <w:lang w:val="ru-RU"/>
+        </w:rPr>
+        <w:t xml:space="preserve"> архитектуры программной системы</w:t>
+      </w:r>
+      <w:bookmarkStart w:id="6" w:name="_GoBack"/>
       <w:bookmarkEnd w:id="6"/>
-    </w:p>
-    <w:p>
-      <w:pPr>
-        <w:rPr>
-          <w:lang w:val="ru-RU"/>
-        </w:rPr>
-      </w:pPr>
-      <w:r>
-        <w:rPr>
-          <w:lang w:val="ru-RU"/>
-        </w:rPr>
-        <w:t>Цель работы с прототипом – исследование определенных характеристик и аспектов конечной версии системы.</w:t>
-      </w:r>
-      <w:r>
-        <w:rPr>
-          <w:lang w:val="ru-RU"/>
-        </w:rPr>
-        <w:t xml:space="preserve"> При построении прототипа можно пренебречь деталями и особенностями системы, которые в данный момент не важны. </w:t>
-      </w:r>
-    </w:p>
-    <w:p>
-      <w:pPr>
-        <w:rPr>
-          <w:lang w:val="ru-RU"/>
-        </w:rPr>
-      </w:pPr>
-      <w:r>
-        <w:rPr>
-          <w:lang w:val="ru-RU"/>
-        </w:rPr>
-        <w:t>Детали, которые можно не учитывать при работе над прототипом:</w:t>
+      <w:r>
+        <w:rPr>
+          <w:lang w:val="ru-RU"/>
+        </w:rPr>
+        <w:t>:</w:t>
       </w:r>
     </w:p>
     <w:p>
@@ -3350,7 +3440,6 @@
         <w:rPr>
           <w:lang w:val="ru-RU"/>
         </w:rPr>
-        <w:lastRenderedPageBreak/>
         <w:t xml:space="preserve">корректность – </w:t>
       </w:r>
       <w:r>
@@ -3682,11 +3771,12 @@
     <w:p>
       <w:pPr>
         <w:pStyle w:val="2"/>
-        <w:rPr>
-          <w:lang w:val="ru-RU"/>
-        </w:rPr>
-      </w:pPr>
-      <w:bookmarkStart w:id="7" w:name="_Toc319360525"/>
+        <w:spacing w:line="360" w:lineRule="auto"/>
+        <w:rPr>
+          <w:lang w:val="ru-RU"/>
+        </w:rPr>
+      </w:pPr>
+      <w:bookmarkStart w:id="7" w:name="_Toc319367775"/>
       <w:r>
         <w:rPr>
           <w:lang w:val="ru-RU"/>
@@ -3741,7 +3831,14 @@
         <w:rPr>
           <w:lang w:val="ru-RU"/>
         </w:rPr>
-        <w:t>ипах опущены ненужные детали и подробности</w:t>
+        <w:t xml:space="preserve">ипах опущены ненужные детали и </w:t>
+      </w:r>
+      <w:r>
+        <w:rPr>
+          <w:lang w:val="ru-RU"/>
+        </w:rPr>
+        <w:lastRenderedPageBreak/>
+        <w:t>подробности</w:t>
       </w:r>
       <w:r>
         <w:rPr>
@@ -3765,14 +3862,7 @@
         <w:rPr>
           <w:lang w:val="ru-RU"/>
         </w:rPr>
-        <w:t xml:space="preserve">Для создания прототипа не нужно писать программу – он может быть составлен даже на обычном листе бумаги или доске. Главная цель </w:t>
-      </w:r>
-      <w:r>
-        <w:rPr>
-          <w:lang w:val="ru-RU"/>
-        </w:rPr>
-        <w:lastRenderedPageBreak/>
-        <w:t xml:space="preserve">составления такого прототипа – это получить понимание того, как система будет выглядеть в собранном виде, опуская детали. </w:t>
+        <w:t xml:space="preserve">Для создания прототипа не нужно писать программу – он может быть составлен даже на обычном листе бумаги или доске. Главная цель составления такого прототипа – это получить понимание того, как система будет выглядеть в собранном виде, опуская детали. </w:t>
       </w:r>
       <w:r>
         <w:rPr>
@@ -3856,11 +3946,12 @@
     <w:p>
       <w:pPr>
         <w:pStyle w:val="2"/>
-        <w:rPr>
-          <w:lang w:val="ru-RU"/>
-        </w:rPr>
-      </w:pPr>
-      <w:bookmarkStart w:id="8" w:name="_Toc319360526"/>
+        <w:spacing w:line="360" w:lineRule="auto"/>
+        <w:rPr>
+          <w:lang w:val="ru-RU"/>
+        </w:rPr>
+      </w:pPr>
+      <w:bookmarkStart w:id="8" w:name="_Toc319367776"/>
       <w:r>
         <w:rPr>
           <w:lang w:val="ru-RU"/>
@@ -4031,7 +4122,7 @@
           <w:rPr>
             <w:noProof/>
           </w:rPr>
-          <w:t>12</w:t>
+          <w:t>13</w:t>
         </w:r>
         <w:r>
           <w:rPr>
@@ -6288,7 +6379,7 @@
 </file>
 
 <file path=customXml/itemProps1.xml><?xml version="1.0" encoding="utf-8"?>
-<ds:datastoreItem xmlns:ds="http://schemas.openxmlformats.org/officeDocument/2006/customXml" ds:itemID="{AE816917-A21E-4E27-BCD4-0F2F3D57E820}">
+<ds:datastoreItem xmlns:ds="http://schemas.openxmlformats.org/officeDocument/2006/customXml" ds:itemID="{4649D38B-8537-45C0-B504-30418199A933}">
   <ds:schemaRefs>
     <ds:schemaRef ds:uri="http://schemas.openxmlformats.org/officeDocument/2006/bibliography"/>
   </ds:schemaRefs>

--- a/main.docx
+++ b/main.docx
@@ -61,7 +61,7 @@
           <w:r>
             <w:fldChar w:fldCharType="separate"/>
           </w:r>
-          <w:hyperlink w:anchor="_Toc319367769" w:history="1">
+          <w:hyperlink w:anchor="_Toc320980277" w:history="1">
             <w:r>
               <w:rPr>
                 <w:rStyle w:val="a9"/>
@@ -89,7 +89,7 @@
                 <w:noProof/>
                 <w:webHidden/>
               </w:rPr>
-              <w:instrText xml:space="preserve"> PAGEREF _Toc319367769 \h </w:instrText>
+              <w:instrText xml:space="preserve"> PAGEREF _Toc320980277 \h </w:instrText>
             </w:r>
             <w:r>
               <w:rPr>
@@ -133,7 +133,7 @@
               <w:lang w:val="ru-RU" w:eastAsia="ru-RU"/>
             </w:rPr>
           </w:pPr>
-          <w:hyperlink w:anchor="_Toc319367770" w:history="1">
+          <w:hyperlink w:anchor="_Toc320980278" w:history="1">
             <w:r>
               <w:rPr>
                 <w:rStyle w:val="a9"/>
@@ -161,7 +161,7 @@
                 <w:noProof/>
                 <w:webHidden/>
               </w:rPr>
-              <w:instrText xml:space="preserve"> PAGEREF _Toc319367770 \h </w:instrText>
+              <w:instrText xml:space="preserve"> PAGEREF _Toc320980278 \h </w:instrText>
             </w:r>
             <w:r>
               <w:rPr>
@@ -205,7 +205,7 @@
               <w:lang w:val="ru-RU" w:eastAsia="ru-RU"/>
             </w:rPr>
           </w:pPr>
-          <w:hyperlink w:anchor="_Toc319367771" w:history="1">
+          <w:hyperlink w:anchor="_Toc320980279" w:history="1">
             <w:r>
               <w:rPr>
                 <w:rStyle w:val="a9"/>
@@ -233,7 +233,7 @@
                 <w:noProof/>
                 <w:webHidden/>
               </w:rPr>
-              <w:instrText xml:space="preserve"> PAGEREF _Toc319367771 \h </w:instrText>
+              <w:instrText xml:space="preserve"> PAGEREF _Toc320980279 \h </w:instrText>
             </w:r>
             <w:r>
               <w:rPr>
@@ -277,7 +277,7 @@
               <w:lang w:val="ru-RU" w:eastAsia="ru-RU"/>
             </w:rPr>
           </w:pPr>
-          <w:hyperlink w:anchor="_Toc319367772" w:history="1">
+          <w:hyperlink w:anchor="_Toc320980280" w:history="1">
             <w:r>
               <w:rPr>
                 <w:rStyle w:val="a9"/>
@@ -305,7 +305,7 @@
                 <w:noProof/>
                 <w:webHidden/>
               </w:rPr>
-              <w:instrText xml:space="preserve"> PAGEREF _Toc319367772 \h </w:instrText>
+              <w:instrText xml:space="preserve"> PAGEREF _Toc320980280 \h </w:instrText>
             </w:r>
             <w:r>
               <w:rPr>
@@ -349,7 +349,7 @@
               <w:lang w:val="ru-RU" w:eastAsia="ru-RU"/>
             </w:rPr>
           </w:pPr>
-          <w:hyperlink w:anchor="_Toc319367773" w:history="1">
+          <w:hyperlink w:anchor="_Toc320980281" w:history="1">
             <w:r>
               <w:rPr>
                 <w:rStyle w:val="a9"/>
@@ -377,7 +377,7 @@
                 <w:noProof/>
                 <w:webHidden/>
               </w:rPr>
-              <w:instrText xml:space="preserve"> PAGEREF _Toc319367773 \h </w:instrText>
+              <w:instrText xml:space="preserve"> PAGEREF _Toc320980281 \h </w:instrText>
             </w:r>
             <w:r>
               <w:rPr>
@@ -421,7 +421,7 @@
               <w:lang w:val="ru-RU" w:eastAsia="ru-RU"/>
             </w:rPr>
           </w:pPr>
-          <w:hyperlink w:anchor="_Toc319367774" w:history="1">
+          <w:hyperlink w:anchor="_Toc320980282" w:history="1">
             <w:r>
               <w:rPr>
                 <w:rStyle w:val="a9"/>
@@ -449,7 +449,7 @@
                 <w:noProof/>
                 <w:webHidden/>
               </w:rPr>
-              <w:instrText xml:space="preserve"> PAGEREF _Toc319367774 \h </w:instrText>
+              <w:instrText xml:space="preserve"> PAGEREF _Toc320980282 \h </w:instrText>
             </w:r>
             <w:r>
               <w:rPr>
@@ -469,7 +469,7 @@
                 <w:noProof/>
                 <w:webHidden/>
               </w:rPr>
-              <w:t>13</w:t>
+              <w:t>12</w:t>
             </w:r>
             <w:r>
               <w:rPr>
@@ -493,7 +493,7 @@
               <w:lang w:val="ru-RU" w:eastAsia="ru-RU"/>
             </w:rPr>
           </w:pPr>
-          <w:hyperlink w:anchor="_Toc319367775" w:history="1">
+          <w:hyperlink w:anchor="_Toc320980283" w:history="1">
             <w:r>
               <w:rPr>
                 <w:rStyle w:val="a9"/>
@@ -521,7 +521,7 @@
                 <w:noProof/>
                 <w:webHidden/>
               </w:rPr>
-              <w:instrText xml:space="preserve"> PAGEREF _Toc319367775 \h </w:instrText>
+              <w:instrText xml:space="preserve"> PAGEREF _Toc320980283 \h </w:instrText>
             </w:r>
             <w:r>
               <w:rPr>
@@ -541,7 +541,7 @@
                 <w:noProof/>
                 <w:webHidden/>
               </w:rPr>
-              <w:t>14</w:t>
+              <w:t>13</w:t>
             </w:r>
             <w:r>
               <w:rPr>
@@ -565,7 +565,7 @@
               <w:lang w:val="ru-RU" w:eastAsia="ru-RU"/>
             </w:rPr>
           </w:pPr>
-          <w:hyperlink w:anchor="_Toc319367776" w:history="1">
+          <w:hyperlink w:anchor="_Toc320980284" w:history="1">
             <w:r>
               <w:rPr>
                 <w:rStyle w:val="a9"/>
@@ -593,7 +593,7 @@
                 <w:noProof/>
                 <w:webHidden/>
               </w:rPr>
-              <w:instrText xml:space="preserve"> PAGEREF _Toc319367776 \h </w:instrText>
+              <w:instrText xml:space="preserve"> PAGEREF _Toc320980284 \h </w:instrText>
             </w:r>
             <w:r>
               <w:rPr>
@@ -614,6 +614,805 @@
                 <w:webHidden/>
               </w:rPr>
               <w:t>14</w:t>
+            </w:r>
+            <w:r>
+              <w:rPr>
+                <w:noProof/>
+                <w:webHidden/>
+              </w:rPr>
+              <w:fldChar w:fldCharType="end"/>
+            </w:r>
+          </w:hyperlink>
+        </w:p>
+        <w:p>
+          <w:pPr>
+            <w:pStyle w:val="11"/>
+            <w:tabs>
+              <w:tab w:val="right" w:leader="dot" w:pos="9911"/>
+            </w:tabs>
+            <w:rPr>
+              <w:rFonts w:asciiTheme="minorHAnsi" w:eastAsiaTheme="minorEastAsia" w:hAnsiTheme="minorHAnsi"/>
+              <w:noProof/>
+              <w:sz w:val="22"/>
+              <w:lang w:val="ru-RU" w:eastAsia="ru-RU"/>
+            </w:rPr>
+          </w:pPr>
+          <w:hyperlink w:anchor="_Toc320980285" w:history="1">
+            <w:r>
+              <w:rPr>
+                <w:rStyle w:val="a9"/>
+                <w:noProof/>
+                <w:lang w:val="ru-RU"/>
+              </w:rPr>
+              <w:t>2 Модель системы прототипирования</w:t>
+            </w:r>
+            <w:r>
+              <w:rPr>
+                <w:noProof/>
+                <w:webHidden/>
+              </w:rPr>
+              <w:tab/>
+            </w:r>
+            <w:r>
+              <w:rPr>
+                <w:noProof/>
+                <w:webHidden/>
+              </w:rPr>
+              <w:fldChar w:fldCharType="begin"/>
+            </w:r>
+            <w:r>
+              <w:rPr>
+                <w:noProof/>
+                <w:webHidden/>
+              </w:rPr>
+              <w:instrText xml:space="preserve"> PAGEREF _Toc320980285 \h </w:instrText>
+            </w:r>
+            <w:r>
+              <w:rPr>
+                <w:noProof/>
+                <w:webHidden/>
+              </w:rPr>
+            </w:r>
+            <w:r>
+              <w:rPr>
+                <w:noProof/>
+                <w:webHidden/>
+              </w:rPr>
+              <w:fldChar w:fldCharType="separate"/>
+            </w:r>
+            <w:r>
+              <w:rPr>
+                <w:noProof/>
+                <w:webHidden/>
+              </w:rPr>
+              <w:t>15</w:t>
+            </w:r>
+            <w:r>
+              <w:rPr>
+                <w:noProof/>
+                <w:webHidden/>
+              </w:rPr>
+              <w:fldChar w:fldCharType="end"/>
+            </w:r>
+          </w:hyperlink>
+        </w:p>
+        <w:p>
+          <w:pPr>
+            <w:pStyle w:val="11"/>
+            <w:tabs>
+              <w:tab w:val="right" w:leader="dot" w:pos="9911"/>
+            </w:tabs>
+            <w:rPr>
+              <w:rFonts w:asciiTheme="minorHAnsi" w:eastAsiaTheme="minorEastAsia" w:hAnsiTheme="minorHAnsi"/>
+              <w:noProof/>
+              <w:sz w:val="22"/>
+              <w:lang w:val="ru-RU" w:eastAsia="ru-RU"/>
+            </w:rPr>
+          </w:pPr>
+          <w:hyperlink w:anchor="_Toc320980286" w:history="1">
+            <w:r>
+              <w:rPr>
+                <w:rStyle w:val="a9"/>
+                <w:noProof/>
+                <w:lang w:val="ru-RU"/>
+              </w:rPr>
+              <w:t>3 Реализация системы</w:t>
+            </w:r>
+            <w:r>
+              <w:rPr>
+                <w:noProof/>
+                <w:webHidden/>
+              </w:rPr>
+              <w:tab/>
+            </w:r>
+            <w:r>
+              <w:rPr>
+                <w:noProof/>
+                <w:webHidden/>
+              </w:rPr>
+              <w:fldChar w:fldCharType="begin"/>
+            </w:r>
+            <w:r>
+              <w:rPr>
+                <w:noProof/>
+                <w:webHidden/>
+              </w:rPr>
+              <w:instrText xml:space="preserve"> PAGEREF _Toc320980286 \h </w:instrText>
+            </w:r>
+            <w:r>
+              <w:rPr>
+                <w:noProof/>
+                <w:webHidden/>
+              </w:rPr>
+            </w:r>
+            <w:r>
+              <w:rPr>
+                <w:noProof/>
+                <w:webHidden/>
+              </w:rPr>
+              <w:fldChar w:fldCharType="separate"/>
+            </w:r>
+            <w:r>
+              <w:rPr>
+                <w:noProof/>
+                <w:webHidden/>
+              </w:rPr>
+              <w:t>16</w:t>
+            </w:r>
+            <w:r>
+              <w:rPr>
+                <w:noProof/>
+                <w:webHidden/>
+              </w:rPr>
+              <w:fldChar w:fldCharType="end"/>
+            </w:r>
+          </w:hyperlink>
+        </w:p>
+        <w:p>
+          <w:pPr>
+            <w:pStyle w:val="21"/>
+            <w:tabs>
+              <w:tab w:val="right" w:leader="dot" w:pos="9911"/>
+            </w:tabs>
+            <w:rPr>
+              <w:rFonts w:asciiTheme="minorHAnsi" w:eastAsiaTheme="minorEastAsia" w:hAnsiTheme="minorHAnsi"/>
+              <w:noProof/>
+              <w:sz w:val="22"/>
+              <w:lang w:val="ru-RU" w:eastAsia="ru-RU"/>
+            </w:rPr>
+          </w:pPr>
+          <w:hyperlink w:anchor="_Toc320980287" w:history="1">
+            <w:r>
+              <w:rPr>
+                <w:rStyle w:val="a9"/>
+                <w:noProof/>
+                <w:lang w:val="ru-RU"/>
+              </w:rPr>
+              <w:t>3.1 Подсистема проектирования каркаса</w:t>
+            </w:r>
+            <w:r>
+              <w:rPr>
+                <w:noProof/>
+                <w:webHidden/>
+              </w:rPr>
+              <w:tab/>
+            </w:r>
+            <w:r>
+              <w:rPr>
+                <w:noProof/>
+                <w:webHidden/>
+              </w:rPr>
+              <w:fldChar w:fldCharType="begin"/>
+            </w:r>
+            <w:r>
+              <w:rPr>
+                <w:noProof/>
+                <w:webHidden/>
+              </w:rPr>
+              <w:instrText xml:space="preserve"> PAGEREF _Toc320980287 \h </w:instrText>
+            </w:r>
+            <w:r>
+              <w:rPr>
+                <w:noProof/>
+                <w:webHidden/>
+              </w:rPr>
+            </w:r>
+            <w:r>
+              <w:rPr>
+                <w:noProof/>
+                <w:webHidden/>
+              </w:rPr>
+              <w:fldChar w:fldCharType="separate"/>
+            </w:r>
+            <w:r>
+              <w:rPr>
+                <w:noProof/>
+                <w:webHidden/>
+              </w:rPr>
+              <w:t>16</w:t>
+            </w:r>
+            <w:r>
+              <w:rPr>
+                <w:noProof/>
+                <w:webHidden/>
+              </w:rPr>
+              <w:fldChar w:fldCharType="end"/>
+            </w:r>
+          </w:hyperlink>
+        </w:p>
+        <w:p>
+          <w:pPr>
+            <w:pStyle w:val="21"/>
+            <w:tabs>
+              <w:tab w:val="right" w:leader="dot" w:pos="9911"/>
+            </w:tabs>
+            <w:rPr>
+              <w:rFonts w:asciiTheme="minorHAnsi" w:eastAsiaTheme="minorEastAsia" w:hAnsiTheme="minorHAnsi"/>
+              <w:noProof/>
+              <w:sz w:val="22"/>
+              <w:lang w:val="ru-RU" w:eastAsia="ru-RU"/>
+            </w:rPr>
+          </w:pPr>
+          <w:hyperlink w:anchor="_Toc320980288" w:history="1">
+            <w:r>
+              <w:rPr>
+                <w:rStyle w:val="a9"/>
+                <w:noProof/>
+                <w:lang w:val="ru-RU"/>
+              </w:rPr>
+              <w:t>3.2 Подсистема тестирования и кодегенерации</w:t>
+            </w:r>
+            <w:r>
+              <w:rPr>
+                <w:noProof/>
+                <w:webHidden/>
+              </w:rPr>
+              <w:tab/>
+            </w:r>
+            <w:r>
+              <w:rPr>
+                <w:noProof/>
+                <w:webHidden/>
+              </w:rPr>
+              <w:fldChar w:fldCharType="begin"/>
+            </w:r>
+            <w:r>
+              <w:rPr>
+                <w:noProof/>
+                <w:webHidden/>
+              </w:rPr>
+              <w:instrText xml:space="preserve"> PAGEREF _Toc320980288 \h </w:instrText>
+            </w:r>
+            <w:r>
+              <w:rPr>
+                <w:noProof/>
+                <w:webHidden/>
+              </w:rPr>
+            </w:r>
+            <w:r>
+              <w:rPr>
+                <w:noProof/>
+                <w:webHidden/>
+              </w:rPr>
+              <w:fldChar w:fldCharType="separate"/>
+            </w:r>
+            <w:r>
+              <w:rPr>
+                <w:noProof/>
+                <w:webHidden/>
+              </w:rPr>
+              <w:t>16</w:t>
+            </w:r>
+            <w:r>
+              <w:rPr>
+                <w:noProof/>
+                <w:webHidden/>
+              </w:rPr>
+              <w:fldChar w:fldCharType="end"/>
+            </w:r>
+          </w:hyperlink>
+        </w:p>
+        <w:p>
+          <w:pPr>
+            <w:pStyle w:val="11"/>
+            <w:tabs>
+              <w:tab w:val="right" w:leader="dot" w:pos="9911"/>
+            </w:tabs>
+            <w:rPr>
+              <w:rFonts w:asciiTheme="minorHAnsi" w:eastAsiaTheme="minorEastAsia" w:hAnsiTheme="minorHAnsi"/>
+              <w:noProof/>
+              <w:sz w:val="22"/>
+              <w:lang w:val="ru-RU" w:eastAsia="ru-RU"/>
+            </w:rPr>
+          </w:pPr>
+          <w:hyperlink w:anchor="_Toc320980289" w:history="1">
+            <w:r>
+              <w:rPr>
+                <w:rStyle w:val="a9"/>
+                <w:noProof/>
+                <w:lang w:val="ru-RU"/>
+              </w:rPr>
+              <w:t>4 Организационно-экономический раздел</w:t>
+            </w:r>
+            <w:r>
+              <w:rPr>
+                <w:noProof/>
+                <w:webHidden/>
+              </w:rPr>
+              <w:tab/>
+            </w:r>
+            <w:r>
+              <w:rPr>
+                <w:noProof/>
+                <w:webHidden/>
+              </w:rPr>
+              <w:fldChar w:fldCharType="begin"/>
+            </w:r>
+            <w:r>
+              <w:rPr>
+                <w:noProof/>
+                <w:webHidden/>
+              </w:rPr>
+              <w:instrText xml:space="preserve"> PAGEREF _Toc320980289 \h </w:instrText>
+            </w:r>
+            <w:r>
+              <w:rPr>
+                <w:noProof/>
+                <w:webHidden/>
+              </w:rPr>
+            </w:r>
+            <w:r>
+              <w:rPr>
+                <w:noProof/>
+                <w:webHidden/>
+              </w:rPr>
+              <w:fldChar w:fldCharType="separate"/>
+            </w:r>
+            <w:r>
+              <w:rPr>
+                <w:noProof/>
+                <w:webHidden/>
+              </w:rPr>
+              <w:t>17</w:t>
+            </w:r>
+            <w:r>
+              <w:rPr>
+                <w:noProof/>
+                <w:webHidden/>
+              </w:rPr>
+              <w:fldChar w:fldCharType="end"/>
+            </w:r>
+          </w:hyperlink>
+        </w:p>
+        <w:p>
+          <w:pPr>
+            <w:pStyle w:val="11"/>
+            <w:tabs>
+              <w:tab w:val="right" w:leader="dot" w:pos="9911"/>
+            </w:tabs>
+            <w:rPr>
+              <w:rFonts w:asciiTheme="minorHAnsi" w:eastAsiaTheme="minorEastAsia" w:hAnsiTheme="minorHAnsi"/>
+              <w:noProof/>
+              <w:sz w:val="22"/>
+              <w:lang w:val="ru-RU" w:eastAsia="ru-RU"/>
+            </w:rPr>
+          </w:pPr>
+          <w:hyperlink w:anchor="_Toc320980290" w:history="1">
+            <w:r>
+              <w:rPr>
+                <w:rStyle w:val="a9"/>
+                <w:noProof/>
+                <w:lang w:val="ru-RU"/>
+              </w:rPr>
+              <w:t>5 Охрана труда и окружающей среды</w:t>
+            </w:r>
+            <w:r>
+              <w:rPr>
+                <w:noProof/>
+                <w:webHidden/>
+              </w:rPr>
+              <w:tab/>
+            </w:r>
+            <w:r>
+              <w:rPr>
+                <w:noProof/>
+                <w:webHidden/>
+              </w:rPr>
+              <w:fldChar w:fldCharType="begin"/>
+            </w:r>
+            <w:r>
+              <w:rPr>
+                <w:noProof/>
+                <w:webHidden/>
+              </w:rPr>
+              <w:instrText xml:space="preserve"> PAGEREF _Toc320980290 \h </w:instrText>
+            </w:r>
+            <w:r>
+              <w:rPr>
+                <w:noProof/>
+                <w:webHidden/>
+              </w:rPr>
+            </w:r>
+            <w:r>
+              <w:rPr>
+                <w:noProof/>
+                <w:webHidden/>
+              </w:rPr>
+              <w:fldChar w:fldCharType="separate"/>
+            </w:r>
+            <w:r>
+              <w:rPr>
+                <w:noProof/>
+                <w:webHidden/>
+              </w:rPr>
+              <w:t>18</w:t>
+            </w:r>
+            <w:r>
+              <w:rPr>
+                <w:noProof/>
+                <w:webHidden/>
+              </w:rPr>
+              <w:fldChar w:fldCharType="end"/>
+            </w:r>
+          </w:hyperlink>
+        </w:p>
+        <w:p>
+          <w:pPr>
+            <w:pStyle w:val="11"/>
+            <w:tabs>
+              <w:tab w:val="right" w:leader="dot" w:pos="9911"/>
+            </w:tabs>
+            <w:rPr>
+              <w:rFonts w:asciiTheme="minorHAnsi" w:eastAsiaTheme="minorEastAsia" w:hAnsiTheme="minorHAnsi"/>
+              <w:noProof/>
+              <w:sz w:val="22"/>
+              <w:lang w:val="ru-RU" w:eastAsia="ru-RU"/>
+            </w:rPr>
+          </w:pPr>
+          <w:hyperlink w:anchor="_Toc320980291" w:history="1">
+            <w:r>
+              <w:rPr>
+                <w:rStyle w:val="a9"/>
+                <w:noProof/>
+                <w:lang w:val="ru-RU"/>
+              </w:rPr>
+              <w:t>Заключение</w:t>
+            </w:r>
+            <w:r>
+              <w:rPr>
+                <w:noProof/>
+                <w:webHidden/>
+              </w:rPr>
+              <w:tab/>
+            </w:r>
+            <w:r>
+              <w:rPr>
+                <w:noProof/>
+                <w:webHidden/>
+              </w:rPr>
+              <w:fldChar w:fldCharType="begin"/>
+            </w:r>
+            <w:r>
+              <w:rPr>
+                <w:noProof/>
+                <w:webHidden/>
+              </w:rPr>
+              <w:instrText xml:space="preserve"> PAGEREF _Toc320980291 \h </w:instrText>
+            </w:r>
+            <w:r>
+              <w:rPr>
+                <w:noProof/>
+                <w:webHidden/>
+              </w:rPr>
+            </w:r>
+            <w:r>
+              <w:rPr>
+                <w:noProof/>
+                <w:webHidden/>
+              </w:rPr>
+              <w:fldChar w:fldCharType="separate"/>
+            </w:r>
+            <w:r>
+              <w:rPr>
+                <w:noProof/>
+                <w:webHidden/>
+              </w:rPr>
+              <w:t>19</w:t>
+            </w:r>
+            <w:r>
+              <w:rPr>
+                <w:noProof/>
+                <w:webHidden/>
+              </w:rPr>
+              <w:fldChar w:fldCharType="end"/>
+            </w:r>
+          </w:hyperlink>
+        </w:p>
+        <w:p>
+          <w:pPr>
+            <w:pStyle w:val="11"/>
+            <w:tabs>
+              <w:tab w:val="right" w:leader="dot" w:pos="9911"/>
+            </w:tabs>
+            <w:rPr>
+              <w:rFonts w:asciiTheme="minorHAnsi" w:eastAsiaTheme="minorEastAsia" w:hAnsiTheme="minorHAnsi"/>
+              <w:noProof/>
+              <w:sz w:val="22"/>
+              <w:lang w:val="ru-RU" w:eastAsia="ru-RU"/>
+            </w:rPr>
+          </w:pPr>
+          <w:hyperlink w:anchor="_Toc320980292" w:history="1">
+            <w:r>
+              <w:rPr>
+                <w:rStyle w:val="a9"/>
+                <w:noProof/>
+                <w:lang w:val="ru-RU"/>
+              </w:rPr>
+              <w:t>Список использованных источников</w:t>
+            </w:r>
+            <w:r>
+              <w:rPr>
+                <w:noProof/>
+                <w:webHidden/>
+              </w:rPr>
+              <w:tab/>
+            </w:r>
+            <w:r>
+              <w:rPr>
+                <w:noProof/>
+                <w:webHidden/>
+              </w:rPr>
+              <w:fldChar w:fldCharType="begin"/>
+            </w:r>
+            <w:r>
+              <w:rPr>
+                <w:noProof/>
+                <w:webHidden/>
+              </w:rPr>
+              <w:instrText xml:space="preserve"> PAGEREF _Toc320980292 \h </w:instrText>
+            </w:r>
+            <w:r>
+              <w:rPr>
+                <w:noProof/>
+                <w:webHidden/>
+              </w:rPr>
+            </w:r>
+            <w:r>
+              <w:rPr>
+                <w:noProof/>
+                <w:webHidden/>
+              </w:rPr>
+              <w:fldChar w:fldCharType="separate"/>
+            </w:r>
+            <w:r>
+              <w:rPr>
+                <w:noProof/>
+                <w:webHidden/>
+              </w:rPr>
+              <w:t>20</w:t>
+            </w:r>
+            <w:r>
+              <w:rPr>
+                <w:noProof/>
+                <w:webHidden/>
+              </w:rPr>
+              <w:fldChar w:fldCharType="end"/>
+            </w:r>
+          </w:hyperlink>
+        </w:p>
+        <w:p>
+          <w:pPr>
+            <w:pStyle w:val="11"/>
+            <w:tabs>
+              <w:tab w:val="right" w:leader="dot" w:pos="9911"/>
+            </w:tabs>
+            <w:rPr>
+              <w:rFonts w:asciiTheme="minorHAnsi" w:eastAsiaTheme="minorEastAsia" w:hAnsiTheme="minorHAnsi"/>
+              <w:noProof/>
+              <w:sz w:val="22"/>
+              <w:lang w:val="ru-RU" w:eastAsia="ru-RU"/>
+            </w:rPr>
+          </w:pPr>
+          <w:hyperlink w:anchor="_Toc320980293" w:history="1">
+            <w:r>
+              <w:rPr>
+                <w:rStyle w:val="a9"/>
+                <w:noProof/>
+                <w:lang w:val="ru-RU"/>
+              </w:rPr>
+              <w:t>Приложение А Задание на дипломное проектирование</w:t>
+            </w:r>
+            <w:r>
+              <w:rPr>
+                <w:noProof/>
+                <w:webHidden/>
+              </w:rPr>
+              <w:tab/>
+            </w:r>
+            <w:r>
+              <w:rPr>
+                <w:noProof/>
+                <w:webHidden/>
+              </w:rPr>
+              <w:fldChar w:fldCharType="begin"/>
+            </w:r>
+            <w:r>
+              <w:rPr>
+                <w:noProof/>
+                <w:webHidden/>
+              </w:rPr>
+              <w:instrText xml:space="preserve"> PAGEREF _Toc320980293 \h </w:instrText>
+            </w:r>
+            <w:r>
+              <w:rPr>
+                <w:noProof/>
+                <w:webHidden/>
+              </w:rPr>
+            </w:r>
+            <w:r>
+              <w:rPr>
+                <w:noProof/>
+                <w:webHidden/>
+              </w:rPr>
+              <w:fldChar w:fldCharType="separate"/>
+            </w:r>
+            <w:r>
+              <w:rPr>
+                <w:noProof/>
+                <w:webHidden/>
+              </w:rPr>
+              <w:t>21</w:t>
+            </w:r>
+            <w:r>
+              <w:rPr>
+                <w:noProof/>
+                <w:webHidden/>
+              </w:rPr>
+              <w:fldChar w:fldCharType="end"/>
+            </w:r>
+          </w:hyperlink>
+        </w:p>
+        <w:p>
+          <w:pPr>
+            <w:pStyle w:val="11"/>
+            <w:tabs>
+              <w:tab w:val="right" w:leader="dot" w:pos="9911"/>
+            </w:tabs>
+            <w:rPr>
+              <w:rFonts w:asciiTheme="minorHAnsi" w:eastAsiaTheme="minorEastAsia" w:hAnsiTheme="minorHAnsi"/>
+              <w:noProof/>
+              <w:sz w:val="22"/>
+              <w:lang w:val="ru-RU" w:eastAsia="ru-RU"/>
+            </w:rPr>
+          </w:pPr>
+          <w:hyperlink w:anchor="_Toc320980294" w:history="1">
+            <w:r>
+              <w:rPr>
+                <w:rStyle w:val="a9"/>
+                <w:noProof/>
+              </w:rPr>
+              <w:t>Приложение Б</w:t>
+            </w:r>
+            <w:r>
+              <w:rPr>
+                <w:rStyle w:val="a9"/>
+                <w:noProof/>
+                <w:lang w:val="ru-RU"/>
+              </w:rPr>
+              <w:t xml:space="preserve"> Руководство пользователя</w:t>
+            </w:r>
+            <w:r>
+              <w:rPr>
+                <w:noProof/>
+                <w:webHidden/>
+              </w:rPr>
+              <w:tab/>
+            </w:r>
+            <w:r>
+              <w:rPr>
+                <w:noProof/>
+                <w:webHidden/>
+              </w:rPr>
+              <w:fldChar w:fldCharType="begin"/>
+            </w:r>
+            <w:r>
+              <w:rPr>
+                <w:noProof/>
+                <w:webHidden/>
+              </w:rPr>
+              <w:instrText xml:space="preserve"> PAGEREF _Toc320980294 \h </w:instrText>
+            </w:r>
+            <w:r>
+              <w:rPr>
+                <w:noProof/>
+                <w:webHidden/>
+              </w:rPr>
+            </w:r>
+            <w:r>
+              <w:rPr>
+                <w:noProof/>
+                <w:webHidden/>
+              </w:rPr>
+              <w:fldChar w:fldCharType="separate"/>
+            </w:r>
+            <w:r>
+              <w:rPr>
+                <w:noProof/>
+                <w:webHidden/>
+              </w:rPr>
+              <w:t>22</w:t>
+            </w:r>
+            <w:r>
+              <w:rPr>
+                <w:noProof/>
+                <w:webHidden/>
+              </w:rPr>
+              <w:fldChar w:fldCharType="end"/>
+            </w:r>
+          </w:hyperlink>
+        </w:p>
+        <w:p>
+          <w:pPr>
+            <w:pStyle w:val="11"/>
+            <w:tabs>
+              <w:tab w:val="right" w:leader="dot" w:pos="9911"/>
+            </w:tabs>
+            <w:rPr>
+              <w:rFonts w:asciiTheme="minorHAnsi" w:eastAsiaTheme="minorEastAsia" w:hAnsiTheme="minorHAnsi"/>
+              <w:noProof/>
+              <w:sz w:val="22"/>
+              <w:lang w:val="ru-RU" w:eastAsia="ru-RU"/>
+            </w:rPr>
+          </w:pPr>
+          <w:hyperlink w:anchor="_Toc320980295" w:history="1">
+            <w:r>
+              <w:rPr>
+                <w:rStyle w:val="a9"/>
+                <w:noProof/>
+                <w:lang w:val="ru-RU"/>
+              </w:rPr>
+              <w:t>Приложение В Код программы</w:t>
+            </w:r>
+            <w:r>
+              <w:rPr>
+                <w:noProof/>
+                <w:webHidden/>
+              </w:rPr>
+              <w:tab/>
+            </w:r>
+            <w:r>
+              <w:rPr>
+                <w:noProof/>
+                <w:webHidden/>
+              </w:rPr>
+              <w:fldChar w:fldCharType="begin"/>
+            </w:r>
+            <w:r>
+              <w:rPr>
+                <w:noProof/>
+                <w:webHidden/>
+              </w:rPr>
+              <w:instrText xml:space="preserve"> PAGEREF _Toc320980295 \h </w:instrText>
+            </w:r>
+            <w:r>
+              <w:rPr>
+                <w:noProof/>
+                <w:webHidden/>
+              </w:rPr>
+            </w:r>
+            <w:r>
+              <w:rPr>
+                <w:noProof/>
+                <w:webHidden/>
+              </w:rPr>
+              <w:fldChar w:fldCharType="separate"/>
+            </w:r>
+            <w:r>
+              <w:rPr>
+                <w:noProof/>
+                <w:webHidden/>
+              </w:rPr>
+              <w:t>23</w:t>
             </w:r>
             <w:r>
               <w:rPr>
@@ -655,7 +1454,7 @@
           <w:lang w:val="ru-RU"/>
         </w:rPr>
       </w:pPr>
-      <w:bookmarkStart w:id="0" w:name="_Toc319367769"/>
+      <w:bookmarkStart w:id="0" w:name="_Toc320980277"/>
       <w:r>
         <w:rPr>
           <w:lang w:val="ru-RU"/>
@@ -687,7 +1486,35 @@
         <w:rPr>
           <w:lang w:val="ru-RU"/>
         </w:rPr>
-        <w:t>изацию рисков, путем сведения процесса к серии коротких циклов, каждый их которых пердставляет программный проект в миниатюре и включает все задачи, необходимые для выдачи минимального прироста по функциональности. При таком подходе особенно важно представлять всю систему целиком на ранних этапах разработки. Для решения подобных задач применяются прототипы программных систем, которые позволяют вести разработку проекта методом непрерывной интеграции.</w:t>
+        <w:t xml:space="preserve">изацию рисков, </w:t>
+      </w:r>
+      <w:proofErr w:type="spellStart"/>
+      <w:r>
+        <w:rPr>
+          <w:lang w:val="ru-RU"/>
+        </w:rPr>
+        <w:t>путем</w:t>
+      </w:r>
+      <w:proofErr w:type="spellEnd"/>
+      <w:r>
+        <w:rPr>
+          <w:lang w:val="ru-RU"/>
+        </w:rPr>
+        <w:t xml:space="preserve"> сведения процесса к серии коротких циклов, каждый их которых </w:t>
+      </w:r>
+      <w:proofErr w:type="spellStart"/>
+      <w:r>
+        <w:rPr>
+          <w:lang w:val="ru-RU"/>
+        </w:rPr>
+        <w:t>пердставляет</w:t>
+      </w:r>
+      <w:proofErr w:type="spellEnd"/>
+      <w:r>
+        <w:rPr>
+          <w:lang w:val="ru-RU"/>
+        </w:rPr>
+        <w:t xml:space="preserve"> программный проект в миниатюре и включает все задачи, необходимые для выдачи минимального прироста по функциональности. При таком подходе особенно важно представлять всю систему целиком на ранних этапах разработки. Для решения подобных задач применяются прототипы программных систем, которые позволяют вести разработку проекта методом непрерывной интеграции.</w:t>
       </w:r>
     </w:p>
     <w:p>
@@ -719,7 +1546,21 @@
         <w:rPr>
           <w:lang w:val="ru-RU"/>
         </w:rPr>
-        <w:t xml:space="preserve">Кроме того, в работе детально представлена предлагаемая автором модель системы описания и тестирования прототипов архитектуры программного обеспечения и рассмотрена ее реализация с точки зрения современных технологий программирования. </w:t>
+        <w:t xml:space="preserve">Кроме того, в работе детально представлена предлагаемая автором модель системы описания и тестирования прототипов архитектуры программного обеспечения и рассмотрена </w:t>
+      </w:r>
+      <w:proofErr w:type="spellStart"/>
+      <w:r>
+        <w:rPr>
+          <w:lang w:val="ru-RU"/>
+        </w:rPr>
+        <w:t>ее</w:t>
+      </w:r>
+      <w:proofErr w:type="spellEnd"/>
+      <w:r>
+        <w:rPr>
+          <w:lang w:val="ru-RU"/>
+        </w:rPr>
+        <w:t xml:space="preserve"> реализация с точки зрения современных технологий программирования. </w:t>
       </w:r>
       <w:r>
         <w:rPr>
@@ -762,7 +1603,7 @@
           <w:lang w:val="ru-RU"/>
         </w:rPr>
       </w:pPr>
-      <w:bookmarkStart w:id="1" w:name="_Toc319367770"/>
+      <w:bookmarkStart w:id="1" w:name="_Toc320980278"/>
       <w:r>
         <w:rPr>
           <w:lang w:val="ru-RU"/>
@@ -780,9 +1621,17 @@
         <w:rPr>
           <w:lang w:val="ru-RU"/>
         </w:rPr>
-        <w:t>архитектуры ПО</w:t>
+        <w:t xml:space="preserve">архитектуры </w:t>
+      </w:r>
+      <w:proofErr w:type="gramStart"/>
+      <w:r>
+        <w:rPr>
+          <w:lang w:val="ru-RU"/>
+        </w:rPr>
+        <w:t>ПО</w:t>
       </w:r>
       <w:bookmarkEnd w:id="1"/>
+      <w:proofErr w:type="gramEnd"/>
     </w:p>
     <w:p>
       <w:pPr>
@@ -793,7 +1642,7 @@
           <w:lang w:val="ru-RU"/>
         </w:rPr>
       </w:pPr>
-      <w:bookmarkStart w:id="2" w:name="_Toc319367771"/>
+      <w:bookmarkStart w:id="2" w:name="_Toc320980279"/>
       <w:r>
         <w:rPr>
           <w:lang w:val="ru-RU"/>
@@ -854,7 +1703,21 @@
           <w:lang w:val="ru-RU"/>
         </w:rPr>
         <w:lastRenderedPageBreak/>
-        <w:t xml:space="preserve">Кроме того качество конструирования ПО - это один из основополагающих факторов оценки качества всего ПО в целом. </w:t>
+        <w:t xml:space="preserve">Кроме того качество конструирования ПО - это один из основополагающих факторов оценки качества всего </w:t>
+      </w:r>
+      <w:proofErr w:type="gramStart"/>
+      <w:r>
+        <w:rPr>
+          <w:lang w:val="ru-RU"/>
+        </w:rPr>
+        <w:t>ПО</w:t>
+      </w:r>
+      <w:proofErr w:type="gramEnd"/>
+      <w:r>
+        <w:rPr>
+          <w:lang w:val="ru-RU"/>
+        </w:rPr>
+        <w:t xml:space="preserve"> в целом. </w:t>
       </w:r>
     </w:p>
     <w:p>
@@ -886,7 +1749,21 @@
         <w:rPr>
           <w:lang w:val="ru-RU"/>
         </w:rPr>
-        <w:t>детальное проектирование – продумывание архитектуры приложения, отрисовка диаграмм (интерфейсов, классов и т.д.),</w:t>
+        <w:t xml:space="preserve">детальное проектирование – продумывание архитектуры приложения, </w:t>
+      </w:r>
+      <w:proofErr w:type="spellStart"/>
+      <w:r>
+        <w:rPr>
+          <w:lang w:val="ru-RU"/>
+        </w:rPr>
+        <w:t>отрисовка</w:t>
+      </w:r>
+      <w:proofErr w:type="spellEnd"/>
+      <w:r>
+        <w:rPr>
+          <w:lang w:val="ru-RU"/>
+        </w:rPr>
+        <w:t xml:space="preserve"> диаграмм (интерфейсов, классов и т.д.),</w:t>
       </w:r>
     </w:p>
     <w:p>
@@ -986,7 +1863,21 @@
         <w:rPr>
           <w:lang w:val="ru-RU"/>
         </w:rPr>
-        <w:t>Прототипирование можно назвать ускоренной версией проектирования, поскольку в этом случае к основными стадиями можно отнести следующие:</w:t>
+        <w:t xml:space="preserve">Прототипирование можно назвать ускоренной версией проектирования, поскольку в этом случае </w:t>
+      </w:r>
+      <w:proofErr w:type="gramStart"/>
+      <w:r>
+        <w:rPr>
+          <w:lang w:val="ru-RU"/>
+        </w:rPr>
+        <w:t>к</w:t>
+      </w:r>
+      <w:proofErr w:type="gramEnd"/>
+      <w:r>
+        <w:rPr>
+          <w:lang w:val="ru-RU"/>
+        </w:rPr>
+        <w:t xml:space="preserve"> основными стадиями можно отнести следующие:</w:t>
       </w:r>
     </w:p>
     <w:p>
@@ -998,8 +1889,29 @@
         </w:numPr>
         <w:spacing w:after="200"/>
       </w:pPr>
-      <w:r>
-        <w:t xml:space="preserve">определение начальных требовании, </w:t>
+      <w:proofErr w:type="spellStart"/>
+      <w:r>
+        <w:t>определение</w:t>
+      </w:r>
+      <w:proofErr w:type="spellEnd"/>
+      <w:r>
+        <w:t xml:space="preserve"> </w:t>
+      </w:r>
+      <w:proofErr w:type="spellStart"/>
+      <w:r>
+        <w:t>начальных</w:t>
+      </w:r>
+      <w:proofErr w:type="spellEnd"/>
+      <w:r>
+        <w:t xml:space="preserve"> </w:t>
+      </w:r>
+      <w:proofErr w:type="spellStart"/>
+      <w:r>
+        <w:t>требовании</w:t>
+      </w:r>
+      <w:proofErr w:type="spellEnd"/>
+      <w:r>
+        <w:t xml:space="preserve">, </w:t>
       </w:r>
     </w:p>
     <w:p>
@@ -1085,7 +1997,35 @@
         <w:rPr>
           <w:lang w:val="ru-RU"/>
         </w:rPr>
-        <w:t xml:space="preserve">Выделяют различные подходы к прототипированию.  Но, в общем, принято выделять два основных, принципиально различных подхода – это быстрое и эволюционное прототипирование. Эволюционное прототипирование заключается в последовательном создании макетов системы, которые будут все ближе и ближе к реальному продукту. Несомненное преимущество такого подхода в том, что на каждой шаге мы имеем рабочую систему, пусть и не располагающую всеми необходимыми нам функциями, но уже более приближенную к финальной версии, нежели предыдущая версия системы. Такой подход очень удобен в ситуации, когда все требования к системе ещё не определены, и будут определяться в процессе разработки. Однако при использовании быстрого прототипирования заранее предполагается, что создаваемый макет на каком-то этапе будет оставлен и не войдёт в готовую систему. Безусловно, преимуществом такого подхода является скорость – в ответ на требования заказчика сразу проектируется каркас системы. Этот каркас системы отдаётся заказчику, требования вновь уточняются или изменяются и вновь происходит создание каркаса. Стоимость внесения изменений и создания нового каркаса очень низкая, поскольку на этом этапе не нужно писать код системы, а создаётся только её каркас. К преимуществам использования прототипирования как такового можно отнести уменьшение времени разработки и стоимости системы за счёт улучшения спецификации, а также вовлечение пользователей или заказчиков в процесс разработки. </w:t>
+        <w:t xml:space="preserve">Выделяют различные подходы к прототипированию.  Но, в общем, принято выделять два основных, принципиально различных подхода – это быстрое и эволюционное прототипирование. Эволюционное прототипирование заключается в последовательном создании макетов системы, которые будут все ближе и ближе к реальному продукту. Несомненное преимущество такого подхода в том, что на каждой шаге мы имеем рабочую систему, пусть и не располагающую всеми необходимыми нам функциями, но уже </w:t>
+      </w:r>
+      <w:proofErr w:type="gramStart"/>
+      <w:r>
+        <w:rPr>
+          <w:lang w:val="ru-RU"/>
+        </w:rPr>
+        <w:t>более приближенную</w:t>
+      </w:r>
+      <w:proofErr w:type="gramEnd"/>
+      <w:r>
+        <w:rPr>
+          <w:lang w:val="ru-RU"/>
+        </w:rPr>
+        <w:t xml:space="preserve"> к финальной версии, нежели предыдущая версия системы. Такой подход очень удобен в ситуации, когда все требования к системе ещё не определены, и будут определяться в процессе разработки. Однако при использовании </w:t>
+      </w:r>
+      <w:proofErr w:type="gramStart"/>
+      <w:r>
+        <w:rPr>
+          <w:lang w:val="ru-RU"/>
+        </w:rPr>
+        <w:t>быстрого</w:t>
+      </w:r>
+      <w:proofErr w:type="gramEnd"/>
+      <w:r>
+        <w:rPr>
+          <w:lang w:val="ru-RU"/>
+        </w:rPr>
+        <w:t xml:space="preserve"> прототипирования заранее предполагается, что создаваемый макет на каком-то этапе будет оставлен и не войдёт в готовую систему. Безусловно, преимуществом такого подхода является скорость – в ответ на требования заказчика сразу проектируется каркас системы. Этот каркас системы отдаётся заказчику, требования вновь уточняются или изменяются и вновь происходит создание каркаса. Стоимость внесения изменений и создания нового каркаса очень низкая, поскольку на этом этапе не нужно писать код системы, а создаётся только её каркас. К преимуществам использования прототипирования как такового можно отнести уменьшение времени разработки и стоимости системы за счёт улучшения спецификации, а также вовлечение пользователей или заказчиков в процесс разработки. </w:t>
       </w:r>
     </w:p>
     <w:p>
@@ -1400,7 +2340,7 @@
           <w:lang w:val="ru-RU"/>
         </w:rPr>
       </w:pPr>
-      <w:bookmarkStart w:id="3" w:name="_Toc319367772"/>
+      <w:bookmarkStart w:id="3" w:name="_Toc320980280"/>
       <w:r>
         <w:rPr>
           <w:lang w:val="ru-RU"/>
@@ -1414,6 +2354,7 @@
         </w:rPr>
         <w:t xml:space="preserve">архитектуры </w:t>
       </w:r>
+      <w:proofErr w:type="gramStart"/>
       <w:r>
         <w:rPr>
           <w:lang w:val="ru-RU"/>
@@ -1421,24 +2362,75 @@
         <w:t>ПО</w:t>
       </w:r>
       <w:bookmarkEnd w:id="3"/>
-    </w:p>
-    <w:p>
-      <w:pPr>
-        <w:rPr>
-          <w:lang w:val="ru-RU"/>
-        </w:rPr>
-      </w:pPr>
-      <w:r>
-        <w:rPr>
-          <w:lang w:val="ru-RU"/>
-        </w:rPr>
-        <w:t xml:space="preserve">Прототип архитектуры программного обеспечения – это упрощенное представление желамой архитектуры, без учета деталей и аспектов реализации. </w:t>
-      </w:r>
-      <w:r>
-        <w:rPr>
-          <w:lang w:val="ru-RU"/>
-        </w:rPr>
-        <w:t xml:space="preserve">Протипы архитектуры создаются, чтобы смоделировать будущую систему в целом. Ни один из отдельных модулей в прототипе не должен быть особенно функциональным. </w:t>
+      <w:proofErr w:type="gramEnd"/>
+    </w:p>
+    <w:p>
+      <w:pPr>
+        <w:rPr>
+          <w:lang w:val="ru-RU"/>
+        </w:rPr>
+      </w:pPr>
+      <w:r>
+        <w:rPr>
+          <w:lang w:val="ru-RU"/>
+        </w:rPr>
+        <w:t xml:space="preserve">Прототип архитектуры программного обеспечения – это </w:t>
+      </w:r>
+      <w:proofErr w:type="spellStart"/>
+      <w:r>
+        <w:rPr>
+          <w:lang w:val="ru-RU"/>
+        </w:rPr>
+        <w:t>упрощенное</w:t>
+      </w:r>
+      <w:proofErr w:type="spellEnd"/>
+      <w:r>
+        <w:rPr>
+          <w:lang w:val="ru-RU"/>
+        </w:rPr>
+        <w:t xml:space="preserve"> представление </w:t>
+      </w:r>
+      <w:proofErr w:type="spellStart"/>
+      <w:r>
+        <w:rPr>
+          <w:lang w:val="ru-RU"/>
+        </w:rPr>
+        <w:t>желамой</w:t>
+      </w:r>
+      <w:proofErr w:type="spellEnd"/>
+      <w:r>
+        <w:rPr>
+          <w:lang w:val="ru-RU"/>
+        </w:rPr>
+        <w:t xml:space="preserve"> архитектуры, без </w:t>
+      </w:r>
+      <w:proofErr w:type="spellStart"/>
+      <w:r>
+        <w:rPr>
+          <w:lang w:val="ru-RU"/>
+        </w:rPr>
+        <w:t>учета</w:t>
+      </w:r>
+      <w:proofErr w:type="spellEnd"/>
+      <w:r>
+        <w:rPr>
+          <w:lang w:val="ru-RU"/>
+        </w:rPr>
+        <w:t xml:space="preserve"> деталей и аспектов реализации. </w:t>
+      </w:r>
+      <w:proofErr w:type="spellStart"/>
+      <w:r>
+        <w:rPr>
+          <w:lang w:val="ru-RU"/>
+        </w:rPr>
+        <w:t>Протипы</w:t>
+      </w:r>
+      <w:proofErr w:type="spellEnd"/>
+      <w:r>
+        <w:rPr>
+          <w:lang w:val="ru-RU"/>
+        </w:rPr>
+        <w:t xml:space="preserve"> архитектуры создаются, чтобы смоделировать будущую систему в целом. Ни один из отдельных модулей в прототипе не должен быть особенно функциональным. </w:t>
       </w:r>
       <w:r>
         <w:rPr>
@@ -1479,7 +2471,7 @@
           <w:lang w:val="ru-RU"/>
         </w:rPr>
       </w:pPr>
-      <w:bookmarkStart w:id="4" w:name="_Toc319367773"/>
+      <w:bookmarkStart w:id="4" w:name="_Toc320980281"/>
       <w:r>
         <w:rPr>
           <w:lang w:val="ru-RU"/>
@@ -1498,6 +2490,7 @@
         </w:rPr>
         <w:t xml:space="preserve">архитектуры </w:t>
       </w:r>
+      <w:proofErr w:type="gramStart"/>
       <w:r>
         <w:rPr>
           <w:lang w:val="ru-RU"/>
@@ -1505,18 +2498,47 @@
         <w:t>ПО</w:t>
       </w:r>
       <w:bookmarkEnd w:id="4"/>
-    </w:p>
-    <w:p>
-      <w:pPr>
-        <w:rPr>
-          <w:lang w:val="ru-RU"/>
-        </w:rPr>
-      </w:pPr>
-      <w:r>
-        <w:rPr>
-          <w:lang w:val="ru-RU"/>
-        </w:rPr>
-        <w:t>Когда разработчики сталкиваются с разработкой чего-то нового и еще не существующего, они в первую очередь подвержены большому риску выбрать неверный способ и пойти по не</w:t>
+      <w:proofErr w:type="gramEnd"/>
+    </w:p>
+    <w:p>
+      <w:pPr>
+        <w:rPr>
+          <w:lang w:val="ru-RU"/>
+        </w:rPr>
+      </w:pPr>
+      <w:r>
+        <w:rPr>
+          <w:lang w:val="ru-RU"/>
+        </w:rPr>
+        <w:t xml:space="preserve">Когда разработчики сталкиваются с разработкой чего-то нового и </w:t>
+      </w:r>
+      <w:proofErr w:type="spellStart"/>
+      <w:r>
+        <w:rPr>
+          <w:lang w:val="ru-RU"/>
+        </w:rPr>
+        <w:t>еще</w:t>
+      </w:r>
+      <w:proofErr w:type="spellEnd"/>
+      <w:r>
+        <w:rPr>
+          <w:lang w:val="ru-RU"/>
+        </w:rPr>
+        <w:t xml:space="preserve"> не существующего, они в первую очередь подвержены большому риску </w:t>
+      </w:r>
+      <w:proofErr w:type="gramStart"/>
+      <w:r>
+        <w:rPr>
+          <w:lang w:val="ru-RU"/>
+        </w:rPr>
+        <w:t>выбрать</w:t>
+      </w:r>
+      <w:proofErr w:type="gramEnd"/>
+      <w:r>
+        <w:rPr>
+          <w:lang w:val="ru-RU"/>
+        </w:rPr>
+        <w:t xml:space="preserve"> неверный способ и пойти по не</w:t>
       </w:r>
       <w:r>
         <w:rPr>
@@ -1577,20 +2599,48 @@
         <w:rPr>
           <w:lang w:val="ru-RU"/>
         </w:rPr>
-        <w:t xml:space="preserve">Написание большого количества документации, которые будут четко регламентировать каждое требование к системе, связывать каждое неизвестное и ограничивать рабочую среду. </w:t>
-      </w:r>
-    </w:p>
-    <w:p>
-      <w:pPr>
-        <w:rPr>
-          <w:lang w:val="ru-RU"/>
-        </w:rPr>
-      </w:pPr>
-      <w:r>
-        <w:rPr>
-          <w:lang w:val="ru-RU"/>
-        </w:rPr>
-        <w:t xml:space="preserve">Однако, </w:t>
+        <w:t xml:space="preserve">Написание большого количества документации, которые будут </w:t>
+      </w:r>
+      <w:proofErr w:type="spellStart"/>
+      <w:r>
+        <w:rPr>
+          <w:lang w:val="ru-RU"/>
+        </w:rPr>
+        <w:t>четко</w:t>
+      </w:r>
+      <w:proofErr w:type="spellEnd"/>
+      <w:r>
+        <w:rPr>
+          <w:lang w:val="ru-RU"/>
+        </w:rPr>
+        <w:t xml:space="preserve"> регламентировать каждое требование к системе, связывать каждое неизвестное и ограничивать рабочую среду. </w:t>
+      </w:r>
+    </w:p>
+    <w:p>
+      <w:pPr>
+        <w:rPr>
+          <w:lang w:val="ru-RU"/>
+        </w:rPr>
+      </w:pPr>
+      <w:r>
+        <w:rPr>
+          <w:lang w:val="ru-RU"/>
+        </w:rPr>
+        <w:t>Однако</w:t>
+      </w:r>
+      <w:proofErr w:type="gramStart"/>
+      <w:r>
+        <w:rPr>
+          <w:lang w:val="ru-RU"/>
+        </w:rPr>
+        <w:t>,</w:t>
+      </w:r>
+      <w:proofErr w:type="gramEnd"/>
+      <w:r>
+        <w:rPr>
+          <w:lang w:val="ru-RU"/>
+        </w:rPr>
+        <w:t xml:space="preserve"> </w:t>
       </w:r>
       <w:r>
         <w:rPr>
@@ -1604,11 +2654,19 @@
         </w:rPr>
         <w:t xml:space="preserve"> и другие способы решения такой проблемы. </w:t>
       </w:r>
-      <w:r>
-        <w:rPr>
-          <w:lang w:val="ru-RU"/>
-        </w:rPr>
-        <w:t xml:space="preserve">Одним из которых является «стрельба трассирующими». </w:t>
+      <w:proofErr w:type="gramStart"/>
+      <w:r>
+        <w:rPr>
+          <w:lang w:val="ru-RU"/>
+        </w:rPr>
+        <w:t>Одним</w:t>
+      </w:r>
+      <w:proofErr w:type="gramEnd"/>
+      <w:r>
+        <w:rPr>
+          <w:lang w:val="ru-RU"/>
+        </w:rPr>
+        <w:t xml:space="preserve"> из которых является «стрельба трассирующими». </w:t>
       </w:r>
       <w:r>
         <w:rPr>
@@ -1632,7 +2690,21 @@
         <w:rPr>
           <w:lang w:val="ru-RU"/>
         </w:rPr>
-        <w:t>Затем к этому «скелету» постепенно дополняется новые функциональные возможности путем параллельного наращивания каждого компонента</w:t>
+        <w:t xml:space="preserve">Затем к этому «скелету» постепенно дополняется новые функциональные возможности </w:t>
+      </w:r>
+      <w:proofErr w:type="spellStart"/>
+      <w:r>
+        <w:rPr>
+          <w:lang w:val="ru-RU"/>
+        </w:rPr>
+        <w:t>путем</w:t>
+      </w:r>
+      <w:proofErr w:type="spellEnd"/>
+      <w:r>
+        <w:rPr>
+          <w:lang w:val="ru-RU"/>
+        </w:rPr>
+        <w:t xml:space="preserve"> параллельного наращивания каждого компонента</w:t>
       </w:r>
       <w:r>
         <w:rPr>
@@ -1677,6 +2749,7 @@
         </w:rPr>
         <w:t xml:space="preserve">которые </w:t>
       </w:r>
+      <w:proofErr w:type="spellStart"/>
       <w:r>
         <w:rPr>
           <w:lang w:val="ru-RU"/>
@@ -1689,6 +2762,7 @@
         </w:rPr>
         <w:t>ются</w:t>
       </w:r>
+      <w:proofErr w:type="spellEnd"/>
       <w:r>
         <w:rPr>
           <w:lang w:val="ru-RU"/>
@@ -1699,7 +2773,21 @@
         <w:rPr>
           <w:lang w:val="ru-RU"/>
         </w:rPr>
-        <w:t>Единственное ее отличие в том, что она не обладает все</w:t>
+        <w:t xml:space="preserve">Единственное </w:t>
+      </w:r>
+      <w:proofErr w:type="spellStart"/>
+      <w:r>
+        <w:rPr>
+          <w:lang w:val="ru-RU"/>
+        </w:rPr>
+        <w:t>ее</w:t>
+      </w:r>
+      <w:proofErr w:type="spellEnd"/>
+      <w:r>
+        <w:rPr>
+          <w:lang w:val="ru-RU"/>
+        </w:rPr>
+        <w:t xml:space="preserve"> отличие в том, что она не обладает все</w:t>
       </w:r>
       <w:r>
         <w:rPr>
@@ -1766,7 +2854,21 @@
         <w:rPr>
           <w:lang w:val="ru-RU"/>
         </w:rPr>
-        <w:t>Разработка программы трассировки идет в согласии с той идеей, что работа над проектом никогда не заканчивается, то есть всегда будет потребность в добавлении нового функционала и потребность в изменениях.</w:t>
+        <w:t xml:space="preserve">Разработка программы трассировки </w:t>
+      </w:r>
+      <w:proofErr w:type="spellStart"/>
+      <w:r>
+        <w:rPr>
+          <w:lang w:val="ru-RU"/>
+        </w:rPr>
+        <w:t>идет</w:t>
+      </w:r>
+      <w:proofErr w:type="spellEnd"/>
+      <w:r>
+        <w:rPr>
+          <w:lang w:val="ru-RU"/>
+        </w:rPr>
+        <w:t xml:space="preserve"> в согласии с той идеей, что работа над проектом никогда не заканчивается, то есть всегда будет потребность в добавлении нового функционала и потребность в изменениях.</w:t>
       </w:r>
       <w:r>
         <w:rPr>
@@ -1791,13 +2893,55 @@
         <w:rPr>
           <w:lang w:val="ru-RU"/>
         </w:rPr>
-        <w:t>Альтернативой этому подходу является тяжеловестный технический подход, при котором вся разрабатываемая система делится на модули, разработка которых ведется в вакууме. Модули объединены в подсистемы, которые в дальне</w:t>
-      </w:r>
-      <w:r>
-        <w:rPr>
-          <w:lang w:val="ru-RU"/>
-        </w:rPr>
-        <w:t>йшем тоже подлежат объединению, пока в конечном итоге не получится завершенное приложение.</w:t>
+        <w:t xml:space="preserve">Альтернативой этому подходу является </w:t>
+      </w:r>
+      <w:proofErr w:type="spellStart"/>
+      <w:r>
+        <w:rPr>
+          <w:lang w:val="ru-RU"/>
+        </w:rPr>
+        <w:t>тяжеловестный</w:t>
+      </w:r>
+      <w:proofErr w:type="spellEnd"/>
+      <w:r>
+        <w:rPr>
+          <w:lang w:val="ru-RU"/>
+        </w:rPr>
+        <w:t xml:space="preserve"> технический подход, при котором вся разрабатываемая система делится на модули, разработка которых </w:t>
+      </w:r>
+      <w:proofErr w:type="spellStart"/>
+      <w:r>
+        <w:rPr>
+          <w:lang w:val="ru-RU"/>
+        </w:rPr>
+        <w:t>ведется</w:t>
+      </w:r>
+      <w:proofErr w:type="spellEnd"/>
+      <w:r>
+        <w:rPr>
+          <w:lang w:val="ru-RU"/>
+        </w:rPr>
+        <w:t xml:space="preserve"> в вакууме. Модули объединены в подсистемы, которые в дальне</w:t>
+      </w:r>
+      <w:r>
+        <w:rPr>
+          <w:lang w:val="ru-RU"/>
+        </w:rPr>
+        <w:t xml:space="preserve">йшем тоже подлежат объединению, пока в конечном итоге не получится </w:t>
+      </w:r>
+      <w:proofErr w:type="spellStart"/>
+      <w:r>
+        <w:rPr>
+          <w:lang w:val="ru-RU"/>
+        </w:rPr>
+        <w:t>завершенное</w:t>
+      </w:r>
+      <w:proofErr w:type="spellEnd"/>
+      <w:r>
+        <w:rPr>
+          <w:lang w:val="ru-RU"/>
+        </w:rPr>
+        <w:t xml:space="preserve"> приложение.</w:t>
       </w:r>
       <w:r>
         <w:rPr>
@@ -1822,7 +2966,21 @@
         <w:rPr>
           <w:lang w:val="ru-RU"/>
         </w:rPr>
-        <w:t>Технология программы трассировки имеет следующие приемущества:</w:t>
+        <w:t xml:space="preserve">Технология программы трассировки имеет следующие </w:t>
+      </w:r>
+      <w:proofErr w:type="spellStart"/>
+      <w:r>
+        <w:rPr>
+          <w:lang w:val="ru-RU"/>
+        </w:rPr>
+        <w:t>приемущества</w:t>
+      </w:r>
+      <w:proofErr w:type="spellEnd"/>
+      <w:r>
+        <w:rPr>
+          <w:lang w:val="ru-RU"/>
+        </w:rPr>
+        <w:t>:</w:t>
       </w:r>
     </w:p>
     <w:p>
@@ -1841,7 +2999,23 @@
           <w:i/>
           <w:lang w:val="ru-RU"/>
         </w:rPr>
-        <w:t>можно предоставить пользователям некий работающий вариант системы еще до выпуска окончательной версии</w:t>
+        <w:t xml:space="preserve">можно предоставить пользователям некий работающий вариант системы </w:t>
+      </w:r>
+      <w:proofErr w:type="spellStart"/>
+      <w:r>
+        <w:rPr>
+          <w:i/>
+          <w:lang w:val="ru-RU"/>
+        </w:rPr>
+        <w:t>еще</w:t>
+      </w:r>
+      <w:proofErr w:type="spellEnd"/>
+      <w:r>
+        <w:rPr>
+          <w:i/>
+          <w:lang w:val="ru-RU"/>
+        </w:rPr>
+        <w:t xml:space="preserve"> до выпуска окончательной версии</w:t>
       </w:r>
       <w:r>
         <w:rPr>
@@ -1920,7 +3094,35 @@
         <w:rPr>
           <w:lang w:val="ru-RU"/>
         </w:rPr>
-        <w:t xml:space="preserve">Как известно, наибольший страх вызывает лист бумаги, на котором ничего не написано. Если уже разработаны механизмы взаимодействия между модулми системы и есть их реализация, то команде разработчиков не придется много выдумывать. </w:t>
+        <w:t xml:space="preserve">Как известно, наибольший страх вызывает лист бумаги, на котором ничего не написано. Если уже разработаны механизмы взаимодействия между </w:t>
+      </w:r>
+      <w:proofErr w:type="spellStart"/>
+      <w:r>
+        <w:rPr>
+          <w:lang w:val="ru-RU"/>
+        </w:rPr>
+        <w:t>модулми</w:t>
+      </w:r>
+      <w:proofErr w:type="spellEnd"/>
+      <w:r>
+        <w:rPr>
+          <w:lang w:val="ru-RU"/>
+        </w:rPr>
+        <w:t xml:space="preserve"> системы и есть их реализация, то команде разработчиков не </w:t>
+      </w:r>
+      <w:proofErr w:type="spellStart"/>
+      <w:r>
+        <w:rPr>
+          <w:lang w:val="ru-RU"/>
+        </w:rPr>
+        <w:t>придется</w:t>
+      </w:r>
+      <w:proofErr w:type="spellEnd"/>
+      <w:r>
+        <w:rPr>
+          <w:lang w:val="ru-RU"/>
+        </w:rPr>
+        <w:t xml:space="preserve"> много выдумывать. </w:t>
       </w:r>
       <w:r>
         <w:rPr>
@@ -1982,7 +3184,21 @@
         <w:rPr>
           <w:lang w:val="ru-RU"/>
         </w:rPr>
-        <w:t>А значит и воздействие каждого нового изменения становится более очевидным, взаимодействия более ограниченными, вследствии чего отладка и тестирование б</w:t>
+        <w:t xml:space="preserve">А значит и воздействие каждого нового изменения становится более очевидным, взаимодействия более ограниченными, </w:t>
+      </w:r>
+      <w:proofErr w:type="spellStart"/>
+      <w:r>
+        <w:rPr>
+          <w:lang w:val="ru-RU"/>
+        </w:rPr>
+        <w:t>вследствии</w:t>
+      </w:r>
+      <w:proofErr w:type="spellEnd"/>
+      <w:r>
+        <w:rPr>
+          <w:lang w:val="ru-RU"/>
+        </w:rPr>
+        <w:t xml:space="preserve"> чего отладка и тестирование б</w:t>
       </w:r>
       <w:r>
         <w:rPr>
@@ -2086,7 +3302,21 @@
         <w:rPr>
           <w:lang w:val="ru-RU"/>
         </w:rPr>
-        <w:t>А так как каждая индивидуальная разработка по объему очень мала, то можно избежать создания больших монолитных программных блоков</w:t>
+        <w:t xml:space="preserve">А так как каждая индивидуальная разработка по </w:t>
+      </w:r>
+      <w:proofErr w:type="spellStart"/>
+      <w:r>
+        <w:rPr>
+          <w:lang w:val="ru-RU"/>
+        </w:rPr>
+        <w:t>объему</w:t>
+      </w:r>
+      <w:proofErr w:type="spellEnd"/>
+      <w:r>
+        <w:rPr>
+          <w:lang w:val="ru-RU"/>
+        </w:rPr>
+        <w:t xml:space="preserve"> очень мала, то можно избежать создания больших монолитных программных блоков</w:t>
       </w:r>
       <w:r>
         <w:rPr>
@@ -2117,7 +3347,35 @@
         <w:rPr>
           <w:lang w:val="ru-RU"/>
         </w:rPr>
-        <w:t xml:space="preserve"> учетом того, куда вы попали, вы затем корректируете прицел, пока не добьетесь попадания в цель. </w:t>
+        <w:t xml:space="preserve"> </w:t>
+      </w:r>
+      <w:proofErr w:type="spellStart"/>
+      <w:r>
+        <w:rPr>
+          <w:lang w:val="ru-RU"/>
+        </w:rPr>
+        <w:t>учетом</w:t>
+      </w:r>
+      <w:proofErr w:type="spellEnd"/>
+      <w:r>
+        <w:rPr>
+          <w:lang w:val="ru-RU"/>
+        </w:rPr>
+        <w:t xml:space="preserve"> того, куда вы попали, вы затем корректируете прицел, пока не </w:t>
+      </w:r>
+      <w:proofErr w:type="spellStart"/>
+      <w:r>
+        <w:rPr>
+          <w:lang w:val="ru-RU"/>
+        </w:rPr>
+        <w:t>добьетесь</w:t>
+      </w:r>
+      <w:proofErr w:type="spellEnd"/>
+      <w:r>
+        <w:rPr>
+          <w:lang w:val="ru-RU"/>
+        </w:rPr>
+        <w:t xml:space="preserve"> попадания в цель. </w:t>
       </w:r>
       <w:r>
         <w:rPr>
@@ -2141,7 +3399,21 @@
         <w:rPr>
           <w:lang w:val="ru-RU"/>
         </w:rPr>
-        <w:t xml:space="preserve">Не стоит удивляться  возникновению ситации, что программа трассировки работает совсем не так как того хочет пользователь или, например, возникают проблемы с </w:t>
+        <w:t xml:space="preserve">Не стоит удивляться  возникновению </w:t>
+      </w:r>
+      <w:proofErr w:type="spellStart"/>
+      <w:r>
+        <w:rPr>
+          <w:lang w:val="ru-RU"/>
+        </w:rPr>
+        <w:t>ситации</w:t>
+      </w:r>
+      <w:proofErr w:type="spellEnd"/>
+      <w:r>
+        <w:rPr>
+          <w:lang w:val="ru-RU"/>
+        </w:rPr>
+        <w:t xml:space="preserve">, что программа трассировки работает совсем не так как того хочет пользователь или, например, возникают проблемы с </w:t>
       </w:r>
       <w:r>
         <w:rPr>
@@ -2229,7 +3501,21 @@
         <w:rPr>
           <w:lang w:val="ru-RU"/>
         </w:rPr>
-        <w:t xml:space="preserve"> Такие методологии разработки пердполагают сведение разработки программного обеспечения к серии </w:t>
+        <w:t xml:space="preserve"> Такие методологии разработки </w:t>
+      </w:r>
+      <w:proofErr w:type="spellStart"/>
+      <w:r>
+        <w:rPr>
+          <w:lang w:val="ru-RU"/>
+        </w:rPr>
+        <w:t>пердполагают</w:t>
+      </w:r>
+      <w:proofErr w:type="spellEnd"/>
+      <w:r>
+        <w:rPr>
+          <w:lang w:val="ru-RU"/>
+        </w:rPr>
+        <w:t xml:space="preserve"> сведение разработки программного обеспечения к серии </w:t>
       </w:r>
       <w:r>
         <w:rPr>
@@ -2247,7 +3533,21 @@
         <w:rPr>
           <w:lang w:val="ru-RU"/>
         </w:rPr>
-        <w:t xml:space="preserve">Такие короткие циклы еще называют </w:t>
+        <w:t xml:space="preserve">Такие короткие циклы </w:t>
+      </w:r>
+      <w:proofErr w:type="spellStart"/>
+      <w:r>
+        <w:rPr>
+          <w:lang w:val="ru-RU"/>
+        </w:rPr>
+        <w:t>еще</w:t>
+      </w:r>
+      <w:proofErr w:type="spellEnd"/>
+      <w:r>
+        <w:rPr>
+          <w:lang w:val="ru-RU"/>
+        </w:rPr>
+        <w:t xml:space="preserve"> называют </w:t>
       </w:r>
       <w:r>
         <w:rPr>
@@ -2355,11 +3655,19 @@
         </w:rPr>
         <w:t xml:space="preserve"> </w:t>
       </w:r>
-      <w:r>
-        <w:rPr>
-          <w:lang w:val="ru-RU"/>
-        </w:rPr>
-        <w:t xml:space="preserve">метрико </w:t>
+      <w:proofErr w:type="spellStart"/>
+      <w:r>
+        <w:rPr>
+          <w:lang w:val="ru-RU"/>
+        </w:rPr>
+        <w:t>метрико</w:t>
+      </w:r>
+      <w:proofErr w:type="spellEnd"/>
+      <w:r>
+        <w:rPr>
+          <w:lang w:val="ru-RU"/>
+        </w:rPr>
+        <w:t xml:space="preserve"> </w:t>
       </w:r>
       <w:r>
         <w:t>agile</w:t>
@@ -2383,6 +3691,7 @@
           <w:lang w:val="ru-RU"/>
         </w:rPr>
       </w:pPr>
+      <w:proofErr w:type="gramStart"/>
       <w:r>
         <w:t>Agile</w:t>
       </w:r>
@@ -2446,6 +3755,7 @@
         </w:rPr>
         <w:t>.</w:t>
       </w:r>
+      <w:proofErr w:type="gramEnd"/>
       <w:r>
         <w:rPr>
           <w:lang w:val="ru-RU"/>
@@ -2508,8 +3818,16 @@
         <w:rPr>
           <w:lang w:val="ru-RU"/>
         </w:rPr>
-        <w:t>бор понятий и приемов</w:t>
-      </w:r>
+        <w:t xml:space="preserve">бор понятий и </w:t>
+      </w:r>
+      <w:proofErr w:type="spellStart"/>
+      <w:r>
+        <w:rPr>
+          <w:lang w:val="ru-RU"/>
+        </w:rPr>
+        <w:t>приемов</w:t>
+      </w:r>
+      <w:proofErr w:type="spellEnd"/>
       <w:r>
         <w:rPr>
           <w:lang w:val="ru-RU"/>
@@ -2557,7 +3875,21 @@
         <w:rPr>
           <w:lang w:val="ru-RU"/>
         </w:rPr>
-        <w:t xml:space="preserve">не включает вопросы управления проектом, развертывания и сопровождения системы. </w:t>
+        <w:t xml:space="preserve">не включает вопросы управления проектом, </w:t>
+      </w:r>
+      <w:proofErr w:type="spellStart"/>
+      <w:r>
+        <w:rPr>
+          <w:lang w:val="ru-RU"/>
+        </w:rPr>
+        <w:t>развертывания</w:t>
+      </w:r>
+      <w:proofErr w:type="spellEnd"/>
+      <w:r>
+        <w:rPr>
+          <w:lang w:val="ru-RU"/>
+        </w:rPr>
+        <w:t xml:space="preserve"> и сопровождения системы. </w:t>
       </w:r>
       <w:r>
         <w:rPr>
@@ -2636,7 +3968,21 @@
         <w:rPr>
           <w:lang w:val="ru-RU"/>
         </w:rPr>
-        <w:t xml:space="preserve"> упрощенная версия </w:t>
+        <w:t xml:space="preserve"> </w:t>
+      </w:r>
+      <w:proofErr w:type="spellStart"/>
+      <w:r>
+        <w:rPr>
+          <w:lang w:val="ru-RU"/>
+        </w:rPr>
+        <w:t>упрощенная</w:t>
+      </w:r>
+      <w:proofErr w:type="spellEnd"/>
+      <w:r>
+        <w:rPr>
+          <w:lang w:val="ru-RU"/>
+        </w:rPr>
+        <w:t xml:space="preserve"> версия </w:t>
       </w:r>
       <w:r>
         <w:t>IBM</w:t>
@@ -2876,9 +4222,11 @@
         </w:rPr>
         <w:t>(</w:t>
       </w:r>
+      <w:proofErr w:type="spellStart"/>
       <w:r>
         <w:t>OpenUP</w:t>
       </w:r>
+      <w:proofErr w:type="spellEnd"/>
       <w:r>
         <w:rPr>
           <w:lang w:val="ru-RU"/>
@@ -2946,6 +4294,7 @@
         </w:rPr>
         <w:t xml:space="preserve"> </w:t>
       </w:r>
+      <w:proofErr w:type="gramStart"/>
       <w:r>
         <w:rPr>
           <w:i/>
@@ -2974,6 +4323,7 @@
         </w:rPr>
         <w:t>-</w:t>
       </w:r>
+      <w:proofErr w:type="gramEnd"/>
       <w:r>
         <w:rPr>
           <w:lang w:val="ru-RU"/>
@@ -3002,7 +4352,21 @@
         <w:rPr>
           <w:lang w:val="ru-RU"/>
         </w:rPr>
-        <w:t>а потом ее функциональная часть</w:t>
+        <w:t xml:space="preserve">а потом </w:t>
+      </w:r>
+      <w:proofErr w:type="spellStart"/>
+      <w:r>
+        <w:rPr>
+          <w:lang w:val="ru-RU"/>
+        </w:rPr>
+        <w:t>ее</w:t>
+      </w:r>
+      <w:proofErr w:type="spellEnd"/>
+      <w:r>
+        <w:rPr>
+          <w:lang w:val="ru-RU"/>
+        </w:rPr>
+        <w:t xml:space="preserve"> функциональная часть</w:t>
       </w:r>
       <w:r>
         <w:rPr>
@@ -3056,7 +4420,21 @@
         <w:rPr>
           <w:lang w:val="ru-RU"/>
         </w:rPr>
-        <w:t xml:space="preserve">процесс разработки, основанный на 12 основных приемах, которые объединены в </w:t>
+        <w:t xml:space="preserve">процесс разработки, основанный на 12 основных </w:t>
+      </w:r>
+      <w:proofErr w:type="spellStart"/>
+      <w:r>
+        <w:rPr>
+          <w:lang w:val="ru-RU"/>
+        </w:rPr>
+        <w:t>приемах</w:t>
+      </w:r>
+      <w:proofErr w:type="spellEnd"/>
+      <w:r>
+        <w:rPr>
+          <w:lang w:val="ru-RU"/>
+        </w:rPr>
+        <w:t xml:space="preserve">, которые объединены в </w:t>
       </w:r>
       <w:r>
         <w:rPr>
@@ -3080,7 +4458,21 @@
         <w:rPr>
           <w:lang w:val="ru-RU"/>
         </w:rPr>
-        <w:t>социальная защищенность программиста</w:t>
+        <w:t xml:space="preserve">социальная </w:t>
+      </w:r>
+      <w:proofErr w:type="spellStart"/>
+      <w:r>
+        <w:rPr>
+          <w:lang w:val="ru-RU"/>
+        </w:rPr>
+        <w:t>защищенность</w:t>
+      </w:r>
+      <w:proofErr w:type="spellEnd"/>
+      <w:r>
+        <w:rPr>
+          <w:lang w:val="ru-RU"/>
+        </w:rPr>
+        <w:t xml:space="preserve"> программиста</w:t>
       </w:r>
       <w:r>
         <w:rPr>
@@ -3186,7 +4578,21 @@
         <w:rPr>
           <w:lang w:val="ru-RU"/>
         </w:rPr>
-        <w:t>Использование этой методологии дает возможность выявлять и устранять отклонения от желаемого результата на более ранних этапах р</w:t>
+        <w:t xml:space="preserve">Использование этой методологии </w:t>
+      </w:r>
+      <w:proofErr w:type="spellStart"/>
+      <w:r>
+        <w:rPr>
+          <w:lang w:val="ru-RU"/>
+        </w:rPr>
+        <w:t>дает</w:t>
+      </w:r>
+      <w:proofErr w:type="spellEnd"/>
+      <w:r>
+        <w:rPr>
+          <w:lang w:val="ru-RU"/>
+        </w:rPr>
+        <w:t xml:space="preserve"> возможность выявлять и устранять отклонения от желаемого результата на более ранних этапах р</w:t>
       </w:r>
       <w:r>
         <w:rPr>
@@ -3297,7 +4703,35 @@
         <w:rPr>
           <w:lang w:val="ru-RU"/>
         </w:rPr>
-        <w:t xml:space="preserve">. Цель работы над прототипом – это исследование определенных характеристик и аспектов конечной версии системы. При создании истинного прототипа будет отброшено все то, что критиковалось при тестировании прототипа, и он будет переписан с учетом полученных фактов. </w:t>
+        <w:t xml:space="preserve">. Цель работы над прототипом – это исследование </w:t>
+      </w:r>
+      <w:proofErr w:type="spellStart"/>
+      <w:r>
+        <w:rPr>
+          <w:lang w:val="ru-RU"/>
+        </w:rPr>
+        <w:t>определенных</w:t>
+      </w:r>
+      <w:proofErr w:type="spellEnd"/>
+      <w:r>
+        <w:rPr>
+          <w:lang w:val="ru-RU"/>
+        </w:rPr>
+        <w:t xml:space="preserve"> характеристик и аспектов конечной версии системы. При создании истинного прототипа будет отброшено все то, что критиковалось при тестировании прототипа, и он будет переписан с </w:t>
+      </w:r>
+      <w:proofErr w:type="spellStart"/>
+      <w:r>
+        <w:rPr>
+          <w:lang w:val="ru-RU"/>
+        </w:rPr>
+        <w:t>учетом</w:t>
+      </w:r>
+      <w:proofErr w:type="spellEnd"/>
+      <w:r>
+        <w:rPr>
+          <w:lang w:val="ru-RU"/>
+        </w:rPr>
+        <w:t xml:space="preserve"> полученных фактов. </w:t>
       </w:r>
       <w:r>
         <w:rPr>
@@ -3327,7 +4761,35 @@
         <w:rPr>
           <w:lang w:val="ru-RU"/>
         </w:rPr>
-        <w:t xml:space="preserve">генерируют однаразовую программу, в отличие от программ, полученных одним из вышеуказанных методов – простых, но завершенных, и образующих часть каркаса конечной версии системы. </w:t>
+        <w:t xml:space="preserve">генерируют </w:t>
+      </w:r>
+      <w:proofErr w:type="spellStart"/>
+      <w:r>
+        <w:rPr>
+          <w:lang w:val="ru-RU"/>
+        </w:rPr>
+        <w:t>однаразовую</w:t>
+      </w:r>
+      <w:proofErr w:type="spellEnd"/>
+      <w:r>
+        <w:rPr>
+          <w:lang w:val="ru-RU"/>
+        </w:rPr>
+        <w:t xml:space="preserve"> программу, в отличие от программ, полученных одним из вышеуказанных методов – простых, но </w:t>
+      </w:r>
+      <w:proofErr w:type="spellStart"/>
+      <w:r>
+        <w:rPr>
+          <w:lang w:val="ru-RU"/>
+        </w:rPr>
+        <w:t>завершенных</w:t>
+      </w:r>
+      <w:proofErr w:type="spellEnd"/>
+      <w:r>
+        <w:rPr>
+          <w:lang w:val="ru-RU"/>
+        </w:rPr>
+        <w:t xml:space="preserve">, и образующих часть каркаса конечной версии системы. </w:t>
       </w:r>
       <w:r>
         <w:rPr>
@@ -3363,7 +4825,7 @@
           <w:lang w:val="ru-RU"/>
         </w:rPr>
       </w:pPr>
-      <w:bookmarkStart w:id="5" w:name="_Toc319367774"/>
+      <w:bookmarkStart w:id="5" w:name="_Toc320980282"/>
       <w:r>
         <w:rPr>
           <w:lang w:val="ru-RU"/>
@@ -3374,21 +4836,43 @@
         <w:rPr>
           <w:lang w:val="ru-RU"/>
         </w:rPr>
-        <w:t xml:space="preserve"> Требования к прототипам архитектуры ПО</w:t>
+        <w:t xml:space="preserve"> Требования к прототипам архитектуры </w:t>
+      </w:r>
+      <w:proofErr w:type="gramStart"/>
+      <w:r>
+        <w:rPr>
+          <w:lang w:val="ru-RU"/>
+        </w:rPr>
+        <w:t>ПО</w:t>
       </w:r>
       <w:bookmarkEnd w:id="5"/>
-    </w:p>
-    <w:p>
-      <w:pPr>
-        <w:rPr>
-          <w:lang w:val="ru-RU"/>
-        </w:rPr>
-      </w:pPr>
-      <w:r>
-        <w:rPr>
-          <w:lang w:val="ru-RU"/>
-        </w:rPr>
-        <w:t>Цель работы с прототипом – исследование определенных характеристик и аспектов конечной версии системы.</w:t>
+      <w:proofErr w:type="gramEnd"/>
+    </w:p>
+    <w:p>
+      <w:pPr>
+        <w:rPr>
+          <w:lang w:val="ru-RU"/>
+        </w:rPr>
+      </w:pPr>
+      <w:r>
+        <w:rPr>
+          <w:lang w:val="ru-RU"/>
+        </w:rPr>
+        <w:t xml:space="preserve">Цель работы с прототипом – исследование </w:t>
+      </w:r>
+      <w:proofErr w:type="spellStart"/>
+      <w:r>
+        <w:rPr>
+          <w:lang w:val="ru-RU"/>
+        </w:rPr>
+        <w:t>определенных</w:t>
+      </w:r>
+      <w:proofErr w:type="spellEnd"/>
+      <w:r>
+        <w:rPr>
+          <w:lang w:val="ru-RU"/>
+        </w:rPr>
+        <w:t xml:space="preserve"> характеристик и аспектов конечной версии системы.</w:t>
       </w:r>
       <w:r>
         <w:rPr>
@@ -3416,8 +4900,6 @@
         </w:rPr>
         <w:t xml:space="preserve"> архитектуры программной системы</w:t>
       </w:r>
-      <w:bookmarkStart w:id="6" w:name="_GoBack"/>
-      <w:bookmarkEnd w:id="6"/>
       <w:r>
         <w:rPr>
           <w:lang w:val="ru-RU"/>
@@ -3452,8 +4934,16 @@
         <w:rPr>
           <w:lang w:val="ru-RU"/>
         </w:rPr>
-        <w:t>где это приемлимо</w:t>
-      </w:r>
+        <w:t xml:space="preserve">где это </w:t>
+      </w:r>
+      <w:proofErr w:type="spellStart"/>
+      <w:r>
+        <w:rPr>
+          <w:lang w:val="ru-RU"/>
+        </w:rPr>
+        <w:t>приемлимо</w:t>
+      </w:r>
+      <w:proofErr w:type="spellEnd"/>
       <w:r>
         <w:rPr>
           <w:lang w:val="ru-RU"/>
@@ -3490,11 +4980,19 @@
           <w:lang w:val="ru-RU"/>
         </w:rPr>
       </w:pPr>
-      <w:r>
-        <w:rPr>
-          <w:lang w:val="ru-RU"/>
-        </w:rPr>
-        <w:t>завершенность – прототип может функционировать лишь в ограниченном смысле, возможно лишь с одним заданным фрагментом данных и одним пунктом меню,</w:t>
+      <w:proofErr w:type="spellStart"/>
+      <w:r>
+        <w:rPr>
+          <w:lang w:val="ru-RU"/>
+        </w:rPr>
+        <w:t>завершенность</w:t>
+      </w:r>
+      <w:proofErr w:type="spellEnd"/>
+      <w:r>
+        <w:rPr>
+          <w:lang w:val="ru-RU"/>
+        </w:rPr>
+        <w:t xml:space="preserve"> – прототип может функционировать лишь в ограниченном смысле, возможно лишь с одним заданным фрагментом данных и одним пунктом меню,</w:t>
       </w:r>
     </w:p>
     <w:p>
@@ -3508,17 +5006,39 @@
           <w:lang w:val="ru-RU"/>
         </w:rPr>
       </w:pPr>
-      <w:r>
-        <w:rPr>
-          <w:lang w:val="ru-RU"/>
-        </w:rPr>
-        <w:t xml:space="preserve">надежность – процедура проверки ошибок, вероятно, будет неполной или будет отсутствовать полностью. </w:t>
-      </w:r>
-      <w:r>
-        <w:rPr>
-          <w:lang w:val="ru-RU"/>
-        </w:rPr>
-        <w:t>При отклонении от определенного пути прототип может выйти из строя,</w:t>
+      <w:proofErr w:type="spellStart"/>
+      <w:r>
+        <w:rPr>
+          <w:lang w:val="ru-RU"/>
+        </w:rPr>
+        <w:t>надежность</w:t>
+      </w:r>
+      <w:proofErr w:type="spellEnd"/>
+      <w:r>
+        <w:rPr>
+          <w:lang w:val="ru-RU"/>
+        </w:rPr>
+        <w:t xml:space="preserve"> – процедура проверки ошибок, вероятно, будет неполной или будет отсутствовать полностью. </w:t>
+      </w:r>
+      <w:r>
+        <w:rPr>
+          <w:lang w:val="ru-RU"/>
+        </w:rPr>
+        <w:t xml:space="preserve">При отклонении от </w:t>
+      </w:r>
+      <w:proofErr w:type="spellStart"/>
+      <w:r>
+        <w:rPr>
+          <w:lang w:val="ru-RU"/>
+        </w:rPr>
+        <w:t>определенного</w:t>
+      </w:r>
+      <w:proofErr w:type="spellEnd"/>
+      <w:r>
+        <w:rPr>
+          <w:lang w:val="ru-RU"/>
+        </w:rPr>
+        <w:t xml:space="preserve"> пути прототип может выйти из строя,</w:t>
       </w:r>
     </w:p>
     <w:p>
@@ -3569,6 +5089,7 @@
           <w:lang w:val="ru-RU"/>
         </w:rPr>
       </w:pPr>
+      <w:proofErr w:type="spellStart"/>
       <w:r>
         <w:rPr>
           <w:lang w:val="ru-RU"/>
@@ -3579,7 +5100,14 @@
         <w:rPr>
           <w:lang w:val="ru-RU"/>
         </w:rPr>
-        <w:t>етко ли определены обязанности основных компонентов</w:t>
+        <w:t>етко</w:t>
+      </w:r>
+      <w:proofErr w:type="spellEnd"/>
+      <w:r>
+        <w:rPr>
+          <w:lang w:val="ru-RU"/>
+        </w:rPr>
+        <w:t xml:space="preserve"> ли определены обязанности основных компонентов</w:t>
       </w:r>
       <w:r>
         <w:rPr>
@@ -3615,7 +5143,21 @@
         <w:rPr>
           <w:lang w:val="ru-RU"/>
         </w:rPr>
-        <w:t>сти приемлимыми для компонентов,</w:t>
+        <w:t xml:space="preserve">сти </w:t>
+      </w:r>
+      <w:proofErr w:type="spellStart"/>
+      <w:r>
+        <w:rPr>
+          <w:lang w:val="ru-RU"/>
+        </w:rPr>
+        <w:t>приемлимыми</w:t>
+      </w:r>
+      <w:proofErr w:type="spellEnd"/>
+      <w:r>
+        <w:rPr>
+          <w:lang w:val="ru-RU"/>
+        </w:rPr>
+        <w:t xml:space="preserve"> для компонентов,</w:t>
       </w:r>
     </w:p>
     <w:p>
@@ -3629,6 +5171,7 @@
           <w:lang w:val="ru-RU"/>
         </w:rPr>
       </w:pPr>
+      <w:proofErr w:type="spellStart"/>
       <w:r>
         <w:rPr>
           <w:lang w:val="ru-RU"/>
@@ -3639,7 +5182,14 @@
         <w:rPr>
           <w:lang w:val="ru-RU"/>
         </w:rPr>
-        <w:t>етко ли определена совмест</w:t>
+        <w:t>етко</w:t>
+      </w:r>
+      <w:proofErr w:type="spellEnd"/>
+      <w:r>
+        <w:rPr>
+          <w:lang w:val="ru-RU"/>
+        </w:rPr>
+        <w:t xml:space="preserve"> ли определена совмест</w:t>
       </w:r>
       <w:r>
         <w:rPr>
@@ -3705,7 +5255,21 @@
         <w:rPr>
           <w:lang w:val="ru-RU"/>
         </w:rPr>
-        <w:t xml:space="preserve"> источники дублиования,</w:t>
+        <w:t xml:space="preserve"> источники </w:t>
+      </w:r>
+      <w:proofErr w:type="spellStart"/>
+      <w:r>
+        <w:rPr>
+          <w:lang w:val="ru-RU"/>
+        </w:rPr>
+        <w:t>дублиования</w:t>
+      </w:r>
+      <w:proofErr w:type="spellEnd"/>
+      <w:r>
+        <w:rPr>
+          <w:lang w:val="ru-RU"/>
+        </w:rPr>
+        <w:t>,</w:t>
       </w:r>
     </w:p>
     <w:p>
@@ -3759,7 +5323,21 @@
         <w:rPr>
           <w:lang w:val="ru-RU"/>
         </w:rPr>
-        <w:t>бладает ли каждый из модулей путем доступа к данным, требуемым ему в ходе выполнения? Может ли он полу</w:t>
+        <w:t xml:space="preserve">бладает ли каждый из модулей </w:t>
+      </w:r>
+      <w:proofErr w:type="spellStart"/>
+      <w:r>
+        <w:rPr>
+          <w:lang w:val="ru-RU"/>
+        </w:rPr>
+        <w:t>путем</w:t>
+      </w:r>
+      <w:proofErr w:type="spellEnd"/>
+      <w:r>
+        <w:rPr>
+          <w:lang w:val="ru-RU"/>
+        </w:rPr>
+        <w:t xml:space="preserve"> доступа к данным, требуемым ему в ходе выполнения? Может ли он полу</w:t>
       </w:r>
       <w:r>
         <w:rPr>
@@ -3776,7 +5354,7 @@
           <w:lang w:val="ru-RU"/>
         </w:rPr>
       </w:pPr>
-      <w:bookmarkStart w:id="7" w:name="_Toc319367775"/>
+      <w:bookmarkStart w:id="6" w:name="_Toc320980283"/>
       <w:r>
         <w:rPr>
           <w:lang w:val="ru-RU"/>
@@ -3795,31 +5373,61 @@
         </w:rPr>
         <w:t xml:space="preserve">архитектуры </w:t>
       </w:r>
+      <w:proofErr w:type="gramStart"/>
       <w:r>
         <w:rPr>
           <w:lang w:val="ru-RU"/>
         </w:rPr>
         <w:t>ПО</w:t>
       </w:r>
-      <w:bookmarkEnd w:id="7"/>
-    </w:p>
-    <w:p>
-      <w:pPr>
-        <w:rPr>
-          <w:lang w:val="ru-RU"/>
-        </w:rPr>
-      </w:pPr>
-      <w:r>
-        <w:rPr>
-          <w:lang w:val="ru-RU"/>
-        </w:rPr>
-        <w:t>Поскольку большинство прототипов создается с целью моделирования рассматриваемой системы в целом, то п</w:t>
-      </w:r>
-      <w:r>
-        <w:rPr>
-          <w:lang w:val="ru-RU"/>
-        </w:rPr>
-        <w:t xml:space="preserve">олученный прототип есть не что иное, как одноразовая программа, необходимая для того, чтобы получить ответы на определенный ряд вопросов. В </w:t>
+      <w:bookmarkEnd w:id="6"/>
+      <w:proofErr w:type="gramEnd"/>
+    </w:p>
+    <w:p>
+      <w:pPr>
+        <w:rPr>
+          <w:lang w:val="ru-RU"/>
+        </w:rPr>
+      </w:pPr>
+      <w:r>
+        <w:rPr>
+          <w:lang w:val="ru-RU"/>
+        </w:rPr>
+        <w:t xml:space="preserve">Поскольку большинство прототипов </w:t>
+      </w:r>
+      <w:proofErr w:type="spellStart"/>
+      <w:r>
+        <w:rPr>
+          <w:lang w:val="ru-RU"/>
+        </w:rPr>
+        <w:t>создается</w:t>
+      </w:r>
+      <w:proofErr w:type="spellEnd"/>
+      <w:r>
+        <w:rPr>
+          <w:lang w:val="ru-RU"/>
+        </w:rPr>
+        <w:t xml:space="preserve"> с целью моделирования рассматриваемой системы в целом, то п</w:t>
+      </w:r>
+      <w:r>
+        <w:rPr>
+          <w:lang w:val="ru-RU"/>
+        </w:rPr>
+        <w:t xml:space="preserve">олученный прототип есть не что иное, как одноразовая программа, необходимая для того, чтобы получить ответы на </w:t>
+      </w:r>
+      <w:proofErr w:type="spellStart"/>
+      <w:r>
+        <w:rPr>
+          <w:lang w:val="ru-RU"/>
+        </w:rPr>
+        <w:t>определенный</w:t>
+      </w:r>
+      <w:proofErr w:type="spellEnd"/>
+      <w:r>
+        <w:rPr>
+          <w:lang w:val="ru-RU"/>
+        </w:rPr>
+        <w:t xml:space="preserve"> ряд вопросов. В </w:t>
       </w:r>
       <w:r>
         <w:rPr>
@@ -3856,7 +5464,21 @@
         <w:rPr>
           <w:lang w:val="ru-RU"/>
         </w:rPr>
-        <w:t xml:space="preserve"> определенные аспекты системы. </w:t>
+        <w:t xml:space="preserve"> </w:t>
+      </w:r>
+      <w:proofErr w:type="spellStart"/>
+      <w:r>
+        <w:rPr>
+          <w:lang w:val="ru-RU"/>
+        </w:rPr>
+        <w:t>определенные</w:t>
+      </w:r>
+      <w:proofErr w:type="spellEnd"/>
+      <w:r>
+        <w:rPr>
+          <w:lang w:val="ru-RU"/>
+        </w:rPr>
+        <w:t xml:space="preserve"> аспекты системы. </w:t>
       </w:r>
       <w:r>
         <w:rPr>
@@ -3928,7 +5550,21 @@
         <w:rPr>
           <w:lang w:val="ru-RU"/>
         </w:rPr>
-        <w:t xml:space="preserve">Такие языки также позволят при необходимости соеденить низкоуровневые фрагменты в новые сочетания. В итоге, используя такой подход, можно быстро собрать существующие компоненты в новые конфигурации и </w:t>
+        <w:t xml:space="preserve">Такие языки также позволят при необходимости </w:t>
+      </w:r>
+      <w:proofErr w:type="spellStart"/>
+      <w:r>
+        <w:rPr>
+          <w:lang w:val="ru-RU"/>
+        </w:rPr>
+        <w:t>соеденить</w:t>
+      </w:r>
+      <w:proofErr w:type="spellEnd"/>
+      <w:r>
+        <w:rPr>
+          <w:lang w:val="ru-RU"/>
+        </w:rPr>
+        <w:t xml:space="preserve"> низкоуровневые фрагменты в новые сочетания. В итоге, используя такой подход, можно быстро собрать существующие компоненты в новые конфигурации и </w:t>
       </w:r>
       <w:r>
         <w:rPr>
@@ -3951,7 +5587,7 @@
           <w:lang w:val="ru-RU"/>
         </w:rPr>
       </w:pPr>
-      <w:bookmarkStart w:id="8" w:name="_Toc319367776"/>
+      <w:bookmarkStart w:id="7" w:name="_Toc320980284"/>
       <w:r>
         <w:rPr>
           <w:lang w:val="ru-RU"/>
@@ -3970,7 +5606,7 @@
         </w:rPr>
         <w:t xml:space="preserve"> Выводы</w:t>
       </w:r>
-      <w:bookmarkEnd w:id="8"/>
+      <w:bookmarkEnd w:id="7"/>
     </w:p>
     <w:p>
       <w:pPr>
@@ -3986,7 +5622,21 @@
         <w:rPr>
           <w:lang w:val="ru-RU"/>
         </w:rPr>
-        <w:t>Согласно приведенным выше рассуждениям, можно сделать вывод о том, что основополагающая проблема прототипирования архитектур программных проектов заключается в отсутствии на рынке целого к</w:t>
+        <w:t xml:space="preserve">Согласно </w:t>
+      </w:r>
+      <w:proofErr w:type="spellStart"/>
+      <w:r>
+        <w:rPr>
+          <w:lang w:val="ru-RU"/>
+        </w:rPr>
+        <w:t>приведенным</w:t>
+      </w:r>
+      <w:proofErr w:type="spellEnd"/>
+      <w:r>
+        <w:rPr>
+          <w:lang w:val="ru-RU"/>
+        </w:rPr>
+        <w:t xml:space="preserve"> выше рассуждениям, можно сделать вывод о том, что основополагающая проблема прототипирования архитектур программных проектов заключается в отсутствии на рынке целого к</w:t>
       </w:r>
       <w:r>
         <w:rPr>
@@ -4035,7 +5685,21 @@
         <w:rPr>
           <w:lang w:val="ru-RU"/>
         </w:rPr>
-        <w:t xml:space="preserve">системы описания и тестирования прототипов программных архитектур, которая </w:t>
+        <w:t xml:space="preserve">системы описания и тестирования прототипов программных архитектур, </w:t>
+      </w:r>
+      <w:proofErr w:type="gramStart"/>
+      <w:r>
+        <w:rPr>
+          <w:lang w:val="ru-RU"/>
+        </w:rPr>
+        <w:t>которая</w:t>
+      </w:r>
+      <w:proofErr w:type="gramEnd"/>
+      <w:r>
+        <w:rPr>
+          <w:lang w:val="ru-RU"/>
+        </w:rPr>
+        <w:t xml:space="preserve"> </w:t>
       </w:r>
       <w:r>
         <w:rPr>
@@ -4056,8 +5720,1533 @@
         <w:t xml:space="preserve">унифицированного языка в процессе описания прототипов, а также свойств конечных автоматов в процессе тестирования. </w:t>
       </w:r>
     </w:p>
+    <w:p>
+      <w:pPr>
+        <w:rPr>
+          <w:lang w:val="ru-RU"/>
+        </w:rPr>
+      </w:pPr>
+      <w:r>
+        <w:rPr>
+          <w:lang w:val="ru-RU"/>
+        </w:rPr>
+        <w:br w:type="page"/>
+      </w:r>
+    </w:p>
+    <w:p>
+      <w:pPr>
+        <w:pStyle w:val="1"/>
+        <w:rPr>
+          <w:lang w:val="ru-RU"/>
+        </w:rPr>
+      </w:pPr>
+      <w:bookmarkStart w:id="8" w:name="_Toc320980285"/>
+      <w:r>
+        <w:rPr>
+          <w:lang w:val="ru-RU"/>
+        </w:rPr>
+        <w:lastRenderedPageBreak/>
+        <w:t>2 Модель системы прототипирования</w:t>
+      </w:r>
+      <w:bookmarkEnd w:id="8"/>
+    </w:p>
+    <w:p>
+      <w:pPr>
+        <w:rPr>
+          <w:rFonts w:eastAsiaTheme="majorEastAsia" w:cstheme="majorBidi"/>
+          <w:sz w:val="44"/>
+          <w:szCs w:val="28"/>
+          <w:lang w:val="ru-RU"/>
+        </w:rPr>
+      </w:pPr>
+      <w:r>
+        <w:rPr>
+          <w:lang w:val="ru-RU"/>
+        </w:rPr>
+        <w:br w:type="page"/>
+      </w:r>
+    </w:p>
+    <w:p>
+      <w:pPr>
+        <w:pStyle w:val="1"/>
+        <w:rPr>
+          <w:lang w:val="ru-RU"/>
+        </w:rPr>
+      </w:pPr>
+      <w:bookmarkStart w:id="9" w:name="_Toc320980286"/>
+      <w:r>
+        <w:rPr>
+          <w:lang w:val="ru-RU"/>
+        </w:rPr>
+        <w:lastRenderedPageBreak/>
+        <w:t>3 Реализация системы</w:t>
+      </w:r>
+      <w:bookmarkEnd w:id="9"/>
+    </w:p>
+    <w:p>
+      <w:pPr>
+        <w:pStyle w:val="2"/>
+        <w:rPr>
+          <w:lang w:val="ru-RU"/>
+        </w:rPr>
+      </w:pPr>
+      <w:bookmarkStart w:id="10" w:name="_Toc320980287"/>
+      <w:r>
+        <w:rPr>
+          <w:lang w:val="ru-RU"/>
+        </w:rPr>
+        <w:t xml:space="preserve">3.1 Подсистема </w:t>
+      </w:r>
+      <w:r>
+        <w:rPr>
+          <w:lang w:val="ru-RU"/>
+        </w:rPr>
+        <w:t>проектирования каркаса</w:t>
+      </w:r>
+      <w:bookmarkEnd w:id="10"/>
+    </w:p>
+    <w:p>
+      <w:pPr>
+        <w:pStyle w:val="2"/>
+        <w:rPr>
+          <w:lang w:val="ru-RU"/>
+        </w:rPr>
+      </w:pPr>
+      <w:bookmarkStart w:id="11" w:name="_Toc320980288"/>
+      <w:r>
+        <w:rPr>
+          <w:lang w:val="ru-RU"/>
+        </w:rPr>
+        <w:t xml:space="preserve">3.2 Подсистема тестирования и </w:t>
+      </w:r>
+      <w:proofErr w:type="spellStart"/>
+      <w:r>
+        <w:rPr>
+          <w:lang w:val="ru-RU"/>
+        </w:rPr>
+        <w:t>кодегенерации</w:t>
+      </w:r>
+      <w:bookmarkEnd w:id="11"/>
+      <w:proofErr w:type="spellEnd"/>
+    </w:p>
+    <w:p>
+      <w:pPr>
+        <w:spacing w:after="200" w:line="276" w:lineRule="auto"/>
+        <w:ind w:firstLine="0"/>
+        <w:jc w:val="left"/>
+        <w:rPr>
+          <w:lang w:val="ru-RU"/>
+        </w:rPr>
+      </w:pPr>
+      <w:r>
+        <w:rPr>
+          <w:lang w:val="ru-RU"/>
+        </w:rPr>
+        <w:br w:type="page"/>
+      </w:r>
+    </w:p>
+    <w:p>
+      <w:pPr>
+        <w:pStyle w:val="1"/>
+        <w:rPr>
+          <w:lang w:val="ru-RU"/>
+        </w:rPr>
+      </w:pPr>
+      <w:bookmarkStart w:id="12" w:name="_Toc320980289"/>
+      <w:r>
+        <w:rPr>
+          <w:lang w:val="ru-RU"/>
+        </w:rPr>
+        <w:lastRenderedPageBreak/>
+        <w:t>4 Организационно-экономический раздел</w:t>
+      </w:r>
+      <w:bookmarkEnd w:id="12"/>
+    </w:p>
+    <w:p>
+      <w:pPr>
+        <w:rPr>
+          <w:rFonts w:eastAsiaTheme="majorEastAsia" w:cstheme="majorBidi"/>
+          <w:sz w:val="44"/>
+          <w:szCs w:val="28"/>
+          <w:lang w:val="ru-RU"/>
+        </w:rPr>
+      </w:pPr>
+      <w:r>
+        <w:rPr>
+          <w:lang w:val="ru-RU"/>
+        </w:rPr>
+        <w:br w:type="page"/>
+      </w:r>
+    </w:p>
+    <w:p>
+      <w:pPr>
+        <w:pStyle w:val="1"/>
+        <w:rPr>
+          <w:lang w:val="ru-RU"/>
+        </w:rPr>
+      </w:pPr>
+      <w:bookmarkStart w:id="13" w:name="_Toc320980290"/>
+      <w:r>
+        <w:rPr>
+          <w:lang w:val="ru-RU"/>
+        </w:rPr>
+        <w:lastRenderedPageBreak/>
+        <w:t>5 Охрана труда и окружающей среды</w:t>
+      </w:r>
+      <w:bookmarkEnd w:id="13"/>
+    </w:p>
+    <w:p>
+      <w:pPr>
+        <w:rPr>
+          <w:rFonts w:eastAsiaTheme="majorEastAsia" w:cstheme="majorBidi"/>
+          <w:sz w:val="44"/>
+          <w:szCs w:val="28"/>
+          <w:lang w:val="ru-RU"/>
+        </w:rPr>
+      </w:pPr>
+      <w:r>
+        <w:rPr>
+          <w:lang w:val="ru-RU"/>
+        </w:rPr>
+        <w:br w:type="page"/>
+      </w:r>
+    </w:p>
+    <w:p>
+      <w:pPr>
+        <w:pStyle w:val="1"/>
+        <w:jc w:val="center"/>
+        <w:rPr>
+          <w:lang w:val="ru-RU"/>
+        </w:rPr>
+      </w:pPr>
+      <w:bookmarkStart w:id="14" w:name="_Toc320980291"/>
+      <w:r>
+        <w:rPr>
+          <w:lang w:val="ru-RU"/>
+        </w:rPr>
+        <w:lastRenderedPageBreak/>
+        <w:t>Заключение</w:t>
+      </w:r>
+      <w:bookmarkEnd w:id="14"/>
+      <w:r>
+        <w:rPr>
+          <w:lang w:val="ru-RU"/>
+        </w:rPr>
+        <w:br w:type="page"/>
+      </w:r>
+    </w:p>
+    <w:p>
+      <w:pPr>
+        <w:pStyle w:val="1"/>
+        <w:jc w:val="center"/>
+        <w:rPr>
+          <w:lang w:val="ru-RU"/>
+        </w:rPr>
+      </w:pPr>
+      <w:bookmarkStart w:id="15" w:name="_Toc320980292"/>
+      <w:r>
+        <w:rPr>
+          <w:lang w:val="ru-RU"/>
+        </w:rPr>
+        <w:lastRenderedPageBreak/>
+        <w:t>Список исп</w:t>
+      </w:r>
+      <w:r>
+        <w:rPr>
+          <w:lang w:val="ru-RU"/>
+        </w:rPr>
+        <w:t>ользованных источников</w:t>
+      </w:r>
+      <w:bookmarkEnd w:id="15"/>
+    </w:p>
+    <w:p>
+      <w:pPr>
+        <w:pStyle w:val="ac"/>
+        <w:numPr>
+          <w:ilvl w:val="0"/>
+          <w:numId w:val="13"/>
+        </w:numPr>
+        <w:rPr>
+          <w:lang w:val="ru-RU"/>
+        </w:rPr>
+      </w:pPr>
+      <w:proofErr w:type="spellStart"/>
+      <w:r>
+        <w:rPr>
+          <w:lang w:val="ru-RU"/>
+        </w:rPr>
+        <w:t>Макконелл</w:t>
+      </w:r>
+      <w:proofErr w:type="spellEnd"/>
+      <w:r>
+        <w:rPr>
+          <w:lang w:val="ru-RU"/>
+        </w:rPr>
+        <w:t xml:space="preserve"> С. Совершенный код. Мастер-класс. Практическое руководство по разработке программного обеспечения </w:t>
+      </w:r>
+      <w:r>
+        <w:rPr>
+          <w:lang w:val="ru-RU"/>
+        </w:rPr>
+        <w:t xml:space="preserve">/ </w:t>
+      </w:r>
+      <w:r>
+        <w:rPr>
+          <w:lang w:val="ru-RU"/>
+        </w:rPr>
+        <w:t xml:space="preserve">С. </w:t>
+      </w:r>
+      <w:proofErr w:type="spellStart"/>
+      <w:r>
+        <w:rPr>
+          <w:lang w:val="ru-RU"/>
+        </w:rPr>
+        <w:t>Макконелл</w:t>
+      </w:r>
+      <w:proofErr w:type="spellEnd"/>
+      <w:r>
+        <w:rPr>
+          <w:lang w:val="ru-RU"/>
+        </w:rPr>
+        <w:t>. – Издательство «Русская редакция», 2011</w:t>
+      </w:r>
+      <w:r>
+        <w:rPr>
+          <w:lang w:val="ru-RU"/>
+        </w:rPr>
+        <w:t>. –</w:t>
+      </w:r>
+      <w:r>
+        <w:rPr>
+          <w:lang w:val="ru-RU"/>
+        </w:rPr>
+        <w:t xml:space="preserve"> </w:t>
+      </w:r>
+      <w:r>
+        <w:rPr>
+          <w:lang w:val="ru-RU"/>
+        </w:rPr>
+        <w:t>896 с: ил.</w:t>
+      </w:r>
+      <w:r>
+        <w:rPr>
+          <w:lang w:val="ru-RU"/>
+        </w:rPr>
+        <w:t xml:space="preserve"> </w:t>
+      </w:r>
+    </w:p>
+    <w:p>
+      <w:pPr>
+        <w:pStyle w:val="ac"/>
+        <w:numPr>
+          <w:ilvl w:val="0"/>
+          <w:numId w:val="13"/>
+        </w:numPr>
+        <w:rPr>
+          <w:lang w:val="ru-RU"/>
+        </w:rPr>
+      </w:pPr>
+      <w:proofErr w:type="spellStart"/>
+      <w:r>
+        <w:rPr>
+          <w:lang w:val="ru-RU"/>
+        </w:rPr>
+        <w:t>Ахо</w:t>
+      </w:r>
+      <w:proofErr w:type="spellEnd"/>
+      <w:r>
+        <w:rPr>
+          <w:lang w:val="ru-RU"/>
+        </w:rPr>
+        <w:t xml:space="preserve"> А. Компиляторы: принципы</w:t>
+      </w:r>
+      <w:r>
+        <w:rPr>
+          <w:lang w:val="ru-RU"/>
+        </w:rPr>
+        <w:t>, технологии и инструментарий</w:t>
+      </w:r>
+      <w:r>
+        <w:rPr>
+          <w:lang w:val="ru-RU"/>
+        </w:rPr>
+        <w:t xml:space="preserve">, 2-е издание </w:t>
+      </w:r>
+      <w:r>
+        <w:rPr>
+          <w:lang w:val="ru-RU"/>
+        </w:rPr>
+        <w:t xml:space="preserve">/ </w:t>
+      </w:r>
+      <w:r>
+        <w:rPr>
+          <w:lang w:val="ru-RU"/>
+        </w:rPr>
+        <w:t xml:space="preserve">А. </w:t>
+      </w:r>
+      <w:proofErr w:type="spellStart"/>
+      <w:r>
+        <w:rPr>
+          <w:lang w:val="ru-RU"/>
+        </w:rPr>
+        <w:t>Ахо</w:t>
+      </w:r>
+      <w:proofErr w:type="spellEnd"/>
+      <w:r>
+        <w:rPr>
+          <w:lang w:val="ru-RU"/>
+        </w:rPr>
+        <w:t xml:space="preserve">, М. Лам, Р. Сети, Д. </w:t>
+      </w:r>
+      <w:proofErr w:type="spellStart"/>
+      <w:r>
+        <w:rPr>
+          <w:lang w:val="ru-RU"/>
+        </w:rPr>
+        <w:t>Уильман</w:t>
+      </w:r>
+      <w:proofErr w:type="spellEnd"/>
+      <w:r>
+        <w:rPr>
+          <w:lang w:val="ru-RU"/>
+        </w:rPr>
+        <w:t xml:space="preserve"> – ООО «И. Д. Вильямс», 2011</w:t>
+      </w:r>
+      <w:r>
+        <w:rPr>
+          <w:lang w:val="ru-RU"/>
+        </w:rPr>
+        <w:t>. –</w:t>
+      </w:r>
+      <w:r>
+        <w:rPr>
+          <w:lang w:val="ru-RU"/>
+        </w:rPr>
+        <w:t xml:space="preserve"> 1184 с: ил</w:t>
+      </w:r>
+    </w:p>
+    <w:p>
+      <w:pPr>
+        <w:pStyle w:val="ac"/>
+        <w:numPr>
+          <w:ilvl w:val="0"/>
+          <w:numId w:val="13"/>
+        </w:numPr>
+        <w:rPr>
+          <w:lang w:val="ru-RU"/>
+        </w:rPr>
+      </w:pPr>
+      <w:r>
+        <w:rPr>
+          <w:lang w:val="ru-RU"/>
+        </w:rPr>
+        <w:t>Хант Э. Программист-прагматик. Путь от подмастерья к мастеру</w:t>
+      </w:r>
+      <w:r>
+        <w:rPr>
+          <w:lang w:val="ru-RU"/>
+        </w:rPr>
+        <w:t xml:space="preserve"> / </w:t>
+      </w:r>
+      <w:r>
+        <w:rPr>
+          <w:lang w:val="ru-RU"/>
+        </w:rPr>
+        <w:t xml:space="preserve">Э. Хант, Д. Томас - </w:t>
+      </w:r>
+      <w:r>
+        <w:rPr>
+          <w:rFonts w:cs="Times New Roman"/>
+          <w:szCs w:val="28"/>
+          <w:lang w:val="ru-RU"/>
+        </w:rPr>
+        <w:t>СПб</w:t>
+      </w:r>
+      <w:proofErr w:type="gramStart"/>
+      <w:r>
+        <w:rPr>
+          <w:rFonts w:cs="Times New Roman"/>
+          <w:szCs w:val="28"/>
+          <w:lang w:val="ru-RU"/>
+        </w:rPr>
+        <w:t xml:space="preserve">.: </w:t>
+      </w:r>
+      <w:proofErr w:type="gramEnd"/>
+      <w:r>
+        <w:rPr>
+          <w:rFonts w:cs="Times New Roman"/>
+          <w:szCs w:val="28"/>
+          <w:lang w:val="ru-RU"/>
+        </w:rPr>
+        <w:t>Питер, 2010. – 830</w:t>
+      </w:r>
+      <w:r>
+        <w:rPr>
+          <w:rFonts w:cs="Times New Roman"/>
+          <w:szCs w:val="28"/>
+          <w:lang w:val="ru-RU"/>
+        </w:rPr>
+        <w:t xml:space="preserve"> с.</w:t>
+      </w:r>
+    </w:p>
+    <w:p>
+      <w:pPr>
+        <w:pStyle w:val="ac"/>
+        <w:numPr>
+          <w:ilvl w:val="0"/>
+          <w:numId w:val="13"/>
+        </w:numPr>
+        <w:rPr>
+          <w:lang w:val="ru-RU"/>
+        </w:rPr>
+      </w:pPr>
+      <w:proofErr w:type="gramStart"/>
+      <w:r>
+        <w:rPr>
+          <w:lang w:val="ru-RU"/>
+        </w:rPr>
+        <w:t>Буч</w:t>
+      </w:r>
+      <w:proofErr w:type="gramEnd"/>
+      <w:r>
+        <w:rPr>
+          <w:lang w:val="ru-RU"/>
+        </w:rPr>
+        <w:t xml:space="preserve">, Г. Объектно-ориентированный анализ и проектирование с примерами приложений / Г. Буч, Р. </w:t>
+      </w:r>
+      <w:proofErr w:type="spellStart"/>
+      <w:r>
+        <w:rPr>
+          <w:lang w:val="ru-RU"/>
+        </w:rPr>
+        <w:t>Максимчук</w:t>
+      </w:r>
+      <w:proofErr w:type="spellEnd"/>
+      <w:r>
+        <w:rPr>
+          <w:lang w:val="ru-RU"/>
+        </w:rPr>
+        <w:t xml:space="preserve">, М. </w:t>
+      </w:r>
+      <w:proofErr w:type="spellStart"/>
+      <w:r>
+        <w:rPr>
+          <w:lang w:val="ru-RU"/>
+        </w:rPr>
+        <w:t>Энгл</w:t>
+      </w:r>
+      <w:proofErr w:type="spellEnd"/>
+      <w:r>
+        <w:rPr>
+          <w:lang w:val="ru-RU"/>
+        </w:rPr>
+        <w:t xml:space="preserve">, Б. Янг, Д. </w:t>
+      </w:r>
+      <w:proofErr w:type="spellStart"/>
+      <w:r>
+        <w:rPr>
+          <w:lang w:val="ru-RU"/>
+        </w:rPr>
+        <w:t>Коналлен</w:t>
+      </w:r>
+      <w:proofErr w:type="spellEnd"/>
+      <w:r>
+        <w:rPr>
+          <w:lang w:val="ru-RU"/>
+        </w:rPr>
+        <w:t>, К. Хьюстон – Вильямс, 2010. – 720 с: ил</w:t>
+      </w:r>
+      <w:r>
+        <w:rPr>
+          <w:lang w:val="ru-RU"/>
+        </w:rPr>
+        <w:t>.</w:t>
+      </w:r>
+    </w:p>
+    <w:p>
+      <w:pPr>
+        <w:pStyle w:val="ac"/>
+        <w:numPr>
+          <w:ilvl w:val="0"/>
+          <w:numId w:val="13"/>
+        </w:numPr>
+        <w:autoSpaceDE w:val="0"/>
+        <w:autoSpaceDN w:val="0"/>
+        <w:adjustRightInd w:val="0"/>
+        <w:spacing w:after="200"/>
+        <w:rPr>
+          <w:rFonts w:cs="Times New Roman"/>
+          <w:szCs w:val="28"/>
+          <w:lang w:val="ru-RU"/>
+        </w:rPr>
+      </w:pPr>
+      <w:r>
+        <w:rPr>
+          <w:rFonts w:cs="Times New Roman"/>
+          <w:szCs w:val="28"/>
+          <w:lang w:val="ru-RU"/>
+        </w:rPr>
+        <w:t xml:space="preserve">Сайт </w:t>
+      </w:r>
+      <w:r>
+        <w:rPr>
+          <w:rFonts w:cs="Times New Roman"/>
+          <w:szCs w:val="28"/>
+        </w:rPr>
+        <w:t>Java</w:t>
+      </w:r>
+      <w:r>
+        <w:rPr>
+          <w:rFonts w:cs="Times New Roman"/>
+          <w:szCs w:val="28"/>
+          <w:lang w:val="ru-RU"/>
+        </w:rPr>
+        <w:t xml:space="preserve"> </w:t>
+      </w:r>
+      <w:r>
+        <w:rPr>
+          <w:rFonts w:ascii="SFRM1440" w:hAnsi="SFRM1440" w:cs="SFRM1440"/>
+          <w:sz w:val="29"/>
+          <w:szCs w:val="29"/>
+          <w:lang w:val="ru-RU"/>
+        </w:rPr>
+        <w:t>[</w:t>
+      </w:r>
+      <w:r>
+        <w:rPr>
+          <w:lang w:val="ru-RU"/>
+        </w:rPr>
+        <w:t>Электронный ресурс</w:t>
+      </w:r>
+      <w:r>
+        <w:rPr>
+          <w:rFonts w:ascii="SFRM1440" w:hAnsi="SFRM1440" w:cs="SFRM1440"/>
+          <w:sz w:val="29"/>
+          <w:szCs w:val="29"/>
+          <w:lang w:val="ru-RU"/>
+        </w:rPr>
+        <w:t xml:space="preserve">] / </w:t>
+      </w:r>
+      <w:r>
+        <w:rPr>
+          <w:lang w:val="ru-RU"/>
+        </w:rPr>
+        <w:t>Режим доступа</w:t>
+      </w:r>
+      <w:r>
+        <w:rPr>
+          <w:rFonts w:ascii="SFRM1440" w:hAnsi="SFRM1440" w:cs="SFRM1440"/>
+          <w:sz w:val="29"/>
+          <w:szCs w:val="29"/>
+          <w:lang w:val="ru-RU"/>
+        </w:rPr>
+        <w:t xml:space="preserve">: </w:t>
+      </w:r>
+      <w:hyperlink r:id="rId9" w:history="1">
+        <w:r>
+          <w:rPr>
+            <w:rStyle w:val="a9"/>
+          </w:rPr>
+          <w:t>http</w:t>
+        </w:r>
+        <w:r>
+          <w:rPr>
+            <w:rStyle w:val="a9"/>
+            <w:lang w:val="ru-RU"/>
+          </w:rPr>
+          <w:t>://</w:t>
+        </w:r>
+        <w:r>
+          <w:rPr>
+            <w:rStyle w:val="a9"/>
+          </w:rPr>
+          <w:t>java</w:t>
+        </w:r>
+        <w:r>
+          <w:rPr>
+            <w:rStyle w:val="a9"/>
+            <w:lang w:val="ru-RU"/>
+          </w:rPr>
+          <w:t>.</w:t>
+        </w:r>
+        <w:r>
+          <w:rPr>
+            <w:rStyle w:val="a9"/>
+          </w:rPr>
+          <w:t>com</w:t>
+        </w:r>
+        <w:r>
+          <w:rPr>
+            <w:rStyle w:val="a9"/>
+            <w:lang w:val="ru-RU"/>
+          </w:rPr>
+          <w:t>/</w:t>
+        </w:r>
+        <w:r>
+          <w:rPr>
+            <w:rStyle w:val="a9"/>
+          </w:rPr>
+          <w:t>en</w:t>
+        </w:r>
+        <w:r>
+          <w:rPr>
+            <w:rStyle w:val="a9"/>
+            <w:lang w:val="ru-RU"/>
+          </w:rPr>
+          <w:t>/</w:t>
+        </w:r>
+      </w:hyperlink>
+    </w:p>
+    <w:p>
+      <w:pPr>
+        <w:pStyle w:val="ac"/>
+        <w:numPr>
+          <w:ilvl w:val="0"/>
+          <w:numId w:val="13"/>
+        </w:numPr>
+        <w:autoSpaceDE w:val="0"/>
+        <w:autoSpaceDN w:val="0"/>
+        <w:adjustRightInd w:val="0"/>
+        <w:rPr>
+          <w:rFonts w:ascii="SFTT1440" w:hAnsi="SFTT1440" w:cs="SFTT1440"/>
+          <w:sz w:val="29"/>
+          <w:szCs w:val="29"/>
+          <w:lang w:val="ru-RU"/>
+        </w:rPr>
+      </w:pPr>
+      <w:proofErr w:type="spellStart"/>
+      <w:r>
+        <w:rPr>
+          <w:rFonts w:ascii="SFRM1440" w:hAnsi="SFRM1440" w:cs="SFRM1440"/>
+          <w:sz w:val="29"/>
+          <w:szCs w:val="29"/>
+        </w:rPr>
+        <w:t>NetBeans</w:t>
+      </w:r>
+      <w:proofErr w:type="spellEnd"/>
+      <w:r>
+        <w:rPr>
+          <w:rFonts w:ascii="SFRM1440" w:hAnsi="SFRM1440" w:cs="SFRM1440"/>
+          <w:sz w:val="29"/>
+          <w:szCs w:val="29"/>
+          <w:lang w:val="ru-RU"/>
+        </w:rPr>
+        <w:t xml:space="preserve"> </w:t>
+      </w:r>
+      <w:r>
+        <w:rPr>
+          <w:rFonts w:ascii="SFRM1440" w:hAnsi="SFRM1440" w:cs="SFRM1440"/>
+          <w:sz w:val="29"/>
+          <w:szCs w:val="29"/>
+        </w:rPr>
+        <w:t>Project</w:t>
+      </w:r>
+      <w:r>
+        <w:rPr>
+          <w:rFonts w:ascii="SFRM1440" w:hAnsi="SFRM1440" w:cs="SFRM1440"/>
+          <w:sz w:val="29"/>
+          <w:szCs w:val="29"/>
+          <w:lang w:val="ru-RU"/>
+        </w:rPr>
+        <w:t xml:space="preserve"> [</w:t>
+      </w:r>
+      <w:r>
+        <w:rPr>
+          <w:lang w:val="ru-RU"/>
+        </w:rPr>
+        <w:t>Электронный ресурс</w:t>
+      </w:r>
+      <w:r>
+        <w:rPr>
+          <w:rFonts w:ascii="SFRM1440" w:hAnsi="SFRM1440" w:cs="SFRM1440"/>
+          <w:sz w:val="29"/>
+          <w:szCs w:val="29"/>
+          <w:lang w:val="ru-RU"/>
+        </w:rPr>
+        <w:t xml:space="preserve">] / </w:t>
+      </w:r>
+      <w:r>
+        <w:rPr>
+          <w:lang w:val="ru-RU"/>
+        </w:rPr>
+        <w:t>Режим доступа</w:t>
+      </w:r>
+      <w:r>
+        <w:rPr>
+          <w:rFonts w:ascii="SFRM1440" w:hAnsi="SFRM1440" w:cs="SFRM1440"/>
+          <w:sz w:val="29"/>
+          <w:szCs w:val="29"/>
+          <w:lang w:val="ru-RU"/>
+        </w:rPr>
+        <w:t xml:space="preserve">: </w:t>
+      </w:r>
+      <w:hyperlink r:id="rId10" w:history="1">
+        <w:r>
+          <w:rPr>
+            <w:rStyle w:val="a9"/>
+            <w:rFonts w:ascii="SFTT1440" w:hAnsi="SFTT1440" w:cs="SFTT1440"/>
+            <w:sz w:val="29"/>
+            <w:szCs w:val="29"/>
+          </w:rPr>
+          <w:t>http</w:t>
+        </w:r>
+        <w:r>
+          <w:rPr>
+            <w:rStyle w:val="a9"/>
+            <w:rFonts w:ascii="SFTT1440" w:hAnsi="SFTT1440" w:cs="SFTT1440"/>
+            <w:sz w:val="29"/>
+            <w:szCs w:val="29"/>
+            <w:lang w:val="ru-RU"/>
+          </w:rPr>
+          <w:t>://</w:t>
+        </w:r>
+        <w:r>
+          <w:rPr>
+            <w:rStyle w:val="a9"/>
+            <w:rFonts w:ascii="SFTT1440" w:hAnsi="SFTT1440" w:cs="SFTT1440"/>
+            <w:sz w:val="29"/>
+            <w:szCs w:val="29"/>
+          </w:rPr>
+          <w:t>www</w:t>
+        </w:r>
+        <w:r>
+          <w:rPr>
+            <w:rStyle w:val="a9"/>
+            <w:rFonts w:ascii="SFTT1440" w:hAnsi="SFTT1440" w:cs="SFTT1440"/>
+            <w:sz w:val="29"/>
+            <w:szCs w:val="29"/>
+            <w:lang w:val="ru-RU"/>
+          </w:rPr>
+          <w:t>.</w:t>
+        </w:r>
+        <w:proofErr w:type="spellStart"/>
+        <w:r>
+          <w:rPr>
+            <w:rStyle w:val="a9"/>
+            <w:rFonts w:ascii="SFTT1440" w:hAnsi="SFTT1440" w:cs="SFTT1440"/>
+            <w:sz w:val="29"/>
+            <w:szCs w:val="29"/>
+          </w:rPr>
+          <w:t>netbeans</w:t>
+        </w:r>
+        <w:proofErr w:type="spellEnd"/>
+        <w:r>
+          <w:rPr>
+            <w:rStyle w:val="a9"/>
+            <w:rFonts w:ascii="SFTT1440" w:hAnsi="SFTT1440" w:cs="SFTT1440"/>
+            <w:sz w:val="29"/>
+            <w:szCs w:val="29"/>
+            <w:lang w:val="ru-RU"/>
+          </w:rPr>
+          <w:t>.</w:t>
+        </w:r>
+        <w:r>
+          <w:rPr>
+            <w:rStyle w:val="a9"/>
+            <w:rFonts w:ascii="SFTT1440" w:hAnsi="SFTT1440" w:cs="SFTT1440"/>
+            <w:sz w:val="29"/>
+            <w:szCs w:val="29"/>
+          </w:rPr>
+          <w:t>org</w:t>
+        </w:r>
+        <w:r>
+          <w:rPr>
+            <w:rStyle w:val="a9"/>
+            <w:rFonts w:ascii="SFTT1440" w:hAnsi="SFTT1440" w:cs="SFTT1440"/>
+            <w:sz w:val="29"/>
+            <w:szCs w:val="29"/>
+            <w:lang w:val="ru-RU"/>
+          </w:rPr>
+          <w:t>/</w:t>
+        </w:r>
+      </w:hyperlink>
+    </w:p>
+    <w:p>
+      <w:pPr>
+        <w:pStyle w:val="ac"/>
+        <w:numPr>
+          <w:ilvl w:val="0"/>
+          <w:numId w:val="13"/>
+        </w:numPr>
+        <w:autoSpaceDE w:val="0"/>
+        <w:autoSpaceDN w:val="0"/>
+        <w:adjustRightInd w:val="0"/>
+        <w:spacing w:after="200"/>
+        <w:rPr>
+          <w:rFonts w:cs="Times New Roman"/>
+          <w:szCs w:val="28"/>
+          <w:lang w:val="ru-RU"/>
+        </w:rPr>
+      </w:pPr>
+      <w:proofErr w:type="spellStart"/>
+      <w:r>
+        <w:rPr>
+          <w:rFonts w:cs="Times New Roman"/>
+          <w:szCs w:val="28"/>
+          <w:lang w:val="ru-RU"/>
+        </w:rPr>
+        <w:t>Шилдт</w:t>
+      </w:r>
+      <w:proofErr w:type="spellEnd"/>
+      <w:r>
+        <w:rPr>
+          <w:rFonts w:cs="Times New Roman"/>
+          <w:szCs w:val="28"/>
+          <w:lang w:val="ru-RU"/>
+        </w:rPr>
+        <w:t xml:space="preserve">, Г. Искусство программирования на Java / Г. </w:t>
+      </w:r>
+      <w:proofErr w:type="spellStart"/>
+      <w:r>
+        <w:rPr>
+          <w:rFonts w:cs="Times New Roman"/>
+          <w:szCs w:val="28"/>
+          <w:lang w:val="ru-RU"/>
+        </w:rPr>
+        <w:t>Шилдт</w:t>
+      </w:r>
+      <w:proofErr w:type="spellEnd"/>
+      <w:r>
+        <w:rPr>
+          <w:rFonts w:cs="Times New Roman"/>
+          <w:szCs w:val="28"/>
+          <w:lang w:val="ru-RU"/>
+        </w:rPr>
+        <w:t xml:space="preserve">, Д. Холмс – Пер. с англ. – М.: Издательский дом «Вильямс», 2005. – 336 с. </w:t>
+      </w:r>
+    </w:p>
+    <w:p>
+      <w:pPr>
+        <w:pStyle w:val="ac"/>
+        <w:numPr>
+          <w:ilvl w:val="0"/>
+          <w:numId w:val="13"/>
+        </w:numPr>
+        <w:autoSpaceDE w:val="0"/>
+        <w:autoSpaceDN w:val="0"/>
+        <w:adjustRightInd w:val="0"/>
+        <w:spacing w:after="200"/>
+        <w:rPr>
+          <w:rFonts w:cs="Times New Roman"/>
+          <w:szCs w:val="28"/>
+          <w:lang w:val="ru-RU"/>
+        </w:rPr>
+      </w:pPr>
+      <w:r>
+        <w:rPr>
+          <w:rFonts w:cs="Times New Roman"/>
+          <w:szCs w:val="28"/>
+          <w:lang w:val="ru-RU"/>
+        </w:rPr>
+        <w:t xml:space="preserve">Гамма, Э. </w:t>
+      </w:r>
+      <w:proofErr w:type="spellStart"/>
+      <w:r>
+        <w:rPr>
+          <w:rFonts w:cs="Times New Roman"/>
+          <w:szCs w:val="28"/>
+          <w:lang w:val="ru-RU"/>
+        </w:rPr>
+        <w:t>Приемы</w:t>
+      </w:r>
+      <w:proofErr w:type="spellEnd"/>
+      <w:r>
+        <w:rPr>
+          <w:rFonts w:cs="Times New Roman"/>
+          <w:szCs w:val="28"/>
+          <w:lang w:val="ru-RU"/>
+        </w:rPr>
+        <w:t xml:space="preserve"> объектно-ориентированного проектирования. Паттерны проектирования / Э. Гамма, Р. </w:t>
+      </w:r>
+      <w:proofErr w:type="spellStart"/>
+      <w:r>
+        <w:rPr>
+          <w:rFonts w:cs="Times New Roman"/>
+          <w:szCs w:val="28"/>
+          <w:lang w:val="ru-RU"/>
+        </w:rPr>
+        <w:t>Хелм</w:t>
+      </w:r>
+      <w:proofErr w:type="spellEnd"/>
+      <w:r>
+        <w:rPr>
+          <w:rFonts w:cs="Times New Roman"/>
+          <w:szCs w:val="28"/>
+          <w:lang w:val="ru-RU"/>
+        </w:rPr>
+        <w:t xml:space="preserve">, Р. Джонсон, Д. </w:t>
+      </w:r>
+      <w:proofErr w:type="spellStart"/>
+      <w:r>
+        <w:rPr>
+          <w:rFonts w:cs="Times New Roman"/>
+          <w:szCs w:val="28"/>
+          <w:lang w:val="ru-RU"/>
+        </w:rPr>
+        <w:t>Влиссидес</w:t>
+      </w:r>
+      <w:proofErr w:type="spellEnd"/>
+      <w:r>
+        <w:rPr>
+          <w:rFonts w:cs="Times New Roman"/>
+          <w:szCs w:val="28"/>
+          <w:lang w:val="ru-RU"/>
+        </w:rPr>
+        <w:t>. –        СПб</w:t>
+      </w:r>
+      <w:proofErr w:type="gramStart"/>
+      <w:r>
+        <w:rPr>
+          <w:rFonts w:cs="Times New Roman"/>
+          <w:szCs w:val="28"/>
+          <w:lang w:val="ru-RU"/>
+        </w:rPr>
+        <w:t xml:space="preserve">.: </w:t>
+      </w:r>
+      <w:proofErr w:type="gramEnd"/>
+      <w:r>
+        <w:rPr>
+          <w:rFonts w:cs="Times New Roman"/>
+          <w:szCs w:val="28"/>
+          <w:lang w:val="ru-RU"/>
+        </w:rPr>
+        <w:t>Питер, 2009. – 366 с.</w:t>
+      </w:r>
+    </w:p>
+    <w:p>
+      <w:pPr>
+        <w:pStyle w:val="ac"/>
+        <w:numPr>
+          <w:ilvl w:val="0"/>
+          <w:numId w:val="13"/>
+        </w:numPr>
+        <w:autoSpaceDE w:val="0"/>
+        <w:autoSpaceDN w:val="0"/>
+        <w:adjustRightInd w:val="0"/>
+        <w:spacing w:after="200"/>
+        <w:rPr>
+          <w:rStyle w:val="apple-style-span"/>
+          <w:rFonts w:cs="Times New Roman"/>
+          <w:szCs w:val="28"/>
+          <w:lang w:val="ru-RU"/>
+        </w:rPr>
+      </w:pPr>
+      <w:r>
+        <w:rPr>
+          <w:rFonts w:cs="Times New Roman"/>
+          <w:szCs w:val="28"/>
+          <w:lang w:val="ru-RU"/>
+        </w:rPr>
+        <w:t xml:space="preserve">Головач, В.В. </w:t>
+      </w:r>
+      <w:r>
+        <w:rPr>
+          <w:rStyle w:val="apple-style-span"/>
+          <w:rFonts w:cs="Times New Roman"/>
+          <w:color w:val="000000"/>
+          <w:szCs w:val="28"/>
+          <w:lang w:val="ru-RU"/>
+        </w:rPr>
+        <w:t xml:space="preserve">Дизайн пользовательского интерфейса / В.В. Головач – 2000. – 141 с. </w:t>
+      </w:r>
+    </w:p>
+    <w:p>
+      <w:pPr>
+        <w:pStyle w:val="ac"/>
+        <w:numPr>
+          <w:ilvl w:val="0"/>
+          <w:numId w:val="13"/>
+        </w:numPr>
+        <w:rPr>
+          <w:lang w:val="ru-RU"/>
+        </w:rPr>
+      </w:pPr>
+      <w:r>
+        <w:rPr>
+          <w:rFonts w:cs="Times New Roman"/>
+          <w:szCs w:val="28"/>
+        </w:rPr>
+        <w:t>Oracle</w:t>
+      </w:r>
+      <w:r>
+        <w:rPr>
+          <w:rFonts w:cs="Times New Roman"/>
+          <w:szCs w:val="28"/>
+          <w:lang w:val="ru-RU"/>
+        </w:rPr>
+        <w:t xml:space="preserve"> </w:t>
+      </w:r>
+      <w:r>
+        <w:rPr>
+          <w:rFonts w:cs="Times New Roman"/>
+          <w:szCs w:val="28"/>
+        </w:rPr>
+        <w:t>tutorial</w:t>
+      </w:r>
+      <w:r>
+        <w:rPr>
+          <w:rFonts w:cs="Times New Roman"/>
+          <w:szCs w:val="28"/>
+          <w:lang w:val="ru-RU"/>
+        </w:rPr>
+        <w:t xml:space="preserve"> </w:t>
+      </w:r>
+      <w:r>
+        <w:rPr>
+          <w:rFonts w:cs="Times New Roman"/>
+          <w:szCs w:val="28"/>
+        </w:rPr>
+        <w:t>for</w:t>
+      </w:r>
+      <w:r>
+        <w:rPr>
+          <w:rFonts w:cs="Times New Roman"/>
+          <w:szCs w:val="28"/>
+          <w:lang w:val="ru-RU"/>
+        </w:rPr>
+        <w:t xml:space="preserve"> </w:t>
+      </w:r>
+      <w:r>
+        <w:rPr>
+          <w:rFonts w:cs="Times New Roman"/>
+          <w:szCs w:val="28"/>
+        </w:rPr>
+        <w:t>swing</w:t>
+      </w:r>
+      <w:r>
+        <w:rPr>
+          <w:rFonts w:cs="Times New Roman"/>
+          <w:szCs w:val="28"/>
+          <w:lang w:val="ru-RU"/>
+        </w:rPr>
+        <w:t xml:space="preserve"> [Электронный ресурс] / Режим доступа:  </w:t>
+      </w:r>
+      <w:hyperlink r:id="rId11" w:history="1">
+        <w:r>
+          <w:rPr>
+            <w:rStyle w:val="a9"/>
+            <w:rFonts w:cs="Times New Roman"/>
+          </w:rPr>
+          <w:t>http</w:t>
+        </w:r>
+        <w:r>
+          <w:rPr>
+            <w:rStyle w:val="a9"/>
+            <w:rFonts w:cs="Times New Roman"/>
+            <w:lang w:val="ru-RU"/>
+          </w:rPr>
+          <w:t>://</w:t>
+        </w:r>
+        <w:r>
+          <w:rPr>
+            <w:rStyle w:val="a9"/>
+            <w:rFonts w:cs="Times New Roman"/>
+          </w:rPr>
+          <w:t>download</w:t>
+        </w:r>
+        <w:r>
+          <w:rPr>
+            <w:rStyle w:val="a9"/>
+            <w:rFonts w:cs="Times New Roman"/>
+            <w:lang w:val="ru-RU"/>
+          </w:rPr>
+          <w:t>.</w:t>
+        </w:r>
+        <w:r>
+          <w:rPr>
+            <w:rStyle w:val="a9"/>
+            <w:rFonts w:cs="Times New Roman"/>
+          </w:rPr>
+          <w:t>oracle</w:t>
+        </w:r>
+        <w:r>
+          <w:rPr>
+            <w:rStyle w:val="a9"/>
+            <w:rFonts w:cs="Times New Roman"/>
+            <w:lang w:val="ru-RU"/>
+          </w:rPr>
+          <w:t>.</w:t>
+        </w:r>
+        <w:r>
+          <w:rPr>
+            <w:rStyle w:val="a9"/>
+            <w:rFonts w:cs="Times New Roman"/>
+          </w:rPr>
+          <w:t>com</w:t>
+        </w:r>
+        <w:r>
+          <w:rPr>
+            <w:rStyle w:val="a9"/>
+            <w:rFonts w:cs="Times New Roman"/>
+            <w:lang w:val="ru-RU"/>
+          </w:rPr>
+          <w:t>/</w:t>
+        </w:r>
+        <w:proofErr w:type="spellStart"/>
+        <w:r>
+          <w:rPr>
+            <w:rStyle w:val="a9"/>
+            <w:rFonts w:cs="Times New Roman"/>
+          </w:rPr>
+          <w:t>javase</w:t>
+        </w:r>
+        <w:proofErr w:type="spellEnd"/>
+        <w:r>
+          <w:rPr>
+            <w:rStyle w:val="a9"/>
+            <w:rFonts w:cs="Times New Roman"/>
+            <w:lang w:val="ru-RU"/>
+          </w:rPr>
+          <w:t>/</w:t>
+        </w:r>
+        <w:r>
+          <w:rPr>
+            <w:rStyle w:val="a9"/>
+            <w:rFonts w:cs="Times New Roman"/>
+          </w:rPr>
+          <w:t>tutorial</w:t>
+        </w:r>
+        <w:r>
+          <w:rPr>
+            <w:rStyle w:val="a9"/>
+            <w:rFonts w:cs="Times New Roman"/>
+            <w:lang w:val="ru-RU"/>
+          </w:rPr>
+          <w:t>/</w:t>
+        </w:r>
+        <w:proofErr w:type="spellStart"/>
+        <w:r>
+          <w:rPr>
+            <w:rStyle w:val="a9"/>
+            <w:rFonts w:cs="Times New Roman"/>
+          </w:rPr>
+          <w:t>uiswing</w:t>
+        </w:r>
+        <w:proofErr w:type="spellEnd"/>
+        <w:r>
+          <w:rPr>
+            <w:rStyle w:val="a9"/>
+            <w:rFonts w:cs="Times New Roman"/>
+            <w:lang w:val="ru-RU"/>
+          </w:rPr>
+          <w:t>/</w:t>
+        </w:r>
+      </w:hyperlink>
+    </w:p>
+    <w:p>
+      <w:pPr>
+        <w:pStyle w:val="ac"/>
+        <w:numPr>
+          <w:ilvl w:val="0"/>
+          <w:numId w:val="13"/>
+        </w:numPr>
+        <w:autoSpaceDE w:val="0"/>
+        <w:autoSpaceDN w:val="0"/>
+        <w:adjustRightInd w:val="0"/>
+        <w:spacing w:after="200"/>
+        <w:rPr>
+          <w:rFonts w:cs="Times New Roman"/>
+          <w:szCs w:val="28"/>
+          <w:lang w:val="ru-RU"/>
+        </w:rPr>
+      </w:pPr>
+      <w:proofErr w:type="spellStart"/>
+      <w:r>
+        <w:rPr>
+          <w:rFonts w:cs="Times New Roman"/>
+          <w:szCs w:val="28"/>
+        </w:rPr>
+        <w:t>JTattoo</w:t>
+      </w:r>
+      <w:proofErr w:type="spellEnd"/>
+      <w:r>
+        <w:rPr>
+          <w:rFonts w:cs="Times New Roman"/>
+          <w:szCs w:val="28"/>
+          <w:lang w:val="ru-RU"/>
+        </w:rPr>
+        <w:t xml:space="preserve"> </w:t>
+      </w:r>
+      <w:r>
+        <w:rPr>
+          <w:rFonts w:cs="Times New Roman"/>
+          <w:szCs w:val="28"/>
+        </w:rPr>
+        <w:t>official</w:t>
+      </w:r>
+      <w:r>
+        <w:rPr>
+          <w:rFonts w:cs="Times New Roman"/>
+          <w:szCs w:val="28"/>
+          <w:lang w:val="ru-RU"/>
+        </w:rPr>
+        <w:t xml:space="preserve"> </w:t>
+      </w:r>
+      <w:r>
+        <w:rPr>
+          <w:rFonts w:cs="Times New Roman"/>
+          <w:szCs w:val="28"/>
+        </w:rPr>
+        <w:t>website</w:t>
+      </w:r>
+      <w:r>
+        <w:rPr>
+          <w:rFonts w:cs="Times New Roman"/>
+          <w:szCs w:val="28"/>
+          <w:lang w:val="ru-RU"/>
+        </w:rPr>
+        <w:t xml:space="preserve"> [Электронный ресурс] / Режим доступа:  </w:t>
+      </w:r>
+      <w:hyperlink r:id="rId12" w:history="1">
+        <w:r>
+          <w:rPr>
+            <w:rStyle w:val="a9"/>
+            <w:rFonts w:cs="Times New Roman"/>
+          </w:rPr>
+          <w:t>http</w:t>
+        </w:r>
+        <w:r>
+          <w:rPr>
+            <w:rStyle w:val="a9"/>
+            <w:rFonts w:cs="Times New Roman"/>
+            <w:lang w:val="ru-RU"/>
+          </w:rPr>
+          <w:t>://</w:t>
+        </w:r>
+        <w:r>
+          <w:rPr>
+            <w:rStyle w:val="a9"/>
+            <w:rFonts w:cs="Times New Roman"/>
+          </w:rPr>
+          <w:t>www</w:t>
+        </w:r>
+        <w:r>
+          <w:rPr>
+            <w:rStyle w:val="a9"/>
+            <w:rFonts w:cs="Times New Roman"/>
+            <w:lang w:val="ru-RU"/>
+          </w:rPr>
+          <w:t>.</w:t>
+        </w:r>
+        <w:proofErr w:type="spellStart"/>
+        <w:r>
+          <w:rPr>
+            <w:rStyle w:val="a9"/>
+            <w:rFonts w:cs="Times New Roman"/>
+          </w:rPr>
+          <w:t>jtattoo</w:t>
+        </w:r>
+        <w:proofErr w:type="spellEnd"/>
+        <w:r>
+          <w:rPr>
+            <w:rStyle w:val="a9"/>
+            <w:rFonts w:cs="Times New Roman"/>
+            <w:lang w:val="ru-RU"/>
+          </w:rPr>
+          <w:t>.</w:t>
+        </w:r>
+        <w:r>
+          <w:rPr>
+            <w:rStyle w:val="a9"/>
+            <w:rFonts w:cs="Times New Roman"/>
+          </w:rPr>
+          <w:t>net</w:t>
+        </w:r>
+        <w:r>
+          <w:rPr>
+            <w:rStyle w:val="a9"/>
+            <w:rFonts w:cs="Times New Roman"/>
+            <w:lang w:val="ru-RU"/>
+          </w:rPr>
+          <w:t>/</w:t>
+        </w:r>
+      </w:hyperlink>
+    </w:p>
+    <w:p>
+      <w:pPr>
+        <w:spacing w:after="200" w:line="276" w:lineRule="auto"/>
+        <w:ind w:firstLine="0"/>
+        <w:jc w:val="left"/>
+        <w:rPr>
+          <w:lang w:val="ru-RU"/>
+        </w:rPr>
+      </w:pPr>
+      <w:r>
+        <w:rPr>
+          <w:lang w:val="ru-RU"/>
+        </w:rPr>
+        <w:br w:type="page"/>
+      </w:r>
+    </w:p>
+    <w:p>
+      <w:pPr>
+        <w:pStyle w:val="1"/>
+        <w:jc w:val="center"/>
+        <w:rPr>
+          <w:lang w:val="ru-RU"/>
+        </w:rPr>
+      </w:pPr>
+      <w:bookmarkStart w:id="16" w:name="_Toc320980293"/>
+      <w:r>
+        <w:rPr>
+          <w:lang w:val="ru-RU"/>
+        </w:rPr>
+        <w:lastRenderedPageBreak/>
+        <w:t>Приложение</w:t>
+      </w:r>
+      <w:proofErr w:type="gramStart"/>
+      <w:r>
+        <w:rPr>
+          <w:lang w:val="ru-RU"/>
+        </w:rPr>
+        <w:t xml:space="preserve"> А</w:t>
+      </w:r>
+      <w:proofErr w:type="gramEnd"/>
+      <w:r>
+        <w:rPr>
+          <w:lang w:val="ru-RU"/>
+        </w:rPr>
+        <w:t xml:space="preserve"> </w:t>
+      </w:r>
+      <w:r>
+        <w:rPr>
+          <w:lang w:val="ru-RU"/>
+        </w:rPr>
+        <w:t>Задание на дипломное проектирование</w:t>
+      </w:r>
+      <w:bookmarkEnd w:id="16"/>
+    </w:p>
+    <w:p>
+      <w:pPr>
+        <w:rPr>
+          <w:rFonts w:eastAsiaTheme="majorEastAsia" w:cstheme="majorBidi"/>
+          <w:sz w:val="44"/>
+          <w:szCs w:val="28"/>
+          <w:lang w:val="ru-RU"/>
+        </w:rPr>
+      </w:pPr>
+      <w:r>
+        <w:rPr>
+          <w:lang w:val="ru-RU"/>
+        </w:rPr>
+        <w:br w:type="page"/>
+      </w:r>
+    </w:p>
+    <w:p>
+      <w:pPr>
+        <w:pStyle w:val="1"/>
+        <w:jc w:val="center"/>
+        <w:rPr>
+          <w:lang w:val="ru-RU"/>
+        </w:rPr>
+      </w:pPr>
+      <w:bookmarkStart w:id="17" w:name="_GoBack"/>
+      <w:bookmarkEnd w:id="17"/>
+    </w:p>
+    <w:p>
+      <w:pPr>
+        <w:rPr>
+          <w:rFonts w:eastAsiaTheme="majorEastAsia" w:cstheme="majorBidi"/>
+          <w:sz w:val="44"/>
+          <w:szCs w:val="28"/>
+          <w:lang w:val="ru-RU"/>
+        </w:rPr>
+      </w:pPr>
+      <w:r>
+        <w:rPr>
+          <w:lang w:val="ru-RU"/>
+        </w:rPr>
+        <w:br w:type="page"/>
+      </w:r>
+    </w:p>
+    <w:p>
+      <w:pPr>
+        <w:pStyle w:val="1"/>
+        <w:jc w:val="center"/>
+        <w:rPr>
+          <w:lang w:val="ru-RU"/>
+        </w:rPr>
+      </w:pPr>
+      <w:bookmarkStart w:id="18" w:name="_Toc320980294"/>
+      <w:proofErr w:type="spellStart"/>
+      <w:r>
+        <w:lastRenderedPageBreak/>
+        <w:t>Приложение</w:t>
+      </w:r>
+      <w:proofErr w:type="spellEnd"/>
+      <w:r>
+        <w:t xml:space="preserve"> Б</w:t>
+      </w:r>
+      <w:r>
+        <w:rPr>
+          <w:lang w:val="ru-RU"/>
+        </w:rPr>
+        <w:t xml:space="preserve"> </w:t>
+      </w:r>
+      <w:r>
+        <w:rPr>
+          <w:lang w:val="ru-RU"/>
+        </w:rPr>
+        <w:t>Руководство пользователя</w:t>
+      </w:r>
+      <w:bookmarkEnd w:id="18"/>
+    </w:p>
+    <w:p>
+      <w:pPr>
+        <w:rPr>
+          <w:rFonts w:eastAsiaTheme="majorEastAsia" w:cstheme="majorBidi"/>
+          <w:sz w:val="44"/>
+          <w:szCs w:val="28"/>
+          <w:lang w:val="ru-RU"/>
+        </w:rPr>
+      </w:pPr>
+      <w:r>
+        <w:rPr>
+          <w:lang w:val="ru-RU"/>
+        </w:rPr>
+        <w:br w:type="page"/>
+      </w:r>
+    </w:p>
+    <w:p>
+      <w:pPr>
+        <w:pStyle w:val="1"/>
+        <w:jc w:val="center"/>
+        <w:rPr>
+          <w:lang w:val="ru-RU"/>
+        </w:rPr>
+      </w:pPr>
+      <w:bookmarkStart w:id="19" w:name="_Toc320980295"/>
+      <w:r>
+        <w:rPr>
+          <w:lang w:val="ru-RU"/>
+        </w:rPr>
+        <w:lastRenderedPageBreak/>
+        <w:t>Приложение</w:t>
+      </w:r>
+      <w:proofErr w:type="gramStart"/>
+      <w:r>
+        <w:rPr>
+          <w:lang w:val="ru-RU"/>
+        </w:rPr>
+        <w:t xml:space="preserve"> В</w:t>
+      </w:r>
+      <w:proofErr w:type="gramEnd"/>
+      <w:r>
+        <w:rPr>
+          <w:lang w:val="ru-RU"/>
+        </w:rPr>
+        <w:t xml:space="preserve"> </w:t>
+      </w:r>
+      <w:r>
+        <w:rPr>
+          <w:lang w:val="ru-RU"/>
+        </w:rPr>
+        <w:t>Код программы</w:t>
+      </w:r>
+      <w:bookmarkEnd w:id="19"/>
+    </w:p>
     <w:sectPr>
-      <w:footerReference w:type="default" r:id="rId9"/>
+      <w:footerReference w:type="default" r:id="rId13"/>
       <w:pgSz w:w="11906" w:h="16838"/>
       <w:pgMar w:top="851" w:right="851" w:bottom="851" w:left="1134" w:header="709" w:footer="709" w:gutter="0"/>
       <w:cols w:space="708"/>
@@ -4122,7 +7311,7 @@
           <w:rPr>
             <w:noProof/>
           </w:rPr>
-          <w:t>13</w:t>
+          <w:t>22</w:t>
         </w:r>
         <w:r>
           <w:rPr>
@@ -4395,6 +7584,95 @@
     </w:lvl>
   </w:abstractNum>
   <w:abstractNum w:abstractNumId="2">
+    <w:nsid w:val="08DD30A3"/>
+    <w:multiLevelType w:val="hybridMultilevel"/>
+    <w:tmpl w:val="410E002C"/>
+    <w:lvl w:ilvl="0" w:tplc="3D7C394A">
+      <w:start w:val="1"/>
+      <w:numFmt w:val="decimal"/>
+      <w:lvlText w:val="%1)"/>
+      <w:lvlJc w:val="left"/>
+      <w:pPr>
+        <w:ind w:left="1068" w:hanging="360"/>
+      </w:pPr>
+      <w:rPr>
+        <w:rFonts w:hint="default"/>
+      </w:rPr>
+    </w:lvl>
+    <w:lvl w:ilvl="1" w:tplc="04190019" w:tentative="1">
+      <w:start w:val="1"/>
+      <w:numFmt w:val="lowerLetter"/>
+      <w:lvlText w:val="%2."/>
+      <w:lvlJc w:val="left"/>
+      <w:pPr>
+        <w:ind w:left="1788" w:hanging="360"/>
+      </w:pPr>
+    </w:lvl>
+    <w:lvl w:ilvl="2" w:tplc="0419001B" w:tentative="1">
+      <w:start w:val="1"/>
+      <w:numFmt w:val="lowerRoman"/>
+      <w:lvlText w:val="%3."/>
+      <w:lvlJc w:val="right"/>
+      <w:pPr>
+        <w:ind w:left="2508" w:hanging="180"/>
+      </w:pPr>
+    </w:lvl>
+    <w:lvl w:ilvl="3" w:tplc="0419000F" w:tentative="1">
+      <w:start w:val="1"/>
+      <w:numFmt w:val="decimal"/>
+      <w:lvlText w:val="%4."/>
+      <w:lvlJc w:val="left"/>
+      <w:pPr>
+        <w:ind w:left="3228" w:hanging="360"/>
+      </w:pPr>
+    </w:lvl>
+    <w:lvl w:ilvl="4" w:tplc="04190019" w:tentative="1">
+      <w:start w:val="1"/>
+      <w:numFmt w:val="lowerLetter"/>
+      <w:lvlText w:val="%5."/>
+      <w:lvlJc w:val="left"/>
+      <w:pPr>
+        <w:ind w:left="3948" w:hanging="360"/>
+      </w:pPr>
+    </w:lvl>
+    <w:lvl w:ilvl="5" w:tplc="0419001B" w:tentative="1">
+      <w:start w:val="1"/>
+      <w:numFmt w:val="lowerRoman"/>
+      <w:lvlText w:val="%6."/>
+      <w:lvlJc w:val="right"/>
+      <w:pPr>
+        <w:ind w:left="4668" w:hanging="180"/>
+      </w:pPr>
+    </w:lvl>
+    <w:lvl w:ilvl="6" w:tplc="0419000F" w:tentative="1">
+      <w:start w:val="1"/>
+      <w:numFmt w:val="decimal"/>
+      <w:lvlText w:val="%7."/>
+      <w:lvlJc w:val="left"/>
+      <w:pPr>
+        <w:ind w:left="5388" w:hanging="360"/>
+      </w:pPr>
+    </w:lvl>
+    <w:lvl w:ilvl="7" w:tplc="04190019" w:tentative="1">
+      <w:start w:val="1"/>
+      <w:numFmt w:val="lowerLetter"/>
+      <w:lvlText w:val="%8."/>
+      <w:lvlJc w:val="left"/>
+      <w:pPr>
+        <w:ind w:left="6108" w:hanging="360"/>
+      </w:pPr>
+    </w:lvl>
+    <w:lvl w:ilvl="8" w:tplc="0419001B" w:tentative="1">
+      <w:start w:val="1"/>
+      <w:numFmt w:val="lowerRoman"/>
+      <w:lvlText w:val="%9."/>
+      <w:lvlJc w:val="right"/>
+      <w:pPr>
+        <w:ind w:left="6828" w:hanging="180"/>
+      </w:pPr>
+    </w:lvl>
+  </w:abstractNum>
+  <w:abstractNum w:abstractNumId="3">
     <w:nsid w:val="29B37DA5"/>
     <w:multiLevelType w:val="hybridMultilevel"/>
     <w:tmpl w:val="CF044B5C"/>
@@ -4507,7 +7785,7 @@
       </w:rPr>
     </w:lvl>
   </w:abstractNum>
-  <w:abstractNum w:abstractNumId="3">
+  <w:abstractNum w:abstractNumId="4">
     <w:nsid w:val="2B7E37BA"/>
     <w:multiLevelType w:val="hybridMultilevel"/>
     <w:tmpl w:val="1C681288"/>
@@ -4620,7 +7898,7 @@
       </w:rPr>
     </w:lvl>
   </w:abstractNum>
-  <w:abstractNum w:abstractNumId="4">
+  <w:abstractNum w:abstractNumId="5">
     <w:nsid w:val="2CE91C0A"/>
     <w:multiLevelType w:val="hybridMultilevel"/>
     <w:tmpl w:val="B7DE4F74"/>
@@ -4733,7 +8011,93 @@
       </w:rPr>
     </w:lvl>
   </w:abstractNum>
-  <w:abstractNum w:abstractNumId="5">
+  <w:abstractNum w:abstractNumId="6">
+    <w:nsid w:val="342A6CCD"/>
+    <w:multiLevelType w:val="hybridMultilevel"/>
+    <w:tmpl w:val="D7986492"/>
+    <w:lvl w:ilvl="0" w:tplc="D8001A3C">
+      <w:start w:val="1"/>
+      <w:numFmt w:val="decimal"/>
+      <w:lvlText w:val="%1."/>
+      <w:lvlJc w:val="left"/>
+      <w:pPr>
+        <w:ind w:left="814" w:hanging="360"/>
+      </w:pPr>
+    </w:lvl>
+    <w:lvl w:ilvl="1" w:tplc="04190019">
+      <w:start w:val="1"/>
+      <w:numFmt w:val="lowerLetter"/>
+      <w:lvlText w:val="%2."/>
+      <w:lvlJc w:val="left"/>
+      <w:pPr>
+        <w:ind w:left="1534" w:hanging="360"/>
+      </w:pPr>
+    </w:lvl>
+    <w:lvl w:ilvl="2" w:tplc="0419001B">
+      <w:start w:val="1"/>
+      <w:numFmt w:val="lowerRoman"/>
+      <w:lvlText w:val="%3."/>
+      <w:lvlJc w:val="right"/>
+      <w:pPr>
+        <w:ind w:left="2254" w:hanging="180"/>
+      </w:pPr>
+    </w:lvl>
+    <w:lvl w:ilvl="3" w:tplc="0419000F">
+      <w:start w:val="1"/>
+      <w:numFmt w:val="decimal"/>
+      <w:lvlText w:val="%4."/>
+      <w:lvlJc w:val="left"/>
+      <w:pPr>
+        <w:ind w:left="2974" w:hanging="360"/>
+      </w:pPr>
+    </w:lvl>
+    <w:lvl w:ilvl="4" w:tplc="04190019">
+      <w:start w:val="1"/>
+      <w:numFmt w:val="lowerLetter"/>
+      <w:lvlText w:val="%5."/>
+      <w:lvlJc w:val="left"/>
+      <w:pPr>
+        <w:ind w:left="3694" w:hanging="360"/>
+      </w:pPr>
+    </w:lvl>
+    <w:lvl w:ilvl="5" w:tplc="0419001B">
+      <w:start w:val="1"/>
+      <w:numFmt w:val="lowerRoman"/>
+      <w:lvlText w:val="%6."/>
+      <w:lvlJc w:val="right"/>
+      <w:pPr>
+        <w:ind w:left="4414" w:hanging="180"/>
+      </w:pPr>
+    </w:lvl>
+    <w:lvl w:ilvl="6" w:tplc="0419000F">
+      <w:start w:val="1"/>
+      <w:numFmt w:val="decimal"/>
+      <w:lvlText w:val="%7."/>
+      <w:lvlJc w:val="left"/>
+      <w:pPr>
+        <w:ind w:left="5134" w:hanging="360"/>
+      </w:pPr>
+    </w:lvl>
+    <w:lvl w:ilvl="7" w:tplc="04190019">
+      <w:start w:val="1"/>
+      <w:numFmt w:val="lowerLetter"/>
+      <w:lvlText w:val="%8."/>
+      <w:lvlJc w:val="left"/>
+      <w:pPr>
+        <w:ind w:left="5854" w:hanging="360"/>
+      </w:pPr>
+    </w:lvl>
+    <w:lvl w:ilvl="8" w:tplc="0419001B">
+      <w:start w:val="1"/>
+      <w:numFmt w:val="lowerRoman"/>
+      <w:lvlText w:val="%9."/>
+      <w:lvlJc w:val="right"/>
+      <w:pPr>
+        <w:ind w:left="6574" w:hanging="180"/>
+      </w:pPr>
+    </w:lvl>
+  </w:abstractNum>
+  <w:abstractNum w:abstractNumId="7">
     <w:nsid w:val="39217639"/>
     <w:multiLevelType w:val="hybridMultilevel"/>
     <w:tmpl w:val="6AA6D6A4"/>
@@ -4846,7 +8210,381 @@
       </w:rPr>
     </w:lvl>
   </w:abstractNum>
-  <w:abstractNum w:abstractNumId="6">
+  <w:abstractNum w:abstractNumId="8">
+    <w:nsid w:val="3CEC6969"/>
+    <w:multiLevelType w:val="hybridMultilevel"/>
+    <w:tmpl w:val="471E9F6E"/>
+    <w:lvl w:ilvl="0" w:tplc="0419000F">
+      <w:start w:val="1"/>
+      <w:numFmt w:val="decimal"/>
+      <w:lvlText w:val="%1."/>
+      <w:lvlJc w:val="left"/>
+      <w:pPr>
+        <w:ind w:left="1174" w:hanging="360"/>
+      </w:pPr>
+    </w:lvl>
+    <w:lvl w:ilvl="1" w:tplc="04190019" w:tentative="1">
+      <w:start w:val="1"/>
+      <w:numFmt w:val="lowerLetter"/>
+      <w:lvlText w:val="%2."/>
+      <w:lvlJc w:val="left"/>
+      <w:pPr>
+        <w:ind w:left="1894" w:hanging="360"/>
+      </w:pPr>
+    </w:lvl>
+    <w:lvl w:ilvl="2" w:tplc="0419001B" w:tentative="1">
+      <w:start w:val="1"/>
+      <w:numFmt w:val="lowerRoman"/>
+      <w:lvlText w:val="%3."/>
+      <w:lvlJc w:val="right"/>
+      <w:pPr>
+        <w:ind w:left="2614" w:hanging="180"/>
+      </w:pPr>
+    </w:lvl>
+    <w:lvl w:ilvl="3" w:tplc="0419000F" w:tentative="1">
+      <w:start w:val="1"/>
+      <w:numFmt w:val="decimal"/>
+      <w:lvlText w:val="%4."/>
+      <w:lvlJc w:val="left"/>
+      <w:pPr>
+        <w:ind w:left="3334" w:hanging="360"/>
+      </w:pPr>
+    </w:lvl>
+    <w:lvl w:ilvl="4" w:tplc="04190019" w:tentative="1">
+      <w:start w:val="1"/>
+      <w:numFmt w:val="lowerLetter"/>
+      <w:lvlText w:val="%5."/>
+      <w:lvlJc w:val="left"/>
+      <w:pPr>
+        <w:ind w:left="4054" w:hanging="360"/>
+      </w:pPr>
+    </w:lvl>
+    <w:lvl w:ilvl="5" w:tplc="0419001B" w:tentative="1">
+      <w:start w:val="1"/>
+      <w:numFmt w:val="lowerRoman"/>
+      <w:lvlText w:val="%6."/>
+      <w:lvlJc w:val="right"/>
+      <w:pPr>
+        <w:ind w:left="4774" w:hanging="180"/>
+      </w:pPr>
+    </w:lvl>
+    <w:lvl w:ilvl="6" w:tplc="0419000F" w:tentative="1">
+      <w:start w:val="1"/>
+      <w:numFmt w:val="decimal"/>
+      <w:lvlText w:val="%7."/>
+      <w:lvlJc w:val="left"/>
+      <w:pPr>
+        <w:ind w:left="5494" w:hanging="360"/>
+      </w:pPr>
+    </w:lvl>
+    <w:lvl w:ilvl="7" w:tplc="04190019" w:tentative="1">
+      <w:start w:val="1"/>
+      <w:numFmt w:val="lowerLetter"/>
+      <w:lvlText w:val="%8."/>
+      <w:lvlJc w:val="left"/>
+      <w:pPr>
+        <w:ind w:left="6214" w:hanging="360"/>
+      </w:pPr>
+    </w:lvl>
+    <w:lvl w:ilvl="8" w:tplc="0419001B" w:tentative="1">
+      <w:start w:val="1"/>
+      <w:numFmt w:val="lowerRoman"/>
+      <w:lvlText w:val="%9."/>
+      <w:lvlJc w:val="right"/>
+      <w:pPr>
+        <w:ind w:left="6934" w:hanging="180"/>
+      </w:pPr>
+    </w:lvl>
+  </w:abstractNum>
+  <w:abstractNum w:abstractNumId="9">
+    <w:nsid w:val="42A56E68"/>
+    <w:multiLevelType w:val="hybridMultilevel"/>
+    <w:tmpl w:val="E154EE8A"/>
+    <w:lvl w:ilvl="0" w:tplc="0419000F">
+      <w:start w:val="1"/>
+      <w:numFmt w:val="decimal"/>
+      <w:lvlText w:val="%1."/>
+      <w:lvlJc w:val="left"/>
+      <w:pPr>
+        <w:ind w:left="720" w:hanging="360"/>
+      </w:pPr>
+      <w:rPr>
+        <w:rFonts w:hint="default"/>
+      </w:rPr>
+    </w:lvl>
+    <w:lvl w:ilvl="1" w:tplc="04190019" w:tentative="1">
+      <w:start w:val="1"/>
+      <w:numFmt w:val="lowerLetter"/>
+      <w:lvlText w:val="%2."/>
+      <w:lvlJc w:val="left"/>
+      <w:pPr>
+        <w:ind w:left="1440" w:hanging="360"/>
+      </w:pPr>
+    </w:lvl>
+    <w:lvl w:ilvl="2" w:tplc="0419001B" w:tentative="1">
+      <w:start w:val="1"/>
+      <w:numFmt w:val="lowerRoman"/>
+      <w:lvlText w:val="%3."/>
+      <w:lvlJc w:val="right"/>
+      <w:pPr>
+        <w:ind w:left="2160" w:hanging="180"/>
+      </w:pPr>
+    </w:lvl>
+    <w:lvl w:ilvl="3" w:tplc="0419000F" w:tentative="1">
+      <w:start w:val="1"/>
+      <w:numFmt w:val="decimal"/>
+      <w:lvlText w:val="%4."/>
+      <w:lvlJc w:val="left"/>
+      <w:pPr>
+        <w:ind w:left="2880" w:hanging="360"/>
+      </w:pPr>
+    </w:lvl>
+    <w:lvl w:ilvl="4" w:tplc="04190019" w:tentative="1">
+      <w:start w:val="1"/>
+      <w:numFmt w:val="lowerLetter"/>
+      <w:lvlText w:val="%5."/>
+      <w:lvlJc w:val="left"/>
+      <w:pPr>
+        <w:ind w:left="3600" w:hanging="360"/>
+      </w:pPr>
+    </w:lvl>
+    <w:lvl w:ilvl="5" w:tplc="0419001B" w:tentative="1">
+      <w:start w:val="1"/>
+      <w:numFmt w:val="lowerRoman"/>
+      <w:lvlText w:val="%6."/>
+      <w:lvlJc w:val="right"/>
+      <w:pPr>
+        <w:ind w:left="4320" w:hanging="180"/>
+      </w:pPr>
+    </w:lvl>
+    <w:lvl w:ilvl="6" w:tplc="0419000F" w:tentative="1">
+      <w:start w:val="1"/>
+      <w:numFmt w:val="decimal"/>
+      <w:lvlText w:val="%7."/>
+      <w:lvlJc w:val="left"/>
+      <w:pPr>
+        <w:ind w:left="5040" w:hanging="360"/>
+      </w:pPr>
+    </w:lvl>
+    <w:lvl w:ilvl="7" w:tplc="04190019" w:tentative="1">
+      <w:start w:val="1"/>
+      <w:numFmt w:val="lowerLetter"/>
+      <w:lvlText w:val="%8."/>
+      <w:lvlJc w:val="left"/>
+      <w:pPr>
+        <w:ind w:left="5760" w:hanging="360"/>
+      </w:pPr>
+    </w:lvl>
+    <w:lvl w:ilvl="8" w:tplc="0419001B" w:tentative="1">
+      <w:start w:val="1"/>
+      <w:numFmt w:val="lowerRoman"/>
+      <w:lvlText w:val="%9."/>
+      <w:lvlJc w:val="right"/>
+      <w:pPr>
+        <w:ind w:left="6480" w:hanging="180"/>
+      </w:pPr>
+    </w:lvl>
+  </w:abstractNum>
+  <w:abstractNum w:abstractNumId="10">
+    <w:nsid w:val="55044F88"/>
+    <w:multiLevelType w:val="hybridMultilevel"/>
+    <w:tmpl w:val="D5A0E062"/>
+    <w:lvl w:ilvl="0" w:tplc="04190001">
+      <w:start w:val="1"/>
+      <w:numFmt w:val="bullet"/>
+      <w:lvlText w:val=""/>
+      <w:lvlJc w:val="left"/>
+      <w:pPr>
+        <w:ind w:left="1428" w:hanging="360"/>
+      </w:pPr>
+      <w:rPr>
+        <w:rFonts w:ascii="Symbol" w:hAnsi="Symbol" w:hint="default"/>
+      </w:rPr>
+    </w:lvl>
+    <w:lvl w:ilvl="1" w:tplc="04190003" w:tentative="1">
+      <w:start w:val="1"/>
+      <w:numFmt w:val="bullet"/>
+      <w:lvlText w:val="o"/>
+      <w:lvlJc w:val="left"/>
+      <w:pPr>
+        <w:ind w:left="2148" w:hanging="360"/>
+      </w:pPr>
+      <w:rPr>
+        <w:rFonts w:ascii="Courier New" w:hAnsi="Courier New" w:cs="Courier New" w:hint="default"/>
+      </w:rPr>
+    </w:lvl>
+    <w:lvl w:ilvl="2" w:tplc="04190005" w:tentative="1">
+      <w:start w:val="1"/>
+      <w:numFmt w:val="bullet"/>
+      <w:lvlText w:val=""/>
+      <w:lvlJc w:val="left"/>
+      <w:pPr>
+        <w:ind w:left="2868" w:hanging="360"/>
+      </w:pPr>
+      <w:rPr>
+        <w:rFonts w:ascii="Wingdings" w:hAnsi="Wingdings" w:hint="default"/>
+      </w:rPr>
+    </w:lvl>
+    <w:lvl w:ilvl="3" w:tplc="04190001" w:tentative="1">
+      <w:start w:val="1"/>
+      <w:numFmt w:val="bullet"/>
+      <w:lvlText w:val=""/>
+      <w:lvlJc w:val="left"/>
+      <w:pPr>
+        <w:ind w:left="3588" w:hanging="360"/>
+      </w:pPr>
+      <w:rPr>
+        <w:rFonts w:ascii="Symbol" w:hAnsi="Symbol" w:hint="default"/>
+      </w:rPr>
+    </w:lvl>
+    <w:lvl w:ilvl="4" w:tplc="04190003" w:tentative="1">
+      <w:start w:val="1"/>
+      <w:numFmt w:val="bullet"/>
+      <w:lvlText w:val="o"/>
+      <w:lvlJc w:val="left"/>
+      <w:pPr>
+        <w:ind w:left="4308" w:hanging="360"/>
+      </w:pPr>
+      <w:rPr>
+        <w:rFonts w:ascii="Courier New" w:hAnsi="Courier New" w:cs="Courier New" w:hint="default"/>
+      </w:rPr>
+    </w:lvl>
+    <w:lvl w:ilvl="5" w:tplc="04190005" w:tentative="1">
+      <w:start w:val="1"/>
+      <w:numFmt w:val="bullet"/>
+      <w:lvlText w:val=""/>
+      <w:lvlJc w:val="left"/>
+      <w:pPr>
+        <w:ind w:left="5028" w:hanging="360"/>
+      </w:pPr>
+      <w:rPr>
+        <w:rFonts w:ascii="Wingdings" w:hAnsi="Wingdings" w:hint="default"/>
+      </w:rPr>
+    </w:lvl>
+    <w:lvl w:ilvl="6" w:tplc="04190001" w:tentative="1">
+      <w:start w:val="1"/>
+      <w:numFmt w:val="bullet"/>
+      <w:lvlText w:val=""/>
+      <w:lvlJc w:val="left"/>
+      <w:pPr>
+        <w:ind w:left="5748" w:hanging="360"/>
+      </w:pPr>
+      <w:rPr>
+        <w:rFonts w:ascii="Symbol" w:hAnsi="Symbol" w:hint="default"/>
+      </w:rPr>
+    </w:lvl>
+    <w:lvl w:ilvl="7" w:tplc="04190003" w:tentative="1">
+      <w:start w:val="1"/>
+      <w:numFmt w:val="bullet"/>
+      <w:lvlText w:val="o"/>
+      <w:lvlJc w:val="left"/>
+      <w:pPr>
+        <w:ind w:left="6468" w:hanging="360"/>
+      </w:pPr>
+      <w:rPr>
+        <w:rFonts w:ascii="Courier New" w:hAnsi="Courier New" w:cs="Courier New" w:hint="default"/>
+      </w:rPr>
+    </w:lvl>
+    <w:lvl w:ilvl="8" w:tplc="04190005" w:tentative="1">
+      <w:start w:val="1"/>
+      <w:numFmt w:val="bullet"/>
+      <w:lvlText w:val=""/>
+      <w:lvlJc w:val="left"/>
+      <w:pPr>
+        <w:ind w:left="7188" w:hanging="360"/>
+      </w:pPr>
+      <w:rPr>
+        <w:rFonts w:ascii="Wingdings" w:hAnsi="Wingdings" w:hint="default"/>
+      </w:rPr>
+    </w:lvl>
+  </w:abstractNum>
+  <w:abstractNum w:abstractNumId="11">
+    <w:nsid w:val="633825DC"/>
+    <w:multiLevelType w:val="hybridMultilevel"/>
+    <w:tmpl w:val="1ED8A31E"/>
+    <w:lvl w:ilvl="0" w:tplc="0419000F">
+      <w:start w:val="1"/>
+      <w:numFmt w:val="decimal"/>
+      <w:lvlText w:val="%1."/>
+      <w:lvlJc w:val="left"/>
+      <w:pPr>
+        <w:ind w:left="1068" w:hanging="360"/>
+      </w:pPr>
+    </w:lvl>
+    <w:lvl w:ilvl="1" w:tplc="04190019" w:tentative="1">
+      <w:start w:val="1"/>
+      <w:numFmt w:val="lowerLetter"/>
+      <w:lvlText w:val="%2."/>
+      <w:lvlJc w:val="left"/>
+      <w:pPr>
+        <w:ind w:left="1788" w:hanging="360"/>
+      </w:pPr>
+    </w:lvl>
+    <w:lvl w:ilvl="2" w:tplc="0419001B" w:tentative="1">
+      <w:start w:val="1"/>
+      <w:numFmt w:val="lowerRoman"/>
+      <w:lvlText w:val="%3."/>
+      <w:lvlJc w:val="right"/>
+      <w:pPr>
+        <w:ind w:left="2508" w:hanging="180"/>
+      </w:pPr>
+    </w:lvl>
+    <w:lvl w:ilvl="3" w:tplc="0419000F" w:tentative="1">
+      <w:start w:val="1"/>
+      <w:numFmt w:val="decimal"/>
+      <w:lvlText w:val="%4."/>
+      <w:lvlJc w:val="left"/>
+      <w:pPr>
+        <w:ind w:left="3228" w:hanging="360"/>
+      </w:pPr>
+    </w:lvl>
+    <w:lvl w:ilvl="4" w:tplc="04190019" w:tentative="1">
+      <w:start w:val="1"/>
+      <w:numFmt w:val="lowerLetter"/>
+      <w:lvlText w:val="%5."/>
+      <w:lvlJc w:val="left"/>
+      <w:pPr>
+        <w:ind w:left="3948" w:hanging="360"/>
+      </w:pPr>
+    </w:lvl>
+    <w:lvl w:ilvl="5" w:tplc="0419001B" w:tentative="1">
+      <w:start w:val="1"/>
+      <w:numFmt w:val="lowerRoman"/>
+      <w:lvlText w:val="%6."/>
+      <w:lvlJc w:val="right"/>
+      <w:pPr>
+        <w:ind w:left="4668" w:hanging="180"/>
+      </w:pPr>
+    </w:lvl>
+    <w:lvl w:ilvl="6" w:tplc="0419000F" w:tentative="1">
+      <w:start w:val="1"/>
+      <w:numFmt w:val="decimal"/>
+      <w:lvlText w:val="%7."/>
+      <w:lvlJc w:val="left"/>
+      <w:pPr>
+        <w:ind w:left="5388" w:hanging="360"/>
+      </w:pPr>
+    </w:lvl>
+    <w:lvl w:ilvl="7" w:tplc="04190019" w:tentative="1">
+      <w:start w:val="1"/>
+      <w:numFmt w:val="lowerLetter"/>
+      <w:lvlText w:val="%8."/>
+      <w:lvlJc w:val="left"/>
+      <w:pPr>
+        <w:ind w:left="6108" w:hanging="360"/>
+      </w:pPr>
+    </w:lvl>
+    <w:lvl w:ilvl="8" w:tplc="0419001B" w:tentative="1">
+      <w:start w:val="1"/>
+      <w:numFmt w:val="lowerRoman"/>
+      <w:lvlText w:val="%9."/>
+      <w:lvlJc w:val="right"/>
+      <w:pPr>
+        <w:ind w:left="6828" w:hanging="180"/>
+      </w:pPr>
+    </w:lvl>
+  </w:abstractNum>
+  <w:abstractNum w:abstractNumId="12">
     <w:nsid w:val="716621E1"/>
     <w:multiLevelType w:val="hybridMultilevel"/>
     <w:tmpl w:val="BD3AFCFE"/>
@@ -4959,7 +8697,7 @@
       </w:rPr>
     </w:lvl>
   </w:abstractNum>
-  <w:abstractNum w:abstractNumId="7">
+  <w:abstractNum w:abstractNumId="13">
     <w:nsid w:val="7B7F10A0"/>
     <w:multiLevelType w:val="hybridMultilevel"/>
     <w:tmpl w:val="0B503946"/>
@@ -5073,28 +8811,73 @@
     </w:lvl>
   </w:abstractNum>
   <w:num w:numId="1">
-    <w:abstractNumId w:val="6"/>
+    <w:abstractNumId w:val="12"/>
   </w:num>
   <w:num w:numId="2">
-    <w:abstractNumId w:val="7"/>
+    <w:abstractNumId w:val="13"/>
   </w:num>
   <w:num w:numId="3">
-    <w:abstractNumId w:val="5"/>
+    <w:abstractNumId w:val="7"/>
   </w:num>
   <w:num w:numId="4">
     <w:abstractNumId w:val="1"/>
   </w:num>
   <w:num w:numId="5">
-    <w:abstractNumId w:val="3"/>
+    <w:abstractNumId w:val="4"/>
   </w:num>
   <w:num w:numId="6">
-    <w:abstractNumId w:val="4"/>
+    <w:abstractNumId w:val="5"/>
   </w:num>
   <w:num w:numId="7">
     <w:abstractNumId w:val="0"/>
   </w:num>
   <w:num w:numId="8">
+    <w:abstractNumId w:val="3"/>
+  </w:num>
+  <w:num w:numId="9">
     <w:abstractNumId w:val="2"/>
+  </w:num>
+  <w:num w:numId="10">
+    <w:abstractNumId w:val="10"/>
+  </w:num>
+  <w:num w:numId="11">
+    <w:abstractNumId w:val="9"/>
+  </w:num>
+  <w:num w:numId="12">
+    <w:abstractNumId w:val="11"/>
+  </w:num>
+  <w:num w:numId="13">
+    <w:abstractNumId w:val="8"/>
+  </w:num>
+  <w:num w:numId="14">
+    <w:abstractNumId w:val="6"/>
+    <w:lvlOverride w:ilvl="0">
+      <w:startOverride w:val="1"/>
+    </w:lvlOverride>
+    <w:lvlOverride w:ilvl="1">
+      <w:startOverride w:val="1"/>
+    </w:lvlOverride>
+    <w:lvlOverride w:ilvl="2">
+      <w:startOverride w:val="1"/>
+    </w:lvlOverride>
+    <w:lvlOverride w:ilvl="3">
+      <w:startOverride w:val="1"/>
+    </w:lvlOverride>
+    <w:lvlOverride w:ilvl="4">
+      <w:startOverride w:val="1"/>
+    </w:lvlOverride>
+    <w:lvlOverride w:ilvl="5">
+      <w:startOverride w:val="1"/>
+    </w:lvlOverride>
+    <w:lvlOverride w:ilvl="6">
+      <w:startOverride w:val="1"/>
+    </w:lvlOverride>
+    <w:lvlOverride w:ilvl="7">
+      <w:startOverride w:val="1"/>
+    </w:lvlOverride>
+    <w:lvlOverride w:ilvl="8">
+      <w:startOverride w:val="1"/>
+    </w:lvlOverride>
   </w:num>
   <w:numIdMacAtCleanup w:val="7"/>
 </w:numbering>
@@ -5361,6 +9144,7 @@
   <w:style w:type="character" w:default="1" w:styleId="a0">
     <w:name w:val="Default Paragraph Font"/>
     <w:uiPriority w:val="1"/>
+    <w:semiHidden/>
     <w:unhideWhenUsed/>
   </w:style>
   <w:style w:type="table" w:default="1" w:styleId="a1">
@@ -5898,6 +9682,11 @@
     <w:basedOn w:val="a0"/>
     <w:rsid w:val="00606E99"/>
   </w:style>
+  <w:style w:type="character" w:customStyle="1" w:styleId="apple-converted-space">
+    <w:name w:val="apple-converted-space"/>
+    <w:basedOn w:val="a0"/>
+    <w:rsid w:val="00DE4E54"/>
+  </w:style>
 </w:styles>
 </file>
 
@@ -6379,7 +10168,7 @@
 </file>
 
 <file path=customXml/itemProps1.xml><?xml version="1.0" encoding="utf-8"?>
-<ds:datastoreItem xmlns:ds="http://schemas.openxmlformats.org/officeDocument/2006/customXml" ds:itemID="{4649D38B-8537-45C0-B504-30418199A933}">
+<ds:datastoreItem xmlns:ds="http://schemas.openxmlformats.org/officeDocument/2006/customXml" ds:itemID="{42353AB3-CE3C-4684-8417-581B15B889EA}">
   <ds:schemaRefs>
     <ds:schemaRef ds:uri="http://schemas.openxmlformats.org/officeDocument/2006/bibliography"/>
   </ds:schemaRefs>

--- a/main.docx
+++ b/main.docx
@@ -17,7 +17,6 @@
           <w:docPartUnique/>
         </w:docPartObj>
       </w:sdtPr>
-      <w:sdtEndPr/>
       <w:sdtContent>
         <w:p>
           <w:pPr>
@@ -5752,6 +5751,604 @@
     </w:p>
     <w:p>
       <w:pPr>
+        <w:pStyle w:val="2"/>
+        <w:rPr>
+          <w:lang w:val="ru-RU"/>
+        </w:rPr>
+      </w:pPr>
+      <w:r>
+        <w:rPr>
+          <w:lang w:val="ru-RU"/>
+        </w:rPr>
+        <w:t xml:space="preserve">2.1 Общие положения </w:t>
+      </w:r>
+    </w:p>
+    <w:p>
+      <w:pPr>
+        <w:rPr>
+          <w:lang w:val="ru-RU"/>
+        </w:rPr>
+      </w:pPr>
+      <w:r>
+        <w:rPr>
+          <w:lang w:val="ru-RU"/>
+        </w:rPr>
+        <w:t xml:space="preserve">Автором предлагается модель архитектуры системы прототипирования, которая позволяет обеспечить выполнение </w:t>
+      </w:r>
+      <w:r>
+        <w:rPr>
+          <w:lang w:val="ru-RU"/>
+        </w:rPr>
+        <w:t>рассмотренных в первом разделе</w:t>
+      </w:r>
+      <w:r>
+        <w:rPr>
+          <w:lang w:val="ru-RU"/>
+        </w:rPr>
+        <w:t xml:space="preserve"> требований. Главная идея предлагаемого </w:t>
+      </w:r>
+      <w:r>
+        <w:rPr>
+          <w:lang w:val="ru-RU"/>
+        </w:rPr>
+        <w:t xml:space="preserve">подхода состоит </w:t>
+      </w:r>
+      <w:r>
+        <w:rPr>
+          <w:lang w:val="ru-RU"/>
+        </w:rPr>
+        <w:t>в использовании унифицированного языка в процессе описания прототипов, а также свойств конечных автоматов в процессе тестирования.</w:t>
+      </w:r>
+    </w:p>
+    <w:p>
+      <w:pPr>
+        <w:rPr>
+          <w:lang w:val="ru-RU"/>
+        </w:rPr>
+      </w:pPr>
+      <w:r>
+        <w:rPr>
+          <w:lang w:val="ru-RU"/>
+        </w:rPr>
+        <w:t xml:space="preserve">В некотором смысле, можно считать модель рассмотренной системы моделью оптимизирующего компилятора, включающего дополнительную стадию тестирования и осуществляющего трансляцию описания прототипов с унифицированного исходного языка </w:t>
+      </w:r>
+      <w:proofErr w:type="gramStart"/>
+      <w:r>
+        <w:rPr>
+          <w:lang w:val="ru-RU"/>
+        </w:rPr>
+        <w:t>в</w:t>
+      </w:r>
+      <w:proofErr w:type="gramEnd"/>
+      <w:r>
+        <w:rPr>
+          <w:lang w:val="ru-RU"/>
+        </w:rPr>
+        <w:t xml:space="preserve"> целевой для рассматриваемой платформы.</w:t>
+      </w:r>
+    </w:p>
+    <w:p>
+      <w:pPr>
+        <w:pStyle w:val="2"/>
+        <w:rPr>
+          <w:lang w:val="ru-RU"/>
+        </w:rPr>
+      </w:pPr>
+      <w:r>
+        <w:rPr>
+          <w:lang w:val="ru-RU"/>
+        </w:rPr>
+        <w:t>2.2 Базовые понятия</w:t>
+      </w:r>
+    </w:p>
+    <w:p>
+      <w:pPr>
+        <w:rPr>
+          <w:lang w:val="ru-RU"/>
+        </w:rPr>
+      </w:pPr>
+      <w:r>
+        <w:rPr>
+          <w:lang w:val="ru-RU"/>
+        </w:rPr>
+        <w:t>Унифицированный язык</w:t>
+      </w:r>
+    </w:p>
+    <w:p>
+      <w:pPr>
+        <w:rPr>
+          <w:lang w:val="ru-RU"/>
+        </w:rPr>
+      </w:pPr>
+      <w:r>
+        <w:rPr>
+          <w:lang w:val="ru-RU"/>
+        </w:rPr>
+        <w:t>Внутреннее представление</w:t>
+      </w:r>
+    </w:p>
+    <w:p>
+      <w:pPr>
+        <w:rPr>
+          <w:lang w:val="ru-RU"/>
+        </w:rPr>
+      </w:pPr>
+      <w:r>
+        <w:rPr>
+          <w:lang w:val="ru-RU"/>
+        </w:rPr>
+        <w:t>Конечный автомат</w:t>
+      </w:r>
+    </w:p>
+    <w:p>
+      <w:pPr>
+        <w:pStyle w:val="2"/>
+        <w:rPr>
+          <w:lang w:val="ru-RU"/>
+        </w:rPr>
+      </w:pPr>
+      <w:r>
+        <w:rPr>
+          <w:lang w:val="ru-RU"/>
+        </w:rPr>
+        <w:t>2.3 Прототип архитектуры</w:t>
+      </w:r>
+    </w:p>
+    <w:p>
+      <w:pPr>
+        <w:rPr>
+          <w:lang w:val="ru-RU"/>
+        </w:rPr>
+      </w:pPr>
+      <w:r>
+        <w:rPr>
+          <w:lang w:val="ru-RU"/>
+        </w:rPr>
+        <w:t xml:space="preserve">Под </w:t>
+      </w:r>
+      <w:r>
+        <w:rPr>
+          <w:i/>
+          <w:lang w:val="ru-RU"/>
+        </w:rPr>
+        <w:t>прототипом архитектуры</w:t>
+      </w:r>
+      <w:r>
+        <w:rPr>
+          <w:lang w:val="ru-RU"/>
+        </w:rPr>
+        <w:t xml:space="preserve"> далее будем понимать абстракцию, характеризующуюся:</w:t>
+      </w:r>
+    </w:p>
+    <w:p>
+      <w:pPr>
+        <w:pStyle w:val="ac"/>
+        <w:numPr>
+          <w:ilvl w:val="0"/>
+          <w:numId w:val="17"/>
+        </w:numPr>
+        <w:rPr>
+          <w:lang w:val="ru-RU"/>
+        </w:rPr>
+      </w:pPr>
+      <w:r>
+        <w:rPr>
+          <w:lang w:val="ru-RU"/>
+        </w:rPr>
+        <w:t>основными данными об элементах архитектуры</w:t>
+      </w:r>
+      <w:r>
+        <w:rPr>
+          <w:lang w:val="ru-RU"/>
+        </w:rPr>
+        <w:t>;</w:t>
+      </w:r>
+    </w:p>
+    <w:p>
+      <w:pPr>
+        <w:pStyle w:val="ac"/>
+        <w:numPr>
+          <w:ilvl w:val="0"/>
+          <w:numId w:val="17"/>
+        </w:numPr>
+        <w:rPr>
+          <w:lang w:val="ru-RU"/>
+        </w:rPr>
+      </w:pPr>
+      <w:r>
+        <w:rPr>
+          <w:lang w:val="ru-RU"/>
+        </w:rPr>
+        <w:t>данными о связи между элементами архитектуры</w:t>
+      </w:r>
+      <w:r>
+        <w:rPr>
+          <w:lang w:val="ru-RU"/>
+        </w:rPr>
+        <w:t>;</w:t>
+      </w:r>
+    </w:p>
+    <w:p>
+      <w:pPr>
+        <w:pStyle w:val="ac"/>
+        <w:numPr>
+          <w:ilvl w:val="0"/>
+          <w:numId w:val="17"/>
+        </w:numPr>
+        <w:rPr>
+          <w:lang w:val="ru-RU"/>
+        </w:rPr>
+      </w:pPr>
+      <w:r>
+        <w:rPr>
+          <w:lang w:val="ru-RU"/>
+        </w:rPr>
+        <w:t>отсутствием излишних деталей</w:t>
+      </w:r>
+      <w:r>
+        <w:t>;</w:t>
+      </w:r>
+    </w:p>
+    <w:p>
+      <w:pPr>
+        <w:pStyle w:val="ac"/>
+        <w:numPr>
+          <w:ilvl w:val="0"/>
+          <w:numId w:val="17"/>
+        </w:numPr>
+        <w:rPr>
+          <w:lang w:val="ru-RU"/>
+        </w:rPr>
+      </w:pPr>
+      <w:r>
+        <w:rPr>
+          <w:lang w:val="ru-RU"/>
+        </w:rPr>
+        <w:t>реализацией, представляющей собой код на унифицированном языке.</w:t>
+      </w:r>
+    </w:p>
+    <w:p>
+      <w:pPr>
+        <w:pStyle w:val="2"/>
+        <w:rPr>
+          <w:lang w:val="ru-RU"/>
+        </w:rPr>
+      </w:pPr>
+      <w:r>
+        <w:rPr>
+          <w:lang w:val="ru-RU"/>
+        </w:rPr>
+        <w:t>2.4 Описание прототипа</w:t>
+      </w:r>
+    </w:p>
+    <w:p>
+      <w:pPr>
+        <w:rPr>
+          <w:lang w:val="ru-RU"/>
+        </w:rPr>
+      </w:pPr>
+      <w:r>
+        <w:rPr>
+          <w:lang w:val="ru-RU"/>
+        </w:rPr>
+        <w:t>При описании прототипа архитектуры используется унифицированный язык (</w:t>
+      </w:r>
+      <w:r>
+        <w:t>Domain</w:t>
+      </w:r>
+      <w:r>
+        <w:rPr>
+          <w:lang w:val="ru-RU"/>
+        </w:rPr>
+        <w:t>-</w:t>
+      </w:r>
+      <w:r>
+        <w:t>specific</w:t>
+      </w:r>
+      <w:r>
+        <w:rPr>
+          <w:lang w:val="ru-RU"/>
+        </w:rPr>
+        <w:t xml:space="preserve"> </w:t>
+      </w:r>
+      <w:r>
+        <w:t>language</w:t>
+      </w:r>
+      <w:r>
+        <w:rPr>
+          <w:lang w:val="ru-RU"/>
+        </w:rPr>
+        <w:t>)</w:t>
+      </w:r>
+      <w:r>
+        <w:rPr>
+          <w:lang w:val="ru-RU"/>
+        </w:rPr>
+        <w:t xml:space="preserve">. </w:t>
+      </w:r>
+    </w:p>
+    <w:p>
+      <w:pPr>
+        <w:rPr>
+          <w:lang w:val="ru-RU"/>
+        </w:rPr>
+      </w:pPr>
+      <w:r>
+        <w:rPr>
+          <w:lang w:val="ru-RU"/>
+        </w:rPr>
+        <w:t xml:space="preserve">Язык, Грамматика, </w:t>
+      </w:r>
+    </w:p>
+    <w:p>
+      <w:pPr>
+        <w:pStyle w:val="2"/>
+      </w:pPr>
+      <w:r>
+        <w:rPr>
+          <w:lang w:val="ru-RU"/>
+        </w:rPr>
+        <w:lastRenderedPageBreak/>
+        <w:t>2.5 Внутренне</w:t>
+      </w:r>
+      <w:r>
+        <w:rPr>
+          <w:lang w:val="ru-RU"/>
+        </w:rPr>
+        <w:t>е</w:t>
+      </w:r>
+      <w:r>
+        <w:rPr>
+          <w:lang w:val="ru-RU"/>
+        </w:rPr>
+        <w:t xml:space="preserve"> представление прототип</w:t>
+      </w:r>
+      <w:r>
+        <w:rPr>
+          <w:lang w:val="ru-RU"/>
+        </w:rPr>
+        <w:t>а</w:t>
+      </w:r>
+    </w:p>
+    <w:p>
+      <w:pPr>
+        <w:rPr>
+          <w:lang w:val="ru-RU"/>
+        </w:rPr>
+      </w:pPr>
+      <w:r>
+        <w:rPr>
+          <w:lang w:val="ru-RU"/>
+        </w:rPr>
+        <w:t xml:space="preserve">Внутреннее представление прототипа используется на промежуточных этапах работы системы с целью получения информации о работоспособности исходного прототипа. Таким образом, от того насколько удачно будет выбрано внутренне представление напрямую зависит результат работы всей системы. Используемое внутреннее представление должно позволять выполнить все необходимые проверки и оптимизации, а кроме того </w:t>
+      </w:r>
+      <w:proofErr w:type="spellStart"/>
+      <w:r>
+        <w:rPr>
+          <w:lang w:val="ru-RU"/>
+        </w:rPr>
+        <w:t>еще</w:t>
+      </w:r>
+      <w:proofErr w:type="spellEnd"/>
+      <w:r>
+        <w:rPr>
+          <w:lang w:val="ru-RU"/>
+        </w:rPr>
+        <w:t xml:space="preserve"> проводить тестирование прототипа. </w:t>
+      </w:r>
+    </w:p>
+    <w:p>
+      <w:pPr>
+        <w:rPr>
+          <w:lang w:val="ru-RU"/>
+        </w:rPr>
+      </w:pPr>
+      <w:r>
+        <w:rPr>
+          <w:lang w:val="ru-RU"/>
+        </w:rPr>
+        <w:t xml:space="preserve">В качестве внутреннего представления, удовлетворяющего всем указанным требованиям, были выбраны конечные автоматы. </w:t>
+      </w:r>
+    </w:p>
+    <w:p>
+      <w:pPr>
+        <w:rPr>
+          <w:lang w:val="ru-RU"/>
+        </w:rPr>
+      </w:pPr>
+      <w:r>
+        <w:rPr>
+          <w:lang w:val="ru-RU"/>
+        </w:rPr>
+        <w:t xml:space="preserve">Известно, что конечный автомат можно описать </w:t>
+      </w:r>
+      <w:proofErr w:type="spellStart"/>
+      <w:r>
+        <w:rPr>
+          <w:lang w:val="ru-RU"/>
+        </w:rPr>
+        <w:t>пятеркой</w:t>
+      </w:r>
+      <w:bookmarkStart w:id="9" w:name="_GoBack"/>
+      <w:bookmarkEnd w:id="9"/>
+      <w:proofErr w:type="spellEnd"/>
+    </w:p>
+    <w:p>
+      <w:pPr>
+        <w:pStyle w:val="2"/>
+        <w:rPr>
+          <w:lang w:val="ru-RU"/>
+        </w:rPr>
+      </w:pPr>
+      <w:r>
+        <w:rPr>
+          <w:lang w:val="ru-RU"/>
+        </w:rPr>
+        <w:t>2.6 Оптимизация прототипа</w:t>
+      </w:r>
+    </w:p>
+    <w:p>
+      <w:pPr>
+        <w:pStyle w:val="2"/>
+        <w:rPr>
+          <w:lang w:val="ru-RU"/>
+        </w:rPr>
+      </w:pPr>
+      <w:r>
+        <w:rPr>
+          <w:lang w:val="ru-RU"/>
+        </w:rPr>
+        <w:t>2.7 Анализ прототипа</w:t>
+      </w:r>
+    </w:p>
+    <w:p>
+      <w:pPr>
+        <w:pStyle w:val="2"/>
+        <w:rPr>
+          <w:lang w:val="ru-RU"/>
+        </w:rPr>
+      </w:pPr>
+      <w:r>
+        <w:rPr>
+          <w:lang w:val="ru-RU"/>
+        </w:rPr>
+        <w:t>2.8 Тестирование прототипа</w:t>
+      </w:r>
+    </w:p>
+    <w:p>
+      <w:pPr>
+        <w:pStyle w:val="2"/>
+        <w:rPr>
+          <w:lang w:val="ru-RU"/>
+        </w:rPr>
+      </w:pPr>
+      <w:r>
+        <w:rPr>
+          <w:lang w:val="ru-RU"/>
+        </w:rPr>
+        <w:t xml:space="preserve">2.9 </w:t>
+      </w:r>
+      <w:proofErr w:type="spellStart"/>
+      <w:r>
+        <w:rPr>
+          <w:lang w:val="ru-RU"/>
+        </w:rPr>
+        <w:t>Кодогенерация</w:t>
+      </w:r>
+      <w:proofErr w:type="spellEnd"/>
+      <w:r>
+        <w:rPr>
+          <w:lang w:val="ru-RU"/>
+        </w:rPr>
+        <w:t xml:space="preserve"> </w:t>
+      </w:r>
+    </w:p>
+    <w:p>
+      <w:pPr>
+        <w:spacing w:line="276" w:lineRule="auto"/>
+        <w:ind w:firstLine="0"/>
+        <w:rPr>
+          <w:lang w:val="ru-RU"/>
+        </w:rPr>
+      </w:pPr>
+    </w:p>
+    <w:p>
+      <w:pPr>
+        <w:pStyle w:val="1"/>
+        <w:rPr>
+          <w:lang w:val="ru-RU"/>
+        </w:rPr>
+      </w:pPr>
+      <w:bookmarkStart w:id="10" w:name="_Toc320980286"/>
+      <w:r>
+        <w:rPr>
+          <w:lang w:val="ru-RU"/>
+        </w:rPr>
+        <w:t>3 Реализация системы</w:t>
+      </w:r>
+      <w:bookmarkEnd w:id="10"/>
+    </w:p>
+    <w:p>
+      <w:pPr>
+        <w:pStyle w:val="2"/>
+        <w:rPr>
+          <w:lang w:val="ru-RU"/>
+        </w:rPr>
+      </w:pPr>
+      <w:bookmarkStart w:id="11" w:name="_Toc320980287"/>
+      <w:r>
+        <w:rPr>
+          <w:lang w:val="ru-RU"/>
+        </w:rPr>
+        <w:t xml:space="preserve">3.1 Подсистема </w:t>
+      </w:r>
+      <w:r>
+        <w:rPr>
+          <w:lang w:val="ru-RU"/>
+        </w:rPr>
+        <w:t>проектирования каркаса</w:t>
+      </w:r>
+      <w:bookmarkEnd w:id="11"/>
+    </w:p>
+    <w:p>
+      <w:pPr>
+        <w:pStyle w:val="2"/>
+        <w:rPr>
+          <w:lang w:val="ru-RU"/>
+        </w:rPr>
+      </w:pPr>
+      <w:bookmarkStart w:id="12" w:name="_Toc320980288"/>
+      <w:r>
+        <w:rPr>
+          <w:lang w:val="ru-RU"/>
+        </w:rPr>
+        <w:t xml:space="preserve">3.2 Подсистема тестирования и </w:t>
+      </w:r>
+      <w:proofErr w:type="spellStart"/>
+      <w:r>
+        <w:rPr>
+          <w:lang w:val="ru-RU"/>
+        </w:rPr>
+        <w:t>кодегенерации</w:t>
+      </w:r>
+      <w:bookmarkEnd w:id="12"/>
+      <w:proofErr w:type="spellEnd"/>
+    </w:p>
+    <w:p>
+      <w:pPr>
+        <w:spacing w:after="200" w:line="276" w:lineRule="auto"/>
+        <w:ind w:firstLine="0"/>
+        <w:jc w:val="left"/>
+        <w:rPr>
+          <w:lang w:val="ru-RU"/>
+        </w:rPr>
+      </w:pPr>
+      <w:r>
+        <w:rPr>
+          <w:lang w:val="ru-RU"/>
+        </w:rPr>
+        <w:br w:type="page"/>
+      </w:r>
+    </w:p>
+    <w:p>
+      <w:pPr>
+        <w:pStyle w:val="1"/>
+        <w:rPr>
+          <w:lang w:val="ru-RU"/>
+        </w:rPr>
+      </w:pPr>
+      <w:bookmarkStart w:id="13" w:name="_Toc320980289"/>
+      <w:r>
+        <w:rPr>
+          <w:lang w:val="ru-RU"/>
+        </w:rPr>
+        <w:lastRenderedPageBreak/>
+        <w:t>4 Организационно-экономический раздел</w:t>
+      </w:r>
+      <w:bookmarkEnd w:id="13"/>
+    </w:p>
+    <w:p>
+      <w:pPr>
         <w:rPr>
           <w:rFonts w:eastAsiaTheme="majorEastAsia" w:cstheme="majorBidi"/>
           <w:sz w:val="44"/>
@@ -5773,94 +6370,15 @@
           <w:lang w:val="ru-RU"/>
         </w:rPr>
       </w:pPr>
-      <w:bookmarkStart w:id="9" w:name="_Toc320980286"/>
+      <w:bookmarkStart w:id="14" w:name="_Toc320980290"/>
       <w:r>
         <w:rPr>
           <w:lang w:val="ru-RU"/>
         </w:rPr>
         <w:lastRenderedPageBreak/>
-        <w:t>3 Реализация системы</w:t>
-      </w:r>
-      <w:bookmarkEnd w:id="9"/>
-    </w:p>
-    <w:p>
-      <w:pPr>
-        <w:pStyle w:val="2"/>
-        <w:rPr>
-          <w:lang w:val="ru-RU"/>
-        </w:rPr>
-      </w:pPr>
-      <w:bookmarkStart w:id="10" w:name="_Toc320980287"/>
-      <w:r>
-        <w:rPr>
-          <w:lang w:val="ru-RU"/>
-        </w:rPr>
-        <w:t xml:space="preserve">3.1 Подсистема </w:t>
-      </w:r>
-      <w:r>
-        <w:rPr>
-          <w:lang w:val="ru-RU"/>
-        </w:rPr>
-        <w:t>проектирования каркаса</w:t>
-      </w:r>
-      <w:bookmarkEnd w:id="10"/>
-    </w:p>
-    <w:p>
-      <w:pPr>
-        <w:pStyle w:val="2"/>
-        <w:rPr>
-          <w:lang w:val="ru-RU"/>
-        </w:rPr>
-      </w:pPr>
-      <w:bookmarkStart w:id="11" w:name="_Toc320980288"/>
-      <w:r>
-        <w:rPr>
-          <w:lang w:val="ru-RU"/>
-        </w:rPr>
-        <w:t xml:space="preserve">3.2 Подсистема тестирования и </w:t>
-      </w:r>
-      <w:proofErr w:type="spellStart"/>
-      <w:r>
-        <w:rPr>
-          <w:lang w:val="ru-RU"/>
-        </w:rPr>
-        <w:t>кодегенерации</w:t>
-      </w:r>
-      <w:bookmarkEnd w:id="11"/>
-      <w:proofErr w:type="spellEnd"/>
-    </w:p>
-    <w:p>
-      <w:pPr>
-        <w:spacing w:after="200" w:line="276" w:lineRule="auto"/>
-        <w:ind w:firstLine="0"/>
-        <w:jc w:val="left"/>
-        <w:rPr>
-          <w:lang w:val="ru-RU"/>
-        </w:rPr>
-      </w:pPr>
-      <w:r>
-        <w:rPr>
-          <w:lang w:val="ru-RU"/>
-        </w:rPr>
-        <w:br w:type="page"/>
-      </w:r>
-    </w:p>
-    <w:p>
-      <w:pPr>
-        <w:pStyle w:val="1"/>
-        <w:rPr>
-          <w:lang w:val="ru-RU"/>
-        </w:rPr>
-      </w:pPr>
-      <w:bookmarkStart w:id="12" w:name="_Toc320980289"/>
-      <w:r>
-        <w:rPr>
-          <w:lang w:val="ru-RU"/>
-        </w:rPr>
-        <w:lastRenderedPageBreak/>
-        <w:t>4 Организационно-экономический раздел</w:t>
-      </w:r>
-      <w:bookmarkEnd w:id="12"/>
+        <w:t>5 Охрана труда и окружающей среды</w:t>
+      </w:r>
+      <w:bookmarkEnd w:id="14"/>
     </w:p>
     <w:p>
       <w:pPr>
@@ -5881,29 +6399,20 @@
     <w:p>
       <w:pPr>
         <w:pStyle w:val="1"/>
-        <w:rPr>
-          <w:lang w:val="ru-RU"/>
-        </w:rPr>
-      </w:pPr>
-      <w:bookmarkStart w:id="13" w:name="_Toc320980290"/>
+        <w:jc w:val="center"/>
+        <w:rPr>
+          <w:lang w:val="ru-RU"/>
+        </w:rPr>
+      </w:pPr>
+      <w:bookmarkStart w:id="15" w:name="_Toc320980291"/>
       <w:r>
         <w:rPr>
           <w:lang w:val="ru-RU"/>
         </w:rPr>
         <w:lastRenderedPageBreak/>
-        <w:t>5 Охрана труда и окружающей среды</w:t>
-      </w:r>
-      <w:bookmarkEnd w:id="13"/>
-    </w:p>
-    <w:p>
-      <w:pPr>
-        <w:rPr>
-          <w:rFonts w:eastAsiaTheme="majorEastAsia" w:cstheme="majorBidi"/>
-          <w:sz w:val="44"/>
-          <w:szCs w:val="28"/>
-          <w:lang w:val="ru-RU"/>
-        </w:rPr>
-      </w:pPr>
+        <w:t>Заключение</w:t>
+      </w:r>
+      <w:bookmarkEnd w:id="15"/>
       <w:r>
         <w:rPr>
           <w:lang w:val="ru-RU"/>
@@ -5919,31 +6428,7 @@
           <w:lang w:val="ru-RU"/>
         </w:rPr>
       </w:pPr>
-      <w:bookmarkStart w:id="14" w:name="_Toc320980291"/>
-      <w:r>
-        <w:rPr>
-          <w:lang w:val="ru-RU"/>
-        </w:rPr>
-        <w:lastRenderedPageBreak/>
-        <w:t>Заключение</w:t>
-      </w:r>
-      <w:bookmarkEnd w:id="14"/>
-      <w:r>
-        <w:rPr>
-          <w:lang w:val="ru-RU"/>
-        </w:rPr>
-        <w:br w:type="page"/>
-      </w:r>
-    </w:p>
-    <w:p>
-      <w:pPr>
-        <w:pStyle w:val="1"/>
-        <w:jc w:val="center"/>
-        <w:rPr>
-          <w:lang w:val="ru-RU"/>
-        </w:rPr>
-      </w:pPr>
-      <w:bookmarkStart w:id="15" w:name="_Toc320980292"/>
+      <w:bookmarkStart w:id="16" w:name="_Toc320980292"/>
       <w:r>
         <w:rPr>
           <w:lang w:val="ru-RU"/>
@@ -5957,7 +6442,7 @@
         </w:rPr>
         <w:t>ользованных источников</w:t>
       </w:r>
-      <w:bookmarkEnd w:id="15"/>
+      <w:bookmarkEnd w:id="16"/>
     </w:p>
     <w:p>
       <w:pPr>
@@ -6110,19 +6595,7 @@
         <w:rPr>
           <w:lang w:val="ru-RU"/>
         </w:rPr>
-        <w:t xml:space="preserve"> – ООО «И. Д. Вильямс», 2011</w:t>
-      </w:r>
-      <w:r>
-        <w:rPr>
-          <w:lang w:val="ru-RU"/>
-        </w:rPr>
-        <w:t>. –</w:t>
-      </w:r>
-      <w:r>
-        <w:rPr>
-          <w:lang w:val="ru-RU"/>
-        </w:rPr>
-        <w:t xml:space="preserve"> 1184 с: ил</w:t>
+        <w:t xml:space="preserve"> – ООО «И. Д. Вильямс», 2011. – 1184 с: ил</w:t>
       </w:r>
     </w:p>
     <w:p>
@@ -6178,15 +6651,7 @@
           <w:szCs w:val="28"/>
           <w:lang w:val="ru-RU"/>
         </w:rPr>
-        <w:t>Питер, 2010. – 830</w:t>
-      </w:r>
-      <w:r>
-        <w:rPr>
-          <w:rFonts w:cs="Times New Roman"/>
-          <w:szCs w:val="28"/>
-          <w:lang w:val="ru-RU"/>
-        </w:rPr>
-        <w:t xml:space="preserve"> с.</w:t>
+        <w:t>Питер, 2010. – 830 с.</w:t>
       </w:r>
     </w:p>
     <w:p>
@@ -6254,13 +6719,65 @@
         <w:rPr>
           <w:lang w:val="ru-RU"/>
         </w:rPr>
-        <w:t>, К. Хьюстон – Вильямс, 2010. – 720 с: ил</w:t>
-      </w:r>
-      <w:r>
-        <w:rPr>
-          <w:lang w:val="ru-RU"/>
-        </w:rPr>
-        <w:t>.</w:t>
+        <w:t>, К. Хьюстон – Вильямс, 2010. – 720 с: ил.</w:t>
+      </w:r>
+    </w:p>
+    <w:p>
+      <w:pPr>
+        <w:pStyle w:val="ac"/>
+        <w:numPr>
+          <w:ilvl w:val="0"/>
+          <w:numId w:val="13"/>
+        </w:numPr>
+        <w:rPr>
+          <w:lang w:val="ru-RU"/>
+        </w:rPr>
+      </w:pPr>
+      <w:r>
+        <w:rPr>
+          <w:lang w:val="ru-RU"/>
+        </w:rPr>
+        <w:t xml:space="preserve">Поликарпова Н. Автоматное программирование </w:t>
+      </w:r>
+      <w:r>
+        <w:rPr>
+          <w:lang w:val="ru-RU"/>
+        </w:rPr>
+        <w:t xml:space="preserve">/ </w:t>
+      </w:r>
+      <w:r>
+        <w:rPr>
+          <w:lang w:val="ru-RU"/>
+        </w:rPr>
+        <w:t xml:space="preserve">Н. Поликарпова, А. </w:t>
+      </w:r>
+      <w:proofErr w:type="spellStart"/>
+      <w:r>
+        <w:rPr>
+          <w:lang w:val="ru-RU"/>
+        </w:rPr>
+        <w:t>Шалыто</w:t>
+      </w:r>
+      <w:proofErr w:type="spellEnd"/>
+      <w:r>
+        <w:rPr>
+          <w:lang w:val="ru-RU"/>
+        </w:rPr>
+        <w:t xml:space="preserve"> – СПб</w:t>
+      </w:r>
+      <w:proofErr w:type="gramStart"/>
+      <w:r>
+        <w:rPr>
+          <w:lang w:val="ru-RU"/>
+        </w:rPr>
+        <w:t xml:space="preserve">.: </w:t>
+      </w:r>
+      <w:proofErr w:type="gramEnd"/>
+      <w:r>
+        <w:rPr>
+          <w:lang w:val="ru-RU"/>
+        </w:rPr>
+        <w:t xml:space="preserve">Питер, 2011.- 176 с: ил. </w:t>
       </w:r>
     </w:p>
     <w:p>
@@ -6342,7 +6859,7 @@
         </w:rPr>
         <w:t xml:space="preserve">: </w:t>
       </w:r>
-      <w:hyperlink r:id="rId9" w:history="1">
+      <w:hyperlink r:id="rId8" w:history="1">
         <w:r>
           <w:rPr>
             <w:rStyle w:val="a9"/>
@@ -6480,7 +6997,7 @@
         </w:rPr>
         <w:t xml:space="preserve">: </w:t>
       </w:r>
-      <w:hyperlink r:id="rId10" w:history="1">
+      <w:hyperlink r:id="rId9" w:history="1">
         <w:r>
           <w:rPr>
             <w:rStyle w:val="a9"/>
@@ -6737,6 +7254,14 @@
           <w:szCs w:val="28"/>
           <w:lang w:val="ru-RU"/>
         </w:rPr>
+        <w:t xml:space="preserve"> </w:t>
+      </w:r>
+      <w:r>
+        <w:rPr>
+          <w:rFonts w:cs="Times New Roman"/>
+          <w:szCs w:val="28"/>
+          <w:lang w:val="ru-RU"/>
+        </w:rPr>
         <w:t xml:space="preserve">Головач, В.В. </w:t>
       </w:r>
       <w:r>
@@ -6765,63 +7290,71 @@
         <w:rPr>
           <w:rFonts w:cs="Times New Roman"/>
           <w:szCs w:val="28"/>
-        </w:rPr>
-        <w:t>Oracle</w:t>
+          <w:lang w:val="ru-RU"/>
+        </w:rPr>
+        <w:t xml:space="preserve"> </w:t>
       </w:r>
       <w:r>
         <w:rPr>
           <w:rFonts w:cs="Times New Roman"/>
           <w:szCs w:val="28"/>
-          <w:lang w:val="ru-RU"/>
-        </w:rPr>
-        <w:t xml:space="preserve"> </w:t>
+        </w:rPr>
+        <w:t>Oracle</w:t>
       </w:r>
       <w:r>
         <w:rPr>
           <w:rFonts w:cs="Times New Roman"/>
           <w:szCs w:val="28"/>
-        </w:rPr>
-        <w:t>tutorial</w:t>
+          <w:lang w:val="ru-RU"/>
+        </w:rPr>
+        <w:t xml:space="preserve"> </w:t>
       </w:r>
       <w:r>
         <w:rPr>
           <w:rFonts w:cs="Times New Roman"/>
           <w:szCs w:val="28"/>
-          <w:lang w:val="ru-RU"/>
-        </w:rPr>
-        <w:t xml:space="preserve"> </w:t>
+        </w:rPr>
+        <w:t>tutorial</w:t>
       </w:r>
       <w:r>
         <w:rPr>
           <w:rFonts w:cs="Times New Roman"/>
           <w:szCs w:val="28"/>
-        </w:rPr>
-        <w:t>for</w:t>
+          <w:lang w:val="ru-RU"/>
+        </w:rPr>
+        <w:t xml:space="preserve"> </w:t>
       </w:r>
       <w:r>
         <w:rPr>
           <w:rFonts w:cs="Times New Roman"/>
           <w:szCs w:val="28"/>
-          <w:lang w:val="ru-RU"/>
-        </w:rPr>
-        <w:t xml:space="preserve"> </w:t>
+        </w:rPr>
+        <w:t>for</w:t>
       </w:r>
       <w:r>
         <w:rPr>
           <w:rFonts w:cs="Times New Roman"/>
           <w:szCs w:val="28"/>
-        </w:rPr>
-        <w:t>swing</w:t>
+          <w:lang w:val="ru-RU"/>
+        </w:rPr>
+        <w:t xml:space="preserve"> </w:t>
       </w:r>
       <w:r>
         <w:rPr>
           <w:rFonts w:cs="Times New Roman"/>
           <w:szCs w:val="28"/>
+        </w:rPr>
+        <w:t>swing</w:t>
+      </w:r>
+      <w:r>
+        <w:rPr>
+          <w:rFonts w:cs="Times New Roman"/>
+          <w:szCs w:val="28"/>
           <w:lang w:val="ru-RU"/>
         </w:rPr>
         <w:t xml:space="preserve"> [Электронный ресурс] / Режим доступа:  </w:t>
       </w:r>
-      <w:hyperlink r:id="rId11" w:history="1">
+      <w:hyperlink r:id="rId10" w:history="1">
         <w:r>
           <w:rPr>
             <w:rStyle w:val="a9"/>
@@ -6950,54 +7483,62 @@
           <w:lang w:val="ru-RU"/>
         </w:rPr>
       </w:pPr>
-      <w:proofErr w:type="spellStart"/>
       <w:r>
         <w:rPr>
           <w:rFonts w:cs="Times New Roman"/>
           <w:szCs w:val="28"/>
-        </w:rPr>
-        <w:t>JTattoo</w:t>
-      </w:r>
-      <w:proofErr w:type="spellEnd"/>
+          <w:lang w:val="ru-RU"/>
+        </w:rPr>
+        <w:t xml:space="preserve"> </w:t>
+      </w:r>
+      <w:proofErr w:type="spellStart"/>
       <w:r>
         <w:rPr>
           <w:rFonts w:cs="Times New Roman"/>
           <w:szCs w:val="28"/>
-          <w:lang w:val="ru-RU"/>
-        </w:rPr>
-        <w:t xml:space="preserve"> </w:t>
-      </w:r>
+        </w:rPr>
+        <w:t>JTattoo</w:t>
+      </w:r>
+      <w:proofErr w:type="spellEnd"/>
       <w:r>
         <w:rPr>
           <w:rFonts w:cs="Times New Roman"/>
           <w:szCs w:val="28"/>
-        </w:rPr>
-        <w:t>official</w:t>
+          <w:lang w:val="ru-RU"/>
+        </w:rPr>
+        <w:t xml:space="preserve"> </w:t>
       </w:r>
       <w:r>
         <w:rPr>
           <w:rFonts w:cs="Times New Roman"/>
           <w:szCs w:val="28"/>
-          <w:lang w:val="ru-RU"/>
-        </w:rPr>
-        <w:t xml:space="preserve"> </w:t>
+        </w:rPr>
+        <w:t>official</w:t>
       </w:r>
       <w:r>
         <w:rPr>
           <w:rFonts w:cs="Times New Roman"/>
           <w:szCs w:val="28"/>
-        </w:rPr>
-        <w:t>website</w:t>
+          <w:lang w:val="ru-RU"/>
+        </w:rPr>
+        <w:t xml:space="preserve"> </w:t>
       </w:r>
       <w:r>
         <w:rPr>
           <w:rFonts w:cs="Times New Roman"/>
           <w:szCs w:val="28"/>
+        </w:rPr>
+        <w:t>website</w:t>
+      </w:r>
+      <w:r>
+        <w:rPr>
+          <w:rFonts w:cs="Times New Roman"/>
+          <w:szCs w:val="28"/>
           <w:lang w:val="ru-RU"/>
         </w:rPr>
         <w:t xml:space="preserve"> [Электронный ресурс] / Режим доступа:  </w:t>
       </w:r>
-      <w:hyperlink r:id="rId12" w:history="1">
+      <w:hyperlink r:id="rId11" w:history="1">
         <w:r>
           <w:rPr>
             <w:rStyle w:val="a9"/>
@@ -7086,7 +7627,7 @@
           <w:lang w:val="ru-RU"/>
         </w:rPr>
       </w:pPr>
-      <w:bookmarkStart w:id="16" w:name="_Toc320980293"/>
+      <w:bookmarkStart w:id="17" w:name="_Toc320980293"/>
       <w:r>
         <w:rPr>
           <w:lang w:val="ru-RU"/>
@@ -7114,7 +7655,7 @@
         </w:rPr>
         <w:t>Задание на дипломное проектирование</w:t>
       </w:r>
-      <w:bookmarkEnd w:id="16"/>
+      <w:bookmarkEnd w:id="17"/>
     </w:p>
     <w:p>
       <w:pPr>
@@ -7140,8 +7681,6 @@
           <w:lang w:val="ru-RU"/>
         </w:rPr>
       </w:pPr>
-      <w:bookmarkStart w:id="17" w:name="_GoBack"/>
-      <w:bookmarkEnd w:id="17"/>
     </w:p>
     <w:p>
       <w:pPr>
@@ -7246,7 +7785,7 @@
       <w:bookmarkEnd w:id="19"/>
     </w:p>
     <w:sectPr>
-      <w:footerReference w:type="default" r:id="rId13"/>
+      <w:footerReference w:type="default" r:id="rId12"/>
       <w:pgSz w:w="11906" w:h="16838"/>
       <w:pgMar w:top="851" w:right="851" w:bottom="851" w:left="1134" w:header="709" w:footer="709" w:gutter="0"/>
       <w:cols w:space="708"/>
@@ -7291,7 +7830,6 @@
         <w:docPartUnique/>
       </w:docPartObj>
     </w:sdtPr>
-    <w:sdtEndPr/>
     <w:sdtContent>
       <w:p>
         <w:pPr>
@@ -7311,7 +7849,7 @@
           <w:rPr>
             <w:noProof/>
           </w:rPr>
-          <w:t>22</w:t>
+          <w:t>16</w:t>
         </w:r>
         <w:r>
           <w:rPr>
@@ -7673,6 +8211,95 @@
     </w:lvl>
   </w:abstractNum>
   <w:abstractNum w:abstractNumId="3">
+    <w:nsid w:val="0C595E2C"/>
+    <w:multiLevelType w:val="hybridMultilevel"/>
+    <w:tmpl w:val="D88641FE"/>
+    <w:lvl w:ilvl="0" w:tplc="C79C2924">
+      <w:start w:val="1"/>
+      <w:numFmt w:val="russianLower"/>
+      <w:lvlText w:val="%1)"/>
+      <w:lvlJc w:val="left"/>
+      <w:pPr>
+        <w:ind w:left="1174" w:hanging="360"/>
+      </w:pPr>
+      <w:rPr>
+        <w:rFonts w:hint="default"/>
+      </w:rPr>
+    </w:lvl>
+    <w:lvl w:ilvl="1" w:tplc="04190019" w:tentative="1">
+      <w:start w:val="1"/>
+      <w:numFmt w:val="lowerLetter"/>
+      <w:lvlText w:val="%2."/>
+      <w:lvlJc w:val="left"/>
+      <w:pPr>
+        <w:ind w:left="1894" w:hanging="360"/>
+      </w:pPr>
+    </w:lvl>
+    <w:lvl w:ilvl="2" w:tplc="0419001B" w:tentative="1">
+      <w:start w:val="1"/>
+      <w:numFmt w:val="lowerRoman"/>
+      <w:lvlText w:val="%3."/>
+      <w:lvlJc w:val="right"/>
+      <w:pPr>
+        <w:ind w:left="2614" w:hanging="180"/>
+      </w:pPr>
+    </w:lvl>
+    <w:lvl w:ilvl="3" w:tplc="0419000F" w:tentative="1">
+      <w:start w:val="1"/>
+      <w:numFmt w:val="decimal"/>
+      <w:lvlText w:val="%4."/>
+      <w:lvlJc w:val="left"/>
+      <w:pPr>
+        <w:ind w:left="3334" w:hanging="360"/>
+      </w:pPr>
+    </w:lvl>
+    <w:lvl w:ilvl="4" w:tplc="04190019" w:tentative="1">
+      <w:start w:val="1"/>
+      <w:numFmt w:val="lowerLetter"/>
+      <w:lvlText w:val="%5."/>
+      <w:lvlJc w:val="left"/>
+      <w:pPr>
+        <w:ind w:left="4054" w:hanging="360"/>
+      </w:pPr>
+    </w:lvl>
+    <w:lvl w:ilvl="5" w:tplc="0419001B" w:tentative="1">
+      <w:start w:val="1"/>
+      <w:numFmt w:val="lowerRoman"/>
+      <w:lvlText w:val="%6."/>
+      <w:lvlJc w:val="right"/>
+      <w:pPr>
+        <w:ind w:left="4774" w:hanging="180"/>
+      </w:pPr>
+    </w:lvl>
+    <w:lvl w:ilvl="6" w:tplc="0419000F" w:tentative="1">
+      <w:start w:val="1"/>
+      <w:numFmt w:val="decimal"/>
+      <w:lvlText w:val="%7."/>
+      <w:lvlJc w:val="left"/>
+      <w:pPr>
+        <w:ind w:left="5494" w:hanging="360"/>
+      </w:pPr>
+    </w:lvl>
+    <w:lvl w:ilvl="7" w:tplc="04190019" w:tentative="1">
+      <w:start w:val="1"/>
+      <w:numFmt w:val="lowerLetter"/>
+      <w:lvlText w:val="%8."/>
+      <w:lvlJc w:val="left"/>
+      <w:pPr>
+        <w:ind w:left="6214" w:hanging="360"/>
+      </w:pPr>
+    </w:lvl>
+    <w:lvl w:ilvl="8" w:tplc="0419001B" w:tentative="1">
+      <w:start w:val="1"/>
+      <w:numFmt w:val="lowerRoman"/>
+      <w:lvlText w:val="%9."/>
+      <w:lvlJc w:val="right"/>
+      <w:pPr>
+        <w:ind w:left="6934" w:hanging="180"/>
+      </w:pPr>
+    </w:lvl>
+  </w:abstractNum>
+  <w:abstractNum w:abstractNumId="4">
     <w:nsid w:val="29B37DA5"/>
     <w:multiLevelType w:val="hybridMultilevel"/>
     <w:tmpl w:val="CF044B5C"/>
@@ -7785,7 +8412,7 @@
       </w:rPr>
     </w:lvl>
   </w:abstractNum>
-  <w:abstractNum w:abstractNumId="4">
+  <w:abstractNum w:abstractNumId="5">
     <w:nsid w:val="2B7E37BA"/>
     <w:multiLevelType w:val="hybridMultilevel"/>
     <w:tmpl w:val="1C681288"/>
@@ -7898,7 +8525,7 @@
       </w:rPr>
     </w:lvl>
   </w:abstractNum>
-  <w:abstractNum w:abstractNumId="5">
+  <w:abstractNum w:abstractNumId="6">
     <w:nsid w:val="2CE91C0A"/>
     <w:multiLevelType w:val="hybridMultilevel"/>
     <w:tmpl w:val="B7DE4F74"/>
@@ -8011,7 +8638,7 @@
       </w:rPr>
     </w:lvl>
   </w:abstractNum>
-  <w:abstractNum w:abstractNumId="6">
+  <w:abstractNum w:abstractNumId="7">
     <w:nsid w:val="342A6CCD"/>
     <w:multiLevelType w:val="hybridMultilevel"/>
     <w:tmpl w:val="D7986492"/>
@@ -8097,7 +8724,7 @@
       </w:pPr>
     </w:lvl>
   </w:abstractNum>
-  <w:abstractNum w:abstractNumId="7">
+  <w:abstractNum w:abstractNumId="8">
     <w:nsid w:val="39217639"/>
     <w:multiLevelType w:val="hybridMultilevel"/>
     <w:tmpl w:val="6AA6D6A4"/>
@@ -8210,7 +8837,7 @@
       </w:rPr>
     </w:lvl>
   </w:abstractNum>
-  <w:abstractNum w:abstractNumId="8">
+  <w:abstractNum w:abstractNumId="9">
     <w:nsid w:val="3CEC6969"/>
     <w:multiLevelType w:val="hybridMultilevel"/>
     <w:tmpl w:val="471E9F6E"/>
@@ -8296,7 +8923,7 @@
       </w:pPr>
     </w:lvl>
   </w:abstractNum>
-  <w:abstractNum w:abstractNumId="9">
+  <w:abstractNum w:abstractNumId="10">
     <w:nsid w:val="42A56E68"/>
     <w:multiLevelType w:val="hybridMultilevel"/>
     <w:tmpl w:val="E154EE8A"/>
@@ -8385,7 +9012,120 @@
       </w:pPr>
     </w:lvl>
   </w:abstractNum>
-  <w:abstractNum w:abstractNumId="10">
+  <w:abstractNum w:abstractNumId="11">
+    <w:nsid w:val="443E3F88"/>
+    <w:multiLevelType w:val="hybridMultilevel"/>
+    <w:tmpl w:val="F1E2085E"/>
+    <w:lvl w:ilvl="0" w:tplc="04190001">
+      <w:start w:val="1"/>
+      <w:numFmt w:val="bullet"/>
+      <w:lvlText w:val=""/>
+      <w:lvlJc w:val="left"/>
+      <w:pPr>
+        <w:ind w:left="1174" w:hanging="360"/>
+      </w:pPr>
+      <w:rPr>
+        <w:rFonts w:ascii="Symbol" w:hAnsi="Symbol" w:hint="default"/>
+      </w:rPr>
+    </w:lvl>
+    <w:lvl w:ilvl="1" w:tplc="04190003" w:tentative="1">
+      <w:start w:val="1"/>
+      <w:numFmt w:val="bullet"/>
+      <w:lvlText w:val="o"/>
+      <w:lvlJc w:val="left"/>
+      <w:pPr>
+        <w:ind w:left="1894" w:hanging="360"/>
+      </w:pPr>
+      <w:rPr>
+        <w:rFonts w:ascii="Courier New" w:hAnsi="Courier New" w:cs="Courier New" w:hint="default"/>
+      </w:rPr>
+    </w:lvl>
+    <w:lvl w:ilvl="2" w:tplc="04190005" w:tentative="1">
+      <w:start w:val="1"/>
+      <w:numFmt w:val="bullet"/>
+      <w:lvlText w:val=""/>
+      <w:lvlJc w:val="left"/>
+      <w:pPr>
+        <w:ind w:left="2614" w:hanging="360"/>
+      </w:pPr>
+      <w:rPr>
+        <w:rFonts w:ascii="Wingdings" w:hAnsi="Wingdings" w:hint="default"/>
+      </w:rPr>
+    </w:lvl>
+    <w:lvl w:ilvl="3" w:tplc="04190001" w:tentative="1">
+      <w:start w:val="1"/>
+      <w:numFmt w:val="bullet"/>
+      <w:lvlText w:val=""/>
+      <w:lvlJc w:val="left"/>
+      <w:pPr>
+        <w:ind w:left="3334" w:hanging="360"/>
+      </w:pPr>
+      <w:rPr>
+        <w:rFonts w:ascii="Symbol" w:hAnsi="Symbol" w:hint="default"/>
+      </w:rPr>
+    </w:lvl>
+    <w:lvl w:ilvl="4" w:tplc="04190003" w:tentative="1">
+      <w:start w:val="1"/>
+      <w:numFmt w:val="bullet"/>
+      <w:lvlText w:val="o"/>
+      <w:lvlJc w:val="left"/>
+      <w:pPr>
+        <w:ind w:left="4054" w:hanging="360"/>
+      </w:pPr>
+      <w:rPr>
+        <w:rFonts w:ascii="Courier New" w:hAnsi="Courier New" w:cs="Courier New" w:hint="default"/>
+      </w:rPr>
+    </w:lvl>
+    <w:lvl w:ilvl="5" w:tplc="04190005" w:tentative="1">
+      <w:start w:val="1"/>
+      <w:numFmt w:val="bullet"/>
+      <w:lvlText w:val=""/>
+      <w:lvlJc w:val="left"/>
+      <w:pPr>
+        <w:ind w:left="4774" w:hanging="360"/>
+      </w:pPr>
+      <w:rPr>
+        <w:rFonts w:ascii="Wingdings" w:hAnsi="Wingdings" w:hint="default"/>
+      </w:rPr>
+    </w:lvl>
+    <w:lvl w:ilvl="6" w:tplc="04190001" w:tentative="1">
+      <w:start w:val="1"/>
+      <w:numFmt w:val="bullet"/>
+      <w:lvlText w:val=""/>
+      <w:lvlJc w:val="left"/>
+      <w:pPr>
+        <w:ind w:left="5494" w:hanging="360"/>
+      </w:pPr>
+      <w:rPr>
+        <w:rFonts w:ascii="Symbol" w:hAnsi="Symbol" w:hint="default"/>
+      </w:rPr>
+    </w:lvl>
+    <w:lvl w:ilvl="7" w:tplc="04190003" w:tentative="1">
+      <w:start w:val="1"/>
+      <w:numFmt w:val="bullet"/>
+      <w:lvlText w:val="o"/>
+      <w:lvlJc w:val="left"/>
+      <w:pPr>
+        <w:ind w:left="6214" w:hanging="360"/>
+      </w:pPr>
+      <w:rPr>
+        <w:rFonts w:ascii="Courier New" w:hAnsi="Courier New" w:cs="Courier New" w:hint="default"/>
+      </w:rPr>
+    </w:lvl>
+    <w:lvl w:ilvl="8" w:tplc="04190005" w:tentative="1">
+      <w:start w:val="1"/>
+      <w:numFmt w:val="bullet"/>
+      <w:lvlText w:val=""/>
+      <w:lvlJc w:val="left"/>
+      <w:pPr>
+        <w:ind w:left="6934" w:hanging="360"/>
+      </w:pPr>
+      <w:rPr>
+        <w:rFonts w:ascii="Wingdings" w:hAnsi="Wingdings" w:hint="default"/>
+      </w:rPr>
+    </w:lvl>
+  </w:abstractNum>
+  <w:abstractNum w:abstractNumId="12">
     <w:nsid w:val="55044F88"/>
     <w:multiLevelType w:val="hybridMultilevel"/>
     <w:tmpl w:val="D5A0E062"/>
@@ -8498,7 +9238,7 @@
       </w:rPr>
     </w:lvl>
   </w:abstractNum>
-  <w:abstractNum w:abstractNumId="11">
+  <w:abstractNum w:abstractNumId="13">
     <w:nsid w:val="633825DC"/>
     <w:multiLevelType w:val="hybridMultilevel"/>
     <w:tmpl w:val="1ED8A31E"/>
@@ -8584,7 +9324,120 @@
       </w:pPr>
     </w:lvl>
   </w:abstractNum>
-  <w:abstractNum w:abstractNumId="12">
+  <w:abstractNum w:abstractNumId="14">
+    <w:nsid w:val="6470707E"/>
+    <w:multiLevelType w:val="hybridMultilevel"/>
+    <w:tmpl w:val="E7A405D2"/>
+    <w:lvl w:ilvl="0" w:tplc="04190001">
+      <w:start w:val="1"/>
+      <w:numFmt w:val="bullet"/>
+      <w:lvlText w:val=""/>
+      <w:lvlJc w:val="left"/>
+      <w:pPr>
+        <w:ind w:left="1174" w:hanging="360"/>
+      </w:pPr>
+      <w:rPr>
+        <w:rFonts w:ascii="Symbol" w:hAnsi="Symbol" w:hint="default"/>
+      </w:rPr>
+    </w:lvl>
+    <w:lvl w:ilvl="1" w:tplc="04190003" w:tentative="1">
+      <w:start w:val="1"/>
+      <w:numFmt w:val="bullet"/>
+      <w:lvlText w:val="o"/>
+      <w:lvlJc w:val="left"/>
+      <w:pPr>
+        <w:ind w:left="1894" w:hanging="360"/>
+      </w:pPr>
+      <w:rPr>
+        <w:rFonts w:ascii="Courier New" w:hAnsi="Courier New" w:cs="Courier New" w:hint="default"/>
+      </w:rPr>
+    </w:lvl>
+    <w:lvl w:ilvl="2" w:tplc="04190005" w:tentative="1">
+      <w:start w:val="1"/>
+      <w:numFmt w:val="bullet"/>
+      <w:lvlText w:val=""/>
+      <w:lvlJc w:val="left"/>
+      <w:pPr>
+        <w:ind w:left="2614" w:hanging="360"/>
+      </w:pPr>
+      <w:rPr>
+        <w:rFonts w:ascii="Wingdings" w:hAnsi="Wingdings" w:hint="default"/>
+      </w:rPr>
+    </w:lvl>
+    <w:lvl w:ilvl="3" w:tplc="04190001" w:tentative="1">
+      <w:start w:val="1"/>
+      <w:numFmt w:val="bullet"/>
+      <w:lvlText w:val=""/>
+      <w:lvlJc w:val="left"/>
+      <w:pPr>
+        <w:ind w:left="3334" w:hanging="360"/>
+      </w:pPr>
+      <w:rPr>
+        <w:rFonts w:ascii="Symbol" w:hAnsi="Symbol" w:hint="default"/>
+      </w:rPr>
+    </w:lvl>
+    <w:lvl w:ilvl="4" w:tplc="04190003" w:tentative="1">
+      <w:start w:val="1"/>
+      <w:numFmt w:val="bullet"/>
+      <w:lvlText w:val="o"/>
+      <w:lvlJc w:val="left"/>
+      <w:pPr>
+        <w:ind w:left="4054" w:hanging="360"/>
+      </w:pPr>
+      <w:rPr>
+        <w:rFonts w:ascii="Courier New" w:hAnsi="Courier New" w:cs="Courier New" w:hint="default"/>
+      </w:rPr>
+    </w:lvl>
+    <w:lvl w:ilvl="5" w:tplc="04190005" w:tentative="1">
+      <w:start w:val="1"/>
+      <w:numFmt w:val="bullet"/>
+      <w:lvlText w:val=""/>
+      <w:lvlJc w:val="left"/>
+      <w:pPr>
+        <w:ind w:left="4774" w:hanging="360"/>
+      </w:pPr>
+      <w:rPr>
+        <w:rFonts w:ascii="Wingdings" w:hAnsi="Wingdings" w:hint="default"/>
+      </w:rPr>
+    </w:lvl>
+    <w:lvl w:ilvl="6" w:tplc="04190001" w:tentative="1">
+      <w:start w:val="1"/>
+      <w:numFmt w:val="bullet"/>
+      <w:lvlText w:val=""/>
+      <w:lvlJc w:val="left"/>
+      <w:pPr>
+        <w:ind w:left="5494" w:hanging="360"/>
+      </w:pPr>
+      <w:rPr>
+        <w:rFonts w:ascii="Symbol" w:hAnsi="Symbol" w:hint="default"/>
+      </w:rPr>
+    </w:lvl>
+    <w:lvl w:ilvl="7" w:tplc="04190003" w:tentative="1">
+      <w:start w:val="1"/>
+      <w:numFmt w:val="bullet"/>
+      <w:lvlText w:val="o"/>
+      <w:lvlJc w:val="left"/>
+      <w:pPr>
+        <w:ind w:left="6214" w:hanging="360"/>
+      </w:pPr>
+      <w:rPr>
+        <w:rFonts w:ascii="Courier New" w:hAnsi="Courier New" w:cs="Courier New" w:hint="default"/>
+      </w:rPr>
+    </w:lvl>
+    <w:lvl w:ilvl="8" w:tplc="04190005" w:tentative="1">
+      <w:start w:val="1"/>
+      <w:numFmt w:val="bullet"/>
+      <w:lvlText w:val=""/>
+      <w:lvlJc w:val="left"/>
+      <w:pPr>
+        <w:ind w:left="6934" w:hanging="360"/>
+      </w:pPr>
+      <w:rPr>
+        <w:rFonts w:ascii="Wingdings" w:hAnsi="Wingdings" w:hint="default"/>
+      </w:rPr>
+    </w:lvl>
+  </w:abstractNum>
+  <w:abstractNum w:abstractNumId="15">
     <w:nsid w:val="716621E1"/>
     <w:multiLevelType w:val="hybridMultilevel"/>
     <w:tmpl w:val="BD3AFCFE"/>
@@ -8697,7 +9550,7 @@
       </w:rPr>
     </w:lvl>
   </w:abstractNum>
-  <w:abstractNum w:abstractNumId="13">
+  <w:abstractNum w:abstractNumId="16">
     <w:nsid w:val="7B7F10A0"/>
     <w:multiLevelType w:val="hybridMultilevel"/>
     <w:tmpl w:val="0B503946"/>
@@ -8811,46 +9664,46 @@
     </w:lvl>
   </w:abstractNum>
   <w:num w:numId="1">
-    <w:abstractNumId w:val="12"/>
+    <w:abstractNumId w:val="15"/>
   </w:num>
   <w:num w:numId="2">
-    <w:abstractNumId w:val="13"/>
+    <w:abstractNumId w:val="16"/>
   </w:num>
   <w:num w:numId="3">
-    <w:abstractNumId w:val="7"/>
+    <w:abstractNumId w:val="8"/>
   </w:num>
   <w:num w:numId="4">
     <w:abstractNumId w:val="1"/>
   </w:num>
   <w:num w:numId="5">
-    <w:abstractNumId w:val="4"/>
+    <w:abstractNumId w:val="5"/>
   </w:num>
   <w:num w:numId="6">
-    <w:abstractNumId w:val="5"/>
+    <w:abstractNumId w:val="6"/>
   </w:num>
   <w:num w:numId="7">
     <w:abstractNumId w:val="0"/>
   </w:num>
   <w:num w:numId="8">
-    <w:abstractNumId w:val="3"/>
+    <w:abstractNumId w:val="4"/>
   </w:num>
   <w:num w:numId="9">
     <w:abstractNumId w:val="2"/>
   </w:num>
   <w:num w:numId="10">
+    <w:abstractNumId w:val="12"/>
+  </w:num>
+  <w:num w:numId="11">
     <w:abstractNumId w:val="10"/>
   </w:num>
-  <w:num w:numId="11">
+  <w:num w:numId="12">
+    <w:abstractNumId w:val="13"/>
+  </w:num>
+  <w:num w:numId="13">
     <w:abstractNumId w:val="9"/>
   </w:num>
-  <w:num w:numId="12">
-    <w:abstractNumId w:val="11"/>
-  </w:num>
-  <w:num w:numId="13">
-    <w:abstractNumId w:val="8"/>
-  </w:num>
   <w:num w:numId="14">
-    <w:abstractNumId w:val="6"/>
+    <w:abstractNumId w:val="7"/>
     <w:lvlOverride w:ilvl="0">
       <w:startOverride w:val="1"/>
     </w:lvlOverride>
@@ -8878,6 +9731,15 @@
     <w:lvlOverride w:ilvl="8">
       <w:startOverride w:val="1"/>
     </w:lvlOverride>
+  </w:num>
+  <w:num w:numId="15">
+    <w:abstractNumId w:val="11"/>
+  </w:num>
+  <w:num w:numId="16">
+    <w:abstractNumId w:val="14"/>
+  </w:num>
+  <w:num w:numId="17">
+    <w:abstractNumId w:val="3"/>
   </w:num>
   <w:numIdMacAtCleanup w:val="7"/>
 </w:numbering>
@@ -9690,196 +10552,6 @@
 </w:styles>
 </file>
 
-<file path=word/stylesWithEffects.xml><?xml version="1.0" encoding="utf-8"?>
-<w:styles xmlns:wpc="http://schemas.microsoft.com/office/word/2010/wordprocessingCanvas" xmlns:mc="http://schemas.openxmlformats.org/markup-compatibility/2006" xmlns:o="urn:schemas-microsoft-com:office:office" xmlns:r="http://schemas.openxmlformats.org/officeDocument/2006/relationships" xmlns:m="http://schemas.openxmlformats.org/officeDocument/2006/math" xmlns:v="urn:schemas-microsoft-com:vml" xmlns:wp14="http://schemas.microsoft.com/office/word/2010/wordprocessingDrawing" xmlns:wp="http://schemas.openxmlformats.org/drawingml/2006/wordprocessingDrawing" xmlns:w10="urn:schemas-microsoft-com:office:word" xmlns:w="http://schemas.openxmlformats.org/wordprocessingml/2006/main" xmlns:w14="http://schemas.microsoft.com/office/word/2010/wordml" xmlns:wpg="http://schemas.microsoft.com/office/word/2010/wordprocessingGroup" xmlns:wpi="http://schemas.microsoft.com/office/word/2010/wordprocessingInk" xmlns:wne="http://schemas.microsoft.com/office/word/2006/wordml" xmlns:wps="http://schemas.microsoft.com/office/word/2010/wordprocessingShape" mc:Ignorable="w14 wp14">
-  <w:docDefaults>
-    <w:rPrDefault>
-      <w:rPr>
-        <w:rFonts w:asciiTheme="minorHAnsi" w:eastAsiaTheme="minorEastAsia" w:hAnsiTheme="minorHAnsi" w:cstheme="minorBidi"/>
-        <w:sz w:val="22"/>
-        <w:szCs w:val="22"/>
-        <w:lang w:val="ru-RU" w:eastAsia="ru-RU" w:bidi="ar-SA"/>
-      </w:rPr>
-    </w:rPrDefault>
-    <w:pPrDefault>
-      <w:pPr>
-        <w:spacing w:after="200" w:line="276" w:lineRule="auto"/>
-      </w:pPr>
-    </w:pPrDefault>
-  </w:docDefaults>
-  <w:latentStyles w:defLockedState="0" w:defUIPriority="99" w:defSemiHidden="1" w:defUnhideWhenUsed="1" w:defQFormat="0" w:count="267">
-    <w:lsdException w:name="Normal" w:semiHidden="0" w:uiPriority="0" w:unhideWhenUsed="0" w:qFormat="1"/>
-    <w:lsdException w:name="heading 1" w:semiHidden="0" w:uiPriority="9" w:unhideWhenUsed="0" w:qFormat="1"/>
-    <w:lsdException w:name="heading 2" w:uiPriority="9" w:qFormat="1"/>
-    <w:lsdException w:name="heading 3" w:uiPriority="9" w:qFormat="1"/>
-    <w:lsdException w:name="heading 4" w:uiPriority="9" w:qFormat="1"/>
-    <w:lsdException w:name="heading 5" w:uiPriority="9" w:qFormat="1"/>
-    <w:lsdException w:name="heading 6" w:uiPriority="9" w:qFormat="1"/>
-    <w:lsdException w:name="heading 7" w:uiPriority="9" w:qFormat="1"/>
-    <w:lsdException w:name="heading 8" w:uiPriority="9" w:qFormat="1"/>
-    <w:lsdException w:name="heading 9" w:uiPriority="9" w:qFormat="1"/>
-    <w:lsdException w:name="toc 1" w:uiPriority="39"/>
-    <w:lsdException w:name="toc 2" w:uiPriority="39"/>
-    <w:lsdException w:name="toc 3" w:uiPriority="39"/>
-    <w:lsdException w:name="toc 4" w:uiPriority="39"/>
-    <w:lsdException w:name="toc 5" w:uiPriority="39"/>
-    <w:lsdException w:name="toc 6" w:uiPriority="39"/>
-    <w:lsdException w:name="toc 7" w:uiPriority="39"/>
-    <w:lsdException w:name="toc 8" w:uiPriority="39"/>
-    <w:lsdException w:name="toc 9" w:uiPriority="39"/>
-    <w:lsdException w:name="caption" w:uiPriority="35" w:qFormat="1"/>
-    <w:lsdException w:name="Title" w:semiHidden="0" w:uiPriority="10" w:unhideWhenUsed="0" w:qFormat="1"/>
-    <w:lsdException w:name="Default Paragraph Font" w:uiPriority="1"/>
-    <w:lsdException w:name="Subtitle" w:semiHidden="0" w:uiPriority="11" w:unhideWhenUsed="0" w:qFormat="1"/>
-    <w:lsdException w:name="Strong" w:semiHidden="0" w:uiPriority="22" w:unhideWhenUsed="0" w:qFormat="1"/>
-    <w:lsdException w:name="Emphasis" w:semiHidden="0" w:uiPriority="20" w:unhideWhenUsed="0" w:qFormat="1"/>
-    <w:lsdException w:name="Table Grid" w:semiHidden="0" w:uiPriority="59" w:unhideWhenUsed="0"/>
-    <w:lsdException w:name="Placeholder Text" w:unhideWhenUsed="0"/>
-    <w:lsdException w:name="No Spacing" w:semiHidden="0" w:uiPriority="1" w:unhideWhenUsed="0" w:qFormat="1"/>
-    <w:lsdException w:name="Light Shading" w:semiHidden="0" w:uiPriority="60" w:unhideWhenUsed="0"/>
-    <w:lsdException w:name="Light List" w:semiHidden="0" w:uiPriority="61" w:unhideWhenUsed="0"/>
-    <w:lsdException w:name="Light Grid" w:semiHidden="0" w:uiPriority="62" w:unhideWhenUsed="0"/>
-    <w:lsdException w:name="Medium Shading 1" w:semiHidden="0" w:uiPriority="63" w:unhideWhenUsed="0"/>
-    <w:lsdException w:name="Medium Shading 2" w:semiHidden="0" w:uiPriority="64" w:unhideWhenUsed="0"/>
-    <w:lsdException w:name="Medium List 1" w:semiHidden="0" w:uiPriority="65" w:unhideWhenUsed="0"/>
-    <w:lsdException w:name="Medium List 2" w:semiHidden="0" w:uiPriority="66" w:unhideWhenUsed="0"/>
-    <w:lsdException w:name="Medium Grid 1" w:semiHidden="0" w:uiPriority="67" w:unhideWhenUsed="0"/>
-    <w:lsdException w:name="Medium Grid 2" w:semiHidden="0" w:uiPriority="68" w:unhideWhenUsed="0"/>
-    <w:lsdException w:name="Medium Grid 3" w:semiHidden="0" w:uiPriority="69" w:unhideWhenUsed="0"/>
-    <w:lsdException w:name="Dark List" w:semiHidden="0" w:uiPriority="70" w:unhideWhenUsed="0"/>
-    <w:lsdException w:name="Colorful Shading" w:semiHidden="0" w:uiPriority="71" w:unhideWhenUsed="0"/>
-    <w:lsdException w:name="Colorful List" w:semiHidden="0" w:uiPriority="72" w:unhideWhenUsed="0"/>
-    <w:lsdException w:name="Colorful Grid" w:semiHidden="0" w:uiPriority="73" w:unhideWhenUsed="0"/>
-    <w:lsdException w:name="Light Shading Accent 1" w:semiHidden="0" w:uiPriority="60" w:unhideWhenUsed="0"/>
-    <w:lsdException w:name="Light List Accent 1" w:semiHidden="0" w:uiPriority="61" w:unhideWhenUsed="0"/>
-    <w:lsdException w:name="Light Grid Accent 1" w:semiHidden="0" w:uiPriority="62" w:unhideWhenUsed="0"/>
-    <w:lsdException w:name="Medium Shading 1 Accent 1" w:semiHidden="0" w:uiPriority="63" w:unhideWhenUsed="0"/>
-    <w:lsdException w:name="Medium Shading 2 Accent 1" w:semiHidden="0" w:uiPriority="64" w:unhideWhenUsed="0"/>
-    <w:lsdException w:name="Medium List 1 Accent 1" w:semiHidden="0" w:uiPriority="65" w:unhideWhenUsed="0"/>
-    <w:lsdException w:name="Revision" w:unhideWhenUsed="0"/>
-    <w:lsdException w:name="List Paragraph" w:semiHidden="0" w:uiPriority="34" w:unhideWhenUsed="0" w:qFormat="1"/>
-    <w:lsdException w:name="Quote" w:semiHidden="0" w:uiPriority="29" w:unhideWhenUsed="0" w:qFormat="1"/>
-    <w:lsdException w:name="Intense Quote" w:semiHidden="0" w:uiPriority="30" w:unhideWhenUsed="0" w:qFormat="1"/>
-    <w:lsdException w:name="Medium List 2 Accent 1" w:semiHidden="0" w:uiPriority="66" w:unhideWhenUsed="0"/>
-    <w:lsdException w:name="Medium Grid 1 Accent 1" w:semiHidden="0" w:uiPriority="67" w:unhideWhenUsed="0"/>
-    <w:lsdException w:name="Medium Grid 2 Accent 1" w:semiHidden="0" w:uiPriority="68" w:unhideWhenUsed="0"/>
-    <w:lsdException w:name="Medium Grid 3 Accent 1" w:semiHidden="0" w:uiPriority="69" w:unhideWhenUsed="0"/>
-    <w:lsdException w:name="Dark List Accent 1" w:semiHidden="0" w:uiPriority="70" w:unhideWhenUsed="0"/>
-    <w:lsdException w:name="Colorful Shading Accent 1" w:semiHidden="0" w:uiPriority="71" w:unhideWhenUsed="0"/>
-    <w:lsdException w:name="Colorful List Accent 1" w:semiHidden="0" w:uiPriority="72" w:unhideWhenUsed="0"/>
-    <w:lsdException w:name="Colorful Grid Accent 1" w:semiHidden="0" w:uiPriority="73" w:unhideWhenUsed="0"/>
-    <w:lsdException w:name="Light Shading Accent 2" w:semiHidden="0" w:uiPriority="60" w:unhideWhenUsed="0"/>
-    <w:lsdException w:name="Light List Accent 2" w:semiHidden="0" w:uiPriority="61" w:unhideWhenUsed="0"/>
-    <w:lsdException w:name="Light Grid Accent 2" w:semiHidden="0" w:uiPriority="62" w:unhideWhenUsed="0"/>
-    <w:lsdException w:name="Medium Shading 1 Accent 2" w:semiHidden="0" w:uiPriority="63" w:unhideWhenUsed="0"/>
-    <w:lsdException w:name="Medium Shading 2 Accent 2" w:semiHidden="0" w:uiPriority="64" w:unhideWhenUsed="0"/>
-    <w:lsdException w:name="Medium List 1 Accent 2" w:semiHidden="0" w:uiPriority="65" w:unhideWhenUsed="0"/>
-    <w:lsdException w:name="Medium List 2 Accent 2" w:semiHidden="0" w:uiPriority="66" w:unhideWhenUsed="0"/>
-    <w:lsdException w:name="Medium Grid 1 Accent 2" w:semiHidden="0" w:uiPriority="67" w:unhideWhenUsed="0"/>
-    <w:lsdException w:name="Medium Grid 2 Accent 2" w:semiHidden="0" w:uiPriority="68" w:unhideWhenUsed="0"/>
-    <w:lsdException w:name="Medium Grid 3 Accent 2" w:semiHidden="0" w:uiPriority="69" w:unhideWhenUsed="0"/>
-    <w:lsdException w:name="Dark List Accent 2" w:semiHidden="0" w:uiPriority="70" w:unhideWhenUsed="0"/>
-    <w:lsdException w:name="Colorful Shading Accent 2" w:semiHidden="0" w:uiPriority="71" w:unhideWhenUsed="0"/>
-    <w:lsdException w:name="Colorful List Accent 2" w:semiHidden="0" w:uiPriority="72" w:unhideWhenUsed="0"/>
-    <w:lsdException w:name="Colorful Grid Accent 2" w:semiHidden="0" w:uiPriority="73" w:unhideWhenUsed="0"/>
-    <w:lsdException w:name="Light Shading Accent 3" w:semiHidden="0" w:uiPriority="60" w:unhideWhenUsed="0"/>
-    <w:lsdException w:name="Light List Accent 3" w:semiHidden="0" w:uiPriority="61" w:unhideWhenUsed="0"/>
-    <w:lsdException w:name="Light Grid Accent 3" w:semiHidden="0" w:uiPriority="62" w:unhideWhenUsed="0"/>
-    <w:lsdException w:name="Medium Shading 1 Accent 3" w:semiHidden="0" w:uiPriority="63" w:unhideWhenUsed="0"/>
-    <w:lsdException w:name="Medium Shading 2 Accent 3" w:semiHidden="0" w:uiPriority="64" w:unhideWhenUsed="0"/>
-    <w:lsdException w:name="Medium List 1 Accent 3" w:semiHidden="0" w:uiPriority="65" w:unhideWhenUsed="0"/>
-    <w:lsdException w:name="Medium List 2 Accent 3" w:semiHidden="0" w:uiPriority="66" w:unhideWhenUsed="0"/>
-    <w:lsdException w:name="Medium Grid 1 Accent 3" w:semiHidden="0" w:uiPriority="67" w:unhideWhenUsed="0"/>
-    <w:lsdException w:name="Medium Grid 2 Accent 3" w:semiHidden="0" w:uiPriority="68" w:unhideWhenUsed="0"/>
-    <w:lsdException w:name="Medium Grid 3 Accent 3" w:semiHidden="0" w:uiPriority="69" w:unhideWhenUsed="0"/>
-    <w:lsdException w:name="Dark List Accent 3" w:semiHidden="0" w:uiPriority="70" w:unhideWhenUsed="0"/>
-    <w:lsdException w:name="Colorful Shading Accent 3" w:semiHidden="0" w:uiPriority="71" w:unhideWhenUsed="0"/>
-    <w:lsdException w:name="Colorful List Accent 3" w:semiHidden="0" w:uiPriority="72" w:unhideWhenUsed="0"/>
-    <w:lsdException w:name="Colorful Grid Accent 3" w:semiHidden="0" w:uiPriority="73" w:unhideWhenUsed="0"/>
-    <w:lsdException w:name="Light Shading Accent 4" w:semiHidden="0" w:uiPriority="60" w:unhideWhenUsed="0"/>
-    <w:lsdException w:name="Light List Accent 4" w:semiHidden="0" w:uiPriority="61" w:unhideWhenUsed="0"/>
-    <w:lsdException w:name="Light Grid Accent 4" w:semiHidden="0" w:uiPriority="62" w:unhideWhenUsed="0"/>
-    <w:lsdException w:name="Medium Shading 1 Accent 4" w:semiHidden="0" w:uiPriority="63" w:unhideWhenUsed="0"/>
-    <w:lsdException w:name="Medium Shading 2 Accent 4" w:semiHidden="0" w:uiPriority="64" w:unhideWhenUsed="0"/>
-    <w:lsdException w:name="Medium List 1 Accent 4" w:semiHidden="0" w:uiPriority="65" w:unhideWhenUsed="0"/>
-    <w:lsdException w:name="Medium List 2 Accent 4" w:semiHidden="0" w:uiPriority="66" w:unhideWhenUsed="0"/>
-    <w:lsdException w:name="Medium Grid 1 Accent 4" w:semiHidden="0" w:uiPriority="67" w:unhideWhenUsed="0"/>
-    <w:lsdException w:name="Medium Grid 2 Accent 4" w:semiHidden="0" w:uiPriority="68" w:unhideWhenUsed="0"/>
-    <w:lsdException w:name="Medium Grid 3 Accent 4" w:semiHidden="0" w:uiPriority="69" w:unhideWhenUsed="0"/>
-    <w:lsdException w:name="Dark List Accent 4" w:semiHidden="0" w:uiPriority="70" w:unhideWhenUsed="0"/>
-    <w:lsdException w:name="Colorful Shading Accent 4" w:semiHidden="0" w:uiPriority="71" w:unhideWhenUsed="0"/>
-    <w:lsdException w:name="Colorful List Accent 4" w:semiHidden="0" w:uiPriority="72" w:unhideWhenUsed="0"/>
-    <w:lsdException w:name="Colorful Grid Accent 4" w:semiHidden="0" w:uiPriority="73" w:unhideWhenUsed="0"/>
-    <w:lsdException w:name="Light Shading Accent 5" w:semiHidden="0" w:uiPriority="60" w:unhideWhenUsed="0"/>
-    <w:lsdException w:name="Light List Accent 5" w:semiHidden="0" w:uiPriority="61" w:unhideWhenUsed="0"/>
-    <w:lsdException w:name="Light Grid Accent 5" w:semiHidden="0" w:uiPriority="62" w:unhideWhenUsed="0"/>
-    <w:lsdException w:name="Medium Shading 1 Accent 5" w:semiHidden="0" w:uiPriority="63" w:unhideWhenUsed="0"/>
-    <w:lsdException w:name="Medium Shading 2 Accent 5" w:semiHidden="0" w:uiPriority="64" w:unhideWhenUsed="0"/>
-    <w:lsdException w:name="Medium List 1 Accent 5" w:semiHidden="0" w:uiPriority="65" w:unhideWhenUsed="0"/>
-    <w:lsdException w:name="Medium List 2 Accent 5" w:semiHidden="0" w:uiPriority="66" w:unhideWhenUsed="0"/>
-    <w:lsdException w:name="Medium Grid 1 Accent 5" w:semiHidden="0" w:uiPriority="67" w:unhideWhenUsed="0"/>
-    <w:lsdException w:name="Medium Grid 2 Accent 5" w:semiHidden="0" w:uiPriority="68" w:unhideWhenUsed="0"/>
-    <w:lsdException w:name="Medium Grid 3 Accent 5" w:semiHidden="0" w:uiPriority="69" w:unhideWhenUsed="0"/>
-    <w:lsdException w:name="Dark List Accent 5" w:semiHidden="0" w:uiPriority="70" w:unhideWhenUsed="0"/>
-    <w:lsdException w:name="Colorful Shading Accent 5" w:semiHidden="0" w:uiPriority="71" w:unhideWhenUsed="0"/>
-    <w:lsdException w:name="Colorful List Accent 5" w:semiHidden="0" w:uiPriority="72" w:unhideWhenUsed="0"/>
-    <w:lsdException w:name="Colorful Grid Accent 5" w:semiHidden="0" w:uiPriority="73" w:unhideWhenUsed="0"/>
-    <w:lsdException w:name="Light Shading Accent 6" w:semiHidden="0" w:uiPriority="60" w:unhideWhenUsed="0"/>
-    <w:lsdException w:name="Light List Accent 6" w:semiHidden="0" w:uiPriority="61" w:unhideWhenUsed="0"/>
-    <w:lsdException w:name="Light Grid Accent 6" w:semiHidden="0" w:uiPriority="62" w:unhideWhenUsed="0"/>
-    <w:lsdException w:name="Medium Shading 1 Accent 6" w:semiHidden="0" w:uiPriority="63" w:unhideWhenUsed="0"/>
-    <w:lsdException w:name="Medium Shading 2 Accent 6" w:semiHidden="0" w:uiPriority="64" w:unhideWhenUsed="0"/>
-    <w:lsdException w:name="Medium List 1 Accent 6" w:semiHidden="0" w:uiPriority="65" w:unhideWhenUsed="0"/>
-    <w:lsdException w:name="Medium List 2 Accent 6" w:semiHidden="0" w:uiPriority="66" w:unhideWhenUsed="0"/>
-    <w:lsdException w:name="Medium Grid 1 Accent 6" w:semiHidden="0" w:uiPriority="67" w:unhideWhenUsed="0"/>
-    <w:lsdException w:name="Medium Grid 2 Accent 6" w:semiHidden="0" w:uiPriority="68" w:unhideWhenUsed="0"/>
-    <w:lsdException w:name="Medium Grid 3 Accent 6" w:semiHidden="0" w:uiPriority="69" w:unhideWhenUsed="0"/>
-    <w:lsdException w:name="Dark List Accent 6" w:semiHidden="0" w:uiPriority="70" w:unhideWhenUsed="0"/>
-    <w:lsdException w:name="Colorful Shading Accent 6" w:semiHidden="0" w:uiPriority="71" w:unhideWhenUsed="0"/>
-    <w:lsdException w:name="Colorful List Accent 6" w:semiHidden="0" w:uiPriority="72" w:unhideWhenUsed="0"/>
-    <w:lsdException w:name="Colorful Grid Accent 6" w:semiHidden="0" w:uiPriority="73" w:unhideWhenUsed="0"/>
-    <w:lsdException w:name="Subtle Emphasis" w:semiHidden="0" w:uiPriority="19" w:unhideWhenUsed="0" w:qFormat="1"/>
-    <w:lsdException w:name="Intense Emphasis" w:semiHidden="0" w:uiPriority="21" w:unhideWhenUsed="0" w:qFormat="1"/>
-    <w:lsdException w:name="Subtle Reference" w:semiHidden="0" w:uiPriority="31" w:unhideWhenUsed="0" w:qFormat="1"/>
-    <w:lsdException w:name="Intense Reference" w:semiHidden="0" w:uiPriority="32" w:unhideWhenUsed="0" w:qFormat="1"/>
-    <w:lsdException w:name="Book Title" w:semiHidden="0" w:uiPriority="33" w:unhideWhenUsed="0" w:qFormat="1"/>
-    <w:lsdException w:name="Bibliography" w:uiPriority="37"/>
-    <w:lsdException w:name="TOC Heading" w:uiPriority="39" w:qFormat="1"/>
-  </w:latentStyles>
-  <w:style w:type="paragraph" w:default="1" w:styleId="a">
-    <w:name w:val="Normal"/>
-    <w:qFormat/>
-  </w:style>
-  <w:style w:type="character" w:default="1" w:styleId="a0">
-    <w:name w:val="Default Paragraph Font"/>
-    <w:uiPriority w:val="1"/>
-    <w:semiHidden/>
-    <w:unhideWhenUsed/>
-  </w:style>
-  <w:style w:type="table" w:default="1" w:styleId="a1">
-    <w:name w:val="Normal Table"/>
-    <w:uiPriority w:val="99"/>
-    <w:semiHidden/>
-    <w:unhideWhenUsed/>
-    <w:tblPr>
-      <w:tblInd w:w="0" w:type="dxa"/>
-      <w:tblCellMar>
-        <w:top w:w="0" w:type="dxa"/>
-        <w:left w:w="108" w:type="dxa"/>
-        <w:bottom w:w="0" w:type="dxa"/>
-        <w:right w:w="108" w:type="dxa"/>
-      </w:tblCellMar>
-    </w:tblPr>
-  </w:style>
-  <w:style w:type="numbering" w:default="1" w:styleId="a2">
-    <w:name w:val="No List"/>
-    <w:uiPriority w:val="99"/>
-    <w:semiHidden/>
-    <w:unhideWhenUsed/>
-  </w:style>
-</w:styles>
-</file>
-
 <file path=word/theme/theme1.xml><?xml version="1.0" encoding="utf-8"?>
 <a:theme xmlns:a="http://schemas.openxmlformats.org/drawingml/2006/main" name="Office Theme">
   <a:themeElements>
@@ -10168,7 +10840,7 @@
 </file>
 
 <file path=customXml/itemProps1.xml><?xml version="1.0" encoding="utf-8"?>
-<ds:datastoreItem xmlns:ds="http://schemas.openxmlformats.org/officeDocument/2006/customXml" ds:itemID="{42353AB3-CE3C-4684-8417-581B15B889EA}">
+<ds:datastoreItem xmlns:ds="http://schemas.openxmlformats.org/officeDocument/2006/customXml" ds:itemID="{8EF8F841-BAF4-493D-87E3-22B491AE9F5E}">
   <ds:schemaRefs>
     <ds:schemaRef ds:uri="http://schemas.openxmlformats.org/officeDocument/2006/bibliography"/>
   </ds:schemaRefs>

--- a/main.docx
+++ b/main.docx
@@ -60,7 +60,7 @@
           <w:r>
             <w:fldChar w:fldCharType="separate"/>
           </w:r>
-          <w:hyperlink w:anchor="_Toc320980277" w:history="1">
+          <w:hyperlink w:anchor="_Toc322527077" w:history="1">
             <w:r>
               <w:rPr>
                 <w:rStyle w:val="a9"/>
@@ -88,7 +88,7 @@
                 <w:noProof/>
                 <w:webHidden/>
               </w:rPr>
-              <w:instrText xml:space="preserve"> PAGEREF _Toc320980277 \h </w:instrText>
+              <w:instrText xml:space="preserve"> PAGEREF _Toc322527077 \h </w:instrText>
             </w:r>
             <w:r>
               <w:rPr>
@@ -108,7 +108,7 @@
                 <w:noProof/>
                 <w:webHidden/>
               </w:rPr>
-              <w:t>2</w:t>
+              <w:t>3</w:t>
             </w:r>
             <w:r>
               <w:rPr>
@@ -132,7 +132,7 @@
               <w:lang w:val="ru-RU" w:eastAsia="ru-RU"/>
             </w:rPr>
           </w:pPr>
-          <w:hyperlink w:anchor="_Toc320980278" w:history="1">
+          <w:hyperlink w:anchor="_Toc322527078" w:history="1">
             <w:r>
               <w:rPr>
                 <w:rStyle w:val="a9"/>
@@ -160,7 +160,7 @@
                 <w:noProof/>
                 <w:webHidden/>
               </w:rPr>
-              <w:instrText xml:space="preserve"> PAGEREF _Toc320980278 \h </w:instrText>
+              <w:instrText xml:space="preserve"> PAGEREF _Toc322527078 \h </w:instrText>
             </w:r>
             <w:r>
               <w:rPr>
@@ -180,7 +180,7 @@
                 <w:noProof/>
                 <w:webHidden/>
               </w:rPr>
-              <w:t>3</w:t>
+              <w:t>4</w:t>
             </w:r>
             <w:r>
               <w:rPr>
@@ -204,7 +204,7 @@
               <w:lang w:val="ru-RU" w:eastAsia="ru-RU"/>
             </w:rPr>
           </w:pPr>
-          <w:hyperlink w:anchor="_Toc320980279" w:history="1">
+          <w:hyperlink w:anchor="_Toc322527079" w:history="1">
             <w:r>
               <w:rPr>
                 <w:rStyle w:val="a9"/>
@@ -232,7 +232,7 @@
                 <w:noProof/>
                 <w:webHidden/>
               </w:rPr>
-              <w:instrText xml:space="preserve"> PAGEREF _Toc320980279 \h </w:instrText>
+              <w:instrText xml:space="preserve"> PAGEREF _Toc322527079 \h </w:instrText>
             </w:r>
             <w:r>
               <w:rPr>
@@ -252,7 +252,7 @@
                 <w:noProof/>
                 <w:webHidden/>
               </w:rPr>
-              <w:t>3</w:t>
+              <w:t>4</w:t>
             </w:r>
             <w:r>
               <w:rPr>
@@ -276,7 +276,7 @@
               <w:lang w:val="ru-RU" w:eastAsia="ru-RU"/>
             </w:rPr>
           </w:pPr>
-          <w:hyperlink w:anchor="_Toc320980280" w:history="1">
+          <w:hyperlink w:anchor="_Toc322527080" w:history="1">
             <w:r>
               <w:rPr>
                 <w:rStyle w:val="a9"/>
@@ -304,7 +304,7 @@
                 <w:noProof/>
                 <w:webHidden/>
               </w:rPr>
-              <w:instrText xml:space="preserve"> PAGEREF _Toc320980280 \h </w:instrText>
+              <w:instrText xml:space="preserve"> PAGEREF _Toc322527080 \h </w:instrText>
             </w:r>
             <w:r>
               <w:rPr>
@@ -348,7 +348,7 @@
               <w:lang w:val="ru-RU" w:eastAsia="ru-RU"/>
             </w:rPr>
           </w:pPr>
-          <w:hyperlink w:anchor="_Toc320980281" w:history="1">
+          <w:hyperlink w:anchor="_Toc322527081" w:history="1">
             <w:r>
               <w:rPr>
                 <w:rStyle w:val="a9"/>
@@ -376,7 +376,7 @@
                 <w:noProof/>
                 <w:webHidden/>
               </w:rPr>
-              <w:instrText xml:space="preserve"> PAGEREF _Toc320980281 \h </w:instrText>
+              <w:instrText xml:space="preserve"> PAGEREF _Toc322527081 \h </w:instrText>
             </w:r>
             <w:r>
               <w:rPr>
@@ -396,7 +396,7 @@
                 <w:noProof/>
                 <w:webHidden/>
               </w:rPr>
-              <w:t>7</w:t>
+              <w:t>8</w:t>
             </w:r>
             <w:r>
               <w:rPr>
@@ -420,7 +420,7 @@
               <w:lang w:val="ru-RU" w:eastAsia="ru-RU"/>
             </w:rPr>
           </w:pPr>
-          <w:hyperlink w:anchor="_Toc320980282" w:history="1">
+          <w:hyperlink w:anchor="_Toc322527082" w:history="1">
             <w:r>
               <w:rPr>
                 <w:rStyle w:val="a9"/>
@@ -448,7 +448,7 @@
                 <w:noProof/>
                 <w:webHidden/>
               </w:rPr>
-              <w:instrText xml:space="preserve"> PAGEREF _Toc320980282 \h </w:instrText>
+              <w:instrText xml:space="preserve"> PAGEREF _Toc322527082 \h </w:instrText>
             </w:r>
             <w:r>
               <w:rPr>
@@ -468,7 +468,7 @@
                 <w:noProof/>
                 <w:webHidden/>
               </w:rPr>
-              <w:t>12</w:t>
+              <w:t>13</w:t>
             </w:r>
             <w:r>
               <w:rPr>
@@ -492,7 +492,7 @@
               <w:lang w:val="ru-RU" w:eastAsia="ru-RU"/>
             </w:rPr>
           </w:pPr>
-          <w:hyperlink w:anchor="_Toc320980283" w:history="1">
+          <w:hyperlink w:anchor="_Toc322527083" w:history="1">
             <w:r>
               <w:rPr>
                 <w:rStyle w:val="a9"/>
@@ -520,7 +520,7 @@
                 <w:noProof/>
                 <w:webHidden/>
               </w:rPr>
-              <w:instrText xml:space="preserve"> PAGEREF _Toc320980283 \h </w:instrText>
+              <w:instrText xml:space="preserve"> PAGEREF _Toc322527083 \h </w:instrText>
             </w:r>
             <w:r>
               <w:rPr>
@@ -540,7 +540,7 @@
                 <w:noProof/>
                 <w:webHidden/>
               </w:rPr>
-              <w:t>13</w:t>
+              <w:t>14</w:t>
             </w:r>
             <w:r>
               <w:rPr>
@@ -564,7 +564,7 @@
               <w:lang w:val="ru-RU" w:eastAsia="ru-RU"/>
             </w:rPr>
           </w:pPr>
-          <w:hyperlink w:anchor="_Toc320980284" w:history="1">
+          <w:hyperlink w:anchor="_Toc322527084" w:history="1">
             <w:r>
               <w:rPr>
                 <w:rStyle w:val="a9"/>
@@ -592,7 +592,7 @@
                 <w:noProof/>
                 <w:webHidden/>
               </w:rPr>
-              <w:instrText xml:space="preserve"> PAGEREF _Toc320980284 \h </w:instrText>
+              <w:instrText xml:space="preserve"> PAGEREF _Toc322527084 \h </w:instrText>
             </w:r>
             <w:r>
               <w:rPr>
@@ -612,7 +612,7 @@
                 <w:noProof/>
                 <w:webHidden/>
               </w:rPr>
-              <w:t>14</w:t>
+              <w:t>15</w:t>
             </w:r>
             <w:r>
               <w:rPr>
@@ -636,7 +636,7 @@
               <w:lang w:val="ru-RU" w:eastAsia="ru-RU"/>
             </w:rPr>
           </w:pPr>
-          <w:hyperlink w:anchor="_Toc320980285" w:history="1">
+          <w:hyperlink w:anchor="_Toc322527085" w:history="1">
             <w:r>
               <w:rPr>
                 <w:rStyle w:val="a9"/>
@@ -664,7 +664,7 @@
                 <w:noProof/>
                 <w:webHidden/>
               </w:rPr>
-              <w:instrText xml:space="preserve"> PAGEREF _Toc320980285 \h </w:instrText>
+              <w:instrText xml:space="preserve"> PAGEREF _Toc322527085 \h </w:instrText>
             </w:r>
             <w:r>
               <w:rPr>
@@ -684,7 +684,655 @@
                 <w:noProof/>
                 <w:webHidden/>
               </w:rPr>
-              <w:t>15</w:t>
+              <w:t>16</w:t>
+            </w:r>
+            <w:r>
+              <w:rPr>
+                <w:noProof/>
+                <w:webHidden/>
+              </w:rPr>
+              <w:fldChar w:fldCharType="end"/>
+            </w:r>
+          </w:hyperlink>
+        </w:p>
+        <w:p>
+          <w:pPr>
+            <w:pStyle w:val="21"/>
+            <w:tabs>
+              <w:tab w:val="right" w:leader="dot" w:pos="9911"/>
+            </w:tabs>
+            <w:rPr>
+              <w:rFonts w:asciiTheme="minorHAnsi" w:eastAsiaTheme="minorEastAsia" w:hAnsiTheme="minorHAnsi"/>
+              <w:noProof/>
+              <w:sz w:val="22"/>
+              <w:lang w:val="ru-RU" w:eastAsia="ru-RU"/>
+            </w:rPr>
+          </w:pPr>
+          <w:hyperlink w:anchor="_Toc322527086" w:history="1">
+            <w:r>
+              <w:rPr>
+                <w:rStyle w:val="a9"/>
+                <w:noProof/>
+                <w:lang w:val="ru-RU"/>
+              </w:rPr>
+              <w:t>2.1 Общие положения</w:t>
+            </w:r>
+            <w:r>
+              <w:rPr>
+                <w:noProof/>
+                <w:webHidden/>
+              </w:rPr>
+              <w:tab/>
+            </w:r>
+            <w:r>
+              <w:rPr>
+                <w:noProof/>
+                <w:webHidden/>
+              </w:rPr>
+              <w:fldChar w:fldCharType="begin"/>
+            </w:r>
+            <w:r>
+              <w:rPr>
+                <w:noProof/>
+                <w:webHidden/>
+              </w:rPr>
+              <w:instrText xml:space="preserve"> PAGEREF _Toc322527086 \h </w:instrText>
+            </w:r>
+            <w:r>
+              <w:rPr>
+                <w:noProof/>
+                <w:webHidden/>
+              </w:rPr>
+            </w:r>
+            <w:r>
+              <w:rPr>
+                <w:noProof/>
+                <w:webHidden/>
+              </w:rPr>
+              <w:fldChar w:fldCharType="separate"/>
+            </w:r>
+            <w:r>
+              <w:rPr>
+                <w:noProof/>
+                <w:webHidden/>
+              </w:rPr>
+              <w:t>16</w:t>
+            </w:r>
+            <w:r>
+              <w:rPr>
+                <w:noProof/>
+                <w:webHidden/>
+              </w:rPr>
+              <w:fldChar w:fldCharType="end"/>
+            </w:r>
+          </w:hyperlink>
+        </w:p>
+        <w:p>
+          <w:pPr>
+            <w:pStyle w:val="21"/>
+            <w:tabs>
+              <w:tab w:val="right" w:leader="dot" w:pos="9911"/>
+            </w:tabs>
+            <w:rPr>
+              <w:rFonts w:asciiTheme="minorHAnsi" w:eastAsiaTheme="minorEastAsia" w:hAnsiTheme="minorHAnsi"/>
+              <w:noProof/>
+              <w:sz w:val="22"/>
+              <w:lang w:val="ru-RU" w:eastAsia="ru-RU"/>
+            </w:rPr>
+          </w:pPr>
+          <w:hyperlink w:anchor="_Toc322527087" w:history="1">
+            <w:r>
+              <w:rPr>
+                <w:rStyle w:val="a9"/>
+                <w:noProof/>
+                <w:lang w:val="ru-RU"/>
+              </w:rPr>
+              <w:t>2.2 Базовые понятия</w:t>
+            </w:r>
+            <w:r>
+              <w:rPr>
+                <w:noProof/>
+                <w:webHidden/>
+              </w:rPr>
+              <w:tab/>
+            </w:r>
+            <w:r>
+              <w:rPr>
+                <w:noProof/>
+                <w:webHidden/>
+              </w:rPr>
+              <w:fldChar w:fldCharType="begin"/>
+            </w:r>
+            <w:r>
+              <w:rPr>
+                <w:noProof/>
+                <w:webHidden/>
+              </w:rPr>
+              <w:instrText xml:space="preserve"> PAGEREF _Toc322527087 \h </w:instrText>
+            </w:r>
+            <w:r>
+              <w:rPr>
+                <w:noProof/>
+                <w:webHidden/>
+              </w:rPr>
+            </w:r>
+            <w:r>
+              <w:rPr>
+                <w:noProof/>
+                <w:webHidden/>
+              </w:rPr>
+              <w:fldChar w:fldCharType="separate"/>
+            </w:r>
+            <w:r>
+              <w:rPr>
+                <w:noProof/>
+                <w:webHidden/>
+              </w:rPr>
+              <w:t>16</w:t>
+            </w:r>
+            <w:r>
+              <w:rPr>
+                <w:noProof/>
+                <w:webHidden/>
+              </w:rPr>
+              <w:fldChar w:fldCharType="end"/>
+            </w:r>
+          </w:hyperlink>
+        </w:p>
+        <w:p>
+          <w:pPr>
+            <w:pStyle w:val="21"/>
+            <w:tabs>
+              <w:tab w:val="right" w:leader="dot" w:pos="9911"/>
+            </w:tabs>
+            <w:rPr>
+              <w:rFonts w:asciiTheme="minorHAnsi" w:eastAsiaTheme="minorEastAsia" w:hAnsiTheme="minorHAnsi"/>
+              <w:noProof/>
+              <w:sz w:val="22"/>
+              <w:lang w:val="ru-RU" w:eastAsia="ru-RU"/>
+            </w:rPr>
+          </w:pPr>
+          <w:hyperlink w:anchor="_Toc322527088" w:history="1">
+            <w:r>
+              <w:rPr>
+                <w:rStyle w:val="a9"/>
+                <w:noProof/>
+                <w:lang w:val="ru-RU"/>
+              </w:rPr>
+              <w:t>2.3 Прототип архитектуры</w:t>
+            </w:r>
+            <w:r>
+              <w:rPr>
+                <w:noProof/>
+                <w:webHidden/>
+              </w:rPr>
+              <w:tab/>
+            </w:r>
+            <w:r>
+              <w:rPr>
+                <w:noProof/>
+                <w:webHidden/>
+              </w:rPr>
+              <w:fldChar w:fldCharType="begin"/>
+            </w:r>
+            <w:r>
+              <w:rPr>
+                <w:noProof/>
+                <w:webHidden/>
+              </w:rPr>
+              <w:instrText xml:space="preserve"> PAGEREF _Toc322527088 \h </w:instrText>
+            </w:r>
+            <w:r>
+              <w:rPr>
+                <w:noProof/>
+                <w:webHidden/>
+              </w:rPr>
+            </w:r>
+            <w:r>
+              <w:rPr>
+                <w:noProof/>
+                <w:webHidden/>
+              </w:rPr>
+              <w:fldChar w:fldCharType="separate"/>
+            </w:r>
+            <w:r>
+              <w:rPr>
+                <w:noProof/>
+                <w:webHidden/>
+              </w:rPr>
+              <w:t>16</w:t>
+            </w:r>
+            <w:r>
+              <w:rPr>
+                <w:noProof/>
+                <w:webHidden/>
+              </w:rPr>
+              <w:fldChar w:fldCharType="end"/>
+            </w:r>
+          </w:hyperlink>
+        </w:p>
+        <w:p>
+          <w:pPr>
+            <w:pStyle w:val="21"/>
+            <w:tabs>
+              <w:tab w:val="right" w:leader="dot" w:pos="9911"/>
+            </w:tabs>
+            <w:rPr>
+              <w:rFonts w:asciiTheme="minorHAnsi" w:eastAsiaTheme="minorEastAsia" w:hAnsiTheme="minorHAnsi"/>
+              <w:noProof/>
+              <w:sz w:val="22"/>
+              <w:lang w:val="ru-RU" w:eastAsia="ru-RU"/>
+            </w:rPr>
+          </w:pPr>
+          <w:hyperlink w:anchor="_Toc322527089" w:history="1">
+            <w:r>
+              <w:rPr>
+                <w:rStyle w:val="a9"/>
+                <w:noProof/>
+                <w:lang w:val="ru-RU"/>
+              </w:rPr>
+              <w:t>2.4 Описание прототипа</w:t>
+            </w:r>
+            <w:r>
+              <w:rPr>
+                <w:noProof/>
+                <w:webHidden/>
+              </w:rPr>
+              <w:tab/>
+            </w:r>
+            <w:r>
+              <w:rPr>
+                <w:noProof/>
+                <w:webHidden/>
+              </w:rPr>
+              <w:fldChar w:fldCharType="begin"/>
+            </w:r>
+            <w:r>
+              <w:rPr>
+                <w:noProof/>
+                <w:webHidden/>
+              </w:rPr>
+              <w:instrText xml:space="preserve"> PAGEREF _Toc322527089 \h </w:instrText>
+            </w:r>
+            <w:r>
+              <w:rPr>
+                <w:noProof/>
+                <w:webHidden/>
+              </w:rPr>
+            </w:r>
+            <w:r>
+              <w:rPr>
+                <w:noProof/>
+                <w:webHidden/>
+              </w:rPr>
+              <w:fldChar w:fldCharType="separate"/>
+            </w:r>
+            <w:r>
+              <w:rPr>
+                <w:noProof/>
+                <w:webHidden/>
+              </w:rPr>
+              <w:t>16</w:t>
+            </w:r>
+            <w:r>
+              <w:rPr>
+                <w:noProof/>
+                <w:webHidden/>
+              </w:rPr>
+              <w:fldChar w:fldCharType="end"/>
+            </w:r>
+          </w:hyperlink>
+        </w:p>
+        <w:p>
+          <w:pPr>
+            <w:pStyle w:val="21"/>
+            <w:tabs>
+              <w:tab w:val="right" w:leader="dot" w:pos="9911"/>
+            </w:tabs>
+            <w:rPr>
+              <w:rFonts w:asciiTheme="minorHAnsi" w:eastAsiaTheme="minorEastAsia" w:hAnsiTheme="minorHAnsi"/>
+              <w:noProof/>
+              <w:sz w:val="22"/>
+              <w:lang w:val="ru-RU" w:eastAsia="ru-RU"/>
+            </w:rPr>
+          </w:pPr>
+          <w:hyperlink w:anchor="_Toc322527090" w:history="1">
+            <w:r>
+              <w:rPr>
+                <w:rStyle w:val="a9"/>
+                <w:noProof/>
+                <w:lang w:val="ru-RU"/>
+              </w:rPr>
+              <w:t>2.5 Внутреннее представление прототипа</w:t>
+            </w:r>
+            <w:r>
+              <w:rPr>
+                <w:noProof/>
+                <w:webHidden/>
+              </w:rPr>
+              <w:tab/>
+            </w:r>
+            <w:r>
+              <w:rPr>
+                <w:noProof/>
+                <w:webHidden/>
+              </w:rPr>
+              <w:fldChar w:fldCharType="begin"/>
+            </w:r>
+            <w:r>
+              <w:rPr>
+                <w:noProof/>
+                <w:webHidden/>
+              </w:rPr>
+              <w:instrText xml:space="preserve"> PAGEREF _Toc322527090 \h </w:instrText>
+            </w:r>
+            <w:r>
+              <w:rPr>
+                <w:noProof/>
+                <w:webHidden/>
+              </w:rPr>
+            </w:r>
+            <w:r>
+              <w:rPr>
+                <w:noProof/>
+                <w:webHidden/>
+              </w:rPr>
+              <w:fldChar w:fldCharType="separate"/>
+            </w:r>
+            <w:r>
+              <w:rPr>
+                <w:noProof/>
+                <w:webHidden/>
+              </w:rPr>
+              <w:t>17</w:t>
+            </w:r>
+            <w:r>
+              <w:rPr>
+                <w:noProof/>
+                <w:webHidden/>
+              </w:rPr>
+              <w:fldChar w:fldCharType="end"/>
+            </w:r>
+          </w:hyperlink>
+        </w:p>
+        <w:p>
+          <w:pPr>
+            <w:pStyle w:val="21"/>
+            <w:tabs>
+              <w:tab w:val="right" w:leader="dot" w:pos="9911"/>
+            </w:tabs>
+            <w:rPr>
+              <w:rFonts w:asciiTheme="minorHAnsi" w:eastAsiaTheme="minorEastAsia" w:hAnsiTheme="minorHAnsi"/>
+              <w:noProof/>
+              <w:sz w:val="22"/>
+              <w:lang w:val="ru-RU" w:eastAsia="ru-RU"/>
+            </w:rPr>
+          </w:pPr>
+          <w:hyperlink w:anchor="_Toc322527091" w:history="1">
+            <w:r>
+              <w:rPr>
+                <w:rStyle w:val="a9"/>
+                <w:noProof/>
+                <w:lang w:val="ru-RU"/>
+              </w:rPr>
+              <w:t>2.6 Оптимизация прототипа</w:t>
+            </w:r>
+            <w:r>
+              <w:rPr>
+                <w:noProof/>
+                <w:webHidden/>
+              </w:rPr>
+              <w:tab/>
+            </w:r>
+            <w:r>
+              <w:rPr>
+                <w:noProof/>
+                <w:webHidden/>
+              </w:rPr>
+              <w:fldChar w:fldCharType="begin"/>
+            </w:r>
+            <w:r>
+              <w:rPr>
+                <w:noProof/>
+                <w:webHidden/>
+              </w:rPr>
+              <w:instrText xml:space="preserve"> PAGEREF _Toc322527091 \h </w:instrText>
+            </w:r>
+            <w:r>
+              <w:rPr>
+                <w:noProof/>
+                <w:webHidden/>
+              </w:rPr>
+            </w:r>
+            <w:r>
+              <w:rPr>
+                <w:noProof/>
+                <w:webHidden/>
+              </w:rPr>
+              <w:fldChar w:fldCharType="separate"/>
+            </w:r>
+            <w:r>
+              <w:rPr>
+                <w:noProof/>
+                <w:webHidden/>
+              </w:rPr>
+              <w:t>19</w:t>
+            </w:r>
+            <w:r>
+              <w:rPr>
+                <w:noProof/>
+                <w:webHidden/>
+              </w:rPr>
+              <w:fldChar w:fldCharType="end"/>
+            </w:r>
+          </w:hyperlink>
+        </w:p>
+        <w:p>
+          <w:pPr>
+            <w:pStyle w:val="21"/>
+            <w:tabs>
+              <w:tab w:val="right" w:leader="dot" w:pos="9911"/>
+            </w:tabs>
+            <w:rPr>
+              <w:rFonts w:asciiTheme="minorHAnsi" w:eastAsiaTheme="minorEastAsia" w:hAnsiTheme="minorHAnsi"/>
+              <w:noProof/>
+              <w:sz w:val="22"/>
+              <w:lang w:val="ru-RU" w:eastAsia="ru-RU"/>
+            </w:rPr>
+          </w:pPr>
+          <w:hyperlink w:anchor="_Toc322527092" w:history="1">
+            <w:r>
+              <w:rPr>
+                <w:rStyle w:val="a9"/>
+                <w:noProof/>
+                <w:lang w:val="ru-RU"/>
+              </w:rPr>
+              <w:t>2.7 Анализ прототипа</w:t>
+            </w:r>
+            <w:r>
+              <w:rPr>
+                <w:noProof/>
+                <w:webHidden/>
+              </w:rPr>
+              <w:tab/>
+            </w:r>
+            <w:r>
+              <w:rPr>
+                <w:noProof/>
+                <w:webHidden/>
+              </w:rPr>
+              <w:fldChar w:fldCharType="begin"/>
+            </w:r>
+            <w:r>
+              <w:rPr>
+                <w:noProof/>
+                <w:webHidden/>
+              </w:rPr>
+              <w:instrText xml:space="preserve"> PAGEREF _Toc322527092 \h </w:instrText>
+            </w:r>
+            <w:r>
+              <w:rPr>
+                <w:noProof/>
+                <w:webHidden/>
+              </w:rPr>
+            </w:r>
+            <w:r>
+              <w:rPr>
+                <w:noProof/>
+                <w:webHidden/>
+              </w:rPr>
+              <w:fldChar w:fldCharType="separate"/>
+            </w:r>
+            <w:r>
+              <w:rPr>
+                <w:noProof/>
+                <w:webHidden/>
+              </w:rPr>
+              <w:t>19</w:t>
+            </w:r>
+            <w:r>
+              <w:rPr>
+                <w:noProof/>
+                <w:webHidden/>
+              </w:rPr>
+              <w:fldChar w:fldCharType="end"/>
+            </w:r>
+          </w:hyperlink>
+        </w:p>
+        <w:p>
+          <w:pPr>
+            <w:pStyle w:val="21"/>
+            <w:tabs>
+              <w:tab w:val="right" w:leader="dot" w:pos="9911"/>
+            </w:tabs>
+            <w:rPr>
+              <w:rFonts w:asciiTheme="minorHAnsi" w:eastAsiaTheme="minorEastAsia" w:hAnsiTheme="minorHAnsi"/>
+              <w:noProof/>
+              <w:sz w:val="22"/>
+              <w:lang w:val="ru-RU" w:eastAsia="ru-RU"/>
+            </w:rPr>
+          </w:pPr>
+          <w:hyperlink w:anchor="_Toc322527093" w:history="1">
+            <w:r>
+              <w:rPr>
+                <w:rStyle w:val="a9"/>
+                <w:noProof/>
+                <w:lang w:val="ru-RU"/>
+              </w:rPr>
+              <w:t>2.8 Тестирование прототипа</w:t>
+            </w:r>
+            <w:r>
+              <w:rPr>
+                <w:noProof/>
+                <w:webHidden/>
+              </w:rPr>
+              <w:tab/>
+            </w:r>
+            <w:r>
+              <w:rPr>
+                <w:noProof/>
+                <w:webHidden/>
+              </w:rPr>
+              <w:fldChar w:fldCharType="begin"/>
+            </w:r>
+            <w:r>
+              <w:rPr>
+                <w:noProof/>
+                <w:webHidden/>
+              </w:rPr>
+              <w:instrText xml:space="preserve"> PAGEREF _Toc322527093 \h </w:instrText>
+            </w:r>
+            <w:r>
+              <w:rPr>
+                <w:noProof/>
+                <w:webHidden/>
+              </w:rPr>
+            </w:r>
+            <w:r>
+              <w:rPr>
+                <w:noProof/>
+                <w:webHidden/>
+              </w:rPr>
+              <w:fldChar w:fldCharType="separate"/>
+            </w:r>
+            <w:r>
+              <w:rPr>
+                <w:noProof/>
+                <w:webHidden/>
+              </w:rPr>
+              <w:t>19</w:t>
+            </w:r>
+            <w:r>
+              <w:rPr>
+                <w:noProof/>
+                <w:webHidden/>
+              </w:rPr>
+              <w:fldChar w:fldCharType="end"/>
+            </w:r>
+          </w:hyperlink>
+        </w:p>
+        <w:p>
+          <w:pPr>
+            <w:pStyle w:val="21"/>
+            <w:tabs>
+              <w:tab w:val="right" w:leader="dot" w:pos="9911"/>
+            </w:tabs>
+            <w:rPr>
+              <w:rFonts w:asciiTheme="minorHAnsi" w:eastAsiaTheme="minorEastAsia" w:hAnsiTheme="minorHAnsi"/>
+              <w:noProof/>
+              <w:sz w:val="22"/>
+              <w:lang w:val="ru-RU" w:eastAsia="ru-RU"/>
+            </w:rPr>
+          </w:pPr>
+          <w:hyperlink w:anchor="_Toc322527094" w:history="1">
+            <w:r>
+              <w:rPr>
+                <w:rStyle w:val="a9"/>
+                <w:noProof/>
+                <w:lang w:val="ru-RU"/>
+              </w:rPr>
+              <w:t>2.9 Кодогенерация</w:t>
+            </w:r>
+            <w:r>
+              <w:rPr>
+                <w:noProof/>
+                <w:webHidden/>
+              </w:rPr>
+              <w:tab/>
+            </w:r>
+            <w:r>
+              <w:rPr>
+                <w:noProof/>
+                <w:webHidden/>
+              </w:rPr>
+              <w:fldChar w:fldCharType="begin"/>
+            </w:r>
+            <w:r>
+              <w:rPr>
+                <w:noProof/>
+                <w:webHidden/>
+              </w:rPr>
+              <w:instrText xml:space="preserve"> PAGEREF _Toc322527094 \h </w:instrText>
+            </w:r>
+            <w:r>
+              <w:rPr>
+                <w:noProof/>
+                <w:webHidden/>
+              </w:rPr>
+            </w:r>
+            <w:r>
+              <w:rPr>
+                <w:noProof/>
+                <w:webHidden/>
+              </w:rPr>
+              <w:fldChar w:fldCharType="separate"/>
+            </w:r>
+            <w:r>
+              <w:rPr>
+                <w:noProof/>
+                <w:webHidden/>
+              </w:rPr>
+              <w:t>19</w:t>
             </w:r>
             <w:r>
               <w:rPr>
@@ -708,7 +1356,7 @@
               <w:lang w:val="ru-RU" w:eastAsia="ru-RU"/>
             </w:rPr>
           </w:pPr>
-          <w:hyperlink w:anchor="_Toc320980286" w:history="1">
+          <w:hyperlink w:anchor="_Toc322527095" w:history="1">
             <w:r>
               <w:rPr>
                 <w:rStyle w:val="a9"/>
@@ -736,7 +1384,7 @@
                 <w:noProof/>
                 <w:webHidden/>
               </w:rPr>
-              <w:instrText xml:space="preserve"> PAGEREF _Toc320980286 \h </w:instrText>
+              <w:instrText xml:space="preserve"> PAGEREF _Toc322527095 \h </w:instrText>
             </w:r>
             <w:r>
               <w:rPr>
@@ -756,151 +1404,7 @@
                 <w:noProof/>
                 <w:webHidden/>
               </w:rPr>
-              <w:t>16</w:t>
-            </w:r>
-            <w:r>
-              <w:rPr>
-                <w:noProof/>
-                <w:webHidden/>
-              </w:rPr>
-              <w:fldChar w:fldCharType="end"/>
-            </w:r>
-          </w:hyperlink>
-        </w:p>
-        <w:p>
-          <w:pPr>
-            <w:pStyle w:val="21"/>
-            <w:tabs>
-              <w:tab w:val="right" w:leader="dot" w:pos="9911"/>
-            </w:tabs>
-            <w:rPr>
-              <w:rFonts w:asciiTheme="minorHAnsi" w:eastAsiaTheme="minorEastAsia" w:hAnsiTheme="minorHAnsi"/>
-              <w:noProof/>
-              <w:sz w:val="22"/>
-              <w:lang w:val="ru-RU" w:eastAsia="ru-RU"/>
-            </w:rPr>
-          </w:pPr>
-          <w:hyperlink w:anchor="_Toc320980287" w:history="1">
-            <w:r>
-              <w:rPr>
-                <w:rStyle w:val="a9"/>
-                <w:noProof/>
-                <w:lang w:val="ru-RU"/>
-              </w:rPr>
-              <w:t>3.1 Подсистема проектирования каркаса</w:t>
-            </w:r>
-            <w:r>
-              <w:rPr>
-                <w:noProof/>
-                <w:webHidden/>
-              </w:rPr>
-              <w:tab/>
-            </w:r>
-            <w:r>
-              <w:rPr>
-                <w:noProof/>
-                <w:webHidden/>
-              </w:rPr>
-              <w:fldChar w:fldCharType="begin"/>
-            </w:r>
-            <w:r>
-              <w:rPr>
-                <w:noProof/>
-                <w:webHidden/>
-              </w:rPr>
-              <w:instrText xml:space="preserve"> PAGEREF _Toc320980287 \h </w:instrText>
-            </w:r>
-            <w:r>
-              <w:rPr>
-                <w:noProof/>
-                <w:webHidden/>
-              </w:rPr>
-            </w:r>
-            <w:r>
-              <w:rPr>
-                <w:noProof/>
-                <w:webHidden/>
-              </w:rPr>
-              <w:fldChar w:fldCharType="separate"/>
-            </w:r>
-            <w:r>
-              <w:rPr>
-                <w:noProof/>
-                <w:webHidden/>
-              </w:rPr>
-              <w:t>16</w:t>
-            </w:r>
-            <w:r>
-              <w:rPr>
-                <w:noProof/>
-                <w:webHidden/>
-              </w:rPr>
-              <w:fldChar w:fldCharType="end"/>
-            </w:r>
-          </w:hyperlink>
-        </w:p>
-        <w:p>
-          <w:pPr>
-            <w:pStyle w:val="21"/>
-            <w:tabs>
-              <w:tab w:val="right" w:leader="dot" w:pos="9911"/>
-            </w:tabs>
-            <w:rPr>
-              <w:rFonts w:asciiTheme="minorHAnsi" w:eastAsiaTheme="minorEastAsia" w:hAnsiTheme="minorHAnsi"/>
-              <w:noProof/>
-              <w:sz w:val="22"/>
-              <w:lang w:val="ru-RU" w:eastAsia="ru-RU"/>
-            </w:rPr>
-          </w:pPr>
-          <w:hyperlink w:anchor="_Toc320980288" w:history="1">
-            <w:r>
-              <w:rPr>
-                <w:rStyle w:val="a9"/>
-                <w:noProof/>
-                <w:lang w:val="ru-RU"/>
-              </w:rPr>
-              <w:t>3.2 Подсистема тестирования и кодегенерации</w:t>
-            </w:r>
-            <w:r>
-              <w:rPr>
-                <w:noProof/>
-                <w:webHidden/>
-              </w:rPr>
-              <w:tab/>
-            </w:r>
-            <w:r>
-              <w:rPr>
-                <w:noProof/>
-                <w:webHidden/>
-              </w:rPr>
-              <w:fldChar w:fldCharType="begin"/>
-            </w:r>
-            <w:r>
-              <w:rPr>
-                <w:noProof/>
-                <w:webHidden/>
-              </w:rPr>
-              <w:instrText xml:space="preserve"> PAGEREF _Toc320980288 \h </w:instrText>
-            </w:r>
-            <w:r>
-              <w:rPr>
-                <w:noProof/>
-                <w:webHidden/>
-              </w:rPr>
-            </w:r>
-            <w:r>
-              <w:rPr>
-                <w:noProof/>
-                <w:webHidden/>
-              </w:rPr>
-              <w:fldChar w:fldCharType="separate"/>
-            </w:r>
-            <w:r>
-              <w:rPr>
-                <w:noProof/>
-                <w:webHidden/>
-              </w:rPr>
-              <w:t>16</w:t>
+              <w:t>21</w:t>
             </w:r>
             <w:r>
               <w:rPr>
@@ -924,7 +1428,7 @@
               <w:lang w:val="ru-RU" w:eastAsia="ru-RU"/>
             </w:rPr>
           </w:pPr>
-          <w:hyperlink w:anchor="_Toc320980289" w:history="1">
+          <w:hyperlink w:anchor="_Toc322527096" w:history="1">
             <w:r>
               <w:rPr>
                 <w:rStyle w:val="a9"/>
@@ -952,7 +1456,7 @@
                 <w:noProof/>
                 <w:webHidden/>
               </w:rPr>
-              <w:instrText xml:space="preserve"> PAGEREF _Toc320980289 \h </w:instrText>
+              <w:instrText xml:space="preserve"> PAGEREF _Toc322527096 \h </w:instrText>
             </w:r>
             <w:r>
               <w:rPr>
@@ -972,7 +1476,7 @@
                 <w:noProof/>
                 <w:webHidden/>
               </w:rPr>
-              <w:t>17</w:t>
+              <w:t>22</w:t>
             </w:r>
             <w:r>
               <w:rPr>
@@ -996,7 +1500,7 @@
               <w:lang w:val="ru-RU" w:eastAsia="ru-RU"/>
             </w:rPr>
           </w:pPr>
-          <w:hyperlink w:anchor="_Toc320980290" w:history="1">
+          <w:hyperlink w:anchor="_Toc322527097" w:history="1">
             <w:r>
               <w:rPr>
                 <w:rStyle w:val="a9"/>
@@ -1024,7 +1528,7 @@
                 <w:noProof/>
                 <w:webHidden/>
               </w:rPr>
-              <w:instrText xml:space="preserve"> PAGEREF _Toc320980290 \h </w:instrText>
+              <w:instrText xml:space="preserve"> PAGEREF _Toc322527097 \h </w:instrText>
             </w:r>
             <w:r>
               <w:rPr>
@@ -1044,7 +1548,7 @@
                 <w:noProof/>
                 <w:webHidden/>
               </w:rPr>
-              <w:t>18</w:t>
+              <w:t>23</w:t>
             </w:r>
             <w:r>
               <w:rPr>
@@ -1068,7 +1572,7 @@
               <w:lang w:val="ru-RU" w:eastAsia="ru-RU"/>
             </w:rPr>
           </w:pPr>
-          <w:hyperlink w:anchor="_Toc320980291" w:history="1">
+          <w:hyperlink w:anchor="_Toc322527098" w:history="1">
             <w:r>
               <w:rPr>
                 <w:rStyle w:val="a9"/>
@@ -1096,7 +1600,7 @@
                 <w:noProof/>
                 <w:webHidden/>
               </w:rPr>
-              <w:instrText xml:space="preserve"> PAGEREF _Toc320980291 \h </w:instrText>
+              <w:instrText xml:space="preserve"> PAGEREF _Toc322527098 \h </w:instrText>
             </w:r>
             <w:r>
               <w:rPr>
@@ -1116,7 +1620,7 @@
                 <w:noProof/>
                 <w:webHidden/>
               </w:rPr>
-              <w:t>19</w:t>
+              <w:t>24</w:t>
             </w:r>
             <w:r>
               <w:rPr>
@@ -1140,7 +1644,7 @@
               <w:lang w:val="ru-RU" w:eastAsia="ru-RU"/>
             </w:rPr>
           </w:pPr>
-          <w:hyperlink w:anchor="_Toc320980292" w:history="1">
+          <w:hyperlink w:anchor="_Toc322527099" w:history="1">
             <w:r>
               <w:rPr>
                 <w:rStyle w:val="a9"/>
@@ -1168,7 +1672,7 @@
                 <w:noProof/>
                 <w:webHidden/>
               </w:rPr>
-              <w:instrText xml:space="preserve"> PAGEREF _Toc320980292 \h </w:instrText>
+              <w:instrText xml:space="preserve"> PAGEREF _Toc322527099 \h </w:instrText>
             </w:r>
             <w:r>
               <w:rPr>
@@ -1188,7 +1692,7 @@
                 <w:noProof/>
                 <w:webHidden/>
               </w:rPr>
-              <w:t>20</w:t>
+              <w:t>25</w:t>
             </w:r>
             <w:r>
               <w:rPr>
@@ -1212,7 +1716,7 @@
               <w:lang w:val="ru-RU" w:eastAsia="ru-RU"/>
             </w:rPr>
           </w:pPr>
-          <w:hyperlink w:anchor="_Toc320980293" w:history="1">
+          <w:hyperlink w:anchor="_Toc322527100" w:history="1">
             <w:r>
               <w:rPr>
                 <w:rStyle w:val="a9"/>
@@ -1240,7 +1744,7 @@
                 <w:noProof/>
                 <w:webHidden/>
               </w:rPr>
-              <w:instrText xml:space="preserve"> PAGEREF _Toc320980293 \h </w:instrText>
+              <w:instrText xml:space="preserve"> PAGEREF _Toc322527100 \h </w:instrText>
             </w:r>
             <w:r>
               <w:rPr>
@@ -1260,7 +1764,7 @@
                 <w:noProof/>
                 <w:webHidden/>
               </w:rPr>
-              <w:t>21</w:t>
+              <w:t>27</w:t>
             </w:r>
             <w:r>
               <w:rPr>
@@ -1284,21 +1788,14 @@
               <w:lang w:val="ru-RU" w:eastAsia="ru-RU"/>
             </w:rPr>
           </w:pPr>
-          <w:hyperlink w:anchor="_Toc320980294" w:history="1">
+          <w:hyperlink w:anchor="_Toc322527101" w:history="1">
             <w:r>
               <w:rPr>
                 <w:rStyle w:val="a9"/>
                 <w:noProof/>
-              </w:rPr>
-              <w:t>Приложение Б</w:t>
-            </w:r>
-            <w:r>
-              <w:rPr>
-                <w:rStyle w:val="a9"/>
-                <w:noProof/>
                 <w:lang w:val="ru-RU"/>
               </w:rPr>
-              <w:t xml:space="preserve"> Руководство пользователя</w:t>
+              <w:t>Приложение Б Руководство пользователя</w:t>
             </w:r>
             <w:r>
               <w:rPr>
@@ -1319,7 +1816,7 @@
                 <w:noProof/>
                 <w:webHidden/>
               </w:rPr>
-              <w:instrText xml:space="preserve"> PAGEREF _Toc320980294 \h </w:instrText>
+              <w:instrText xml:space="preserve"> PAGEREF _Toc322527101 \h </w:instrText>
             </w:r>
             <w:r>
               <w:rPr>
@@ -1339,7 +1836,7 @@
                 <w:noProof/>
                 <w:webHidden/>
               </w:rPr>
-              <w:t>22</w:t>
+              <w:t>29</w:t>
             </w:r>
             <w:r>
               <w:rPr>
@@ -1363,7 +1860,7 @@
               <w:lang w:val="ru-RU" w:eastAsia="ru-RU"/>
             </w:rPr>
           </w:pPr>
-          <w:hyperlink w:anchor="_Toc320980295" w:history="1">
+          <w:hyperlink w:anchor="_Toc322527102" w:history="1">
             <w:r>
               <w:rPr>
                 <w:rStyle w:val="a9"/>
@@ -1391,7 +1888,7 @@
                 <w:noProof/>
                 <w:webHidden/>
               </w:rPr>
-              <w:instrText xml:space="preserve"> PAGEREF _Toc320980295 \h </w:instrText>
+              <w:instrText xml:space="preserve"> PAGEREF _Toc322527102 \h </w:instrText>
             </w:r>
             <w:r>
               <w:rPr>
@@ -1411,7 +1908,7 @@
                 <w:noProof/>
                 <w:webHidden/>
               </w:rPr>
-              <w:t>23</w:t>
+              <w:t>30</w:t>
             </w:r>
             <w:r>
               <w:rPr>
@@ -1453,7 +1950,7 @@
           <w:lang w:val="ru-RU"/>
         </w:rPr>
       </w:pPr>
-      <w:bookmarkStart w:id="0" w:name="_Toc320980277"/>
+      <w:bookmarkStart w:id="0" w:name="_Toc322527077"/>
       <w:r>
         <w:rPr>
           <w:lang w:val="ru-RU"/>
@@ -1602,7 +2099,7 @@
           <w:lang w:val="ru-RU"/>
         </w:rPr>
       </w:pPr>
-      <w:bookmarkStart w:id="1" w:name="_Toc320980278"/>
+      <w:bookmarkStart w:id="1" w:name="_Toc322527078"/>
       <w:r>
         <w:rPr>
           <w:lang w:val="ru-RU"/>
@@ -1641,7 +2138,7 @@
           <w:lang w:val="ru-RU"/>
         </w:rPr>
       </w:pPr>
-      <w:bookmarkStart w:id="2" w:name="_Toc320980279"/>
+      <w:bookmarkStart w:id="2" w:name="_Toc322527079"/>
       <w:r>
         <w:rPr>
           <w:lang w:val="ru-RU"/>
@@ -1739,7 +2236,6 @@
           <w:ilvl w:val="0"/>
           <w:numId w:val="1"/>
         </w:numPr>
-        <w:spacing w:after="200"/>
         <w:rPr>
           <w:lang w:val="ru-RU"/>
         </w:rPr>
@@ -1771,7 +2267,6 @@
           <w:ilvl w:val="0"/>
           <w:numId w:val="1"/>
         </w:numPr>
-        <w:spacing w:after="200"/>
         <w:rPr>
           <w:lang w:val="ru-RU"/>
         </w:rPr>
@@ -1789,7 +2284,6 @@
           <w:ilvl w:val="0"/>
           <w:numId w:val="1"/>
         </w:numPr>
-        <w:spacing w:after="200"/>
         <w:rPr>
           <w:lang w:val="ru-RU"/>
         </w:rPr>
@@ -1807,7 +2301,6 @@
           <w:ilvl w:val="0"/>
           <w:numId w:val="1"/>
         </w:numPr>
-        <w:spacing w:after="200"/>
         <w:rPr>
           <w:lang w:val="ru-RU"/>
         </w:rPr>
@@ -1825,7 +2318,6 @@
           <w:ilvl w:val="0"/>
           <w:numId w:val="1"/>
         </w:numPr>
-        <w:spacing w:after="200"/>
         <w:rPr>
           <w:lang w:val="ru-RU"/>
         </w:rPr>
@@ -1967,21 +2459,21 @@
         <w:rPr>
           <w:lang w:val="ru-RU"/>
         </w:rPr>
+        <w:t xml:space="preserve">переработка и улучшение прототипа (с учётом полученных замечаний и предложений изменяются как спецификации, так и прототип). </w:t>
+      </w:r>
+    </w:p>
+    <w:p>
+      <w:pPr>
+        <w:ind w:firstLine="708"/>
+        <w:rPr>
+          <w:lang w:val="ru-RU"/>
+        </w:rPr>
+      </w:pPr>
+      <w:r>
+        <w:rPr>
+          <w:lang w:val="ru-RU"/>
+        </w:rPr>
         <w:lastRenderedPageBreak/>
-        <w:t xml:space="preserve">переработка и улучшение прототипа (с учётом полученных замечаний и предложений изменяются как спецификации, так и прототип). </w:t>
-      </w:r>
-    </w:p>
-    <w:p>
-      <w:pPr>
-        <w:ind w:firstLine="708"/>
-        <w:rPr>
-          <w:lang w:val="ru-RU"/>
-        </w:rPr>
-      </w:pPr>
-      <w:r>
-        <w:rPr>
-          <w:lang w:val="ru-RU"/>
-        </w:rPr>
         <w:t xml:space="preserve">Зачастую результат, полученный в процессе прототипирования, может и не стать частью готовой системы. Но, тем не менее, он может служить ещё одним шагом на пути к созданию прототипа финальной версии разрабатываемого продукта. </w:t>
       </w:r>
     </w:p>
@@ -2075,7 +2567,6 @@
         <w:rPr>
           <w:lang w:val="ru-RU"/>
         </w:rPr>
-        <w:lastRenderedPageBreak/>
         <w:t xml:space="preserve">недостаточный анализ (акцентирование внимания разработчиков на ограниченном прототипе может отвлечь их от анализа требовании на итоговую систему), </w:t>
       </w:r>
     </w:p>
@@ -2095,6 +2586,7 @@
         <w:rPr>
           <w:lang w:val="ru-RU"/>
         </w:rPr>
+        <w:lastRenderedPageBreak/>
         <w:t xml:space="preserve">чрезмерное время на создание прототипа (если разработчики проектируют слишком сложную систему и тратят много времени, то все преимущества от использования прототипирования теряются), </w:t>
       </w:r>
     </w:p>
@@ -2105,7 +2597,6 @@
           <w:ilvl w:val="0"/>
           <w:numId w:val="3"/>
         </w:numPr>
-        <w:spacing w:after="200"/>
         <w:rPr>
           <w:lang w:val="ru-RU"/>
         </w:rPr>
@@ -2339,12 +2830,11 @@
           <w:lang w:val="ru-RU"/>
         </w:rPr>
       </w:pPr>
-      <w:bookmarkStart w:id="3" w:name="_Toc320980280"/>
-      <w:r>
-        <w:rPr>
-          <w:lang w:val="ru-RU"/>
-        </w:rPr>
-        <w:lastRenderedPageBreak/>
+      <w:bookmarkStart w:id="3" w:name="_Toc322527080"/>
+      <w:r>
+        <w:rPr>
+          <w:lang w:val="ru-RU"/>
+        </w:rPr>
         <w:t xml:space="preserve">1.2 Понятие прототипа </w:t>
       </w:r>
       <w:r>
@@ -2429,7 +2919,14 @@
         <w:rPr>
           <w:lang w:val="ru-RU"/>
         </w:rPr>
-        <w:t xml:space="preserve"> архитектуры создаются, чтобы смоделировать будущую систему в целом. Ни один из отдельных модулей в прототипе не должен быть особенно функциональным. </w:t>
+        <w:t xml:space="preserve"> архитектуры создаются, чтобы смоделировать будущую систему в целом. Ни один из отдельных модулей в прототипе не должен быть особенно </w:t>
+      </w:r>
+      <w:r>
+        <w:rPr>
+          <w:lang w:val="ru-RU"/>
+        </w:rPr>
+        <w:lastRenderedPageBreak/>
+        <w:t xml:space="preserve">функциональным. </w:t>
       </w:r>
       <w:r>
         <w:rPr>
@@ -2470,7 +2967,7 @@
           <w:lang w:val="ru-RU"/>
         </w:rPr>
       </w:pPr>
-      <w:bookmarkStart w:id="4" w:name="_Toc320980281"/>
+      <w:bookmarkStart w:id="4" w:name="_Toc322527081"/>
       <w:r>
         <w:rPr>
           <w:lang w:val="ru-RU"/>
@@ -2727,96 +3224,96 @@
         <w:rPr>
           <w:lang w:val="ru-RU"/>
         </w:rPr>
-        <w:t xml:space="preserve">Этот «скелет» также принято </w:t>
+        <w:t xml:space="preserve">Этот «скелет» также принято называть программой трассировки. </w:t>
+      </w:r>
+      <w:r>
+        <w:rPr>
+          <w:lang w:val="ru-RU"/>
+        </w:rPr>
+        <w:t xml:space="preserve">Она содержит всю проверку ошибок, документацию и структурирование, </w:t>
+      </w:r>
+      <w:r>
+        <w:rPr>
+          <w:lang w:val="ru-RU"/>
+        </w:rPr>
+        <w:t xml:space="preserve">которые </w:t>
+      </w:r>
+      <w:proofErr w:type="spellStart"/>
+      <w:r>
+        <w:rPr>
+          <w:lang w:val="ru-RU"/>
+        </w:rPr>
+        <w:t>имеющи</w:t>
+      </w:r>
+      <w:r>
+        <w:rPr>
+          <w:lang w:val="ru-RU"/>
+        </w:rPr>
+        <w:t>ются</w:t>
+      </w:r>
+      <w:proofErr w:type="spellEnd"/>
+      <w:r>
+        <w:rPr>
+          <w:lang w:val="ru-RU"/>
+        </w:rPr>
+        <w:t xml:space="preserve"> в любом фрагменте рабочей программы. </w:t>
+      </w:r>
+      <w:r>
+        <w:rPr>
+          <w:lang w:val="ru-RU"/>
+        </w:rPr>
+        <w:t xml:space="preserve">Единственное </w:t>
+      </w:r>
+      <w:proofErr w:type="spellStart"/>
+      <w:r>
+        <w:rPr>
+          <w:lang w:val="ru-RU"/>
+        </w:rPr>
+        <w:t>ее</w:t>
+      </w:r>
+      <w:proofErr w:type="spellEnd"/>
+      <w:r>
+        <w:rPr>
+          <w:lang w:val="ru-RU"/>
+        </w:rPr>
+        <w:t xml:space="preserve"> отличие в том, что она не обладает все</w:t>
+      </w:r>
+      <w:r>
+        <w:rPr>
+          <w:lang w:val="ru-RU"/>
+        </w:rPr>
+        <w:t>ми функциональными возможностями</w:t>
+      </w:r>
+      <w:r>
+        <w:rPr>
+          <w:lang w:val="ru-RU"/>
+        </w:rPr>
+        <w:t xml:space="preserve">. </w:t>
+      </w:r>
+      <w:r>
+        <w:rPr>
+          <w:lang w:val="ru-RU"/>
+        </w:rPr>
+        <w:t>В то же время, как только разработчики смогут добиться сквозного соединения между компонентами системы, то смогут проверить</w:t>
+      </w:r>
+      <w:r>
+        <w:rPr>
+          <w:lang w:val="ru-RU"/>
+        </w:rPr>
+        <w:t>,</w:t>
+      </w:r>
+      <w:r>
+        <w:rPr>
+          <w:lang w:val="ru-RU"/>
+        </w:rPr>
+        <w:t xml:space="preserve"> насколько близко они находятся к цели, и в случае необходимости </w:t>
       </w:r>
       <w:r>
         <w:rPr>
           <w:lang w:val="ru-RU"/>
         </w:rPr>
         <w:lastRenderedPageBreak/>
-        <w:t xml:space="preserve">называть программой трассировки. </w:t>
-      </w:r>
-      <w:r>
-        <w:rPr>
-          <w:lang w:val="ru-RU"/>
-        </w:rPr>
-        <w:t xml:space="preserve">Она содержит всю проверку ошибок, документацию и структурирование, </w:t>
-      </w:r>
-      <w:r>
-        <w:rPr>
-          <w:lang w:val="ru-RU"/>
-        </w:rPr>
-        <w:t xml:space="preserve">которые </w:t>
-      </w:r>
-      <w:proofErr w:type="spellStart"/>
-      <w:r>
-        <w:rPr>
-          <w:lang w:val="ru-RU"/>
-        </w:rPr>
-        <w:t>имеющи</w:t>
-      </w:r>
-      <w:r>
-        <w:rPr>
-          <w:lang w:val="ru-RU"/>
-        </w:rPr>
-        <w:t>ются</w:t>
-      </w:r>
-      <w:proofErr w:type="spellEnd"/>
-      <w:r>
-        <w:rPr>
-          <w:lang w:val="ru-RU"/>
-        </w:rPr>
-        <w:t xml:space="preserve"> в любом фрагменте рабочей программы. </w:t>
-      </w:r>
-      <w:r>
-        <w:rPr>
-          <w:lang w:val="ru-RU"/>
-        </w:rPr>
-        <w:t xml:space="preserve">Единственное </w:t>
-      </w:r>
-      <w:proofErr w:type="spellStart"/>
-      <w:r>
-        <w:rPr>
-          <w:lang w:val="ru-RU"/>
-        </w:rPr>
-        <w:t>ее</w:t>
-      </w:r>
-      <w:proofErr w:type="spellEnd"/>
-      <w:r>
-        <w:rPr>
-          <w:lang w:val="ru-RU"/>
-        </w:rPr>
-        <w:t xml:space="preserve"> отличие в том, что она не обладает все</w:t>
-      </w:r>
-      <w:r>
-        <w:rPr>
-          <w:lang w:val="ru-RU"/>
-        </w:rPr>
-        <w:t>ми функциональными возможностями</w:t>
-      </w:r>
-      <w:r>
-        <w:rPr>
-          <w:lang w:val="ru-RU"/>
-        </w:rPr>
-        <w:t xml:space="preserve">. </w:t>
-      </w:r>
-      <w:r>
-        <w:rPr>
-          <w:lang w:val="ru-RU"/>
-        </w:rPr>
-        <w:t>В то же время, как только разработчики смогут добиться сквозного соединения между компонентами системы, то смогут проверить</w:t>
-      </w:r>
-      <w:r>
-        <w:rPr>
-          <w:lang w:val="ru-RU"/>
-        </w:rPr>
-        <w:t>,</w:t>
-      </w:r>
-      <w:r>
-        <w:rPr>
-          <w:lang w:val="ru-RU"/>
-        </w:rPr>
-        <w:t xml:space="preserve"> насколько близко они находятся к цели, и в случае необходимости сделать поправку. </w:t>
+        <w:t xml:space="preserve">сделать поправку. </w:t>
       </w:r>
       <w:r>
         <w:rPr>
@@ -3127,7 +3624,6 @@
         <w:rPr>
           <w:lang w:val="ru-RU"/>
         </w:rPr>
-        <w:lastRenderedPageBreak/>
         <w:t>Этот факт делает труд каждого члена команды более производительным и, безусловно, способствует последовательности в работе</w:t>
       </w:r>
       <w:r>
@@ -3171,7 +3667,14 @@
         <w:rPr>
           <w:lang w:val="ru-RU"/>
         </w:rPr>
-        <w:t>При каждой интеграции в среду будет добавляться небольшой фрагмент, и не будет происходить «большого скачка».</w:t>
+        <w:t xml:space="preserve">При каждой </w:t>
+      </w:r>
+      <w:r>
+        <w:rPr>
+          <w:lang w:val="ru-RU"/>
+        </w:rPr>
+        <w:lastRenderedPageBreak/>
+        <w:t>интеграции в среду будет добавляться небольшой фрагмент, и не будет происходить «большого скачка».</w:t>
       </w:r>
       <w:r>
         <w:rPr>
@@ -3412,141 +3915,141 @@
         <w:rPr>
           <w:lang w:val="ru-RU"/>
         </w:rPr>
-        <w:t xml:space="preserve">, что программа трассировки работает совсем не так как того хочет пользователь или, например, возникают проблемы с </w:t>
+        <w:t xml:space="preserve">, что программа трассировки работает совсем не так как того хочет пользователь или, например, возникают проблемы с производительностью. </w:t>
+      </w:r>
+      <w:r>
+        <w:rPr>
+          <w:lang w:val="ru-RU"/>
+        </w:rPr>
+        <w:t xml:space="preserve">Просто необходимо выработать подход для изменения того, что мешает приблизиться к цели. Небольшой фрагмент программы обладает малой инерцией </w:t>
+      </w:r>
+      <w:r>
+        <w:rPr>
+          <w:lang w:val="ru-RU"/>
+        </w:rPr>
+        <w:t>–</w:t>
+      </w:r>
+      <w:r>
+        <w:rPr>
+          <w:lang w:val="ru-RU"/>
+        </w:rPr>
+        <w:t xml:space="preserve"> </w:t>
+      </w:r>
+      <w:r>
+        <w:rPr>
+          <w:lang w:val="ru-RU"/>
+        </w:rPr>
+        <w:t xml:space="preserve">его можно легко и быстро изменить. </w:t>
+      </w:r>
+    </w:p>
+    <w:p>
+      <w:pPr>
+        <w:rPr>
+          <w:lang w:val="ru-RU"/>
+        </w:rPr>
+      </w:pPr>
+      <w:r>
+        <w:rPr>
+          <w:lang w:val="ru-RU"/>
+        </w:rPr>
+        <w:t>Принцип программы трассировки в какой-то степени перекликается с гибкой методологией разработки (</w:t>
+      </w:r>
+      <w:r>
+        <w:rPr>
+          <w:i/>
+        </w:rPr>
+        <w:t>Agile</w:t>
+      </w:r>
+      <w:r>
+        <w:rPr>
+          <w:i/>
+          <w:lang w:val="ru-RU"/>
+        </w:rPr>
+        <w:t xml:space="preserve"> </w:t>
+      </w:r>
+      <w:r>
+        <w:rPr>
+          <w:i/>
+        </w:rPr>
+        <w:t>Software</w:t>
+      </w:r>
+      <w:r>
+        <w:rPr>
+          <w:i/>
+          <w:lang w:val="ru-RU"/>
+        </w:rPr>
+        <w:t xml:space="preserve"> </w:t>
+      </w:r>
+      <w:r>
+        <w:rPr>
+          <w:i/>
+        </w:rPr>
+        <w:t>Development</w:t>
+      </w:r>
+      <w:r>
+        <w:rPr>
+          <w:lang w:val="ru-RU"/>
+        </w:rPr>
+        <w:t>).</w:t>
+      </w:r>
+      <w:r>
+        <w:rPr>
+          <w:lang w:val="ru-RU"/>
+        </w:rPr>
+        <w:t xml:space="preserve"> Такие методологии разработки </w:t>
+      </w:r>
+      <w:proofErr w:type="spellStart"/>
+      <w:r>
+        <w:rPr>
+          <w:lang w:val="ru-RU"/>
+        </w:rPr>
+        <w:t>пердполагают</w:t>
+      </w:r>
+      <w:proofErr w:type="spellEnd"/>
+      <w:r>
+        <w:rPr>
+          <w:lang w:val="ru-RU"/>
+        </w:rPr>
+        <w:t xml:space="preserve"> сведение разработки программного обеспечения к серии </w:t>
+      </w:r>
+      <w:r>
+        <w:rPr>
+          <w:lang w:val="ru-RU"/>
+        </w:rPr>
+        <w:t xml:space="preserve">коротких </w:t>
+      </w:r>
+      <w:r>
+        <w:rPr>
+          <w:lang w:val="ru-RU"/>
+        </w:rPr>
+        <w:t xml:space="preserve">циклов с целью минимизации рисков. </w:t>
+      </w:r>
+      <w:r>
+        <w:rPr>
+          <w:lang w:val="ru-RU"/>
+        </w:rPr>
+        <w:t xml:space="preserve">Такие короткие циклы </w:t>
+      </w:r>
+      <w:proofErr w:type="spellStart"/>
+      <w:r>
+        <w:rPr>
+          <w:lang w:val="ru-RU"/>
+        </w:rPr>
+        <w:t>еще</w:t>
+      </w:r>
+      <w:proofErr w:type="spellEnd"/>
+      <w:r>
+        <w:rPr>
+          <w:lang w:val="ru-RU"/>
+        </w:rPr>
+        <w:t xml:space="preserve"> </w:t>
       </w:r>
       <w:r>
         <w:rPr>
           <w:lang w:val="ru-RU"/>
         </w:rPr>
         <w:lastRenderedPageBreak/>
-        <w:t xml:space="preserve">производительностью. </w:t>
-      </w:r>
-      <w:r>
-        <w:rPr>
-          <w:lang w:val="ru-RU"/>
-        </w:rPr>
-        <w:t xml:space="preserve">Просто необходимо выработать подход для изменения того, что мешает приблизиться к цели. Небольшой фрагмент программы обладает малой инерцией </w:t>
-      </w:r>
-      <w:r>
-        <w:rPr>
-          <w:lang w:val="ru-RU"/>
-        </w:rPr>
-        <w:t>–</w:t>
-      </w:r>
-      <w:r>
-        <w:rPr>
-          <w:lang w:val="ru-RU"/>
-        </w:rPr>
-        <w:t xml:space="preserve"> </w:t>
-      </w:r>
-      <w:r>
-        <w:rPr>
-          <w:lang w:val="ru-RU"/>
-        </w:rPr>
-        <w:t xml:space="preserve">его можно легко и быстро изменить. </w:t>
-      </w:r>
-    </w:p>
-    <w:p>
-      <w:pPr>
-        <w:rPr>
-          <w:lang w:val="ru-RU"/>
-        </w:rPr>
-      </w:pPr>
-      <w:r>
-        <w:rPr>
-          <w:lang w:val="ru-RU"/>
-        </w:rPr>
-        <w:t>Принцип программы трассировки в какой-то степени перекликается с гибкой методологией разработки (</w:t>
-      </w:r>
-      <w:r>
-        <w:rPr>
-          <w:i/>
-        </w:rPr>
-        <w:t>Agile</w:t>
-      </w:r>
-      <w:r>
-        <w:rPr>
-          <w:i/>
-          <w:lang w:val="ru-RU"/>
-        </w:rPr>
-        <w:t xml:space="preserve"> </w:t>
-      </w:r>
-      <w:r>
-        <w:rPr>
-          <w:i/>
-        </w:rPr>
-        <w:t>Software</w:t>
-      </w:r>
-      <w:r>
-        <w:rPr>
-          <w:i/>
-          <w:lang w:val="ru-RU"/>
-        </w:rPr>
-        <w:t xml:space="preserve"> </w:t>
-      </w:r>
-      <w:r>
-        <w:rPr>
-          <w:i/>
-        </w:rPr>
-        <w:t>Development</w:t>
-      </w:r>
-      <w:r>
-        <w:rPr>
-          <w:lang w:val="ru-RU"/>
-        </w:rPr>
-        <w:t>).</w:t>
-      </w:r>
-      <w:r>
-        <w:rPr>
-          <w:lang w:val="ru-RU"/>
-        </w:rPr>
-        <w:t xml:space="preserve"> Такие методологии разработки </w:t>
-      </w:r>
-      <w:proofErr w:type="spellStart"/>
-      <w:r>
-        <w:rPr>
-          <w:lang w:val="ru-RU"/>
-        </w:rPr>
-        <w:t>пердполагают</w:t>
-      </w:r>
-      <w:proofErr w:type="spellEnd"/>
-      <w:r>
-        <w:rPr>
-          <w:lang w:val="ru-RU"/>
-        </w:rPr>
-        <w:t xml:space="preserve"> сведение разработки программного обеспечения к серии </w:t>
-      </w:r>
-      <w:r>
-        <w:rPr>
-          <w:lang w:val="ru-RU"/>
-        </w:rPr>
-        <w:t xml:space="preserve">коротких </w:t>
-      </w:r>
-      <w:r>
-        <w:rPr>
-          <w:lang w:val="ru-RU"/>
-        </w:rPr>
-        <w:t xml:space="preserve">циклов с целью минимизации рисков. </w:t>
-      </w:r>
-      <w:r>
-        <w:rPr>
-          <w:lang w:val="ru-RU"/>
-        </w:rPr>
-        <w:t xml:space="preserve">Такие короткие циклы </w:t>
-      </w:r>
-      <w:proofErr w:type="spellStart"/>
-      <w:r>
-        <w:rPr>
-          <w:lang w:val="ru-RU"/>
-        </w:rPr>
-        <w:t>еще</w:t>
-      </w:r>
-      <w:proofErr w:type="spellEnd"/>
-      <w:r>
-        <w:rPr>
-          <w:lang w:val="ru-RU"/>
-        </w:rPr>
-        <w:t xml:space="preserve"> называют </w:t>
+        <w:t xml:space="preserve">называют </w:t>
       </w:r>
       <w:r>
         <w:rPr>
@@ -3855,14 +4358,7 @@
         <w:rPr>
           <w:lang w:val="ru-RU"/>
         </w:rPr>
-        <w:t xml:space="preserve">эффективное моделирование и документирование; но не охватывает </w:t>
-      </w:r>
-      <w:r>
-        <w:rPr>
-          <w:lang w:val="ru-RU"/>
-        </w:rPr>
-        <w:lastRenderedPageBreak/>
-        <w:t>программирование и тестирование,</w:t>
+        <w:t>эффективное моделирование и документирование; но не охватывает программирование и тестирование,</w:t>
       </w:r>
       <w:r>
         <w:rPr>
@@ -4062,6 +4558,7 @@
         <w:rPr>
           <w:i/>
         </w:rPr>
+        <w:lastRenderedPageBreak/>
         <w:t>Agile</w:t>
       </w:r>
       <w:r>
@@ -4558,14 +5055,7 @@
         <w:rPr>
           <w:lang w:val="ru-RU"/>
         </w:rPr>
-        <w:t xml:space="preserve"> конечному пользователю работающее ПО с новыми возможностями, для которых определён наибольший </w:t>
-      </w:r>
-      <w:r>
-        <w:rPr>
-          <w:lang w:val="ru-RU"/>
-        </w:rPr>
-        <w:lastRenderedPageBreak/>
-        <w:t>приоритет.</w:t>
+        <w:t xml:space="preserve"> конечному пользователю работающее ПО с новыми возможностями, для которых определён наибольший приоритет.</w:t>
       </w:r>
       <w:r>
         <w:rPr>
@@ -4690,7 +5180,14 @@
         <w:rPr>
           <w:lang w:val="ru-RU"/>
         </w:rPr>
-        <w:t>Но есть большое отличие между созданием прототипа системы и</w:t>
+        <w:t xml:space="preserve">Но есть большое отличие между созданием прототипа </w:t>
+      </w:r>
+      <w:r>
+        <w:rPr>
+          <w:lang w:val="ru-RU"/>
+        </w:rPr>
+        <w:lastRenderedPageBreak/>
+        <w:t>системы и</w:t>
       </w:r>
       <w:r>
         <w:rPr>
@@ -4824,7 +5321,7 @@
           <w:lang w:val="ru-RU"/>
         </w:rPr>
       </w:pPr>
-      <w:bookmarkStart w:id="5" w:name="_Toc320980282"/>
+      <w:bookmarkStart w:id="5" w:name="_Toc322527082"/>
       <w:r>
         <w:rPr>
           <w:lang w:val="ru-RU"/>
@@ -4890,7 +5387,6 @@
         <w:rPr>
           <w:lang w:val="ru-RU"/>
         </w:rPr>
-        <w:lastRenderedPageBreak/>
         <w:t>Детали, которые можно не учитывать при работе над прототипом</w:t>
       </w:r>
       <w:r>
@@ -5010,6 +5506,7 @@
         <w:rPr>
           <w:lang w:val="ru-RU"/>
         </w:rPr>
+        <w:lastRenderedPageBreak/>
         <w:t>надежность</w:t>
       </w:r>
       <w:proofErr w:type="spellEnd"/>
@@ -5353,7 +5850,7 @@
           <w:lang w:val="ru-RU"/>
         </w:rPr>
       </w:pPr>
-      <w:bookmarkStart w:id="6" w:name="_Toc320980283"/>
+      <w:bookmarkStart w:id="6" w:name="_Toc322527083"/>
       <w:r>
         <w:rPr>
           <w:lang w:val="ru-RU"/>
@@ -5438,58 +5935,58 @@
         <w:rPr>
           <w:lang w:val="ru-RU"/>
         </w:rPr>
-        <w:t xml:space="preserve">ипах опущены ненужные детали и </w:t>
+        <w:t>ипах опущены ненужные детали и подробности</w:t>
+      </w:r>
+      <w:r>
+        <w:rPr>
+          <w:lang w:val="ru-RU"/>
+        </w:rPr>
+        <w:t>, что позволяет в центре рассмотрения иметь</w:t>
+      </w:r>
+      <w:r>
+        <w:rPr>
+          <w:lang w:val="ru-RU"/>
+        </w:rPr>
+        <w:t xml:space="preserve"> лишь</w:t>
+      </w:r>
+      <w:r>
+        <w:rPr>
+          <w:lang w:val="ru-RU"/>
+        </w:rPr>
+        <w:t xml:space="preserve"> </w:t>
+      </w:r>
+      <w:proofErr w:type="spellStart"/>
+      <w:r>
+        <w:rPr>
+          <w:lang w:val="ru-RU"/>
+        </w:rPr>
+        <w:t>определенные</w:t>
+      </w:r>
+      <w:proofErr w:type="spellEnd"/>
+      <w:r>
+        <w:rPr>
+          <w:lang w:val="ru-RU"/>
+        </w:rPr>
+        <w:t xml:space="preserve"> аспекты системы. </w:t>
+      </w:r>
+      <w:r>
+        <w:rPr>
+          <w:lang w:val="ru-RU"/>
+        </w:rPr>
+        <w:t xml:space="preserve">Для создания прототипа не нужно писать программу – он может быть составлен даже на обычном листе бумаги или доске. Главная цель составления такого прототипа – это получить понимание того, как система будет выглядеть в собранном виде, опуская детали. </w:t>
+      </w:r>
+      <w:r>
+        <w:rPr>
+          <w:lang w:val="ru-RU"/>
+        </w:rPr>
+        <w:t xml:space="preserve">С этой точки зрения может показаться удобным создание прототипов посредством языков очень высокого уровня, а точнее языков более высокого уровня по сравнению с языком, </w:t>
       </w:r>
       <w:r>
         <w:rPr>
           <w:lang w:val="ru-RU"/>
         </w:rPr>
         <w:lastRenderedPageBreak/>
-        <w:t>подробности</w:t>
-      </w:r>
-      <w:r>
-        <w:rPr>
-          <w:lang w:val="ru-RU"/>
-        </w:rPr>
-        <w:t>, что позволяет в центре рассмотрения иметь</w:t>
-      </w:r>
-      <w:r>
-        <w:rPr>
-          <w:lang w:val="ru-RU"/>
-        </w:rPr>
-        <w:t xml:space="preserve"> лишь</w:t>
-      </w:r>
-      <w:r>
-        <w:rPr>
-          <w:lang w:val="ru-RU"/>
-        </w:rPr>
-        <w:t xml:space="preserve"> </w:t>
-      </w:r>
-      <w:proofErr w:type="spellStart"/>
-      <w:r>
-        <w:rPr>
-          <w:lang w:val="ru-RU"/>
-        </w:rPr>
-        <w:t>определенные</w:t>
-      </w:r>
-      <w:proofErr w:type="spellEnd"/>
-      <w:r>
-        <w:rPr>
-          <w:lang w:val="ru-RU"/>
-        </w:rPr>
-        <w:t xml:space="preserve"> аспекты системы. </w:t>
-      </w:r>
-      <w:r>
-        <w:rPr>
-          <w:lang w:val="ru-RU"/>
-        </w:rPr>
-        <w:t xml:space="preserve">Для создания прототипа не нужно писать программу – он может быть составлен даже на обычном листе бумаги или доске. Главная цель составления такого прототипа – это получить понимание того, как система будет выглядеть в собранном виде, опуская детали. </w:t>
-      </w:r>
-      <w:r>
-        <w:rPr>
-          <w:lang w:val="ru-RU"/>
-        </w:rPr>
-        <w:t xml:space="preserve">С этой точки зрения может показаться удобным создание прототипов посредством языков очень высокого уровня, а точнее языков более высокого уровня по сравнению с языком, используемым при написании системы. </w:t>
+        <w:t xml:space="preserve">используемым при написании системы. </w:t>
       </w:r>
       <w:r>
         <w:rPr>
@@ -5586,7 +6083,7 @@
           <w:lang w:val="ru-RU"/>
         </w:rPr>
       </w:pPr>
-      <w:bookmarkStart w:id="7" w:name="_Toc320980284"/>
+      <w:bookmarkStart w:id="7" w:name="_Toc322527084"/>
       <w:r>
         <w:rPr>
           <w:lang w:val="ru-RU"/>
@@ -5739,7 +6236,7 @@
           <w:lang w:val="ru-RU"/>
         </w:rPr>
       </w:pPr>
-      <w:bookmarkStart w:id="8" w:name="_Toc320980285"/>
+      <w:bookmarkStart w:id="8" w:name="_Toc322527085"/>
       <w:r>
         <w:rPr>
           <w:lang w:val="ru-RU"/>
@@ -5756,11 +6253,19 @@
           <w:lang w:val="ru-RU"/>
         </w:rPr>
       </w:pPr>
-      <w:r>
-        <w:rPr>
-          <w:lang w:val="ru-RU"/>
-        </w:rPr>
-        <w:t xml:space="preserve">2.1 Общие положения </w:t>
+      <w:bookmarkStart w:id="9" w:name="_Toc322527086"/>
+      <w:r>
+        <w:rPr>
+          <w:lang w:val="ru-RU"/>
+        </w:rPr>
+        <w:t>2.1 Общие положения</w:t>
+      </w:r>
+      <w:bookmarkEnd w:id="9"/>
+      <w:r>
+        <w:rPr>
+          <w:lang w:val="ru-RU"/>
+        </w:rPr>
+        <w:t xml:space="preserve"> </w:t>
       </w:r>
     </w:p>
     <w:p>
@@ -5834,12 +6339,14 @@
           <w:lang w:val="ru-RU"/>
         </w:rPr>
       </w:pPr>
+      <w:bookmarkStart w:id="10" w:name="_Toc322527087"/>
       <w:r>
         <w:rPr>
           <w:lang w:val="ru-RU"/>
         </w:rPr>
         <w:t>2.2 Базовые понятия</w:t>
       </w:r>
+      <w:bookmarkEnd w:id="10"/>
     </w:p>
     <w:p>
       <w:pPr>
@@ -5869,30 +6376,19 @@
     </w:p>
     <w:p>
       <w:pPr>
-        <w:rPr>
-          <w:lang w:val="ru-RU"/>
-        </w:rPr>
-      </w:pPr>
-      <w:r>
-        <w:rPr>
-          <w:lang w:val="ru-RU"/>
-        </w:rPr>
-        <w:t>Конечный автомат</w:t>
-      </w:r>
-    </w:p>
-    <w:p>
-      <w:pPr>
         <w:pStyle w:val="2"/>
         <w:rPr>
           <w:lang w:val="ru-RU"/>
         </w:rPr>
       </w:pPr>
+      <w:bookmarkStart w:id="11" w:name="_Toc322527088"/>
       <w:r>
         <w:rPr>
           <w:lang w:val="ru-RU"/>
         </w:rPr>
         <w:t>2.3 Прототип архитектуры</w:t>
       </w:r>
+      <w:bookmarkEnd w:id="11"/>
     </w:p>
     <w:p>
       <w:pPr>
@@ -6014,12 +6510,14 @@
           <w:lang w:val="ru-RU"/>
         </w:rPr>
       </w:pPr>
+      <w:bookmarkStart w:id="12" w:name="_Toc322527089"/>
       <w:r>
         <w:rPr>
           <w:lang w:val="ru-RU"/>
         </w:rPr>
         <w:t>2.4 Описание прототипа</w:t>
       </w:r>
+      <w:bookmarkEnd w:id="12"/>
     </w:p>
     <w:p>
       <w:pPr>
@@ -6083,7 +6581,11 @@
     <w:p>
       <w:pPr>
         <w:pStyle w:val="2"/>
-      </w:pPr>
+        <w:rPr>
+          <w:lang w:val="ru-RU"/>
+        </w:rPr>
+      </w:pPr>
+      <w:bookmarkStart w:id="13" w:name="_Toc322527090"/>
       <w:r>
         <w:rPr>
           <w:lang w:val="ru-RU"/>
@@ -6109,6 +6611,7 @@
         </w:rPr>
         <w:t>а</w:t>
       </w:r>
+      <w:bookmarkEnd w:id="13"/>
     </w:p>
     <w:p>
       <w:pPr>
@@ -6147,7 +6650,47 @@
         <w:rPr>
           <w:lang w:val="ru-RU"/>
         </w:rPr>
-        <w:t xml:space="preserve">В качестве внутреннего представления, удовлетворяющего всем указанным требованиям, были выбраны конечные автоматы. </w:t>
+        <w:t xml:space="preserve">Внутреннее представление прототипа удобно представить </w:t>
+      </w:r>
+      <w:proofErr w:type="spellStart"/>
+      <w:r>
+        <w:rPr>
+          <w:lang w:val="ru-RU"/>
+        </w:rPr>
+        <w:t>воспользуясь</w:t>
+      </w:r>
+      <w:proofErr w:type="spellEnd"/>
+      <w:r>
+        <w:rPr>
+          <w:lang w:val="ru-RU"/>
+        </w:rPr>
+        <w:t xml:space="preserve"> парадигмой автоматного программирования. Автоматное программирование («программирование от состояний» или «программирование с </w:t>
+      </w:r>
+      <w:proofErr w:type="spellStart"/>
+      <w:r>
+        <w:rPr>
+          <w:lang w:val="ru-RU"/>
+        </w:rPr>
+        <w:t>явням</w:t>
+      </w:r>
+      <w:proofErr w:type="spellEnd"/>
+      <w:r>
+        <w:rPr>
+          <w:lang w:val="ru-RU"/>
+        </w:rPr>
+        <w:t xml:space="preserve"> выделением состояний») представляет собой подход к разработке программного обеспечения, в основе которого лежит расширенная модель конечных автоматов </w:t>
+      </w:r>
+      <w:r>
+        <w:rPr>
+          <w:lang w:val="ru-RU"/>
+        </w:rPr>
+        <w:t>[5]</w:t>
+      </w:r>
+      <w:r>
+        <w:rPr>
+          <w:lang w:val="ru-RU"/>
+        </w:rPr>
+        <w:t xml:space="preserve">. </w:t>
       </w:r>
     </w:p>
     <w:p>
@@ -6167,11 +6710,1261 @@
         <w:rPr>
           <w:lang w:val="ru-RU"/>
         </w:rPr>
-        <w:t>пятеркой</w:t>
-      </w:r>
-      <w:bookmarkStart w:id="9" w:name="_GoBack"/>
-      <w:bookmarkEnd w:id="9"/>
+        <w:t>шестеркой</w:t>
+      </w:r>
       <w:proofErr w:type="spellEnd"/>
+      <w:r>
+        <w:rPr>
+          <w:lang w:val="ru-RU"/>
+        </w:rPr>
+        <w:t xml:space="preserve"> вида </w:t>
+      </w:r>
+    </w:p>
+    <w:p>
+      <w:pPr>
+        <w:jc w:val="center"/>
+        <w:rPr>
+          <w:lang w:val="ru-RU"/>
+        </w:rPr>
+      </w:pPr>
+      <w:r>
+        <w:rPr>
+          <w:i/>
+        </w:rPr>
+        <w:t>A</w:t>
+      </w:r>
+      <w:r>
+        <w:rPr>
+          <w:i/>
+          <w:lang w:val="ru-RU"/>
+        </w:rPr>
+        <w:t xml:space="preserve"> = (</w:t>
+      </w:r>
+      <w:r>
+        <w:rPr>
+          <w:i/>
+        </w:rPr>
+        <w:t>K</w:t>
+      </w:r>
+      <w:r>
+        <w:rPr>
+          <w:i/>
+          <w:lang w:val="ru-RU"/>
+        </w:rPr>
+        <w:t xml:space="preserve">, </w:t>
+      </w:r>
+      <w:r>
+        <w:rPr>
+          <w:rFonts w:cs="Times New Roman"/>
+          <w:i/>
+          <w:lang w:val="ru-RU"/>
+        </w:rPr>
+        <w:t>∑</w:t>
+      </w:r>
+      <w:r>
+        <w:rPr>
+          <w:i/>
+          <w:lang w:val="ru-RU"/>
+        </w:rPr>
+        <w:t xml:space="preserve">, </w:t>
+      </w:r>
+      <w:r>
+        <w:rPr>
+          <w:rFonts w:cs="Times New Roman"/>
+          <w:i/>
+        </w:rPr>
+        <w:t>δ</w:t>
+      </w:r>
+      <w:r>
+        <w:rPr>
+          <w:i/>
+          <w:lang w:val="ru-RU"/>
+        </w:rPr>
+        <w:t xml:space="preserve">, </w:t>
+      </w:r>
+      <w:r>
+        <w:rPr>
+          <w:i/>
+        </w:rPr>
+        <w:t>p</w:t>
+      </w:r>
+      <w:r>
+        <w:rPr>
+          <w:i/>
+          <w:vertAlign w:val="subscript"/>
+          <w:lang w:val="ru-RU"/>
+        </w:rPr>
+        <w:t>0</w:t>
+      </w:r>
+      <w:r>
+        <w:rPr>
+          <w:i/>
+          <w:lang w:val="ru-RU"/>
+        </w:rPr>
+        <w:t xml:space="preserve">, </w:t>
+      </w:r>
+      <w:r>
+        <w:rPr>
+          <w:i/>
+        </w:rPr>
+        <w:t>F</w:t>
+      </w:r>
+      <w:r>
+        <w:rPr>
+          <w:i/>
+          <w:lang w:val="ru-RU"/>
+        </w:rPr>
+        <w:t>)</w:t>
+      </w:r>
+      <w:r>
+        <w:rPr>
+          <w:lang w:val="ru-RU"/>
+        </w:rPr>
+        <w:t xml:space="preserve">, </w:t>
+      </w:r>
+      <w:r>
+        <w:rPr>
+          <w:lang w:val="ru-RU"/>
+        </w:rPr>
+        <w:t>где</w:t>
+      </w:r>
+    </w:p>
+    <w:p>
+      <w:pPr>
+        <w:rPr>
+          <w:lang w:val="ru-RU"/>
+        </w:rPr>
+      </w:pPr>
+      <w:r>
+        <w:t>K</w:t>
+      </w:r>
+      <w:r>
+        <w:rPr>
+          <w:lang w:val="ru-RU"/>
+        </w:rPr>
+        <w:t xml:space="preserve"> – </w:t>
+      </w:r>
+      <w:proofErr w:type="gramStart"/>
+      <w:r>
+        <w:rPr>
+          <w:lang w:val="ru-RU"/>
+        </w:rPr>
+        <w:t>конечной</w:t>
+      </w:r>
+      <w:proofErr w:type="gramEnd"/>
+      <w:r>
+        <w:rPr>
+          <w:lang w:val="ru-RU"/>
+        </w:rPr>
+        <w:t xml:space="preserve"> множество состояний,</w:t>
+      </w:r>
+    </w:p>
+    <w:p>
+      <w:pPr>
+        <w:rPr>
+          <w:rFonts w:cs="Times New Roman"/>
+          <w:lang w:val="ru-RU"/>
+        </w:rPr>
+      </w:pPr>
+      <w:r>
+        <w:rPr>
+          <w:rFonts w:cs="Times New Roman"/>
+          <w:lang w:val="ru-RU"/>
+        </w:rPr>
+        <w:t>∑ - алфавит,</w:t>
+      </w:r>
+    </w:p>
+    <w:p>
+      <w:pPr>
+        <w:rPr>
+          <w:rFonts w:cs="Times New Roman"/>
+          <w:lang w:val="ru-RU"/>
+        </w:rPr>
+      </w:pPr>
+      <w:proofErr w:type="gramStart"/>
+      <w:r>
+        <w:rPr>
+          <w:rFonts w:cs="Times New Roman"/>
+        </w:rPr>
+        <w:t>δ</w:t>
+      </w:r>
+      <w:r>
+        <w:rPr>
+          <w:rFonts w:cs="Times New Roman"/>
+          <w:lang w:val="ru-RU"/>
+        </w:rPr>
+        <w:t xml:space="preserve">  -</w:t>
+      </w:r>
+      <w:proofErr w:type="gramEnd"/>
+      <w:r>
+        <w:rPr>
+          <w:rFonts w:cs="Times New Roman"/>
+          <w:lang w:val="ru-RU"/>
+        </w:rPr>
+        <w:t xml:space="preserve"> функция переходов,</w:t>
+      </w:r>
+    </w:p>
+    <w:p>
+      <w:pPr>
+        <w:rPr>
+          <w:rFonts w:eastAsiaTheme="minorEastAsia"/>
+          <w:lang w:val="ru-RU"/>
+        </w:rPr>
+      </w:pPr>
+      <w:r>
+        <w:t>p</w:t>
+      </w:r>
+      <w:r>
+        <w:rPr>
+          <w:vertAlign w:val="subscript"/>
+          <w:lang w:val="ru-RU"/>
+        </w:rPr>
+        <w:t xml:space="preserve">0 </w:t>
+      </w:r>
+      <w:r>
+        <w:rPr>
+          <w:lang w:val="ru-RU"/>
+        </w:rPr>
+        <w:t xml:space="preserve">– начальное состояние, </w:t>
+      </w:r>
+      <w:r>
+        <w:t>p</w:t>
+      </w:r>
+      <w:r>
+        <w:rPr>
+          <w:vertAlign w:val="subscript"/>
+          <w:lang w:val="ru-RU"/>
+        </w:rPr>
+        <w:t xml:space="preserve">0 </w:t>
+      </w:r>
+      <m:oMath>
+        <m:r>
+          <m:rPr>
+            <m:sty m:val="p"/>
+          </m:rPr>
+          <w:rPr>
+            <w:rFonts w:ascii="Cambria Math" w:hAnsi="Cambria Math"/>
+            <w:vertAlign w:val="subscript"/>
+            <w:lang w:val="ru-RU"/>
+          </w:rPr>
+          <m:t>∈</m:t>
+        </m:r>
+      </m:oMath>
+      <w:r>
+        <w:rPr>
+          <w:rFonts w:eastAsiaTheme="minorEastAsia"/>
+          <w:vertAlign w:val="subscript"/>
+          <w:lang w:val="ru-RU"/>
+        </w:rPr>
+        <w:t xml:space="preserve"> </w:t>
+      </w:r>
+      <w:r>
+        <w:rPr>
+          <w:rFonts w:eastAsiaTheme="minorEastAsia"/>
+        </w:rPr>
+        <w:t>K</w:t>
+      </w:r>
+      <w:r>
+        <w:rPr>
+          <w:rFonts w:eastAsiaTheme="minorEastAsia"/>
+          <w:lang w:val="ru-RU"/>
+        </w:rPr>
+        <w:t>,</w:t>
+      </w:r>
+    </w:p>
+    <w:p>
+      <w:pPr>
+        <w:rPr>
+          <w:lang w:val="ru-RU"/>
+        </w:rPr>
+      </w:pPr>
+      <w:r>
+        <w:rPr>
+          <w:rFonts w:eastAsiaTheme="minorEastAsia"/>
+        </w:rPr>
+        <w:t>F</w:t>
+      </w:r>
+      <w:r>
+        <w:rPr>
+          <w:rFonts w:eastAsiaTheme="minorEastAsia"/>
+          <w:lang w:val="ru-RU"/>
+        </w:rPr>
+        <w:t xml:space="preserve"> – </w:t>
+      </w:r>
+      <w:proofErr w:type="gramStart"/>
+      <w:r>
+        <w:rPr>
+          <w:rFonts w:eastAsiaTheme="minorEastAsia"/>
+          <w:lang w:val="ru-RU"/>
+        </w:rPr>
+        <w:t>множество</w:t>
+      </w:r>
+      <w:proofErr w:type="gramEnd"/>
+      <w:r>
+        <w:rPr>
+          <w:rFonts w:eastAsiaTheme="minorEastAsia"/>
+          <w:lang w:val="ru-RU"/>
+        </w:rPr>
+        <w:t xml:space="preserve"> заключительных состояний, </w:t>
+      </w:r>
+      <w:r>
+        <w:rPr>
+          <w:rFonts w:eastAsiaTheme="minorEastAsia"/>
+        </w:rPr>
+        <w:t>F</w:t>
+      </w:r>
+      <w:r>
+        <w:rPr>
+          <w:rFonts w:eastAsiaTheme="minorEastAsia"/>
+          <w:lang w:val="ru-RU"/>
+        </w:rPr>
+        <w:t xml:space="preserve"> </w:t>
+      </w:r>
+      <w:r>
+        <w:rPr>
+          <w:rFonts w:ascii="Cambria Math" w:eastAsiaTheme="minorEastAsia" w:hAnsi="Cambria Math" w:cs="Cambria Math"/>
+          <w:lang w:val="ru-RU"/>
+        </w:rPr>
+        <w:t>⊆</w:t>
+      </w:r>
+      <w:r>
+        <w:rPr>
+          <w:rFonts w:eastAsiaTheme="minorEastAsia"/>
+          <w:lang w:val="ru-RU"/>
+        </w:rPr>
+        <w:t xml:space="preserve"> </w:t>
+      </w:r>
+      <w:r>
+        <w:rPr>
+          <w:rFonts w:eastAsiaTheme="minorEastAsia"/>
+        </w:rPr>
+        <w:t>K</w:t>
+      </w:r>
+      <w:r>
+        <w:rPr>
+          <w:rFonts w:eastAsiaTheme="minorEastAsia"/>
+          <w:lang w:val="ru-RU"/>
+        </w:rPr>
+        <w:t>.</w:t>
+      </w:r>
+    </w:p>
+    <w:p>
+      <w:pPr>
+        <w:rPr>
+          <w:lang w:val="ru-RU"/>
+        </w:rPr>
+      </w:pPr>
+      <w:r>
+        <w:rPr>
+          <w:lang w:val="ru-RU"/>
+        </w:rPr>
+        <w:t>Конечный автомат</w:t>
+      </w:r>
+      <w:r>
+        <w:rPr>
+          <w:lang w:val="ru-RU"/>
+        </w:rPr>
+        <w:t xml:space="preserve"> можно определить как формальную</w:t>
+      </w:r>
+      <w:r>
+        <w:rPr>
+          <w:lang w:val="ru-RU"/>
+        </w:rPr>
+        <w:t xml:space="preserve"> </w:t>
+      </w:r>
+      <w:r>
+        <w:rPr>
+          <w:lang w:val="ru-RU"/>
+        </w:rPr>
+        <w:t>систему через состояния, символы, которые пишутся или читаются с ленты или нескольких лент, и набора команд</w:t>
+      </w:r>
+      <w:r>
+        <w:rPr>
+          <w:lang w:val="ru-RU"/>
+        </w:rPr>
+        <w:t xml:space="preserve"> </w:t>
+      </w:r>
+      <w:r>
+        <w:rPr>
+          <w:lang w:val="ru-RU"/>
+        </w:rPr>
+        <w:t>[</w:t>
+      </w:r>
+      <w:r>
+        <w:rPr>
+          <w:lang w:val="ru-RU"/>
+        </w:rPr>
+        <w:t>6</w:t>
+      </w:r>
+      <w:r>
+        <w:rPr>
+          <w:lang w:val="ru-RU"/>
+        </w:rPr>
+        <w:t>]</w:t>
+      </w:r>
+      <w:r>
+        <w:rPr>
+          <w:lang w:val="ru-RU"/>
+        </w:rPr>
+        <w:t xml:space="preserve">. </w:t>
+      </w:r>
+    </w:p>
+    <w:p>
+      <w:pPr>
+        <w:rPr>
+          <w:lang w:val="ru-RU"/>
+        </w:rPr>
+      </w:pPr>
+      <w:r>
+        <w:rPr>
+          <w:lang w:val="ru-RU"/>
+        </w:rPr>
+        <w:t xml:space="preserve">Одной из </w:t>
+      </w:r>
+      <w:r>
+        <w:rPr>
+          <w:lang w:val="ru-RU"/>
+        </w:rPr>
+        <w:t xml:space="preserve">базовых </w:t>
+      </w:r>
+      <w:r>
+        <w:rPr>
+          <w:lang w:val="ru-RU"/>
+        </w:rPr>
+        <w:t>характеристик конечного автомата</w:t>
+      </w:r>
+      <w:r>
+        <w:rPr>
+          <w:lang w:val="ru-RU"/>
+        </w:rPr>
+        <w:t xml:space="preserve"> согласно автоматному программированию</w:t>
+      </w:r>
+      <w:r>
+        <w:rPr>
+          <w:lang w:val="ru-RU"/>
+        </w:rPr>
+        <w:t xml:space="preserve"> является его </w:t>
+      </w:r>
+      <w:r>
+        <w:rPr>
+          <w:i/>
+          <w:lang w:val="ru-RU"/>
+        </w:rPr>
+        <w:t>состояние</w:t>
+      </w:r>
+      <w:r>
+        <w:rPr>
+          <w:lang w:val="ru-RU"/>
+        </w:rPr>
+        <w:t xml:space="preserve">. Основное свойство состояния конечного автомата в момент времени </w:t>
+      </w:r>
+      <w:r>
+        <w:t>t</w:t>
+      </w:r>
+      <w:r>
+        <w:rPr>
+          <w:vertAlign w:val="subscript"/>
+          <w:lang w:val="ru-RU"/>
+        </w:rPr>
+        <w:t>0</w:t>
+      </w:r>
+      <w:r>
+        <w:rPr>
+          <w:lang w:val="ru-RU"/>
+        </w:rPr>
+        <w:t xml:space="preserve"> </w:t>
+      </w:r>
+      <w:r>
+        <w:rPr>
+          <w:lang w:val="ru-RU"/>
+        </w:rPr>
+        <w:t>заключается в разделении между будущим (</w:t>
+      </w:r>
+      <w:r>
+        <w:t>t</w:t>
+      </w:r>
+      <w:r>
+        <w:rPr>
+          <w:lang w:val="ru-RU"/>
+        </w:rPr>
+        <w:t>&gt;</w:t>
+      </w:r>
+      <w:r>
+        <w:t>t</w:t>
+      </w:r>
+      <w:r>
+        <w:rPr>
+          <w:vertAlign w:val="subscript"/>
+          <w:lang w:val="ru-RU"/>
+        </w:rPr>
+        <w:t>0</w:t>
+      </w:r>
+      <w:r>
+        <w:rPr>
+          <w:lang w:val="ru-RU"/>
+        </w:rPr>
+        <w:t>)</w:t>
+      </w:r>
+      <w:r>
+        <w:rPr>
+          <w:lang w:val="ru-RU"/>
+        </w:rPr>
+        <w:t xml:space="preserve"> </w:t>
+      </w:r>
+      <w:r>
+        <w:rPr>
+          <w:lang w:val="ru-RU"/>
+        </w:rPr>
+        <w:t>и прошлым (</w:t>
+      </w:r>
+      <w:r>
+        <w:t>t</w:t>
+      </w:r>
+      <w:r>
+        <w:rPr>
+          <w:lang w:val="ru-RU"/>
+        </w:rPr>
+        <w:t>&lt;</w:t>
+      </w:r>
+      <w:r>
+        <w:t>t</w:t>
+      </w:r>
+      <w:r>
+        <w:rPr>
+          <w:vertAlign w:val="subscript"/>
+          <w:lang w:val="ru-RU"/>
+        </w:rPr>
+        <w:t>0</w:t>
+      </w:r>
+      <w:r>
+        <w:rPr>
+          <w:lang w:val="ru-RU"/>
+        </w:rPr>
+        <w:t>)</w:t>
+      </w:r>
+      <w:r>
+        <w:rPr>
+          <w:lang w:val="ru-RU"/>
+        </w:rPr>
+        <w:t xml:space="preserve"> </w:t>
+      </w:r>
+      <w:r>
+        <w:rPr>
+          <w:lang w:val="ru-RU"/>
+        </w:rPr>
+        <w:t>в том смысле, что текущее состояние включает в себя информацию о прошлых событиях, которая необходима для определения</w:t>
+      </w:r>
+      <w:r>
+        <w:rPr>
+          <w:lang w:val="ru-RU"/>
+        </w:rPr>
+        <w:t xml:space="preserve"> реакции на любое входное воздействие, формируемое в момент времени </w:t>
+      </w:r>
+      <w:r>
+        <w:t>t</w:t>
+      </w:r>
+      <w:r>
+        <w:rPr>
+          <w:vertAlign w:val="subscript"/>
+          <w:lang w:val="ru-RU"/>
+        </w:rPr>
+        <w:t>0</w:t>
+      </w:r>
+      <w:r>
+        <w:rPr>
+          <w:lang w:val="ru-RU"/>
+        </w:rPr>
+        <w:t>.</w:t>
+      </w:r>
+      <w:r>
+        <w:rPr>
+          <w:lang w:val="ru-RU"/>
+        </w:rPr>
+        <w:t xml:space="preserve"> </w:t>
+      </w:r>
+      <w:r>
+        <w:rPr>
+          <w:lang w:val="ru-RU"/>
+        </w:rPr>
+        <w:t xml:space="preserve">Таким образом, состояние – это особая характеристика, объединяющая в неявной форме все входные воздействия прошлого, а также влияющая на реакцию в текущий </w:t>
+      </w:r>
+      <w:r>
+        <w:rPr>
+          <w:lang w:val="ru-RU"/>
+        </w:rPr>
+        <w:lastRenderedPageBreak/>
+        <w:t xml:space="preserve">момент времени. </w:t>
+      </w:r>
+      <w:r>
+        <w:rPr>
+          <w:lang w:val="ru-RU"/>
+        </w:rPr>
+        <w:t xml:space="preserve">А значит, реакция зависит от входного воздействия и текущего состояния конечного автомата. </w:t>
+      </w:r>
+      <w:r>
+        <w:rPr>
+          <w:lang w:val="ru-RU"/>
+        </w:rPr>
+        <w:t xml:space="preserve">Каждое состояние конечного автомата имеет вполне </w:t>
+      </w:r>
+      <w:proofErr w:type="spellStart"/>
+      <w:r>
+        <w:rPr>
+          <w:lang w:val="ru-RU"/>
+        </w:rPr>
+        <w:t>определенный</w:t>
+      </w:r>
+      <w:proofErr w:type="spellEnd"/>
+      <w:r>
+        <w:rPr>
+          <w:lang w:val="ru-RU"/>
+        </w:rPr>
+        <w:t xml:space="preserve"> смысл и качественно отличается от всех других состоянии, и кроме того однозначно определяет действия, которые совершает сущность.</w:t>
+      </w:r>
+    </w:p>
+    <w:p>
+      <w:pPr>
+        <w:rPr>
+          <w:lang w:val="ru-RU"/>
+        </w:rPr>
+      </w:pPr>
+      <w:r>
+        <w:rPr>
+          <w:lang w:val="ru-RU"/>
+        </w:rPr>
+        <w:t xml:space="preserve">Под </w:t>
+      </w:r>
+      <w:r>
+        <w:rPr>
+          <w:i/>
+          <w:lang w:val="ru-RU"/>
+        </w:rPr>
+        <w:t>входным воздействием</w:t>
+      </w:r>
+      <w:r>
+        <w:rPr>
+          <w:lang w:val="ru-RU"/>
+        </w:rPr>
+        <w:t xml:space="preserve"> далее будем понимать </w:t>
+      </w:r>
+      <w:r>
+        <w:rPr>
+          <w:lang w:val="ru-RU"/>
+        </w:rPr>
+        <w:t xml:space="preserve">вектор, среди </w:t>
+      </w:r>
+      <w:proofErr w:type="spellStart"/>
+      <w:r>
+        <w:rPr>
+          <w:lang w:val="ru-RU"/>
+        </w:rPr>
+        <w:t>компонетов</w:t>
+      </w:r>
+      <w:proofErr w:type="spellEnd"/>
+      <w:r>
+        <w:rPr>
+          <w:lang w:val="ru-RU"/>
+        </w:rPr>
+        <w:t xml:space="preserve"> которого можно выделить события и входные переменные в зависимости от смысла и механизмов формирования. </w:t>
+      </w:r>
+      <w:r>
+        <w:rPr>
+          <w:lang w:val="ru-RU"/>
+        </w:rPr>
+        <w:t>Результатом о</w:t>
+      </w:r>
+      <w:r>
+        <w:rPr>
+          <w:lang w:val="ru-RU"/>
+        </w:rPr>
+        <w:t>б</w:t>
+      </w:r>
+      <w:r>
+        <w:rPr>
+          <w:lang w:val="ru-RU"/>
+        </w:rPr>
+        <w:t>ъединения</w:t>
+      </w:r>
+      <w:r>
+        <w:rPr>
+          <w:lang w:val="ru-RU"/>
+        </w:rPr>
+        <w:t xml:space="preserve"> конечного множества </w:t>
+      </w:r>
+      <w:r>
+        <w:rPr>
+          <w:lang w:val="ru-RU"/>
+        </w:rPr>
+        <w:t xml:space="preserve">состояний с конечным множеством входных воздействий является конечный автомат без выходов. Такой автомат </w:t>
+      </w:r>
+      <w:proofErr w:type="spellStart"/>
+      <w:r>
+        <w:rPr>
+          <w:lang w:val="ru-RU"/>
+        </w:rPr>
+        <w:t>определенным</w:t>
+      </w:r>
+      <w:proofErr w:type="spellEnd"/>
+      <w:r>
+        <w:rPr>
+          <w:lang w:val="ru-RU"/>
+        </w:rPr>
+        <w:t xml:space="preserve"> образом изменяет текущее состояние </w:t>
+      </w:r>
+      <w:r>
+        <w:rPr>
+          <w:lang w:val="ru-RU"/>
+        </w:rPr>
+        <w:t>в результате</w:t>
+      </w:r>
+      <w:r>
+        <w:rPr>
+          <w:lang w:val="ru-RU"/>
+        </w:rPr>
+        <w:t xml:space="preserve"> реакции на входные воздействия. </w:t>
+      </w:r>
+      <w:r>
+        <w:rPr>
+          <w:lang w:val="ru-RU"/>
+        </w:rPr>
+        <w:t xml:space="preserve">Правила, по которым происходит смена состояний, называют </w:t>
+      </w:r>
+      <w:r>
+        <w:rPr>
+          <w:i/>
+          <w:lang w:val="ru-RU"/>
+        </w:rPr>
+        <w:t>функцией переходов</w:t>
+      </w:r>
+      <w:r>
+        <w:rPr>
+          <w:lang w:val="ru-RU"/>
+        </w:rPr>
+        <w:t xml:space="preserve"> автомата. </w:t>
+      </w:r>
+    </w:p>
+    <w:p>
+      <w:pPr>
+        <w:rPr>
+          <w:lang w:val="ru-RU"/>
+        </w:rPr>
+      </w:pPr>
+      <w:r>
+        <w:rPr>
+          <w:lang w:val="ru-RU"/>
+        </w:rPr>
+        <w:t xml:space="preserve">При комбинировании понятия автомата без выходов с понятием «входного воздействия» получим </w:t>
+      </w:r>
+      <w:r>
+        <w:rPr>
+          <w:i/>
+          <w:lang w:val="ru-RU"/>
+        </w:rPr>
+        <w:t>конечный автомат</w:t>
+      </w:r>
+      <w:r>
+        <w:rPr>
+          <w:lang w:val="ru-RU"/>
+        </w:rPr>
+        <w:t xml:space="preserve"> (см. Рисунок 2.1).</w:t>
+      </w:r>
+      <w:r>
+        <w:rPr>
+          <w:lang w:val="ru-RU"/>
+        </w:rPr>
+        <w:t xml:space="preserve"> Автомат, соответствующий такому описанию, реагирует на входные воздействия сменой состояние и формированием </w:t>
+      </w:r>
+      <w:proofErr w:type="spellStart"/>
+      <w:r>
+        <w:rPr>
+          <w:lang w:val="ru-RU"/>
+        </w:rPr>
+        <w:t>определенных</w:t>
+      </w:r>
+      <w:proofErr w:type="spellEnd"/>
+      <w:r>
+        <w:rPr>
+          <w:lang w:val="ru-RU"/>
+        </w:rPr>
+        <w:t xml:space="preserve"> значений на выходах. Правила, по которым происходит формирование значений выходных воздействии, называют </w:t>
+      </w:r>
+      <w:r>
+        <w:rPr>
+          <w:i/>
+          <w:lang w:val="ru-RU"/>
+        </w:rPr>
+        <w:t>функциями выходов</w:t>
+      </w:r>
+      <w:r>
+        <w:rPr>
+          <w:lang w:val="ru-RU"/>
+        </w:rPr>
+        <w:t xml:space="preserve"> автомата. </w:t>
+      </w:r>
+    </w:p>
+    <w:p>
+      <w:pPr>
+        <w:ind w:firstLine="0"/>
+        <w:jc w:val="center"/>
+        <w:rPr>
+          <w:lang w:val="ru-RU"/>
+        </w:rPr>
+      </w:pPr>
+      <w:r>
+        <w:rPr>
+          <w:noProof/>
+          <w:lang w:val="ru-RU" w:eastAsia="ru-RU"/>
+        </w:rPr>
+        <w:drawing>
+          <wp:anchor distT="0" distB="0" distL="114300" distR="114300" simplePos="0" relativeHeight="251658240" behindDoc="1" locked="0" layoutInCell="1" allowOverlap="1" wp14:anchorId="7CE72421" wp14:editId="4A620750">
+            <wp:simplePos x="0" y="0"/>
+            <wp:positionH relativeFrom="column">
+              <wp:posOffset>2540</wp:posOffset>
+            </wp:positionH>
+            <wp:positionV relativeFrom="paragraph">
+              <wp:posOffset>-5080</wp:posOffset>
+            </wp:positionV>
+            <wp:extent cx="6299835" cy="2887980"/>
+            <wp:effectExtent l="0" t="0" r="0" b="0"/>
+            <wp:wrapTight wrapText="bothSides">
+              <wp:wrapPolygon edited="0">
+                <wp:start x="0" y="0"/>
+                <wp:lineTo x="0" y="21515"/>
+                <wp:lineTo x="21554" y="21515"/>
+                <wp:lineTo x="21554" y="0"/>
+                <wp:lineTo x="0" y="0"/>
+              </wp:wrapPolygon>
+            </wp:wrapTight>
+            <wp:docPr id="3" name="Рисунок 3"/>
+            <wp:cNvGraphicFramePr>
+              <a:graphicFrameLocks xmlns:a="http://schemas.openxmlformats.org/drawingml/2006/main" noChangeAspect="1"/>
+            </wp:cNvGraphicFramePr>
+            <a:graphic xmlns:a="http://schemas.openxmlformats.org/drawingml/2006/main">
+              <a:graphicData uri="http://schemas.openxmlformats.org/drawingml/2006/picture">
+                <pic:pic xmlns:pic="http://schemas.openxmlformats.org/drawingml/2006/picture">
+                  <pic:nvPicPr>
+                    <pic:cNvPr id="0" name="Конечный автомат.png"/>
+                    <pic:cNvPicPr/>
+                  </pic:nvPicPr>
+                  <pic:blipFill>
+                    <a:blip r:embed="rId9">
+                      <a:extLst>
+                        <a:ext uri="{28A0092B-C50C-407E-A947-70E740481C1C}">
+                          <a14:useLocalDpi xmlns:a14="http://schemas.microsoft.com/office/drawing/2010/main" val="0"/>
+                        </a:ext>
+                      </a:extLst>
+                    </a:blip>
+                    <a:stretch>
+                      <a:fillRect/>
+                    </a:stretch>
+                  </pic:blipFill>
+                  <pic:spPr>
+                    <a:xfrm>
+                      <a:off x="0" y="0"/>
+                      <a:ext cx="6299835" cy="2887980"/>
+                    </a:xfrm>
+                    <a:prstGeom prst="rect">
+                      <a:avLst/>
+                    </a:prstGeom>
+                  </pic:spPr>
+                </pic:pic>
+              </a:graphicData>
+            </a:graphic>
+            <wp14:sizeRelH relativeFrom="page">
+              <wp14:pctWidth>0</wp14:pctWidth>
+            </wp14:sizeRelH>
+            <wp14:sizeRelV relativeFrom="page">
+              <wp14:pctHeight>0</wp14:pctHeight>
+            </wp14:sizeRelV>
+          </wp:anchor>
+        </w:drawing>
+      </w:r>
+      <w:r>
+        <w:rPr>
+          <w:lang w:val="ru-RU"/>
+        </w:rPr>
+        <w:t>Рисунок 2.1 – Конечный автомат</w:t>
+      </w:r>
+    </w:p>
+    <w:p>
+      <w:pPr>
+        <w:rPr>
+          <w:lang w:val="ru-RU"/>
+        </w:rPr>
+      </w:pPr>
+      <w:r>
+        <w:rPr>
+          <w:lang w:val="ru-RU"/>
+        </w:rPr>
+        <w:t>Существует несколько способов описания конечных автоматов:</w:t>
+      </w:r>
+    </w:p>
+    <w:p>
+      <w:pPr>
+        <w:pStyle w:val="ac"/>
+        <w:numPr>
+          <w:ilvl w:val="0"/>
+          <w:numId w:val="18"/>
+        </w:numPr>
+        <w:rPr>
+          <w:lang w:val="ru-RU"/>
+        </w:rPr>
+      </w:pPr>
+      <w:r>
+        <w:rPr>
+          <w:i/>
+          <w:lang w:val="ru-RU"/>
+        </w:rPr>
+        <w:lastRenderedPageBreak/>
+        <w:t>граф переходов</w:t>
+      </w:r>
+      <w:r>
+        <w:rPr>
+          <w:lang w:val="ru-RU"/>
+        </w:rPr>
+        <w:t xml:space="preserve"> </w:t>
+      </w:r>
+      <w:r>
+        <w:rPr>
+          <w:lang w:val="ru-RU"/>
+        </w:rPr>
+        <w:t xml:space="preserve">(или </w:t>
+      </w:r>
+      <w:r>
+        <w:rPr>
+          <w:lang w:val="ru-RU"/>
+        </w:rPr>
+        <w:t xml:space="preserve">диаграмма </w:t>
+      </w:r>
+      <w:r>
+        <w:rPr>
+          <w:lang w:val="ru-RU"/>
+        </w:rPr>
+        <w:t>переходов</w:t>
+      </w:r>
+      <w:r>
+        <w:rPr>
+          <w:lang w:val="ru-RU"/>
+        </w:rPr>
+        <w:t>)</w:t>
+      </w:r>
+      <w:r>
+        <w:rPr>
+          <w:lang w:val="ru-RU"/>
+        </w:rPr>
+        <w:t xml:space="preserve"> – графическое представление множества состояний и функций переходов. </w:t>
+      </w:r>
+      <w:proofErr w:type="spellStart"/>
+      <w:r>
+        <w:rPr>
+          <w:lang w:val="ru-RU"/>
+        </w:rPr>
+        <w:t>Предсталяет</w:t>
+      </w:r>
+      <w:proofErr w:type="spellEnd"/>
+      <w:r>
+        <w:rPr>
+          <w:lang w:val="ru-RU"/>
+        </w:rPr>
+        <w:t xml:space="preserve"> собой </w:t>
+      </w:r>
+      <w:r>
+        <w:rPr>
+          <w:lang w:val="ru-RU"/>
+        </w:rPr>
+        <w:t>ориентированный</w:t>
+      </w:r>
+      <w:r>
+        <w:rPr>
+          <w:lang w:val="ru-RU"/>
+        </w:rPr>
+        <w:t xml:space="preserve"> граф, вершинам которого </w:t>
+      </w:r>
+      <w:r>
+        <w:rPr>
+          <w:lang w:val="ru-RU"/>
+        </w:rPr>
+        <w:t>соответствуют управляющие</w:t>
+      </w:r>
+      <w:r>
+        <w:rPr>
+          <w:lang w:val="ru-RU"/>
+        </w:rPr>
+        <w:t xml:space="preserve"> состояния конечного автомата, </w:t>
+      </w:r>
+      <w:r>
+        <w:rPr>
+          <w:lang w:val="ru-RU"/>
+        </w:rPr>
+        <w:t>дугам</w:t>
+      </w:r>
+      <w:r>
+        <w:rPr>
+          <w:lang w:val="ru-RU"/>
+        </w:rPr>
+        <w:t xml:space="preserve"> – переходы </w:t>
+      </w:r>
+      <w:r>
+        <w:rPr>
+          <w:lang w:val="ru-RU"/>
+        </w:rPr>
+        <w:t>из одного состояния в другое. Дуга такого графа помечается условием перехода и вых</w:t>
+      </w:r>
+      <w:r>
+        <w:rPr>
+          <w:lang w:val="ru-RU"/>
+        </w:rPr>
+        <w:t>одным воздействием на переходе</w:t>
+      </w:r>
+      <w:r>
+        <w:rPr>
+          <w:lang w:val="ru-RU"/>
+        </w:rPr>
+        <w:t>. У</w:t>
+      </w:r>
+      <w:r>
+        <w:rPr>
+          <w:lang w:val="ru-RU"/>
+        </w:rPr>
+        <w:t>словие перехода принято отделять от выходного воздействия горизонтальной чертой</w:t>
+      </w:r>
+      <w:r>
+        <w:rPr>
+          <w:lang w:val="ru-RU"/>
+        </w:rPr>
+        <w:t xml:space="preserve"> (см. Рисунок 2.2)</w:t>
+      </w:r>
+      <w:proofErr w:type="gramStart"/>
+      <w:r>
+        <w:rPr>
+          <w:lang w:val="ru-RU"/>
+        </w:rPr>
+        <w:t xml:space="preserve"> </w:t>
+      </w:r>
+      <w:r>
+        <w:rPr>
+          <w:lang w:val="ru-RU"/>
+        </w:rPr>
+        <w:t>;</w:t>
+      </w:r>
+      <w:proofErr w:type="gramEnd"/>
+    </w:p>
+    <w:p>
+      <w:pPr>
+        <w:pStyle w:val="ac"/>
+        <w:numPr>
+          <w:ilvl w:val="0"/>
+          <w:numId w:val="18"/>
+        </w:numPr>
+        <w:rPr>
+          <w:lang w:val="ru-RU"/>
+        </w:rPr>
+      </w:pPr>
+      <w:r>
+        <w:rPr>
+          <w:i/>
+          <w:lang w:val="ru-RU"/>
+        </w:rPr>
+        <w:t>таблица переходов</w:t>
+      </w:r>
+      <w:r>
+        <w:rPr>
+          <w:lang w:val="ru-RU"/>
+        </w:rPr>
+        <w:t xml:space="preserve"> </w:t>
+      </w:r>
+      <w:r>
+        <w:rPr>
+          <w:lang w:val="ru-RU"/>
+        </w:rPr>
+        <w:t>–</w:t>
+      </w:r>
+      <w:r>
+        <w:rPr>
+          <w:lang w:val="ru-RU"/>
+        </w:rPr>
+        <w:t xml:space="preserve"> </w:t>
+      </w:r>
+      <w:r>
+        <w:rPr>
+          <w:lang w:val="ru-RU"/>
+        </w:rPr>
+        <w:t xml:space="preserve">табличное представление функции перехода конечного автомата </w:t>
+      </w:r>
+      <w:r>
+        <w:rPr>
+          <w:rFonts w:cs="Times New Roman"/>
+        </w:rPr>
+        <w:t>δ</w:t>
+      </w:r>
+      <w:r>
+        <w:rPr>
+          <w:rFonts w:cs="Times New Roman"/>
+          <w:lang w:val="ru-RU"/>
+        </w:rPr>
+        <w:t xml:space="preserve">. </w:t>
+      </w:r>
+      <w:r>
+        <w:rPr>
+          <w:rFonts w:cs="Times New Roman"/>
+          <w:lang w:val="ru-RU"/>
+        </w:rPr>
+        <w:t>Как правило, в таблице переходов каждой строке соответствует одно состояние, а столбцу — один допустимый входной символ. Ячейка на пересечении строки и столбца хранит действие, которое должен выполнить автомат, если в ситуации, когда он находился в данном состоянии</w:t>
+      </w:r>
+      <w:r>
+        <w:rPr>
+          <w:rFonts w:cs="Times New Roman"/>
+          <w:lang w:val="ru-RU"/>
+        </w:rPr>
+        <w:t>,</w:t>
+      </w:r>
+      <w:r>
+        <w:rPr>
+          <w:rFonts w:cs="Times New Roman"/>
+          <w:lang w:val="ru-RU"/>
+        </w:rPr>
+        <w:t xml:space="preserve"> на входе он получил данный символ.</w:t>
+      </w:r>
+    </w:p>
+    <w:p>
+      <w:pPr>
+        <w:rPr>
+          <w:lang w:val="ru-RU"/>
+        </w:rPr>
+      </w:pPr>
+      <w:r>
+        <w:rPr>
+          <w:noProof/>
+          <w:lang w:val="ru-RU" w:eastAsia="ru-RU"/>
+        </w:rPr>
+        <w:drawing>
+          <wp:anchor distT="0" distB="0" distL="114300" distR="114300" simplePos="0" relativeHeight="251659264" behindDoc="1" locked="0" layoutInCell="1" allowOverlap="1" wp14:anchorId="2A6B2624" wp14:editId="6BA2FE61">
+            <wp:simplePos x="0" y="0"/>
+            <wp:positionH relativeFrom="column">
+              <wp:posOffset>1075690</wp:posOffset>
+            </wp:positionH>
+            <wp:positionV relativeFrom="paragraph">
+              <wp:posOffset>3810</wp:posOffset>
+            </wp:positionV>
+            <wp:extent cx="4305935" cy="1633220"/>
+            <wp:effectExtent l="0" t="0" r="0" b="0"/>
+            <wp:wrapTight wrapText="bothSides">
+              <wp:wrapPolygon edited="0">
+                <wp:start x="0" y="0"/>
+                <wp:lineTo x="0" y="21415"/>
+                <wp:lineTo x="21501" y="21415"/>
+                <wp:lineTo x="21501" y="0"/>
+                <wp:lineTo x="0" y="0"/>
+              </wp:wrapPolygon>
+            </wp:wrapTight>
+            <wp:docPr id="4" name="Рисунок 4"/>
+            <wp:cNvGraphicFramePr>
+              <a:graphicFrameLocks xmlns:a="http://schemas.openxmlformats.org/drawingml/2006/main" noChangeAspect="1"/>
+            </wp:cNvGraphicFramePr>
+            <a:graphic xmlns:a="http://schemas.openxmlformats.org/drawingml/2006/main">
+              <a:graphicData uri="http://schemas.openxmlformats.org/drawingml/2006/picture">
+                <pic:pic xmlns:pic="http://schemas.openxmlformats.org/drawingml/2006/picture">
+                  <pic:nvPicPr>
+                    <pic:cNvPr id="0" name="Конечный автомат(пример).png"/>
+                    <pic:cNvPicPr/>
+                  </pic:nvPicPr>
+                  <pic:blipFill rotWithShape="1">
+                    <a:blip r:embed="rId10">
+                      <a:extLst>
+                        <a:ext uri="{28A0092B-C50C-407E-A947-70E740481C1C}">
+                          <a14:useLocalDpi xmlns:a14="http://schemas.microsoft.com/office/drawing/2010/main" val="0"/>
+                        </a:ext>
+                      </a:extLst>
+                    </a:blip>
+                    <a:srcRect b="13636"/>
+                    <a:stretch/>
+                  </pic:blipFill>
+                  <pic:spPr bwMode="auto">
+                    <a:xfrm>
+                      <a:off x="0" y="0"/>
+                      <a:ext cx="4305935" cy="1633220"/>
+                    </a:xfrm>
+                    <a:prstGeom prst="rect">
+                      <a:avLst/>
+                    </a:prstGeom>
+                    <a:ln>
+                      <a:noFill/>
+                    </a:ln>
+                    <a:extLst>
+                      <a:ext uri="{53640926-AAD7-44D8-BBD7-CCE9431645EC}">
+                        <a14:shadowObscured xmlns:a14="http://schemas.microsoft.com/office/drawing/2010/main"/>
+                      </a:ext>
+                    </a:extLst>
+                  </pic:spPr>
+                </pic:pic>
+              </a:graphicData>
+            </a:graphic>
+            <wp14:sizeRelH relativeFrom="page">
+              <wp14:pctWidth>0</wp14:pctWidth>
+            </wp14:sizeRelH>
+            <wp14:sizeRelV relativeFrom="page">
+              <wp14:pctHeight>0</wp14:pctHeight>
+            </wp14:sizeRelV>
+          </wp:anchor>
+        </w:drawing>
+      </w:r>
+    </w:p>
+    <w:p>
+      <w:pPr>
+        <w:rPr>
+          <w:lang w:val="ru-RU"/>
+        </w:rPr>
+      </w:pPr>
+    </w:p>
+    <w:p>
+      <w:pPr>
+        <w:rPr>
+          <w:lang w:val="ru-RU"/>
+        </w:rPr>
+      </w:pPr>
+    </w:p>
+    <w:p>
+      <w:pPr>
+        <w:rPr>
+          <w:lang w:val="ru-RU"/>
+        </w:rPr>
+      </w:pPr>
+    </w:p>
+    <w:p>
+      <w:pPr>
+        <w:rPr>
+          <w:lang w:val="ru-RU"/>
+        </w:rPr>
+      </w:pPr>
+    </w:p>
+    <w:p>
+      <w:pPr>
+        <w:jc w:val="center"/>
+        <w:rPr>
+          <w:lang w:val="ru-RU"/>
+        </w:rPr>
+      </w:pPr>
+    </w:p>
+    <w:p>
+      <w:pPr>
+        <w:jc w:val="center"/>
+        <w:rPr>
+          <w:lang w:val="ru-RU"/>
+        </w:rPr>
+      </w:pPr>
+      <w:r>
+        <w:rPr>
+          <w:lang w:val="ru-RU"/>
+        </w:rPr>
+        <w:t>Рисунок 2.2 – Пример конечного автомата, представленного графом переходов</w:t>
+      </w:r>
+    </w:p>
+    <w:p>
+      <w:pPr>
+        <w:rPr>
+          <w:lang w:val="ru-RU"/>
+        </w:rPr>
+      </w:pPr>
     </w:p>
     <w:p>
       <w:pPr>
@@ -6180,12 +7973,41 @@
           <w:lang w:val="ru-RU"/>
         </w:rPr>
       </w:pPr>
+      <w:bookmarkStart w:id="14" w:name="_Toc322527091"/>
       <w:r>
         <w:rPr>
           <w:lang w:val="ru-RU"/>
         </w:rPr>
         <w:t>2.6 Оптимизация прототипа</w:t>
       </w:r>
+      <w:bookmarkEnd w:id="14"/>
+    </w:p>
+    <w:p>
+      <w:pPr>
+        <w:rPr>
+          <w:lang w:val="ru-RU"/>
+        </w:rPr>
+      </w:pPr>
+      <w:r>
+        <w:rPr>
+          <w:lang w:val="ru-RU"/>
+        </w:rPr>
+        <w:t xml:space="preserve">выполняет ряд оптимизации над внутренним представлением, например, </w:t>
+      </w:r>
+      <w:proofErr w:type="spellStart"/>
+      <w:r>
+        <w:rPr>
+          <w:lang w:val="ru-RU"/>
+        </w:rPr>
+        <w:t>детерминизацию</w:t>
+      </w:r>
+      <w:proofErr w:type="spellEnd"/>
+      <w:r>
+        <w:rPr>
+          <w:lang w:val="ru-RU"/>
+        </w:rPr>
+        <w:t xml:space="preserve"> и минимизацию графа переходов для упрощения процесса тестирования;</w:t>
+      </w:r>
     </w:p>
     <w:p>
       <w:pPr>
@@ -6194,12 +8016,69 @@
           <w:lang w:val="ru-RU"/>
         </w:rPr>
       </w:pPr>
-      <w:r>
-        <w:rPr>
-          <w:lang w:val="ru-RU"/>
-        </w:rPr>
+      <w:bookmarkStart w:id="15" w:name="_Toc322527092"/>
+      <w:r>
+        <w:rPr>
+          <w:lang w:val="ru-RU"/>
+        </w:rPr>
+        <w:lastRenderedPageBreak/>
         <w:t>2.7 Анализ прототипа</w:t>
       </w:r>
+      <w:bookmarkEnd w:id="15"/>
+    </w:p>
+    <w:p>
+      <w:pPr>
+        <w:pStyle w:val="ac"/>
+        <w:numPr>
+          <w:ilvl w:val="0"/>
+          <w:numId w:val="19"/>
+        </w:numPr>
+        <w:spacing w:line="240" w:lineRule="auto"/>
+        <w:rPr>
+          <w:lang w:val="ru-RU"/>
+        </w:rPr>
+      </w:pPr>
+      <w:r>
+        <w:rPr>
+          <w:lang w:val="ru-RU"/>
+        </w:rPr>
+        <w:t xml:space="preserve">осуществляет поиск шаблонов проектирования, типичных ошибок в построении архитектуры, формирует </w:t>
+      </w:r>
+      <w:proofErr w:type="spellStart"/>
+      <w:r>
+        <w:rPr>
+          <w:lang w:val="ru-RU"/>
+        </w:rPr>
+        <w:t>отчет</w:t>
+      </w:r>
+      <w:proofErr w:type="spellEnd"/>
+      <w:r>
+        <w:rPr>
+          <w:lang w:val="ru-RU"/>
+        </w:rPr>
+        <w:t xml:space="preserve"> и рекомендации </w:t>
+      </w:r>
+      <w:proofErr w:type="spellStart"/>
+      <w:r>
+        <w:rPr>
+          <w:lang w:val="ru-RU"/>
+        </w:rPr>
+        <w:t>наоснове</w:t>
+      </w:r>
+      <w:proofErr w:type="spellEnd"/>
+      <w:r>
+        <w:rPr>
+          <w:lang w:val="ru-RU"/>
+        </w:rPr>
+        <w:t xml:space="preserve"> полученных данных;</w:t>
+      </w:r>
+    </w:p>
+    <w:p>
+      <w:pPr>
+        <w:rPr>
+          <w:lang w:val="ru-RU"/>
+        </w:rPr>
+      </w:pPr>
     </w:p>
     <w:p>
       <w:pPr>
@@ -6208,12 +8087,91 @@
           <w:lang w:val="ru-RU"/>
         </w:rPr>
       </w:pPr>
+      <w:bookmarkStart w:id="16" w:name="_Toc322527093"/>
       <w:r>
         <w:rPr>
           <w:lang w:val="ru-RU"/>
         </w:rPr>
         <w:t>2.8 Тестирование прототипа</w:t>
       </w:r>
+      <w:bookmarkEnd w:id="16"/>
+    </w:p>
+    <w:p>
+      <w:pPr>
+        <w:rPr>
+          <w:lang w:val="ru-RU"/>
+        </w:rPr>
+      </w:pPr>
+      <w:r>
+        <w:rPr>
+          <w:lang w:val="ru-RU"/>
+        </w:rPr>
+        <w:t xml:space="preserve">производит тестирование внутреннего представления на предмет работоспособности архитектуры и соответствия предъявляемым требованиям. </w:t>
+      </w:r>
+      <w:r>
+        <w:t xml:space="preserve">В </w:t>
+      </w:r>
+      <w:proofErr w:type="spellStart"/>
+      <w:r>
+        <w:t>результате</w:t>
+      </w:r>
+      <w:proofErr w:type="spellEnd"/>
+      <w:r>
+        <w:t xml:space="preserve"> </w:t>
+      </w:r>
+      <w:proofErr w:type="spellStart"/>
+      <w:r>
+        <w:t>работы</w:t>
+      </w:r>
+      <w:proofErr w:type="spellEnd"/>
+      <w:r>
+        <w:t xml:space="preserve"> </w:t>
+      </w:r>
+      <w:proofErr w:type="spellStart"/>
+      <w:r>
+        <w:t>тестер</w:t>
+      </w:r>
+      <w:proofErr w:type="spellEnd"/>
+      <w:r>
+        <w:t xml:space="preserve"> </w:t>
+      </w:r>
+      <w:proofErr w:type="spellStart"/>
+      <w:r>
+        <w:t>выдает</w:t>
+      </w:r>
+      <w:proofErr w:type="spellEnd"/>
+      <w:r>
+        <w:t xml:space="preserve"> </w:t>
+      </w:r>
+      <w:proofErr w:type="spellStart"/>
+      <w:r>
+        <w:t>однозначный</w:t>
+      </w:r>
+      <w:proofErr w:type="spellEnd"/>
+      <w:r>
+        <w:t xml:space="preserve"> </w:t>
+      </w:r>
+      <w:proofErr w:type="spellStart"/>
+      <w:r>
+        <w:t>ответ</w:t>
+      </w:r>
+      <w:proofErr w:type="spellEnd"/>
+      <w:r>
+        <w:t xml:space="preserve"> о </w:t>
+      </w:r>
+      <w:proofErr w:type="spellStart"/>
+      <w:r>
+        <w:t>пригодности</w:t>
+      </w:r>
+      <w:proofErr w:type="spellEnd"/>
+      <w:r>
+        <w:t xml:space="preserve"> </w:t>
+      </w:r>
+      <w:proofErr w:type="spellStart"/>
+      <w:r>
+        <w:t>прототипа</w:t>
+      </w:r>
+      <w:proofErr w:type="spellEnd"/>
     </w:p>
     <w:p>
       <w:pPr>
@@ -6222,6 +8180,7 @@
           <w:lang w:val="ru-RU"/>
         </w:rPr>
       </w:pPr>
+      <w:bookmarkStart w:id="17" w:name="_Toc322527094"/>
       <w:r>
         <w:rPr>
           <w:lang w:val="ru-RU"/>
@@ -6235,6 +8194,7 @@
         </w:rPr>
         <w:t>Кодогенерация</w:t>
       </w:r>
+      <w:bookmarkEnd w:id="17"/>
       <w:proofErr w:type="spellEnd"/>
       <w:r>
         <w:rPr>
@@ -6251,6 +8211,12 @@
           <w:lang w:val="ru-RU"/>
         </w:rPr>
       </w:pPr>
+      <w:r>
+        <w:rPr>
+          <w:lang w:val="ru-RU"/>
+        </w:rPr>
+        <w:t>позволяет получить исходный код внутреннего представления на целевом языке</w:t>
+      </w:r>
     </w:p>
     <w:p>
       <w:pPr>
@@ -6259,70 +8225,14 @@
           <w:lang w:val="ru-RU"/>
         </w:rPr>
       </w:pPr>
-      <w:bookmarkStart w:id="10" w:name="_Toc320980286"/>
+      <w:bookmarkStart w:id="18" w:name="_Toc322527095"/>
       <w:r>
         <w:rPr>
           <w:lang w:val="ru-RU"/>
         </w:rPr>
         <w:t>3 Реализация системы</w:t>
       </w:r>
-      <w:bookmarkEnd w:id="10"/>
-    </w:p>
-    <w:p>
-      <w:pPr>
-        <w:pStyle w:val="2"/>
-        <w:rPr>
-          <w:lang w:val="ru-RU"/>
-        </w:rPr>
-      </w:pPr>
-      <w:bookmarkStart w:id="11" w:name="_Toc320980287"/>
-      <w:r>
-        <w:rPr>
-          <w:lang w:val="ru-RU"/>
-        </w:rPr>
-        <w:t xml:space="preserve">3.1 Подсистема </w:t>
-      </w:r>
-      <w:r>
-        <w:rPr>
-          <w:lang w:val="ru-RU"/>
-        </w:rPr>
-        <w:t>проектирования каркаса</w:t>
-      </w:r>
-      <w:bookmarkEnd w:id="11"/>
-    </w:p>
-    <w:p>
-      <w:pPr>
-        <w:pStyle w:val="2"/>
-        <w:rPr>
-          <w:lang w:val="ru-RU"/>
-        </w:rPr>
-      </w:pPr>
-      <w:bookmarkStart w:id="12" w:name="_Toc320980288"/>
-      <w:r>
-        <w:rPr>
-          <w:lang w:val="ru-RU"/>
-        </w:rPr>
-        <w:t xml:space="preserve">3.2 Подсистема тестирования и </w:t>
-      </w:r>
-      <w:proofErr w:type="spellStart"/>
-      <w:r>
-        <w:rPr>
-          <w:lang w:val="ru-RU"/>
-        </w:rPr>
-        <w:t>кодегенерации</w:t>
-      </w:r>
-      <w:bookmarkEnd w:id="12"/>
-      <w:proofErr w:type="spellEnd"/>
-    </w:p>
-    <w:p>
-      <w:pPr>
-        <w:spacing w:after="200" w:line="276" w:lineRule="auto"/>
-        <w:ind w:firstLine="0"/>
-        <w:jc w:val="left"/>
-        <w:rPr>
-          <w:lang w:val="ru-RU"/>
-        </w:rPr>
-      </w:pPr>
+      <w:bookmarkEnd w:id="18"/>
       <w:r>
         <w:rPr>
           <w:lang w:val="ru-RU"/>
@@ -6337,7 +8247,7 @@
           <w:lang w:val="ru-RU"/>
         </w:rPr>
       </w:pPr>
-      <w:bookmarkStart w:id="13" w:name="_Toc320980289"/>
+      <w:bookmarkStart w:id="19" w:name="_Toc322527096"/>
       <w:r>
         <w:rPr>
           <w:lang w:val="ru-RU"/>
@@ -6345,7 +8255,7 @@
         <w:lastRenderedPageBreak/>
         <w:t>4 Организационно-экономический раздел</w:t>
       </w:r>
-      <w:bookmarkEnd w:id="13"/>
+      <w:bookmarkEnd w:id="19"/>
     </w:p>
     <w:p>
       <w:pPr>
@@ -6370,7 +8280,7 @@
           <w:lang w:val="ru-RU"/>
         </w:rPr>
       </w:pPr>
-      <w:bookmarkStart w:id="14" w:name="_Toc320980290"/>
+      <w:bookmarkStart w:id="20" w:name="_Toc322527097"/>
       <w:r>
         <w:rPr>
           <w:lang w:val="ru-RU"/>
@@ -6378,7 +8288,7 @@
         <w:lastRenderedPageBreak/>
         <w:t>5 Охрана труда и окружающей среды</w:t>
       </w:r>
-      <w:bookmarkEnd w:id="14"/>
+      <w:bookmarkEnd w:id="20"/>
     </w:p>
     <w:p>
       <w:pPr>
@@ -6404,7 +8314,7 @@
           <w:lang w:val="ru-RU"/>
         </w:rPr>
       </w:pPr>
-      <w:bookmarkStart w:id="15" w:name="_Toc320980291"/>
+      <w:bookmarkStart w:id="21" w:name="_Toc322527098"/>
       <w:r>
         <w:rPr>
           <w:lang w:val="ru-RU"/>
@@ -6412,7 +8322,7 @@
         <w:lastRenderedPageBreak/>
         <w:t>Заключение</w:t>
       </w:r>
-      <w:bookmarkEnd w:id="15"/>
+      <w:bookmarkEnd w:id="21"/>
       <w:r>
         <w:rPr>
           <w:lang w:val="ru-RU"/>
@@ -6428,7 +8338,7 @@
           <w:lang w:val="ru-RU"/>
         </w:rPr>
       </w:pPr>
-      <w:bookmarkStart w:id="16" w:name="_Toc320980292"/>
+      <w:bookmarkStart w:id="22" w:name="_Toc322527099"/>
       <w:r>
         <w:rPr>
           <w:lang w:val="ru-RU"/>
@@ -6442,7 +8352,7 @@
         </w:rPr>
         <w:t>ользованных источников</w:t>
       </w:r>
-      <w:bookmarkEnd w:id="16"/>
+      <w:bookmarkEnd w:id="22"/>
     </w:p>
     <w:p>
       <w:pPr>
@@ -6778,6 +8688,262 @@
           <w:lang w:val="ru-RU"/>
         </w:rPr>
         <w:t xml:space="preserve">Питер, 2011.- 176 с: ил. </w:t>
+      </w:r>
+    </w:p>
+    <w:p>
+      <w:pPr>
+        <w:pStyle w:val="ac"/>
+        <w:numPr>
+          <w:ilvl w:val="0"/>
+          <w:numId w:val="13"/>
+        </w:numPr>
+        <w:rPr>
+          <w:lang w:val="ru-RU"/>
+        </w:rPr>
+      </w:pPr>
+      <w:proofErr w:type="spellStart"/>
+      <w:r>
+        <w:rPr>
+          <w:lang w:val="ru-RU"/>
+        </w:rPr>
+        <w:t>К</w:t>
+      </w:r>
+      <w:r>
+        <w:rPr>
+          <w:lang w:val="ru-RU"/>
+        </w:rPr>
+        <w:t>р</w:t>
+      </w:r>
+      <w:r>
+        <w:rPr>
+          <w:lang w:val="ru-RU"/>
+        </w:rPr>
+        <w:t>ючкова</w:t>
+      </w:r>
+      <w:proofErr w:type="spellEnd"/>
+      <w:r>
+        <w:rPr>
+          <w:lang w:val="ru-RU"/>
+        </w:rPr>
+        <w:t xml:space="preserve"> Е.</w:t>
+      </w:r>
+      <w:r>
+        <w:rPr>
+          <w:lang w:val="ru-RU"/>
+        </w:rPr>
+        <w:t xml:space="preserve"> Основы математической логики и </w:t>
+      </w:r>
+      <w:proofErr w:type="spellStart"/>
+      <w:r>
+        <w:rPr>
+          <w:lang w:val="ru-RU"/>
+        </w:rPr>
+        <w:t>тео</w:t>
+      </w:r>
+      <w:proofErr w:type="gramStart"/>
+      <w:r>
+        <w:rPr>
+          <w:lang w:val="ru-RU"/>
+        </w:rPr>
+        <w:t>p</w:t>
+      </w:r>
+      <w:proofErr w:type="gramEnd"/>
+      <w:r>
+        <w:rPr>
+          <w:lang w:val="ru-RU"/>
+        </w:rPr>
+        <w:t>ии</w:t>
+      </w:r>
+      <w:proofErr w:type="spellEnd"/>
+      <w:r>
+        <w:rPr>
+          <w:lang w:val="ru-RU"/>
+        </w:rPr>
+        <w:t xml:space="preserve"> </w:t>
+      </w:r>
+      <w:proofErr w:type="spellStart"/>
+      <w:r>
+        <w:rPr>
+          <w:lang w:val="ru-RU"/>
+        </w:rPr>
+        <w:t>алгоpитмов</w:t>
+      </w:r>
+      <w:proofErr w:type="spellEnd"/>
+      <w:r>
+        <w:rPr>
+          <w:lang w:val="ru-RU"/>
+        </w:rPr>
+        <w:t xml:space="preserve">: Учебное пособие / </w:t>
+      </w:r>
+      <w:r>
+        <w:rPr>
+          <w:lang w:val="ru-RU"/>
+        </w:rPr>
+        <w:t xml:space="preserve">Е. </w:t>
+      </w:r>
+      <w:proofErr w:type="spellStart"/>
+      <w:r>
+        <w:rPr>
+          <w:lang w:val="ru-RU"/>
+        </w:rPr>
+        <w:t>Крючкова</w:t>
+      </w:r>
+      <w:proofErr w:type="spellEnd"/>
+      <w:r>
+        <w:rPr>
+          <w:lang w:val="ru-RU"/>
+        </w:rPr>
+        <w:t xml:space="preserve"> –</w:t>
+      </w:r>
+      <w:r>
+        <w:rPr>
+          <w:lang w:val="ru-RU"/>
+        </w:rPr>
+        <w:t xml:space="preserve"> </w:t>
+      </w:r>
+      <w:proofErr w:type="spellStart"/>
+      <w:r>
+        <w:rPr>
+          <w:lang w:val="ru-RU"/>
+        </w:rPr>
+        <w:t>Алт</w:t>
+      </w:r>
+      <w:proofErr w:type="spellEnd"/>
+      <w:r>
+        <w:rPr>
+          <w:lang w:val="ru-RU"/>
+        </w:rPr>
+        <w:t xml:space="preserve">. </w:t>
+      </w:r>
+      <w:proofErr w:type="spellStart"/>
+      <w:r>
+        <w:rPr>
+          <w:lang w:val="ru-RU"/>
+        </w:rPr>
+        <w:t>госуд</w:t>
+      </w:r>
+      <w:proofErr w:type="spellEnd"/>
+      <w:r>
+        <w:rPr>
+          <w:lang w:val="ru-RU"/>
+        </w:rPr>
+        <w:t xml:space="preserve">. </w:t>
+      </w:r>
+      <w:proofErr w:type="spellStart"/>
+      <w:r>
+        <w:rPr>
+          <w:lang w:val="ru-RU"/>
+        </w:rPr>
+        <w:t>технич</w:t>
+      </w:r>
+      <w:proofErr w:type="spellEnd"/>
+      <w:r>
+        <w:rPr>
+          <w:lang w:val="ru-RU"/>
+        </w:rPr>
+        <w:t xml:space="preserve">. ун-т им. </w:t>
+      </w:r>
+      <w:proofErr w:type="spellStart"/>
+      <w:r>
+        <w:rPr>
+          <w:lang w:val="ru-RU"/>
+        </w:rPr>
+        <w:t>И.И.По</w:t>
+      </w:r>
+      <w:r>
+        <w:rPr>
+          <w:lang w:val="ru-RU"/>
+        </w:rPr>
+        <w:t>лзунова</w:t>
+      </w:r>
+      <w:proofErr w:type="spellEnd"/>
+      <w:r>
+        <w:rPr>
+          <w:lang w:val="ru-RU"/>
+        </w:rPr>
+        <w:t>. Барнаул, 2010. — 277с.</w:t>
+      </w:r>
+    </w:p>
+    <w:p>
+      <w:pPr>
+        <w:pStyle w:val="ac"/>
+        <w:numPr>
+          <w:ilvl w:val="0"/>
+          <w:numId w:val="13"/>
+        </w:numPr>
+        <w:rPr>
+          <w:lang w:val="ru-RU"/>
+        </w:rPr>
+      </w:pPr>
+      <w:bookmarkStart w:id="23" w:name="_GoBack"/>
+      <w:proofErr w:type="spellStart"/>
+      <w:r>
+        <w:rPr>
+          <w:lang w:val="ru-RU"/>
+        </w:rPr>
+        <w:t>Хопкрофт</w:t>
+      </w:r>
+      <w:proofErr w:type="spellEnd"/>
+      <w:r>
+        <w:rPr>
+          <w:lang w:val="ru-RU"/>
+        </w:rPr>
+        <w:t xml:space="preserve"> Д. Введение в теорию автоматов, языков и вычислений </w:t>
+      </w:r>
+      <w:bookmarkEnd w:id="23"/>
+      <w:r>
+        <w:rPr>
+          <w:lang w:val="ru-RU"/>
+        </w:rPr>
+        <w:t xml:space="preserve">/ </w:t>
+      </w:r>
+      <w:r>
+        <w:rPr>
+          <w:lang w:val="ru-RU"/>
+        </w:rPr>
+        <w:t xml:space="preserve">Д. </w:t>
+      </w:r>
+      <w:proofErr w:type="spellStart"/>
+      <w:r>
+        <w:rPr>
+          <w:lang w:val="ru-RU"/>
+        </w:rPr>
+        <w:t>Хапкрофт</w:t>
+      </w:r>
+      <w:proofErr w:type="spellEnd"/>
+      <w:r>
+        <w:rPr>
+          <w:lang w:val="ru-RU"/>
+        </w:rPr>
+        <w:t xml:space="preserve">, Р. </w:t>
+      </w:r>
+      <w:proofErr w:type="spellStart"/>
+      <w:r>
+        <w:rPr>
+          <w:lang w:val="ru-RU"/>
+        </w:rPr>
+        <w:t>Мотвани</w:t>
+      </w:r>
+      <w:proofErr w:type="spellEnd"/>
+      <w:r>
+        <w:rPr>
+          <w:lang w:val="ru-RU"/>
+        </w:rPr>
+        <w:t xml:space="preserve">, Д. Ульман – </w:t>
+      </w:r>
+      <w:proofErr w:type="spellStart"/>
+      <w:r>
+        <w:rPr>
+          <w:lang w:val="ru-RU"/>
+        </w:rPr>
+        <w:t>М.:Вильямс</w:t>
+      </w:r>
+      <w:proofErr w:type="spellEnd"/>
+      <w:r>
+        <w:rPr>
+          <w:lang w:val="ru-RU"/>
+        </w:rPr>
+        <w:t>, 2002.</w:t>
       </w:r>
     </w:p>
     <w:p>
@@ -6859,7 +9025,7 @@
         </w:rPr>
         <w:t xml:space="preserve">: </w:t>
       </w:r>
-      <w:hyperlink r:id="rId8" w:history="1">
+      <w:hyperlink r:id="rId11" w:history="1">
         <w:r>
           <w:rPr>
             <w:rStyle w:val="a9"/>
@@ -6997,7 +9163,7 @@
         </w:rPr>
         <w:t xml:space="preserve">: </w:t>
       </w:r>
-      <w:hyperlink r:id="rId9" w:history="1">
+      <w:hyperlink r:id="rId12" w:history="1">
         <w:r>
           <w:rPr>
             <w:rStyle w:val="a9"/>
@@ -7292,6 +9458,7 @@
           <w:szCs w:val="28"/>
           <w:lang w:val="ru-RU"/>
         </w:rPr>
+        <w:lastRenderedPageBreak/>
         <w:t xml:space="preserve"> </w:t>
       </w:r>
       <w:r>
@@ -7354,7 +9521,7 @@
         </w:rPr>
         <w:t xml:space="preserve"> [Электронный ресурс] / Режим доступа:  </w:t>
       </w:r>
-      <w:hyperlink r:id="rId10" w:history="1">
+      <w:hyperlink r:id="rId13" w:history="1">
         <w:r>
           <w:rPr>
             <w:rStyle w:val="a9"/>
@@ -7538,7 +9705,7 @@
         </w:rPr>
         <w:t xml:space="preserve"> [Электронный ресурс] / Режим доступа:  </w:t>
       </w:r>
-      <w:hyperlink r:id="rId11" w:history="1">
+      <w:hyperlink r:id="rId14" w:history="1">
         <w:r>
           <w:rPr>
             <w:rStyle w:val="a9"/>
@@ -7627,7 +9794,7 @@
           <w:lang w:val="ru-RU"/>
         </w:rPr>
       </w:pPr>
-      <w:bookmarkStart w:id="17" w:name="_Toc320980293"/>
+      <w:bookmarkStart w:id="24" w:name="_Toc322527100"/>
       <w:r>
         <w:rPr>
           <w:lang w:val="ru-RU"/>
@@ -7655,7 +9822,7 @@
         </w:rPr>
         <w:t>Задание на дипломное проектирование</w:t>
       </w:r>
-      <w:bookmarkEnd w:id="17"/>
+      <w:bookmarkEnd w:id="24"/>
     </w:p>
     <w:p>
       <w:pPr>
@@ -7706,16 +9873,22 @@
           <w:lang w:val="ru-RU"/>
         </w:rPr>
       </w:pPr>
-      <w:bookmarkStart w:id="18" w:name="_Toc320980294"/>
-      <w:proofErr w:type="spellStart"/>
-      <w:r>
+      <w:bookmarkStart w:id="25" w:name="_Toc322527101"/>
+      <w:r>
+        <w:rPr>
+          <w:lang w:val="ru-RU"/>
+        </w:rPr>
         <w:lastRenderedPageBreak/>
         <w:t>Приложение</w:t>
       </w:r>
-      <w:proofErr w:type="spellEnd"/>
-      <w:r>
+      <w:proofErr w:type="gramStart"/>
+      <w:r>
+        <w:rPr>
+          <w:lang w:val="ru-RU"/>
+        </w:rPr>
         <w:t xml:space="preserve"> Б</w:t>
       </w:r>
+      <w:proofErr w:type="gramEnd"/>
       <w:r>
         <w:rPr>
           <w:lang w:val="ru-RU"/>
@@ -7728,7 +9901,7 @@
         </w:rPr>
         <w:t>Руководство пользователя</w:t>
       </w:r>
-      <w:bookmarkEnd w:id="18"/>
+      <w:bookmarkEnd w:id="25"/>
     </w:p>
     <w:p>
       <w:pPr>
@@ -7754,7 +9927,7 @@
           <w:lang w:val="ru-RU"/>
         </w:rPr>
       </w:pPr>
-      <w:bookmarkStart w:id="19" w:name="_Toc320980295"/>
+      <w:bookmarkStart w:id="26" w:name="_Toc322527102"/>
       <w:r>
         <w:rPr>
           <w:lang w:val="ru-RU"/>
@@ -7782,10 +9955,10 @@
         </w:rPr>
         <w:t>Код программы</w:t>
       </w:r>
-      <w:bookmarkEnd w:id="19"/>
+      <w:bookmarkEnd w:id="26"/>
     </w:p>
     <w:sectPr>
-      <w:footerReference w:type="default" r:id="rId12"/>
+      <w:footerReference w:type="default" r:id="rId15"/>
       <w:pgSz w:w="11906" w:h="16838"/>
       <w:pgMar w:top="851" w:right="851" w:bottom="851" w:left="1134" w:header="709" w:footer="709" w:gutter="0"/>
       <w:cols w:space="708"/>
@@ -7849,7 +10022,7 @@
           <w:rPr>
             <w:noProof/>
           </w:rPr>
-          <w:t>16</w:t>
+          <w:t>24</w:t>
         </w:r>
         <w:r>
           <w:rPr>
@@ -8300,6 +10473,232 @@
     </w:lvl>
   </w:abstractNum>
   <w:abstractNum w:abstractNumId="4">
+    <w:nsid w:val="131662ED"/>
+    <w:multiLevelType w:val="hybridMultilevel"/>
+    <w:tmpl w:val="D87EFABA"/>
+    <w:lvl w:ilvl="0" w:tplc="04190001">
+      <w:start w:val="1"/>
+      <w:numFmt w:val="bullet"/>
+      <w:lvlText w:val=""/>
+      <w:lvlJc w:val="left"/>
+      <w:pPr>
+        <w:ind w:left="1174" w:hanging="360"/>
+      </w:pPr>
+      <w:rPr>
+        <w:rFonts w:ascii="Symbol" w:hAnsi="Symbol" w:hint="default"/>
+      </w:rPr>
+    </w:lvl>
+    <w:lvl w:ilvl="1" w:tplc="04190003" w:tentative="1">
+      <w:start w:val="1"/>
+      <w:numFmt w:val="bullet"/>
+      <w:lvlText w:val="o"/>
+      <w:lvlJc w:val="left"/>
+      <w:pPr>
+        <w:ind w:left="1894" w:hanging="360"/>
+      </w:pPr>
+      <w:rPr>
+        <w:rFonts w:ascii="Courier New" w:hAnsi="Courier New" w:cs="Courier New" w:hint="default"/>
+      </w:rPr>
+    </w:lvl>
+    <w:lvl w:ilvl="2" w:tplc="04190005" w:tentative="1">
+      <w:start w:val="1"/>
+      <w:numFmt w:val="bullet"/>
+      <w:lvlText w:val=""/>
+      <w:lvlJc w:val="left"/>
+      <w:pPr>
+        <w:ind w:left="2614" w:hanging="360"/>
+      </w:pPr>
+      <w:rPr>
+        <w:rFonts w:ascii="Wingdings" w:hAnsi="Wingdings" w:hint="default"/>
+      </w:rPr>
+    </w:lvl>
+    <w:lvl w:ilvl="3" w:tplc="04190001" w:tentative="1">
+      <w:start w:val="1"/>
+      <w:numFmt w:val="bullet"/>
+      <w:lvlText w:val=""/>
+      <w:lvlJc w:val="left"/>
+      <w:pPr>
+        <w:ind w:left="3334" w:hanging="360"/>
+      </w:pPr>
+      <w:rPr>
+        <w:rFonts w:ascii="Symbol" w:hAnsi="Symbol" w:hint="default"/>
+      </w:rPr>
+    </w:lvl>
+    <w:lvl w:ilvl="4" w:tplc="04190003" w:tentative="1">
+      <w:start w:val="1"/>
+      <w:numFmt w:val="bullet"/>
+      <w:lvlText w:val="o"/>
+      <w:lvlJc w:val="left"/>
+      <w:pPr>
+        <w:ind w:left="4054" w:hanging="360"/>
+      </w:pPr>
+      <w:rPr>
+        <w:rFonts w:ascii="Courier New" w:hAnsi="Courier New" w:cs="Courier New" w:hint="default"/>
+      </w:rPr>
+    </w:lvl>
+    <w:lvl w:ilvl="5" w:tplc="04190005" w:tentative="1">
+      <w:start w:val="1"/>
+      <w:numFmt w:val="bullet"/>
+      <w:lvlText w:val=""/>
+      <w:lvlJc w:val="left"/>
+      <w:pPr>
+        <w:ind w:left="4774" w:hanging="360"/>
+      </w:pPr>
+      <w:rPr>
+        <w:rFonts w:ascii="Wingdings" w:hAnsi="Wingdings" w:hint="default"/>
+      </w:rPr>
+    </w:lvl>
+    <w:lvl w:ilvl="6" w:tplc="04190001" w:tentative="1">
+      <w:start w:val="1"/>
+      <w:numFmt w:val="bullet"/>
+      <w:lvlText w:val=""/>
+      <w:lvlJc w:val="left"/>
+      <w:pPr>
+        <w:ind w:left="5494" w:hanging="360"/>
+      </w:pPr>
+      <w:rPr>
+        <w:rFonts w:ascii="Symbol" w:hAnsi="Symbol" w:hint="default"/>
+      </w:rPr>
+    </w:lvl>
+    <w:lvl w:ilvl="7" w:tplc="04190003" w:tentative="1">
+      <w:start w:val="1"/>
+      <w:numFmt w:val="bullet"/>
+      <w:lvlText w:val="o"/>
+      <w:lvlJc w:val="left"/>
+      <w:pPr>
+        <w:ind w:left="6214" w:hanging="360"/>
+      </w:pPr>
+      <w:rPr>
+        <w:rFonts w:ascii="Courier New" w:hAnsi="Courier New" w:cs="Courier New" w:hint="default"/>
+      </w:rPr>
+    </w:lvl>
+    <w:lvl w:ilvl="8" w:tplc="04190005" w:tentative="1">
+      <w:start w:val="1"/>
+      <w:numFmt w:val="bullet"/>
+      <w:lvlText w:val=""/>
+      <w:lvlJc w:val="left"/>
+      <w:pPr>
+        <w:ind w:left="6934" w:hanging="360"/>
+      </w:pPr>
+      <w:rPr>
+        <w:rFonts w:ascii="Wingdings" w:hAnsi="Wingdings" w:hint="default"/>
+      </w:rPr>
+    </w:lvl>
+  </w:abstractNum>
+  <w:abstractNum w:abstractNumId="5">
+    <w:nsid w:val="27A35F14"/>
+    <w:multiLevelType w:val="hybridMultilevel"/>
+    <w:tmpl w:val="AB962A60"/>
+    <w:lvl w:ilvl="0" w:tplc="04190001">
+      <w:start w:val="1"/>
+      <w:numFmt w:val="bullet"/>
+      <w:lvlText w:val=""/>
+      <w:lvlJc w:val="left"/>
+      <w:pPr>
+        <w:ind w:left="1068" w:hanging="360"/>
+      </w:pPr>
+      <w:rPr>
+        <w:rFonts w:ascii="Symbol" w:hAnsi="Symbol" w:hint="default"/>
+      </w:rPr>
+    </w:lvl>
+    <w:lvl w:ilvl="1" w:tplc="04190003" w:tentative="1">
+      <w:start w:val="1"/>
+      <w:numFmt w:val="bullet"/>
+      <w:lvlText w:val="o"/>
+      <w:lvlJc w:val="left"/>
+      <w:pPr>
+        <w:ind w:left="1788" w:hanging="360"/>
+      </w:pPr>
+      <w:rPr>
+        <w:rFonts w:ascii="Courier New" w:hAnsi="Courier New" w:cs="Courier New" w:hint="default"/>
+      </w:rPr>
+    </w:lvl>
+    <w:lvl w:ilvl="2" w:tplc="04190005" w:tentative="1">
+      <w:start w:val="1"/>
+      <w:numFmt w:val="bullet"/>
+      <w:lvlText w:val=""/>
+      <w:lvlJc w:val="left"/>
+      <w:pPr>
+        <w:ind w:left="2508" w:hanging="360"/>
+      </w:pPr>
+      <w:rPr>
+        <w:rFonts w:ascii="Wingdings" w:hAnsi="Wingdings" w:hint="default"/>
+      </w:rPr>
+    </w:lvl>
+    <w:lvl w:ilvl="3" w:tplc="04190001" w:tentative="1">
+      <w:start w:val="1"/>
+      <w:numFmt w:val="bullet"/>
+      <w:lvlText w:val=""/>
+      <w:lvlJc w:val="left"/>
+      <w:pPr>
+        <w:ind w:left="3228" w:hanging="360"/>
+      </w:pPr>
+      <w:rPr>
+        <w:rFonts w:ascii="Symbol" w:hAnsi="Symbol" w:hint="default"/>
+      </w:rPr>
+    </w:lvl>
+    <w:lvl w:ilvl="4" w:tplc="04190003" w:tentative="1">
+      <w:start w:val="1"/>
+      <w:numFmt w:val="bullet"/>
+      <w:lvlText w:val="o"/>
+      <w:lvlJc w:val="left"/>
+      <w:pPr>
+        <w:ind w:left="3948" w:hanging="360"/>
+      </w:pPr>
+      <w:rPr>
+        <w:rFonts w:ascii="Courier New" w:hAnsi="Courier New" w:cs="Courier New" w:hint="default"/>
+      </w:rPr>
+    </w:lvl>
+    <w:lvl w:ilvl="5" w:tplc="04190005" w:tentative="1">
+      <w:start w:val="1"/>
+      <w:numFmt w:val="bullet"/>
+      <w:lvlText w:val=""/>
+      <w:lvlJc w:val="left"/>
+      <w:pPr>
+        <w:ind w:left="4668" w:hanging="360"/>
+      </w:pPr>
+      <w:rPr>
+        <w:rFonts w:ascii="Wingdings" w:hAnsi="Wingdings" w:hint="default"/>
+      </w:rPr>
+    </w:lvl>
+    <w:lvl w:ilvl="6" w:tplc="04190001" w:tentative="1">
+      <w:start w:val="1"/>
+      <w:numFmt w:val="bullet"/>
+      <w:lvlText w:val=""/>
+      <w:lvlJc w:val="left"/>
+      <w:pPr>
+        <w:ind w:left="5388" w:hanging="360"/>
+      </w:pPr>
+      <w:rPr>
+        <w:rFonts w:ascii="Symbol" w:hAnsi="Symbol" w:hint="default"/>
+      </w:rPr>
+    </w:lvl>
+    <w:lvl w:ilvl="7" w:tplc="04190003" w:tentative="1">
+      <w:start w:val="1"/>
+      <w:numFmt w:val="bullet"/>
+      <w:lvlText w:val="o"/>
+      <w:lvlJc w:val="left"/>
+      <w:pPr>
+        <w:ind w:left="6108" w:hanging="360"/>
+      </w:pPr>
+      <w:rPr>
+        <w:rFonts w:ascii="Courier New" w:hAnsi="Courier New" w:cs="Courier New" w:hint="default"/>
+      </w:rPr>
+    </w:lvl>
+    <w:lvl w:ilvl="8" w:tplc="04190005" w:tentative="1">
+      <w:start w:val="1"/>
+      <w:numFmt w:val="bullet"/>
+      <w:lvlText w:val=""/>
+      <w:lvlJc w:val="left"/>
+      <w:pPr>
+        <w:ind w:left="6828" w:hanging="360"/>
+      </w:pPr>
+      <w:rPr>
+        <w:rFonts w:ascii="Wingdings" w:hAnsi="Wingdings" w:hint="default"/>
+      </w:rPr>
+    </w:lvl>
+  </w:abstractNum>
+  <w:abstractNum w:abstractNumId="6">
     <w:nsid w:val="29B37DA5"/>
     <w:multiLevelType w:val="hybridMultilevel"/>
     <w:tmpl w:val="CF044B5C"/>
@@ -8412,7 +10811,7 @@
       </w:rPr>
     </w:lvl>
   </w:abstractNum>
-  <w:abstractNum w:abstractNumId="5">
+  <w:abstractNum w:abstractNumId="7">
     <w:nsid w:val="2B7E37BA"/>
     <w:multiLevelType w:val="hybridMultilevel"/>
     <w:tmpl w:val="1C681288"/>
@@ -8525,7 +10924,7 @@
       </w:rPr>
     </w:lvl>
   </w:abstractNum>
-  <w:abstractNum w:abstractNumId="6">
+  <w:abstractNum w:abstractNumId="8">
     <w:nsid w:val="2CE91C0A"/>
     <w:multiLevelType w:val="hybridMultilevel"/>
     <w:tmpl w:val="B7DE4F74"/>
@@ -8638,7 +11037,7 @@
       </w:rPr>
     </w:lvl>
   </w:abstractNum>
-  <w:abstractNum w:abstractNumId="7">
+  <w:abstractNum w:abstractNumId="9">
     <w:nsid w:val="342A6CCD"/>
     <w:multiLevelType w:val="hybridMultilevel"/>
     <w:tmpl w:val="D7986492"/>
@@ -8724,7 +11123,7 @@
       </w:pPr>
     </w:lvl>
   </w:abstractNum>
-  <w:abstractNum w:abstractNumId="8">
+  <w:abstractNum w:abstractNumId="10">
     <w:nsid w:val="39217639"/>
     <w:multiLevelType w:val="hybridMultilevel"/>
     <w:tmpl w:val="6AA6D6A4"/>
@@ -8837,7 +11236,7 @@
       </w:rPr>
     </w:lvl>
   </w:abstractNum>
-  <w:abstractNum w:abstractNumId="9">
+  <w:abstractNum w:abstractNumId="11">
     <w:nsid w:val="3CEC6969"/>
     <w:multiLevelType w:val="hybridMultilevel"/>
     <w:tmpl w:val="471E9F6E"/>
@@ -8923,7 +11322,7 @@
       </w:pPr>
     </w:lvl>
   </w:abstractNum>
-  <w:abstractNum w:abstractNumId="10">
+  <w:abstractNum w:abstractNumId="12">
     <w:nsid w:val="42A56E68"/>
     <w:multiLevelType w:val="hybridMultilevel"/>
     <w:tmpl w:val="E154EE8A"/>
@@ -9012,7 +11411,7 @@
       </w:pPr>
     </w:lvl>
   </w:abstractNum>
-  <w:abstractNum w:abstractNumId="11">
+  <w:abstractNum w:abstractNumId="13">
     <w:nsid w:val="443E3F88"/>
     <w:multiLevelType w:val="hybridMultilevel"/>
     <w:tmpl w:val="F1E2085E"/>
@@ -9125,7 +11524,7 @@
       </w:rPr>
     </w:lvl>
   </w:abstractNum>
-  <w:abstractNum w:abstractNumId="12">
+  <w:abstractNum w:abstractNumId="14">
     <w:nsid w:val="55044F88"/>
     <w:multiLevelType w:val="hybridMultilevel"/>
     <w:tmpl w:val="D5A0E062"/>
@@ -9238,7 +11637,7 @@
       </w:rPr>
     </w:lvl>
   </w:abstractNum>
-  <w:abstractNum w:abstractNumId="13">
+  <w:abstractNum w:abstractNumId="15">
     <w:nsid w:val="633825DC"/>
     <w:multiLevelType w:val="hybridMultilevel"/>
     <w:tmpl w:val="1ED8A31E"/>
@@ -9324,7 +11723,7 @@
       </w:pPr>
     </w:lvl>
   </w:abstractNum>
-  <w:abstractNum w:abstractNumId="14">
+  <w:abstractNum w:abstractNumId="16">
     <w:nsid w:val="6470707E"/>
     <w:multiLevelType w:val="hybridMultilevel"/>
     <w:tmpl w:val="E7A405D2"/>
@@ -9437,7 +11836,7 @@
       </w:rPr>
     </w:lvl>
   </w:abstractNum>
-  <w:abstractNum w:abstractNumId="15">
+  <w:abstractNum w:abstractNumId="17">
     <w:nsid w:val="716621E1"/>
     <w:multiLevelType w:val="hybridMultilevel"/>
     <w:tmpl w:val="BD3AFCFE"/>
@@ -9550,7 +11949,7 @@
       </w:rPr>
     </w:lvl>
   </w:abstractNum>
-  <w:abstractNum w:abstractNumId="16">
+  <w:abstractNum w:abstractNumId="18">
     <w:nsid w:val="7B7F10A0"/>
     <w:multiLevelType w:val="hybridMultilevel"/>
     <w:tmpl w:val="0B503946"/>
@@ -9664,46 +12063,46 @@
     </w:lvl>
   </w:abstractNum>
   <w:num w:numId="1">
-    <w:abstractNumId w:val="15"/>
+    <w:abstractNumId w:val="17"/>
   </w:num>
   <w:num w:numId="2">
-    <w:abstractNumId w:val="16"/>
+    <w:abstractNumId w:val="18"/>
   </w:num>
   <w:num w:numId="3">
-    <w:abstractNumId w:val="8"/>
+    <w:abstractNumId w:val="10"/>
   </w:num>
   <w:num w:numId="4">
     <w:abstractNumId w:val="1"/>
   </w:num>
   <w:num w:numId="5">
-    <w:abstractNumId w:val="5"/>
+    <w:abstractNumId w:val="7"/>
   </w:num>
   <w:num w:numId="6">
-    <w:abstractNumId w:val="6"/>
+    <w:abstractNumId w:val="8"/>
   </w:num>
   <w:num w:numId="7">
     <w:abstractNumId w:val="0"/>
   </w:num>
   <w:num w:numId="8">
-    <w:abstractNumId w:val="4"/>
+    <w:abstractNumId w:val="6"/>
   </w:num>
   <w:num w:numId="9">
     <w:abstractNumId w:val="2"/>
   </w:num>
   <w:num w:numId="10">
+    <w:abstractNumId w:val="14"/>
+  </w:num>
+  <w:num w:numId="11">
     <w:abstractNumId w:val="12"/>
   </w:num>
-  <w:num w:numId="11">
-    <w:abstractNumId w:val="10"/>
-  </w:num>
   <w:num w:numId="12">
-    <w:abstractNumId w:val="13"/>
+    <w:abstractNumId w:val="15"/>
   </w:num>
   <w:num w:numId="13">
-    <w:abstractNumId w:val="9"/>
+    <w:abstractNumId w:val="11"/>
   </w:num>
   <w:num w:numId="14">
-    <w:abstractNumId w:val="7"/>
+    <w:abstractNumId w:val="9"/>
     <w:lvlOverride w:ilvl="0">
       <w:startOverride w:val="1"/>
     </w:lvlOverride>
@@ -9733,13 +12132,19 @@
     </w:lvlOverride>
   </w:num>
   <w:num w:numId="15">
-    <w:abstractNumId w:val="11"/>
+    <w:abstractNumId w:val="13"/>
   </w:num>
   <w:num w:numId="16">
-    <w:abstractNumId w:val="14"/>
+    <w:abstractNumId w:val="16"/>
   </w:num>
   <w:num w:numId="17">
     <w:abstractNumId w:val="3"/>
+  </w:num>
+  <w:num w:numId="18">
+    <w:abstractNumId w:val="4"/>
+  </w:num>
+  <w:num w:numId="19">
+    <w:abstractNumId w:val="5"/>
   </w:num>
   <w:numIdMacAtCleanup w:val="7"/>
 </w:numbering>
@@ -10549,7 +12954,763 @@
     <w:basedOn w:val="a0"/>
     <w:rsid w:val="00DE4E54"/>
   </w:style>
+  <w:style w:type="character" w:styleId="af6">
+    <w:name w:val="Placeholder Text"/>
+    <w:basedOn w:val="a0"/>
+    <w:uiPriority w:val="99"/>
+    <w:semiHidden/>
+    <w:rsid w:val="00D55EB5"/>
+    <w:rPr>
+      <w:color w:val="808080"/>
+    </w:rPr>
+  </w:style>
 </w:styles>
+</file>
+
+<file path=word/stylesWithEffects.xml><?xml version="1.0" encoding="utf-8"?>
+<w:styles xmlns:wpc="http://schemas.microsoft.com/office/word/2010/wordprocessingCanvas" xmlns:mc="http://schemas.openxmlformats.org/markup-compatibility/2006" xmlns:o="urn:schemas-microsoft-com:office:office" xmlns:r="http://schemas.openxmlformats.org/officeDocument/2006/relationships" xmlns:m="http://schemas.openxmlformats.org/officeDocument/2006/math" xmlns:v="urn:schemas-microsoft-com:vml" xmlns:wp14="http://schemas.microsoft.com/office/word/2010/wordprocessingDrawing" xmlns:wp="http://schemas.openxmlformats.org/drawingml/2006/wordprocessingDrawing" xmlns:w10="urn:schemas-microsoft-com:office:word" xmlns:w="http://schemas.openxmlformats.org/wordprocessingml/2006/main" xmlns:w14="http://schemas.microsoft.com/office/word/2010/wordml" xmlns:wpg="http://schemas.microsoft.com/office/word/2010/wordprocessingGroup" xmlns:wpi="http://schemas.microsoft.com/office/word/2010/wordprocessingInk" xmlns:wne="http://schemas.microsoft.com/office/word/2006/wordml" xmlns:wps="http://schemas.microsoft.com/office/word/2010/wordprocessingShape" mc:Ignorable="w14 wp14">
+  <w:docDefaults>
+    <w:rPrDefault>
+      <w:rPr>
+        <w:rFonts w:asciiTheme="minorHAnsi" w:eastAsiaTheme="minorEastAsia" w:hAnsiTheme="minorHAnsi" w:cstheme="minorBidi"/>
+        <w:sz w:val="22"/>
+        <w:szCs w:val="22"/>
+        <w:lang w:val="ru-RU" w:eastAsia="ru-RU" w:bidi="ar-SA"/>
+      </w:rPr>
+    </w:rPrDefault>
+    <w:pPrDefault>
+      <w:pPr>
+        <w:spacing w:after="200" w:line="276" w:lineRule="auto"/>
+      </w:pPr>
+    </w:pPrDefault>
+  </w:docDefaults>
+  <w:latentStyles w:defLockedState="0" w:defUIPriority="99" w:defSemiHidden="1" w:defUnhideWhenUsed="1" w:defQFormat="0" w:count="267">
+    <w:lsdException w:name="Normal" w:semiHidden="0" w:uiPriority="0" w:unhideWhenUsed="0" w:qFormat="1"/>
+    <w:lsdException w:name="heading 1" w:semiHidden="0" w:uiPriority="9" w:unhideWhenUsed="0" w:qFormat="1"/>
+    <w:lsdException w:name="heading 2" w:uiPriority="9" w:qFormat="1"/>
+    <w:lsdException w:name="heading 3" w:uiPriority="9" w:qFormat="1"/>
+    <w:lsdException w:name="heading 4" w:uiPriority="9" w:qFormat="1"/>
+    <w:lsdException w:name="heading 5" w:uiPriority="9" w:qFormat="1"/>
+    <w:lsdException w:name="heading 6" w:uiPriority="9" w:qFormat="1"/>
+    <w:lsdException w:name="heading 7" w:uiPriority="9" w:qFormat="1"/>
+    <w:lsdException w:name="heading 8" w:uiPriority="9" w:qFormat="1"/>
+    <w:lsdException w:name="heading 9" w:uiPriority="9" w:qFormat="1"/>
+    <w:lsdException w:name="toc 1" w:uiPriority="39"/>
+    <w:lsdException w:name="toc 2" w:uiPriority="39"/>
+    <w:lsdException w:name="toc 3" w:uiPriority="39"/>
+    <w:lsdException w:name="toc 4" w:uiPriority="39"/>
+    <w:lsdException w:name="toc 5" w:uiPriority="39"/>
+    <w:lsdException w:name="toc 6" w:uiPriority="39"/>
+    <w:lsdException w:name="toc 7" w:uiPriority="39"/>
+    <w:lsdException w:name="toc 8" w:uiPriority="39"/>
+    <w:lsdException w:name="toc 9" w:uiPriority="39"/>
+    <w:lsdException w:name="caption" w:uiPriority="35" w:qFormat="1"/>
+    <w:lsdException w:name="Title" w:semiHidden="0" w:uiPriority="10" w:unhideWhenUsed="0" w:qFormat="1"/>
+    <w:lsdException w:name="Default Paragraph Font" w:uiPriority="1"/>
+    <w:lsdException w:name="Subtitle" w:semiHidden="0" w:uiPriority="11" w:unhideWhenUsed="0" w:qFormat="1"/>
+    <w:lsdException w:name="Strong" w:semiHidden="0" w:uiPriority="22" w:unhideWhenUsed="0" w:qFormat="1"/>
+    <w:lsdException w:name="Emphasis" w:semiHidden="0" w:uiPriority="20" w:unhideWhenUsed="0" w:qFormat="1"/>
+    <w:lsdException w:name="Table Grid" w:semiHidden="0" w:uiPriority="59" w:unhideWhenUsed="0"/>
+    <w:lsdException w:name="Placeholder Text" w:unhideWhenUsed="0"/>
+    <w:lsdException w:name="No Spacing" w:semiHidden="0" w:uiPriority="1" w:unhideWhenUsed="0" w:qFormat="1"/>
+    <w:lsdException w:name="Light Shading" w:semiHidden="0" w:uiPriority="60" w:unhideWhenUsed="0"/>
+    <w:lsdException w:name="Light List" w:semiHidden="0" w:uiPriority="61" w:unhideWhenUsed="0"/>
+    <w:lsdException w:name="Light Grid" w:semiHidden="0" w:uiPriority="62" w:unhideWhenUsed="0"/>
+    <w:lsdException w:name="Medium Shading 1" w:semiHidden="0" w:uiPriority="63" w:unhideWhenUsed="0"/>
+    <w:lsdException w:name="Medium Shading 2" w:semiHidden="0" w:uiPriority="64" w:unhideWhenUsed="0"/>
+    <w:lsdException w:name="Medium List 1" w:semiHidden="0" w:uiPriority="65" w:unhideWhenUsed="0"/>
+    <w:lsdException w:name="Medium List 2" w:semiHidden="0" w:uiPriority="66" w:unhideWhenUsed="0"/>
+    <w:lsdException w:name="Medium Grid 1" w:semiHidden="0" w:uiPriority="67" w:unhideWhenUsed="0"/>
+    <w:lsdException w:name="Medium Grid 2" w:semiHidden="0" w:uiPriority="68" w:unhideWhenUsed="0"/>
+    <w:lsdException w:name="Medium Grid 3" w:semiHidden="0" w:uiPriority="69" w:unhideWhenUsed="0"/>
+    <w:lsdException w:name="Dark List" w:semiHidden="0" w:uiPriority="70" w:unhideWhenUsed="0"/>
+    <w:lsdException w:name="Colorful Shading" w:semiHidden="0" w:uiPriority="71" w:unhideWhenUsed="0"/>
+    <w:lsdException w:name="Colorful List" w:semiHidden="0" w:uiPriority="72" w:unhideWhenUsed="0"/>
+    <w:lsdException w:name="Colorful Grid" w:semiHidden="0" w:uiPriority="73" w:unhideWhenUsed="0"/>
+    <w:lsdException w:name="Light Shading Accent 1" w:semiHidden="0" w:uiPriority="60" w:unhideWhenUsed="0"/>
+    <w:lsdException w:name="Light List Accent 1" w:semiHidden="0" w:uiPriority="61" w:unhideWhenUsed="0"/>
+    <w:lsdException w:name="Light Grid Accent 1" w:semiHidden="0" w:uiPriority="62" w:unhideWhenUsed="0"/>
+    <w:lsdException w:name="Medium Shading 1 Accent 1" w:semiHidden="0" w:uiPriority="63" w:unhideWhenUsed="0"/>
+    <w:lsdException w:name="Medium Shading 2 Accent 1" w:semiHidden="0" w:uiPriority="64" w:unhideWhenUsed="0"/>
+    <w:lsdException w:name="Medium List 1 Accent 1" w:semiHidden="0" w:uiPriority="65" w:unhideWhenUsed="0"/>
+    <w:lsdException w:name="Revision" w:unhideWhenUsed="0"/>
+    <w:lsdException w:name="List Paragraph" w:semiHidden="0" w:uiPriority="34" w:unhideWhenUsed="0" w:qFormat="1"/>
+    <w:lsdException w:name="Quote" w:semiHidden="0" w:uiPriority="29" w:unhideWhenUsed="0" w:qFormat="1"/>
+    <w:lsdException w:name="Intense Quote" w:semiHidden="0" w:uiPriority="30" w:unhideWhenUsed="0" w:qFormat="1"/>
+    <w:lsdException w:name="Medium List 2 Accent 1" w:semiHidden="0" w:uiPriority="66" w:unhideWhenUsed="0"/>
+    <w:lsdException w:name="Medium Grid 1 Accent 1" w:semiHidden="0" w:uiPriority="67" w:unhideWhenUsed="0"/>
+    <w:lsdException w:name="Medium Grid 2 Accent 1" w:semiHidden="0" w:uiPriority="68" w:unhideWhenUsed="0"/>
+    <w:lsdException w:name="Medium Grid 3 Accent 1" w:semiHidden="0" w:uiPriority="69" w:unhideWhenUsed="0"/>
+    <w:lsdException w:name="Dark List Accent 1" w:semiHidden="0" w:uiPriority="70" w:unhideWhenUsed="0"/>
+    <w:lsdException w:name="Colorful Shading Accent 1" w:semiHidden="0" w:uiPriority="71" w:unhideWhenUsed="0"/>
+    <w:lsdException w:name="Colorful List Accent 1" w:semiHidden="0" w:uiPriority="72" w:unhideWhenUsed="0"/>
+    <w:lsdException w:name="Colorful Grid Accent 1" w:semiHidden="0" w:uiPriority="73" w:unhideWhenUsed="0"/>
+    <w:lsdException w:name="Light Shading Accent 2" w:semiHidden="0" w:uiPriority="60" w:unhideWhenUsed="0"/>
+    <w:lsdException w:name="Light List Accent 2" w:semiHidden="0" w:uiPriority="61" w:unhideWhenUsed="0"/>
+    <w:lsdException w:name="Light Grid Accent 2" w:semiHidden="0" w:uiPriority="62" w:unhideWhenUsed="0"/>
+    <w:lsdException w:name="Medium Shading 1 Accent 2" w:semiHidden="0" w:uiPriority="63" w:unhideWhenUsed="0"/>
+    <w:lsdException w:name="Medium Shading 2 Accent 2" w:semiHidden="0" w:uiPriority="64" w:unhideWhenUsed="0"/>
+    <w:lsdException w:name="Medium List 1 Accent 2" w:semiHidden="0" w:uiPriority="65" w:unhideWhenUsed="0"/>
+    <w:lsdException w:name="Medium List 2 Accent 2" w:semiHidden="0" w:uiPriority="66" w:unhideWhenUsed="0"/>
+    <w:lsdException w:name="Medium Grid 1 Accent 2" w:semiHidden="0" w:uiPriority="67" w:unhideWhenUsed="0"/>
+    <w:lsdException w:name="Medium Grid 2 Accent 2" w:semiHidden="0" w:uiPriority="68" w:unhideWhenUsed="0"/>
+    <w:lsdException w:name="Medium Grid 3 Accent 2" w:semiHidden="0" w:uiPriority="69" w:unhideWhenUsed="0"/>
+    <w:lsdException w:name="Dark List Accent 2" w:semiHidden="0" w:uiPriority="70" w:unhideWhenUsed="0"/>
+    <w:lsdException w:name="Colorful Shading Accent 2" w:semiHidden="0" w:uiPriority="71" w:unhideWhenUsed="0"/>
+    <w:lsdException w:name="Colorful List Accent 2" w:semiHidden="0" w:uiPriority="72" w:unhideWhenUsed="0"/>
+    <w:lsdException w:name="Colorful Grid Accent 2" w:semiHidden="0" w:uiPriority="73" w:unhideWhenUsed="0"/>
+    <w:lsdException w:name="Light Shading Accent 3" w:semiHidden="0" w:uiPriority="60" w:unhideWhenUsed="0"/>
+    <w:lsdException w:name="Light List Accent 3" w:semiHidden="0" w:uiPriority="61" w:unhideWhenUsed="0"/>
+    <w:lsdException w:name="Light Grid Accent 3" w:semiHidden="0" w:uiPriority="62" w:unhideWhenUsed="0"/>
+    <w:lsdException w:name="Medium Shading 1 Accent 3" w:semiHidden="0" w:uiPriority="63" w:unhideWhenUsed="0"/>
+    <w:lsdException w:name="Medium Shading 2 Accent 3" w:semiHidden="0" w:uiPriority="64" w:unhideWhenUsed="0"/>
+    <w:lsdException w:name="Medium List 1 Accent 3" w:semiHidden="0" w:uiPriority="65" w:unhideWhenUsed="0"/>
+    <w:lsdException w:name="Medium List 2 Accent 3" w:semiHidden="0" w:uiPriority="66" w:unhideWhenUsed="0"/>
+    <w:lsdException w:name="Medium Grid 1 Accent 3" w:semiHidden="0" w:uiPriority="67" w:unhideWhenUsed="0"/>
+    <w:lsdException w:name="Medium Grid 2 Accent 3" w:semiHidden="0" w:uiPriority="68" w:unhideWhenUsed="0"/>
+    <w:lsdException w:name="Medium Grid 3 Accent 3" w:semiHidden="0" w:uiPriority="69" w:unhideWhenUsed="0"/>
+    <w:lsdException w:name="Dark List Accent 3" w:semiHidden="0" w:uiPriority="70" w:unhideWhenUsed="0"/>
+    <w:lsdException w:name="Colorful Shading Accent 3" w:semiHidden="0" w:uiPriority="71" w:unhideWhenUsed="0"/>
+    <w:lsdException w:name="Colorful List Accent 3" w:semiHidden="0" w:uiPriority="72" w:unhideWhenUsed="0"/>
+    <w:lsdException w:name="Colorful Grid Accent 3" w:semiHidden="0" w:uiPriority="73" w:unhideWhenUsed="0"/>
+    <w:lsdException w:name="Light Shading Accent 4" w:semiHidden="0" w:uiPriority="60" w:unhideWhenUsed="0"/>
+    <w:lsdException w:name="Light List Accent 4" w:semiHidden="0" w:uiPriority="61" w:unhideWhenUsed="0"/>
+    <w:lsdException w:name="Light Grid Accent 4" w:semiHidden="0" w:uiPriority="62" w:unhideWhenUsed="0"/>
+    <w:lsdException w:name="Medium Shading 1 Accent 4" w:semiHidden="0" w:uiPriority="63" w:unhideWhenUsed="0"/>
+    <w:lsdException w:name="Medium Shading 2 Accent 4" w:semiHidden="0" w:uiPriority="64" w:unhideWhenUsed="0"/>
+    <w:lsdException w:name="Medium List 1 Accent 4" w:semiHidden="0" w:uiPriority="65" w:unhideWhenUsed="0"/>
+    <w:lsdException w:name="Medium List 2 Accent 4" w:semiHidden="0" w:uiPriority="66" w:unhideWhenUsed="0"/>
+    <w:lsdException w:name="Medium Grid 1 Accent 4" w:semiHidden="0" w:uiPriority="67" w:unhideWhenUsed="0"/>
+    <w:lsdException w:name="Medium Grid 2 Accent 4" w:semiHidden="0" w:uiPriority="68" w:unhideWhenUsed="0"/>
+    <w:lsdException w:name="Medium Grid 3 Accent 4" w:semiHidden="0" w:uiPriority="69" w:unhideWhenUsed="0"/>
+    <w:lsdException w:name="Dark List Accent 4" w:semiHidden="0" w:uiPriority="70" w:unhideWhenUsed="0"/>
+    <w:lsdException w:name="Colorful Shading Accent 4" w:semiHidden="0" w:uiPriority="71" w:unhideWhenUsed="0"/>
+    <w:lsdException w:name="Colorful List Accent 4" w:semiHidden="0" w:uiPriority="72" w:unhideWhenUsed="0"/>
+    <w:lsdException w:name="Colorful Grid Accent 4" w:semiHidden="0" w:uiPriority="73" w:unhideWhenUsed="0"/>
+    <w:lsdException w:name="Light Shading Accent 5" w:semiHidden="0" w:uiPriority="60" w:unhideWhenUsed="0"/>
+    <w:lsdException w:name="Light List Accent 5" w:semiHidden="0" w:uiPriority="61" w:unhideWhenUsed="0"/>
+    <w:lsdException w:name="Light Grid Accent 5" w:semiHidden="0" w:uiPriority="62" w:unhideWhenUsed="0"/>
+    <w:lsdException w:name="Medium Shading 1 Accent 5" w:semiHidden="0" w:uiPriority="63" w:unhideWhenUsed="0"/>
+    <w:lsdException w:name="Medium Shading 2 Accent 5" w:semiHidden="0" w:uiPriority="64" w:unhideWhenUsed="0"/>
+    <w:lsdException w:name="Medium List 1 Accent 5" w:semiHidden="0" w:uiPriority="65" w:unhideWhenUsed="0"/>
+    <w:lsdException w:name="Medium List 2 Accent 5" w:semiHidden="0" w:uiPriority="66" w:unhideWhenUsed="0"/>
+    <w:lsdException w:name="Medium Grid 1 Accent 5" w:semiHidden="0" w:uiPriority="67" w:unhideWhenUsed="0"/>
+    <w:lsdException w:name="Medium Grid 2 Accent 5" w:semiHidden="0" w:uiPriority="68" w:unhideWhenUsed="0"/>
+    <w:lsdException w:name="Medium Grid 3 Accent 5" w:semiHidden="0" w:uiPriority="69" w:unhideWhenUsed="0"/>
+    <w:lsdException w:name="Dark List Accent 5" w:semiHidden="0" w:uiPriority="70" w:unhideWhenUsed="0"/>
+    <w:lsdException w:name="Colorful Shading Accent 5" w:semiHidden="0" w:uiPriority="71" w:unhideWhenUsed="0"/>
+    <w:lsdException w:name="Colorful List Accent 5" w:semiHidden="0" w:uiPriority="72" w:unhideWhenUsed="0"/>
+    <w:lsdException w:name="Colorful Grid Accent 5" w:semiHidden="0" w:uiPriority="73" w:unhideWhenUsed="0"/>
+    <w:lsdException w:name="Light Shading Accent 6" w:semiHidden="0" w:uiPriority="60" w:unhideWhenUsed="0"/>
+    <w:lsdException w:name="Light List Accent 6" w:semiHidden="0" w:uiPriority="61" w:unhideWhenUsed="0"/>
+    <w:lsdException w:name="Light Grid Accent 6" w:semiHidden="0" w:uiPriority="62" w:unhideWhenUsed="0"/>
+    <w:lsdException w:name="Medium Shading 1 Accent 6" w:semiHidden="0" w:uiPriority="63" w:unhideWhenUsed="0"/>
+    <w:lsdException w:name="Medium Shading 2 Accent 6" w:semiHidden="0" w:uiPriority="64" w:unhideWhenUsed="0"/>
+    <w:lsdException w:name="Medium List 1 Accent 6" w:semiHidden="0" w:uiPriority="65" w:unhideWhenUsed="0"/>
+    <w:lsdException w:name="Medium List 2 Accent 6" w:semiHidden="0" w:uiPriority="66" w:unhideWhenUsed="0"/>
+    <w:lsdException w:name="Medium Grid 1 Accent 6" w:semiHidden="0" w:uiPriority="67" w:unhideWhenUsed="0"/>
+    <w:lsdException w:name="Medium Grid 2 Accent 6" w:semiHidden="0" w:uiPriority="68" w:unhideWhenUsed="0"/>
+    <w:lsdException w:name="Medium Grid 3 Accent 6" w:semiHidden="0" w:uiPriority="69" w:unhideWhenUsed="0"/>
+    <w:lsdException w:name="Dark List Accent 6" w:semiHidden="0" w:uiPriority="70" w:unhideWhenUsed="0"/>
+    <w:lsdException w:name="Colorful Shading Accent 6" w:semiHidden="0" w:uiPriority="71" w:unhideWhenUsed="0"/>
+    <w:lsdException w:name="Colorful List Accent 6" w:semiHidden="0" w:uiPriority="72" w:unhideWhenUsed="0"/>
+    <w:lsdException w:name="Colorful Grid Accent 6" w:semiHidden="0" w:uiPriority="73" w:unhideWhenUsed="0"/>
+    <w:lsdException w:name="Subtle Emphasis" w:semiHidden="0" w:uiPriority="19" w:unhideWhenUsed="0" w:qFormat="1"/>
+    <w:lsdException w:name="Intense Emphasis" w:semiHidden="0" w:uiPriority="21" w:unhideWhenUsed="0" w:qFormat="1"/>
+    <w:lsdException w:name="Subtle Reference" w:semiHidden="0" w:uiPriority="31" w:unhideWhenUsed="0" w:qFormat="1"/>
+    <w:lsdException w:name="Intense Reference" w:semiHidden="0" w:uiPriority="32" w:unhideWhenUsed="0" w:qFormat="1"/>
+    <w:lsdException w:name="Book Title" w:semiHidden="0" w:uiPriority="33" w:unhideWhenUsed="0" w:qFormat="1"/>
+    <w:lsdException w:name="Bibliography" w:uiPriority="37"/>
+    <w:lsdException w:name="TOC Heading" w:uiPriority="39" w:qFormat="1"/>
+  </w:latentStyles>
+  <w:style w:type="paragraph" w:default="1" w:styleId="a">
+    <w:name w:val="Normal"/>
+    <w:qFormat/>
+  </w:style>
+  <w:style w:type="character" w:default="1" w:styleId="a0">
+    <w:name w:val="Default Paragraph Font"/>
+    <w:uiPriority w:val="1"/>
+    <w:semiHidden/>
+    <w:unhideWhenUsed/>
+  </w:style>
+  <w:style w:type="table" w:default="1" w:styleId="a1">
+    <w:name w:val="Normal Table"/>
+    <w:uiPriority w:val="99"/>
+    <w:semiHidden/>
+    <w:unhideWhenUsed/>
+    <w:tblPr>
+      <w:tblInd w:w="0" w:type="dxa"/>
+      <w:tblCellMar>
+        <w:top w:w="0" w:type="dxa"/>
+        <w:left w:w="108" w:type="dxa"/>
+        <w:bottom w:w="0" w:type="dxa"/>
+        <w:right w:w="108" w:type="dxa"/>
+      </w:tblCellMar>
+    </w:tblPr>
+  </w:style>
+  <w:style w:type="numbering" w:default="1" w:styleId="a2">
+    <w:name w:val="No List"/>
+    <w:uiPriority w:val="99"/>
+    <w:semiHidden/>
+    <w:unhideWhenUsed/>
+  </w:style>
+</w:styles>
+</file>
+
+<file path=word/glossary/document.xml><?xml version="1.0" encoding="utf-8"?>
+<w:glossaryDocument xmlns:wpc="http://schemas.microsoft.com/office/word/2010/wordprocessingCanvas" xmlns:mc="http://schemas.openxmlformats.org/markup-compatibility/2006" xmlns:o="urn:schemas-microsoft-com:office:office" xmlns:r="http://schemas.openxmlformats.org/officeDocument/2006/relationships" xmlns:m="http://schemas.openxmlformats.org/officeDocument/2006/math" xmlns:v="urn:schemas-microsoft-com:vml" xmlns:wp14="http://schemas.microsoft.com/office/word/2010/wordprocessingDrawing" xmlns:wp="http://schemas.openxmlformats.org/drawingml/2006/wordprocessingDrawing" xmlns:w10="urn:schemas-microsoft-com:office:word" xmlns:w="http://schemas.openxmlformats.org/wordprocessingml/2006/main" xmlns:w14="http://schemas.microsoft.com/office/word/2010/wordml" xmlns:wpg="http://schemas.microsoft.com/office/word/2010/wordprocessingGroup" xmlns:wpi="http://schemas.microsoft.com/office/word/2010/wordprocessingInk" xmlns:wne="http://schemas.microsoft.com/office/word/2006/wordml" xmlns:wps="http://schemas.microsoft.com/office/word/2010/wordprocessingShape" mc:Ignorable="w14 wp14"/>
+</file>
+
+<file path=word/glossary/fontTable.xml><?xml version="1.0" encoding="utf-8"?>
+<w:fonts xmlns:mc="http://schemas.openxmlformats.org/markup-compatibility/2006" xmlns:r="http://schemas.openxmlformats.org/officeDocument/2006/relationships" xmlns:w="http://schemas.openxmlformats.org/wordprocessingml/2006/main" xmlns:w14="http://schemas.microsoft.com/office/word/2010/wordml" mc:Ignorable="w14">
+  <w:font w:name="Symbol">
+    <w:panose1 w:val="05050102010706020507"/>
+    <w:charset w:val="02"/>
+    <w:family w:val="roman"/>
+    <w:pitch w:val="variable"/>
+    <w:sig w:usb0="00000000" w:usb1="10000000" w:usb2="00000000" w:usb3="00000000" w:csb0="80000000" w:csb1="00000000"/>
+  </w:font>
+  <w:font w:name="Times New Roman">
+    <w:panose1 w:val="02020603050405020304"/>
+    <w:charset w:val="CC"/>
+    <w:family w:val="roman"/>
+    <w:pitch w:val="variable"/>
+    <w:sig w:usb0="E0002AFF" w:usb1="C0007841" w:usb2="00000009" w:usb3="00000000" w:csb0="000001FF" w:csb1="00000000"/>
+  </w:font>
+  <w:font w:name="Courier New">
+    <w:panose1 w:val="02070309020205020404"/>
+    <w:charset w:val="CC"/>
+    <w:family w:val="modern"/>
+    <w:pitch w:val="fixed"/>
+    <w:sig w:usb0="E0002AFF" w:usb1="C0007843" w:usb2="00000009" w:usb3="00000000" w:csb0="000001FF" w:csb1="00000000"/>
+  </w:font>
+  <w:font w:name="Wingdings">
+    <w:panose1 w:val="05000000000000000000"/>
+    <w:charset w:val="02"/>
+    <w:family w:val="auto"/>
+    <w:pitch w:val="variable"/>
+    <w:sig w:usb0="00000000" w:usb1="10000000" w:usb2="00000000" w:usb3="00000000" w:csb0="80000000" w:csb1="00000000"/>
+  </w:font>
+  <w:font w:name="Calibri">
+    <w:panose1 w:val="020F0502020204030204"/>
+    <w:charset w:val="CC"/>
+    <w:family w:val="swiss"/>
+    <w:pitch w:val="variable"/>
+    <w:sig w:usb0="E10002FF" w:usb1="4000ACFF" w:usb2="00000009" w:usb3="00000000" w:csb0="0000019F" w:csb1="00000000"/>
+  </w:font>
+  <w:font w:name="Cambria">
+    <w:panose1 w:val="02040503050406030204"/>
+    <w:charset w:val="CC"/>
+    <w:family w:val="roman"/>
+    <w:pitch w:val="variable"/>
+    <w:sig w:usb0="E00002FF" w:usb1="400004FF" w:usb2="00000000" w:usb3="00000000" w:csb0="0000019F" w:csb1="00000000"/>
+  </w:font>
+  <w:font w:name="Tahoma">
+    <w:panose1 w:val="020B0604030504040204"/>
+    <w:charset w:val="CC"/>
+    <w:family w:val="swiss"/>
+    <w:pitch w:val="variable"/>
+    <w:sig w:usb0="E1002EFF" w:usb1="C000605B" w:usb2="00000029" w:usb3="00000000" w:csb0="000101FF" w:csb1="00000000"/>
+  </w:font>
+  <w:font w:name="SimSun">
+    <w:altName w:val="宋体"/>
+    <w:panose1 w:val="02010600030101010101"/>
+    <w:charset w:val="86"/>
+    <w:family w:val="auto"/>
+    <w:pitch w:val="variable"/>
+    <w:sig w:usb0="00000003" w:usb1="288F0000" w:usb2="00000016" w:usb3="00000000" w:csb0="00040001" w:csb1="00000000"/>
+  </w:font>
+  <w:font w:name="Mangal">
+    <w:panose1 w:val="02040503050203030202"/>
+    <w:charset w:val="00"/>
+    <w:family w:val="roman"/>
+    <w:pitch w:val="variable"/>
+    <w:sig w:usb0="00008003" w:usb1="00000000" w:usb2="00000000" w:usb3="00000000" w:csb0="00000001" w:csb1="00000000"/>
+  </w:font>
+  <w:font w:name="Arial">
+    <w:panose1 w:val="020B0604020202020204"/>
+    <w:charset w:val="CC"/>
+    <w:family w:val="swiss"/>
+    <w:pitch w:val="variable"/>
+    <w:sig w:usb0="E0002AFF" w:usb1="C0007843" w:usb2="00000009" w:usb3="00000000" w:csb0="000001FF" w:csb1="00000000"/>
+  </w:font>
+  <w:font w:name="MS Mincho">
+    <w:altName w:val="ＭＳ 明朝"/>
+    <w:panose1 w:val="02020609040205080304"/>
+    <w:charset w:val="80"/>
+    <w:family w:val="modern"/>
+    <w:pitch w:val="fixed"/>
+    <w:sig w:usb0="E00002FF" w:usb1="6AC7FDFB" w:usb2="00000012" w:usb3="00000000" w:csb0="0002009F" w:csb1="00000000"/>
+  </w:font>
+  <w:font w:name="Cambria Math">
+    <w:panose1 w:val="02040503050406030204"/>
+    <w:charset w:val="CC"/>
+    <w:family w:val="roman"/>
+    <w:pitch w:val="variable"/>
+    <w:sig w:usb0="E00002FF" w:usb1="420024FF" w:usb2="00000000" w:usb3="00000000" w:csb0="0000019F" w:csb1="00000000"/>
+  </w:font>
+  <w:font w:name="SFRM1440">
+    <w:altName w:val="Times New Roman"/>
+    <w:panose1 w:val="00000000000000000000"/>
+    <w:charset w:val="00"/>
+    <w:family w:val="auto"/>
+    <w:notTrueType/>
+    <w:pitch w:val="default"/>
+    <w:sig w:usb0="00000003" w:usb1="00000000" w:usb2="00000000" w:usb3="00000000" w:csb0="00000001" w:csb1="00000000"/>
+  </w:font>
+  <w:font w:name="SFTT1440">
+    <w:altName w:val="Times New Roman"/>
+    <w:panose1 w:val="00000000000000000000"/>
+    <w:charset w:val="00"/>
+    <w:family w:val="auto"/>
+    <w:notTrueType/>
+    <w:pitch w:val="default"/>
+    <w:sig w:usb0="00000003" w:usb1="00000000" w:usb2="00000000" w:usb3="00000000" w:csb0="00000001" w:csb1="00000000"/>
+  </w:font>
+</w:fonts>
+</file>
+
+<file path=word/glossary/settings.xml><?xml version="1.0" encoding="utf-8"?>
+<w:settings xmlns:mc="http://schemas.openxmlformats.org/markup-compatibility/2006" xmlns:o="urn:schemas-microsoft-com:office:office" xmlns:r="http://schemas.openxmlformats.org/officeDocument/2006/relationships" xmlns:m="http://schemas.openxmlformats.org/officeDocument/2006/math" xmlns:v="urn:schemas-microsoft-com:vml" xmlns:w10="urn:schemas-microsoft-com:office:word" xmlns:w="http://schemas.openxmlformats.org/wordprocessingml/2006/main" xmlns:w14="http://schemas.microsoft.com/office/word/2010/wordml" xmlns:sl="http://schemas.openxmlformats.org/schemaLibrary/2006/main" mc:Ignorable="w14">
+  <w:view w:val="normal"/>
+  <w:defaultTabStop w:val="708"/>
+  <w:characterSpacingControl w:val="doNotCompress"/>
+  <w:compat>
+    <w:useFELayout/>
+    <w:compatSetting w:name="compatibilityMode" w:uri="http://schemas.microsoft.com/office/word" w:val="14"/>
+    <w:compatSetting w:name="overrideTableStyleFontSizeAndJustification" w:uri="http://schemas.microsoft.com/office/word" w:val="1"/>
+    <w:compatSetting w:name="enableOpenTypeFeatures" w:uri="http://schemas.microsoft.com/office/word" w:val="1"/>
+    <w:compatSetting w:name="doNotFlipMirrorIndents" w:uri="http://schemas.microsoft.com/office/word" w:val="1"/>
+  </w:compat>
+  <w:rsids>
+    <w:rsidRoot w:val="001A32C1"/>
+    <w:rsid w:val="001A32C1"/>
+  </w:rsids>
+  <m:mathPr>
+    <m:mathFont m:val="Cambria Math"/>
+    <m:brkBin m:val="before"/>
+    <m:brkBinSub m:val="--"/>
+    <m:smallFrac m:val="0"/>
+    <m:dispDef/>
+    <m:lMargin m:val="0"/>
+    <m:rMargin m:val="0"/>
+    <m:defJc m:val="centerGroup"/>
+    <m:wrapIndent m:val="1440"/>
+    <m:intLim m:val="subSup"/>
+    <m:naryLim m:val="undOvr"/>
+  </m:mathPr>
+  <w:themeFontLang w:val="ru-RU"/>
+  <w:clrSchemeMapping w:bg1="light1" w:t1="dark1" w:bg2="light2" w:t2="dark2" w:accent1="accent1" w:accent2="accent2" w:accent3="accent3" w:accent4="accent4" w:accent5="accent5" w:accent6="accent6" w:hyperlink="hyperlink" w:followedHyperlink="followedHyperlink"/>
+  <w:decimalSymbol w:val=","/>
+  <w:listSeparator w:val=";"/>
+</w:settings>
+</file>
+
+<file path=word/glossary/styles.xml><?xml version="1.0" encoding="utf-8"?>
+<w:styles xmlns:mc="http://schemas.openxmlformats.org/markup-compatibility/2006" xmlns:r="http://schemas.openxmlformats.org/officeDocument/2006/relationships" xmlns:w="http://schemas.openxmlformats.org/wordprocessingml/2006/main" xmlns:w14="http://schemas.microsoft.com/office/word/2010/wordml" mc:Ignorable="w14">
+  <w:docDefaults>
+    <w:rPrDefault>
+      <w:rPr>
+        <w:rFonts w:asciiTheme="minorHAnsi" w:eastAsiaTheme="minorEastAsia" w:hAnsiTheme="minorHAnsi" w:cstheme="minorBidi"/>
+        <w:sz w:val="22"/>
+        <w:szCs w:val="22"/>
+        <w:lang w:val="ru-RU" w:eastAsia="ru-RU" w:bidi="ar-SA"/>
+      </w:rPr>
+    </w:rPrDefault>
+    <w:pPrDefault>
+      <w:pPr>
+        <w:spacing w:after="200" w:line="276" w:lineRule="auto"/>
+      </w:pPr>
+    </w:pPrDefault>
+  </w:docDefaults>
+  <w:latentStyles w:defLockedState="0" w:defUIPriority="99" w:defSemiHidden="1" w:defUnhideWhenUsed="1" w:defQFormat="0" w:count="267">
+    <w:lsdException w:name="Normal" w:semiHidden="0" w:uiPriority="0" w:unhideWhenUsed="0" w:qFormat="1"/>
+    <w:lsdException w:name="heading 1" w:semiHidden="0" w:uiPriority="9" w:unhideWhenUsed="0" w:qFormat="1"/>
+    <w:lsdException w:name="heading 2" w:uiPriority="9" w:qFormat="1"/>
+    <w:lsdException w:name="heading 3" w:uiPriority="9" w:qFormat="1"/>
+    <w:lsdException w:name="heading 4" w:uiPriority="9" w:qFormat="1"/>
+    <w:lsdException w:name="heading 5" w:uiPriority="9" w:qFormat="1"/>
+    <w:lsdException w:name="heading 6" w:uiPriority="9" w:qFormat="1"/>
+    <w:lsdException w:name="heading 7" w:uiPriority="9" w:qFormat="1"/>
+    <w:lsdException w:name="heading 8" w:uiPriority="9" w:qFormat="1"/>
+    <w:lsdException w:name="heading 9" w:uiPriority="9" w:qFormat="1"/>
+    <w:lsdException w:name="toc 1" w:uiPriority="39"/>
+    <w:lsdException w:name="toc 2" w:uiPriority="39"/>
+    <w:lsdException w:name="toc 3" w:uiPriority="39"/>
+    <w:lsdException w:name="toc 4" w:uiPriority="39"/>
+    <w:lsdException w:name="toc 5" w:uiPriority="39"/>
+    <w:lsdException w:name="toc 6" w:uiPriority="39"/>
+    <w:lsdException w:name="toc 7" w:uiPriority="39"/>
+    <w:lsdException w:name="toc 8" w:uiPriority="39"/>
+    <w:lsdException w:name="toc 9" w:uiPriority="39"/>
+    <w:lsdException w:name="caption" w:uiPriority="35" w:qFormat="1"/>
+    <w:lsdException w:name="Title" w:semiHidden="0" w:uiPriority="10" w:unhideWhenUsed="0" w:qFormat="1"/>
+    <w:lsdException w:name="Default Paragraph Font" w:uiPriority="1"/>
+    <w:lsdException w:name="Subtitle" w:semiHidden="0" w:uiPriority="11" w:unhideWhenUsed="0" w:qFormat="1"/>
+    <w:lsdException w:name="Strong" w:semiHidden="0" w:uiPriority="22" w:unhideWhenUsed="0" w:qFormat="1"/>
+    <w:lsdException w:name="Emphasis" w:semiHidden="0" w:uiPriority="20" w:unhideWhenUsed="0" w:qFormat="1"/>
+    <w:lsdException w:name="Table Grid" w:semiHidden="0" w:uiPriority="59" w:unhideWhenUsed="0"/>
+    <w:lsdException w:name="Placeholder Text" w:unhideWhenUsed="0"/>
+    <w:lsdException w:name="No Spacing" w:semiHidden="0" w:uiPriority="1" w:unhideWhenUsed="0" w:qFormat="1"/>
+    <w:lsdException w:name="Light Shading" w:semiHidden="0" w:uiPriority="60" w:unhideWhenUsed="0"/>
+    <w:lsdException w:name="Light List" w:semiHidden="0" w:uiPriority="61" w:unhideWhenUsed="0"/>
+    <w:lsdException w:name="Light Grid" w:semiHidden="0" w:uiPriority="62" w:unhideWhenUsed="0"/>
+    <w:lsdException w:name="Medium Shading 1" w:semiHidden="0" w:uiPriority="63" w:unhideWhenUsed="0"/>
+    <w:lsdException w:name="Medium Shading 2" w:semiHidden="0" w:uiPriority="64" w:unhideWhenUsed="0"/>
+    <w:lsdException w:name="Medium List 1" w:semiHidden="0" w:uiPriority="65" w:unhideWhenUsed="0"/>
+    <w:lsdException w:name="Medium List 2" w:semiHidden="0" w:uiPriority="66" w:unhideWhenUsed="0"/>
+    <w:lsdException w:name="Medium Grid 1" w:semiHidden="0" w:uiPriority="67" w:unhideWhenUsed="0"/>
+    <w:lsdException w:name="Medium Grid 2" w:semiHidden="0" w:uiPriority="68" w:unhideWhenUsed="0"/>
+    <w:lsdException w:name="Medium Grid 3" w:semiHidden="0" w:uiPriority="69" w:unhideWhenUsed="0"/>
+    <w:lsdException w:name="Dark List" w:semiHidden="0" w:uiPriority="70" w:unhideWhenUsed="0"/>
+    <w:lsdException w:name="Colorful Shading" w:semiHidden="0" w:uiPriority="71" w:unhideWhenUsed="0"/>
+    <w:lsdException w:name="Colorful List" w:semiHidden="0" w:uiPriority="72" w:unhideWhenUsed="0"/>
+    <w:lsdException w:name="Colorful Grid" w:semiHidden="0" w:uiPriority="73" w:unhideWhenUsed="0"/>
+    <w:lsdException w:name="Light Shading Accent 1" w:semiHidden="0" w:uiPriority="60" w:unhideWhenUsed="0"/>
+    <w:lsdException w:name="Light List Accent 1" w:semiHidden="0" w:uiPriority="61" w:unhideWhenUsed="0"/>
+    <w:lsdException w:name="Light Grid Accent 1" w:semiHidden="0" w:uiPriority="62" w:unhideWhenUsed="0"/>
+    <w:lsdException w:name="Medium Shading 1 Accent 1" w:semiHidden="0" w:uiPriority="63" w:unhideWhenUsed="0"/>
+    <w:lsdException w:name="Medium Shading 2 Accent 1" w:semiHidden="0" w:uiPriority="64" w:unhideWhenUsed="0"/>
+    <w:lsdException w:name="Medium List 1 Accent 1" w:semiHidden="0" w:uiPriority="65" w:unhideWhenUsed="0"/>
+    <w:lsdException w:name="Revision" w:unhideWhenUsed="0"/>
+    <w:lsdException w:name="List Paragraph" w:semiHidden="0" w:uiPriority="34" w:unhideWhenUsed="0" w:qFormat="1"/>
+    <w:lsdException w:name="Quote" w:semiHidden="0" w:uiPriority="29" w:unhideWhenUsed="0" w:qFormat="1"/>
+    <w:lsdException w:name="Intense Quote" w:semiHidden="0" w:uiPriority="30" w:unhideWhenUsed="0" w:qFormat="1"/>
+    <w:lsdException w:name="Medium List 2 Accent 1" w:semiHidden="0" w:uiPriority="66" w:unhideWhenUsed="0"/>
+    <w:lsdException w:name="Medium Grid 1 Accent 1" w:semiHidden="0" w:uiPriority="67" w:unhideWhenUsed="0"/>
+    <w:lsdException w:name="Medium Grid 2 Accent 1" w:semiHidden="0" w:uiPriority="68" w:unhideWhenUsed="0"/>
+    <w:lsdException w:name="Medium Grid 3 Accent 1" w:semiHidden="0" w:uiPriority="69" w:unhideWhenUsed="0"/>
+    <w:lsdException w:name="Dark List Accent 1" w:semiHidden="0" w:uiPriority="70" w:unhideWhenUsed="0"/>
+    <w:lsdException w:name="Colorful Shading Accent 1" w:semiHidden="0" w:uiPriority="71" w:unhideWhenUsed="0"/>
+    <w:lsdException w:name="Colorful List Accent 1" w:semiHidden="0" w:uiPriority="72" w:unhideWhenUsed="0"/>
+    <w:lsdException w:name="Colorful Grid Accent 1" w:semiHidden="0" w:uiPriority="73" w:unhideWhenUsed="0"/>
+    <w:lsdException w:name="Light Shading Accent 2" w:semiHidden="0" w:uiPriority="60" w:unhideWhenUsed="0"/>
+    <w:lsdException w:name="Light List Accent 2" w:semiHidden="0" w:uiPriority="61" w:unhideWhenUsed="0"/>
+    <w:lsdException w:name="Light Grid Accent 2" w:semiHidden="0" w:uiPriority="62" w:unhideWhenUsed="0"/>
+    <w:lsdException w:name="Medium Shading 1 Accent 2" w:semiHidden="0" w:uiPriority="63" w:unhideWhenUsed="0"/>
+    <w:lsdException w:name="Medium Shading 2 Accent 2" w:semiHidden="0" w:uiPriority="64" w:unhideWhenUsed="0"/>
+    <w:lsdException w:name="Medium List 1 Accent 2" w:semiHidden="0" w:uiPriority="65" w:unhideWhenUsed="0"/>
+    <w:lsdException w:name="Medium List 2 Accent 2" w:semiHidden="0" w:uiPriority="66" w:unhideWhenUsed="0"/>
+    <w:lsdException w:name="Medium Grid 1 Accent 2" w:semiHidden="0" w:uiPriority="67" w:unhideWhenUsed="0"/>
+    <w:lsdException w:name="Medium Grid 2 Accent 2" w:semiHidden="0" w:uiPriority="68" w:unhideWhenUsed="0"/>
+    <w:lsdException w:name="Medium Grid 3 Accent 2" w:semiHidden="0" w:uiPriority="69" w:unhideWhenUsed="0"/>
+    <w:lsdException w:name="Dark List Accent 2" w:semiHidden="0" w:uiPriority="70" w:unhideWhenUsed="0"/>
+    <w:lsdException w:name="Colorful Shading Accent 2" w:semiHidden="0" w:uiPriority="71" w:unhideWhenUsed="0"/>
+    <w:lsdException w:name="Colorful List Accent 2" w:semiHidden="0" w:uiPriority="72" w:unhideWhenUsed="0"/>
+    <w:lsdException w:name="Colorful Grid Accent 2" w:semiHidden="0" w:uiPriority="73" w:unhideWhenUsed="0"/>
+    <w:lsdException w:name="Light Shading Accent 3" w:semiHidden="0" w:uiPriority="60" w:unhideWhenUsed="0"/>
+    <w:lsdException w:name="Light List Accent 3" w:semiHidden="0" w:uiPriority="61" w:unhideWhenUsed="0"/>
+    <w:lsdException w:name="Light Grid Accent 3" w:semiHidden="0" w:uiPriority="62" w:unhideWhenUsed="0"/>
+    <w:lsdException w:name="Medium Shading 1 Accent 3" w:semiHidden="0" w:uiPriority="63" w:unhideWhenUsed="0"/>
+    <w:lsdException w:name="Medium Shading 2 Accent 3" w:semiHidden="0" w:uiPriority="64" w:unhideWhenUsed="0"/>
+    <w:lsdException w:name="Medium List 1 Accent 3" w:semiHidden="0" w:uiPriority="65" w:unhideWhenUsed="0"/>
+    <w:lsdException w:name="Medium List 2 Accent 3" w:semiHidden="0" w:uiPriority="66" w:unhideWhenUsed="0"/>
+    <w:lsdException w:name="Medium Grid 1 Accent 3" w:semiHidden="0" w:uiPriority="67" w:unhideWhenUsed="0"/>
+    <w:lsdException w:name="Medium Grid 2 Accent 3" w:semiHidden="0" w:uiPriority="68" w:unhideWhenUsed="0"/>
+    <w:lsdException w:name="Medium Grid 3 Accent 3" w:semiHidden="0" w:uiPriority="69" w:unhideWhenUsed="0"/>
+    <w:lsdException w:name="Dark List Accent 3" w:semiHidden="0" w:uiPriority="70" w:unhideWhenUsed="0"/>
+    <w:lsdException w:name="Colorful Shading Accent 3" w:semiHidden="0" w:uiPriority="71" w:unhideWhenUsed="0"/>
+    <w:lsdException w:name="Colorful List Accent 3" w:semiHidden="0" w:uiPriority="72" w:unhideWhenUsed="0"/>
+    <w:lsdException w:name="Colorful Grid Accent 3" w:semiHidden="0" w:uiPriority="73" w:unhideWhenUsed="0"/>
+    <w:lsdException w:name="Light Shading Accent 4" w:semiHidden="0" w:uiPriority="60" w:unhideWhenUsed="0"/>
+    <w:lsdException w:name="Light List Accent 4" w:semiHidden="0" w:uiPriority="61" w:unhideWhenUsed="0"/>
+    <w:lsdException w:name="Light Grid Accent 4" w:semiHidden="0" w:uiPriority="62" w:unhideWhenUsed="0"/>
+    <w:lsdException w:name="Medium Shading 1 Accent 4" w:semiHidden="0" w:uiPriority="63" w:unhideWhenUsed="0"/>
+    <w:lsdException w:name="Medium Shading 2 Accent 4" w:semiHidden="0" w:uiPriority="64" w:unhideWhenUsed="0"/>
+    <w:lsdException w:name="Medium List 1 Accent 4" w:semiHidden="0" w:uiPriority="65" w:unhideWhenUsed="0"/>
+    <w:lsdException w:name="Medium List 2 Accent 4" w:semiHidden="0" w:uiPriority="66" w:unhideWhenUsed="0"/>
+    <w:lsdException w:name="Medium Grid 1 Accent 4" w:semiHidden="0" w:uiPriority="67" w:unhideWhenUsed="0"/>
+    <w:lsdException w:name="Medium Grid 2 Accent 4" w:semiHidden="0" w:uiPriority="68" w:unhideWhenUsed="0"/>
+    <w:lsdException w:name="Medium Grid 3 Accent 4" w:semiHidden="0" w:uiPriority="69" w:unhideWhenUsed="0"/>
+    <w:lsdException w:name="Dark List Accent 4" w:semiHidden="0" w:uiPriority="70" w:unhideWhenUsed="0"/>
+    <w:lsdException w:name="Colorful Shading Accent 4" w:semiHidden="0" w:uiPriority="71" w:unhideWhenUsed="0"/>
+    <w:lsdException w:name="Colorful List Accent 4" w:semiHidden="0" w:uiPriority="72" w:unhideWhenUsed="0"/>
+    <w:lsdException w:name="Colorful Grid Accent 4" w:semiHidden="0" w:uiPriority="73" w:unhideWhenUsed="0"/>
+    <w:lsdException w:name="Light Shading Accent 5" w:semiHidden="0" w:uiPriority="60" w:unhideWhenUsed="0"/>
+    <w:lsdException w:name="Light List Accent 5" w:semiHidden="0" w:uiPriority="61" w:unhideWhenUsed="0"/>
+    <w:lsdException w:name="Light Grid Accent 5" w:semiHidden="0" w:uiPriority="62" w:unhideWhenUsed="0"/>
+    <w:lsdException w:name="Medium Shading 1 Accent 5" w:semiHidden="0" w:uiPriority="63" w:unhideWhenUsed="0"/>
+    <w:lsdException w:name="Medium Shading 2 Accent 5" w:semiHidden="0" w:uiPriority="64" w:unhideWhenUsed="0"/>
+    <w:lsdException w:name="Medium List 1 Accent 5" w:semiHidden="0" w:uiPriority="65" w:unhideWhenUsed="0"/>
+    <w:lsdException w:name="Medium List 2 Accent 5" w:semiHidden="0" w:uiPriority="66" w:unhideWhenUsed="0"/>
+    <w:lsdException w:name="Medium Grid 1 Accent 5" w:semiHidden="0" w:uiPriority="67" w:unhideWhenUsed="0"/>
+    <w:lsdException w:name="Medium Grid 2 Accent 5" w:semiHidden="0" w:uiPriority="68" w:unhideWhenUsed="0"/>
+    <w:lsdException w:name="Medium Grid 3 Accent 5" w:semiHidden="0" w:uiPriority="69" w:unhideWhenUsed="0"/>
+    <w:lsdException w:name="Dark List Accent 5" w:semiHidden="0" w:uiPriority="70" w:unhideWhenUsed="0"/>
+    <w:lsdException w:name="Colorful Shading Accent 5" w:semiHidden="0" w:uiPriority="71" w:unhideWhenUsed="0"/>
+    <w:lsdException w:name="Colorful List Accent 5" w:semiHidden="0" w:uiPriority="72" w:unhideWhenUsed="0"/>
+    <w:lsdException w:name="Colorful Grid Accent 5" w:semiHidden="0" w:uiPriority="73" w:unhideWhenUsed="0"/>
+    <w:lsdException w:name="Light Shading Accent 6" w:semiHidden="0" w:uiPriority="60" w:unhideWhenUsed="0"/>
+    <w:lsdException w:name="Light List Accent 6" w:semiHidden="0" w:uiPriority="61" w:unhideWhenUsed="0"/>
+    <w:lsdException w:name="Light Grid Accent 6" w:semiHidden="0" w:uiPriority="62" w:unhideWhenUsed="0"/>
+    <w:lsdException w:name="Medium Shading 1 Accent 6" w:semiHidden="0" w:uiPriority="63" w:unhideWhenUsed="0"/>
+    <w:lsdException w:name="Medium Shading 2 Accent 6" w:semiHidden="0" w:uiPriority="64" w:unhideWhenUsed="0"/>
+    <w:lsdException w:name="Medium List 1 Accent 6" w:semiHidden="0" w:uiPriority="65" w:unhideWhenUsed="0"/>
+    <w:lsdException w:name="Medium List 2 Accent 6" w:semiHidden="0" w:uiPriority="66" w:unhideWhenUsed="0"/>
+    <w:lsdException w:name="Medium Grid 1 Accent 6" w:semiHidden="0" w:uiPriority="67" w:unhideWhenUsed="0"/>
+    <w:lsdException w:name="Medium Grid 2 Accent 6" w:semiHidden="0" w:uiPriority="68" w:unhideWhenUsed="0"/>
+    <w:lsdException w:name="Medium Grid 3 Accent 6" w:semiHidden="0" w:uiPriority="69" w:unhideWhenUsed="0"/>
+    <w:lsdException w:name="Dark List Accent 6" w:semiHidden="0" w:uiPriority="70" w:unhideWhenUsed="0"/>
+    <w:lsdException w:name="Colorful Shading Accent 6" w:semiHidden="0" w:uiPriority="71" w:unhideWhenUsed="0"/>
+    <w:lsdException w:name="Colorful List Accent 6" w:semiHidden="0" w:uiPriority="72" w:unhideWhenUsed="0"/>
+    <w:lsdException w:name="Colorful Grid Accent 6" w:semiHidden="0" w:uiPriority="73" w:unhideWhenUsed="0"/>
+    <w:lsdException w:name="Subtle Emphasis" w:semiHidden="0" w:uiPriority="19" w:unhideWhenUsed="0" w:qFormat="1"/>
+    <w:lsdException w:name="Intense Emphasis" w:semiHidden="0" w:uiPriority="21" w:unhideWhenUsed="0" w:qFormat="1"/>
+    <w:lsdException w:name="Subtle Reference" w:semiHidden="0" w:uiPriority="31" w:unhideWhenUsed="0" w:qFormat="1"/>
+    <w:lsdException w:name="Intense Reference" w:semiHidden="0" w:uiPriority="32" w:unhideWhenUsed="0" w:qFormat="1"/>
+    <w:lsdException w:name="Book Title" w:semiHidden="0" w:uiPriority="33" w:unhideWhenUsed="0" w:qFormat="1"/>
+    <w:lsdException w:name="Bibliography" w:uiPriority="37"/>
+    <w:lsdException w:name="TOC Heading" w:uiPriority="39" w:qFormat="1"/>
+  </w:latentStyles>
+  <w:style w:type="paragraph" w:default="1" w:styleId="a">
+    <w:name w:val="Normal"/>
+    <w:qFormat/>
+  </w:style>
+  <w:style w:type="character" w:default="1" w:styleId="a0">
+    <w:name w:val="Default Paragraph Font"/>
+    <w:uiPriority w:val="1"/>
+    <w:semiHidden/>
+    <w:unhideWhenUsed/>
+  </w:style>
+  <w:style w:type="table" w:default="1" w:styleId="a1">
+    <w:name w:val="Normal Table"/>
+    <w:uiPriority w:val="99"/>
+    <w:semiHidden/>
+    <w:unhideWhenUsed/>
+    <w:tblPr>
+      <w:tblInd w:w="0" w:type="dxa"/>
+      <w:tblCellMar>
+        <w:top w:w="0" w:type="dxa"/>
+        <w:left w:w="108" w:type="dxa"/>
+        <w:bottom w:w="0" w:type="dxa"/>
+        <w:right w:w="108" w:type="dxa"/>
+      </w:tblCellMar>
+    </w:tblPr>
+  </w:style>
+  <w:style w:type="numbering" w:default="1" w:styleId="a2">
+    <w:name w:val="No List"/>
+    <w:uiPriority w:val="99"/>
+    <w:semiHidden/>
+    <w:unhideWhenUsed/>
+  </w:style>
+  <w:style w:type="character" w:styleId="a3">
+    <w:name w:val="Placeholder Text"/>
+    <w:basedOn w:val="a0"/>
+    <w:uiPriority w:val="99"/>
+    <w:semiHidden/>
+    <w:rsid w:val="001A32C1"/>
+    <w:rPr>
+      <w:color w:val="808080"/>
+    </w:rPr>
+  </w:style>
+</w:styles>
+</file>
+
+<file path=word/glossary/stylesWithEffects.xml><?xml version="1.0" encoding="utf-8"?>
+<w:styles xmlns:wpc="http://schemas.microsoft.com/office/word/2010/wordprocessingCanvas" xmlns:mc="http://schemas.openxmlformats.org/markup-compatibility/2006" xmlns:o="urn:schemas-microsoft-com:office:office" xmlns:r="http://schemas.openxmlformats.org/officeDocument/2006/relationships" xmlns:m="http://schemas.openxmlformats.org/officeDocument/2006/math" xmlns:v="urn:schemas-microsoft-com:vml" xmlns:wp14="http://schemas.microsoft.com/office/word/2010/wordprocessingDrawing" xmlns:wp="http://schemas.openxmlformats.org/drawingml/2006/wordprocessingDrawing" xmlns:w10="urn:schemas-microsoft-com:office:word" xmlns:w="http://schemas.openxmlformats.org/wordprocessingml/2006/main" xmlns:w14="http://schemas.microsoft.com/office/word/2010/wordml" xmlns:wpg="http://schemas.microsoft.com/office/word/2010/wordprocessingGroup" xmlns:wpi="http://schemas.microsoft.com/office/word/2010/wordprocessingInk" xmlns:wne="http://schemas.microsoft.com/office/word/2006/wordml" xmlns:wps="http://schemas.microsoft.com/office/word/2010/wordprocessingShape" mc:Ignorable="w14 wp14">
+  <w:docDefaults>
+    <w:rPrDefault>
+      <w:rPr>
+        <w:rFonts w:asciiTheme="minorHAnsi" w:eastAsiaTheme="minorEastAsia" w:hAnsiTheme="minorHAnsi" w:cstheme="minorBidi"/>
+        <w:sz w:val="22"/>
+        <w:szCs w:val="22"/>
+        <w:lang w:val="ru-RU" w:eastAsia="ru-RU" w:bidi="ar-SA"/>
+      </w:rPr>
+    </w:rPrDefault>
+    <w:pPrDefault>
+      <w:pPr>
+        <w:spacing w:after="200" w:line="276" w:lineRule="auto"/>
+      </w:pPr>
+    </w:pPrDefault>
+  </w:docDefaults>
+  <w:latentStyles w:defLockedState="0" w:defUIPriority="99" w:defSemiHidden="1" w:defUnhideWhenUsed="1" w:defQFormat="0" w:count="267">
+    <w:lsdException w:name="Normal" w:semiHidden="0" w:uiPriority="0" w:unhideWhenUsed="0" w:qFormat="1"/>
+    <w:lsdException w:name="heading 1" w:semiHidden="0" w:uiPriority="9" w:unhideWhenUsed="0" w:qFormat="1"/>
+    <w:lsdException w:name="heading 2" w:uiPriority="9" w:qFormat="1"/>
+    <w:lsdException w:name="heading 3" w:uiPriority="9" w:qFormat="1"/>
+    <w:lsdException w:name="heading 4" w:uiPriority="9" w:qFormat="1"/>
+    <w:lsdException w:name="heading 5" w:uiPriority="9" w:qFormat="1"/>
+    <w:lsdException w:name="heading 6" w:uiPriority="9" w:qFormat="1"/>
+    <w:lsdException w:name="heading 7" w:uiPriority="9" w:qFormat="1"/>
+    <w:lsdException w:name="heading 8" w:uiPriority="9" w:qFormat="1"/>
+    <w:lsdException w:name="heading 9" w:uiPriority="9" w:qFormat="1"/>
+    <w:lsdException w:name="toc 1" w:uiPriority="39"/>
+    <w:lsdException w:name="toc 2" w:uiPriority="39"/>
+    <w:lsdException w:name="toc 3" w:uiPriority="39"/>
+    <w:lsdException w:name="toc 4" w:uiPriority="39"/>
+    <w:lsdException w:name="toc 5" w:uiPriority="39"/>
+    <w:lsdException w:name="toc 6" w:uiPriority="39"/>
+    <w:lsdException w:name="toc 7" w:uiPriority="39"/>
+    <w:lsdException w:name="toc 8" w:uiPriority="39"/>
+    <w:lsdException w:name="toc 9" w:uiPriority="39"/>
+    <w:lsdException w:name="caption" w:uiPriority="35" w:qFormat="1"/>
+    <w:lsdException w:name="Title" w:semiHidden="0" w:uiPriority="10" w:unhideWhenUsed="0" w:qFormat="1"/>
+    <w:lsdException w:name="Default Paragraph Font" w:uiPriority="1"/>
+    <w:lsdException w:name="Subtitle" w:semiHidden="0" w:uiPriority="11" w:unhideWhenUsed="0" w:qFormat="1"/>
+    <w:lsdException w:name="Strong" w:semiHidden="0" w:uiPriority="22" w:unhideWhenUsed="0" w:qFormat="1"/>
+    <w:lsdException w:name="Emphasis" w:semiHidden="0" w:uiPriority="20" w:unhideWhenUsed="0" w:qFormat="1"/>
+    <w:lsdException w:name="Table Grid" w:semiHidden="0" w:uiPriority="59" w:unhideWhenUsed="0"/>
+    <w:lsdException w:name="Placeholder Text" w:unhideWhenUsed="0"/>
+    <w:lsdException w:name="No Spacing" w:semiHidden="0" w:uiPriority="1" w:unhideWhenUsed="0" w:qFormat="1"/>
+    <w:lsdException w:name="Light Shading" w:semiHidden="0" w:uiPriority="60" w:unhideWhenUsed="0"/>
+    <w:lsdException w:name="Light List" w:semiHidden="0" w:uiPriority="61" w:unhideWhenUsed="0"/>
+    <w:lsdException w:name="Light Grid" w:semiHidden="0" w:uiPriority="62" w:unhideWhenUsed="0"/>
+    <w:lsdException w:name="Medium Shading 1" w:semiHidden="0" w:uiPriority="63" w:unhideWhenUsed="0"/>
+    <w:lsdException w:name="Medium Shading 2" w:semiHidden="0" w:uiPriority="64" w:unhideWhenUsed="0"/>
+    <w:lsdException w:name="Medium List 1" w:semiHidden="0" w:uiPriority="65" w:unhideWhenUsed="0"/>
+    <w:lsdException w:name="Medium List 2" w:semiHidden="0" w:uiPriority="66" w:unhideWhenUsed="0"/>
+    <w:lsdException w:name="Medium Grid 1" w:semiHidden="0" w:uiPriority="67" w:unhideWhenUsed="0"/>
+    <w:lsdException w:name="Medium Grid 2" w:semiHidden="0" w:uiPriority="68" w:unhideWhenUsed="0"/>
+    <w:lsdException w:name="Medium Grid 3" w:semiHidden="0" w:uiPriority="69" w:unhideWhenUsed="0"/>
+    <w:lsdException w:name="Dark List" w:semiHidden="0" w:uiPriority="70" w:unhideWhenUsed="0"/>
+    <w:lsdException w:name="Colorful Shading" w:semiHidden="0" w:uiPriority="71" w:unhideWhenUsed="0"/>
+    <w:lsdException w:name="Colorful List" w:semiHidden="0" w:uiPriority="72" w:unhideWhenUsed="0"/>
+    <w:lsdException w:name="Colorful Grid" w:semiHidden="0" w:uiPriority="73" w:unhideWhenUsed="0"/>
+    <w:lsdException w:name="Light Shading Accent 1" w:semiHidden="0" w:uiPriority="60" w:unhideWhenUsed="0"/>
+    <w:lsdException w:name="Light List Accent 1" w:semiHidden="0" w:uiPriority="61" w:unhideWhenUsed="0"/>
+    <w:lsdException w:name="Light Grid Accent 1" w:semiHidden="0" w:uiPriority="62" w:unhideWhenUsed="0"/>
+    <w:lsdException w:name="Medium Shading 1 Accent 1" w:semiHidden="0" w:uiPriority="63" w:unhideWhenUsed="0"/>
+    <w:lsdException w:name="Medium Shading 2 Accent 1" w:semiHidden="0" w:uiPriority="64" w:unhideWhenUsed="0"/>
+    <w:lsdException w:name="Medium List 1 Accent 1" w:semiHidden="0" w:uiPriority="65" w:unhideWhenUsed="0"/>
+    <w:lsdException w:name="Revision" w:unhideWhenUsed="0"/>
+    <w:lsdException w:name="List Paragraph" w:semiHidden="0" w:uiPriority="34" w:unhideWhenUsed="0" w:qFormat="1"/>
+    <w:lsdException w:name="Quote" w:semiHidden="0" w:uiPriority="29" w:unhideWhenUsed="0" w:qFormat="1"/>
+    <w:lsdException w:name="Intense Quote" w:semiHidden="0" w:uiPriority="30" w:unhideWhenUsed="0" w:qFormat="1"/>
+    <w:lsdException w:name="Medium List 2 Accent 1" w:semiHidden="0" w:uiPriority="66" w:unhideWhenUsed="0"/>
+    <w:lsdException w:name="Medium Grid 1 Accent 1" w:semiHidden="0" w:uiPriority="67" w:unhideWhenUsed="0"/>
+    <w:lsdException w:name="Medium Grid 2 Accent 1" w:semiHidden="0" w:uiPriority="68" w:unhideWhenUsed="0"/>
+    <w:lsdException w:name="Medium Grid 3 Accent 1" w:semiHidden="0" w:uiPriority="69" w:unhideWhenUsed="0"/>
+    <w:lsdException w:name="Dark List Accent 1" w:semiHidden="0" w:uiPriority="70" w:unhideWhenUsed="0"/>
+    <w:lsdException w:name="Colorful Shading Accent 1" w:semiHidden="0" w:uiPriority="71" w:unhideWhenUsed="0"/>
+    <w:lsdException w:name="Colorful List Accent 1" w:semiHidden="0" w:uiPriority="72" w:unhideWhenUsed="0"/>
+    <w:lsdException w:name="Colorful Grid Accent 1" w:semiHidden="0" w:uiPriority="73" w:unhideWhenUsed="0"/>
+    <w:lsdException w:name="Light Shading Accent 2" w:semiHidden="0" w:uiPriority="60" w:unhideWhenUsed="0"/>
+    <w:lsdException w:name="Light List Accent 2" w:semiHidden="0" w:uiPriority="61" w:unhideWhenUsed="0"/>
+    <w:lsdException w:name="Light Grid Accent 2" w:semiHidden="0" w:uiPriority="62" w:unhideWhenUsed="0"/>
+    <w:lsdException w:name="Medium Shading 1 Accent 2" w:semiHidden="0" w:uiPriority="63" w:unhideWhenUsed="0"/>
+    <w:lsdException w:name="Medium Shading 2 Accent 2" w:semiHidden="0" w:uiPriority="64" w:unhideWhenUsed="0"/>
+    <w:lsdException w:name="Medium List 1 Accent 2" w:semiHidden="0" w:uiPriority="65" w:unhideWhenUsed="0"/>
+    <w:lsdException w:name="Medium List 2 Accent 2" w:semiHidden="0" w:uiPriority="66" w:unhideWhenUsed="0"/>
+    <w:lsdException w:name="Medium Grid 1 Accent 2" w:semiHidden="0" w:uiPriority="67" w:unhideWhenUsed="0"/>
+    <w:lsdException w:name="Medium Grid 2 Accent 2" w:semiHidden="0" w:uiPriority="68" w:unhideWhenUsed="0"/>
+    <w:lsdException w:name="Medium Grid 3 Accent 2" w:semiHidden="0" w:uiPriority="69" w:unhideWhenUsed="0"/>
+    <w:lsdException w:name="Dark List Accent 2" w:semiHidden="0" w:uiPriority="70" w:unhideWhenUsed="0"/>
+    <w:lsdException w:name="Colorful Shading Accent 2" w:semiHidden="0" w:uiPriority="71" w:unhideWhenUsed="0"/>
+    <w:lsdException w:name="Colorful List Accent 2" w:semiHidden="0" w:uiPriority="72" w:unhideWhenUsed="0"/>
+    <w:lsdException w:name="Colorful Grid Accent 2" w:semiHidden="0" w:uiPriority="73" w:unhideWhenUsed="0"/>
+    <w:lsdException w:name="Light Shading Accent 3" w:semiHidden="0" w:uiPriority="60" w:unhideWhenUsed="0"/>
+    <w:lsdException w:name="Light List Accent 3" w:semiHidden="0" w:uiPriority="61" w:unhideWhenUsed="0"/>
+    <w:lsdException w:name="Light Grid Accent 3" w:semiHidden="0" w:uiPriority="62" w:unhideWhenUsed="0"/>
+    <w:lsdException w:name="Medium Shading 1 Accent 3" w:semiHidden="0" w:uiPriority="63" w:unhideWhenUsed="0"/>
+    <w:lsdException w:name="Medium Shading 2 Accent 3" w:semiHidden="0" w:uiPriority="64" w:unhideWhenUsed="0"/>
+    <w:lsdException w:name="Medium List 1 Accent 3" w:semiHidden="0" w:uiPriority="65" w:unhideWhenUsed="0"/>
+    <w:lsdException w:name="Medium List 2 Accent 3" w:semiHidden="0" w:uiPriority="66" w:unhideWhenUsed="0"/>
+    <w:lsdException w:name="Medium Grid 1 Accent 3" w:semiHidden="0" w:uiPriority="67" w:unhideWhenUsed="0"/>
+    <w:lsdException w:name="Medium Grid 2 Accent 3" w:semiHidden="0" w:uiPriority="68" w:unhideWhenUsed="0"/>
+    <w:lsdException w:name="Medium Grid 3 Accent 3" w:semiHidden="0" w:uiPriority="69" w:unhideWhenUsed="0"/>
+    <w:lsdException w:name="Dark List Accent 3" w:semiHidden="0" w:uiPriority="70" w:unhideWhenUsed="0"/>
+    <w:lsdException w:name="Colorful Shading Accent 3" w:semiHidden="0" w:uiPriority="71" w:unhideWhenUsed="0"/>
+    <w:lsdException w:name="Colorful List Accent 3" w:semiHidden="0" w:uiPriority="72" w:unhideWhenUsed="0"/>
+    <w:lsdException w:name="Colorful Grid Accent 3" w:semiHidden="0" w:uiPriority="73" w:unhideWhenUsed="0"/>
+    <w:lsdException w:name="Light Shading Accent 4" w:semiHidden="0" w:uiPriority="60" w:unhideWhenUsed="0"/>
+    <w:lsdException w:name="Light List Accent 4" w:semiHidden="0" w:uiPriority="61" w:unhideWhenUsed="0"/>
+    <w:lsdException w:name="Light Grid Accent 4" w:semiHidden="0" w:uiPriority="62" w:unhideWhenUsed="0"/>
+    <w:lsdException w:name="Medium Shading 1 Accent 4" w:semiHidden="0" w:uiPriority="63" w:unhideWhenUsed="0"/>
+    <w:lsdException w:name="Medium Shading 2 Accent 4" w:semiHidden="0" w:uiPriority="64" w:unhideWhenUsed="0"/>
+    <w:lsdException w:name="Medium List 1 Accent 4" w:semiHidden="0" w:uiPriority="65" w:unhideWhenUsed="0"/>
+    <w:lsdException w:name="Medium List 2 Accent 4" w:semiHidden="0" w:uiPriority="66" w:unhideWhenUsed="0"/>
+    <w:lsdException w:name="Medium Grid 1 Accent 4" w:semiHidden="0" w:uiPriority="67" w:unhideWhenUsed="0"/>
+    <w:lsdException w:name="Medium Grid 2 Accent 4" w:semiHidden="0" w:uiPriority="68" w:unhideWhenUsed="0"/>
+    <w:lsdException w:name="Medium Grid 3 Accent 4" w:semiHidden="0" w:uiPriority="69" w:unhideWhenUsed="0"/>
+    <w:lsdException w:name="Dark List Accent 4" w:semiHidden="0" w:uiPriority="70" w:unhideWhenUsed="0"/>
+    <w:lsdException w:name="Colorful Shading Accent 4" w:semiHidden="0" w:uiPriority="71" w:unhideWhenUsed="0"/>
+    <w:lsdException w:name="Colorful List Accent 4" w:semiHidden="0" w:uiPriority="72" w:unhideWhenUsed="0"/>
+    <w:lsdException w:name="Colorful Grid Accent 4" w:semiHidden="0" w:uiPriority="73" w:unhideWhenUsed="0"/>
+    <w:lsdException w:name="Light Shading Accent 5" w:semiHidden="0" w:uiPriority="60" w:unhideWhenUsed="0"/>
+    <w:lsdException w:name="Light List Accent 5" w:semiHidden="0" w:uiPriority="61" w:unhideWhenUsed="0"/>
+    <w:lsdException w:name="Light Grid Accent 5" w:semiHidden="0" w:uiPriority="62" w:unhideWhenUsed="0"/>
+    <w:lsdException w:name="Medium Shading 1 Accent 5" w:semiHidden="0" w:uiPriority="63" w:unhideWhenUsed="0"/>
+    <w:lsdException w:name="Medium Shading 2 Accent 5" w:semiHidden="0" w:uiPriority="64" w:unhideWhenUsed="0"/>
+    <w:lsdException w:name="Medium List 1 Accent 5" w:semiHidden="0" w:uiPriority="65" w:unhideWhenUsed="0"/>
+    <w:lsdException w:name="Medium List 2 Accent 5" w:semiHidden="0" w:uiPriority="66" w:unhideWhenUsed="0"/>
+    <w:lsdException w:name="Medium Grid 1 Accent 5" w:semiHidden="0" w:uiPriority="67" w:unhideWhenUsed="0"/>
+    <w:lsdException w:name="Medium Grid 2 Accent 5" w:semiHidden="0" w:uiPriority="68" w:unhideWhenUsed="0"/>
+    <w:lsdException w:name="Medium Grid 3 Accent 5" w:semiHidden="0" w:uiPriority="69" w:unhideWhenUsed="0"/>
+    <w:lsdException w:name="Dark List Accent 5" w:semiHidden="0" w:uiPriority="70" w:unhideWhenUsed="0"/>
+    <w:lsdException w:name="Colorful Shading Accent 5" w:semiHidden="0" w:uiPriority="71" w:unhideWhenUsed="0"/>
+    <w:lsdException w:name="Colorful List Accent 5" w:semiHidden="0" w:uiPriority="72" w:unhideWhenUsed="0"/>
+    <w:lsdException w:name="Colorful Grid Accent 5" w:semiHidden="0" w:uiPriority="73" w:unhideWhenUsed="0"/>
+    <w:lsdException w:name="Light Shading Accent 6" w:semiHidden="0" w:uiPriority="60" w:unhideWhenUsed="0"/>
+    <w:lsdException w:name="Light List Accent 6" w:semiHidden="0" w:uiPriority="61" w:unhideWhenUsed="0"/>
+    <w:lsdException w:name="Light Grid Accent 6" w:semiHidden="0" w:uiPriority="62" w:unhideWhenUsed="0"/>
+    <w:lsdException w:name="Medium Shading 1 Accent 6" w:semiHidden="0" w:uiPriority="63" w:unhideWhenUsed="0"/>
+    <w:lsdException w:name="Medium Shading 2 Accent 6" w:semiHidden="0" w:uiPriority="64" w:unhideWhenUsed="0"/>
+    <w:lsdException w:name="Medium List 1 Accent 6" w:semiHidden="0" w:uiPriority="65" w:unhideWhenUsed="0"/>
+    <w:lsdException w:name="Medium List 2 Accent 6" w:semiHidden="0" w:uiPriority="66" w:unhideWhenUsed="0"/>
+    <w:lsdException w:name="Medium Grid 1 Accent 6" w:semiHidden="0" w:uiPriority="67" w:unhideWhenUsed="0"/>
+    <w:lsdException w:name="Medium Grid 2 Accent 6" w:semiHidden="0" w:uiPriority="68" w:unhideWhenUsed="0"/>
+    <w:lsdException w:name="Medium Grid 3 Accent 6" w:semiHidden="0" w:uiPriority="69" w:unhideWhenUsed="0"/>
+    <w:lsdException w:name="Dark List Accent 6" w:semiHidden="0" w:uiPriority="70" w:unhideWhenUsed="0"/>
+    <w:lsdException w:name="Colorful Shading Accent 6" w:semiHidden="0" w:uiPriority="71" w:unhideWhenUsed="0"/>
+    <w:lsdException w:name="Colorful List Accent 6" w:semiHidden="0" w:uiPriority="72" w:unhideWhenUsed="0"/>
+    <w:lsdException w:name="Colorful Grid Accent 6" w:semiHidden="0" w:uiPriority="73" w:unhideWhenUsed="0"/>
+    <w:lsdException w:name="Subtle Emphasis" w:semiHidden="0" w:uiPriority="19" w:unhideWhenUsed="0" w:qFormat="1"/>
+    <w:lsdException w:name="Intense Emphasis" w:semiHidden="0" w:uiPriority="21" w:unhideWhenUsed="0" w:qFormat="1"/>
+    <w:lsdException w:name="Subtle Reference" w:semiHidden="0" w:uiPriority="31" w:unhideWhenUsed="0" w:qFormat="1"/>
+    <w:lsdException w:name="Intense Reference" w:semiHidden="0" w:uiPriority="32" w:unhideWhenUsed="0" w:qFormat="1"/>
+    <w:lsdException w:name="Book Title" w:semiHidden="0" w:uiPriority="33" w:unhideWhenUsed="0" w:qFormat="1"/>
+    <w:lsdException w:name="Bibliography" w:uiPriority="37"/>
+    <w:lsdException w:name="TOC Heading" w:uiPriority="39" w:qFormat="1"/>
+  </w:latentStyles>
+  <w:style w:type="paragraph" w:default="1" w:styleId="a">
+    <w:name w:val="Normal"/>
+    <w:qFormat/>
+  </w:style>
+  <w:style w:type="character" w:default="1" w:styleId="a0">
+    <w:name w:val="Default Paragraph Font"/>
+    <w:uiPriority w:val="1"/>
+    <w:semiHidden/>
+    <w:unhideWhenUsed/>
+  </w:style>
+  <w:style w:type="table" w:default="1" w:styleId="a1">
+    <w:name w:val="Normal Table"/>
+    <w:uiPriority w:val="99"/>
+    <w:semiHidden/>
+    <w:unhideWhenUsed/>
+    <w:tblPr>
+      <w:tblInd w:w="0" w:type="dxa"/>
+      <w:tblCellMar>
+        <w:top w:w="0" w:type="dxa"/>
+        <w:left w:w="108" w:type="dxa"/>
+        <w:bottom w:w="0" w:type="dxa"/>
+        <w:right w:w="108" w:type="dxa"/>
+      </w:tblCellMar>
+    </w:tblPr>
+  </w:style>
+  <w:style w:type="numbering" w:default="1" w:styleId="a2">
+    <w:name w:val="No List"/>
+    <w:uiPriority w:val="99"/>
+    <w:semiHidden/>
+    <w:unhideWhenUsed/>
+  </w:style>
+  <w:style w:type="character" w:styleId="a3">
+    <w:name w:val="Placeholder Text"/>
+    <w:basedOn w:val="a0"/>
+    <w:uiPriority w:val="99"/>
+    <w:semiHidden/>
+    <w:rsid w:val="001A32C1"/>
+    <w:rPr>
+      <w:color w:val="808080"/>
+    </w:rPr>
+  </w:style>
+</w:styles>
+</file>
+
+<file path=word/glossary/webSettings.xml><?xml version="1.0" encoding="utf-8"?>
+<w:webSettings xmlns:mc="http://schemas.openxmlformats.org/markup-compatibility/2006" xmlns:r="http://schemas.openxmlformats.org/officeDocument/2006/relationships" xmlns:w="http://schemas.openxmlformats.org/wordprocessingml/2006/main" xmlns:w14="http://schemas.microsoft.com/office/word/2010/wordml" mc:Ignorable="w14">
+  <w:optimizeForBrowser/>
+  <w:allowPNG/>
+</w:webSettings>
 </file>
 
 <file path=word/theme/theme1.xml><?xml version="1.0" encoding="utf-8"?>
@@ -10840,7 +14001,7 @@
 </file>
 
 <file path=customXml/itemProps1.xml><?xml version="1.0" encoding="utf-8"?>
-<ds:datastoreItem xmlns:ds="http://schemas.openxmlformats.org/officeDocument/2006/customXml" ds:itemID="{8EF8F841-BAF4-493D-87E3-22B491AE9F5E}">
+<ds:datastoreItem xmlns:ds="http://schemas.openxmlformats.org/officeDocument/2006/customXml" ds:itemID="{42064914-4D51-4F00-907D-099CD52C288A}">
   <ds:schemaRefs>
     <ds:schemaRef ds:uri="http://schemas.openxmlformats.org/officeDocument/2006/bibliography"/>
   </ds:schemaRefs>

--- a/main.docx
+++ b/main.docx
@@ -60,7 +60,7 @@
           <w:r>
             <w:fldChar w:fldCharType="separate"/>
           </w:r>
-          <w:hyperlink w:anchor="_Toc322527077" w:history="1">
+          <w:hyperlink w:anchor="_Toc322990629" w:history="1">
             <w:r>
               <w:rPr>
                 <w:rStyle w:val="a9"/>
@@ -88,7 +88,7 @@
                 <w:noProof/>
                 <w:webHidden/>
               </w:rPr>
-              <w:instrText xml:space="preserve"> PAGEREF _Toc322527077 \h </w:instrText>
+              <w:instrText xml:space="preserve"> PAGEREF _Toc322990629 \h </w:instrText>
             </w:r>
             <w:r>
               <w:rPr>
@@ -132,7 +132,7 @@
               <w:lang w:val="ru-RU" w:eastAsia="ru-RU"/>
             </w:rPr>
           </w:pPr>
-          <w:hyperlink w:anchor="_Toc322527078" w:history="1">
+          <w:hyperlink w:anchor="_Toc322990631" w:history="1">
             <w:r>
               <w:rPr>
                 <w:rStyle w:val="a9"/>
@@ -160,7 +160,7 @@
                 <w:noProof/>
                 <w:webHidden/>
               </w:rPr>
-              <w:instrText xml:space="preserve"> PAGEREF _Toc322527078 \h </w:instrText>
+              <w:instrText xml:space="preserve"> PAGEREF _Toc322990631 \h </w:instrText>
             </w:r>
             <w:r>
               <w:rPr>
@@ -204,7 +204,7 @@
               <w:lang w:val="ru-RU" w:eastAsia="ru-RU"/>
             </w:rPr>
           </w:pPr>
-          <w:hyperlink w:anchor="_Toc322527079" w:history="1">
+          <w:hyperlink w:anchor="_Toc322990632" w:history="1">
             <w:r>
               <w:rPr>
                 <w:rStyle w:val="a9"/>
@@ -232,7 +232,7 @@
                 <w:noProof/>
                 <w:webHidden/>
               </w:rPr>
-              <w:instrText xml:space="preserve"> PAGEREF _Toc322527079 \h </w:instrText>
+              <w:instrText xml:space="preserve"> PAGEREF _Toc322990632 \h </w:instrText>
             </w:r>
             <w:r>
               <w:rPr>
@@ -276,7 +276,7 @@
               <w:lang w:val="ru-RU" w:eastAsia="ru-RU"/>
             </w:rPr>
           </w:pPr>
-          <w:hyperlink w:anchor="_Toc322527080" w:history="1">
+          <w:hyperlink w:anchor="_Toc322990633" w:history="1">
             <w:r>
               <w:rPr>
                 <w:rStyle w:val="a9"/>
@@ -304,7 +304,7 @@
                 <w:noProof/>
                 <w:webHidden/>
               </w:rPr>
-              <w:instrText xml:space="preserve"> PAGEREF _Toc322527080 \h </w:instrText>
+              <w:instrText xml:space="preserve"> PAGEREF _Toc322990633 \h </w:instrText>
             </w:r>
             <w:r>
               <w:rPr>
@@ -348,7 +348,7 @@
               <w:lang w:val="ru-RU" w:eastAsia="ru-RU"/>
             </w:rPr>
           </w:pPr>
-          <w:hyperlink w:anchor="_Toc322527081" w:history="1">
+          <w:hyperlink w:anchor="_Toc322990634" w:history="1">
             <w:r>
               <w:rPr>
                 <w:rStyle w:val="a9"/>
@@ -376,7 +376,7 @@
                 <w:noProof/>
                 <w:webHidden/>
               </w:rPr>
-              <w:instrText xml:space="preserve"> PAGEREF _Toc322527081 \h </w:instrText>
+              <w:instrText xml:space="preserve"> PAGEREF _Toc322990634 \h </w:instrText>
             </w:r>
             <w:r>
               <w:rPr>
@@ -420,7 +420,7 @@
               <w:lang w:val="ru-RU" w:eastAsia="ru-RU"/>
             </w:rPr>
           </w:pPr>
-          <w:hyperlink w:anchor="_Toc322527082" w:history="1">
+          <w:hyperlink w:anchor="_Toc322990635" w:history="1">
             <w:r>
               <w:rPr>
                 <w:rStyle w:val="a9"/>
@@ -448,7 +448,7 @@
                 <w:noProof/>
                 <w:webHidden/>
               </w:rPr>
-              <w:instrText xml:space="preserve"> PAGEREF _Toc322527082 \h </w:instrText>
+              <w:instrText xml:space="preserve"> PAGEREF _Toc322990635 \h </w:instrText>
             </w:r>
             <w:r>
               <w:rPr>
@@ -492,7 +492,7 @@
               <w:lang w:val="ru-RU" w:eastAsia="ru-RU"/>
             </w:rPr>
           </w:pPr>
-          <w:hyperlink w:anchor="_Toc322527083" w:history="1">
+          <w:hyperlink w:anchor="_Toc322990636" w:history="1">
             <w:r>
               <w:rPr>
                 <w:rStyle w:val="a9"/>
@@ -520,7 +520,7 @@
                 <w:noProof/>
                 <w:webHidden/>
               </w:rPr>
-              <w:instrText xml:space="preserve"> PAGEREF _Toc322527083 \h </w:instrText>
+              <w:instrText xml:space="preserve"> PAGEREF _Toc322990636 \h </w:instrText>
             </w:r>
             <w:r>
               <w:rPr>
@@ -564,14 +564,14 @@
               <w:lang w:val="ru-RU" w:eastAsia="ru-RU"/>
             </w:rPr>
           </w:pPr>
-          <w:hyperlink w:anchor="_Toc322527084" w:history="1">
+          <w:hyperlink w:anchor="_Toc322990637" w:history="1">
             <w:r>
               <w:rPr>
                 <w:rStyle w:val="a9"/>
                 <w:noProof/>
                 <w:lang w:val="ru-RU"/>
               </w:rPr>
-              <w:t>1.6 Выводы</w:t>
+              <w:t>1.6 Проверка правильности прототипов</w:t>
             </w:r>
             <w:r>
               <w:rPr>
@@ -592,7 +592,7 @@
                 <w:noProof/>
                 <w:webHidden/>
               </w:rPr>
-              <w:instrText xml:space="preserve"> PAGEREF _Toc322527084 \h </w:instrText>
+              <w:instrText xml:space="preserve"> PAGEREF _Toc322990637 \h </w:instrText>
             </w:r>
             <w:r>
               <w:rPr>
@@ -613,6 +613,78 @@
                 <w:webHidden/>
               </w:rPr>
               <w:t>15</w:t>
+            </w:r>
+            <w:r>
+              <w:rPr>
+                <w:noProof/>
+                <w:webHidden/>
+              </w:rPr>
+              <w:fldChar w:fldCharType="end"/>
+            </w:r>
+          </w:hyperlink>
+        </w:p>
+        <w:p>
+          <w:pPr>
+            <w:pStyle w:val="21"/>
+            <w:tabs>
+              <w:tab w:val="right" w:leader="dot" w:pos="9911"/>
+            </w:tabs>
+            <w:rPr>
+              <w:rFonts w:asciiTheme="minorHAnsi" w:eastAsiaTheme="minorEastAsia" w:hAnsiTheme="minorHAnsi"/>
+              <w:noProof/>
+              <w:sz w:val="22"/>
+              <w:lang w:val="ru-RU" w:eastAsia="ru-RU"/>
+            </w:rPr>
+          </w:pPr>
+          <w:hyperlink w:anchor="_Toc322990638" w:history="1">
+            <w:r>
+              <w:rPr>
+                <w:rStyle w:val="a9"/>
+                <w:noProof/>
+                <w:lang w:val="ru-RU"/>
+              </w:rPr>
+              <w:t>1.7 Выводы</w:t>
+            </w:r>
+            <w:r>
+              <w:rPr>
+                <w:noProof/>
+                <w:webHidden/>
+              </w:rPr>
+              <w:tab/>
+            </w:r>
+            <w:r>
+              <w:rPr>
+                <w:noProof/>
+                <w:webHidden/>
+              </w:rPr>
+              <w:fldChar w:fldCharType="begin"/>
+            </w:r>
+            <w:r>
+              <w:rPr>
+                <w:noProof/>
+                <w:webHidden/>
+              </w:rPr>
+              <w:instrText xml:space="preserve"> PAGEREF _Toc322990638 \h </w:instrText>
+            </w:r>
+            <w:r>
+              <w:rPr>
+                <w:noProof/>
+                <w:webHidden/>
+              </w:rPr>
+            </w:r>
+            <w:r>
+              <w:rPr>
+                <w:noProof/>
+                <w:webHidden/>
+              </w:rPr>
+              <w:fldChar w:fldCharType="separate"/>
+            </w:r>
+            <w:r>
+              <w:rPr>
+                <w:noProof/>
+                <w:webHidden/>
+              </w:rPr>
+              <w:t>16</w:t>
             </w:r>
             <w:r>
               <w:rPr>
@@ -636,7 +708,7 @@
               <w:lang w:val="ru-RU" w:eastAsia="ru-RU"/>
             </w:rPr>
           </w:pPr>
-          <w:hyperlink w:anchor="_Toc322527085" w:history="1">
+          <w:hyperlink w:anchor="_Toc322990639" w:history="1">
             <w:r>
               <w:rPr>
                 <w:rStyle w:val="a9"/>
@@ -664,7 +736,7 @@
                 <w:noProof/>
                 <w:webHidden/>
               </w:rPr>
-              <w:instrText xml:space="preserve"> PAGEREF _Toc322527085 \h </w:instrText>
+              <w:instrText xml:space="preserve"> PAGEREF _Toc322990639 \h </w:instrText>
             </w:r>
             <w:r>
               <w:rPr>
@@ -684,7 +756,7 @@
                 <w:noProof/>
                 <w:webHidden/>
               </w:rPr>
-              <w:t>16</w:t>
+              <w:t>17</w:t>
             </w:r>
             <w:r>
               <w:rPr>
@@ -708,7 +780,7 @@
               <w:lang w:val="ru-RU" w:eastAsia="ru-RU"/>
             </w:rPr>
           </w:pPr>
-          <w:hyperlink w:anchor="_Toc322527086" w:history="1">
+          <w:hyperlink w:anchor="_Toc322990640" w:history="1">
             <w:r>
               <w:rPr>
                 <w:rStyle w:val="a9"/>
@@ -736,7 +808,7 @@
                 <w:noProof/>
                 <w:webHidden/>
               </w:rPr>
-              <w:instrText xml:space="preserve"> PAGEREF _Toc322527086 \h </w:instrText>
+              <w:instrText xml:space="preserve"> PAGEREF _Toc322990640 \h </w:instrText>
             </w:r>
             <w:r>
               <w:rPr>
@@ -756,7 +828,7 @@
                 <w:noProof/>
                 <w:webHidden/>
               </w:rPr>
-              <w:t>16</w:t>
+              <w:t>17</w:t>
             </w:r>
             <w:r>
               <w:rPr>
@@ -780,14 +852,14 @@
               <w:lang w:val="ru-RU" w:eastAsia="ru-RU"/>
             </w:rPr>
           </w:pPr>
-          <w:hyperlink w:anchor="_Toc322527087" w:history="1">
+          <w:hyperlink w:anchor="_Toc322990641" w:history="1">
             <w:r>
               <w:rPr>
                 <w:rStyle w:val="a9"/>
                 <w:noProof/>
                 <w:lang w:val="ru-RU"/>
               </w:rPr>
-              <w:t>2.2 Базовые понятия</w:t>
+              <w:t>2.2 Прототип архитектуры</w:t>
             </w:r>
             <w:r>
               <w:rPr>
@@ -808,7 +880,7 @@
                 <w:noProof/>
                 <w:webHidden/>
               </w:rPr>
-              <w:instrText xml:space="preserve"> PAGEREF _Toc322527087 \h </w:instrText>
+              <w:instrText xml:space="preserve"> PAGEREF _Toc322990641 \h </w:instrText>
             </w:r>
             <w:r>
               <w:rPr>
@@ -828,7 +900,7 @@
                 <w:noProof/>
                 <w:webHidden/>
               </w:rPr>
-              <w:t>16</w:t>
+              <w:t>17</w:t>
             </w:r>
             <w:r>
               <w:rPr>
@@ -852,14 +924,14 @@
               <w:lang w:val="ru-RU" w:eastAsia="ru-RU"/>
             </w:rPr>
           </w:pPr>
-          <w:hyperlink w:anchor="_Toc322527088" w:history="1">
+          <w:hyperlink w:anchor="_Toc322990642" w:history="1">
             <w:r>
               <w:rPr>
                 <w:rStyle w:val="a9"/>
                 <w:noProof/>
                 <w:lang w:val="ru-RU"/>
               </w:rPr>
-              <w:t>2.3 Прототип архитектуры</w:t>
+              <w:t>2.3 Модель прототипа архитектуры</w:t>
             </w:r>
             <w:r>
               <w:rPr>
@@ -880,7 +952,7 @@
                 <w:noProof/>
                 <w:webHidden/>
               </w:rPr>
-              <w:instrText xml:space="preserve"> PAGEREF _Toc322527088 \h </w:instrText>
+              <w:instrText xml:space="preserve"> PAGEREF _Toc322990642 \h </w:instrText>
             </w:r>
             <w:r>
               <w:rPr>
@@ -900,7 +972,7 @@
                 <w:noProof/>
                 <w:webHidden/>
               </w:rPr>
-              <w:t>16</w:t>
+              <w:t>17</w:t>
             </w:r>
             <w:r>
               <w:rPr>
@@ -924,14 +996,14 @@
               <w:lang w:val="ru-RU" w:eastAsia="ru-RU"/>
             </w:rPr>
           </w:pPr>
-          <w:hyperlink w:anchor="_Toc322527089" w:history="1">
+          <w:hyperlink w:anchor="_Toc322990643" w:history="1">
             <w:r>
               <w:rPr>
                 <w:rStyle w:val="a9"/>
                 <w:noProof/>
                 <w:lang w:val="ru-RU"/>
               </w:rPr>
-              <w:t>2.4 Описание прототипа</w:t>
+              <w:t>2.4 Описание модели прототипа</w:t>
             </w:r>
             <w:r>
               <w:rPr>
@@ -952,7 +1024,7 @@
                 <w:noProof/>
                 <w:webHidden/>
               </w:rPr>
-              <w:instrText xml:space="preserve"> PAGEREF _Toc322527089 \h </w:instrText>
+              <w:instrText xml:space="preserve"> PAGEREF _Toc322990643 \h </w:instrText>
             </w:r>
             <w:r>
               <w:rPr>
@@ -972,7 +1044,7 @@
                 <w:noProof/>
                 <w:webHidden/>
               </w:rPr>
-              <w:t>16</w:t>
+              <w:t>18</w:t>
             </w:r>
             <w:r>
               <w:rPr>
@@ -996,14 +1068,14 @@
               <w:lang w:val="ru-RU" w:eastAsia="ru-RU"/>
             </w:rPr>
           </w:pPr>
-          <w:hyperlink w:anchor="_Toc322527090" w:history="1">
+          <w:hyperlink w:anchor="_Toc322990644" w:history="1">
             <w:r>
               <w:rPr>
                 <w:rStyle w:val="a9"/>
                 <w:noProof/>
                 <w:lang w:val="ru-RU"/>
               </w:rPr>
-              <w:t>2.5 Внутреннее представление прототипа</w:t>
+              <w:t>2.5 Внутреннее представление модели прототипа</w:t>
             </w:r>
             <w:r>
               <w:rPr>
@@ -1024,7 +1096,7 @@
                 <w:noProof/>
                 <w:webHidden/>
               </w:rPr>
-              <w:instrText xml:space="preserve"> PAGEREF _Toc322527090 \h </w:instrText>
+              <w:instrText xml:space="preserve"> PAGEREF _Toc322990644 \h </w:instrText>
             </w:r>
             <w:r>
               <w:rPr>
@@ -1044,7 +1116,7 @@
                 <w:noProof/>
                 <w:webHidden/>
               </w:rPr>
-              <w:t>17</w:t>
+              <w:t>18</w:t>
             </w:r>
             <w:r>
               <w:rPr>
@@ -1068,14 +1140,14 @@
               <w:lang w:val="ru-RU" w:eastAsia="ru-RU"/>
             </w:rPr>
           </w:pPr>
-          <w:hyperlink w:anchor="_Toc322527091" w:history="1">
+          <w:hyperlink w:anchor="_Toc322990645" w:history="1">
             <w:r>
               <w:rPr>
                 <w:rStyle w:val="a9"/>
                 <w:noProof/>
                 <w:lang w:val="ru-RU"/>
               </w:rPr>
-              <w:t>2.6 Оптимизация прототипа</w:t>
+              <w:t>2.6 Оптимизация модели прототипа</w:t>
             </w:r>
             <w:r>
               <w:rPr>
@@ -1096,7 +1168,7 @@
                 <w:noProof/>
                 <w:webHidden/>
               </w:rPr>
-              <w:instrText xml:space="preserve"> PAGEREF _Toc322527091 \h </w:instrText>
+              <w:instrText xml:space="preserve"> PAGEREF _Toc322990645 \h </w:instrText>
             </w:r>
             <w:r>
               <w:rPr>
@@ -1116,7 +1188,7 @@
                 <w:noProof/>
                 <w:webHidden/>
               </w:rPr>
-              <w:t>19</w:t>
+              <w:t>21</w:t>
             </w:r>
             <w:r>
               <w:rPr>
@@ -1140,14 +1212,14 @@
               <w:lang w:val="ru-RU" w:eastAsia="ru-RU"/>
             </w:rPr>
           </w:pPr>
-          <w:hyperlink w:anchor="_Toc322527092" w:history="1">
+          <w:hyperlink w:anchor="_Toc322990646" w:history="1">
             <w:r>
               <w:rPr>
                 <w:rStyle w:val="a9"/>
                 <w:noProof/>
                 <w:lang w:val="ru-RU"/>
               </w:rPr>
-              <w:t>2.7 Анализ прототипа</w:t>
+              <w:t>2.7 Анализ модели прототипа</w:t>
             </w:r>
             <w:r>
               <w:rPr>
@@ -1168,7 +1240,7 @@
                 <w:noProof/>
                 <w:webHidden/>
               </w:rPr>
-              <w:instrText xml:space="preserve"> PAGEREF _Toc322527092 \h </w:instrText>
+              <w:instrText xml:space="preserve"> PAGEREF _Toc322990646 \h </w:instrText>
             </w:r>
             <w:r>
               <w:rPr>
@@ -1188,7 +1260,7 @@
                 <w:noProof/>
                 <w:webHidden/>
               </w:rPr>
-              <w:t>19</w:t>
+              <w:t>21</w:t>
             </w:r>
             <w:r>
               <w:rPr>
@@ -1212,14 +1284,14 @@
               <w:lang w:val="ru-RU" w:eastAsia="ru-RU"/>
             </w:rPr>
           </w:pPr>
-          <w:hyperlink w:anchor="_Toc322527093" w:history="1">
+          <w:hyperlink w:anchor="_Toc322990647" w:history="1">
             <w:r>
               <w:rPr>
                 <w:rStyle w:val="a9"/>
                 <w:noProof/>
                 <w:lang w:val="ru-RU"/>
               </w:rPr>
-              <w:t>2.8 Тестирование прототипа</w:t>
+              <w:t>2.8 Верификация модели прототипа</w:t>
             </w:r>
             <w:r>
               <w:rPr>
@@ -1240,7 +1312,7 @@
                 <w:noProof/>
                 <w:webHidden/>
               </w:rPr>
-              <w:instrText xml:space="preserve"> PAGEREF _Toc322527093 \h </w:instrText>
+              <w:instrText xml:space="preserve"> PAGEREF _Toc322990647 \h </w:instrText>
             </w:r>
             <w:r>
               <w:rPr>
@@ -1260,7 +1332,7 @@
                 <w:noProof/>
                 <w:webHidden/>
               </w:rPr>
-              <w:t>19</w:t>
+              <w:t>21</w:t>
             </w:r>
             <w:r>
               <w:rPr>
@@ -1284,14 +1356,14 @@
               <w:lang w:val="ru-RU" w:eastAsia="ru-RU"/>
             </w:rPr>
           </w:pPr>
-          <w:hyperlink w:anchor="_Toc322527094" w:history="1">
+          <w:hyperlink w:anchor="_Toc322990648" w:history="1">
             <w:r>
               <w:rPr>
                 <w:rStyle w:val="a9"/>
                 <w:noProof/>
                 <w:lang w:val="ru-RU"/>
               </w:rPr>
-              <w:t>2.9 Кодогенерация</w:t>
+              <w:t>2.9 Выводы</w:t>
             </w:r>
             <w:r>
               <w:rPr>
@@ -1312,7 +1384,7 @@
                 <w:noProof/>
                 <w:webHidden/>
               </w:rPr>
-              <w:instrText xml:space="preserve"> PAGEREF _Toc322527094 \h </w:instrText>
+              <w:instrText xml:space="preserve"> PAGEREF _Toc322990648 \h </w:instrText>
             </w:r>
             <w:r>
               <w:rPr>
@@ -1332,7 +1404,7 @@
                 <w:noProof/>
                 <w:webHidden/>
               </w:rPr>
-              <w:t>19</w:t>
+              <w:t>22</w:t>
             </w:r>
             <w:r>
               <w:rPr>
@@ -1356,7 +1428,7 @@
               <w:lang w:val="ru-RU" w:eastAsia="ru-RU"/>
             </w:rPr>
           </w:pPr>
-          <w:hyperlink w:anchor="_Toc322527095" w:history="1">
+          <w:hyperlink w:anchor="_Toc322990649" w:history="1">
             <w:r>
               <w:rPr>
                 <w:rStyle w:val="a9"/>
@@ -1384,7 +1456,7 @@
                 <w:noProof/>
                 <w:webHidden/>
               </w:rPr>
-              <w:instrText xml:space="preserve"> PAGEREF _Toc322527095 \h </w:instrText>
+              <w:instrText xml:space="preserve"> PAGEREF _Toc322990649 \h </w:instrText>
             </w:r>
             <w:r>
               <w:rPr>
@@ -1404,7 +1476,7 @@
                 <w:noProof/>
                 <w:webHidden/>
               </w:rPr>
-              <w:t>21</w:t>
+              <w:t>23</w:t>
             </w:r>
             <w:r>
               <w:rPr>
@@ -1428,7 +1500,7 @@
               <w:lang w:val="ru-RU" w:eastAsia="ru-RU"/>
             </w:rPr>
           </w:pPr>
-          <w:hyperlink w:anchor="_Toc322527096" w:history="1">
+          <w:hyperlink w:anchor="_Toc322990650" w:history="1">
             <w:r>
               <w:rPr>
                 <w:rStyle w:val="a9"/>
@@ -1456,7 +1528,7 @@
                 <w:noProof/>
                 <w:webHidden/>
               </w:rPr>
-              <w:instrText xml:space="preserve"> PAGEREF _Toc322527096 \h </w:instrText>
+              <w:instrText xml:space="preserve"> PAGEREF _Toc322990650 \h </w:instrText>
             </w:r>
             <w:r>
               <w:rPr>
@@ -1476,7 +1548,7 @@
                 <w:noProof/>
                 <w:webHidden/>
               </w:rPr>
-              <w:t>22</w:t>
+              <w:t>24</w:t>
             </w:r>
             <w:r>
               <w:rPr>
@@ -1500,7 +1572,7 @@
               <w:lang w:val="ru-RU" w:eastAsia="ru-RU"/>
             </w:rPr>
           </w:pPr>
-          <w:hyperlink w:anchor="_Toc322527097" w:history="1">
+          <w:hyperlink w:anchor="_Toc322990651" w:history="1">
             <w:r>
               <w:rPr>
                 <w:rStyle w:val="a9"/>
@@ -1528,7 +1600,7 @@
                 <w:noProof/>
                 <w:webHidden/>
               </w:rPr>
-              <w:instrText xml:space="preserve"> PAGEREF _Toc322527097 \h </w:instrText>
+              <w:instrText xml:space="preserve"> PAGEREF _Toc322990651 \h </w:instrText>
             </w:r>
             <w:r>
               <w:rPr>
@@ -1548,7 +1620,7 @@
                 <w:noProof/>
                 <w:webHidden/>
               </w:rPr>
-              <w:t>23</w:t>
+              <w:t>25</w:t>
             </w:r>
             <w:r>
               <w:rPr>
@@ -1572,7 +1644,7 @@
               <w:lang w:val="ru-RU" w:eastAsia="ru-RU"/>
             </w:rPr>
           </w:pPr>
-          <w:hyperlink w:anchor="_Toc322527098" w:history="1">
+          <w:hyperlink w:anchor="_Toc322990652" w:history="1">
             <w:r>
               <w:rPr>
                 <w:rStyle w:val="a9"/>
@@ -1600,7 +1672,7 @@
                 <w:noProof/>
                 <w:webHidden/>
               </w:rPr>
-              <w:instrText xml:space="preserve"> PAGEREF _Toc322527098 \h </w:instrText>
+              <w:instrText xml:space="preserve"> PAGEREF _Toc322990652 \h </w:instrText>
             </w:r>
             <w:r>
               <w:rPr>
@@ -1620,7 +1692,7 @@
                 <w:noProof/>
                 <w:webHidden/>
               </w:rPr>
-              <w:t>24</w:t>
+              <w:t>26</w:t>
             </w:r>
             <w:r>
               <w:rPr>
@@ -1644,7 +1716,7 @@
               <w:lang w:val="ru-RU" w:eastAsia="ru-RU"/>
             </w:rPr>
           </w:pPr>
-          <w:hyperlink w:anchor="_Toc322527099" w:history="1">
+          <w:hyperlink w:anchor="_Toc322990653" w:history="1">
             <w:r>
               <w:rPr>
                 <w:rStyle w:val="a9"/>
@@ -1672,7 +1744,7 @@
                 <w:noProof/>
                 <w:webHidden/>
               </w:rPr>
-              <w:instrText xml:space="preserve"> PAGEREF _Toc322527099 \h </w:instrText>
+              <w:instrText xml:space="preserve"> PAGEREF _Toc322990653 \h </w:instrText>
             </w:r>
             <w:r>
               <w:rPr>
@@ -1692,7 +1764,7 @@
                 <w:noProof/>
                 <w:webHidden/>
               </w:rPr>
-              <w:t>25</w:t>
+              <w:t>27</w:t>
             </w:r>
             <w:r>
               <w:rPr>
@@ -1716,7 +1788,7 @@
               <w:lang w:val="ru-RU" w:eastAsia="ru-RU"/>
             </w:rPr>
           </w:pPr>
-          <w:hyperlink w:anchor="_Toc322527100" w:history="1">
+          <w:hyperlink w:anchor="_Toc322990654" w:history="1">
             <w:r>
               <w:rPr>
                 <w:rStyle w:val="a9"/>
@@ -1744,7 +1816,7 @@
                 <w:noProof/>
                 <w:webHidden/>
               </w:rPr>
-              <w:instrText xml:space="preserve"> PAGEREF _Toc322527100 \h </w:instrText>
+              <w:instrText xml:space="preserve"> PAGEREF _Toc322990654 \h </w:instrText>
             </w:r>
             <w:r>
               <w:rPr>
@@ -1764,7 +1836,7 @@
                 <w:noProof/>
                 <w:webHidden/>
               </w:rPr>
-              <w:t>27</w:t>
+              <w:t>29</w:t>
             </w:r>
             <w:r>
               <w:rPr>
@@ -1788,7 +1860,7 @@
               <w:lang w:val="ru-RU" w:eastAsia="ru-RU"/>
             </w:rPr>
           </w:pPr>
-          <w:hyperlink w:anchor="_Toc322527101" w:history="1">
+          <w:hyperlink w:anchor="_Toc322990655" w:history="1">
             <w:r>
               <w:rPr>
                 <w:rStyle w:val="a9"/>
@@ -1816,7 +1888,7 @@
                 <w:noProof/>
                 <w:webHidden/>
               </w:rPr>
-              <w:instrText xml:space="preserve"> PAGEREF _Toc322527101 \h </w:instrText>
+              <w:instrText xml:space="preserve"> PAGEREF _Toc322990655 \h </w:instrText>
             </w:r>
             <w:r>
               <w:rPr>
@@ -1836,7 +1908,7 @@
                 <w:noProof/>
                 <w:webHidden/>
               </w:rPr>
-              <w:t>29</w:t>
+              <w:t>31</w:t>
             </w:r>
             <w:r>
               <w:rPr>
@@ -1860,7 +1932,7 @@
               <w:lang w:val="ru-RU" w:eastAsia="ru-RU"/>
             </w:rPr>
           </w:pPr>
-          <w:hyperlink w:anchor="_Toc322527102" w:history="1">
+          <w:hyperlink w:anchor="_Toc322990656" w:history="1">
             <w:r>
               <w:rPr>
                 <w:rStyle w:val="a9"/>
@@ -1888,7 +1960,7 @@
                 <w:noProof/>
                 <w:webHidden/>
               </w:rPr>
-              <w:instrText xml:space="preserve"> PAGEREF _Toc322527102 \h </w:instrText>
+              <w:instrText xml:space="preserve"> PAGEREF _Toc322990656 \h </w:instrText>
             </w:r>
             <w:r>
               <w:rPr>
@@ -1908,7 +1980,7 @@
                 <w:noProof/>
                 <w:webHidden/>
               </w:rPr>
-              <w:t>30</w:t>
+              <w:t>32</w:t>
             </w:r>
             <w:r>
               <w:rPr>
@@ -1950,7 +2022,7 @@
           <w:lang w:val="ru-RU"/>
         </w:rPr>
       </w:pPr>
-      <w:bookmarkStart w:id="0" w:name="_Toc322527077"/>
+      <w:bookmarkStart w:id="0" w:name="_Toc322990629"/>
       <w:r>
         <w:rPr>
           <w:lang w:val="ru-RU"/>
@@ -1982,35 +2054,7 @@
         <w:rPr>
           <w:lang w:val="ru-RU"/>
         </w:rPr>
-        <w:t xml:space="preserve">изацию рисков, </w:t>
-      </w:r>
-      <w:proofErr w:type="spellStart"/>
-      <w:r>
-        <w:rPr>
-          <w:lang w:val="ru-RU"/>
-        </w:rPr>
-        <w:t>путем</w:t>
-      </w:r>
-      <w:proofErr w:type="spellEnd"/>
-      <w:r>
-        <w:rPr>
-          <w:lang w:val="ru-RU"/>
-        </w:rPr>
-        <w:t xml:space="preserve"> сведения процесса к серии коротких циклов, каждый их которых </w:t>
-      </w:r>
-      <w:proofErr w:type="spellStart"/>
-      <w:r>
-        <w:rPr>
-          <w:lang w:val="ru-RU"/>
-        </w:rPr>
-        <w:t>пердставляет</w:t>
-      </w:r>
-      <w:proofErr w:type="spellEnd"/>
-      <w:r>
-        <w:rPr>
-          <w:lang w:val="ru-RU"/>
-        </w:rPr>
-        <w:t xml:space="preserve"> программный проект в миниатюре и включает все задачи, необходимые для выдачи минимального прироста по функциональности. При таком подходе особенно важно представлять всю систему целиком на ранних этапах разработки. Для решения подобных задач применяются прототипы программных систем, которые позволяют вести разработку проекта методом непрерывной интеграции.</w:t>
+        <w:t>изацию рисков, путем сведения процесса к серии коротких циклов, каждый их которых пердставляет программный проект в миниатюре и включает все задачи, необходимые для выдачи минимального прироста по функциональности. При таком подходе особенно важно представлять всю систему целиком на ранних этапах разработки. Для решения подобных задач применяются прототипы программных систем, которые позволяют вести разработку проекта методом непрерывной интеграции.</w:t>
       </w:r>
     </w:p>
     <w:p>
@@ -2042,21 +2086,7 @@
         <w:rPr>
           <w:lang w:val="ru-RU"/>
         </w:rPr>
-        <w:t xml:space="preserve">Кроме того, в работе детально представлена предлагаемая автором модель системы описания и тестирования прототипов архитектуры программного обеспечения и рассмотрена </w:t>
-      </w:r>
-      <w:proofErr w:type="spellStart"/>
-      <w:r>
-        <w:rPr>
-          <w:lang w:val="ru-RU"/>
-        </w:rPr>
-        <w:t>ее</w:t>
-      </w:r>
-      <w:proofErr w:type="spellEnd"/>
-      <w:r>
-        <w:rPr>
-          <w:lang w:val="ru-RU"/>
-        </w:rPr>
-        <w:t xml:space="preserve"> реализация с точки зрения современных технологий программирования. </w:t>
+        <w:t xml:space="preserve">Кроме того, в работе детально представлена предлагаемая автором модель системы описания и тестирования прототипов архитектуры программного обеспечения и рассмотрена ее реализация с точки зрения современных технологий программирования. </w:t>
       </w:r>
       <w:r>
         <w:rPr>
@@ -2099,7 +2129,7 @@
           <w:lang w:val="ru-RU"/>
         </w:rPr>
       </w:pPr>
-      <w:bookmarkStart w:id="1" w:name="_Toc322527078"/>
+      <w:bookmarkStart w:id="1" w:name="_Toc322990631"/>
       <w:r>
         <w:rPr>
           <w:lang w:val="ru-RU"/>
@@ -2117,17 +2147,9 @@
         <w:rPr>
           <w:lang w:val="ru-RU"/>
         </w:rPr>
-        <w:t xml:space="preserve">архитектуры </w:t>
-      </w:r>
-      <w:proofErr w:type="gramStart"/>
-      <w:r>
-        <w:rPr>
-          <w:lang w:val="ru-RU"/>
-        </w:rPr>
-        <w:t>ПО</w:t>
+        <w:t>архитектуры ПО</w:t>
       </w:r>
       <w:bookmarkEnd w:id="1"/>
-      <w:proofErr w:type="gramEnd"/>
     </w:p>
     <w:p>
       <w:pPr>
@@ -2138,7 +2160,7 @@
           <w:lang w:val="ru-RU"/>
         </w:rPr>
       </w:pPr>
-      <w:bookmarkStart w:id="2" w:name="_Toc322527079"/>
+      <w:bookmarkStart w:id="2" w:name="_Toc322990632"/>
       <w:r>
         <w:rPr>
           <w:lang w:val="ru-RU"/>
@@ -2192,28 +2214,26 @@
         <w:rPr>
           <w:lang w:val="ru-RU"/>
         </w:rPr>
-        <w:t xml:space="preserve">Идеальный программный проект до начала конструирования проходит стадии тщательной выработки требований и проектирования  архитектуры. После конструирования в идеале должно быть выполнено исчерпывающее тестирование системы. Однако в реальных проектах разработчики часто пропускают этапы выработки требований и проектирования, начиная прямо с конструирования программы. Тестирование также часто выпадает из расписания из-за огромного числа ошибок и недостатка времени. Отсюда можно сделать вывод, что повышение эффективности конструирования программного обеспечения позволяет оптимизировать любой проект, каким бы несовершенным он ни был.  </w:t>
+        <w:t>Идеальный программный проект до начала конструирования проходит стадии тщательной выработки требований и проектирования  архитектуры</w:t>
+      </w:r>
+      <w:r>
+        <w:rPr>
+          <w:lang w:val="ru-RU"/>
+        </w:rPr>
+        <w:t xml:space="preserve"> [1]</w:t>
+      </w:r>
+      <w:r>
+        <w:rPr>
+          <w:lang w:val="ru-RU"/>
+        </w:rPr>
+        <w:t xml:space="preserve">. После конструирования в идеале должно быть выполнено исчерпывающее тестирование системы. Однако в реальных проектах разработчики часто пропускают этапы выработки требований и проектирования, начиная прямо с конструирования программы. Тестирование также часто выпадает из расписания из-за огромного числа ошибок и недостатка времени. Отсюда можно сделать вывод, что повышение эффективности конструирования программного обеспечения позволяет оптимизировать любой проект, каким бы несовершенным </w:t>
       </w:r>
       <w:r>
         <w:rPr>
           <w:lang w:val="ru-RU"/>
         </w:rPr>
         <w:lastRenderedPageBreak/>
-        <w:t xml:space="preserve">Кроме того качество конструирования ПО - это один из основополагающих факторов оценки качества всего </w:t>
-      </w:r>
-      <w:proofErr w:type="gramStart"/>
-      <w:r>
-        <w:rPr>
-          <w:lang w:val="ru-RU"/>
-        </w:rPr>
-        <w:t>ПО</w:t>
-      </w:r>
-      <w:proofErr w:type="gramEnd"/>
-      <w:r>
-        <w:rPr>
-          <w:lang w:val="ru-RU"/>
-        </w:rPr>
-        <w:t xml:space="preserve"> в целом. </w:t>
+        <w:t xml:space="preserve">он ни был.  Кроме того качество конструирования ПО - это один из основополагающих факторов оценки качества всего ПО в целом. </w:t>
       </w:r>
     </w:p>
     <w:p>
@@ -2244,21 +2264,7 @@
         <w:rPr>
           <w:lang w:val="ru-RU"/>
         </w:rPr>
-        <w:t xml:space="preserve">детальное проектирование – продумывание архитектуры приложения, </w:t>
-      </w:r>
-      <w:proofErr w:type="spellStart"/>
-      <w:r>
-        <w:rPr>
-          <w:lang w:val="ru-RU"/>
-        </w:rPr>
-        <w:t>отрисовка</w:t>
-      </w:r>
-      <w:proofErr w:type="spellEnd"/>
-      <w:r>
-        <w:rPr>
-          <w:lang w:val="ru-RU"/>
-        </w:rPr>
-        <w:t xml:space="preserve"> диаграмм (интерфейсов, классов и т.д.),</w:t>
+        <w:t>детальное проектирование – продумывание архитектуры приложения, отрисовка диаграмм (интерфейсов, классов и т.д.),</w:t>
       </w:r>
     </w:p>
     <w:p>
@@ -2354,21 +2360,7 @@
         <w:rPr>
           <w:lang w:val="ru-RU"/>
         </w:rPr>
-        <w:t xml:space="preserve">Прототипирование можно назвать ускоренной версией проектирования, поскольку в этом случае </w:t>
-      </w:r>
-      <w:proofErr w:type="gramStart"/>
-      <w:r>
-        <w:rPr>
-          <w:lang w:val="ru-RU"/>
-        </w:rPr>
-        <w:t>к</w:t>
-      </w:r>
-      <w:proofErr w:type="gramEnd"/>
-      <w:r>
-        <w:rPr>
-          <w:lang w:val="ru-RU"/>
-        </w:rPr>
-        <w:t xml:space="preserve"> основными стадиями можно отнести следующие:</w:t>
+        <w:t>Прототипирование можно назвать ускоренной версией проектирования, поскольку в этом случае к основными стадиями можно отнести следующие:</w:t>
       </w:r>
     </w:p>
     <w:p>
@@ -2380,29 +2372,8 @@
         </w:numPr>
         <w:spacing w:after="200"/>
       </w:pPr>
-      <w:proofErr w:type="spellStart"/>
-      <w:r>
-        <w:t>определение</w:t>
-      </w:r>
-      <w:proofErr w:type="spellEnd"/>
-      <w:r>
-        <w:t xml:space="preserve"> </w:t>
-      </w:r>
-      <w:proofErr w:type="spellStart"/>
-      <w:r>
-        <w:t>начальных</w:t>
-      </w:r>
-      <w:proofErr w:type="spellEnd"/>
-      <w:r>
-        <w:t xml:space="preserve"> </w:t>
-      </w:r>
-      <w:proofErr w:type="spellStart"/>
-      <w:r>
-        <w:t>требовании</w:t>
-      </w:r>
-      <w:proofErr w:type="spellEnd"/>
-      <w:r>
-        <w:t xml:space="preserve">, </w:t>
+      <w:r>
+        <w:t xml:space="preserve">определение начальных требовании, </w:t>
       </w:r>
     </w:p>
     <w:p>
@@ -2488,35 +2459,7 @@
         <w:rPr>
           <w:lang w:val="ru-RU"/>
         </w:rPr>
-        <w:t xml:space="preserve">Выделяют различные подходы к прототипированию.  Но, в общем, принято выделять два основных, принципиально различных подхода – это быстрое и эволюционное прототипирование. Эволюционное прототипирование заключается в последовательном создании макетов системы, которые будут все ближе и ближе к реальному продукту. Несомненное преимущество такого подхода в том, что на каждой шаге мы имеем рабочую систему, пусть и не располагающую всеми необходимыми нам функциями, но уже </w:t>
-      </w:r>
-      <w:proofErr w:type="gramStart"/>
-      <w:r>
-        <w:rPr>
-          <w:lang w:val="ru-RU"/>
-        </w:rPr>
-        <w:t>более приближенную</w:t>
-      </w:r>
-      <w:proofErr w:type="gramEnd"/>
-      <w:r>
-        <w:rPr>
-          <w:lang w:val="ru-RU"/>
-        </w:rPr>
-        <w:t xml:space="preserve"> к финальной версии, нежели предыдущая версия системы. Такой подход очень удобен в ситуации, когда все требования к системе ещё не определены, и будут определяться в процессе разработки. Однако при использовании </w:t>
-      </w:r>
-      <w:proofErr w:type="gramStart"/>
-      <w:r>
-        <w:rPr>
-          <w:lang w:val="ru-RU"/>
-        </w:rPr>
-        <w:t>быстрого</w:t>
-      </w:r>
-      <w:proofErr w:type="gramEnd"/>
-      <w:r>
-        <w:rPr>
-          <w:lang w:val="ru-RU"/>
-        </w:rPr>
-        <w:t xml:space="preserve"> прототипирования заранее предполагается, что создаваемый макет на каком-то этапе будет оставлен и не войдёт в готовую систему. Безусловно, преимуществом такого подхода является скорость – в ответ на требования заказчика сразу проектируется каркас системы. Этот каркас системы отдаётся заказчику, требования вновь уточняются или изменяются и вновь происходит создание каркаса. Стоимость внесения изменений и создания нового каркаса очень низкая, поскольку на этом этапе не нужно писать код системы, а создаётся только её каркас. К преимуществам использования прототипирования как такового можно отнести уменьшение времени разработки и стоимости системы за счёт улучшения спецификации, а также вовлечение пользователей или заказчиков в процесс разработки. </w:t>
+        <w:t xml:space="preserve">Выделяют различные подходы к прототипированию.  Но, в общем, принято выделять два основных, принципиально различных подхода – это быстрое и эволюционное прототипирование. Эволюционное прототипирование заключается в последовательном создании макетов системы, которые будут все ближе и ближе к реальному продукту. Несомненное преимущество такого подхода в том, что на каждой шаге мы имеем рабочую систему, пусть и не располагающую всеми необходимыми нам функциями, но уже более приближенную к финальной версии, нежели предыдущая версия системы. Такой подход очень удобен в ситуации, когда все требования к системе ещё не определены, и будут определяться в процессе разработки. Однако при использовании быстрого прототипирования заранее предполагается, что создаваемый макет на каком-то этапе будет оставлен и не войдёт в готовую систему. Безусловно, преимуществом такого подхода является скорость – в ответ на требования заказчика сразу проектируется каркас системы. Этот каркас системы отдаётся заказчику, требования вновь уточняются или изменяются и вновь происходит создание каркаса. Стоимость внесения изменений и создания нового каркаса очень низкая, поскольку на этом этапе не нужно писать код системы, а создаётся только её каркас. К преимуществам использования прототипирования как такового можно отнести уменьшение времени разработки и стоимости системы за счёт улучшения спецификации, а также вовлечение пользователей или заказчиков в процесс разработки. </w:t>
       </w:r>
     </w:p>
     <w:p>
@@ -2830,7 +2773,7 @@
           <w:lang w:val="ru-RU"/>
         </w:rPr>
       </w:pPr>
-      <w:bookmarkStart w:id="3" w:name="_Toc322527080"/>
+      <w:bookmarkStart w:id="3" w:name="_Toc322990633"/>
       <w:r>
         <w:rPr>
           <w:lang w:val="ru-RU"/>
@@ -2843,7 +2786,6 @@
         </w:rPr>
         <w:t xml:space="preserve">архитектуры </w:t>
       </w:r>
-      <w:proofErr w:type="gramStart"/>
       <w:r>
         <w:rPr>
           <w:lang w:val="ru-RU"/>
@@ -2851,75 +2793,24 @@
         <w:t>ПО</w:t>
       </w:r>
       <w:bookmarkEnd w:id="3"/>
-      <w:proofErr w:type="gramEnd"/>
-    </w:p>
-    <w:p>
-      <w:pPr>
-        <w:rPr>
-          <w:lang w:val="ru-RU"/>
-        </w:rPr>
-      </w:pPr>
-      <w:r>
-        <w:rPr>
-          <w:lang w:val="ru-RU"/>
-        </w:rPr>
-        <w:t xml:space="preserve">Прототип архитектуры программного обеспечения – это </w:t>
-      </w:r>
-      <w:proofErr w:type="spellStart"/>
-      <w:r>
-        <w:rPr>
-          <w:lang w:val="ru-RU"/>
-        </w:rPr>
-        <w:t>упрощенное</w:t>
-      </w:r>
-      <w:proofErr w:type="spellEnd"/>
-      <w:r>
-        <w:rPr>
-          <w:lang w:val="ru-RU"/>
-        </w:rPr>
-        <w:t xml:space="preserve"> представление </w:t>
-      </w:r>
-      <w:proofErr w:type="spellStart"/>
-      <w:r>
-        <w:rPr>
-          <w:lang w:val="ru-RU"/>
-        </w:rPr>
-        <w:t>желамой</w:t>
-      </w:r>
-      <w:proofErr w:type="spellEnd"/>
-      <w:r>
-        <w:rPr>
-          <w:lang w:val="ru-RU"/>
-        </w:rPr>
-        <w:t xml:space="preserve"> архитектуры, без </w:t>
-      </w:r>
-      <w:proofErr w:type="spellStart"/>
-      <w:r>
-        <w:rPr>
-          <w:lang w:val="ru-RU"/>
-        </w:rPr>
-        <w:t>учета</w:t>
-      </w:r>
-      <w:proofErr w:type="spellEnd"/>
-      <w:r>
-        <w:rPr>
-          <w:lang w:val="ru-RU"/>
-        </w:rPr>
-        <w:t xml:space="preserve"> деталей и аспектов реализации. </w:t>
-      </w:r>
-      <w:proofErr w:type="spellStart"/>
-      <w:r>
-        <w:rPr>
-          <w:lang w:val="ru-RU"/>
-        </w:rPr>
-        <w:t>Протипы</w:t>
-      </w:r>
-      <w:proofErr w:type="spellEnd"/>
-      <w:r>
-        <w:rPr>
-          <w:lang w:val="ru-RU"/>
-        </w:rPr>
-        <w:t xml:space="preserve"> архитектуры создаются, чтобы смоделировать будущую систему в целом. Ни один из отдельных модулей в прототипе не должен быть особенно </w:t>
+    </w:p>
+    <w:p>
+      <w:pPr>
+        <w:rPr>
+          <w:lang w:val="ru-RU"/>
+        </w:rPr>
+      </w:pPr>
+      <w:r>
+        <w:rPr>
+          <w:lang w:val="ru-RU"/>
+        </w:rPr>
+        <w:t xml:space="preserve">Прототип архитектуры программного обеспечения – это упрощенное представление желамой архитектуры, без учета деталей и аспектов реализации. </w:t>
+      </w:r>
+      <w:r>
+        <w:rPr>
+          <w:lang w:val="ru-RU"/>
+        </w:rPr>
+        <w:t xml:space="preserve">Протипы архитектуры создаются, чтобы смоделировать будущую систему в целом. Ни один из отдельных модулей в прототипе не должен быть особенно </w:t>
       </w:r>
       <w:r>
         <w:rPr>
@@ -2967,7 +2858,7 @@
           <w:lang w:val="ru-RU"/>
         </w:rPr>
       </w:pPr>
-      <w:bookmarkStart w:id="4" w:name="_Toc322527081"/>
+      <w:bookmarkStart w:id="4" w:name="_Toc322990634"/>
       <w:r>
         <w:rPr>
           <w:lang w:val="ru-RU"/>
@@ -2986,7 +2877,6 @@
         </w:rPr>
         <w:t xml:space="preserve">архитектуры </w:t>
       </w:r>
-      <w:proofErr w:type="gramStart"/>
       <w:r>
         <w:rPr>
           <w:lang w:val="ru-RU"/>
@@ -2994,47 +2884,18 @@
         <w:t>ПО</w:t>
       </w:r>
       <w:bookmarkEnd w:id="4"/>
-      <w:proofErr w:type="gramEnd"/>
-    </w:p>
-    <w:p>
-      <w:pPr>
-        <w:rPr>
-          <w:lang w:val="ru-RU"/>
-        </w:rPr>
-      </w:pPr>
-      <w:r>
-        <w:rPr>
-          <w:lang w:val="ru-RU"/>
-        </w:rPr>
-        <w:t xml:space="preserve">Когда разработчики сталкиваются с разработкой чего-то нового и </w:t>
-      </w:r>
-      <w:proofErr w:type="spellStart"/>
-      <w:r>
-        <w:rPr>
-          <w:lang w:val="ru-RU"/>
-        </w:rPr>
-        <w:t>еще</w:t>
-      </w:r>
-      <w:proofErr w:type="spellEnd"/>
-      <w:r>
-        <w:rPr>
-          <w:lang w:val="ru-RU"/>
-        </w:rPr>
-        <w:t xml:space="preserve"> не существующего, они в первую очередь подвержены большому риску </w:t>
-      </w:r>
-      <w:proofErr w:type="gramStart"/>
-      <w:r>
-        <w:rPr>
-          <w:lang w:val="ru-RU"/>
-        </w:rPr>
-        <w:t>выбрать</w:t>
-      </w:r>
-      <w:proofErr w:type="gramEnd"/>
-      <w:r>
-        <w:rPr>
-          <w:lang w:val="ru-RU"/>
-        </w:rPr>
-        <w:t xml:space="preserve"> неверный способ и пойти по не</w:t>
+    </w:p>
+    <w:p>
+      <w:pPr>
+        <w:rPr>
+          <w:lang w:val="ru-RU"/>
+        </w:rPr>
+      </w:pPr>
+      <w:r>
+        <w:rPr>
+          <w:lang w:val="ru-RU"/>
+        </w:rPr>
+        <w:t>Когда разработчики сталкиваются с разработкой чего-то нового и еще не существующего, они в первую очередь подвержены большому риску выбрать неверный способ и пойти по не</w:t>
       </w:r>
       <w:r>
         <w:rPr>
@@ -3095,43 +2956,87 @@
         <w:rPr>
           <w:lang w:val="ru-RU"/>
         </w:rPr>
-        <w:t xml:space="preserve">Написание большого количества документации, которые будут </w:t>
-      </w:r>
-      <w:proofErr w:type="spellStart"/>
-      <w:r>
-        <w:rPr>
-          <w:lang w:val="ru-RU"/>
-        </w:rPr>
-        <w:t>четко</w:t>
-      </w:r>
-      <w:proofErr w:type="spellEnd"/>
-      <w:r>
-        <w:rPr>
-          <w:lang w:val="ru-RU"/>
-        </w:rPr>
-        <w:t xml:space="preserve"> регламентировать каждое требование к системе, связывать каждое неизвестное и ограничивать рабочую среду. </w:t>
-      </w:r>
-    </w:p>
-    <w:p>
-      <w:pPr>
-        <w:rPr>
-          <w:lang w:val="ru-RU"/>
-        </w:rPr>
-      </w:pPr>
-      <w:r>
-        <w:rPr>
-          <w:lang w:val="ru-RU"/>
-        </w:rPr>
-        <w:t>Однако</w:t>
-      </w:r>
-      <w:proofErr w:type="gramStart"/>
-      <w:r>
-        <w:rPr>
-          <w:lang w:val="ru-RU"/>
-        </w:rPr>
-        <w:t>,</w:t>
-      </w:r>
-      <w:proofErr w:type="gramEnd"/>
+        <w:t xml:space="preserve">Написание большого количества документации, которые будут четко регламентировать каждое требование к системе, связывать каждое неизвестное и ограничивать рабочую среду. </w:t>
+      </w:r>
+    </w:p>
+    <w:p>
+      <w:pPr>
+        <w:rPr>
+          <w:lang w:val="ru-RU"/>
+        </w:rPr>
+      </w:pPr>
+      <w:r>
+        <w:rPr>
+          <w:lang w:val="ru-RU"/>
+        </w:rPr>
+        <w:t xml:space="preserve">Однако, </w:t>
+      </w:r>
+      <w:r>
+        <w:rPr>
+          <w:lang w:val="ru-RU"/>
+        </w:rPr>
+        <w:t>существуют</w:t>
+      </w:r>
+      <w:r>
+        <w:rPr>
+          <w:lang w:val="ru-RU"/>
+        </w:rPr>
+        <w:t xml:space="preserve"> и другие способы решения такой проблемы. </w:t>
+      </w:r>
+      <w:r>
+        <w:rPr>
+          <w:lang w:val="ru-RU"/>
+        </w:rPr>
+        <w:t>Одним из которых является «стрельба трассирующими»</w:t>
+      </w:r>
+      <w:r>
+        <w:rPr>
+          <w:lang w:val="ru-RU"/>
+        </w:rPr>
+        <w:t xml:space="preserve"> [2]</w:t>
+      </w:r>
+      <w:r>
+        <w:rPr>
+          <w:lang w:val="ru-RU"/>
+        </w:rPr>
+        <w:t xml:space="preserve">. </w:t>
+      </w:r>
+      <w:r>
+        <w:rPr>
+          <w:lang w:val="ru-RU"/>
+        </w:rPr>
+        <w:t>Характерной особенностью</w:t>
+      </w:r>
+      <w:r>
+        <w:rPr>
+          <w:lang w:val="ru-RU"/>
+        </w:rPr>
+        <w:t xml:space="preserve"> данного метода является то</w:t>
+      </w:r>
+      <w:r>
+        <w:rPr>
+          <w:lang w:val="ru-RU"/>
+        </w:rPr>
+        <w:t xml:space="preserve">, что на начальном этапе разрабатывается так называемый «скелет» системы, который состоит лишь из базовых элементов системы, без деталей и особенностей. </w:t>
+      </w:r>
+      <w:r>
+        <w:rPr>
+          <w:lang w:val="ru-RU"/>
+        </w:rPr>
+        <w:t>Затем к этому «скелету» постепенно дополняется новые функциональные возможности путем параллельного наращивания каждого компонента</w:t>
+      </w:r>
+      <w:r>
+        <w:rPr>
+          <w:lang w:val="ru-RU"/>
+        </w:rPr>
+        <w:t xml:space="preserve"> «скелета»</w:t>
+      </w:r>
+      <w:r>
+        <w:rPr>
+          <w:lang w:val="ru-RU"/>
+        </w:rPr>
+        <w:t>.</w:t>
+      </w:r>
       <w:r>
         <w:rPr>
           <w:lang w:val="ru-RU"/>
@@ -3142,88 +3047,6 @@
         <w:rPr>
           <w:lang w:val="ru-RU"/>
         </w:rPr>
-        <w:t>существуют</w:t>
-      </w:r>
-      <w:r>
-        <w:rPr>
-          <w:lang w:val="ru-RU"/>
-        </w:rPr>
-        <w:t xml:space="preserve"> и другие способы решения такой проблемы. </w:t>
-      </w:r>
-      <w:proofErr w:type="gramStart"/>
-      <w:r>
-        <w:rPr>
-          <w:lang w:val="ru-RU"/>
-        </w:rPr>
-        <w:t>Одним</w:t>
-      </w:r>
-      <w:proofErr w:type="gramEnd"/>
-      <w:r>
-        <w:rPr>
-          <w:lang w:val="ru-RU"/>
-        </w:rPr>
-        <w:t xml:space="preserve"> из которых является «стрельба трассирующими». </w:t>
-      </w:r>
-      <w:r>
-        <w:rPr>
-          <w:lang w:val="ru-RU"/>
-        </w:rPr>
-        <w:t>Характерной особенностью</w:t>
-      </w:r>
-      <w:r>
-        <w:rPr>
-          <w:lang w:val="ru-RU"/>
-        </w:rPr>
-        <w:t xml:space="preserve"> данного метода является то</w:t>
-      </w:r>
-      <w:r>
-        <w:rPr>
-          <w:lang w:val="ru-RU"/>
-        </w:rPr>
-        <w:t xml:space="preserve">, что на начальном этапе разрабатывается так называемый «скелет» системы, который состоит лишь из базовых элементов системы, без деталей и особенностей. </w:t>
-      </w:r>
-      <w:r>
-        <w:rPr>
-          <w:lang w:val="ru-RU"/>
-        </w:rPr>
-        <w:t xml:space="preserve">Затем к этому «скелету» постепенно дополняется новые функциональные возможности </w:t>
-      </w:r>
-      <w:proofErr w:type="spellStart"/>
-      <w:r>
-        <w:rPr>
-          <w:lang w:val="ru-RU"/>
-        </w:rPr>
-        <w:t>путем</w:t>
-      </w:r>
-      <w:proofErr w:type="spellEnd"/>
-      <w:r>
-        <w:rPr>
-          <w:lang w:val="ru-RU"/>
-        </w:rPr>
-        <w:t xml:space="preserve"> параллельного наращивания каждого компонента</w:t>
-      </w:r>
-      <w:r>
-        <w:rPr>
-          <w:lang w:val="ru-RU"/>
-        </w:rPr>
-        <w:t xml:space="preserve"> «скелета»</w:t>
-      </w:r>
-      <w:r>
-        <w:rPr>
-          <w:lang w:val="ru-RU"/>
-        </w:rPr>
-        <w:t>.</w:t>
-      </w:r>
-      <w:r>
-        <w:rPr>
-          <w:lang w:val="ru-RU"/>
-        </w:rPr>
-        <w:t xml:space="preserve"> </w:t>
-      </w:r>
-      <w:r>
-        <w:rPr>
-          <w:lang w:val="ru-RU"/>
-        </w:rPr>
         <w:t xml:space="preserve">Этот «скелет» также принято называть программой трассировки. </w:t>
       </w:r>
       <w:r>
@@ -3238,7 +3061,6 @@
         </w:rPr>
         <w:t xml:space="preserve">которые </w:t>
       </w:r>
-      <w:proofErr w:type="spellStart"/>
       <w:r>
         <w:rPr>
           <w:lang w:val="ru-RU"/>
@@ -3251,7 +3073,6 @@
         </w:rPr>
         <w:t>ются</w:t>
       </w:r>
-      <w:proofErr w:type="spellEnd"/>
       <w:r>
         <w:rPr>
           <w:lang w:val="ru-RU"/>
@@ -3262,21 +3083,7 @@
         <w:rPr>
           <w:lang w:val="ru-RU"/>
         </w:rPr>
-        <w:t xml:space="preserve">Единственное </w:t>
-      </w:r>
-      <w:proofErr w:type="spellStart"/>
-      <w:r>
-        <w:rPr>
-          <w:lang w:val="ru-RU"/>
-        </w:rPr>
-        <w:t>ее</w:t>
-      </w:r>
-      <w:proofErr w:type="spellEnd"/>
-      <w:r>
-        <w:rPr>
-          <w:lang w:val="ru-RU"/>
-        </w:rPr>
-        <w:t xml:space="preserve"> отличие в том, что она не обладает все</w:t>
+        <w:t>Единственное ее отличие в том, что она не обладает все</w:t>
       </w:r>
       <w:r>
         <w:rPr>
@@ -3350,21 +3157,7 @@
         <w:rPr>
           <w:lang w:val="ru-RU"/>
         </w:rPr>
-        <w:t xml:space="preserve">Разработка программы трассировки </w:t>
-      </w:r>
-      <w:proofErr w:type="spellStart"/>
-      <w:r>
-        <w:rPr>
-          <w:lang w:val="ru-RU"/>
-        </w:rPr>
-        <w:t>идет</w:t>
-      </w:r>
-      <w:proofErr w:type="spellEnd"/>
-      <w:r>
-        <w:rPr>
-          <w:lang w:val="ru-RU"/>
-        </w:rPr>
-        <w:t xml:space="preserve"> в согласии с той идеей, что работа над проектом никогда не заканчивается, то есть всегда будет потребность в добавлении нового функционала и потребность в изменениях.</w:t>
+        <w:t>Разработка программы трассировки идет в согласии с той идеей, что работа над проектом никогда не заканчивается, то есть всегда будет потребность в добавлении нового функционала и потребность в изменениях.</w:t>
       </w:r>
       <w:r>
         <w:rPr>
@@ -3389,55 +3182,13 @@
         <w:rPr>
           <w:lang w:val="ru-RU"/>
         </w:rPr>
-        <w:t xml:space="preserve">Альтернативой этому подходу является </w:t>
-      </w:r>
-      <w:proofErr w:type="spellStart"/>
-      <w:r>
-        <w:rPr>
-          <w:lang w:val="ru-RU"/>
-        </w:rPr>
-        <w:t>тяжеловестный</w:t>
-      </w:r>
-      <w:proofErr w:type="spellEnd"/>
-      <w:r>
-        <w:rPr>
-          <w:lang w:val="ru-RU"/>
-        </w:rPr>
-        <w:t xml:space="preserve"> технический подход, при котором вся разрабатываемая система делится на модули, разработка которых </w:t>
-      </w:r>
-      <w:proofErr w:type="spellStart"/>
-      <w:r>
-        <w:rPr>
-          <w:lang w:val="ru-RU"/>
-        </w:rPr>
-        <w:t>ведется</w:t>
-      </w:r>
-      <w:proofErr w:type="spellEnd"/>
-      <w:r>
-        <w:rPr>
-          <w:lang w:val="ru-RU"/>
-        </w:rPr>
-        <w:t xml:space="preserve"> в вакууме. Модули объединены в подсистемы, которые в дальне</w:t>
-      </w:r>
-      <w:r>
-        <w:rPr>
-          <w:lang w:val="ru-RU"/>
-        </w:rPr>
-        <w:t xml:space="preserve">йшем тоже подлежат объединению, пока в конечном итоге не получится </w:t>
-      </w:r>
-      <w:proofErr w:type="spellStart"/>
-      <w:r>
-        <w:rPr>
-          <w:lang w:val="ru-RU"/>
-        </w:rPr>
-        <w:t>завершенное</w:t>
-      </w:r>
-      <w:proofErr w:type="spellEnd"/>
-      <w:r>
-        <w:rPr>
-          <w:lang w:val="ru-RU"/>
-        </w:rPr>
-        <w:t xml:space="preserve"> приложение.</w:t>
+        <w:t>Альтернативой этому подходу является тяжеловестный технический подход, при котором вся разрабатываемая система делится на модули, разработка которых ведется в вакууме. Модули объединены в подсистемы, которые в дальне</w:t>
+      </w:r>
+      <w:r>
+        <w:rPr>
+          <w:lang w:val="ru-RU"/>
+        </w:rPr>
+        <w:t>йшем тоже подлежат объединению, пока в конечном итоге не получится завершенное приложение.</w:t>
       </w:r>
       <w:r>
         <w:rPr>
@@ -3462,21 +3213,7 @@
         <w:rPr>
           <w:lang w:val="ru-RU"/>
         </w:rPr>
-        <w:t xml:space="preserve">Технология программы трассировки имеет следующие </w:t>
-      </w:r>
-      <w:proofErr w:type="spellStart"/>
-      <w:r>
-        <w:rPr>
-          <w:lang w:val="ru-RU"/>
-        </w:rPr>
-        <w:t>приемущества</w:t>
-      </w:r>
-      <w:proofErr w:type="spellEnd"/>
-      <w:r>
-        <w:rPr>
-          <w:lang w:val="ru-RU"/>
-        </w:rPr>
-        <w:t>:</w:t>
+        <w:t>Технология программы трассировки имеет следующие приемущества:</w:t>
       </w:r>
     </w:p>
     <w:p>
@@ -3495,23 +3232,7 @@
           <w:i/>
           <w:lang w:val="ru-RU"/>
         </w:rPr>
-        <w:t xml:space="preserve">можно предоставить пользователям некий работающий вариант системы </w:t>
-      </w:r>
-      <w:proofErr w:type="spellStart"/>
-      <w:r>
-        <w:rPr>
-          <w:i/>
-          <w:lang w:val="ru-RU"/>
-        </w:rPr>
-        <w:t>еще</w:t>
-      </w:r>
-      <w:proofErr w:type="spellEnd"/>
-      <w:r>
-        <w:rPr>
-          <w:i/>
-          <w:lang w:val="ru-RU"/>
-        </w:rPr>
-        <w:t xml:space="preserve"> до выпуска окончательной версии</w:t>
+        <w:t>можно предоставить пользователям некий работающий вариант системы еще до выпуска окончательной версии</w:t>
       </w:r>
       <w:r>
         <w:rPr>
@@ -3590,35 +3311,7 @@
         <w:rPr>
           <w:lang w:val="ru-RU"/>
         </w:rPr>
-        <w:t xml:space="preserve">Как известно, наибольший страх вызывает лист бумаги, на котором ничего не написано. Если уже разработаны механизмы взаимодействия между </w:t>
-      </w:r>
-      <w:proofErr w:type="spellStart"/>
-      <w:r>
-        <w:rPr>
-          <w:lang w:val="ru-RU"/>
-        </w:rPr>
-        <w:t>модулми</w:t>
-      </w:r>
-      <w:proofErr w:type="spellEnd"/>
-      <w:r>
-        <w:rPr>
-          <w:lang w:val="ru-RU"/>
-        </w:rPr>
-        <w:t xml:space="preserve"> системы и есть их реализация, то команде разработчиков не </w:t>
-      </w:r>
-      <w:proofErr w:type="spellStart"/>
-      <w:r>
-        <w:rPr>
-          <w:lang w:val="ru-RU"/>
-        </w:rPr>
-        <w:t>придется</w:t>
-      </w:r>
-      <w:proofErr w:type="spellEnd"/>
-      <w:r>
-        <w:rPr>
-          <w:lang w:val="ru-RU"/>
-        </w:rPr>
-        <w:t xml:space="preserve"> много выдумывать. </w:t>
+        <w:t xml:space="preserve">Как известно, наибольший страх вызывает лист бумаги, на котором ничего не написано. Если уже разработаны механизмы взаимодействия между модулми системы и есть их реализация, то команде разработчиков не придется много выдумывать. </w:t>
       </w:r>
       <w:r>
         <w:rPr>
@@ -3686,21 +3379,7 @@
         <w:rPr>
           <w:lang w:val="ru-RU"/>
         </w:rPr>
-        <w:t xml:space="preserve">А значит и воздействие каждого нового изменения становится более очевидным, взаимодействия более ограниченными, </w:t>
-      </w:r>
-      <w:proofErr w:type="spellStart"/>
-      <w:r>
-        <w:rPr>
-          <w:lang w:val="ru-RU"/>
-        </w:rPr>
-        <w:t>вследствии</w:t>
-      </w:r>
-      <w:proofErr w:type="spellEnd"/>
-      <w:r>
-        <w:rPr>
-          <w:lang w:val="ru-RU"/>
-        </w:rPr>
-        <w:t xml:space="preserve"> чего отладка и тестирование б</w:t>
+        <w:t>А значит и воздействие каждого нового изменения становится более очевидным, взаимодействия более ограниченными, вследствии чего отладка и тестирование б</w:t>
       </w:r>
       <w:r>
         <w:rPr>
@@ -3804,21 +3483,7 @@
         <w:rPr>
           <w:lang w:val="ru-RU"/>
         </w:rPr>
-        <w:t xml:space="preserve">А так как каждая индивидуальная разработка по </w:t>
-      </w:r>
-      <w:proofErr w:type="spellStart"/>
-      <w:r>
-        <w:rPr>
-          <w:lang w:val="ru-RU"/>
-        </w:rPr>
-        <w:t>объему</w:t>
-      </w:r>
-      <w:proofErr w:type="spellEnd"/>
-      <w:r>
-        <w:rPr>
-          <w:lang w:val="ru-RU"/>
-        </w:rPr>
-        <w:t xml:space="preserve"> очень мала, то можно избежать создания больших монолитных программных блоков</w:t>
+        <w:t>А так как каждая индивидуальная разработка по объему очень мала, то можно избежать создания больших монолитных программных блоков</w:t>
       </w:r>
       <w:r>
         <w:rPr>
@@ -3849,41 +3514,43 @@
         <w:rPr>
           <w:lang w:val="ru-RU"/>
         </w:rPr>
+        <w:t xml:space="preserve"> учетом того, куда вы попали, вы затем корректируете прицел, пока не добьетесь попадания в цель. </w:t>
+      </w:r>
+      <w:r>
+        <w:rPr>
+          <w:lang w:val="ru-RU"/>
+        </w:rPr>
+        <w:t>То</w:t>
+      </w:r>
+      <w:r>
+        <w:rPr>
+          <w:lang w:val="ru-RU"/>
+        </w:rPr>
         <w:t xml:space="preserve"> </w:t>
       </w:r>
-      <w:proofErr w:type="spellStart"/>
-      <w:r>
-        <w:rPr>
-          <w:lang w:val="ru-RU"/>
-        </w:rPr>
-        <w:t>учетом</w:t>
-      </w:r>
-      <w:proofErr w:type="spellEnd"/>
-      <w:r>
-        <w:rPr>
-          <w:lang w:val="ru-RU"/>
-        </w:rPr>
-        <w:t xml:space="preserve"> того, куда вы попали, вы затем корректируете прицел, пока не </w:t>
-      </w:r>
-      <w:proofErr w:type="spellStart"/>
-      <w:r>
-        <w:rPr>
-          <w:lang w:val="ru-RU"/>
-        </w:rPr>
-        <w:t>добьетесь</w:t>
-      </w:r>
-      <w:proofErr w:type="spellEnd"/>
-      <w:r>
-        <w:rPr>
-          <w:lang w:val="ru-RU"/>
-        </w:rPr>
-        <w:t xml:space="preserve"> попадания в цель. </w:t>
-      </w:r>
-      <w:r>
-        <w:rPr>
-          <w:lang w:val="ru-RU"/>
-        </w:rPr>
-        <w:t>То</w:t>
+      <w:r>
+        <w:rPr>
+          <w:lang w:val="ru-RU"/>
+        </w:rPr>
+        <w:t xml:space="preserve">же самое и относится к программе трассировки. Эту методику используют в ситуациях, когда нет уверенности на 100% в том, куда дальше двигаться. </w:t>
+      </w:r>
+      <w:r>
+        <w:rPr>
+          <w:lang w:val="ru-RU"/>
+        </w:rPr>
+        <w:t xml:space="preserve">Не стоит удивляться  возникновению ситации, что программа трассировки работает совсем не так как того хочет пользователь или, например, возникают проблемы с производительностью. </w:t>
+      </w:r>
+      <w:r>
+        <w:rPr>
+          <w:lang w:val="ru-RU"/>
+        </w:rPr>
+        <w:t xml:space="preserve">Просто необходимо выработать подход для изменения того, что мешает приблизиться к цели. Небольшой фрагмент программы обладает малой инерцией </w:t>
+      </w:r>
+      <w:r>
+        <w:rPr>
+          <w:lang w:val="ru-RU"/>
+        </w:rPr>
+        <w:t>–</w:t>
       </w:r>
       <w:r>
         <w:rPr>
@@ -3895,70 +3562,39 @@
         <w:rPr>
           <w:lang w:val="ru-RU"/>
         </w:rPr>
-        <w:t xml:space="preserve">же самое и относится к программе трассировки. Эту методику используют в ситуациях, когда нет уверенности на 100% в том, куда дальше двигаться. </w:t>
-      </w:r>
-      <w:r>
-        <w:rPr>
-          <w:lang w:val="ru-RU"/>
-        </w:rPr>
-        <w:t xml:space="preserve">Не стоит удивляться  возникновению </w:t>
-      </w:r>
-      <w:proofErr w:type="spellStart"/>
-      <w:r>
-        <w:rPr>
-          <w:lang w:val="ru-RU"/>
-        </w:rPr>
-        <w:t>ситации</w:t>
-      </w:r>
-      <w:proofErr w:type="spellEnd"/>
-      <w:r>
-        <w:rPr>
-          <w:lang w:val="ru-RU"/>
-        </w:rPr>
-        <w:t xml:space="preserve">, что программа трассировки работает совсем не так как того хочет пользователь или, например, возникают проблемы с производительностью. </w:t>
-      </w:r>
-      <w:r>
-        <w:rPr>
-          <w:lang w:val="ru-RU"/>
-        </w:rPr>
-        <w:t xml:space="preserve">Просто необходимо выработать подход для изменения того, что мешает приблизиться к цели. Небольшой фрагмент программы обладает малой инерцией </w:t>
-      </w:r>
-      <w:r>
-        <w:rPr>
-          <w:lang w:val="ru-RU"/>
-        </w:rPr>
-        <w:t>–</w:t>
-      </w:r>
-      <w:r>
-        <w:rPr>
+        <w:t xml:space="preserve">его можно легко и быстро изменить. </w:t>
+      </w:r>
+    </w:p>
+    <w:p>
+      <w:pPr>
+        <w:rPr>
+          <w:lang w:val="ru-RU"/>
+        </w:rPr>
+      </w:pPr>
+      <w:r>
+        <w:rPr>
+          <w:lang w:val="ru-RU"/>
+        </w:rPr>
+        <w:t>Принцип программы трассировки в какой-то степени перекликается с гибкой методологией разработки (</w:t>
+      </w:r>
+      <w:r>
+        <w:rPr>
+          <w:i/>
+        </w:rPr>
+        <w:t>Agile</w:t>
+      </w:r>
+      <w:r>
+        <w:rPr>
+          <w:i/>
           <w:lang w:val="ru-RU"/>
         </w:rPr>
         <w:t xml:space="preserve"> </w:t>
       </w:r>
       <w:r>
         <w:rPr>
-          <w:lang w:val="ru-RU"/>
-        </w:rPr>
-        <w:t xml:space="preserve">его можно легко и быстро изменить. </w:t>
-      </w:r>
-    </w:p>
-    <w:p>
-      <w:pPr>
-        <w:rPr>
-          <w:lang w:val="ru-RU"/>
-        </w:rPr>
-      </w:pPr>
-      <w:r>
-        <w:rPr>
-          <w:lang w:val="ru-RU"/>
-        </w:rPr>
-        <w:t>Принцип программы трассировки в какой-то степени перекликается с гибкой методологией разработки (</w:t>
-      </w:r>
-      <w:r>
-        <w:rPr>
           <w:i/>
         </w:rPr>
-        <w:t>Agile</w:t>
+        <w:t>Software</w:t>
       </w:r>
       <w:r>
         <w:rPr>
@@ -3971,19 +3607,6 @@
         <w:rPr>
           <w:i/>
         </w:rPr>
-        <w:t>Software</w:t>
-      </w:r>
-      <w:r>
-        <w:rPr>
-          <w:i/>
-          <w:lang w:val="ru-RU"/>
-        </w:rPr>
-        <w:t xml:space="preserve"> </w:t>
-      </w:r>
-      <w:r>
-        <w:rPr>
-          <w:i/>
-        </w:rPr>
         <w:t>Development</w:t>
       </w:r>
       <w:r>
@@ -3996,21 +3619,7 @@
         <w:rPr>
           <w:lang w:val="ru-RU"/>
         </w:rPr>
-        <w:t xml:space="preserve"> Такие методологии разработки </w:t>
-      </w:r>
-      <w:proofErr w:type="spellStart"/>
-      <w:r>
-        <w:rPr>
-          <w:lang w:val="ru-RU"/>
-        </w:rPr>
-        <w:t>пердполагают</w:t>
-      </w:r>
-      <w:proofErr w:type="spellEnd"/>
-      <w:r>
-        <w:rPr>
-          <w:lang w:val="ru-RU"/>
-        </w:rPr>
-        <w:t xml:space="preserve"> сведение разработки программного обеспечения к серии </w:t>
+        <w:t xml:space="preserve"> Такие методологии разработки пердполагают сведение разработки программного обеспечения к серии </w:t>
       </w:r>
       <w:r>
         <w:rPr>
@@ -4028,21 +3637,7 @@
         <w:rPr>
           <w:lang w:val="ru-RU"/>
         </w:rPr>
-        <w:t xml:space="preserve">Такие короткие циклы </w:t>
-      </w:r>
-      <w:proofErr w:type="spellStart"/>
-      <w:r>
-        <w:rPr>
-          <w:lang w:val="ru-RU"/>
-        </w:rPr>
-        <w:t>еще</w:t>
-      </w:r>
-      <w:proofErr w:type="spellEnd"/>
-      <w:r>
-        <w:rPr>
-          <w:lang w:val="ru-RU"/>
-        </w:rPr>
-        <w:t xml:space="preserve"> </w:t>
+        <w:t xml:space="preserve">Такие короткие циклы еще </w:t>
       </w:r>
       <w:r>
         <w:rPr>
@@ -4157,14 +3752,37 @@
         </w:rPr>
         <w:t xml:space="preserve"> </w:t>
       </w:r>
-      <w:proofErr w:type="spellStart"/>
-      <w:r>
-        <w:rPr>
-          <w:lang w:val="ru-RU"/>
-        </w:rPr>
-        <w:t>метрико</w:t>
-      </w:r>
-      <w:proofErr w:type="spellEnd"/>
+      <w:r>
+        <w:rPr>
+          <w:lang w:val="ru-RU"/>
+        </w:rPr>
+        <w:t xml:space="preserve">метрико </w:t>
+      </w:r>
+      <w:r>
+        <w:t>agile</w:t>
+      </w:r>
+      <w:r>
+        <w:rPr>
+          <w:lang w:val="ru-RU"/>
+        </w:rPr>
+        <w:t>-</w:t>
+      </w:r>
+      <w:r>
+        <w:rPr>
+          <w:lang w:val="ru-RU"/>
+        </w:rPr>
+        <w:t xml:space="preserve">методов является программный продукт. </w:t>
+      </w:r>
+    </w:p>
+    <w:p>
+      <w:pPr>
+        <w:rPr>
+          <w:lang w:val="ru-RU"/>
+        </w:rPr>
+      </w:pPr>
+      <w:r>
+        <w:t>Agile</w:t>
+      </w:r>
       <w:r>
         <w:rPr>
           <w:lang w:val="ru-RU"/>
@@ -4172,28 +3790,41 @@
         <w:t xml:space="preserve"> </w:t>
       </w:r>
       <w:r>
-        <w:t>agile</w:t>
-      </w:r>
-      <w:r>
-        <w:rPr>
-          <w:lang w:val="ru-RU"/>
-        </w:rPr>
-        <w:t>-</w:t>
-      </w:r>
-      <w:r>
-        <w:rPr>
-          <w:lang w:val="ru-RU"/>
-        </w:rPr>
-        <w:t xml:space="preserve">методов является программный продукт. </w:t>
-      </w:r>
-    </w:p>
-    <w:p>
-      <w:pPr>
-        <w:rPr>
-          <w:lang w:val="ru-RU"/>
-        </w:rPr>
-      </w:pPr>
-      <w:proofErr w:type="gramStart"/>
+        <w:rPr>
+          <w:lang w:val="ru-RU"/>
+        </w:rPr>
+        <w:t>представляет собой</w:t>
+      </w:r>
+      <w:r>
+        <w:rPr>
+          <w:lang w:val="ru-RU"/>
+        </w:rPr>
+        <w:t xml:space="preserve"> не единственный подход к организации процесса разработки программного обеспечения,</w:t>
+      </w:r>
+      <w:r>
+        <w:rPr>
+          <w:lang w:val="ru-RU"/>
+        </w:rPr>
+        <w:t xml:space="preserve"> а целое семейство процессов разработки,</w:t>
+      </w:r>
+      <w:r>
+        <w:rPr>
+          <w:lang w:val="ru-RU"/>
+        </w:rPr>
+        <w:t xml:space="preserve"> </w:t>
+      </w:r>
+      <w:r>
+        <w:rPr>
+          <w:lang w:val="ru-RU"/>
+        </w:rPr>
+        <w:t xml:space="preserve">которое </w:t>
+      </w:r>
+      <w:r>
+        <w:rPr>
+          <w:lang w:val="ru-RU"/>
+        </w:rPr>
+        <w:t xml:space="preserve">определяется положениями специально изданного манифеста </w:t>
+      </w:r>
       <w:r>
         <w:t>Agile</w:t>
       </w:r>
@@ -4204,51 +3835,6 @@
         <w:t xml:space="preserve"> </w:t>
       </w:r>
       <w:r>
-        <w:rPr>
-          <w:lang w:val="ru-RU"/>
-        </w:rPr>
-        <w:t>представляет собой</w:t>
-      </w:r>
-      <w:r>
-        <w:rPr>
-          <w:lang w:val="ru-RU"/>
-        </w:rPr>
-        <w:t xml:space="preserve"> не единственный подход к организации процесса разработки программного обеспечения,</w:t>
-      </w:r>
-      <w:r>
-        <w:rPr>
-          <w:lang w:val="ru-RU"/>
-        </w:rPr>
-        <w:t xml:space="preserve"> а целое семейство процессов разработки,</w:t>
-      </w:r>
-      <w:r>
-        <w:rPr>
-          <w:lang w:val="ru-RU"/>
-        </w:rPr>
-        <w:t xml:space="preserve"> </w:t>
-      </w:r>
-      <w:r>
-        <w:rPr>
-          <w:lang w:val="ru-RU"/>
-        </w:rPr>
-        <w:t xml:space="preserve">которое </w:t>
-      </w:r>
-      <w:r>
-        <w:rPr>
-          <w:lang w:val="ru-RU"/>
-        </w:rPr>
-        <w:t xml:space="preserve">определяется положениями специально изданного манифеста </w:t>
-      </w:r>
-      <w:r>
-        <w:t>Agile</w:t>
-      </w:r>
-      <w:r>
-        <w:rPr>
-          <w:lang w:val="ru-RU"/>
-        </w:rPr>
-        <w:t xml:space="preserve"> </w:t>
-      </w:r>
-      <w:r>
         <w:t>Manifesto</w:t>
       </w:r>
       <w:r>
@@ -4257,7 +3843,6 @@
         </w:rPr>
         <w:t>.</w:t>
       </w:r>
-      <w:proofErr w:type="gramEnd"/>
       <w:r>
         <w:rPr>
           <w:lang w:val="ru-RU"/>
@@ -4320,16 +3905,8 @@
         <w:rPr>
           <w:lang w:val="ru-RU"/>
         </w:rPr>
-        <w:t xml:space="preserve">бор понятий и </w:t>
-      </w:r>
-      <w:proofErr w:type="spellStart"/>
-      <w:r>
-        <w:rPr>
-          <w:lang w:val="ru-RU"/>
-        </w:rPr>
-        <w:t>приемов</w:t>
-      </w:r>
-      <w:proofErr w:type="spellEnd"/>
+        <w:t>бор понятий и приемов</w:t>
+      </w:r>
       <w:r>
         <w:rPr>
           <w:lang w:val="ru-RU"/>
@@ -4370,21 +3947,7 @@
         <w:rPr>
           <w:lang w:val="ru-RU"/>
         </w:rPr>
-        <w:t xml:space="preserve">не включает вопросы управления проектом, </w:t>
-      </w:r>
-      <w:proofErr w:type="spellStart"/>
-      <w:r>
-        <w:rPr>
-          <w:lang w:val="ru-RU"/>
-        </w:rPr>
-        <w:t>развертывания</w:t>
-      </w:r>
-      <w:proofErr w:type="spellEnd"/>
-      <w:r>
-        <w:rPr>
-          <w:lang w:val="ru-RU"/>
-        </w:rPr>
-        <w:t xml:space="preserve"> и сопровождения системы. </w:t>
+        <w:t xml:space="preserve">не включает вопросы управления проектом, развертывания и сопровождения системы. </w:t>
       </w:r>
       <w:r>
         <w:rPr>
@@ -4463,21 +4026,7 @@
         <w:rPr>
           <w:lang w:val="ru-RU"/>
         </w:rPr>
-        <w:t xml:space="preserve"> </w:t>
-      </w:r>
-      <w:proofErr w:type="spellStart"/>
-      <w:r>
-        <w:rPr>
-          <w:lang w:val="ru-RU"/>
-        </w:rPr>
-        <w:t>упрощенная</w:t>
-      </w:r>
-      <w:proofErr w:type="spellEnd"/>
-      <w:r>
-        <w:rPr>
-          <w:lang w:val="ru-RU"/>
-        </w:rPr>
-        <w:t xml:space="preserve"> версия </w:t>
+        <w:t xml:space="preserve"> упрощенная версия </w:t>
       </w:r>
       <w:r>
         <w:t>IBM</w:t>
@@ -4718,11 +4267,9 @@
         </w:rPr>
         <w:t>(</w:t>
       </w:r>
-      <w:proofErr w:type="spellStart"/>
       <w:r>
         <w:t>OpenUP</w:t>
       </w:r>
-      <w:proofErr w:type="spellEnd"/>
       <w:r>
         <w:rPr>
           <w:lang w:val="ru-RU"/>
@@ -4790,7 +4337,6 @@
         </w:rPr>
         <w:t xml:space="preserve"> </w:t>
       </w:r>
-      <w:proofErr w:type="gramStart"/>
       <w:r>
         <w:rPr>
           <w:i/>
@@ -4819,7 +4365,6 @@
         </w:rPr>
         <w:t>-</w:t>
       </w:r>
-      <w:proofErr w:type="gramEnd"/>
       <w:r>
         <w:rPr>
           <w:lang w:val="ru-RU"/>
@@ -4848,21 +4393,7 @@
         <w:rPr>
           <w:lang w:val="ru-RU"/>
         </w:rPr>
-        <w:t xml:space="preserve">а потом </w:t>
-      </w:r>
-      <w:proofErr w:type="spellStart"/>
-      <w:r>
-        <w:rPr>
-          <w:lang w:val="ru-RU"/>
-        </w:rPr>
-        <w:t>ее</w:t>
-      </w:r>
-      <w:proofErr w:type="spellEnd"/>
-      <w:r>
-        <w:rPr>
-          <w:lang w:val="ru-RU"/>
-        </w:rPr>
-        <w:t xml:space="preserve"> функциональная часть</w:t>
+        <w:t>а потом ее функциональная часть</w:t>
       </w:r>
       <w:r>
         <w:rPr>
@@ -4916,21 +4447,7 @@
         <w:rPr>
           <w:lang w:val="ru-RU"/>
         </w:rPr>
-        <w:t xml:space="preserve">процесс разработки, основанный на 12 основных </w:t>
-      </w:r>
-      <w:proofErr w:type="spellStart"/>
-      <w:r>
-        <w:rPr>
-          <w:lang w:val="ru-RU"/>
-        </w:rPr>
-        <w:t>приемах</w:t>
-      </w:r>
-      <w:proofErr w:type="spellEnd"/>
-      <w:r>
-        <w:rPr>
-          <w:lang w:val="ru-RU"/>
-        </w:rPr>
-        <w:t xml:space="preserve">, которые объединены в </w:t>
+        <w:t xml:space="preserve">процесс разработки, основанный на 12 основных приемах, которые объединены в </w:t>
       </w:r>
       <w:r>
         <w:rPr>
@@ -4954,21 +4471,7 @@
         <w:rPr>
           <w:lang w:val="ru-RU"/>
         </w:rPr>
-        <w:t xml:space="preserve">социальная </w:t>
-      </w:r>
-      <w:proofErr w:type="spellStart"/>
-      <w:r>
-        <w:rPr>
-          <w:lang w:val="ru-RU"/>
-        </w:rPr>
-        <w:t>защищенность</w:t>
-      </w:r>
-      <w:proofErr w:type="spellEnd"/>
-      <w:r>
-        <w:rPr>
-          <w:lang w:val="ru-RU"/>
-        </w:rPr>
-        <w:t xml:space="preserve"> программиста</w:t>
+        <w:t>социальная защищенность программиста</w:t>
       </w:r>
       <w:r>
         <w:rPr>
@@ -5067,21 +4570,7 @@
         <w:rPr>
           <w:lang w:val="ru-RU"/>
         </w:rPr>
-        <w:t xml:space="preserve">Использование этой методологии </w:t>
-      </w:r>
-      <w:proofErr w:type="spellStart"/>
-      <w:r>
-        <w:rPr>
-          <w:lang w:val="ru-RU"/>
-        </w:rPr>
-        <w:t>дает</w:t>
-      </w:r>
-      <w:proofErr w:type="spellEnd"/>
-      <w:r>
-        <w:rPr>
-          <w:lang w:val="ru-RU"/>
-        </w:rPr>
-        <w:t xml:space="preserve"> возможность выявлять и устранять отклонения от желаемого результата на более ранних этапах р</w:t>
+        <w:t>Использование этой методологии дает возможность выявлять и устранять отклонения от желаемого результата на более ранних этапах р</w:t>
       </w:r>
       <w:r>
         <w:rPr>
@@ -5199,35 +4688,7 @@
         <w:rPr>
           <w:lang w:val="ru-RU"/>
         </w:rPr>
-        <w:t xml:space="preserve">. Цель работы над прототипом – это исследование </w:t>
-      </w:r>
-      <w:proofErr w:type="spellStart"/>
-      <w:r>
-        <w:rPr>
-          <w:lang w:val="ru-RU"/>
-        </w:rPr>
-        <w:t>определенных</w:t>
-      </w:r>
-      <w:proofErr w:type="spellEnd"/>
-      <w:r>
-        <w:rPr>
-          <w:lang w:val="ru-RU"/>
-        </w:rPr>
-        <w:t xml:space="preserve"> характеристик и аспектов конечной версии системы. При создании истинного прототипа будет отброшено все то, что критиковалось при тестировании прототипа, и он будет переписан с </w:t>
-      </w:r>
-      <w:proofErr w:type="spellStart"/>
-      <w:r>
-        <w:rPr>
-          <w:lang w:val="ru-RU"/>
-        </w:rPr>
-        <w:t>учетом</w:t>
-      </w:r>
-      <w:proofErr w:type="spellEnd"/>
-      <w:r>
-        <w:rPr>
-          <w:lang w:val="ru-RU"/>
-        </w:rPr>
-        <w:t xml:space="preserve"> полученных фактов. </w:t>
+        <w:t xml:space="preserve">. Цель работы над прототипом – это исследование определенных характеристик и аспектов конечной версии системы. При создании истинного прототипа будет отброшено все то, что критиковалось при тестировании прототипа, и он будет переписан с учетом полученных фактов. </w:t>
       </w:r>
       <w:r>
         <w:rPr>
@@ -5257,35 +4718,7 @@
         <w:rPr>
           <w:lang w:val="ru-RU"/>
         </w:rPr>
-        <w:t xml:space="preserve">генерируют </w:t>
-      </w:r>
-      <w:proofErr w:type="spellStart"/>
-      <w:r>
-        <w:rPr>
-          <w:lang w:val="ru-RU"/>
-        </w:rPr>
-        <w:t>однаразовую</w:t>
-      </w:r>
-      <w:proofErr w:type="spellEnd"/>
-      <w:r>
-        <w:rPr>
-          <w:lang w:val="ru-RU"/>
-        </w:rPr>
-        <w:t xml:space="preserve"> программу, в отличие от программ, полученных одним из вышеуказанных методов – простых, но </w:t>
-      </w:r>
-      <w:proofErr w:type="spellStart"/>
-      <w:r>
-        <w:rPr>
-          <w:lang w:val="ru-RU"/>
-        </w:rPr>
-        <w:t>завершенных</w:t>
-      </w:r>
-      <w:proofErr w:type="spellEnd"/>
-      <w:r>
-        <w:rPr>
-          <w:lang w:val="ru-RU"/>
-        </w:rPr>
-        <w:t xml:space="preserve">, и образующих часть каркаса конечной версии системы. </w:t>
+        <w:t xml:space="preserve">генерируют однаразовую программу, в отличие от программ, полученных одним из вышеуказанных методов – простых, но завершенных, и образующих часть каркаса конечной версии системы. </w:t>
       </w:r>
       <w:r>
         <w:rPr>
@@ -5321,7 +4754,7 @@
           <w:lang w:val="ru-RU"/>
         </w:rPr>
       </w:pPr>
-      <w:bookmarkStart w:id="5" w:name="_Toc322527082"/>
+      <w:bookmarkStart w:id="5" w:name="_Toc322990635"/>
       <w:r>
         <w:rPr>
           <w:lang w:val="ru-RU"/>
@@ -5332,43 +4765,21 @@
         <w:rPr>
           <w:lang w:val="ru-RU"/>
         </w:rPr>
-        <w:t xml:space="preserve"> Требования к прототипам архитектуры </w:t>
-      </w:r>
-      <w:proofErr w:type="gramStart"/>
-      <w:r>
-        <w:rPr>
-          <w:lang w:val="ru-RU"/>
-        </w:rPr>
-        <w:t>ПО</w:t>
+        <w:t xml:space="preserve"> Требования к прототипам архитектуры ПО</w:t>
       </w:r>
       <w:bookmarkEnd w:id="5"/>
-      <w:proofErr w:type="gramEnd"/>
-    </w:p>
-    <w:p>
-      <w:pPr>
-        <w:rPr>
-          <w:lang w:val="ru-RU"/>
-        </w:rPr>
-      </w:pPr>
-      <w:r>
-        <w:rPr>
-          <w:lang w:val="ru-RU"/>
-        </w:rPr>
-        <w:t xml:space="preserve">Цель работы с прототипом – исследование </w:t>
-      </w:r>
-      <w:proofErr w:type="spellStart"/>
-      <w:r>
-        <w:rPr>
-          <w:lang w:val="ru-RU"/>
-        </w:rPr>
-        <w:t>определенных</w:t>
-      </w:r>
-      <w:proofErr w:type="spellEnd"/>
-      <w:r>
-        <w:rPr>
-          <w:lang w:val="ru-RU"/>
-        </w:rPr>
-        <w:t xml:space="preserve"> характеристик и аспектов конечной версии системы.</w:t>
+    </w:p>
+    <w:p>
+      <w:pPr>
+        <w:rPr>
+          <w:lang w:val="ru-RU"/>
+        </w:rPr>
+      </w:pPr>
+      <w:r>
+        <w:rPr>
+          <w:lang w:val="ru-RU"/>
+        </w:rPr>
+        <w:t>Цель работы с прототипом – исследование определенных характеристик и аспектов конечной версии системы.</w:t>
       </w:r>
       <w:r>
         <w:rPr>
@@ -5429,16 +4840,8 @@
         <w:rPr>
           <w:lang w:val="ru-RU"/>
         </w:rPr>
-        <w:t xml:space="preserve">где это </w:t>
-      </w:r>
-      <w:proofErr w:type="spellStart"/>
-      <w:r>
-        <w:rPr>
-          <w:lang w:val="ru-RU"/>
-        </w:rPr>
-        <w:t>приемлимо</w:t>
-      </w:r>
-      <w:proofErr w:type="spellEnd"/>
+        <w:t>где это приемлимо</w:t>
+      </w:r>
       <w:r>
         <w:rPr>
           <w:lang w:val="ru-RU"/>
@@ -5475,19 +4878,11 @@
           <w:lang w:val="ru-RU"/>
         </w:rPr>
       </w:pPr>
-      <w:proofErr w:type="spellStart"/>
-      <w:r>
-        <w:rPr>
-          <w:lang w:val="ru-RU"/>
-        </w:rPr>
-        <w:t>завершенность</w:t>
-      </w:r>
-      <w:proofErr w:type="spellEnd"/>
-      <w:r>
-        <w:rPr>
-          <w:lang w:val="ru-RU"/>
-        </w:rPr>
-        <w:t xml:space="preserve"> – прототип может функционировать лишь в ограниченном смысле, возможно лишь с одним заданным фрагментом данных и одним пунктом меню,</w:t>
+      <w:r>
+        <w:rPr>
+          <w:lang w:val="ru-RU"/>
+        </w:rPr>
+        <w:t>завершенность – прототип может функционировать лишь в ограниченном смысле, возможно лишь с одним заданным фрагментом данных и одним пунктом меню,</w:t>
       </w:r>
     </w:p>
     <w:p>
@@ -5501,40 +4896,18 @@
           <w:lang w:val="ru-RU"/>
         </w:rPr>
       </w:pPr>
-      <w:proofErr w:type="spellStart"/>
       <w:r>
         <w:rPr>
           <w:lang w:val="ru-RU"/>
         </w:rPr>
         <w:lastRenderedPageBreak/>
-        <w:t>надежность</w:t>
-      </w:r>
-      <w:proofErr w:type="spellEnd"/>
-      <w:r>
-        <w:rPr>
-          <w:lang w:val="ru-RU"/>
-        </w:rPr>
-        <w:t xml:space="preserve"> – процедура проверки ошибок, вероятно, будет неполной или будет отсутствовать полностью. </w:t>
-      </w:r>
-      <w:r>
-        <w:rPr>
-          <w:lang w:val="ru-RU"/>
-        </w:rPr>
-        <w:t xml:space="preserve">При отклонении от </w:t>
-      </w:r>
-      <w:proofErr w:type="spellStart"/>
-      <w:r>
-        <w:rPr>
-          <w:lang w:val="ru-RU"/>
-        </w:rPr>
-        <w:t>определенного</w:t>
-      </w:r>
-      <w:proofErr w:type="spellEnd"/>
-      <w:r>
-        <w:rPr>
-          <w:lang w:val="ru-RU"/>
-        </w:rPr>
-        <w:t xml:space="preserve"> пути прототип может выйти из строя,</w:t>
+        <w:t xml:space="preserve">надежность – процедура проверки ошибок, вероятно, будет неполной или будет отсутствовать полностью. </w:t>
+      </w:r>
+      <w:r>
+        <w:rPr>
+          <w:lang w:val="ru-RU"/>
+        </w:rPr>
+        <w:t>При отклонении от определенного пути прототип может выйти из строя,</w:t>
       </w:r>
     </w:p>
     <w:p>
@@ -5585,7 +4958,6 @@
           <w:lang w:val="ru-RU"/>
         </w:rPr>
       </w:pPr>
-      <w:proofErr w:type="spellStart"/>
       <w:r>
         <w:rPr>
           <w:lang w:val="ru-RU"/>
@@ -5596,14 +4968,7 @@
         <w:rPr>
           <w:lang w:val="ru-RU"/>
         </w:rPr>
-        <w:t>етко</w:t>
-      </w:r>
-      <w:proofErr w:type="spellEnd"/>
-      <w:r>
-        <w:rPr>
-          <w:lang w:val="ru-RU"/>
-        </w:rPr>
-        <w:t xml:space="preserve"> ли определены обязанности основных компонентов</w:t>
+        <w:t>етко ли определены обязанности основных компонентов</w:t>
       </w:r>
       <w:r>
         <w:rPr>
@@ -5639,21 +5004,7 @@
         <w:rPr>
           <w:lang w:val="ru-RU"/>
         </w:rPr>
-        <w:t xml:space="preserve">сти </w:t>
-      </w:r>
-      <w:proofErr w:type="spellStart"/>
-      <w:r>
-        <w:rPr>
-          <w:lang w:val="ru-RU"/>
-        </w:rPr>
-        <w:t>приемлимыми</w:t>
-      </w:r>
-      <w:proofErr w:type="spellEnd"/>
-      <w:r>
-        <w:rPr>
-          <w:lang w:val="ru-RU"/>
-        </w:rPr>
-        <w:t xml:space="preserve"> для компонентов,</w:t>
+        <w:t>сти приемлимыми для компонентов,</w:t>
       </w:r>
     </w:p>
     <w:p>
@@ -5667,7 +5018,6 @@
           <w:lang w:val="ru-RU"/>
         </w:rPr>
       </w:pPr>
-      <w:proofErr w:type="spellStart"/>
       <w:r>
         <w:rPr>
           <w:lang w:val="ru-RU"/>
@@ -5678,14 +5028,7 @@
         <w:rPr>
           <w:lang w:val="ru-RU"/>
         </w:rPr>
-        <w:t>етко</w:t>
-      </w:r>
-      <w:proofErr w:type="spellEnd"/>
-      <w:r>
-        <w:rPr>
-          <w:lang w:val="ru-RU"/>
-        </w:rPr>
-        <w:t xml:space="preserve"> ли определена совмест</w:t>
+        <w:t>етко ли определена совмест</w:t>
       </w:r>
       <w:r>
         <w:rPr>
@@ -5751,21 +5094,7 @@
         <w:rPr>
           <w:lang w:val="ru-RU"/>
         </w:rPr>
-        <w:t xml:space="preserve"> источники </w:t>
-      </w:r>
-      <w:proofErr w:type="spellStart"/>
-      <w:r>
-        <w:rPr>
-          <w:lang w:val="ru-RU"/>
-        </w:rPr>
-        <w:t>дублиования</w:t>
-      </w:r>
-      <w:proofErr w:type="spellEnd"/>
-      <w:r>
-        <w:rPr>
-          <w:lang w:val="ru-RU"/>
-        </w:rPr>
-        <w:t>,</w:t>
+        <w:t xml:space="preserve"> источники дублиования,</w:t>
       </w:r>
     </w:p>
     <w:p>
@@ -5819,21 +5148,7 @@
         <w:rPr>
           <w:lang w:val="ru-RU"/>
         </w:rPr>
-        <w:t xml:space="preserve">бладает ли каждый из модулей </w:t>
-      </w:r>
-      <w:proofErr w:type="spellStart"/>
-      <w:r>
-        <w:rPr>
-          <w:lang w:val="ru-RU"/>
-        </w:rPr>
-        <w:t>путем</w:t>
-      </w:r>
-      <w:proofErr w:type="spellEnd"/>
-      <w:r>
-        <w:rPr>
-          <w:lang w:val="ru-RU"/>
-        </w:rPr>
-        <w:t xml:space="preserve"> доступа к данным, требуемым ему в ходе выполнения? Может ли он полу</w:t>
+        <w:t>бладает ли каждый из модулей путем доступа к данным, требуемым ему в ходе выполнения? Может ли он полу</w:t>
       </w:r>
       <w:r>
         <w:rPr>
@@ -5850,7 +5165,7 @@
           <w:lang w:val="ru-RU"/>
         </w:rPr>
       </w:pPr>
-      <w:bookmarkStart w:id="6" w:name="_Toc322527083"/>
+      <w:bookmarkStart w:id="6" w:name="_Toc322990636"/>
       <w:r>
         <w:rPr>
           <w:lang w:val="ru-RU"/>
@@ -5869,7 +5184,6 @@
         </w:rPr>
         <w:t xml:space="preserve">архитектуры </w:t>
       </w:r>
-      <w:proofErr w:type="gramStart"/>
       <w:r>
         <w:rPr>
           <w:lang w:val="ru-RU"/>
@@ -5877,53 +5191,24 @@
         <w:t>ПО</w:t>
       </w:r>
       <w:bookmarkEnd w:id="6"/>
-      <w:proofErr w:type="gramEnd"/>
-    </w:p>
-    <w:p>
-      <w:pPr>
-        <w:rPr>
-          <w:lang w:val="ru-RU"/>
-        </w:rPr>
-      </w:pPr>
-      <w:r>
-        <w:rPr>
-          <w:lang w:val="ru-RU"/>
-        </w:rPr>
-        <w:t xml:space="preserve">Поскольку большинство прототипов </w:t>
-      </w:r>
-      <w:proofErr w:type="spellStart"/>
-      <w:r>
-        <w:rPr>
-          <w:lang w:val="ru-RU"/>
-        </w:rPr>
-        <w:t>создается</w:t>
-      </w:r>
-      <w:proofErr w:type="spellEnd"/>
-      <w:r>
-        <w:rPr>
-          <w:lang w:val="ru-RU"/>
-        </w:rPr>
-        <w:t xml:space="preserve"> с целью моделирования рассматриваемой системы в целом, то п</w:t>
-      </w:r>
-      <w:r>
-        <w:rPr>
-          <w:lang w:val="ru-RU"/>
-        </w:rPr>
-        <w:t xml:space="preserve">олученный прототип есть не что иное, как одноразовая программа, необходимая для того, чтобы получить ответы на </w:t>
-      </w:r>
-      <w:proofErr w:type="spellStart"/>
-      <w:r>
-        <w:rPr>
-          <w:lang w:val="ru-RU"/>
-        </w:rPr>
-        <w:t>определенный</w:t>
-      </w:r>
-      <w:proofErr w:type="spellEnd"/>
-      <w:r>
-        <w:rPr>
-          <w:lang w:val="ru-RU"/>
-        </w:rPr>
-        <w:t xml:space="preserve"> ряд вопросов. В </w:t>
+    </w:p>
+    <w:p>
+      <w:pPr>
+        <w:rPr>
+          <w:lang w:val="ru-RU"/>
+        </w:rPr>
+      </w:pPr>
+      <w:r>
+        <w:rPr>
+          <w:lang w:val="ru-RU"/>
+        </w:rPr>
+        <w:t>Поскольку большинство прототипов создается с целью моделирования рассматриваемой системы в целом, то п</w:t>
+      </w:r>
+      <w:r>
+        <w:rPr>
+          <w:lang w:val="ru-RU"/>
+        </w:rPr>
+        <w:t xml:space="preserve">олученный прототип есть не что иное, как одноразовая программа, необходимая для того, чтобы получить ответы на определенный ряд вопросов. В </w:t>
       </w:r>
       <w:r>
         <w:rPr>
@@ -5953,21 +5238,7 @@
         <w:rPr>
           <w:lang w:val="ru-RU"/>
         </w:rPr>
-        <w:t xml:space="preserve"> </w:t>
-      </w:r>
-      <w:proofErr w:type="spellStart"/>
-      <w:r>
-        <w:rPr>
-          <w:lang w:val="ru-RU"/>
-        </w:rPr>
-        <w:t>определенные</w:t>
-      </w:r>
-      <w:proofErr w:type="spellEnd"/>
-      <w:r>
-        <w:rPr>
-          <w:lang w:val="ru-RU"/>
-        </w:rPr>
-        <w:t xml:space="preserve"> аспекты системы. </w:t>
+        <w:t xml:space="preserve"> определенные аспекты системы. </w:t>
       </w:r>
       <w:r>
         <w:rPr>
@@ -6046,21 +5317,7 @@
         <w:rPr>
           <w:lang w:val="ru-RU"/>
         </w:rPr>
-        <w:t xml:space="preserve">Такие языки также позволят при необходимости </w:t>
-      </w:r>
-      <w:proofErr w:type="spellStart"/>
-      <w:r>
-        <w:rPr>
-          <w:lang w:val="ru-RU"/>
-        </w:rPr>
-        <w:t>соеденить</w:t>
-      </w:r>
-      <w:proofErr w:type="spellEnd"/>
-      <w:r>
-        <w:rPr>
-          <w:lang w:val="ru-RU"/>
-        </w:rPr>
-        <w:t xml:space="preserve"> низкоуровневые фрагменты в новые сочетания. В итоге, используя такой подход, можно быстро собрать существующие компоненты в новые конфигурации и </w:t>
+        <w:t xml:space="preserve">Такие языки также позволят при необходимости соеденить низкоуровневые фрагменты в новые сочетания. В итоге, используя такой подход, можно быстро собрать существующие компоненты в новые конфигурации и </w:t>
       </w:r>
       <w:r>
         <w:rPr>
@@ -6073,6 +5330,407 @@
           <w:lang w:val="ru-RU"/>
         </w:rPr>
         <w:t xml:space="preserve"> как они работают. </w:t>
+      </w:r>
+    </w:p>
+    <w:p>
+      <w:pPr>
+        <w:pStyle w:val="2"/>
+        <w:rPr>
+          <w:lang w:val="ru-RU"/>
+        </w:rPr>
+      </w:pPr>
+      <w:bookmarkStart w:id="7" w:name="_Toc322990637"/>
+      <w:r>
+        <w:rPr>
+          <w:lang w:val="ru-RU"/>
+        </w:rPr>
+        <w:t>1.6 Проверка правильности прототипов</w:t>
+      </w:r>
+      <w:bookmarkEnd w:id="7"/>
+    </w:p>
+    <w:p>
+      <w:pPr>
+        <w:rPr>
+          <w:lang w:val="ru-RU"/>
+        </w:rPr>
+      </w:pPr>
+      <w:r>
+        <w:rPr>
+          <w:lang w:val="ru-RU"/>
+        </w:rPr>
+        <w:t xml:space="preserve">Правильность – это одно из самых важных свойств программного обеспечения, а методы её проверки и обеспечения – это, несомненно, очень важная и актуальная проблема, требующая исследований. </w:t>
+      </w:r>
+    </w:p>
+    <w:p>
+      <w:pPr>
+        <w:rPr>
+          <w:lang w:val="ru-RU"/>
+        </w:rPr>
+      </w:pPr>
+      <w:r>
+        <w:rPr>
+          <w:lang w:val="ru-RU"/>
+        </w:rPr>
+        <w:t xml:space="preserve">На сегодняшний день </w:t>
+      </w:r>
+      <w:r>
+        <w:rPr>
+          <w:lang w:val="ru-RU"/>
+        </w:rPr>
+        <w:t xml:space="preserve">можно выделить </w:t>
+      </w:r>
+      <w:r>
+        <w:rPr>
+          <w:lang w:val="ru-RU"/>
+        </w:rPr>
+        <w:t>два</w:t>
+      </w:r>
+      <w:r>
+        <w:rPr>
+          <w:lang w:val="ru-RU"/>
+        </w:rPr>
+        <w:t xml:space="preserve"> подход</w:t>
+      </w:r>
+      <w:r>
+        <w:rPr>
+          <w:lang w:val="ru-RU"/>
+        </w:rPr>
+        <w:t>а</w:t>
+      </w:r>
+      <w:r>
+        <w:rPr>
+          <w:lang w:val="ru-RU"/>
+        </w:rPr>
+        <w:t xml:space="preserve"> к проверке правильнос</w:t>
+      </w:r>
+      <w:r>
+        <w:rPr>
+          <w:lang w:val="ru-RU"/>
+        </w:rPr>
+        <w:t xml:space="preserve">ти прототипов: </w:t>
+      </w:r>
+      <w:r>
+        <w:rPr>
+          <w:lang w:val="ru-RU"/>
+        </w:rPr>
+        <w:t xml:space="preserve">динамический и статический. </w:t>
+      </w:r>
+    </w:p>
+    <w:p>
+      <w:pPr>
+        <w:rPr>
+          <w:lang w:val="ru-RU"/>
+        </w:rPr>
+      </w:pPr>
+      <w:r>
+        <w:rPr>
+          <w:lang w:val="ru-RU"/>
+        </w:rPr>
+        <w:t>Д</w:t>
+      </w:r>
+      <w:r>
+        <w:rPr>
+          <w:lang w:val="ru-RU"/>
+        </w:rPr>
+        <w:t>инамический</w:t>
+      </w:r>
+      <w:r>
+        <w:rPr>
+          <w:lang w:val="ru-RU"/>
+        </w:rPr>
+        <w:t xml:space="preserve"> подход </w:t>
+      </w:r>
+      <w:r>
+        <w:rPr>
+          <w:lang w:val="ru-RU"/>
+        </w:rPr>
+        <w:t xml:space="preserve"> </w:t>
+      </w:r>
+      <w:r>
+        <w:rPr>
+          <w:lang w:val="ru-RU"/>
+        </w:rPr>
+        <w:t>заключается в проведении</w:t>
+      </w:r>
+      <w:r>
+        <w:rPr>
+          <w:lang w:val="ru-RU"/>
+        </w:rPr>
+        <w:t xml:space="preserve"> проверки</w:t>
+      </w:r>
+      <w:r>
+        <w:rPr>
+          <w:lang w:val="ru-RU"/>
+        </w:rPr>
+        <w:t xml:space="preserve"> непосредственно</w:t>
+      </w:r>
+      <w:r>
+        <w:rPr>
+          <w:lang w:val="ru-RU"/>
+        </w:rPr>
+        <w:t xml:space="preserve"> в процессе исполнения. Самый простой и часто встречающийся пример этого подхода – </w:t>
+      </w:r>
+      <w:r>
+        <w:rPr>
+          <w:lang w:val="ru-RU"/>
+        </w:rPr>
+        <w:t xml:space="preserve">это </w:t>
+      </w:r>
+      <w:r>
+        <w:rPr>
+          <w:lang w:val="ru-RU"/>
+        </w:rPr>
+        <w:t>тестирование</w:t>
+      </w:r>
+      <w:r>
+        <w:rPr>
+          <w:lang w:val="ru-RU"/>
+        </w:rPr>
+        <w:t xml:space="preserve">. </w:t>
+      </w:r>
+    </w:p>
+    <w:p>
+      <w:pPr>
+        <w:rPr>
+          <w:lang w:val="ru-RU"/>
+        </w:rPr>
+      </w:pPr>
+      <w:r>
+        <w:rPr>
+          <w:lang w:val="ru-RU"/>
+        </w:rPr>
+        <w:t>С</w:t>
+      </w:r>
+      <w:r>
+        <w:rPr>
+          <w:lang w:val="ru-RU"/>
+        </w:rPr>
+        <w:t>татический</w:t>
+      </w:r>
+      <w:r>
+        <w:rPr>
+          <w:lang w:val="ru-RU"/>
+        </w:rPr>
+        <w:t xml:space="preserve"> подход основывается на проверке</w:t>
+      </w:r>
+      <w:r>
+        <w:rPr>
+          <w:lang w:val="ru-RU"/>
+        </w:rPr>
+        <w:t xml:space="preserve"> пра</w:t>
+      </w:r>
+      <w:r>
+        <w:rPr>
+          <w:lang w:val="ru-RU"/>
+        </w:rPr>
+        <w:t>ви</w:t>
+      </w:r>
+      <w:r>
+        <w:rPr>
+          <w:lang w:val="ru-RU"/>
+        </w:rPr>
+        <w:t>льности</w:t>
+      </w:r>
+      <w:r>
+        <w:rPr>
+          <w:lang w:val="ru-RU"/>
+        </w:rPr>
+        <w:t xml:space="preserve"> системы</w:t>
+      </w:r>
+      <w:r>
+        <w:rPr>
+          <w:lang w:val="ru-RU"/>
+        </w:rPr>
+        <w:t xml:space="preserve"> в том или ином смысле. Простейший вид проверки можно встретить в любом компиляторе (например, проверк</w:t>
+      </w:r>
+      <w:r>
+        <w:rPr>
+          <w:lang w:val="ru-RU"/>
+        </w:rPr>
+        <w:t>а синтаксиса программного текста, валидация</w:t>
+      </w:r>
+      <w:r>
+        <w:rPr>
+          <w:lang w:val="ru-RU"/>
+        </w:rPr>
+        <w:t>)</w:t>
+      </w:r>
+      <w:r>
+        <w:rPr>
+          <w:lang w:val="ru-RU"/>
+        </w:rPr>
+        <w:t>.</w:t>
+      </w:r>
+      <w:r>
+        <w:rPr>
+          <w:lang w:val="ru-RU"/>
+        </w:rPr>
+        <w:t xml:space="preserve"> </w:t>
+      </w:r>
+      <w:r>
+        <w:rPr>
+          <w:lang w:val="ru-RU"/>
+        </w:rPr>
+        <w:t xml:space="preserve">Одним из наиболее мощных видов данного подхода является </w:t>
+      </w:r>
+      <w:r>
+        <w:rPr>
+          <w:i/>
+          <w:lang w:val="ru-RU"/>
+        </w:rPr>
+        <w:t>формальная верификация</w:t>
+      </w:r>
+      <w:r>
+        <w:rPr>
+          <w:lang w:val="ru-RU"/>
+        </w:rPr>
+        <w:t xml:space="preserve"> – доказательство соответствия текста п</w:t>
+      </w:r>
+      <w:r>
+        <w:rPr>
+          <w:lang w:val="ru-RU"/>
+        </w:rPr>
+        <w:t>рограммной системы ее формальной спецификации</w:t>
+      </w:r>
+      <w:r>
+        <w:rPr>
+          <w:lang w:val="ru-RU"/>
+        </w:rPr>
+        <w:t>.</w:t>
+      </w:r>
+      <w:r>
+        <w:rPr>
+          <w:lang w:val="ru-RU"/>
+        </w:rPr>
+        <w:t xml:space="preserve"> </w:t>
+      </w:r>
+      <w:r>
+        <w:rPr>
+          <w:lang w:val="ru-RU"/>
+        </w:rPr>
+        <w:t xml:space="preserve"> </w:t>
+      </w:r>
+    </w:p>
+    <w:p>
+      <w:pPr>
+        <w:rPr>
+          <w:lang w:val="ru-RU"/>
+        </w:rPr>
+      </w:pPr>
+      <w:r>
+        <w:rPr>
+          <w:lang w:val="ru-RU"/>
+        </w:rPr>
+        <w:t>В формальной верификации выделяют несколько основных направлении:</w:t>
+      </w:r>
+    </w:p>
+    <w:p>
+      <w:pPr>
+        <w:pStyle w:val="ac"/>
+        <w:numPr>
+          <w:ilvl w:val="0"/>
+          <w:numId w:val="21"/>
+        </w:numPr>
+        <w:rPr>
+          <w:lang w:val="ru-RU"/>
+        </w:rPr>
+      </w:pPr>
+      <w:r>
+        <w:rPr>
+          <w:i/>
+          <w:lang w:val="ru-RU"/>
+        </w:rPr>
+        <w:t>доказательная верификация</w:t>
+      </w:r>
+      <w:r>
+        <w:t>;</w:t>
+      </w:r>
+    </w:p>
+    <w:p>
+      <w:pPr>
+        <w:pStyle w:val="ac"/>
+        <w:numPr>
+          <w:ilvl w:val="0"/>
+          <w:numId w:val="21"/>
+        </w:numPr>
+        <w:rPr>
+          <w:i/>
+          <w:lang w:val="ru-RU"/>
+        </w:rPr>
+      </w:pPr>
+      <w:r>
+        <w:rPr>
+          <w:i/>
+          <w:lang w:val="ru-RU"/>
+        </w:rPr>
+        <w:t xml:space="preserve">проверка модели </w:t>
+      </w:r>
+      <w:r>
+        <w:rPr>
+          <w:lang w:val="ru-RU"/>
+        </w:rPr>
+        <w:t xml:space="preserve">системы </w:t>
+      </w:r>
+      <w:r>
+        <w:rPr>
+          <w:i/>
+          <w:lang w:val="ru-RU"/>
+        </w:rPr>
+        <w:t>(</w:t>
+      </w:r>
+      <w:r>
+        <w:rPr>
+          <w:i/>
+        </w:rPr>
+        <w:t>Model</w:t>
+      </w:r>
+      <w:r>
+        <w:rPr>
+          <w:i/>
+          <w:lang w:val="ru-RU"/>
+        </w:rPr>
+        <w:t xml:space="preserve"> </w:t>
+      </w:r>
+      <w:r>
+        <w:rPr>
+          <w:i/>
+        </w:rPr>
+        <w:t>Checking</w:t>
+      </w:r>
+      <w:r>
+        <w:rPr>
+          <w:i/>
+          <w:lang w:val="ru-RU"/>
+        </w:rPr>
+        <w:t>)</w:t>
+      </w:r>
+      <w:r>
+        <w:rPr>
+          <w:lang w:val="ru-RU"/>
+        </w:rPr>
+        <w:t xml:space="preserve">. </w:t>
+      </w:r>
+      <w:r>
+        <w:rPr>
+          <w:lang w:val="ru-RU"/>
+        </w:rPr>
+        <w:t>Данный подход к верификации требует предварительной подготовки (построения по программе некой модели с конечным числом состояний, описания требований к программе в терминах одного из видов темпоральной логики)</w:t>
+      </w:r>
+      <w:r>
+        <w:rPr>
+          <w:lang w:val="ru-RU"/>
+        </w:rPr>
+        <w:t xml:space="preserve">. Результатом верификации модели может быть подтверждение </w:t>
+      </w:r>
+      <w:r>
+        <w:rPr>
+          <w:lang w:val="ru-RU"/>
+        </w:rPr>
+        <w:lastRenderedPageBreak/>
+        <w:t>того, что модель удовлетворяет предъявленным тербованиям, либо контрпример. Построение контрпримера требует выявления причины некорректности</w:t>
+      </w:r>
+      <w:r>
+        <w:t>.</w:t>
       </w:r>
     </w:p>
     <w:p>
@@ -6083,7 +5741,7 @@
           <w:lang w:val="ru-RU"/>
         </w:rPr>
       </w:pPr>
-      <w:bookmarkStart w:id="7" w:name="_Toc322527084"/>
+      <w:bookmarkStart w:id="8" w:name="_Toc322990638"/>
       <w:r>
         <w:rPr>
           <w:lang w:val="ru-RU"/>
@@ -6094,7 +5752,7 @@
         <w:rPr>
           <w:lang w:val="ru-RU"/>
         </w:rPr>
-        <w:t>6</w:t>
+        <w:t>7</w:t>
       </w:r>
       <w:r>
         <w:rPr>
@@ -6102,7 +5760,7 @@
         </w:rPr>
         <w:t xml:space="preserve"> Выводы</w:t>
       </w:r>
-      <w:bookmarkEnd w:id="7"/>
+      <w:bookmarkEnd w:id="8"/>
     </w:p>
     <w:p>
       <w:pPr>
@@ -6118,21 +5776,7 @@
         <w:rPr>
           <w:lang w:val="ru-RU"/>
         </w:rPr>
-        <w:t xml:space="preserve">Согласно </w:t>
-      </w:r>
-      <w:proofErr w:type="spellStart"/>
-      <w:r>
-        <w:rPr>
-          <w:lang w:val="ru-RU"/>
-        </w:rPr>
-        <w:t>приведенным</w:t>
-      </w:r>
-      <w:proofErr w:type="spellEnd"/>
-      <w:r>
-        <w:rPr>
-          <w:lang w:val="ru-RU"/>
-        </w:rPr>
-        <w:t xml:space="preserve"> выше рассуждениям, можно сделать вывод о том, что основополагающая проблема прототипирования архитектур программных проектов заключается в отсутствии на рынке целого к</w:t>
+        <w:t>Согласно приведенным выше рассуждениям, можно сделать вывод о том, что основополагающая проблема прототипирования архитектур программных проектов заключается в отсутствии на рынке целого к</w:t>
       </w:r>
       <w:r>
         <w:rPr>
@@ -6181,21 +5825,7 @@
         <w:rPr>
           <w:lang w:val="ru-RU"/>
         </w:rPr>
-        <w:t xml:space="preserve">системы описания и тестирования прототипов программных архитектур, </w:t>
-      </w:r>
-      <w:proofErr w:type="gramStart"/>
-      <w:r>
-        <w:rPr>
-          <w:lang w:val="ru-RU"/>
-        </w:rPr>
-        <w:t>которая</w:t>
-      </w:r>
-      <w:proofErr w:type="gramEnd"/>
-      <w:r>
-        <w:rPr>
-          <w:lang w:val="ru-RU"/>
-        </w:rPr>
-        <w:t xml:space="preserve"> </w:t>
+        <w:t xml:space="preserve">системы описания и тестирования прототипов программных архитектур, которая </w:t>
       </w:r>
       <w:r>
         <w:rPr>
@@ -6236,7 +5866,7 @@
           <w:lang w:val="ru-RU"/>
         </w:rPr>
       </w:pPr>
-      <w:bookmarkStart w:id="8" w:name="_Toc322527085"/>
+      <w:bookmarkStart w:id="9" w:name="_Toc322990639"/>
       <w:r>
         <w:rPr>
           <w:lang w:val="ru-RU"/>
@@ -6244,7 +5874,7 @@
         <w:lastRenderedPageBreak/>
         <w:t>2 Модель системы прототипирования</w:t>
       </w:r>
-      <w:bookmarkEnd w:id="8"/>
+      <w:bookmarkEnd w:id="9"/>
     </w:p>
     <w:p>
       <w:pPr>
@@ -6253,14 +5883,14 @@
           <w:lang w:val="ru-RU"/>
         </w:rPr>
       </w:pPr>
-      <w:bookmarkStart w:id="9" w:name="_Toc322527086"/>
+      <w:bookmarkStart w:id="10" w:name="_Toc322990640"/>
       <w:r>
         <w:rPr>
           <w:lang w:val="ru-RU"/>
         </w:rPr>
         <w:t>2.1 Общие положения</w:t>
       </w:r>
-      <w:bookmarkEnd w:id="9"/>
+      <w:bookmarkEnd w:id="10"/>
       <w:r>
         <w:rPr>
           <w:lang w:val="ru-RU"/>
@@ -6315,21 +5945,32 @@
         <w:rPr>
           <w:lang w:val="ru-RU"/>
         </w:rPr>
-        <w:t xml:space="preserve">В некотором смысле, можно считать модель рассмотренной системы моделью оптимизирующего компилятора, включающего дополнительную стадию тестирования и осуществляющего трансляцию описания прототипов с унифицированного исходного языка </w:t>
-      </w:r>
-      <w:proofErr w:type="gramStart"/>
-      <w:r>
-        <w:rPr>
-          <w:lang w:val="ru-RU"/>
-        </w:rPr>
-        <w:t>в</w:t>
-      </w:r>
-      <w:proofErr w:type="gramEnd"/>
-      <w:r>
-        <w:rPr>
-          <w:lang w:val="ru-RU"/>
-        </w:rPr>
-        <w:t xml:space="preserve"> целевой для рассматриваемой платформы.</w:t>
+        <w:t xml:space="preserve">В некотором смысле, можно считать модель рассмотренной системы моделью оптимизирующего компилятора, включающего дополнительную стадию </w:t>
+      </w:r>
+      <w:r>
+        <w:rPr>
+          <w:lang w:val="ru-RU"/>
+        </w:rPr>
+        <w:t>верификации</w:t>
+      </w:r>
+      <w:r>
+        <w:rPr>
+          <w:lang w:val="ru-RU"/>
+        </w:rPr>
+        <w:t>.</w:t>
+      </w:r>
+    </w:p>
+    <w:p>
+      <w:pPr>
+        <w:rPr>
+          <w:lang w:val="ru-RU"/>
+        </w:rPr>
+      </w:pPr>
+      <w:r>
+        <w:rPr>
+          <w:lang w:val="ru-RU"/>
+        </w:rPr>
+        <w:t>Коротко объяснить как описывается система, стадии – коротко о том что будет дальше.</w:t>
       </w:r>
     </w:p>
     <w:p>
@@ -6339,56 +5980,46 @@
           <w:lang w:val="ru-RU"/>
         </w:rPr>
       </w:pPr>
-      <w:bookmarkStart w:id="10" w:name="_Toc322527087"/>
-      <w:r>
-        <w:rPr>
-          <w:lang w:val="ru-RU"/>
-        </w:rPr>
-        <w:t>2.2 Базовые понятия</w:t>
-      </w:r>
-      <w:bookmarkEnd w:id="10"/>
-    </w:p>
-    <w:p>
-      <w:pPr>
-        <w:rPr>
-          <w:lang w:val="ru-RU"/>
-        </w:rPr>
-      </w:pPr>
-      <w:r>
-        <w:rPr>
-          <w:lang w:val="ru-RU"/>
-        </w:rPr>
-        <w:t>Унифицированный язык</w:t>
-      </w:r>
-    </w:p>
-    <w:p>
-      <w:pPr>
-        <w:rPr>
-          <w:lang w:val="ru-RU"/>
-        </w:rPr>
-      </w:pPr>
-      <w:r>
-        <w:rPr>
-          <w:lang w:val="ru-RU"/>
-        </w:rPr>
-        <w:t>Внутреннее представление</w:t>
-      </w:r>
-    </w:p>
-    <w:p>
-      <w:pPr>
-        <w:pStyle w:val="2"/>
-        <w:rPr>
-          <w:lang w:val="ru-RU"/>
-        </w:rPr>
-      </w:pPr>
-      <w:bookmarkStart w:id="11" w:name="_Toc322527088"/>
-      <w:r>
-        <w:rPr>
-          <w:lang w:val="ru-RU"/>
-        </w:rPr>
-        <w:t>2.3 Прототип архитектуры</w:t>
+      <w:bookmarkStart w:id="11" w:name="_Toc322990641"/>
+      <w:r>
+        <w:rPr>
+          <w:lang w:val="ru-RU"/>
+        </w:rPr>
+        <w:t>2.2</w:t>
+      </w:r>
+      <w:r>
+        <w:rPr>
+          <w:lang w:val="ru-RU"/>
+        </w:rPr>
+        <w:t xml:space="preserve"> Прототип архитектуры</w:t>
       </w:r>
       <w:bookmarkEnd w:id="11"/>
+    </w:p>
+    <w:p>
+      <w:pPr>
+        <w:rPr>
+          <w:lang w:val="ru-RU"/>
+        </w:rPr>
+      </w:pPr>
+      <w:r>
+        <w:rPr>
+          <w:lang w:val="ru-RU"/>
+        </w:rPr>
+        <w:t>Описать в терминах ООП (суперпозиция, агрегация, композиция)</w:t>
+      </w:r>
+    </w:p>
+    <w:p>
+      <w:pPr>
+        <w:rPr>
+          <w:lang w:val="ru-RU"/>
+        </w:rPr>
+      </w:pPr>
+      <w:r>
+        <w:rPr>
+          <w:lang w:val="ru-RU"/>
+        </w:rPr>
+        <w:t>Минимальный набор сущностей предметной области</w:t>
+      </w:r>
     </w:p>
     <w:p>
       <w:pPr>
@@ -6510,12 +6141,18 @@
           <w:lang w:val="ru-RU"/>
         </w:rPr>
       </w:pPr>
-      <w:bookmarkStart w:id="12" w:name="_Toc322527089"/>
-      <w:r>
-        <w:rPr>
-          <w:lang w:val="ru-RU"/>
-        </w:rPr>
-        <w:t>2.4 Описание прототипа</w:t>
+      <w:bookmarkStart w:id="12" w:name="_Toc322990642"/>
+      <w:r>
+        <w:rPr>
+          <w:lang w:val="ru-RU"/>
+        </w:rPr>
+        <w:t>2.3</w:t>
+      </w:r>
+      <w:r>
+        <w:rPr>
+          <w:lang w:val="ru-RU"/>
+        </w:rPr>
+        <w:t xml:space="preserve"> Модель прототипа архитектуры</w:t>
       </w:r>
       <w:bookmarkEnd w:id="12"/>
     </w:p>
@@ -6529,6 +6166,1121 @@
         <w:rPr>
           <w:lang w:val="ru-RU"/>
         </w:rPr>
+        <w:t xml:space="preserve">Под </w:t>
+      </w:r>
+      <w:r>
+        <w:rPr>
+          <w:i/>
+          <w:lang w:val="ru-RU"/>
+        </w:rPr>
+        <w:t>моделью прототипа архитектуры</w:t>
+      </w:r>
+      <w:r>
+        <w:rPr>
+          <w:lang w:val="ru-RU"/>
+        </w:rPr>
+        <w:t xml:space="preserve"> далее</w:t>
+      </w:r>
+      <w:r>
+        <w:rPr>
+          <w:lang w:val="ru-RU"/>
+        </w:rPr>
+        <w:t xml:space="preserve"> будем понимать абстракцию, которую можно охарактеризовать с помощью четверки</w:t>
+      </w:r>
+      <w:r>
+        <w:rPr>
+          <w:lang w:val="ru-RU"/>
+        </w:rPr>
+        <w:t xml:space="preserve"> вида:</w:t>
+      </w:r>
+    </w:p>
+    <w:p>
+      <w:pPr>
+        <w:jc w:val="center"/>
+        <w:rPr>
+          <w:lang w:val="ru-RU"/>
+        </w:rPr>
+      </w:pPr>
+      <w:r>
+        <w:rPr>
+          <w:i/>
+        </w:rPr>
+        <w:t>M</w:t>
+      </w:r>
+      <w:r>
+        <w:rPr>
+          <w:i/>
+          <w:lang w:val="ru-RU"/>
+        </w:rPr>
+        <w:t xml:space="preserve"> = (</w:t>
+      </w:r>
+      <w:r>
+        <w:rPr>
+          <w:i/>
+        </w:rPr>
+        <w:t>P</w:t>
+      </w:r>
+      <w:r>
+        <w:rPr>
+          <w:i/>
+          <w:lang w:val="ru-RU"/>
+        </w:rPr>
+        <w:t xml:space="preserve">, </w:t>
+      </w:r>
+      <w:r>
+        <w:rPr>
+          <w:i/>
+        </w:rPr>
+        <w:t>S</w:t>
+      </w:r>
+      <w:r>
+        <w:rPr>
+          <w:i/>
+          <w:lang w:val="ru-RU"/>
+        </w:rPr>
+        <w:t xml:space="preserve">, </w:t>
+      </w:r>
+      <w:r>
+        <w:rPr>
+          <w:i/>
+        </w:rPr>
+        <w:t>R</w:t>
+      </w:r>
+      <w:r>
+        <w:rPr>
+          <w:i/>
+          <w:lang w:val="ru-RU"/>
+        </w:rPr>
+        <w:t xml:space="preserve">, </w:t>
+      </w:r>
+      <w:r>
+        <w:rPr>
+          <w:i/>
+        </w:rPr>
+        <w:t>U</w:t>
+      </w:r>
+      <w:r>
+        <w:rPr>
+          <w:i/>
+          <w:lang w:val="ru-RU"/>
+        </w:rPr>
+        <w:t>)</w:t>
+      </w:r>
+      <w:r>
+        <w:rPr>
+          <w:lang w:val="ru-RU"/>
+        </w:rPr>
+        <w:t xml:space="preserve">, </w:t>
+      </w:r>
+      <w:r>
+        <w:rPr>
+          <w:lang w:val="ru-RU"/>
+        </w:rPr>
+        <w:t>где</w:t>
+      </w:r>
+    </w:p>
+    <w:p>
+      <w:pPr>
+        <w:rPr>
+          <w:lang w:val="ru-RU"/>
+        </w:rPr>
+      </w:pPr>
+      <w:r>
+        <w:t>P</w:t>
+      </w:r>
+      <w:r>
+        <w:rPr>
+          <w:lang w:val="ru-RU"/>
+        </w:rPr>
+        <w:t xml:space="preserve"> – </w:t>
+      </w:r>
+      <w:r>
+        <w:rPr>
+          <w:lang w:val="ru-RU"/>
+        </w:rPr>
+        <w:t>прототип архитектуры,</w:t>
+      </w:r>
+    </w:p>
+    <w:p>
+      <w:pPr>
+        <w:rPr>
+          <w:lang w:val="ru-RU"/>
+        </w:rPr>
+      </w:pPr>
+      <w:r>
+        <w:t>S</w:t>
+      </w:r>
+      <w:r>
+        <w:rPr>
+          <w:lang w:val="ru-RU"/>
+        </w:rPr>
+        <w:t xml:space="preserve"> – </w:t>
+      </w:r>
+      <w:r>
+        <w:rPr>
+          <w:lang w:val="ru-RU"/>
+        </w:rPr>
+        <w:t>множество состояний прототипа,</w:t>
+      </w:r>
+    </w:p>
+    <w:p>
+      <w:pPr>
+        <w:rPr>
+          <w:lang w:val="ru-RU"/>
+        </w:rPr>
+      </w:pPr>
+      <w:r>
+        <w:lastRenderedPageBreak/>
+        <w:t>R</w:t>
+      </w:r>
+      <w:r>
+        <w:rPr>
+          <w:lang w:val="ru-RU"/>
+        </w:rPr>
+        <w:t xml:space="preserve"> – </w:t>
+      </w:r>
+      <w:r>
+        <w:rPr>
+          <w:lang w:val="ru-RU"/>
+        </w:rPr>
+        <w:t xml:space="preserve">набор спецификаций </w:t>
+      </w:r>
+      <w:r>
+        <w:rPr>
+          <w:lang w:val="ru-RU"/>
+        </w:rPr>
+        <w:t xml:space="preserve">требований </w:t>
+      </w:r>
+      <w:r>
+        <w:rPr>
+          <w:lang w:val="ru-RU"/>
+        </w:rPr>
+        <w:t>прототипа,</w:t>
+      </w:r>
+    </w:p>
+    <w:p>
+      <w:pPr>
+        <w:rPr>
+          <w:lang w:val="ru-RU"/>
+        </w:rPr>
+      </w:pPr>
+      <w:r>
+        <w:t>U</w:t>
+      </w:r>
+      <w:r>
+        <w:rPr>
+          <w:lang w:val="ru-RU"/>
+        </w:rPr>
+        <w:t xml:space="preserve"> – </w:t>
+      </w:r>
+      <w:r>
+        <w:rPr>
+          <w:lang w:val="ru-RU"/>
+        </w:rPr>
+        <w:t>множество сценариев</w:t>
+      </w:r>
+      <w:r>
+        <w:rPr>
+          <w:lang w:val="ru-RU"/>
+        </w:rPr>
+        <w:t xml:space="preserve"> использования</w:t>
+      </w:r>
+      <w:r>
+        <w:rPr>
+          <w:lang w:val="ru-RU"/>
+        </w:rPr>
+        <w:t xml:space="preserve"> прототипа</w:t>
+      </w:r>
+      <w:r>
+        <w:rPr>
+          <w:lang w:val="ru-RU"/>
+        </w:rPr>
+        <w:t>.</w:t>
+      </w:r>
+    </w:p>
+    <w:p>
+      <w:pPr>
+        <w:rPr>
+          <w:lang w:val="ru-RU"/>
+        </w:rPr>
+      </w:pPr>
+      <w:r>
+        <w:rPr>
+          <w:lang w:val="ru-RU"/>
+        </w:rPr>
+        <w:t xml:space="preserve">Верификация модели прототипа – это основной метод поиска ошибок в прототипе архитектуры. </w:t>
+      </w:r>
+      <w:r>
+        <w:rPr>
+          <w:lang w:val="ru-RU"/>
+        </w:rPr>
+        <w:t>Модель</w:t>
+      </w:r>
+      <w:r>
+        <w:rPr>
+          <w:lang w:val="ru-RU"/>
+        </w:rPr>
+        <w:t xml:space="preserve"> для процесса верификации</w:t>
+      </w:r>
+      <w:r>
+        <w:rPr>
+          <w:lang w:val="ru-RU"/>
+        </w:rPr>
+        <w:t xml:space="preserve"> строится на основе прототипа путем выделения состоянии, сбора спецификации </w:t>
+      </w:r>
+      <w:r>
+        <w:rPr>
+          <w:lang w:val="ru-RU"/>
+        </w:rPr>
+        <w:t xml:space="preserve">требовании </w:t>
+      </w:r>
+      <w:r>
+        <w:rPr>
+          <w:lang w:val="ru-RU"/>
+        </w:rPr>
+        <w:t>по работе прототипа, а также формализации всех возможных сценариев использования прототипа.</w:t>
+      </w:r>
+      <w:r>
+        <w:rPr>
+          <w:lang w:val="ru-RU"/>
+        </w:rPr>
+        <w:t xml:space="preserve"> </w:t>
+      </w:r>
+    </w:p>
+    <w:p>
+      <w:pPr>
+        <w:rPr>
+          <w:lang w:val="ru-RU"/>
+        </w:rPr>
+      </w:pPr>
+      <w:r>
+        <w:rPr>
+          <w:lang w:val="ru-RU"/>
+        </w:rPr>
+        <w:t>Состояние в работе прототипа можно определить как особый момент в работе прототипа архитектуры, который объедининяет</w:t>
+      </w:r>
+      <w:r>
+        <w:rPr>
+          <w:lang w:val="ru-RU"/>
+        </w:rPr>
+        <w:t xml:space="preserve"> в неявной форме все входные воздей</w:t>
+      </w:r>
+      <w:r>
+        <w:rPr>
+          <w:lang w:val="ru-RU"/>
+        </w:rPr>
+        <w:t>ствия прошлого, а также влияет</w:t>
+      </w:r>
+      <w:r>
+        <w:rPr>
+          <w:lang w:val="ru-RU"/>
+        </w:rPr>
+        <w:t xml:space="preserve"> на реакцию в текущий момент времени. А значит, реакция</w:t>
+      </w:r>
+      <w:r>
+        <w:rPr>
+          <w:lang w:val="ru-RU"/>
+        </w:rPr>
+        <w:t xml:space="preserve"> прототипа</w:t>
+      </w:r>
+      <w:r>
+        <w:rPr>
+          <w:lang w:val="ru-RU"/>
+        </w:rPr>
+        <w:t xml:space="preserve"> зависит от </w:t>
+      </w:r>
+      <w:r>
+        <w:rPr>
+          <w:lang w:val="ru-RU"/>
+        </w:rPr>
+        <w:t xml:space="preserve">полученного </w:t>
+      </w:r>
+      <w:r>
+        <w:rPr>
+          <w:lang w:val="ru-RU"/>
+        </w:rPr>
+        <w:t xml:space="preserve">входного воздействия и </w:t>
+      </w:r>
+      <w:r>
+        <w:rPr>
+          <w:lang w:val="ru-RU"/>
+        </w:rPr>
+        <w:t>состояния, в котором в данный момент находится прототип</w:t>
+      </w:r>
+      <w:r>
+        <w:rPr>
+          <w:lang w:val="ru-RU"/>
+        </w:rPr>
+        <w:t xml:space="preserve">. </w:t>
+      </w:r>
+      <w:r>
+        <w:rPr>
+          <w:lang w:val="ru-RU"/>
+        </w:rPr>
+        <w:t xml:space="preserve">Каждое состояние </w:t>
+      </w:r>
+      <w:r>
+        <w:rPr>
+          <w:lang w:val="ru-RU"/>
+        </w:rPr>
+        <w:t>имеет вполне определенный смысл и качественно отличается от всех других состоянии, и кроме того однозначно определяет дейс</w:t>
+      </w:r>
+      <w:r>
+        <w:rPr>
+          <w:lang w:val="ru-RU"/>
+        </w:rPr>
+        <w:t>твия, которые могут соверщаться в этом состоянии</w:t>
+      </w:r>
+      <w:r>
+        <w:rPr>
+          <w:lang w:val="ru-RU"/>
+        </w:rPr>
+        <w:t>.</w:t>
+      </w:r>
+    </w:p>
+    <w:p>
+      <w:pPr>
+        <w:rPr>
+          <w:lang w:val="ru-RU"/>
+        </w:rPr>
+      </w:pPr>
+      <w:r>
+        <w:rPr>
+          <w:lang w:val="ru-RU"/>
+        </w:rPr>
+        <w:t>Набор</w:t>
+      </w:r>
+      <w:r>
+        <w:rPr>
+          <w:lang w:val="ru-RU"/>
+        </w:rPr>
+        <w:t xml:space="preserve"> спецификации модели прототипа </w:t>
+      </w:r>
+      <w:r>
+        <w:rPr>
+          <w:lang w:val="ru-RU"/>
+        </w:rPr>
+        <w:t>представляет собой список свойств, которыми должен обладать прототип</w:t>
+      </w:r>
+      <w:r>
+        <w:rPr>
+          <w:lang w:val="ru-RU"/>
+        </w:rPr>
+        <w:t xml:space="preserve"> </w:t>
+      </w:r>
+      <w:r>
+        <w:rPr>
+          <w:lang w:val="ru-RU"/>
+        </w:rPr>
+        <w:t xml:space="preserve">в том или ином состоянии. </w:t>
+      </w:r>
+      <w:r>
+        <w:rPr>
+          <w:lang w:val="ru-RU"/>
+        </w:rPr>
+        <w:t xml:space="preserve">Иными словами, спецификации требовании отражают желаемое поведение прототипа архитектуры. </w:t>
+      </w:r>
+      <w:r>
+        <w:rPr>
+          <w:lang w:val="ru-RU"/>
+        </w:rPr>
+        <w:t>Спецификации</w:t>
+      </w:r>
+      <w:r>
+        <w:rPr>
+          <w:lang w:val="ru-RU"/>
+        </w:rPr>
+        <w:t xml:space="preserve"> </w:t>
+      </w:r>
+      <w:r>
+        <w:rPr>
+          <w:lang w:val="ru-RU"/>
+        </w:rPr>
+        <w:t xml:space="preserve">обычно </w:t>
+      </w:r>
+      <w:r>
+        <w:rPr>
+          <w:lang w:val="ru-RU"/>
+        </w:rPr>
+        <w:t xml:space="preserve">удобно </w:t>
+      </w:r>
+      <w:r>
+        <w:rPr>
+          <w:lang w:val="ru-RU"/>
+        </w:rPr>
+        <w:t xml:space="preserve">формулируются на языке темпоральной логики. </w:t>
+      </w:r>
+      <w:r>
+        <w:rPr>
+          <w:lang w:val="ru-RU"/>
+        </w:rPr>
+        <w:t xml:space="preserve">Темпоральная логика </w:t>
+      </w:r>
+      <w:r>
+        <w:rPr>
+          <w:lang w:val="ru-RU"/>
+        </w:rPr>
+        <w:t>представляет собой</w:t>
+      </w:r>
+      <w:r>
+        <w:rPr>
+          <w:lang w:val="ru-RU"/>
+        </w:rPr>
+        <w:t xml:space="preserve"> </w:t>
+      </w:r>
+      <w:r>
+        <w:rPr>
+          <w:lang w:val="ru-RU"/>
+        </w:rPr>
+        <w:t>логику</w:t>
+      </w:r>
+      <w:r>
+        <w:rPr>
+          <w:lang w:val="ru-RU"/>
+        </w:rPr>
+        <w:t>,</w:t>
+      </w:r>
+      <w:r>
+        <w:rPr>
+          <w:lang w:val="ru-RU"/>
+        </w:rPr>
+        <w:t xml:space="preserve"> специализированную для</w:t>
+      </w:r>
+      <w:r>
+        <w:rPr>
+          <w:lang w:val="ru-RU"/>
+        </w:rPr>
+        <w:t xml:space="preserve"> уч</w:t>
+      </w:r>
+      <w:r>
+        <w:rPr>
+          <w:lang w:val="ru-RU"/>
+        </w:rPr>
+        <w:t>ета</w:t>
+      </w:r>
+      <w:r>
+        <w:rPr>
+          <w:lang w:val="ru-RU"/>
+        </w:rPr>
+        <w:t xml:space="preserve"> </w:t>
+      </w:r>
+      <w:r>
+        <w:rPr>
+          <w:lang w:val="ru-RU"/>
+        </w:rPr>
+        <w:t>причинно-следственных связей</w:t>
+      </w:r>
+      <w:r>
+        <w:rPr>
+          <w:lang w:val="ru-RU"/>
+        </w:rPr>
+        <w:t xml:space="preserve"> </w:t>
+      </w:r>
+      <w:r>
+        <w:rPr>
+          <w:lang w:val="ru-RU"/>
+        </w:rPr>
+        <w:t xml:space="preserve">во времени. С помощью </w:t>
+      </w:r>
+      <w:r>
+        <w:rPr>
+          <w:lang w:val="ru-RU"/>
+        </w:rPr>
+        <w:t>такой</w:t>
+      </w:r>
+      <w:r>
+        <w:rPr>
+          <w:lang w:val="ru-RU"/>
+        </w:rPr>
+        <w:t xml:space="preserve"> логики </w:t>
+      </w:r>
+      <w:r>
+        <w:rPr>
+          <w:lang w:val="ru-RU"/>
+        </w:rPr>
+        <w:t>можно</w:t>
+      </w:r>
+      <w:r>
+        <w:rPr>
+          <w:lang w:val="ru-RU"/>
+        </w:rPr>
+        <w:t xml:space="preserve"> легко</w:t>
+      </w:r>
+      <w:r>
+        <w:rPr>
+          <w:lang w:val="ru-RU"/>
+        </w:rPr>
+        <w:t xml:space="preserve"> установи</w:t>
+      </w:r>
+      <w:r>
+        <w:rPr>
+          <w:lang w:val="ru-RU"/>
+        </w:rPr>
+        <w:t>ть последовательность и взаимосвязь явлени</w:t>
+      </w:r>
+      <w:r>
+        <w:rPr>
+          <w:lang w:val="ru-RU"/>
+        </w:rPr>
+        <w:t>й п</w:t>
+      </w:r>
+      <w:r>
+        <w:rPr>
+          <w:lang w:val="ru-RU"/>
+        </w:rPr>
+        <w:t xml:space="preserve">о временной шкале. </w:t>
+      </w:r>
+    </w:p>
+    <w:p>
+      <w:pPr>
+        <w:rPr>
+          <w:lang w:val="ru-RU"/>
+        </w:rPr>
+      </w:pPr>
+      <w:r>
+        <w:rPr>
+          <w:lang w:val="ru-RU"/>
+        </w:rPr>
+        <w:t>Набор сценариев прототипа представл</w:t>
+      </w:r>
+      <w:r>
+        <w:rPr>
+          <w:lang w:val="ru-RU"/>
+        </w:rPr>
+        <w:t>яет собой некое множество правил перехода между состояниями</w:t>
+      </w:r>
+      <w:r>
+        <w:rPr>
+          <w:lang w:val="ru-RU"/>
+        </w:rPr>
+        <w:t>,</w:t>
+      </w:r>
+      <w:r>
+        <w:rPr>
+          <w:lang w:val="ru-RU"/>
+        </w:rPr>
+        <w:t xml:space="preserve"> </w:t>
+      </w:r>
+      <w:r>
+        <w:rPr>
+          <w:lang w:val="ru-RU"/>
+        </w:rPr>
+        <w:t xml:space="preserve">каждое из которых отражает возможность выполнения </w:t>
+      </w:r>
+      <w:r>
+        <w:rPr>
+          <w:lang w:val="ru-RU"/>
+        </w:rPr>
+        <w:t xml:space="preserve">каждого требования спецификации. </w:t>
+      </w:r>
+      <w:r>
+        <w:rPr>
+          <w:lang w:val="ru-RU"/>
+        </w:rPr>
+        <w:t xml:space="preserve">Главная задача каждого сценария состоит в том, чтобы подвердить или опровергнуть выполнение какого-либо свойства из набора спецификации. </w:t>
+      </w:r>
+      <w:r>
+        <w:rPr>
+          <w:lang w:val="ru-RU"/>
+        </w:rPr>
+        <w:t xml:space="preserve">Сценарии, которые указывают на невозможность выполнения спецификации, будем называть </w:t>
+      </w:r>
+      <w:r>
+        <w:rPr>
+          <w:i/>
+          <w:lang w:val="ru-RU"/>
+        </w:rPr>
+        <w:t>контрпримерами</w:t>
+      </w:r>
+      <w:r>
+        <w:rPr>
+          <w:lang w:val="ru-RU"/>
+        </w:rPr>
+        <w:t xml:space="preserve">. </w:t>
+      </w:r>
+    </w:p>
+    <w:p>
+      <w:pPr>
+        <w:rPr>
+          <w:lang w:val="ru-RU"/>
+        </w:rPr>
+      </w:pPr>
+      <w:r>
+        <w:rPr>
+          <w:lang w:val="ru-RU"/>
+        </w:rPr>
+        <w:lastRenderedPageBreak/>
+        <w:t>Такое о</w:t>
+      </w:r>
+      <w:r>
+        <w:rPr>
+          <w:lang w:val="ru-RU"/>
+        </w:rPr>
+        <w:t>писание модели прототипа позволяе</w:t>
+      </w:r>
+      <w:r>
+        <w:rPr>
+          <w:lang w:val="ru-RU"/>
+        </w:rPr>
+        <w:t xml:space="preserve">т значительно упростить подход к верификации исходного прототипа, а так же сделать этот процесс более строгим и формальным. В методах верификации систем в качестве моделей обычно используют </w:t>
+      </w:r>
+      <w:r>
+        <w:rPr>
+          <w:lang w:val="ru-RU"/>
+        </w:rPr>
+        <w:t>так называемую модель Крипке</w:t>
+      </w:r>
+      <w:r>
+        <w:rPr>
+          <w:lang w:val="ru-RU"/>
+        </w:rPr>
+        <w:t xml:space="preserve">. Эту модель </w:t>
+      </w:r>
+      <w:r>
+        <w:rPr>
+          <w:lang w:val="ru-RU"/>
+        </w:rPr>
+        <w:t xml:space="preserve">формально </w:t>
+      </w:r>
+      <w:r>
+        <w:rPr>
+          <w:lang w:val="ru-RU"/>
+        </w:rPr>
+        <w:t xml:space="preserve">можно описать </w:t>
+      </w:r>
+      <w:r>
+        <w:rPr>
+          <w:lang w:val="ru-RU"/>
+        </w:rPr>
+        <w:t xml:space="preserve">над множеством атомарных высказываний </w:t>
+      </w:r>
+      <w:r>
+        <w:t>AP</w:t>
+      </w:r>
+      <w:r>
+        <w:rPr>
+          <w:lang w:val="ru-RU"/>
+        </w:rPr>
+        <w:t xml:space="preserve"> (</w:t>
+      </w:r>
+      <w:r>
+        <w:rPr>
+          <w:lang w:val="ru-RU"/>
+        </w:rPr>
+        <w:t>булевых выражений над множеством переменных, констант и предикатных символов</w:t>
+      </w:r>
+      <w:r>
+        <w:rPr>
+          <w:lang w:val="ru-RU"/>
+        </w:rPr>
+        <w:t xml:space="preserve">) </w:t>
+      </w:r>
+      <w:r>
+        <w:rPr>
+          <w:lang w:val="ru-RU"/>
+        </w:rPr>
+        <w:t>с помощью четверки вида:</w:t>
+      </w:r>
+    </w:p>
+    <w:p>
+      <w:pPr>
+        <w:ind w:firstLine="0"/>
+        <w:jc w:val="center"/>
+        <w:rPr>
+          <w:lang w:val="ru-RU"/>
+        </w:rPr>
+      </w:pPr>
+      <w:r>
+        <w:rPr>
+          <w:i/>
+          <w:lang w:val="ru-RU"/>
+        </w:rPr>
+        <w:t>M = (S, S</w:t>
+      </w:r>
+      <w:r>
+        <w:rPr>
+          <w:i/>
+          <w:vertAlign w:val="subscript"/>
+          <w:lang w:val="ru-RU"/>
+        </w:rPr>
+        <w:t>0</w:t>
+      </w:r>
+      <w:r>
+        <w:rPr>
+          <w:i/>
+          <w:lang w:val="ru-RU"/>
+        </w:rPr>
+        <w:t>, R, L)</w:t>
+      </w:r>
+      <w:r>
+        <w:rPr>
+          <w:lang w:val="ru-RU"/>
+        </w:rPr>
+        <w:t>, в которой</w:t>
+      </w:r>
+    </w:p>
+    <w:p>
+      <w:pPr>
+        <w:jc w:val="left"/>
+        <w:rPr>
+          <w:lang w:val="ru-RU"/>
+        </w:rPr>
+      </w:pPr>
+      <w:r>
+        <w:rPr>
+          <w:lang w:val="ru-RU"/>
+        </w:rPr>
+        <w:t>S</w:t>
+      </w:r>
+      <w:r>
+        <w:rPr>
+          <w:lang w:val="ru-RU"/>
+        </w:rPr>
+        <w:t xml:space="preserve"> — конечное множество состояний,</w:t>
+      </w:r>
+    </w:p>
+    <w:p>
+      <w:pPr>
+        <w:jc w:val="left"/>
+        <w:rPr>
+          <w:lang w:val="ru-RU"/>
+        </w:rPr>
+      </w:pPr>
+      <w:r>
+        <w:rPr>
+          <w:lang w:val="ru-RU"/>
+        </w:rPr>
+        <w:t>S</w:t>
+      </w:r>
+      <w:r>
+        <w:rPr>
+          <w:vertAlign w:val="subscript"/>
+          <w:lang w:val="ru-RU"/>
+        </w:rPr>
+        <w:t>0</w:t>
+      </w:r>
+      <w:r>
+        <w:rPr>
+          <w:lang w:val="ru-RU"/>
+        </w:rPr>
+        <w:t xml:space="preserve"> </w:t>
+      </w:r>
+      <w:r>
+        <w:rPr>
+          <w:rFonts w:ascii="Cambria Math" w:eastAsiaTheme="minorEastAsia" w:hAnsi="Cambria Math" w:cs="Cambria Math"/>
+          <w:lang w:val="ru-RU"/>
+        </w:rPr>
+        <w:t>⊆</w:t>
+      </w:r>
+      <w:r>
+        <w:rPr>
+          <w:lang w:val="ru-RU"/>
+        </w:rPr>
+        <w:t xml:space="preserve"> S </w:t>
+      </w:r>
+      <w:r>
+        <w:rPr>
+          <w:lang w:val="ru-RU"/>
+        </w:rPr>
+        <w:t>— множество начальных состояний,</w:t>
+      </w:r>
+    </w:p>
+    <w:p>
+      <w:pPr>
+        <w:jc w:val="left"/>
+        <w:rPr>
+          <w:lang w:val="ru-RU"/>
+        </w:rPr>
+      </w:pPr>
+      <w:r>
+        <w:rPr>
+          <w:lang w:val="ru-RU"/>
+        </w:rPr>
+        <w:t xml:space="preserve">R </w:t>
+      </w:r>
+      <w:r>
+        <w:rPr>
+          <w:rFonts w:ascii="Cambria Math" w:eastAsiaTheme="minorEastAsia" w:hAnsi="Cambria Math" w:cs="Cambria Math"/>
+          <w:lang w:val="ru-RU"/>
+        </w:rPr>
+        <w:t>⊆</w:t>
+      </w:r>
+      <w:r>
+        <w:rPr>
+          <w:lang w:val="ru-RU"/>
+        </w:rPr>
+        <w:t xml:space="preserve"> S </w:t>
+      </w:r>
+      <w:r>
+        <w:rPr>
+          <w:rFonts w:ascii="Calibri" w:hAnsi="Calibri" w:cs="Calibri"/>
+          <w:lang w:val="ru-RU"/>
+        </w:rPr>
+        <w:t>X</w:t>
+      </w:r>
+      <w:r>
+        <w:rPr>
+          <w:rFonts w:ascii="Calibri" w:hAnsi="Calibri" w:cs="Calibri"/>
+          <w:lang w:val="ru-RU"/>
+        </w:rPr>
+        <w:t xml:space="preserve"> </w:t>
+      </w:r>
+      <w:r>
+        <w:rPr>
+          <w:lang w:val="ru-RU"/>
+        </w:rPr>
+        <w:t>S — отношение переход</w:t>
+      </w:r>
+      <w:r>
+        <w:rPr>
+          <w:lang w:val="ru-RU"/>
+        </w:rPr>
+        <w:t>а</w:t>
+      </w:r>
+      <w:r>
+        <w:rPr>
+          <w:lang w:val="ru-RU"/>
+        </w:rPr>
+        <w:t>,</w:t>
+      </w:r>
+    </w:p>
+    <w:p>
+      <w:pPr>
+        <w:rPr>
+          <w:lang w:val="ru-RU"/>
+        </w:rPr>
+      </w:pPr>
+      <w:r>
+        <w:rPr>
+          <w:lang w:val="ru-RU"/>
+        </w:rPr>
+        <w:t>L : S → 2</w:t>
+      </w:r>
+      <w:r>
+        <w:rPr>
+          <w:vertAlign w:val="superscript"/>
+          <w:lang w:val="ru-RU"/>
+        </w:rPr>
+        <w:t>AP</w:t>
+      </w:r>
+      <w:r>
+        <w:rPr>
+          <w:lang w:val="ru-RU"/>
+        </w:rPr>
+        <w:t xml:space="preserve"> — функция пометок</w:t>
+      </w:r>
+      <w:r>
+        <w:rPr>
+          <w:lang w:val="ru-RU"/>
+        </w:rPr>
+        <w:t xml:space="preserve">. </w:t>
+      </w:r>
+      <w:r>
+        <w:rPr>
+          <w:lang w:val="ru-RU"/>
+        </w:rPr>
+        <w:t xml:space="preserve">Функция пометок L для каждого состояния s </w:t>
+      </w:r>
+      <w:r>
+        <w:rPr>
+          <w:rFonts w:ascii="Cambria Math" w:hAnsi="Cambria Math" w:cs="Cambria Math"/>
+          <w:lang w:val="ru-RU"/>
+        </w:rPr>
+        <w:t>∈</w:t>
+      </w:r>
+      <w:r>
+        <w:rPr>
+          <w:lang w:val="ru-RU"/>
+        </w:rPr>
+        <w:t xml:space="preserve"> S </w:t>
+      </w:r>
+      <w:r>
+        <w:rPr>
+          <w:rFonts w:cs="Times New Roman"/>
+          <w:lang w:val="ru-RU"/>
+        </w:rPr>
+        <w:t>определяет</w:t>
+      </w:r>
+      <w:r>
+        <w:rPr>
+          <w:lang w:val="ru-RU"/>
+        </w:rPr>
+        <w:t xml:space="preserve"> </w:t>
+      </w:r>
+      <w:r>
+        <w:rPr>
+          <w:rFonts w:cs="Times New Roman"/>
+          <w:lang w:val="ru-RU"/>
+        </w:rPr>
+        <w:t>множество</w:t>
+      </w:r>
+      <w:r>
+        <w:rPr>
+          <w:lang w:val="ru-RU"/>
+        </w:rPr>
+        <w:t xml:space="preserve"> L(s) </w:t>
+      </w:r>
+      <w:r>
+        <w:rPr>
+          <w:rFonts w:cs="Times New Roman"/>
+          <w:lang w:val="ru-RU"/>
+        </w:rPr>
+        <w:t>всех</w:t>
+      </w:r>
+      <w:r>
+        <w:rPr>
+          <w:lang w:val="ru-RU"/>
+        </w:rPr>
+        <w:t xml:space="preserve"> </w:t>
+      </w:r>
+      <w:r>
+        <w:rPr>
+          <w:rFonts w:cs="Times New Roman"/>
+          <w:lang w:val="ru-RU"/>
+        </w:rPr>
+        <w:t>атомарных</w:t>
+      </w:r>
+      <w:r>
+        <w:rPr>
+          <w:lang w:val="ru-RU"/>
+        </w:rPr>
+        <w:t xml:space="preserve"> </w:t>
+      </w:r>
+      <w:r>
+        <w:rPr>
+          <w:rFonts w:cs="Times New Roman"/>
+          <w:lang w:val="ru-RU"/>
+        </w:rPr>
+        <w:t>утверждений</w:t>
+      </w:r>
+      <w:r>
+        <w:rPr>
+          <w:lang w:val="ru-RU"/>
+        </w:rPr>
+        <w:t xml:space="preserve"> </w:t>
+      </w:r>
+      <w:r>
+        <w:rPr>
+          <w:rFonts w:cs="Times New Roman"/>
+          <w:lang w:val="ru-RU"/>
+        </w:rPr>
+        <w:t>верных</w:t>
+      </w:r>
+      <w:r>
+        <w:rPr>
+          <w:lang w:val="ru-RU"/>
+        </w:rPr>
+        <w:t xml:space="preserve"> </w:t>
+      </w:r>
+      <w:r>
+        <w:rPr>
+          <w:rFonts w:cs="Times New Roman"/>
+          <w:lang w:val="ru-RU"/>
+        </w:rPr>
+        <w:t>в</w:t>
+      </w:r>
+      <w:r>
+        <w:rPr>
+          <w:lang w:val="ru-RU"/>
+        </w:rPr>
+        <w:t xml:space="preserve"> s.</w:t>
+      </w:r>
+    </w:p>
+    <w:p>
+      <w:pPr>
+        <w:rPr>
+          <w:lang w:val="ru-RU"/>
+        </w:rPr>
+      </w:pPr>
+      <w:r>
+        <w:rPr>
+          <w:lang w:val="ru-RU"/>
+        </w:rPr>
+        <w:t>Модель</w:t>
+      </w:r>
+      <w:r>
+        <w:rPr>
+          <w:lang w:val="ru-RU"/>
+        </w:rPr>
+        <w:t xml:space="preserve"> Крипке</w:t>
+      </w:r>
+      <w:r>
+        <w:rPr>
+          <w:lang w:val="ru-RU"/>
+        </w:rPr>
+        <w:t xml:space="preserve"> представляется ориентированным графом, вершины которого описыв</w:t>
+      </w:r>
+      <w:r>
+        <w:rPr>
+          <w:lang w:val="ru-RU"/>
+        </w:rPr>
+        <w:t>ают достижимые состояния</w:t>
+      </w:r>
+      <w:bookmarkStart w:id="13" w:name="_GoBack"/>
+      <w:bookmarkEnd w:id="13"/>
+      <w:r>
+        <w:rPr>
+          <w:lang w:val="ru-RU"/>
+        </w:rPr>
+        <w:t>, а ребра - переходы из состояния в состояние. Функция пометок сопоставляет каждой вершине множество свойств, которые выполняются в соответствующем состоянии.</w:t>
+      </w:r>
+    </w:p>
+    <w:p>
+      <w:pPr>
+        <w:pStyle w:val="2"/>
+        <w:rPr>
+          <w:lang w:val="ru-RU"/>
+        </w:rPr>
+      </w:pPr>
+      <w:bookmarkStart w:id="14" w:name="_Toc322990643"/>
+      <w:r>
+        <w:rPr>
+          <w:lang w:val="ru-RU"/>
+        </w:rPr>
+        <w:t>2.</w:t>
+      </w:r>
+      <w:r>
+        <w:rPr>
+          <w:lang w:val="ru-RU"/>
+        </w:rPr>
+        <w:t>4</w:t>
+      </w:r>
+      <w:r>
+        <w:rPr>
+          <w:lang w:val="ru-RU"/>
+        </w:rPr>
+        <w:t xml:space="preserve"> Описание </w:t>
+      </w:r>
+      <w:r>
+        <w:rPr>
+          <w:lang w:val="ru-RU"/>
+        </w:rPr>
+        <w:t xml:space="preserve">модели </w:t>
+      </w:r>
+      <w:r>
+        <w:rPr>
+          <w:lang w:val="ru-RU"/>
+        </w:rPr>
+        <w:t>прототип</w:t>
+      </w:r>
+      <w:r>
+        <w:rPr>
+          <w:lang w:val="ru-RU"/>
+        </w:rPr>
+        <w:t>а</w:t>
+      </w:r>
+      <w:bookmarkEnd w:id="14"/>
+    </w:p>
+    <w:p>
+      <w:pPr>
+        <w:rPr>
+          <w:lang w:val="ru-RU"/>
+        </w:rPr>
+      </w:pPr>
+      <w:r>
+        <w:rPr>
+          <w:lang w:val="ru-RU"/>
+        </w:rPr>
         <w:t>При описании прототипа архитектуры используется унифицированный язык (</w:t>
       </w:r>
       <w:r>
@@ -6585,100 +7337,89 @@
           <w:lang w:val="ru-RU"/>
         </w:rPr>
       </w:pPr>
-      <w:bookmarkStart w:id="13" w:name="_Toc322527090"/>
+      <w:bookmarkStart w:id="15" w:name="_Toc322990644"/>
+      <w:r>
+        <w:rPr>
+          <w:lang w:val="ru-RU"/>
+        </w:rPr>
+        <w:t>2.</w:t>
+      </w:r>
+      <w:r>
+        <w:rPr>
+          <w:lang w:val="ru-RU"/>
+        </w:rPr>
+        <w:t>5</w:t>
+      </w:r>
+      <w:r>
+        <w:rPr>
+          <w:lang w:val="ru-RU"/>
+        </w:rPr>
+        <w:t xml:space="preserve"> Внутренне</w:t>
+      </w:r>
+      <w:r>
+        <w:rPr>
+          <w:lang w:val="ru-RU"/>
+        </w:rPr>
+        <w:t>е</w:t>
+      </w:r>
+      <w:r>
+        <w:rPr>
+          <w:lang w:val="ru-RU"/>
+        </w:rPr>
+        <w:t xml:space="preserve"> представление </w:t>
+      </w:r>
+      <w:r>
+        <w:rPr>
+          <w:lang w:val="ru-RU"/>
+        </w:rPr>
+        <w:t>модели прототипа</w:t>
+      </w:r>
+      <w:bookmarkEnd w:id="15"/>
+    </w:p>
+    <w:p>
+      <w:pPr>
+        <w:rPr>
+          <w:lang w:val="ru-RU"/>
+        </w:rPr>
+      </w:pPr>
+      <w:r>
+        <w:rPr>
+          <w:lang w:val="ru-RU"/>
+        </w:rPr>
+        <w:t>? убрать</w:t>
+      </w:r>
+    </w:p>
+    <w:p>
+      <w:pPr>
+        <w:rPr>
+          <w:lang w:val="ru-RU"/>
+        </w:rPr>
+      </w:pPr>
+      <w:r>
+        <w:rPr>
+          <w:lang w:val="ru-RU"/>
+        </w:rPr>
+        <w:t xml:space="preserve">Внутреннее представление прототипа используется на промежуточных этапах работы системы с целью получения информации о работоспособности исходного прототипа. Таким образом, от того насколько удачно будет выбрано внутренне представление напрямую зависит результат работы всей системы. Используемое </w:t>
+      </w:r>
       <w:r>
         <w:rPr>
           <w:lang w:val="ru-RU"/>
         </w:rPr>
         <w:lastRenderedPageBreak/>
-        <w:t>2.5 Внутренне</w:t>
-      </w:r>
-      <w:r>
-        <w:rPr>
-          <w:lang w:val="ru-RU"/>
-        </w:rPr>
-        <w:t>е</w:t>
-      </w:r>
-      <w:r>
-        <w:rPr>
-          <w:lang w:val="ru-RU"/>
-        </w:rPr>
-        <w:t xml:space="preserve"> представление прототип</w:t>
-      </w:r>
-      <w:r>
-        <w:rPr>
-          <w:lang w:val="ru-RU"/>
-        </w:rPr>
-        <w:t>а</w:t>
-      </w:r>
-      <w:bookmarkEnd w:id="13"/>
-    </w:p>
-    <w:p>
-      <w:pPr>
-        <w:rPr>
-          <w:lang w:val="ru-RU"/>
-        </w:rPr>
-      </w:pPr>
-      <w:r>
-        <w:rPr>
-          <w:lang w:val="ru-RU"/>
-        </w:rPr>
-        <w:t xml:space="preserve">Внутреннее представление прототипа используется на промежуточных этапах работы системы с целью получения информации о работоспособности исходного прототипа. Таким образом, от того насколько удачно будет выбрано внутренне представление напрямую зависит результат работы всей системы. Используемое внутреннее представление должно позволять выполнить все необходимые проверки и оптимизации, а кроме того </w:t>
-      </w:r>
-      <w:proofErr w:type="spellStart"/>
-      <w:r>
-        <w:rPr>
-          <w:lang w:val="ru-RU"/>
-        </w:rPr>
-        <w:t>еще</w:t>
-      </w:r>
-      <w:proofErr w:type="spellEnd"/>
-      <w:r>
-        <w:rPr>
-          <w:lang w:val="ru-RU"/>
-        </w:rPr>
-        <w:t xml:space="preserve"> проводить тестирование прототипа. </w:t>
-      </w:r>
-    </w:p>
-    <w:p>
-      <w:pPr>
-        <w:rPr>
-          <w:lang w:val="ru-RU"/>
-        </w:rPr>
-      </w:pPr>
-      <w:r>
-        <w:rPr>
-          <w:lang w:val="ru-RU"/>
-        </w:rPr>
-        <w:t xml:space="preserve">Внутреннее представление прототипа удобно представить </w:t>
-      </w:r>
-      <w:proofErr w:type="spellStart"/>
-      <w:r>
-        <w:rPr>
-          <w:lang w:val="ru-RU"/>
-        </w:rPr>
-        <w:t>воспользуясь</w:t>
-      </w:r>
-      <w:proofErr w:type="spellEnd"/>
-      <w:r>
-        <w:rPr>
-          <w:lang w:val="ru-RU"/>
-        </w:rPr>
-        <w:t xml:space="preserve"> парадигмой автоматного программирования. Автоматное программирование («программирование от состояний» или «программирование с </w:t>
-      </w:r>
-      <w:proofErr w:type="spellStart"/>
-      <w:r>
-        <w:rPr>
-          <w:lang w:val="ru-RU"/>
-        </w:rPr>
-        <w:t>явням</w:t>
-      </w:r>
-      <w:proofErr w:type="spellEnd"/>
-      <w:r>
-        <w:rPr>
-          <w:lang w:val="ru-RU"/>
-        </w:rPr>
-        <w:t xml:space="preserve"> выделением состояний») представляет собой подход к разработке программного обеспечения, в основе которого лежит расширенная модель конечных автоматов </w:t>
+        <w:t xml:space="preserve">внутреннее представление должно позволять выполнить все необходимые проверки и оптимизации, а кроме того еще проводить тестирование прототипа. </w:t>
+      </w:r>
+    </w:p>
+    <w:p>
+      <w:pPr>
+        <w:rPr>
+          <w:lang w:val="ru-RU"/>
+        </w:rPr>
+      </w:pPr>
+      <w:r>
+        <w:rPr>
+          <w:lang w:val="ru-RU"/>
+        </w:rPr>
+        <w:t xml:space="preserve">Внутреннее представление прототипа удобно представить воспользуясь парадигмой автоматного программирования. Автоматное программирование («программирование от состояний» или «программирование с явням выделением состояний») представляет собой подход к разработке программного обеспечения, в основе которого лежит расширенная модель конечных автоматов </w:t>
       </w:r>
       <w:r>
         <w:rPr>
@@ -6705,19 +7446,11 @@
         </w:rPr>
         <w:t xml:space="preserve">Известно, что конечный автомат можно описать </w:t>
       </w:r>
-      <w:proofErr w:type="spellStart"/>
-      <w:r>
-        <w:rPr>
-          <w:lang w:val="ru-RU"/>
-        </w:rPr>
-        <w:t>шестеркой</w:t>
-      </w:r>
-      <w:proofErr w:type="spellEnd"/>
-      <w:r>
-        <w:rPr>
-          <w:lang w:val="ru-RU"/>
-        </w:rPr>
-        <w:t xml:space="preserve"> вида </w:t>
+      <w:r>
+        <w:rPr>
+          <w:lang w:val="ru-RU"/>
+        </w:rPr>
+        <w:t xml:space="preserve">шестеркой вида </w:t>
       </w:r>
     </w:p>
     <w:p>
@@ -6842,16 +7575,8 @@
         <w:rPr>
           <w:lang w:val="ru-RU"/>
         </w:rPr>
-        <w:t xml:space="preserve"> – </w:t>
-      </w:r>
-      <w:proofErr w:type="gramStart"/>
-      <w:r>
-        <w:rPr>
-          <w:lang w:val="ru-RU"/>
-        </w:rPr>
-        <w:t>конечной</w:t>
-      </w:r>
-      <w:proofErr w:type="gramEnd"/>
+        <w:t xml:space="preserve"> – конечное</w:t>
+      </w:r>
       <w:r>
         <w:rPr>
           <w:lang w:val="ru-RU"/>
@@ -6881,7 +7606,6 @@
           <w:lang w:val="ru-RU"/>
         </w:rPr>
       </w:pPr>
-      <w:proofErr w:type="gramStart"/>
       <w:r>
         <w:rPr>
           <w:rFonts w:cs="Times New Roman"/>
@@ -6893,15 +7617,7 @@
           <w:rFonts w:cs="Times New Roman"/>
           <w:lang w:val="ru-RU"/>
         </w:rPr>
-        <w:t xml:space="preserve">  -</w:t>
-      </w:r>
-      <w:proofErr w:type="gramEnd"/>
-      <w:r>
-        <w:rPr>
-          <w:rFonts w:cs="Times New Roman"/>
-          <w:lang w:val="ru-RU"/>
-        </w:rPr>
-        <w:t xml:space="preserve"> функция переходов,</w:t>
+        <w:t xml:space="preserve">  - функция переходов,</w:t>
       </w:r>
     </w:p>
     <w:p>
@@ -6991,7 +7707,6 @@
         </w:rPr>
         <w:t xml:space="preserve"> – </w:t>
       </w:r>
-      <w:proofErr w:type="gramStart"/>
       <w:r>
         <w:rPr>
           <w:rFonts w:eastAsiaTheme="minorEastAsia"/>
@@ -6999,7 +7714,6 @@
         </w:rPr>
         <w:t>множество</w:t>
       </w:r>
-      <w:proofErr w:type="gramEnd"/>
       <w:r>
         <w:rPr>
           <w:rFonts w:eastAsiaTheme="minorEastAsia"/>
@@ -7286,52 +8000,32 @@
         <w:rPr>
           <w:lang w:val="ru-RU"/>
         </w:rPr>
-        <w:t xml:space="preserve">Таким образом, состояние – это особая характеристика, объединяющая в неявной форме все входные воздействия прошлого, а также влияющая на реакцию в текущий </w:t>
-      </w:r>
+        <w:t xml:space="preserve">Таким образом, состояние – это особая характеристика, объединяющая в неявной форме все входные воздействия прошлого, а также влияющая на реакцию в текущий момент времени. </w:t>
+      </w:r>
+      <w:r>
+        <w:rPr>
+          <w:lang w:val="ru-RU"/>
+        </w:rPr>
+        <w:t xml:space="preserve">А значит, реакция зависит от входного воздействия и текущего состояния конечного автомата. </w:t>
+      </w:r>
+      <w:r>
+        <w:rPr>
+          <w:lang w:val="ru-RU"/>
+        </w:rPr>
+        <w:t>Каждое состояние конечного автомата имеет вполне определенный смысл и качественно отличается от всех других состоянии, и кроме того однозначно определяет действия, которые совершает сущность.</w:t>
+      </w:r>
+    </w:p>
+    <w:p>
+      <w:pPr>
+        <w:rPr>
+          <w:lang w:val="ru-RU"/>
+        </w:rPr>
+      </w:pPr>
       <w:r>
         <w:rPr>
           <w:lang w:val="ru-RU"/>
         </w:rPr>
         <w:lastRenderedPageBreak/>
-        <w:t xml:space="preserve">момент времени. </w:t>
-      </w:r>
-      <w:r>
-        <w:rPr>
-          <w:lang w:val="ru-RU"/>
-        </w:rPr>
-        <w:t xml:space="preserve">А значит, реакция зависит от входного воздействия и текущего состояния конечного автомата. </w:t>
-      </w:r>
-      <w:r>
-        <w:rPr>
-          <w:lang w:val="ru-RU"/>
-        </w:rPr>
-        <w:t xml:space="preserve">Каждое состояние конечного автомата имеет вполне </w:t>
-      </w:r>
-      <w:proofErr w:type="spellStart"/>
-      <w:r>
-        <w:rPr>
-          <w:lang w:val="ru-RU"/>
-        </w:rPr>
-        <w:t>определенный</w:t>
-      </w:r>
-      <w:proofErr w:type="spellEnd"/>
-      <w:r>
-        <w:rPr>
-          <w:lang w:val="ru-RU"/>
-        </w:rPr>
-        <w:t xml:space="preserve"> смысл и качественно отличается от всех других состоянии, и кроме того однозначно определяет действия, которые совершает сущность.</w:t>
-      </w:r>
-    </w:p>
-    <w:p>
-      <w:pPr>
-        <w:rPr>
-          <w:lang w:val="ru-RU"/>
-        </w:rPr>
-      </w:pPr>
-      <w:r>
-        <w:rPr>
-          <w:lang w:val="ru-RU"/>
-        </w:rPr>
         <w:t xml:space="preserve">Под </w:t>
       </w:r>
       <w:r>
@@ -7351,21 +8045,7 @@
         <w:rPr>
           <w:lang w:val="ru-RU"/>
         </w:rPr>
-        <w:t xml:space="preserve">вектор, среди </w:t>
-      </w:r>
-      <w:proofErr w:type="spellStart"/>
-      <w:r>
-        <w:rPr>
-          <w:lang w:val="ru-RU"/>
-        </w:rPr>
-        <w:t>компонетов</w:t>
-      </w:r>
-      <w:proofErr w:type="spellEnd"/>
-      <w:r>
-        <w:rPr>
-          <w:lang w:val="ru-RU"/>
-        </w:rPr>
-        <w:t xml:space="preserve"> которого можно выделить события и входные переменные в зависимости от смысла и механизмов формирования. </w:t>
+        <w:t xml:space="preserve">вектор, среди компонетов которого можно выделить события и входные переменные в зависимости от смысла и механизмов формирования. </w:t>
       </w:r>
       <w:r>
         <w:rPr>
@@ -7395,21 +8075,7 @@
         <w:rPr>
           <w:lang w:val="ru-RU"/>
         </w:rPr>
-        <w:t xml:space="preserve">состояний с конечным множеством входных воздействий является конечный автомат без выходов. Такой автомат </w:t>
-      </w:r>
-      <w:proofErr w:type="spellStart"/>
-      <w:r>
-        <w:rPr>
-          <w:lang w:val="ru-RU"/>
-        </w:rPr>
-        <w:t>определенным</w:t>
-      </w:r>
-      <w:proofErr w:type="spellEnd"/>
-      <w:r>
-        <w:rPr>
-          <w:lang w:val="ru-RU"/>
-        </w:rPr>
-        <w:t xml:space="preserve"> образом изменяет текущее состояние </w:t>
+        <w:t xml:space="preserve">состояний с конечным множеством входных воздействий является конечный автомат без выходов. Такой автомат определенным образом изменяет текущее состояние </w:t>
       </w:r>
       <w:r>
         <w:rPr>
@@ -7472,21 +8138,7 @@
         <w:rPr>
           <w:lang w:val="ru-RU"/>
         </w:rPr>
-        <w:t xml:space="preserve"> Автомат, соответствующий такому описанию, реагирует на входные воздействия сменой состояние и формированием </w:t>
-      </w:r>
-      <w:proofErr w:type="spellStart"/>
-      <w:r>
-        <w:rPr>
-          <w:lang w:val="ru-RU"/>
-        </w:rPr>
-        <w:t>определенных</w:t>
-      </w:r>
-      <w:proofErr w:type="spellEnd"/>
-      <w:r>
-        <w:rPr>
-          <w:lang w:val="ru-RU"/>
-        </w:rPr>
-        <w:t xml:space="preserve"> значений на выходах. Правила, по которым происходит формирование значений выходных воздействии, называют </w:t>
+        <w:t xml:space="preserve"> Автомат, соответствующий такому описанию, реагирует на входные воздействия сменой состояние и формированием определенных значений на выходах. Правила, по которым происходит формирование значений выходных воздействии, называют </w:t>
       </w:r>
       <w:r>
         <w:rPr>
@@ -7547,7 +8199,7 @@
                     <pic:cNvPicPr/>
                   </pic:nvPicPr>
                   <pic:blipFill>
-                    <a:blip r:embed="rId9">
+                    <a:blip r:embed="rId8">
                       <a:extLst>
                         <a:ext uri="{28A0092B-C50C-407E-A947-70E740481C1C}">
                           <a14:useLocalDpi xmlns:a14="http://schemas.microsoft.com/office/drawing/2010/main" val="0"/>
@@ -7615,8 +8267,116 @@
           <w:i/>
           <w:lang w:val="ru-RU"/>
         </w:rPr>
+        <w:t>граф переходов</w:t>
+      </w:r>
+      <w:r>
+        <w:rPr>
+          <w:lang w:val="ru-RU"/>
+        </w:rPr>
+        <w:t xml:space="preserve"> </w:t>
+      </w:r>
+      <w:r>
+        <w:rPr>
+          <w:lang w:val="ru-RU"/>
+        </w:rPr>
+        <w:t xml:space="preserve">(или </w:t>
+      </w:r>
+      <w:r>
+        <w:rPr>
+          <w:lang w:val="ru-RU"/>
+        </w:rPr>
+        <w:t xml:space="preserve">диаграмма </w:t>
+      </w:r>
+      <w:r>
+        <w:rPr>
+          <w:lang w:val="ru-RU"/>
+        </w:rPr>
+        <w:t>переходов</w:t>
+      </w:r>
+      <w:r>
+        <w:rPr>
+          <w:lang w:val="ru-RU"/>
+        </w:rPr>
+        <w:t>)</w:t>
+      </w:r>
+      <w:r>
+        <w:rPr>
+          <w:lang w:val="ru-RU"/>
+        </w:rPr>
+        <w:t xml:space="preserve"> – графическое представление множества состояний и функций переходов. Предсталяет собой </w:t>
+      </w:r>
+      <w:r>
+        <w:rPr>
+          <w:lang w:val="ru-RU"/>
+        </w:rPr>
+        <w:t>ориентированный</w:t>
+      </w:r>
+      <w:r>
+        <w:rPr>
+          <w:lang w:val="ru-RU"/>
+        </w:rPr>
+        <w:t xml:space="preserve"> граф, вершинам которого </w:t>
+      </w:r>
+      <w:r>
+        <w:rPr>
+          <w:lang w:val="ru-RU"/>
+        </w:rPr>
+        <w:t>соответствуют управляющие</w:t>
+      </w:r>
+      <w:r>
+        <w:rPr>
+          <w:lang w:val="ru-RU"/>
+        </w:rPr>
+        <w:t xml:space="preserve"> состояния конечного автомата, </w:t>
+      </w:r>
+      <w:r>
+        <w:rPr>
+          <w:lang w:val="ru-RU"/>
+        </w:rPr>
+        <w:t>дугам</w:t>
+      </w:r>
+      <w:r>
+        <w:rPr>
+          <w:lang w:val="ru-RU"/>
+        </w:rPr>
+        <w:t xml:space="preserve"> – переходы </w:t>
+      </w:r>
+      <w:r>
+        <w:rPr>
+          <w:lang w:val="ru-RU"/>
+        </w:rPr>
+        <w:t xml:space="preserve">из одного состояния в другое. Дуга такого графа помечается условием </w:t>
+      </w:r>
+      <w:r>
+        <w:rPr>
+          <w:lang w:val="ru-RU"/>
+        </w:rPr>
         <w:lastRenderedPageBreak/>
-        <w:t>граф переходов</w:t>
+        <w:t>перехода и вых</w:t>
+      </w:r>
+      <w:r>
+        <w:rPr>
+          <w:lang w:val="ru-RU"/>
+        </w:rPr>
+        <w:t>одным воздействием на переходе</w:t>
+      </w:r>
+      <w:r>
+        <w:rPr>
+          <w:lang w:val="ru-RU"/>
+        </w:rPr>
+        <w:t>. У</w:t>
+      </w:r>
+      <w:r>
+        <w:rPr>
+          <w:lang w:val="ru-RU"/>
+        </w:rPr>
+        <w:t>словие перехода принято отделять от выходного воздействия горизонтальной чертой</w:t>
+      </w:r>
+      <w:r>
+        <w:rPr>
+          <w:lang w:val="ru-RU"/>
+        </w:rPr>
+        <w:t xml:space="preserve"> (см. Рисунок 2.2)</w:t>
       </w:r>
       <w:r>
         <w:rPr>
@@ -7628,126 +8388,8 @@
         <w:rPr>
           <w:lang w:val="ru-RU"/>
         </w:rPr>
-        <w:t xml:space="preserve">(или </w:t>
-      </w:r>
-      <w:r>
-        <w:rPr>
-          <w:lang w:val="ru-RU"/>
-        </w:rPr>
-        <w:t xml:space="preserve">диаграмма </w:t>
-      </w:r>
-      <w:r>
-        <w:rPr>
-          <w:lang w:val="ru-RU"/>
-        </w:rPr>
-        <w:t>переходов</w:t>
-      </w:r>
-      <w:r>
-        <w:rPr>
-          <w:lang w:val="ru-RU"/>
-        </w:rPr>
-        <w:t>)</w:t>
-      </w:r>
-      <w:r>
-        <w:rPr>
-          <w:lang w:val="ru-RU"/>
-        </w:rPr>
-        <w:t xml:space="preserve"> – графическое представление множества состояний и функций переходов. </w:t>
-      </w:r>
-      <w:proofErr w:type="spellStart"/>
-      <w:r>
-        <w:rPr>
-          <w:lang w:val="ru-RU"/>
-        </w:rPr>
-        <w:t>Предсталяет</w:t>
-      </w:r>
-      <w:proofErr w:type="spellEnd"/>
-      <w:r>
-        <w:rPr>
-          <w:lang w:val="ru-RU"/>
-        </w:rPr>
-        <w:t xml:space="preserve"> собой </w:t>
-      </w:r>
-      <w:r>
-        <w:rPr>
-          <w:lang w:val="ru-RU"/>
-        </w:rPr>
-        <w:t>ориентированный</w:t>
-      </w:r>
-      <w:r>
-        <w:rPr>
-          <w:lang w:val="ru-RU"/>
-        </w:rPr>
-        <w:t xml:space="preserve"> граф, вершинам которого </w:t>
-      </w:r>
-      <w:r>
-        <w:rPr>
-          <w:lang w:val="ru-RU"/>
-        </w:rPr>
-        <w:t>соответствуют управляющие</w:t>
-      </w:r>
-      <w:r>
-        <w:rPr>
-          <w:lang w:val="ru-RU"/>
-        </w:rPr>
-        <w:t xml:space="preserve"> состояния конечного автомата, </w:t>
-      </w:r>
-      <w:r>
-        <w:rPr>
-          <w:lang w:val="ru-RU"/>
-        </w:rPr>
-        <w:t>дугам</w:t>
-      </w:r>
-      <w:r>
-        <w:rPr>
-          <w:lang w:val="ru-RU"/>
-        </w:rPr>
-        <w:t xml:space="preserve"> – переходы </w:t>
-      </w:r>
-      <w:r>
-        <w:rPr>
-          <w:lang w:val="ru-RU"/>
-        </w:rPr>
-        <w:t>из одного состояния в другое. Дуга такого графа помечается условием перехода и вых</w:t>
-      </w:r>
-      <w:r>
-        <w:rPr>
-          <w:lang w:val="ru-RU"/>
-        </w:rPr>
-        <w:t>одным воздействием на переходе</w:t>
-      </w:r>
-      <w:r>
-        <w:rPr>
-          <w:lang w:val="ru-RU"/>
-        </w:rPr>
-        <w:t>. У</w:t>
-      </w:r>
-      <w:r>
-        <w:rPr>
-          <w:lang w:val="ru-RU"/>
-        </w:rPr>
-        <w:t>словие перехода принято отделять от выходного воздействия горизонтальной чертой</w:t>
-      </w:r>
-      <w:r>
-        <w:rPr>
-          <w:lang w:val="ru-RU"/>
-        </w:rPr>
-        <w:t xml:space="preserve"> (см. Рисунок 2.2)</w:t>
-      </w:r>
-      <w:proofErr w:type="gramStart"/>
-      <w:r>
-        <w:rPr>
-          <w:lang w:val="ru-RU"/>
-        </w:rPr>
-        <w:t xml:space="preserve"> </w:t>
-      </w:r>
-      <w:r>
-        <w:rPr>
-          <w:lang w:val="ru-RU"/>
-        </w:rPr>
         <w:t>;</w:t>
       </w:r>
-      <w:proofErr w:type="gramEnd"/>
     </w:p>
     <w:p>
       <w:pPr>
@@ -7869,7 +8511,7 @@
                     <pic:cNvPicPr/>
                   </pic:nvPicPr>
                   <pic:blipFill rotWithShape="1">
-                    <a:blip r:embed="rId10">
+                    <a:blip r:embed="rId9">
                       <a:extLst>
                         <a:ext uri="{28A0092B-C50C-407E-A947-70E740481C1C}">
                           <a14:useLocalDpi xmlns:a14="http://schemas.microsoft.com/office/drawing/2010/main" val="0"/>
@@ -7973,40 +8615,88 @@
           <w:lang w:val="ru-RU"/>
         </w:rPr>
       </w:pPr>
-      <w:bookmarkStart w:id="14" w:name="_Toc322527091"/>
-      <w:r>
-        <w:rPr>
-          <w:lang w:val="ru-RU"/>
-        </w:rPr>
-        <w:t>2.6 Оптимизация прототипа</w:t>
-      </w:r>
-      <w:bookmarkEnd w:id="14"/>
-    </w:p>
-    <w:p>
-      <w:pPr>
-        <w:rPr>
-          <w:lang w:val="ru-RU"/>
-        </w:rPr>
-      </w:pPr>
-      <w:r>
-        <w:rPr>
-          <w:lang w:val="ru-RU"/>
-        </w:rPr>
-        <w:t xml:space="preserve">выполняет ряд оптимизации над внутренним представлением, например, </w:t>
-      </w:r>
-      <w:proofErr w:type="spellStart"/>
-      <w:r>
-        <w:rPr>
-          <w:lang w:val="ru-RU"/>
-        </w:rPr>
-        <w:t>детерминизацию</w:t>
-      </w:r>
-      <w:proofErr w:type="spellEnd"/>
-      <w:r>
-        <w:rPr>
-          <w:lang w:val="ru-RU"/>
-        </w:rPr>
-        <w:t xml:space="preserve"> и минимизацию графа переходов для упрощения процесса тестирования;</w:t>
+      <w:bookmarkStart w:id="16" w:name="_Toc322990645"/>
+      <w:r>
+        <w:rPr>
+          <w:lang w:val="ru-RU"/>
+        </w:rPr>
+        <w:t>2.</w:t>
+      </w:r>
+      <w:r>
+        <w:rPr>
+          <w:lang w:val="ru-RU"/>
+        </w:rPr>
+        <w:t>6</w:t>
+      </w:r>
+      <w:r>
+        <w:rPr>
+          <w:lang w:val="ru-RU"/>
+        </w:rPr>
+        <w:t xml:space="preserve"> Оптимизация </w:t>
+      </w:r>
+      <w:r>
+        <w:rPr>
+          <w:lang w:val="ru-RU"/>
+        </w:rPr>
+        <w:t xml:space="preserve">модели </w:t>
+      </w:r>
+      <w:r>
+        <w:rPr>
+          <w:lang w:val="ru-RU"/>
+        </w:rPr>
+        <w:t>прототипа</w:t>
+      </w:r>
+      <w:bookmarkEnd w:id="16"/>
+    </w:p>
+    <w:p>
+      <w:pPr>
+        <w:rPr>
+          <w:lang w:val="ru-RU"/>
+        </w:rPr>
+      </w:pPr>
+      <w:r>
+        <w:rPr>
+          <w:lang w:val="ru-RU"/>
+        </w:rPr>
+        <w:t>Оптимизации Крипке?</w:t>
+      </w:r>
+    </w:p>
+    <w:p>
+      <w:pPr>
+        <w:rPr>
+          <w:lang w:val="ru-RU"/>
+        </w:rPr>
+      </w:pPr>
+      <w:r>
+        <w:rPr>
+          <w:lang w:val="ru-RU"/>
+        </w:rPr>
+        <w:t xml:space="preserve">Внутреннее представление прототипа в виде конечного автомата имеет много приемуществ, среди которых можно выделить возможность проанализировать и модифицировать </w:t>
+      </w:r>
+      <w:r>
+        <w:rPr>
+          <w:lang w:val="ru-RU"/>
+        </w:rPr>
+        <w:t>это представление</w:t>
+      </w:r>
+      <w:r>
+        <w:rPr>
+          <w:lang w:val="ru-RU"/>
+        </w:rPr>
+        <w:t xml:space="preserve"> с целью упрощения. </w:t>
+      </w:r>
+    </w:p>
+    <w:p>
+      <w:pPr>
+        <w:rPr>
+          <w:lang w:val="ru-RU"/>
+        </w:rPr>
+      </w:pPr>
+      <w:r>
+        <w:rPr>
+          <w:lang w:val="ru-RU"/>
+        </w:rPr>
+        <w:t>выполняет ряд оптимизации над внутренним представлением, например, детерминизацию и минимизацию графа переходов для упрощения процесса тестирования;</w:t>
       </w:r>
     </w:p>
     <w:p>
@@ -8016,15 +8706,39 @@
           <w:lang w:val="ru-RU"/>
         </w:rPr>
       </w:pPr>
-      <w:bookmarkStart w:id="15" w:name="_Toc322527092"/>
+      <w:bookmarkStart w:id="17" w:name="_Toc322990646"/>
       <w:r>
         <w:rPr>
           <w:lang w:val="ru-RU"/>
         </w:rPr>
         <w:lastRenderedPageBreak/>
-        <w:t>2.7 Анализ прототипа</w:t>
-      </w:r>
-      <w:bookmarkEnd w:id="15"/>
+        <w:t>2.</w:t>
+      </w:r>
+      <w:r>
+        <w:rPr>
+          <w:lang w:val="ru-RU"/>
+        </w:rPr>
+        <w:t>7</w:t>
+      </w:r>
+      <w:r>
+        <w:rPr>
+          <w:lang w:val="ru-RU"/>
+        </w:rPr>
+        <w:t xml:space="preserve"> Анализ </w:t>
+      </w:r>
+      <w:r>
+        <w:rPr>
+          <w:lang w:val="ru-RU"/>
+        </w:rPr>
+        <w:t xml:space="preserve">модели </w:t>
+      </w:r>
+      <w:r>
+        <w:rPr>
+          <w:lang w:val="ru-RU"/>
+        </w:rPr>
+        <w:t>прототипа</w:t>
+      </w:r>
+      <w:bookmarkEnd w:id="17"/>
     </w:p>
     <w:p>
       <w:pPr>
@@ -8042,35 +8756,7 @@
         <w:rPr>
           <w:lang w:val="ru-RU"/>
         </w:rPr>
-        <w:t xml:space="preserve">осуществляет поиск шаблонов проектирования, типичных ошибок в построении архитектуры, формирует </w:t>
-      </w:r>
-      <w:proofErr w:type="spellStart"/>
-      <w:r>
-        <w:rPr>
-          <w:lang w:val="ru-RU"/>
-        </w:rPr>
-        <w:t>отчет</w:t>
-      </w:r>
-      <w:proofErr w:type="spellEnd"/>
-      <w:r>
-        <w:rPr>
-          <w:lang w:val="ru-RU"/>
-        </w:rPr>
-        <w:t xml:space="preserve"> и рекомендации </w:t>
-      </w:r>
-      <w:proofErr w:type="spellStart"/>
-      <w:r>
-        <w:rPr>
-          <w:lang w:val="ru-RU"/>
-        </w:rPr>
-        <w:t>наоснове</w:t>
-      </w:r>
-      <w:proofErr w:type="spellEnd"/>
-      <w:r>
-        <w:rPr>
-          <w:lang w:val="ru-RU"/>
-        </w:rPr>
-        <w:t xml:space="preserve"> полученных данных;</w:t>
+        <w:t>осуществляет поиск шаблонов проектирования, типичных ошибок в построении архитектуры, формирует отчет и рекомендации наоснове полученных данных;</w:t>
       </w:r>
     </w:p>
     <w:p>
@@ -8087,135 +8773,358 @@
           <w:lang w:val="ru-RU"/>
         </w:rPr>
       </w:pPr>
-      <w:bookmarkStart w:id="16" w:name="_Toc322527093"/>
-      <w:r>
-        <w:rPr>
-          <w:lang w:val="ru-RU"/>
-        </w:rPr>
-        <w:t>2.8 Тестирование прототипа</w:t>
-      </w:r>
-      <w:bookmarkEnd w:id="16"/>
-    </w:p>
-    <w:p>
-      <w:pPr>
-        <w:rPr>
-          <w:lang w:val="ru-RU"/>
-        </w:rPr>
-      </w:pPr>
-      <w:r>
-        <w:rPr>
-          <w:lang w:val="ru-RU"/>
-        </w:rPr>
-        <w:t xml:space="preserve">производит тестирование внутреннего представления на предмет работоспособности архитектуры и соответствия предъявляемым требованиям. </w:t>
-      </w:r>
-      <w:r>
-        <w:t xml:space="preserve">В </w:t>
-      </w:r>
-      <w:proofErr w:type="spellStart"/>
-      <w:r>
-        <w:t>результате</w:t>
-      </w:r>
-      <w:proofErr w:type="spellEnd"/>
-      <w:r>
+      <w:bookmarkStart w:id="18" w:name="_Toc322990647"/>
+      <w:r>
+        <w:rPr>
+          <w:lang w:val="ru-RU"/>
+        </w:rPr>
+        <w:t>2.</w:t>
+      </w:r>
+      <w:r>
+        <w:rPr>
+          <w:lang w:val="ru-RU"/>
+        </w:rPr>
+        <w:t>8</w:t>
+      </w:r>
+      <w:r>
+        <w:rPr>
+          <w:lang w:val="ru-RU"/>
+        </w:rPr>
         <w:t xml:space="preserve"> </w:t>
       </w:r>
-      <w:proofErr w:type="spellStart"/>
-      <w:r>
-        <w:t>работы</w:t>
-      </w:r>
-      <w:proofErr w:type="spellEnd"/>
-      <w:r>
+      <w:r>
+        <w:rPr>
+          <w:lang w:val="ru-RU"/>
+        </w:rPr>
+        <w:t>Верификация модели</w:t>
+      </w:r>
+      <w:r>
+        <w:rPr>
+          <w:lang w:val="ru-RU"/>
+        </w:rPr>
+        <w:t xml:space="preserve"> прототипа</w:t>
+      </w:r>
+      <w:bookmarkEnd w:id="18"/>
+    </w:p>
+    <w:p>
+      <w:pPr>
+        <w:rPr>
+          <w:lang w:val="ru-RU"/>
+        </w:rPr>
+      </w:pPr>
+      <w:r>
+        <w:rPr>
+          <w:lang w:val="ru-RU"/>
+        </w:rPr>
+        <w:t xml:space="preserve">Процесс тестирования прототипа позволяет установить факт работоспособности исходного прототипа архитектуры, а так же </w:t>
+      </w:r>
+      <w:r>
+        <w:rPr>
+          <w:lang w:val="ru-RU"/>
+        </w:rPr>
+        <w:t xml:space="preserve">факт его </w:t>
+      </w:r>
+      <w:r>
+        <w:rPr>
+          <w:lang w:val="ru-RU"/>
+        </w:rPr>
+        <w:t>соответствия предъявленным требованиям.</w:t>
+      </w:r>
+    </w:p>
+    <w:p>
+      <w:pPr>
+        <w:rPr>
+          <w:lang w:val="ru-RU"/>
+        </w:rPr>
+      </w:pPr>
+      <w:r>
+        <w:rPr>
+          <w:lang w:val="ru-RU"/>
+        </w:rPr>
+        <w:t xml:space="preserve">Переходя к внутреннему представлению в виде конечного автомата можно провести как динамическую, так и статическую проверку корректности этого представления. </w:t>
+      </w:r>
+    </w:p>
+    <w:p>
+      <w:pPr>
+        <w:rPr>
+          <w:lang w:val="ru-RU"/>
+        </w:rPr>
+      </w:pPr>
+      <w:r>
+        <w:rPr>
+          <w:lang w:val="ru-RU"/>
+        </w:rPr>
+        <w:t xml:space="preserve">Динамическая проверка основывается на ведении протокола работы прототипа – запись всей последовательности событии, в которых пребывал автомат, обработанные события, значения входных и выходных переменных. </w:t>
+      </w:r>
+    </w:p>
+    <w:p>
+      <w:pPr>
+        <w:rPr>
+          <w:lang w:val="ru-RU"/>
+        </w:rPr>
+      </w:pPr>
+      <w:r>
+        <w:rPr>
+          <w:lang w:val="ru-RU"/>
+        </w:rPr>
+        <w:t>В статической проверке правильности прототипа можно условно выделить несколько уровней</w:t>
+      </w:r>
+      <w:r>
+        <w:rPr>
+          <w:lang w:val="ru-RU"/>
+        </w:rPr>
+        <w:t>, в каждом из которых существуют</w:t>
+      </w:r>
+      <w:r>
+        <w:rPr>
+          <w:lang w:val="ru-RU"/>
+        </w:rPr>
+        <w:t xml:space="preserve"> специфические методы. </w:t>
+      </w:r>
+      <w:r>
+        <w:rPr>
+          <w:lang w:val="ru-RU"/>
+        </w:rPr>
+        <w:t xml:space="preserve">Например, </w:t>
+      </w:r>
+      <w:r>
+        <w:rPr>
+          <w:lang w:val="ru-RU"/>
+        </w:rPr>
+        <w:t>на синтаксическом уровне можно выделить такое правило: «Любой переход должен вести из одного состяния в другое»</w:t>
+      </w:r>
+      <w:r>
+        <w:rPr>
+          <w:lang w:val="ru-RU"/>
+        </w:rPr>
+        <w:t>. На уровне валидации можно выделить целый ряд поведенческих свойств, проверку которых будет несложно провести по граф</w:t>
+      </w:r>
+      <w:r>
+        <w:rPr>
+          <w:lang w:val="ru-RU"/>
+        </w:rPr>
+        <w:t>у переходов конечного автомата:</w:t>
+      </w:r>
+    </w:p>
+    <w:p>
+      <w:pPr>
+        <w:pStyle w:val="ac"/>
+        <w:numPr>
+          <w:ilvl w:val="0"/>
+          <w:numId w:val="19"/>
+        </w:numPr>
+        <w:rPr>
+          <w:lang w:val="ru-RU"/>
+        </w:rPr>
+      </w:pPr>
+      <w:r>
+        <w:rPr>
+          <w:i/>
+          <w:lang w:val="ru-RU"/>
+        </w:rPr>
+        <w:t>достижимость</w:t>
+      </w:r>
+      <w:r>
+        <w:rPr>
+          <w:lang w:val="ru-RU"/>
+        </w:rPr>
+        <w:t xml:space="preserve">: </w:t>
+      </w:r>
+      <w:r>
+        <w:rPr>
+          <w:lang w:val="ru-RU"/>
+        </w:rPr>
+        <w:t>в любое состояние автомата есть путь из начального состояния, составленный из переходов. Иначе такое состояние явля</w:t>
+      </w:r>
+      <w:r>
+        <w:rPr>
+          <w:lang w:val="ru-RU"/>
+        </w:rPr>
+        <w:t>ется недостижимым для автомата,</w:t>
+      </w:r>
+      <w:r>
+        <w:rPr>
+          <w:lang w:val="ru-RU"/>
+        </w:rPr>
         <w:t xml:space="preserve"> </w:t>
       </w:r>
-      <w:proofErr w:type="spellStart"/>
-      <w:r>
-        <w:t>тестер</w:t>
-      </w:r>
-      <w:proofErr w:type="spellEnd"/>
-      <w:r>
+      <w:r>
+        <w:rPr>
+          <w:lang w:val="ru-RU"/>
+        </w:rPr>
+        <w:t>а</w:t>
+      </w:r>
+      <w:r>
+        <w:rPr>
+          <w:lang w:val="ru-RU"/>
+        </w:rPr>
+        <w:t>,</w:t>
+      </w:r>
+      <w:r>
+        <w:rPr>
+          <w:lang w:val="ru-RU"/>
+        </w:rPr>
+        <w:t xml:space="preserve"> следовательно, не имеет смысла. Наличие недостижимого состояния в автомате безвредно, но может свидетельствовать об ошибке при построении</w:t>
+      </w:r>
+      <w:r>
+        <w:rPr>
+          <w:lang w:val="ru-RU"/>
+        </w:rPr>
+        <w:t>;</w:t>
+      </w:r>
+    </w:p>
+    <w:p>
+      <w:pPr>
+        <w:pStyle w:val="ac"/>
+        <w:numPr>
+          <w:ilvl w:val="0"/>
+          <w:numId w:val="19"/>
+        </w:numPr>
+        <w:rPr>
+          <w:lang w:val="ru-RU"/>
+        </w:rPr>
+      </w:pPr>
+      <w:r>
+        <w:rPr>
+          <w:i/>
+          <w:lang w:val="ru-RU"/>
+        </w:rPr>
+        <w:t>непротиворечивость</w:t>
+      </w:r>
+      <w:r>
+        <w:rPr>
+          <w:lang w:val="ru-RU"/>
+        </w:rPr>
+        <w:t xml:space="preserve">: множество переходов из каждого состояния автомата должно быть непротиворечивым, то есть не должно существовать такого входного воздействия, при котором истинными становятся одновременно сразу несколько переходов из этого множества. </w:t>
+      </w:r>
+      <w:r>
+        <w:rPr>
+          <w:lang w:val="ru-RU"/>
+        </w:rPr>
+        <w:lastRenderedPageBreak/>
+        <w:t>Наличие такого рода противоречия во внутреннем представлении прототипа системы может привести к тому, что невозможно будет определить</w:t>
+      </w:r>
+      <w:r>
+        <w:rPr>
+          <w:lang w:val="ru-RU"/>
+        </w:rPr>
+        <w:t>,</w:t>
+      </w:r>
+      <w:r>
+        <w:rPr>
+          <w:lang w:val="ru-RU"/>
+        </w:rPr>
+        <w:t xml:space="preserve"> какой из переходов срабатывает в какой ситуации</w:t>
+      </w:r>
+      <w:r>
+        <w:rPr>
+          <w:lang w:val="ru-RU"/>
+        </w:rPr>
+        <w:t>;</w:t>
+      </w:r>
+    </w:p>
+    <w:p>
+      <w:pPr>
+        <w:pStyle w:val="ac"/>
+        <w:numPr>
+          <w:ilvl w:val="0"/>
+          <w:numId w:val="19"/>
+        </w:numPr>
+        <w:rPr>
+          <w:lang w:val="ru-RU"/>
+        </w:rPr>
+      </w:pPr>
+      <w:r>
+        <w:rPr>
+          <w:i/>
+          <w:lang w:val="ru-RU"/>
+        </w:rPr>
+        <w:t>полнота</w:t>
+      </w:r>
+      <w:r>
+        <w:rPr>
+          <w:lang w:val="ru-RU"/>
+        </w:rPr>
+        <w:t>:</w:t>
+      </w:r>
+      <w:r>
+        <w:rPr>
+          <w:lang w:val="ru-RU"/>
+        </w:rPr>
         <w:t xml:space="preserve"> </w:t>
       </w:r>
-      <w:proofErr w:type="spellStart"/>
-      <w:r>
-        <w:t>выдает</w:t>
-      </w:r>
-      <w:proofErr w:type="spellEnd"/>
-      <w:r>
-        <w:t xml:space="preserve"> </w:t>
-      </w:r>
-      <w:proofErr w:type="spellStart"/>
-      <w:r>
-        <w:t>однозначный</w:t>
-      </w:r>
-      <w:proofErr w:type="spellEnd"/>
-      <w:r>
-        <w:t xml:space="preserve"> </w:t>
-      </w:r>
-      <w:proofErr w:type="spellStart"/>
-      <w:r>
-        <w:t>ответ</w:t>
-      </w:r>
-      <w:proofErr w:type="spellEnd"/>
-      <w:r>
-        <w:t xml:space="preserve"> о </w:t>
-      </w:r>
-      <w:proofErr w:type="spellStart"/>
-      <w:r>
-        <w:t>пригодности</w:t>
-      </w:r>
-      <w:proofErr w:type="spellEnd"/>
-      <w:r>
-        <w:t xml:space="preserve"> </w:t>
-      </w:r>
-      <w:proofErr w:type="spellStart"/>
-      <w:r>
-        <w:t>прототипа</w:t>
-      </w:r>
-      <w:proofErr w:type="spellEnd"/>
-    </w:p>
-    <w:p>
-      <w:pPr>
-        <w:pStyle w:val="2"/>
-        <w:rPr>
-          <w:lang w:val="ru-RU"/>
-        </w:rPr>
-      </w:pPr>
-      <w:bookmarkStart w:id="17" w:name="_Toc322527094"/>
-      <w:r>
-        <w:rPr>
-          <w:lang w:val="ru-RU"/>
-        </w:rPr>
-        <w:t xml:space="preserve">2.9 </w:t>
-      </w:r>
-      <w:proofErr w:type="spellStart"/>
-      <w:r>
-        <w:rPr>
-          <w:lang w:val="ru-RU"/>
-        </w:rPr>
-        <w:t>Кодогенерация</w:t>
-      </w:r>
-      <w:bookmarkEnd w:id="17"/>
-      <w:proofErr w:type="spellEnd"/>
-      <w:r>
-        <w:rPr>
-          <w:lang w:val="ru-RU"/>
-        </w:rPr>
-        <w:t xml:space="preserve"> </w:t>
-      </w:r>
-    </w:p>
-    <w:p>
-      <w:pPr>
-        <w:spacing w:line="276" w:lineRule="auto"/>
-        <w:ind w:firstLine="0"/>
-        <w:rPr>
-          <w:lang w:val="ru-RU"/>
-        </w:rPr>
-      </w:pPr>
-      <w:r>
-        <w:rPr>
-          <w:lang w:val="ru-RU"/>
-        </w:rPr>
-        <w:t>позволяет получить исходный код внутреннего представления на целевом языке</w:t>
+      <w:r>
+        <w:rPr>
+          <w:lang w:val="ru-RU"/>
+        </w:rPr>
+        <w:t xml:space="preserve">множество переходов из каждого состояния автомата должно быть полным. Иными словами, </w:t>
+      </w:r>
+      <w:r>
+        <w:rPr>
+          <w:lang w:val="ru-RU"/>
+        </w:rPr>
+        <w:t>для каждого входного воздействия должен существоват</w:t>
+      </w:r>
+      <w:r>
+        <w:rPr>
+          <w:lang w:val="ru-RU"/>
+        </w:rPr>
+        <w:t xml:space="preserve">ь хотя бы один переход из </w:t>
+      </w:r>
+      <w:r>
+        <w:rPr>
+          <w:lang w:val="ru-RU"/>
+        </w:rPr>
+        <w:t>множества</w:t>
+      </w:r>
+      <w:r>
+        <w:rPr>
+          <w:lang w:val="ru-RU"/>
+        </w:rPr>
+        <w:t xml:space="preserve"> переходов данного состояния</w:t>
+      </w:r>
+      <w:r>
+        <w:rPr>
+          <w:lang w:val="ru-RU"/>
+        </w:rPr>
+        <w:t>, условия которого будет истинным</w:t>
+      </w:r>
+      <w:r>
+        <w:rPr>
+          <w:lang w:val="ru-RU"/>
+        </w:rPr>
+        <w:t>.</w:t>
+      </w:r>
+      <w:r>
+        <w:rPr>
+          <w:lang w:val="ru-RU"/>
+        </w:rPr>
+        <w:t xml:space="preserve"> Если данное условие не выполняется, то есть вероятность неправильной работы программы, поскольку во время выполнения может сложиться ситуация, когда автомат не сможет совершить переход. </w:t>
+      </w:r>
+    </w:p>
+    <w:p>
+      <w:pPr>
+        <w:rPr>
+          <w:lang w:val="ru-RU"/>
+        </w:rPr>
+      </w:pPr>
+      <w:r>
+        <w:rPr>
+          <w:lang w:val="ru-RU"/>
+        </w:rPr>
+        <w:t xml:space="preserve">Стоит отметить, что перечисленные выше свойства проверяются формально (без учета семантики входных и выходных переменных). </w:t>
+      </w:r>
+      <w:r>
+        <w:rPr>
+          <w:lang w:val="ru-RU"/>
+        </w:rPr>
+        <w:t>Дополнительным приемуществом при проверке может служить наличие спецификации.</w:t>
+      </w:r>
+      <w:r>
+        <w:rPr>
+          <w:lang w:val="ru-RU"/>
+        </w:rPr>
+        <w:br w:type="page"/>
       </w:r>
     </w:p>
     <w:p>
@@ -8225,14 +9134,15 @@
           <w:lang w:val="ru-RU"/>
         </w:rPr>
       </w:pPr>
-      <w:bookmarkStart w:id="18" w:name="_Toc322527095"/>
-      <w:r>
-        <w:rPr>
-          <w:lang w:val="ru-RU"/>
-        </w:rPr>
+      <w:bookmarkStart w:id="19" w:name="_Toc322990649"/>
+      <w:r>
+        <w:rPr>
+          <w:lang w:val="ru-RU"/>
+        </w:rPr>
+        <w:lastRenderedPageBreak/>
         <w:t>3 Реализация системы</w:t>
       </w:r>
-      <w:bookmarkEnd w:id="18"/>
+      <w:bookmarkEnd w:id="19"/>
       <w:r>
         <w:rPr>
           <w:lang w:val="ru-RU"/>
@@ -8247,7 +9157,7 @@
           <w:lang w:val="ru-RU"/>
         </w:rPr>
       </w:pPr>
-      <w:bookmarkStart w:id="19" w:name="_Toc322527096"/>
+      <w:bookmarkStart w:id="20" w:name="_Toc322990650"/>
       <w:r>
         <w:rPr>
           <w:lang w:val="ru-RU"/>
@@ -8255,7 +9165,7 @@
         <w:lastRenderedPageBreak/>
         <w:t>4 Организационно-экономический раздел</w:t>
       </w:r>
-      <w:bookmarkEnd w:id="19"/>
+      <w:bookmarkEnd w:id="20"/>
     </w:p>
     <w:p>
       <w:pPr>
@@ -8280,7 +9190,7 @@
           <w:lang w:val="ru-RU"/>
         </w:rPr>
       </w:pPr>
-      <w:bookmarkStart w:id="20" w:name="_Toc322527097"/>
+      <w:bookmarkStart w:id="21" w:name="_Toc322990651"/>
       <w:r>
         <w:rPr>
           <w:lang w:val="ru-RU"/>
@@ -8288,7 +9198,7 @@
         <w:lastRenderedPageBreak/>
         <w:t>5 Охрана труда и окружающей среды</w:t>
       </w:r>
-      <w:bookmarkEnd w:id="20"/>
+      <w:bookmarkEnd w:id="21"/>
     </w:p>
     <w:p>
       <w:pPr>
@@ -8314,7 +9224,7 @@
           <w:lang w:val="ru-RU"/>
         </w:rPr>
       </w:pPr>
-      <w:bookmarkStart w:id="21" w:name="_Toc322527098"/>
+      <w:bookmarkStart w:id="22" w:name="_Toc322990652"/>
       <w:r>
         <w:rPr>
           <w:lang w:val="ru-RU"/>
@@ -8322,7 +9232,7 @@
         <w:lastRenderedPageBreak/>
         <w:t>Заключение</w:t>
       </w:r>
-      <w:bookmarkEnd w:id="21"/>
+      <w:bookmarkEnd w:id="22"/>
       <w:r>
         <w:rPr>
           <w:lang w:val="ru-RU"/>
@@ -8338,7 +9248,7 @@
           <w:lang w:val="ru-RU"/>
         </w:rPr>
       </w:pPr>
-      <w:bookmarkStart w:id="22" w:name="_Toc322527099"/>
+      <w:bookmarkStart w:id="23" w:name="_Toc322990653"/>
       <w:r>
         <w:rPr>
           <w:lang w:val="ru-RU"/>
@@ -8352,7 +9262,7 @@
         </w:rPr>
         <w:t>ользованных источников</w:t>
       </w:r>
-      <w:bookmarkEnd w:id="22"/>
+      <w:bookmarkEnd w:id="23"/>
     </w:p>
     <w:p>
       <w:pPr>
@@ -8365,19 +9275,11 @@
           <w:lang w:val="ru-RU"/>
         </w:rPr>
       </w:pPr>
-      <w:proofErr w:type="spellStart"/>
-      <w:r>
-        <w:rPr>
-          <w:lang w:val="ru-RU"/>
-        </w:rPr>
-        <w:t>Макконелл</w:t>
-      </w:r>
-      <w:proofErr w:type="spellEnd"/>
-      <w:r>
-        <w:rPr>
-          <w:lang w:val="ru-RU"/>
-        </w:rPr>
-        <w:t xml:space="preserve"> С. Совершенный код. Мастер-класс. Практическое руководство по разработке программного обеспечения </w:t>
+      <w:r>
+        <w:rPr>
+          <w:lang w:val="ru-RU"/>
+        </w:rPr>
+        <w:t xml:space="preserve">Макконелл С. Совершенный код. Мастер-класс. Практическое руководство по разработке программного обеспечения </w:t>
       </w:r>
       <w:r>
         <w:rPr>
@@ -8389,21 +9291,7 @@
         <w:rPr>
           <w:lang w:val="ru-RU"/>
         </w:rPr>
-        <w:t xml:space="preserve">С. </w:t>
-      </w:r>
-      <w:proofErr w:type="spellStart"/>
-      <w:r>
-        <w:rPr>
-          <w:lang w:val="ru-RU"/>
-        </w:rPr>
-        <w:t>Макконелл</w:t>
-      </w:r>
-      <w:proofErr w:type="spellEnd"/>
-      <w:r>
-        <w:rPr>
-          <w:lang w:val="ru-RU"/>
-        </w:rPr>
-        <w:t>. – Издательство «Русская редакция», 2011</w:t>
+        <w:t>С. Макконелл. – Издательство «Русская редакция», 2011</w:t>
       </w:r>
       <w:r>
         <w:rPr>
@@ -8441,71 +9329,31 @@
           <w:lang w:val="ru-RU"/>
         </w:rPr>
       </w:pPr>
-      <w:proofErr w:type="spellStart"/>
-      <w:r>
-        <w:rPr>
-          <w:lang w:val="ru-RU"/>
-        </w:rPr>
-        <w:t>Ахо</w:t>
-      </w:r>
-      <w:proofErr w:type="spellEnd"/>
-      <w:r>
-        <w:rPr>
-          <w:lang w:val="ru-RU"/>
-        </w:rPr>
-        <w:t xml:space="preserve"> А. Компиляторы: принципы</w:t>
-      </w:r>
-      <w:r>
-        <w:rPr>
-          <w:lang w:val="ru-RU"/>
-        </w:rPr>
-        <w:t>, технологии и инструментарий</w:t>
-      </w:r>
-      <w:r>
-        <w:rPr>
-          <w:lang w:val="ru-RU"/>
-        </w:rPr>
-        <w:t xml:space="preserve">, 2-е издание </w:t>
-      </w:r>
-      <w:r>
-        <w:rPr>
-          <w:lang w:val="ru-RU"/>
-        </w:rPr>
-        <w:t xml:space="preserve">/ </w:t>
-      </w:r>
-      <w:r>
-        <w:rPr>
-          <w:lang w:val="ru-RU"/>
-        </w:rPr>
-        <w:t xml:space="preserve">А. </w:t>
-      </w:r>
-      <w:proofErr w:type="spellStart"/>
-      <w:r>
-        <w:rPr>
-          <w:lang w:val="ru-RU"/>
-        </w:rPr>
-        <w:t>Ахо</w:t>
-      </w:r>
-      <w:proofErr w:type="spellEnd"/>
-      <w:r>
-        <w:rPr>
-          <w:lang w:val="ru-RU"/>
-        </w:rPr>
-        <w:t xml:space="preserve">, М. Лам, Р. Сети, Д. </w:t>
-      </w:r>
-      <w:proofErr w:type="spellStart"/>
-      <w:r>
-        <w:rPr>
-          <w:lang w:val="ru-RU"/>
-        </w:rPr>
-        <w:t>Уильман</w:t>
-      </w:r>
-      <w:proofErr w:type="spellEnd"/>
-      <w:r>
-        <w:rPr>
-          <w:lang w:val="ru-RU"/>
-        </w:rPr>
-        <w:t xml:space="preserve"> – ООО «И. Д. Вильямс», 2011. – 1184 с: ил</w:t>
+      <w:r>
+        <w:rPr>
+          <w:lang w:val="ru-RU"/>
+        </w:rPr>
+        <w:t>Хант Э. Программист-прагматик. Путь от подмастерья к мастеру</w:t>
+      </w:r>
+      <w:r>
+        <w:rPr>
+          <w:lang w:val="ru-RU"/>
+        </w:rPr>
+        <w:t xml:space="preserve"> / </w:t>
+      </w:r>
+      <w:r>
+        <w:rPr>
+          <w:lang w:val="ru-RU"/>
+        </w:rPr>
+        <w:t xml:space="preserve">Э. Хант, Д. Томас - </w:t>
+      </w:r>
+      <w:r>
+        <w:rPr>
+          <w:rFonts w:cs="Times New Roman"/>
+          <w:szCs w:val="28"/>
+          <w:lang w:val="ru-RU"/>
+        </w:rPr>
+        <w:t>СПб.: Питер, 2010. – 830 с.</w:t>
       </w:r>
     </w:p>
     <w:p>
@@ -8523,45 +9371,31 @@
         <w:rPr>
           <w:lang w:val="ru-RU"/>
         </w:rPr>
-        <w:t>Хант Э. Программист-прагматик. Путь от подмастерья к мастеру</w:t>
-      </w:r>
-      <w:r>
-        <w:rPr>
-          <w:lang w:val="ru-RU"/>
-        </w:rPr>
-        <w:t xml:space="preserve"> / </w:t>
-      </w:r>
-      <w:r>
-        <w:rPr>
-          <w:lang w:val="ru-RU"/>
-        </w:rPr>
-        <w:t xml:space="preserve">Э. Хант, Д. Томас - </w:t>
-      </w:r>
-      <w:r>
-        <w:rPr>
-          <w:rFonts w:cs="Times New Roman"/>
-          <w:szCs w:val="28"/>
-          <w:lang w:val="ru-RU"/>
-        </w:rPr>
-        <w:t>СПб</w:t>
-      </w:r>
-      <w:proofErr w:type="gramStart"/>
-      <w:r>
-        <w:rPr>
-          <w:rFonts w:cs="Times New Roman"/>
-          <w:szCs w:val="28"/>
-          <w:lang w:val="ru-RU"/>
-        </w:rPr>
-        <w:t xml:space="preserve">.: </w:t>
-      </w:r>
-      <w:proofErr w:type="gramEnd"/>
-      <w:r>
-        <w:rPr>
-          <w:rFonts w:cs="Times New Roman"/>
-          <w:szCs w:val="28"/>
-          <w:lang w:val="ru-RU"/>
-        </w:rPr>
-        <w:t>Питер, 2010. – 830 с.</w:t>
+        <w:t>Ахо А. Компиляторы: принципы</w:t>
+      </w:r>
+      <w:r>
+        <w:rPr>
+          <w:lang w:val="ru-RU"/>
+        </w:rPr>
+        <w:t>, технологии и инструментарий</w:t>
+      </w:r>
+      <w:r>
+        <w:rPr>
+          <w:lang w:val="ru-RU"/>
+        </w:rPr>
+        <w:t xml:space="preserve">, 2-е издание </w:t>
+      </w:r>
+      <w:r>
+        <w:rPr>
+          <w:lang w:val="ru-RU"/>
+        </w:rPr>
+        <w:t xml:space="preserve">/ </w:t>
+      </w:r>
+      <w:r>
+        <w:rPr>
+          <w:lang w:val="ru-RU"/>
+        </w:rPr>
+        <w:t>А. Ахо, М. Лам, Р. Сети, Д. Уильман – ООО «И. Д. Вильямс», 2011. – 1184 с: ил</w:t>
       </w:r>
     </w:p>
     <w:p>
@@ -8575,61 +9409,11 @@
           <w:lang w:val="ru-RU"/>
         </w:rPr>
       </w:pPr>
-      <w:proofErr w:type="gramStart"/>
-      <w:r>
-        <w:rPr>
-          <w:lang w:val="ru-RU"/>
-        </w:rPr>
-        <w:t>Буч</w:t>
-      </w:r>
-      <w:proofErr w:type="gramEnd"/>
-      <w:r>
-        <w:rPr>
-          <w:lang w:val="ru-RU"/>
-        </w:rPr>
-        <w:t xml:space="preserve">, Г. Объектно-ориентированный анализ и проектирование с примерами приложений / Г. Буч, Р. </w:t>
-      </w:r>
-      <w:proofErr w:type="spellStart"/>
-      <w:r>
-        <w:rPr>
-          <w:lang w:val="ru-RU"/>
-        </w:rPr>
-        <w:t>Максимчук</w:t>
-      </w:r>
-      <w:proofErr w:type="spellEnd"/>
-      <w:r>
-        <w:rPr>
-          <w:lang w:val="ru-RU"/>
-        </w:rPr>
-        <w:t xml:space="preserve">, М. </w:t>
-      </w:r>
-      <w:proofErr w:type="spellStart"/>
-      <w:r>
-        <w:rPr>
-          <w:lang w:val="ru-RU"/>
-        </w:rPr>
-        <w:t>Энгл</w:t>
-      </w:r>
-      <w:proofErr w:type="spellEnd"/>
-      <w:r>
-        <w:rPr>
-          <w:lang w:val="ru-RU"/>
-        </w:rPr>
-        <w:t xml:space="preserve">, Б. Янг, Д. </w:t>
-      </w:r>
-      <w:proofErr w:type="spellStart"/>
-      <w:r>
-        <w:rPr>
-          <w:lang w:val="ru-RU"/>
-        </w:rPr>
-        <w:t>Коналлен</w:t>
-      </w:r>
-      <w:proofErr w:type="spellEnd"/>
-      <w:r>
-        <w:rPr>
-          <w:lang w:val="ru-RU"/>
-        </w:rPr>
-        <w:t>, К. Хьюстон – Вильямс, 2010. – 720 с: ил.</w:t>
+      <w:r>
+        <w:rPr>
+          <w:lang w:val="ru-RU"/>
+        </w:rPr>
+        <w:t>Буч, Г. Объектно-ориентированный анализ и проектирование с примерами приложений / Г. Буч, Р. Максимчук, М. Энгл, Б. Янг, Д. Коналлен, К. Хьюстон – Вильямс, 2010. – 720 с: ил.</w:t>
       </w:r>
     </w:p>
     <w:p>
@@ -8659,35 +9443,7 @@
         <w:rPr>
           <w:lang w:val="ru-RU"/>
         </w:rPr>
-        <w:t xml:space="preserve">Н. Поликарпова, А. </w:t>
-      </w:r>
-      <w:proofErr w:type="spellStart"/>
-      <w:r>
-        <w:rPr>
-          <w:lang w:val="ru-RU"/>
-        </w:rPr>
-        <w:t>Шалыто</w:t>
-      </w:r>
-      <w:proofErr w:type="spellEnd"/>
-      <w:r>
-        <w:rPr>
-          <w:lang w:val="ru-RU"/>
-        </w:rPr>
-        <w:t xml:space="preserve"> – СПб</w:t>
-      </w:r>
-      <w:proofErr w:type="gramStart"/>
-      <w:r>
-        <w:rPr>
-          <w:lang w:val="ru-RU"/>
-        </w:rPr>
-        <w:t xml:space="preserve">.: </w:t>
-      </w:r>
-      <w:proofErr w:type="gramEnd"/>
-      <w:r>
-        <w:rPr>
-          <w:lang w:val="ru-RU"/>
-        </w:rPr>
-        <w:t xml:space="preserve">Питер, 2011.- 176 с: ил. </w:t>
+        <w:t xml:space="preserve">Н. Поликарпова, А. Шалыто – СПб.: Питер, 2011.- 176 с: ил. </w:t>
       </w:r>
     </w:p>
     <w:p>
@@ -8701,7 +9457,6 @@
           <w:lang w:val="ru-RU"/>
         </w:rPr>
       </w:pPr>
-      <w:proofErr w:type="spellStart"/>
       <w:r>
         <w:rPr>
           <w:lang w:val="ru-RU"/>
@@ -8718,150 +9473,31 @@
         <w:rPr>
           <w:lang w:val="ru-RU"/>
         </w:rPr>
-        <w:t>ючкова</w:t>
-      </w:r>
-      <w:proofErr w:type="spellEnd"/>
-      <w:r>
-        <w:rPr>
-          <w:lang w:val="ru-RU"/>
-        </w:rPr>
-        <w:t xml:space="preserve"> Е.</w:t>
-      </w:r>
-      <w:r>
-        <w:rPr>
-          <w:lang w:val="ru-RU"/>
-        </w:rPr>
-        <w:t xml:space="preserve"> Основы математической логики и </w:t>
-      </w:r>
-      <w:proofErr w:type="spellStart"/>
-      <w:r>
-        <w:rPr>
-          <w:lang w:val="ru-RU"/>
-        </w:rPr>
-        <w:t>тео</w:t>
-      </w:r>
-      <w:proofErr w:type="gramStart"/>
-      <w:r>
-        <w:rPr>
-          <w:lang w:val="ru-RU"/>
-        </w:rPr>
-        <w:t>p</w:t>
-      </w:r>
-      <w:proofErr w:type="gramEnd"/>
-      <w:r>
-        <w:rPr>
-          <w:lang w:val="ru-RU"/>
-        </w:rPr>
-        <w:t>ии</w:t>
-      </w:r>
-      <w:proofErr w:type="spellEnd"/>
-      <w:r>
-        <w:rPr>
-          <w:lang w:val="ru-RU"/>
-        </w:rPr>
-        <w:t xml:space="preserve"> </w:t>
-      </w:r>
-      <w:proofErr w:type="spellStart"/>
-      <w:r>
-        <w:rPr>
-          <w:lang w:val="ru-RU"/>
-        </w:rPr>
-        <w:t>алгоpитмов</w:t>
-      </w:r>
-      <w:proofErr w:type="spellEnd"/>
-      <w:r>
-        <w:rPr>
-          <w:lang w:val="ru-RU"/>
-        </w:rPr>
-        <w:t xml:space="preserve">: Учебное пособие / </w:t>
-      </w:r>
-      <w:r>
-        <w:rPr>
-          <w:lang w:val="ru-RU"/>
-        </w:rPr>
-        <w:t xml:space="preserve">Е. </w:t>
-      </w:r>
-      <w:proofErr w:type="spellStart"/>
-      <w:r>
-        <w:rPr>
-          <w:lang w:val="ru-RU"/>
-        </w:rPr>
-        <w:t>Крючкова</w:t>
-      </w:r>
-      <w:proofErr w:type="spellEnd"/>
-      <w:r>
-        <w:rPr>
-          <w:lang w:val="ru-RU"/>
-        </w:rPr>
-        <w:t xml:space="preserve"> –</w:t>
-      </w:r>
-      <w:r>
-        <w:rPr>
-          <w:lang w:val="ru-RU"/>
-        </w:rPr>
-        <w:t xml:space="preserve"> </w:t>
-      </w:r>
-      <w:proofErr w:type="spellStart"/>
-      <w:r>
-        <w:rPr>
-          <w:lang w:val="ru-RU"/>
-        </w:rPr>
-        <w:t>Алт</w:t>
-      </w:r>
-      <w:proofErr w:type="spellEnd"/>
-      <w:r>
-        <w:rPr>
-          <w:lang w:val="ru-RU"/>
-        </w:rPr>
-        <w:t xml:space="preserve">. </w:t>
-      </w:r>
-      <w:proofErr w:type="spellStart"/>
-      <w:r>
-        <w:rPr>
-          <w:lang w:val="ru-RU"/>
-        </w:rPr>
-        <w:t>госуд</w:t>
-      </w:r>
-      <w:proofErr w:type="spellEnd"/>
-      <w:r>
-        <w:rPr>
-          <w:lang w:val="ru-RU"/>
-        </w:rPr>
-        <w:t xml:space="preserve">. </w:t>
-      </w:r>
-      <w:proofErr w:type="spellStart"/>
-      <w:r>
-        <w:rPr>
-          <w:lang w:val="ru-RU"/>
-        </w:rPr>
-        <w:t>технич</w:t>
-      </w:r>
-      <w:proofErr w:type="spellEnd"/>
-      <w:r>
-        <w:rPr>
-          <w:lang w:val="ru-RU"/>
-        </w:rPr>
-        <w:t xml:space="preserve">. ун-т им. </w:t>
-      </w:r>
-      <w:proofErr w:type="spellStart"/>
-      <w:r>
-        <w:rPr>
-          <w:lang w:val="ru-RU"/>
-        </w:rPr>
-        <w:t>И.И.По</w:t>
-      </w:r>
-      <w:r>
-        <w:rPr>
-          <w:lang w:val="ru-RU"/>
-        </w:rPr>
-        <w:t>лзунова</w:t>
-      </w:r>
-      <w:proofErr w:type="spellEnd"/>
-      <w:r>
-        <w:rPr>
-          <w:lang w:val="ru-RU"/>
-        </w:rPr>
-        <w:t>. Барнаул, 2010. — 277с.</w:t>
+        <w:t>ючкова Е.</w:t>
+      </w:r>
+      <w:r>
+        <w:rPr>
+          <w:lang w:val="ru-RU"/>
+        </w:rPr>
+        <w:t xml:space="preserve"> Основы математической логики и теоpии алгоpитмов: Учебное пособие / </w:t>
+      </w:r>
+      <w:r>
+        <w:rPr>
+          <w:lang w:val="ru-RU"/>
+        </w:rPr>
+        <w:t>Е. Крючкова –</w:t>
+      </w:r>
+      <w:r>
+        <w:rPr>
+          <w:lang w:val="ru-RU"/>
+        </w:rPr>
+        <w:t xml:space="preserve"> Алт. госуд. технич. ун-т им. И.И.По</w:t>
+      </w:r>
+      <w:r>
+        <w:rPr>
+          <w:lang w:val="ru-RU"/>
+        </w:rPr>
+        <w:t>лзунова. Барнаул, 2010. — 277с.</w:t>
       </w:r>
     </w:p>
     <w:p>
@@ -8875,22 +9511,12 @@
           <w:lang w:val="ru-RU"/>
         </w:rPr>
       </w:pPr>
-      <w:bookmarkStart w:id="23" w:name="_GoBack"/>
-      <w:proofErr w:type="spellStart"/>
-      <w:r>
-        <w:rPr>
-          <w:lang w:val="ru-RU"/>
-        </w:rPr>
-        <w:t>Хопкрофт</w:t>
-      </w:r>
-      <w:proofErr w:type="spellEnd"/>
-      <w:r>
-        <w:rPr>
-          <w:lang w:val="ru-RU"/>
-        </w:rPr>
-        <w:t xml:space="preserve"> Д. Введение в теорию автоматов, языков и вычислений </w:t>
-      </w:r>
-      <w:bookmarkEnd w:id="23"/>
+      <w:r>
+        <w:rPr>
+          <w:lang w:val="ru-RU"/>
+        </w:rPr>
+        <w:t xml:space="preserve">Хопкрофт Д. Введение в теорию автоматов, языков и вычислений </w:t>
+      </w:r>
       <w:r>
         <w:rPr>
           <w:lang w:val="ru-RU"/>
@@ -8901,49 +9527,610 @@
         <w:rPr>
           <w:lang w:val="ru-RU"/>
         </w:rPr>
-        <w:t xml:space="preserve">Д. </w:t>
-      </w:r>
-      <w:proofErr w:type="spellStart"/>
-      <w:r>
-        <w:rPr>
-          <w:lang w:val="ru-RU"/>
-        </w:rPr>
-        <w:t>Хапкрофт</w:t>
-      </w:r>
-      <w:proofErr w:type="spellEnd"/>
-      <w:r>
-        <w:rPr>
-          <w:lang w:val="ru-RU"/>
-        </w:rPr>
-        <w:t xml:space="preserve">, Р. </w:t>
-      </w:r>
-      <w:proofErr w:type="spellStart"/>
-      <w:r>
-        <w:rPr>
-          <w:lang w:val="ru-RU"/>
-        </w:rPr>
-        <w:t>Мотвани</w:t>
-      </w:r>
-      <w:proofErr w:type="spellEnd"/>
-      <w:r>
-        <w:rPr>
-          <w:lang w:val="ru-RU"/>
-        </w:rPr>
-        <w:t xml:space="preserve">, Д. Ульман – </w:t>
-      </w:r>
-      <w:proofErr w:type="spellStart"/>
-      <w:r>
-        <w:rPr>
-          <w:lang w:val="ru-RU"/>
-        </w:rPr>
-        <w:t>М.:Вильямс</w:t>
-      </w:r>
-      <w:proofErr w:type="spellEnd"/>
-      <w:r>
-        <w:rPr>
-          <w:lang w:val="ru-RU"/>
-        </w:rPr>
-        <w:t>, 2002.</w:t>
+        <w:t>Д. Хапкрофт, Р. Мотвани, Д. Ульман – М.:Вильямс, 2002.</w:t>
+      </w:r>
+    </w:p>
+    <w:p>
+      <w:pPr>
+        <w:pStyle w:val="ac"/>
+        <w:numPr>
+          <w:ilvl w:val="0"/>
+          <w:numId w:val="13"/>
+        </w:numPr>
+        <w:rPr>
+          <w:lang w:val="ru-RU"/>
+        </w:rPr>
+      </w:pPr>
+      <w:r>
+        <w:rPr>
+          <w:lang w:val="ru-RU"/>
+        </w:rPr>
+        <w:t>Кузьмин Е. В., Соколов В. А. Верификация автоматных программ с использованием LTL // Моделирование и анализ информационных систем / ЯрГУ. Ярославль. 2007. № 1. С. 3–14. http://is.ifmo.ru, раздел «Верификация».</w:t>
+      </w:r>
+    </w:p>
+    <w:p>
+      <w:pPr>
+        <w:pStyle w:val="ac"/>
+        <w:numPr>
+          <w:ilvl w:val="0"/>
+          <w:numId w:val="13"/>
+        </w:numPr>
+        <w:rPr>
+          <w:lang w:val="ru-RU"/>
+        </w:rPr>
+      </w:pPr>
+      <w:r>
+        <w:t>Finite</w:t>
+      </w:r>
+      <w:r>
+        <w:rPr>
+          <w:lang w:val="ru-RU"/>
+        </w:rPr>
+        <w:t xml:space="preserve"> </w:t>
+      </w:r>
+      <w:r>
+        <w:t>state</w:t>
+      </w:r>
+      <w:r>
+        <w:rPr>
+          <w:lang w:val="ru-RU"/>
+        </w:rPr>
+        <w:t xml:space="preserve"> </w:t>
+      </w:r>
+      <w:r>
+        <w:t>machine</w:t>
+      </w:r>
+      <w:r>
+        <w:rPr>
+          <w:lang w:val="ru-RU"/>
+        </w:rPr>
+        <w:t xml:space="preserve"> </w:t>
+      </w:r>
+      <w:r>
+        <w:rPr>
+          <w:rFonts w:ascii="SFRM1440" w:hAnsi="SFRM1440" w:cs="SFRM1440"/>
+          <w:sz w:val="29"/>
+          <w:szCs w:val="29"/>
+          <w:lang w:val="ru-RU"/>
+        </w:rPr>
+        <w:t>[</w:t>
+      </w:r>
+      <w:r>
+        <w:rPr>
+          <w:lang w:val="ru-RU"/>
+        </w:rPr>
+        <w:t>Электронный ресурс</w:t>
+      </w:r>
+      <w:r>
+        <w:rPr>
+          <w:rFonts w:ascii="SFRM1440" w:hAnsi="SFRM1440" w:cs="SFRM1440"/>
+          <w:sz w:val="29"/>
+          <w:szCs w:val="29"/>
+          <w:lang w:val="ru-RU"/>
+        </w:rPr>
+        <w:t xml:space="preserve">] / </w:t>
+      </w:r>
+      <w:r>
+        <w:rPr>
+          <w:lang w:val="ru-RU"/>
+        </w:rPr>
+        <w:t>Режим доступа</w:t>
+      </w:r>
+      <w:r>
+        <w:rPr>
+          <w:rFonts w:ascii="SFRM1440" w:hAnsi="SFRM1440" w:cs="SFRM1440"/>
+          <w:sz w:val="29"/>
+          <w:szCs w:val="29"/>
+          <w:lang w:val="ru-RU"/>
+        </w:rPr>
+        <w:t xml:space="preserve">: </w:t>
+      </w:r>
+      <w:hyperlink r:id="rId10" w:history="1">
+        <w:r>
+          <w:rPr>
+            <w:rStyle w:val="a9"/>
+          </w:rPr>
+          <w:t>http</w:t>
+        </w:r>
+        <w:r>
+          <w:rPr>
+            <w:rStyle w:val="a9"/>
+            <w:lang w:val="ru-RU"/>
+          </w:rPr>
+          <w:t>://</w:t>
+        </w:r>
+        <w:r>
+          <w:rPr>
+            <w:rStyle w:val="a9"/>
+          </w:rPr>
+          <w:t>en</w:t>
+        </w:r>
+        <w:r>
+          <w:rPr>
+            <w:rStyle w:val="a9"/>
+            <w:lang w:val="ru-RU"/>
+          </w:rPr>
+          <w:t>.</w:t>
+        </w:r>
+        <w:r>
+          <w:rPr>
+            <w:rStyle w:val="a9"/>
+          </w:rPr>
+          <w:t>wikipedia</w:t>
+        </w:r>
+        <w:r>
+          <w:rPr>
+            <w:rStyle w:val="a9"/>
+            <w:lang w:val="ru-RU"/>
+          </w:rPr>
+          <w:t>.</w:t>
+        </w:r>
+        <w:r>
+          <w:rPr>
+            <w:rStyle w:val="a9"/>
+          </w:rPr>
+          <w:t>org</w:t>
+        </w:r>
+        <w:r>
+          <w:rPr>
+            <w:rStyle w:val="a9"/>
+            <w:lang w:val="ru-RU"/>
+          </w:rPr>
+          <w:t>/</w:t>
+        </w:r>
+        <w:r>
+          <w:rPr>
+            <w:rStyle w:val="a9"/>
+          </w:rPr>
+          <w:t>wiki</w:t>
+        </w:r>
+        <w:r>
+          <w:rPr>
+            <w:rStyle w:val="a9"/>
+            <w:lang w:val="ru-RU"/>
+          </w:rPr>
+          <w:t>/</w:t>
+        </w:r>
+        <w:r>
+          <w:rPr>
+            <w:rStyle w:val="a9"/>
+          </w:rPr>
+          <w:t>Finite</w:t>
+        </w:r>
+        <w:r>
+          <w:rPr>
+            <w:rStyle w:val="a9"/>
+            <w:lang w:val="ru-RU"/>
+          </w:rPr>
+          <w:t>_</w:t>
+        </w:r>
+        <w:r>
+          <w:rPr>
+            <w:rStyle w:val="a9"/>
+          </w:rPr>
+          <w:t>state</w:t>
+        </w:r>
+        <w:r>
+          <w:rPr>
+            <w:rStyle w:val="a9"/>
+            <w:lang w:val="ru-RU"/>
+          </w:rPr>
+          <w:t>_</w:t>
+        </w:r>
+        <w:r>
+          <w:rPr>
+            <w:rStyle w:val="a9"/>
+          </w:rPr>
+          <w:t>machine</w:t>
+        </w:r>
+      </w:hyperlink>
+    </w:p>
+    <w:p>
+      <w:pPr>
+        <w:pStyle w:val="ac"/>
+        <w:numPr>
+          <w:ilvl w:val="0"/>
+          <w:numId w:val="13"/>
+        </w:numPr>
+        <w:rPr>
+          <w:lang w:val="ru-RU"/>
+        </w:rPr>
+      </w:pPr>
+      <w:r>
+        <w:rPr>
+          <w:lang w:val="ru-RU"/>
+        </w:rPr>
+        <w:t xml:space="preserve"> </w:t>
+      </w:r>
+      <w:r>
+        <w:t>Mealy</w:t>
+      </w:r>
+      <w:r>
+        <w:rPr>
+          <w:lang w:val="ru-RU"/>
+        </w:rPr>
+        <w:t xml:space="preserve"> </w:t>
+      </w:r>
+      <w:r>
+        <w:t>machine</w:t>
+      </w:r>
+      <w:r>
+        <w:rPr>
+          <w:lang w:val="ru-RU"/>
+        </w:rPr>
+        <w:t xml:space="preserve"> </w:t>
+      </w:r>
+      <w:r>
+        <w:rPr>
+          <w:rFonts w:ascii="SFRM1440" w:hAnsi="SFRM1440" w:cs="SFRM1440"/>
+          <w:sz w:val="29"/>
+          <w:szCs w:val="29"/>
+          <w:lang w:val="ru-RU"/>
+        </w:rPr>
+        <w:t>[</w:t>
+      </w:r>
+      <w:r>
+        <w:rPr>
+          <w:lang w:val="ru-RU"/>
+        </w:rPr>
+        <w:t>Электронный ресурс</w:t>
+      </w:r>
+      <w:r>
+        <w:rPr>
+          <w:rFonts w:ascii="SFRM1440" w:hAnsi="SFRM1440" w:cs="SFRM1440"/>
+          <w:sz w:val="29"/>
+          <w:szCs w:val="29"/>
+          <w:lang w:val="ru-RU"/>
+        </w:rPr>
+        <w:t xml:space="preserve">] / </w:t>
+      </w:r>
+      <w:r>
+        <w:rPr>
+          <w:lang w:val="ru-RU"/>
+        </w:rPr>
+        <w:t>Режим доступа</w:t>
+      </w:r>
+      <w:r>
+        <w:rPr>
+          <w:rFonts w:ascii="SFRM1440" w:hAnsi="SFRM1440" w:cs="SFRM1440"/>
+          <w:sz w:val="29"/>
+          <w:szCs w:val="29"/>
+          <w:lang w:val="ru-RU"/>
+        </w:rPr>
+        <w:t xml:space="preserve">: </w:t>
+      </w:r>
+      <w:r>
+        <w:rPr>
+          <w:rFonts w:asciiTheme="minorHAnsi" w:hAnsiTheme="minorHAnsi" w:cs="SFRM1440"/>
+          <w:sz w:val="29"/>
+          <w:szCs w:val="29"/>
+          <w:lang w:val="ru-RU"/>
+        </w:rPr>
+        <w:t xml:space="preserve"> </w:t>
+      </w:r>
+      <w:hyperlink r:id="rId11" w:history="1">
+        <w:r>
+          <w:rPr>
+            <w:rStyle w:val="a9"/>
+          </w:rPr>
+          <w:t>http</w:t>
+        </w:r>
+        <w:r>
+          <w:rPr>
+            <w:rStyle w:val="a9"/>
+            <w:lang w:val="ru-RU"/>
+          </w:rPr>
+          <w:t>://</w:t>
+        </w:r>
+        <w:r>
+          <w:rPr>
+            <w:rStyle w:val="a9"/>
+          </w:rPr>
+          <w:t>en</w:t>
+        </w:r>
+        <w:r>
+          <w:rPr>
+            <w:rStyle w:val="a9"/>
+            <w:lang w:val="ru-RU"/>
+          </w:rPr>
+          <w:t>.</w:t>
+        </w:r>
+        <w:r>
+          <w:rPr>
+            <w:rStyle w:val="a9"/>
+          </w:rPr>
+          <w:t>wikipedia</w:t>
+        </w:r>
+        <w:r>
+          <w:rPr>
+            <w:rStyle w:val="a9"/>
+            <w:lang w:val="ru-RU"/>
+          </w:rPr>
+          <w:t>.</w:t>
+        </w:r>
+        <w:r>
+          <w:rPr>
+            <w:rStyle w:val="a9"/>
+          </w:rPr>
+          <w:t>org</w:t>
+        </w:r>
+        <w:r>
+          <w:rPr>
+            <w:rStyle w:val="a9"/>
+            <w:lang w:val="ru-RU"/>
+          </w:rPr>
+          <w:t>/</w:t>
+        </w:r>
+        <w:r>
+          <w:rPr>
+            <w:rStyle w:val="a9"/>
+          </w:rPr>
+          <w:t>wiki</w:t>
+        </w:r>
+        <w:r>
+          <w:rPr>
+            <w:rStyle w:val="a9"/>
+            <w:lang w:val="ru-RU"/>
+          </w:rPr>
+          <w:t>/</w:t>
+        </w:r>
+        <w:r>
+          <w:rPr>
+            <w:rStyle w:val="a9"/>
+          </w:rPr>
+          <w:t>Mealy</w:t>
+        </w:r>
+        <w:r>
+          <w:rPr>
+            <w:rStyle w:val="a9"/>
+            <w:lang w:val="ru-RU"/>
+          </w:rPr>
+          <w:t>_</w:t>
+        </w:r>
+        <w:r>
+          <w:rPr>
+            <w:rStyle w:val="a9"/>
+          </w:rPr>
+          <w:t>machine</w:t>
+        </w:r>
+      </w:hyperlink>
+    </w:p>
+    <w:p>
+      <w:pPr>
+        <w:pStyle w:val="ac"/>
+        <w:numPr>
+          <w:ilvl w:val="0"/>
+          <w:numId w:val="13"/>
+        </w:numPr>
+        <w:rPr>
+          <w:lang w:val="ru-RU"/>
+        </w:rPr>
+      </w:pPr>
+      <w:r>
+        <w:rPr>
+          <w:lang w:val="ru-RU"/>
+        </w:rPr>
+        <w:t xml:space="preserve"> </w:t>
+      </w:r>
+      <w:r>
+        <w:t>Switch</w:t>
+      </w:r>
+      <w:r>
+        <w:rPr>
+          <w:lang w:val="ru-RU"/>
+        </w:rPr>
+        <w:t>-</w:t>
+      </w:r>
+      <w:r>
+        <w:t>technology</w:t>
+      </w:r>
+      <w:r>
+        <w:rPr>
+          <w:lang w:val="ru-RU"/>
+        </w:rPr>
+        <w:t xml:space="preserve"> </w:t>
+      </w:r>
+      <w:r>
+        <w:rPr>
+          <w:rFonts w:ascii="SFRM1440" w:hAnsi="SFRM1440" w:cs="SFRM1440"/>
+          <w:sz w:val="29"/>
+          <w:szCs w:val="29"/>
+          <w:lang w:val="ru-RU"/>
+        </w:rPr>
+        <w:t>[</w:t>
+      </w:r>
+      <w:r>
+        <w:rPr>
+          <w:lang w:val="ru-RU"/>
+        </w:rPr>
+        <w:t>Электронный ресурс</w:t>
+      </w:r>
+      <w:r>
+        <w:rPr>
+          <w:rFonts w:ascii="SFRM1440" w:hAnsi="SFRM1440" w:cs="SFRM1440"/>
+          <w:sz w:val="29"/>
+          <w:szCs w:val="29"/>
+          <w:lang w:val="ru-RU"/>
+        </w:rPr>
+        <w:t xml:space="preserve">] / </w:t>
+      </w:r>
+      <w:r>
+        <w:rPr>
+          <w:lang w:val="ru-RU"/>
+        </w:rPr>
+        <w:t>Режим доступа</w:t>
+      </w:r>
+      <w:r>
+        <w:rPr>
+          <w:rFonts w:ascii="SFRM1440" w:hAnsi="SFRM1440" w:cs="SFRM1440"/>
+          <w:sz w:val="29"/>
+          <w:szCs w:val="29"/>
+          <w:lang w:val="ru-RU"/>
+        </w:rPr>
+        <w:t xml:space="preserve">: </w:t>
+      </w:r>
+      <w:r>
+        <w:rPr>
+          <w:rFonts w:asciiTheme="minorHAnsi" w:hAnsiTheme="minorHAnsi" w:cs="SFRM1440"/>
+          <w:sz w:val="29"/>
+          <w:szCs w:val="29"/>
+          <w:lang w:val="ru-RU"/>
+        </w:rPr>
+        <w:t xml:space="preserve"> </w:t>
+      </w:r>
+      <w:r>
+        <w:t>http</w:t>
+      </w:r>
+      <w:r>
+        <w:rPr>
+          <w:lang w:val="ru-RU"/>
+        </w:rPr>
+        <w:t>://</w:t>
+      </w:r>
+      <w:r>
+        <w:t>en</w:t>
+      </w:r>
+      <w:r>
+        <w:rPr>
+          <w:lang w:val="ru-RU"/>
+        </w:rPr>
+        <w:t>.</w:t>
+      </w:r>
+      <w:r>
+        <w:t>wikipedia</w:t>
+      </w:r>
+      <w:r>
+        <w:rPr>
+          <w:lang w:val="ru-RU"/>
+        </w:rPr>
+        <w:t>.</w:t>
+      </w:r>
+      <w:r>
+        <w:t>org</w:t>
+      </w:r>
+      <w:r>
+        <w:rPr>
+          <w:lang w:val="ru-RU"/>
+        </w:rPr>
+        <w:t>/</w:t>
+      </w:r>
+      <w:r>
+        <w:t>wiki</w:t>
+      </w:r>
+      <w:r>
+        <w:rPr>
+          <w:lang w:val="ru-RU"/>
+        </w:rPr>
+        <w:t>/</w:t>
+      </w:r>
+      <w:r>
+        <w:t>Switch</w:t>
+      </w:r>
+      <w:r>
+        <w:rPr>
+          <w:lang w:val="ru-RU"/>
+        </w:rPr>
+        <w:t>-</w:t>
+      </w:r>
+      <w:r>
+        <w:t>technology</w:t>
+      </w:r>
+    </w:p>
+    <w:p>
+      <w:pPr>
+        <w:pStyle w:val="ac"/>
+        <w:numPr>
+          <w:ilvl w:val="0"/>
+          <w:numId w:val="13"/>
+        </w:numPr>
+      </w:pPr>
+      <w:r>
+        <w:rPr>
+          <w:lang w:val="ru-RU"/>
+        </w:rPr>
+        <w:lastRenderedPageBreak/>
+        <w:t xml:space="preserve"> </w:t>
+      </w:r>
+      <w:r>
+        <w:t>Roux C., Encrenaz E. CTL May Be Ambiguous when</w:t>
+      </w:r>
+      <w:r>
+        <w:t xml:space="preserve"> </w:t>
+      </w:r>
+      <w:r>
+        <w:t>Model Checking Moore Machines. UPMC LIP6 ASIM.</w:t>
+      </w:r>
+      <w:r>
+        <w:t xml:space="preserve"> </w:t>
+      </w:r>
+      <w:r>
+        <w:t xml:space="preserve">CHARME, 2003. </w:t>
+      </w:r>
+      <w:hyperlink r:id="rId12" w:history="1">
+        <w:r>
+          <w:rPr>
+            <w:rStyle w:val="a9"/>
+          </w:rPr>
+          <w:t>http://sed.free.fr/cr/charme200</w:t>
+        </w:r>
+        <w:r>
+          <w:rPr>
+            <w:rStyle w:val="a9"/>
+            <w:lang w:val="ru-RU"/>
+          </w:rPr>
+          <w:t>3</w:t>
+        </w:r>
+        <w:r>
+          <w:rPr>
+            <w:rStyle w:val="a9"/>
+          </w:rPr>
+          <w:t>presentation.pdf</w:t>
+        </w:r>
+      </w:hyperlink>
+    </w:p>
+    <w:p>
+      <w:pPr>
+        <w:pStyle w:val="ac"/>
+        <w:numPr>
+          <w:ilvl w:val="0"/>
+          <w:numId w:val="13"/>
+        </w:numPr>
+      </w:pPr>
+      <w:r>
+        <w:t xml:space="preserve"> </w:t>
+      </w:r>
+      <w:r>
+        <w:t>Clarce E. M., Emerson E. A., Sistla A. P. Automatic</w:t>
+      </w:r>
+      <w:r>
+        <w:t xml:space="preserve"> </w:t>
+      </w:r>
+      <w:r>
+        <w:t>Verification of Finite</w:t>
+      </w:r>
+      <w:r>
+        <w:t xml:space="preserve"> </w:t>
+      </w:r>
+      <w:r>
+        <w:t>State Concurrent Using</w:t>
+      </w:r>
+      <w:r>
+        <w:t xml:space="preserve"> </w:t>
+      </w:r>
+      <w:r>
+        <w:t>Temporal Logic Specifications //ACM Transactions</w:t>
+      </w:r>
+      <w:r>
+        <w:t xml:space="preserve"> </w:t>
+      </w:r>
+      <w:r>
+        <w:t>on Programming Languages and Systems (TOPLAS).</w:t>
+      </w:r>
+      <w:r>
+        <w:t xml:space="preserve"> </w:t>
+      </w:r>
+      <w:r>
+        <w:t>1986. Vol. 8. N 2. P. 244–263.</w:t>
       </w:r>
     </w:p>
     <w:p>
@@ -8958,18 +10145,37 @@
         <w:adjustRightInd w:val="0"/>
         <w:spacing w:after="200"/>
         <w:rPr>
+          <w:rStyle w:val="a9"/>
+          <w:rFonts w:cs="Times New Roman"/>
+          <w:color w:val="auto"/>
+          <w:szCs w:val="28"/>
+          <w:u w:val="none"/>
+          <w:lang w:val="ru-RU"/>
+        </w:rPr>
+      </w:pPr>
+      <w:r>
+        <w:rPr>
           <w:rFonts w:cs="Times New Roman"/>
           <w:szCs w:val="28"/>
           <w:lang w:val="ru-RU"/>
         </w:rPr>
-      </w:pPr>
+        <w:t xml:space="preserve"> </w:t>
+      </w:r>
       <w:r>
         <w:rPr>
           <w:rFonts w:cs="Times New Roman"/>
           <w:szCs w:val="28"/>
           <w:lang w:val="ru-RU"/>
         </w:rPr>
-        <w:t xml:space="preserve">Сайт </w:t>
+        <w:t>Сайт</w:t>
+      </w:r>
+      <w:r>
+        <w:rPr>
+          <w:rFonts w:cs="Times New Roman"/>
+          <w:szCs w:val="28"/>
+          <w:lang w:val="ru-RU"/>
+        </w:rPr>
+        <w:t xml:space="preserve"> </w:t>
       </w:r>
       <w:r>
         <w:rPr>
@@ -8999,7 +10205,19 @@
         <w:rPr>
           <w:lang w:val="ru-RU"/>
         </w:rPr>
-        <w:t>Электронный ресурс</w:t>
+        <w:t>Электронный</w:t>
+      </w:r>
+      <w:r>
+        <w:rPr>
+          <w:lang w:val="ru-RU"/>
+        </w:rPr>
+        <w:t xml:space="preserve"> </w:t>
+      </w:r>
+      <w:r>
+        <w:rPr>
+          <w:lang w:val="ru-RU"/>
+        </w:rPr>
+        <w:t>ресурс</w:t>
       </w:r>
       <w:r>
         <w:rPr>
@@ -9014,7 +10232,19 @@
         <w:rPr>
           <w:lang w:val="ru-RU"/>
         </w:rPr>
-        <w:t>Режим доступа</w:t>
+        <w:t>Режим</w:t>
+      </w:r>
+      <w:r>
+        <w:rPr>
+          <w:lang w:val="ru-RU"/>
+        </w:rPr>
+        <w:t xml:space="preserve"> </w:t>
+      </w:r>
+      <w:r>
+        <w:rPr>
+          <w:lang w:val="ru-RU"/>
+        </w:rPr>
+        <w:t>доступа</w:t>
       </w:r>
       <w:r>
         <w:rPr>
@@ -9025,7 +10255,7 @@
         </w:rPr>
         <w:t xml:space="preserve">: </w:t>
       </w:r>
-      <w:hyperlink r:id="rId11" w:history="1">
+      <w:hyperlink r:id="rId13" w:history="1">
         <w:r>
           <w:rPr>
             <w:rStyle w:val="a9"/>
@@ -9090,14 +10320,22 @@
         <w:autoSpaceDE w:val="0"/>
         <w:autoSpaceDN w:val="0"/>
         <w:adjustRightInd w:val="0"/>
-        <w:rPr>
-          <w:rFonts w:ascii="SFTT1440" w:hAnsi="SFTT1440" w:cs="SFTT1440"/>
+        <w:spacing w:after="200"/>
+        <w:rPr>
+          <w:rFonts w:cs="Times New Roman"/>
+          <w:szCs w:val="28"/>
+          <w:lang w:val="ru-RU"/>
+        </w:rPr>
+      </w:pPr>
+      <w:r>
+        <w:rPr>
+          <w:rFonts w:asciiTheme="minorHAnsi" w:hAnsiTheme="minorHAnsi" w:cs="SFRM1440"/>
           <w:sz w:val="29"/>
           <w:szCs w:val="29"/>
           <w:lang w:val="ru-RU"/>
         </w:rPr>
-      </w:pPr>
-      <w:proofErr w:type="spellStart"/>
+        <w:t xml:space="preserve"> </w:t>
+      </w:r>
       <w:r>
         <w:rPr>
           <w:rFonts w:ascii="SFRM1440" w:hAnsi="SFRM1440" w:cs="SFRM1440"/>
@@ -9106,7 +10344,6 @@
         </w:rPr>
         <w:t>NetBeans</w:t>
       </w:r>
-      <w:proofErr w:type="spellEnd"/>
       <w:r>
         <w:rPr>
           <w:rFonts w:ascii="SFRM1440" w:hAnsi="SFRM1440" w:cs="SFRM1440"/>
@@ -9163,7 +10400,7 @@
         </w:rPr>
         <w:t xml:space="preserve">: </w:t>
       </w:r>
-      <w:hyperlink r:id="rId12" w:history="1">
+      <w:hyperlink r:id="rId14" w:history="1">
         <w:r>
           <w:rPr>
             <w:rStyle w:val="a9"/>
@@ -9202,7 +10439,6 @@
           </w:rPr>
           <w:t>.</w:t>
         </w:r>
-        <w:proofErr w:type="spellStart"/>
         <w:r>
           <w:rPr>
             <w:rStyle w:val="a9"/>
@@ -9212,7 +10448,6 @@
           </w:rPr>
           <w:t>netbeans</w:t>
         </w:r>
-        <w:proofErr w:type="spellEnd"/>
         <w:r>
           <w:rPr>
             <w:rStyle w:val="a9"/>
@@ -9261,41 +10496,21 @@
           <w:lang w:val="ru-RU"/>
         </w:rPr>
       </w:pPr>
-      <w:proofErr w:type="spellStart"/>
       <w:r>
         <w:rPr>
           <w:rFonts w:cs="Times New Roman"/>
           <w:szCs w:val="28"/>
           <w:lang w:val="ru-RU"/>
         </w:rPr>
-        <w:t>Шилдт</w:t>
-      </w:r>
-      <w:proofErr w:type="spellEnd"/>
+        <w:t xml:space="preserve"> </w:t>
+      </w:r>
       <w:r>
         <w:rPr>
           <w:rFonts w:cs="Times New Roman"/>
           <w:szCs w:val="28"/>
           <w:lang w:val="ru-RU"/>
         </w:rPr>
-        <w:t xml:space="preserve">, Г. Искусство программирования на Java / Г. </w:t>
-      </w:r>
-      <w:proofErr w:type="spellStart"/>
-      <w:r>
-        <w:rPr>
-          <w:rFonts w:cs="Times New Roman"/>
-          <w:szCs w:val="28"/>
-          <w:lang w:val="ru-RU"/>
-        </w:rPr>
-        <w:t>Шилдт</w:t>
-      </w:r>
-      <w:proofErr w:type="spellEnd"/>
-      <w:r>
-        <w:rPr>
-          <w:rFonts w:cs="Times New Roman"/>
-          <w:szCs w:val="28"/>
-          <w:lang w:val="ru-RU"/>
-        </w:rPr>
-        <w:t xml:space="preserve">, Д. Холмс – Пер. с англ. – М.: Издательский дом «Вильямс», 2005. – 336 с. </w:t>
+        <w:t xml:space="preserve">Шилдт, Г. Искусство программирования на Java / Г. Шилдт, Д. Холмс – Пер. с англ. – М.: Издательский дом «Вильямс», 2005. – 336 с. </w:t>
       </w:r>
     </w:p>
     <w:p>
@@ -9321,79 +10536,15 @@
           <w:szCs w:val="28"/>
           <w:lang w:val="ru-RU"/>
         </w:rPr>
-        <w:t xml:space="preserve">Гамма, Э. </w:t>
-      </w:r>
-      <w:proofErr w:type="spellStart"/>
+        <w:t xml:space="preserve"> </w:t>
+      </w:r>
       <w:r>
         <w:rPr>
           <w:rFonts w:cs="Times New Roman"/>
           <w:szCs w:val="28"/>
           <w:lang w:val="ru-RU"/>
         </w:rPr>
-        <w:t>Приемы</w:t>
-      </w:r>
-      <w:proofErr w:type="spellEnd"/>
-      <w:r>
-        <w:rPr>
-          <w:rFonts w:cs="Times New Roman"/>
-          <w:szCs w:val="28"/>
-          <w:lang w:val="ru-RU"/>
-        </w:rPr>
-        <w:t xml:space="preserve"> объектно-ориентированного проектирования. Паттерны проектирования / Э. Гамма, Р. </w:t>
-      </w:r>
-      <w:proofErr w:type="spellStart"/>
-      <w:r>
-        <w:rPr>
-          <w:rFonts w:cs="Times New Roman"/>
-          <w:szCs w:val="28"/>
-          <w:lang w:val="ru-RU"/>
-        </w:rPr>
-        <w:t>Хелм</w:t>
-      </w:r>
-      <w:proofErr w:type="spellEnd"/>
-      <w:r>
-        <w:rPr>
-          <w:rFonts w:cs="Times New Roman"/>
-          <w:szCs w:val="28"/>
-          <w:lang w:val="ru-RU"/>
-        </w:rPr>
-        <w:t xml:space="preserve">, Р. Джонсон, Д. </w:t>
-      </w:r>
-      <w:proofErr w:type="spellStart"/>
-      <w:r>
-        <w:rPr>
-          <w:rFonts w:cs="Times New Roman"/>
-          <w:szCs w:val="28"/>
-          <w:lang w:val="ru-RU"/>
-        </w:rPr>
-        <w:t>Влиссидес</w:t>
-      </w:r>
-      <w:proofErr w:type="spellEnd"/>
-      <w:r>
-        <w:rPr>
-          <w:rFonts w:cs="Times New Roman"/>
-          <w:szCs w:val="28"/>
-          <w:lang w:val="ru-RU"/>
-        </w:rPr>
-        <w:t>. –        СПб</w:t>
-      </w:r>
-      <w:proofErr w:type="gramStart"/>
-      <w:r>
-        <w:rPr>
-          <w:rFonts w:cs="Times New Roman"/>
-          <w:szCs w:val="28"/>
-          <w:lang w:val="ru-RU"/>
-        </w:rPr>
-        <w:t xml:space="preserve">.: </w:t>
-      </w:r>
-      <w:proofErr w:type="gramEnd"/>
-      <w:r>
-        <w:rPr>
-          <w:rFonts w:cs="Times New Roman"/>
-          <w:szCs w:val="28"/>
-          <w:lang w:val="ru-RU"/>
-        </w:rPr>
-        <w:t>Питер, 2009. – 366 с.</w:t>
+        <w:t>Гамма, Э. Приемы объектно-ориентированного проектирования. Паттерны проектирования / Э. Гамма, Р. Хелм, Р. Джонсон, Д. Влиссидес. –        СПб.: Питер, 2009. – 366 с.</w:t>
       </w:r>
     </w:p>
     <w:p>
@@ -9458,7 +10609,6 @@
           <w:szCs w:val="28"/>
           <w:lang w:val="ru-RU"/>
         </w:rPr>
-        <w:lastRenderedPageBreak/>
         <w:t xml:space="preserve"> </w:t>
       </w:r>
       <w:r>
@@ -9521,7 +10671,7 @@
         </w:rPr>
         <w:t xml:space="preserve"> [Электронный ресурс] / Режим доступа:  </w:t>
       </w:r>
-      <w:hyperlink r:id="rId13" w:history="1">
+      <w:hyperlink r:id="rId15" w:history="1">
         <w:r>
           <w:rPr>
             <w:rStyle w:val="a9"/>
@@ -9582,7 +10732,6 @@
           </w:rPr>
           <w:t>/</w:t>
         </w:r>
-        <w:proofErr w:type="spellStart"/>
         <w:r>
           <w:rPr>
             <w:rStyle w:val="a9"/>
@@ -9590,7 +10739,6 @@
           </w:rPr>
           <w:t>javase</w:t>
         </w:r>
-        <w:proofErr w:type="spellEnd"/>
         <w:r>
           <w:rPr>
             <w:rStyle w:val="a9"/>
@@ -9614,7 +10762,6 @@
           </w:rPr>
           <w:t>/</w:t>
         </w:r>
-        <w:proofErr w:type="spellStart"/>
         <w:r>
           <w:rPr>
             <w:rStyle w:val="a9"/>
@@ -9622,7 +10769,6 @@
           </w:rPr>
           <w:t>uiswing</w:t>
         </w:r>
-        <w:proofErr w:type="spellEnd"/>
         <w:r>
           <w:rPr>
             <w:rStyle w:val="a9"/>
@@ -9658,7 +10804,6 @@
         </w:rPr>
         <w:t xml:space="preserve"> </w:t>
       </w:r>
-      <w:proofErr w:type="spellStart"/>
       <w:r>
         <w:rPr>
           <w:rFonts w:cs="Times New Roman"/>
@@ -9666,7 +10811,6 @@
         </w:rPr>
         <w:t>JTattoo</w:t>
       </w:r>
-      <w:proofErr w:type="spellEnd"/>
       <w:r>
         <w:rPr>
           <w:rFonts w:cs="Times New Roman"/>
@@ -9705,7 +10849,7 @@
         </w:rPr>
         <w:t xml:space="preserve"> [Электронный ресурс] / Режим доступа:  </w:t>
       </w:r>
-      <w:hyperlink r:id="rId14" w:history="1">
+      <w:hyperlink r:id="rId16" w:history="1">
         <w:r>
           <w:rPr>
             <w:rStyle w:val="a9"/>
@@ -9736,7 +10880,6 @@
           </w:rPr>
           <w:t>.</w:t>
         </w:r>
-        <w:proofErr w:type="spellStart"/>
         <w:r>
           <w:rPr>
             <w:rStyle w:val="a9"/>
@@ -9744,7 +10887,6 @@
           </w:rPr>
           <w:t>jtattoo</w:t>
         </w:r>
-        <w:proofErr w:type="spellEnd"/>
         <w:r>
           <w:rPr>
             <w:rStyle w:val="a9"/>
@@ -9794,22 +10936,14 @@
           <w:lang w:val="ru-RU"/>
         </w:rPr>
       </w:pPr>
-      <w:bookmarkStart w:id="24" w:name="_Toc322527100"/>
+      <w:bookmarkStart w:id="24" w:name="_Toc322990654"/>
       <w:r>
         <w:rPr>
           <w:lang w:val="ru-RU"/>
         </w:rPr>
         <w:lastRenderedPageBreak/>
-        <w:t>Приложение</w:t>
-      </w:r>
-      <w:proofErr w:type="gramStart"/>
-      <w:r>
-        <w:rPr>
-          <w:lang w:val="ru-RU"/>
-        </w:rPr>
-        <w:t xml:space="preserve"> А</w:t>
-      </w:r>
-      <w:proofErr w:type="gramEnd"/>
+        <w:t>Приложение А</w:t>
+      </w:r>
       <w:r>
         <w:rPr>
           <w:lang w:val="ru-RU"/>
@@ -9873,22 +11007,14 @@
           <w:lang w:val="ru-RU"/>
         </w:rPr>
       </w:pPr>
-      <w:bookmarkStart w:id="25" w:name="_Toc322527101"/>
+      <w:bookmarkStart w:id="25" w:name="_Toc322990655"/>
       <w:r>
         <w:rPr>
           <w:lang w:val="ru-RU"/>
         </w:rPr>
         <w:lastRenderedPageBreak/>
-        <w:t>Приложение</w:t>
-      </w:r>
-      <w:proofErr w:type="gramStart"/>
-      <w:r>
-        <w:rPr>
-          <w:lang w:val="ru-RU"/>
-        </w:rPr>
-        <w:t xml:space="preserve"> Б</w:t>
-      </w:r>
-      <w:proofErr w:type="gramEnd"/>
+        <w:t>Приложение Б</w:t>
+      </w:r>
       <w:r>
         <w:rPr>
           <w:lang w:val="ru-RU"/>
@@ -9927,22 +11053,14 @@
           <w:lang w:val="ru-RU"/>
         </w:rPr>
       </w:pPr>
-      <w:bookmarkStart w:id="26" w:name="_Toc322527102"/>
+      <w:bookmarkStart w:id="26" w:name="_Toc322990656"/>
       <w:r>
         <w:rPr>
           <w:lang w:val="ru-RU"/>
         </w:rPr>
         <w:lastRenderedPageBreak/>
-        <w:t>Приложение</w:t>
-      </w:r>
-      <w:proofErr w:type="gramStart"/>
-      <w:r>
-        <w:rPr>
-          <w:lang w:val="ru-RU"/>
-        </w:rPr>
-        <w:t xml:space="preserve"> В</w:t>
-      </w:r>
-      <w:proofErr w:type="gramEnd"/>
+        <w:t>Приложение В</w:t>
+      </w:r>
       <w:r>
         <w:rPr>
           <w:lang w:val="ru-RU"/>
@@ -9958,7 +11076,7 @@
       <w:bookmarkEnd w:id="26"/>
     </w:p>
     <w:sectPr>
-      <w:footerReference w:type="default" r:id="rId15"/>
+      <w:footerReference w:type="default" r:id="rId17"/>
       <w:pgSz w:w="11906" w:h="16838"/>
       <w:pgMar w:top="851" w:right="851" w:bottom="851" w:left="1134" w:header="709" w:footer="709" w:gutter="0"/>
       <w:cols w:space="708"/>
@@ -10022,7 +11140,7 @@
           <w:rPr>
             <w:noProof/>
           </w:rPr>
-          <w:t>24</w:t>
+          <w:t>19</w:t>
         </w:r>
         <w:r>
           <w:rPr>
@@ -10473,6 +11591,119 @@
     </w:lvl>
   </w:abstractNum>
   <w:abstractNum w:abstractNumId="4">
+    <w:nsid w:val="0F061E28"/>
+    <w:multiLevelType w:val="hybridMultilevel"/>
+    <w:tmpl w:val="2D2E84AE"/>
+    <w:lvl w:ilvl="0" w:tplc="04190001">
+      <w:start w:val="1"/>
+      <w:numFmt w:val="bullet"/>
+      <w:lvlText w:val=""/>
+      <w:lvlJc w:val="left"/>
+      <w:pPr>
+        <w:ind w:left="1174" w:hanging="360"/>
+      </w:pPr>
+      <w:rPr>
+        <w:rFonts w:ascii="Symbol" w:hAnsi="Symbol" w:hint="default"/>
+      </w:rPr>
+    </w:lvl>
+    <w:lvl w:ilvl="1" w:tplc="04190003" w:tentative="1">
+      <w:start w:val="1"/>
+      <w:numFmt w:val="bullet"/>
+      <w:lvlText w:val="o"/>
+      <w:lvlJc w:val="left"/>
+      <w:pPr>
+        <w:ind w:left="1894" w:hanging="360"/>
+      </w:pPr>
+      <w:rPr>
+        <w:rFonts w:ascii="Courier New" w:hAnsi="Courier New" w:cs="Courier New" w:hint="default"/>
+      </w:rPr>
+    </w:lvl>
+    <w:lvl w:ilvl="2" w:tplc="04190005" w:tentative="1">
+      <w:start w:val="1"/>
+      <w:numFmt w:val="bullet"/>
+      <w:lvlText w:val=""/>
+      <w:lvlJc w:val="left"/>
+      <w:pPr>
+        <w:ind w:left="2614" w:hanging="360"/>
+      </w:pPr>
+      <w:rPr>
+        <w:rFonts w:ascii="Wingdings" w:hAnsi="Wingdings" w:hint="default"/>
+      </w:rPr>
+    </w:lvl>
+    <w:lvl w:ilvl="3" w:tplc="04190001" w:tentative="1">
+      <w:start w:val="1"/>
+      <w:numFmt w:val="bullet"/>
+      <w:lvlText w:val=""/>
+      <w:lvlJc w:val="left"/>
+      <w:pPr>
+        <w:ind w:left="3334" w:hanging="360"/>
+      </w:pPr>
+      <w:rPr>
+        <w:rFonts w:ascii="Symbol" w:hAnsi="Symbol" w:hint="default"/>
+      </w:rPr>
+    </w:lvl>
+    <w:lvl w:ilvl="4" w:tplc="04190003" w:tentative="1">
+      <w:start w:val="1"/>
+      <w:numFmt w:val="bullet"/>
+      <w:lvlText w:val="o"/>
+      <w:lvlJc w:val="left"/>
+      <w:pPr>
+        <w:ind w:left="4054" w:hanging="360"/>
+      </w:pPr>
+      <w:rPr>
+        <w:rFonts w:ascii="Courier New" w:hAnsi="Courier New" w:cs="Courier New" w:hint="default"/>
+      </w:rPr>
+    </w:lvl>
+    <w:lvl w:ilvl="5" w:tplc="04190005" w:tentative="1">
+      <w:start w:val="1"/>
+      <w:numFmt w:val="bullet"/>
+      <w:lvlText w:val=""/>
+      <w:lvlJc w:val="left"/>
+      <w:pPr>
+        <w:ind w:left="4774" w:hanging="360"/>
+      </w:pPr>
+      <w:rPr>
+        <w:rFonts w:ascii="Wingdings" w:hAnsi="Wingdings" w:hint="default"/>
+      </w:rPr>
+    </w:lvl>
+    <w:lvl w:ilvl="6" w:tplc="04190001" w:tentative="1">
+      <w:start w:val="1"/>
+      <w:numFmt w:val="bullet"/>
+      <w:lvlText w:val=""/>
+      <w:lvlJc w:val="left"/>
+      <w:pPr>
+        <w:ind w:left="5494" w:hanging="360"/>
+      </w:pPr>
+      <w:rPr>
+        <w:rFonts w:ascii="Symbol" w:hAnsi="Symbol" w:hint="default"/>
+      </w:rPr>
+    </w:lvl>
+    <w:lvl w:ilvl="7" w:tplc="04190003" w:tentative="1">
+      <w:start w:val="1"/>
+      <w:numFmt w:val="bullet"/>
+      <w:lvlText w:val="o"/>
+      <w:lvlJc w:val="left"/>
+      <w:pPr>
+        <w:ind w:left="6214" w:hanging="360"/>
+      </w:pPr>
+      <w:rPr>
+        <w:rFonts w:ascii="Courier New" w:hAnsi="Courier New" w:cs="Courier New" w:hint="default"/>
+      </w:rPr>
+    </w:lvl>
+    <w:lvl w:ilvl="8" w:tplc="04190005" w:tentative="1">
+      <w:start w:val="1"/>
+      <w:numFmt w:val="bullet"/>
+      <w:lvlText w:val=""/>
+      <w:lvlJc w:val="left"/>
+      <w:pPr>
+        <w:ind w:left="6934" w:hanging="360"/>
+      </w:pPr>
+      <w:rPr>
+        <w:rFonts w:ascii="Wingdings" w:hAnsi="Wingdings" w:hint="default"/>
+      </w:rPr>
+    </w:lvl>
+  </w:abstractNum>
+  <w:abstractNum w:abstractNumId="5">
     <w:nsid w:val="131662ED"/>
     <w:multiLevelType w:val="hybridMultilevel"/>
     <w:tmpl w:val="D87EFABA"/>
@@ -10585,10 +11816,10 @@
       </w:rPr>
     </w:lvl>
   </w:abstractNum>
-  <w:abstractNum w:abstractNumId="5">
+  <w:abstractNum w:abstractNumId="6">
     <w:nsid w:val="27A35F14"/>
     <w:multiLevelType w:val="hybridMultilevel"/>
-    <w:tmpl w:val="AB962A60"/>
+    <w:tmpl w:val="9B1AAB22"/>
     <w:lvl w:ilvl="0" w:tplc="04190001">
       <w:start w:val="1"/>
       <w:numFmt w:val="bullet"/>
@@ -10698,7 +11929,7 @@
       </w:rPr>
     </w:lvl>
   </w:abstractNum>
-  <w:abstractNum w:abstractNumId="6">
+  <w:abstractNum w:abstractNumId="7">
     <w:nsid w:val="29B37DA5"/>
     <w:multiLevelType w:val="hybridMultilevel"/>
     <w:tmpl w:val="CF044B5C"/>
@@ -10811,7 +12042,7 @@
       </w:rPr>
     </w:lvl>
   </w:abstractNum>
-  <w:abstractNum w:abstractNumId="7">
+  <w:abstractNum w:abstractNumId="8">
     <w:nsid w:val="2B7E37BA"/>
     <w:multiLevelType w:val="hybridMultilevel"/>
     <w:tmpl w:val="1C681288"/>
@@ -10924,7 +12155,7 @@
       </w:rPr>
     </w:lvl>
   </w:abstractNum>
-  <w:abstractNum w:abstractNumId="8">
+  <w:abstractNum w:abstractNumId="9">
     <w:nsid w:val="2CE91C0A"/>
     <w:multiLevelType w:val="hybridMultilevel"/>
     <w:tmpl w:val="B7DE4F74"/>
@@ -11037,7 +12268,7 @@
       </w:rPr>
     </w:lvl>
   </w:abstractNum>
-  <w:abstractNum w:abstractNumId="9">
+  <w:abstractNum w:abstractNumId="10">
     <w:nsid w:val="342A6CCD"/>
     <w:multiLevelType w:val="hybridMultilevel"/>
     <w:tmpl w:val="D7986492"/>
@@ -11123,7 +12354,7 @@
       </w:pPr>
     </w:lvl>
   </w:abstractNum>
-  <w:abstractNum w:abstractNumId="10">
+  <w:abstractNum w:abstractNumId="11">
     <w:nsid w:val="39217639"/>
     <w:multiLevelType w:val="hybridMultilevel"/>
     <w:tmpl w:val="6AA6D6A4"/>
@@ -11236,7 +12467,7 @@
       </w:rPr>
     </w:lvl>
   </w:abstractNum>
-  <w:abstractNum w:abstractNumId="11">
+  <w:abstractNum w:abstractNumId="12">
     <w:nsid w:val="3CEC6969"/>
     <w:multiLevelType w:val="hybridMultilevel"/>
     <w:tmpl w:val="471E9F6E"/>
@@ -11322,7 +12553,7 @@
       </w:pPr>
     </w:lvl>
   </w:abstractNum>
-  <w:abstractNum w:abstractNumId="12">
+  <w:abstractNum w:abstractNumId="13">
     <w:nsid w:val="42A56E68"/>
     <w:multiLevelType w:val="hybridMultilevel"/>
     <w:tmpl w:val="E154EE8A"/>
@@ -11411,7 +12642,7 @@
       </w:pPr>
     </w:lvl>
   </w:abstractNum>
-  <w:abstractNum w:abstractNumId="13">
+  <w:abstractNum w:abstractNumId="14">
     <w:nsid w:val="443E3F88"/>
     <w:multiLevelType w:val="hybridMultilevel"/>
     <w:tmpl w:val="F1E2085E"/>
@@ -11524,7 +12755,7 @@
       </w:rPr>
     </w:lvl>
   </w:abstractNum>
-  <w:abstractNum w:abstractNumId="14">
+  <w:abstractNum w:abstractNumId="15">
     <w:nsid w:val="55044F88"/>
     <w:multiLevelType w:val="hybridMultilevel"/>
     <w:tmpl w:val="D5A0E062"/>
@@ -11637,7 +12868,120 @@
       </w:rPr>
     </w:lvl>
   </w:abstractNum>
-  <w:abstractNum w:abstractNumId="15">
+  <w:abstractNum w:abstractNumId="16">
+    <w:nsid w:val="5E0002BB"/>
+    <w:multiLevelType w:val="hybridMultilevel"/>
+    <w:tmpl w:val="EAE03F6A"/>
+    <w:lvl w:ilvl="0" w:tplc="04190001">
+      <w:start w:val="1"/>
+      <w:numFmt w:val="bullet"/>
+      <w:lvlText w:val=""/>
+      <w:lvlJc w:val="left"/>
+      <w:pPr>
+        <w:ind w:left="1174" w:hanging="360"/>
+      </w:pPr>
+      <w:rPr>
+        <w:rFonts w:ascii="Symbol" w:hAnsi="Symbol" w:hint="default"/>
+      </w:rPr>
+    </w:lvl>
+    <w:lvl w:ilvl="1" w:tplc="04190003" w:tentative="1">
+      <w:start w:val="1"/>
+      <w:numFmt w:val="bullet"/>
+      <w:lvlText w:val="o"/>
+      <w:lvlJc w:val="left"/>
+      <w:pPr>
+        <w:ind w:left="1894" w:hanging="360"/>
+      </w:pPr>
+      <w:rPr>
+        <w:rFonts w:ascii="Courier New" w:hAnsi="Courier New" w:cs="Courier New" w:hint="default"/>
+      </w:rPr>
+    </w:lvl>
+    <w:lvl w:ilvl="2" w:tplc="04190005" w:tentative="1">
+      <w:start w:val="1"/>
+      <w:numFmt w:val="bullet"/>
+      <w:lvlText w:val=""/>
+      <w:lvlJc w:val="left"/>
+      <w:pPr>
+        <w:ind w:left="2614" w:hanging="360"/>
+      </w:pPr>
+      <w:rPr>
+        <w:rFonts w:ascii="Wingdings" w:hAnsi="Wingdings" w:hint="default"/>
+      </w:rPr>
+    </w:lvl>
+    <w:lvl w:ilvl="3" w:tplc="04190001" w:tentative="1">
+      <w:start w:val="1"/>
+      <w:numFmt w:val="bullet"/>
+      <w:lvlText w:val=""/>
+      <w:lvlJc w:val="left"/>
+      <w:pPr>
+        <w:ind w:left="3334" w:hanging="360"/>
+      </w:pPr>
+      <w:rPr>
+        <w:rFonts w:ascii="Symbol" w:hAnsi="Symbol" w:hint="default"/>
+      </w:rPr>
+    </w:lvl>
+    <w:lvl w:ilvl="4" w:tplc="04190003" w:tentative="1">
+      <w:start w:val="1"/>
+      <w:numFmt w:val="bullet"/>
+      <w:lvlText w:val="o"/>
+      <w:lvlJc w:val="left"/>
+      <w:pPr>
+        <w:ind w:left="4054" w:hanging="360"/>
+      </w:pPr>
+      <w:rPr>
+        <w:rFonts w:ascii="Courier New" w:hAnsi="Courier New" w:cs="Courier New" w:hint="default"/>
+      </w:rPr>
+    </w:lvl>
+    <w:lvl w:ilvl="5" w:tplc="04190005" w:tentative="1">
+      <w:start w:val="1"/>
+      <w:numFmt w:val="bullet"/>
+      <w:lvlText w:val=""/>
+      <w:lvlJc w:val="left"/>
+      <w:pPr>
+        <w:ind w:left="4774" w:hanging="360"/>
+      </w:pPr>
+      <w:rPr>
+        <w:rFonts w:ascii="Wingdings" w:hAnsi="Wingdings" w:hint="default"/>
+      </w:rPr>
+    </w:lvl>
+    <w:lvl w:ilvl="6" w:tplc="04190001" w:tentative="1">
+      <w:start w:val="1"/>
+      <w:numFmt w:val="bullet"/>
+      <w:lvlText w:val=""/>
+      <w:lvlJc w:val="left"/>
+      <w:pPr>
+        <w:ind w:left="5494" w:hanging="360"/>
+      </w:pPr>
+      <w:rPr>
+        <w:rFonts w:ascii="Symbol" w:hAnsi="Symbol" w:hint="default"/>
+      </w:rPr>
+    </w:lvl>
+    <w:lvl w:ilvl="7" w:tplc="04190003" w:tentative="1">
+      <w:start w:val="1"/>
+      <w:numFmt w:val="bullet"/>
+      <w:lvlText w:val="o"/>
+      <w:lvlJc w:val="left"/>
+      <w:pPr>
+        <w:ind w:left="6214" w:hanging="360"/>
+      </w:pPr>
+      <w:rPr>
+        <w:rFonts w:ascii="Courier New" w:hAnsi="Courier New" w:cs="Courier New" w:hint="default"/>
+      </w:rPr>
+    </w:lvl>
+    <w:lvl w:ilvl="8" w:tplc="04190005" w:tentative="1">
+      <w:start w:val="1"/>
+      <w:numFmt w:val="bullet"/>
+      <w:lvlText w:val=""/>
+      <w:lvlJc w:val="left"/>
+      <w:pPr>
+        <w:ind w:left="6934" w:hanging="360"/>
+      </w:pPr>
+      <w:rPr>
+        <w:rFonts w:ascii="Wingdings" w:hAnsi="Wingdings" w:hint="default"/>
+      </w:rPr>
+    </w:lvl>
+  </w:abstractNum>
+  <w:abstractNum w:abstractNumId="17">
     <w:nsid w:val="633825DC"/>
     <w:multiLevelType w:val="hybridMultilevel"/>
     <w:tmpl w:val="1ED8A31E"/>
@@ -11723,7 +13067,7 @@
       </w:pPr>
     </w:lvl>
   </w:abstractNum>
-  <w:abstractNum w:abstractNumId="16">
+  <w:abstractNum w:abstractNumId="18">
     <w:nsid w:val="6470707E"/>
     <w:multiLevelType w:val="hybridMultilevel"/>
     <w:tmpl w:val="E7A405D2"/>
@@ -11836,7 +13180,7 @@
       </w:rPr>
     </w:lvl>
   </w:abstractNum>
-  <w:abstractNum w:abstractNumId="17">
+  <w:abstractNum w:abstractNumId="19">
     <w:nsid w:val="716621E1"/>
     <w:multiLevelType w:val="hybridMultilevel"/>
     <w:tmpl w:val="BD3AFCFE"/>
@@ -11949,7 +13293,7 @@
       </w:rPr>
     </w:lvl>
   </w:abstractNum>
-  <w:abstractNum w:abstractNumId="18">
+  <w:abstractNum w:abstractNumId="20">
     <w:nsid w:val="7B7F10A0"/>
     <w:multiLevelType w:val="hybridMultilevel"/>
     <w:tmpl w:val="0B503946"/>
@@ -12063,46 +13407,46 @@
     </w:lvl>
   </w:abstractNum>
   <w:num w:numId="1">
-    <w:abstractNumId w:val="17"/>
+    <w:abstractNumId w:val="19"/>
   </w:num>
   <w:num w:numId="2">
-    <w:abstractNumId w:val="18"/>
+    <w:abstractNumId w:val="20"/>
   </w:num>
   <w:num w:numId="3">
-    <w:abstractNumId w:val="10"/>
+    <w:abstractNumId w:val="11"/>
   </w:num>
   <w:num w:numId="4">
     <w:abstractNumId w:val="1"/>
   </w:num>
   <w:num w:numId="5">
-    <w:abstractNumId w:val="7"/>
+    <w:abstractNumId w:val="8"/>
   </w:num>
   <w:num w:numId="6">
-    <w:abstractNumId w:val="8"/>
+    <w:abstractNumId w:val="9"/>
   </w:num>
   <w:num w:numId="7">
     <w:abstractNumId w:val="0"/>
   </w:num>
   <w:num w:numId="8">
-    <w:abstractNumId w:val="6"/>
+    <w:abstractNumId w:val="7"/>
   </w:num>
   <w:num w:numId="9">
     <w:abstractNumId w:val="2"/>
   </w:num>
   <w:num w:numId="10">
-    <w:abstractNumId w:val="14"/>
+    <w:abstractNumId w:val="15"/>
   </w:num>
   <w:num w:numId="11">
+    <w:abstractNumId w:val="13"/>
+  </w:num>
+  <w:num w:numId="12">
+    <w:abstractNumId w:val="17"/>
+  </w:num>
+  <w:num w:numId="13">
     <w:abstractNumId w:val="12"/>
   </w:num>
-  <w:num w:numId="12">
-    <w:abstractNumId w:val="15"/>
-  </w:num>
-  <w:num w:numId="13">
-    <w:abstractNumId w:val="11"/>
-  </w:num>
   <w:num w:numId="14">
-    <w:abstractNumId w:val="9"/>
+    <w:abstractNumId w:val="10"/>
     <w:lvlOverride w:ilvl="0">
       <w:startOverride w:val="1"/>
     </w:lvlOverride>
@@ -12132,19 +13476,25 @@
     </w:lvlOverride>
   </w:num>
   <w:num w:numId="15">
-    <w:abstractNumId w:val="13"/>
+    <w:abstractNumId w:val="14"/>
   </w:num>
   <w:num w:numId="16">
-    <w:abstractNumId w:val="16"/>
+    <w:abstractNumId w:val="18"/>
   </w:num>
   <w:num w:numId="17">
     <w:abstractNumId w:val="3"/>
   </w:num>
   <w:num w:numId="18">
+    <w:abstractNumId w:val="5"/>
+  </w:num>
+  <w:num w:numId="19">
+    <w:abstractNumId w:val="6"/>
+  </w:num>
+  <w:num w:numId="20">
     <w:abstractNumId w:val="4"/>
   </w:num>
-  <w:num w:numId="19">
-    <w:abstractNumId w:val="5"/>
+  <w:num w:numId="21">
+    <w:abstractNumId w:val="16"/>
   </w:num>
   <w:numIdMacAtCleanup w:val="7"/>
 </w:numbering>
@@ -12411,7 +13761,6 @@
   <w:style w:type="character" w:default="1" w:styleId="a0">
     <w:name w:val="Default Paragraph Font"/>
     <w:uiPriority w:val="1"/>
-    <w:semiHidden/>
     <w:unhideWhenUsed/>
   </w:style>
   <w:style w:type="table" w:default="1" w:styleId="a1">
@@ -12967,752 +14316,6 @@
 </w:styles>
 </file>
 
-<file path=word/stylesWithEffects.xml><?xml version="1.0" encoding="utf-8"?>
-<w:styles xmlns:wpc="http://schemas.microsoft.com/office/word/2010/wordprocessingCanvas" xmlns:mc="http://schemas.openxmlformats.org/markup-compatibility/2006" xmlns:o="urn:schemas-microsoft-com:office:office" xmlns:r="http://schemas.openxmlformats.org/officeDocument/2006/relationships" xmlns:m="http://schemas.openxmlformats.org/officeDocument/2006/math" xmlns:v="urn:schemas-microsoft-com:vml" xmlns:wp14="http://schemas.microsoft.com/office/word/2010/wordprocessingDrawing" xmlns:wp="http://schemas.openxmlformats.org/drawingml/2006/wordprocessingDrawing" xmlns:w10="urn:schemas-microsoft-com:office:word" xmlns:w="http://schemas.openxmlformats.org/wordprocessingml/2006/main" xmlns:w14="http://schemas.microsoft.com/office/word/2010/wordml" xmlns:wpg="http://schemas.microsoft.com/office/word/2010/wordprocessingGroup" xmlns:wpi="http://schemas.microsoft.com/office/word/2010/wordprocessingInk" xmlns:wne="http://schemas.microsoft.com/office/word/2006/wordml" xmlns:wps="http://schemas.microsoft.com/office/word/2010/wordprocessingShape" mc:Ignorable="w14 wp14">
-  <w:docDefaults>
-    <w:rPrDefault>
-      <w:rPr>
-        <w:rFonts w:asciiTheme="minorHAnsi" w:eastAsiaTheme="minorEastAsia" w:hAnsiTheme="minorHAnsi" w:cstheme="minorBidi"/>
-        <w:sz w:val="22"/>
-        <w:szCs w:val="22"/>
-        <w:lang w:val="ru-RU" w:eastAsia="ru-RU" w:bidi="ar-SA"/>
-      </w:rPr>
-    </w:rPrDefault>
-    <w:pPrDefault>
-      <w:pPr>
-        <w:spacing w:after="200" w:line="276" w:lineRule="auto"/>
-      </w:pPr>
-    </w:pPrDefault>
-  </w:docDefaults>
-  <w:latentStyles w:defLockedState="0" w:defUIPriority="99" w:defSemiHidden="1" w:defUnhideWhenUsed="1" w:defQFormat="0" w:count="267">
-    <w:lsdException w:name="Normal" w:semiHidden="0" w:uiPriority="0" w:unhideWhenUsed="0" w:qFormat="1"/>
-    <w:lsdException w:name="heading 1" w:semiHidden="0" w:uiPriority="9" w:unhideWhenUsed="0" w:qFormat="1"/>
-    <w:lsdException w:name="heading 2" w:uiPriority="9" w:qFormat="1"/>
-    <w:lsdException w:name="heading 3" w:uiPriority="9" w:qFormat="1"/>
-    <w:lsdException w:name="heading 4" w:uiPriority="9" w:qFormat="1"/>
-    <w:lsdException w:name="heading 5" w:uiPriority="9" w:qFormat="1"/>
-    <w:lsdException w:name="heading 6" w:uiPriority="9" w:qFormat="1"/>
-    <w:lsdException w:name="heading 7" w:uiPriority="9" w:qFormat="1"/>
-    <w:lsdException w:name="heading 8" w:uiPriority="9" w:qFormat="1"/>
-    <w:lsdException w:name="heading 9" w:uiPriority="9" w:qFormat="1"/>
-    <w:lsdException w:name="toc 1" w:uiPriority="39"/>
-    <w:lsdException w:name="toc 2" w:uiPriority="39"/>
-    <w:lsdException w:name="toc 3" w:uiPriority="39"/>
-    <w:lsdException w:name="toc 4" w:uiPriority="39"/>
-    <w:lsdException w:name="toc 5" w:uiPriority="39"/>
-    <w:lsdException w:name="toc 6" w:uiPriority="39"/>
-    <w:lsdException w:name="toc 7" w:uiPriority="39"/>
-    <w:lsdException w:name="toc 8" w:uiPriority="39"/>
-    <w:lsdException w:name="toc 9" w:uiPriority="39"/>
-    <w:lsdException w:name="caption" w:uiPriority="35" w:qFormat="1"/>
-    <w:lsdException w:name="Title" w:semiHidden="0" w:uiPriority="10" w:unhideWhenUsed="0" w:qFormat="1"/>
-    <w:lsdException w:name="Default Paragraph Font" w:uiPriority="1"/>
-    <w:lsdException w:name="Subtitle" w:semiHidden="0" w:uiPriority="11" w:unhideWhenUsed="0" w:qFormat="1"/>
-    <w:lsdException w:name="Strong" w:semiHidden="0" w:uiPriority="22" w:unhideWhenUsed="0" w:qFormat="1"/>
-    <w:lsdException w:name="Emphasis" w:semiHidden="0" w:uiPriority="20" w:unhideWhenUsed="0" w:qFormat="1"/>
-    <w:lsdException w:name="Table Grid" w:semiHidden="0" w:uiPriority="59" w:unhideWhenUsed="0"/>
-    <w:lsdException w:name="Placeholder Text" w:unhideWhenUsed="0"/>
-    <w:lsdException w:name="No Spacing" w:semiHidden="0" w:uiPriority="1" w:unhideWhenUsed="0" w:qFormat="1"/>
-    <w:lsdException w:name="Light Shading" w:semiHidden="0" w:uiPriority="60" w:unhideWhenUsed="0"/>
-    <w:lsdException w:name="Light List" w:semiHidden="0" w:uiPriority="61" w:unhideWhenUsed="0"/>
-    <w:lsdException w:name="Light Grid" w:semiHidden="0" w:uiPriority="62" w:unhideWhenUsed="0"/>
-    <w:lsdException w:name="Medium Shading 1" w:semiHidden="0" w:uiPriority="63" w:unhideWhenUsed="0"/>
-    <w:lsdException w:name="Medium Shading 2" w:semiHidden="0" w:uiPriority="64" w:unhideWhenUsed="0"/>
-    <w:lsdException w:name="Medium List 1" w:semiHidden="0" w:uiPriority="65" w:unhideWhenUsed="0"/>
-    <w:lsdException w:name="Medium List 2" w:semiHidden="0" w:uiPriority="66" w:unhideWhenUsed="0"/>
-    <w:lsdException w:name="Medium Grid 1" w:semiHidden="0" w:uiPriority="67" w:unhideWhenUsed="0"/>
-    <w:lsdException w:name="Medium Grid 2" w:semiHidden="0" w:uiPriority="68" w:unhideWhenUsed="0"/>
-    <w:lsdException w:name="Medium Grid 3" w:semiHidden="0" w:uiPriority="69" w:unhideWhenUsed="0"/>
-    <w:lsdException w:name="Dark List" w:semiHidden="0" w:uiPriority="70" w:unhideWhenUsed="0"/>
-    <w:lsdException w:name="Colorful Shading" w:semiHidden="0" w:uiPriority="71" w:unhideWhenUsed="0"/>
-    <w:lsdException w:name="Colorful List" w:semiHidden="0" w:uiPriority="72" w:unhideWhenUsed="0"/>
-    <w:lsdException w:name="Colorful Grid" w:semiHidden="0" w:uiPriority="73" w:unhideWhenUsed="0"/>
-    <w:lsdException w:name="Light Shading Accent 1" w:semiHidden="0" w:uiPriority="60" w:unhideWhenUsed="0"/>
-    <w:lsdException w:name="Light List Accent 1" w:semiHidden="0" w:uiPriority="61" w:unhideWhenUsed="0"/>
-    <w:lsdException w:name="Light Grid Accent 1" w:semiHidden="0" w:uiPriority="62" w:unhideWhenUsed="0"/>
-    <w:lsdException w:name="Medium Shading 1 Accent 1" w:semiHidden="0" w:uiPriority="63" w:unhideWhenUsed="0"/>
-    <w:lsdException w:name="Medium Shading 2 Accent 1" w:semiHidden="0" w:uiPriority="64" w:unhideWhenUsed="0"/>
-    <w:lsdException w:name="Medium List 1 Accent 1" w:semiHidden="0" w:uiPriority="65" w:unhideWhenUsed="0"/>
-    <w:lsdException w:name="Revision" w:unhideWhenUsed="0"/>
-    <w:lsdException w:name="List Paragraph" w:semiHidden="0" w:uiPriority="34" w:unhideWhenUsed="0" w:qFormat="1"/>
-    <w:lsdException w:name="Quote" w:semiHidden="0" w:uiPriority="29" w:unhideWhenUsed="0" w:qFormat="1"/>
-    <w:lsdException w:name="Intense Quote" w:semiHidden="0" w:uiPriority="30" w:unhideWhenUsed="0" w:qFormat="1"/>
-    <w:lsdException w:name="Medium List 2 Accent 1" w:semiHidden="0" w:uiPriority="66" w:unhideWhenUsed="0"/>
-    <w:lsdException w:name="Medium Grid 1 Accent 1" w:semiHidden="0" w:uiPriority="67" w:unhideWhenUsed="0"/>
-    <w:lsdException w:name="Medium Grid 2 Accent 1" w:semiHidden="0" w:uiPriority="68" w:unhideWhenUsed="0"/>
-    <w:lsdException w:name="Medium Grid 3 Accent 1" w:semiHidden="0" w:uiPriority="69" w:unhideWhenUsed="0"/>
-    <w:lsdException w:name="Dark List Accent 1" w:semiHidden="0" w:uiPriority="70" w:unhideWhenUsed="0"/>
-    <w:lsdException w:name="Colorful Shading Accent 1" w:semiHidden="0" w:uiPriority="71" w:unhideWhenUsed="0"/>
-    <w:lsdException w:name="Colorful List Accent 1" w:semiHidden="0" w:uiPriority="72" w:unhideWhenUsed="0"/>
-    <w:lsdException w:name="Colorful Grid Accent 1" w:semiHidden="0" w:uiPriority="73" w:unhideWhenUsed="0"/>
-    <w:lsdException w:name="Light Shading Accent 2" w:semiHidden="0" w:uiPriority="60" w:unhideWhenUsed="0"/>
-    <w:lsdException w:name="Light List Accent 2" w:semiHidden="0" w:uiPriority="61" w:unhideWhenUsed="0"/>
-    <w:lsdException w:name="Light Grid Accent 2" w:semiHidden="0" w:uiPriority="62" w:unhideWhenUsed="0"/>
-    <w:lsdException w:name="Medium Shading 1 Accent 2" w:semiHidden="0" w:uiPriority="63" w:unhideWhenUsed="0"/>
-    <w:lsdException w:name="Medium Shading 2 Accent 2" w:semiHidden="0" w:uiPriority="64" w:unhideWhenUsed="0"/>
-    <w:lsdException w:name="Medium List 1 Accent 2" w:semiHidden="0" w:uiPriority="65" w:unhideWhenUsed="0"/>
-    <w:lsdException w:name="Medium List 2 Accent 2" w:semiHidden="0" w:uiPriority="66" w:unhideWhenUsed="0"/>
-    <w:lsdException w:name="Medium Grid 1 Accent 2" w:semiHidden="0" w:uiPriority="67" w:unhideWhenUsed="0"/>
-    <w:lsdException w:name="Medium Grid 2 Accent 2" w:semiHidden="0" w:uiPriority="68" w:unhideWhenUsed="0"/>
-    <w:lsdException w:name="Medium Grid 3 Accent 2" w:semiHidden="0" w:uiPriority="69" w:unhideWhenUsed="0"/>
-    <w:lsdException w:name="Dark List Accent 2" w:semiHidden="0" w:uiPriority="70" w:unhideWhenUsed="0"/>
-    <w:lsdException w:name="Colorful Shading Accent 2" w:semiHidden="0" w:uiPriority="71" w:unhideWhenUsed="0"/>
-    <w:lsdException w:name="Colorful List Accent 2" w:semiHidden="0" w:uiPriority="72" w:unhideWhenUsed="0"/>
-    <w:lsdException w:name="Colorful Grid Accent 2" w:semiHidden="0" w:uiPriority="73" w:unhideWhenUsed="0"/>
-    <w:lsdException w:name="Light Shading Accent 3" w:semiHidden="0" w:uiPriority="60" w:unhideWhenUsed="0"/>
-    <w:lsdException w:name="Light List Accent 3" w:semiHidden="0" w:uiPriority="61" w:unhideWhenUsed="0"/>
-    <w:lsdException w:name="Light Grid Accent 3" w:semiHidden="0" w:uiPriority="62" w:unhideWhenUsed="0"/>
-    <w:lsdException w:name="Medium Shading 1 Accent 3" w:semiHidden="0" w:uiPriority="63" w:unhideWhenUsed="0"/>
-    <w:lsdException w:name="Medium Shading 2 Accent 3" w:semiHidden="0" w:uiPriority="64" w:unhideWhenUsed="0"/>
-    <w:lsdException w:name="Medium List 1 Accent 3" w:semiHidden="0" w:uiPriority="65" w:unhideWhenUsed="0"/>
-    <w:lsdException w:name="Medium List 2 Accent 3" w:semiHidden="0" w:uiPriority="66" w:unhideWhenUsed="0"/>
-    <w:lsdException w:name="Medium Grid 1 Accent 3" w:semiHidden="0" w:uiPriority="67" w:unhideWhenUsed="0"/>
-    <w:lsdException w:name="Medium Grid 2 Accent 3" w:semiHidden="0" w:uiPriority="68" w:unhideWhenUsed="0"/>
-    <w:lsdException w:name="Medium Grid 3 Accent 3" w:semiHidden="0" w:uiPriority="69" w:unhideWhenUsed="0"/>
-    <w:lsdException w:name="Dark List Accent 3" w:semiHidden="0" w:uiPriority="70" w:unhideWhenUsed="0"/>
-    <w:lsdException w:name="Colorful Shading Accent 3" w:semiHidden="0" w:uiPriority="71" w:unhideWhenUsed="0"/>
-    <w:lsdException w:name="Colorful List Accent 3" w:semiHidden="0" w:uiPriority="72" w:unhideWhenUsed="0"/>
-    <w:lsdException w:name="Colorful Grid Accent 3" w:semiHidden="0" w:uiPriority="73" w:unhideWhenUsed="0"/>
-    <w:lsdException w:name="Light Shading Accent 4" w:semiHidden="0" w:uiPriority="60" w:unhideWhenUsed="0"/>
-    <w:lsdException w:name="Light List Accent 4" w:semiHidden="0" w:uiPriority="61" w:unhideWhenUsed="0"/>
-    <w:lsdException w:name="Light Grid Accent 4" w:semiHidden="0" w:uiPriority="62" w:unhideWhenUsed="0"/>
-    <w:lsdException w:name="Medium Shading 1 Accent 4" w:semiHidden="0" w:uiPriority="63" w:unhideWhenUsed="0"/>
-    <w:lsdException w:name="Medium Shading 2 Accent 4" w:semiHidden="0" w:uiPriority="64" w:unhideWhenUsed="0"/>
-    <w:lsdException w:name="Medium List 1 Accent 4" w:semiHidden="0" w:uiPriority="65" w:unhideWhenUsed="0"/>
-    <w:lsdException w:name="Medium List 2 Accent 4" w:semiHidden="0" w:uiPriority="66" w:unhideWhenUsed="0"/>
-    <w:lsdException w:name="Medium Grid 1 Accent 4" w:semiHidden="0" w:uiPriority="67" w:unhideWhenUsed="0"/>
-    <w:lsdException w:name="Medium Grid 2 Accent 4" w:semiHidden="0" w:uiPriority="68" w:unhideWhenUsed="0"/>
-    <w:lsdException w:name="Medium Grid 3 Accent 4" w:semiHidden="0" w:uiPriority="69" w:unhideWhenUsed="0"/>
-    <w:lsdException w:name="Dark List Accent 4" w:semiHidden="0" w:uiPriority="70" w:unhideWhenUsed="0"/>
-    <w:lsdException w:name="Colorful Shading Accent 4" w:semiHidden="0" w:uiPriority="71" w:unhideWhenUsed="0"/>
-    <w:lsdException w:name="Colorful List Accent 4" w:semiHidden="0" w:uiPriority="72" w:unhideWhenUsed="0"/>
-    <w:lsdException w:name="Colorful Grid Accent 4" w:semiHidden="0" w:uiPriority="73" w:unhideWhenUsed="0"/>
-    <w:lsdException w:name="Light Shading Accent 5" w:semiHidden="0" w:uiPriority="60" w:unhideWhenUsed="0"/>
-    <w:lsdException w:name="Light List Accent 5" w:semiHidden="0" w:uiPriority="61" w:unhideWhenUsed="0"/>
-    <w:lsdException w:name="Light Grid Accent 5" w:semiHidden="0" w:uiPriority="62" w:unhideWhenUsed="0"/>
-    <w:lsdException w:name="Medium Shading 1 Accent 5" w:semiHidden="0" w:uiPriority="63" w:unhideWhenUsed="0"/>
-    <w:lsdException w:name="Medium Shading 2 Accent 5" w:semiHidden="0" w:uiPriority="64" w:unhideWhenUsed="0"/>
-    <w:lsdException w:name="Medium List 1 Accent 5" w:semiHidden="0" w:uiPriority="65" w:unhideWhenUsed="0"/>
-    <w:lsdException w:name="Medium List 2 Accent 5" w:semiHidden="0" w:uiPriority="66" w:unhideWhenUsed="0"/>
-    <w:lsdException w:name="Medium Grid 1 Accent 5" w:semiHidden="0" w:uiPriority="67" w:unhideWhenUsed="0"/>
-    <w:lsdException w:name="Medium Grid 2 Accent 5" w:semiHidden="0" w:uiPriority="68" w:unhideWhenUsed="0"/>
-    <w:lsdException w:name="Medium Grid 3 Accent 5" w:semiHidden="0" w:uiPriority="69" w:unhideWhenUsed="0"/>
-    <w:lsdException w:name="Dark List Accent 5" w:semiHidden="0" w:uiPriority="70" w:unhideWhenUsed="0"/>
-    <w:lsdException w:name="Colorful Shading Accent 5" w:semiHidden="0" w:uiPriority="71" w:unhideWhenUsed="0"/>
-    <w:lsdException w:name="Colorful List Accent 5" w:semiHidden="0" w:uiPriority="72" w:unhideWhenUsed="0"/>
-    <w:lsdException w:name="Colorful Grid Accent 5" w:semiHidden="0" w:uiPriority="73" w:unhideWhenUsed="0"/>
-    <w:lsdException w:name="Light Shading Accent 6" w:semiHidden="0" w:uiPriority="60" w:unhideWhenUsed="0"/>
-    <w:lsdException w:name="Light List Accent 6" w:semiHidden="0" w:uiPriority="61" w:unhideWhenUsed="0"/>
-    <w:lsdException w:name="Light Grid Accent 6" w:semiHidden="0" w:uiPriority="62" w:unhideWhenUsed="0"/>
-    <w:lsdException w:name="Medium Shading 1 Accent 6" w:semiHidden="0" w:uiPriority="63" w:unhideWhenUsed="0"/>
-    <w:lsdException w:name="Medium Shading 2 Accent 6" w:semiHidden="0" w:uiPriority="64" w:unhideWhenUsed="0"/>
-    <w:lsdException w:name="Medium List 1 Accent 6" w:semiHidden="0" w:uiPriority="65" w:unhideWhenUsed="0"/>
-    <w:lsdException w:name="Medium List 2 Accent 6" w:semiHidden="0" w:uiPriority="66" w:unhideWhenUsed="0"/>
-    <w:lsdException w:name="Medium Grid 1 Accent 6" w:semiHidden="0" w:uiPriority="67" w:unhideWhenUsed="0"/>
-    <w:lsdException w:name="Medium Grid 2 Accent 6" w:semiHidden="0" w:uiPriority="68" w:unhideWhenUsed="0"/>
-    <w:lsdException w:name="Medium Grid 3 Accent 6" w:semiHidden="0" w:uiPriority="69" w:unhideWhenUsed="0"/>
-    <w:lsdException w:name="Dark List Accent 6" w:semiHidden="0" w:uiPriority="70" w:unhideWhenUsed="0"/>
-    <w:lsdException w:name="Colorful Shading Accent 6" w:semiHidden="0" w:uiPriority="71" w:unhideWhenUsed="0"/>
-    <w:lsdException w:name="Colorful List Accent 6" w:semiHidden="0" w:uiPriority="72" w:unhideWhenUsed="0"/>
-    <w:lsdException w:name="Colorful Grid Accent 6" w:semiHidden="0" w:uiPriority="73" w:unhideWhenUsed="0"/>
-    <w:lsdException w:name="Subtle Emphasis" w:semiHidden="0" w:uiPriority="19" w:unhideWhenUsed="0" w:qFormat="1"/>
-    <w:lsdException w:name="Intense Emphasis" w:semiHidden="0" w:uiPriority="21" w:unhideWhenUsed="0" w:qFormat="1"/>
-    <w:lsdException w:name="Subtle Reference" w:semiHidden="0" w:uiPriority="31" w:unhideWhenUsed="0" w:qFormat="1"/>
-    <w:lsdException w:name="Intense Reference" w:semiHidden="0" w:uiPriority="32" w:unhideWhenUsed="0" w:qFormat="1"/>
-    <w:lsdException w:name="Book Title" w:semiHidden="0" w:uiPriority="33" w:unhideWhenUsed="0" w:qFormat="1"/>
-    <w:lsdException w:name="Bibliography" w:uiPriority="37"/>
-    <w:lsdException w:name="TOC Heading" w:uiPriority="39" w:qFormat="1"/>
-  </w:latentStyles>
-  <w:style w:type="paragraph" w:default="1" w:styleId="a">
-    <w:name w:val="Normal"/>
-    <w:qFormat/>
-  </w:style>
-  <w:style w:type="character" w:default="1" w:styleId="a0">
-    <w:name w:val="Default Paragraph Font"/>
-    <w:uiPriority w:val="1"/>
-    <w:semiHidden/>
-    <w:unhideWhenUsed/>
-  </w:style>
-  <w:style w:type="table" w:default="1" w:styleId="a1">
-    <w:name w:val="Normal Table"/>
-    <w:uiPriority w:val="99"/>
-    <w:semiHidden/>
-    <w:unhideWhenUsed/>
-    <w:tblPr>
-      <w:tblInd w:w="0" w:type="dxa"/>
-      <w:tblCellMar>
-        <w:top w:w="0" w:type="dxa"/>
-        <w:left w:w="108" w:type="dxa"/>
-        <w:bottom w:w="0" w:type="dxa"/>
-        <w:right w:w="108" w:type="dxa"/>
-      </w:tblCellMar>
-    </w:tblPr>
-  </w:style>
-  <w:style w:type="numbering" w:default="1" w:styleId="a2">
-    <w:name w:val="No List"/>
-    <w:uiPriority w:val="99"/>
-    <w:semiHidden/>
-    <w:unhideWhenUsed/>
-  </w:style>
-</w:styles>
-</file>
-
-<file path=word/glossary/document.xml><?xml version="1.0" encoding="utf-8"?>
-<w:glossaryDocument xmlns:wpc="http://schemas.microsoft.com/office/word/2010/wordprocessingCanvas" xmlns:mc="http://schemas.openxmlformats.org/markup-compatibility/2006" xmlns:o="urn:schemas-microsoft-com:office:office" xmlns:r="http://schemas.openxmlformats.org/officeDocument/2006/relationships" xmlns:m="http://schemas.openxmlformats.org/officeDocument/2006/math" xmlns:v="urn:schemas-microsoft-com:vml" xmlns:wp14="http://schemas.microsoft.com/office/word/2010/wordprocessingDrawing" xmlns:wp="http://schemas.openxmlformats.org/drawingml/2006/wordprocessingDrawing" xmlns:w10="urn:schemas-microsoft-com:office:word" xmlns:w="http://schemas.openxmlformats.org/wordprocessingml/2006/main" xmlns:w14="http://schemas.microsoft.com/office/word/2010/wordml" xmlns:wpg="http://schemas.microsoft.com/office/word/2010/wordprocessingGroup" xmlns:wpi="http://schemas.microsoft.com/office/word/2010/wordprocessingInk" xmlns:wne="http://schemas.microsoft.com/office/word/2006/wordml" xmlns:wps="http://schemas.microsoft.com/office/word/2010/wordprocessingShape" mc:Ignorable="w14 wp14"/>
-</file>
-
-<file path=word/glossary/fontTable.xml><?xml version="1.0" encoding="utf-8"?>
-<w:fonts xmlns:mc="http://schemas.openxmlformats.org/markup-compatibility/2006" xmlns:r="http://schemas.openxmlformats.org/officeDocument/2006/relationships" xmlns:w="http://schemas.openxmlformats.org/wordprocessingml/2006/main" xmlns:w14="http://schemas.microsoft.com/office/word/2010/wordml" mc:Ignorable="w14">
-  <w:font w:name="Symbol">
-    <w:panose1 w:val="05050102010706020507"/>
-    <w:charset w:val="02"/>
-    <w:family w:val="roman"/>
-    <w:pitch w:val="variable"/>
-    <w:sig w:usb0="00000000" w:usb1="10000000" w:usb2="00000000" w:usb3="00000000" w:csb0="80000000" w:csb1="00000000"/>
-  </w:font>
-  <w:font w:name="Times New Roman">
-    <w:panose1 w:val="02020603050405020304"/>
-    <w:charset w:val="CC"/>
-    <w:family w:val="roman"/>
-    <w:pitch w:val="variable"/>
-    <w:sig w:usb0="E0002AFF" w:usb1="C0007841" w:usb2="00000009" w:usb3="00000000" w:csb0="000001FF" w:csb1="00000000"/>
-  </w:font>
-  <w:font w:name="Courier New">
-    <w:panose1 w:val="02070309020205020404"/>
-    <w:charset w:val="CC"/>
-    <w:family w:val="modern"/>
-    <w:pitch w:val="fixed"/>
-    <w:sig w:usb0="E0002AFF" w:usb1="C0007843" w:usb2="00000009" w:usb3="00000000" w:csb0="000001FF" w:csb1="00000000"/>
-  </w:font>
-  <w:font w:name="Wingdings">
-    <w:panose1 w:val="05000000000000000000"/>
-    <w:charset w:val="02"/>
-    <w:family w:val="auto"/>
-    <w:pitch w:val="variable"/>
-    <w:sig w:usb0="00000000" w:usb1="10000000" w:usb2="00000000" w:usb3="00000000" w:csb0="80000000" w:csb1="00000000"/>
-  </w:font>
-  <w:font w:name="Calibri">
-    <w:panose1 w:val="020F0502020204030204"/>
-    <w:charset w:val="CC"/>
-    <w:family w:val="swiss"/>
-    <w:pitch w:val="variable"/>
-    <w:sig w:usb0="E10002FF" w:usb1="4000ACFF" w:usb2="00000009" w:usb3="00000000" w:csb0="0000019F" w:csb1="00000000"/>
-  </w:font>
-  <w:font w:name="Cambria">
-    <w:panose1 w:val="02040503050406030204"/>
-    <w:charset w:val="CC"/>
-    <w:family w:val="roman"/>
-    <w:pitch w:val="variable"/>
-    <w:sig w:usb0="E00002FF" w:usb1="400004FF" w:usb2="00000000" w:usb3="00000000" w:csb0="0000019F" w:csb1="00000000"/>
-  </w:font>
-  <w:font w:name="Tahoma">
-    <w:panose1 w:val="020B0604030504040204"/>
-    <w:charset w:val="CC"/>
-    <w:family w:val="swiss"/>
-    <w:pitch w:val="variable"/>
-    <w:sig w:usb0="E1002EFF" w:usb1="C000605B" w:usb2="00000029" w:usb3="00000000" w:csb0="000101FF" w:csb1="00000000"/>
-  </w:font>
-  <w:font w:name="SimSun">
-    <w:altName w:val="宋体"/>
-    <w:panose1 w:val="02010600030101010101"/>
-    <w:charset w:val="86"/>
-    <w:family w:val="auto"/>
-    <w:pitch w:val="variable"/>
-    <w:sig w:usb0="00000003" w:usb1="288F0000" w:usb2="00000016" w:usb3="00000000" w:csb0="00040001" w:csb1="00000000"/>
-  </w:font>
-  <w:font w:name="Mangal">
-    <w:panose1 w:val="02040503050203030202"/>
-    <w:charset w:val="00"/>
-    <w:family w:val="roman"/>
-    <w:pitch w:val="variable"/>
-    <w:sig w:usb0="00008003" w:usb1="00000000" w:usb2="00000000" w:usb3="00000000" w:csb0="00000001" w:csb1="00000000"/>
-  </w:font>
-  <w:font w:name="Arial">
-    <w:panose1 w:val="020B0604020202020204"/>
-    <w:charset w:val="CC"/>
-    <w:family w:val="swiss"/>
-    <w:pitch w:val="variable"/>
-    <w:sig w:usb0="E0002AFF" w:usb1="C0007843" w:usb2="00000009" w:usb3="00000000" w:csb0="000001FF" w:csb1="00000000"/>
-  </w:font>
-  <w:font w:name="MS Mincho">
-    <w:altName w:val="ＭＳ 明朝"/>
-    <w:panose1 w:val="02020609040205080304"/>
-    <w:charset w:val="80"/>
-    <w:family w:val="modern"/>
-    <w:pitch w:val="fixed"/>
-    <w:sig w:usb0="E00002FF" w:usb1="6AC7FDFB" w:usb2="00000012" w:usb3="00000000" w:csb0="0002009F" w:csb1="00000000"/>
-  </w:font>
-  <w:font w:name="Cambria Math">
-    <w:panose1 w:val="02040503050406030204"/>
-    <w:charset w:val="CC"/>
-    <w:family w:val="roman"/>
-    <w:pitch w:val="variable"/>
-    <w:sig w:usb0="E00002FF" w:usb1="420024FF" w:usb2="00000000" w:usb3="00000000" w:csb0="0000019F" w:csb1="00000000"/>
-  </w:font>
-  <w:font w:name="SFRM1440">
-    <w:altName w:val="Times New Roman"/>
-    <w:panose1 w:val="00000000000000000000"/>
-    <w:charset w:val="00"/>
-    <w:family w:val="auto"/>
-    <w:notTrueType/>
-    <w:pitch w:val="default"/>
-    <w:sig w:usb0="00000003" w:usb1="00000000" w:usb2="00000000" w:usb3="00000000" w:csb0="00000001" w:csb1="00000000"/>
-  </w:font>
-  <w:font w:name="SFTT1440">
-    <w:altName w:val="Times New Roman"/>
-    <w:panose1 w:val="00000000000000000000"/>
-    <w:charset w:val="00"/>
-    <w:family w:val="auto"/>
-    <w:notTrueType/>
-    <w:pitch w:val="default"/>
-    <w:sig w:usb0="00000003" w:usb1="00000000" w:usb2="00000000" w:usb3="00000000" w:csb0="00000001" w:csb1="00000000"/>
-  </w:font>
-</w:fonts>
-</file>
-
-<file path=word/glossary/settings.xml><?xml version="1.0" encoding="utf-8"?>
-<w:settings xmlns:mc="http://schemas.openxmlformats.org/markup-compatibility/2006" xmlns:o="urn:schemas-microsoft-com:office:office" xmlns:r="http://schemas.openxmlformats.org/officeDocument/2006/relationships" xmlns:m="http://schemas.openxmlformats.org/officeDocument/2006/math" xmlns:v="urn:schemas-microsoft-com:vml" xmlns:w10="urn:schemas-microsoft-com:office:word" xmlns:w="http://schemas.openxmlformats.org/wordprocessingml/2006/main" xmlns:w14="http://schemas.microsoft.com/office/word/2010/wordml" xmlns:sl="http://schemas.openxmlformats.org/schemaLibrary/2006/main" mc:Ignorable="w14">
-  <w:view w:val="normal"/>
-  <w:defaultTabStop w:val="708"/>
-  <w:characterSpacingControl w:val="doNotCompress"/>
-  <w:compat>
-    <w:useFELayout/>
-    <w:compatSetting w:name="compatibilityMode" w:uri="http://schemas.microsoft.com/office/word" w:val="14"/>
-    <w:compatSetting w:name="overrideTableStyleFontSizeAndJustification" w:uri="http://schemas.microsoft.com/office/word" w:val="1"/>
-    <w:compatSetting w:name="enableOpenTypeFeatures" w:uri="http://schemas.microsoft.com/office/word" w:val="1"/>
-    <w:compatSetting w:name="doNotFlipMirrorIndents" w:uri="http://schemas.microsoft.com/office/word" w:val="1"/>
-  </w:compat>
-  <w:rsids>
-    <w:rsidRoot w:val="001A32C1"/>
-    <w:rsid w:val="001A32C1"/>
-  </w:rsids>
-  <m:mathPr>
-    <m:mathFont m:val="Cambria Math"/>
-    <m:brkBin m:val="before"/>
-    <m:brkBinSub m:val="--"/>
-    <m:smallFrac m:val="0"/>
-    <m:dispDef/>
-    <m:lMargin m:val="0"/>
-    <m:rMargin m:val="0"/>
-    <m:defJc m:val="centerGroup"/>
-    <m:wrapIndent m:val="1440"/>
-    <m:intLim m:val="subSup"/>
-    <m:naryLim m:val="undOvr"/>
-  </m:mathPr>
-  <w:themeFontLang w:val="ru-RU"/>
-  <w:clrSchemeMapping w:bg1="light1" w:t1="dark1" w:bg2="light2" w:t2="dark2" w:accent1="accent1" w:accent2="accent2" w:accent3="accent3" w:accent4="accent4" w:accent5="accent5" w:accent6="accent6" w:hyperlink="hyperlink" w:followedHyperlink="followedHyperlink"/>
-  <w:decimalSymbol w:val=","/>
-  <w:listSeparator w:val=";"/>
-</w:settings>
-</file>
-
-<file path=word/glossary/styles.xml><?xml version="1.0" encoding="utf-8"?>
-<w:styles xmlns:mc="http://schemas.openxmlformats.org/markup-compatibility/2006" xmlns:r="http://schemas.openxmlformats.org/officeDocument/2006/relationships" xmlns:w="http://schemas.openxmlformats.org/wordprocessingml/2006/main" xmlns:w14="http://schemas.microsoft.com/office/word/2010/wordml" mc:Ignorable="w14">
-  <w:docDefaults>
-    <w:rPrDefault>
-      <w:rPr>
-        <w:rFonts w:asciiTheme="minorHAnsi" w:eastAsiaTheme="minorEastAsia" w:hAnsiTheme="minorHAnsi" w:cstheme="minorBidi"/>
-        <w:sz w:val="22"/>
-        <w:szCs w:val="22"/>
-        <w:lang w:val="ru-RU" w:eastAsia="ru-RU" w:bidi="ar-SA"/>
-      </w:rPr>
-    </w:rPrDefault>
-    <w:pPrDefault>
-      <w:pPr>
-        <w:spacing w:after="200" w:line="276" w:lineRule="auto"/>
-      </w:pPr>
-    </w:pPrDefault>
-  </w:docDefaults>
-  <w:latentStyles w:defLockedState="0" w:defUIPriority="99" w:defSemiHidden="1" w:defUnhideWhenUsed="1" w:defQFormat="0" w:count="267">
-    <w:lsdException w:name="Normal" w:semiHidden="0" w:uiPriority="0" w:unhideWhenUsed="0" w:qFormat="1"/>
-    <w:lsdException w:name="heading 1" w:semiHidden="0" w:uiPriority="9" w:unhideWhenUsed="0" w:qFormat="1"/>
-    <w:lsdException w:name="heading 2" w:uiPriority="9" w:qFormat="1"/>
-    <w:lsdException w:name="heading 3" w:uiPriority="9" w:qFormat="1"/>
-    <w:lsdException w:name="heading 4" w:uiPriority="9" w:qFormat="1"/>
-    <w:lsdException w:name="heading 5" w:uiPriority="9" w:qFormat="1"/>
-    <w:lsdException w:name="heading 6" w:uiPriority="9" w:qFormat="1"/>
-    <w:lsdException w:name="heading 7" w:uiPriority="9" w:qFormat="1"/>
-    <w:lsdException w:name="heading 8" w:uiPriority="9" w:qFormat="1"/>
-    <w:lsdException w:name="heading 9" w:uiPriority="9" w:qFormat="1"/>
-    <w:lsdException w:name="toc 1" w:uiPriority="39"/>
-    <w:lsdException w:name="toc 2" w:uiPriority="39"/>
-    <w:lsdException w:name="toc 3" w:uiPriority="39"/>
-    <w:lsdException w:name="toc 4" w:uiPriority="39"/>
-    <w:lsdException w:name="toc 5" w:uiPriority="39"/>
-    <w:lsdException w:name="toc 6" w:uiPriority="39"/>
-    <w:lsdException w:name="toc 7" w:uiPriority="39"/>
-    <w:lsdException w:name="toc 8" w:uiPriority="39"/>
-    <w:lsdException w:name="toc 9" w:uiPriority="39"/>
-    <w:lsdException w:name="caption" w:uiPriority="35" w:qFormat="1"/>
-    <w:lsdException w:name="Title" w:semiHidden="0" w:uiPriority="10" w:unhideWhenUsed="0" w:qFormat="1"/>
-    <w:lsdException w:name="Default Paragraph Font" w:uiPriority="1"/>
-    <w:lsdException w:name="Subtitle" w:semiHidden="0" w:uiPriority="11" w:unhideWhenUsed="0" w:qFormat="1"/>
-    <w:lsdException w:name="Strong" w:semiHidden="0" w:uiPriority="22" w:unhideWhenUsed="0" w:qFormat="1"/>
-    <w:lsdException w:name="Emphasis" w:semiHidden="0" w:uiPriority="20" w:unhideWhenUsed="0" w:qFormat="1"/>
-    <w:lsdException w:name="Table Grid" w:semiHidden="0" w:uiPriority="59" w:unhideWhenUsed="0"/>
-    <w:lsdException w:name="Placeholder Text" w:unhideWhenUsed="0"/>
-    <w:lsdException w:name="No Spacing" w:semiHidden="0" w:uiPriority="1" w:unhideWhenUsed="0" w:qFormat="1"/>
-    <w:lsdException w:name="Light Shading" w:semiHidden="0" w:uiPriority="60" w:unhideWhenUsed="0"/>
-    <w:lsdException w:name="Light List" w:semiHidden="0" w:uiPriority="61" w:unhideWhenUsed="0"/>
-    <w:lsdException w:name="Light Grid" w:semiHidden="0" w:uiPriority="62" w:unhideWhenUsed="0"/>
-    <w:lsdException w:name="Medium Shading 1" w:semiHidden="0" w:uiPriority="63" w:unhideWhenUsed="0"/>
-    <w:lsdException w:name="Medium Shading 2" w:semiHidden="0" w:uiPriority="64" w:unhideWhenUsed="0"/>
-    <w:lsdException w:name="Medium List 1" w:semiHidden="0" w:uiPriority="65" w:unhideWhenUsed="0"/>
-    <w:lsdException w:name="Medium List 2" w:semiHidden="0" w:uiPriority="66" w:unhideWhenUsed="0"/>
-    <w:lsdException w:name="Medium Grid 1" w:semiHidden="0" w:uiPriority="67" w:unhideWhenUsed="0"/>
-    <w:lsdException w:name="Medium Grid 2" w:semiHidden="0" w:uiPriority="68" w:unhideWhenUsed="0"/>
-    <w:lsdException w:name="Medium Grid 3" w:semiHidden="0" w:uiPriority="69" w:unhideWhenUsed="0"/>
-    <w:lsdException w:name="Dark List" w:semiHidden="0" w:uiPriority="70" w:unhideWhenUsed="0"/>
-    <w:lsdException w:name="Colorful Shading" w:semiHidden="0" w:uiPriority="71" w:unhideWhenUsed="0"/>
-    <w:lsdException w:name="Colorful List" w:semiHidden="0" w:uiPriority="72" w:unhideWhenUsed="0"/>
-    <w:lsdException w:name="Colorful Grid" w:semiHidden="0" w:uiPriority="73" w:unhideWhenUsed="0"/>
-    <w:lsdException w:name="Light Shading Accent 1" w:semiHidden="0" w:uiPriority="60" w:unhideWhenUsed="0"/>
-    <w:lsdException w:name="Light List Accent 1" w:semiHidden="0" w:uiPriority="61" w:unhideWhenUsed="0"/>
-    <w:lsdException w:name="Light Grid Accent 1" w:semiHidden="0" w:uiPriority="62" w:unhideWhenUsed="0"/>
-    <w:lsdException w:name="Medium Shading 1 Accent 1" w:semiHidden="0" w:uiPriority="63" w:unhideWhenUsed="0"/>
-    <w:lsdException w:name="Medium Shading 2 Accent 1" w:semiHidden="0" w:uiPriority="64" w:unhideWhenUsed="0"/>
-    <w:lsdException w:name="Medium List 1 Accent 1" w:semiHidden="0" w:uiPriority="65" w:unhideWhenUsed="0"/>
-    <w:lsdException w:name="Revision" w:unhideWhenUsed="0"/>
-    <w:lsdException w:name="List Paragraph" w:semiHidden="0" w:uiPriority="34" w:unhideWhenUsed="0" w:qFormat="1"/>
-    <w:lsdException w:name="Quote" w:semiHidden="0" w:uiPriority="29" w:unhideWhenUsed="0" w:qFormat="1"/>
-    <w:lsdException w:name="Intense Quote" w:semiHidden="0" w:uiPriority="30" w:unhideWhenUsed="0" w:qFormat="1"/>
-    <w:lsdException w:name="Medium List 2 Accent 1" w:semiHidden="0" w:uiPriority="66" w:unhideWhenUsed="0"/>
-    <w:lsdException w:name="Medium Grid 1 Accent 1" w:semiHidden="0" w:uiPriority="67" w:unhideWhenUsed="0"/>
-    <w:lsdException w:name="Medium Grid 2 Accent 1" w:semiHidden="0" w:uiPriority="68" w:unhideWhenUsed="0"/>
-    <w:lsdException w:name="Medium Grid 3 Accent 1" w:semiHidden="0" w:uiPriority="69" w:unhideWhenUsed="0"/>
-    <w:lsdException w:name="Dark List Accent 1" w:semiHidden="0" w:uiPriority="70" w:unhideWhenUsed="0"/>
-    <w:lsdException w:name="Colorful Shading Accent 1" w:semiHidden="0" w:uiPriority="71" w:unhideWhenUsed="0"/>
-    <w:lsdException w:name="Colorful List Accent 1" w:semiHidden="0" w:uiPriority="72" w:unhideWhenUsed="0"/>
-    <w:lsdException w:name="Colorful Grid Accent 1" w:semiHidden="0" w:uiPriority="73" w:unhideWhenUsed="0"/>
-    <w:lsdException w:name="Light Shading Accent 2" w:semiHidden="0" w:uiPriority="60" w:unhideWhenUsed="0"/>
-    <w:lsdException w:name="Light List Accent 2" w:semiHidden="0" w:uiPriority="61" w:unhideWhenUsed="0"/>
-    <w:lsdException w:name="Light Grid Accent 2" w:semiHidden="0" w:uiPriority="62" w:unhideWhenUsed="0"/>
-    <w:lsdException w:name="Medium Shading 1 Accent 2" w:semiHidden="0" w:uiPriority="63" w:unhideWhenUsed="0"/>
-    <w:lsdException w:name="Medium Shading 2 Accent 2" w:semiHidden="0" w:uiPriority="64" w:unhideWhenUsed="0"/>
-    <w:lsdException w:name="Medium List 1 Accent 2" w:semiHidden="0" w:uiPriority="65" w:unhideWhenUsed="0"/>
-    <w:lsdException w:name="Medium List 2 Accent 2" w:semiHidden="0" w:uiPriority="66" w:unhideWhenUsed="0"/>
-    <w:lsdException w:name="Medium Grid 1 Accent 2" w:semiHidden="0" w:uiPriority="67" w:unhideWhenUsed="0"/>
-    <w:lsdException w:name="Medium Grid 2 Accent 2" w:semiHidden="0" w:uiPriority="68" w:unhideWhenUsed="0"/>
-    <w:lsdException w:name="Medium Grid 3 Accent 2" w:semiHidden="0" w:uiPriority="69" w:unhideWhenUsed="0"/>
-    <w:lsdException w:name="Dark List Accent 2" w:semiHidden="0" w:uiPriority="70" w:unhideWhenUsed="0"/>
-    <w:lsdException w:name="Colorful Shading Accent 2" w:semiHidden="0" w:uiPriority="71" w:unhideWhenUsed="0"/>
-    <w:lsdException w:name="Colorful List Accent 2" w:semiHidden="0" w:uiPriority="72" w:unhideWhenUsed="0"/>
-    <w:lsdException w:name="Colorful Grid Accent 2" w:semiHidden="0" w:uiPriority="73" w:unhideWhenUsed="0"/>
-    <w:lsdException w:name="Light Shading Accent 3" w:semiHidden="0" w:uiPriority="60" w:unhideWhenUsed="0"/>
-    <w:lsdException w:name="Light List Accent 3" w:semiHidden="0" w:uiPriority="61" w:unhideWhenUsed="0"/>
-    <w:lsdException w:name="Light Grid Accent 3" w:semiHidden="0" w:uiPriority="62" w:unhideWhenUsed="0"/>
-    <w:lsdException w:name="Medium Shading 1 Accent 3" w:semiHidden="0" w:uiPriority="63" w:unhideWhenUsed="0"/>
-    <w:lsdException w:name="Medium Shading 2 Accent 3" w:semiHidden="0" w:uiPriority="64" w:unhideWhenUsed="0"/>
-    <w:lsdException w:name="Medium List 1 Accent 3" w:semiHidden="0" w:uiPriority="65" w:unhideWhenUsed="0"/>
-    <w:lsdException w:name="Medium List 2 Accent 3" w:semiHidden="0" w:uiPriority="66" w:unhideWhenUsed="0"/>
-    <w:lsdException w:name="Medium Grid 1 Accent 3" w:semiHidden="0" w:uiPriority="67" w:unhideWhenUsed="0"/>
-    <w:lsdException w:name="Medium Grid 2 Accent 3" w:semiHidden="0" w:uiPriority="68" w:unhideWhenUsed="0"/>
-    <w:lsdException w:name="Medium Grid 3 Accent 3" w:semiHidden="0" w:uiPriority="69" w:unhideWhenUsed="0"/>
-    <w:lsdException w:name="Dark List Accent 3" w:semiHidden="0" w:uiPriority="70" w:unhideWhenUsed="0"/>
-    <w:lsdException w:name="Colorful Shading Accent 3" w:semiHidden="0" w:uiPriority="71" w:unhideWhenUsed="0"/>
-    <w:lsdException w:name="Colorful List Accent 3" w:semiHidden="0" w:uiPriority="72" w:unhideWhenUsed="0"/>
-    <w:lsdException w:name="Colorful Grid Accent 3" w:semiHidden="0" w:uiPriority="73" w:unhideWhenUsed="0"/>
-    <w:lsdException w:name="Light Shading Accent 4" w:semiHidden="0" w:uiPriority="60" w:unhideWhenUsed="0"/>
-    <w:lsdException w:name="Light List Accent 4" w:semiHidden="0" w:uiPriority="61" w:unhideWhenUsed="0"/>
-    <w:lsdException w:name="Light Grid Accent 4" w:semiHidden="0" w:uiPriority="62" w:unhideWhenUsed="0"/>
-    <w:lsdException w:name="Medium Shading 1 Accent 4" w:semiHidden="0" w:uiPriority="63" w:unhideWhenUsed="0"/>
-    <w:lsdException w:name="Medium Shading 2 Accent 4" w:semiHidden="0" w:uiPriority="64" w:unhideWhenUsed="0"/>
-    <w:lsdException w:name="Medium List 1 Accent 4" w:semiHidden="0" w:uiPriority="65" w:unhideWhenUsed="0"/>
-    <w:lsdException w:name="Medium List 2 Accent 4" w:semiHidden="0" w:uiPriority="66" w:unhideWhenUsed="0"/>
-    <w:lsdException w:name="Medium Grid 1 Accent 4" w:semiHidden="0" w:uiPriority="67" w:unhideWhenUsed="0"/>
-    <w:lsdException w:name="Medium Grid 2 Accent 4" w:semiHidden="0" w:uiPriority="68" w:unhideWhenUsed="0"/>
-    <w:lsdException w:name="Medium Grid 3 Accent 4" w:semiHidden="0" w:uiPriority="69" w:unhideWhenUsed="0"/>
-    <w:lsdException w:name="Dark List Accent 4" w:semiHidden="0" w:uiPriority="70" w:unhideWhenUsed="0"/>
-    <w:lsdException w:name="Colorful Shading Accent 4" w:semiHidden="0" w:uiPriority="71" w:unhideWhenUsed="0"/>
-    <w:lsdException w:name="Colorful List Accent 4" w:semiHidden="0" w:uiPriority="72" w:unhideWhenUsed="0"/>
-    <w:lsdException w:name="Colorful Grid Accent 4" w:semiHidden="0" w:uiPriority="73" w:unhideWhenUsed="0"/>
-    <w:lsdException w:name="Light Shading Accent 5" w:semiHidden="0" w:uiPriority="60" w:unhideWhenUsed="0"/>
-    <w:lsdException w:name="Light List Accent 5" w:semiHidden="0" w:uiPriority="61" w:unhideWhenUsed="0"/>
-    <w:lsdException w:name="Light Grid Accent 5" w:semiHidden="0" w:uiPriority="62" w:unhideWhenUsed="0"/>
-    <w:lsdException w:name="Medium Shading 1 Accent 5" w:semiHidden="0" w:uiPriority="63" w:unhideWhenUsed="0"/>
-    <w:lsdException w:name="Medium Shading 2 Accent 5" w:semiHidden="0" w:uiPriority="64" w:unhideWhenUsed="0"/>
-    <w:lsdException w:name="Medium List 1 Accent 5" w:semiHidden="0" w:uiPriority="65" w:unhideWhenUsed="0"/>
-    <w:lsdException w:name="Medium List 2 Accent 5" w:semiHidden="0" w:uiPriority="66" w:unhideWhenUsed="0"/>
-    <w:lsdException w:name="Medium Grid 1 Accent 5" w:semiHidden="0" w:uiPriority="67" w:unhideWhenUsed="0"/>
-    <w:lsdException w:name="Medium Grid 2 Accent 5" w:semiHidden="0" w:uiPriority="68" w:unhideWhenUsed="0"/>
-    <w:lsdException w:name="Medium Grid 3 Accent 5" w:semiHidden="0" w:uiPriority="69" w:unhideWhenUsed="0"/>
-    <w:lsdException w:name="Dark List Accent 5" w:semiHidden="0" w:uiPriority="70" w:unhideWhenUsed="0"/>
-    <w:lsdException w:name="Colorful Shading Accent 5" w:semiHidden="0" w:uiPriority="71" w:unhideWhenUsed="0"/>
-    <w:lsdException w:name="Colorful List Accent 5" w:semiHidden="0" w:uiPriority="72" w:unhideWhenUsed="0"/>
-    <w:lsdException w:name="Colorful Grid Accent 5" w:semiHidden="0" w:uiPriority="73" w:unhideWhenUsed="0"/>
-    <w:lsdException w:name="Light Shading Accent 6" w:semiHidden="0" w:uiPriority="60" w:unhideWhenUsed="0"/>
-    <w:lsdException w:name="Light List Accent 6" w:semiHidden="0" w:uiPriority="61" w:unhideWhenUsed="0"/>
-    <w:lsdException w:name="Light Grid Accent 6" w:semiHidden="0" w:uiPriority="62" w:unhideWhenUsed="0"/>
-    <w:lsdException w:name="Medium Shading 1 Accent 6" w:semiHidden="0" w:uiPriority="63" w:unhideWhenUsed="0"/>
-    <w:lsdException w:name="Medium Shading 2 Accent 6" w:semiHidden="0" w:uiPriority="64" w:unhideWhenUsed="0"/>
-    <w:lsdException w:name="Medium List 1 Accent 6" w:semiHidden="0" w:uiPriority="65" w:unhideWhenUsed="0"/>
-    <w:lsdException w:name="Medium List 2 Accent 6" w:semiHidden="0" w:uiPriority="66" w:unhideWhenUsed="0"/>
-    <w:lsdException w:name="Medium Grid 1 Accent 6" w:semiHidden="0" w:uiPriority="67" w:unhideWhenUsed="0"/>
-    <w:lsdException w:name="Medium Grid 2 Accent 6" w:semiHidden="0" w:uiPriority="68" w:unhideWhenUsed="0"/>
-    <w:lsdException w:name="Medium Grid 3 Accent 6" w:semiHidden="0" w:uiPriority="69" w:unhideWhenUsed="0"/>
-    <w:lsdException w:name="Dark List Accent 6" w:semiHidden="0" w:uiPriority="70" w:unhideWhenUsed="0"/>
-    <w:lsdException w:name="Colorful Shading Accent 6" w:semiHidden="0" w:uiPriority="71" w:unhideWhenUsed="0"/>
-    <w:lsdException w:name="Colorful List Accent 6" w:semiHidden="0" w:uiPriority="72" w:unhideWhenUsed="0"/>
-    <w:lsdException w:name="Colorful Grid Accent 6" w:semiHidden="0" w:uiPriority="73" w:unhideWhenUsed="0"/>
-    <w:lsdException w:name="Subtle Emphasis" w:semiHidden="0" w:uiPriority="19" w:unhideWhenUsed="0" w:qFormat="1"/>
-    <w:lsdException w:name="Intense Emphasis" w:semiHidden="0" w:uiPriority="21" w:unhideWhenUsed="0" w:qFormat="1"/>
-    <w:lsdException w:name="Subtle Reference" w:semiHidden="0" w:uiPriority="31" w:unhideWhenUsed="0" w:qFormat="1"/>
-    <w:lsdException w:name="Intense Reference" w:semiHidden="0" w:uiPriority="32" w:unhideWhenUsed="0" w:qFormat="1"/>
-    <w:lsdException w:name="Book Title" w:semiHidden="0" w:uiPriority="33" w:unhideWhenUsed="0" w:qFormat="1"/>
-    <w:lsdException w:name="Bibliography" w:uiPriority="37"/>
-    <w:lsdException w:name="TOC Heading" w:uiPriority="39" w:qFormat="1"/>
-  </w:latentStyles>
-  <w:style w:type="paragraph" w:default="1" w:styleId="a">
-    <w:name w:val="Normal"/>
-    <w:qFormat/>
-  </w:style>
-  <w:style w:type="character" w:default="1" w:styleId="a0">
-    <w:name w:val="Default Paragraph Font"/>
-    <w:uiPriority w:val="1"/>
-    <w:semiHidden/>
-    <w:unhideWhenUsed/>
-  </w:style>
-  <w:style w:type="table" w:default="1" w:styleId="a1">
-    <w:name w:val="Normal Table"/>
-    <w:uiPriority w:val="99"/>
-    <w:semiHidden/>
-    <w:unhideWhenUsed/>
-    <w:tblPr>
-      <w:tblInd w:w="0" w:type="dxa"/>
-      <w:tblCellMar>
-        <w:top w:w="0" w:type="dxa"/>
-        <w:left w:w="108" w:type="dxa"/>
-        <w:bottom w:w="0" w:type="dxa"/>
-        <w:right w:w="108" w:type="dxa"/>
-      </w:tblCellMar>
-    </w:tblPr>
-  </w:style>
-  <w:style w:type="numbering" w:default="1" w:styleId="a2">
-    <w:name w:val="No List"/>
-    <w:uiPriority w:val="99"/>
-    <w:semiHidden/>
-    <w:unhideWhenUsed/>
-  </w:style>
-  <w:style w:type="character" w:styleId="a3">
-    <w:name w:val="Placeholder Text"/>
-    <w:basedOn w:val="a0"/>
-    <w:uiPriority w:val="99"/>
-    <w:semiHidden/>
-    <w:rsid w:val="001A32C1"/>
-    <w:rPr>
-      <w:color w:val="808080"/>
-    </w:rPr>
-  </w:style>
-</w:styles>
-</file>
-
-<file path=word/glossary/stylesWithEffects.xml><?xml version="1.0" encoding="utf-8"?>
-<w:styles xmlns:wpc="http://schemas.microsoft.com/office/word/2010/wordprocessingCanvas" xmlns:mc="http://schemas.openxmlformats.org/markup-compatibility/2006" xmlns:o="urn:schemas-microsoft-com:office:office" xmlns:r="http://schemas.openxmlformats.org/officeDocument/2006/relationships" xmlns:m="http://schemas.openxmlformats.org/officeDocument/2006/math" xmlns:v="urn:schemas-microsoft-com:vml" xmlns:wp14="http://schemas.microsoft.com/office/word/2010/wordprocessingDrawing" xmlns:wp="http://schemas.openxmlformats.org/drawingml/2006/wordprocessingDrawing" xmlns:w10="urn:schemas-microsoft-com:office:word" xmlns:w="http://schemas.openxmlformats.org/wordprocessingml/2006/main" xmlns:w14="http://schemas.microsoft.com/office/word/2010/wordml" xmlns:wpg="http://schemas.microsoft.com/office/word/2010/wordprocessingGroup" xmlns:wpi="http://schemas.microsoft.com/office/word/2010/wordprocessingInk" xmlns:wne="http://schemas.microsoft.com/office/word/2006/wordml" xmlns:wps="http://schemas.microsoft.com/office/word/2010/wordprocessingShape" mc:Ignorable="w14 wp14">
-  <w:docDefaults>
-    <w:rPrDefault>
-      <w:rPr>
-        <w:rFonts w:asciiTheme="minorHAnsi" w:eastAsiaTheme="minorEastAsia" w:hAnsiTheme="minorHAnsi" w:cstheme="minorBidi"/>
-        <w:sz w:val="22"/>
-        <w:szCs w:val="22"/>
-        <w:lang w:val="ru-RU" w:eastAsia="ru-RU" w:bidi="ar-SA"/>
-      </w:rPr>
-    </w:rPrDefault>
-    <w:pPrDefault>
-      <w:pPr>
-        <w:spacing w:after="200" w:line="276" w:lineRule="auto"/>
-      </w:pPr>
-    </w:pPrDefault>
-  </w:docDefaults>
-  <w:latentStyles w:defLockedState="0" w:defUIPriority="99" w:defSemiHidden="1" w:defUnhideWhenUsed="1" w:defQFormat="0" w:count="267">
-    <w:lsdException w:name="Normal" w:semiHidden="0" w:uiPriority="0" w:unhideWhenUsed="0" w:qFormat="1"/>
-    <w:lsdException w:name="heading 1" w:semiHidden="0" w:uiPriority="9" w:unhideWhenUsed="0" w:qFormat="1"/>
-    <w:lsdException w:name="heading 2" w:uiPriority="9" w:qFormat="1"/>
-    <w:lsdException w:name="heading 3" w:uiPriority="9" w:qFormat="1"/>
-    <w:lsdException w:name="heading 4" w:uiPriority="9" w:qFormat="1"/>
-    <w:lsdException w:name="heading 5" w:uiPriority="9" w:qFormat="1"/>
-    <w:lsdException w:name="heading 6" w:uiPriority="9" w:qFormat="1"/>
-    <w:lsdException w:name="heading 7" w:uiPriority="9" w:qFormat="1"/>
-    <w:lsdException w:name="heading 8" w:uiPriority="9" w:qFormat="1"/>
-    <w:lsdException w:name="heading 9" w:uiPriority="9" w:qFormat="1"/>
-    <w:lsdException w:name="toc 1" w:uiPriority="39"/>
-    <w:lsdException w:name="toc 2" w:uiPriority="39"/>
-    <w:lsdException w:name="toc 3" w:uiPriority="39"/>
-    <w:lsdException w:name="toc 4" w:uiPriority="39"/>
-    <w:lsdException w:name="toc 5" w:uiPriority="39"/>
-    <w:lsdException w:name="toc 6" w:uiPriority="39"/>
-    <w:lsdException w:name="toc 7" w:uiPriority="39"/>
-    <w:lsdException w:name="toc 8" w:uiPriority="39"/>
-    <w:lsdException w:name="toc 9" w:uiPriority="39"/>
-    <w:lsdException w:name="caption" w:uiPriority="35" w:qFormat="1"/>
-    <w:lsdException w:name="Title" w:semiHidden="0" w:uiPriority="10" w:unhideWhenUsed="0" w:qFormat="1"/>
-    <w:lsdException w:name="Default Paragraph Font" w:uiPriority="1"/>
-    <w:lsdException w:name="Subtitle" w:semiHidden="0" w:uiPriority="11" w:unhideWhenUsed="0" w:qFormat="1"/>
-    <w:lsdException w:name="Strong" w:semiHidden="0" w:uiPriority="22" w:unhideWhenUsed="0" w:qFormat="1"/>
-    <w:lsdException w:name="Emphasis" w:semiHidden="0" w:uiPriority="20" w:unhideWhenUsed="0" w:qFormat="1"/>
-    <w:lsdException w:name="Table Grid" w:semiHidden="0" w:uiPriority="59" w:unhideWhenUsed="0"/>
-    <w:lsdException w:name="Placeholder Text" w:unhideWhenUsed="0"/>
-    <w:lsdException w:name="No Spacing" w:semiHidden="0" w:uiPriority="1" w:unhideWhenUsed="0" w:qFormat="1"/>
-    <w:lsdException w:name="Light Shading" w:semiHidden="0" w:uiPriority="60" w:unhideWhenUsed="0"/>
-    <w:lsdException w:name="Light List" w:semiHidden="0" w:uiPriority="61" w:unhideWhenUsed="0"/>
-    <w:lsdException w:name="Light Grid" w:semiHidden="0" w:uiPriority="62" w:unhideWhenUsed="0"/>
-    <w:lsdException w:name="Medium Shading 1" w:semiHidden="0" w:uiPriority="63" w:unhideWhenUsed="0"/>
-    <w:lsdException w:name="Medium Shading 2" w:semiHidden="0" w:uiPriority="64" w:unhideWhenUsed="0"/>
-    <w:lsdException w:name="Medium List 1" w:semiHidden="0" w:uiPriority="65" w:unhideWhenUsed="0"/>
-    <w:lsdException w:name="Medium List 2" w:semiHidden="0" w:uiPriority="66" w:unhideWhenUsed="0"/>
-    <w:lsdException w:name="Medium Grid 1" w:semiHidden="0" w:uiPriority="67" w:unhideWhenUsed="0"/>
-    <w:lsdException w:name="Medium Grid 2" w:semiHidden="0" w:uiPriority="68" w:unhideWhenUsed="0"/>
-    <w:lsdException w:name="Medium Grid 3" w:semiHidden="0" w:uiPriority="69" w:unhideWhenUsed="0"/>
-    <w:lsdException w:name="Dark List" w:semiHidden="0" w:uiPriority="70" w:unhideWhenUsed="0"/>
-    <w:lsdException w:name="Colorful Shading" w:semiHidden="0" w:uiPriority="71" w:unhideWhenUsed="0"/>
-    <w:lsdException w:name="Colorful List" w:semiHidden="0" w:uiPriority="72" w:unhideWhenUsed="0"/>
-    <w:lsdException w:name="Colorful Grid" w:semiHidden="0" w:uiPriority="73" w:unhideWhenUsed="0"/>
-    <w:lsdException w:name="Light Shading Accent 1" w:semiHidden="0" w:uiPriority="60" w:unhideWhenUsed="0"/>
-    <w:lsdException w:name="Light List Accent 1" w:semiHidden="0" w:uiPriority="61" w:unhideWhenUsed="0"/>
-    <w:lsdException w:name="Light Grid Accent 1" w:semiHidden="0" w:uiPriority="62" w:unhideWhenUsed="0"/>
-    <w:lsdException w:name="Medium Shading 1 Accent 1" w:semiHidden="0" w:uiPriority="63" w:unhideWhenUsed="0"/>
-    <w:lsdException w:name="Medium Shading 2 Accent 1" w:semiHidden="0" w:uiPriority="64" w:unhideWhenUsed="0"/>
-    <w:lsdException w:name="Medium List 1 Accent 1" w:semiHidden="0" w:uiPriority="65" w:unhideWhenUsed="0"/>
-    <w:lsdException w:name="Revision" w:unhideWhenUsed="0"/>
-    <w:lsdException w:name="List Paragraph" w:semiHidden="0" w:uiPriority="34" w:unhideWhenUsed="0" w:qFormat="1"/>
-    <w:lsdException w:name="Quote" w:semiHidden="0" w:uiPriority="29" w:unhideWhenUsed="0" w:qFormat="1"/>
-    <w:lsdException w:name="Intense Quote" w:semiHidden="0" w:uiPriority="30" w:unhideWhenUsed="0" w:qFormat="1"/>
-    <w:lsdException w:name="Medium List 2 Accent 1" w:semiHidden="0" w:uiPriority="66" w:unhideWhenUsed="0"/>
-    <w:lsdException w:name="Medium Grid 1 Accent 1" w:semiHidden="0" w:uiPriority="67" w:unhideWhenUsed="0"/>
-    <w:lsdException w:name="Medium Grid 2 Accent 1" w:semiHidden="0" w:uiPriority="68" w:unhideWhenUsed="0"/>
-    <w:lsdException w:name="Medium Grid 3 Accent 1" w:semiHidden="0" w:uiPriority="69" w:unhideWhenUsed="0"/>
-    <w:lsdException w:name="Dark List Accent 1" w:semiHidden="0" w:uiPriority="70" w:unhideWhenUsed="0"/>
-    <w:lsdException w:name="Colorful Shading Accent 1" w:semiHidden="0" w:uiPriority="71" w:unhideWhenUsed="0"/>
-    <w:lsdException w:name="Colorful List Accent 1" w:semiHidden="0" w:uiPriority="72" w:unhideWhenUsed="0"/>
-    <w:lsdException w:name="Colorful Grid Accent 1" w:semiHidden="0" w:uiPriority="73" w:unhideWhenUsed="0"/>
-    <w:lsdException w:name="Light Shading Accent 2" w:semiHidden="0" w:uiPriority="60" w:unhideWhenUsed="0"/>
-    <w:lsdException w:name="Light List Accent 2" w:semiHidden="0" w:uiPriority="61" w:unhideWhenUsed="0"/>
-    <w:lsdException w:name="Light Grid Accent 2" w:semiHidden="0" w:uiPriority="62" w:unhideWhenUsed="0"/>
-    <w:lsdException w:name="Medium Shading 1 Accent 2" w:semiHidden="0" w:uiPriority="63" w:unhideWhenUsed="0"/>
-    <w:lsdException w:name="Medium Shading 2 Accent 2" w:semiHidden="0" w:uiPriority="64" w:unhideWhenUsed="0"/>
-    <w:lsdException w:name="Medium List 1 Accent 2" w:semiHidden="0" w:uiPriority="65" w:unhideWhenUsed="0"/>
-    <w:lsdException w:name="Medium List 2 Accent 2" w:semiHidden="0" w:uiPriority="66" w:unhideWhenUsed="0"/>
-    <w:lsdException w:name="Medium Grid 1 Accent 2" w:semiHidden="0" w:uiPriority="67" w:unhideWhenUsed="0"/>
-    <w:lsdException w:name="Medium Grid 2 Accent 2" w:semiHidden="0" w:uiPriority="68" w:unhideWhenUsed="0"/>
-    <w:lsdException w:name="Medium Grid 3 Accent 2" w:semiHidden="0" w:uiPriority="69" w:unhideWhenUsed="0"/>
-    <w:lsdException w:name="Dark List Accent 2" w:semiHidden="0" w:uiPriority="70" w:unhideWhenUsed="0"/>
-    <w:lsdException w:name="Colorful Shading Accent 2" w:semiHidden="0" w:uiPriority="71" w:unhideWhenUsed="0"/>
-    <w:lsdException w:name="Colorful List Accent 2" w:semiHidden="0" w:uiPriority="72" w:unhideWhenUsed="0"/>
-    <w:lsdException w:name="Colorful Grid Accent 2" w:semiHidden="0" w:uiPriority="73" w:unhideWhenUsed="0"/>
-    <w:lsdException w:name="Light Shading Accent 3" w:semiHidden="0" w:uiPriority="60" w:unhideWhenUsed="0"/>
-    <w:lsdException w:name="Light List Accent 3" w:semiHidden="0" w:uiPriority="61" w:unhideWhenUsed="0"/>
-    <w:lsdException w:name="Light Grid Accent 3" w:semiHidden="0" w:uiPriority="62" w:unhideWhenUsed="0"/>
-    <w:lsdException w:name="Medium Shading 1 Accent 3" w:semiHidden="0" w:uiPriority="63" w:unhideWhenUsed="0"/>
-    <w:lsdException w:name="Medium Shading 2 Accent 3" w:semiHidden="0" w:uiPriority="64" w:unhideWhenUsed="0"/>
-    <w:lsdException w:name="Medium List 1 Accent 3" w:semiHidden="0" w:uiPriority="65" w:unhideWhenUsed="0"/>
-    <w:lsdException w:name="Medium List 2 Accent 3" w:semiHidden="0" w:uiPriority="66" w:unhideWhenUsed="0"/>
-    <w:lsdException w:name="Medium Grid 1 Accent 3" w:semiHidden="0" w:uiPriority="67" w:unhideWhenUsed="0"/>
-    <w:lsdException w:name="Medium Grid 2 Accent 3" w:semiHidden="0" w:uiPriority="68" w:unhideWhenUsed="0"/>
-    <w:lsdException w:name="Medium Grid 3 Accent 3" w:semiHidden="0" w:uiPriority="69" w:unhideWhenUsed="0"/>
-    <w:lsdException w:name="Dark List Accent 3" w:semiHidden="0" w:uiPriority="70" w:unhideWhenUsed="0"/>
-    <w:lsdException w:name="Colorful Shading Accent 3" w:semiHidden="0" w:uiPriority="71" w:unhideWhenUsed="0"/>
-    <w:lsdException w:name="Colorful List Accent 3" w:semiHidden="0" w:uiPriority="72" w:unhideWhenUsed="0"/>
-    <w:lsdException w:name="Colorful Grid Accent 3" w:semiHidden="0" w:uiPriority="73" w:unhideWhenUsed="0"/>
-    <w:lsdException w:name="Light Shading Accent 4" w:semiHidden="0" w:uiPriority="60" w:unhideWhenUsed="0"/>
-    <w:lsdException w:name="Light List Accent 4" w:semiHidden="0" w:uiPriority="61" w:unhideWhenUsed="0"/>
-    <w:lsdException w:name="Light Grid Accent 4" w:semiHidden="0" w:uiPriority="62" w:unhideWhenUsed="0"/>
-    <w:lsdException w:name="Medium Shading 1 Accent 4" w:semiHidden="0" w:uiPriority="63" w:unhideWhenUsed="0"/>
-    <w:lsdException w:name="Medium Shading 2 Accent 4" w:semiHidden="0" w:uiPriority="64" w:unhideWhenUsed="0"/>
-    <w:lsdException w:name="Medium List 1 Accent 4" w:semiHidden="0" w:uiPriority="65" w:unhideWhenUsed="0"/>
-    <w:lsdException w:name="Medium List 2 Accent 4" w:semiHidden="0" w:uiPriority="66" w:unhideWhenUsed="0"/>
-    <w:lsdException w:name="Medium Grid 1 Accent 4" w:semiHidden="0" w:uiPriority="67" w:unhideWhenUsed="0"/>
-    <w:lsdException w:name="Medium Grid 2 Accent 4" w:semiHidden="0" w:uiPriority="68" w:unhideWhenUsed="0"/>
-    <w:lsdException w:name="Medium Grid 3 Accent 4" w:semiHidden="0" w:uiPriority="69" w:unhideWhenUsed="0"/>
-    <w:lsdException w:name="Dark List Accent 4" w:semiHidden="0" w:uiPriority="70" w:unhideWhenUsed="0"/>
-    <w:lsdException w:name="Colorful Shading Accent 4" w:semiHidden="0" w:uiPriority="71" w:unhideWhenUsed="0"/>
-    <w:lsdException w:name="Colorful List Accent 4" w:semiHidden="0" w:uiPriority="72" w:unhideWhenUsed="0"/>
-    <w:lsdException w:name="Colorful Grid Accent 4" w:semiHidden="0" w:uiPriority="73" w:unhideWhenUsed="0"/>
-    <w:lsdException w:name="Light Shading Accent 5" w:semiHidden="0" w:uiPriority="60" w:unhideWhenUsed="0"/>
-    <w:lsdException w:name="Light List Accent 5" w:semiHidden="0" w:uiPriority="61" w:unhideWhenUsed="0"/>
-    <w:lsdException w:name="Light Grid Accent 5" w:semiHidden="0" w:uiPriority="62" w:unhideWhenUsed="0"/>
-    <w:lsdException w:name="Medium Shading 1 Accent 5" w:semiHidden="0" w:uiPriority="63" w:unhideWhenUsed="0"/>
-    <w:lsdException w:name="Medium Shading 2 Accent 5" w:semiHidden="0" w:uiPriority="64" w:unhideWhenUsed="0"/>
-    <w:lsdException w:name="Medium List 1 Accent 5" w:semiHidden="0" w:uiPriority="65" w:unhideWhenUsed="0"/>
-    <w:lsdException w:name="Medium List 2 Accent 5" w:semiHidden="0" w:uiPriority="66" w:unhideWhenUsed="0"/>
-    <w:lsdException w:name="Medium Grid 1 Accent 5" w:semiHidden="0" w:uiPriority="67" w:unhideWhenUsed="0"/>
-    <w:lsdException w:name="Medium Grid 2 Accent 5" w:semiHidden="0" w:uiPriority="68" w:unhideWhenUsed="0"/>
-    <w:lsdException w:name="Medium Grid 3 Accent 5" w:semiHidden="0" w:uiPriority="69" w:unhideWhenUsed="0"/>
-    <w:lsdException w:name="Dark List Accent 5" w:semiHidden="0" w:uiPriority="70" w:unhideWhenUsed="0"/>
-    <w:lsdException w:name="Colorful Shading Accent 5" w:semiHidden="0" w:uiPriority="71" w:unhideWhenUsed="0"/>
-    <w:lsdException w:name="Colorful List Accent 5" w:semiHidden="0" w:uiPriority="72" w:unhideWhenUsed="0"/>
-    <w:lsdException w:name="Colorful Grid Accent 5" w:semiHidden="0" w:uiPriority="73" w:unhideWhenUsed="0"/>
-    <w:lsdException w:name="Light Shading Accent 6" w:semiHidden="0" w:uiPriority="60" w:unhideWhenUsed="0"/>
-    <w:lsdException w:name="Light List Accent 6" w:semiHidden="0" w:uiPriority="61" w:unhideWhenUsed="0"/>
-    <w:lsdException w:name="Light Grid Accent 6" w:semiHidden="0" w:uiPriority="62" w:unhideWhenUsed="0"/>
-    <w:lsdException w:name="Medium Shading 1 Accent 6" w:semiHidden="0" w:uiPriority="63" w:unhideWhenUsed="0"/>
-    <w:lsdException w:name="Medium Shading 2 Accent 6" w:semiHidden="0" w:uiPriority="64" w:unhideWhenUsed="0"/>
-    <w:lsdException w:name="Medium List 1 Accent 6" w:semiHidden="0" w:uiPriority="65" w:unhideWhenUsed="0"/>
-    <w:lsdException w:name="Medium List 2 Accent 6" w:semiHidden="0" w:uiPriority="66" w:unhideWhenUsed="0"/>
-    <w:lsdException w:name="Medium Grid 1 Accent 6" w:semiHidden="0" w:uiPriority="67" w:unhideWhenUsed="0"/>
-    <w:lsdException w:name="Medium Grid 2 Accent 6" w:semiHidden="0" w:uiPriority="68" w:unhideWhenUsed="0"/>
-    <w:lsdException w:name="Medium Grid 3 Accent 6" w:semiHidden="0" w:uiPriority="69" w:unhideWhenUsed="0"/>
-    <w:lsdException w:name="Dark List Accent 6" w:semiHidden="0" w:uiPriority="70" w:unhideWhenUsed="0"/>
-    <w:lsdException w:name="Colorful Shading Accent 6" w:semiHidden="0" w:uiPriority="71" w:unhideWhenUsed="0"/>
-    <w:lsdException w:name="Colorful List Accent 6" w:semiHidden="0" w:uiPriority="72" w:unhideWhenUsed="0"/>
-    <w:lsdException w:name="Colorful Grid Accent 6" w:semiHidden="0" w:uiPriority="73" w:unhideWhenUsed="0"/>
-    <w:lsdException w:name="Subtle Emphasis" w:semiHidden="0" w:uiPriority="19" w:unhideWhenUsed="0" w:qFormat="1"/>
-    <w:lsdException w:name="Intense Emphasis" w:semiHidden="0" w:uiPriority="21" w:unhideWhenUsed="0" w:qFormat="1"/>
-    <w:lsdException w:name="Subtle Reference" w:semiHidden="0" w:uiPriority="31" w:unhideWhenUsed="0" w:qFormat="1"/>
-    <w:lsdException w:name="Intense Reference" w:semiHidden="0" w:uiPriority="32" w:unhideWhenUsed="0" w:qFormat="1"/>
-    <w:lsdException w:name="Book Title" w:semiHidden="0" w:uiPriority="33" w:unhideWhenUsed="0" w:qFormat="1"/>
-    <w:lsdException w:name="Bibliography" w:uiPriority="37"/>
-    <w:lsdException w:name="TOC Heading" w:uiPriority="39" w:qFormat="1"/>
-  </w:latentStyles>
-  <w:style w:type="paragraph" w:default="1" w:styleId="a">
-    <w:name w:val="Normal"/>
-    <w:qFormat/>
-  </w:style>
-  <w:style w:type="character" w:default="1" w:styleId="a0">
-    <w:name w:val="Default Paragraph Font"/>
-    <w:uiPriority w:val="1"/>
-    <w:semiHidden/>
-    <w:unhideWhenUsed/>
-  </w:style>
-  <w:style w:type="table" w:default="1" w:styleId="a1">
-    <w:name w:val="Normal Table"/>
-    <w:uiPriority w:val="99"/>
-    <w:semiHidden/>
-    <w:unhideWhenUsed/>
-    <w:tblPr>
-      <w:tblInd w:w="0" w:type="dxa"/>
-      <w:tblCellMar>
-        <w:top w:w="0" w:type="dxa"/>
-        <w:left w:w="108" w:type="dxa"/>
-        <w:bottom w:w="0" w:type="dxa"/>
-        <w:right w:w="108" w:type="dxa"/>
-      </w:tblCellMar>
-    </w:tblPr>
-  </w:style>
-  <w:style w:type="numbering" w:default="1" w:styleId="a2">
-    <w:name w:val="No List"/>
-    <w:uiPriority w:val="99"/>
-    <w:semiHidden/>
-    <w:unhideWhenUsed/>
-  </w:style>
-  <w:style w:type="character" w:styleId="a3">
-    <w:name w:val="Placeholder Text"/>
-    <w:basedOn w:val="a0"/>
-    <w:uiPriority w:val="99"/>
-    <w:semiHidden/>
-    <w:rsid w:val="001A32C1"/>
-    <w:rPr>
-      <w:color w:val="808080"/>
-    </w:rPr>
-  </w:style>
-</w:styles>
-</file>
-
-<file path=word/glossary/webSettings.xml><?xml version="1.0" encoding="utf-8"?>
-<w:webSettings xmlns:mc="http://schemas.openxmlformats.org/markup-compatibility/2006" xmlns:r="http://schemas.openxmlformats.org/officeDocument/2006/relationships" xmlns:w="http://schemas.openxmlformats.org/wordprocessingml/2006/main" xmlns:w14="http://schemas.microsoft.com/office/word/2010/wordml" mc:Ignorable="w14">
-  <w:optimizeForBrowser/>
-  <w:allowPNG/>
-</w:webSettings>
-</file>
-
 <file path=word/theme/theme1.xml><?xml version="1.0" encoding="utf-8"?>
 <a:theme xmlns:a="http://schemas.openxmlformats.org/drawingml/2006/main" name="Office Theme">
   <a:themeElements>
@@ -14001,7 +14604,7 @@
 </file>
 
 <file path=customXml/itemProps1.xml><?xml version="1.0" encoding="utf-8"?>
-<ds:datastoreItem xmlns:ds="http://schemas.openxmlformats.org/officeDocument/2006/customXml" ds:itemID="{42064914-4D51-4F00-907D-099CD52C288A}">
+<ds:datastoreItem xmlns:ds="http://schemas.openxmlformats.org/officeDocument/2006/customXml" ds:itemID="{4A8DD0AE-5232-444B-A6CB-12BC4ADA9237}">
   <ds:schemaRefs>
     <ds:schemaRef ds:uri="http://schemas.openxmlformats.org/officeDocument/2006/bibliography"/>
   </ds:schemaRefs>

--- a/main.docx
+++ b/main.docx
@@ -17,6 +17,7 @@
           <w:docPartUnique/>
         </w:docPartObj>
       </w:sdtPr>
+      <w:sdtEndPr/>
       <w:sdtContent>
         <w:p>
           <w:pPr>
@@ -60,7 +61,7 @@
           <w:r>
             <w:fldChar w:fldCharType="separate"/>
           </w:r>
-          <w:hyperlink w:anchor="_Toc322990629" w:history="1">
+          <w:hyperlink w:anchor="_Toc323143434" w:history="1">
             <w:r>
               <w:rPr>
                 <w:rStyle w:val="a9"/>
@@ -88,7 +89,7 @@
                 <w:noProof/>
                 <w:webHidden/>
               </w:rPr>
-              <w:instrText xml:space="preserve"> PAGEREF _Toc322990629 \h </w:instrText>
+              <w:instrText xml:space="preserve"> PAGEREF _Toc323143434 \h </w:instrText>
             </w:r>
             <w:r>
               <w:rPr>
@@ -132,7 +133,7 @@
               <w:lang w:val="ru-RU" w:eastAsia="ru-RU"/>
             </w:rPr>
           </w:pPr>
-          <w:hyperlink w:anchor="_Toc322990631" w:history="1">
+          <w:hyperlink w:anchor="_Toc323143435" w:history="1">
             <w:r>
               <w:rPr>
                 <w:rStyle w:val="a9"/>
@@ -160,7 +161,7 @@
                 <w:noProof/>
                 <w:webHidden/>
               </w:rPr>
-              <w:instrText xml:space="preserve"> PAGEREF _Toc322990631 \h </w:instrText>
+              <w:instrText xml:space="preserve"> PAGEREF _Toc323143435 \h </w:instrText>
             </w:r>
             <w:r>
               <w:rPr>
@@ -204,7 +205,7 @@
               <w:lang w:val="ru-RU" w:eastAsia="ru-RU"/>
             </w:rPr>
           </w:pPr>
-          <w:hyperlink w:anchor="_Toc322990632" w:history="1">
+          <w:hyperlink w:anchor="_Toc323143436" w:history="1">
             <w:r>
               <w:rPr>
                 <w:rStyle w:val="a9"/>
@@ -232,7 +233,7 @@
                 <w:noProof/>
                 <w:webHidden/>
               </w:rPr>
-              <w:instrText xml:space="preserve"> PAGEREF _Toc322990632 \h </w:instrText>
+              <w:instrText xml:space="preserve"> PAGEREF _Toc323143436 \h </w:instrText>
             </w:r>
             <w:r>
               <w:rPr>
@@ -276,7 +277,7 @@
               <w:lang w:val="ru-RU" w:eastAsia="ru-RU"/>
             </w:rPr>
           </w:pPr>
-          <w:hyperlink w:anchor="_Toc322990633" w:history="1">
+          <w:hyperlink w:anchor="_Toc323143437" w:history="1">
             <w:r>
               <w:rPr>
                 <w:rStyle w:val="a9"/>
@@ -304,7 +305,7 @@
                 <w:noProof/>
                 <w:webHidden/>
               </w:rPr>
-              <w:instrText xml:space="preserve"> PAGEREF _Toc322990633 \h </w:instrText>
+              <w:instrText xml:space="preserve"> PAGEREF _Toc323143437 \h </w:instrText>
             </w:r>
             <w:r>
               <w:rPr>
@@ -348,7 +349,7 @@
               <w:lang w:val="ru-RU" w:eastAsia="ru-RU"/>
             </w:rPr>
           </w:pPr>
-          <w:hyperlink w:anchor="_Toc322990634" w:history="1">
+          <w:hyperlink w:anchor="_Toc323143438" w:history="1">
             <w:r>
               <w:rPr>
                 <w:rStyle w:val="a9"/>
@@ -376,7 +377,7 @@
                 <w:noProof/>
                 <w:webHidden/>
               </w:rPr>
-              <w:instrText xml:space="preserve"> PAGEREF _Toc322990634 \h </w:instrText>
+              <w:instrText xml:space="preserve"> PAGEREF _Toc323143438 \h </w:instrText>
             </w:r>
             <w:r>
               <w:rPr>
@@ -420,7 +421,7 @@
               <w:lang w:val="ru-RU" w:eastAsia="ru-RU"/>
             </w:rPr>
           </w:pPr>
-          <w:hyperlink w:anchor="_Toc322990635" w:history="1">
+          <w:hyperlink w:anchor="_Toc323143439" w:history="1">
             <w:r>
               <w:rPr>
                 <w:rStyle w:val="a9"/>
@@ -448,7 +449,7 @@
                 <w:noProof/>
                 <w:webHidden/>
               </w:rPr>
-              <w:instrText xml:space="preserve"> PAGEREF _Toc322990635 \h </w:instrText>
+              <w:instrText xml:space="preserve"> PAGEREF _Toc323143439 \h </w:instrText>
             </w:r>
             <w:r>
               <w:rPr>
@@ -492,7 +493,7 @@
               <w:lang w:val="ru-RU" w:eastAsia="ru-RU"/>
             </w:rPr>
           </w:pPr>
-          <w:hyperlink w:anchor="_Toc322990636" w:history="1">
+          <w:hyperlink w:anchor="_Toc323143440" w:history="1">
             <w:r>
               <w:rPr>
                 <w:rStyle w:val="a9"/>
@@ -520,7 +521,7 @@
                 <w:noProof/>
                 <w:webHidden/>
               </w:rPr>
-              <w:instrText xml:space="preserve"> PAGEREF _Toc322990636 \h </w:instrText>
+              <w:instrText xml:space="preserve"> PAGEREF _Toc323143440 \h </w:instrText>
             </w:r>
             <w:r>
               <w:rPr>
@@ -564,7 +565,7 @@
               <w:lang w:val="ru-RU" w:eastAsia="ru-RU"/>
             </w:rPr>
           </w:pPr>
-          <w:hyperlink w:anchor="_Toc322990637" w:history="1">
+          <w:hyperlink w:anchor="_Toc323143441" w:history="1">
             <w:r>
               <w:rPr>
                 <w:rStyle w:val="a9"/>
@@ -592,7 +593,7 @@
                 <w:noProof/>
                 <w:webHidden/>
               </w:rPr>
-              <w:instrText xml:space="preserve"> PAGEREF _Toc322990637 \h </w:instrText>
+              <w:instrText xml:space="preserve"> PAGEREF _Toc323143441 \h </w:instrText>
             </w:r>
             <w:r>
               <w:rPr>
@@ -636,7 +637,7 @@
               <w:lang w:val="ru-RU" w:eastAsia="ru-RU"/>
             </w:rPr>
           </w:pPr>
-          <w:hyperlink w:anchor="_Toc322990638" w:history="1">
+          <w:hyperlink w:anchor="_Toc323143442" w:history="1">
             <w:r>
               <w:rPr>
                 <w:rStyle w:val="a9"/>
@@ -664,7 +665,7 @@
                 <w:noProof/>
                 <w:webHidden/>
               </w:rPr>
-              <w:instrText xml:space="preserve"> PAGEREF _Toc322990638 \h </w:instrText>
+              <w:instrText xml:space="preserve"> PAGEREF _Toc323143442 \h </w:instrText>
             </w:r>
             <w:r>
               <w:rPr>
@@ -708,7 +709,7 @@
               <w:lang w:val="ru-RU" w:eastAsia="ru-RU"/>
             </w:rPr>
           </w:pPr>
-          <w:hyperlink w:anchor="_Toc322990639" w:history="1">
+          <w:hyperlink w:anchor="_Toc323143443" w:history="1">
             <w:r>
               <w:rPr>
                 <w:rStyle w:val="a9"/>
@@ -736,7 +737,7 @@
                 <w:noProof/>
                 <w:webHidden/>
               </w:rPr>
-              <w:instrText xml:space="preserve"> PAGEREF _Toc322990639 \h </w:instrText>
+              <w:instrText xml:space="preserve"> PAGEREF _Toc323143443 \h </w:instrText>
             </w:r>
             <w:r>
               <w:rPr>
@@ -780,7 +781,7 @@
               <w:lang w:val="ru-RU" w:eastAsia="ru-RU"/>
             </w:rPr>
           </w:pPr>
-          <w:hyperlink w:anchor="_Toc322990640" w:history="1">
+          <w:hyperlink w:anchor="_Toc323143444" w:history="1">
             <w:r>
               <w:rPr>
                 <w:rStyle w:val="a9"/>
@@ -808,7 +809,7 @@
                 <w:noProof/>
                 <w:webHidden/>
               </w:rPr>
-              <w:instrText xml:space="preserve"> PAGEREF _Toc322990640 \h </w:instrText>
+              <w:instrText xml:space="preserve"> PAGEREF _Toc323143444 \h </w:instrText>
             </w:r>
             <w:r>
               <w:rPr>
@@ -852,7 +853,7 @@
               <w:lang w:val="ru-RU" w:eastAsia="ru-RU"/>
             </w:rPr>
           </w:pPr>
-          <w:hyperlink w:anchor="_Toc322990641" w:history="1">
+          <w:hyperlink w:anchor="_Toc323143445" w:history="1">
             <w:r>
               <w:rPr>
                 <w:rStyle w:val="a9"/>
@@ -880,7 +881,7 @@
                 <w:noProof/>
                 <w:webHidden/>
               </w:rPr>
-              <w:instrText xml:space="preserve"> PAGEREF _Toc322990641 \h </w:instrText>
+              <w:instrText xml:space="preserve"> PAGEREF _Toc323143445 \h </w:instrText>
             </w:r>
             <w:r>
               <w:rPr>
@@ -924,7 +925,7 @@
               <w:lang w:val="ru-RU" w:eastAsia="ru-RU"/>
             </w:rPr>
           </w:pPr>
-          <w:hyperlink w:anchor="_Toc322990642" w:history="1">
+          <w:hyperlink w:anchor="_Toc323143446" w:history="1">
             <w:r>
               <w:rPr>
                 <w:rStyle w:val="a9"/>
@@ -952,7 +953,7 @@
                 <w:noProof/>
                 <w:webHidden/>
               </w:rPr>
-              <w:instrText xml:space="preserve"> PAGEREF _Toc322990642 \h </w:instrText>
+              <w:instrText xml:space="preserve"> PAGEREF _Toc323143446 \h </w:instrText>
             </w:r>
             <w:r>
               <w:rPr>
@@ -996,7 +997,7 @@
               <w:lang w:val="ru-RU" w:eastAsia="ru-RU"/>
             </w:rPr>
           </w:pPr>
-          <w:hyperlink w:anchor="_Toc322990643" w:history="1">
+          <w:hyperlink w:anchor="_Toc323143447" w:history="1">
             <w:r>
               <w:rPr>
                 <w:rStyle w:val="a9"/>
@@ -1024,7 +1025,7 @@
                 <w:noProof/>
                 <w:webHidden/>
               </w:rPr>
-              <w:instrText xml:space="preserve"> PAGEREF _Toc322990643 \h </w:instrText>
+              <w:instrText xml:space="preserve"> PAGEREF _Toc323143447 \h </w:instrText>
             </w:r>
             <w:r>
               <w:rPr>
@@ -1044,7 +1045,7 @@
                 <w:noProof/>
                 <w:webHidden/>
               </w:rPr>
-              <w:t>18</w:t>
+              <w:t>19</w:t>
             </w:r>
             <w:r>
               <w:rPr>
@@ -1068,7 +1069,7 @@
               <w:lang w:val="ru-RU" w:eastAsia="ru-RU"/>
             </w:rPr>
           </w:pPr>
-          <w:hyperlink w:anchor="_Toc322990644" w:history="1">
+          <w:hyperlink w:anchor="_Toc323143448" w:history="1">
             <w:r>
               <w:rPr>
                 <w:rStyle w:val="a9"/>
@@ -1096,7 +1097,7 @@
                 <w:noProof/>
                 <w:webHidden/>
               </w:rPr>
-              <w:instrText xml:space="preserve"> PAGEREF _Toc322990644 \h </w:instrText>
+              <w:instrText xml:space="preserve"> PAGEREF _Toc323143448 \h </w:instrText>
             </w:r>
             <w:r>
               <w:rPr>
@@ -1116,7 +1117,7 @@
                 <w:noProof/>
                 <w:webHidden/>
               </w:rPr>
-              <w:t>18</w:t>
+              <w:t>19</w:t>
             </w:r>
             <w:r>
               <w:rPr>
@@ -1140,7 +1141,7 @@
               <w:lang w:val="ru-RU" w:eastAsia="ru-RU"/>
             </w:rPr>
           </w:pPr>
-          <w:hyperlink w:anchor="_Toc322990645" w:history="1">
+          <w:hyperlink w:anchor="_Toc323143449" w:history="1">
             <w:r>
               <w:rPr>
                 <w:rStyle w:val="a9"/>
@@ -1168,7 +1169,7 @@
                 <w:noProof/>
                 <w:webHidden/>
               </w:rPr>
-              <w:instrText xml:space="preserve"> PAGEREF _Toc322990645 \h </w:instrText>
+              <w:instrText xml:space="preserve"> PAGEREF _Toc323143449 \h </w:instrText>
             </w:r>
             <w:r>
               <w:rPr>
@@ -1188,7 +1189,7 @@
                 <w:noProof/>
                 <w:webHidden/>
               </w:rPr>
-              <w:t>21</w:t>
+              <w:t>22</w:t>
             </w:r>
             <w:r>
               <w:rPr>
@@ -1212,7 +1213,7 @@
               <w:lang w:val="ru-RU" w:eastAsia="ru-RU"/>
             </w:rPr>
           </w:pPr>
-          <w:hyperlink w:anchor="_Toc322990646" w:history="1">
+          <w:hyperlink w:anchor="_Toc323143450" w:history="1">
             <w:r>
               <w:rPr>
                 <w:rStyle w:val="a9"/>
@@ -1240,7 +1241,7 @@
                 <w:noProof/>
                 <w:webHidden/>
               </w:rPr>
-              <w:instrText xml:space="preserve"> PAGEREF _Toc322990646 \h </w:instrText>
+              <w:instrText xml:space="preserve"> PAGEREF _Toc323143450 \h </w:instrText>
             </w:r>
             <w:r>
               <w:rPr>
@@ -1260,7 +1261,7 @@
                 <w:noProof/>
                 <w:webHidden/>
               </w:rPr>
-              <w:t>21</w:t>
+              <w:t>23</w:t>
             </w:r>
             <w:r>
               <w:rPr>
@@ -1284,7 +1285,7 @@
               <w:lang w:val="ru-RU" w:eastAsia="ru-RU"/>
             </w:rPr>
           </w:pPr>
-          <w:hyperlink w:anchor="_Toc322990647" w:history="1">
+          <w:hyperlink w:anchor="_Toc323143451" w:history="1">
             <w:r>
               <w:rPr>
                 <w:rStyle w:val="a9"/>
@@ -1312,7 +1313,7 @@
                 <w:noProof/>
                 <w:webHidden/>
               </w:rPr>
-              <w:instrText xml:space="preserve"> PAGEREF _Toc322990647 \h </w:instrText>
+              <w:instrText xml:space="preserve"> PAGEREF _Toc323143451 \h </w:instrText>
             </w:r>
             <w:r>
               <w:rPr>
@@ -1332,79 +1333,7 @@
                 <w:noProof/>
                 <w:webHidden/>
               </w:rPr>
-              <w:t>21</w:t>
-            </w:r>
-            <w:r>
-              <w:rPr>
-                <w:noProof/>
-                <w:webHidden/>
-              </w:rPr>
-              <w:fldChar w:fldCharType="end"/>
-            </w:r>
-          </w:hyperlink>
-        </w:p>
-        <w:p>
-          <w:pPr>
-            <w:pStyle w:val="21"/>
-            <w:tabs>
-              <w:tab w:val="right" w:leader="dot" w:pos="9911"/>
-            </w:tabs>
-            <w:rPr>
-              <w:rFonts w:asciiTheme="minorHAnsi" w:eastAsiaTheme="minorEastAsia" w:hAnsiTheme="minorHAnsi"/>
-              <w:noProof/>
-              <w:sz w:val="22"/>
-              <w:lang w:val="ru-RU" w:eastAsia="ru-RU"/>
-            </w:rPr>
-          </w:pPr>
-          <w:hyperlink w:anchor="_Toc322990648" w:history="1">
-            <w:r>
-              <w:rPr>
-                <w:rStyle w:val="a9"/>
-                <w:noProof/>
-                <w:lang w:val="ru-RU"/>
-              </w:rPr>
-              <w:t>2.9 Выводы</w:t>
-            </w:r>
-            <w:r>
-              <w:rPr>
-                <w:noProof/>
-                <w:webHidden/>
-              </w:rPr>
-              <w:tab/>
-            </w:r>
-            <w:r>
-              <w:rPr>
-                <w:noProof/>
-                <w:webHidden/>
-              </w:rPr>
-              <w:fldChar w:fldCharType="begin"/>
-            </w:r>
-            <w:r>
-              <w:rPr>
-                <w:noProof/>
-                <w:webHidden/>
-              </w:rPr>
-              <w:instrText xml:space="preserve"> PAGEREF _Toc322990648 \h </w:instrText>
-            </w:r>
-            <w:r>
-              <w:rPr>
-                <w:noProof/>
-                <w:webHidden/>
-              </w:rPr>
-            </w:r>
-            <w:r>
-              <w:rPr>
-                <w:noProof/>
-                <w:webHidden/>
-              </w:rPr>
-              <w:fldChar w:fldCharType="separate"/>
-            </w:r>
-            <w:r>
-              <w:rPr>
-                <w:noProof/>
-                <w:webHidden/>
-              </w:rPr>
-              <w:t>22</w:t>
+              <w:t>23</w:t>
             </w:r>
             <w:r>
               <w:rPr>
@@ -1428,7 +1357,7 @@
               <w:lang w:val="ru-RU" w:eastAsia="ru-RU"/>
             </w:rPr>
           </w:pPr>
-          <w:hyperlink w:anchor="_Toc322990649" w:history="1">
+          <w:hyperlink w:anchor="_Toc323143452" w:history="1">
             <w:r>
               <w:rPr>
                 <w:rStyle w:val="a9"/>
@@ -1456,7 +1385,7 @@
                 <w:noProof/>
                 <w:webHidden/>
               </w:rPr>
-              <w:instrText xml:space="preserve"> PAGEREF _Toc322990649 \h </w:instrText>
+              <w:instrText xml:space="preserve"> PAGEREF _Toc323143452 \h </w:instrText>
             </w:r>
             <w:r>
               <w:rPr>
@@ -1476,7 +1405,7 @@
                 <w:noProof/>
                 <w:webHidden/>
               </w:rPr>
-              <w:t>23</w:t>
+              <w:t>25</w:t>
             </w:r>
             <w:r>
               <w:rPr>
@@ -1500,7 +1429,7 @@
               <w:lang w:val="ru-RU" w:eastAsia="ru-RU"/>
             </w:rPr>
           </w:pPr>
-          <w:hyperlink w:anchor="_Toc322990650" w:history="1">
+          <w:hyperlink w:anchor="_Toc323143453" w:history="1">
             <w:r>
               <w:rPr>
                 <w:rStyle w:val="a9"/>
@@ -1528,7 +1457,7 @@
                 <w:noProof/>
                 <w:webHidden/>
               </w:rPr>
-              <w:instrText xml:space="preserve"> PAGEREF _Toc322990650 \h </w:instrText>
+              <w:instrText xml:space="preserve"> PAGEREF _Toc323143453 \h </w:instrText>
             </w:r>
             <w:r>
               <w:rPr>
@@ -1548,7 +1477,7 @@
                 <w:noProof/>
                 <w:webHidden/>
               </w:rPr>
-              <w:t>24</w:t>
+              <w:t>26</w:t>
             </w:r>
             <w:r>
               <w:rPr>
@@ -1572,7 +1501,7 @@
               <w:lang w:val="ru-RU" w:eastAsia="ru-RU"/>
             </w:rPr>
           </w:pPr>
-          <w:hyperlink w:anchor="_Toc322990651" w:history="1">
+          <w:hyperlink w:anchor="_Toc323143454" w:history="1">
             <w:r>
               <w:rPr>
                 <w:rStyle w:val="a9"/>
@@ -1600,7 +1529,7 @@
                 <w:noProof/>
                 <w:webHidden/>
               </w:rPr>
-              <w:instrText xml:space="preserve"> PAGEREF _Toc322990651 \h </w:instrText>
+              <w:instrText xml:space="preserve"> PAGEREF _Toc323143454 \h </w:instrText>
             </w:r>
             <w:r>
               <w:rPr>
@@ -1620,7 +1549,7 @@
                 <w:noProof/>
                 <w:webHidden/>
               </w:rPr>
-              <w:t>25</w:t>
+              <w:t>27</w:t>
             </w:r>
             <w:r>
               <w:rPr>
@@ -1644,7 +1573,7 @@
               <w:lang w:val="ru-RU" w:eastAsia="ru-RU"/>
             </w:rPr>
           </w:pPr>
-          <w:hyperlink w:anchor="_Toc322990652" w:history="1">
+          <w:hyperlink w:anchor="_Toc323143455" w:history="1">
             <w:r>
               <w:rPr>
                 <w:rStyle w:val="a9"/>
@@ -1672,7 +1601,7 @@
                 <w:noProof/>
                 <w:webHidden/>
               </w:rPr>
-              <w:instrText xml:space="preserve"> PAGEREF _Toc322990652 \h </w:instrText>
+              <w:instrText xml:space="preserve"> PAGEREF _Toc323143455 \h </w:instrText>
             </w:r>
             <w:r>
               <w:rPr>
@@ -1692,7 +1621,7 @@
                 <w:noProof/>
                 <w:webHidden/>
               </w:rPr>
-              <w:t>26</w:t>
+              <w:t>28</w:t>
             </w:r>
             <w:r>
               <w:rPr>
@@ -1716,7 +1645,7 @@
               <w:lang w:val="ru-RU" w:eastAsia="ru-RU"/>
             </w:rPr>
           </w:pPr>
-          <w:hyperlink w:anchor="_Toc322990653" w:history="1">
+          <w:hyperlink w:anchor="_Toc323143456" w:history="1">
             <w:r>
               <w:rPr>
                 <w:rStyle w:val="a9"/>
@@ -1744,7 +1673,7 @@
                 <w:noProof/>
                 <w:webHidden/>
               </w:rPr>
-              <w:instrText xml:space="preserve"> PAGEREF _Toc322990653 \h </w:instrText>
+              <w:instrText xml:space="preserve"> PAGEREF _Toc323143456 \h </w:instrText>
             </w:r>
             <w:r>
               <w:rPr>
@@ -1764,7 +1693,7 @@
                 <w:noProof/>
                 <w:webHidden/>
               </w:rPr>
-              <w:t>27</w:t>
+              <w:t>29</w:t>
             </w:r>
             <w:r>
               <w:rPr>
@@ -1788,7 +1717,7 @@
               <w:lang w:val="ru-RU" w:eastAsia="ru-RU"/>
             </w:rPr>
           </w:pPr>
-          <w:hyperlink w:anchor="_Toc322990654" w:history="1">
+          <w:hyperlink w:anchor="_Toc323143457" w:history="1">
             <w:r>
               <w:rPr>
                 <w:rStyle w:val="a9"/>
@@ -1816,7 +1745,7 @@
                 <w:noProof/>
                 <w:webHidden/>
               </w:rPr>
-              <w:instrText xml:space="preserve"> PAGEREF _Toc322990654 \h </w:instrText>
+              <w:instrText xml:space="preserve"> PAGEREF _Toc323143457 \h </w:instrText>
             </w:r>
             <w:r>
               <w:rPr>
@@ -1836,7 +1765,7 @@
                 <w:noProof/>
                 <w:webHidden/>
               </w:rPr>
-              <w:t>29</w:t>
+              <w:t>31</w:t>
             </w:r>
             <w:r>
               <w:rPr>
@@ -1860,7 +1789,7 @@
               <w:lang w:val="ru-RU" w:eastAsia="ru-RU"/>
             </w:rPr>
           </w:pPr>
-          <w:hyperlink w:anchor="_Toc322990655" w:history="1">
+          <w:hyperlink w:anchor="_Toc323143458" w:history="1">
             <w:r>
               <w:rPr>
                 <w:rStyle w:val="a9"/>
@@ -1888,7 +1817,7 @@
                 <w:noProof/>
                 <w:webHidden/>
               </w:rPr>
-              <w:instrText xml:space="preserve"> PAGEREF _Toc322990655 \h </w:instrText>
+              <w:instrText xml:space="preserve"> PAGEREF _Toc323143458 \h </w:instrText>
             </w:r>
             <w:r>
               <w:rPr>
@@ -1908,7 +1837,7 @@
                 <w:noProof/>
                 <w:webHidden/>
               </w:rPr>
-              <w:t>31</w:t>
+              <w:t>33</w:t>
             </w:r>
             <w:r>
               <w:rPr>
@@ -1932,7 +1861,7 @@
               <w:lang w:val="ru-RU" w:eastAsia="ru-RU"/>
             </w:rPr>
           </w:pPr>
-          <w:hyperlink w:anchor="_Toc322990656" w:history="1">
+          <w:hyperlink w:anchor="_Toc323143459" w:history="1">
             <w:r>
               <w:rPr>
                 <w:rStyle w:val="a9"/>
@@ -1960,7 +1889,7 @@
                 <w:noProof/>
                 <w:webHidden/>
               </w:rPr>
-              <w:instrText xml:space="preserve"> PAGEREF _Toc322990656 \h </w:instrText>
+              <w:instrText xml:space="preserve"> PAGEREF _Toc323143459 \h </w:instrText>
             </w:r>
             <w:r>
               <w:rPr>
@@ -1980,7 +1909,7 @@
                 <w:noProof/>
                 <w:webHidden/>
               </w:rPr>
-              <w:t>32</w:t>
+              <w:t>34</w:t>
             </w:r>
             <w:r>
               <w:rPr>
@@ -2022,7 +1951,7 @@
           <w:lang w:val="ru-RU"/>
         </w:rPr>
       </w:pPr>
-      <w:bookmarkStart w:id="0" w:name="_Toc322990629"/>
+      <w:bookmarkStart w:id="0" w:name="_Toc323143434"/>
       <w:r>
         <w:rPr>
           <w:lang w:val="ru-RU"/>
@@ -2054,7 +1983,35 @@
         <w:rPr>
           <w:lang w:val="ru-RU"/>
         </w:rPr>
-        <w:t>изацию рисков, путем сведения процесса к серии коротких циклов, каждый их которых пердставляет программный проект в миниатюре и включает все задачи, необходимые для выдачи минимального прироста по функциональности. При таком подходе особенно важно представлять всю систему целиком на ранних этапах разработки. Для решения подобных задач применяются прототипы программных систем, которые позволяют вести разработку проекта методом непрерывной интеграции.</w:t>
+        <w:t xml:space="preserve">изацию рисков, </w:t>
+      </w:r>
+      <w:proofErr w:type="spellStart"/>
+      <w:r>
+        <w:rPr>
+          <w:lang w:val="ru-RU"/>
+        </w:rPr>
+        <w:t>путем</w:t>
+      </w:r>
+      <w:proofErr w:type="spellEnd"/>
+      <w:r>
+        <w:rPr>
+          <w:lang w:val="ru-RU"/>
+        </w:rPr>
+        <w:t xml:space="preserve"> сведения процесса к серии коротких циклов, каждый их которых </w:t>
+      </w:r>
+      <w:proofErr w:type="spellStart"/>
+      <w:r>
+        <w:rPr>
+          <w:lang w:val="ru-RU"/>
+        </w:rPr>
+        <w:t>пердставляет</w:t>
+      </w:r>
+      <w:proofErr w:type="spellEnd"/>
+      <w:r>
+        <w:rPr>
+          <w:lang w:val="ru-RU"/>
+        </w:rPr>
+        <w:t xml:space="preserve"> программный проект в миниатюре и включает все задачи, необходимые для выдачи минимального прироста по функциональности. При таком подходе особенно важно представлять всю систему целиком на ранних этапах разработки. Для решения подобных задач применяются прототипы программных систем, которые позволяют вести разработку проекта методом непрерывной интеграции.</w:t>
       </w:r>
     </w:p>
     <w:p>
@@ -2086,7 +2043,21 @@
         <w:rPr>
           <w:lang w:val="ru-RU"/>
         </w:rPr>
-        <w:t xml:space="preserve">Кроме того, в работе детально представлена предлагаемая автором модель системы описания и тестирования прототипов архитектуры программного обеспечения и рассмотрена ее реализация с точки зрения современных технологий программирования. </w:t>
+        <w:t xml:space="preserve">Кроме того, в работе детально представлена предлагаемая автором модель системы описания и тестирования прототипов архитектуры программного обеспечения и рассмотрена </w:t>
+      </w:r>
+      <w:proofErr w:type="spellStart"/>
+      <w:r>
+        <w:rPr>
+          <w:lang w:val="ru-RU"/>
+        </w:rPr>
+        <w:t>ее</w:t>
+      </w:r>
+      <w:proofErr w:type="spellEnd"/>
+      <w:r>
+        <w:rPr>
+          <w:lang w:val="ru-RU"/>
+        </w:rPr>
+        <w:t xml:space="preserve"> реализация с точки зрения современных технологий программирования. </w:t>
       </w:r>
       <w:r>
         <w:rPr>
@@ -2129,7 +2100,7 @@
           <w:lang w:val="ru-RU"/>
         </w:rPr>
       </w:pPr>
-      <w:bookmarkStart w:id="1" w:name="_Toc322990631"/>
+      <w:bookmarkStart w:id="1" w:name="_Toc323143435"/>
       <w:r>
         <w:rPr>
           <w:lang w:val="ru-RU"/>
@@ -2147,9 +2118,17 @@
         <w:rPr>
           <w:lang w:val="ru-RU"/>
         </w:rPr>
-        <w:t>архитектуры ПО</w:t>
+        <w:t xml:space="preserve">архитектуры </w:t>
+      </w:r>
+      <w:proofErr w:type="gramStart"/>
+      <w:r>
+        <w:rPr>
+          <w:lang w:val="ru-RU"/>
+        </w:rPr>
+        <w:t>ПО</w:t>
       </w:r>
       <w:bookmarkEnd w:id="1"/>
+      <w:proofErr w:type="gramEnd"/>
     </w:p>
     <w:p>
       <w:pPr>
@@ -2160,7 +2139,7 @@
           <w:lang w:val="ru-RU"/>
         </w:rPr>
       </w:pPr>
-      <w:bookmarkStart w:id="2" w:name="_Toc322990632"/>
+      <w:bookmarkStart w:id="2" w:name="_Toc323143436"/>
       <w:r>
         <w:rPr>
           <w:lang w:val="ru-RU"/>
@@ -2233,7 +2212,21 @@
           <w:lang w:val="ru-RU"/>
         </w:rPr>
         <w:lastRenderedPageBreak/>
-        <w:t xml:space="preserve">он ни был.  Кроме того качество конструирования ПО - это один из основополагающих факторов оценки качества всего ПО в целом. </w:t>
+        <w:t xml:space="preserve">он ни был.  Кроме того качество конструирования ПО - это один из основополагающих факторов оценки качества всего </w:t>
+      </w:r>
+      <w:proofErr w:type="gramStart"/>
+      <w:r>
+        <w:rPr>
+          <w:lang w:val="ru-RU"/>
+        </w:rPr>
+        <w:t>ПО</w:t>
+      </w:r>
+      <w:proofErr w:type="gramEnd"/>
+      <w:r>
+        <w:rPr>
+          <w:lang w:val="ru-RU"/>
+        </w:rPr>
+        <w:t xml:space="preserve"> в целом. </w:t>
       </w:r>
     </w:p>
     <w:p>
@@ -2264,7 +2257,21 @@
         <w:rPr>
           <w:lang w:val="ru-RU"/>
         </w:rPr>
-        <w:t>детальное проектирование – продумывание архитектуры приложения, отрисовка диаграмм (интерфейсов, классов и т.д.),</w:t>
+        <w:t xml:space="preserve">детальное проектирование – продумывание архитектуры приложения, </w:t>
+      </w:r>
+      <w:proofErr w:type="spellStart"/>
+      <w:r>
+        <w:rPr>
+          <w:lang w:val="ru-RU"/>
+        </w:rPr>
+        <w:t>отрисовка</w:t>
+      </w:r>
+      <w:proofErr w:type="spellEnd"/>
+      <w:r>
+        <w:rPr>
+          <w:lang w:val="ru-RU"/>
+        </w:rPr>
+        <w:t xml:space="preserve"> диаграмм (интерфейсов, классов и т.д.),</w:t>
       </w:r>
     </w:p>
     <w:p>
@@ -2360,7 +2367,21 @@
         <w:rPr>
           <w:lang w:val="ru-RU"/>
         </w:rPr>
-        <w:t>Прототипирование можно назвать ускоренной версией проектирования, поскольку в этом случае к основными стадиями можно отнести следующие:</w:t>
+        <w:t xml:space="preserve">Прототипирование можно назвать ускоренной версией проектирования, поскольку в этом случае </w:t>
+      </w:r>
+      <w:proofErr w:type="gramStart"/>
+      <w:r>
+        <w:rPr>
+          <w:lang w:val="ru-RU"/>
+        </w:rPr>
+        <w:t>к</w:t>
+      </w:r>
+      <w:proofErr w:type="gramEnd"/>
+      <w:r>
+        <w:rPr>
+          <w:lang w:val="ru-RU"/>
+        </w:rPr>
+        <w:t xml:space="preserve"> основными стадиями можно отнести следующие:</w:t>
       </w:r>
     </w:p>
     <w:p>
@@ -2372,8 +2393,29 @@
         </w:numPr>
         <w:spacing w:after="200"/>
       </w:pPr>
-      <w:r>
-        <w:t xml:space="preserve">определение начальных требовании, </w:t>
+      <w:proofErr w:type="spellStart"/>
+      <w:r>
+        <w:t>определение</w:t>
+      </w:r>
+      <w:proofErr w:type="spellEnd"/>
+      <w:r>
+        <w:t xml:space="preserve"> </w:t>
+      </w:r>
+      <w:proofErr w:type="spellStart"/>
+      <w:r>
+        <w:t>начальных</w:t>
+      </w:r>
+      <w:proofErr w:type="spellEnd"/>
+      <w:r>
+        <w:t xml:space="preserve"> </w:t>
+      </w:r>
+      <w:proofErr w:type="spellStart"/>
+      <w:r>
+        <w:t>требовании</w:t>
+      </w:r>
+      <w:proofErr w:type="spellEnd"/>
+      <w:r>
+        <w:t xml:space="preserve">, </w:t>
       </w:r>
     </w:p>
     <w:p>
@@ -2459,7 +2501,35 @@
         <w:rPr>
           <w:lang w:val="ru-RU"/>
         </w:rPr>
-        <w:t xml:space="preserve">Выделяют различные подходы к прототипированию.  Но, в общем, принято выделять два основных, принципиально различных подхода – это быстрое и эволюционное прототипирование. Эволюционное прототипирование заключается в последовательном создании макетов системы, которые будут все ближе и ближе к реальному продукту. Несомненное преимущество такого подхода в том, что на каждой шаге мы имеем рабочую систему, пусть и не располагающую всеми необходимыми нам функциями, но уже более приближенную к финальной версии, нежели предыдущая версия системы. Такой подход очень удобен в ситуации, когда все требования к системе ещё не определены, и будут определяться в процессе разработки. Однако при использовании быстрого прототипирования заранее предполагается, что создаваемый макет на каком-то этапе будет оставлен и не войдёт в готовую систему. Безусловно, преимуществом такого подхода является скорость – в ответ на требования заказчика сразу проектируется каркас системы. Этот каркас системы отдаётся заказчику, требования вновь уточняются или изменяются и вновь происходит создание каркаса. Стоимость внесения изменений и создания нового каркаса очень низкая, поскольку на этом этапе не нужно писать код системы, а создаётся только её каркас. К преимуществам использования прототипирования как такового можно отнести уменьшение времени разработки и стоимости системы за счёт улучшения спецификации, а также вовлечение пользователей или заказчиков в процесс разработки. </w:t>
+        <w:t xml:space="preserve">Выделяют различные подходы к прототипированию.  Но, в общем, принято выделять два основных, принципиально различных подхода – это быстрое и эволюционное прототипирование. Эволюционное прототипирование заключается в последовательном создании макетов системы, которые будут все ближе и ближе к реальному продукту. Несомненное преимущество такого подхода в том, что на каждой шаге мы имеем рабочую систему, пусть и не располагающую всеми необходимыми нам функциями, но уже </w:t>
+      </w:r>
+      <w:proofErr w:type="gramStart"/>
+      <w:r>
+        <w:rPr>
+          <w:lang w:val="ru-RU"/>
+        </w:rPr>
+        <w:t>более приближенную</w:t>
+      </w:r>
+      <w:proofErr w:type="gramEnd"/>
+      <w:r>
+        <w:rPr>
+          <w:lang w:val="ru-RU"/>
+        </w:rPr>
+        <w:t xml:space="preserve"> к финальной версии, нежели предыдущая версия системы. Такой подход очень удобен в ситуации, когда все требования к системе ещё не определены, и будут определяться в процессе разработки. Однако при использовании </w:t>
+      </w:r>
+      <w:proofErr w:type="gramStart"/>
+      <w:r>
+        <w:rPr>
+          <w:lang w:val="ru-RU"/>
+        </w:rPr>
+        <w:t>быстрого</w:t>
+      </w:r>
+      <w:proofErr w:type="gramEnd"/>
+      <w:r>
+        <w:rPr>
+          <w:lang w:val="ru-RU"/>
+        </w:rPr>
+        <w:t xml:space="preserve"> прототипирования заранее предполагается, что создаваемый макет на каком-то этапе будет оставлен и не войдёт в готовую систему. Безусловно, преимуществом такого подхода является скорость – в ответ на требования заказчика сразу проектируется каркас системы. Этот каркас системы отдаётся заказчику, требования вновь уточняются или изменяются и вновь происходит создание каркаса. Стоимость внесения изменений и создания нового каркаса очень низкая, поскольку на этом этапе не нужно писать код системы, а создаётся только её каркас. К преимуществам использования прототипирования как такового можно отнести уменьшение времени разработки и стоимости системы за счёт улучшения спецификации, а также вовлечение пользователей или заказчиков в процесс разработки. </w:t>
       </w:r>
     </w:p>
     <w:p>
@@ -2773,7 +2843,7 @@
           <w:lang w:val="ru-RU"/>
         </w:rPr>
       </w:pPr>
-      <w:bookmarkStart w:id="3" w:name="_Toc322990633"/>
+      <w:bookmarkStart w:id="3" w:name="_Toc323143437"/>
       <w:r>
         <w:rPr>
           <w:lang w:val="ru-RU"/>
@@ -2786,6 +2856,7 @@
         </w:rPr>
         <w:t xml:space="preserve">архитектуры </w:t>
       </w:r>
+      <w:proofErr w:type="gramStart"/>
       <w:r>
         <w:rPr>
           <w:lang w:val="ru-RU"/>
@@ -2793,24 +2864,75 @@
         <w:t>ПО</w:t>
       </w:r>
       <w:bookmarkEnd w:id="3"/>
-    </w:p>
-    <w:p>
-      <w:pPr>
-        <w:rPr>
-          <w:lang w:val="ru-RU"/>
-        </w:rPr>
-      </w:pPr>
-      <w:r>
-        <w:rPr>
-          <w:lang w:val="ru-RU"/>
-        </w:rPr>
-        <w:t xml:space="preserve">Прототип архитектуры программного обеспечения – это упрощенное представление желамой архитектуры, без учета деталей и аспектов реализации. </w:t>
-      </w:r>
-      <w:r>
-        <w:rPr>
-          <w:lang w:val="ru-RU"/>
-        </w:rPr>
-        <w:t xml:space="preserve">Протипы архитектуры создаются, чтобы смоделировать будущую систему в целом. Ни один из отдельных модулей в прототипе не должен быть особенно </w:t>
+      <w:proofErr w:type="gramEnd"/>
+    </w:p>
+    <w:p>
+      <w:pPr>
+        <w:rPr>
+          <w:lang w:val="ru-RU"/>
+        </w:rPr>
+      </w:pPr>
+      <w:r>
+        <w:rPr>
+          <w:lang w:val="ru-RU"/>
+        </w:rPr>
+        <w:t xml:space="preserve">Прототип архитектуры программного обеспечения – это </w:t>
+      </w:r>
+      <w:proofErr w:type="spellStart"/>
+      <w:r>
+        <w:rPr>
+          <w:lang w:val="ru-RU"/>
+        </w:rPr>
+        <w:t>упрощенное</w:t>
+      </w:r>
+      <w:proofErr w:type="spellEnd"/>
+      <w:r>
+        <w:rPr>
+          <w:lang w:val="ru-RU"/>
+        </w:rPr>
+        <w:t xml:space="preserve"> представление </w:t>
+      </w:r>
+      <w:proofErr w:type="spellStart"/>
+      <w:r>
+        <w:rPr>
+          <w:lang w:val="ru-RU"/>
+        </w:rPr>
+        <w:t>желамой</w:t>
+      </w:r>
+      <w:proofErr w:type="spellEnd"/>
+      <w:r>
+        <w:rPr>
+          <w:lang w:val="ru-RU"/>
+        </w:rPr>
+        <w:t xml:space="preserve"> архитектуры, без </w:t>
+      </w:r>
+      <w:proofErr w:type="spellStart"/>
+      <w:r>
+        <w:rPr>
+          <w:lang w:val="ru-RU"/>
+        </w:rPr>
+        <w:t>учета</w:t>
+      </w:r>
+      <w:proofErr w:type="spellEnd"/>
+      <w:r>
+        <w:rPr>
+          <w:lang w:val="ru-RU"/>
+        </w:rPr>
+        <w:t xml:space="preserve"> деталей и аспектов реализации. </w:t>
+      </w:r>
+      <w:proofErr w:type="spellStart"/>
+      <w:r>
+        <w:rPr>
+          <w:lang w:val="ru-RU"/>
+        </w:rPr>
+        <w:t>Протипы</w:t>
+      </w:r>
+      <w:proofErr w:type="spellEnd"/>
+      <w:r>
+        <w:rPr>
+          <w:lang w:val="ru-RU"/>
+        </w:rPr>
+        <w:t xml:space="preserve"> архитектуры создаются, чтобы смоделировать будущую систему в целом. Ни один из отдельных модулей в прототипе не должен быть особенно </w:t>
       </w:r>
       <w:r>
         <w:rPr>
@@ -2858,7 +2980,7 @@
           <w:lang w:val="ru-RU"/>
         </w:rPr>
       </w:pPr>
-      <w:bookmarkStart w:id="4" w:name="_Toc322990634"/>
+      <w:bookmarkStart w:id="4" w:name="_Toc323143438"/>
       <w:r>
         <w:rPr>
           <w:lang w:val="ru-RU"/>
@@ -2877,6 +2999,7 @@
         </w:rPr>
         <w:t xml:space="preserve">архитектуры </w:t>
       </w:r>
+      <w:proofErr w:type="gramStart"/>
       <w:r>
         <w:rPr>
           <w:lang w:val="ru-RU"/>
@@ -2884,18 +3007,47 @@
         <w:t>ПО</w:t>
       </w:r>
       <w:bookmarkEnd w:id="4"/>
-    </w:p>
-    <w:p>
-      <w:pPr>
-        <w:rPr>
-          <w:lang w:val="ru-RU"/>
-        </w:rPr>
-      </w:pPr>
-      <w:r>
-        <w:rPr>
-          <w:lang w:val="ru-RU"/>
-        </w:rPr>
-        <w:t>Когда разработчики сталкиваются с разработкой чего-то нового и еще не существующего, они в первую очередь подвержены большому риску выбрать неверный способ и пойти по не</w:t>
+      <w:proofErr w:type="gramEnd"/>
+    </w:p>
+    <w:p>
+      <w:pPr>
+        <w:rPr>
+          <w:lang w:val="ru-RU"/>
+        </w:rPr>
+      </w:pPr>
+      <w:r>
+        <w:rPr>
+          <w:lang w:val="ru-RU"/>
+        </w:rPr>
+        <w:t xml:space="preserve">Когда разработчики сталкиваются с разработкой чего-то нового и </w:t>
+      </w:r>
+      <w:proofErr w:type="spellStart"/>
+      <w:r>
+        <w:rPr>
+          <w:lang w:val="ru-RU"/>
+        </w:rPr>
+        <w:t>еще</w:t>
+      </w:r>
+      <w:proofErr w:type="spellEnd"/>
+      <w:r>
+        <w:rPr>
+          <w:lang w:val="ru-RU"/>
+        </w:rPr>
+        <w:t xml:space="preserve"> не существующего, они в первую очередь подвержены большому риску </w:t>
+      </w:r>
+      <w:proofErr w:type="gramStart"/>
+      <w:r>
+        <w:rPr>
+          <w:lang w:val="ru-RU"/>
+        </w:rPr>
+        <w:t>выбрать</w:t>
+      </w:r>
+      <w:proofErr w:type="gramEnd"/>
+      <w:r>
+        <w:rPr>
+          <w:lang w:val="ru-RU"/>
+        </w:rPr>
+        <w:t xml:space="preserve"> неверный способ и пойти по не</w:t>
       </w:r>
       <w:r>
         <w:rPr>
@@ -2956,20 +3108,48 @@
         <w:rPr>
           <w:lang w:val="ru-RU"/>
         </w:rPr>
-        <w:t xml:space="preserve">Написание большого количества документации, которые будут четко регламентировать каждое требование к системе, связывать каждое неизвестное и ограничивать рабочую среду. </w:t>
-      </w:r>
-    </w:p>
-    <w:p>
-      <w:pPr>
-        <w:rPr>
-          <w:lang w:val="ru-RU"/>
-        </w:rPr>
-      </w:pPr>
-      <w:r>
-        <w:rPr>
-          <w:lang w:val="ru-RU"/>
-        </w:rPr>
-        <w:t xml:space="preserve">Однако, </w:t>
+        <w:t xml:space="preserve">Написание большого количества документации, которые будут </w:t>
+      </w:r>
+      <w:proofErr w:type="spellStart"/>
+      <w:r>
+        <w:rPr>
+          <w:lang w:val="ru-RU"/>
+        </w:rPr>
+        <w:t>четко</w:t>
+      </w:r>
+      <w:proofErr w:type="spellEnd"/>
+      <w:r>
+        <w:rPr>
+          <w:lang w:val="ru-RU"/>
+        </w:rPr>
+        <w:t xml:space="preserve"> регламентировать каждое требование к системе, связывать каждое неизвестное и ограничивать рабочую среду. </w:t>
+      </w:r>
+    </w:p>
+    <w:p>
+      <w:pPr>
+        <w:rPr>
+          <w:lang w:val="ru-RU"/>
+        </w:rPr>
+      </w:pPr>
+      <w:r>
+        <w:rPr>
+          <w:lang w:val="ru-RU"/>
+        </w:rPr>
+        <w:t>Однако</w:t>
+      </w:r>
+      <w:proofErr w:type="gramStart"/>
+      <w:r>
+        <w:rPr>
+          <w:lang w:val="ru-RU"/>
+        </w:rPr>
+        <w:t>,</w:t>
+      </w:r>
+      <w:proofErr w:type="gramEnd"/>
+      <w:r>
+        <w:rPr>
+          <w:lang w:val="ru-RU"/>
+        </w:rPr>
+        <w:t xml:space="preserve"> </w:t>
       </w:r>
       <w:r>
         <w:rPr>
@@ -2983,11 +3163,19 @@
         </w:rPr>
         <w:t xml:space="preserve"> и другие способы решения такой проблемы. </w:t>
       </w:r>
-      <w:r>
-        <w:rPr>
-          <w:lang w:val="ru-RU"/>
-        </w:rPr>
-        <w:t>Одним из которых является «стрельба трассирующими»</w:t>
+      <w:proofErr w:type="gramStart"/>
+      <w:r>
+        <w:rPr>
+          <w:lang w:val="ru-RU"/>
+        </w:rPr>
+        <w:t>Одним</w:t>
+      </w:r>
+      <w:proofErr w:type="gramEnd"/>
+      <w:r>
+        <w:rPr>
+          <w:lang w:val="ru-RU"/>
+        </w:rPr>
+        <w:t xml:space="preserve"> из которых является «стрельба трассирующими»</w:t>
       </w:r>
       <w:r>
         <w:rPr>
@@ -3023,7 +3211,21 @@
         <w:rPr>
           <w:lang w:val="ru-RU"/>
         </w:rPr>
-        <w:t>Затем к этому «скелету» постепенно дополняется новые функциональные возможности путем параллельного наращивания каждого компонента</w:t>
+        <w:t xml:space="preserve">Затем к этому «скелету» постепенно дополняется новые функциональные возможности </w:t>
+      </w:r>
+      <w:proofErr w:type="spellStart"/>
+      <w:r>
+        <w:rPr>
+          <w:lang w:val="ru-RU"/>
+        </w:rPr>
+        <w:t>путем</w:t>
+      </w:r>
+      <w:proofErr w:type="spellEnd"/>
+      <w:r>
+        <w:rPr>
+          <w:lang w:val="ru-RU"/>
+        </w:rPr>
+        <w:t xml:space="preserve"> параллельного наращивания каждого компонента</w:t>
       </w:r>
       <w:r>
         <w:rPr>
@@ -3061,6 +3263,7 @@
         </w:rPr>
         <w:t xml:space="preserve">которые </w:t>
       </w:r>
+      <w:proofErr w:type="spellStart"/>
       <w:r>
         <w:rPr>
           <w:lang w:val="ru-RU"/>
@@ -3073,6 +3276,7 @@
         </w:rPr>
         <w:t>ются</w:t>
       </w:r>
+      <w:proofErr w:type="spellEnd"/>
       <w:r>
         <w:rPr>
           <w:lang w:val="ru-RU"/>
@@ -3083,7 +3287,21 @@
         <w:rPr>
           <w:lang w:val="ru-RU"/>
         </w:rPr>
-        <w:t>Единственное ее отличие в том, что она не обладает все</w:t>
+        <w:t xml:space="preserve">Единственное </w:t>
+      </w:r>
+      <w:proofErr w:type="spellStart"/>
+      <w:r>
+        <w:rPr>
+          <w:lang w:val="ru-RU"/>
+        </w:rPr>
+        <w:t>ее</w:t>
+      </w:r>
+      <w:proofErr w:type="spellEnd"/>
+      <w:r>
+        <w:rPr>
+          <w:lang w:val="ru-RU"/>
+        </w:rPr>
+        <w:t xml:space="preserve"> отличие в том, что она не обладает все</w:t>
       </w:r>
       <w:r>
         <w:rPr>
@@ -3157,7 +3375,21 @@
         <w:rPr>
           <w:lang w:val="ru-RU"/>
         </w:rPr>
-        <w:t>Разработка программы трассировки идет в согласии с той идеей, что работа над проектом никогда не заканчивается, то есть всегда будет потребность в добавлении нового функционала и потребность в изменениях.</w:t>
+        <w:t xml:space="preserve">Разработка программы трассировки </w:t>
+      </w:r>
+      <w:proofErr w:type="spellStart"/>
+      <w:r>
+        <w:rPr>
+          <w:lang w:val="ru-RU"/>
+        </w:rPr>
+        <w:t>идет</w:t>
+      </w:r>
+      <w:proofErr w:type="spellEnd"/>
+      <w:r>
+        <w:rPr>
+          <w:lang w:val="ru-RU"/>
+        </w:rPr>
+        <w:t xml:space="preserve"> в согласии с той идеей, что работа над проектом никогда не заканчивается, то есть всегда будет потребность в добавлении нового функционала и потребность в изменениях.</w:t>
       </w:r>
       <w:r>
         <w:rPr>
@@ -3182,13 +3414,55 @@
         <w:rPr>
           <w:lang w:val="ru-RU"/>
         </w:rPr>
-        <w:t>Альтернативой этому подходу является тяжеловестный технический подход, при котором вся разрабатываемая система делится на модули, разработка которых ведется в вакууме. Модули объединены в подсистемы, которые в дальне</w:t>
-      </w:r>
-      <w:r>
-        <w:rPr>
-          <w:lang w:val="ru-RU"/>
-        </w:rPr>
-        <w:t>йшем тоже подлежат объединению, пока в конечном итоге не получится завершенное приложение.</w:t>
+        <w:t xml:space="preserve">Альтернативой этому подходу является </w:t>
+      </w:r>
+      <w:proofErr w:type="spellStart"/>
+      <w:r>
+        <w:rPr>
+          <w:lang w:val="ru-RU"/>
+        </w:rPr>
+        <w:t>тяжеловестный</w:t>
+      </w:r>
+      <w:proofErr w:type="spellEnd"/>
+      <w:r>
+        <w:rPr>
+          <w:lang w:val="ru-RU"/>
+        </w:rPr>
+        <w:t xml:space="preserve"> технический подход, при котором вся разрабатываемая система делится на модули, разработка которых </w:t>
+      </w:r>
+      <w:proofErr w:type="spellStart"/>
+      <w:r>
+        <w:rPr>
+          <w:lang w:val="ru-RU"/>
+        </w:rPr>
+        <w:t>ведется</w:t>
+      </w:r>
+      <w:proofErr w:type="spellEnd"/>
+      <w:r>
+        <w:rPr>
+          <w:lang w:val="ru-RU"/>
+        </w:rPr>
+        <w:t xml:space="preserve"> в вакууме. Модули объединены в подсистемы, которые в дальне</w:t>
+      </w:r>
+      <w:r>
+        <w:rPr>
+          <w:lang w:val="ru-RU"/>
+        </w:rPr>
+        <w:t xml:space="preserve">йшем тоже подлежат объединению, пока в конечном итоге не получится </w:t>
+      </w:r>
+      <w:proofErr w:type="spellStart"/>
+      <w:r>
+        <w:rPr>
+          <w:lang w:val="ru-RU"/>
+        </w:rPr>
+        <w:t>завершенное</w:t>
+      </w:r>
+      <w:proofErr w:type="spellEnd"/>
+      <w:r>
+        <w:rPr>
+          <w:lang w:val="ru-RU"/>
+        </w:rPr>
+        <w:t xml:space="preserve"> приложение.</w:t>
       </w:r>
       <w:r>
         <w:rPr>
@@ -3213,7 +3487,21 @@
         <w:rPr>
           <w:lang w:val="ru-RU"/>
         </w:rPr>
-        <w:t>Технология программы трассировки имеет следующие приемущества:</w:t>
+        <w:t xml:space="preserve">Технология программы трассировки имеет следующие </w:t>
+      </w:r>
+      <w:proofErr w:type="spellStart"/>
+      <w:r>
+        <w:rPr>
+          <w:lang w:val="ru-RU"/>
+        </w:rPr>
+        <w:t>приемущества</w:t>
+      </w:r>
+      <w:proofErr w:type="spellEnd"/>
+      <w:r>
+        <w:rPr>
+          <w:lang w:val="ru-RU"/>
+        </w:rPr>
+        <w:t>:</w:t>
       </w:r>
     </w:p>
     <w:p>
@@ -3232,7 +3520,23 @@
           <w:i/>
           <w:lang w:val="ru-RU"/>
         </w:rPr>
-        <w:t>можно предоставить пользователям некий работающий вариант системы еще до выпуска окончательной версии</w:t>
+        <w:t xml:space="preserve">можно предоставить пользователям некий работающий вариант системы </w:t>
+      </w:r>
+      <w:proofErr w:type="spellStart"/>
+      <w:r>
+        <w:rPr>
+          <w:i/>
+          <w:lang w:val="ru-RU"/>
+        </w:rPr>
+        <w:t>еще</w:t>
+      </w:r>
+      <w:proofErr w:type="spellEnd"/>
+      <w:r>
+        <w:rPr>
+          <w:i/>
+          <w:lang w:val="ru-RU"/>
+        </w:rPr>
+        <w:t xml:space="preserve"> до выпуска окончательной версии</w:t>
       </w:r>
       <w:r>
         <w:rPr>
@@ -3311,7 +3615,35 @@
         <w:rPr>
           <w:lang w:val="ru-RU"/>
         </w:rPr>
-        <w:t xml:space="preserve">Как известно, наибольший страх вызывает лист бумаги, на котором ничего не написано. Если уже разработаны механизмы взаимодействия между модулми системы и есть их реализация, то команде разработчиков не придется много выдумывать. </w:t>
+        <w:t xml:space="preserve">Как известно, наибольший страх вызывает лист бумаги, на котором ничего не написано. Если уже разработаны механизмы взаимодействия между </w:t>
+      </w:r>
+      <w:proofErr w:type="spellStart"/>
+      <w:r>
+        <w:rPr>
+          <w:lang w:val="ru-RU"/>
+        </w:rPr>
+        <w:t>модулми</w:t>
+      </w:r>
+      <w:proofErr w:type="spellEnd"/>
+      <w:r>
+        <w:rPr>
+          <w:lang w:val="ru-RU"/>
+        </w:rPr>
+        <w:t xml:space="preserve"> системы и есть их реализация, то команде разработчиков не </w:t>
+      </w:r>
+      <w:proofErr w:type="spellStart"/>
+      <w:r>
+        <w:rPr>
+          <w:lang w:val="ru-RU"/>
+        </w:rPr>
+        <w:t>придется</w:t>
+      </w:r>
+      <w:proofErr w:type="spellEnd"/>
+      <w:r>
+        <w:rPr>
+          <w:lang w:val="ru-RU"/>
+        </w:rPr>
+        <w:t xml:space="preserve"> много выдумывать. </w:t>
       </w:r>
       <w:r>
         <w:rPr>
@@ -3379,7 +3711,21 @@
         <w:rPr>
           <w:lang w:val="ru-RU"/>
         </w:rPr>
-        <w:t>А значит и воздействие каждого нового изменения становится более очевидным, взаимодействия более ограниченными, вследствии чего отладка и тестирование б</w:t>
+        <w:t xml:space="preserve">А значит и воздействие каждого нового изменения становится более очевидным, взаимодействия более ограниченными, </w:t>
+      </w:r>
+      <w:proofErr w:type="spellStart"/>
+      <w:r>
+        <w:rPr>
+          <w:lang w:val="ru-RU"/>
+        </w:rPr>
+        <w:t>вследствии</w:t>
+      </w:r>
+      <w:proofErr w:type="spellEnd"/>
+      <w:r>
+        <w:rPr>
+          <w:lang w:val="ru-RU"/>
+        </w:rPr>
+        <w:t xml:space="preserve"> чего отладка и тестирование б</w:t>
       </w:r>
       <w:r>
         <w:rPr>
@@ -3483,7 +3829,21 @@
         <w:rPr>
           <w:lang w:val="ru-RU"/>
         </w:rPr>
-        <w:t>А так как каждая индивидуальная разработка по объему очень мала, то можно избежать создания больших монолитных программных блоков</w:t>
+        <w:t xml:space="preserve">А так как каждая индивидуальная разработка по </w:t>
+      </w:r>
+      <w:proofErr w:type="spellStart"/>
+      <w:r>
+        <w:rPr>
+          <w:lang w:val="ru-RU"/>
+        </w:rPr>
+        <w:t>объему</w:t>
+      </w:r>
+      <w:proofErr w:type="spellEnd"/>
+      <w:r>
+        <w:rPr>
+          <w:lang w:val="ru-RU"/>
+        </w:rPr>
+        <w:t xml:space="preserve"> очень мала, то можно избежать создания больших монолитных программных блоков</w:t>
       </w:r>
       <w:r>
         <w:rPr>
@@ -3514,7 +3874,35 @@
         <w:rPr>
           <w:lang w:val="ru-RU"/>
         </w:rPr>
-        <w:t xml:space="preserve"> учетом того, куда вы попали, вы затем корректируете прицел, пока не добьетесь попадания в цель. </w:t>
+        <w:t xml:space="preserve"> </w:t>
+      </w:r>
+      <w:proofErr w:type="spellStart"/>
+      <w:r>
+        <w:rPr>
+          <w:lang w:val="ru-RU"/>
+        </w:rPr>
+        <w:t>учетом</w:t>
+      </w:r>
+      <w:proofErr w:type="spellEnd"/>
+      <w:r>
+        <w:rPr>
+          <w:lang w:val="ru-RU"/>
+        </w:rPr>
+        <w:t xml:space="preserve"> того, куда вы попали, вы затем корректируете прицел, пока не </w:t>
+      </w:r>
+      <w:proofErr w:type="spellStart"/>
+      <w:r>
+        <w:rPr>
+          <w:lang w:val="ru-RU"/>
+        </w:rPr>
+        <w:t>добьетесь</w:t>
+      </w:r>
+      <w:proofErr w:type="spellEnd"/>
+      <w:r>
+        <w:rPr>
+          <w:lang w:val="ru-RU"/>
+        </w:rPr>
+        <w:t xml:space="preserve"> попадания в цель. </w:t>
       </w:r>
       <w:r>
         <w:rPr>
@@ -3538,7 +3926,21 @@
         <w:rPr>
           <w:lang w:val="ru-RU"/>
         </w:rPr>
-        <w:t xml:space="preserve">Не стоит удивляться  возникновению ситации, что программа трассировки работает совсем не так как того хочет пользователь или, например, возникают проблемы с производительностью. </w:t>
+        <w:t xml:space="preserve">Не стоит удивляться  возникновению </w:t>
+      </w:r>
+      <w:proofErr w:type="spellStart"/>
+      <w:r>
+        <w:rPr>
+          <w:lang w:val="ru-RU"/>
+        </w:rPr>
+        <w:t>ситации</w:t>
+      </w:r>
+      <w:proofErr w:type="spellEnd"/>
+      <w:r>
+        <w:rPr>
+          <w:lang w:val="ru-RU"/>
+        </w:rPr>
+        <w:t xml:space="preserve">, что программа трассировки работает совсем не так как того хочет пользователь или, например, возникают проблемы с производительностью. </w:t>
       </w:r>
       <w:r>
         <w:rPr>
@@ -3619,7 +4021,21 @@
         <w:rPr>
           <w:lang w:val="ru-RU"/>
         </w:rPr>
-        <w:t xml:space="preserve"> Такие методологии разработки пердполагают сведение разработки программного обеспечения к серии </w:t>
+        <w:t xml:space="preserve"> Такие методологии разработки </w:t>
+      </w:r>
+      <w:proofErr w:type="spellStart"/>
+      <w:r>
+        <w:rPr>
+          <w:lang w:val="ru-RU"/>
+        </w:rPr>
+        <w:t>пердполагают</w:t>
+      </w:r>
+      <w:proofErr w:type="spellEnd"/>
+      <w:r>
+        <w:rPr>
+          <w:lang w:val="ru-RU"/>
+        </w:rPr>
+        <w:t xml:space="preserve"> сведение разработки программного обеспечения к серии </w:t>
       </w:r>
       <w:r>
         <w:rPr>
@@ -3637,7 +4053,21 @@
         <w:rPr>
           <w:lang w:val="ru-RU"/>
         </w:rPr>
-        <w:t xml:space="preserve">Такие короткие циклы еще </w:t>
+        <w:t xml:space="preserve">Такие короткие циклы </w:t>
+      </w:r>
+      <w:proofErr w:type="spellStart"/>
+      <w:r>
+        <w:rPr>
+          <w:lang w:val="ru-RU"/>
+        </w:rPr>
+        <w:t>еще</w:t>
+      </w:r>
+      <w:proofErr w:type="spellEnd"/>
+      <w:r>
+        <w:rPr>
+          <w:lang w:val="ru-RU"/>
+        </w:rPr>
+        <w:t xml:space="preserve"> </w:t>
       </w:r>
       <w:r>
         <w:rPr>
@@ -3752,11 +4182,19 @@
         </w:rPr>
         <w:t xml:space="preserve"> </w:t>
       </w:r>
-      <w:r>
-        <w:rPr>
-          <w:lang w:val="ru-RU"/>
-        </w:rPr>
-        <w:t xml:space="preserve">метрико </w:t>
+      <w:proofErr w:type="spellStart"/>
+      <w:r>
+        <w:rPr>
+          <w:lang w:val="ru-RU"/>
+        </w:rPr>
+        <w:t>метрико</w:t>
+      </w:r>
+      <w:proofErr w:type="spellEnd"/>
+      <w:r>
+        <w:rPr>
+          <w:lang w:val="ru-RU"/>
+        </w:rPr>
+        <w:t xml:space="preserve"> </w:t>
       </w:r>
       <w:r>
         <w:t>agile</w:t>
@@ -3780,6 +4218,7 @@
           <w:lang w:val="ru-RU"/>
         </w:rPr>
       </w:pPr>
+      <w:proofErr w:type="gramStart"/>
       <w:r>
         <w:t>Agile</w:t>
       </w:r>
@@ -3843,6 +4282,7 @@
         </w:rPr>
         <w:t>.</w:t>
       </w:r>
+      <w:proofErr w:type="gramEnd"/>
       <w:r>
         <w:rPr>
           <w:lang w:val="ru-RU"/>
@@ -3905,8 +4345,16 @@
         <w:rPr>
           <w:lang w:val="ru-RU"/>
         </w:rPr>
-        <w:t>бор понятий и приемов</w:t>
-      </w:r>
+        <w:t xml:space="preserve">бор понятий и </w:t>
+      </w:r>
+      <w:proofErr w:type="spellStart"/>
+      <w:r>
+        <w:rPr>
+          <w:lang w:val="ru-RU"/>
+        </w:rPr>
+        <w:t>приемов</w:t>
+      </w:r>
+      <w:proofErr w:type="spellEnd"/>
       <w:r>
         <w:rPr>
           <w:lang w:val="ru-RU"/>
@@ -3947,7 +4395,21 @@
         <w:rPr>
           <w:lang w:val="ru-RU"/>
         </w:rPr>
-        <w:t xml:space="preserve">не включает вопросы управления проектом, развертывания и сопровождения системы. </w:t>
+        <w:t xml:space="preserve">не включает вопросы управления проектом, </w:t>
+      </w:r>
+      <w:proofErr w:type="spellStart"/>
+      <w:r>
+        <w:rPr>
+          <w:lang w:val="ru-RU"/>
+        </w:rPr>
+        <w:t>развертывания</w:t>
+      </w:r>
+      <w:proofErr w:type="spellEnd"/>
+      <w:r>
+        <w:rPr>
+          <w:lang w:val="ru-RU"/>
+        </w:rPr>
+        <w:t xml:space="preserve"> и сопровождения системы. </w:t>
       </w:r>
       <w:r>
         <w:rPr>
@@ -4026,7 +4488,21 @@
         <w:rPr>
           <w:lang w:val="ru-RU"/>
         </w:rPr>
-        <w:t xml:space="preserve"> упрощенная версия </w:t>
+        <w:t xml:space="preserve"> </w:t>
+      </w:r>
+      <w:proofErr w:type="spellStart"/>
+      <w:r>
+        <w:rPr>
+          <w:lang w:val="ru-RU"/>
+        </w:rPr>
+        <w:t>упрощенная</w:t>
+      </w:r>
+      <w:proofErr w:type="spellEnd"/>
+      <w:r>
+        <w:rPr>
+          <w:lang w:val="ru-RU"/>
+        </w:rPr>
+        <w:t xml:space="preserve"> версия </w:t>
       </w:r>
       <w:r>
         <w:t>IBM</w:t>
@@ -4267,9 +4743,11 @@
         </w:rPr>
         <w:t>(</w:t>
       </w:r>
+      <w:proofErr w:type="spellStart"/>
       <w:r>
         <w:t>OpenUP</w:t>
       </w:r>
+      <w:proofErr w:type="spellEnd"/>
       <w:r>
         <w:rPr>
           <w:lang w:val="ru-RU"/>
@@ -4337,6 +4815,7 @@
         </w:rPr>
         <w:t xml:space="preserve"> </w:t>
       </w:r>
+      <w:proofErr w:type="gramStart"/>
       <w:r>
         <w:rPr>
           <w:i/>
@@ -4365,6 +4844,7 @@
         </w:rPr>
         <w:t>-</w:t>
       </w:r>
+      <w:proofErr w:type="gramEnd"/>
       <w:r>
         <w:rPr>
           <w:lang w:val="ru-RU"/>
@@ -4393,7 +4873,21 @@
         <w:rPr>
           <w:lang w:val="ru-RU"/>
         </w:rPr>
-        <w:t>а потом ее функциональная часть</w:t>
+        <w:t xml:space="preserve">а потом </w:t>
+      </w:r>
+      <w:proofErr w:type="spellStart"/>
+      <w:r>
+        <w:rPr>
+          <w:lang w:val="ru-RU"/>
+        </w:rPr>
+        <w:t>ее</w:t>
+      </w:r>
+      <w:proofErr w:type="spellEnd"/>
+      <w:r>
+        <w:rPr>
+          <w:lang w:val="ru-RU"/>
+        </w:rPr>
+        <w:t xml:space="preserve"> функциональная часть</w:t>
       </w:r>
       <w:r>
         <w:rPr>
@@ -4447,7 +4941,21 @@
         <w:rPr>
           <w:lang w:val="ru-RU"/>
         </w:rPr>
-        <w:t xml:space="preserve">процесс разработки, основанный на 12 основных приемах, которые объединены в </w:t>
+        <w:t xml:space="preserve">процесс разработки, основанный на 12 основных </w:t>
+      </w:r>
+      <w:proofErr w:type="spellStart"/>
+      <w:r>
+        <w:rPr>
+          <w:lang w:val="ru-RU"/>
+        </w:rPr>
+        <w:t>приемах</w:t>
+      </w:r>
+      <w:proofErr w:type="spellEnd"/>
+      <w:r>
+        <w:rPr>
+          <w:lang w:val="ru-RU"/>
+        </w:rPr>
+        <w:t xml:space="preserve">, которые объединены в </w:t>
       </w:r>
       <w:r>
         <w:rPr>
@@ -4471,7 +4979,21 @@
         <w:rPr>
           <w:lang w:val="ru-RU"/>
         </w:rPr>
-        <w:t>социальная защищенность программиста</w:t>
+        <w:t xml:space="preserve">социальная </w:t>
+      </w:r>
+      <w:proofErr w:type="spellStart"/>
+      <w:r>
+        <w:rPr>
+          <w:lang w:val="ru-RU"/>
+        </w:rPr>
+        <w:t>защищенность</w:t>
+      </w:r>
+      <w:proofErr w:type="spellEnd"/>
+      <w:r>
+        <w:rPr>
+          <w:lang w:val="ru-RU"/>
+        </w:rPr>
+        <w:t xml:space="preserve"> программиста</w:t>
       </w:r>
       <w:r>
         <w:rPr>
@@ -4570,7 +5092,21 @@
         <w:rPr>
           <w:lang w:val="ru-RU"/>
         </w:rPr>
-        <w:t>Использование этой методологии дает возможность выявлять и устранять отклонения от желаемого результата на более ранних этапах р</w:t>
+        <w:t xml:space="preserve">Использование этой методологии </w:t>
+      </w:r>
+      <w:proofErr w:type="spellStart"/>
+      <w:r>
+        <w:rPr>
+          <w:lang w:val="ru-RU"/>
+        </w:rPr>
+        <w:t>дает</w:t>
+      </w:r>
+      <w:proofErr w:type="spellEnd"/>
+      <w:r>
+        <w:rPr>
+          <w:lang w:val="ru-RU"/>
+        </w:rPr>
+        <w:t xml:space="preserve"> возможность выявлять и устранять отклонения от желаемого результата на более ранних этапах р</w:t>
       </w:r>
       <w:r>
         <w:rPr>
@@ -4688,7 +5224,35 @@
         <w:rPr>
           <w:lang w:val="ru-RU"/>
         </w:rPr>
-        <w:t xml:space="preserve">. Цель работы над прототипом – это исследование определенных характеристик и аспектов конечной версии системы. При создании истинного прототипа будет отброшено все то, что критиковалось при тестировании прототипа, и он будет переписан с учетом полученных фактов. </w:t>
+        <w:t xml:space="preserve">. Цель работы над прототипом – это исследование </w:t>
+      </w:r>
+      <w:proofErr w:type="spellStart"/>
+      <w:r>
+        <w:rPr>
+          <w:lang w:val="ru-RU"/>
+        </w:rPr>
+        <w:t>определенных</w:t>
+      </w:r>
+      <w:proofErr w:type="spellEnd"/>
+      <w:r>
+        <w:rPr>
+          <w:lang w:val="ru-RU"/>
+        </w:rPr>
+        <w:t xml:space="preserve"> характеристик и аспектов конечной версии системы. При создании истинного прототипа будет отброшено все то, что критиковалось при тестировании прототипа, и он будет переписан с </w:t>
+      </w:r>
+      <w:proofErr w:type="spellStart"/>
+      <w:r>
+        <w:rPr>
+          <w:lang w:val="ru-RU"/>
+        </w:rPr>
+        <w:t>учетом</w:t>
+      </w:r>
+      <w:proofErr w:type="spellEnd"/>
+      <w:r>
+        <w:rPr>
+          <w:lang w:val="ru-RU"/>
+        </w:rPr>
+        <w:t xml:space="preserve"> полученных фактов. </w:t>
       </w:r>
       <w:r>
         <w:rPr>
@@ -4718,7 +5282,35 @@
         <w:rPr>
           <w:lang w:val="ru-RU"/>
         </w:rPr>
-        <w:t xml:space="preserve">генерируют однаразовую программу, в отличие от программ, полученных одним из вышеуказанных методов – простых, но завершенных, и образующих часть каркаса конечной версии системы. </w:t>
+        <w:t xml:space="preserve">генерируют </w:t>
+      </w:r>
+      <w:proofErr w:type="spellStart"/>
+      <w:r>
+        <w:rPr>
+          <w:lang w:val="ru-RU"/>
+        </w:rPr>
+        <w:t>однаразовую</w:t>
+      </w:r>
+      <w:proofErr w:type="spellEnd"/>
+      <w:r>
+        <w:rPr>
+          <w:lang w:val="ru-RU"/>
+        </w:rPr>
+        <w:t xml:space="preserve"> программу, в отличие от программ, полученных одним из вышеуказанных методов – простых, но </w:t>
+      </w:r>
+      <w:proofErr w:type="spellStart"/>
+      <w:r>
+        <w:rPr>
+          <w:lang w:val="ru-RU"/>
+        </w:rPr>
+        <w:t>завершенных</w:t>
+      </w:r>
+      <w:proofErr w:type="spellEnd"/>
+      <w:r>
+        <w:rPr>
+          <w:lang w:val="ru-RU"/>
+        </w:rPr>
+        <w:t xml:space="preserve">, и образующих часть каркаса конечной версии системы. </w:t>
       </w:r>
       <w:r>
         <w:rPr>
@@ -4754,7 +5346,7 @@
           <w:lang w:val="ru-RU"/>
         </w:rPr>
       </w:pPr>
-      <w:bookmarkStart w:id="5" w:name="_Toc322990635"/>
+      <w:bookmarkStart w:id="5" w:name="_Toc323143439"/>
       <w:r>
         <w:rPr>
           <w:lang w:val="ru-RU"/>
@@ -4765,21 +5357,43 @@
         <w:rPr>
           <w:lang w:val="ru-RU"/>
         </w:rPr>
-        <w:t xml:space="preserve"> Требования к прототипам архитектуры ПО</w:t>
+        <w:t xml:space="preserve"> Требования к прототипам архитектуры </w:t>
+      </w:r>
+      <w:proofErr w:type="gramStart"/>
+      <w:r>
+        <w:rPr>
+          <w:lang w:val="ru-RU"/>
+        </w:rPr>
+        <w:t>ПО</w:t>
       </w:r>
       <w:bookmarkEnd w:id="5"/>
-    </w:p>
-    <w:p>
-      <w:pPr>
-        <w:rPr>
-          <w:lang w:val="ru-RU"/>
-        </w:rPr>
-      </w:pPr>
-      <w:r>
-        <w:rPr>
-          <w:lang w:val="ru-RU"/>
-        </w:rPr>
-        <w:t>Цель работы с прототипом – исследование определенных характеристик и аспектов конечной версии системы.</w:t>
+      <w:proofErr w:type="gramEnd"/>
+    </w:p>
+    <w:p>
+      <w:pPr>
+        <w:rPr>
+          <w:lang w:val="ru-RU"/>
+        </w:rPr>
+      </w:pPr>
+      <w:r>
+        <w:rPr>
+          <w:lang w:val="ru-RU"/>
+        </w:rPr>
+        <w:t xml:space="preserve">Цель работы с прототипом – исследование </w:t>
+      </w:r>
+      <w:proofErr w:type="spellStart"/>
+      <w:r>
+        <w:rPr>
+          <w:lang w:val="ru-RU"/>
+        </w:rPr>
+        <w:t>определенных</w:t>
+      </w:r>
+      <w:proofErr w:type="spellEnd"/>
+      <w:r>
+        <w:rPr>
+          <w:lang w:val="ru-RU"/>
+        </w:rPr>
+        <w:t xml:space="preserve"> характеристик и аспектов конечной версии системы.</w:t>
       </w:r>
       <w:r>
         <w:rPr>
@@ -4840,8 +5454,16 @@
         <w:rPr>
           <w:lang w:val="ru-RU"/>
         </w:rPr>
-        <w:t>где это приемлимо</w:t>
-      </w:r>
+        <w:t xml:space="preserve">где это </w:t>
+      </w:r>
+      <w:proofErr w:type="spellStart"/>
+      <w:r>
+        <w:rPr>
+          <w:lang w:val="ru-RU"/>
+        </w:rPr>
+        <w:t>приемлимо</w:t>
+      </w:r>
+      <w:proofErr w:type="spellEnd"/>
       <w:r>
         <w:rPr>
           <w:lang w:val="ru-RU"/>
@@ -4878,11 +5500,19 @@
           <w:lang w:val="ru-RU"/>
         </w:rPr>
       </w:pPr>
-      <w:r>
-        <w:rPr>
-          <w:lang w:val="ru-RU"/>
-        </w:rPr>
-        <w:t>завершенность – прототип может функционировать лишь в ограниченном смысле, возможно лишь с одним заданным фрагментом данных и одним пунктом меню,</w:t>
+      <w:proofErr w:type="spellStart"/>
+      <w:r>
+        <w:rPr>
+          <w:lang w:val="ru-RU"/>
+        </w:rPr>
+        <w:t>завершенность</w:t>
+      </w:r>
+      <w:proofErr w:type="spellEnd"/>
+      <w:r>
+        <w:rPr>
+          <w:lang w:val="ru-RU"/>
+        </w:rPr>
+        <w:t xml:space="preserve"> – прототип может функционировать лишь в ограниченном смысле, возможно лишь с одним заданным фрагментом данных и одним пунктом меню,</w:t>
       </w:r>
     </w:p>
     <w:p>
@@ -4896,18 +5526,40 @@
           <w:lang w:val="ru-RU"/>
         </w:rPr>
       </w:pPr>
+      <w:proofErr w:type="spellStart"/>
       <w:r>
         <w:rPr>
           <w:lang w:val="ru-RU"/>
         </w:rPr>
         <w:lastRenderedPageBreak/>
-        <w:t xml:space="preserve">надежность – процедура проверки ошибок, вероятно, будет неполной или будет отсутствовать полностью. </w:t>
-      </w:r>
-      <w:r>
-        <w:rPr>
-          <w:lang w:val="ru-RU"/>
-        </w:rPr>
-        <w:t>При отклонении от определенного пути прототип может выйти из строя,</w:t>
+        <w:t>надежность</w:t>
+      </w:r>
+      <w:proofErr w:type="spellEnd"/>
+      <w:r>
+        <w:rPr>
+          <w:lang w:val="ru-RU"/>
+        </w:rPr>
+        <w:t xml:space="preserve"> – процедура проверки ошибок, вероятно, будет неполной или будет отсутствовать полностью. </w:t>
+      </w:r>
+      <w:r>
+        <w:rPr>
+          <w:lang w:val="ru-RU"/>
+        </w:rPr>
+        <w:t xml:space="preserve">При отклонении от </w:t>
+      </w:r>
+      <w:proofErr w:type="spellStart"/>
+      <w:r>
+        <w:rPr>
+          <w:lang w:val="ru-RU"/>
+        </w:rPr>
+        <w:t>определенного</w:t>
+      </w:r>
+      <w:proofErr w:type="spellEnd"/>
+      <w:r>
+        <w:rPr>
+          <w:lang w:val="ru-RU"/>
+        </w:rPr>
+        <w:t xml:space="preserve"> пути прототип может выйти из строя,</w:t>
       </w:r>
     </w:p>
     <w:p>
@@ -4958,6 +5610,7 @@
           <w:lang w:val="ru-RU"/>
         </w:rPr>
       </w:pPr>
+      <w:proofErr w:type="spellStart"/>
       <w:r>
         <w:rPr>
           <w:lang w:val="ru-RU"/>
@@ -4968,7 +5621,14 @@
         <w:rPr>
           <w:lang w:val="ru-RU"/>
         </w:rPr>
-        <w:t>етко ли определены обязанности основных компонентов</w:t>
+        <w:t>етко</w:t>
+      </w:r>
+      <w:proofErr w:type="spellEnd"/>
+      <w:r>
+        <w:rPr>
+          <w:lang w:val="ru-RU"/>
+        </w:rPr>
+        <w:t xml:space="preserve"> ли определены обязанности основных компонентов</w:t>
       </w:r>
       <w:r>
         <w:rPr>
@@ -5004,7 +5664,21 @@
         <w:rPr>
           <w:lang w:val="ru-RU"/>
         </w:rPr>
-        <w:t>сти приемлимыми для компонентов,</w:t>
+        <w:t xml:space="preserve">сти </w:t>
+      </w:r>
+      <w:proofErr w:type="spellStart"/>
+      <w:r>
+        <w:rPr>
+          <w:lang w:val="ru-RU"/>
+        </w:rPr>
+        <w:t>приемлимыми</w:t>
+      </w:r>
+      <w:proofErr w:type="spellEnd"/>
+      <w:r>
+        <w:rPr>
+          <w:lang w:val="ru-RU"/>
+        </w:rPr>
+        <w:t xml:space="preserve"> для компонентов,</w:t>
       </w:r>
     </w:p>
     <w:p>
@@ -5018,6 +5692,7 @@
           <w:lang w:val="ru-RU"/>
         </w:rPr>
       </w:pPr>
+      <w:proofErr w:type="spellStart"/>
       <w:r>
         <w:rPr>
           <w:lang w:val="ru-RU"/>
@@ -5028,7 +5703,14 @@
         <w:rPr>
           <w:lang w:val="ru-RU"/>
         </w:rPr>
-        <w:t>етко ли определена совмест</w:t>
+        <w:t>етко</w:t>
+      </w:r>
+      <w:proofErr w:type="spellEnd"/>
+      <w:r>
+        <w:rPr>
+          <w:lang w:val="ru-RU"/>
+        </w:rPr>
+        <w:t xml:space="preserve"> ли определена совмест</w:t>
       </w:r>
       <w:r>
         <w:rPr>
@@ -5094,7 +5776,21 @@
         <w:rPr>
           <w:lang w:val="ru-RU"/>
         </w:rPr>
-        <w:t xml:space="preserve"> источники дублиования,</w:t>
+        <w:t xml:space="preserve"> источники </w:t>
+      </w:r>
+      <w:proofErr w:type="spellStart"/>
+      <w:r>
+        <w:rPr>
+          <w:lang w:val="ru-RU"/>
+        </w:rPr>
+        <w:t>дублиования</w:t>
+      </w:r>
+      <w:proofErr w:type="spellEnd"/>
+      <w:r>
+        <w:rPr>
+          <w:lang w:val="ru-RU"/>
+        </w:rPr>
+        <w:t>,</w:t>
       </w:r>
     </w:p>
     <w:p>
@@ -5148,7 +5844,21 @@
         <w:rPr>
           <w:lang w:val="ru-RU"/>
         </w:rPr>
-        <w:t>бладает ли каждый из модулей путем доступа к данным, требуемым ему в ходе выполнения? Может ли он полу</w:t>
+        <w:t xml:space="preserve">бладает ли каждый из модулей </w:t>
+      </w:r>
+      <w:proofErr w:type="spellStart"/>
+      <w:r>
+        <w:rPr>
+          <w:lang w:val="ru-RU"/>
+        </w:rPr>
+        <w:t>путем</w:t>
+      </w:r>
+      <w:proofErr w:type="spellEnd"/>
+      <w:r>
+        <w:rPr>
+          <w:lang w:val="ru-RU"/>
+        </w:rPr>
+        <w:t xml:space="preserve"> доступа к данным, требуемым ему в ходе выполнения? Может ли он полу</w:t>
       </w:r>
       <w:r>
         <w:rPr>
@@ -5165,7 +5875,7 @@
           <w:lang w:val="ru-RU"/>
         </w:rPr>
       </w:pPr>
-      <w:bookmarkStart w:id="6" w:name="_Toc322990636"/>
+      <w:bookmarkStart w:id="6" w:name="_Toc323143440"/>
       <w:r>
         <w:rPr>
           <w:lang w:val="ru-RU"/>
@@ -5184,6 +5894,7 @@
         </w:rPr>
         <w:t xml:space="preserve">архитектуры </w:t>
       </w:r>
+      <w:proofErr w:type="gramStart"/>
       <w:r>
         <w:rPr>
           <w:lang w:val="ru-RU"/>
@@ -5191,24 +5902,53 @@
         <w:t>ПО</w:t>
       </w:r>
       <w:bookmarkEnd w:id="6"/>
-    </w:p>
-    <w:p>
-      <w:pPr>
-        <w:rPr>
-          <w:lang w:val="ru-RU"/>
-        </w:rPr>
-      </w:pPr>
-      <w:r>
-        <w:rPr>
-          <w:lang w:val="ru-RU"/>
-        </w:rPr>
-        <w:t>Поскольку большинство прототипов создается с целью моделирования рассматриваемой системы в целом, то п</w:t>
-      </w:r>
-      <w:r>
-        <w:rPr>
-          <w:lang w:val="ru-RU"/>
-        </w:rPr>
-        <w:t xml:space="preserve">олученный прототип есть не что иное, как одноразовая программа, необходимая для того, чтобы получить ответы на определенный ряд вопросов. В </w:t>
+      <w:proofErr w:type="gramEnd"/>
+    </w:p>
+    <w:p>
+      <w:pPr>
+        <w:rPr>
+          <w:lang w:val="ru-RU"/>
+        </w:rPr>
+      </w:pPr>
+      <w:r>
+        <w:rPr>
+          <w:lang w:val="ru-RU"/>
+        </w:rPr>
+        <w:t xml:space="preserve">Поскольку большинство прототипов </w:t>
+      </w:r>
+      <w:proofErr w:type="spellStart"/>
+      <w:r>
+        <w:rPr>
+          <w:lang w:val="ru-RU"/>
+        </w:rPr>
+        <w:t>создается</w:t>
+      </w:r>
+      <w:proofErr w:type="spellEnd"/>
+      <w:r>
+        <w:rPr>
+          <w:lang w:val="ru-RU"/>
+        </w:rPr>
+        <w:t xml:space="preserve"> с целью моделирования рассматриваемой системы в целом, то п</w:t>
+      </w:r>
+      <w:r>
+        <w:rPr>
+          <w:lang w:val="ru-RU"/>
+        </w:rPr>
+        <w:t xml:space="preserve">олученный прототип есть не что иное, как одноразовая программа, необходимая для того, чтобы получить ответы на </w:t>
+      </w:r>
+      <w:proofErr w:type="spellStart"/>
+      <w:r>
+        <w:rPr>
+          <w:lang w:val="ru-RU"/>
+        </w:rPr>
+        <w:t>определенный</w:t>
+      </w:r>
+      <w:proofErr w:type="spellEnd"/>
+      <w:r>
+        <w:rPr>
+          <w:lang w:val="ru-RU"/>
+        </w:rPr>
+        <w:t xml:space="preserve"> ряд вопросов. В </w:t>
       </w:r>
       <w:r>
         <w:rPr>
@@ -5238,7 +5978,21 @@
         <w:rPr>
           <w:lang w:val="ru-RU"/>
         </w:rPr>
-        <w:t xml:space="preserve"> определенные аспекты системы. </w:t>
+        <w:t xml:space="preserve"> </w:t>
+      </w:r>
+      <w:proofErr w:type="spellStart"/>
+      <w:r>
+        <w:rPr>
+          <w:lang w:val="ru-RU"/>
+        </w:rPr>
+        <w:t>определенные</w:t>
+      </w:r>
+      <w:proofErr w:type="spellEnd"/>
+      <w:r>
+        <w:rPr>
+          <w:lang w:val="ru-RU"/>
+        </w:rPr>
+        <w:t xml:space="preserve"> аспекты системы. </w:t>
       </w:r>
       <w:r>
         <w:rPr>
@@ -5317,7 +6071,21 @@
         <w:rPr>
           <w:lang w:val="ru-RU"/>
         </w:rPr>
-        <w:t xml:space="preserve">Такие языки также позволят при необходимости соеденить низкоуровневые фрагменты в новые сочетания. В итоге, используя такой подход, можно быстро собрать существующие компоненты в новые конфигурации и </w:t>
+        <w:t xml:space="preserve">Такие языки также позволят при необходимости </w:t>
+      </w:r>
+      <w:proofErr w:type="spellStart"/>
+      <w:r>
+        <w:rPr>
+          <w:lang w:val="ru-RU"/>
+        </w:rPr>
+        <w:t>соеденить</w:t>
+      </w:r>
+      <w:proofErr w:type="spellEnd"/>
+      <w:r>
+        <w:rPr>
+          <w:lang w:val="ru-RU"/>
+        </w:rPr>
+        <w:t xml:space="preserve"> низкоуровневые фрагменты в новые сочетания. В итоге, используя такой подход, можно быстро собрать существующие компоненты в новые конфигурации и </w:t>
       </w:r>
       <w:r>
         <w:rPr>
@@ -5339,7 +6107,7 @@
           <w:lang w:val="ru-RU"/>
         </w:rPr>
       </w:pPr>
-      <w:bookmarkStart w:id="7" w:name="_Toc322990637"/>
+      <w:bookmarkStart w:id="7" w:name="_Toc323143441"/>
       <w:r>
         <w:rPr>
           <w:lang w:val="ru-RU"/>
@@ -5358,7 +6126,21 @@
         <w:rPr>
           <w:lang w:val="ru-RU"/>
         </w:rPr>
-        <w:t xml:space="preserve">Правильность – это одно из самых важных свойств программного обеспечения, а методы её проверки и обеспечения – это, несомненно, очень важная и актуальная проблема, требующая исследований. </w:t>
+        <w:t>Правильность – это одно из самых важных свой</w:t>
+      </w:r>
+      <w:proofErr w:type="gramStart"/>
+      <w:r>
+        <w:rPr>
+          <w:lang w:val="ru-RU"/>
+        </w:rPr>
+        <w:t>ств пр</w:t>
+      </w:r>
+      <w:proofErr w:type="gramEnd"/>
+      <w:r>
+        <w:rPr>
+          <w:lang w:val="ru-RU"/>
+        </w:rPr>
+        <w:t xml:space="preserve">ограммного обеспечения, а методы её проверки и обеспечения – это, несомненно, очень важная и актуальная проблема, требующая исследований. </w:t>
       </w:r>
     </w:p>
     <w:p>
@@ -5547,8 +6329,16 @@
         <w:rPr>
           <w:lang w:val="ru-RU"/>
         </w:rPr>
-        <w:t>а синтаксиса программного текста, валидация</w:t>
-      </w:r>
+        <w:t xml:space="preserve">а синтаксиса программного текста, </w:t>
+      </w:r>
+      <w:proofErr w:type="spellStart"/>
+      <w:r>
+        <w:rPr>
+          <w:lang w:val="ru-RU"/>
+        </w:rPr>
+        <w:t>валидация</w:t>
+      </w:r>
+      <w:proofErr w:type="spellEnd"/>
       <w:r>
         <w:rPr>
           <w:lang w:val="ru-RU"/>
@@ -5590,7 +6380,21 @@
         <w:rPr>
           <w:lang w:val="ru-RU"/>
         </w:rPr>
-        <w:t>рограммной системы ее формальной спецификации</w:t>
+        <w:t xml:space="preserve">рограммной системы </w:t>
+      </w:r>
+      <w:proofErr w:type="spellStart"/>
+      <w:r>
+        <w:rPr>
+          <w:lang w:val="ru-RU"/>
+        </w:rPr>
+        <w:t>ее</w:t>
+      </w:r>
+      <w:proofErr w:type="spellEnd"/>
+      <w:r>
+        <w:rPr>
+          <w:lang w:val="ru-RU"/>
+        </w:rPr>
+        <w:t xml:space="preserve"> формальной спецификации</w:t>
       </w:r>
       <w:r>
         <w:rPr>
@@ -5714,7 +6518,21 @@
         <w:rPr>
           <w:lang w:val="ru-RU"/>
         </w:rPr>
-        <w:t>Данный подход к верификации требует предварительной подготовки (построения по программе некой модели с конечным числом состояний, описания требований к программе в терминах одного из видов темпоральной логики)</w:t>
+        <w:t xml:space="preserve">Данный подход к верификации требует предварительной подготовки (построения по программе некой модели с конечным числом состояний, описания требований к программе в терминах одного из видов </w:t>
+      </w:r>
+      <w:proofErr w:type="spellStart"/>
+      <w:r>
+        <w:rPr>
+          <w:lang w:val="ru-RU"/>
+        </w:rPr>
+        <w:t>темпоральной</w:t>
+      </w:r>
+      <w:proofErr w:type="spellEnd"/>
+      <w:r>
+        <w:rPr>
+          <w:lang w:val="ru-RU"/>
+        </w:rPr>
+        <w:t xml:space="preserve"> логики)</w:t>
       </w:r>
       <w:r>
         <w:rPr>
@@ -5727,7 +6545,49 @@
           <w:lang w:val="ru-RU"/>
         </w:rPr>
         <w:lastRenderedPageBreak/>
-        <w:t>того, что модель удовлетворяет предъявленным тербованиям, либо контрпример. Построение контрпримера требует выявления причины некорректности</w:t>
+        <w:t xml:space="preserve">того, что модель удовлетворяет предъявленным </w:t>
+      </w:r>
+      <w:proofErr w:type="spellStart"/>
+      <w:r>
+        <w:rPr>
+          <w:lang w:val="ru-RU"/>
+        </w:rPr>
+        <w:t>тербованиям</w:t>
+      </w:r>
+      <w:proofErr w:type="spellEnd"/>
+      <w:r>
+        <w:rPr>
+          <w:lang w:val="ru-RU"/>
+        </w:rPr>
+        <w:t xml:space="preserve">, либо </w:t>
+      </w:r>
+      <w:proofErr w:type="spellStart"/>
+      <w:r>
+        <w:rPr>
+          <w:lang w:val="ru-RU"/>
+        </w:rPr>
+        <w:t>контрпример</w:t>
+      </w:r>
+      <w:proofErr w:type="spellEnd"/>
+      <w:r>
+        <w:rPr>
+          <w:lang w:val="ru-RU"/>
+        </w:rPr>
+        <w:t xml:space="preserve">. Построение </w:t>
+      </w:r>
+      <w:proofErr w:type="spellStart"/>
+      <w:r>
+        <w:rPr>
+          <w:lang w:val="ru-RU"/>
+        </w:rPr>
+        <w:t>контрпримера</w:t>
+      </w:r>
+      <w:proofErr w:type="spellEnd"/>
+      <w:r>
+        <w:rPr>
+          <w:lang w:val="ru-RU"/>
+        </w:rPr>
+        <w:t xml:space="preserve"> требует выявления причины некорректности</w:t>
       </w:r>
       <w:r>
         <w:t>.</w:t>
@@ -5741,7 +6601,7 @@
           <w:lang w:val="ru-RU"/>
         </w:rPr>
       </w:pPr>
-      <w:bookmarkStart w:id="8" w:name="_Toc322990638"/>
+      <w:bookmarkStart w:id="8" w:name="_Toc323143442"/>
       <w:r>
         <w:rPr>
           <w:lang w:val="ru-RU"/>
@@ -5776,7 +6636,21 @@
         <w:rPr>
           <w:lang w:val="ru-RU"/>
         </w:rPr>
-        <w:t>Согласно приведенным выше рассуждениям, можно сделать вывод о том, что основополагающая проблема прототипирования архитектур программных проектов заключается в отсутствии на рынке целого к</w:t>
+        <w:t xml:space="preserve">Согласно </w:t>
+      </w:r>
+      <w:proofErr w:type="spellStart"/>
+      <w:r>
+        <w:rPr>
+          <w:lang w:val="ru-RU"/>
+        </w:rPr>
+        <w:t>приведенным</w:t>
+      </w:r>
+      <w:proofErr w:type="spellEnd"/>
+      <w:r>
+        <w:rPr>
+          <w:lang w:val="ru-RU"/>
+        </w:rPr>
+        <w:t xml:space="preserve"> выше рассуждениям, можно сделать вывод о том, что основополагающая проблема прототипирования архитектур программных проектов заключается в отсутствии на рынке целого к</w:t>
       </w:r>
       <w:r>
         <w:rPr>
@@ -5825,7 +6699,21 @@
         <w:rPr>
           <w:lang w:val="ru-RU"/>
         </w:rPr>
-        <w:t xml:space="preserve">системы описания и тестирования прототипов программных архитектур, которая </w:t>
+        <w:t xml:space="preserve">системы описания и тестирования прототипов программных архитектур, </w:t>
+      </w:r>
+      <w:proofErr w:type="gramStart"/>
+      <w:r>
+        <w:rPr>
+          <w:lang w:val="ru-RU"/>
+        </w:rPr>
+        <w:t>которая</w:t>
+      </w:r>
+      <w:proofErr w:type="gramEnd"/>
+      <w:r>
+        <w:rPr>
+          <w:lang w:val="ru-RU"/>
+        </w:rPr>
+        <w:t xml:space="preserve"> </w:t>
       </w:r>
       <w:r>
         <w:rPr>
@@ -5866,7 +6754,7 @@
           <w:lang w:val="ru-RU"/>
         </w:rPr>
       </w:pPr>
-      <w:bookmarkStart w:id="9" w:name="_Toc322990639"/>
+      <w:bookmarkStart w:id="9" w:name="_Toc323143443"/>
       <w:r>
         <w:rPr>
           <w:lang w:val="ru-RU"/>
@@ -5883,7 +6771,7 @@
           <w:lang w:val="ru-RU"/>
         </w:rPr>
       </w:pPr>
-      <w:bookmarkStart w:id="10" w:name="_Toc322990640"/>
+      <w:bookmarkStart w:id="10" w:name="_Toc323143444"/>
       <w:r>
         <w:rPr>
           <w:lang w:val="ru-RU"/>
@@ -5970,7 +6858,21 @@
         <w:rPr>
           <w:lang w:val="ru-RU"/>
         </w:rPr>
-        <w:t>Коротко объяснить как описывается система, стадии – коротко о том что будет дальше.</w:t>
+        <w:t xml:space="preserve">Коротко </w:t>
+      </w:r>
+      <w:proofErr w:type="gramStart"/>
+      <w:r>
+        <w:rPr>
+          <w:lang w:val="ru-RU"/>
+        </w:rPr>
+        <w:t>объяснить</w:t>
+      </w:r>
+      <w:proofErr w:type="gramEnd"/>
+      <w:r>
+        <w:rPr>
+          <w:lang w:val="ru-RU"/>
+        </w:rPr>
+        <w:t xml:space="preserve"> как описывается система, стадии – коротко о том что будет дальше.</w:t>
       </w:r>
     </w:p>
     <w:p>
@@ -5980,7 +6882,7 @@
           <w:lang w:val="ru-RU"/>
         </w:rPr>
       </w:pPr>
-      <w:bookmarkStart w:id="11" w:name="_Toc322990641"/>
+      <w:bookmarkStart w:id="11" w:name="_Toc323143445"/>
       <w:r>
         <w:rPr>
           <w:lang w:val="ru-RU"/>
@@ -6141,7 +7043,7 @@
           <w:lang w:val="ru-RU"/>
         </w:rPr>
       </w:pPr>
-      <w:bookmarkStart w:id="12" w:name="_Toc322990642"/>
+      <w:bookmarkStart w:id="12" w:name="_Toc323143446"/>
       <w:r>
         <w:rPr>
           <w:lang w:val="ru-RU"/>
@@ -6185,7 +7087,13 @@
         <w:rPr>
           <w:lang w:val="ru-RU"/>
         </w:rPr>
-        <w:t xml:space="preserve"> будем понимать абстракцию, которую можно охарактеризовать с помощью четверки</w:t>
+        <w:t xml:space="preserve"> будем понимать абстракцию, которую можно охарактеризовать с помощью </w:t>
+      </w:r>
+      <w:r>
+        <w:rPr>
+          <w:lang w:val="ru-RU"/>
+        </w:rPr>
+        <w:t>кортежа</w:t>
       </w:r>
       <w:r>
         <w:rPr>
@@ -6294,11 +7202,19 @@
         </w:rPr>
         <w:t xml:space="preserve"> – </w:t>
       </w:r>
-      <w:r>
-        <w:rPr>
-          <w:lang w:val="ru-RU"/>
-        </w:rPr>
-        <w:t>прототип архитектуры,</w:t>
+      <w:proofErr w:type="gramStart"/>
+      <w:r>
+        <w:rPr>
+          <w:lang w:val="ru-RU"/>
+        </w:rPr>
+        <w:t>прототип</w:t>
+      </w:r>
+      <w:proofErr w:type="gramEnd"/>
+      <w:r>
+        <w:rPr>
+          <w:lang w:val="ru-RU"/>
+        </w:rPr>
+        <w:t xml:space="preserve"> архитектуры,</w:t>
       </w:r>
     </w:p>
     <w:p>
@@ -6316,11 +7232,19 @@
         </w:rPr>
         <w:t xml:space="preserve"> – </w:t>
       </w:r>
-      <w:r>
-        <w:rPr>
-          <w:lang w:val="ru-RU"/>
-        </w:rPr>
-        <w:t>множество состояний прототипа,</w:t>
+      <w:proofErr w:type="gramStart"/>
+      <w:r>
+        <w:rPr>
+          <w:lang w:val="ru-RU"/>
+        </w:rPr>
+        <w:t>множество</w:t>
+      </w:r>
+      <w:proofErr w:type="gramEnd"/>
+      <w:r>
+        <w:rPr>
+          <w:lang w:val="ru-RU"/>
+        </w:rPr>
+        <w:t xml:space="preserve"> состояний прототипа,</w:t>
       </w:r>
     </w:p>
     <w:p>
@@ -6339,11 +7263,19 @@
         </w:rPr>
         <w:t xml:space="preserve"> – </w:t>
       </w:r>
-      <w:r>
-        <w:rPr>
-          <w:lang w:val="ru-RU"/>
-        </w:rPr>
-        <w:t xml:space="preserve">набор спецификаций </w:t>
+      <w:proofErr w:type="gramStart"/>
+      <w:r>
+        <w:rPr>
+          <w:lang w:val="ru-RU"/>
+        </w:rPr>
+        <w:t>набор</w:t>
+      </w:r>
+      <w:proofErr w:type="gramEnd"/>
+      <w:r>
+        <w:rPr>
+          <w:lang w:val="ru-RU"/>
+        </w:rPr>
+        <w:t xml:space="preserve"> спецификаций </w:t>
       </w:r>
       <w:r>
         <w:rPr>
@@ -6373,11 +7305,19 @@
         </w:rPr>
         <w:t xml:space="preserve"> – </w:t>
       </w:r>
-      <w:r>
-        <w:rPr>
-          <w:lang w:val="ru-RU"/>
-        </w:rPr>
-        <w:t>множество сценариев</w:t>
+      <w:proofErr w:type="gramStart"/>
+      <w:r>
+        <w:rPr>
+          <w:lang w:val="ru-RU"/>
+        </w:rPr>
+        <w:t>множество</w:t>
+      </w:r>
+      <w:proofErr w:type="gramEnd"/>
+      <w:r>
+        <w:rPr>
+          <w:lang w:val="ru-RU"/>
+        </w:rPr>
+        <w:t xml:space="preserve"> сценариев</w:t>
       </w:r>
       <w:r>
         <w:rPr>
@@ -6426,7 +7366,21 @@
         <w:rPr>
           <w:lang w:val="ru-RU"/>
         </w:rPr>
-        <w:t xml:space="preserve"> строится на основе прототипа путем выделения состоянии, сбора спецификации </w:t>
+        <w:t xml:space="preserve"> строится на основе прототипа </w:t>
+      </w:r>
+      <w:proofErr w:type="spellStart"/>
+      <w:r>
+        <w:rPr>
+          <w:lang w:val="ru-RU"/>
+        </w:rPr>
+        <w:t>путем</w:t>
+      </w:r>
+      <w:proofErr w:type="spellEnd"/>
+      <w:r>
+        <w:rPr>
+          <w:lang w:val="ru-RU"/>
+        </w:rPr>
+        <w:t xml:space="preserve"> выделения состоянии, сбора спецификации </w:t>
       </w:r>
       <w:r>
         <w:rPr>
@@ -6457,61 +7411,21 @@
         <w:rPr>
           <w:lang w:val="ru-RU"/>
         </w:rPr>
-        <w:t>Состояние в работе прототипа можно определить как особый момент в работе прототипа архитектуры, который объедининяет</w:t>
-      </w:r>
-      <w:r>
-        <w:rPr>
-          <w:lang w:val="ru-RU"/>
-        </w:rPr>
-        <w:t xml:space="preserve"> в неявной форме все входные воздей</w:t>
-      </w:r>
-      <w:r>
-        <w:rPr>
-          <w:lang w:val="ru-RU"/>
-        </w:rPr>
-        <w:t>ствия прошлого, а также влияет</w:t>
-      </w:r>
-      <w:r>
-        <w:rPr>
-          <w:lang w:val="ru-RU"/>
-        </w:rPr>
-        <w:t xml:space="preserve"> на реакцию в текущий момент времени. А значит, реакция</w:t>
-      </w:r>
-      <w:r>
-        <w:rPr>
-          <w:lang w:val="ru-RU"/>
-        </w:rPr>
-        <w:t xml:space="preserve"> прототипа</w:t>
-      </w:r>
-      <w:r>
-        <w:rPr>
-          <w:lang w:val="ru-RU"/>
-        </w:rPr>
-        <w:t xml:space="preserve"> зависит от </w:t>
-      </w:r>
-      <w:r>
-        <w:rPr>
-          <w:lang w:val="ru-RU"/>
-        </w:rPr>
-        <w:t xml:space="preserve">полученного </w:t>
-      </w:r>
-      <w:r>
-        <w:rPr>
-          <w:lang w:val="ru-RU"/>
-        </w:rPr>
-        <w:t xml:space="preserve">входного воздействия и </w:t>
-      </w:r>
-      <w:r>
-        <w:rPr>
-          <w:lang w:val="ru-RU"/>
-        </w:rPr>
-        <w:t>состояния, в котором в данный момент находится прототип</w:t>
-      </w:r>
-      <w:r>
-        <w:rPr>
-          <w:lang w:val="ru-RU"/>
-        </w:rPr>
-        <w:t xml:space="preserve">. </w:t>
+        <w:t xml:space="preserve">Состояние в работе прототипа можно определить как особый момент в работе прототипа архитектуры, который </w:t>
+      </w:r>
+      <w:proofErr w:type="spellStart"/>
+      <w:r>
+        <w:rPr>
+          <w:lang w:val="ru-RU"/>
+        </w:rPr>
+        <w:t>объедининяет</w:t>
+      </w:r>
+      <w:proofErr w:type="spellEnd"/>
+      <w:r>
+        <w:rPr>
+          <w:lang w:val="ru-RU"/>
+        </w:rPr>
+        <w:t xml:space="preserve"> в неявной форме все входные воздействия прошлого, а также влияет на реакцию в текущий момент времени. А значит, реакция прототипа зависит от полученного входного воздействия и состояния, в котором в данный момент находится прототип. </w:t>
       </w:r>
       <w:r>
         <w:rPr>
@@ -6523,13 +7437,41 @@
         <w:rPr>
           <w:lang w:val="ru-RU"/>
         </w:rPr>
-        <w:t>имеет вполне определенный смысл и качественно отличается от всех других состоянии, и кроме того однозначно определяет дейс</w:t>
-      </w:r>
-      <w:r>
-        <w:rPr>
-          <w:lang w:val="ru-RU"/>
-        </w:rPr>
-        <w:t>твия, которые могут соверщаться в этом состоянии</w:t>
+        <w:t xml:space="preserve">имеет вполне </w:t>
+      </w:r>
+      <w:proofErr w:type="spellStart"/>
+      <w:r>
+        <w:rPr>
+          <w:lang w:val="ru-RU"/>
+        </w:rPr>
+        <w:t>определенный</w:t>
+      </w:r>
+      <w:proofErr w:type="spellEnd"/>
+      <w:r>
+        <w:rPr>
+          <w:lang w:val="ru-RU"/>
+        </w:rPr>
+        <w:t xml:space="preserve"> смысл и качественно отличается от всех других состоянии, и кроме того однозначно определяет дейс</w:t>
+      </w:r>
+      <w:r>
+        <w:rPr>
+          <w:lang w:val="ru-RU"/>
+        </w:rPr>
+        <w:t xml:space="preserve">твия, которые могут </w:t>
+      </w:r>
+      <w:proofErr w:type="spellStart"/>
+      <w:r>
+        <w:rPr>
+          <w:lang w:val="ru-RU"/>
+        </w:rPr>
+        <w:t>соверщаться</w:t>
+      </w:r>
+      <w:proofErr w:type="spellEnd"/>
+      <w:r>
+        <w:rPr>
+          <w:lang w:val="ru-RU"/>
+        </w:rPr>
+        <w:t xml:space="preserve"> в этом состоянии</w:t>
       </w:r>
       <w:r>
         <w:rPr>
@@ -6548,19 +7490,7 @@
         <w:rPr>
           <w:lang w:val="ru-RU"/>
         </w:rPr>
-        <w:t>Набор</w:t>
-      </w:r>
-      <w:r>
-        <w:rPr>
-          <w:lang w:val="ru-RU"/>
-        </w:rPr>
-        <w:t xml:space="preserve"> спецификации модели прототипа </w:t>
-      </w:r>
-      <w:r>
-        <w:rPr>
-          <w:lang w:val="ru-RU"/>
-        </w:rPr>
-        <w:t>представляет собой список свойств, которыми должен обладать прототип</w:t>
+        <w:t>Набор спецификации модели прототипа представляет собой список свойств, которыми должен обладать прототип</w:t>
       </w:r>
       <w:r>
         <w:rPr>
@@ -6608,13 +7538,35 @@
         <w:rPr>
           <w:lang w:val="ru-RU"/>
         </w:rPr>
-        <w:t xml:space="preserve">формулируются на языке темпоральной логики. </w:t>
-      </w:r>
-      <w:r>
-        <w:rPr>
-          <w:lang w:val="ru-RU"/>
-        </w:rPr>
-        <w:t xml:space="preserve">Темпоральная логика </w:t>
+        <w:t xml:space="preserve">формулируются на языке </w:t>
+      </w:r>
+      <w:proofErr w:type="spellStart"/>
+      <w:r>
+        <w:rPr>
+          <w:lang w:val="ru-RU"/>
+        </w:rPr>
+        <w:t>темпоральной</w:t>
+      </w:r>
+      <w:proofErr w:type="spellEnd"/>
+      <w:r>
+        <w:rPr>
+          <w:lang w:val="ru-RU"/>
+        </w:rPr>
+        <w:t xml:space="preserve"> логики. </w:t>
+      </w:r>
+      <w:proofErr w:type="spellStart"/>
+      <w:r>
+        <w:rPr>
+          <w:lang w:val="ru-RU"/>
+        </w:rPr>
+        <w:t>Темпоральная</w:t>
+      </w:r>
+      <w:proofErr w:type="spellEnd"/>
+      <w:r>
+        <w:rPr>
+          <w:lang w:val="ru-RU"/>
+        </w:rPr>
+        <w:t xml:space="preserve"> логика </w:t>
       </w:r>
       <w:r>
         <w:rPr>
@@ -6650,7 +7602,14 @@
         <w:rPr>
           <w:lang w:val="ru-RU"/>
         </w:rPr>
-        <w:t xml:space="preserve"> уч</w:t>
+        <w:t xml:space="preserve"> </w:t>
+      </w:r>
+      <w:proofErr w:type="spellStart"/>
+      <w:r>
+        <w:rPr>
+          <w:lang w:val="ru-RU"/>
+        </w:rPr>
+        <w:t>уч</w:t>
       </w:r>
       <w:r>
         <w:rPr>
@@ -6658,6 +7617,7 @@
         </w:rPr>
         <w:t>ета</w:t>
       </w:r>
+      <w:proofErr w:type="spellEnd"/>
       <w:r>
         <w:rPr>
           <w:lang w:val="ru-RU"/>
@@ -6777,7 +7737,21 @@
         <w:rPr>
           <w:lang w:val="ru-RU"/>
         </w:rPr>
-        <w:t xml:space="preserve">Главная задача каждого сценария состоит в том, чтобы подвердить или опровергнуть выполнение какого-либо свойства из набора спецификации. </w:t>
+        <w:t xml:space="preserve">Главная задача каждого сценария состоит в том, чтобы </w:t>
+      </w:r>
+      <w:proofErr w:type="spellStart"/>
+      <w:r>
+        <w:rPr>
+          <w:lang w:val="ru-RU"/>
+        </w:rPr>
+        <w:t>подвердить</w:t>
+      </w:r>
+      <w:proofErr w:type="spellEnd"/>
+      <w:r>
+        <w:rPr>
+          <w:lang w:val="ru-RU"/>
+        </w:rPr>
+        <w:t xml:space="preserve"> или опровергнуть выполнение какого-либо свойства из набора спецификации. </w:t>
       </w:r>
       <w:r>
         <w:rPr>
@@ -6785,6 +7759,7 @@
         </w:rPr>
         <w:t xml:space="preserve">Сценарии, которые указывают на невозможность выполнения спецификации, будем называть </w:t>
       </w:r>
+      <w:proofErr w:type="spellStart"/>
       <w:r>
         <w:rPr>
           <w:i/>
@@ -6792,6 +7767,7 @@
         </w:rPr>
         <w:t>контрпримерами</w:t>
       </w:r>
+      <w:proofErr w:type="spellEnd"/>
       <w:r>
         <w:rPr>
           <w:lang w:val="ru-RU"/>
@@ -6828,13 +7804,27 @@
         <w:rPr>
           <w:lang w:val="ru-RU"/>
         </w:rPr>
-        <w:t>так называемую модель Крипке</w:t>
-      </w:r>
-      <w:r>
-        <w:rPr>
-          <w:lang w:val="ru-RU"/>
-        </w:rPr>
-        <w:t xml:space="preserve">. Эту модель </w:t>
+        <w:t xml:space="preserve">так называемую модель </w:t>
+      </w:r>
+      <w:proofErr w:type="spellStart"/>
+      <w:r>
+        <w:rPr>
+          <w:lang w:val="ru-RU"/>
+        </w:rPr>
+        <w:t>Крипке</w:t>
+      </w:r>
+      <w:proofErr w:type="spellEnd"/>
+      <w:r>
+        <w:rPr>
+          <w:lang w:val="ru-RU"/>
+        </w:rPr>
+        <w:t xml:space="preserve">. </w:t>
+      </w:r>
+      <w:r>
+        <w:rPr>
+          <w:lang w:val="ru-RU"/>
+        </w:rPr>
+        <w:t xml:space="preserve">Эта модель представляет собой недетерминированный конечный автомат и </w:t>
       </w:r>
       <w:r>
         <w:rPr>
@@ -6842,6 +7832,20 @@
         </w:rPr>
         <w:t xml:space="preserve">формально </w:t>
       </w:r>
+      <w:proofErr w:type="spellStart"/>
+      <w:r>
+        <w:rPr>
+          <w:lang w:val="ru-RU"/>
+        </w:rPr>
+        <w:t>ее</w:t>
+      </w:r>
+      <w:proofErr w:type="spellEnd"/>
+      <w:r>
+        <w:rPr>
+          <w:lang w:val="ru-RU"/>
+        </w:rPr>
+        <w:t xml:space="preserve"> </w:t>
+      </w:r>
       <w:r>
         <w:rPr>
           <w:lang w:val="ru-RU"/>
@@ -6879,7 +7883,19 @@
         <w:rPr>
           <w:lang w:val="ru-RU"/>
         </w:rPr>
-        <w:t>с помощью четверки вида:</w:t>
+        <w:t xml:space="preserve">с помощью </w:t>
+      </w:r>
+      <w:r>
+        <w:rPr>
+          <w:lang w:val="ru-RU"/>
+        </w:rPr>
+        <w:t>кортежа</w:t>
+      </w:r>
+      <w:r>
+        <w:rPr>
+          <w:lang w:val="ru-RU"/>
+        </w:rPr>
+        <w:t xml:space="preserve"> вида:</w:t>
       </w:r>
     </w:p>
     <w:p>
@@ -7054,7 +8070,21 @@
         <w:rPr>
           <w:lang w:val="ru-RU"/>
         </w:rPr>
-        <w:t>L : S → 2</w:t>
+        <w:t>L</w:t>
+      </w:r>
+      <w:proofErr w:type="gramStart"/>
+      <w:r>
+        <w:rPr>
+          <w:lang w:val="ru-RU"/>
+        </w:rPr>
+        <w:t xml:space="preserve"> :</w:t>
+      </w:r>
+      <w:proofErr w:type="gramEnd"/>
+      <w:r>
+        <w:rPr>
+          <w:lang w:val="ru-RU"/>
+        </w:rPr>
+        <w:t xml:space="preserve"> S → 2</w:t>
       </w:r>
       <w:r>
         <w:rPr>
@@ -7202,13 +8232,69 @@
         <w:rPr>
           <w:lang w:val="ru-RU"/>
         </w:rPr>
-        <w:t xml:space="preserve"> Крипке</w:t>
-      </w:r>
-      <w:r>
-        <w:rPr>
-          <w:lang w:val="ru-RU"/>
-        </w:rPr>
-        <w:t xml:space="preserve"> представляется ориентированным графом, вершины которого описыв</w:t>
+        <w:t xml:space="preserve"> </w:t>
+      </w:r>
+      <w:proofErr w:type="spellStart"/>
+      <w:r>
+        <w:rPr>
+          <w:lang w:val="ru-RU"/>
+        </w:rPr>
+        <w:t>Крипке</w:t>
+      </w:r>
+      <w:proofErr w:type="spellEnd"/>
+      <w:r>
+        <w:rPr>
+          <w:lang w:val="ru-RU"/>
+        </w:rPr>
+        <w:t xml:space="preserve"> представляется </w:t>
+      </w:r>
+      <w:r>
+        <w:rPr>
+          <w:lang w:val="ru-RU"/>
+        </w:rPr>
+        <w:t>в виде графа переходов</w:t>
+      </w:r>
+      <w:r>
+        <w:rPr>
+          <w:lang w:val="ru-RU"/>
+        </w:rPr>
+        <w:t xml:space="preserve"> </w:t>
+      </w:r>
+      <w:r>
+        <w:rPr>
+          <w:lang w:val="ru-RU"/>
+        </w:rPr>
+        <w:t>(или диаграмм</w:t>
+      </w:r>
+      <w:r>
+        <w:rPr>
+          <w:lang w:val="ru-RU"/>
+        </w:rPr>
+        <w:t>ы</w:t>
+      </w:r>
+      <w:r>
+        <w:rPr>
+          <w:lang w:val="ru-RU"/>
+        </w:rPr>
+        <w:t xml:space="preserve"> переходов)</w:t>
+      </w:r>
+      <w:r>
+        <w:rPr>
+          <w:lang w:val="ru-RU"/>
+        </w:rPr>
+        <w:t xml:space="preserve"> </w:t>
+      </w:r>
+      <w:r>
+        <w:rPr>
+          <w:lang w:val="ru-RU"/>
+        </w:rPr>
+        <w:t>– ориентированного графа</w:t>
+      </w:r>
+      <w:r>
+        <w:rPr>
+          <w:lang w:val="ru-RU"/>
+        </w:rPr>
+        <w:t>, вершины которого описыв</w:t>
       </w:r>
       <w:r>
         <w:rPr>
@@ -7216,8 +8302,6 @@
         </w:rPr>
         <w:t>ают достижимые состояния</w:t>
       </w:r>
-      <w:bookmarkStart w:id="13" w:name="_GoBack"/>
-      <w:bookmarkEnd w:id="13"/>
       <w:r>
         <w:rPr>
           <w:lang w:val="ru-RU"/>
@@ -7227,73 +8311,88 @@
     </w:p>
     <w:p>
       <w:pPr>
-        <w:pStyle w:val="2"/>
-        <w:rPr>
-          <w:lang w:val="ru-RU"/>
-        </w:rPr>
-      </w:pPr>
-      <w:bookmarkStart w:id="14" w:name="_Toc322990643"/>
-      <w:r>
-        <w:rPr>
-          <w:lang w:val="ru-RU"/>
-        </w:rPr>
-        <w:t>2.</w:t>
-      </w:r>
-      <w:r>
-        <w:rPr>
-          <w:lang w:val="ru-RU"/>
-        </w:rPr>
-        <w:t>4</w:t>
-      </w:r>
-      <w:r>
-        <w:rPr>
-          <w:lang w:val="ru-RU"/>
-        </w:rPr>
-        <w:t xml:space="preserve"> Описание </w:t>
-      </w:r>
-      <w:r>
-        <w:rPr>
-          <w:lang w:val="ru-RU"/>
-        </w:rPr>
-        <w:t xml:space="preserve">модели </w:t>
-      </w:r>
-      <w:r>
-        <w:rPr>
-          <w:lang w:val="ru-RU"/>
-        </w:rPr>
-        <w:t>прототип</w:t>
-      </w:r>
-      <w:r>
-        <w:rPr>
-          <w:lang w:val="ru-RU"/>
-        </w:rPr>
-        <w:t>а</w:t>
-      </w:r>
-      <w:bookmarkEnd w:id="14"/>
-    </w:p>
-    <w:p>
-      <w:pPr>
-        <w:rPr>
-          <w:lang w:val="ru-RU"/>
-        </w:rPr>
-      </w:pPr>
-      <w:r>
-        <w:rPr>
-          <w:lang w:val="ru-RU"/>
-        </w:rPr>
-        <w:t>При описании прототипа архитектуры используется унифицированный язык (</w:t>
-      </w:r>
-      <w:r>
-        <w:t>Domain</w:t>
-      </w:r>
-      <w:r>
-        <w:rPr>
-          <w:lang w:val="ru-RU"/>
-        </w:rPr>
-        <w:t>-</w:t>
-      </w:r>
-      <w:r>
-        <w:t>specific</w:t>
+        <w:rPr>
+          <w:lang w:val="ru-RU"/>
+        </w:rPr>
+      </w:pPr>
+      <w:r>
+        <w:rPr>
+          <w:lang w:val="ru-RU"/>
+        </w:rPr>
+        <w:t xml:space="preserve">Построим пример модели </w:t>
+      </w:r>
+      <w:proofErr w:type="spellStart"/>
+      <w:r>
+        <w:rPr>
+          <w:lang w:val="ru-RU"/>
+        </w:rPr>
+        <w:t>Крипке</w:t>
+      </w:r>
+      <w:proofErr w:type="spellEnd"/>
+      <w:r>
+        <w:rPr>
+          <w:lang w:val="ru-RU"/>
+        </w:rPr>
+        <w:t xml:space="preserve"> (см. Рисунок 2.1). Пусть множество </w:t>
+      </w:r>
+      <w:proofErr w:type="gramStart"/>
+      <w:r>
+        <w:rPr>
+          <w:lang w:val="ru-RU"/>
+        </w:rPr>
+        <w:t>атомарных</w:t>
+      </w:r>
+      <w:proofErr w:type="gramEnd"/>
+      <w:r>
+        <w:rPr>
+          <w:lang w:val="ru-RU"/>
+        </w:rPr>
+        <w:t xml:space="preserve"> высказывании </w:t>
+      </w:r>
+      <w:r>
+        <w:t>AP</w:t>
+      </w:r>
+      <w:r>
+        <w:rPr>
+          <w:lang w:val="ru-RU"/>
+        </w:rPr>
+        <w:t>={</w:t>
+      </w:r>
+      <w:r>
+        <w:t>q</w:t>
+      </w:r>
+      <w:r>
+        <w:rPr>
+          <w:lang w:val="ru-RU"/>
+        </w:rPr>
+        <w:t>,</w:t>
+      </w:r>
+      <w:r>
+        <w:t>p</w:t>
+      </w:r>
+      <w:r>
+        <w:rPr>
+          <w:lang w:val="ru-RU"/>
+        </w:rPr>
+        <w:t xml:space="preserve">}. </w:t>
+      </w:r>
+      <w:r>
+        <w:rPr>
+          <w:lang w:val="ru-RU"/>
+        </w:rPr>
+        <w:t xml:space="preserve">Переменные </w:t>
+      </w:r>
+      <w:r>
+        <w:t>q</w:t>
+      </w:r>
+      <w:r>
+        <w:rPr>
+          <w:lang w:val="ru-RU"/>
+        </w:rPr>
+        <w:t xml:space="preserve"> и </w:t>
+      </w:r>
+      <w:r>
+        <w:t>p</w:t>
       </w:r>
       <w:r>
         <w:rPr>
@@ -7302,13 +8401,715 @@
         <w:t xml:space="preserve"> </w:t>
       </w:r>
       <w:r>
-        <w:t>language</w:t>
-      </w:r>
-      <w:r>
-        <w:rPr>
-          <w:lang w:val="ru-RU"/>
-        </w:rPr>
-        <w:t>)</w:t>
+        <w:rPr>
+          <w:lang w:val="ru-RU"/>
+        </w:rPr>
+        <w:t xml:space="preserve">могут моделировать </w:t>
+      </w:r>
+      <w:r>
+        <w:rPr>
+          <w:lang w:val="ru-RU"/>
+        </w:rPr>
+        <w:t xml:space="preserve">какие-либо произвольные логические свойства для данной модели. </w:t>
+      </w:r>
+      <w:r>
+        <w:rPr>
+          <w:lang w:val="ru-RU"/>
+        </w:rPr>
+        <w:t xml:space="preserve">Исходя из определения модели </w:t>
+      </w:r>
+      <w:proofErr w:type="spellStart"/>
+      <w:r>
+        <w:rPr>
+          <w:lang w:val="ru-RU"/>
+        </w:rPr>
+        <w:t>Крипке</w:t>
+      </w:r>
+      <w:proofErr w:type="spellEnd"/>
+      <w:r>
+        <w:rPr>
+          <w:lang w:val="ru-RU"/>
+        </w:rPr>
+        <w:t xml:space="preserve">, описание модели можно провести с помощью </w:t>
+      </w:r>
+      <w:proofErr w:type="spellStart"/>
+      <w:r>
+        <w:rPr>
+          <w:lang w:val="ru-RU"/>
+        </w:rPr>
+        <w:t>четверки</w:t>
+      </w:r>
+      <w:proofErr w:type="spellEnd"/>
+      <w:r>
+        <w:rPr>
+          <w:lang w:val="ru-RU"/>
+        </w:rPr>
+        <w:t xml:space="preserve"> </w:t>
+      </w:r>
+      <w:r>
+        <w:rPr>
+          <w:i/>
+          <w:lang w:val="ru-RU"/>
+        </w:rPr>
+        <w:t>M = (S, S</w:t>
+      </w:r>
+      <w:r>
+        <w:rPr>
+          <w:i/>
+          <w:vertAlign w:val="subscript"/>
+          <w:lang w:val="ru-RU"/>
+        </w:rPr>
+        <w:t>0</w:t>
+      </w:r>
+      <w:r>
+        <w:rPr>
+          <w:i/>
+          <w:lang w:val="ru-RU"/>
+        </w:rPr>
+        <w:t>, R, L)</w:t>
+      </w:r>
+      <w:r>
+        <w:rPr>
+          <w:lang w:val="ru-RU"/>
+        </w:rPr>
+        <w:t>,</w:t>
+      </w:r>
+      <w:r>
+        <w:rPr>
+          <w:lang w:val="ru-RU"/>
+        </w:rPr>
+        <w:t xml:space="preserve"> в которой</w:t>
+      </w:r>
+    </w:p>
+    <w:p>
+      <w:pPr>
+        <w:pStyle w:val="ac"/>
+        <w:numPr>
+          <w:ilvl w:val="0"/>
+          <w:numId w:val="22"/>
+        </w:numPr>
+        <w:rPr>
+          <w:lang w:val="ru-RU"/>
+        </w:rPr>
+      </w:pPr>
+      <w:r>
+        <w:t>S = {s</w:t>
+      </w:r>
+      <w:r>
+        <w:rPr>
+          <w:vertAlign w:val="subscript"/>
+        </w:rPr>
+        <w:t>1</w:t>
+      </w:r>
+      <w:r>
+        <w:t>, s</w:t>
+      </w:r>
+      <w:r>
+        <w:rPr>
+          <w:vertAlign w:val="subscript"/>
+        </w:rPr>
+        <w:t>2</w:t>
+      </w:r>
+      <w:r>
+        <w:t>, s</w:t>
+      </w:r>
+      <w:r>
+        <w:rPr>
+          <w:vertAlign w:val="subscript"/>
+        </w:rPr>
+        <w:t>3</w:t>
+      </w:r>
+      <w:r>
+        <w:t>},</w:t>
+      </w:r>
+    </w:p>
+    <w:p>
+      <w:pPr>
+        <w:pStyle w:val="ac"/>
+        <w:numPr>
+          <w:ilvl w:val="0"/>
+          <w:numId w:val="22"/>
+        </w:numPr>
+        <w:rPr>
+          <w:lang w:val="ru-RU"/>
+        </w:rPr>
+      </w:pPr>
+      <w:r>
+        <w:t>S</w:t>
+      </w:r>
+      <w:r>
+        <w:rPr>
+          <w:vertAlign w:val="subscript"/>
+        </w:rPr>
+        <w:t>0</w:t>
+      </w:r>
+      <w:r>
+        <w:t>={</w:t>
+      </w:r>
+      <w:r>
+        <w:t xml:space="preserve"> </w:t>
+      </w:r>
+      <w:r>
+        <w:t>s</w:t>
+      </w:r>
+      <w:r>
+        <w:rPr>
+          <w:vertAlign w:val="subscript"/>
+        </w:rPr>
+        <w:t>1</w:t>
+      </w:r>
+      <w:r>
+        <w:t>},</w:t>
+      </w:r>
+    </w:p>
+    <w:p>
+      <w:pPr>
+        <w:pStyle w:val="ac"/>
+        <w:numPr>
+          <w:ilvl w:val="0"/>
+          <w:numId w:val="22"/>
+        </w:numPr>
+        <w:rPr>
+          <w:lang w:val="ru-RU"/>
+        </w:rPr>
+      </w:pPr>
+      <w:r>
+        <w:t xml:space="preserve">R = </w:t>
+      </w:r>
+      <w:r>
+        <w:t>{</w:t>
+      </w:r>
+      <w:r>
+        <w:t>(s</w:t>
+      </w:r>
+      <w:r>
+        <w:rPr>
+          <w:vertAlign w:val="subscript"/>
+        </w:rPr>
+        <w:t>1</w:t>
+      </w:r>
+      <w:r>
+        <w:t>,s</w:t>
+      </w:r>
+      <w:r>
+        <w:rPr>
+          <w:vertAlign w:val="subscript"/>
+        </w:rPr>
+        <w:t>2</w:t>
+      </w:r>
+      <w:r>
+        <w:t>),(s</w:t>
+      </w:r>
+      <w:r>
+        <w:rPr>
+          <w:vertAlign w:val="subscript"/>
+        </w:rPr>
+        <w:t>2</w:t>
+      </w:r>
+      <w:r>
+        <w:t>,s</w:t>
+      </w:r>
+      <w:r>
+        <w:rPr>
+          <w:vertAlign w:val="subscript"/>
+        </w:rPr>
+        <w:t>1</w:t>
+      </w:r>
+      <w:r>
+        <w:t>)(s</w:t>
+      </w:r>
+      <w:r>
+        <w:rPr>
+          <w:vertAlign w:val="subscript"/>
+        </w:rPr>
+        <w:t>2</w:t>
+      </w:r>
+      <w:r>
+        <w:t>,s</w:t>
+      </w:r>
+      <w:r>
+        <w:rPr>
+          <w:vertAlign w:val="subscript"/>
+        </w:rPr>
+        <w:t>3</w:t>
+      </w:r>
+      <w:r>
+        <w:t>),(s</w:t>
+      </w:r>
+      <w:r>
+        <w:rPr>
+          <w:vertAlign w:val="subscript"/>
+        </w:rPr>
+        <w:t>3</w:t>
+      </w:r>
+      <w:r>
+        <w:t>,s</w:t>
+      </w:r>
+      <w:r>
+        <w:rPr>
+          <w:vertAlign w:val="subscript"/>
+        </w:rPr>
+        <w:t>3</w:t>
+      </w:r>
+      <w:r>
+        <w:t>)},</w:t>
+      </w:r>
+    </w:p>
+    <w:p>
+      <w:pPr>
+        <w:pStyle w:val="ac"/>
+        <w:numPr>
+          <w:ilvl w:val="0"/>
+          <w:numId w:val="22"/>
+        </w:numPr>
+      </w:pPr>
+      <w:r>
+        <w:t xml:space="preserve">L = </w:t>
+      </w:r>
+      <w:proofErr w:type="gramStart"/>
+      <w:r>
+        <w:t>{ (</w:t>
+      </w:r>
+      <w:proofErr w:type="gramEnd"/>
+      <w:r>
+        <w:t>s</w:t>
+      </w:r>
+      <w:r>
+        <w:rPr>
+          <w:vertAlign w:val="subscript"/>
+        </w:rPr>
+        <w:t>1</w:t>
+      </w:r>
+      <w:r>
+        <w:t>, {</w:t>
+      </w:r>
+      <w:proofErr w:type="spellStart"/>
+      <w:r>
+        <w:t>q</w:t>
+      </w:r>
+      <w:r>
+        <w:t>,</w:t>
+      </w:r>
+      <w:r>
+        <w:t>p</w:t>
+      </w:r>
+      <w:proofErr w:type="spellEnd"/>
+      <w:r>
+        <w:t>}), (s</w:t>
+      </w:r>
+      <w:r>
+        <w:rPr>
+          <w:vertAlign w:val="subscript"/>
+        </w:rPr>
+        <w:t>2</w:t>
+      </w:r>
+      <w:r>
+        <w:t>, {</w:t>
+      </w:r>
+      <w:r>
+        <w:t>p</w:t>
+      </w:r>
+      <w:r>
+        <w:t>}), (s</w:t>
+      </w:r>
+      <w:r>
+        <w:rPr>
+          <w:vertAlign w:val="subscript"/>
+        </w:rPr>
+        <w:t>3</w:t>
+      </w:r>
+      <w:r>
+        <w:t>, {</w:t>
+      </w:r>
+      <w:r>
+        <w:t>q</w:t>
+      </w:r>
+      <w:r>
+        <w:t>}) }.</w:t>
+      </w:r>
+    </w:p>
+    <w:p>
+      <w:pPr>
+        <w:ind w:left="814" w:firstLine="0"/>
+        <w:rPr>
+          <w:lang w:val="ru-RU"/>
+        </w:rPr>
+      </w:pPr>
+      <w:r>
+        <w:rPr>
+          <w:lang w:val="ru-RU"/>
+        </w:rPr>
+        <w:t>В</w:t>
+      </w:r>
+      <w:r>
+        <w:rPr>
+          <w:lang w:val="ru-RU"/>
+        </w:rPr>
+        <w:t xml:space="preserve"> </w:t>
+      </w:r>
+      <w:r>
+        <w:rPr>
+          <w:lang w:val="ru-RU"/>
+        </w:rPr>
+        <w:t>построенной</w:t>
+      </w:r>
+      <w:r>
+        <w:rPr>
+          <w:lang w:val="ru-RU"/>
+        </w:rPr>
+        <w:t xml:space="preserve"> </w:t>
+      </w:r>
+      <w:r>
+        <w:rPr>
+          <w:lang w:val="ru-RU"/>
+        </w:rPr>
+        <w:t>модели</w:t>
+      </w:r>
+      <w:r>
+        <w:rPr>
+          <w:lang w:val="ru-RU"/>
+        </w:rPr>
+        <w:t xml:space="preserve"> </w:t>
+      </w:r>
+      <w:r>
+        <w:t>M</w:t>
+      </w:r>
+      <w:r>
+        <w:rPr>
+          <w:lang w:val="ru-RU"/>
+        </w:rPr>
+        <w:t xml:space="preserve"> </w:t>
+      </w:r>
+      <w:r>
+        <w:rPr>
+          <w:lang w:val="ru-RU"/>
+        </w:rPr>
+        <w:t>можно</w:t>
+      </w:r>
+      <w:r>
+        <w:rPr>
+          <w:lang w:val="ru-RU"/>
+        </w:rPr>
+        <w:t xml:space="preserve"> </w:t>
+      </w:r>
+      <w:r>
+        <w:rPr>
+          <w:lang w:val="ru-RU"/>
+        </w:rPr>
+        <w:t>выделить</w:t>
+      </w:r>
+      <w:r>
+        <w:rPr>
+          <w:lang w:val="ru-RU"/>
+        </w:rPr>
+        <w:t xml:space="preserve"> </w:t>
+      </w:r>
+      <w:r>
+        <w:rPr>
+          <w:lang w:val="ru-RU"/>
+        </w:rPr>
+        <w:t>сценарий</w:t>
+      </w:r>
+      <w:r>
+        <w:rPr>
+          <w:lang w:val="ru-RU"/>
+        </w:rPr>
+        <w:t xml:space="preserve"> </w:t>
+      </w:r>
+      <w:r>
+        <w:t>ρ</w:t>
+      </w:r>
+      <w:r>
+        <w:rPr>
+          <w:lang w:val="ru-RU"/>
+        </w:rPr>
+        <w:t xml:space="preserve"> = </w:t>
+      </w:r>
+      <w:r>
+        <w:rPr>
+          <w:lang w:val="ru-RU"/>
+        </w:rPr>
+        <w:t>{</w:t>
+      </w:r>
+      <w:r>
+        <w:t>s</w:t>
+      </w:r>
+      <w:r>
+        <w:rPr>
+          <w:vertAlign w:val="subscript"/>
+          <w:lang w:val="ru-RU"/>
+        </w:rPr>
+        <w:t>1</w:t>
+      </w:r>
+      <w:r>
+        <w:rPr>
+          <w:lang w:val="ru-RU"/>
+        </w:rPr>
+        <w:t>,</w:t>
+      </w:r>
+      <w:r>
+        <w:t>s</w:t>
+      </w:r>
+      <w:r>
+        <w:rPr>
+          <w:vertAlign w:val="subscript"/>
+          <w:lang w:val="ru-RU"/>
+        </w:rPr>
+        <w:t>2</w:t>
+      </w:r>
+      <w:r>
+        <w:rPr>
+          <w:lang w:val="ru-RU"/>
+        </w:rPr>
+        <w:t>,</w:t>
+      </w:r>
+      <w:r>
+        <w:t>s</w:t>
+      </w:r>
+      <w:r>
+        <w:rPr>
+          <w:vertAlign w:val="subscript"/>
+          <w:lang w:val="ru-RU"/>
+        </w:rPr>
+        <w:t>1</w:t>
+      </w:r>
+      <w:r>
+        <w:rPr>
+          <w:lang w:val="ru-RU"/>
+        </w:rPr>
+        <w:t>,</w:t>
+      </w:r>
+      <w:r>
+        <w:t>s</w:t>
+      </w:r>
+      <w:r>
+        <w:rPr>
+          <w:vertAlign w:val="subscript"/>
+          <w:lang w:val="ru-RU"/>
+        </w:rPr>
+        <w:t>2</w:t>
+      </w:r>
+      <w:r>
+        <w:rPr>
+          <w:lang w:val="ru-RU"/>
+        </w:rPr>
+        <w:t>,</w:t>
+      </w:r>
+      <w:r>
+        <w:t>s</w:t>
+      </w:r>
+      <w:r>
+        <w:rPr>
+          <w:vertAlign w:val="subscript"/>
+          <w:lang w:val="ru-RU"/>
+        </w:rPr>
+        <w:t>3</w:t>
+      </w:r>
+      <w:r>
+        <w:rPr>
+          <w:lang w:val="ru-RU"/>
+        </w:rPr>
+        <w:t>,</w:t>
+      </w:r>
+      <w:r>
+        <w:t>s</w:t>
+      </w:r>
+      <w:r>
+        <w:rPr>
+          <w:vertAlign w:val="subscript"/>
+          <w:lang w:val="ru-RU"/>
+        </w:rPr>
+        <w:t>3</w:t>
+      </w:r>
+      <w:r>
+        <w:rPr>
+          <w:lang w:val="ru-RU"/>
+        </w:rPr>
+        <w:t>,</w:t>
+      </w:r>
+      <w:r>
+        <w:t>s</w:t>
+      </w:r>
+      <w:r>
+        <w:rPr>
+          <w:vertAlign w:val="subscript"/>
+          <w:lang w:val="ru-RU"/>
+        </w:rPr>
+        <w:t>3</w:t>
+      </w:r>
+      <w:r>
+        <w:rPr>
+          <w:lang w:val="ru-RU"/>
+        </w:rPr>
+        <w:t>,...</w:t>
+      </w:r>
+      <w:r>
+        <w:rPr>
+          <w:lang w:val="ru-RU"/>
+        </w:rPr>
+        <w:t xml:space="preserve">} </w:t>
+      </w:r>
+      <w:r>
+        <w:rPr>
+          <w:lang w:val="ru-RU"/>
+        </w:rPr>
+        <w:t>и</w:t>
+      </w:r>
+      <w:r>
+        <w:rPr>
+          <w:lang w:val="ru-RU"/>
+        </w:rPr>
+        <w:t xml:space="preserve"> </w:t>
+      </w:r>
+      <w:r>
+        <w:rPr>
+          <w:lang w:val="ru-RU"/>
+        </w:rPr>
+        <w:t>соответствующий</w:t>
+      </w:r>
+      <w:r>
+        <w:rPr>
+          <w:lang w:val="ru-RU"/>
+        </w:rPr>
+        <w:t xml:space="preserve"> </w:t>
+      </w:r>
+      <w:r>
+        <w:rPr>
+          <w:lang w:val="ru-RU"/>
+        </w:rPr>
+        <w:t>этому</w:t>
+      </w:r>
+      <w:r>
+        <w:rPr>
+          <w:lang w:val="ru-RU"/>
+        </w:rPr>
+        <w:t xml:space="preserve"> </w:t>
+      </w:r>
+      <w:r>
+        <w:rPr>
+          <w:lang w:val="ru-RU"/>
+        </w:rPr>
+        <w:t>пути</w:t>
+      </w:r>
+      <w:r>
+        <w:rPr>
+          <w:lang w:val="ru-RU"/>
+        </w:rPr>
+        <w:t xml:space="preserve"> </w:t>
+      </w:r>
+      <w:r>
+        <w:rPr>
+          <w:lang w:val="ru-RU"/>
+        </w:rPr>
+        <w:t>сценарий</w:t>
+      </w:r>
+      <w:r>
+        <w:rPr>
+          <w:lang w:val="ru-RU"/>
+        </w:rPr>
+        <w:t xml:space="preserve"> </w:t>
+      </w:r>
+      <w:r>
+        <w:t>w</w:t>
+      </w:r>
+      <w:r>
+        <w:rPr>
+          <w:lang w:val="ru-RU"/>
+        </w:rPr>
+        <w:t xml:space="preserve"> = </w:t>
+      </w:r>
+      <w:r>
+        <w:rPr>
+          <w:lang w:val="ru-RU"/>
+        </w:rPr>
+        <w:t>{{</w:t>
+      </w:r>
+      <w:r>
+        <w:t>q</w:t>
+      </w:r>
+      <w:r>
+        <w:rPr>
+          <w:lang w:val="ru-RU"/>
+        </w:rPr>
+        <w:t>,</w:t>
+      </w:r>
+      <w:r>
+        <w:t>p</w:t>
+      </w:r>
+      <w:r>
+        <w:rPr>
+          <w:lang w:val="ru-RU"/>
+        </w:rPr>
+        <w:t>},{</w:t>
+      </w:r>
+      <w:r>
+        <w:t>p</w:t>
+      </w:r>
+      <w:r>
+        <w:rPr>
+          <w:lang w:val="ru-RU"/>
+        </w:rPr>
+        <w:t>},{</w:t>
+      </w:r>
+      <w:r>
+        <w:t>q</w:t>
+      </w:r>
+      <w:r>
+        <w:rPr>
+          <w:lang w:val="ru-RU"/>
+        </w:rPr>
+        <w:t>,</w:t>
+      </w:r>
+      <w:r>
+        <w:t>p</w:t>
+      </w:r>
+      <w:r>
+        <w:rPr>
+          <w:lang w:val="ru-RU"/>
+        </w:rPr>
+        <w:t>},{</w:t>
+      </w:r>
+      <w:r>
+        <w:t>p</w:t>
+      </w:r>
+      <w:r>
+        <w:rPr>
+          <w:lang w:val="ru-RU"/>
+        </w:rPr>
+        <w:t>},{</w:t>
+      </w:r>
+      <w:r>
+        <w:t>q</w:t>
+      </w:r>
+      <w:r>
+        <w:rPr>
+          <w:lang w:val="ru-RU"/>
+        </w:rPr>
+        <w:t>},{</w:t>
+      </w:r>
+      <w:r>
+        <w:t>q</w:t>
+      </w:r>
+      <w:r>
+        <w:rPr>
+          <w:lang w:val="ru-RU"/>
+        </w:rPr>
+        <w:t>},{</w:t>
+      </w:r>
+      <w:r>
+        <w:t>q</w:t>
+      </w:r>
+      <w:r>
+        <w:rPr>
+          <w:lang w:val="ru-RU"/>
+        </w:rPr>
+        <w:t>},...</w:t>
+      </w:r>
+      <w:r>
+        <w:rPr>
+          <w:lang w:val="ru-RU"/>
+        </w:rPr>
+        <w:t>}</w:t>
       </w:r>
       <w:r>
         <w:rPr>
@@ -7316,447 +9117,233 @@
         </w:rPr>
         <w:t xml:space="preserve">. </w:t>
       </w:r>
-    </w:p>
-    <w:p>
-      <w:pPr>
-        <w:rPr>
-          <w:lang w:val="ru-RU"/>
-        </w:rPr>
-      </w:pPr>
-      <w:r>
-        <w:rPr>
-          <w:lang w:val="ru-RU"/>
-        </w:rPr>
-        <w:t xml:space="preserve">Язык, Грамматика, </w:t>
-      </w:r>
-    </w:p>
-    <w:p>
-      <w:pPr>
-        <w:pStyle w:val="2"/>
-        <w:rPr>
-          <w:lang w:val="ru-RU"/>
-        </w:rPr>
-      </w:pPr>
-      <w:bookmarkStart w:id="15" w:name="_Toc322990644"/>
-      <w:r>
-        <w:rPr>
-          <w:lang w:val="ru-RU"/>
-        </w:rPr>
-        <w:t>2.</w:t>
-      </w:r>
-      <w:r>
-        <w:rPr>
-          <w:lang w:val="ru-RU"/>
-        </w:rPr>
-        <w:t>5</w:t>
-      </w:r>
-      <w:r>
-        <w:rPr>
-          <w:lang w:val="ru-RU"/>
-        </w:rPr>
-        <w:t xml:space="preserve"> Внутренне</w:t>
-      </w:r>
-      <w:r>
-        <w:rPr>
-          <w:lang w:val="ru-RU"/>
-        </w:rPr>
-        <w:t>е</w:t>
-      </w:r>
-      <w:r>
-        <w:rPr>
-          <w:lang w:val="ru-RU"/>
-        </w:rPr>
-        <w:t xml:space="preserve"> представление </w:t>
-      </w:r>
-      <w:r>
-        <w:rPr>
-          <w:lang w:val="ru-RU"/>
-        </w:rPr>
-        <w:t>модели прототипа</w:t>
-      </w:r>
-      <w:bookmarkEnd w:id="15"/>
-    </w:p>
-    <w:p>
-      <w:pPr>
-        <w:rPr>
-          <w:lang w:val="ru-RU"/>
-        </w:rPr>
-      </w:pPr>
-      <w:r>
-        <w:rPr>
-          <w:lang w:val="ru-RU"/>
-        </w:rPr>
-        <w:t>? убрать</w:t>
-      </w:r>
-    </w:p>
-    <w:p>
-      <w:pPr>
-        <w:rPr>
-          <w:lang w:val="ru-RU"/>
-        </w:rPr>
-      </w:pPr>
-      <w:r>
-        <w:rPr>
-          <w:lang w:val="ru-RU"/>
-        </w:rPr>
-        <w:t xml:space="preserve">Внутреннее представление прототипа используется на промежуточных этапах работы системы с целью получения информации о работоспособности исходного прототипа. Таким образом, от того насколько удачно будет выбрано внутренне представление напрямую зависит результат работы всей системы. Используемое </w:t>
-      </w:r>
-      <w:r>
-        <w:rPr>
-          <w:lang w:val="ru-RU"/>
-        </w:rPr>
-        <w:lastRenderedPageBreak/>
-        <w:t xml:space="preserve">внутреннее представление должно позволять выполнить все необходимые проверки и оптимизации, а кроме того еще проводить тестирование прототипа. </w:t>
-      </w:r>
-    </w:p>
-    <w:p>
-      <w:pPr>
-        <w:rPr>
-          <w:lang w:val="ru-RU"/>
-        </w:rPr>
-      </w:pPr>
-      <w:r>
-        <w:rPr>
-          <w:lang w:val="ru-RU"/>
-        </w:rPr>
-        <w:t xml:space="preserve">Внутреннее представление прототипа удобно представить воспользуясь парадигмой автоматного программирования. Автоматное программирование («программирование от состояний» или «программирование с явням выделением состояний») представляет собой подход к разработке программного обеспечения, в основе которого лежит расширенная модель конечных автоматов </w:t>
-      </w:r>
-      <w:r>
-        <w:rPr>
-          <w:lang w:val="ru-RU"/>
-        </w:rPr>
-        <w:t>[5]</w:t>
-      </w:r>
-      <w:r>
-        <w:rPr>
-          <w:lang w:val="ru-RU"/>
-        </w:rPr>
-        <w:t xml:space="preserve">. </w:t>
-      </w:r>
-    </w:p>
-    <w:p>
-      <w:pPr>
-        <w:rPr>
-          <w:lang w:val="ru-RU"/>
-        </w:rPr>
-      </w:pPr>
-      <w:r>
-        <w:rPr>
-          <w:lang w:val="ru-RU"/>
-        </w:rPr>
-        <w:t xml:space="preserve">Известно, что конечный автомат можно описать </w:t>
-      </w:r>
-      <w:r>
-        <w:rPr>
-          <w:lang w:val="ru-RU"/>
-        </w:rPr>
-        <w:t xml:space="preserve">шестеркой вида </w:t>
-      </w:r>
-    </w:p>
-    <w:p>
-      <w:pPr>
-        <w:jc w:val="center"/>
-        <w:rPr>
-          <w:lang w:val="ru-RU"/>
-        </w:rPr>
-      </w:pPr>
-      <w:r>
-        <w:rPr>
-          <w:i/>
-        </w:rPr>
-        <w:t>A</w:t>
-      </w:r>
-      <w:r>
-        <w:rPr>
-          <w:i/>
-          <w:lang w:val="ru-RU"/>
-        </w:rPr>
-        <w:t xml:space="preserve"> = (</w:t>
-      </w:r>
-      <w:r>
-        <w:rPr>
-          <w:i/>
-        </w:rPr>
-        <w:t>K</w:t>
-      </w:r>
-      <w:r>
-        <w:rPr>
-          <w:i/>
-          <w:lang w:val="ru-RU"/>
-        </w:rPr>
-        <w:t xml:space="preserve">, </w:t>
-      </w:r>
+      <w:r>
+        <w:rPr>
+          <w:lang w:val="ru-RU"/>
+        </w:rPr>
+        <w:t xml:space="preserve">Сценарий w </w:t>
+      </w:r>
+      <w:r>
+        <w:rPr>
+          <w:lang w:val="ru-RU"/>
+        </w:rPr>
+        <w:t>является</w:t>
+      </w:r>
+      <w:r>
+        <w:rPr>
+          <w:lang w:val="ru-RU"/>
+        </w:rPr>
+        <w:t xml:space="preserve"> </w:t>
+      </w:r>
+      <w:proofErr w:type="gramStart"/>
       <w:r>
         <w:rPr>
           <w:rFonts w:cs="Times New Roman"/>
           <w:i/>
-          <w:lang w:val="ru-RU"/>
-        </w:rPr>
-        <w:t>∑</w:t>
+        </w:rPr>
+        <w:t>ω</w:t>
       </w:r>
       <w:r>
         <w:rPr>
           <w:i/>
           <w:lang w:val="ru-RU"/>
         </w:rPr>
-        <w:t xml:space="preserve">, </w:t>
+        <w:t>-</w:t>
+      </w:r>
+      <w:proofErr w:type="gramEnd"/>
+      <w:r>
+        <w:rPr>
+          <w:i/>
+          <w:lang w:val="ru-RU"/>
+        </w:rPr>
+        <w:t>языком</w:t>
+      </w:r>
+      <w:r>
+        <w:rPr>
+          <w:lang w:val="ru-RU"/>
+        </w:rPr>
+        <w:t xml:space="preserve"> над </w:t>
+      </w:r>
+      <w:r>
+        <w:rPr>
+          <w:lang w:val="ru-RU"/>
+        </w:rPr>
+        <w:lastRenderedPageBreak/>
+        <w:t xml:space="preserve">алфавитом </w:t>
+      </w:r>
+      <w:r>
+        <w:rPr>
+          <w:lang w:val="ru-RU"/>
+        </w:rPr>
+        <w:t>2</w:t>
+      </w:r>
+      <w:r>
+        <w:rPr>
+          <w:vertAlign w:val="superscript"/>
+          <w:lang w:val="ru-RU"/>
+        </w:rPr>
+        <w:t>AP</w:t>
+      </w:r>
+      <w:r>
+        <w:rPr>
+          <w:lang w:val="ru-RU"/>
+        </w:rPr>
+        <w:t xml:space="preserve">. </w:t>
+      </w:r>
+      <w:r>
+        <w:rPr>
+          <w:lang w:val="ru-RU"/>
+        </w:rPr>
+        <w:t>Таким</w:t>
+      </w:r>
+      <w:r>
+        <w:rPr>
+          <w:lang w:val="ru-RU"/>
+        </w:rPr>
+        <w:t xml:space="preserve"> </w:t>
+      </w:r>
+      <w:r>
+        <w:rPr>
+          <w:lang w:val="ru-RU"/>
+        </w:rPr>
+        <w:t>образом</w:t>
+      </w:r>
+      <w:r>
+        <w:rPr>
+          <w:lang w:val="ru-RU"/>
+        </w:rPr>
+        <w:t>,</w:t>
+      </w:r>
+      <w:r>
+        <w:rPr>
+          <w:lang w:val="ru-RU"/>
+        </w:rPr>
+        <w:t xml:space="preserve"> </w:t>
+      </w:r>
+      <w:r>
+        <w:rPr>
+          <w:lang w:val="ru-RU"/>
+        </w:rPr>
+        <w:t xml:space="preserve">все сценарии, которые может выполнять модель </w:t>
+      </w:r>
+      <w:r>
+        <w:t>M</w:t>
+      </w:r>
+      <w:r>
+        <w:rPr>
+          <w:lang w:val="ru-RU"/>
+        </w:rPr>
+        <w:t>,</w:t>
+      </w:r>
+      <w:r>
+        <w:rPr>
+          <w:lang w:val="ru-RU"/>
+        </w:rPr>
+        <w:t xml:space="preserve"> </w:t>
+      </w:r>
+      <w:r>
+        <w:rPr>
+          <w:lang w:val="ru-RU"/>
+        </w:rPr>
+        <w:t xml:space="preserve">принадлежат языку </w:t>
+      </w:r>
+      <w:r>
+        <w:rPr>
+          <w:lang w:val="ru-RU"/>
+        </w:rPr>
+        <w:t>({</w:t>
+      </w:r>
+      <w:r>
+        <w:t>q</w:t>
+      </w:r>
+      <w:r>
+        <w:rPr>
+          <w:lang w:val="ru-RU"/>
+        </w:rPr>
+        <w:t>,</w:t>
+      </w:r>
+      <w:r>
+        <w:t>p</w:t>
+      </w:r>
+      <w:r>
+        <w:rPr>
+          <w:lang w:val="ru-RU"/>
+        </w:rPr>
+        <w:t>}{</w:t>
+      </w:r>
+      <w:r>
+        <w:t>p</w:t>
+      </w:r>
+      <w:r>
+        <w:rPr>
+          <w:lang w:val="ru-RU"/>
+        </w:rPr>
+        <w:t>})*({</w:t>
+      </w:r>
+      <w:r>
+        <w:t>q</w:t>
+      </w:r>
+      <w:r>
+        <w:rPr>
+          <w:lang w:val="ru-RU"/>
+        </w:rPr>
+        <w:t>})</w:t>
+      </w:r>
+      <w:r>
+        <w:rPr>
+          <w:vertAlign w:val="superscript"/>
+        </w:rPr>
+        <w:t>ω</w:t>
+      </w:r>
+      <w:r>
+        <w:rPr>
+          <w:rFonts w:ascii="Cambria Math" w:hAnsi="Cambria Math" w:cs="Cambria Math"/>
+          <w:lang w:val="ru-RU"/>
+        </w:rPr>
+        <w:t>∪</w:t>
+      </w:r>
+      <w:r>
+        <w:rPr>
+          <w:lang w:val="ru-RU"/>
+        </w:rPr>
+        <w:t>({</w:t>
+      </w:r>
+      <w:r>
+        <w:t>q</w:t>
+      </w:r>
+      <w:r>
+        <w:rPr>
+          <w:lang w:val="ru-RU"/>
+        </w:rPr>
+        <w:t>,</w:t>
+      </w:r>
+      <w:r>
+        <w:t>p</w:t>
+      </w:r>
+      <w:r>
+        <w:rPr>
+          <w:lang w:val="ru-RU"/>
+        </w:rPr>
+        <w:t>}{</w:t>
+      </w:r>
+      <w:r>
+        <w:t>p</w:t>
+      </w:r>
+      <w:r>
+        <w:rPr>
+          <w:lang w:val="ru-RU"/>
+        </w:rPr>
+        <w:t>})</w:t>
       </w:r>
       <w:r>
         <w:rPr>
           <w:rFonts w:cs="Times New Roman"/>
-          <w:i/>
-        </w:rPr>
-        <w:t>δ</w:t>
-      </w:r>
-      <w:r>
-        <w:rPr>
-          <w:i/>
-          <w:lang w:val="ru-RU"/>
-        </w:rPr>
-        <w:t xml:space="preserve">, </w:t>
-      </w:r>
-      <w:r>
-        <w:rPr>
-          <w:i/>
-        </w:rPr>
-        <w:t>p</w:t>
-      </w:r>
-      <w:r>
-        <w:rPr>
-          <w:i/>
-          <w:vertAlign w:val="subscript"/>
-          <w:lang w:val="ru-RU"/>
-        </w:rPr>
-        <w:t>0</w:t>
-      </w:r>
-      <w:r>
-        <w:rPr>
-          <w:i/>
-          <w:lang w:val="ru-RU"/>
-        </w:rPr>
-        <w:t xml:space="preserve">, </w:t>
-      </w:r>
-      <w:r>
-        <w:rPr>
-          <w:i/>
-        </w:rPr>
-        <w:t>F</w:t>
-      </w:r>
-      <w:r>
-        <w:rPr>
-          <w:i/>
-          <w:lang w:val="ru-RU"/>
-        </w:rPr>
-        <w:t>)</w:t>
-      </w:r>
-      <w:r>
-        <w:rPr>
-          <w:lang w:val="ru-RU"/>
-        </w:rPr>
-        <w:t xml:space="preserve">, </w:t>
-      </w:r>
-      <w:r>
-        <w:rPr>
-          <w:lang w:val="ru-RU"/>
-        </w:rPr>
-        <w:t>где</w:t>
-      </w:r>
-    </w:p>
-    <w:p>
-      <w:pPr>
-        <w:rPr>
-          <w:lang w:val="ru-RU"/>
-        </w:rPr>
-      </w:pPr>
-      <w:r>
-        <w:t>K</w:t>
-      </w:r>
-      <w:r>
-        <w:rPr>
-          <w:lang w:val="ru-RU"/>
-        </w:rPr>
-        <w:t xml:space="preserve"> – конечное</w:t>
-      </w:r>
-      <w:r>
-        <w:rPr>
-          <w:lang w:val="ru-RU"/>
-        </w:rPr>
-        <w:t xml:space="preserve"> множество состояний,</w:t>
-      </w:r>
-    </w:p>
-    <w:p>
-      <w:pPr>
-        <w:rPr>
-          <w:rFonts w:cs="Times New Roman"/>
-          <w:lang w:val="ru-RU"/>
-        </w:rPr>
-      </w:pPr>
-      <w:r>
-        <w:rPr>
-          <w:rFonts w:cs="Times New Roman"/>
-          <w:lang w:val="ru-RU"/>
-        </w:rPr>
-        <w:t>∑ - алфавит,</w:t>
-      </w:r>
-    </w:p>
-    <w:p>
-      <w:pPr>
-        <w:rPr>
-          <w:rFonts w:cs="Times New Roman"/>
-          <w:lang w:val="ru-RU"/>
-        </w:rPr>
-      </w:pPr>
-      <w:r>
-        <w:rPr>
-          <w:rFonts w:cs="Times New Roman"/>
-        </w:rPr>
-        <w:t>δ</w:t>
-      </w:r>
-      <w:r>
-        <w:rPr>
-          <w:rFonts w:cs="Times New Roman"/>
-          <w:lang w:val="ru-RU"/>
-        </w:rPr>
-        <w:t xml:space="preserve">  - функция переходов,</w:t>
-      </w:r>
-    </w:p>
-    <w:p>
-      <w:pPr>
-        <w:rPr>
-          <w:rFonts w:eastAsiaTheme="minorEastAsia"/>
-          <w:lang w:val="ru-RU"/>
-        </w:rPr>
-      </w:pPr>
-      <w:r>
-        <w:t>p</w:t>
-      </w:r>
-      <w:r>
-        <w:rPr>
-          <w:vertAlign w:val="subscript"/>
-          <w:lang w:val="ru-RU"/>
-        </w:rPr>
-        <w:t xml:space="preserve">0 </w:t>
-      </w:r>
-      <w:r>
-        <w:rPr>
-          <w:lang w:val="ru-RU"/>
-        </w:rPr>
-        <w:t xml:space="preserve">– начальное состояние, </w:t>
-      </w:r>
-      <w:r>
-        <w:t>p</w:t>
-      </w:r>
-      <w:r>
-        <w:rPr>
-          <w:vertAlign w:val="subscript"/>
-          <w:lang w:val="ru-RU"/>
-        </w:rPr>
-        <w:t xml:space="preserve">0 </w:t>
-      </w:r>
-      <m:oMath>
-        <m:r>
-          <m:rPr>
-            <m:sty m:val="p"/>
-          </m:rPr>
-          <w:rPr>
-            <w:rFonts w:ascii="Cambria Math" w:hAnsi="Cambria Math"/>
-            <w:vertAlign w:val="subscript"/>
-            <w:lang w:val="ru-RU"/>
-          </w:rPr>
-          <m:t>∈</m:t>
-        </m:r>
-      </m:oMath>
-      <w:r>
-        <w:rPr>
-          <w:rFonts w:eastAsiaTheme="minorEastAsia"/>
-          <w:vertAlign w:val="subscript"/>
-          <w:lang w:val="ru-RU"/>
-        </w:rPr>
-        <w:t xml:space="preserve"> </w:t>
-      </w:r>
-      <w:r>
-        <w:rPr>
-          <w:rFonts w:eastAsiaTheme="minorEastAsia"/>
-        </w:rPr>
-        <w:t>K</w:t>
-      </w:r>
-      <w:r>
-        <w:rPr>
-          <w:rFonts w:eastAsiaTheme="minorEastAsia"/>
-          <w:lang w:val="ru-RU"/>
-        </w:rPr>
-        <w:t>,</w:t>
-      </w:r>
-    </w:p>
-    <w:p>
-      <w:pPr>
-        <w:rPr>
-          <w:lang w:val="ru-RU"/>
-        </w:rPr>
-      </w:pPr>
-      <w:r>
-        <w:rPr>
-          <w:rFonts w:eastAsiaTheme="minorEastAsia"/>
-        </w:rPr>
-        <w:t>F</w:t>
-      </w:r>
-      <w:r>
-        <w:rPr>
-          <w:rFonts w:eastAsiaTheme="minorEastAsia"/>
-          <w:lang w:val="ru-RU"/>
-        </w:rPr>
-        <w:t xml:space="preserve"> – </w:t>
-      </w:r>
-      <w:r>
-        <w:rPr>
-          <w:rFonts w:eastAsiaTheme="minorEastAsia"/>
-          <w:lang w:val="ru-RU"/>
-        </w:rPr>
-        <w:t>множество</w:t>
-      </w:r>
-      <w:r>
-        <w:rPr>
-          <w:rFonts w:eastAsiaTheme="minorEastAsia"/>
-          <w:lang w:val="ru-RU"/>
-        </w:rPr>
-        <w:t xml:space="preserve"> заключительных состояний, </w:t>
-      </w:r>
-      <w:r>
-        <w:rPr>
-          <w:rFonts w:eastAsiaTheme="minorEastAsia"/>
-        </w:rPr>
-        <w:t>F</w:t>
-      </w:r>
-      <w:r>
-        <w:rPr>
-          <w:rFonts w:eastAsiaTheme="minorEastAsia"/>
-          <w:lang w:val="ru-RU"/>
-        </w:rPr>
-        <w:t xml:space="preserve"> </w:t>
-      </w:r>
-      <w:r>
-        <w:rPr>
-          <w:rFonts w:ascii="Cambria Math" w:eastAsiaTheme="minorEastAsia" w:hAnsi="Cambria Math" w:cs="Cambria Math"/>
-          <w:lang w:val="ru-RU"/>
-        </w:rPr>
-        <w:t>⊆</w:t>
-      </w:r>
-      <w:r>
-        <w:rPr>
-          <w:rFonts w:eastAsiaTheme="minorEastAsia"/>
-          <w:lang w:val="ru-RU"/>
-        </w:rPr>
-        <w:t xml:space="preserve"> </w:t>
-      </w:r>
-      <w:r>
-        <w:rPr>
-          <w:rFonts w:eastAsiaTheme="minorEastAsia"/>
-        </w:rPr>
-        <w:t>K</w:t>
-      </w:r>
-      <w:r>
-        <w:rPr>
-          <w:rFonts w:eastAsiaTheme="minorEastAsia"/>
+          <w:vertAlign w:val="superscript"/>
+        </w:rPr>
+        <w:t>ω</w:t>
+      </w:r>
+      <w:r>
+        <w:rPr>
           <w:lang w:val="ru-RU"/>
         </w:rPr>
         <w:t>.</w:t>
@@ -7764,400 +9351,6 @@
     </w:p>
     <w:p>
       <w:pPr>
-        <w:rPr>
-          <w:lang w:val="ru-RU"/>
-        </w:rPr>
-      </w:pPr>
-      <w:r>
-        <w:rPr>
-          <w:lang w:val="ru-RU"/>
-        </w:rPr>
-        <w:t>Конечный автомат</w:t>
-      </w:r>
-      <w:r>
-        <w:rPr>
-          <w:lang w:val="ru-RU"/>
-        </w:rPr>
-        <w:t xml:space="preserve"> можно определить как формальную</w:t>
-      </w:r>
-      <w:r>
-        <w:rPr>
-          <w:lang w:val="ru-RU"/>
-        </w:rPr>
-        <w:t xml:space="preserve"> </w:t>
-      </w:r>
-      <w:r>
-        <w:rPr>
-          <w:lang w:val="ru-RU"/>
-        </w:rPr>
-        <w:t>систему через состояния, символы, которые пишутся или читаются с ленты или нескольких лент, и набора команд</w:t>
-      </w:r>
-      <w:r>
-        <w:rPr>
-          <w:lang w:val="ru-RU"/>
-        </w:rPr>
-        <w:t xml:space="preserve"> </w:t>
-      </w:r>
-      <w:r>
-        <w:rPr>
-          <w:lang w:val="ru-RU"/>
-        </w:rPr>
-        <w:t>[</w:t>
-      </w:r>
-      <w:r>
-        <w:rPr>
-          <w:lang w:val="ru-RU"/>
-        </w:rPr>
-        <w:t>6</w:t>
-      </w:r>
-      <w:r>
-        <w:rPr>
-          <w:lang w:val="ru-RU"/>
-        </w:rPr>
-        <w:t>]</w:t>
-      </w:r>
-      <w:r>
-        <w:rPr>
-          <w:lang w:val="ru-RU"/>
-        </w:rPr>
-        <w:t xml:space="preserve">. </w:t>
-      </w:r>
-    </w:p>
-    <w:p>
-      <w:pPr>
-        <w:rPr>
-          <w:lang w:val="ru-RU"/>
-        </w:rPr>
-      </w:pPr>
-      <w:r>
-        <w:rPr>
-          <w:lang w:val="ru-RU"/>
-        </w:rPr>
-        <w:t xml:space="preserve">Одной из </w:t>
-      </w:r>
-      <w:r>
-        <w:rPr>
-          <w:lang w:val="ru-RU"/>
-        </w:rPr>
-        <w:t xml:space="preserve">базовых </w:t>
-      </w:r>
-      <w:r>
-        <w:rPr>
-          <w:lang w:val="ru-RU"/>
-        </w:rPr>
-        <w:t>характеристик конечного автомата</w:t>
-      </w:r>
-      <w:r>
-        <w:rPr>
-          <w:lang w:val="ru-RU"/>
-        </w:rPr>
-        <w:t xml:space="preserve"> согласно автоматному программированию</w:t>
-      </w:r>
-      <w:r>
-        <w:rPr>
-          <w:lang w:val="ru-RU"/>
-        </w:rPr>
-        <w:t xml:space="preserve"> является его </w:t>
-      </w:r>
-      <w:r>
-        <w:rPr>
-          <w:i/>
-          <w:lang w:val="ru-RU"/>
-        </w:rPr>
-        <w:t>состояние</w:t>
-      </w:r>
-      <w:r>
-        <w:rPr>
-          <w:lang w:val="ru-RU"/>
-        </w:rPr>
-        <w:t xml:space="preserve">. Основное свойство состояния конечного автомата в момент времени </w:t>
-      </w:r>
-      <w:r>
-        <w:t>t</w:t>
-      </w:r>
-      <w:r>
-        <w:rPr>
-          <w:vertAlign w:val="subscript"/>
-          <w:lang w:val="ru-RU"/>
-        </w:rPr>
-        <w:t>0</w:t>
-      </w:r>
-      <w:r>
-        <w:rPr>
-          <w:lang w:val="ru-RU"/>
-        </w:rPr>
-        <w:t xml:space="preserve"> </w:t>
-      </w:r>
-      <w:r>
-        <w:rPr>
-          <w:lang w:val="ru-RU"/>
-        </w:rPr>
-        <w:t>заключается в разделении между будущим (</w:t>
-      </w:r>
-      <w:r>
-        <w:t>t</w:t>
-      </w:r>
-      <w:r>
-        <w:rPr>
-          <w:lang w:val="ru-RU"/>
-        </w:rPr>
-        <w:t>&gt;</w:t>
-      </w:r>
-      <w:r>
-        <w:t>t</w:t>
-      </w:r>
-      <w:r>
-        <w:rPr>
-          <w:vertAlign w:val="subscript"/>
-          <w:lang w:val="ru-RU"/>
-        </w:rPr>
-        <w:t>0</w:t>
-      </w:r>
-      <w:r>
-        <w:rPr>
-          <w:lang w:val="ru-RU"/>
-        </w:rPr>
-        <w:t>)</w:t>
-      </w:r>
-      <w:r>
-        <w:rPr>
-          <w:lang w:val="ru-RU"/>
-        </w:rPr>
-        <w:t xml:space="preserve"> </w:t>
-      </w:r>
-      <w:r>
-        <w:rPr>
-          <w:lang w:val="ru-RU"/>
-        </w:rPr>
-        <w:t>и прошлым (</w:t>
-      </w:r>
-      <w:r>
-        <w:t>t</w:t>
-      </w:r>
-      <w:r>
-        <w:rPr>
-          <w:lang w:val="ru-RU"/>
-        </w:rPr>
-        <w:t>&lt;</w:t>
-      </w:r>
-      <w:r>
-        <w:t>t</w:t>
-      </w:r>
-      <w:r>
-        <w:rPr>
-          <w:vertAlign w:val="subscript"/>
-          <w:lang w:val="ru-RU"/>
-        </w:rPr>
-        <w:t>0</w:t>
-      </w:r>
-      <w:r>
-        <w:rPr>
-          <w:lang w:val="ru-RU"/>
-        </w:rPr>
-        <w:t>)</w:t>
-      </w:r>
-      <w:r>
-        <w:rPr>
-          <w:lang w:val="ru-RU"/>
-        </w:rPr>
-        <w:t xml:space="preserve"> </w:t>
-      </w:r>
-      <w:r>
-        <w:rPr>
-          <w:lang w:val="ru-RU"/>
-        </w:rPr>
-        <w:t>в том смысле, что текущее состояние включает в себя информацию о прошлых событиях, которая необходима для определения</w:t>
-      </w:r>
-      <w:r>
-        <w:rPr>
-          <w:lang w:val="ru-RU"/>
-        </w:rPr>
-        <w:t xml:space="preserve"> реакции на любое входное воздействие, формируемое в момент времени </w:t>
-      </w:r>
-      <w:r>
-        <w:t>t</w:t>
-      </w:r>
-      <w:r>
-        <w:rPr>
-          <w:vertAlign w:val="subscript"/>
-          <w:lang w:val="ru-RU"/>
-        </w:rPr>
-        <w:t>0</w:t>
-      </w:r>
-      <w:r>
-        <w:rPr>
-          <w:lang w:val="ru-RU"/>
-        </w:rPr>
-        <w:t>.</w:t>
-      </w:r>
-      <w:r>
-        <w:rPr>
-          <w:lang w:val="ru-RU"/>
-        </w:rPr>
-        <w:t xml:space="preserve"> </w:t>
-      </w:r>
-      <w:r>
-        <w:rPr>
-          <w:lang w:val="ru-RU"/>
-        </w:rPr>
-        <w:t xml:space="preserve">Таким образом, состояние – это особая характеристика, объединяющая в неявной форме все входные воздействия прошлого, а также влияющая на реакцию в текущий момент времени. </w:t>
-      </w:r>
-      <w:r>
-        <w:rPr>
-          <w:lang w:val="ru-RU"/>
-        </w:rPr>
-        <w:t xml:space="preserve">А значит, реакция зависит от входного воздействия и текущего состояния конечного автомата. </w:t>
-      </w:r>
-      <w:r>
-        <w:rPr>
-          <w:lang w:val="ru-RU"/>
-        </w:rPr>
-        <w:t>Каждое состояние конечного автомата имеет вполне определенный смысл и качественно отличается от всех других состоянии, и кроме того однозначно определяет действия, которые совершает сущность.</w:t>
-      </w:r>
-    </w:p>
-    <w:p>
-      <w:pPr>
-        <w:rPr>
-          <w:lang w:val="ru-RU"/>
-        </w:rPr>
-      </w:pPr>
-      <w:r>
-        <w:rPr>
-          <w:lang w:val="ru-RU"/>
-        </w:rPr>
-        <w:lastRenderedPageBreak/>
-        <w:t xml:space="preserve">Под </w:t>
-      </w:r>
-      <w:r>
-        <w:rPr>
-          <w:i/>
-          <w:lang w:val="ru-RU"/>
-        </w:rPr>
-        <w:t>входным воздействием</w:t>
-      </w:r>
-      <w:r>
-        <w:rPr>
-          <w:lang w:val="ru-RU"/>
-        </w:rPr>
-        <w:t xml:space="preserve"> далее будем понимать </w:t>
-      </w:r>
-      <w:r>
-        <w:rPr>
-          <w:lang w:val="ru-RU"/>
-        </w:rPr>
-        <w:t xml:space="preserve">вектор, среди компонетов которого можно выделить события и входные переменные в зависимости от смысла и механизмов формирования. </w:t>
-      </w:r>
-      <w:r>
-        <w:rPr>
-          <w:lang w:val="ru-RU"/>
-        </w:rPr>
-        <w:t>Результатом о</w:t>
-      </w:r>
-      <w:r>
-        <w:rPr>
-          <w:lang w:val="ru-RU"/>
-        </w:rPr>
-        <w:t>б</w:t>
-      </w:r>
-      <w:r>
-        <w:rPr>
-          <w:lang w:val="ru-RU"/>
-        </w:rPr>
-        <w:t>ъединения</w:t>
-      </w:r>
-      <w:r>
-        <w:rPr>
-          <w:lang w:val="ru-RU"/>
-        </w:rPr>
-        <w:t xml:space="preserve"> конечного множества </w:t>
-      </w:r>
-      <w:r>
-        <w:rPr>
-          <w:lang w:val="ru-RU"/>
-        </w:rPr>
-        <w:t xml:space="preserve">состояний с конечным множеством входных воздействий является конечный автомат без выходов. Такой автомат определенным образом изменяет текущее состояние </w:t>
-      </w:r>
-      <w:r>
-        <w:rPr>
-          <w:lang w:val="ru-RU"/>
-        </w:rPr>
-        <w:t>в результате</w:t>
-      </w:r>
-      <w:r>
-        <w:rPr>
-          <w:lang w:val="ru-RU"/>
-        </w:rPr>
-        <w:t xml:space="preserve"> реакции на входные воздействия. </w:t>
-      </w:r>
-      <w:r>
-        <w:rPr>
-          <w:lang w:val="ru-RU"/>
-        </w:rPr>
-        <w:t xml:space="preserve">Правила, по которым происходит смена состояний, называют </w:t>
-      </w:r>
-      <w:r>
-        <w:rPr>
-          <w:i/>
-          <w:lang w:val="ru-RU"/>
-        </w:rPr>
-        <w:t>функцией переходов</w:t>
-      </w:r>
-      <w:r>
-        <w:rPr>
-          <w:lang w:val="ru-RU"/>
-        </w:rPr>
-        <w:t xml:space="preserve"> автомата. </w:t>
-      </w:r>
-    </w:p>
-    <w:p>
-      <w:pPr>
-        <w:rPr>
-          <w:lang w:val="ru-RU"/>
-        </w:rPr>
-      </w:pPr>
-      <w:r>
-        <w:rPr>
-          <w:lang w:val="ru-RU"/>
-        </w:rPr>
-        <w:t xml:space="preserve">При комбинировании понятия автомата без выходов с понятием «входного воздействия» получим </w:t>
-      </w:r>
-      <w:r>
-        <w:rPr>
-          <w:i/>
-          <w:lang w:val="ru-RU"/>
-        </w:rPr>
-        <w:t>конечный автомат</w:t>
-      </w:r>
-      <w:r>
-        <w:rPr>
-          <w:lang w:val="ru-RU"/>
-        </w:rPr>
-        <w:t xml:space="preserve"> (см. Рисунок 2.1).</w:t>
-      </w:r>
-      <w:r>
-        <w:rPr>
-          <w:lang w:val="ru-RU"/>
-        </w:rPr>
-        <w:t xml:space="preserve"> Автомат, соответствующий такому описанию, реагирует на входные воздействия сменой состояние и формированием определенных значений на выходах. Правила, по которым происходит формирование значений выходных воздействии, называют </w:t>
-      </w:r>
-      <w:r>
-        <w:rPr>
-          <w:i/>
-          <w:lang w:val="ru-RU"/>
-        </w:rPr>
-        <w:t>функциями выходов</w:t>
-      </w:r>
-      <w:r>
-        <w:rPr>
-          <w:lang w:val="ru-RU"/>
-        </w:rPr>
-        <w:t xml:space="preserve"> автомата. </w:t>
-      </w:r>
-    </w:p>
-    <w:p>
-      <w:pPr>
-        <w:ind w:firstLine="0"/>
-        <w:jc w:val="center"/>
         <w:rPr>
           <w:lang w:val="ru-RU"/>
         </w:rPr>
@@ -8168,26 +9361,26 @@
           <w:lang w:val="ru-RU" w:eastAsia="ru-RU"/>
         </w:rPr>
         <w:drawing>
-          <wp:anchor distT="0" distB="0" distL="114300" distR="114300" simplePos="0" relativeHeight="251658240" behindDoc="1" locked="0" layoutInCell="1" allowOverlap="1" wp14:anchorId="7CE72421" wp14:editId="4A620750">
+          <wp:anchor distT="0" distB="0" distL="114300" distR="114300" simplePos="0" relativeHeight="251660288" behindDoc="1" locked="0" layoutInCell="1" allowOverlap="1" wp14:anchorId="7BF590EA" wp14:editId="16C5505B">
             <wp:simplePos x="0" y="0"/>
             <wp:positionH relativeFrom="column">
-              <wp:posOffset>2540</wp:posOffset>
+              <wp:posOffset>1820545</wp:posOffset>
             </wp:positionH>
             <wp:positionV relativeFrom="paragraph">
-              <wp:posOffset>-5080</wp:posOffset>
+              <wp:posOffset>1905</wp:posOffset>
             </wp:positionV>
-            <wp:extent cx="6299835" cy="2887980"/>
+            <wp:extent cx="2838450" cy="2370455"/>
             <wp:effectExtent l="0" t="0" r="0" b="0"/>
             <wp:wrapTight wrapText="bothSides">
               <wp:wrapPolygon edited="0">
                 <wp:start x="0" y="0"/>
-                <wp:lineTo x="0" y="21515"/>
-                <wp:lineTo x="21554" y="21515"/>
-                <wp:lineTo x="21554" y="0"/>
+                <wp:lineTo x="0" y="21351"/>
+                <wp:lineTo x="21455" y="21351"/>
+                <wp:lineTo x="21455" y="0"/>
                 <wp:lineTo x="0" y="0"/>
               </wp:wrapPolygon>
             </wp:wrapTight>
-            <wp:docPr id="3" name="Рисунок 3"/>
+            <wp:docPr id="1" name="Рисунок 1"/>
             <wp:cNvGraphicFramePr>
               <a:graphicFrameLocks xmlns:a="http://schemas.openxmlformats.org/drawingml/2006/main" noChangeAspect="1"/>
             </wp:cNvGraphicFramePr>
@@ -8195,11 +9388,11 @@
               <a:graphicData uri="http://schemas.openxmlformats.org/drawingml/2006/picture">
                 <pic:pic xmlns:pic="http://schemas.openxmlformats.org/drawingml/2006/picture">
                   <pic:nvPicPr>
-                    <pic:cNvPr id="0" name="Конечный автомат.png"/>
+                    <pic:cNvPr id="0" name="kripke_structure_example.png"/>
                     <pic:cNvPicPr/>
                   </pic:nvPicPr>
                   <pic:blipFill>
-                    <a:blip r:embed="rId8">
+                    <a:blip r:embed="rId9">
                       <a:extLst>
                         <a:ext uri="{28A0092B-C50C-407E-A947-70E740481C1C}">
                           <a14:useLocalDpi xmlns:a14="http://schemas.microsoft.com/office/drawing/2010/main" val="0"/>
@@ -8213,7 +9406,7 @@
                   <pic:spPr>
                     <a:xfrm>
                       <a:off x="0" y="0"/>
-                      <a:ext cx="6299835" cy="2887980"/>
+                      <a:ext cx="2838450" cy="2370455"/>
                     </a:xfrm>
                     <a:prstGeom prst="rect">
                       <a:avLst/>
@@ -8231,43 +9424,147 @@
           </wp:anchor>
         </w:drawing>
       </w:r>
-      <w:r>
-        <w:rPr>
-          <w:lang w:val="ru-RU"/>
-        </w:rPr>
-        <w:t>Рисунок 2.1 – Конечный автомат</w:t>
-      </w:r>
-    </w:p>
-    <w:p>
-      <w:pPr>
-        <w:rPr>
-          <w:lang w:val="ru-RU"/>
-        </w:rPr>
-      </w:pPr>
-      <w:r>
-        <w:rPr>
-          <w:lang w:val="ru-RU"/>
-        </w:rPr>
-        <w:t>Существует несколько способов описания конечных автоматов:</w:t>
-      </w:r>
-    </w:p>
-    <w:p>
-      <w:pPr>
-        <w:pStyle w:val="ac"/>
-        <w:numPr>
-          <w:ilvl w:val="0"/>
-          <w:numId w:val="18"/>
-        </w:numPr>
-        <w:rPr>
-          <w:lang w:val="ru-RU"/>
-        </w:rPr>
-      </w:pPr>
-      <w:r>
-        <w:rPr>
-          <w:i/>
-          <w:lang w:val="ru-RU"/>
-        </w:rPr>
-        <w:t>граф переходов</w:t>
+    </w:p>
+    <w:p>
+      <w:pPr>
+        <w:rPr>
+          <w:lang w:val="ru-RU"/>
+        </w:rPr>
+      </w:pPr>
+    </w:p>
+    <w:p>
+      <w:pPr>
+        <w:rPr>
+          <w:lang w:val="ru-RU"/>
+        </w:rPr>
+      </w:pPr>
+    </w:p>
+    <w:p>
+      <w:pPr>
+        <w:rPr>
+          <w:lang w:val="ru-RU"/>
+        </w:rPr>
+      </w:pPr>
+    </w:p>
+    <w:p>
+      <w:pPr>
+        <w:rPr>
+          <w:lang w:val="ru-RU"/>
+        </w:rPr>
+      </w:pPr>
+    </w:p>
+    <w:p>
+      <w:pPr>
+        <w:rPr>
+          <w:lang w:val="ru-RU"/>
+        </w:rPr>
+      </w:pPr>
+    </w:p>
+    <w:p>
+      <w:pPr>
+        <w:rPr>
+          <w:lang w:val="ru-RU"/>
+        </w:rPr>
+      </w:pPr>
+    </w:p>
+    <w:p>
+      <w:pPr>
+        <w:rPr>
+          <w:lang w:val="ru-RU"/>
+        </w:rPr>
+      </w:pPr>
+    </w:p>
+    <w:p>
+      <w:pPr>
+        <w:jc w:val="center"/>
+        <w:rPr>
+          <w:lang w:val="ru-RU"/>
+        </w:rPr>
+      </w:pPr>
+      <w:r>
+        <w:rPr>
+          <w:lang w:val="ru-RU"/>
+        </w:rPr>
+        <w:t xml:space="preserve">Рисунок 2.1 – Пример модели </w:t>
+      </w:r>
+      <w:proofErr w:type="spellStart"/>
+      <w:r>
+        <w:rPr>
+          <w:lang w:val="ru-RU"/>
+        </w:rPr>
+        <w:t>Крипке</w:t>
+      </w:r>
+      <w:proofErr w:type="spellEnd"/>
+    </w:p>
+    <w:p>
+      <w:pPr>
+        <w:pStyle w:val="2"/>
+        <w:rPr>
+          <w:lang w:val="ru-RU"/>
+        </w:rPr>
+      </w:pPr>
+      <w:bookmarkStart w:id="13" w:name="_Toc323143447"/>
+      <w:r>
+        <w:rPr>
+          <w:lang w:val="ru-RU"/>
+        </w:rPr>
+        <w:t>2.</w:t>
+      </w:r>
+      <w:r>
+        <w:rPr>
+          <w:lang w:val="ru-RU"/>
+        </w:rPr>
+        <w:t>4</w:t>
+      </w:r>
+      <w:r>
+        <w:rPr>
+          <w:lang w:val="ru-RU"/>
+        </w:rPr>
+        <w:t xml:space="preserve"> Описание </w:t>
+      </w:r>
+      <w:r>
+        <w:rPr>
+          <w:lang w:val="ru-RU"/>
+        </w:rPr>
+        <w:t xml:space="preserve">модели </w:t>
+      </w:r>
+      <w:r>
+        <w:rPr>
+          <w:lang w:val="ru-RU"/>
+        </w:rPr>
+        <w:t>прототип</w:t>
+      </w:r>
+      <w:r>
+        <w:rPr>
+          <w:lang w:val="ru-RU"/>
+        </w:rPr>
+        <w:t>а</w:t>
+      </w:r>
+      <w:bookmarkEnd w:id="13"/>
+    </w:p>
+    <w:p>
+      <w:pPr>
+        <w:rPr>
+          <w:lang w:val="ru-RU"/>
+        </w:rPr>
+      </w:pPr>
+      <w:r>
+        <w:rPr>
+          <w:lang w:val="ru-RU"/>
+        </w:rPr>
+        <w:t>При описании прототипа архитектуры используется унифицированный язык (</w:t>
+      </w:r>
+      <w:r>
+        <w:t>Domain</w:t>
+      </w:r>
+      <w:r>
+        <w:rPr>
+          <w:lang w:val="ru-RU"/>
+        </w:rPr>
+        <w:t>-</w:t>
+      </w:r>
+      <w:r>
+        <w:t>specific</w:t>
       </w:r>
       <w:r>
         <w:rPr>
@@ -8276,22 +9573,7 @@
         <w:t xml:space="preserve"> </w:t>
       </w:r>
       <w:r>
-        <w:rPr>
-          <w:lang w:val="ru-RU"/>
-        </w:rPr>
-        <w:t xml:space="preserve">(или </w:t>
-      </w:r>
-      <w:r>
-        <w:rPr>
-          <w:lang w:val="ru-RU"/>
-        </w:rPr>
-        <w:t xml:space="preserve">диаграмма </w:t>
-      </w:r>
-      <w:r>
-        <w:rPr>
-          <w:lang w:val="ru-RU"/>
-        </w:rPr>
-        <w:t>переходов</w:t>
+        <w:t>language</w:t>
       </w:r>
       <w:r>
         <w:rPr>
@@ -8303,310 +9585,21 @@
         <w:rPr>
           <w:lang w:val="ru-RU"/>
         </w:rPr>
-        <w:t xml:space="preserve"> – графическое представление множества состояний и функций переходов. Предсталяет собой </w:t>
-      </w:r>
-      <w:r>
-        <w:rPr>
-          <w:lang w:val="ru-RU"/>
-        </w:rPr>
-        <w:t>ориентированный</w:t>
-      </w:r>
-      <w:r>
-        <w:rPr>
-          <w:lang w:val="ru-RU"/>
-        </w:rPr>
-        <w:t xml:space="preserve"> граф, вершинам которого </w:t>
-      </w:r>
-      <w:r>
-        <w:rPr>
-          <w:lang w:val="ru-RU"/>
-        </w:rPr>
-        <w:t>соответствуют управляющие</w:t>
-      </w:r>
-      <w:r>
-        <w:rPr>
-          <w:lang w:val="ru-RU"/>
-        </w:rPr>
-        <w:t xml:space="preserve"> состояния конечного автомата, </w:t>
-      </w:r>
-      <w:r>
-        <w:rPr>
-          <w:lang w:val="ru-RU"/>
-        </w:rPr>
-        <w:t>дугам</w:t>
-      </w:r>
-      <w:r>
-        <w:rPr>
-          <w:lang w:val="ru-RU"/>
-        </w:rPr>
-        <w:t xml:space="preserve"> – переходы </w:t>
-      </w:r>
-      <w:r>
-        <w:rPr>
-          <w:lang w:val="ru-RU"/>
-        </w:rPr>
-        <w:t xml:space="preserve">из одного состояния в другое. Дуга такого графа помечается условием </w:t>
-      </w:r>
-      <w:r>
-        <w:rPr>
-          <w:lang w:val="ru-RU"/>
-        </w:rPr>
-        <w:lastRenderedPageBreak/>
-        <w:t>перехода и вых</w:t>
-      </w:r>
-      <w:r>
-        <w:rPr>
-          <w:lang w:val="ru-RU"/>
-        </w:rPr>
-        <w:t>одным воздействием на переходе</w:t>
-      </w:r>
-      <w:r>
-        <w:rPr>
-          <w:lang w:val="ru-RU"/>
-        </w:rPr>
-        <w:t>. У</w:t>
-      </w:r>
-      <w:r>
-        <w:rPr>
-          <w:lang w:val="ru-RU"/>
-        </w:rPr>
-        <w:t>словие перехода принято отделять от выходного воздействия горизонтальной чертой</w:t>
-      </w:r>
-      <w:r>
-        <w:rPr>
-          <w:lang w:val="ru-RU"/>
-        </w:rPr>
-        <w:t xml:space="preserve"> (см. Рисунок 2.2)</w:t>
-      </w:r>
-      <w:r>
-        <w:rPr>
-          <w:lang w:val="ru-RU"/>
-        </w:rPr>
-        <w:t xml:space="preserve"> </w:t>
-      </w:r>
-      <w:r>
-        <w:rPr>
-          <w:lang w:val="ru-RU"/>
-        </w:rPr>
-        <w:t>;</w:t>
-      </w:r>
-    </w:p>
-    <w:p>
-      <w:pPr>
-        <w:pStyle w:val="ac"/>
-        <w:numPr>
-          <w:ilvl w:val="0"/>
-          <w:numId w:val="18"/>
-        </w:numPr>
-        <w:rPr>
-          <w:lang w:val="ru-RU"/>
-        </w:rPr>
-      </w:pPr>
-      <w:r>
-        <w:rPr>
-          <w:i/>
-          <w:lang w:val="ru-RU"/>
-        </w:rPr>
-        <w:t>таблица переходов</w:t>
-      </w:r>
-      <w:r>
-        <w:rPr>
-          <w:lang w:val="ru-RU"/>
-        </w:rPr>
-        <w:t xml:space="preserve"> </w:t>
-      </w:r>
-      <w:r>
-        <w:rPr>
-          <w:lang w:val="ru-RU"/>
-        </w:rPr>
-        <w:t>–</w:t>
-      </w:r>
-      <w:r>
-        <w:rPr>
-          <w:lang w:val="ru-RU"/>
-        </w:rPr>
-        <w:t xml:space="preserve"> </w:t>
-      </w:r>
-      <w:r>
-        <w:rPr>
-          <w:lang w:val="ru-RU"/>
-        </w:rPr>
-        <w:t xml:space="preserve">табличное представление функции перехода конечного автомата </w:t>
-      </w:r>
-      <w:r>
-        <w:rPr>
-          <w:rFonts w:cs="Times New Roman"/>
-        </w:rPr>
-        <w:t>δ</w:t>
-      </w:r>
-      <w:r>
-        <w:rPr>
-          <w:rFonts w:cs="Times New Roman"/>
-          <w:lang w:val="ru-RU"/>
-        </w:rPr>
         <w:t xml:space="preserve">. </w:t>
       </w:r>
-      <w:r>
-        <w:rPr>
-          <w:rFonts w:cs="Times New Roman"/>
-          <w:lang w:val="ru-RU"/>
-        </w:rPr>
-        <w:t>Как правило, в таблице переходов каждой строке соответствует одно состояние, а столбцу — один допустимый входной символ. Ячейка на пересечении строки и столбца хранит действие, которое должен выполнить автомат, если в ситуации, когда он находился в данном состоянии</w:t>
-      </w:r>
-      <w:r>
-        <w:rPr>
-          <w:rFonts w:cs="Times New Roman"/>
-          <w:lang w:val="ru-RU"/>
-        </w:rPr>
-        <w:t>,</w:t>
-      </w:r>
-      <w:r>
-        <w:rPr>
-          <w:rFonts w:cs="Times New Roman"/>
-          <w:lang w:val="ru-RU"/>
-        </w:rPr>
-        <w:t xml:space="preserve"> на входе он получил данный символ.</w:t>
-      </w:r>
-    </w:p>
-    <w:p>
-      <w:pPr>
-        <w:rPr>
-          <w:lang w:val="ru-RU"/>
-        </w:rPr>
-      </w:pPr>
-      <w:r>
-        <w:rPr>
-          <w:noProof/>
-          <w:lang w:val="ru-RU" w:eastAsia="ru-RU"/>
-        </w:rPr>
-        <w:drawing>
-          <wp:anchor distT="0" distB="0" distL="114300" distR="114300" simplePos="0" relativeHeight="251659264" behindDoc="1" locked="0" layoutInCell="1" allowOverlap="1" wp14:anchorId="2A6B2624" wp14:editId="6BA2FE61">
-            <wp:simplePos x="0" y="0"/>
-            <wp:positionH relativeFrom="column">
-              <wp:posOffset>1075690</wp:posOffset>
-            </wp:positionH>
-            <wp:positionV relativeFrom="paragraph">
-              <wp:posOffset>3810</wp:posOffset>
-            </wp:positionV>
-            <wp:extent cx="4305935" cy="1633220"/>
-            <wp:effectExtent l="0" t="0" r="0" b="0"/>
-            <wp:wrapTight wrapText="bothSides">
-              <wp:wrapPolygon edited="0">
-                <wp:start x="0" y="0"/>
-                <wp:lineTo x="0" y="21415"/>
-                <wp:lineTo x="21501" y="21415"/>
-                <wp:lineTo x="21501" y="0"/>
-                <wp:lineTo x="0" y="0"/>
-              </wp:wrapPolygon>
-            </wp:wrapTight>
-            <wp:docPr id="4" name="Рисунок 4"/>
-            <wp:cNvGraphicFramePr>
-              <a:graphicFrameLocks xmlns:a="http://schemas.openxmlformats.org/drawingml/2006/main" noChangeAspect="1"/>
-            </wp:cNvGraphicFramePr>
-            <a:graphic xmlns:a="http://schemas.openxmlformats.org/drawingml/2006/main">
-              <a:graphicData uri="http://schemas.openxmlformats.org/drawingml/2006/picture">
-                <pic:pic xmlns:pic="http://schemas.openxmlformats.org/drawingml/2006/picture">
-                  <pic:nvPicPr>
-                    <pic:cNvPr id="0" name="Конечный автомат(пример).png"/>
-                    <pic:cNvPicPr/>
-                  </pic:nvPicPr>
-                  <pic:blipFill rotWithShape="1">
-                    <a:blip r:embed="rId9">
-                      <a:extLst>
-                        <a:ext uri="{28A0092B-C50C-407E-A947-70E740481C1C}">
-                          <a14:useLocalDpi xmlns:a14="http://schemas.microsoft.com/office/drawing/2010/main" val="0"/>
-                        </a:ext>
-                      </a:extLst>
-                    </a:blip>
-                    <a:srcRect b="13636"/>
-                    <a:stretch/>
-                  </pic:blipFill>
-                  <pic:spPr bwMode="auto">
-                    <a:xfrm>
-                      <a:off x="0" y="0"/>
-                      <a:ext cx="4305935" cy="1633220"/>
-                    </a:xfrm>
-                    <a:prstGeom prst="rect">
-                      <a:avLst/>
-                    </a:prstGeom>
-                    <a:ln>
-                      <a:noFill/>
-                    </a:ln>
-                    <a:extLst>
-                      <a:ext uri="{53640926-AAD7-44D8-BBD7-CCE9431645EC}">
-                        <a14:shadowObscured xmlns:a14="http://schemas.microsoft.com/office/drawing/2010/main"/>
-                      </a:ext>
-                    </a:extLst>
-                  </pic:spPr>
-                </pic:pic>
-              </a:graphicData>
-            </a:graphic>
-            <wp14:sizeRelH relativeFrom="page">
-              <wp14:pctWidth>0</wp14:pctWidth>
-            </wp14:sizeRelH>
-            <wp14:sizeRelV relativeFrom="page">
-              <wp14:pctHeight>0</wp14:pctHeight>
-            </wp14:sizeRelV>
-          </wp:anchor>
-        </w:drawing>
-      </w:r>
-    </w:p>
-    <w:p>
-      <w:pPr>
-        <w:rPr>
-          <w:lang w:val="ru-RU"/>
-        </w:rPr>
-      </w:pPr>
-    </w:p>
-    <w:p>
-      <w:pPr>
-        <w:rPr>
-          <w:lang w:val="ru-RU"/>
-        </w:rPr>
-      </w:pPr>
-    </w:p>
-    <w:p>
-      <w:pPr>
-        <w:rPr>
-          <w:lang w:val="ru-RU"/>
-        </w:rPr>
-      </w:pPr>
-    </w:p>
-    <w:p>
-      <w:pPr>
-        <w:rPr>
-          <w:lang w:val="ru-RU"/>
-        </w:rPr>
-      </w:pPr>
-    </w:p>
-    <w:p>
-      <w:pPr>
-        <w:jc w:val="center"/>
-        <w:rPr>
-          <w:lang w:val="ru-RU"/>
-        </w:rPr>
-      </w:pPr>
-    </w:p>
-    <w:p>
-      <w:pPr>
-        <w:jc w:val="center"/>
-        <w:rPr>
-          <w:lang w:val="ru-RU"/>
-        </w:rPr>
-      </w:pPr>
-      <w:r>
-        <w:rPr>
-          <w:lang w:val="ru-RU"/>
-        </w:rPr>
-        <w:t>Рисунок 2.2 – Пример конечного автомата, представленного графом переходов</w:t>
-      </w:r>
-    </w:p>
-    <w:p>
-      <w:pPr>
-        <w:rPr>
-          <w:lang w:val="ru-RU"/>
-        </w:rPr>
-      </w:pPr>
+    </w:p>
+    <w:p>
+      <w:pPr>
+        <w:rPr>
+          <w:lang w:val="ru-RU"/>
+        </w:rPr>
+      </w:pPr>
+      <w:r>
+        <w:rPr>
+          <w:lang w:val="ru-RU"/>
+        </w:rPr>
+        <w:t xml:space="preserve">Язык, Грамматика, </w:t>
+      </w:r>
     </w:p>
     <w:p>
       <w:pPr>
@@ -8615,7 +9608,7 @@
           <w:lang w:val="ru-RU"/>
         </w:rPr>
       </w:pPr>
-      <w:bookmarkStart w:id="16" w:name="_Toc322990645"/>
+      <w:bookmarkStart w:id="14" w:name="_Toc323143449"/>
       <w:r>
         <w:rPr>
           <w:lang w:val="ru-RU"/>
@@ -8626,13 +9619,148 @@
         <w:rPr>
           <w:lang w:val="ru-RU"/>
         </w:rPr>
+        <w:t>5</w:t>
+      </w:r>
+      <w:r>
+        <w:rPr>
+          <w:lang w:val="ru-RU"/>
+        </w:rPr>
+        <w:t xml:space="preserve"> Оптимизация </w:t>
+      </w:r>
+      <w:r>
+        <w:rPr>
+          <w:lang w:val="ru-RU"/>
+        </w:rPr>
+        <w:t xml:space="preserve">модели </w:t>
+      </w:r>
+      <w:r>
+        <w:rPr>
+          <w:lang w:val="ru-RU"/>
+        </w:rPr>
+        <w:t>прототипа</w:t>
+      </w:r>
+      <w:bookmarkEnd w:id="14"/>
+    </w:p>
+    <w:p>
+      <w:pPr>
+        <w:rPr>
+          <w:lang w:val="ru-RU"/>
+        </w:rPr>
+      </w:pPr>
+      <w:r>
+        <w:rPr>
+          <w:lang w:val="ru-RU"/>
+        </w:rPr>
+        <w:t xml:space="preserve">Оптимизации </w:t>
+      </w:r>
+      <w:proofErr w:type="spellStart"/>
+      <w:r>
+        <w:rPr>
+          <w:lang w:val="ru-RU"/>
+        </w:rPr>
+        <w:t>Крипке</w:t>
+      </w:r>
+      <w:proofErr w:type="spellEnd"/>
+      <w:r>
+        <w:rPr>
+          <w:lang w:val="ru-RU"/>
+        </w:rPr>
+        <w:t>?</w:t>
+      </w:r>
+    </w:p>
+    <w:p>
+      <w:pPr>
+        <w:rPr>
+          <w:lang w:val="ru-RU"/>
+        </w:rPr>
+      </w:pPr>
+      <w:proofErr w:type="gramStart"/>
+      <w:r>
+        <w:rPr>
+          <w:lang w:val="ru-RU"/>
+        </w:rPr>
+        <w:t xml:space="preserve">Внутреннее представление прототипа в виде конечного автомата имеет много </w:t>
+      </w:r>
+      <w:proofErr w:type="spellStart"/>
+      <w:r>
+        <w:rPr>
+          <w:lang w:val="ru-RU"/>
+        </w:rPr>
+        <w:t>приемуществ</w:t>
+      </w:r>
+      <w:proofErr w:type="spellEnd"/>
+      <w:r>
+        <w:rPr>
+          <w:lang w:val="ru-RU"/>
+        </w:rPr>
+        <w:t xml:space="preserve">, среди которых можно выделить возможность проанализировать и модифицировать </w:t>
+      </w:r>
+      <w:r>
+        <w:rPr>
+          <w:lang w:val="ru-RU"/>
+        </w:rPr>
+        <w:t>это представление</w:t>
+      </w:r>
+      <w:r>
+        <w:rPr>
+          <w:lang w:val="ru-RU"/>
+        </w:rPr>
+        <w:t xml:space="preserve"> с целью упрощения. </w:t>
+      </w:r>
+      <w:proofErr w:type="gramEnd"/>
+    </w:p>
+    <w:p>
+      <w:pPr>
+        <w:rPr>
+          <w:lang w:val="ru-RU"/>
+        </w:rPr>
+      </w:pPr>
+      <w:r>
+        <w:rPr>
+          <w:lang w:val="ru-RU"/>
+        </w:rPr>
+        <w:t xml:space="preserve">выполняет ряд оптимизации над внутренним представлением, например, </w:t>
+      </w:r>
+      <w:proofErr w:type="spellStart"/>
+      <w:r>
+        <w:rPr>
+          <w:lang w:val="ru-RU"/>
+        </w:rPr>
+        <w:t>детерминизацию</w:t>
+      </w:r>
+      <w:proofErr w:type="spellEnd"/>
+      <w:r>
+        <w:rPr>
+          <w:lang w:val="ru-RU"/>
+        </w:rPr>
+        <w:t xml:space="preserve"> и минимизацию графа переходов для упрощения процесса тестирования;</w:t>
+      </w:r>
+    </w:p>
+    <w:p>
+      <w:pPr>
+        <w:pStyle w:val="2"/>
+        <w:rPr>
+          <w:lang w:val="ru-RU"/>
+        </w:rPr>
+      </w:pPr>
+      <w:bookmarkStart w:id="15" w:name="_Toc323143450"/>
+      <w:r>
+        <w:rPr>
+          <w:lang w:val="ru-RU"/>
+        </w:rPr>
+        <w:t>2.</w:t>
+      </w:r>
+      <w:r>
+        <w:rPr>
+          <w:lang w:val="ru-RU"/>
+        </w:rPr>
         <w:t>6</w:t>
       </w:r>
       <w:r>
         <w:rPr>
           <w:lang w:val="ru-RU"/>
         </w:rPr>
-        <w:t xml:space="preserve"> Оптимизация </w:t>
+        <w:t xml:space="preserve"> Анализ </w:t>
       </w:r>
       <w:r>
         <w:rPr>
@@ -8646,99 +9774,7 @@
         </w:rPr>
         <w:t>прототипа</w:t>
       </w:r>
-      <w:bookmarkEnd w:id="16"/>
-    </w:p>
-    <w:p>
-      <w:pPr>
-        <w:rPr>
-          <w:lang w:val="ru-RU"/>
-        </w:rPr>
-      </w:pPr>
-      <w:r>
-        <w:rPr>
-          <w:lang w:val="ru-RU"/>
-        </w:rPr>
-        <w:t>Оптимизации Крипке?</w:t>
-      </w:r>
-    </w:p>
-    <w:p>
-      <w:pPr>
-        <w:rPr>
-          <w:lang w:val="ru-RU"/>
-        </w:rPr>
-      </w:pPr>
-      <w:r>
-        <w:rPr>
-          <w:lang w:val="ru-RU"/>
-        </w:rPr>
-        <w:t xml:space="preserve">Внутреннее представление прототипа в виде конечного автомата имеет много приемуществ, среди которых можно выделить возможность проанализировать и модифицировать </w:t>
-      </w:r>
-      <w:r>
-        <w:rPr>
-          <w:lang w:val="ru-RU"/>
-        </w:rPr>
-        <w:t>это представление</w:t>
-      </w:r>
-      <w:r>
-        <w:rPr>
-          <w:lang w:val="ru-RU"/>
-        </w:rPr>
-        <w:t xml:space="preserve"> с целью упрощения. </w:t>
-      </w:r>
-    </w:p>
-    <w:p>
-      <w:pPr>
-        <w:rPr>
-          <w:lang w:val="ru-RU"/>
-        </w:rPr>
-      </w:pPr>
-      <w:r>
-        <w:rPr>
-          <w:lang w:val="ru-RU"/>
-        </w:rPr>
-        <w:t>выполняет ряд оптимизации над внутренним представлением, например, детерминизацию и минимизацию графа переходов для упрощения процесса тестирования;</w:t>
-      </w:r>
-    </w:p>
-    <w:p>
-      <w:pPr>
-        <w:pStyle w:val="2"/>
-        <w:rPr>
-          <w:lang w:val="ru-RU"/>
-        </w:rPr>
-      </w:pPr>
-      <w:bookmarkStart w:id="17" w:name="_Toc322990646"/>
-      <w:r>
-        <w:rPr>
-          <w:lang w:val="ru-RU"/>
-        </w:rPr>
-        <w:lastRenderedPageBreak/>
-        <w:t>2.</w:t>
-      </w:r>
-      <w:r>
-        <w:rPr>
-          <w:lang w:val="ru-RU"/>
-        </w:rPr>
-        <w:t>7</w:t>
-      </w:r>
-      <w:r>
-        <w:rPr>
-          <w:lang w:val="ru-RU"/>
-        </w:rPr>
-        <w:t xml:space="preserve"> Анализ </w:t>
-      </w:r>
-      <w:r>
-        <w:rPr>
-          <w:lang w:val="ru-RU"/>
-        </w:rPr>
-        <w:t xml:space="preserve">модели </w:t>
-      </w:r>
-      <w:r>
-        <w:rPr>
-          <w:lang w:val="ru-RU"/>
-        </w:rPr>
-        <w:t>прототипа</w:t>
-      </w:r>
-      <w:bookmarkEnd w:id="17"/>
+      <w:bookmarkEnd w:id="15"/>
     </w:p>
     <w:p>
       <w:pPr>
@@ -8756,7 +9792,35 @@
         <w:rPr>
           <w:lang w:val="ru-RU"/>
         </w:rPr>
-        <w:t>осуществляет поиск шаблонов проектирования, типичных ошибок в построении архитектуры, формирует отчет и рекомендации наоснове полученных данных;</w:t>
+        <w:t xml:space="preserve">осуществляет поиск шаблонов проектирования, типичных ошибок в построении архитектуры, формирует </w:t>
+      </w:r>
+      <w:proofErr w:type="spellStart"/>
+      <w:r>
+        <w:rPr>
+          <w:lang w:val="ru-RU"/>
+        </w:rPr>
+        <w:t>отчет</w:t>
+      </w:r>
+      <w:proofErr w:type="spellEnd"/>
+      <w:r>
+        <w:rPr>
+          <w:lang w:val="ru-RU"/>
+        </w:rPr>
+        <w:t xml:space="preserve"> и рекомендации </w:t>
+      </w:r>
+      <w:proofErr w:type="spellStart"/>
+      <w:r>
+        <w:rPr>
+          <w:lang w:val="ru-RU"/>
+        </w:rPr>
+        <w:t>наоснове</w:t>
+      </w:r>
+      <w:proofErr w:type="spellEnd"/>
+      <w:r>
+        <w:rPr>
+          <w:lang w:val="ru-RU"/>
+        </w:rPr>
+        <w:t xml:space="preserve"> полученных данных;</w:t>
       </w:r>
     </w:p>
     <w:p>
@@ -8773,18 +9837,19 @@
           <w:lang w:val="ru-RU"/>
         </w:rPr>
       </w:pPr>
-      <w:bookmarkStart w:id="18" w:name="_Toc322990647"/>
-      <w:r>
-        <w:rPr>
-          <w:lang w:val="ru-RU"/>
-        </w:rPr>
+      <w:bookmarkStart w:id="16" w:name="_Toc323143451"/>
+      <w:r>
+        <w:rPr>
+          <w:lang w:val="ru-RU"/>
+        </w:rPr>
+        <w:lastRenderedPageBreak/>
         <w:t>2.</w:t>
       </w:r>
       <w:r>
         <w:rPr>
           <w:lang w:val="ru-RU"/>
         </w:rPr>
-        <w:t>8</w:t>
+        <w:t>7</w:t>
       </w:r>
       <w:r>
         <w:rPr>
@@ -8804,19 +9869,73 @@
         </w:rPr>
         <w:t xml:space="preserve"> прототипа</w:t>
       </w:r>
-      <w:bookmarkEnd w:id="18"/>
-    </w:p>
-    <w:p>
-      <w:pPr>
-        <w:rPr>
-          <w:lang w:val="ru-RU"/>
-        </w:rPr>
-      </w:pPr>
-      <w:r>
-        <w:rPr>
-          <w:lang w:val="ru-RU"/>
-        </w:rPr>
-        <w:t xml:space="preserve">Процесс тестирования прототипа позволяет установить факт работоспособности исходного прототипа архитектуры, а так же </w:t>
+      <w:bookmarkEnd w:id="16"/>
+    </w:p>
+    <w:p>
+      <w:pPr>
+        <w:rPr>
+          <w:lang w:val="ru-RU"/>
+        </w:rPr>
+      </w:pPr>
+      <w:r>
+        <w:rPr>
+          <w:lang w:val="ru-RU"/>
+        </w:rPr>
+        <w:t>В п</w:t>
+      </w:r>
+      <w:r>
+        <w:rPr>
+          <w:lang w:val="ru-RU"/>
+        </w:rPr>
+        <w:t>роцесс</w:t>
+      </w:r>
+      <w:r>
+        <w:rPr>
+          <w:lang w:val="ru-RU"/>
+        </w:rPr>
+        <w:t>е</w:t>
+      </w:r>
+      <w:r>
+        <w:rPr>
+          <w:lang w:val="ru-RU"/>
+        </w:rPr>
+        <w:t xml:space="preserve"> </w:t>
+      </w:r>
+      <w:r>
+        <w:rPr>
+          <w:lang w:val="ru-RU"/>
+        </w:rPr>
+        <w:t>верификации</w:t>
+      </w:r>
+      <w:r>
+        <w:rPr>
+          <w:lang w:val="ru-RU"/>
+        </w:rPr>
+        <w:t xml:space="preserve"> </w:t>
+      </w:r>
+      <w:r>
+        <w:rPr>
+          <w:lang w:val="ru-RU"/>
+        </w:rPr>
+        <w:t xml:space="preserve">модели </w:t>
+      </w:r>
+      <w:r>
+        <w:rPr>
+          <w:lang w:val="ru-RU"/>
+        </w:rPr>
+        <w:t xml:space="preserve">прототипа </w:t>
+      </w:r>
+      <w:r>
+        <w:rPr>
+          <w:lang w:val="ru-RU"/>
+        </w:rPr>
+        <w:t>устанавливается</w:t>
+      </w:r>
+      <w:r>
+        <w:rPr>
+          <w:lang w:val="ru-RU"/>
+        </w:rPr>
+        <w:t xml:space="preserve"> факт работоспособности исходного прототипа архитектуры, а так же </w:t>
       </w:r>
       <w:r>
         <w:rPr>
@@ -8841,20 +9960,56 @@
         <w:rPr>
           <w:lang w:val="ru-RU"/>
         </w:rPr>
-        <w:t xml:space="preserve">Переходя к внутреннему представлению в виде конечного автомата можно провести как динамическую, так и статическую проверку корректности этого представления. </w:t>
-      </w:r>
-    </w:p>
-    <w:p>
-      <w:pPr>
-        <w:rPr>
-          <w:lang w:val="ru-RU"/>
-        </w:rPr>
-      </w:pPr>
-      <w:r>
-        <w:rPr>
-          <w:lang w:val="ru-RU"/>
-        </w:rPr>
-        <w:t xml:space="preserve">Динамическая проверка основывается на ведении протокола работы прототипа – запись всей последовательности событии, в которых пребывал автомат, обработанные события, значения входных и выходных переменных. </w:t>
+        <w:t xml:space="preserve">Переходя к </w:t>
+      </w:r>
+      <w:r>
+        <w:rPr>
+          <w:lang w:val="ru-RU"/>
+        </w:rPr>
+        <w:t>модели прототипа архитектуры</w:t>
+      </w:r>
+      <w:r>
+        <w:rPr>
+          <w:lang w:val="ru-RU"/>
+        </w:rPr>
+        <w:t xml:space="preserve"> в виде конечного автомата можно провести как динамическую, так и статическую проверку корректности этого представления. </w:t>
+      </w:r>
+    </w:p>
+    <w:p>
+      <w:pPr>
+        <w:rPr>
+          <w:lang w:val="ru-RU"/>
+        </w:rPr>
+      </w:pPr>
+      <w:r>
+        <w:rPr>
+          <w:lang w:val="ru-RU"/>
+        </w:rPr>
+        <w:t xml:space="preserve">Динамическая проверка основывается на ведении протокола работы прототипа – запись всей последовательности </w:t>
+      </w:r>
+      <w:r>
+        <w:rPr>
+          <w:lang w:val="ru-RU"/>
+        </w:rPr>
+        <w:t>состояний</w:t>
+      </w:r>
+      <w:r>
+        <w:rPr>
+          <w:lang w:val="ru-RU"/>
+        </w:rPr>
+        <w:t>, в которых п</w:t>
+      </w:r>
+      <w:r>
+        <w:rPr>
+          <w:lang w:val="ru-RU"/>
+        </w:rPr>
+        <w:t>ребывал автомат, обработанных событии, значении</w:t>
+      </w:r>
+      <w:r>
+        <w:rPr>
+          <w:lang w:val="ru-RU"/>
+        </w:rPr>
+        <w:t xml:space="preserve"> входных и выходных переменных. </w:t>
       </w:r>
     </w:p>
     <w:p>
@@ -8891,13 +10046,41 @@
         <w:rPr>
           <w:lang w:val="ru-RU"/>
         </w:rPr>
-        <w:t>на синтаксическом уровне можно выделить такое правило: «Любой переход должен вести из одного состяния в другое»</w:t>
-      </w:r>
-      <w:r>
-        <w:rPr>
-          <w:lang w:val="ru-RU"/>
-        </w:rPr>
-        <w:t>. На уровне валидации можно выделить целый ряд поведенческих свойств, проверку которых будет несложно провести по граф</w:t>
+        <w:t xml:space="preserve">на синтаксическом уровне можно выделить такое правило: «Любой переход должен вести из одного </w:t>
+      </w:r>
+      <w:proofErr w:type="spellStart"/>
+      <w:r>
+        <w:rPr>
+          <w:lang w:val="ru-RU"/>
+        </w:rPr>
+        <w:t>состяния</w:t>
+      </w:r>
+      <w:proofErr w:type="spellEnd"/>
+      <w:r>
+        <w:rPr>
+          <w:lang w:val="ru-RU"/>
+        </w:rPr>
+        <w:t xml:space="preserve"> в другое»</w:t>
+      </w:r>
+      <w:r>
+        <w:rPr>
+          <w:lang w:val="ru-RU"/>
+        </w:rPr>
+        <w:t xml:space="preserve">. На уровне </w:t>
+      </w:r>
+      <w:proofErr w:type="spellStart"/>
+      <w:r>
+        <w:rPr>
+          <w:lang w:val="ru-RU"/>
+        </w:rPr>
+        <w:t>валидации</w:t>
+      </w:r>
+      <w:proofErr w:type="spellEnd"/>
+      <w:r>
+        <w:rPr>
+          <w:lang w:val="ru-RU"/>
+        </w:rPr>
+        <w:t xml:space="preserve"> можно выделить целый ряд поведенческих свойств, проверку которых будет несложно провести по граф</w:t>
       </w:r>
       <w:r>
         <w:rPr>
@@ -9001,7 +10184,6 @@
         <w:rPr>
           <w:lang w:val="ru-RU"/>
         </w:rPr>
-        <w:lastRenderedPageBreak/>
         <w:t>Наличие такого рода противоречия во внутреннем представлении прототипа системы может привести к тому, что невозможно будет определить</w:t>
       </w:r>
       <w:r>
@@ -9063,7 +10245,14 @@
         <w:rPr>
           <w:lang w:val="ru-RU"/>
         </w:rPr>
-        <w:t>для каждого входного воздействия должен существоват</w:t>
+        <w:t xml:space="preserve">для каждого входного воздействия </w:t>
+      </w:r>
+      <w:r>
+        <w:rPr>
+          <w:lang w:val="ru-RU"/>
+        </w:rPr>
+        <w:lastRenderedPageBreak/>
+        <w:t>должен существоват</w:t>
       </w:r>
       <w:r>
         <w:rPr>
@@ -9112,13 +10301,49 @@
         <w:rPr>
           <w:lang w:val="ru-RU"/>
         </w:rPr>
-        <w:t xml:space="preserve">Стоит отметить, что перечисленные выше свойства проверяются формально (без учета семантики входных и выходных переменных). </w:t>
-      </w:r>
-      <w:r>
-        <w:rPr>
-          <w:lang w:val="ru-RU"/>
-        </w:rPr>
-        <w:t>Дополнительным приемуществом при проверке может служить наличие спецификации.</w:t>
+        <w:t xml:space="preserve">Стоит отметить, что перечисленные выше свойства проверяются формально (без </w:t>
+      </w:r>
+      <w:proofErr w:type="spellStart"/>
+      <w:r>
+        <w:rPr>
+          <w:lang w:val="ru-RU"/>
+        </w:rPr>
+        <w:t>учета</w:t>
+      </w:r>
+      <w:proofErr w:type="spellEnd"/>
+      <w:r>
+        <w:rPr>
+          <w:lang w:val="ru-RU"/>
+        </w:rPr>
+        <w:t xml:space="preserve"> семантики входных и выходных переменных). </w:t>
+      </w:r>
+      <w:proofErr w:type="gramStart"/>
+      <w:r>
+        <w:rPr>
+          <w:lang w:val="ru-RU"/>
+        </w:rPr>
+        <w:t>Дополнительным</w:t>
+      </w:r>
+      <w:proofErr w:type="gramEnd"/>
+      <w:r>
+        <w:rPr>
+          <w:lang w:val="ru-RU"/>
+        </w:rPr>
+        <w:t xml:space="preserve"> </w:t>
+      </w:r>
+      <w:proofErr w:type="spellStart"/>
+      <w:r>
+        <w:rPr>
+          <w:lang w:val="ru-RU"/>
+        </w:rPr>
+        <w:t>приемуществом</w:t>
+      </w:r>
+      <w:proofErr w:type="spellEnd"/>
+      <w:r>
+        <w:rPr>
+          <w:lang w:val="ru-RU"/>
+        </w:rPr>
+        <w:t xml:space="preserve"> при проверке может служить наличие спецификации.</w:t>
       </w:r>
       <w:r>
         <w:rPr>
@@ -9134,7 +10359,9 @@
           <w:lang w:val="ru-RU"/>
         </w:rPr>
       </w:pPr>
-      <w:bookmarkStart w:id="19" w:name="_Toc322990649"/>
+      <w:bookmarkStart w:id="17" w:name="_Toc323143452"/>
+      <w:bookmarkStart w:id="18" w:name="_GoBack"/>
+      <w:bookmarkEnd w:id="18"/>
       <w:r>
         <w:rPr>
           <w:lang w:val="ru-RU"/>
@@ -9142,7 +10369,7 @@
         <w:lastRenderedPageBreak/>
         <w:t>3 Реализация системы</w:t>
       </w:r>
-      <w:bookmarkEnd w:id="19"/>
+      <w:bookmarkEnd w:id="17"/>
       <w:r>
         <w:rPr>
           <w:lang w:val="ru-RU"/>
@@ -9157,7 +10384,7 @@
           <w:lang w:val="ru-RU"/>
         </w:rPr>
       </w:pPr>
-      <w:bookmarkStart w:id="20" w:name="_Toc322990650"/>
+      <w:bookmarkStart w:id="19" w:name="_Toc323143453"/>
       <w:r>
         <w:rPr>
           <w:lang w:val="ru-RU"/>
@@ -9165,7 +10392,7 @@
         <w:lastRenderedPageBreak/>
         <w:t>4 Организационно-экономический раздел</w:t>
       </w:r>
-      <w:bookmarkEnd w:id="20"/>
+      <w:bookmarkEnd w:id="19"/>
     </w:p>
     <w:p>
       <w:pPr>
@@ -9190,7 +10417,7 @@
           <w:lang w:val="ru-RU"/>
         </w:rPr>
       </w:pPr>
-      <w:bookmarkStart w:id="21" w:name="_Toc322990651"/>
+      <w:bookmarkStart w:id="20" w:name="_Toc323143454"/>
       <w:r>
         <w:rPr>
           <w:lang w:val="ru-RU"/>
@@ -9198,7 +10425,7 @@
         <w:lastRenderedPageBreak/>
         <w:t>5 Охрана труда и окружающей среды</w:t>
       </w:r>
-      <w:bookmarkEnd w:id="21"/>
+      <w:bookmarkEnd w:id="20"/>
     </w:p>
     <w:p>
       <w:pPr>
@@ -9224,7 +10451,7 @@
           <w:lang w:val="ru-RU"/>
         </w:rPr>
       </w:pPr>
-      <w:bookmarkStart w:id="22" w:name="_Toc322990652"/>
+      <w:bookmarkStart w:id="21" w:name="_Toc323143455"/>
       <w:r>
         <w:rPr>
           <w:lang w:val="ru-RU"/>
@@ -9232,7 +10459,7 @@
         <w:lastRenderedPageBreak/>
         <w:t>Заключение</w:t>
       </w:r>
-      <w:bookmarkEnd w:id="22"/>
+      <w:bookmarkEnd w:id="21"/>
       <w:r>
         <w:rPr>
           <w:lang w:val="ru-RU"/>
@@ -9248,7 +10475,7 @@
           <w:lang w:val="ru-RU"/>
         </w:rPr>
       </w:pPr>
-      <w:bookmarkStart w:id="23" w:name="_Toc322990653"/>
+      <w:bookmarkStart w:id="22" w:name="_Toc323143456"/>
       <w:r>
         <w:rPr>
           <w:lang w:val="ru-RU"/>
@@ -9262,7 +10489,7 @@
         </w:rPr>
         <w:t>ользованных источников</w:t>
       </w:r>
-      <w:bookmarkEnd w:id="23"/>
+      <w:bookmarkEnd w:id="22"/>
     </w:p>
     <w:p>
       <w:pPr>
@@ -9275,11 +10502,19 @@
           <w:lang w:val="ru-RU"/>
         </w:rPr>
       </w:pPr>
-      <w:r>
-        <w:rPr>
-          <w:lang w:val="ru-RU"/>
-        </w:rPr>
-        <w:t xml:space="preserve">Макконелл С. Совершенный код. Мастер-класс. Практическое руководство по разработке программного обеспечения </w:t>
+      <w:proofErr w:type="spellStart"/>
+      <w:r>
+        <w:rPr>
+          <w:lang w:val="ru-RU"/>
+        </w:rPr>
+        <w:t>Макконелл</w:t>
+      </w:r>
+      <w:proofErr w:type="spellEnd"/>
+      <w:r>
+        <w:rPr>
+          <w:lang w:val="ru-RU"/>
+        </w:rPr>
+        <w:t xml:space="preserve"> С. Совершенный код. Мастер-класс. Практическое руководство по разработке программного обеспечения </w:t>
       </w:r>
       <w:r>
         <w:rPr>
@@ -9291,7 +10526,21 @@
         <w:rPr>
           <w:lang w:val="ru-RU"/>
         </w:rPr>
-        <w:t>С. Макконелл. – Издательство «Русская редакция», 2011</w:t>
+        <w:t xml:space="preserve">С. </w:t>
+      </w:r>
+      <w:proofErr w:type="spellStart"/>
+      <w:r>
+        <w:rPr>
+          <w:lang w:val="ru-RU"/>
+        </w:rPr>
+        <w:t>Макконелл</w:t>
+      </w:r>
+      <w:proofErr w:type="spellEnd"/>
+      <w:r>
+        <w:rPr>
+          <w:lang w:val="ru-RU"/>
+        </w:rPr>
+        <w:t>. – Издательство «Русская редакция», 2011</w:t>
       </w:r>
       <w:r>
         <w:rPr>
@@ -9353,7 +10602,25 @@
           <w:szCs w:val="28"/>
           <w:lang w:val="ru-RU"/>
         </w:rPr>
-        <w:t>СПб.: Питер, 2010. – 830 с.</w:t>
+        <w:t>СПб</w:t>
+      </w:r>
+      <w:proofErr w:type="gramStart"/>
+      <w:r>
+        <w:rPr>
+          <w:rFonts w:cs="Times New Roman"/>
+          <w:szCs w:val="28"/>
+          <w:lang w:val="ru-RU"/>
+        </w:rPr>
+        <w:t xml:space="preserve">.: </w:t>
+      </w:r>
+      <w:proofErr w:type="gramEnd"/>
+      <w:r>
+        <w:rPr>
+          <w:rFonts w:cs="Times New Roman"/>
+          <w:szCs w:val="28"/>
+          <w:lang w:val="ru-RU"/>
+        </w:rPr>
+        <w:t>Питер, 2010. – 830 с.</w:t>
       </w:r>
     </w:p>
     <w:p>
@@ -9367,11 +10634,19 @@
           <w:lang w:val="ru-RU"/>
         </w:rPr>
       </w:pPr>
-      <w:r>
-        <w:rPr>
-          <w:lang w:val="ru-RU"/>
-        </w:rPr>
-        <w:t>Ахо А. Компиляторы: принципы</w:t>
+      <w:proofErr w:type="spellStart"/>
+      <w:r>
+        <w:rPr>
+          <w:lang w:val="ru-RU"/>
+        </w:rPr>
+        <w:t>Ахо</w:t>
+      </w:r>
+      <w:proofErr w:type="spellEnd"/>
+      <w:r>
+        <w:rPr>
+          <w:lang w:val="ru-RU"/>
+        </w:rPr>
+        <w:t xml:space="preserve"> А. Компиляторы: принципы</w:t>
       </w:r>
       <w:r>
         <w:rPr>
@@ -9395,7 +10670,35 @@
         <w:rPr>
           <w:lang w:val="ru-RU"/>
         </w:rPr>
-        <w:t>А. Ахо, М. Лам, Р. Сети, Д. Уильман – ООО «И. Д. Вильямс», 2011. – 1184 с: ил</w:t>
+        <w:t xml:space="preserve">А. </w:t>
+      </w:r>
+      <w:proofErr w:type="spellStart"/>
+      <w:r>
+        <w:rPr>
+          <w:lang w:val="ru-RU"/>
+        </w:rPr>
+        <w:t>Ахо</w:t>
+      </w:r>
+      <w:proofErr w:type="spellEnd"/>
+      <w:r>
+        <w:rPr>
+          <w:lang w:val="ru-RU"/>
+        </w:rPr>
+        <w:t xml:space="preserve">, М. Лам, Р. Сети, Д. </w:t>
+      </w:r>
+      <w:proofErr w:type="spellStart"/>
+      <w:r>
+        <w:rPr>
+          <w:lang w:val="ru-RU"/>
+        </w:rPr>
+        <w:t>Уильман</w:t>
+      </w:r>
+      <w:proofErr w:type="spellEnd"/>
+      <w:r>
+        <w:rPr>
+          <w:lang w:val="ru-RU"/>
+        </w:rPr>
+        <w:t xml:space="preserve"> – ООО «И. Д. Вильямс», 2011. – 1184 с: ил</w:t>
       </w:r>
     </w:p>
     <w:p>
@@ -9409,11 +10712,61 @@
           <w:lang w:val="ru-RU"/>
         </w:rPr>
       </w:pPr>
-      <w:r>
-        <w:rPr>
-          <w:lang w:val="ru-RU"/>
-        </w:rPr>
-        <w:t>Буч, Г. Объектно-ориентированный анализ и проектирование с примерами приложений / Г. Буч, Р. Максимчук, М. Энгл, Б. Янг, Д. Коналлен, К. Хьюстон – Вильямс, 2010. – 720 с: ил.</w:t>
+      <w:proofErr w:type="gramStart"/>
+      <w:r>
+        <w:rPr>
+          <w:lang w:val="ru-RU"/>
+        </w:rPr>
+        <w:t>Буч</w:t>
+      </w:r>
+      <w:proofErr w:type="gramEnd"/>
+      <w:r>
+        <w:rPr>
+          <w:lang w:val="ru-RU"/>
+        </w:rPr>
+        <w:t xml:space="preserve">, Г. Объектно-ориентированный анализ и проектирование с примерами приложений / Г. Буч, Р. </w:t>
+      </w:r>
+      <w:proofErr w:type="spellStart"/>
+      <w:r>
+        <w:rPr>
+          <w:lang w:val="ru-RU"/>
+        </w:rPr>
+        <w:t>Максимчук</w:t>
+      </w:r>
+      <w:proofErr w:type="spellEnd"/>
+      <w:r>
+        <w:rPr>
+          <w:lang w:val="ru-RU"/>
+        </w:rPr>
+        <w:t xml:space="preserve">, М. </w:t>
+      </w:r>
+      <w:proofErr w:type="spellStart"/>
+      <w:r>
+        <w:rPr>
+          <w:lang w:val="ru-RU"/>
+        </w:rPr>
+        <w:t>Энгл</w:t>
+      </w:r>
+      <w:proofErr w:type="spellEnd"/>
+      <w:r>
+        <w:rPr>
+          <w:lang w:val="ru-RU"/>
+        </w:rPr>
+        <w:t xml:space="preserve">, Б. Янг, Д. </w:t>
+      </w:r>
+      <w:proofErr w:type="spellStart"/>
+      <w:r>
+        <w:rPr>
+          <w:lang w:val="ru-RU"/>
+        </w:rPr>
+        <w:t>Коналлен</w:t>
+      </w:r>
+      <w:proofErr w:type="spellEnd"/>
+      <w:r>
+        <w:rPr>
+          <w:lang w:val="ru-RU"/>
+        </w:rPr>
+        <w:t>, К. Хьюстон – Вильямс, 2010. – 720 с: ил.</w:t>
       </w:r>
     </w:p>
     <w:p>
@@ -9443,7 +10796,35 @@
         <w:rPr>
           <w:lang w:val="ru-RU"/>
         </w:rPr>
-        <w:t xml:space="preserve">Н. Поликарпова, А. Шалыто – СПб.: Питер, 2011.- 176 с: ил. </w:t>
+        <w:t xml:space="preserve">Н. Поликарпова, А. </w:t>
+      </w:r>
+      <w:proofErr w:type="spellStart"/>
+      <w:r>
+        <w:rPr>
+          <w:lang w:val="ru-RU"/>
+        </w:rPr>
+        <w:t>Шалыто</w:t>
+      </w:r>
+      <w:proofErr w:type="spellEnd"/>
+      <w:r>
+        <w:rPr>
+          <w:lang w:val="ru-RU"/>
+        </w:rPr>
+        <w:t xml:space="preserve"> – СПб</w:t>
+      </w:r>
+      <w:proofErr w:type="gramStart"/>
+      <w:r>
+        <w:rPr>
+          <w:lang w:val="ru-RU"/>
+        </w:rPr>
+        <w:t xml:space="preserve">.: </w:t>
+      </w:r>
+      <w:proofErr w:type="gramEnd"/>
+      <w:r>
+        <w:rPr>
+          <w:lang w:val="ru-RU"/>
+        </w:rPr>
+        <w:t xml:space="preserve">Питер, 2011.- 176 с: ил. </w:t>
       </w:r>
     </w:p>
     <w:p>
@@ -9457,6 +10838,7 @@
           <w:lang w:val="ru-RU"/>
         </w:rPr>
       </w:pPr>
+      <w:proofErr w:type="spellStart"/>
       <w:r>
         <w:rPr>
           <w:lang w:val="ru-RU"/>
@@ -9473,31 +10855,150 @@
         <w:rPr>
           <w:lang w:val="ru-RU"/>
         </w:rPr>
-        <w:t>ючкова Е.</w:t>
-      </w:r>
-      <w:r>
-        <w:rPr>
-          <w:lang w:val="ru-RU"/>
-        </w:rPr>
-        <w:t xml:space="preserve"> Основы математической логики и теоpии алгоpитмов: Учебное пособие / </w:t>
-      </w:r>
-      <w:r>
-        <w:rPr>
-          <w:lang w:val="ru-RU"/>
-        </w:rPr>
-        <w:t>Е. Крючкова –</w:t>
-      </w:r>
-      <w:r>
-        <w:rPr>
-          <w:lang w:val="ru-RU"/>
-        </w:rPr>
-        <w:t xml:space="preserve"> Алт. госуд. технич. ун-т им. И.И.По</w:t>
-      </w:r>
-      <w:r>
-        <w:rPr>
-          <w:lang w:val="ru-RU"/>
-        </w:rPr>
-        <w:t>лзунова. Барнаул, 2010. — 277с.</w:t>
+        <w:t>ючкова</w:t>
+      </w:r>
+      <w:proofErr w:type="spellEnd"/>
+      <w:r>
+        <w:rPr>
+          <w:lang w:val="ru-RU"/>
+        </w:rPr>
+        <w:t xml:space="preserve"> Е.</w:t>
+      </w:r>
+      <w:r>
+        <w:rPr>
+          <w:lang w:val="ru-RU"/>
+        </w:rPr>
+        <w:t xml:space="preserve"> Основы математической логики и </w:t>
+      </w:r>
+      <w:proofErr w:type="spellStart"/>
+      <w:r>
+        <w:rPr>
+          <w:lang w:val="ru-RU"/>
+        </w:rPr>
+        <w:t>тео</w:t>
+      </w:r>
+      <w:proofErr w:type="gramStart"/>
+      <w:r>
+        <w:rPr>
+          <w:lang w:val="ru-RU"/>
+        </w:rPr>
+        <w:t>p</w:t>
+      </w:r>
+      <w:proofErr w:type="gramEnd"/>
+      <w:r>
+        <w:rPr>
+          <w:lang w:val="ru-RU"/>
+        </w:rPr>
+        <w:t>ии</w:t>
+      </w:r>
+      <w:proofErr w:type="spellEnd"/>
+      <w:r>
+        <w:rPr>
+          <w:lang w:val="ru-RU"/>
+        </w:rPr>
+        <w:t xml:space="preserve"> </w:t>
+      </w:r>
+      <w:proofErr w:type="spellStart"/>
+      <w:r>
+        <w:rPr>
+          <w:lang w:val="ru-RU"/>
+        </w:rPr>
+        <w:t>алгоpитмов</w:t>
+      </w:r>
+      <w:proofErr w:type="spellEnd"/>
+      <w:r>
+        <w:rPr>
+          <w:lang w:val="ru-RU"/>
+        </w:rPr>
+        <w:t xml:space="preserve">: Учебное пособие / </w:t>
+      </w:r>
+      <w:r>
+        <w:rPr>
+          <w:lang w:val="ru-RU"/>
+        </w:rPr>
+        <w:t xml:space="preserve">Е. </w:t>
+      </w:r>
+      <w:proofErr w:type="spellStart"/>
+      <w:r>
+        <w:rPr>
+          <w:lang w:val="ru-RU"/>
+        </w:rPr>
+        <w:t>Крючкова</w:t>
+      </w:r>
+      <w:proofErr w:type="spellEnd"/>
+      <w:r>
+        <w:rPr>
+          <w:lang w:val="ru-RU"/>
+        </w:rPr>
+        <w:t xml:space="preserve"> –</w:t>
+      </w:r>
+      <w:r>
+        <w:rPr>
+          <w:lang w:val="ru-RU"/>
+        </w:rPr>
+        <w:t xml:space="preserve"> </w:t>
+      </w:r>
+      <w:proofErr w:type="spellStart"/>
+      <w:r>
+        <w:rPr>
+          <w:lang w:val="ru-RU"/>
+        </w:rPr>
+        <w:t>Алт</w:t>
+      </w:r>
+      <w:proofErr w:type="spellEnd"/>
+      <w:r>
+        <w:rPr>
+          <w:lang w:val="ru-RU"/>
+        </w:rPr>
+        <w:t xml:space="preserve">. </w:t>
+      </w:r>
+      <w:proofErr w:type="spellStart"/>
+      <w:r>
+        <w:rPr>
+          <w:lang w:val="ru-RU"/>
+        </w:rPr>
+        <w:t>госуд</w:t>
+      </w:r>
+      <w:proofErr w:type="spellEnd"/>
+      <w:r>
+        <w:rPr>
+          <w:lang w:val="ru-RU"/>
+        </w:rPr>
+        <w:t xml:space="preserve">. </w:t>
+      </w:r>
+      <w:proofErr w:type="spellStart"/>
+      <w:r>
+        <w:rPr>
+          <w:lang w:val="ru-RU"/>
+        </w:rPr>
+        <w:t>технич</w:t>
+      </w:r>
+      <w:proofErr w:type="spellEnd"/>
+      <w:r>
+        <w:rPr>
+          <w:lang w:val="ru-RU"/>
+        </w:rPr>
+        <w:t xml:space="preserve">. ун-т им. </w:t>
+      </w:r>
+      <w:proofErr w:type="spellStart"/>
+      <w:r>
+        <w:rPr>
+          <w:lang w:val="ru-RU"/>
+        </w:rPr>
+        <w:t>И.И.По</w:t>
+      </w:r>
+      <w:r>
+        <w:rPr>
+          <w:lang w:val="ru-RU"/>
+        </w:rPr>
+        <w:t>лзунова</w:t>
+      </w:r>
+      <w:proofErr w:type="spellEnd"/>
+      <w:r>
+        <w:rPr>
+          <w:lang w:val="ru-RU"/>
+        </w:rPr>
+        <w:t>. Барнаул, 2010. — 277с.</w:t>
       </w:r>
     </w:p>
     <w:p>
@@ -9511,11 +11012,19 @@
           <w:lang w:val="ru-RU"/>
         </w:rPr>
       </w:pPr>
-      <w:r>
-        <w:rPr>
-          <w:lang w:val="ru-RU"/>
-        </w:rPr>
-        <w:t xml:space="preserve">Хопкрофт Д. Введение в теорию автоматов, языков и вычислений </w:t>
+      <w:proofErr w:type="spellStart"/>
+      <w:r>
+        <w:rPr>
+          <w:lang w:val="ru-RU"/>
+        </w:rPr>
+        <w:t>Хопкрофт</w:t>
+      </w:r>
+      <w:proofErr w:type="spellEnd"/>
+      <w:r>
+        <w:rPr>
+          <w:lang w:val="ru-RU"/>
+        </w:rPr>
+        <w:t xml:space="preserve"> Д. Введение в теорию автоматов, языков и вычислений </w:t>
       </w:r>
       <w:r>
         <w:rPr>
@@ -9527,7 +11036,49 @@
         <w:rPr>
           <w:lang w:val="ru-RU"/>
         </w:rPr>
-        <w:t>Д. Хапкрофт, Р. Мотвани, Д. Ульман – М.:Вильямс, 2002.</w:t>
+        <w:t xml:space="preserve">Д. </w:t>
+      </w:r>
+      <w:proofErr w:type="spellStart"/>
+      <w:r>
+        <w:rPr>
+          <w:lang w:val="ru-RU"/>
+        </w:rPr>
+        <w:t>Хапкрофт</w:t>
+      </w:r>
+      <w:proofErr w:type="spellEnd"/>
+      <w:r>
+        <w:rPr>
+          <w:lang w:val="ru-RU"/>
+        </w:rPr>
+        <w:t xml:space="preserve">, Р. </w:t>
+      </w:r>
+      <w:proofErr w:type="spellStart"/>
+      <w:r>
+        <w:rPr>
+          <w:lang w:val="ru-RU"/>
+        </w:rPr>
+        <w:t>Мотвани</w:t>
+      </w:r>
+      <w:proofErr w:type="spellEnd"/>
+      <w:r>
+        <w:rPr>
+          <w:lang w:val="ru-RU"/>
+        </w:rPr>
+        <w:t xml:space="preserve">, Д. Ульман – </w:t>
+      </w:r>
+      <w:proofErr w:type="spellStart"/>
+      <w:r>
+        <w:rPr>
+          <w:lang w:val="ru-RU"/>
+        </w:rPr>
+        <w:t>М.:Вильямс</w:t>
+      </w:r>
+      <w:proofErr w:type="spellEnd"/>
+      <w:r>
+        <w:rPr>
+          <w:lang w:val="ru-RU"/>
+        </w:rPr>
+        <w:t>, 2002.</w:t>
       </w:r>
     </w:p>
     <w:p>
@@ -9545,7 +11096,21 @@
         <w:rPr>
           <w:lang w:val="ru-RU"/>
         </w:rPr>
-        <w:t>Кузьмин Е. В., Соколов В. А. Верификация автоматных программ с использованием LTL // Моделирование и анализ информационных систем / ЯрГУ. Ярославль. 2007. № 1. С. 3–14. http://is.ifmo.ru, раздел «Верификация».</w:t>
+        <w:t xml:space="preserve">Кузьмин Е. В., Соколов В. А. Верификация автоматных программ с использованием LTL // Моделирование и анализ информационных систем / </w:t>
+      </w:r>
+      <w:proofErr w:type="spellStart"/>
+      <w:r>
+        <w:rPr>
+          <w:lang w:val="ru-RU"/>
+        </w:rPr>
+        <w:t>ЯрГУ</w:t>
+      </w:r>
+      <w:proofErr w:type="spellEnd"/>
+      <w:r>
+        <w:rPr>
+          <w:lang w:val="ru-RU"/>
+        </w:rPr>
+        <w:t>. Ярославль. 2007. № 1. С. 3–14. http://is.ifmo.ru, раздел «Верификация».</w:t>
       </w:r>
     </w:p>
     <w:p>
@@ -9652,12 +11217,14 @@
           </w:rPr>
           <w:t>.</w:t>
         </w:r>
+        <w:proofErr w:type="spellStart"/>
         <w:r>
           <w:rPr>
             <w:rStyle w:val="a9"/>
           </w:rPr>
           <w:t>wikipedia</w:t>
         </w:r>
+        <w:proofErr w:type="spellEnd"/>
         <w:r>
           <w:rPr>
             <w:rStyle w:val="a9"/>
@@ -9835,12 +11402,14 @@
           </w:rPr>
           <w:t>.</w:t>
         </w:r>
+        <w:proofErr w:type="spellStart"/>
         <w:r>
           <w:rPr>
             <w:rStyle w:val="a9"/>
           </w:rPr>
           <w:t>wikipedia</w:t>
         </w:r>
+        <w:proofErr w:type="spellEnd"/>
         <w:r>
           <w:rPr>
             <w:rStyle w:val="a9"/>
@@ -9996,9 +11565,11 @@
         </w:rPr>
         <w:t>.</w:t>
       </w:r>
+      <w:proofErr w:type="spellStart"/>
       <w:r>
         <w:t>wikipedia</w:t>
       </w:r>
+      <w:proofErr w:type="spellEnd"/>
       <w:r>
         <w:rPr>
           <w:lang w:val="ru-RU"/>
@@ -10052,7 +11623,15 @@
         <w:t xml:space="preserve"> </w:t>
       </w:r>
       <w:r>
-        <w:t>Roux C., Encrenaz E. CTL May Be Ambiguous when</w:t>
+        <w:t xml:space="preserve">Roux C., </w:t>
+      </w:r>
+      <w:proofErr w:type="spellStart"/>
+      <w:r>
+        <w:t>Encrenaz</w:t>
+      </w:r>
+      <w:proofErr w:type="spellEnd"/>
+      <w:r>
+        <w:t xml:space="preserve"> E. CTL May Be Ambiguous when</w:t>
       </w:r>
       <w:r>
         <w:t xml:space="preserve"> </w:t>
@@ -10076,7 +11655,6 @@
         <w:r>
           <w:rPr>
             <w:rStyle w:val="a9"/>
-            <w:lang w:val="ru-RU"/>
           </w:rPr>
           <w:t>3</w:t>
         </w:r>
@@ -10099,8 +11677,21 @@
       <w:r>
         <w:t xml:space="preserve"> </w:t>
       </w:r>
-      <w:r>
-        <w:t>Clarce E. M., Emerson E. A., Sistla A. P. Automatic</w:t>
+      <w:proofErr w:type="spellStart"/>
+      <w:r>
+        <w:t>Clarce</w:t>
+      </w:r>
+      <w:proofErr w:type="spellEnd"/>
+      <w:r>
+        <w:t xml:space="preserve"> E. M., Emerson E. A., </w:t>
+      </w:r>
+      <w:proofErr w:type="spellStart"/>
+      <w:r>
+        <w:t>Sistla</w:t>
+      </w:r>
+      <w:proofErr w:type="spellEnd"/>
+      <w:r>
+        <w:t xml:space="preserve"> A. P. Automatic</w:t>
       </w:r>
       <w:r>
         <w:t xml:space="preserve"> </w:t>
@@ -10336,6 +11927,7 @@
         </w:rPr>
         <w:t xml:space="preserve"> </w:t>
       </w:r>
+      <w:proofErr w:type="spellStart"/>
       <w:r>
         <w:rPr>
           <w:rFonts w:ascii="SFRM1440" w:hAnsi="SFRM1440" w:cs="SFRM1440"/>
@@ -10344,6 +11936,7 @@
         </w:rPr>
         <w:t>NetBeans</w:t>
       </w:r>
+      <w:proofErr w:type="spellEnd"/>
       <w:r>
         <w:rPr>
           <w:rFonts w:ascii="SFRM1440" w:hAnsi="SFRM1440" w:cs="SFRM1440"/>
@@ -10439,6 +12032,7 @@
           </w:rPr>
           <w:t>.</w:t>
         </w:r>
+        <w:proofErr w:type="spellStart"/>
         <w:r>
           <w:rPr>
             <w:rStyle w:val="a9"/>
@@ -10448,6 +12042,7 @@
           </w:rPr>
           <w:t>netbeans</w:t>
         </w:r>
+        <w:proofErr w:type="spellEnd"/>
         <w:r>
           <w:rPr>
             <w:rStyle w:val="a9"/>
@@ -10504,13 +12099,41 @@
         </w:rPr>
         <w:t xml:space="preserve"> </w:t>
       </w:r>
+      <w:proofErr w:type="spellStart"/>
       <w:r>
         <w:rPr>
           <w:rFonts w:cs="Times New Roman"/>
           <w:szCs w:val="28"/>
           <w:lang w:val="ru-RU"/>
         </w:rPr>
-        <w:t xml:space="preserve">Шилдт, Г. Искусство программирования на Java / Г. Шилдт, Д. Холмс – Пер. с англ. – М.: Издательский дом «Вильямс», 2005. – 336 с. </w:t>
+        <w:t>Шилдт</w:t>
+      </w:r>
+      <w:proofErr w:type="spellEnd"/>
+      <w:r>
+        <w:rPr>
+          <w:rFonts w:cs="Times New Roman"/>
+          <w:szCs w:val="28"/>
+          <w:lang w:val="ru-RU"/>
+        </w:rPr>
+        <w:t xml:space="preserve">, Г. Искусство программирования на Java / Г. </w:t>
+      </w:r>
+      <w:proofErr w:type="spellStart"/>
+      <w:r>
+        <w:rPr>
+          <w:rFonts w:cs="Times New Roman"/>
+          <w:szCs w:val="28"/>
+          <w:lang w:val="ru-RU"/>
+        </w:rPr>
+        <w:t>Шилдт</w:t>
+      </w:r>
+      <w:proofErr w:type="spellEnd"/>
+      <w:r>
+        <w:rPr>
+          <w:rFonts w:cs="Times New Roman"/>
+          <w:szCs w:val="28"/>
+          <w:lang w:val="ru-RU"/>
+        </w:rPr>
+        <w:t xml:space="preserve">, Д. Холмс – Пер. с англ. – М.: Издательский дом «Вильямс», 2005. – 336 с. </w:t>
       </w:r>
     </w:p>
     <w:p>
@@ -10544,7 +12167,79 @@
           <w:szCs w:val="28"/>
           <w:lang w:val="ru-RU"/>
         </w:rPr>
-        <w:t>Гамма, Э. Приемы объектно-ориентированного проектирования. Паттерны проектирования / Э. Гамма, Р. Хелм, Р. Джонсон, Д. Влиссидес. –        СПб.: Питер, 2009. – 366 с.</w:t>
+        <w:t xml:space="preserve">Гамма, Э. </w:t>
+      </w:r>
+      <w:proofErr w:type="spellStart"/>
+      <w:r>
+        <w:rPr>
+          <w:rFonts w:cs="Times New Roman"/>
+          <w:szCs w:val="28"/>
+          <w:lang w:val="ru-RU"/>
+        </w:rPr>
+        <w:t>Приемы</w:t>
+      </w:r>
+      <w:proofErr w:type="spellEnd"/>
+      <w:r>
+        <w:rPr>
+          <w:rFonts w:cs="Times New Roman"/>
+          <w:szCs w:val="28"/>
+          <w:lang w:val="ru-RU"/>
+        </w:rPr>
+        <w:t xml:space="preserve"> объектно-ориентированного проектирования. Паттерны проектирования / Э. Гамма, Р. </w:t>
+      </w:r>
+      <w:proofErr w:type="spellStart"/>
+      <w:r>
+        <w:rPr>
+          <w:rFonts w:cs="Times New Roman"/>
+          <w:szCs w:val="28"/>
+          <w:lang w:val="ru-RU"/>
+        </w:rPr>
+        <w:t>Хелм</w:t>
+      </w:r>
+      <w:proofErr w:type="spellEnd"/>
+      <w:r>
+        <w:rPr>
+          <w:rFonts w:cs="Times New Roman"/>
+          <w:szCs w:val="28"/>
+          <w:lang w:val="ru-RU"/>
+        </w:rPr>
+        <w:t xml:space="preserve">, Р. Джонсон, Д. </w:t>
+      </w:r>
+      <w:proofErr w:type="spellStart"/>
+      <w:r>
+        <w:rPr>
+          <w:rFonts w:cs="Times New Roman"/>
+          <w:szCs w:val="28"/>
+          <w:lang w:val="ru-RU"/>
+        </w:rPr>
+        <w:t>Влиссидес</w:t>
+      </w:r>
+      <w:proofErr w:type="spellEnd"/>
+      <w:r>
+        <w:rPr>
+          <w:rFonts w:cs="Times New Roman"/>
+          <w:szCs w:val="28"/>
+          <w:lang w:val="ru-RU"/>
+        </w:rPr>
+        <w:t>. –        СПб</w:t>
+      </w:r>
+      <w:proofErr w:type="gramStart"/>
+      <w:r>
+        <w:rPr>
+          <w:rFonts w:cs="Times New Roman"/>
+          <w:szCs w:val="28"/>
+          <w:lang w:val="ru-RU"/>
+        </w:rPr>
+        <w:t xml:space="preserve">.: </w:t>
+      </w:r>
+      <w:proofErr w:type="gramEnd"/>
+      <w:r>
+        <w:rPr>
+          <w:rFonts w:cs="Times New Roman"/>
+          <w:szCs w:val="28"/>
+          <w:lang w:val="ru-RU"/>
+        </w:rPr>
+        <w:t>Питер, 2009. – 366 с.</w:t>
       </w:r>
     </w:p>
     <w:p>
@@ -10732,6 +12427,7 @@
           </w:rPr>
           <w:t>/</w:t>
         </w:r>
+        <w:proofErr w:type="spellStart"/>
         <w:r>
           <w:rPr>
             <w:rStyle w:val="a9"/>
@@ -10739,6 +12435,7 @@
           </w:rPr>
           <w:t>javase</w:t>
         </w:r>
+        <w:proofErr w:type="spellEnd"/>
         <w:r>
           <w:rPr>
             <w:rStyle w:val="a9"/>
@@ -10762,6 +12459,7 @@
           </w:rPr>
           <w:t>/</w:t>
         </w:r>
+        <w:proofErr w:type="spellStart"/>
         <w:r>
           <w:rPr>
             <w:rStyle w:val="a9"/>
@@ -10769,6 +12467,7 @@
           </w:rPr>
           <w:t>uiswing</w:t>
         </w:r>
+        <w:proofErr w:type="spellEnd"/>
         <w:r>
           <w:rPr>
             <w:rStyle w:val="a9"/>
@@ -10804,6 +12503,7 @@
         </w:rPr>
         <w:t xml:space="preserve"> </w:t>
       </w:r>
+      <w:proofErr w:type="spellStart"/>
       <w:r>
         <w:rPr>
           <w:rFonts w:cs="Times New Roman"/>
@@ -10811,6 +12511,7 @@
         </w:rPr>
         <w:t>JTattoo</w:t>
       </w:r>
+      <w:proofErr w:type="spellEnd"/>
       <w:r>
         <w:rPr>
           <w:rFonts w:cs="Times New Roman"/>
@@ -10880,6 +12581,7 @@
           </w:rPr>
           <w:t>.</w:t>
         </w:r>
+        <w:proofErr w:type="spellStart"/>
         <w:r>
           <w:rPr>
             <w:rStyle w:val="a9"/>
@@ -10887,6 +12589,7 @@
           </w:rPr>
           <w:t>jtattoo</w:t>
         </w:r>
+        <w:proofErr w:type="spellEnd"/>
         <w:r>
           <w:rPr>
             <w:rStyle w:val="a9"/>
@@ -10936,14 +12639,22 @@
           <w:lang w:val="ru-RU"/>
         </w:rPr>
       </w:pPr>
-      <w:bookmarkStart w:id="24" w:name="_Toc322990654"/>
+      <w:bookmarkStart w:id="23" w:name="_Toc323143457"/>
       <w:r>
         <w:rPr>
           <w:lang w:val="ru-RU"/>
         </w:rPr>
         <w:lastRenderedPageBreak/>
-        <w:t>Приложение А</w:t>
-      </w:r>
+        <w:t>Приложение</w:t>
+      </w:r>
+      <w:proofErr w:type="gramStart"/>
+      <w:r>
+        <w:rPr>
+          <w:lang w:val="ru-RU"/>
+        </w:rPr>
+        <w:t xml:space="preserve"> А</w:t>
+      </w:r>
+      <w:proofErr w:type="gramEnd"/>
       <w:r>
         <w:rPr>
           <w:lang w:val="ru-RU"/>
@@ -10956,7 +12667,7 @@
         </w:rPr>
         <w:t>Задание на дипломное проектирование</w:t>
       </w:r>
-      <w:bookmarkEnd w:id="24"/>
+      <w:bookmarkEnd w:id="23"/>
     </w:p>
     <w:p>
       <w:pPr>
@@ -11007,14 +12718,22 @@
           <w:lang w:val="ru-RU"/>
         </w:rPr>
       </w:pPr>
-      <w:bookmarkStart w:id="25" w:name="_Toc322990655"/>
+      <w:bookmarkStart w:id="24" w:name="_Toc323143458"/>
       <w:r>
         <w:rPr>
           <w:lang w:val="ru-RU"/>
         </w:rPr>
         <w:lastRenderedPageBreak/>
-        <w:t>Приложение Б</w:t>
-      </w:r>
+        <w:t>Приложение</w:t>
+      </w:r>
+      <w:proofErr w:type="gramStart"/>
+      <w:r>
+        <w:rPr>
+          <w:lang w:val="ru-RU"/>
+        </w:rPr>
+        <w:t xml:space="preserve"> Б</w:t>
+      </w:r>
+      <w:proofErr w:type="gramEnd"/>
       <w:r>
         <w:rPr>
           <w:lang w:val="ru-RU"/>
@@ -11027,7 +12746,7 @@
         </w:rPr>
         <w:t>Руководство пользователя</w:t>
       </w:r>
-      <w:bookmarkEnd w:id="25"/>
+      <w:bookmarkEnd w:id="24"/>
     </w:p>
     <w:p>
       <w:pPr>
@@ -11053,14 +12772,22 @@
           <w:lang w:val="ru-RU"/>
         </w:rPr>
       </w:pPr>
-      <w:bookmarkStart w:id="26" w:name="_Toc322990656"/>
+      <w:bookmarkStart w:id="25" w:name="_Toc323143459"/>
       <w:r>
         <w:rPr>
           <w:lang w:val="ru-RU"/>
         </w:rPr>
         <w:lastRenderedPageBreak/>
-        <w:t>Приложение В</w:t>
-      </w:r>
+        <w:t>Приложение</w:t>
+      </w:r>
+      <w:proofErr w:type="gramStart"/>
+      <w:r>
+        <w:rPr>
+          <w:lang w:val="ru-RU"/>
+        </w:rPr>
+        <w:t xml:space="preserve"> В</w:t>
+      </w:r>
+      <w:proofErr w:type="gramEnd"/>
       <w:r>
         <w:rPr>
           <w:lang w:val="ru-RU"/>
@@ -11073,7 +12800,7 @@
         </w:rPr>
         <w:t>Код программы</w:t>
       </w:r>
-      <w:bookmarkEnd w:id="26"/>
+      <w:bookmarkEnd w:id="25"/>
     </w:p>
     <w:sectPr>
       <w:footerReference w:type="default" r:id="rId17"/>
@@ -11121,6 +12848,7 @@
         <w:docPartUnique/>
       </w:docPartObj>
     </w:sdtPr>
+    <w:sdtEndPr/>
     <w:sdtContent>
       <w:p>
         <w:pPr>
@@ -11140,7 +12868,7 @@
           <w:rPr>
             <w:noProof/>
           </w:rPr>
-          <w:t>19</w:t>
+          <w:t>22</w:t>
         </w:r>
         <w:r>
           <w:rPr>
@@ -12554,6 +14282,119 @@
     </w:lvl>
   </w:abstractNum>
   <w:abstractNum w:abstractNumId="13">
+    <w:nsid w:val="428110DC"/>
+    <w:multiLevelType w:val="hybridMultilevel"/>
+    <w:tmpl w:val="081A42F0"/>
+    <w:lvl w:ilvl="0" w:tplc="04190001">
+      <w:start w:val="1"/>
+      <w:numFmt w:val="bullet"/>
+      <w:lvlText w:val=""/>
+      <w:lvlJc w:val="left"/>
+      <w:pPr>
+        <w:ind w:left="1174" w:hanging="360"/>
+      </w:pPr>
+      <w:rPr>
+        <w:rFonts w:ascii="Symbol" w:hAnsi="Symbol" w:hint="default"/>
+      </w:rPr>
+    </w:lvl>
+    <w:lvl w:ilvl="1" w:tplc="04190003" w:tentative="1">
+      <w:start w:val="1"/>
+      <w:numFmt w:val="bullet"/>
+      <w:lvlText w:val="o"/>
+      <w:lvlJc w:val="left"/>
+      <w:pPr>
+        <w:ind w:left="1894" w:hanging="360"/>
+      </w:pPr>
+      <w:rPr>
+        <w:rFonts w:ascii="Courier New" w:hAnsi="Courier New" w:cs="Courier New" w:hint="default"/>
+      </w:rPr>
+    </w:lvl>
+    <w:lvl w:ilvl="2" w:tplc="04190005" w:tentative="1">
+      <w:start w:val="1"/>
+      <w:numFmt w:val="bullet"/>
+      <w:lvlText w:val=""/>
+      <w:lvlJc w:val="left"/>
+      <w:pPr>
+        <w:ind w:left="2614" w:hanging="360"/>
+      </w:pPr>
+      <w:rPr>
+        <w:rFonts w:ascii="Wingdings" w:hAnsi="Wingdings" w:hint="default"/>
+      </w:rPr>
+    </w:lvl>
+    <w:lvl w:ilvl="3" w:tplc="04190001" w:tentative="1">
+      <w:start w:val="1"/>
+      <w:numFmt w:val="bullet"/>
+      <w:lvlText w:val=""/>
+      <w:lvlJc w:val="left"/>
+      <w:pPr>
+        <w:ind w:left="3334" w:hanging="360"/>
+      </w:pPr>
+      <w:rPr>
+        <w:rFonts w:ascii="Symbol" w:hAnsi="Symbol" w:hint="default"/>
+      </w:rPr>
+    </w:lvl>
+    <w:lvl w:ilvl="4" w:tplc="04190003" w:tentative="1">
+      <w:start w:val="1"/>
+      <w:numFmt w:val="bullet"/>
+      <w:lvlText w:val="o"/>
+      <w:lvlJc w:val="left"/>
+      <w:pPr>
+        <w:ind w:left="4054" w:hanging="360"/>
+      </w:pPr>
+      <w:rPr>
+        <w:rFonts w:ascii="Courier New" w:hAnsi="Courier New" w:cs="Courier New" w:hint="default"/>
+      </w:rPr>
+    </w:lvl>
+    <w:lvl w:ilvl="5" w:tplc="04190005" w:tentative="1">
+      <w:start w:val="1"/>
+      <w:numFmt w:val="bullet"/>
+      <w:lvlText w:val=""/>
+      <w:lvlJc w:val="left"/>
+      <w:pPr>
+        <w:ind w:left="4774" w:hanging="360"/>
+      </w:pPr>
+      <w:rPr>
+        <w:rFonts w:ascii="Wingdings" w:hAnsi="Wingdings" w:hint="default"/>
+      </w:rPr>
+    </w:lvl>
+    <w:lvl w:ilvl="6" w:tplc="04190001" w:tentative="1">
+      <w:start w:val="1"/>
+      <w:numFmt w:val="bullet"/>
+      <w:lvlText w:val=""/>
+      <w:lvlJc w:val="left"/>
+      <w:pPr>
+        <w:ind w:left="5494" w:hanging="360"/>
+      </w:pPr>
+      <w:rPr>
+        <w:rFonts w:ascii="Symbol" w:hAnsi="Symbol" w:hint="default"/>
+      </w:rPr>
+    </w:lvl>
+    <w:lvl w:ilvl="7" w:tplc="04190003" w:tentative="1">
+      <w:start w:val="1"/>
+      <w:numFmt w:val="bullet"/>
+      <w:lvlText w:val="o"/>
+      <w:lvlJc w:val="left"/>
+      <w:pPr>
+        <w:ind w:left="6214" w:hanging="360"/>
+      </w:pPr>
+      <w:rPr>
+        <w:rFonts w:ascii="Courier New" w:hAnsi="Courier New" w:cs="Courier New" w:hint="default"/>
+      </w:rPr>
+    </w:lvl>
+    <w:lvl w:ilvl="8" w:tplc="04190005" w:tentative="1">
+      <w:start w:val="1"/>
+      <w:numFmt w:val="bullet"/>
+      <w:lvlText w:val=""/>
+      <w:lvlJc w:val="left"/>
+      <w:pPr>
+        <w:ind w:left="6934" w:hanging="360"/>
+      </w:pPr>
+      <w:rPr>
+        <w:rFonts w:ascii="Wingdings" w:hAnsi="Wingdings" w:hint="default"/>
+      </w:rPr>
+    </w:lvl>
+  </w:abstractNum>
+  <w:abstractNum w:abstractNumId="14">
     <w:nsid w:val="42A56E68"/>
     <w:multiLevelType w:val="hybridMultilevel"/>
     <w:tmpl w:val="E154EE8A"/>
@@ -12642,7 +14483,7 @@
       </w:pPr>
     </w:lvl>
   </w:abstractNum>
-  <w:abstractNum w:abstractNumId="14">
+  <w:abstractNum w:abstractNumId="15">
     <w:nsid w:val="443E3F88"/>
     <w:multiLevelType w:val="hybridMultilevel"/>
     <w:tmpl w:val="F1E2085E"/>
@@ -12755,7 +14596,7 @@
       </w:rPr>
     </w:lvl>
   </w:abstractNum>
-  <w:abstractNum w:abstractNumId="15">
+  <w:abstractNum w:abstractNumId="16">
     <w:nsid w:val="55044F88"/>
     <w:multiLevelType w:val="hybridMultilevel"/>
     <w:tmpl w:val="D5A0E062"/>
@@ -12868,7 +14709,7 @@
       </w:rPr>
     </w:lvl>
   </w:abstractNum>
-  <w:abstractNum w:abstractNumId="16">
+  <w:abstractNum w:abstractNumId="17">
     <w:nsid w:val="5E0002BB"/>
     <w:multiLevelType w:val="hybridMultilevel"/>
     <w:tmpl w:val="EAE03F6A"/>
@@ -12981,7 +14822,7 @@
       </w:rPr>
     </w:lvl>
   </w:abstractNum>
-  <w:abstractNum w:abstractNumId="17">
+  <w:abstractNum w:abstractNumId="18">
     <w:nsid w:val="633825DC"/>
     <w:multiLevelType w:val="hybridMultilevel"/>
     <w:tmpl w:val="1ED8A31E"/>
@@ -13067,7 +14908,7 @@
       </w:pPr>
     </w:lvl>
   </w:abstractNum>
-  <w:abstractNum w:abstractNumId="18">
+  <w:abstractNum w:abstractNumId="19">
     <w:nsid w:val="6470707E"/>
     <w:multiLevelType w:val="hybridMultilevel"/>
     <w:tmpl w:val="E7A405D2"/>
@@ -13180,7 +15021,7 @@
       </w:rPr>
     </w:lvl>
   </w:abstractNum>
-  <w:abstractNum w:abstractNumId="19">
+  <w:abstractNum w:abstractNumId="20">
     <w:nsid w:val="716621E1"/>
     <w:multiLevelType w:val="hybridMultilevel"/>
     <w:tmpl w:val="BD3AFCFE"/>
@@ -13293,7 +15134,7 @@
       </w:rPr>
     </w:lvl>
   </w:abstractNum>
-  <w:abstractNum w:abstractNumId="20">
+  <w:abstractNum w:abstractNumId="21">
     <w:nsid w:val="7B7F10A0"/>
     <w:multiLevelType w:val="hybridMultilevel"/>
     <w:tmpl w:val="0B503946"/>
@@ -13407,10 +15248,10 @@
     </w:lvl>
   </w:abstractNum>
   <w:num w:numId="1">
-    <w:abstractNumId w:val="19"/>
+    <w:abstractNumId w:val="20"/>
   </w:num>
   <w:num w:numId="2">
-    <w:abstractNumId w:val="20"/>
+    <w:abstractNumId w:val="21"/>
   </w:num>
   <w:num w:numId="3">
     <w:abstractNumId w:val="11"/>
@@ -13434,13 +15275,13 @@
     <w:abstractNumId w:val="2"/>
   </w:num>
   <w:num w:numId="10">
-    <w:abstractNumId w:val="15"/>
+    <w:abstractNumId w:val="16"/>
   </w:num>
   <w:num w:numId="11">
-    <w:abstractNumId w:val="13"/>
+    <w:abstractNumId w:val="14"/>
   </w:num>
   <w:num w:numId="12">
-    <w:abstractNumId w:val="17"/>
+    <w:abstractNumId w:val="18"/>
   </w:num>
   <w:num w:numId="13">
     <w:abstractNumId w:val="12"/>
@@ -13476,10 +15317,10 @@
     </w:lvlOverride>
   </w:num>
   <w:num w:numId="15">
-    <w:abstractNumId w:val="14"/>
+    <w:abstractNumId w:val="15"/>
   </w:num>
   <w:num w:numId="16">
-    <w:abstractNumId w:val="18"/>
+    <w:abstractNumId w:val="19"/>
   </w:num>
   <w:num w:numId="17">
     <w:abstractNumId w:val="3"/>
@@ -13494,7 +15335,10 @@
     <w:abstractNumId w:val="4"/>
   </w:num>
   <w:num w:numId="21">
-    <w:abstractNumId w:val="16"/>
+    <w:abstractNumId w:val="17"/>
+  </w:num>
+  <w:num w:numId="22">
+    <w:abstractNumId w:val="13"/>
   </w:num>
   <w:numIdMacAtCleanup w:val="7"/>
 </w:numbering>
@@ -13761,6 +15605,7 @@
   <w:style w:type="character" w:default="1" w:styleId="a0">
     <w:name w:val="Default Paragraph Font"/>
     <w:uiPriority w:val="1"/>
+    <w:semiHidden/>
     <w:unhideWhenUsed/>
   </w:style>
   <w:style w:type="table" w:default="1" w:styleId="a1">
@@ -14316,6 +16161,196 @@
 </w:styles>
 </file>
 
+<file path=word/stylesWithEffects.xml><?xml version="1.0" encoding="utf-8"?>
+<w:styles xmlns:wpc="http://schemas.microsoft.com/office/word/2010/wordprocessingCanvas" xmlns:mc="http://schemas.openxmlformats.org/markup-compatibility/2006" xmlns:o="urn:schemas-microsoft-com:office:office" xmlns:r="http://schemas.openxmlformats.org/officeDocument/2006/relationships" xmlns:m="http://schemas.openxmlformats.org/officeDocument/2006/math" xmlns:v="urn:schemas-microsoft-com:vml" xmlns:wp14="http://schemas.microsoft.com/office/word/2010/wordprocessingDrawing" xmlns:wp="http://schemas.openxmlformats.org/drawingml/2006/wordprocessingDrawing" xmlns:w10="urn:schemas-microsoft-com:office:word" xmlns:w="http://schemas.openxmlformats.org/wordprocessingml/2006/main" xmlns:w14="http://schemas.microsoft.com/office/word/2010/wordml" xmlns:wpg="http://schemas.microsoft.com/office/word/2010/wordprocessingGroup" xmlns:wpi="http://schemas.microsoft.com/office/word/2010/wordprocessingInk" xmlns:wne="http://schemas.microsoft.com/office/word/2006/wordml" xmlns:wps="http://schemas.microsoft.com/office/word/2010/wordprocessingShape" mc:Ignorable="w14 wp14">
+  <w:docDefaults>
+    <w:rPrDefault>
+      <w:rPr>
+        <w:rFonts w:asciiTheme="minorHAnsi" w:eastAsiaTheme="minorEastAsia" w:hAnsiTheme="minorHAnsi" w:cstheme="minorBidi"/>
+        <w:sz w:val="22"/>
+        <w:szCs w:val="22"/>
+        <w:lang w:val="ru-RU" w:eastAsia="ru-RU" w:bidi="ar-SA"/>
+      </w:rPr>
+    </w:rPrDefault>
+    <w:pPrDefault>
+      <w:pPr>
+        <w:spacing w:after="200" w:line="276" w:lineRule="auto"/>
+      </w:pPr>
+    </w:pPrDefault>
+  </w:docDefaults>
+  <w:latentStyles w:defLockedState="0" w:defUIPriority="99" w:defSemiHidden="1" w:defUnhideWhenUsed="1" w:defQFormat="0" w:count="267">
+    <w:lsdException w:name="Normal" w:semiHidden="0" w:uiPriority="0" w:unhideWhenUsed="0" w:qFormat="1"/>
+    <w:lsdException w:name="heading 1" w:semiHidden="0" w:uiPriority="9" w:unhideWhenUsed="0" w:qFormat="1"/>
+    <w:lsdException w:name="heading 2" w:uiPriority="9" w:qFormat="1"/>
+    <w:lsdException w:name="heading 3" w:uiPriority="9" w:qFormat="1"/>
+    <w:lsdException w:name="heading 4" w:uiPriority="9" w:qFormat="1"/>
+    <w:lsdException w:name="heading 5" w:uiPriority="9" w:qFormat="1"/>
+    <w:lsdException w:name="heading 6" w:uiPriority="9" w:qFormat="1"/>
+    <w:lsdException w:name="heading 7" w:uiPriority="9" w:qFormat="1"/>
+    <w:lsdException w:name="heading 8" w:uiPriority="9" w:qFormat="1"/>
+    <w:lsdException w:name="heading 9" w:uiPriority="9" w:qFormat="1"/>
+    <w:lsdException w:name="toc 1" w:uiPriority="39"/>
+    <w:lsdException w:name="toc 2" w:uiPriority="39"/>
+    <w:lsdException w:name="toc 3" w:uiPriority="39"/>
+    <w:lsdException w:name="toc 4" w:uiPriority="39"/>
+    <w:lsdException w:name="toc 5" w:uiPriority="39"/>
+    <w:lsdException w:name="toc 6" w:uiPriority="39"/>
+    <w:lsdException w:name="toc 7" w:uiPriority="39"/>
+    <w:lsdException w:name="toc 8" w:uiPriority="39"/>
+    <w:lsdException w:name="toc 9" w:uiPriority="39"/>
+    <w:lsdException w:name="caption" w:uiPriority="35" w:qFormat="1"/>
+    <w:lsdException w:name="Title" w:semiHidden="0" w:uiPriority="10" w:unhideWhenUsed="0" w:qFormat="1"/>
+    <w:lsdException w:name="Default Paragraph Font" w:uiPriority="1"/>
+    <w:lsdException w:name="Subtitle" w:semiHidden="0" w:uiPriority="11" w:unhideWhenUsed="0" w:qFormat="1"/>
+    <w:lsdException w:name="Strong" w:semiHidden="0" w:uiPriority="22" w:unhideWhenUsed="0" w:qFormat="1"/>
+    <w:lsdException w:name="Emphasis" w:semiHidden="0" w:uiPriority="20" w:unhideWhenUsed="0" w:qFormat="1"/>
+    <w:lsdException w:name="Table Grid" w:semiHidden="0" w:uiPriority="59" w:unhideWhenUsed="0"/>
+    <w:lsdException w:name="Placeholder Text" w:unhideWhenUsed="0"/>
+    <w:lsdException w:name="No Spacing" w:semiHidden="0" w:uiPriority="1" w:unhideWhenUsed="0" w:qFormat="1"/>
+    <w:lsdException w:name="Light Shading" w:semiHidden="0" w:uiPriority="60" w:unhideWhenUsed="0"/>
+    <w:lsdException w:name="Light List" w:semiHidden="0" w:uiPriority="61" w:unhideWhenUsed="0"/>
+    <w:lsdException w:name="Light Grid" w:semiHidden="0" w:uiPriority="62" w:unhideWhenUsed="0"/>
+    <w:lsdException w:name="Medium Shading 1" w:semiHidden="0" w:uiPriority="63" w:unhideWhenUsed="0"/>
+    <w:lsdException w:name="Medium Shading 2" w:semiHidden="0" w:uiPriority="64" w:unhideWhenUsed="0"/>
+    <w:lsdException w:name="Medium List 1" w:semiHidden="0" w:uiPriority="65" w:unhideWhenUsed="0"/>
+    <w:lsdException w:name="Medium List 2" w:semiHidden="0" w:uiPriority="66" w:unhideWhenUsed="0"/>
+    <w:lsdException w:name="Medium Grid 1" w:semiHidden="0" w:uiPriority="67" w:unhideWhenUsed="0"/>
+    <w:lsdException w:name="Medium Grid 2" w:semiHidden="0" w:uiPriority="68" w:unhideWhenUsed="0"/>
+    <w:lsdException w:name="Medium Grid 3" w:semiHidden="0" w:uiPriority="69" w:unhideWhenUsed="0"/>
+    <w:lsdException w:name="Dark List" w:semiHidden="0" w:uiPriority="70" w:unhideWhenUsed="0"/>
+    <w:lsdException w:name="Colorful Shading" w:semiHidden="0" w:uiPriority="71" w:unhideWhenUsed="0"/>
+    <w:lsdException w:name="Colorful List" w:semiHidden="0" w:uiPriority="72" w:unhideWhenUsed="0"/>
+    <w:lsdException w:name="Colorful Grid" w:semiHidden="0" w:uiPriority="73" w:unhideWhenUsed="0"/>
+    <w:lsdException w:name="Light Shading Accent 1" w:semiHidden="0" w:uiPriority="60" w:unhideWhenUsed="0"/>
+    <w:lsdException w:name="Light List Accent 1" w:semiHidden="0" w:uiPriority="61" w:unhideWhenUsed="0"/>
+    <w:lsdException w:name="Light Grid Accent 1" w:semiHidden="0" w:uiPriority="62" w:unhideWhenUsed="0"/>
+    <w:lsdException w:name="Medium Shading 1 Accent 1" w:semiHidden="0" w:uiPriority="63" w:unhideWhenUsed="0"/>
+    <w:lsdException w:name="Medium Shading 2 Accent 1" w:semiHidden="0" w:uiPriority="64" w:unhideWhenUsed="0"/>
+    <w:lsdException w:name="Medium List 1 Accent 1" w:semiHidden="0" w:uiPriority="65" w:unhideWhenUsed="0"/>
+    <w:lsdException w:name="Revision" w:unhideWhenUsed="0"/>
+    <w:lsdException w:name="List Paragraph" w:semiHidden="0" w:uiPriority="34" w:unhideWhenUsed="0" w:qFormat="1"/>
+    <w:lsdException w:name="Quote" w:semiHidden="0" w:uiPriority="29" w:unhideWhenUsed="0" w:qFormat="1"/>
+    <w:lsdException w:name="Intense Quote" w:semiHidden="0" w:uiPriority="30" w:unhideWhenUsed="0" w:qFormat="1"/>
+    <w:lsdException w:name="Medium List 2 Accent 1" w:semiHidden="0" w:uiPriority="66" w:unhideWhenUsed="0"/>
+    <w:lsdException w:name="Medium Grid 1 Accent 1" w:semiHidden="0" w:uiPriority="67" w:unhideWhenUsed="0"/>
+    <w:lsdException w:name="Medium Grid 2 Accent 1" w:semiHidden="0" w:uiPriority="68" w:unhideWhenUsed="0"/>
+    <w:lsdException w:name="Medium Grid 3 Accent 1" w:semiHidden="0" w:uiPriority="69" w:unhideWhenUsed="0"/>
+    <w:lsdException w:name="Dark List Accent 1" w:semiHidden="0" w:uiPriority="70" w:unhideWhenUsed="0"/>
+    <w:lsdException w:name="Colorful Shading Accent 1" w:semiHidden="0" w:uiPriority="71" w:unhideWhenUsed="0"/>
+    <w:lsdException w:name="Colorful List Accent 1" w:semiHidden="0" w:uiPriority="72" w:unhideWhenUsed="0"/>
+    <w:lsdException w:name="Colorful Grid Accent 1" w:semiHidden="0" w:uiPriority="73" w:unhideWhenUsed="0"/>
+    <w:lsdException w:name="Light Shading Accent 2" w:semiHidden="0" w:uiPriority="60" w:unhideWhenUsed="0"/>
+    <w:lsdException w:name="Light List Accent 2" w:semiHidden="0" w:uiPriority="61" w:unhideWhenUsed="0"/>
+    <w:lsdException w:name="Light Grid Accent 2" w:semiHidden="0" w:uiPriority="62" w:unhideWhenUsed="0"/>
+    <w:lsdException w:name="Medium Shading 1 Accent 2" w:semiHidden="0" w:uiPriority="63" w:unhideWhenUsed="0"/>
+    <w:lsdException w:name="Medium Shading 2 Accent 2" w:semiHidden="0" w:uiPriority="64" w:unhideWhenUsed="0"/>
+    <w:lsdException w:name="Medium List 1 Accent 2" w:semiHidden="0" w:uiPriority="65" w:unhideWhenUsed="0"/>
+    <w:lsdException w:name="Medium List 2 Accent 2" w:semiHidden="0" w:uiPriority="66" w:unhideWhenUsed="0"/>
+    <w:lsdException w:name="Medium Grid 1 Accent 2" w:semiHidden="0" w:uiPriority="67" w:unhideWhenUsed="0"/>
+    <w:lsdException w:name="Medium Grid 2 Accent 2" w:semiHidden="0" w:uiPriority="68" w:unhideWhenUsed="0"/>
+    <w:lsdException w:name="Medium Grid 3 Accent 2" w:semiHidden="0" w:uiPriority="69" w:unhideWhenUsed="0"/>
+    <w:lsdException w:name="Dark List Accent 2" w:semiHidden="0" w:uiPriority="70" w:unhideWhenUsed="0"/>
+    <w:lsdException w:name="Colorful Shading Accent 2" w:semiHidden="0" w:uiPriority="71" w:unhideWhenUsed="0"/>
+    <w:lsdException w:name="Colorful List Accent 2" w:semiHidden="0" w:uiPriority="72" w:unhideWhenUsed="0"/>
+    <w:lsdException w:name="Colorful Grid Accent 2" w:semiHidden="0" w:uiPriority="73" w:unhideWhenUsed="0"/>
+    <w:lsdException w:name="Light Shading Accent 3" w:semiHidden="0" w:uiPriority="60" w:unhideWhenUsed="0"/>
+    <w:lsdException w:name="Light List Accent 3" w:semiHidden="0" w:uiPriority="61" w:unhideWhenUsed="0"/>
+    <w:lsdException w:name="Light Grid Accent 3" w:semiHidden="0" w:uiPriority="62" w:unhideWhenUsed="0"/>
+    <w:lsdException w:name="Medium Shading 1 Accent 3" w:semiHidden="0" w:uiPriority="63" w:unhideWhenUsed="0"/>
+    <w:lsdException w:name="Medium Shading 2 Accent 3" w:semiHidden="0" w:uiPriority="64" w:unhideWhenUsed="0"/>
+    <w:lsdException w:name="Medium List 1 Accent 3" w:semiHidden="0" w:uiPriority="65" w:unhideWhenUsed="0"/>
+    <w:lsdException w:name="Medium List 2 Accent 3" w:semiHidden="0" w:uiPriority="66" w:unhideWhenUsed="0"/>
+    <w:lsdException w:name="Medium Grid 1 Accent 3" w:semiHidden="0" w:uiPriority="67" w:unhideWhenUsed="0"/>
+    <w:lsdException w:name="Medium Grid 2 Accent 3" w:semiHidden="0" w:uiPriority="68" w:unhideWhenUsed="0"/>
+    <w:lsdException w:name="Medium Grid 3 Accent 3" w:semiHidden="0" w:uiPriority="69" w:unhideWhenUsed="0"/>
+    <w:lsdException w:name="Dark List Accent 3" w:semiHidden="0" w:uiPriority="70" w:unhideWhenUsed="0"/>
+    <w:lsdException w:name="Colorful Shading Accent 3" w:semiHidden="0" w:uiPriority="71" w:unhideWhenUsed="0"/>
+    <w:lsdException w:name="Colorful List Accent 3" w:semiHidden="0" w:uiPriority="72" w:unhideWhenUsed="0"/>
+    <w:lsdException w:name="Colorful Grid Accent 3" w:semiHidden="0" w:uiPriority="73" w:unhideWhenUsed="0"/>
+    <w:lsdException w:name="Light Shading Accent 4" w:semiHidden="0" w:uiPriority="60" w:unhideWhenUsed="0"/>
+    <w:lsdException w:name="Light List Accent 4" w:semiHidden="0" w:uiPriority="61" w:unhideWhenUsed="0"/>
+    <w:lsdException w:name="Light Grid Accent 4" w:semiHidden="0" w:uiPriority="62" w:unhideWhenUsed="0"/>
+    <w:lsdException w:name="Medium Shading 1 Accent 4" w:semiHidden="0" w:uiPriority="63" w:unhideWhenUsed="0"/>
+    <w:lsdException w:name="Medium Shading 2 Accent 4" w:semiHidden="0" w:uiPriority="64" w:unhideWhenUsed="0"/>
+    <w:lsdException w:name="Medium List 1 Accent 4" w:semiHidden="0" w:uiPriority="65" w:unhideWhenUsed="0"/>
+    <w:lsdException w:name="Medium List 2 Accent 4" w:semiHidden="0" w:uiPriority="66" w:unhideWhenUsed="0"/>
+    <w:lsdException w:name="Medium Grid 1 Accent 4" w:semiHidden="0" w:uiPriority="67" w:unhideWhenUsed="0"/>
+    <w:lsdException w:name="Medium Grid 2 Accent 4" w:semiHidden="0" w:uiPriority="68" w:unhideWhenUsed="0"/>
+    <w:lsdException w:name="Medium Grid 3 Accent 4" w:semiHidden="0" w:uiPriority="69" w:unhideWhenUsed="0"/>
+    <w:lsdException w:name="Dark List Accent 4" w:semiHidden="0" w:uiPriority="70" w:unhideWhenUsed="0"/>
+    <w:lsdException w:name="Colorful Shading Accent 4" w:semiHidden="0" w:uiPriority="71" w:unhideWhenUsed="0"/>
+    <w:lsdException w:name="Colorful List Accent 4" w:semiHidden="0" w:uiPriority="72" w:unhideWhenUsed="0"/>
+    <w:lsdException w:name="Colorful Grid Accent 4" w:semiHidden="0" w:uiPriority="73" w:unhideWhenUsed="0"/>
+    <w:lsdException w:name="Light Shading Accent 5" w:semiHidden="0" w:uiPriority="60" w:unhideWhenUsed="0"/>
+    <w:lsdException w:name="Light List Accent 5" w:semiHidden="0" w:uiPriority="61" w:unhideWhenUsed="0"/>
+    <w:lsdException w:name="Light Grid Accent 5" w:semiHidden="0" w:uiPriority="62" w:unhideWhenUsed="0"/>
+    <w:lsdException w:name="Medium Shading 1 Accent 5" w:semiHidden="0" w:uiPriority="63" w:unhideWhenUsed="0"/>
+    <w:lsdException w:name="Medium Shading 2 Accent 5" w:semiHidden="0" w:uiPriority="64" w:unhideWhenUsed="0"/>
+    <w:lsdException w:name="Medium List 1 Accent 5" w:semiHidden="0" w:uiPriority="65" w:unhideWhenUsed="0"/>
+    <w:lsdException w:name="Medium List 2 Accent 5" w:semiHidden="0" w:uiPriority="66" w:unhideWhenUsed="0"/>
+    <w:lsdException w:name="Medium Grid 1 Accent 5" w:semiHidden="0" w:uiPriority="67" w:unhideWhenUsed="0"/>
+    <w:lsdException w:name="Medium Grid 2 Accent 5" w:semiHidden="0" w:uiPriority="68" w:unhideWhenUsed="0"/>
+    <w:lsdException w:name="Medium Grid 3 Accent 5" w:semiHidden="0" w:uiPriority="69" w:unhideWhenUsed="0"/>
+    <w:lsdException w:name="Dark List Accent 5" w:semiHidden="0" w:uiPriority="70" w:unhideWhenUsed="0"/>
+    <w:lsdException w:name="Colorful Shading Accent 5" w:semiHidden="0" w:uiPriority="71" w:unhideWhenUsed="0"/>
+    <w:lsdException w:name="Colorful List Accent 5" w:semiHidden="0" w:uiPriority="72" w:unhideWhenUsed="0"/>
+    <w:lsdException w:name="Colorful Grid Accent 5" w:semiHidden="0" w:uiPriority="73" w:unhideWhenUsed="0"/>
+    <w:lsdException w:name="Light Shading Accent 6" w:semiHidden="0" w:uiPriority="60" w:unhideWhenUsed="0"/>
+    <w:lsdException w:name="Light List Accent 6" w:semiHidden="0" w:uiPriority="61" w:unhideWhenUsed="0"/>
+    <w:lsdException w:name="Light Grid Accent 6" w:semiHidden="0" w:uiPriority="62" w:unhideWhenUsed="0"/>
+    <w:lsdException w:name="Medium Shading 1 Accent 6" w:semiHidden="0" w:uiPriority="63" w:unhideWhenUsed="0"/>
+    <w:lsdException w:name="Medium Shading 2 Accent 6" w:semiHidden="0" w:uiPriority="64" w:unhideWhenUsed="0"/>
+    <w:lsdException w:name="Medium List 1 Accent 6" w:semiHidden="0" w:uiPriority="65" w:unhideWhenUsed="0"/>
+    <w:lsdException w:name="Medium List 2 Accent 6" w:semiHidden="0" w:uiPriority="66" w:unhideWhenUsed="0"/>
+    <w:lsdException w:name="Medium Grid 1 Accent 6" w:semiHidden="0" w:uiPriority="67" w:unhideWhenUsed="0"/>
+    <w:lsdException w:name="Medium Grid 2 Accent 6" w:semiHidden="0" w:uiPriority="68" w:unhideWhenUsed="0"/>
+    <w:lsdException w:name="Medium Grid 3 Accent 6" w:semiHidden="0" w:uiPriority="69" w:unhideWhenUsed="0"/>
+    <w:lsdException w:name="Dark List Accent 6" w:semiHidden="0" w:uiPriority="70" w:unhideWhenUsed="0"/>
+    <w:lsdException w:name="Colorful Shading Accent 6" w:semiHidden="0" w:uiPriority="71" w:unhideWhenUsed="0"/>
+    <w:lsdException w:name="Colorful List Accent 6" w:semiHidden="0" w:uiPriority="72" w:unhideWhenUsed="0"/>
+    <w:lsdException w:name="Colorful Grid Accent 6" w:semiHidden="0" w:uiPriority="73" w:unhideWhenUsed="0"/>
+    <w:lsdException w:name="Subtle Emphasis" w:semiHidden="0" w:uiPriority="19" w:unhideWhenUsed="0" w:qFormat="1"/>
+    <w:lsdException w:name="Intense Emphasis" w:semiHidden="0" w:uiPriority="21" w:unhideWhenUsed="0" w:qFormat="1"/>
+    <w:lsdException w:name="Subtle Reference" w:semiHidden="0" w:uiPriority="31" w:unhideWhenUsed="0" w:qFormat="1"/>
+    <w:lsdException w:name="Intense Reference" w:semiHidden="0" w:uiPriority="32" w:unhideWhenUsed="0" w:qFormat="1"/>
+    <w:lsdException w:name="Book Title" w:semiHidden="0" w:uiPriority="33" w:unhideWhenUsed="0" w:qFormat="1"/>
+    <w:lsdException w:name="Bibliography" w:uiPriority="37"/>
+    <w:lsdException w:name="TOC Heading" w:uiPriority="39" w:qFormat="1"/>
+  </w:latentStyles>
+  <w:style w:type="paragraph" w:default="1" w:styleId="a">
+    <w:name w:val="Normal"/>
+    <w:qFormat/>
+  </w:style>
+  <w:style w:type="character" w:default="1" w:styleId="a0">
+    <w:name w:val="Default Paragraph Font"/>
+    <w:uiPriority w:val="1"/>
+    <w:semiHidden/>
+    <w:unhideWhenUsed/>
+  </w:style>
+  <w:style w:type="table" w:default="1" w:styleId="a1">
+    <w:name w:val="Normal Table"/>
+    <w:uiPriority w:val="99"/>
+    <w:semiHidden/>
+    <w:unhideWhenUsed/>
+    <w:tblPr>
+      <w:tblInd w:w="0" w:type="dxa"/>
+      <w:tblCellMar>
+        <w:top w:w="0" w:type="dxa"/>
+        <w:left w:w="108" w:type="dxa"/>
+        <w:bottom w:w="0" w:type="dxa"/>
+        <w:right w:w="108" w:type="dxa"/>
+      </w:tblCellMar>
+    </w:tblPr>
+  </w:style>
+  <w:style w:type="numbering" w:default="1" w:styleId="a2">
+    <w:name w:val="No List"/>
+    <w:uiPriority w:val="99"/>
+    <w:semiHidden/>
+    <w:unhideWhenUsed/>
+  </w:style>
+</w:styles>
+</file>
+
 <file path=word/theme/theme1.xml><?xml version="1.0" encoding="utf-8"?>
 <a:theme xmlns:a="http://schemas.openxmlformats.org/drawingml/2006/main" name="Office Theme">
   <a:themeElements>
@@ -14604,7 +16639,7 @@
 </file>
 
 <file path=customXml/itemProps1.xml><?xml version="1.0" encoding="utf-8"?>
-<ds:datastoreItem xmlns:ds="http://schemas.openxmlformats.org/officeDocument/2006/customXml" ds:itemID="{4A8DD0AE-5232-444B-A6CB-12BC4ADA9237}">
+<ds:datastoreItem xmlns:ds="http://schemas.openxmlformats.org/officeDocument/2006/customXml" ds:itemID="{B03B6E00-90D6-4113-A110-636E9993CDC9}">
   <ds:schemaRefs>
     <ds:schemaRef ds:uri="http://schemas.openxmlformats.org/officeDocument/2006/bibliography"/>
   </ds:schemaRefs>

--- a/main.docx
+++ b/main.docx
@@ -17,7 +17,6 @@
           <w:docPartUnique/>
         </w:docPartObj>
       </w:sdtPr>
-      <w:sdtEndPr/>
       <w:sdtContent>
         <w:p>
           <w:pPr>
@@ -61,7 +60,7 @@
           <w:r>
             <w:fldChar w:fldCharType="separate"/>
           </w:r>
-          <w:hyperlink w:anchor="_Toc323143434" w:history="1">
+          <w:hyperlink w:anchor="_Toc323216260" w:history="1">
             <w:r>
               <w:rPr>
                 <w:rStyle w:val="a9"/>
@@ -89,7 +88,7 @@
                 <w:noProof/>
                 <w:webHidden/>
               </w:rPr>
-              <w:instrText xml:space="preserve"> PAGEREF _Toc323143434 \h </w:instrText>
+              <w:instrText xml:space="preserve"> PAGEREF _Toc323216260 \h </w:instrText>
             </w:r>
             <w:r>
               <w:rPr>
@@ -133,7 +132,7 @@
               <w:lang w:val="ru-RU" w:eastAsia="ru-RU"/>
             </w:rPr>
           </w:pPr>
-          <w:hyperlink w:anchor="_Toc323143435" w:history="1">
+          <w:hyperlink w:anchor="_Toc323216261" w:history="1">
             <w:r>
               <w:rPr>
                 <w:rStyle w:val="a9"/>
@@ -161,7 +160,7 @@
                 <w:noProof/>
                 <w:webHidden/>
               </w:rPr>
-              <w:instrText xml:space="preserve"> PAGEREF _Toc323143435 \h </w:instrText>
+              <w:instrText xml:space="preserve"> PAGEREF _Toc323216261 \h </w:instrText>
             </w:r>
             <w:r>
               <w:rPr>
@@ -205,7 +204,7 @@
               <w:lang w:val="ru-RU" w:eastAsia="ru-RU"/>
             </w:rPr>
           </w:pPr>
-          <w:hyperlink w:anchor="_Toc323143436" w:history="1">
+          <w:hyperlink w:anchor="_Toc323216262" w:history="1">
             <w:r>
               <w:rPr>
                 <w:rStyle w:val="a9"/>
@@ -233,7 +232,7 @@
                 <w:noProof/>
                 <w:webHidden/>
               </w:rPr>
-              <w:instrText xml:space="preserve"> PAGEREF _Toc323143436 \h </w:instrText>
+              <w:instrText xml:space="preserve"> PAGEREF _Toc323216262 \h </w:instrText>
             </w:r>
             <w:r>
               <w:rPr>
@@ -277,7 +276,7 @@
               <w:lang w:val="ru-RU" w:eastAsia="ru-RU"/>
             </w:rPr>
           </w:pPr>
-          <w:hyperlink w:anchor="_Toc323143437" w:history="1">
+          <w:hyperlink w:anchor="_Toc323216263" w:history="1">
             <w:r>
               <w:rPr>
                 <w:rStyle w:val="a9"/>
@@ -305,7 +304,7 @@
                 <w:noProof/>
                 <w:webHidden/>
               </w:rPr>
-              <w:instrText xml:space="preserve"> PAGEREF _Toc323143437 \h </w:instrText>
+              <w:instrText xml:space="preserve"> PAGEREF _Toc323216263 \h </w:instrText>
             </w:r>
             <w:r>
               <w:rPr>
@@ -349,7 +348,7 @@
               <w:lang w:val="ru-RU" w:eastAsia="ru-RU"/>
             </w:rPr>
           </w:pPr>
-          <w:hyperlink w:anchor="_Toc323143438" w:history="1">
+          <w:hyperlink w:anchor="_Toc323216264" w:history="1">
             <w:r>
               <w:rPr>
                 <w:rStyle w:val="a9"/>
@@ -377,7 +376,7 @@
                 <w:noProof/>
                 <w:webHidden/>
               </w:rPr>
-              <w:instrText xml:space="preserve"> PAGEREF _Toc323143438 \h </w:instrText>
+              <w:instrText xml:space="preserve"> PAGEREF _Toc323216264 \h </w:instrText>
             </w:r>
             <w:r>
               <w:rPr>
@@ -421,7 +420,7 @@
               <w:lang w:val="ru-RU" w:eastAsia="ru-RU"/>
             </w:rPr>
           </w:pPr>
-          <w:hyperlink w:anchor="_Toc323143439" w:history="1">
+          <w:hyperlink w:anchor="_Toc323216265" w:history="1">
             <w:r>
               <w:rPr>
                 <w:rStyle w:val="a9"/>
@@ -449,7 +448,7 @@
                 <w:noProof/>
                 <w:webHidden/>
               </w:rPr>
-              <w:instrText xml:space="preserve"> PAGEREF _Toc323143439 \h </w:instrText>
+              <w:instrText xml:space="preserve"> PAGEREF _Toc323216265 \h </w:instrText>
             </w:r>
             <w:r>
               <w:rPr>
@@ -493,7 +492,7 @@
               <w:lang w:val="ru-RU" w:eastAsia="ru-RU"/>
             </w:rPr>
           </w:pPr>
-          <w:hyperlink w:anchor="_Toc323143440" w:history="1">
+          <w:hyperlink w:anchor="_Toc323216266" w:history="1">
             <w:r>
               <w:rPr>
                 <w:rStyle w:val="a9"/>
@@ -521,7 +520,7 @@
                 <w:noProof/>
                 <w:webHidden/>
               </w:rPr>
-              <w:instrText xml:space="preserve"> PAGEREF _Toc323143440 \h </w:instrText>
+              <w:instrText xml:space="preserve"> PAGEREF _Toc323216266 \h </w:instrText>
             </w:r>
             <w:r>
               <w:rPr>
@@ -565,7 +564,7 @@
               <w:lang w:val="ru-RU" w:eastAsia="ru-RU"/>
             </w:rPr>
           </w:pPr>
-          <w:hyperlink w:anchor="_Toc323143441" w:history="1">
+          <w:hyperlink w:anchor="_Toc323216267" w:history="1">
             <w:r>
               <w:rPr>
                 <w:rStyle w:val="a9"/>
@@ -593,7 +592,7 @@
                 <w:noProof/>
                 <w:webHidden/>
               </w:rPr>
-              <w:instrText xml:space="preserve"> PAGEREF _Toc323143441 \h </w:instrText>
+              <w:instrText xml:space="preserve"> PAGEREF _Toc323216267 \h </w:instrText>
             </w:r>
             <w:r>
               <w:rPr>
@@ -637,7 +636,7 @@
               <w:lang w:val="ru-RU" w:eastAsia="ru-RU"/>
             </w:rPr>
           </w:pPr>
-          <w:hyperlink w:anchor="_Toc323143442" w:history="1">
+          <w:hyperlink w:anchor="_Toc323216268" w:history="1">
             <w:r>
               <w:rPr>
                 <w:rStyle w:val="a9"/>
@@ -665,7 +664,7 @@
                 <w:noProof/>
                 <w:webHidden/>
               </w:rPr>
-              <w:instrText xml:space="preserve"> PAGEREF _Toc323143442 \h </w:instrText>
+              <w:instrText xml:space="preserve"> PAGEREF _Toc323216268 \h </w:instrText>
             </w:r>
             <w:r>
               <w:rPr>
@@ -709,7 +708,7 @@
               <w:lang w:val="ru-RU" w:eastAsia="ru-RU"/>
             </w:rPr>
           </w:pPr>
-          <w:hyperlink w:anchor="_Toc323143443" w:history="1">
+          <w:hyperlink w:anchor="_Toc323216269" w:history="1">
             <w:r>
               <w:rPr>
                 <w:rStyle w:val="a9"/>
@@ -737,7 +736,7 @@
                 <w:noProof/>
                 <w:webHidden/>
               </w:rPr>
-              <w:instrText xml:space="preserve"> PAGEREF _Toc323143443 \h </w:instrText>
+              <w:instrText xml:space="preserve"> PAGEREF _Toc323216269 \h </w:instrText>
             </w:r>
             <w:r>
               <w:rPr>
@@ -781,7 +780,7 @@
               <w:lang w:val="ru-RU" w:eastAsia="ru-RU"/>
             </w:rPr>
           </w:pPr>
-          <w:hyperlink w:anchor="_Toc323143444" w:history="1">
+          <w:hyperlink w:anchor="_Toc323216270" w:history="1">
             <w:r>
               <w:rPr>
                 <w:rStyle w:val="a9"/>
@@ -809,7 +808,7 @@
                 <w:noProof/>
                 <w:webHidden/>
               </w:rPr>
-              <w:instrText xml:space="preserve"> PAGEREF _Toc323143444 \h </w:instrText>
+              <w:instrText xml:space="preserve"> PAGEREF _Toc323216270 \h </w:instrText>
             </w:r>
             <w:r>
               <w:rPr>
@@ -853,7 +852,7 @@
               <w:lang w:val="ru-RU" w:eastAsia="ru-RU"/>
             </w:rPr>
           </w:pPr>
-          <w:hyperlink w:anchor="_Toc323143445" w:history="1">
+          <w:hyperlink w:anchor="_Toc323216271" w:history="1">
             <w:r>
               <w:rPr>
                 <w:rStyle w:val="a9"/>
@@ -881,7 +880,7 @@
                 <w:noProof/>
                 <w:webHidden/>
               </w:rPr>
-              <w:instrText xml:space="preserve"> PAGEREF _Toc323143445 \h </w:instrText>
+              <w:instrText xml:space="preserve"> PAGEREF _Toc323216271 \h </w:instrText>
             </w:r>
             <w:r>
               <w:rPr>
@@ -925,7 +924,7 @@
               <w:lang w:val="ru-RU" w:eastAsia="ru-RU"/>
             </w:rPr>
           </w:pPr>
-          <w:hyperlink w:anchor="_Toc323143446" w:history="1">
+          <w:hyperlink w:anchor="_Toc323216272" w:history="1">
             <w:r>
               <w:rPr>
                 <w:rStyle w:val="a9"/>
@@ -953,7 +952,7 @@
                 <w:noProof/>
                 <w:webHidden/>
               </w:rPr>
-              <w:instrText xml:space="preserve"> PAGEREF _Toc323143446 \h </w:instrText>
+              <w:instrText xml:space="preserve"> PAGEREF _Toc323216272 \h </w:instrText>
             </w:r>
             <w:r>
               <w:rPr>
@@ -997,7 +996,7 @@
               <w:lang w:val="ru-RU" w:eastAsia="ru-RU"/>
             </w:rPr>
           </w:pPr>
-          <w:hyperlink w:anchor="_Toc323143447" w:history="1">
+          <w:hyperlink w:anchor="_Toc323216273" w:history="1">
             <w:r>
               <w:rPr>
                 <w:rStyle w:val="a9"/>
@@ -1025,7 +1024,7 @@
                 <w:noProof/>
                 <w:webHidden/>
               </w:rPr>
-              <w:instrText xml:space="preserve"> PAGEREF _Toc323143447 \h </w:instrText>
+              <w:instrText xml:space="preserve"> PAGEREF _Toc323216273 \h </w:instrText>
             </w:r>
             <w:r>
               <w:rPr>
@@ -1045,7 +1044,7 @@
                 <w:noProof/>
                 <w:webHidden/>
               </w:rPr>
-              <w:t>19</w:t>
+              <w:t>20</w:t>
             </w:r>
             <w:r>
               <w:rPr>
@@ -1069,14 +1068,14 @@
               <w:lang w:val="ru-RU" w:eastAsia="ru-RU"/>
             </w:rPr>
           </w:pPr>
-          <w:hyperlink w:anchor="_Toc323143448" w:history="1">
+          <w:hyperlink w:anchor="_Toc323216274" w:history="1">
             <w:r>
               <w:rPr>
                 <w:rStyle w:val="a9"/>
                 <w:noProof/>
                 <w:lang w:val="ru-RU"/>
               </w:rPr>
-              <w:t>2.5 Внутреннее представление модели прототипа</w:t>
+              <w:t>2.5 Оптимизация модели прототипа</w:t>
             </w:r>
             <w:r>
               <w:rPr>
@@ -1097,7 +1096,7 @@
                 <w:noProof/>
                 <w:webHidden/>
               </w:rPr>
-              <w:instrText xml:space="preserve"> PAGEREF _Toc323143448 \h </w:instrText>
+              <w:instrText xml:space="preserve"> PAGEREF _Toc323216274 \h </w:instrText>
             </w:r>
             <w:r>
               <w:rPr>
@@ -1117,7 +1116,7 @@
                 <w:noProof/>
                 <w:webHidden/>
               </w:rPr>
-              <w:t>19</w:t>
+              <w:t>20</w:t>
             </w:r>
             <w:r>
               <w:rPr>
@@ -1141,14 +1140,14 @@
               <w:lang w:val="ru-RU" w:eastAsia="ru-RU"/>
             </w:rPr>
           </w:pPr>
-          <w:hyperlink w:anchor="_Toc323143449" w:history="1">
+          <w:hyperlink w:anchor="_Toc323216275" w:history="1">
             <w:r>
               <w:rPr>
                 <w:rStyle w:val="a9"/>
                 <w:noProof/>
                 <w:lang w:val="ru-RU"/>
               </w:rPr>
-              <w:t>2.6 Оптимизация модели прототипа</w:t>
+              <w:t>2.6 Анализ модели прототипа</w:t>
             </w:r>
             <w:r>
               <w:rPr>
@@ -1169,7 +1168,7 @@
                 <w:noProof/>
                 <w:webHidden/>
               </w:rPr>
-              <w:instrText xml:space="preserve"> PAGEREF _Toc323143449 \h </w:instrText>
+              <w:instrText xml:space="preserve"> PAGEREF _Toc323216275 \h </w:instrText>
             </w:r>
             <w:r>
               <w:rPr>
@@ -1189,7 +1188,7 @@
                 <w:noProof/>
                 <w:webHidden/>
               </w:rPr>
-              <w:t>22</w:t>
+              <w:t>20</w:t>
             </w:r>
             <w:r>
               <w:rPr>
@@ -1213,14 +1212,14 @@
               <w:lang w:val="ru-RU" w:eastAsia="ru-RU"/>
             </w:rPr>
           </w:pPr>
-          <w:hyperlink w:anchor="_Toc323143450" w:history="1">
+          <w:hyperlink w:anchor="_Toc323216276" w:history="1">
             <w:r>
               <w:rPr>
                 <w:rStyle w:val="a9"/>
                 <w:noProof/>
                 <w:lang w:val="ru-RU"/>
               </w:rPr>
-              <w:t>2.7 Анализ модели прототипа</w:t>
+              <w:t>2.7 Верификация модели прототипа</w:t>
             </w:r>
             <w:r>
               <w:rPr>
@@ -1241,7 +1240,7 @@
                 <w:noProof/>
                 <w:webHidden/>
               </w:rPr>
-              <w:instrText xml:space="preserve"> PAGEREF _Toc323143450 \h </w:instrText>
+              <w:instrText xml:space="preserve"> PAGEREF _Toc323216276 \h </w:instrText>
             </w:r>
             <w:r>
               <w:rPr>
@@ -1261,79 +1260,7 @@
                 <w:noProof/>
                 <w:webHidden/>
               </w:rPr>
-              <w:t>23</w:t>
-            </w:r>
-            <w:r>
-              <w:rPr>
-                <w:noProof/>
-                <w:webHidden/>
-              </w:rPr>
-              <w:fldChar w:fldCharType="end"/>
-            </w:r>
-          </w:hyperlink>
-        </w:p>
-        <w:p>
-          <w:pPr>
-            <w:pStyle w:val="21"/>
-            <w:tabs>
-              <w:tab w:val="right" w:leader="dot" w:pos="9911"/>
-            </w:tabs>
-            <w:rPr>
-              <w:rFonts w:asciiTheme="minorHAnsi" w:eastAsiaTheme="minorEastAsia" w:hAnsiTheme="minorHAnsi"/>
-              <w:noProof/>
-              <w:sz w:val="22"/>
-              <w:lang w:val="ru-RU" w:eastAsia="ru-RU"/>
-            </w:rPr>
-          </w:pPr>
-          <w:hyperlink w:anchor="_Toc323143451" w:history="1">
-            <w:r>
-              <w:rPr>
-                <w:rStyle w:val="a9"/>
-                <w:noProof/>
-                <w:lang w:val="ru-RU"/>
-              </w:rPr>
-              <w:t>2.8 Верификация модели прототипа</w:t>
-            </w:r>
-            <w:r>
-              <w:rPr>
-                <w:noProof/>
-                <w:webHidden/>
-              </w:rPr>
-              <w:tab/>
-            </w:r>
-            <w:r>
-              <w:rPr>
-                <w:noProof/>
-                <w:webHidden/>
-              </w:rPr>
-              <w:fldChar w:fldCharType="begin"/>
-            </w:r>
-            <w:r>
-              <w:rPr>
-                <w:noProof/>
-                <w:webHidden/>
-              </w:rPr>
-              <w:instrText xml:space="preserve"> PAGEREF _Toc323143451 \h </w:instrText>
-            </w:r>
-            <w:r>
-              <w:rPr>
-                <w:noProof/>
-                <w:webHidden/>
-              </w:rPr>
-            </w:r>
-            <w:r>
-              <w:rPr>
-                <w:noProof/>
-                <w:webHidden/>
-              </w:rPr>
-              <w:fldChar w:fldCharType="separate"/>
-            </w:r>
-            <w:r>
-              <w:rPr>
-                <w:noProof/>
-                <w:webHidden/>
-              </w:rPr>
-              <w:t>23</w:t>
+              <w:t>21</w:t>
             </w:r>
             <w:r>
               <w:rPr>
@@ -1357,7 +1284,7 @@
               <w:lang w:val="ru-RU" w:eastAsia="ru-RU"/>
             </w:rPr>
           </w:pPr>
-          <w:hyperlink w:anchor="_Toc323143452" w:history="1">
+          <w:hyperlink w:anchor="_Toc323216277" w:history="1">
             <w:r>
               <w:rPr>
                 <w:rStyle w:val="a9"/>
@@ -1385,7 +1312,7 @@
                 <w:noProof/>
                 <w:webHidden/>
               </w:rPr>
-              <w:instrText xml:space="preserve"> PAGEREF _Toc323143452 \h </w:instrText>
+              <w:instrText xml:space="preserve"> PAGEREF _Toc323216277 \h </w:instrText>
             </w:r>
             <w:r>
               <w:rPr>
@@ -1405,7 +1332,7 @@
                 <w:noProof/>
                 <w:webHidden/>
               </w:rPr>
-              <w:t>25</w:t>
+              <w:t>23</w:t>
             </w:r>
             <w:r>
               <w:rPr>
@@ -1429,7 +1356,7 @@
               <w:lang w:val="ru-RU" w:eastAsia="ru-RU"/>
             </w:rPr>
           </w:pPr>
-          <w:hyperlink w:anchor="_Toc323143453" w:history="1">
+          <w:hyperlink w:anchor="_Toc323216278" w:history="1">
             <w:r>
               <w:rPr>
                 <w:rStyle w:val="a9"/>
@@ -1457,7 +1384,7 @@
                 <w:noProof/>
                 <w:webHidden/>
               </w:rPr>
-              <w:instrText xml:space="preserve"> PAGEREF _Toc323143453 \h </w:instrText>
+              <w:instrText xml:space="preserve"> PAGEREF _Toc323216278 \h </w:instrText>
             </w:r>
             <w:r>
               <w:rPr>
@@ -1477,7 +1404,7 @@
                 <w:noProof/>
                 <w:webHidden/>
               </w:rPr>
-              <w:t>26</w:t>
+              <w:t>24</w:t>
             </w:r>
             <w:r>
               <w:rPr>
@@ -1501,7 +1428,7 @@
               <w:lang w:val="ru-RU" w:eastAsia="ru-RU"/>
             </w:rPr>
           </w:pPr>
-          <w:hyperlink w:anchor="_Toc323143454" w:history="1">
+          <w:hyperlink w:anchor="_Toc323216279" w:history="1">
             <w:r>
               <w:rPr>
                 <w:rStyle w:val="a9"/>
@@ -1529,7 +1456,7 @@
                 <w:noProof/>
                 <w:webHidden/>
               </w:rPr>
-              <w:instrText xml:space="preserve"> PAGEREF _Toc323143454 \h </w:instrText>
+              <w:instrText xml:space="preserve"> PAGEREF _Toc323216279 \h </w:instrText>
             </w:r>
             <w:r>
               <w:rPr>
@@ -1549,7 +1476,7 @@
                 <w:noProof/>
                 <w:webHidden/>
               </w:rPr>
-              <w:t>27</w:t>
+              <w:t>25</w:t>
             </w:r>
             <w:r>
               <w:rPr>
@@ -1573,7 +1500,7 @@
               <w:lang w:val="ru-RU" w:eastAsia="ru-RU"/>
             </w:rPr>
           </w:pPr>
-          <w:hyperlink w:anchor="_Toc323143455" w:history="1">
+          <w:hyperlink w:anchor="_Toc323216280" w:history="1">
             <w:r>
               <w:rPr>
                 <w:rStyle w:val="a9"/>
@@ -1601,7 +1528,7 @@
                 <w:noProof/>
                 <w:webHidden/>
               </w:rPr>
-              <w:instrText xml:space="preserve"> PAGEREF _Toc323143455 \h </w:instrText>
+              <w:instrText xml:space="preserve"> PAGEREF _Toc323216280 \h </w:instrText>
             </w:r>
             <w:r>
               <w:rPr>
@@ -1621,7 +1548,7 @@
                 <w:noProof/>
                 <w:webHidden/>
               </w:rPr>
-              <w:t>28</w:t>
+              <w:t>26</w:t>
             </w:r>
             <w:r>
               <w:rPr>
@@ -1645,7 +1572,7 @@
               <w:lang w:val="ru-RU" w:eastAsia="ru-RU"/>
             </w:rPr>
           </w:pPr>
-          <w:hyperlink w:anchor="_Toc323143456" w:history="1">
+          <w:hyperlink w:anchor="_Toc323216281" w:history="1">
             <w:r>
               <w:rPr>
                 <w:rStyle w:val="a9"/>
@@ -1673,7 +1600,7 @@
                 <w:noProof/>
                 <w:webHidden/>
               </w:rPr>
-              <w:instrText xml:space="preserve"> PAGEREF _Toc323143456 \h </w:instrText>
+              <w:instrText xml:space="preserve"> PAGEREF _Toc323216281 \h </w:instrText>
             </w:r>
             <w:r>
               <w:rPr>
@@ -1693,7 +1620,7 @@
                 <w:noProof/>
                 <w:webHidden/>
               </w:rPr>
-              <w:t>29</w:t>
+              <w:t>27</w:t>
             </w:r>
             <w:r>
               <w:rPr>
@@ -1717,7 +1644,7 @@
               <w:lang w:val="ru-RU" w:eastAsia="ru-RU"/>
             </w:rPr>
           </w:pPr>
-          <w:hyperlink w:anchor="_Toc323143457" w:history="1">
+          <w:hyperlink w:anchor="_Toc323216282" w:history="1">
             <w:r>
               <w:rPr>
                 <w:rStyle w:val="a9"/>
@@ -1745,7 +1672,7 @@
                 <w:noProof/>
                 <w:webHidden/>
               </w:rPr>
-              <w:instrText xml:space="preserve"> PAGEREF _Toc323143457 \h </w:instrText>
+              <w:instrText xml:space="preserve"> PAGEREF _Toc323216282 \h </w:instrText>
             </w:r>
             <w:r>
               <w:rPr>
@@ -1765,7 +1692,7 @@
                 <w:noProof/>
                 <w:webHidden/>
               </w:rPr>
-              <w:t>31</w:t>
+              <w:t>29</w:t>
             </w:r>
             <w:r>
               <w:rPr>
@@ -1789,7 +1716,7 @@
               <w:lang w:val="ru-RU" w:eastAsia="ru-RU"/>
             </w:rPr>
           </w:pPr>
-          <w:hyperlink w:anchor="_Toc323143458" w:history="1">
+          <w:hyperlink w:anchor="_Toc323216283" w:history="1">
             <w:r>
               <w:rPr>
                 <w:rStyle w:val="a9"/>
@@ -1817,7 +1744,7 @@
                 <w:noProof/>
                 <w:webHidden/>
               </w:rPr>
-              <w:instrText xml:space="preserve"> PAGEREF _Toc323143458 \h </w:instrText>
+              <w:instrText xml:space="preserve"> PAGEREF _Toc323216283 \h </w:instrText>
             </w:r>
             <w:r>
               <w:rPr>
@@ -1837,7 +1764,7 @@
                 <w:noProof/>
                 <w:webHidden/>
               </w:rPr>
-              <w:t>33</w:t>
+              <w:t>31</w:t>
             </w:r>
             <w:r>
               <w:rPr>
@@ -1861,7 +1788,7 @@
               <w:lang w:val="ru-RU" w:eastAsia="ru-RU"/>
             </w:rPr>
           </w:pPr>
-          <w:hyperlink w:anchor="_Toc323143459" w:history="1">
+          <w:hyperlink w:anchor="_Toc323216284" w:history="1">
             <w:r>
               <w:rPr>
                 <w:rStyle w:val="a9"/>
@@ -1889,7 +1816,7 @@
                 <w:noProof/>
                 <w:webHidden/>
               </w:rPr>
-              <w:instrText xml:space="preserve"> PAGEREF _Toc323143459 \h </w:instrText>
+              <w:instrText xml:space="preserve"> PAGEREF _Toc323216284 \h </w:instrText>
             </w:r>
             <w:r>
               <w:rPr>
@@ -1909,7 +1836,7 @@
                 <w:noProof/>
                 <w:webHidden/>
               </w:rPr>
-              <w:t>34</w:t>
+              <w:t>32</w:t>
             </w:r>
             <w:r>
               <w:rPr>
@@ -1951,7 +1878,7 @@
           <w:lang w:val="ru-RU"/>
         </w:rPr>
       </w:pPr>
-      <w:bookmarkStart w:id="0" w:name="_Toc323143434"/>
+      <w:bookmarkStart w:id="0" w:name="_Toc323216260"/>
       <w:r>
         <w:rPr>
           <w:lang w:val="ru-RU"/>
@@ -2100,7 +2027,7 @@
           <w:lang w:val="ru-RU"/>
         </w:rPr>
       </w:pPr>
-      <w:bookmarkStart w:id="1" w:name="_Toc323143435"/>
+      <w:bookmarkStart w:id="1" w:name="_Toc323216261"/>
       <w:r>
         <w:rPr>
           <w:lang w:val="ru-RU"/>
@@ -2139,7 +2066,7 @@
           <w:lang w:val="ru-RU"/>
         </w:rPr>
       </w:pPr>
-      <w:bookmarkStart w:id="2" w:name="_Toc323143436"/>
+      <w:bookmarkStart w:id="2" w:name="_Toc323216262"/>
       <w:r>
         <w:rPr>
           <w:lang w:val="ru-RU"/>
@@ -2843,7 +2770,7 @@
           <w:lang w:val="ru-RU"/>
         </w:rPr>
       </w:pPr>
-      <w:bookmarkStart w:id="3" w:name="_Toc323143437"/>
+      <w:bookmarkStart w:id="3" w:name="_Toc323216263"/>
       <w:r>
         <w:rPr>
           <w:lang w:val="ru-RU"/>
@@ -2980,7 +2907,7 @@
           <w:lang w:val="ru-RU"/>
         </w:rPr>
       </w:pPr>
-      <w:bookmarkStart w:id="4" w:name="_Toc323143438"/>
+      <w:bookmarkStart w:id="4" w:name="_Toc323216264"/>
       <w:r>
         <w:rPr>
           <w:lang w:val="ru-RU"/>
@@ -5346,7 +5273,7 @@
           <w:lang w:val="ru-RU"/>
         </w:rPr>
       </w:pPr>
-      <w:bookmarkStart w:id="5" w:name="_Toc323143439"/>
+      <w:bookmarkStart w:id="5" w:name="_Toc323216265"/>
       <w:r>
         <w:rPr>
           <w:lang w:val="ru-RU"/>
@@ -5875,7 +5802,7 @@
           <w:lang w:val="ru-RU"/>
         </w:rPr>
       </w:pPr>
-      <w:bookmarkStart w:id="6" w:name="_Toc323143440"/>
+      <w:bookmarkStart w:id="6" w:name="_Toc323216266"/>
       <w:r>
         <w:rPr>
           <w:lang w:val="ru-RU"/>
@@ -6107,7 +6034,7 @@
           <w:lang w:val="ru-RU"/>
         </w:rPr>
       </w:pPr>
-      <w:bookmarkStart w:id="7" w:name="_Toc323143441"/>
+      <w:bookmarkStart w:id="7" w:name="_Toc323216267"/>
       <w:r>
         <w:rPr>
           <w:lang w:val="ru-RU"/>
@@ -6601,7 +6528,7 @@
           <w:lang w:val="ru-RU"/>
         </w:rPr>
       </w:pPr>
-      <w:bookmarkStart w:id="8" w:name="_Toc323143442"/>
+      <w:bookmarkStart w:id="8" w:name="_Toc323216268"/>
       <w:r>
         <w:rPr>
           <w:lang w:val="ru-RU"/>
@@ -6754,7 +6681,7 @@
           <w:lang w:val="ru-RU"/>
         </w:rPr>
       </w:pPr>
-      <w:bookmarkStart w:id="9" w:name="_Toc323143443"/>
+      <w:bookmarkStart w:id="9" w:name="_Toc323216269"/>
       <w:r>
         <w:rPr>
           <w:lang w:val="ru-RU"/>
@@ -6771,7 +6698,7 @@
           <w:lang w:val="ru-RU"/>
         </w:rPr>
       </w:pPr>
-      <w:bookmarkStart w:id="10" w:name="_Toc323143444"/>
+      <w:bookmarkStart w:id="10" w:name="_Toc323216270"/>
       <w:r>
         <w:rPr>
           <w:lang w:val="ru-RU"/>
@@ -6882,7 +6809,7 @@
           <w:lang w:val="ru-RU"/>
         </w:rPr>
       </w:pPr>
-      <w:bookmarkStart w:id="11" w:name="_Toc323143445"/>
+      <w:bookmarkStart w:id="11" w:name="_Toc323216271"/>
       <w:r>
         <w:rPr>
           <w:lang w:val="ru-RU"/>
@@ -6988,7 +6915,15 @@
         <w:rPr>
           <w:lang w:val="ru-RU"/>
         </w:rPr>
-        <w:t>данными о связи между элементами архитектуры</w:t>
+        <w:t>данными о связи между</w:t>
+      </w:r>
+      <w:bookmarkStart w:id="12" w:name="_GoBack"/>
+      <w:bookmarkEnd w:id="12"/>
+      <w:r>
+        <w:rPr>
+          <w:lang w:val="ru-RU"/>
+        </w:rPr>
+        <w:t xml:space="preserve"> элементами архитектуры</w:t>
       </w:r>
       <w:r>
         <w:rPr>
@@ -7043,7 +6978,7 @@
           <w:lang w:val="ru-RU"/>
         </w:rPr>
       </w:pPr>
-      <w:bookmarkStart w:id="12" w:name="_Toc323143446"/>
+      <w:bookmarkStart w:id="13" w:name="_Toc323216272"/>
       <w:r>
         <w:rPr>
           <w:lang w:val="ru-RU"/>
@@ -7056,7 +6991,7 @@
         </w:rPr>
         <w:t xml:space="preserve"> Модель прототипа архитектуры</w:t>
       </w:r>
-      <w:bookmarkEnd w:id="12"/>
+      <w:bookmarkEnd w:id="13"/>
     </w:p>
     <w:p>
       <w:pPr>
@@ -7490,7 +7425,13 @@
         <w:rPr>
           <w:lang w:val="ru-RU"/>
         </w:rPr>
-        <w:t>Набор спецификации модели прототипа представляет собой список свойств, которыми должен обладать прототип</w:t>
+        <w:t>Набор спецификаций</w:t>
+      </w:r>
+      <w:r>
+        <w:rPr>
+          <w:lang w:val="ru-RU"/>
+        </w:rPr>
+        <w:t xml:space="preserve"> модели прототипа представляет собой список свойств, которыми должен обладать прототип</w:t>
       </w:r>
       <w:r>
         <w:rPr>
@@ -7701,7 +7642,13 @@
         <w:rPr>
           <w:lang w:val="ru-RU"/>
         </w:rPr>
-        <w:t>Набор сценариев прототипа представл</w:t>
+        <w:t>Сценарий</w:t>
+      </w:r>
+      <w:r>
+        <w:rPr>
+          <w:lang w:val="ru-RU"/>
+        </w:rPr>
+        <w:t xml:space="preserve"> прототипа представл</w:t>
       </w:r>
       <w:r>
         <w:rPr>
@@ -7737,7 +7684,7 @@
         <w:rPr>
           <w:lang w:val="ru-RU"/>
         </w:rPr>
-        <w:t xml:space="preserve">Главная задача каждого сценария состоит в том, чтобы </w:t>
+        <w:t xml:space="preserve">Главная задача сценария состоит в том, чтобы </w:t>
       </w:r>
       <w:proofErr w:type="spellStart"/>
       <w:r>
@@ -7762,7 +7709,6 @@
       <w:proofErr w:type="spellStart"/>
       <w:r>
         <w:rPr>
-          <w:i/>
           <w:lang w:val="ru-RU"/>
         </w:rPr>
         <w:t>контрпримерами</w:t>
@@ -8276,13 +8222,7 @@
         <w:rPr>
           <w:lang w:val="ru-RU"/>
         </w:rPr>
-        <w:t xml:space="preserve"> переходов)</w:t>
-      </w:r>
-      <w:r>
-        <w:rPr>
-          <w:lang w:val="ru-RU"/>
-        </w:rPr>
-        <w:t xml:space="preserve"> </w:t>
+        <w:t xml:space="preserve"> переходов) </w:t>
       </w:r>
       <w:r>
         <w:rPr>
@@ -8472,13 +8412,7 @@
         <w:rPr>
           <w:lang w:val="ru-RU"/>
         </w:rPr>
-        <w:t>,</w:t>
-      </w:r>
-      <w:r>
-        <w:rPr>
-          <w:lang w:val="ru-RU"/>
-        </w:rPr>
-        <w:t xml:space="preserve"> в которой</w:t>
+        <w:t>, в которой</w:t>
       </w:r>
     </w:p>
     <w:p>
@@ -8574,13 +8508,7 @@
         </w:rPr>
       </w:pPr>
       <w:r>
-        <w:t xml:space="preserve">R = </w:t>
-      </w:r>
-      <w:r>
-        <w:t>{</w:t>
-      </w:r>
-      <w:r>
-        <w:t>(s</w:t>
+        <w:t>R = {(s</w:t>
       </w:r>
       <w:r>
         <w:rPr>
@@ -8685,61 +8613,431 @@
       </w:r>
       <w:proofErr w:type="spellStart"/>
       <w:r>
+        <w:t>q,p</w:t>
+      </w:r>
+      <w:proofErr w:type="spellEnd"/>
+      <w:r>
+        <w:t>}), (s</w:t>
+      </w:r>
+      <w:r>
+        <w:rPr>
+          <w:vertAlign w:val="subscript"/>
+        </w:rPr>
+        <w:t>2</w:t>
+      </w:r>
+      <w:r>
+        <w:t>, {p}), (s</w:t>
+      </w:r>
+      <w:r>
+        <w:rPr>
+          <w:vertAlign w:val="subscript"/>
+        </w:rPr>
+        <w:t>3</w:t>
+      </w:r>
+      <w:r>
+        <w:t>, {q}) }.</w:t>
+      </w:r>
+    </w:p>
+    <w:p>
+      <w:pPr>
+        <w:ind w:left="814" w:firstLine="0"/>
+        <w:rPr>
+          <w:lang w:val="ru-RU"/>
+        </w:rPr>
+      </w:pPr>
+      <w:r>
+        <w:rPr>
+          <w:lang w:val="ru-RU"/>
+        </w:rPr>
+        <w:t>В</w:t>
+      </w:r>
+      <w:r>
+        <w:rPr>
+          <w:lang w:val="ru-RU"/>
+        </w:rPr>
+        <w:t xml:space="preserve"> </w:t>
+      </w:r>
+      <w:r>
+        <w:rPr>
+          <w:lang w:val="ru-RU"/>
+        </w:rPr>
+        <w:t>построенной</w:t>
+      </w:r>
+      <w:r>
+        <w:rPr>
+          <w:lang w:val="ru-RU"/>
+        </w:rPr>
+        <w:t xml:space="preserve"> </w:t>
+      </w:r>
+      <w:r>
+        <w:rPr>
+          <w:lang w:val="ru-RU"/>
+        </w:rPr>
+        <w:t>модели</w:t>
+      </w:r>
+      <w:r>
+        <w:rPr>
+          <w:lang w:val="ru-RU"/>
+        </w:rPr>
+        <w:t xml:space="preserve"> </w:t>
+      </w:r>
+      <w:r>
+        <w:t>M</w:t>
+      </w:r>
+      <w:r>
+        <w:rPr>
+          <w:lang w:val="ru-RU"/>
+        </w:rPr>
+        <w:t xml:space="preserve"> </w:t>
+      </w:r>
+      <w:r>
+        <w:rPr>
+          <w:lang w:val="ru-RU"/>
+        </w:rPr>
+        <w:t>можно</w:t>
+      </w:r>
+      <w:r>
+        <w:rPr>
+          <w:lang w:val="ru-RU"/>
+        </w:rPr>
+        <w:t xml:space="preserve"> </w:t>
+      </w:r>
+      <w:r>
+        <w:rPr>
+          <w:lang w:val="ru-RU"/>
+        </w:rPr>
+        <w:t>выделить</w:t>
+      </w:r>
+      <w:r>
+        <w:rPr>
+          <w:lang w:val="ru-RU"/>
+        </w:rPr>
+        <w:t xml:space="preserve"> </w:t>
+      </w:r>
+      <w:r>
+        <w:rPr>
+          <w:lang w:val="ru-RU"/>
+        </w:rPr>
+        <w:t>сценарий</w:t>
+      </w:r>
+      <w:r>
+        <w:rPr>
+          <w:lang w:val="ru-RU"/>
+        </w:rPr>
+        <w:t xml:space="preserve"> </w:t>
+      </w:r>
+      <w:r>
+        <w:t>ρ</w:t>
+      </w:r>
+      <w:r>
+        <w:rPr>
+          <w:lang w:val="ru-RU"/>
+        </w:rPr>
+        <w:t xml:space="preserve"> = </w:t>
+      </w:r>
+      <w:r>
+        <w:rPr>
+          <w:lang w:val="ru-RU"/>
+        </w:rPr>
+        <w:t>{</w:t>
+      </w:r>
+      <w:r>
+        <w:t>s</w:t>
+      </w:r>
+      <w:r>
+        <w:rPr>
+          <w:vertAlign w:val="subscript"/>
+          <w:lang w:val="ru-RU"/>
+        </w:rPr>
+        <w:t>1</w:t>
+      </w:r>
+      <w:r>
+        <w:rPr>
+          <w:lang w:val="ru-RU"/>
+        </w:rPr>
+        <w:t>,</w:t>
+      </w:r>
+      <w:r>
+        <w:t>s</w:t>
+      </w:r>
+      <w:r>
+        <w:rPr>
+          <w:vertAlign w:val="subscript"/>
+          <w:lang w:val="ru-RU"/>
+        </w:rPr>
+        <w:t>2</w:t>
+      </w:r>
+      <w:r>
+        <w:rPr>
+          <w:lang w:val="ru-RU"/>
+        </w:rPr>
+        <w:t>,</w:t>
+      </w:r>
+      <w:r>
+        <w:t>s</w:t>
+      </w:r>
+      <w:r>
+        <w:rPr>
+          <w:vertAlign w:val="subscript"/>
+          <w:lang w:val="ru-RU"/>
+        </w:rPr>
+        <w:t>1</w:t>
+      </w:r>
+      <w:r>
+        <w:rPr>
+          <w:lang w:val="ru-RU"/>
+        </w:rPr>
+        <w:t>,</w:t>
+      </w:r>
+      <w:r>
+        <w:t>s</w:t>
+      </w:r>
+      <w:r>
+        <w:rPr>
+          <w:vertAlign w:val="subscript"/>
+          <w:lang w:val="ru-RU"/>
+        </w:rPr>
+        <w:t>2</w:t>
+      </w:r>
+      <w:r>
+        <w:rPr>
+          <w:lang w:val="ru-RU"/>
+        </w:rPr>
+        <w:t>,</w:t>
+      </w:r>
+      <w:r>
+        <w:t>s</w:t>
+      </w:r>
+      <w:r>
+        <w:rPr>
+          <w:vertAlign w:val="subscript"/>
+          <w:lang w:val="ru-RU"/>
+        </w:rPr>
+        <w:t>3</w:t>
+      </w:r>
+      <w:r>
+        <w:rPr>
+          <w:lang w:val="ru-RU"/>
+        </w:rPr>
+        <w:t>,</w:t>
+      </w:r>
+      <w:r>
+        <w:t>s</w:t>
+      </w:r>
+      <w:r>
+        <w:rPr>
+          <w:vertAlign w:val="subscript"/>
+          <w:lang w:val="ru-RU"/>
+        </w:rPr>
+        <w:t>3</w:t>
+      </w:r>
+      <w:r>
+        <w:rPr>
+          <w:lang w:val="ru-RU"/>
+        </w:rPr>
+        <w:t>,</w:t>
+      </w:r>
+      <w:r>
+        <w:t>s</w:t>
+      </w:r>
+      <w:r>
+        <w:rPr>
+          <w:vertAlign w:val="subscript"/>
+          <w:lang w:val="ru-RU"/>
+        </w:rPr>
+        <w:t>3</w:t>
+      </w:r>
+      <w:r>
+        <w:rPr>
+          <w:lang w:val="ru-RU"/>
+        </w:rPr>
+        <w:t>,...</w:t>
+      </w:r>
+      <w:r>
+        <w:rPr>
+          <w:lang w:val="ru-RU"/>
+        </w:rPr>
+        <w:t xml:space="preserve">} </w:t>
+      </w:r>
+      <w:r>
+        <w:rPr>
+          <w:lang w:val="ru-RU"/>
+        </w:rPr>
+        <w:t>и</w:t>
+      </w:r>
+      <w:r>
+        <w:rPr>
+          <w:lang w:val="ru-RU"/>
+        </w:rPr>
+        <w:t xml:space="preserve"> </w:t>
+      </w:r>
+      <w:r>
+        <w:rPr>
+          <w:lang w:val="ru-RU"/>
+        </w:rPr>
+        <w:t>соответствующий</w:t>
+      </w:r>
+      <w:r>
+        <w:rPr>
+          <w:lang w:val="ru-RU"/>
+        </w:rPr>
+        <w:t xml:space="preserve"> </w:t>
+      </w:r>
+      <w:r>
+        <w:rPr>
+          <w:lang w:val="ru-RU"/>
+        </w:rPr>
+        <w:t>этому</w:t>
+      </w:r>
+      <w:r>
+        <w:rPr>
+          <w:lang w:val="ru-RU"/>
+        </w:rPr>
+        <w:t xml:space="preserve"> </w:t>
+      </w:r>
+      <w:r>
+        <w:rPr>
+          <w:lang w:val="ru-RU"/>
+        </w:rPr>
+        <w:t>пути</w:t>
+      </w:r>
+      <w:r>
+        <w:rPr>
+          <w:lang w:val="ru-RU"/>
+        </w:rPr>
+        <w:t xml:space="preserve"> </w:t>
+      </w:r>
+      <w:r>
+        <w:rPr>
+          <w:lang w:val="ru-RU"/>
+        </w:rPr>
+        <w:t>сценарий</w:t>
+      </w:r>
+      <w:r>
+        <w:rPr>
+          <w:lang w:val="ru-RU"/>
+        </w:rPr>
+        <w:t xml:space="preserve"> </w:t>
+      </w:r>
+      <w:r>
+        <w:t>w</w:t>
+      </w:r>
+      <w:r>
+        <w:rPr>
+          <w:lang w:val="ru-RU"/>
+        </w:rPr>
+        <w:t xml:space="preserve"> = </w:t>
+      </w:r>
+      <w:r>
+        <w:rPr>
+          <w:lang w:val="ru-RU"/>
+        </w:rPr>
+        <w:t>{{</w:t>
+      </w:r>
+      <w:r>
         <w:t>q</w:t>
       </w:r>
       <w:r>
+        <w:rPr>
+          <w:lang w:val="ru-RU"/>
+        </w:rPr>
         <w:t>,</w:t>
       </w:r>
       <w:r>
         <w:t>p</w:t>
       </w:r>
-      <w:proofErr w:type="spellEnd"/>
-      <w:r>
-        <w:t>}), (s</w:t>
-      </w:r>
-      <w:r>
-        <w:rPr>
-          <w:vertAlign w:val="subscript"/>
-        </w:rPr>
-        <w:t>2</w:t>
-      </w:r>
-      <w:r>
-        <w:t>, {</w:t>
+      <w:r>
+        <w:rPr>
+          <w:lang w:val="ru-RU"/>
+        </w:rPr>
+        <w:t>},{</w:t>
       </w:r>
       <w:r>
         <w:t>p</w:t>
       </w:r>
       <w:r>
-        <w:t>}), (s</w:t>
-      </w:r>
-      <w:r>
-        <w:rPr>
-          <w:vertAlign w:val="subscript"/>
-        </w:rPr>
-        <w:t>3</w:t>
-      </w:r>
-      <w:r>
-        <w:t>, {</w:t>
+        <w:rPr>
+          <w:lang w:val="ru-RU"/>
+        </w:rPr>
+        <w:t>},{</w:t>
       </w:r>
       <w:r>
         <w:t>q</w:t>
       </w:r>
       <w:r>
-        <w:t>}) }.</w:t>
-      </w:r>
-    </w:p>
-    <w:p>
-      <w:pPr>
-        <w:ind w:left="814" w:firstLine="0"/>
-        <w:rPr>
-          <w:lang w:val="ru-RU"/>
-        </w:rPr>
-      </w:pPr>
-      <w:r>
-        <w:rPr>
-          <w:lang w:val="ru-RU"/>
-        </w:rPr>
-        <w:t>В</w:t>
+        <w:rPr>
+          <w:lang w:val="ru-RU"/>
+        </w:rPr>
+        <w:t>,</w:t>
+      </w:r>
+      <w:r>
+        <w:t>p</w:t>
+      </w:r>
+      <w:r>
+        <w:rPr>
+          <w:lang w:val="ru-RU"/>
+        </w:rPr>
+        <w:t>},{</w:t>
+      </w:r>
+      <w:r>
+        <w:t>p</w:t>
+      </w:r>
+      <w:r>
+        <w:rPr>
+          <w:lang w:val="ru-RU"/>
+        </w:rPr>
+        <w:t>},{</w:t>
+      </w:r>
+      <w:r>
+        <w:t>q</w:t>
+      </w:r>
+      <w:r>
+        <w:rPr>
+          <w:lang w:val="ru-RU"/>
+        </w:rPr>
+        <w:t>},{</w:t>
+      </w:r>
+      <w:r>
+        <w:t>q</w:t>
+      </w:r>
+      <w:r>
+        <w:rPr>
+          <w:lang w:val="ru-RU"/>
+        </w:rPr>
+        <w:t>},{</w:t>
+      </w:r>
+      <w:r>
+        <w:t>q</w:t>
+      </w:r>
+      <w:r>
+        <w:rPr>
+          <w:lang w:val="ru-RU"/>
+        </w:rPr>
+        <w:t>},...</w:t>
+      </w:r>
+      <w:r>
+        <w:rPr>
+          <w:lang w:val="ru-RU"/>
+        </w:rPr>
+        <w:t>}</w:t>
+      </w:r>
+      <w:r>
+        <w:rPr>
+          <w:lang w:val="ru-RU"/>
+        </w:rPr>
+        <w:t xml:space="preserve">. </w:t>
+      </w:r>
+      <w:r>
+        <w:rPr>
+          <w:lang w:val="ru-RU"/>
+        </w:rPr>
+        <w:t xml:space="preserve">Сценарий w </w:t>
+      </w:r>
+      <w:r>
+        <w:rPr>
+          <w:lang w:val="ru-RU"/>
+        </w:rPr>
+        <w:t>является</w:t>
       </w:r>
       <w:r>
         <w:rPr>
@@ -8747,399 +9045,10 @@
         </w:rPr>
         <w:t xml:space="preserve"> </w:t>
       </w:r>
-      <w:r>
-        <w:rPr>
-          <w:lang w:val="ru-RU"/>
-        </w:rPr>
-        <w:t>построенной</w:t>
-      </w:r>
-      <w:r>
-        <w:rPr>
-          <w:lang w:val="ru-RU"/>
-        </w:rPr>
-        <w:t xml:space="preserve"> </w:t>
-      </w:r>
-      <w:r>
-        <w:rPr>
-          <w:lang w:val="ru-RU"/>
-        </w:rPr>
-        <w:t>модели</w:t>
-      </w:r>
-      <w:r>
-        <w:rPr>
-          <w:lang w:val="ru-RU"/>
-        </w:rPr>
-        <w:t xml:space="preserve"> </w:t>
-      </w:r>
-      <w:r>
-        <w:t>M</w:t>
-      </w:r>
-      <w:r>
-        <w:rPr>
-          <w:lang w:val="ru-RU"/>
-        </w:rPr>
-        <w:t xml:space="preserve"> </w:t>
-      </w:r>
-      <w:r>
-        <w:rPr>
-          <w:lang w:val="ru-RU"/>
-        </w:rPr>
-        <w:t>можно</w:t>
-      </w:r>
-      <w:r>
-        <w:rPr>
-          <w:lang w:val="ru-RU"/>
-        </w:rPr>
-        <w:t xml:space="preserve"> </w:t>
-      </w:r>
-      <w:r>
-        <w:rPr>
-          <w:lang w:val="ru-RU"/>
-        </w:rPr>
-        <w:t>выделить</w:t>
-      </w:r>
-      <w:r>
-        <w:rPr>
-          <w:lang w:val="ru-RU"/>
-        </w:rPr>
-        <w:t xml:space="preserve"> </w:t>
-      </w:r>
-      <w:r>
-        <w:rPr>
-          <w:lang w:val="ru-RU"/>
-        </w:rPr>
-        <w:t>сценарий</w:t>
-      </w:r>
-      <w:r>
-        <w:rPr>
-          <w:lang w:val="ru-RU"/>
-        </w:rPr>
-        <w:t xml:space="preserve"> </w:t>
-      </w:r>
-      <w:r>
-        <w:t>ρ</w:t>
-      </w:r>
-      <w:r>
-        <w:rPr>
-          <w:lang w:val="ru-RU"/>
-        </w:rPr>
-        <w:t xml:space="preserve"> = </w:t>
-      </w:r>
-      <w:r>
-        <w:rPr>
-          <w:lang w:val="ru-RU"/>
-        </w:rPr>
-        <w:t>{</w:t>
-      </w:r>
-      <w:r>
-        <w:t>s</w:t>
-      </w:r>
-      <w:r>
-        <w:rPr>
-          <w:vertAlign w:val="subscript"/>
-          <w:lang w:val="ru-RU"/>
-        </w:rPr>
-        <w:t>1</w:t>
-      </w:r>
-      <w:r>
-        <w:rPr>
-          <w:lang w:val="ru-RU"/>
-        </w:rPr>
-        <w:t>,</w:t>
-      </w:r>
-      <w:r>
-        <w:t>s</w:t>
-      </w:r>
-      <w:r>
-        <w:rPr>
-          <w:vertAlign w:val="subscript"/>
-          <w:lang w:val="ru-RU"/>
-        </w:rPr>
-        <w:t>2</w:t>
-      </w:r>
-      <w:r>
-        <w:rPr>
-          <w:lang w:val="ru-RU"/>
-        </w:rPr>
-        <w:t>,</w:t>
-      </w:r>
-      <w:r>
-        <w:t>s</w:t>
-      </w:r>
-      <w:r>
-        <w:rPr>
-          <w:vertAlign w:val="subscript"/>
-          <w:lang w:val="ru-RU"/>
-        </w:rPr>
-        <w:t>1</w:t>
-      </w:r>
-      <w:r>
-        <w:rPr>
-          <w:lang w:val="ru-RU"/>
-        </w:rPr>
-        <w:t>,</w:t>
-      </w:r>
-      <w:r>
-        <w:t>s</w:t>
-      </w:r>
-      <w:r>
-        <w:rPr>
-          <w:vertAlign w:val="subscript"/>
-          <w:lang w:val="ru-RU"/>
-        </w:rPr>
-        <w:t>2</w:t>
-      </w:r>
-      <w:r>
-        <w:rPr>
-          <w:lang w:val="ru-RU"/>
-        </w:rPr>
-        <w:t>,</w:t>
-      </w:r>
-      <w:r>
-        <w:t>s</w:t>
-      </w:r>
-      <w:r>
-        <w:rPr>
-          <w:vertAlign w:val="subscript"/>
-          <w:lang w:val="ru-RU"/>
-        </w:rPr>
-        <w:t>3</w:t>
-      </w:r>
-      <w:r>
-        <w:rPr>
-          <w:lang w:val="ru-RU"/>
-        </w:rPr>
-        <w:t>,</w:t>
-      </w:r>
-      <w:r>
-        <w:t>s</w:t>
-      </w:r>
-      <w:r>
-        <w:rPr>
-          <w:vertAlign w:val="subscript"/>
-          <w:lang w:val="ru-RU"/>
-        </w:rPr>
-        <w:t>3</w:t>
-      </w:r>
-      <w:r>
-        <w:rPr>
-          <w:lang w:val="ru-RU"/>
-        </w:rPr>
-        <w:t>,</w:t>
-      </w:r>
-      <w:r>
-        <w:t>s</w:t>
-      </w:r>
-      <w:r>
-        <w:rPr>
-          <w:vertAlign w:val="subscript"/>
-          <w:lang w:val="ru-RU"/>
-        </w:rPr>
-        <w:t>3</w:t>
-      </w:r>
-      <w:r>
-        <w:rPr>
-          <w:lang w:val="ru-RU"/>
-        </w:rPr>
-        <w:t>,...</w:t>
-      </w:r>
-      <w:r>
-        <w:rPr>
-          <w:lang w:val="ru-RU"/>
-        </w:rPr>
-        <w:t xml:space="preserve">} </w:t>
-      </w:r>
-      <w:r>
-        <w:rPr>
-          <w:lang w:val="ru-RU"/>
-        </w:rPr>
-        <w:t>и</w:t>
-      </w:r>
-      <w:r>
-        <w:rPr>
-          <w:lang w:val="ru-RU"/>
-        </w:rPr>
-        <w:t xml:space="preserve"> </w:t>
-      </w:r>
-      <w:r>
-        <w:rPr>
-          <w:lang w:val="ru-RU"/>
-        </w:rPr>
-        <w:t>соответствующий</w:t>
-      </w:r>
-      <w:r>
-        <w:rPr>
-          <w:lang w:val="ru-RU"/>
-        </w:rPr>
-        <w:t xml:space="preserve"> </w:t>
-      </w:r>
-      <w:r>
-        <w:rPr>
-          <w:lang w:val="ru-RU"/>
-        </w:rPr>
-        <w:t>этому</w:t>
-      </w:r>
-      <w:r>
-        <w:rPr>
-          <w:lang w:val="ru-RU"/>
-        </w:rPr>
-        <w:t xml:space="preserve"> </w:t>
-      </w:r>
-      <w:r>
-        <w:rPr>
-          <w:lang w:val="ru-RU"/>
-        </w:rPr>
-        <w:t>пути</w:t>
-      </w:r>
-      <w:r>
-        <w:rPr>
-          <w:lang w:val="ru-RU"/>
-        </w:rPr>
-        <w:t xml:space="preserve"> </w:t>
-      </w:r>
-      <w:r>
-        <w:rPr>
-          <w:lang w:val="ru-RU"/>
-        </w:rPr>
-        <w:t>сценарий</w:t>
-      </w:r>
-      <w:r>
-        <w:rPr>
-          <w:lang w:val="ru-RU"/>
-        </w:rPr>
-        <w:t xml:space="preserve"> </w:t>
-      </w:r>
-      <w:r>
-        <w:t>w</w:t>
-      </w:r>
-      <w:r>
-        <w:rPr>
-          <w:lang w:val="ru-RU"/>
-        </w:rPr>
-        <w:t xml:space="preserve"> = </w:t>
-      </w:r>
-      <w:r>
-        <w:rPr>
-          <w:lang w:val="ru-RU"/>
-        </w:rPr>
-        <w:t>{{</w:t>
-      </w:r>
-      <w:r>
-        <w:t>q</w:t>
-      </w:r>
-      <w:r>
-        <w:rPr>
-          <w:lang w:val="ru-RU"/>
-        </w:rPr>
-        <w:t>,</w:t>
-      </w:r>
-      <w:r>
-        <w:t>p</w:t>
-      </w:r>
-      <w:r>
-        <w:rPr>
-          <w:lang w:val="ru-RU"/>
-        </w:rPr>
-        <w:t>},{</w:t>
-      </w:r>
-      <w:r>
-        <w:t>p</w:t>
-      </w:r>
-      <w:r>
-        <w:rPr>
-          <w:lang w:val="ru-RU"/>
-        </w:rPr>
-        <w:t>},{</w:t>
-      </w:r>
-      <w:r>
-        <w:t>q</w:t>
-      </w:r>
-      <w:r>
-        <w:rPr>
-          <w:lang w:val="ru-RU"/>
-        </w:rPr>
-        <w:t>,</w:t>
-      </w:r>
-      <w:r>
-        <w:t>p</w:t>
-      </w:r>
-      <w:r>
-        <w:rPr>
-          <w:lang w:val="ru-RU"/>
-        </w:rPr>
-        <w:t>},{</w:t>
-      </w:r>
-      <w:r>
-        <w:t>p</w:t>
-      </w:r>
-      <w:r>
-        <w:rPr>
-          <w:lang w:val="ru-RU"/>
-        </w:rPr>
-        <w:t>},{</w:t>
-      </w:r>
-      <w:r>
-        <w:t>q</w:t>
-      </w:r>
-      <w:r>
-        <w:rPr>
-          <w:lang w:val="ru-RU"/>
-        </w:rPr>
-        <w:t>},{</w:t>
-      </w:r>
-      <w:r>
-        <w:t>q</w:t>
-      </w:r>
-      <w:r>
-        <w:rPr>
-          <w:lang w:val="ru-RU"/>
-        </w:rPr>
-        <w:t>},{</w:t>
-      </w:r>
-      <w:r>
-        <w:t>q</w:t>
-      </w:r>
-      <w:r>
-        <w:rPr>
-          <w:lang w:val="ru-RU"/>
-        </w:rPr>
-        <w:t>},...</w:t>
-      </w:r>
-      <w:r>
-        <w:rPr>
-          <w:lang w:val="ru-RU"/>
-        </w:rPr>
-        <w:t>}</w:t>
-      </w:r>
-      <w:r>
-        <w:rPr>
-          <w:lang w:val="ru-RU"/>
-        </w:rPr>
-        <w:t xml:space="preserve">. </w:t>
-      </w:r>
-      <w:r>
-        <w:rPr>
-          <w:lang w:val="ru-RU"/>
-        </w:rPr>
-        <w:t xml:space="preserve">Сценарий w </w:t>
-      </w:r>
-      <w:r>
-        <w:rPr>
-          <w:lang w:val="ru-RU"/>
-        </w:rPr>
-        <w:t>является</w:t>
-      </w:r>
-      <w:r>
-        <w:rPr>
-          <w:lang w:val="ru-RU"/>
-        </w:rPr>
-        <w:t xml:space="preserve"> </w:t>
-      </w:r>
       <w:proofErr w:type="gramStart"/>
       <w:r>
         <w:rPr>
           <w:rFonts w:cs="Times New Roman"/>
-          <w:i/>
         </w:rPr>
         <w:t>ω</w:t>
       </w:r>
@@ -9503,7 +9412,7 @@
           <w:lang w:val="ru-RU"/>
         </w:rPr>
       </w:pPr>
-      <w:bookmarkStart w:id="13" w:name="_Toc323143447"/>
+      <w:bookmarkStart w:id="14" w:name="_Toc323216273"/>
       <w:r>
         <w:rPr>
           <w:lang w:val="ru-RU"/>
@@ -9540,7 +9449,7 @@
         </w:rPr>
         <w:t>а</w:t>
       </w:r>
-      <w:bookmarkEnd w:id="13"/>
+      <w:bookmarkEnd w:id="14"/>
     </w:p>
     <w:p>
       <w:pPr>
@@ -9608,7 +9517,7 @@
           <w:lang w:val="ru-RU"/>
         </w:rPr>
       </w:pPr>
-      <w:bookmarkStart w:id="14" w:name="_Toc323143449"/>
+      <w:bookmarkStart w:id="15" w:name="_Toc323216274"/>
       <w:r>
         <w:rPr>
           <w:lang w:val="ru-RU"/>
@@ -9639,7 +9548,7 @@
         </w:rPr>
         <w:t>прототипа</w:t>
       </w:r>
-      <w:bookmarkEnd w:id="14"/>
+      <w:bookmarkEnd w:id="15"/>
     </w:p>
     <w:p>
       <w:pPr>
@@ -9743,7 +9652,7 @@
           <w:lang w:val="ru-RU"/>
         </w:rPr>
       </w:pPr>
-      <w:bookmarkStart w:id="15" w:name="_Toc323143450"/>
+      <w:bookmarkStart w:id="16" w:name="_Toc323216275"/>
       <w:r>
         <w:rPr>
           <w:lang w:val="ru-RU"/>
@@ -9774,7 +9683,7 @@
         </w:rPr>
         <w:t>прототипа</w:t>
       </w:r>
-      <w:bookmarkEnd w:id="15"/>
+      <w:bookmarkEnd w:id="16"/>
     </w:p>
     <w:p>
       <w:pPr>
@@ -9837,7 +9746,7 @@
           <w:lang w:val="ru-RU"/>
         </w:rPr>
       </w:pPr>
-      <w:bookmarkStart w:id="16" w:name="_Toc323143451"/>
+      <w:bookmarkStart w:id="17" w:name="_Toc323216276"/>
       <w:r>
         <w:rPr>
           <w:lang w:val="ru-RU"/>
@@ -9869,7 +9778,7 @@
         </w:rPr>
         <w:t xml:space="preserve"> прототипа</w:t>
       </w:r>
-      <w:bookmarkEnd w:id="16"/>
+      <w:bookmarkEnd w:id="17"/>
     </w:p>
     <w:p>
       <w:pPr>
@@ -10359,9 +10268,7 @@
           <w:lang w:val="ru-RU"/>
         </w:rPr>
       </w:pPr>
-      <w:bookmarkStart w:id="17" w:name="_Toc323143452"/>
-      <w:bookmarkStart w:id="18" w:name="_GoBack"/>
-      <w:bookmarkEnd w:id="18"/>
+      <w:bookmarkStart w:id="18" w:name="_Toc323216277"/>
       <w:r>
         <w:rPr>
           <w:lang w:val="ru-RU"/>
@@ -10369,7 +10276,7 @@
         <w:lastRenderedPageBreak/>
         <w:t>3 Реализация системы</w:t>
       </w:r>
-      <w:bookmarkEnd w:id="17"/>
+      <w:bookmarkEnd w:id="18"/>
       <w:r>
         <w:rPr>
           <w:lang w:val="ru-RU"/>
@@ -10384,7 +10291,7 @@
           <w:lang w:val="ru-RU"/>
         </w:rPr>
       </w:pPr>
-      <w:bookmarkStart w:id="19" w:name="_Toc323143453"/>
+      <w:bookmarkStart w:id="19" w:name="_Toc323216278"/>
       <w:r>
         <w:rPr>
           <w:lang w:val="ru-RU"/>
@@ -10417,7 +10324,7 @@
           <w:lang w:val="ru-RU"/>
         </w:rPr>
       </w:pPr>
-      <w:bookmarkStart w:id="20" w:name="_Toc323143454"/>
+      <w:bookmarkStart w:id="20" w:name="_Toc323216279"/>
       <w:r>
         <w:rPr>
           <w:lang w:val="ru-RU"/>
@@ -10451,7 +10358,7 @@
           <w:lang w:val="ru-RU"/>
         </w:rPr>
       </w:pPr>
-      <w:bookmarkStart w:id="21" w:name="_Toc323143455"/>
+      <w:bookmarkStart w:id="21" w:name="_Toc323216280"/>
       <w:r>
         <w:rPr>
           <w:lang w:val="ru-RU"/>
@@ -10475,7 +10382,7 @@
           <w:lang w:val="ru-RU"/>
         </w:rPr>
       </w:pPr>
-      <w:bookmarkStart w:id="22" w:name="_Toc323143456"/>
+      <w:bookmarkStart w:id="22" w:name="_Toc323216281"/>
       <w:r>
         <w:rPr>
           <w:lang w:val="ru-RU"/>
@@ -12639,7 +12546,7 @@
           <w:lang w:val="ru-RU"/>
         </w:rPr>
       </w:pPr>
-      <w:bookmarkStart w:id="23" w:name="_Toc323143457"/>
+      <w:bookmarkStart w:id="23" w:name="_Toc323216282"/>
       <w:r>
         <w:rPr>
           <w:lang w:val="ru-RU"/>
@@ -12718,7 +12625,7 @@
           <w:lang w:val="ru-RU"/>
         </w:rPr>
       </w:pPr>
-      <w:bookmarkStart w:id="24" w:name="_Toc323143458"/>
+      <w:bookmarkStart w:id="24" w:name="_Toc323216283"/>
       <w:r>
         <w:rPr>
           <w:lang w:val="ru-RU"/>
@@ -12772,7 +12679,7 @@
           <w:lang w:val="ru-RU"/>
         </w:rPr>
       </w:pPr>
-      <w:bookmarkStart w:id="25" w:name="_Toc323143459"/>
+      <w:bookmarkStart w:id="25" w:name="_Toc323216284"/>
       <w:r>
         <w:rPr>
           <w:lang w:val="ru-RU"/>
@@ -12848,7 +12755,6 @@
         <w:docPartUnique/>
       </w:docPartObj>
     </w:sdtPr>
-    <w:sdtEndPr/>
     <w:sdtContent>
       <w:p>
         <w:pPr>
@@ -12868,7 +12774,7 @@
           <w:rPr>
             <w:noProof/>
           </w:rPr>
-          <w:t>22</w:t>
+          <w:t>18</w:t>
         </w:r>
         <w:r>
           <w:rPr>
@@ -16639,7 +16545,7 @@
 </file>
 
 <file path=customXml/itemProps1.xml><?xml version="1.0" encoding="utf-8"?>
-<ds:datastoreItem xmlns:ds="http://schemas.openxmlformats.org/officeDocument/2006/customXml" ds:itemID="{B03B6E00-90D6-4113-A110-636E9993CDC9}">
+<ds:datastoreItem xmlns:ds="http://schemas.openxmlformats.org/officeDocument/2006/customXml" ds:itemID="{CC926743-D9C6-48B8-9664-90F600E54BA9}">
   <ds:schemaRefs>
     <ds:schemaRef ds:uri="http://schemas.openxmlformats.org/officeDocument/2006/bibliography"/>
   </ds:schemaRefs>

--- a/main.docx
+++ b/main.docx
@@ -17,6 +17,7 @@
           <w:docPartUnique/>
         </w:docPartObj>
       </w:sdtPr>
+      <w:sdtEndPr/>
       <w:sdtContent>
         <w:p>
           <w:pPr>
@@ -60,7 +61,7 @@
           <w:r>
             <w:fldChar w:fldCharType="separate"/>
           </w:r>
-          <w:hyperlink w:anchor="_Toc323216260" w:history="1">
+          <w:hyperlink w:anchor="_Toc323294835" w:history="1">
             <w:r>
               <w:rPr>
                 <w:rStyle w:val="a9"/>
@@ -88,7 +89,7 @@
                 <w:noProof/>
                 <w:webHidden/>
               </w:rPr>
-              <w:instrText xml:space="preserve"> PAGEREF _Toc323216260 \h </w:instrText>
+              <w:instrText xml:space="preserve"> PAGEREF _Toc323294835 \h </w:instrText>
             </w:r>
             <w:r>
               <w:rPr>
@@ -132,7 +133,7 @@
               <w:lang w:val="ru-RU" w:eastAsia="ru-RU"/>
             </w:rPr>
           </w:pPr>
-          <w:hyperlink w:anchor="_Toc323216261" w:history="1">
+          <w:hyperlink w:anchor="_Toc323294836" w:history="1">
             <w:r>
               <w:rPr>
                 <w:rStyle w:val="a9"/>
@@ -160,7 +161,7 @@
                 <w:noProof/>
                 <w:webHidden/>
               </w:rPr>
-              <w:instrText xml:space="preserve"> PAGEREF _Toc323216261 \h </w:instrText>
+              <w:instrText xml:space="preserve"> PAGEREF _Toc323294836 \h </w:instrText>
             </w:r>
             <w:r>
               <w:rPr>
@@ -204,7 +205,7 @@
               <w:lang w:val="ru-RU" w:eastAsia="ru-RU"/>
             </w:rPr>
           </w:pPr>
-          <w:hyperlink w:anchor="_Toc323216262" w:history="1">
+          <w:hyperlink w:anchor="_Toc323294837" w:history="1">
             <w:r>
               <w:rPr>
                 <w:rStyle w:val="a9"/>
@@ -232,7 +233,7 @@
                 <w:noProof/>
                 <w:webHidden/>
               </w:rPr>
-              <w:instrText xml:space="preserve"> PAGEREF _Toc323216262 \h </w:instrText>
+              <w:instrText xml:space="preserve"> PAGEREF _Toc323294837 \h </w:instrText>
             </w:r>
             <w:r>
               <w:rPr>
@@ -276,7 +277,7 @@
               <w:lang w:val="ru-RU" w:eastAsia="ru-RU"/>
             </w:rPr>
           </w:pPr>
-          <w:hyperlink w:anchor="_Toc323216263" w:history="1">
+          <w:hyperlink w:anchor="_Toc323294838" w:history="1">
             <w:r>
               <w:rPr>
                 <w:rStyle w:val="a9"/>
@@ -304,7 +305,7 @@
                 <w:noProof/>
                 <w:webHidden/>
               </w:rPr>
-              <w:instrText xml:space="preserve"> PAGEREF _Toc323216263 \h </w:instrText>
+              <w:instrText xml:space="preserve"> PAGEREF _Toc323294838 \h </w:instrText>
             </w:r>
             <w:r>
               <w:rPr>
@@ -348,7 +349,7 @@
               <w:lang w:val="ru-RU" w:eastAsia="ru-RU"/>
             </w:rPr>
           </w:pPr>
-          <w:hyperlink w:anchor="_Toc323216264" w:history="1">
+          <w:hyperlink w:anchor="_Toc323294839" w:history="1">
             <w:r>
               <w:rPr>
                 <w:rStyle w:val="a9"/>
@@ -376,7 +377,7 @@
                 <w:noProof/>
                 <w:webHidden/>
               </w:rPr>
-              <w:instrText xml:space="preserve"> PAGEREF _Toc323216264 \h </w:instrText>
+              <w:instrText xml:space="preserve"> PAGEREF _Toc323294839 \h </w:instrText>
             </w:r>
             <w:r>
               <w:rPr>
@@ -420,7 +421,7 @@
               <w:lang w:val="ru-RU" w:eastAsia="ru-RU"/>
             </w:rPr>
           </w:pPr>
-          <w:hyperlink w:anchor="_Toc323216265" w:history="1">
+          <w:hyperlink w:anchor="_Toc323294840" w:history="1">
             <w:r>
               <w:rPr>
                 <w:rStyle w:val="a9"/>
@@ -448,7 +449,7 @@
                 <w:noProof/>
                 <w:webHidden/>
               </w:rPr>
-              <w:instrText xml:space="preserve"> PAGEREF _Toc323216265 \h </w:instrText>
+              <w:instrText xml:space="preserve"> PAGEREF _Toc323294840 \h </w:instrText>
             </w:r>
             <w:r>
               <w:rPr>
@@ -492,7 +493,7 @@
               <w:lang w:val="ru-RU" w:eastAsia="ru-RU"/>
             </w:rPr>
           </w:pPr>
-          <w:hyperlink w:anchor="_Toc323216266" w:history="1">
+          <w:hyperlink w:anchor="_Toc323294841" w:history="1">
             <w:r>
               <w:rPr>
                 <w:rStyle w:val="a9"/>
@@ -520,7 +521,7 @@
                 <w:noProof/>
                 <w:webHidden/>
               </w:rPr>
-              <w:instrText xml:space="preserve"> PAGEREF _Toc323216266 \h </w:instrText>
+              <w:instrText xml:space="preserve"> PAGEREF _Toc323294841 \h </w:instrText>
             </w:r>
             <w:r>
               <w:rPr>
@@ -564,7 +565,7 @@
               <w:lang w:val="ru-RU" w:eastAsia="ru-RU"/>
             </w:rPr>
           </w:pPr>
-          <w:hyperlink w:anchor="_Toc323216267" w:history="1">
+          <w:hyperlink w:anchor="_Toc323294842" w:history="1">
             <w:r>
               <w:rPr>
                 <w:rStyle w:val="a9"/>
@@ -592,7 +593,7 @@
                 <w:noProof/>
                 <w:webHidden/>
               </w:rPr>
-              <w:instrText xml:space="preserve"> PAGEREF _Toc323216267 \h </w:instrText>
+              <w:instrText xml:space="preserve"> PAGEREF _Toc323294842 \h </w:instrText>
             </w:r>
             <w:r>
               <w:rPr>
@@ -636,7 +637,7 @@
               <w:lang w:val="ru-RU" w:eastAsia="ru-RU"/>
             </w:rPr>
           </w:pPr>
-          <w:hyperlink w:anchor="_Toc323216268" w:history="1">
+          <w:hyperlink w:anchor="_Toc323294843" w:history="1">
             <w:r>
               <w:rPr>
                 <w:rStyle w:val="a9"/>
@@ -664,7 +665,7 @@
                 <w:noProof/>
                 <w:webHidden/>
               </w:rPr>
-              <w:instrText xml:space="preserve"> PAGEREF _Toc323216268 \h </w:instrText>
+              <w:instrText xml:space="preserve"> PAGEREF _Toc323294843 \h </w:instrText>
             </w:r>
             <w:r>
               <w:rPr>
@@ -708,7 +709,7 @@
               <w:lang w:val="ru-RU" w:eastAsia="ru-RU"/>
             </w:rPr>
           </w:pPr>
-          <w:hyperlink w:anchor="_Toc323216269" w:history="1">
+          <w:hyperlink w:anchor="_Toc323294844" w:history="1">
             <w:r>
               <w:rPr>
                 <w:rStyle w:val="a9"/>
@@ -736,7 +737,7 @@
                 <w:noProof/>
                 <w:webHidden/>
               </w:rPr>
-              <w:instrText xml:space="preserve"> PAGEREF _Toc323216269 \h </w:instrText>
+              <w:instrText xml:space="preserve"> PAGEREF _Toc323294844 \h </w:instrText>
             </w:r>
             <w:r>
               <w:rPr>
@@ -780,7 +781,7 @@
               <w:lang w:val="ru-RU" w:eastAsia="ru-RU"/>
             </w:rPr>
           </w:pPr>
-          <w:hyperlink w:anchor="_Toc323216270" w:history="1">
+          <w:hyperlink w:anchor="_Toc323294845" w:history="1">
             <w:r>
               <w:rPr>
                 <w:rStyle w:val="a9"/>
@@ -808,7 +809,7 @@
                 <w:noProof/>
                 <w:webHidden/>
               </w:rPr>
-              <w:instrText xml:space="preserve"> PAGEREF _Toc323216270 \h </w:instrText>
+              <w:instrText xml:space="preserve"> PAGEREF _Toc323294845 \h </w:instrText>
             </w:r>
             <w:r>
               <w:rPr>
@@ -852,7 +853,7 @@
               <w:lang w:val="ru-RU" w:eastAsia="ru-RU"/>
             </w:rPr>
           </w:pPr>
-          <w:hyperlink w:anchor="_Toc323216271" w:history="1">
+          <w:hyperlink w:anchor="_Toc323294846" w:history="1">
             <w:r>
               <w:rPr>
                 <w:rStyle w:val="a9"/>
@@ -880,7 +881,7 @@
                 <w:noProof/>
                 <w:webHidden/>
               </w:rPr>
-              <w:instrText xml:space="preserve"> PAGEREF _Toc323216271 \h </w:instrText>
+              <w:instrText xml:space="preserve"> PAGEREF _Toc323294846 \h </w:instrText>
             </w:r>
             <w:r>
               <w:rPr>
@@ -924,7 +925,7 @@
               <w:lang w:val="ru-RU" w:eastAsia="ru-RU"/>
             </w:rPr>
           </w:pPr>
-          <w:hyperlink w:anchor="_Toc323216272" w:history="1">
+          <w:hyperlink w:anchor="_Toc323294847" w:history="1">
             <w:r>
               <w:rPr>
                 <w:rStyle w:val="a9"/>
@@ -952,7 +953,7 @@
                 <w:noProof/>
                 <w:webHidden/>
               </w:rPr>
-              <w:instrText xml:space="preserve"> PAGEREF _Toc323216272 \h </w:instrText>
+              <w:instrText xml:space="preserve"> PAGEREF _Toc323294847 \h </w:instrText>
             </w:r>
             <w:r>
               <w:rPr>
@@ -996,14 +997,14 @@
               <w:lang w:val="ru-RU" w:eastAsia="ru-RU"/>
             </w:rPr>
           </w:pPr>
-          <w:hyperlink w:anchor="_Toc323216273" w:history="1">
+          <w:hyperlink w:anchor="_Toc323294848" w:history="1">
             <w:r>
               <w:rPr>
                 <w:rStyle w:val="a9"/>
                 <w:noProof/>
                 <w:lang w:val="ru-RU"/>
               </w:rPr>
-              <w:t>2.4 Описание модели прототипа</w:t>
+              <w:t>2.4 Модель Крипке</w:t>
             </w:r>
             <w:r>
               <w:rPr>
@@ -1024,7 +1025,7 @@
                 <w:noProof/>
                 <w:webHidden/>
               </w:rPr>
-              <w:instrText xml:space="preserve"> PAGEREF _Toc323216273 \h </w:instrText>
+              <w:instrText xml:space="preserve"> PAGEREF _Toc323294848 \h </w:instrText>
             </w:r>
             <w:r>
               <w:rPr>
@@ -1044,7 +1045,7 @@
                 <w:noProof/>
                 <w:webHidden/>
               </w:rPr>
-              <w:t>20</w:t>
+              <w:t>19</w:t>
             </w:r>
             <w:r>
               <w:rPr>
@@ -1068,14 +1069,21 @@
               <w:lang w:val="ru-RU" w:eastAsia="ru-RU"/>
             </w:rPr>
           </w:pPr>
-          <w:hyperlink w:anchor="_Toc323216274" w:history="1">
+          <w:hyperlink w:anchor="_Toc323294849" w:history="1">
             <w:r>
               <w:rPr>
                 <w:rStyle w:val="a9"/>
                 <w:noProof/>
                 <w:lang w:val="ru-RU"/>
               </w:rPr>
-              <w:t>2.5 Оптимизация модели прототипа</w:t>
+              <w:t xml:space="preserve">2.5 Язык темпоральной логики </w:t>
+            </w:r>
+            <w:r>
+              <w:rPr>
+                <w:rStyle w:val="a9"/>
+                <w:noProof/>
+              </w:rPr>
+              <w:t>LTL</w:t>
             </w:r>
             <w:r>
               <w:rPr>
@@ -1096,7 +1104,7 @@
                 <w:noProof/>
                 <w:webHidden/>
               </w:rPr>
-              <w:instrText xml:space="preserve"> PAGEREF _Toc323216274 \h </w:instrText>
+              <w:instrText xml:space="preserve"> PAGEREF _Toc323294849 \h </w:instrText>
             </w:r>
             <w:r>
               <w:rPr>
@@ -1116,7 +1124,7 @@
                 <w:noProof/>
                 <w:webHidden/>
               </w:rPr>
-              <w:t>20</w:t>
+              <w:t>21</w:t>
             </w:r>
             <w:r>
               <w:rPr>
@@ -1140,14 +1148,14 @@
               <w:lang w:val="ru-RU" w:eastAsia="ru-RU"/>
             </w:rPr>
           </w:pPr>
-          <w:hyperlink w:anchor="_Toc323216275" w:history="1">
+          <w:hyperlink w:anchor="_Toc323294850" w:history="1">
             <w:r>
               <w:rPr>
                 <w:rStyle w:val="a9"/>
                 <w:noProof/>
                 <w:lang w:val="ru-RU"/>
               </w:rPr>
-              <w:t>2.6 Анализ модели прототипа</w:t>
+              <w:t>2.6 Описание модели прототипа</w:t>
             </w:r>
             <w:r>
               <w:rPr>
@@ -1168,7 +1176,7 @@
                 <w:noProof/>
                 <w:webHidden/>
               </w:rPr>
-              <w:instrText xml:space="preserve"> PAGEREF _Toc323216275 \h </w:instrText>
+              <w:instrText xml:space="preserve"> PAGEREF _Toc323294850 \h </w:instrText>
             </w:r>
             <w:r>
               <w:rPr>
@@ -1188,7 +1196,7 @@
                 <w:noProof/>
                 <w:webHidden/>
               </w:rPr>
-              <w:t>20</w:t>
+              <w:t>21</w:t>
             </w:r>
             <w:r>
               <w:rPr>
@@ -1212,14 +1220,14 @@
               <w:lang w:val="ru-RU" w:eastAsia="ru-RU"/>
             </w:rPr>
           </w:pPr>
-          <w:hyperlink w:anchor="_Toc323216276" w:history="1">
+          <w:hyperlink w:anchor="_Toc323294851" w:history="1">
             <w:r>
               <w:rPr>
                 <w:rStyle w:val="a9"/>
                 <w:noProof/>
                 <w:lang w:val="ru-RU"/>
               </w:rPr>
-              <w:t>2.7 Верификация модели прототипа</w:t>
+              <w:t>2.7 Оптимизация модели прототипа</w:t>
             </w:r>
             <w:r>
               <w:rPr>
@@ -1240,7 +1248,7 @@
                 <w:noProof/>
                 <w:webHidden/>
               </w:rPr>
-              <w:instrText xml:space="preserve"> PAGEREF _Toc323216276 \h </w:instrText>
+              <w:instrText xml:space="preserve"> PAGEREF _Toc323294851 \h </w:instrText>
             </w:r>
             <w:r>
               <w:rPr>
@@ -1261,6 +1269,150 @@
                 <w:webHidden/>
               </w:rPr>
               <w:t>21</w:t>
+            </w:r>
+            <w:r>
+              <w:rPr>
+                <w:noProof/>
+                <w:webHidden/>
+              </w:rPr>
+              <w:fldChar w:fldCharType="end"/>
+            </w:r>
+          </w:hyperlink>
+        </w:p>
+        <w:p>
+          <w:pPr>
+            <w:pStyle w:val="21"/>
+            <w:tabs>
+              <w:tab w:val="right" w:leader="dot" w:pos="9911"/>
+            </w:tabs>
+            <w:rPr>
+              <w:rFonts w:asciiTheme="minorHAnsi" w:eastAsiaTheme="minorEastAsia" w:hAnsiTheme="minorHAnsi"/>
+              <w:noProof/>
+              <w:sz w:val="22"/>
+              <w:lang w:val="ru-RU" w:eastAsia="ru-RU"/>
+            </w:rPr>
+          </w:pPr>
+          <w:hyperlink w:anchor="_Toc323294852" w:history="1">
+            <w:r>
+              <w:rPr>
+                <w:rStyle w:val="a9"/>
+                <w:noProof/>
+                <w:lang w:val="ru-RU"/>
+              </w:rPr>
+              <w:t>2.8 Анализ модели прототипа</w:t>
+            </w:r>
+            <w:r>
+              <w:rPr>
+                <w:noProof/>
+                <w:webHidden/>
+              </w:rPr>
+              <w:tab/>
+            </w:r>
+            <w:r>
+              <w:rPr>
+                <w:noProof/>
+                <w:webHidden/>
+              </w:rPr>
+              <w:fldChar w:fldCharType="begin"/>
+            </w:r>
+            <w:r>
+              <w:rPr>
+                <w:noProof/>
+                <w:webHidden/>
+              </w:rPr>
+              <w:instrText xml:space="preserve"> PAGEREF _Toc323294852 \h </w:instrText>
+            </w:r>
+            <w:r>
+              <w:rPr>
+                <w:noProof/>
+                <w:webHidden/>
+              </w:rPr>
+            </w:r>
+            <w:r>
+              <w:rPr>
+                <w:noProof/>
+                <w:webHidden/>
+              </w:rPr>
+              <w:fldChar w:fldCharType="separate"/>
+            </w:r>
+            <w:r>
+              <w:rPr>
+                <w:noProof/>
+                <w:webHidden/>
+              </w:rPr>
+              <w:t>22</w:t>
+            </w:r>
+            <w:r>
+              <w:rPr>
+                <w:noProof/>
+                <w:webHidden/>
+              </w:rPr>
+              <w:fldChar w:fldCharType="end"/>
+            </w:r>
+          </w:hyperlink>
+        </w:p>
+        <w:p>
+          <w:pPr>
+            <w:pStyle w:val="21"/>
+            <w:tabs>
+              <w:tab w:val="right" w:leader="dot" w:pos="9911"/>
+            </w:tabs>
+            <w:rPr>
+              <w:rFonts w:asciiTheme="minorHAnsi" w:eastAsiaTheme="minorEastAsia" w:hAnsiTheme="minorHAnsi"/>
+              <w:noProof/>
+              <w:sz w:val="22"/>
+              <w:lang w:val="ru-RU" w:eastAsia="ru-RU"/>
+            </w:rPr>
+          </w:pPr>
+          <w:hyperlink w:anchor="_Toc323294853" w:history="1">
+            <w:r>
+              <w:rPr>
+                <w:rStyle w:val="a9"/>
+                <w:noProof/>
+                <w:lang w:val="ru-RU"/>
+              </w:rPr>
+              <w:t>2.9 Верификация модели прототипа</w:t>
+            </w:r>
+            <w:r>
+              <w:rPr>
+                <w:noProof/>
+                <w:webHidden/>
+              </w:rPr>
+              <w:tab/>
+            </w:r>
+            <w:r>
+              <w:rPr>
+                <w:noProof/>
+                <w:webHidden/>
+              </w:rPr>
+              <w:fldChar w:fldCharType="begin"/>
+            </w:r>
+            <w:r>
+              <w:rPr>
+                <w:noProof/>
+                <w:webHidden/>
+              </w:rPr>
+              <w:instrText xml:space="preserve"> PAGEREF _Toc323294853 \h </w:instrText>
+            </w:r>
+            <w:r>
+              <w:rPr>
+                <w:noProof/>
+                <w:webHidden/>
+              </w:rPr>
+            </w:r>
+            <w:r>
+              <w:rPr>
+                <w:noProof/>
+                <w:webHidden/>
+              </w:rPr>
+              <w:fldChar w:fldCharType="separate"/>
+            </w:r>
+            <w:r>
+              <w:rPr>
+                <w:noProof/>
+                <w:webHidden/>
+              </w:rPr>
+              <w:t>22</w:t>
             </w:r>
             <w:r>
               <w:rPr>
@@ -1284,7 +1436,7 @@
               <w:lang w:val="ru-RU" w:eastAsia="ru-RU"/>
             </w:rPr>
           </w:pPr>
-          <w:hyperlink w:anchor="_Toc323216277" w:history="1">
+          <w:hyperlink w:anchor="_Toc323294854" w:history="1">
             <w:r>
               <w:rPr>
                 <w:rStyle w:val="a9"/>
@@ -1312,7 +1464,7 @@
                 <w:noProof/>
                 <w:webHidden/>
               </w:rPr>
-              <w:instrText xml:space="preserve"> PAGEREF _Toc323216277 \h </w:instrText>
+              <w:instrText xml:space="preserve"> PAGEREF _Toc323294854 \h </w:instrText>
             </w:r>
             <w:r>
               <w:rPr>
@@ -1332,7 +1484,7 @@
                 <w:noProof/>
                 <w:webHidden/>
               </w:rPr>
-              <w:t>23</w:t>
+              <w:t>24</w:t>
             </w:r>
             <w:r>
               <w:rPr>
@@ -1356,7 +1508,7 @@
               <w:lang w:val="ru-RU" w:eastAsia="ru-RU"/>
             </w:rPr>
           </w:pPr>
-          <w:hyperlink w:anchor="_Toc323216278" w:history="1">
+          <w:hyperlink w:anchor="_Toc323294855" w:history="1">
             <w:r>
               <w:rPr>
                 <w:rStyle w:val="a9"/>
@@ -1384,7 +1536,7 @@
                 <w:noProof/>
                 <w:webHidden/>
               </w:rPr>
-              <w:instrText xml:space="preserve"> PAGEREF _Toc323216278 \h </w:instrText>
+              <w:instrText xml:space="preserve"> PAGEREF _Toc323294855 \h </w:instrText>
             </w:r>
             <w:r>
               <w:rPr>
@@ -1404,7 +1556,7 @@
                 <w:noProof/>
                 <w:webHidden/>
               </w:rPr>
-              <w:t>24</w:t>
+              <w:t>25</w:t>
             </w:r>
             <w:r>
               <w:rPr>
@@ -1428,7 +1580,7 @@
               <w:lang w:val="ru-RU" w:eastAsia="ru-RU"/>
             </w:rPr>
           </w:pPr>
-          <w:hyperlink w:anchor="_Toc323216279" w:history="1">
+          <w:hyperlink w:anchor="_Toc323294856" w:history="1">
             <w:r>
               <w:rPr>
                 <w:rStyle w:val="a9"/>
@@ -1456,7 +1608,7 @@
                 <w:noProof/>
                 <w:webHidden/>
               </w:rPr>
-              <w:instrText xml:space="preserve"> PAGEREF _Toc323216279 \h </w:instrText>
+              <w:instrText xml:space="preserve"> PAGEREF _Toc323294856 \h </w:instrText>
             </w:r>
             <w:r>
               <w:rPr>
@@ -1476,7 +1628,7 @@
                 <w:noProof/>
                 <w:webHidden/>
               </w:rPr>
-              <w:t>25</w:t>
+              <w:t>26</w:t>
             </w:r>
             <w:r>
               <w:rPr>
@@ -1500,7 +1652,7 @@
               <w:lang w:val="ru-RU" w:eastAsia="ru-RU"/>
             </w:rPr>
           </w:pPr>
-          <w:hyperlink w:anchor="_Toc323216280" w:history="1">
+          <w:hyperlink w:anchor="_Toc323294857" w:history="1">
             <w:r>
               <w:rPr>
                 <w:rStyle w:val="a9"/>
@@ -1528,7 +1680,7 @@
                 <w:noProof/>
                 <w:webHidden/>
               </w:rPr>
-              <w:instrText xml:space="preserve"> PAGEREF _Toc323216280 \h </w:instrText>
+              <w:instrText xml:space="preserve"> PAGEREF _Toc323294857 \h </w:instrText>
             </w:r>
             <w:r>
               <w:rPr>
@@ -1548,7 +1700,7 @@
                 <w:noProof/>
                 <w:webHidden/>
               </w:rPr>
-              <w:t>26</w:t>
+              <w:t>27</w:t>
             </w:r>
             <w:r>
               <w:rPr>
@@ -1572,7 +1724,7 @@
               <w:lang w:val="ru-RU" w:eastAsia="ru-RU"/>
             </w:rPr>
           </w:pPr>
-          <w:hyperlink w:anchor="_Toc323216281" w:history="1">
+          <w:hyperlink w:anchor="_Toc323294858" w:history="1">
             <w:r>
               <w:rPr>
                 <w:rStyle w:val="a9"/>
@@ -1600,7 +1752,7 @@
                 <w:noProof/>
                 <w:webHidden/>
               </w:rPr>
-              <w:instrText xml:space="preserve"> PAGEREF _Toc323216281 \h </w:instrText>
+              <w:instrText xml:space="preserve"> PAGEREF _Toc323294858 \h </w:instrText>
             </w:r>
             <w:r>
               <w:rPr>
@@ -1620,7 +1772,7 @@
                 <w:noProof/>
                 <w:webHidden/>
               </w:rPr>
-              <w:t>27</w:t>
+              <w:t>28</w:t>
             </w:r>
             <w:r>
               <w:rPr>
@@ -1644,7 +1796,7 @@
               <w:lang w:val="ru-RU" w:eastAsia="ru-RU"/>
             </w:rPr>
           </w:pPr>
-          <w:hyperlink w:anchor="_Toc323216282" w:history="1">
+          <w:hyperlink w:anchor="_Toc323294859" w:history="1">
             <w:r>
               <w:rPr>
                 <w:rStyle w:val="a9"/>
@@ -1672,7 +1824,7 @@
                 <w:noProof/>
                 <w:webHidden/>
               </w:rPr>
-              <w:instrText xml:space="preserve"> PAGEREF _Toc323216282 \h </w:instrText>
+              <w:instrText xml:space="preserve"> PAGEREF _Toc323294859 \h </w:instrText>
             </w:r>
             <w:r>
               <w:rPr>
@@ -1692,7 +1844,7 @@
                 <w:noProof/>
                 <w:webHidden/>
               </w:rPr>
-              <w:t>29</w:t>
+              <w:t>30</w:t>
             </w:r>
             <w:r>
               <w:rPr>
@@ -1716,7 +1868,7 @@
               <w:lang w:val="ru-RU" w:eastAsia="ru-RU"/>
             </w:rPr>
           </w:pPr>
-          <w:hyperlink w:anchor="_Toc323216283" w:history="1">
+          <w:hyperlink w:anchor="_Toc323294860" w:history="1">
             <w:r>
               <w:rPr>
                 <w:rStyle w:val="a9"/>
@@ -1744,7 +1896,7 @@
                 <w:noProof/>
                 <w:webHidden/>
               </w:rPr>
-              <w:instrText xml:space="preserve"> PAGEREF _Toc323216283 \h </w:instrText>
+              <w:instrText xml:space="preserve"> PAGEREF _Toc323294860 \h </w:instrText>
             </w:r>
             <w:r>
               <w:rPr>
@@ -1764,7 +1916,7 @@
                 <w:noProof/>
                 <w:webHidden/>
               </w:rPr>
-              <w:t>31</w:t>
+              <w:t>32</w:t>
             </w:r>
             <w:r>
               <w:rPr>
@@ -1788,7 +1940,7 @@
               <w:lang w:val="ru-RU" w:eastAsia="ru-RU"/>
             </w:rPr>
           </w:pPr>
-          <w:hyperlink w:anchor="_Toc323216284" w:history="1">
+          <w:hyperlink w:anchor="_Toc323294861" w:history="1">
             <w:r>
               <w:rPr>
                 <w:rStyle w:val="a9"/>
@@ -1816,7 +1968,7 @@
                 <w:noProof/>
                 <w:webHidden/>
               </w:rPr>
-              <w:instrText xml:space="preserve"> PAGEREF _Toc323216284 \h </w:instrText>
+              <w:instrText xml:space="preserve"> PAGEREF _Toc323294861 \h </w:instrText>
             </w:r>
             <w:r>
               <w:rPr>
@@ -1836,7 +1988,7 @@
                 <w:noProof/>
                 <w:webHidden/>
               </w:rPr>
-              <w:t>32</w:t>
+              <w:t>33</w:t>
             </w:r>
             <w:r>
               <w:rPr>
@@ -1878,7 +2030,7 @@
           <w:lang w:val="ru-RU"/>
         </w:rPr>
       </w:pPr>
-      <w:bookmarkStart w:id="0" w:name="_Toc323216260"/>
+      <w:bookmarkStart w:id="0" w:name="_Toc323294835"/>
       <w:r>
         <w:rPr>
           <w:lang w:val="ru-RU"/>
@@ -2027,7 +2179,7 @@
           <w:lang w:val="ru-RU"/>
         </w:rPr>
       </w:pPr>
-      <w:bookmarkStart w:id="1" w:name="_Toc323216261"/>
+      <w:bookmarkStart w:id="1" w:name="_Toc323294836"/>
       <w:r>
         <w:rPr>
           <w:lang w:val="ru-RU"/>
@@ -2066,7 +2218,7 @@
           <w:lang w:val="ru-RU"/>
         </w:rPr>
       </w:pPr>
-      <w:bookmarkStart w:id="2" w:name="_Toc323216262"/>
+      <w:bookmarkStart w:id="2" w:name="_Toc323294837"/>
       <w:r>
         <w:rPr>
           <w:lang w:val="ru-RU"/>
@@ -2092,7 +2244,31 @@
         <w:rPr>
           <w:lang w:val="ru-RU"/>
         </w:rPr>
-        <w:t xml:space="preserve">Конструирование или проектирование программного обеспечения – это непростой процесс, требующий много усилий и внимания. Хорошо спроектированное приложение может в дальнейшем сэкономить много времени и сил его разработчикам.  Кроме того проектирование является едва ли не самой крупной частью процесса разработки и в значительной степени влияет на успешность всего процесса разработки.  Кроме того процесс проектирования является своего рода центральной частью разработки: до него происходит этап выработки требований к разрабатываемому программному обеспечению и начальной разработки его архитектуры, после него – тестирование и доработка приложения. </w:t>
+        <w:t>Конструирование или проектирование программного обеспечения – это непростой процесс, требующий много усилий и внимания. Хорошо спроектированное приложение может в дальнейшем сэкономить много в</w:t>
+      </w:r>
+      <w:r>
+        <w:rPr>
+          <w:lang w:val="ru-RU"/>
+        </w:rPr>
+        <w:t>ремени и сил его разработчикам.</w:t>
+      </w:r>
+      <w:r>
+        <w:rPr>
+          <w:lang w:val="ru-RU"/>
+        </w:rPr>
+        <w:t xml:space="preserve"> </w:t>
+      </w:r>
+      <w:r>
+        <w:rPr>
+          <w:lang w:val="ru-RU"/>
+        </w:rPr>
+        <w:t>П</w:t>
+      </w:r>
+      <w:r>
+        <w:rPr>
+          <w:lang w:val="ru-RU"/>
+        </w:rPr>
+        <w:t xml:space="preserve">роектирование является едва ли не самой крупной частью процесса разработки и в значительной степени влияет на успешность всего процесса разработки.  Кроме того процесс проектирования является своего рода центральной частью разработки: до него происходит этап выработки требований к разрабатываемому программному обеспечению и начальной разработки его архитектуры, после него – тестирование и доработка приложения. </w:t>
       </w:r>
     </w:p>
     <w:p>
@@ -2106,7 +2282,37 @@
         <w:rPr>
           <w:lang w:val="ru-RU"/>
         </w:rPr>
-        <w:t xml:space="preserve">Результатом этапа конструирования является готовый исходный код программы. Спецификации требовании и проектная документация могут устареть, но исходный код актуален всегда, и именно поэтому он должен быть максимально качественным.  Часто процесс конструирования также называют «кодированием» или «программированием». Конструирование — единственный процесс, который выполняется во всех случаях.  </w:t>
+        <w:t>Результатом этапа конструирования является готовый исходный код программы. Спецификации требовании и проектная документация могут устареть, но исходный код актуален всегда, и именно поэтому он должен быть максимально качественным.  Часто процесс конструирования также называют «кодированием» или «программированием». Конструирование — единственный процесс, который выполняется во всех случаях</w:t>
+      </w:r>
+      <w:r>
+        <w:rPr>
+          <w:lang w:val="ru-RU"/>
+        </w:rPr>
+        <w:t xml:space="preserve"> </w:t>
+      </w:r>
+      <w:r>
+        <w:rPr>
+          <w:lang w:val="ru-RU"/>
+        </w:rPr>
+        <w:t>[1</w:t>
+      </w:r>
+      <w:r>
+        <w:rPr>
+          <w:lang w:val="ru-RU"/>
+        </w:rPr>
+        <w:t>, 2</w:t>
+      </w:r>
+      <w:r>
+        <w:rPr>
+          <w:lang w:val="ru-RU"/>
+        </w:rPr>
+        <w:t>]</w:t>
+      </w:r>
+      <w:r>
+        <w:rPr>
+          <w:lang w:val="ru-RU"/>
+        </w:rPr>
+        <w:t>.</w:t>
       </w:r>
     </w:p>
     <w:p>
@@ -2126,47 +2332,59 @@
         <w:rPr>
           <w:lang w:val="ru-RU"/>
         </w:rPr>
-        <w:t xml:space="preserve"> [1]</w:t>
-      </w:r>
-      <w:r>
-        <w:rPr>
-          <w:lang w:val="ru-RU"/>
-        </w:rPr>
-        <w:t xml:space="preserve">. После конструирования в идеале должно быть выполнено исчерпывающее тестирование системы. Однако в реальных проектах разработчики часто пропускают этапы выработки требований и проектирования, начиная прямо с конструирования программы. Тестирование также часто выпадает из расписания из-за огромного числа ошибок и недостатка времени. Отсюда можно сделать вывод, что повышение эффективности конструирования программного обеспечения позволяет оптимизировать любой проект, каким бы несовершенным </w:t>
-      </w:r>
+        <w:t xml:space="preserve"> </w:t>
+      </w:r>
+      <w:r>
+        <w:rPr>
+          <w:lang w:val="ru-RU"/>
+        </w:rPr>
+        <w:t>[</w:t>
+      </w:r>
+      <w:r>
+        <w:rPr>
+          <w:lang w:val="ru-RU"/>
+        </w:rPr>
+        <w:t>3</w:t>
+      </w:r>
+      <w:r>
+        <w:rPr>
+          <w:lang w:val="ru-RU"/>
+        </w:rPr>
+        <w:t>]</w:t>
+      </w:r>
+      <w:r>
+        <w:rPr>
+          <w:lang w:val="ru-RU"/>
+        </w:rPr>
+        <w:t xml:space="preserve">. После конструирования в идеале должно быть выполнено исчерпывающее тестирование системы. Однако в реальных проектах разработчики часто пропускают этапы выработки требований и проектирования, начиная прямо с конструирования программы. Тестирование также часто выпадает из расписания из-за огромного числа ошибок и недостатка времени. Отсюда можно сделать вывод, что повышение эффективности конструирования программного обеспечения позволяет оптимизировать любой проект, каким бы несовершенным он ни был.  Кроме того качество конструирования ПО - это один из основополагающих факторов оценки качества всего </w:t>
+      </w:r>
+      <w:proofErr w:type="gramStart"/>
+      <w:r>
+        <w:rPr>
+          <w:lang w:val="ru-RU"/>
+        </w:rPr>
+        <w:t>ПО</w:t>
+      </w:r>
+      <w:proofErr w:type="gramEnd"/>
+      <w:r>
+        <w:rPr>
+          <w:lang w:val="ru-RU"/>
+        </w:rPr>
+        <w:t xml:space="preserve"> в целом. </w:t>
+      </w:r>
+    </w:p>
+    <w:p>
+      <w:pPr>
+        <w:ind w:firstLine="708"/>
+        <w:rPr>
+          <w:lang w:val="ru-RU"/>
+        </w:rPr>
+      </w:pPr>
       <w:r>
         <w:rPr>
           <w:lang w:val="ru-RU"/>
         </w:rPr>
         <w:lastRenderedPageBreak/>
-        <w:t xml:space="preserve">он ни был.  Кроме того качество конструирования ПО - это один из основополагающих факторов оценки качества всего </w:t>
-      </w:r>
-      <w:proofErr w:type="gramStart"/>
-      <w:r>
-        <w:rPr>
-          <w:lang w:val="ru-RU"/>
-        </w:rPr>
-        <w:t>ПО</w:t>
-      </w:r>
-      <w:proofErr w:type="gramEnd"/>
-      <w:r>
-        <w:rPr>
-          <w:lang w:val="ru-RU"/>
-        </w:rPr>
-        <w:t xml:space="preserve"> в целом. </w:t>
-      </w:r>
-    </w:p>
-    <w:p>
-      <w:pPr>
-        <w:ind w:firstLine="708"/>
-        <w:rPr>
-          <w:lang w:val="ru-RU"/>
-        </w:rPr>
-      </w:pPr>
-      <w:r>
-        <w:rPr>
-          <w:lang w:val="ru-RU"/>
-        </w:rPr>
         <w:t>В процессе конструирования условно можно выделить следующие этапы:</w:t>
       </w:r>
     </w:p>
@@ -2184,7 +2402,25 @@
         <w:rPr>
           <w:lang w:val="ru-RU"/>
         </w:rPr>
-        <w:t xml:space="preserve">детальное проектирование – продумывание архитектуры приложения, </w:t>
+        <w:t>проектирование –</w:t>
+      </w:r>
+      <w:r>
+        <w:rPr>
+          <w:lang w:val="ru-RU"/>
+        </w:rPr>
+        <w:t xml:space="preserve"> </w:t>
+      </w:r>
+      <w:r>
+        <w:rPr>
+          <w:lang w:val="ru-RU"/>
+        </w:rPr>
+        <w:t xml:space="preserve">выработка требований, </w:t>
+      </w:r>
+      <w:r>
+        <w:rPr>
+          <w:lang w:val="ru-RU"/>
+        </w:rPr>
+        <w:t xml:space="preserve">продумывание архитектуры приложения, </w:t>
       </w:r>
       <w:proofErr w:type="spellStart"/>
       <w:r>
@@ -2280,7 +2516,43 @@
         <w:rPr>
           <w:lang w:val="ru-RU"/>
         </w:rPr>
-        <w:t xml:space="preserve">Если в результате этапа конструирования мы получаем готовый программный продукт, то процесс прототипирования позволяет в результате получить макет готовой системы. Такой макет можно проверить на пригодность предлагаемых для применения концепции, архитектурных и технологических решений, а так же предоставить на ранних этапах разработки заказчику.  </w:t>
+        <w:t>Если в результате этапа конструирования мы получаем готовый программный продукт, то процесс прототипирования</w:t>
+      </w:r>
+      <w:r>
+        <w:rPr>
+          <w:lang w:val="ru-RU"/>
+        </w:rPr>
+        <w:t xml:space="preserve"> [</w:t>
+      </w:r>
+      <w:r>
+        <w:rPr>
+          <w:lang w:val="ru-RU"/>
+        </w:rPr>
+        <w:t>4</w:t>
+      </w:r>
+      <w:r>
+        <w:rPr>
+          <w:lang w:val="ru-RU"/>
+        </w:rPr>
+        <w:t xml:space="preserve">, </w:t>
+      </w:r>
+      <w:r>
+        <w:rPr>
+          <w:lang w:val="ru-RU"/>
+        </w:rPr>
+        <w:t>5</w:t>
+      </w:r>
+      <w:r>
+        <w:rPr>
+          <w:lang w:val="ru-RU"/>
+        </w:rPr>
+        <w:t>]</w:t>
+      </w:r>
+      <w:r>
+        <w:rPr>
+          <w:lang w:val="ru-RU"/>
+        </w:rPr>
+        <w:t xml:space="preserve"> позволяет в результате получить макет готовой системы. Такой макет можно проверить на пригодность предлагаемых для применения концепции, архитектурных и технологических решений, а так же предоставить на ранних этапах разработки заказчику.  </w:t>
       </w:r>
     </w:p>
     <w:p>
@@ -2294,21 +2566,7 @@
         <w:rPr>
           <w:lang w:val="ru-RU"/>
         </w:rPr>
-        <w:t xml:space="preserve">Прототипирование можно назвать ускоренной версией проектирования, поскольку в этом случае </w:t>
-      </w:r>
-      <w:proofErr w:type="gramStart"/>
-      <w:r>
-        <w:rPr>
-          <w:lang w:val="ru-RU"/>
-        </w:rPr>
-        <w:t>к</w:t>
-      </w:r>
-      <w:proofErr w:type="gramEnd"/>
-      <w:r>
-        <w:rPr>
-          <w:lang w:val="ru-RU"/>
-        </w:rPr>
-        <w:t xml:space="preserve"> основными стадиями можно отнести следующие:</w:t>
+        <w:t>Прототипирование можно назвать ускоренной версией проектирования, поскольку в этом случае к основным стадиям можно отнести следующие:</w:t>
       </w:r>
     </w:p>
     <w:p>
@@ -2338,9 +2596,15 @@
       </w:r>
       <w:proofErr w:type="spellStart"/>
       <w:r>
-        <w:t>требовании</w:t>
+        <w:t>требовани</w:t>
       </w:r>
       <w:proofErr w:type="spellEnd"/>
+      <w:r>
+        <w:rPr>
+          <w:lang w:val="ru-RU"/>
+        </w:rPr>
+        <w:t>й</w:t>
+      </w:r>
       <w:r>
         <w:t xml:space="preserve">, </w:t>
       </w:r>
@@ -2568,6 +2832,18 @@
         <w:rPr>
           <w:lang w:val="ru-RU"/>
         </w:rPr>
+        <w:t xml:space="preserve"> </w:t>
+      </w:r>
+      <w:r>
+        <w:rPr>
+          <w:lang w:val="ru-RU"/>
+        </w:rPr>
+        <w:t>[6]</w:t>
+      </w:r>
+      <w:r>
+        <w:rPr>
+          <w:lang w:val="ru-RU"/>
+        </w:rPr>
         <w:t xml:space="preserve">. С его помощью можно получить прототип системы в виде различных схем и диаграмм, которые с разных сторон отразят особенности разрабатываемой архитектуры приложения. Полученные диаграммы проверяются только на правильность и соответствие стандартам </w:t>
       </w:r>
       <w:r>
@@ -2770,7 +3046,7 @@
           <w:lang w:val="ru-RU"/>
         </w:rPr>
       </w:pPr>
-      <w:bookmarkStart w:id="3" w:name="_Toc323216263"/>
+      <w:bookmarkStart w:id="3" w:name="_Toc323294838"/>
       <w:r>
         <w:rPr>
           <w:lang w:val="ru-RU"/>
@@ -2803,7 +3079,19 @@
         <w:rPr>
           <w:lang w:val="ru-RU"/>
         </w:rPr>
-        <w:t xml:space="preserve">Прототип архитектуры программного обеспечения – это </w:t>
+        <w:t>Прототип архитектуры программного обеспечения</w:t>
+      </w:r>
+      <w:r>
+        <w:rPr>
+          <w:lang w:val="ru-RU"/>
+        </w:rPr>
+        <w:t xml:space="preserve"> [7]</w:t>
+      </w:r>
+      <w:r>
+        <w:rPr>
+          <w:lang w:val="ru-RU"/>
+        </w:rPr>
+        <w:t xml:space="preserve"> – это </w:t>
       </w:r>
       <w:proofErr w:type="spellStart"/>
       <w:r>
@@ -2907,7 +3195,7 @@
           <w:lang w:val="ru-RU"/>
         </w:rPr>
       </w:pPr>
-      <w:bookmarkStart w:id="4" w:name="_Toc323216264"/>
+      <w:bookmarkStart w:id="4" w:name="_Toc323294839"/>
       <w:r>
         <w:rPr>
           <w:lang w:val="ru-RU"/>
@@ -3011,7 +3299,19 @@
         <w:rPr>
           <w:lang w:val="ru-RU"/>
         </w:rPr>
-        <w:t xml:space="preserve">Самый часто применяемый выход из этой ситуации – это </w:t>
+        <w:t xml:space="preserve">Самый часто </w:t>
+      </w:r>
+      <w:r>
+        <w:rPr>
+          <w:lang w:val="ru-RU"/>
+        </w:rPr>
+        <w:t>встречающийся</w:t>
+      </w:r>
+      <w:r>
+        <w:rPr>
+          <w:lang w:val="ru-RU"/>
+        </w:rPr>
+        <w:t xml:space="preserve"> выход из этой ситуации – это </w:t>
       </w:r>
       <w:r>
         <w:rPr>
@@ -3108,7 +3408,19 @@
         <w:rPr>
           <w:lang w:val="ru-RU"/>
         </w:rPr>
-        <w:t xml:space="preserve"> [2]</w:t>
+        <w:t xml:space="preserve"> [</w:t>
+      </w:r>
+      <w:r>
+        <w:rPr>
+          <w:lang w:val="ru-RU"/>
+        </w:rPr>
+        <w:t>8</w:t>
+      </w:r>
+      <w:r>
+        <w:rPr>
+          <w:lang w:val="ru-RU"/>
+        </w:rPr>
+        <w:t>]</w:t>
       </w:r>
       <w:r>
         <w:rPr>
@@ -3152,19 +3464,7 @@
         <w:rPr>
           <w:lang w:val="ru-RU"/>
         </w:rPr>
-        <w:t xml:space="preserve"> параллельного наращивания каждого компонента</w:t>
-      </w:r>
-      <w:r>
-        <w:rPr>
-          <w:lang w:val="ru-RU"/>
-        </w:rPr>
-        <w:t xml:space="preserve"> «скелета»</w:t>
-      </w:r>
-      <w:r>
-        <w:rPr>
-          <w:lang w:val="ru-RU"/>
-        </w:rPr>
-        <w:t>.</w:t>
+        <w:t xml:space="preserve"> параллельного наращивания каждого компонента.</w:t>
       </w:r>
       <w:r>
         <w:rPr>
@@ -3246,7 +3546,13 @@
         <w:rPr>
           <w:lang w:val="ru-RU"/>
         </w:rPr>
-        <w:t>В то же время, как только разработчики смогут добиться сквозного соединения между компонентами системы, то смогут проверить</w:t>
+        <w:t xml:space="preserve">В то же время, как только разработчики смогут добиться сквозного соединения между компонентами системы, то смогут </w:t>
+      </w:r>
+      <w:r>
+        <w:rPr>
+          <w:lang w:val="ru-RU"/>
+        </w:rPr>
+        <w:t>оценить</w:t>
       </w:r>
       <w:r>
         <w:rPr>
@@ -3258,14 +3564,14 @@
         <w:rPr>
           <w:lang w:val="ru-RU"/>
         </w:rPr>
-        <w:t xml:space="preserve"> насколько близко они находятся к цели, и в случае необходимости </w:t>
+        <w:t xml:space="preserve"> насколько близко они находятся к цели, и в случае необходимости сделать </w:t>
       </w:r>
       <w:r>
         <w:rPr>
           <w:lang w:val="ru-RU"/>
         </w:rPr>
         <w:lastRenderedPageBreak/>
-        <w:t xml:space="preserve">сделать поправку. </w:t>
+        <w:t xml:space="preserve">поправку. </w:t>
       </w:r>
       <w:r>
         <w:rPr>
@@ -3789,13 +4095,43 @@
         <w:rPr>
           <w:lang w:val="ru-RU"/>
         </w:rPr>
-        <w:t>Как известно, трассирующие пули только показывают, куда вы попали. Но не обязател</w:t>
-      </w:r>
-      <w:r>
-        <w:rPr>
-          <w:lang w:val="ru-RU"/>
-        </w:rPr>
-        <w:t>ьно вы попали в цель. С</w:t>
+        <w:t xml:space="preserve">Как известно, трассирующие пули только показывают, куда </w:t>
+      </w:r>
+      <w:r>
+        <w:rPr>
+          <w:lang w:val="ru-RU"/>
+        </w:rPr>
+        <w:t>произошло попадание</w:t>
+      </w:r>
+      <w:r>
+        <w:rPr>
+          <w:lang w:val="ru-RU"/>
+        </w:rPr>
+        <w:t>. Но не обязател</w:t>
+      </w:r>
+      <w:r>
+        <w:rPr>
+          <w:lang w:val="ru-RU"/>
+        </w:rPr>
+        <w:t xml:space="preserve">ьно </w:t>
+      </w:r>
+      <w:r>
+        <w:rPr>
+          <w:lang w:val="ru-RU"/>
+        </w:rPr>
+        <w:t xml:space="preserve">это попадание </w:t>
+      </w:r>
+      <w:r>
+        <w:rPr>
+          <w:lang w:val="ru-RU"/>
+        </w:rPr>
+        <w:t>было</w:t>
+      </w:r>
+      <w:r>
+        <w:rPr>
+          <w:lang w:val="ru-RU"/>
+        </w:rPr>
+        <w:t xml:space="preserve"> в цель. С</w:t>
       </w:r>
       <w:r>
         <w:rPr>
@@ -3942,7 +4278,43 @@
         <w:rPr>
           <w:lang w:val="ru-RU"/>
         </w:rPr>
-        <w:t>).</w:t>
+        <w:t>)</w:t>
+      </w:r>
+      <w:r>
+        <w:rPr>
+          <w:lang w:val="ru-RU"/>
+        </w:rPr>
+        <w:t xml:space="preserve"> </w:t>
+      </w:r>
+      <w:r>
+        <w:rPr>
+          <w:lang w:val="ru-RU"/>
+        </w:rPr>
+        <w:t>[</w:t>
+      </w:r>
+      <w:r>
+        <w:rPr>
+          <w:lang w:val="ru-RU"/>
+        </w:rPr>
+        <w:t>9, 10</w:t>
+      </w:r>
+      <w:r>
+        <w:rPr>
+          <w:lang w:val="ru-RU"/>
+        </w:rPr>
+        <w:t>, 11</w:t>
+      </w:r>
+      <w:r>
+        <w:rPr>
+          <w:lang w:val="ru-RU"/>
+        </w:rPr>
+        <w:t>]</w:t>
+      </w:r>
+      <w:r>
+        <w:rPr>
+          <w:lang w:val="ru-RU"/>
+        </w:rPr>
+        <w:t>.</w:t>
       </w:r>
       <w:r>
         <w:rPr>
@@ -3980,7 +4352,14 @@
         <w:rPr>
           <w:lang w:val="ru-RU"/>
         </w:rPr>
-        <w:t xml:space="preserve">Такие короткие циклы </w:t>
+        <w:t xml:space="preserve">Такие </w:t>
+      </w:r>
+      <w:r>
+        <w:rPr>
+          <w:lang w:val="ru-RU"/>
+        </w:rPr>
+        <w:lastRenderedPageBreak/>
+        <w:t xml:space="preserve">короткие циклы </w:t>
       </w:r>
       <w:proofErr w:type="spellStart"/>
       <w:r>
@@ -3994,62 +4373,95 @@
         <w:rPr>
           <w:lang w:val="ru-RU"/>
         </w:rPr>
+        <w:t xml:space="preserve"> называют </w:t>
+      </w:r>
+      <w:r>
+        <w:rPr>
+          <w:lang w:val="ru-RU"/>
+        </w:rPr>
+        <w:t>итерациями. Продолжительность их может быть 2-3 недели.</w:t>
+      </w:r>
+      <w:r>
+        <w:rPr>
+          <w:lang w:val="ru-RU"/>
+        </w:rPr>
+        <w:t xml:space="preserve"> Каждая итерация выглядит как программный проект в миниатюре</w:t>
+      </w:r>
+      <w:r>
+        <w:rPr>
+          <w:lang w:val="ru-RU"/>
+        </w:rPr>
+        <w:t xml:space="preserve"> и включает все задачи, необходимые для выдачи мини-прироста по функциональности: </w:t>
+      </w:r>
+      <w:r>
+        <w:rPr>
+          <w:lang w:val="ru-RU"/>
+        </w:rPr>
+        <w:t xml:space="preserve">планирование, анализ требовании, проектирование, кодирование, тестирование и документирование. </w:t>
+      </w:r>
+      <w:r>
+        <w:rPr>
+          <w:lang w:val="ru-RU"/>
+        </w:rPr>
+        <w:t xml:space="preserve">Несмотря на то, что отдельная итерация недостаточна для выпуска новой версии продукта, считается, что гибкий программный продукт готов к выпуску в конце каждой итерации. </w:t>
+      </w:r>
+      <w:r>
+        <w:rPr>
+          <w:lang w:val="ru-RU"/>
+        </w:rPr>
+        <w:t>По окончанию каждой итерации необходимо проводить переоценку приоритетов</w:t>
+      </w:r>
+      <w:r>
+        <w:rPr>
+          <w:lang w:val="ru-RU"/>
+        </w:rPr>
+        <w:t xml:space="preserve"> и затем приступать к новой итерации</w:t>
+      </w:r>
+      <w:r>
+        <w:rPr>
+          <w:lang w:val="ru-RU"/>
+        </w:rPr>
+        <w:t>.</w:t>
+      </w:r>
+      <w:r>
+        <w:rPr>
+          <w:lang w:val="ru-RU"/>
+        </w:rPr>
         <w:t xml:space="preserve"> </w:t>
       </w:r>
-      <w:r>
-        <w:rPr>
-          <w:lang w:val="ru-RU"/>
-        </w:rPr>
-        <w:lastRenderedPageBreak/>
-        <w:t xml:space="preserve">называют </w:t>
-      </w:r>
-      <w:r>
-        <w:rPr>
-          <w:lang w:val="ru-RU"/>
-        </w:rPr>
-        <w:t>итерациями. Продолжительность их может быть 2-3 недели.</w:t>
-      </w:r>
-      <w:r>
-        <w:rPr>
-          <w:lang w:val="ru-RU"/>
-        </w:rPr>
-        <w:t xml:space="preserve"> Каждая итерация выглядит как программный проект в миниатюре</w:t>
-      </w:r>
-      <w:r>
-        <w:rPr>
-          <w:lang w:val="ru-RU"/>
-        </w:rPr>
-        <w:t xml:space="preserve"> и включает все задачи, необходимые для выдачи мини-прироста по функциональности: </w:t>
-      </w:r>
-      <w:r>
-        <w:rPr>
-          <w:lang w:val="ru-RU"/>
-        </w:rPr>
-        <w:t xml:space="preserve">планирование, анализ требовании, проектирование, кодирование, тестирование и документирование. </w:t>
-      </w:r>
-      <w:r>
-        <w:rPr>
-          <w:lang w:val="ru-RU"/>
-        </w:rPr>
-        <w:t xml:space="preserve">Несмотря на то, что отдельная итерация недостаточна для выпуска новой версии продукта, считается, что гибкий программный продукт готов к выпуску в конце каждой итерации. </w:t>
-      </w:r>
-      <w:r>
-        <w:rPr>
-          <w:lang w:val="ru-RU"/>
-        </w:rPr>
-        <w:t>По окончанию каждой итерации необходимо проводить переоценку приоритетов</w:t>
-      </w:r>
-      <w:r>
-        <w:rPr>
-          <w:lang w:val="ru-RU"/>
-        </w:rPr>
-        <w:t xml:space="preserve"> и затем приступать к новой итерации</w:t>
-      </w:r>
-      <w:r>
-        <w:rPr>
-          <w:lang w:val="ru-RU"/>
-        </w:rPr>
-        <w:t>.</w:t>
+    </w:p>
+    <w:p>
+      <w:pPr>
+        <w:rPr>
+          <w:lang w:val="ru-RU"/>
+        </w:rPr>
+      </w:pPr>
+      <w:r>
+        <w:rPr>
+          <w:lang w:val="ru-RU"/>
+        </w:rPr>
+        <w:t xml:space="preserve">Также одной из основных особенностей этих методов (так называемых </w:t>
+      </w:r>
+      <w:r>
+        <w:t>Agile</w:t>
+      </w:r>
+      <w:r>
+        <w:rPr>
+          <w:lang w:val="ru-RU"/>
+        </w:rPr>
+        <w:t>-</w:t>
+      </w:r>
+      <w:r>
+        <w:rPr>
+          <w:lang w:val="ru-RU"/>
+        </w:rPr>
+        <w:t>методов) является то, что упор при работе делается на непосредственное общение лицом к лицу.</w:t>
+      </w:r>
+      <w:r>
+        <w:rPr>
+          <w:lang w:val="ru-RU"/>
+        </w:rPr>
+        <w:t xml:space="preserve"> При таком подходе уменьшается объем письменной документации по сравнению с другими методами.</w:t>
       </w:r>
       <w:r>
         <w:rPr>
@@ -4057,19 +4469,55 @@
         </w:rPr>
         <w:t xml:space="preserve"> </w:t>
       </w:r>
-    </w:p>
-    <w:p>
-      <w:pPr>
-        <w:rPr>
-          <w:lang w:val="ru-RU"/>
-        </w:rPr>
-      </w:pPr>
-      <w:r>
-        <w:rPr>
-          <w:lang w:val="ru-RU"/>
-        </w:rPr>
-        <w:t xml:space="preserve">Также одной из основных особенностей этих методов (так называемых </w:t>
-      </w:r>
+      <w:r>
+        <w:rPr>
+          <w:lang w:val="ru-RU"/>
+        </w:rPr>
+        <w:t xml:space="preserve">Основной </w:t>
+      </w:r>
+      <w:r>
+        <w:rPr>
+          <w:lang w:val="ru-RU"/>
+        </w:rPr>
+        <w:t xml:space="preserve"> </w:t>
+      </w:r>
+      <w:proofErr w:type="spellStart"/>
+      <w:r>
+        <w:rPr>
+          <w:lang w:val="ru-RU"/>
+        </w:rPr>
+        <w:t>метрико</w:t>
+      </w:r>
+      <w:proofErr w:type="spellEnd"/>
+      <w:r>
+        <w:rPr>
+          <w:lang w:val="ru-RU"/>
+        </w:rPr>
+        <w:t xml:space="preserve"> </w:t>
+      </w:r>
+      <w:r>
+        <w:t>agile</w:t>
+      </w:r>
+      <w:r>
+        <w:rPr>
+          <w:lang w:val="ru-RU"/>
+        </w:rPr>
+        <w:t>-</w:t>
+      </w:r>
+      <w:r>
+        <w:rPr>
+          <w:lang w:val="ru-RU"/>
+        </w:rPr>
+        <w:t xml:space="preserve">методов является программный продукт. </w:t>
+      </w:r>
+    </w:p>
+    <w:p>
+      <w:pPr>
+        <w:rPr>
+          <w:lang w:val="ru-RU"/>
+        </w:rPr>
+      </w:pPr>
+      <w:proofErr w:type="gramStart"/>
       <w:r>
         <w:t>Agile</w:t>
       </w:r>
@@ -4077,31 +4525,25 @@
         <w:rPr>
           <w:lang w:val="ru-RU"/>
         </w:rPr>
-        <w:t>-</w:t>
-      </w:r>
-      <w:r>
-        <w:rPr>
-          <w:lang w:val="ru-RU"/>
-        </w:rPr>
-        <w:t>методов) является то, что упор при работе делается на непосредственное общение лицом к лицу.</w:t>
-      </w:r>
-      <w:r>
-        <w:rPr>
-          <w:lang w:val="ru-RU"/>
-        </w:rPr>
-        <w:t xml:space="preserve"> При таком подходе уменьшается объем письменной документации по сравнению с другими методами.</w:t>
-      </w:r>
-      <w:r>
-        <w:rPr>
-          <w:lang w:val="ru-RU"/>
-        </w:rPr>
         <w:t xml:space="preserve"> </w:t>
       </w:r>
       <w:r>
         <w:rPr>
           <w:lang w:val="ru-RU"/>
         </w:rPr>
-        <w:t xml:space="preserve">Основной </w:t>
+        <w:t>представляет собой</w:t>
+      </w:r>
+      <w:r>
+        <w:rPr>
+          <w:lang w:val="ru-RU"/>
+        </w:rPr>
+        <w:t xml:space="preserve"> не единственный подход к организации процесса разработки программного обеспечения,</w:t>
+      </w:r>
+      <w:r>
+        <w:rPr>
+          <w:lang w:val="ru-RU"/>
+        </w:rPr>
+        <w:t xml:space="preserve"> а целое семейство процессов разработки,</w:t>
       </w:r>
       <w:r>
         <w:rPr>
@@ -4109,14 +4551,21 @@
         </w:rPr>
         <w:t xml:space="preserve"> </w:t>
       </w:r>
-      <w:proofErr w:type="spellStart"/>
-      <w:r>
-        <w:rPr>
-          <w:lang w:val="ru-RU"/>
-        </w:rPr>
-        <w:t>метрико</w:t>
-      </w:r>
-      <w:proofErr w:type="spellEnd"/>
+      <w:r>
+        <w:rPr>
+          <w:lang w:val="ru-RU"/>
+        </w:rPr>
+        <w:t xml:space="preserve">которое </w:t>
+      </w:r>
+      <w:r>
+        <w:rPr>
+          <w:lang w:val="ru-RU"/>
+        </w:rPr>
+        <w:t xml:space="preserve">определяется положениями специально изданного манифеста </w:t>
+      </w:r>
+      <w:r>
+        <w:t>Agile</w:t>
+      </w:r>
       <w:r>
         <w:rPr>
           <w:lang w:val="ru-RU"/>
@@ -4124,84 +4573,25 @@
         <w:t xml:space="preserve"> </w:t>
       </w:r>
       <w:r>
-        <w:t>agile</w:t>
-      </w:r>
-      <w:r>
-        <w:rPr>
-          <w:lang w:val="ru-RU"/>
-        </w:rPr>
-        <w:t>-</w:t>
-      </w:r>
-      <w:r>
-        <w:rPr>
-          <w:lang w:val="ru-RU"/>
-        </w:rPr>
-        <w:t xml:space="preserve">методов является программный продукт. </w:t>
-      </w:r>
-    </w:p>
-    <w:p>
-      <w:pPr>
-        <w:rPr>
-          <w:lang w:val="ru-RU"/>
-        </w:rPr>
-      </w:pPr>
-      <w:proofErr w:type="gramStart"/>
-      <w:r>
-        <w:t>Agile</w:t>
-      </w:r>
-      <w:r>
-        <w:rPr>
-          <w:lang w:val="ru-RU"/>
-        </w:rPr>
-        <w:t xml:space="preserve"> </w:t>
-      </w:r>
-      <w:r>
-        <w:rPr>
-          <w:lang w:val="ru-RU"/>
-        </w:rPr>
-        <w:t>представляет собой</w:t>
-      </w:r>
-      <w:r>
-        <w:rPr>
-          <w:lang w:val="ru-RU"/>
-        </w:rPr>
-        <w:t xml:space="preserve"> не единственный подход к организации процесса разработки программного обеспечения,</w:t>
-      </w:r>
-      <w:r>
-        <w:rPr>
-          <w:lang w:val="ru-RU"/>
-        </w:rPr>
-        <w:t xml:space="preserve"> а целое семейство процессов разработки,</w:t>
-      </w:r>
-      <w:r>
-        <w:rPr>
-          <w:lang w:val="ru-RU"/>
-        </w:rPr>
-        <w:t xml:space="preserve"> </w:t>
-      </w:r>
-      <w:r>
-        <w:rPr>
-          <w:lang w:val="ru-RU"/>
-        </w:rPr>
-        <w:t xml:space="preserve">которое </w:t>
-      </w:r>
-      <w:r>
-        <w:rPr>
-          <w:lang w:val="ru-RU"/>
-        </w:rPr>
-        <w:t xml:space="preserve">определяется положениями специально изданного манифеста </w:t>
-      </w:r>
-      <w:r>
-        <w:t>Agile</w:t>
-      </w:r>
-      <w:r>
-        <w:rPr>
-          <w:lang w:val="ru-RU"/>
-        </w:rPr>
-        <w:t xml:space="preserve"> </w:t>
-      </w:r>
-      <w:r>
         <w:t>Manifesto</w:t>
+      </w:r>
+      <w:r>
+        <w:rPr>
+          <w:lang w:val="ru-RU"/>
+        </w:rPr>
+        <w:t xml:space="preserve"> [1</w:t>
+      </w:r>
+      <w:r>
+        <w:rPr>
+          <w:lang w:val="ru-RU"/>
+        </w:rPr>
+        <w:t>2</w:t>
+      </w:r>
+      <w:r>
+        <w:rPr>
+          <w:lang w:val="ru-RU"/>
+        </w:rPr>
+        <w:t>]</w:t>
       </w:r>
       <w:r>
         <w:rPr>
@@ -4862,7 +5252,37 @@
         <w:rPr>
           <w:lang w:val="ru-RU"/>
         </w:rPr>
-        <w:t xml:space="preserve"> – </w:t>
+        <w:t xml:space="preserve"> </w:t>
+      </w:r>
+      <w:r>
+        <w:rPr>
+          <w:lang w:val="ru-RU"/>
+        </w:rPr>
+        <w:t>[1</w:t>
+      </w:r>
+      <w:r>
+        <w:rPr>
+          <w:lang w:val="ru-RU"/>
+        </w:rPr>
+        <w:t>3</w:t>
+      </w:r>
+      <w:r>
+        <w:rPr>
+          <w:lang w:val="ru-RU"/>
+        </w:rPr>
+        <w:t>]</w:t>
+      </w:r>
+      <w:r>
+        <w:rPr>
+          <w:lang w:val="ru-RU"/>
+        </w:rPr>
+        <w:t xml:space="preserve"> </w:t>
+      </w:r>
+      <w:r>
+        <w:rPr>
+          <w:lang w:val="ru-RU"/>
+        </w:rPr>
+        <w:t xml:space="preserve">– </w:t>
       </w:r>
       <w:r>
         <w:rPr>
@@ -4953,6 +5373,24 @@
         <w:rPr>
           <w:lang w:val="ru-RU"/>
         </w:rPr>
+        <w:t>[1</w:t>
+      </w:r>
+      <w:r>
+        <w:rPr>
+          <w:lang w:val="ru-RU"/>
+        </w:rPr>
+        <w:t>4</w:t>
+      </w:r>
+      <w:r>
+        <w:rPr>
+          <w:lang w:val="ru-RU"/>
+        </w:rPr>
+        <w:t xml:space="preserve">] </w:t>
+      </w:r>
+      <w:r>
+        <w:rPr>
+          <w:lang w:val="ru-RU"/>
+        </w:rPr>
         <w:t xml:space="preserve">- </w:t>
       </w:r>
       <w:r>
@@ -5273,7 +5711,7 @@
           <w:lang w:val="ru-RU"/>
         </w:rPr>
       </w:pPr>
-      <w:bookmarkStart w:id="5" w:name="_Toc323216265"/>
+      <w:bookmarkStart w:id="5" w:name="_Toc323294840"/>
       <w:r>
         <w:rPr>
           <w:lang w:val="ru-RU"/>
@@ -5517,13 +5955,19 @@
         <w:rPr>
           <w:lang w:val="ru-RU"/>
         </w:rPr>
-        <w:t>Готовый прототип архитектуры системы долже</w:t>
-      </w:r>
-      <w:r>
-        <w:rPr>
-          <w:lang w:val="ru-RU"/>
-        </w:rPr>
-        <w:t>н дать ответы на многие вопросы. Например:</w:t>
+        <w:t xml:space="preserve">Готовый прототип архитектуры системы </w:t>
+      </w:r>
+      <w:r>
+        <w:rPr>
+          <w:lang w:val="ru-RU"/>
+        </w:rPr>
+        <w:t>может помочь получить</w:t>
+      </w:r>
+      <w:r>
+        <w:rPr>
+          <w:lang w:val="ru-RU"/>
+        </w:rPr>
+        <w:t xml:space="preserve"> ответы на многие вопросы. Например:</w:t>
       </w:r>
     </w:p>
     <w:p>
@@ -5802,7 +6246,7 @@
           <w:lang w:val="ru-RU"/>
         </w:rPr>
       </w:pPr>
-      <w:bookmarkStart w:id="6" w:name="_Toc323216266"/>
+      <w:bookmarkStart w:id="6" w:name="_Toc323294841"/>
       <w:r>
         <w:rPr>
           <w:lang w:val="ru-RU"/>
@@ -5968,6 +6412,18 @@
         <w:t>Perl</w:t>
       </w:r>
       <w:r>
+        <w:t xml:space="preserve"> </w:t>
+      </w:r>
+      <w:r>
+        <w:t>[1</w:t>
+      </w:r>
+      <w:r>
+        <w:t>5</w:t>
+      </w:r>
+      <w:r>
+        <w:t>]</w:t>
+      </w:r>
+      <w:r>
         <w:rPr>
           <w:lang w:val="ru-RU"/>
         </w:rPr>
@@ -6034,7 +6490,7 @@
           <w:lang w:val="ru-RU"/>
         </w:rPr>
       </w:pPr>
-      <w:bookmarkStart w:id="7" w:name="_Toc323216267"/>
+      <w:bookmarkStart w:id="7" w:name="_Toc323294842"/>
       <w:r>
         <w:rPr>
           <w:lang w:val="ru-RU"/>
@@ -6122,7 +6578,37 @@
         <w:rPr>
           <w:lang w:val="ru-RU"/>
         </w:rPr>
-        <w:t xml:space="preserve">динамический и статический. </w:t>
+        <w:t>динамический и статический</w:t>
+      </w:r>
+      <w:r>
+        <w:rPr>
+          <w:lang w:val="ru-RU"/>
+        </w:rPr>
+        <w:t xml:space="preserve"> [</w:t>
+      </w:r>
+      <w:r>
+        <w:rPr>
+          <w:lang w:val="ru-RU"/>
+        </w:rPr>
+        <w:t>1</w:t>
+      </w:r>
+      <w:r>
+        <w:rPr>
+          <w:lang w:val="ru-RU"/>
+        </w:rPr>
+        <w:t>6</w:t>
+      </w:r>
+      <w:r>
+        <w:rPr>
+          <w:lang w:val="ru-RU"/>
+        </w:rPr>
+        <w:t>]</w:t>
+      </w:r>
+      <w:r>
+        <w:rPr>
+          <w:lang w:val="ru-RU"/>
+        </w:rPr>
+        <w:t xml:space="preserve">. </w:t>
       </w:r>
     </w:p>
     <w:p>
@@ -6292,10 +6778,27 @@
       </w:r>
       <w:r>
         <w:rPr>
-          <w:i/>
           <w:lang w:val="ru-RU"/>
         </w:rPr>
         <w:t>формальная верификация</w:t>
+      </w:r>
+      <w:r>
+        <w:rPr>
+          <w:lang w:val="ru-RU"/>
+        </w:rPr>
+        <w:t xml:space="preserve"> [</w:t>
+      </w:r>
+      <w:r>
+        <w:rPr>
+          <w:lang w:val="ru-RU"/>
+        </w:rPr>
+        <w:t>17</w:t>
+      </w:r>
+      <w:r>
+        <w:rPr>
+          <w:lang w:val="ru-RU"/>
+        </w:rPr>
+        <w:t>]</w:t>
       </w:r>
       <w:r>
         <w:rPr>
@@ -6374,6 +6877,80 @@
         <w:t>доказательная верификация</w:t>
       </w:r>
       <w:r>
+        <w:rPr>
+          <w:i/>
+          <w:lang w:val="ru-RU"/>
+        </w:rPr>
+        <w:t xml:space="preserve"> </w:t>
+      </w:r>
+      <w:r>
+        <w:rPr>
+          <w:lang w:val="ru-RU"/>
+        </w:rPr>
+        <w:t>[1</w:t>
+      </w:r>
+      <w:r>
+        <w:rPr>
+          <w:lang w:val="ru-RU"/>
+        </w:rPr>
+        <w:t>8</w:t>
+      </w:r>
+      <w:r>
+        <w:rPr>
+          <w:lang w:val="ru-RU"/>
+        </w:rPr>
+        <w:t>, 1</w:t>
+      </w:r>
+      <w:r>
+        <w:rPr>
+          <w:lang w:val="ru-RU"/>
+        </w:rPr>
+        <w:t>9</w:t>
+      </w:r>
+      <w:r>
+        <w:rPr>
+          <w:lang w:val="ru-RU"/>
+        </w:rPr>
+        <w:t>]</w:t>
+      </w:r>
+      <w:r>
+        <w:rPr>
+          <w:lang w:val="ru-RU"/>
+        </w:rPr>
+        <w:t>.</w:t>
+      </w:r>
+      <w:proofErr w:type="gramStart"/>
+      <w:r>
+        <w:rPr>
+          <w:lang w:val="ru-RU"/>
+        </w:rPr>
+        <w:t xml:space="preserve"> </w:t>
+      </w:r>
+      <w:proofErr w:type="gramEnd"/>
+      <w:r>
+        <w:rPr>
+          <w:lang w:val="ru-RU"/>
+        </w:rPr>
+        <w:t xml:space="preserve">Требует большого </w:t>
+      </w:r>
+      <w:proofErr w:type="spellStart"/>
+      <w:r>
+        <w:rPr>
+          <w:lang w:val="ru-RU"/>
+        </w:rPr>
+        <w:t>объема</w:t>
+      </w:r>
+      <w:proofErr w:type="spellEnd"/>
+      <w:r>
+        <w:rPr>
+          <w:lang w:val="ru-RU"/>
+        </w:rPr>
+        <w:t xml:space="preserve"> ручной работы, что приводит к неприменимости для больших программных систем</w:t>
+      </w:r>
+      <w:r>
+        <w:rPr>
+          <w:lang w:val="ru-RU"/>
+        </w:rPr>
         <w:t>;</w:t>
       </w:r>
     </w:p>
@@ -6439,13 +7016,56 @@
         <w:rPr>
           <w:lang w:val="ru-RU"/>
         </w:rPr>
+        <w:t xml:space="preserve"> [</w:t>
+      </w:r>
+      <w:r>
+        <w:rPr>
+          <w:lang w:val="ru-RU"/>
+        </w:rPr>
+        <w:t>20</w:t>
+      </w:r>
+      <w:r>
+        <w:rPr>
+          <w:lang w:val="ru-RU"/>
+        </w:rPr>
+        <w:t>]</w:t>
+      </w:r>
+      <w:r>
+        <w:rPr>
+          <w:lang w:val="ru-RU"/>
+        </w:rPr>
         <w:t xml:space="preserve">. </w:t>
       </w:r>
       <w:r>
         <w:rPr>
           <w:lang w:val="ru-RU"/>
         </w:rPr>
-        <w:t xml:space="preserve">Данный подход к верификации требует предварительной подготовки (построения по программе некой модели с конечным числом состояний, описания требований к программе в терминах одного из видов </w:t>
+        <w:t>Данный подход к верификации требует предварительной подготовки</w:t>
+      </w:r>
+      <w:r>
+        <w:rPr>
+          <w:lang w:val="ru-RU"/>
+        </w:rPr>
+        <w:t xml:space="preserve">: </w:t>
+      </w:r>
+      <w:r>
+        <w:rPr>
+          <w:lang w:val="ru-RU"/>
+        </w:rPr>
+        <w:t xml:space="preserve">построения по программе некой модели с конечным числом состояний, описания </w:t>
+      </w:r>
+      <w:r>
+        <w:rPr>
+          <w:lang w:val="ru-RU"/>
+        </w:rPr>
+        <w:lastRenderedPageBreak/>
+        <w:t>требований к программе в терминах одно</w:t>
+      </w:r>
+      <w:r>
+        <w:rPr>
+          <w:lang w:val="ru-RU"/>
+        </w:rPr>
+        <w:t xml:space="preserve">го из видов </w:t>
       </w:r>
       <w:proofErr w:type="spellStart"/>
       <w:r>
@@ -6459,20 +7079,37 @@
         <w:rPr>
           <w:lang w:val="ru-RU"/>
         </w:rPr>
-        <w:t xml:space="preserve"> логики)</w:t>
-      </w:r>
-      <w:r>
-        <w:rPr>
-          <w:lang w:val="ru-RU"/>
-        </w:rPr>
-        <w:t xml:space="preserve">. Результатом верификации модели может быть подтверждение </w:t>
-      </w:r>
-      <w:r>
-        <w:rPr>
-          <w:lang w:val="ru-RU"/>
-        </w:rPr>
-        <w:lastRenderedPageBreak/>
-        <w:t xml:space="preserve">того, что модель удовлетворяет предъявленным </w:t>
+        <w:t xml:space="preserve"> логики</w:t>
+      </w:r>
+      <w:r>
+        <w:rPr>
+          <w:lang w:val="ru-RU"/>
+        </w:rPr>
+        <w:t xml:space="preserve"> </w:t>
+      </w:r>
+      <w:r>
+        <w:rPr>
+          <w:lang w:val="ru-RU"/>
+        </w:rPr>
+        <w:t>[</w:t>
+      </w:r>
+      <w:r>
+        <w:rPr>
+          <w:lang w:val="ru-RU"/>
+        </w:rPr>
+        <w:t>21</w:t>
+      </w:r>
+      <w:r>
+        <w:rPr>
+          <w:lang w:val="ru-RU"/>
+        </w:rPr>
+        <w:t>]</w:t>
+      </w:r>
+      <w:r>
+        <w:rPr>
+          <w:lang w:val="ru-RU"/>
+        </w:rPr>
+        <w:t xml:space="preserve">. Результатом верификации модели может быть подтверждение того, что модель удовлетворяет предъявленным </w:t>
       </w:r>
       <w:proofErr w:type="spellStart"/>
       <w:r>
@@ -6517,7 +7154,68 @@
         <w:t xml:space="preserve"> требует выявления причины некорректности</w:t>
       </w:r>
       <w:r>
+        <w:rPr>
+          <w:lang w:val="ru-RU"/>
+        </w:rPr>
+        <w:t xml:space="preserve"> (</w:t>
+      </w:r>
+      <w:r>
+        <w:rPr>
+          <w:lang w:val="ru-RU"/>
+        </w:rPr>
+        <w:t xml:space="preserve">например, </w:t>
+      </w:r>
+      <w:r>
+        <w:rPr>
+          <w:lang w:val="ru-RU"/>
+        </w:rPr>
+        <w:t xml:space="preserve">наличие ошибок в исходной программе, построенной </w:t>
+      </w:r>
+      <w:proofErr w:type="spellStart"/>
+      <w:r>
+        <w:rPr>
+          <w:lang w:val="ru-RU"/>
+        </w:rPr>
+        <w:t>моделе</w:t>
+      </w:r>
+      <w:proofErr w:type="spellEnd"/>
+      <w:r>
+        <w:rPr>
+          <w:lang w:val="ru-RU"/>
+        </w:rPr>
+        <w:t xml:space="preserve"> или спецификации</w:t>
+      </w:r>
+      <w:r>
+        <w:rPr>
+          <w:lang w:val="ru-RU"/>
+        </w:rPr>
+        <w:t>)</w:t>
+      </w:r>
+      <w:r>
+        <w:rPr>
+          <w:lang w:val="ru-RU"/>
+        </w:rPr>
         <w:t>.</w:t>
+      </w:r>
+      <w:r>
+        <w:rPr>
+          <w:lang w:val="ru-RU"/>
+        </w:rPr>
+        <w:t xml:space="preserve"> Решение этих задач плохо </w:t>
+      </w:r>
+      <w:proofErr w:type="spellStart"/>
+      <w:r>
+        <w:rPr>
+          <w:lang w:val="ru-RU"/>
+        </w:rPr>
+        <w:t>поддается</w:t>
+      </w:r>
+      <w:proofErr w:type="spellEnd"/>
+      <w:r>
+        <w:rPr>
+          <w:lang w:val="ru-RU"/>
+        </w:rPr>
+        <w:t xml:space="preserve"> автоматизации для программ общего вида.</w:t>
       </w:r>
     </w:p>
     <w:p>
@@ -6528,7 +7226,7 @@
           <w:lang w:val="ru-RU"/>
         </w:rPr>
       </w:pPr>
-      <w:bookmarkStart w:id="8" w:name="_Toc323216268"/>
+      <w:bookmarkStart w:id="8" w:name="_Toc323294843"/>
       <w:r>
         <w:rPr>
           <w:lang w:val="ru-RU"/>
@@ -6628,25 +7326,17 @@
         </w:rPr>
         <w:t xml:space="preserve">системы описания и тестирования прототипов программных архитектур, </w:t>
       </w:r>
-      <w:proofErr w:type="gramStart"/>
-      <w:r>
-        <w:rPr>
-          <w:lang w:val="ru-RU"/>
-        </w:rPr>
-        <w:t>которая</w:t>
-      </w:r>
-      <w:proofErr w:type="gramEnd"/>
-      <w:r>
-        <w:rPr>
-          <w:lang w:val="ru-RU"/>
-        </w:rPr>
-        <w:t xml:space="preserve"> </w:t>
-      </w:r>
-      <w:r>
-        <w:rPr>
-          <w:lang w:val="ru-RU"/>
-        </w:rPr>
-        <w:t xml:space="preserve">позволяет обеспечить выполнение  перечисленных  требований. </w:t>
+      <w:r>
+        <w:rPr>
+          <w:lang w:val="ru-RU"/>
+        </w:rPr>
+        <w:t>позволяющей</w:t>
+      </w:r>
+      <w:r>
+        <w:rPr>
+          <w:lang w:val="ru-RU"/>
+        </w:rPr>
+        <w:t xml:space="preserve"> обеспечить выполнение  перечисленных  требований. </w:t>
       </w:r>
       <w:r>
         <w:rPr>
@@ -6681,7 +7371,7 @@
           <w:lang w:val="ru-RU"/>
         </w:rPr>
       </w:pPr>
-      <w:bookmarkStart w:id="9" w:name="_Toc323216269"/>
+      <w:bookmarkStart w:id="9" w:name="_Toc323294844"/>
       <w:r>
         <w:rPr>
           <w:lang w:val="ru-RU"/>
@@ -6698,7 +7388,7 @@
           <w:lang w:val="ru-RU"/>
         </w:rPr>
       </w:pPr>
-      <w:bookmarkStart w:id="10" w:name="_Toc323216270"/>
+      <w:bookmarkStart w:id="10" w:name="_Toc323294845"/>
       <w:r>
         <w:rPr>
           <w:lang w:val="ru-RU"/>
@@ -6809,7 +7499,7 @@
           <w:lang w:val="ru-RU"/>
         </w:rPr>
       </w:pPr>
-      <w:bookmarkStart w:id="11" w:name="_Toc323216271"/>
+      <w:bookmarkStart w:id="11" w:name="_Toc323294846"/>
       <w:r>
         <w:rPr>
           <w:lang w:val="ru-RU"/>
@@ -6915,15 +7605,7 @@
         <w:rPr>
           <w:lang w:val="ru-RU"/>
         </w:rPr>
-        <w:t>данными о связи между</w:t>
-      </w:r>
-      <w:bookmarkStart w:id="12" w:name="_GoBack"/>
-      <w:bookmarkEnd w:id="12"/>
-      <w:r>
-        <w:rPr>
-          <w:lang w:val="ru-RU"/>
-        </w:rPr>
-        <w:t xml:space="preserve"> элементами архитектуры</w:t>
+        <w:t>данными о связи между элементами архитектуры</w:t>
       </w:r>
       <w:r>
         <w:rPr>
@@ -6978,7 +7660,7 @@
           <w:lang w:val="ru-RU"/>
         </w:rPr>
       </w:pPr>
-      <w:bookmarkStart w:id="13" w:name="_Toc323216272"/>
+      <w:bookmarkStart w:id="12" w:name="_Toc323294847"/>
       <w:r>
         <w:rPr>
           <w:lang w:val="ru-RU"/>
@@ -6991,7 +7673,7 @@
         </w:rPr>
         <w:t xml:space="preserve"> Модель прототипа архитектуры</w:t>
       </w:r>
-      <w:bookmarkEnd w:id="13"/>
+      <w:bookmarkEnd w:id="12"/>
     </w:p>
     <w:p>
       <w:pPr>
@@ -7455,6 +8137,44 @@
         <w:rPr>
           <w:lang w:val="ru-RU"/>
         </w:rPr>
+        <w:t>Одним из языков, котор</w:t>
+      </w:r>
+      <w:r>
+        <w:rPr>
+          <w:lang w:val="ru-RU"/>
+        </w:rPr>
+        <w:t>ый позволяет специфицировать требования к прототипу</w:t>
+      </w:r>
+      <w:r>
+        <w:rPr>
+          <w:lang w:val="ru-RU"/>
+        </w:rPr>
+        <w:t xml:space="preserve">, является </w:t>
+      </w:r>
+      <w:proofErr w:type="spellStart"/>
+      <w:r>
+        <w:rPr>
+          <w:lang w:val="ru-RU"/>
+        </w:rPr>
+        <w:t>темпоральная</w:t>
+      </w:r>
+      <w:proofErr w:type="spellEnd"/>
+      <w:r>
+        <w:rPr>
+          <w:lang w:val="ru-RU"/>
+        </w:rPr>
+        <w:t xml:space="preserve"> логика.</w:t>
+      </w:r>
+      <w:r>
+        <w:rPr>
+          <w:lang w:val="ru-RU"/>
+        </w:rPr>
+        <w:t xml:space="preserve"> </w:t>
+      </w:r>
+      <w:r>
+        <w:rPr>
+          <w:lang w:val="ru-RU"/>
+        </w:rPr>
         <w:t>Спецификации</w:t>
       </w:r>
       <w:r>
@@ -7631,6 +8351,58 @@
         </w:rPr>
         <w:t xml:space="preserve">о временной шкале. </w:t>
       </w:r>
+      <w:r>
+        <w:rPr>
+          <w:lang w:val="ru-RU"/>
+        </w:rPr>
+        <w:t>Свойства систем описывают</w:t>
+      </w:r>
+      <w:r>
+        <w:rPr>
+          <w:lang w:val="ru-RU"/>
+        </w:rPr>
+        <w:t xml:space="preserve">ся в </w:t>
+      </w:r>
+      <w:proofErr w:type="spellStart"/>
+      <w:r>
+        <w:rPr>
+          <w:lang w:val="ru-RU"/>
+        </w:rPr>
+        <w:t>темпоральной</w:t>
+      </w:r>
+      <w:proofErr w:type="spellEnd"/>
+      <w:r>
+        <w:rPr>
+          <w:lang w:val="ru-RU"/>
+        </w:rPr>
+        <w:t xml:space="preserve"> логике при по</w:t>
+      </w:r>
+      <w:r>
+        <w:rPr>
+          <w:lang w:val="ru-RU"/>
+        </w:rPr>
+        <w:t xml:space="preserve">мощи </w:t>
+      </w:r>
+      <w:proofErr w:type="spellStart"/>
+      <w:r>
+        <w:rPr>
+          <w:lang w:val="ru-RU"/>
+        </w:rPr>
+        <w:t>темпоральных</w:t>
+      </w:r>
+      <w:proofErr w:type="spellEnd"/>
+      <w:r>
+        <w:rPr>
+          <w:lang w:val="ru-RU"/>
+        </w:rPr>
+        <w:t xml:space="preserve"> формул</w:t>
+      </w:r>
+      <w:r>
+        <w:rPr>
+          <w:lang w:val="ru-RU"/>
+        </w:rPr>
+        <w:t>.</w:t>
+      </w:r>
     </w:p>
     <w:p>
       <w:pPr>
@@ -7698,7 +8470,14 @@
         <w:rPr>
           <w:lang w:val="ru-RU"/>
         </w:rPr>
-        <w:t xml:space="preserve"> или опровергнуть выполнение какого-либо свойства из набора спецификации. </w:t>
+        <w:t xml:space="preserve"> или опровергнуть выполнение какого-либо свойства из набора </w:t>
+      </w:r>
+      <w:r>
+        <w:rPr>
+          <w:lang w:val="ru-RU"/>
+        </w:rPr>
+        <w:lastRenderedPageBreak/>
+        <w:t xml:space="preserve">спецификации. </w:t>
       </w:r>
       <w:r>
         <w:rPr>
@@ -7723,28 +8502,39 @@
     </w:p>
     <w:p>
       <w:pPr>
-        <w:rPr>
-          <w:lang w:val="ru-RU"/>
-        </w:rPr>
-      </w:pPr>
-      <w:r>
-        <w:rPr>
-          <w:lang w:val="ru-RU"/>
-        </w:rPr>
-        <w:lastRenderedPageBreak/>
-        <w:t>Такое о</w:t>
-      </w:r>
-      <w:r>
-        <w:rPr>
-          <w:lang w:val="ru-RU"/>
-        </w:rPr>
-        <w:t>писание модели прототипа позволяе</w:t>
-      </w:r>
-      <w:r>
-        <w:rPr>
-          <w:lang w:val="ru-RU"/>
-        </w:rPr>
-        <w:t xml:space="preserve">т значительно упростить подход к верификации исходного прототипа, а так же сделать этот процесс более строгим и формальным. В методах верификации систем в качестве моделей обычно используют </w:t>
+        <w:pStyle w:val="2"/>
+        <w:rPr>
+          <w:lang w:val="ru-RU"/>
+        </w:rPr>
+      </w:pPr>
+      <w:bookmarkStart w:id="13" w:name="_Toc323294848"/>
+      <w:r>
+        <w:rPr>
+          <w:lang w:val="ru-RU"/>
+        </w:rPr>
+        <w:t xml:space="preserve">2.4 Модель </w:t>
+      </w:r>
+      <w:proofErr w:type="spellStart"/>
+      <w:r>
+        <w:rPr>
+          <w:lang w:val="ru-RU"/>
+        </w:rPr>
+        <w:t>Крипке</w:t>
+      </w:r>
+      <w:bookmarkEnd w:id="13"/>
+      <w:proofErr w:type="spellEnd"/>
+    </w:p>
+    <w:p>
+      <w:pPr>
+        <w:rPr>
+          <w:lang w:val="ru-RU"/>
+        </w:rPr>
+      </w:pPr>
+      <w:r>
+        <w:rPr>
+          <w:lang w:val="ru-RU"/>
+        </w:rPr>
+        <w:t xml:space="preserve">В методах верификации систем в качестве моделей обычно используют </w:t>
       </w:r>
       <w:r>
         <w:rPr>
@@ -8248,6 +9038,51 @@
         </w:rPr>
         <w:t>, а ребра - переходы из состояния в состояние. Функция пометок сопоставляет каждой вершине множество свойств, которые выполняются в соответствующем состоянии.</w:t>
       </w:r>
+      <w:r>
+        <w:rPr>
+          <w:lang w:val="ru-RU"/>
+        </w:rPr>
+        <w:t xml:space="preserve"> </w:t>
+      </w:r>
+    </w:p>
+    <w:p>
+      <w:pPr>
+        <w:rPr>
+          <w:lang w:val="ru-RU"/>
+        </w:rPr>
+      </w:pPr>
+      <w:r>
+        <w:rPr>
+          <w:lang w:val="ru-RU"/>
+        </w:rPr>
+        <w:t>Описанная</w:t>
+      </w:r>
+      <w:r>
+        <w:rPr>
+          <w:lang w:val="ru-RU"/>
+        </w:rPr>
+        <w:t xml:space="preserve"> модель</w:t>
+      </w:r>
+      <w:r>
+        <w:rPr>
+          <w:lang w:val="ru-RU"/>
+        </w:rPr>
+        <w:t xml:space="preserve"> приспособлена для верификации. Для записи требований к ней используются языки </w:t>
+      </w:r>
+      <w:proofErr w:type="spellStart"/>
+      <w:r>
+        <w:rPr>
+          <w:lang w:val="ru-RU"/>
+        </w:rPr>
+        <w:t>темпоральной</w:t>
+      </w:r>
+      <w:proofErr w:type="spellEnd"/>
+      <w:r>
+        <w:rPr>
+          <w:lang w:val="ru-RU"/>
+        </w:rPr>
+        <w:t xml:space="preserve"> логики: LTL, CTL, CTL* и другие.</w:t>
+      </w:r>
     </w:p>
     <w:p>
       <w:pPr>
@@ -8372,14 +9207,12 @@
         </w:rPr>
         <w:t xml:space="preserve">, описание модели можно провести с помощью </w:t>
       </w:r>
-      <w:proofErr w:type="spellStart"/>
-      <w:r>
-        <w:rPr>
-          <w:lang w:val="ru-RU"/>
-        </w:rPr>
-        <w:t>четверки</w:t>
-      </w:r>
-      <w:proofErr w:type="spellEnd"/>
+      <w:r>
+        <w:rPr>
+          <w:lang w:val="ru-RU"/>
+        </w:rPr>
+        <w:t>кортежа</w:t>
+      </w:r>
       <w:r>
         <w:rPr>
           <w:lang w:val="ru-RU"/>
@@ -8592,6 +9425,7 @@
         </w:numPr>
       </w:pPr>
       <w:r>
+        <w:lastRenderedPageBreak/>
         <w:t xml:space="preserve">L = </w:t>
       </w:r>
       <w:proofErr w:type="gramStart"/>
@@ -9077,7 +9911,6 @@
         <w:rPr>
           <w:lang w:val="ru-RU"/>
         </w:rPr>
-        <w:lastRenderedPageBreak/>
         <w:t xml:space="preserve">алфавитом </w:t>
       </w:r>
       <w:r>
@@ -9407,12 +10240,939 @@
     </w:p>
     <w:p>
       <w:pPr>
+        <w:rPr>
+          <w:lang w:val="ru-RU"/>
+        </w:rPr>
+      </w:pPr>
+      <w:r>
+        <w:rPr>
+          <w:lang w:val="ru-RU"/>
+        </w:rPr>
+        <w:t xml:space="preserve">Исходя из определения модели </w:t>
+      </w:r>
+      <w:proofErr w:type="spellStart"/>
+      <w:r>
+        <w:rPr>
+          <w:lang w:val="ru-RU"/>
+        </w:rPr>
+        <w:t>Крипке</w:t>
+      </w:r>
+      <w:proofErr w:type="spellEnd"/>
+      <w:r>
+        <w:rPr>
+          <w:lang w:val="ru-RU"/>
+        </w:rPr>
+        <w:t xml:space="preserve"> и описанного выше абстрактного </w:t>
+      </w:r>
+      <w:proofErr w:type="spellStart"/>
+      <w:r>
+        <w:rPr>
+          <w:lang w:val="ru-RU"/>
+        </w:rPr>
+        <w:t>поняти</w:t>
+      </w:r>
+      <w:proofErr w:type="spellEnd"/>
+      <w:r>
+        <w:rPr>
+          <w:lang w:val="ru-RU"/>
+        </w:rPr>
+        <w:t xml:space="preserve"> модели прототипа архитектуры</w:t>
+      </w:r>
+      <w:r>
+        <w:rPr>
+          <w:lang w:val="ru-RU"/>
+        </w:rPr>
+        <w:t>,</w:t>
+      </w:r>
+      <w:r>
+        <w:rPr>
+          <w:lang w:val="ru-RU"/>
+        </w:rPr>
+        <w:t xml:space="preserve"> можно сделать вывод о</w:t>
+      </w:r>
+      <w:r>
+        <w:rPr>
+          <w:lang w:val="ru-RU"/>
+        </w:rPr>
+        <w:t>б</w:t>
+      </w:r>
+      <w:r>
+        <w:rPr>
+          <w:lang w:val="ru-RU"/>
+        </w:rPr>
+        <w:t xml:space="preserve"> их </w:t>
+      </w:r>
+      <w:proofErr w:type="spellStart"/>
+      <w:r>
+        <w:rPr>
+          <w:lang w:val="ru-RU"/>
+        </w:rPr>
+        <w:t>взаимнооднозначном</w:t>
+      </w:r>
+      <w:proofErr w:type="spellEnd"/>
+      <w:r>
+        <w:rPr>
+          <w:lang w:val="ru-RU"/>
+        </w:rPr>
+        <w:t xml:space="preserve"> соответствии. Действительно, </w:t>
+      </w:r>
+      <w:r>
+        <w:rPr>
+          <w:lang w:val="ru-RU"/>
+        </w:rPr>
+        <w:t xml:space="preserve">обе представленные модели содержат в </w:t>
+      </w:r>
+      <w:proofErr w:type="spellStart"/>
+      <w:r>
+        <w:rPr>
+          <w:lang w:val="ru-RU"/>
+        </w:rPr>
+        <w:t>своем</w:t>
+      </w:r>
+      <w:proofErr w:type="spellEnd"/>
+      <w:r>
+        <w:rPr>
+          <w:lang w:val="ru-RU"/>
+        </w:rPr>
+        <w:t xml:space="preserve"> описании множество состояний, </w:t>
+      </w:r>
+    </w:p>
+    <w:p>
+      <w:pPr>
         <w:pStyle w:val="2"/>
         <w:rPr>
           <w:lang w:val="ru-RU"/>
         </w:rPr>
       </w:pPr>
-      <w:bookmarkStart w:id="14" w:name="_Toc323216273"/>
+      <w:bookmarkStart w:id="14" w:name="_Toc323294849"/>
+      <w:bookmarkStart w:id="15" w:name="_GoBack"/>
+      <w:bookmarkEnd w:id="15"/>
+      <w:r>
+        <w:rPr>
+          <w:lang w:val="ru-RU"/>
+        </w:rPr>
+        <w:t xml:space="preserve">2.5 Язык </w:t>
+      </w:r>
+      <w:proofErr w:type="spellStart"/>
+      <w:r>
+        <w:rPr>
+          <w:lang w:val="ru-RU"/>
+        </w:rPr>
+        <w:t>темпоральной</w:t>
+      </w:r>
+      <w:proofErr w:type="spellEnd"/>
+      <w:r>
+        <w:rPr>
+          <w:lang w:val="ru-RU"/>
+        </w:rPr>
+        <w:t xml:space="preserve"> логики </w:t>
+      </w:r>
+      <w:r>
+        <w:t>LTL</w:t>
+      </w:r>
+      <w:bookmarkEnd w:id="14"/>
+    </w:p>
+    <w:p>
+      <w:pPr>
+        <w:rPr>
+          <w:lang w:val="ru-RU"/>
+        </w:rPr>
+      </w:pPr>
+      <w:proofErr w:type="spellStart"/>
+      <w:r>
+        <w:rPr>
+          <w:lang w:val="ru-RU"/>
+        </w:rPr>
+        <w:t>Темпоральная</w:t>
+      </w:r>
+      <w:proofErr w:type="spellEnd"/>
+      <w:r>
+        <w:rPr>
+          <w:lang w:val="ru-RU"/>
+        </w:rPr>
+        <w:t xml:space="preserve"> логика </w:t>
+      </w:r>
+      <w:r>
+        <w:t>LTL</w:t>
+      </w:r>
+      <w:r>
+        <w:rPr>
+          <w:lang w:val="ru-RU"/>
+        </w:rPr>
+        <w:t>(</w:t>
+      </w:r>
+      <w:r>
+        <w:t>L</w:t>
+      </w:r>
+      <w:proofErr w:type="spellStart"/>
+      <w:r>
+        <w:rPr>
+          <w:lang w:val="ru-RU"/>
+        </w:rPr>
+        <w:t>inear</w:t>
+      </w:r>
+      <w:proofErr w:type="spellEnd"/>
+      <w:r>
+        <w:rPr>
+          <w:lang w:val="ru-RU"/>
+        </w:rPr>
+        <w:t xml:space="preserve"> </w:t>
+      </w:r>
+      <w:r>
+        <w:t>T</w:t>
+      </w:r>
+      <w:proofErr w:type="spellStart"/>
+      <w:r>
+        <w:rPr>
+          <w:lang w:val="ru-RU"/>
+        </w:rPr>
+        <w:t>emporal</w:t>
+      </w:r>
+      <w:proofErr w:type="spellEnd"/>
+      <w:r>
+        <w:rPr>
+          <w:lang w:val="ru-RU"/>
+        </w:rPr>
+        <w:t xml:space="preserve"> </w:t>
+      </w:r>
+      <w:r>
+        <w:t>L</w:t>
+      </w:r>
+      <w:proofErr w:type="spellStart"/>
+      <w:r>
+        <w:rPr>
+          <w:lang w:val="ru-RU"/>
+        </w:rPr>
+        <w:t>ogic</w:t>
+      </w:r>
+      <w:proofErr w:type="spellEnd"/>
+      <w:r>
+        <w:rPr>
+          <w:lang w:val="ru-RU"/>
+        </w:rPr>
+        <w:t xml:space="preserve"> или</w:t>
+      </w:r>
+      <w:r>
+        <w:rPr>
+          <w:lang w:val="ru-RU"/>
+        </w:rPr>
+        <w:t xml:space="preserve"> </w:t>
+      </w:r>
+      <w:r>
+        <w:t>L</w:t>
+      </w:r>
+      <w:proofErr w:type="spellStart"/>
+      <w:r>
+        <w:rPr>
+          <w:lang w:val="ru-RU"/>
+        </w:rPr>
+        <w:t>inear-time</w:t>
+      </w:r>
+      <w:proofErr w:type="spellEnd"/>
+      <w:r>
+        <w:rPr>
+          <w:lang w:val="ru-RU"/>
+        </w:rPr>
+        <w:t xml:space="preserve"> </w:t>
+      </w:r>
+      <w:r>
+        <w:t>T</w:t>
+      </w:r>
+      <w:proofErr w:type="spellStart"/>
+      <w:r>
+        <w:rPr>
+          <w:lang w:val="ru-RU"/>
+        </w:rPr>
+        <w:t>emporal</w:t>
+      </w:r>
+      <w:proofErr w:type="spellEnd"/>
+      <w:r>
+        <w:rPr>
+          <w:lang w:val="ru-RU"/>
+        </w:rPr>
+        <w:t xml:space="preserve"> </w:t>
+      </w:r>
+      <w:r>
+        <w:t>L</w:t>
+      </w:r>
+      <w:proofErr w:type="spellStart"/>
+      <w:r>
+        <w:rPr>
+          <w:lang w:val="ru-RU"/>
+        </w:rPr>
+        <w:t>ogic</w:t>
+      </w:r>
+      <w:proofErr w:type="spellEnd"/>
+      <w:r>
+        <w:rPr>
+          <w:lang w:val="ru-RU"/>
+        </w:rPr>
+        <w:t>)</w:t>
+      </w:r>
+      <w:r>
+        <w:rPr>
+          <w:lang w:val="ru-RU"/>
+        </w:rPr>
+        <w:t xml:space="preserve"> представляет собой вид модальной </w:t>
+      </w:r>
+      <w:proofErr w:type="spellStart"/>
+      <w:r>
+        <w:rPr>
+          <w:lang w:val="ru-RU"/>
+        </w:rPr>
+        <w:t>темпоральной</w:t>
+      </w:r>
+      <w:proofErr w:type="spellEnd"/>
+      <w:r>
+        <w:rPr>
+          <w:lang w:val="ru-RU"/>
+        </w:rPr>
+        <w:t xml:space="preserve"> логики</w:t>
+      </w:r>
+      <w:r>
+        <w:rPr>
+          <w:lang w:val="ru-RU"/>
+        </w:rPr>
+        <w:t xml:space="preserve">, которая кроме стандартных логических связок, переменных и предикатов </w:t>
+      </w:r>
+      <w:proofErr w:type="spellStart"/>
+      <w:r>
+        <w:rPr>
+          <w:lang w:val="ru-RU"/>
+        </w:rPr>
+        <w:t>содержет</w:t>
+      </w:r>
+      <w:proofErr w:type="spellEnd"/>
+      <w:r>
+        <w:rPr>
+          <w:lang w:val="ru-RU"/>
+        </w:rPr>
+        <w:t xml:space="preserve"> модальные операторы, ссылающиеся на время.</w:t>
+      </w:r>
+      <w:r>
+        <w:rPr>
+          <w:lang w:val="ru-RU"/>
+        </w:rPr>
+        <w:t xml:space="preserve"> </w:t>
+      </w:r>
+    </w:p>
+    <w:p>
+      <w:pPr>
+        <w:rPr>
+          <w:lang w:val="ru-RU"/>
+        </w:rPr>
+      </w:pPr>
+      <w:r>
+        <w:rPr>
+          <w:lang w:val="ru-RU"/>
+        </w:rPr>
+        <w:t xml:space="preserve">Язык LTL состоит из множества атомарных высказываний p1, p2, … </w:t>
+      </w:r>
+      <m:oMath>
+        <m:r>
+          <w:rPr>
+            <w:rFonts w:ascii="Cambria Math" w:hAnsi="Cambria Math"/>
+            <w:lang w:val="ru-RU"/>
+          </w:rPr>
+          <m:t>∈</m:t>
+        </m:r>
+      </m:oMath>
+      <w:r>
+        <w:rPr>
+          <w:lang w:val="ru-RU"/>
+        </w:rPr>
+        <w:t xml:space="preserve"> AP, логических связей</w:t>
+      </w:r>
+      <w:proofErr w:type="gramStart"/>
+      <w:r>
+        <w:rPr>
+          <w:lang w:val="ru-RU"/>
+        </w:rPr>
+        <w:t xml:space="preserve"> </w:t>
+      </w:r>
+      <w:r>
+        <w:rPr>
+          <w:lang w:val="ru-RU"/>
+        </w:rPr>
+        <w:t xml:space="preserve"> </w:t>
+      </w:r>
+      <m:oMath>
+        <m:r>
+          <w:rPr>
+            <w:rFonts w:ascii="Cambria Math" w:hAnsi="Cambria Math"/>
+            <w:lang w:val="ru-RU"/>
+          </w:rPr>
+          <m:t>¬</m:t>
+        </m:r>
+      </m:oMath>
+      <w:r>
+        <w:rPr>
+          <w:lang w:val="ru-RU"/>
+        </w:rPr>
+        <w:t>,</w:t>
+      </w:r>
+      <w:proofErr w:type="gramEnd"/>
+      <w:r>
+        <w:rPr>
+          <w:lang w:val="ru-RU"/>
+        </w:rPr>
+        <w:t xml:space="preserve"> /\, \/, → </w:t>
+      </w:r>
+      <w:r>
+        <w:rPr>
+          <w:lang w:val="ru-RU"/>
+        </w:rPr>
+        <w:t xml:space="preserve">и </w:t>
+      </w:r>
+      <w:proofErr w:type="spellStart"/>
+      <w:r>
+        <w:rPr>
+          <w:lang w:val="ru-RU"/>
+        </w:rPr>
+        <w:t>темпоральных</w:t>
+      </w:r>
+      <w:proofErr w:type="spellEnd"/>
+      <w:r>
+        <w:rPr>
+          <w:lang w:val="ru-RU"/>
+        </w:rPr>
+        <w:t xml:space="preserve"> операторов.</w:t>
+      </w:r>
+    </w:p>
+    <w:p>
+      <w:pPr>
+        <w:rPr>
+          <w:lang w:val="ru-RU"/>
+        </w:rPr>
+      </w:pPr>
+      <w:r>
+        <w:rPr>
+          <w:lang w:val="ru-RU"/>
+        </w:rPr>
+        <w:t xml:space="preserve">Пусть </w:t>
+      </w:r>
+      <w:r>
+        <w:rPr>
+          <w:i/>
+          <w:lang w:val="ru-RU"/>
+        </w:rPr>
+        <w:t>φ</w:t>
+      </w:r>
+      <w:r>
+        <w:rPr>
+          <w:lang w:val="ru-RU"/>
+        </w:rPr>
+        <w:t xml:space="preserve"> — правильно построенная формула. Тогда</w:t>
+      </w:r>
+    </w:p>
+    <w:p>
+      <w:pPr>
+        <w:pStyle w:val="ac"/>
+        <w:numPr>
+          <w:ilvl w:val="0"/>
+          <w:numId w:val="23"/>
+        </w:numPr>
+        <w:rPr>
+          <w:lang w:val="ru-RU"/>
+        </w:rPr>
+      </w:pPr>
+      <w:proofErr w:type="spellStart"/>
+      <w:r>
+        <w:rPr>
+          <w:lang w:val="ru-RU"/>
+        </w:rPr>
+        <w:t>X</w:t>
+      </w:r>
+      <w:r>
+        <w:rPr>
+          <w:i/>
+          <w:lang w:val="ru-RU"/>
+        </w:rPr>
+        <w:t>φ</w:t>
+      </w:r>
+      <w:proofErr w:type="spellEnd"/>
+      <w:r>
+        <w:rPr>
+          <w:lang w:val="ru-RU"/>
+        </w:rPr>
+        <w:t xml:space="preserve"> (в следующем состоянии </w:t>
+      </w:r>
+      <w:r>
+        <w:rPr>
+          <w:i/>
+          <w:lang w:val="ru-RU"/>
+        </w:rPr>
+        <w:t>φ</w:t>
+      </w:r>
+      <w:r>
+        <w:rPr>
+          <w:lang w:val="ru-RU"/>
+        </w:rPr>
+        <w:t xml:space="preserve"> верно — </w:t>
+      </w:r>
+      <w:proofErr w:type="spellStart"/>
+      <w:r>
+        <w:rPr>
+          <w:lang w:val="ru-RU"/>
+        </w:rPr>
+        <w:t>neXt</w:t>
+      </w:r>
+      <w:proofErr w:type="spellEnd"/>
+      <w:r>
+        <w:rPr>
+          <w:lang w:val="ru-RU"/>
+        </w:rPr>
+        <w:t>);</w:t>
+      </w:r>
+    </w:p>
+    <w:p>
+      <w:pPr>
+        <w:pStyle w:val="ac"/>
+        <w:numPr>
+          <w:ilvl w:val="0"/>
+          <w:numId w:val="23"/>
+        </w:numPr>
+        <w:rPr>
+          <w:lang w:val="ru-RU"/>
+        </w:rPr>
+      </w:pPr>
+      <w:proofErr w:type="spellStart"/>
+      <w:r>
+        <w:rPr>
+          <w:lang w:val="ru-RU"/>
+        </w:rPr>
+        <w:t>G</w:t>
+      </w:r>
+      <w:r>
+        <w:rPr>
+          <w:i/>
+          <w:lang w:val="ru-RU"/>
+        </w:rPr>
+        <w:t>φ</w:t>
+      </w:r>
+      <w:proofErr w:type="spellEnd"/>
+      <w:r>
+        <w:rPr>
+          <w:lang w:val="ru-RU"/>
+        </w:rPr>
+        <w:t xml:space="preserve"> (</w:t>
+      </w:r>
+      <w:r>
+        <w:rPr>
+          <w:i/>
+          <w:lang w:val="ru-RU"/>
+        </w:rPr>
+        <w:t>φ</w:t>
+      </w:r>
+      <w:r>
+        <w:rPr>
+          <w:lang w:val="ru-RU"/>
+        </w:rPr>
+        <w:t xml:space="preserve"> верно всегда — </w:t>
+      </w:r>
+      <w:proofErr w:type="spellStart"/>
+      <w:r>
+        <w:rPr>
+          <w:lang w:val="ru-RU"/>
+        </w:rPr>
+        <w:t>Globally</w:t>
+      </w:r>
+      <w:proofErr w:type="spellEnd"/>
+      <w:r>
+        <w:rPr>
+          <w:lang w:val="ru-RU"/>
+        </w:rPr>
+        <w:t>);</w:t>
+      </w:r>
+    </w:p>
+    <w:p>
+      <w:pPr>
+        <w:pStyle w:val="ac"/>
+        <w:numPr>
+          <w:ilvl w:val="0"/>
+          <w:numId w:val="23"/>
+        </w:numPr>
+        <w:rPr>
+          <w:lang w:val="ru-RU"/>
+        </w:rPr>
+      </w:pPr>
+      <w:proofErr w:type="spellStart"/>
+      <w:r>
+        <w:rPr>
+          <w:lang w:val="ru-RU"/>
+        </w:rPr>
+        <w:lastRenderedPageBreak/>
+        <w:t>F</w:t>
+      </w:r>
+      <w:r>
+        <w:rPr>
+          <w:i/>
+          <w:lang w:val="ru-RU"/>
+        </w:rPr>
+        <w:t>φ</w:t>
+      </w:r>
+      <w:proofErr w:type="spellEnd"/>
+      <w:r>
+        <w:rPr>
+          <w:lang w:val="ru-RU"/>
+        </w:rPr>
+        <w:t xml:space="preserve"> (</w:t>
+      </w:r>
+      <w:r>
+        <w:rPr>
+          <w:i/>
+          <w:lang w:val="ru-RU"/>
+        </w:rPr>
+        <w:t>φ</w:t>
+      </w:r>
+      <w:r>
+        <w:rPr>
+          <w:lang w:val="ru-RU"/>
+        </w:rPr>
+        <w:t xml:space="preserve"> когда-нибудь будет верно — </w:t>
+      </w:r>
+      <w:proofErr w:type="spellStart"/>
+      <w:r>
+        <w:rPr>
+          <w:lang w:val="ru-RU"/>
+        </w:rPr>
+        <w:t>Finally</w:t>
+      </w:r>
+      <w:proofErr w:type="spellEnd"/>
+      <w:r>
+        <w:rPr>
+          <w:lang w:val="ru-RU"/>
+        </w:rPr>
+        <w:t>);</w:t>
+      </w:r>
+    </w:p>
+    <w:p>
+      <w:pPr>
+        <w:pStyle w:val="ac"/>
+        <w:numPr>
+          <w:ilvl w:val="0"/>
+          <w:numId w:val="23"/>
+        </w:numPr>
+        <w:rPr>
+          <w:lang w:val="ru-RU"/>
+        </w:rPr>
+      </w:pPr>
+      <w:proofErr w:type="spellStart"/>
+      <w:r>
+        <w:rPr>
+          <w:i/>
+          <w:lang w:val="ru-RU"/>
+        </w:rPr>
+        <w:t>ψ</w:t>
+      </w:r>
+      <w:r>
+        <w:rPr>
+          <w:lang w:val="ru-RU"/>
+        </w:rPr>
+        <w:t>U</w:t>
+      </w:r>
+      <w:r>
+        <w:rPr>
+          <w:i/>
+          <w:lang w:val="ru-RU"/>
+        </w:rPr>
+        <w:t>φ</w:t>
+      </w:r>
+      <w:proofErr w:type="spellEnd"/>
+      <w:r>
+        <w:rPr>
+          <w:lang w:val="ru-RU"/>
+        </w:rPr>
+        <w:t xml:space="preserve"> (</w:t>
+      </w:r>
+      <w:r>
+        <w:rPr>
+          <w:i/>
+          <w:lang w:val="ru-RU"/>
+        </w:rPr>
+        <w:t>ψ</w:t>
+      </w:r>
+      <w:r>
+        <w:rPr>
+          <w:lang w:val="ru-RU"/>
+        </w:rPr>
+        <w:t xml:space="preserve"> будет верно до тех пор, пока не станет верно </w:t>
+      </w:r>
+      <w:r>
+        <w:rPr>
+          <w:i/>
+          <w:lang w:val="ru-RU"/>
+        </w:rPr>
+        <w:t>φ</w:t>
+      </w:r>
+      <w:r>
+        <w:rPr>
+          <w:lang w:val="ru-RU"/>
+        </w:rPr>
+        <w:t xml:space="preserve"> — </w:t>
+      </w:r>
+      <w:proofErr w:type="spellStart"/>
+      <w:r>
+        <w:rPr>
+          <w:lang w:val="ru-RU"/>
+        </w:rPr>
+        <w:t>Until</w:t>
+      </w:r>
+      <w:proofErr w:type="spellEnd"/>
+      <w:r>
+        <w:rPr>
+          <w:lang w:val="ru-RU"/>
+        </w:rPr>
+        <w:t>)</w:t>
+      </w:r>
+    </w:p>
+    <w:p>
+      <w:pPr>
+        <w:rPr>
+          <w:lang w:val="ru-RU"/>
+        </w:rPr>
+      </w:pPr>
+      <w:r>
+        <w:rPr>
+          <w:lang w:val="ru-RU"/>
+        </w:rPr>
+        <w:t>тоже правильно построенные формулы.</w:t>
+      </w:r>
+    </w:p>
+    <w:p>
+      <w:pPr>
+        <w:rPr>
+          <w:lang w:val="ru-RU"/>
+        </w:rPr>
+      </w:pPr>
+      <w:r>
+        <w:rPr>
+          <w:lang w:val="ru-RU"/>
+        </w:rPr>
+        <w:t xml:space="preserve">Операторы G и F необходимы для упрощения формул. Их можно выразить </w:t>
+      </w:r>
+      <w:proofErr w:type="gramStart"/>
+      <w:r>
+        <w:rPr>
+          <w:lang w:val="ru-RU"/>
+        </w:rPr>
+        <w:t>через</w:t>
+      </w:r>
+      <w:proofErr w:type="gramEnd"/>
+      <w:r>
+        <w:rPr>
+          <w:lang w:val="ru-RU"/>
+        </w:rPr>
+        <w:t xml:space="preserve"> оператор U:</w:t>
+      </w:r>
+    </w:p>
+    <w:p>
+      <w:pPr>
+        <w:pStyle w:val="ac"/>
+        <w:numPr>
+          <w:ilvl w:val="0"/>
+          <w:numId w:val="24"/>
+        </w:numPr>
+        <w:rPr>
+          <w:lang w:val="ru-RU"/>
+        </w:rPr>
+      </w:pPr>
+      <w:r>
+        <w:t>F</w:t>
+      </w:r>
+      <w:r>
+        <w:rPr>
+          <w:i/>
+          <w:lang w:val="ru-RU"/>
+        </w:rPr>
+        <w:t>φ</w:t>
+      </w:r>
+      <w:r>
+        <w:t xml:space="preserve"> </w:t>
+      </w:r>
+      <m:oMath>
+        <m:r>
+          <w:rPr>
+            <w:rFonts w:ascii="Cambria Math" w:hAnsi="Cambria Math"/>
+            <w:lang w:val="ru-RU"/>
+          </w:rPr>
+          <m:t>≡</m:t>
+        </m:r>
+      </m:oMath>
+      <w:r>
+        <w:t xml:space="preserve"> 1U</w:t>
+      </w:r>
+      <w:proofErr w:type="spellStart"/>
+      <w:r>
+        <w:rPr>
+          <w:i/>
+          <w:lang w:val="ru-RU"/>
+        </w:rPr>
+        <w:t>φ</w:t>
+      </w:r>
+      <w:proofErr w:type="spellEnd"/>
+      <w:r>
+        <w:t>;</w:t>
+      </w:r>
+    </w:p>
+    <w:p>
+      <w:pPr>
+        <w:pStyle w:val="ac"/>
+        <w:numPr>
+          <w:ilvl w:val="0"/>
+          <w:numId w:val="24"/>
+        </w:numPr>
+      </w:pPr>
+      <w:r>
+        <w:t>G</w:t>
+      </w:r>
+      <w:r>
+        <w:rPr>
+          <w:i/>
+          <w:lang w:val="ru-RU"/>
+        </w:rPr>
+        <w:t>φ</w:t>
+      </w:r>
+      <w:r>
+        <w:t xml:space="preserve"> </w:t>
+      </w:r>
+      <m:oMath>
+        <m:r>
+          <w:rPr>
+            <w:rFonts w:ascii="Cambria Math" w:hAnsi="Cambria Math"/>
+            <w:lang w:val="ru-RU"/>
+          </w:rPr>
+          <m:t>≡</m:t>
+        </m:r>
+      </m:oMath>
+      <w:r>
+        <w:t xml:space="preserve"> </w:t>
+      </w:r>
+      <m:oMath>
+        <m:r>
+          <w:rPr>
+            <w:rFonts w:ascii="Cambria Math" w:hAnsi="Cambria Math"/>
+            <w:lang w:val="ru-RU"/>
+          </w:rPr>
+          <m:t>¬</m:t>
+        </m:r>
+      </m:oMath>
+      <w:r>
+        <w:t>F</w:t>
+      </w:r>
+      <m:oMath>
+        <m:r>
+          <w:rPr>
+            <w:rFonts w:ascii="Cambria Math" w:hAnsi="Cambria Math"/>
+            <w:lang w:val="ru-RU"/>
+          </w:rPr>
+          <m:t>¬</m:t>
+        </m:r>
+      </m:oMath>
+      <w:r>
+        <w:rPr>
+          <w:i/>
+          <w:lang w:val="ru-RU"/>
+        </w:rPr>
+        <w:t>φ</w:t>
+      </w:r>
+      <w:r>
+        <w:t>.</w:t>
+      </w:r>
+    </w:p>
+    <w:p>
+      <w:pPr>
+        <w:rPr>
+          <w:lang w:val="ru-RU"/>
+        </w:rPr>
+      </w:pPr>
+      <w:r>
+        <w:rPr>
+          <w:szCs w:val="28"/>
+          <w:lang w:val="ru-RU"/>
+        </w:rPr>
+        <w:t xml:space="preserve">Формулы </w:t>
+      </w:r>
+      <w:r>
+        <w:rPr>
+          <w:i/>
+          <w:iCs/>
+          <w:szCs w:val="28"/>
+        </w:rPr>
+        <w:t>LTL</w:t>
+      </w:r>
+      <w:r>
+        <w:rPr>
+          <w:i/>
+          <w:iCs/>
+          <w:szCs w:val="28"/>
+          <w:lang w:val="ru-RU"/>
+        </w:rPr>
+        <w:t xml:space="preserve"> </w:t>
+      </w:r>
+      <w:r>
+        <w:rPr>
+          <w:szCs w:val="28"/>
+          <w:lang w:val="ru-RU"/>
+        </w:rPr>
+        <w:t xml:space="preserve">интерпретируются через исполнение системы переходов в модели </w:t>
+      </w:r>
+      <w:proofErr w:type="spellStart"/>
+      <w:r>
+        <w:rPr>
+          <w:iCs/>
+          <w:szCs w:val="28"/>
+          <w:lang w:val="ru-RU"/>
+        </w:rPr>
+        <w:t>Крипке</w:t>
+      </w:r>
+      <w:proofErr w:type="spellEnd"/>
+      <w:r>
+        <w:rPr>
+          <w:szCs w:val="28"/>
+          <w:lang w:val="ru-RU"/>
+        </w:rPr>
+        <w:t xml:space="preserve">. Если все пути из начального состояния удовлетворяют формуле </w:t>
+      </w:r>
+      <w:r>
+        <w:rPr>
+          <w:i/>
+          <w:iCs/>
+          <w:szCs w:val="28"/>
+        </w:rPr>
+        <w:t>φ</w:t>
+      </w:r>
+      <w:r>
+        <w:rPr>
+          <w:szCs w:val="28"/>
+          <w:lang w:val="ru-RU"/>
+        </w:rPr>
+        <w:t xml:space="preserve">, то будем говорить, что поведение системы удовлетворяет формуле </w:t>
+      </w:r>
+      <w:r>
+        <w:rPr>
+          <w:i/>
+          <w:iCs/>
+          <w:szCs w:val="28"/>
+        </w:rPr>
+        <w:t>φ</w:t>
+      </w:r>
+      <w:r>
+        <w:rPr>
+          <w:szCs w:val="28"/>
+          <w:lang w:val="ru-RU"/>
+        </w:rPr>
+        <w:t>.</w:t>
+      </w:r>
+    </w:p>
+    <w:p>
+      <w:pPr>
+        <w:pStyle w:val="2"/>
+        <w:rPr>
+          <w:lang w:val="ru-RU"/>
+        </w:rPr>
+      </w:pPr>
+      <w:bookmarkStart w:id="16" w:name="_Toc323294850"/>
       <w:r>
         <w:rPr>
           <w:lang w:val="ru-RU"/>
@@ -9423,7 +11183,7 @@
         <w:rPr>
           <w:lang w:val="ru-RU"/>
         </w:rPr>
-        <w:t>4</w:t>
+        <w:t>6</w:t>
       </w:r>
       <w:r>
         <w:rPr>
@@ -9449,7 +11209,7 @@
         </w:rPr>
         <w:t>а</w:t>
       </w:r>
-      <w:bookmarkEnd w:id="14"/>
+      <w:bookmarkEnd w:id="16"/>
     </w:p>
     <w:p>
       <w:pPr>
@@ -9507,7 +11267,7 @@
         <w:rPr>
           <w:lang w:val="ru-RU"/>
         </w:rPr>
-        <w:t xml:space="preserve">Язык, Грамматика, </w:t>
+        <w:t>Язык, Грамматика</w:t>
       </w:r>
     </w:p>
     <w:p>
@@ -9517,7 +11277,7 @@
           <w:lang w:val="ru-RU"/>
         </w:rPr>
       </w:pPr>
-      <w:bookmarkStart w:id="15" w:name="_Toc323216274"/>
+      <w:bookmarkStart w:id="17" w:name="_Toc323294851"/>
       <w:r>
         <w:rPr>
           <w:lang w:val="ru-RU"/>
@@ -9528,7 +11288,7 @@
         <w:rPr>
           <w:lang w:val="ru-RU"/>
         </w:rPr>
-        <w:t>5</w:t>
+        <w:t>7</w:t>
       </w:r>
       <w:r>
         <w:rPr>
@@ -9548,100 +11308,73 @@
         </w:rPr>
         <w:t>прототипа</w:t>
       </w:r>
-      <w:bookmarkEnd w:id="15"/>
-    </w:p>
-    <w:p>
-      <w:pPr>
-        <w:rPr>
-          <w:lang w:val="ru-RU"/>
-        </w:rPr>
-      </w:pPr>
-      <w:r>
-        <w:rPr>
-          <w:lang w:val="ru-RU"/>
-        </w:rPr>
-        <w:t xml:space="preserve">Оптимизации </w:t>
+      <w:bookmarkEnd w:id="17"/>
+    </w:p>
+    <w:p>
+      <w:pPr>
+        <w:rPr>
+          <w:lang w:val="ru-RU"/>
+        </w:rPr>
+      </w:pPr>
+      <w:proofErr w:type="gramStart"/>
+      <w:r>
+        <w:rPr>
+          <w:lang w:val="ru-RU"/>
+        </w:rPr>
+        <w:t xml:space="preserve">Внутреннее представление прототипа в виде конечного автомата имеет много </w:t>
       </w:r>
       <w:proofErr w:type="spellStart"/>
       <w:r>
         <w:rPr>
           <w:lang w:val="ru-RU"/>
         </w:rPr>
-        <w:t>Крипке</w:t>
+        <w:t>приемуществ</w:t>
       </w:r>
       <w:proofErr w:type="spellEnd"/>
       <w:r>
         <w:rPr>
           <w:lang w:val="ru-RU"/>
         </w:rPr>
-        <w:t>?</w:t>
-      </w:r>
-    </w:p>
-    <w:p>
-      <w:pPr>
-        <w:rPr>
-          <w:lang w:val="ru-RU"/>
-        </w:rPr>
-      </w:pPr>
-      <w:proofErr w:type="gramStart"/>
-      <w:r>
-        <w:rPr>
-          <w:lang w:val="ru-RU"/>
-        </w:rPr>
-        <w:t xml:space="preserve">Внутреннее представление прототипа в виде конечного автомата имеет много </w:t>
+        <w:t xml:space="preserve">, среди которых можно выделить возможность проанализировать и модифицировать </w:t>
+      </w:r>
+      <w:r>
+        <w:rPr>
+          <w:lang w:val="ru-RU"/>
+        </w:rPr>
+        <w:t>это представление</w:t>
+      </w:r>
+      <w:r>
+        <w:rPr>
+          <w:lang w:val="ru-RU"/>
+        </w:rPr>
+        <w:t xml:space="preserve"> с целью упрощения. </w:t>
+      </w:r>
+      <w:proofErr w:type="gramEnd"/>
+    </w:p>
+    <w:p>
+      <w:pPr>
+        <w:rPr>
+          <w:lang w:val="ru-RU"/>
+        </w:rPr>
+      </w:pPr>
+      <w:r>
+        <w:rPr>
+          <w:lang w:val="ru-RU"/>
+        </w:rPr>
+        <w:t xml:space="preserve">выполняет ряд оптимизации над внутренним представлением, например, </w:t>
       </w:r>
       <w:proofErr w:type="spellStart"/>
       <w:r>
         <w:rPr>
           <w:lang w:val="ru-RU"/>
         </w:rPr>
-        <w:t>приемуществ</w:t>
+        <w:t>детерминизацию</w:t>
       </w:r>
       <w:proofErr w:type="spellEnd"/>
       <w:r>
         <w:rPr>
           <w:lang w:val="ru-RU"/>
         </w:rPr>
-        <w:t xml:space="preserve">, среди которых можно выделить возможность проанализировать и модифицировать </w:t>
-      </w:r>
-      <w:r>
-        <w:rPr>
-          <w:lang w:val="ru-RU"/>
-        </w:rPr>
-        <w:t>это представление</w:t>
-      </w:r>
-      <w:r>
-        <w:rPr>
-          <w:lang w:val="ru-RU"/>
-        </w:rPr>
-        <w:t xml:space="preserve"> с целью упрощения. </w:t>
-      </w:r>
-      <w:proofErr w:type="gramEnd"/>
-    </w:p>
-    <w:p>
-      <w:pPr>
-        <w:rPr>
-          <w:lang w:val="ru-RU"/>
-        </w:rPr>
-      </w:pPr>
-      <w:r>
-        <w:rPr>
-          <w:lang w:val="ru-RU"/>
-        </w:rPr>
-        <w:t xml:space="preserve">выполняет ряд оптимизации над внутренним представлением, например, </w:t>
-      </w:r>
-      <w:proofErr w:type="spellStart"/>
-      <w:r>
-        <w:rPr>
-          <w:lang w:val="ru-RU"/>
-        </w:rPr>
-        <w:t>детерминизацию</w:t>
-      </w:r>
-      <w:proofErr w:type="spellEnd"/>
-      <w:r>
-        <w:rPr>
-          <w:lang w:val="ru-RU"/>
-        </w:rPr>
         <w:t xml:space="preserve"> и минимизацию графа переходов для упрощения процесса тестирования;</w:t>
       </w:r>
     </w:p>
@@ -9652,7 +11385,7 @@
           <w:lang w:val="ru-RU"/>
         </w:rPr>
       </w:pPr>
-      <w:bookmarkStart w:id="16" w:name="_Toc323216275"/>
+      <w:bookmarkStart w:id="18" w:name="_Toc323294852"/>
       <w:r>
         <w:rPr>
           <w:lang w:val="ru-RU"/>
@@ -9663,7 +11396,7 @@
         <w:rPr>
           <w:lang w:val="ru-RU"/>
         </w:rPr>
-        <w:t>6</w:t>
+        <w:t>8</w:t>
       </w:r>
       <w:r>
         <w:rPr>
@@ -9683,7 +11416,7 @@
         </w:rPr>
         <w:t>прототипа</w:t>
       </w:r>
-      <w:bookmarkEnd w:id="16"/>
+      <w:bookmarkEnd w:id="18"/>
     </w:p>
     <w:p>
       <w:pPr>
@@ -9746,7 +11479,7 @@
           <w:lang w:val="ru-RU"/>
         </w:rPr>
       </w:pPr>
-      <w:bookmarkStart w:id="17" w:name="_Toc323216276"/>
+      <w:bookmarkStart w:id="19" w:name="_Toc323294853"/>
       <w:r>
         <w:rPr>
           <w:lang w:val="ru-RU"/>
@@ -9758,7 +11491,7 @@
         <w:rPr>
           <w:lang w:val="ru-RU"/>
         </w:rPr>
-        <w:t>7</w:t>
+        <w:t>9</w:t>
       </w:r>
       <w:r>
         <w:rPr>
@@ -9778,7 +11511,7 @@
         </w:rPr>
         <w:t xml:space="preserve"> прототипа</w:t>
       </w:r>
-      <w:bookmarkEnd w:id="17"/>
+      <w:bookmarkEnd w:id="19"/>
     </w:p>
     <w:p>
       <w:pPr>
@@ -10268,7 +12001,7 @@
           <w:lang w:val="ru-RU"/>
         </w:rPr>
       </w:pPr>
-      <w:bookmarkStart w:id="18" w:name="_Toc323216277"/>
+      <w:bookmarkStart w:id="20" w:name="_Toc323294854"/>
       <w:r>
         <w:rPr>
           <w:lang w:val="ru-RU"/>
@@ -10276,7 +12009,7 @@
         <w:lastRenderedPageBreak/>
         <w:t>3 Реализация системы</w:t>
       </w:r>
-      <w:bookmarkEnd w:id="18"/>
+      <w:bookmarkEnd w:id="20"/>
       <w:r>
         <w:rPr>
           <w:lang w:val="ru-RU"/>
@@ -10291,7 +12024,7 @@
           <w:lang w:val="ru-RU"/>
         </w:rPr>
       </w:pPr>
-      <w:bookmarkStart w:id="19" w:name="_Toc323216278"/>
+      <w:bookmarkStart w:id="21" w:name="_Toc323294855"/>
       <w:r>
         <w:rPr>
           <w:lang w:val="ru-RU"/>
@@ -10299,7 +12032,7 @@
         <w:lastRenderedPageBreak/>
         <w:t>4 Организационно-экономический раздел</w:t>
       </w:r>
-      <w:bookmarkEnd w:id="19"/>
+      <w:bookmarkEnd w:id="21"/>
     </w:p>
     <w:p>
       <w:pPr>
@@ -10324,7 +12057,7 @@
           <w:lang w:val="ru-RU"/>
         </w:rPr>
       </w:pPr>
-      <w:bookmarkStart w:id="20" w:name="_Toc323216279"/>
+      <w:bookmarkStart w:id="22" w:name="_Toc323294856"/>
       <w:r>
         <w:rPr>
           <w:lang w:val="ru-RU"/>
@@ -10332,7 +12065,7 @@
         <w:lastRenderedPageBreak/>
         <w:t>5 Охрана труда и окружающей среды</w:t>
       </w:r>
-      <w:bookmarkEnd w:id="20"/>
+      <w:bookmarkEnd w:id="22"/>
     </w:p>
     <w:p>
       <w:pPr>
@@ -10358,7 +12091,7 @@
           <w:lang w:val="ru-RU"/>
         </w:rPr>
       </w:pPr>
-      <w:bookmarkStart w:id="21" w:name="_Toc323216280"/>
+      <w:bookmarkStart w:id="23" w:name="_Toc323294857"/>
       <w:r>
         <w:rPr>
           <w:lang w:val="ru-RU"/>
@@ -10366,7 +12099,7 @@
         <w:lastRenderedPageBreak/>
         <w:t>Заключение</w:t>
       </w:r>
-      <w:bookmarkEnd w:id="21"/>
+      <w:bookmarkEnd w:id="23"/>
       <w:r>
         <w:rPr>
           <w:lang w:val="ru-RU"/>
@@ -10382,7 +12115,7 @@
           <w:lang w:val="ru-RU"/>
         </w:rPr>
       </w:pPr>
-      <w:bookmarkStart w:id="22" w:name="_Toc323216281"/>
+      <w:bookmarkStart w:id="24" w:name="_Toc323294858"/>
       <w:r>
         <w:rPr>
           <w:lang w:val="ru-RU"/>
@@ -10396,7 +12129,7 @@
         </w:rPr>
         <w:t>ользованных источников</w:t>
       </w:r>
-      <w:bookmarkEnd w:id="22"/>
+      <w:bookmarkEnd w:id="24"/>
     </w:p>
     <w:p>
       <w:pPr>
@@ -11028,6 +12761,9 @@
           <w:numId w:val="13"/>
         </w:numPr>
         <w:rPr>
+          <w:rStyle w:val="a9"/>
+          <w:color w:val="auto"/>
+          <w:u w:val="none"/>
           <w:lang w:val="ru-RU"/>
         </w:rPr>
       </w:pPr>
@@ -11211,6 +12947,176 @@
         </w:rPr>
       </w:pPr>
       <w:r>
+        <w:t>Linear</w:t>
+      </w:r>
+      <w:r>
+        <w:rPr>
+          <w:lang w:val="ru-RU"/>
+        </w:rPr>
+        <w:t xml:space="preserve"> </w:t>
+      </w:r>
+      <w:r>
+        <w:t>temporal</w:t>
+      </w:r>
+      <w:r>
+        <w:rPr>
+          <w:lang w:val="ru-RU"/>
+        </w:rPr>
+        <w:t xml:space="preserve"> </w:t>
+      </w:r>
+      <w:r>
+        <w:t>logic</w:t>
+      </w:r>
+      <w:r>
+        <w:rPr>
+          <w:lang w:val="ru-RU"/>
+        </w:rPr>
+        <w:t xml:space="preserve"> [</w:t>
+      </w:r>
+      <w:r>
+        <w:rPr>
+          <w:lang w:val="ru-RU"/>
+        </w:rPr>
+        <w:t>Электронный</w:t>
+      </w:r>
+      <w:r>
+        <w:rPr>
+          <w:lang w:val="ru-RU"/>
+        </w:rPr>
+        <w:t xml:space="preserve"> </w:t>
+      </w:r>
+      <w:r>
+        <w:rPr>
+          <w:lang w:val="ru-RU"/>
+        </w:rPr>
+        <w:t>ресурс</w:t>
+      </w:r>
+      <w:r>
+        <w:rPr>
+          <w:lang w:val="ru-RU"/>
+        </w:rPr>
+        <w:t xml:space="preserve">] / </w:t>
+      </w:r>
+      <w:r>
+        <w:rPr>
+          <w:lang w:val="ru-RU"/>
+        </w:rPr>
+        <w:t xml:space="preserve">Режим доступа: </w:t>
+      </w:r>
+      <w:hyperlink r:id="rId11" w:history="1">
+        <w:r>
+          <w:rPr>
+            <w:rStyle w:val="a9"/>
+          </w:rPr>
+          <w:t>http</w:t>
+        </w:r>
+        <w:r>
+          <w:rPr>
+            <w:rStyle w:val="a9"/>
+            <w:lang w:val="ru-RU"/>
+          </w:rPr>
+          <w:t>://</w:t>
+        </w:r>
+        <w:r>
+          <w:rPr>
+            <w:rStyle w:val="a9"/>
+          </w:rPr>
+          <w:t>en</w:t>
+        </w:r>
+        <w:r>
+          <w:rPr>
+            <w:rStyle w:val="a9"/>
+            <w:lang w:val="ru-RU"/>
+          </w:rPr>
+          <w:t>.</w:t>
+        </w:r>
+        <w:proofErr w:type="spellStart"/>
+        <w:r>
+          <w:rPr>
+            <w:rStyle w:val="a9"/>
+          </w:rPr>
+          <w:t>wikipedia</w:t>
+        </w:r>
+        <w:proofErr w:type="spellEnd"/>
+        <w:r>
+          <w:rPr>
+            <w:rStyle w:val="a9"/>
+            <w:lang w:val="ru-RU"/>
+          </w:rPr>
+          <w:t>.</w:t>
+        </w:r>
+        <w:r>
+          <w:rPr>
+            <w:rStyle w:val="a9"/>
+          </w:rPr>
+          <w:t>org</w:t>
+        </w:r>
+        <w:r>
+          <w:rPr>
+            <w:rStyle w:val="a9"/>
+            <w:lang w:val="ru-RU"/>
+          </w:rPr>
+          <w:t>/</w:t>
+        </w:r>
+        <w:r>
+          <w:rPr>
+            <w:rStyle w:val="a9"/>
+          </w:rPr>
+          <w:t>wiki</w:t>
+        </w:r>
+        <w:r>
+          <w:rPr>
+            <w:rStyle w:val="a9"/>
+            <w:lang w:val="ru-RU"/>
+          </w:rPr>
+          <w:t>/</w:t>
+        </w:r>
+        <w:r>
+          <w:rPr>
+            <w:rStyle w:val="a9"/>
+          </w:rPr>
+          <w:t>Linear</w:t>
+        </w:r>
+        <w:r>
+          <w:rPr>
+            <w:rStyle w:val="a9"/>
+            <w:lang w:val="ru-RU"/>
+          </w:rPr>
+          <w:t>_</w:t>
+        </w:r>
+        <w:r>
+          <w:rPr>
+            <w:rStyle w:val="a9"/>
+          </w:rPr>
+          <w:t>temporal</w:t>
+        </w:r>
+        <w:r>
+          <w:rPr>
+            <w:rStyle w:val="a9"/>
+            <w:lang w:val="ru-RU"/>
+          </w:rPr>
+          <w:t>_</w:t>
+        </w:r>
+        <w:r>
+          <w:rPr>
+            <w:rStyle w:val="a9"/>
+          </w:rPr>
+          <w:t>logic</w:t>
+        </w:r>
+      </w:hyperlink>
+    </w:p>
+    <w:p>
+      <w:pPr>
+        <w:pStyle w:val="ac"/>
+        <w:numPr>
+          <w:ilvl w:val="0"/>
+          <w:numId w:val="13"/>
+        </w:numPr>
+        <w:rPr>
+          <w:lang w:val="ru-RU"/>
+        </w:rPr>
+      </w:pPr>
+      <w:r>
         <w:rPr>
           <w:lang w:val="ru-RU"/>
         </w:rPr>
@@ -11282,7 +13188,7 @@
         </w:rPr>
         <w:t xml:space="preserve"> </w:t>
       </w:r>
-      <w:hyperlink r:id="rId11" w:history="1">
+      <w:hyperlink r:id="rId12" w:history="1">
         <w:r>
           <w:rPr>
             <w:rStyle w:val="a9"/>
@@ -11386,6 +13292,7 @@
         <w:rPr>
           <w:lang w:val="ru-RU"/>
         </w:rPr>
+        <w:lastRenderedPageBreak/>
         <w:t xml:space="preserve"> </w:t>
       </w:r>
       <w:r>
@@ -11526,7 +13433,6 @@
         <w:rPr>
           <w:lang w:val="ru-RU"/>
         </w:rPr>
-        <w:lastRenderedPageBreak/>
         <w:t xml:space="preserve"> </w:t>
       </w:r>
       <w:r>
@@ -11552,7 +13458,7 @@
       <w:r>
         <w:t xml:space="preserve">CHARME, 2003. </w:t>
       </w:r>
-      <w:hyperlink r:id="rId12" w:history="1">
+      <w:hyperlink r:id="rId13" w:history="1">
         <w:r>
           <w:rPr>
             <w:rStyle w:val="a9"/>
@@ -11753,7 +13659,7 @@
         </w:rPr>
         <w:t xml:space="preserve">: </w:t>
       </w:r>
-      <w:hyperlink r:id="rId13" w:history="1">
+      <w:hyperlink r:id="rId14" w:history="1">
         <w:r>
           <w:rPr>
             <w:rStyle w:val="a9"/>
@@ -11900,7 +13806,7 @@
         </w:rPr>
         <w:t xml:space="preserve">: </w:t>
       </w:r>
-      <w:hyperlink r:id="rId14" w:history="1">
+      <w:hyperlink r:id="rId15" w:history="1">
         <w:r>
           <w:rPr>
             <w:rStyle w:val="a9"/>
@@ -12273,7 +14179,7 @@
         </w:rPr>
         <w:t xml:space="preserve"> [Электронный ресурс] / Режим доступа:  </w:t>
       </w:r>
-      <w:hyperlink r:id="rId15" w:history="1">
+      <w:hyperlink r:id="rId16" w:history="1">
         <w:r>
           <w:rPr>
             <w:rStyle w:val="a9"/>
@@ -12457,7 +14363,7 @@
         </w:rPr>
         <w:t xml:space="preserve"> [Электронный ресурс] / Режим доступа:  </w:t>
       </w:r>
-      <w:hyperlink r:id="rId16" w:history="1">
+      <w:hyperlink r:id="rId17" w:history="1">
         <w:r>
           <w:rPr>
             <w:rStyle w:val="a9"/>
@@ -12546,7 +14452,7 @@
           <w:lang w:val="ru-RU"/>
         </w:rPr>
       </w:pPr>
-      <w:bookmarkStart w:id="23" w:name="_Toc323216282"/>
+      <w:bookmarkStart w:id="25" w:name="_Toc323294859"/>
       <w:r>
         <w:rPr>
           <w:lang w:val="ru-RU"/>
@@ -12574,7 +14480,7 @@
         </w:rPr>
         <w:t>Задание на дипломное проектирование</w:t>
       </w:r>
-      <w:bookmarkEnd w:id="23"/>
+      <w:bookmarkEnd w:id="25"/>
     </w:p>
     <w:p>
       <w:pPr>
@@ -12625,7 +14531,7 @@
           <w:lang w:val="ru-RU"/>
         </w:rPr>
       </w:pPr>
-      <w:bookmarkStart w:id="24" w:name="_Toc323216283"/>
+      <w:bookmarkStart w:id="26" w:name="_Toc323294860"/>
       <w:r>
         <w:rPr>
           <w:lang w:val="ru-RU"/>
@@ -12653,7 +14559,7 @@
         </w:rPr>
         <w:t>Руководство пользователя</w:t>
       </w:r>
-      <w:bookmarkEnd w:id="24"/>
+      <w:bookmarkEnd w:id="26"/>
     </w:p>
     <w:p>
       <w:pPr>
@@ -12679,7 +14585,7 @@
           <w:lang w:val="ru-RU"/>
         </w:rPr>
       </w:pPr>
-      <w:bookmarkStart w:id="25" w:name="_Toc323216284"/>
+      <w:bookmarkStart w:id="27" w:name="_Toc323294861"/>
       <w:r>
         <w:rPr>
           <w:lang w:val="ru-RU"/>
@@ -12707,10 +14613,10 @@
         </w:rPr>
         <w:t>Код программы</w:t>
       </w:r>
-      <w:bookmarkEnd w:id="25"/>
+      <w:bookmarkEnd w:id="27"/>
     </w:p>
     <w:sectPr>
-      <w:footerReference w:type="default" r:id="rId17"/>
+      <w:footerReference w:type="default" r:id="rId18"/>
       <w:pgSz w:w="11906" w:h="16838"/>
       <w:pgMar w:top="851" w:right="851" w:bottom="851" w:left="1134" w:header="709" w:footer="709" w:gutter="0"/>
       <w:cols w:space="708"/>
@@ -12755,6 +14661,7 @@
         <w:docPartUnique/>
       </w:docPartObj>
     </w:sdtPr>
+    <w:sdtEndPr/>
     <w:sdtContent>
       <w:p>
         <w:pPr>
@@ -12774,7 +14681,7 @@
           <w:rPr>
             <w:noProof/>
           </w:rPr>
-          <w:t>18</w:t>
+          <w:t>20</w:t>
         </w:r>
         <w:r>
           <w:rPr>
@@ -13338,6 +15245,119 @@
     </w:lvl>
   </w:abstractNum>
   <w:abstractNum w:abstractNumId="5">
+    <w:nsid w:val="11522A44"/>
+    <w:multiLevelType w:val="hybridMultilevel"/>
+    <w:tmpl w:val="4F2A983E"/>
+    <w:lvl w:ilvl="0" w:tplc="04190001">
+      <w:start w:val="1"/>
+      <w:numFmt w:val="bullet"/>
+      <w:lvlText w:val=""/>
+      <w:lvlJc w:val="left"/>
+      <w:pPr>
+        <w:ind w:left="1174" w:hanging="360"/>
+      </w:pPr>
+      <w:rPr>
+        <w:rFonts w:ascii="Symbol" w:hAnsi="Symbol" w:hint="default"/>
+      </w:rPr>
+    </w:lvl>
+    <w:lvl w:ilvl="1" w:tplc="04190003" w:tentative="1">
+      <w:start w:val="1"/>
+      <w:numFmt w:val="bullet"/>
+      <w:lvlText w:val="o"/>
+      <w:lvlJc w:val="left"/>
+      <w:pPr>
+        <w:ind w:left="1894" w:hanging="360"/>
+      </w:pPr>
+      <w:rPr>
+        <w:rFonts w:ascii="Courier New" w:hAnsi="Courier New" w:cs="Courier New" w:hint="default"/>
+      </w:rPr>
+    </w:lvl>
+    <w:lvl w:ilvl="2" w:tplc="04190005" w:tentative="1">
+      <w:start w:val="1"/>
+      <w:numFmt w:val="bullet"/>
+      <w:lvlText w:val=""/>
+      <w:lvlJc w:val="left"/>
+      <w:pPr>
+        <w:ind w:left="2614" w:hanging="360"/>
+      </w:pPr>
+      <w:rPr>
+        <w:rFonts w:ascii="Wingdings" w:hAnsi="Wingdings" w:hint="default"/>
+      </w:rPr>
+    </w:lvl>
+    <w:lvl w:ilvl="3" w:tplc="04190001" w:tentative="1">
+      <w:start w:val="1"/>
+      <w:numFmt w:val="bullet"/>
+      <w:lvlText w:val=""/>
+      <w:lvlJc w:val="left"/>
+      <w:pPr>
+        <w:ind w:left="3334" w:hanging="360"/>
+      </w:pPr>
+      <w:rPr>
+        <w:rFonts w:ascii="Symbol" w:hAnsi="Symbol" w:hint="default"/>
+      </w:rPr>
+    </w:lvl>
+    <w:lvl w:ilvl="4" w:tplc="04190003" w:tentative="1">
+      <w:start w:val="1"/>
+      <w:numFmt w:val="bullet"/>
+      <w:lvlText w:val="o"/>
+      <w:lvlJc w:val="left"/>
+      <w:pPr>
+        <w:ind w:left="4054" w:hanging="360"/>
+      </w:pPr>
+      <w:rPr>
+        <w:rFonts w:ascii="Courier New" w:hAnsi="Courier New" w:cs="Courier New" w:hint="default"/>
+      </w:rPr>
+    </w:lvl>
+    <w:lvl w:ilvl="5" w:tplc="04190005" w:tentative="1">
+      <w:start w:val="1"/>
+      <w:numFmt w:val="bullet"/>
+      <w:lvlText w:val=""/>
+      <w:lvlJc w:val="left"/>
+      <w:pPr>
+        <w:ind w:left="4774" w:hanging="360"/>
+      </w:pPr>
+      <w:rPr>
+        <w:rFonts w:ascii="Wingdings" w:hAnsi="Wingdings" w:hint="default"/>
+      </w:rPr>
+    </w:lvl>
+    <w:lvl w:ilvl="6" w:tplc="04190001" w:tentative="1">
+      <w:start w:val="1"/>
+      <w:numFmt w:val="bullet"/>
+      <w:lvlText w:val=""/>
+      <w:lvlJc w:val="left"/>
+      <w:pPr>
+        <w:ind w:left="5494" w:hanging="360"/>
+      </w:pPr>
+      <w:rPr>
+        <w:rFonts w:ascii="Symbol" w:hAnsi="Symbol" w:hint="default"/>
+      </w:rPr>
+    </w:lvl>
+    <w:lvl w:ilvl="7" w:tplc="04190003" w:tentative="1">
+      <w:start w:val="1"/>
+      <w:numFmt w:val="bullet"/>
+      <w:lvlText w:val="o"/>
+      <w:lvlJc w:val="left"/>
+      <w:pPr>
+        <w:ind w:left="6214" w:hanging="360"/>
+      </w:pPr>
+      <w:rPr>
+        <w:rFonts w:ascii="Courier New" w:hAnsi="Courier New" w:cs="Courier New" w:hint="default"/>
+      </w:rPr>
+    </w:lvl>
+    <w:lvl w:ilvl="8" w:tplc="04190005" w:tentative="1">
+      <w:start w:val="1"/>
+      <w:numFmt w:val="bullet"/>
+      <w:lvlText w:val=""/>
+      <w:lvlJc w:val="left"/>
+      <w:pPr>
+        <w:ind w:left="6934" w:hanging="360"/>
+      </w:pPr>
+      <w:rPr>
+        <w:rFonts w:ascii="Wingdings" w:hAnsi="Wingdings" w:hint="default"/>
+      </w:rPr>
+    </w:lvl>
+  </w:abstractNum>
+  <w:abstractNum w:abstractNumId="6">
     <w:nsid w:val="131662ED"/>
     <w:multiLevelType w:val="hybridMultilevel"/>
     <w:tmpl w:val="D87EFABA"/>
@@ -13450,7 +15470,7 @@
       </w:rPr>
     </w:lvl>
   </w:abstractNum>
-  <w:abstractNum w:abstractNumId="6">
+  <w:abstractNum w:abstractNumId="7">
     <w:nsid w:val="27A35F14"/>
     <w:multiLevelType w:val="hybridMultilevel"/>
     <w:tmpl w:val="9B1AAB22"/>
@@ -13563,7 +15583,7 @@
       </w:rPr>
     </w:lvl>
   </w:abstractNum>
-  <w:abstractNum w:abstractNumId="7">
+  <w:abstractNum w:abstractNumId="8">
     <w:nsid w:val="29B37DA5"/>
     <w:multiLevelType w:val="hybridMultilevel"/>
     <w:tmpl w:val="CF044B5C"/>
@@ -13676,7 +15696,7 @@
       </w:rPr>
     </w:lvl>
   </w:abstractNum>
-  <w:abstractNum w:abstractNumId="8">
+  <w:abstractNum w:abstractNumId="9">
     <w:nsid w:val="2B7E37BA"/>
     <w:multiLevelType w:val="hybridMultilevel"/>
     <w:tmpl w:val="1C681288"/>
@@ -13789,7 +15809,7 @@
       </w:rPr>
     </w:lvl>
   </w:abstractNum>
-  <w:abstractNum w:abstractNumId="9">
+  <w:abstractNum w:abstractNumId="10">
     <w:nsid w:val="2CE91C0A"/>
     <w:multiLevelType w:val="hybridMultilevel"/>
     <w:tmpl w:val="B7DE4F74"/>
@@ -13902,7 +15922,7 @@
       </w:rPr>
     </w:lvl>
   </w:abstractNum>
-  <w:abstractNum w:abstractNumId="10">
+  <w:abstractNum w:abstractNumId="11">
     <w:nsid w:val="342A6CCD"/>
     <w:multiLevelType w:val="hybridMultilevel"/>
     <w:tmpl w:val="D7986492"/>
@@ -13988,7 +16008,7 @@
       </w:pPr>
     </w:lvl>
   </w:abstractNum>
-  <w:abstractNum w:abstractNumId="11">
+  <w:abstractNum w:abstractNumId="12">
     <w:nsid w:val="39217639"/>
     <w:multiLevelType w:val="hybridMultilevel"/>
     <w:tmpl w:val="6AA6D6A4"/>
@@ -14101,7 +16121,7 @@
       </w:rPr>
     </w:lvl>
   </w:abstractNum>
-  <w:abstractNum w:abstractNumId="12">
+  <w:abstractNum w:abstractNumId="13">
     <w:nsid w:val="3CEC6969"/>
     <w:multiLevelType w:val="hybridMultilevel"/>
     <w:tmpl w:val="471E9F6E"/>
@@ -14187,7 +16207,7 @@
       </w:pPr>
     </w:lvl>
   </w:abstractNum>
-  <w:abstractNum w:abstractNumId="13">
+  <w:abstractNum w:abstractNumId="14">
     <w:nsid w:val="428110DC"/>
     <w:multiLevelType w:val="hybridMultilevel"/>
     <w:tmpl w:val="081A42F0"/>
@@ -14300,7 +16320,7 @@
       </w:rPr>
     </w:lvl>
   </w:abstractNum>
-  <w:abstractNum w:abstractNumId="14">
+  <w:abstractNum w:abstractNumId="15">
     <w:nsid w:val="42A56E68"/>
     <w:multiLevelType w:val="hybridMultilevel"/>
     <w:tmpl w:val="E154EE8A"/>
@@ -14389,7 +16409,7 @@
       </w:pPr>
     </w:lvl>
   </w:abstractNum>
-  <w:abstractNum w:abstractNumId="15">
+  <w:abstractNum w:abstractNumId="16">
     <w:nsid w:val="443E3F88"/>
     <w:multiLevelType w:val="hybridMultilevel"/>
     <w:tmpl w:val="F1E2085E"/>
@@ -14502,7 +16522,120 @@
       </w:rPr>
     </w:lvl>
   </w:abstractNum>
-  <w:abstractNum w:abstractNumId="16">
+  <w:abstractNum w:abstractNumId="17">
+    <w:nsid w:val="5340082E"/>
+    <w:multiLevelType w:val="hybridMultilevel"/>
+    <w:tmpl w:val="E2D832C4"/>
+    <w:lvl w:ilvl="0" w:tplc="04190001">
+      <w:start w:val="1"/>
+      <w:numFmt w:val="bullet"/>
+      <w:lvlText w:val=""/>
+      <w:lvlJc w:val="left"/>
+      <w:pPr>
+        <w:ind w:left="1174" w:hanging="360"/>
+      </w:pPr>
+      <w:rPr>
+        <w:rFonts w:ascii="Symbol" w:hAnsi="Symbol" w:hint="default"/>
+      </w:rPr>
+    </w:lvl>
+    <w:lvl w:ilvl="1" w:tplc="04190003" w:tentative="1">
+      <w:start w:val="1"/>
+      <w:numFmt w:val="bullet"/>
+      <w:lvlText w:val="o"/>
+      <w:lvlJc w:val="left"/>
+      <w:pPr>
+        <w:ind w:left="1894" w:hanging="360"/>
+      </w:pPr>
+      <w:rPr>
+        <w:rFonts w:ascii="Courier New" w:hAnsi="Courier New" w:cs="Courier New" w:hint="default"/>
+      </w:rPr>
+    </w:lvl>
+    <w:lvl w:ilvl="2" w:tplc="04190005" w:tentative="1">
+      <w:start w:val="1"/>
+      <w:numFmt w:val="bullet"/>
+      <w:lvlText w:val=""/>
+      <w:lvlJc w:val="left"/>
+      <w:pPr>
+        <w:ind w:left="2614" w:hanging="360"/>
+      </w:pPr>
+      <w:rPr>
+        <w:rFonts w:ascii="Wingdings" w:hAnsi="Wingdings" w:hint="default"/>
+      </w:rPr>
+    </w:lvl>
+    <w:lvl w:ilvl="3" w:tplc="04190001" w:tentative="1">
+      <w:start w:val="1"/>
+      <w:numFmt w:val="bullet"/>
+      <w:lvlText w:val=""/>
+      <w:lvlJc w:val="left"/>
+      <w:pPr>
+        <w:ind w:left="3334" w:hanging="360"/>
+      </w:pPr>
+      <w:rPr>
+        <w:rFonts w:ascii="Symbol" w:hAnsi="Symbol" w:hint="default"/>
+      </w:rPr>
+    </w:lvl>
+    <w:lvl w:ilvl="4" w:tplc="04190003" w:tentative="1">
+      <w:start w:val="1"/>
+      <w:numFmt w:val="bullet"/>
+      <w:lvlText w:val="o"/>
+      <w:lvlJc w:val="left"/>
+      <w:pPr>
+        <w:ind w:left="4054" w:hanging="360"/>
+      </w:pPr>
+      <w:rPr>
+        <w:rFonts w:ascii="Courier New" w:hAnsi="Courier New" w:cs="Courier New" w:hint="default"/>
+      </w:rPr>
+    </w:lvl>
+    <w:lvl w:ilvl="5" w:tplc="04190005" w:tentative="1">
+      <w:start w:val="1"/>
+      <w:numFmt w:val="bullet"/>
+      <w:lvlText w:val=""/>
+      <w:lvlJc w:val="left"/>
+      <w:pPr>
+        <w:ind w:left="4774" w:hanging="360"/>
+      </w:pPr>
+      <w:rPr>
+        <w:rFonts w:ascii="Wingdings" w:hAnsi="Wingdings" w:hint="default"/>
+      </w:rPr>
+    </w:lvl>
+    <w:lvl w:ilvl="6" w:tplc="04190001" w:tentative="1">
+      <w:start w:val="1"/>
+      <w:numFmt w:val="bullet"/>
+      <w:lvlText w:val=""/>
+      <w:lvlJc w:val="left"/>
+      <w:pPr>
+        <w:ind w:left="5494" w:hanging="360"/>
+      </w:pPr>
+      <w:rPr>
+        <w:rFonts w:ascii="Symbol" w:hAnsi="Symbol" w:hint="default"/>
+      </w:rPr>
+    </w:lvl>
+    <w:lvl w:ilvl="7" w:tplc="04190003" w:tentative="1">
+      <w:start w:val="1"/>
+      <w:numFmt w:val="bullet"/>
+      <w:lvlText w:val="o"/>
+      <w:lvlJc w:val="left"/>
+      <w:pPr>
+        <w:ind w:left="6214" w:hanging="360"/>
+      </w:pPr>
+      <w:rPr>
+        <w:rFonts w:ascii="Courier New" w:hAnsi="Courier New" w:cs="Courier New" w:hint="default"/>
+      </w:rPr>
+    </w:lvl>
+    <w:lvl w:ilvl="8" w:tplc="04190005" w:tentative="1">
+      <w:start w:val="1"/>
+      <w:numFmt w:val="bullet"/>
+      <w:lvlText w:val=""/>
+      <w:lvlJc w:val="left"/>
+      <w:pPr>
+        <w:ind w:left="6934" w:hanging="360"/>
+      </w:pPr>
+      <w:rPr>
+        <w:rFonts w:ascii="Wingdings" w:hAnsi="Wingdings" w:hint="default"/>
+      </w:rPr>
+    </w:lvl>
+  </w:abstractNum>
+  <w:abstractNum w:abstractNumId="18">
     <w:nsid w:val="55044F88"/>
     <w:multiLevelType w:val="hybridMultilevel"/>
     <w:tmpl w:val="D5A0E062"/>
@@ -14615,7 +16748,7 @@
       </w:rPr>
     </w:lvl>
   </w:abstractNum>
-  <w:abstractNum w:abstractNumId="17">
+  <w:abstractNum w:abstractNumId="19">
     <w:nsid w:val="5E0002BB"/>
     <w:multiLevelType w:val="hybridMultilevel"/>
     <w:tmpl w:val="EAE03F6A"/>
@@ -14728,7 +16861,7 @@
       </w:rPr>
     </w:lvl>
   </w:abstractNum>
-  <w:abstractNum w:abstractNumId="18">
+  <w:abstractNum w:abstractNumId="20">
     <w:nsid w:val="633825DC"/>
     <w:multiLevelType w:val="hybridMultilevel"/>
     <w:tmpl w:val="1ED8A31E"/>
@@ -14814,7 +16947,7 @@
       </w:pPr>
     </w:lvl>
   </w:abstractNum>
-  <w:abstractNum w:abstractNumId="19">
+  <w:abstractNum w:abstractNumId="21">
     <w:nsid w:val="6470707E"/>
     <w:multiLevelType w:val="hybridMultilevel"/>
     <w:tmpl w:val="E7A405D2"/>
@@ -14927,7 +17060,7 @@
       </w:rPr>
     </w:lvl>
   </w:abstractNum>
-  <w:abstractNum w:abstractNumId="20">
+  <w:abstractNum w:abstractNumId="22">
     <w:nsid w:val="716621E1"/>
     <w:multiLevelType w:val="hybridMultilevel"/>
     <w:tmpl w:val="BD3AFCFE"/>
@@ -15040,7 +17173,7 @@
       </w:rPr>
     </w:lvl>
   </w:abstractNum>
-  <w:abstractNum w:abstractNumId="21">
+  <w:abstractNum w:abstractNumId="23">
     <w:nsid w:val="7B7F10A0"/>
     <w:multiLevelType w:val="hybridMultilevel"/>
     <w:tmpl w:val="0B503946"/>
@@ -15154,46 +17287,46 @@
     </w:lvl>
   </w:abstractNum>
   <w:num w:numId="1">
-    <w:abstractNumId w:val="20"/>
+    <w:abstractNumId w:val="22"/>
   </w:num>
   <w:num w:numId="2">
-    <w:abstractNumId w:val="21"/>
+    <w:abstractNumId w:val="23"/>
   </w:num>
   <w:num w:numId="3">
-    <w:abstractNumId w:val="11"/>
+    <w:abstractNumId w:val="12"/>
   </w:num>
   <w:num w:numId="4">
     <w:abstractNumId w:val="1"/>
   </w:num>
   <w:num w:numId="5">
-    <w:abstractNumId w:val="8"/>
+    <w:abstractNumId w:val="9"/>
   </w:num>
   <w:num w:numId="6">
-    <w:abstractNumId w:val="9"/>
+    <w:abstractNumId w:val="10"/>
   </w:num>
   <w:num w:numId="7">
     <w:abstractNumId w:val="0"/>
   </w:num>
   <w:num w:numId="8">
-    <w:abstractNumId w:val="7"/>
+    <w:abstractNumId w:val="8"/>
   </w:num>
   <w:num w:numId="9">
     <w:abstractNumId w:val="2"/>
   </w:num>
   <w:num w:numId="10">
-    <w:abstractNumId w:val="16"/>
+    <w:abstractNumId w:val="18"/>
   </w:num>
   <w:num w:numId="11">
-    <w:abstractNumId w:val="14"/>
+    <w:abstractNumId w:val="15"/>
   </w:num>
   <w:num w:numId="12">
-    <w:abstractNumId w:val="18"/>
+    <w:abstractNumId w:val="20"/>
   </w:num>
   <w:num w:numId="13">
-    <w:abstractNumId w:val="12"/>
+    <w:abstractNumId w:val="13"/>
   </w:num>
   <w:num w:numId="14">
-    <w:abstractNumId w:val="10"/>
+    <w:abstractNumId w:val="11"/>
     <w:lvlOverride w:ilvl="0">
       <w:startOverride w:val="1"/>
     </w:lvlOverride>
@@ -15223,28 +17356,34 @@
     </w:lvlOverride>
   </w:num>
   <w:num w:numId="15">
-    <w:abstractNumId w:val="15"/>
+    <w:abstractNumId w:val="16"/>
   </w:num>
   <w:num w:numId="16">
-    <w:abstractNumId w:val="19"/>
+    <w:abstractNumId w:val="21"/>
   </w:num>
   <w:num w:numId="17">
     <w:abstractNumId w:val="3"/>
   </w:num>
   <w:num w:numId="18">
-    <w:abstractNumId w:val="5"/>
+    <w:abstractNumId w:val="6"/>
   </w:num>
   <w:num w:numId="19">
-    <w:abstractNumId w:val="6"/>
+    <w:abstractNumId w:val="7"/>
   </w:num>
   <w:num w:numId="20">
     <w:abstractNumId w:val="4"/>
   </w:num>
   <w:num w:numId="21">
+    <w:abstractNumId w:val="19"/>
+  </w:num>
+  <w:num w:numId="22">
+    <w:abstractNumId w:val="14"/>
+  </w:num>
+  <w:num w:numId="23">
     <w:abstractNumId w:val="17"/>
   </w:num>
-  <w:num w:numId="22">
-    <w:abstractNumId w:val="13"/>
+  <w:num w:numId="24">
+    <w:abstractNumId w:val="5"/>
   </w:num>
   <w:numIdMacAtCleanup w:val="7"/>
 </w:numbering>
@@ -16545,7 +18684,7 @@
 </file>
 
 <file path=customXml/itemProps1.xml><?xml version="1.0" encoding="utf-8"?>
-<ds:datastoreItem xmlns:ds="http://schemas.openxmlformats.org/officeDocument/2006/customXml" ds:itemID="{CC926743-D9C6-48B8-9664-90F600E54BA9}">
+<ds:datastoreItem xmlns:ds="http://schemas.openxmlformats.org/officeDocument/2006/customXml" ds:itemID="{06BE51C2-6F62-472E-9A0A-F72780044928}">
   <ds:schemaRefs>
     <ds:schemaRef ds:uri="http://schemas.openxmlformats.org/officeDocument/2006/bibliography"/>
   </ds:schemaRefs>

--- a/main.docx
+++ b/main.docx
@@ -10345,8 +10345,6 @@
         </w:rPr>
       </w:pPr>
       <w:bookmarkStart w:id="14" w:name="_Toc323294849"/>
-      <w:bookmarkStart w:id="15" w:name="_GoBack"/>
-      <w:bookmarkEnd w:id="15"/>
       <w:r>
         <w:rPr>
           <w:lang w:val="ru-RU"/>
@@ -11172,7 +11170,7 @@
           <w:lang w:val="ru-RU"/>
         </w:rPr>
       </w:pPr>
-      <w:bookmarkStart w:id="16" w:name="_Toc323294850"/>
+      <w:bookmarkStart w:id="15" w:name="_Toc323294850"/>
       <w:r>
         <w:rPr>
           <w:lang w:val="ru-RU"/>
@@ -11209,65 +11207,2085 @@
         </w:rPr>
         <w:t>а</w:t>
       </w:r>
+      <w:bookmarkEnd w:id="15"/>
+    </w:p>
+    <w:p>
+      <w:pPr>
+        <w:rPr>
+          <w:lang w:val="ru-RU"/>
+        </w:rPr>
+      </w:pPr>
+      <w:r>
+        <w:rPr>
+          <w:lang w:val="ru-RU"/>
+        </w:rPr>
+        <w:t>При описании прототипа архитектуры используется унифицированный язык (</w:t>
+      </w:r>
+      <w:r>
+        <w:t>Domain</w:t>
+      </w:r>
+      <w:r>
+        <w:rPr>
+          <w:lang w:val="ru-RU"/>
+        </w:rPr>
+        <w:t>-</w:t>
+      </w:r>
+      <w:r>
+        <w:t>specific</w:t>
+      </w:r>
+      <w:r>
+        <w:rPr>
+          <w:lang w:val="ru-RU"/>
+        </w:rPr>
+        <w:t xml:space="preserve"> </w:t>
+      </w:r>
+      <w:r>
+        <w:t>language</w:t>
+      </w:r>
+      <w:r>
+        <w:rPr>
+          <w:lang w:val="ru-RU"/>
+        </w:rPr>
+        <w:t>)</w:t>
+      </w:r>
+      <w:r>
+        <w:rPr>
+          <w:lang w:val="ru-RU"/>
+        </w:rPr>
+        <w:t xml:space="preserve">. </w:t>
+      </w:r>
+    </w:p>
+    <w:p>
+      <w:pPr>
+        <w:rPr>
+          <w:lang w:val="ru-RU"/>
+        </w:rPr>
+      </w:pPr>
+      <w:r>
+        <w:rPr>
+          <w:lang w:val="ru-RU"/>
+        </w:rPr>
+        <w:t>Язык, Грамматика</w:t>
+      </w:r>
+    </w:p>
+    <w:p>
+      <w:pPr>
+        <w:pStyle w:val="3"/>
+        <w:rPr>
+          <w:lang w:val="ru-RU"/>
+        </w:rPr>
+      </w:pPr>
+      <w:r>
+        <w:rPr>
+          <w:lang w:val="ru-RU"/>
+        </w:rPr>
+        <w:t>2.6.1 Обзор языков автоматного программирования</w:t>
+      </w:r>
+    </w:p>
+    <w:p>
+      <w:pPr>
+        <w:rPr>
+          <w:lang w:val="ru-RU"/>
+        </w:rPr>
+      </w:pPr>
+      <w:r>
+        <w:rPr>
+          <w:lang w:val="ru-RU"/>
+        </w:rPr>
+        <w:t>Р</w:t>
+      </w:r>
+      <w:r>
+        <w:rPr>
+          <w:lang w:val="ru-RU"/>
+        </w:rPr>
+        <w:t>ассмотрим</w:t>
+      </w:r>
+      <w:r>
+        <w:rPr>
+          <w:lang w:val="ru-RU"/>
+        </w:rPr>
+        <w:t xml:space="preserve"> существующие языки автоматного</w:t>
+      </w:r>
+      <w:r>
+        <w:rPr>
+          <w:lang w:val="ru-RU"/>
+        </w:rPr>
+        <w:t xml:space="preserve"> </w:t>
+      </w:r>
+      <w:r>
+        <w:rPr>
+          <w:lang w:val="ru-RU"/>
+        </w:rPr>
+        <w:t>программирования с целью выделения их особенностей</w:t>
+      </w:r>
+      <w:r>
+        <w:rPr>
+          <w:lang w:val="ru-RU"/>
+        </w:rPr>
+        <w:t>:</w:t>
+      </w:r>
+    </w:p>
+    <w:p>
+      <w:pPr>
+        <w:pStyle w:val="ac"/>
+        <w:numPr>
+          <w:ilvl w:val="0"/>
+          <w:numId w:val="25"/>
+        </w:numPr>
+        <w:rPr>
+          <w:lang w:val="ru-RU"/>
+        </w:rPr>
+      </w:pPr>
+      <w:proofErr w:type="spellStart"/>
+      <w:r>
+        <w:rPr>
+          <w:i/>
+        </w:rPr>
+        <w:t>AsmL</w:t>
+      </w:r>
+      <w:proofErr w:type="spellEnd"/>
+      <w:r>
+        <w:rPr>
+          <w:i/>
+          <w:lang w:val="ru-RU"/>
+        </w:rPr>
+        <w:t xml:space="preserve"> (</w:t>
+      </w:r>
+      <w:r>
+        <w:rPr>
+          <w:i/>
+        </w:rPr>
+        <w:t>Abstract</w:t>
+      </w:r>
+      <w:r>
+        <w:rPr>
+          <w:i/>
+          <w:lang w:val="ru-RU"/>
+        </w:rPr>
+        <w:t xml:space="preserve"> </w:t>
+      </w:r>
+      <w:r>
+        <w:rPr>
+          <w:i/>
+        </w:rPr>
+        <w:t>State</w:t>
+      </w:r>
+      <w:r>
+        <w:rPr>
+          <w:i/>
+          <w:lang w:val="ru-RU"/>
+        </w:rPr>
+        <w:t xml:space="preserve"> </w:t>
+      </w:r>
+      <w:r>
+        <w:rPr>
+          <w:i/>
+        </w:rPr>
+        <w:t>Machine</w:t>
+      </w:r>
+      <w:r>
+        <w:rPr>
+          <w:i/>
+          <w:lang w:val="ru-RU"/>
+        </w:rPr>
+        <w:t xml:space="preserve"> </w:t>
+      </w:r>
+      <w:r>
+        <w:rPr>
+          <w:i/>
+        </w:rPr>
+        <w:t>Language</w:t>
+      </w:r>
+      <w:r>
+        <w:rPr>
+          <w:i/>
+          <w:lang w:val="ru-RU"/>
+        </w:rPr>
+        <w:t>)</w:t>
+      </w:r>
+      <w:r>
+        <w:rPr>
+          <w:lang w:val="ru-RU"/>
+        </w:rPr>
+        <w:t xml:space="preserve"> – язык, </w:t>
+      </w:r>
+      <w:r>
+        <w:rPr>
+          <w:lang w:val="ru-RU"/>
+        </w:rPr>
+        <w:t xml:space="preserve">разработка которого </w:t>
+      </w:r>
+      <w:proofErr w:type="spellStart"/>
+      <w:r>
+        <w:rPr>
+          <w:lang w:val="ru-RU"/>
+        </w:rPr>
+        <w:t>ведется</w:t>
+      </w:r>
+      <w:proofErr w:type="spellEnd"/>
+      <w:r>
+        <w:rPr>
+          <w:lang w:val="ru-RU"/>
+        </w:rPr>
+        <w:t xml:space="preserve"> </w:t>
+      </w:r>
+      <w:r>
+        <w:rPr>
+          <w:lang w:val="ru-RU"/>
+        </w:rPr>
+        <w:t xml:space="preserve">компанией </w:t>
+      </w:r>
+      <w:proofErr w:type="spellStart"/>
+      <w:r>
+        <w:rPr>
+          <w:lang w:val="ru-RU"/>
+        </w:rPr>
+        <w:t>Microsoft</w:t>
+      </w:r>
+      <w:proofErr w:type="spellEnd"/>
+      <w:r>
+        <w:rPr>
+          <w:lang w:val="ru-RU"/>
+        </w:rPr>
+        <w:t xml:space="preserve">. Этот язык </w:t>
+      </w:r>
+      <w:r>
+        <w:rPr>
+          <w:lang w:val="ru-RU"/>
+        </w:rPr>
+        <w:t>предназначен</w:t>
+      </w:r>
+      <w:r>
+        <w:rPr>
+          <w:lang w:val="ru-RU"/>
+        </w:rPr>
+        <w:t xml:space="preserve"> </w:t>
+      </w:r>
+      <w:r>
+        <w:rPr>
+          <w:lang w:val="ru-RU"/>
+        </w:rPr>
+        <w:t xml:space="preserve"> в первую очередь для спецификации</w:t>
+      </w:r>
+      <w:r>
+        <w:rPr>
+          <w:lang w:val="ru-RU"/>
+        </w:rPr>
+        <w:t xml:space="preserve"> </w:t>
+      </w:r>
+      <w:r>
+        <w:rPr>
+          <w:lang w:val="ru-RU"/>
+        </w:rPr>
+        <w:t>функцио</w:t>
+      </w:r>
+      <w:r>
+        <w:rPr>
+          <w:lang w:val="ru-RU"/>
+        </w:rPr>
+        <w:t>нальности компьютерных систем [24</w:t>
+      </w:r>
+      <w:r>
+        <w:rPr>
+          <w:lang w:val="ru-RU"/>
+        </w:rPr>
+        <w:t>]</w:t>
+      </w:r>
+      <w:r>
+        <w:rPr>
+          <w:lang w:val="ru-RU"/>
+        </w:rPr>
+        <w:t xml:space="preserve"> и  базируется</w:t>
+      </w:r>
+      <w:r>
+        <w:rPr>
+          <w:lang w:val="ru-RU"/>
+        </w:rPr>
+        <w:t xml:space="preserve"> на понятии</w:t>
+      </w:r>
+      <w:r>
+        <w:rPr>
+          <w:lang w:val="ru-RU"/>
+        </w:rPr>
+        <w:t xml:space="preserve"> </w:t>
+      </w:r>
+      <w:r>
+        <w:rPr>
+          <w:lang w:val="ru-RU"/>
+        </w:rPr>
+        <w:t>аб</w:t>
+      </w:r>
+      <w:r>
+        <w:rPr>
+          <w:lang w:val="ru-RU"/>
+        </w:rPr>
+        <w:t>страктного состояния, в роли</w:t>
+      </w:r>
+      <w:r>
+        <w:rPr>
+          <w:lang w:val="ru-RU"/>
+        </w:rPr>
+        <w:t xml:space="preserve"> которого можно рассматривать вектор</w:t>
+      </w:r>
+      <w:r>
+        <w:rPr>
+          <w:lang w:val="ru-RU"/>
+        </w:rPr>
+        <w:t xml:space="preserve"> </w:t>
+      </w:r>
+      <w:r>
+        <w:rPr>
+          <w:lang w:val="ru-RU"/>
+        </w:rPr>
+        <w:t xml:space="preserve">значений всех переменных. </w:t>
+      </w:r>
+      <w:r>
+        <w:rPr>
+          <w:lang w:val="ru-RU"/>
+        </w:rPr>
+        <w:t>Таким образом</w:t>
+      </w:r>
+      <w:r>
+        <w:rPr>
+          <w:lang w:val="ru-RU"/>
+        </w:rPr>
+        <w:t>, переход в новое состояние</w:t>
+      </w:r>
+      <w:r>
+        <w:rPr>
+          <w:lang w:val="ru-RU"/>
+        </w:rPr>
+        <w:t xml:space="preserve"> </w:t>
+      </w:r>
+      <w:r>
+        <w:rPr>
+          <w:lang w:val="ru-RU"/>
+        </w:rPr>
+        <w:t>осуществляется</w:t>
+      </w:r>
+      <w:r>
+        <w:rPr>
+          <w:lang w:val="ru-RU"/>
+        </w:rPr>
+        <w:t xml:space="preserve"> при изменении переменных. Поэтому синтаксис языка не</w:t>
+      </w:r>
+      <w:r>
+        <w:rPr>
+          <w:lang w:val="ru-RU"/>
+        </w:rPr>
+        <w:t xml:space="preserve"> </w:t>
+      </w:r>
+      <w:r>
+        <w:rPr>
+          <w:lang w:val="ru-RU"/>
+        </w:rPr>
+        <w:t xml:space="preserve">предусматривает явного задания графа переходов автомата. </w:t>
+      </w:r>
+      <w:r>
+        <w:rPr>
+          <w:lang w:val="ru-RU"/>
+        </w:rPr>
+        <w:t>Данный</w:t>
+      </w:r>
+      <w:r>
+        <w:rPr>
+          <w:lang w:val="ru-RU"/>
+        </w:rPr>
+        <w:t xml:space="preserve"> язык</w:t>
+      </w:r>
+      <w:r>
+        <w:rPr>
+          <w:lang w:val="ru-RU"/>
+        </w:rPr>
+        <w:t xml:space="preserve"> </w:t>
+      </w:r>
+      <w:r>
+        <w:rPr>
+          <w:lang w:val="ru-RU"/>
+        </w:rPr>
+        <w:t>разработан для платформы .NET с возможностью интеграции с другими</w:t>
+      </w:r>
+      <w:r>
+        <w:rPr>
+          <w:lang w:val="ru-RU"/>
+        </w:rPr>
+        <w:t xml:space="preserve"> </w:t>
+      </w:r>
+      <w:r>
+        <w:rPr>
+          <w:lang w:val="ru-RU"/>
+        </w:rPr>
+        <w:t>языками прогр</w:t>
+      </w:r>
+      <w:r>
+        <w:rPr>
+          <w:lang w:val="ru-RU"/>
+        </w:rPr>
+        <w:t>аммирования для этой платформы</w:t>
+      </w:r>
+      <w:r>
+        <w:rPr>
+          <w:lang w:val="ru-RU"/>
+        </w:rPr>
+        <w:t>;</w:t>
+      </w:r>
+    </w:p>
+    <w:p>
+      <w:pPr>
+        <w:pStyle w:val="ac"/>
+        <w:numPr>
+          <w:ilvl w:val="0"/>
+          <w:numId w:val="25"/>
+        </w:numPr>
+        <w:rPr>
+          <w:lang w:val="ru-RU"/>
+        </w:rPr>
+      </w:pPr>
+      <w:proofErr w:type="spellStart"/>
+      <w:r>
+        <w:rPr>
+          <w:i/>
+        </w:rPr>
+        <w:lastRenderedPageBreak/>
+        <w:t>FSMGenerator</w:t>
+      </w:r>
+      <w:proofErr w:type="spellEnd"/>
+      <w:r>
+        <w:rPr>
+          <w:i/>
+          <w:lang w:val="ru-RU"/>
+        </w:rPr>
+        <w:t xml:space="preserve"> (</w:t>
+      </w:r>
+      <w:r>
+        <w:rPr>
+          <w:i/>
+        </w:rPr>
+        <w:t>Finite</w:t>
+      </w:r>
+      <w:r>
+        <w:rPr>
+          <w:i/>
+          <w:lang w:val="ru-RU"/>
+        </w:rPr>
+        <w:t xml:space="preserve"> </w:t>
+      </w:r>
+      <w:r>
+        <w:rPr>
+          <w:i/>
+        </w:rPr>
+        <w:t>State</w:t>
+      </w:r>
+      <w:r>
+        <w:rPr>
+          <w:i/>
+          <w:lang w:val="ru-RU"/>
+        </w:rPr>
+        <w:t xml:space="preserve"> </w:t>
+      </w:r>
+      <w:r>
+        <w:rPr>
+          <w:i/>
+        </w:rPr>
+        <w:t>Machine</w:t>
+      </w:r>
+      <w:r>
+        <w:rPr>
+          <w:i/>
+          <w:lang w:val="ru-RU"/>
+        </w:rPr>
+        <w:t xml:space="preserve"> </w:t>
+      </w:r>
+      <w:r>
+        <w:rPr>
+          <w:i/>
+        </w:rPr>
+        <w:t>Generator</w:t>
+      </w:r>
+      <w:r>
+        <w:rPr>
+          <w:i/>
+          <w:lang w:val="ru-RU"/>
+        </w:rPr>
+        <w:t>)</w:t>
+      </w:r>
+      <w:r>
+        <w:rPr>
+          <w:lang w:val="ru-RU"/>
+        </w:rPr>
+        <w:t xml:space="preserve"> – язык описания</w:t>
+      </w:r>
+      <w:r>
+        <w:rPr>
+          <w:lang w:val="ru-RU"/>
+        </w:rPr>
+        <w:t xml:space="preserve"> </w:t>
+      </w:r>
+      <w:r>
+        <w:rPr>
+          <w:lang w:val="ru-RU"/>
+        </w:rPr>
+        <w:t>шаблонов конечных автоматов и средство трансляции этих шаблонов в код на</w:t>
+      </w:r>
+      <w:r>
+        <w:rPr>
+          <w:lang w:val="ru-RU"/>
+        </w:rPr>
+        <w:t xml:space="preserve"> </w:t>
+      </w:r>
+      <w:r>
+        <w:rPr>
+          <w:lang w:val="ru-RU"/>
+        </w:rPr>
+        <w:t>языках программирования C++ или Java [</w:t>
+      </w:r>
+      <w:r>
+        <w:rPr>
+          <w:lang w:val="ru-RU"/>
+        </w:rPr>
+        <w:t>23</w:t>
+      </w:r>
+      <w:r>
+        <w:rPr>
+          <w:lang w:val="ru-RU"/>
+        </w:rPr>
+        <w:t>]. В шаблоне задаются свойства и</w:t>
+      </w:r>
+      <w:r>
+        <w:rPr>
+          <w:lang w:val="ru-RU"/>
+        </w:rPr>
+        <w:t xml:space="preserve"> </w:t>
+      </w:r>
+      <w:r>
+        <w:rPr>
+          <w:lang w:val="ru-RU"/>
+        </w:rPr>
+        <w:t>сущности автомата, такие как имя автомата, множества состояний, событий,</w:t>
+      </w:r>
+      <w:r>
+        <w:rPr>
+          <w:lang w:val="ru-RU"/>
+        </w:rPr>
+        <w:t xml:space="preserve"> </w:t>
+      </w:r>
+      <w:r>
+        <w:rPr>
+          <w:lang w:val="ru-RU"/>
+        </w:rPr>
+        <w:t>переходов и действий. Это приводит к излишней избыточности и неудобству</w:t>
+      </w:r>
+      <w:r>
+        <w:rPr>
+          <w:lang w:val="ru-RU"/>
+        </w:rPr>
+        <w:t xml:space="preserve"> </w:t>
+      </w:r>
+      <w:r>
+        <w:rPr>
+          <w:lang w:val="ru-RU"/>
+        </w:rPr>
+        <w:t>использования в качестве языка программирования. Рассматриваемый подход</w:t>
+      </w:r>
+      <w:r>
+        <w:rPr>
+          <w:lang w:val="ru-RU"/>
+        </w:rPr>
+        <w:t xml:space="preserve"> </w:t>
+      </w:r>
+      <w:r>
+        <w:rPr>
+          <w:lang w:val="ru-RU"/>
+        </w:rPr>
+        <w:t>достаточно удобен лишь для хранения данных автомата. Основные</w:t>
+      </w:r>
+      <w:r>
+        <w:t xml:space="preserve"> </w:t>
+      </w:r>
+      <w:r>
+        <w:rPr>
+          <w:lang w:val="ru-RU"/>
+        </w:rPr>
+        <w:t xml:space="preserve">недостатки – избыточность </w:t>
+      </w:r>
+      <w:r>
+        <w:rPr>
+          <w:lang w:val="ru-RU"/>
+        </w:rPr>
+        <w:t>и неудобство описания автоматов</w:t>
+      </w:r>
+      <w:r>
+        <w:rPr>
+          <w:lang w:val="ru-RU"/>
+        </w:rPr>
+        <w:t>;</w:t>
+      </w:r>
+    </w:p>
+    <w:p>
+      <w:pPr>
+        <w:pStyle w:val="ac"/>
+        <w:numPr>
+          <w:ilvl w:val="0"/>
+          <w:numId w:val="25"/>
+        </w:numPr>
+        <w:rPr>
+          <w:lang w:val="ru-RU"/>
+        </w:rPr>
+      </w:pPr>
+      <w:r>
+        <w:rPr>
+          <w:i/>
+          <w:lang w:val="ru-RU"/>
+        </w:rPr>
+        <w:t xml:space="preserve">SMC (State Machine </w:t>
+      </w:r>
+      <w:proofErr w:type="spellStart"/>
+      <w:r>
+        <w:rPr>
+          <w:i/>
+          <w:lang w:val="ru-RU"/>
+        </w:rPr>
+        <w:t>Compiler</w:t>
+      </w:r>
+      <w:proofErr w:type="spellEnd"/>
+      <w:r>
+        <w:rPr>
+          <w:i/>
+          <w:lang w:val="ru-RU"/>
+        </w:rPr>
+        <w:t>)</w:t>
+      </w:r>
+      <w:r>
+        <w:rPr>
+          <w:lang w:val="ru-RU"/>
+        </w:rPr>
+        <w:t xml:space="preserve"> – язык автоматного программирования, в</w:t>
+      </w:r>
+      <w:r>
+        <w:rPr>
+          <w:lang w:val="ru-RU"/>
+        </w:rPr>
+        <w:t xml:space="preserve"> </w:t>
+      </w:r>
+      <w:r>
+        <w:rPr>
+          <w:lang w:val="ru-RU"/>
+        </w:rPr>
+        <w:t xml:space="preserve">котором в отличие от языка </w:t>
+      </w:r>
+      <w:proofErr w:type="spellStart"/>
+      <w:r>
+        <w:rPr>
+          <w:i/>
+          <w:lang w:val="ru-RU"/>
+        </w:rPr>
+        <w:t>AsmL</w:t>
+      </w:r>
+      <w:proofErr w:type="spellEnd"/>
+      <w:r>
+        <w:rPr>
+          <w:lang w:val="ru-RU"/>
+        </w:rPr>
+        <w:t xml:space="preserve"> явно описывается граф переходов автомата</w:t>
+      </w:r>
+      <w:r>
+        <w:rPr>
+          <w:lang w:val="ru-RU"/>
+        </w:rPr>
+        <w:t xml:space="preserve"> </w:t>
+      </w:r>
+      <w:r>
+        <w:rPr>
+          <w:lang w:val="ru-RU"/>
+        </w:rPr>
+        <w:t>[</w:t>
+      </w:r>
+      <w:r>
+        <w:rPr>
+          <w:lang w:val="ru-RU"/>
+        </w:rPr>
+        <w:t>24</w:t>
+      </w:r>
+      <w:r>
+        <w:rPr>
+          <w:lang w:val="ru-RU"/>
+        </w:rPr>
+        <w:t>]. Состояния описываются в виде отдельных блоков, которые содержат</w:t>
+      </w:r>
+      <w:r>
+        <w:rPr>
+          <w:lang w:val="ru-RU"/>
+        </w:rPr>
+        <w:t xml:space="preserve"> </w:t>
+      </w:r>
+      <w:r>
+        <w:rPr>
+          <w:lang w:val="ru-RU"/>
+        </w:rPr>
+        <w:t>правила переходов в соответствии с событиями автомата. Программа на языке</w:t>
+      </w:r>
+      <w:r>
+        <w:rPr>
+          <w:lang w:val="ru-RU"/>
+        </w:rPr>
+        <w:t xml:space="preserve"> </w:t>
+      </w:r>
+      <w:r>
+        <w:rPr>
+          <w:lang w:val="ru-RU"/>
+        </w:rPr>
+        <w:t xml:space="preserve">SMC может быть транслирована в код на одном из многих </w:t>
+      </w:r>
+      <w:proofErr w:type="spellStart"/>
+      <w:r>
+        <w:rPr>
+          <w:lang w:val="ru-RU"/>
+        </w:rPr>
+        <w:t>распространенных</w:t>
+      </w:r>
+      <w:proofErr w:type="spellEnd"/>
+      <w:r>
+        <w:rPr>
+          <w:lang w:val="ru-RU"/>
+        </w:rPr>
+        <w:t xml:space="preserve"> </w:t>
+      </w:r>
+      <w:r>
+        <w:rPr>
+          <w:lang w:val="ru-RU"/>
+        </w:rPr>
+        <w:t>языков программирования. В качестве недостатков можно отметить: отсутствие вложенных автоматов; бедность синтаксиса, что с</w:t>
+      </w:r>
+      <w:r>
+        <w:rPr>
+          <w:lang w:val="ru-RU"/>
+        </w:rPr>
+        <w:t>нижает читаемость кода программ</w:t>
+      </w:r>
+      <w:r>
+        <w:rPr>
+          <w:lang w:val="ru-RU"/>
+        </w:rPr>
+        <w:t>;</w:t>
+      </w:r>
+    </w:p>
+    <w:p>
+      <w:pPr>
+        <w:pStyle w:val="ac"/>
+        <w:numPr>
+          <w:ilvl w:val="0"/>
+          <w:numId w:val="25"/>
+        </w:numPr>
+        <w:rPr>
+          <w:lang w:val="ru-RU"/>
+        </w:rPr>
+      </w:pPr>
+      <w:r>
+        <w:rPr>
+          <w:i/>
+          <w:lang w:val="ru-RU"/>
+        </w:rPr>
+        <w:t>State Machine</w:t>
+      </w:r>
+      <w:r>
+        <w:rPr>
+          <w:lang w:val="ru-RU"/>
+        </w:rPr>
+        <w:t xml:space="preserve"> – язык, являющийся расширением языка</w:t>
+      </w:r>
+      <w:r>
+        <w:rPr>
+          <w:lang w:val="ru-RU"/>
+        </w:rPr>
+        <w:t xml:space="preserve"> </w:t>
+      </w:r>
+      <w:r>
+        <w:rPr>
+          <w:lang w:val="ru-RU"/>
+        </w:rPr>
+        <w:t xml:space="preserve">программирования Java за </w:t>
+      </w:r>
+      <w:proofErr w:type="spellStart"/>
+      <w:r>
+        <w:rPr>
+          <w:lang w:val="ru-RU"/>
+        </w:rPr>
+        <w:t>счет</w:t>
+      </w:r>
+      <w:proofErr w:type="spellEnd"/>
+      <w:r>
+        <w:rPr>
+          <w:lang w:val="ru-RU"/>
+        </w:rPr>
+        <w:t xml:space="preserve"> введения в него автоматных конструкций [</w:t>
+      </w:r>
+      <w:r>
+        <w:rPr>
+          <w:lang w:val="ru-RU"/>
+        </w:rPr>
+        <w:t>25</w:t>
+      </w:r>
+      <w:r>
+        <w:rPr>
+          <w:lang w:val="ru-RU"/>
+        </w:rPr>
+        <w:t>].</w:t>
+      </w:r>
+      <w:r>
+        <w:rPr>
+          <w:lang w:val="ru-RU"/>
+        </w:rPr>
+        <w:t xml:space="preserve"> </w:t>
+      </w:r>
+      <w:r>
+        <w:rPr>
+          <w:lang w:val="ru-RU"/>
+        </w:rPr>
+        <w:t>Этот язык основывается на одноименном паттерне проектирования. Каждое</w:t>
+      </w:r>
+      <w:r>
+        <w:rPr>
+          <w:lang w:val="ru-RU"/>
+        </w:rPr>
+        <w:t xml:space="preserve"> </w:t>
+      </w:r>
+      <w:r>
+        <w:rPr>
+          <w:lang w:val="ru-RU"/>
+        </w:rPr>
+        <w:t>состояние реализуется в виде отдельного класса, что позволяет сделать их</w:t>
+      </w:r>
+      <w:r>
+        <w:rPr>
+          <w:lang w:val="ru-RU"/>
+        </w:rPr>
+        <w:t xml:space="preserve"> </w:t>
+      </w:r>
+      <w:r>
+        <w:rPr>
+          <w:lang w:val="ru-RU"/>
+        </w:rPr>
+        <w:t>независимыми друг от друга. Однако это приводит к избыточности кода,</w:t>
+      </w:r>
+      <w:r>
+        <w:rPr>
+          <w:lang w:val="ru-RU"/>
+        </w:rPr>
+        <w:t xml:space="preserve"> </w:t>
+      </w:r>
+      <w:r>
+        <w:rPr>
+          <w:lang w:val="ru-RU"/>
+        </w:rPr>
+        <w:t>увеличению числа и размера классов. Таким образом, данный язык упрощает</w:t>
+      </w:r>
+      <w:r>
+        <w:rPr>
+          <w:lang w:val="ru-RU"/>
+        </w:rPr>
+        <w:t xml:space="preserve"> </w:t>
+      </w:r>
+      <w:r>
+        <w:rPr>
+          <w:lang w:val="ru-RU"/>
+        </w:rPr>
+        <w:t>использование соответствующего паттерна, но практически исключает</w:t>
+      </w:r>
+      <w:r>
+        <w:rPr>
+          <w:lang w:val="ru-RU"/>
+        </w:rPr>
+        <w:t xml:space="preserve"> </w:t>
+      </w:r>
+      <w:r>
+        <w:rPr>
+          <w:lang w:val="ru-RU"/>
+        </w:rPr>
+        <w:t>возможность эффективного описания сложных автоматов. Поэтому основной</w:t>
+      </w:r>
+      <w:r>
+        <w:t xml:space="preserve"> </w:t>
+      </w:r>
+      <w:r>
+        <w:rPr>
+          <w:lang w:val="ru-RU"/>
+        </w:rPr>
+        <w:t>недостаток – избыточность кода</w:t>
+      </w:r>
+      <w:r>
+        <w:t>;</w:t>
+      </w:r>
+    </w:p>
+    <w:p>
+      <w:pPr>
+        <w:pStyle w:val="ac"/>
+        <w:numPr>
+          <w:ilvl w:val="0"/>
+          <w:numId w:val="25"/>
+        </w:numPr>
+        <w:rPr>
+          <w:lang w:val="ru-RU"/>
+        </w:rPr>
+      </w:pPr>
+      <w:r>
+        <w:rPr>
+          <w:i/>
+          <w:lang w:val="ru-RU"/>
+        </w:rPr>
+        <w:t>ТАВР (</w:t>
+      </w:r>
+      <w:r>
+        <w:rPr>
+          <w:i/>
+        </w:rPr>
+        <w:t>Textual</w:t>
+      </w:r>
+      <w:r>
+        <w:rPr>
+          <w:i/>
+          <w:lang w:val="ru-RU"/>
+        </w:rPr>
+        <w:t xml:space="preserve"> </w:t>
+      </w:r>
+      <w:r>
+        <w:rPr>
+          <w:i/>
+        </w:rPr>
+        <w:t>Automata</w:t>
+      </w:r>
+      <w:r>
+        <w:rPr>
+          <w:i/>
+          <w:lang w:val="ru-RU"/>
+        </w:rPr>
+        <w:t xml:space="preserve"> </w:t>
+      </w:r>
+      <w:r>
+        <w:rPr>
+          <w:i/>
+        </w:rPr>
+        <w:t>Based</w:t>
+      </w:r>
+      <w:r>
+        <w:rPr>
+          <w:i/>
+          <w:lang w:val="ru-RU"/>
+        </w:rPr>
+        <w:t xml:space="preserve"> </w:t>
+      </w:r>
+      <w:r>
+        <w:rPr>
+          <w:i/>
+        </w:rPr>
+        <w:t>Programming</w:t>
+      </w:r>
+      <w:r>
+        <w:rPr>
+          <w:i/>
+          <w:lang w:val="ru-RU"/>
+        </w:rPr>
+        <w:t>)</w:t>
+      </w:r>
+      <w:r>
+        <w:rPr>
+          <w:lang w:val="ru-RU"/>
+        </w:rPr>
+        <w:t xml:space="preserve"> – язык, сочетающий</w:t>
+      </w:r>
+      <w:r>
+        <w:rPr>
+          <w:lang w:val="ru-RU"/>
+        </w:rPr>
+        <w:t xml:space="preserve"> </w:t>
+      </w:r>
+      <w:r>
+        <w:rPr>
+          <w:lang w:val="ru-RU"/>
+        </w:rPr>
+        <w:t>некоторые положительные качества описанных выше языков [</w:t>
+      </w:r>
+      <w:r>
+        <w:rPr>
+          <w:lang w:val="ru-RU"/>
+        </w:rPr>
+        <w:t>26</w:t>
+      </w:r>
+      <w:r>
+        <w:rPr>
+          <w:lang w:val="ru-RU"/>
+        </w:rPr>
+        <w:t xml:space="preserve">]. </w:t>
+      </w:r>
+      <w:r>
+        <w:rPr>
+          <w:lang w:val="ru-RU"/>
+        </w:rPr>
+        <w:lastRenderedPageBreak/>
+        <w:t>Данный язык</w:t>
+      </w:r>
+      <w:r>
+        <w:rPr>
+          <w:lang w:val="ru-RU"/>
+        </w:rPr>
+        <w:t xml:space="preserve"> </w:t>
+      </w:r>
+      <w:r>
+        <w:rPr>
+          <w:lang w:val="ru-RU"/>
+        </w:rPr>
+        <w:t>предоставляет возможности неявного задания графа переходов, задания</w:t>
+      </w:r>
+      <w:r>
+        <w:rPr>
+          <w:lang w:val="ru-RU"/>
+        </w:rPr>
+        <w:t xml:space="preserve"> </w:t>
+      </w:r>
+      <w:r>
+        <w:rPr>
+          <w:lang w:val="ru-RU"/>
+        </w:rPr>
+        <w:t>нескольких автоматов в рамках одной программы, а также наследования,</w:t>
+      </w:r>
+      <w:r>
+        <w:rPr>
+          <w:lang w:val="ru-RU"/>
+        </w:rPr>
+        <w:t xml:space="preserve"> </w:t>
+      </w:r>
+      <w:r>
+        <w:rPr>
+          <w:lang w:val="ru-RU"/>
+        </w:rPr>
+        <w:t xml:space="preserve">параметризации и </w:t>
+      </w:r>
+      <w:proofErr w:type="spellStart"/>
+      <w:r>
+        <w:rPr>
+          <w:lang w:val="ru-RU"/>
+        </w:rPr>
+        <w:t>обусловливания</w:t>
+      </w:r>
+      <w:proofErr w:type="spellEnd"/>
+      <w:r>
+        <w:rPr>
+          <w:lang w:val="ru-RU"/>
+        </w:rPr>
+        <w:t xml:space="preserve"> событий. Более того, этот язык выходит за</w:t>
+      </w:r>
+      <w:r>
+        <w:rPr>
+          <w:lang w:val="ru-RU"/>
+        </w:rPr>
+        <w:t xml:space="preserve"> </w:t>
+      </w:r>
+      <w:r>
+        <w:rPr>
+          <w:lang w:val="ru-RU"/>
+        </w:rPr>
+        <w:t>рамки предметно-ориентированного и является языком общего назначения.</w:t>
+      </w:r>
+      <w:r>
+        <w:rPr>
+          <w:lang w:val="ru-RU"/>
+        </w:rPr>
+        <w:t xml:space="preserve"> </w:t>
+      </w:r>
+      <w:r>
+        <w:rPr>
+          <w:lang w:val="ru-RU"/>
+        </w:rPr>
+        <w:t>Таким образом, автором решена задача создания универсального языка</w:t>
+      </w:r>
+      <w:r>
+        <w:rPr>
+          <w:lang w:val="ru-RU"/>
+        </w:rPr>
+        <w:t xml:space="preserve"> </w:t>
+      </w:r>
+      <w:r>
+        <w:rPr>
+          <w:lang w:val="ru-RU"/>
+        </w:rPr>
+        <w:t>автоматного программирования, и это неизбежно привело к его сложности.</w:t>
+      </w:r>
+      <w:r>
+        <w:rPr>
+          <w:lang w:val="ru-RU"/>
+        </w:rPr>
+        <w:t xml:space="preserve"> </w:t>
+      </w:r>
+      <w:r>
+        <w:rPr>
+          <w:lang w:val="ru-RU"/>
+        </w:rPr>
+        <w:t>Будучи универсальным, язык TABP не требует интеграции с другими</w:t>
+      </w:r>
+      <w:r>
+        <w:rPr>
+          <w:lang w:val="ru-RU"/>
+        </w:rPr>
+        <w:t xml:space="preserve"> </w:t>
+      </w:r>
+      <w:r>
+        <w:rPr>
+          <w:lang w:val="ru-RU"/>
+        </w:rPr>
+        <w:t>универсальными языками, однако с помощью интерфейсов может быть</w:t>
+      </w:r>
+      <w:r>
+        <w:rPr>
+          <w:lang w:val="ru-RU"/>
+        </w:rPr>
+        <w:t xml:space="preserve"> </w:t>
+      </w:r>
+      <w:r>
+        <w:rPr>
+          <w:lang w:val="ru-RU"/>
+        </w:rPr>
+        <w:t>осуществлена связь с системой и другими приложениями. Таким образом,</w:t>
+      </w:r>
+      <w:r>
+        <w:t xml:space="preserve"> </w:t>
+      </w:r>
+      <w:r>
+        <w:rPr>
+          <w:lang w:val="ru-RU"/>
+        </w:rPr>
+        <w:t>основной недостаток – сложность языка, обу</w:t>
+      </w:r>
+      <w:r>
+        <w:rPr>
+          <w:lang w:val="ru-RU"/>
+        </w:rPr>
+        <w:t>словленная его универсальностью</w:t>
+      </w:r>
+      <w:r>
+        <w:t>;</w:t>
+      </w:r>
+    </w:p>
+    <w:p>
+      <w:pPr>
+        <w:pStyle w:val="ac"/>
+        <w:numPr>
+          <w:ilvl w:val="0"/>
+          <w:numId w:val="25"/>
+        </w:numPr>
+        <w:rPr>
+          <w:lang w:val="ru-RU"/>
+        </w:rPr>
+      </w:pPr>
+      <w:r>
+        <w:rPr>
+          <w:lang w:val="ru-RU"/>
+        </w:rPr>
+        <w:t>Предметно-ориентированный язык автоматного программирования на</w:t>
+      </w:r>
+      <w:r>
+        <w:rPr>
+          <w:lang w:val="ru-RU"/>
+        </w:rPr>
+        <w:t xml:space="preserve"> </w:t>
+      </w:r>
+      <w:r>
+        <w:rPr>
+          <w:lang w:val="ru-RU"/>
+        </w:rPr>
+        <w:t xml:space="preserve">базе динамического языка </w:t>
+      </w:r>
+      <w:r>
+        <w:rPr>
+          <w:i/>
+          <w:lang w:val="ru-RU"/>
+        </w:rPr>
+        <w:t>Ruby</w:t>
+      </w:r>
+      <w:r>
+        <w:rPr>
+          <w:lang w:val="ru-RU"/>
+        </w:rPr>
+        <w:t xml:space="preserve"> с использованием библиотеки </w:t>
+      </w:r>
+      <w:r>
+        <w:rPr>
+          <w:i/>
+          <w:lang w:val="ru-RU"/>
+        </w:rPr>
+        <w:t>STROBE</w:t>
+      </w:r>
+      <w:r>
+        <w:rPr>
+          <w:lang w:val="ru-RU"/>
+        </w:rPr>
+        <w:t xml:space="preserve"> [</w:t>
+      </w:r>
+      <w:r>
+        <w:rPr>
+          <w:lang w:val="ru-RU"/>
+        </w:rPr>
+        <w:t>27</w:t>
+      </w:r>
+      <w:r>
+        <w:rPr>
+          <w:lang w:val="ru-RU"/>
+        </w:rPr>
+        <w:t>]</w:t>
+      </w:r>
+      <w:r>
+        <w:rPr>
+          <w:lang w:val="ru-RU"/>
+        </w:rPr>
+        <w:t xml:space="preserve"> </w:t>
+      </w:r>
+      <w:r>
+        <w:rPr>
+          <w:lang w:val="ru-RU"/>
+        </w:rPr>
+        <w:t>призван решить проблему переноса диаграмм переходов автоматов,</w:t>
+      </w:r>
+      <w:r>
+        <w:rPr>
+          <w:lang w:val="ru-RU"/>
+        </w:rPr>
+        <w:t xml:space="preserve"> </w:t>
+      </w:r>
+      <w:r>
+        <w:rPr>
+          <w:lang w:val="ru-RU"/>
+        </w:rPr>
+        <w:t>разработанных по SWITCH-технологии [</w:t>
+      </w:r>
+      <w:r>
+        <w:rPr>
+          <w:lang w:val="ru-RU"/>
+        </w:rPr>
+        <w:t>28</w:t>
+      </w:r>
+      <w:r>
+        <w:rPr>
+          <w:lang w:val="ru-RU"/>
+        </w:rPr>
+        <w:t>, 2</w:t>
+      </w:r>
+      <w:r>
+        <w:rPr>
+          <w:lang w:val="ru-RU"/>
+        </w:rPr>
+        <w:t>9</w:t>
+      </w:r>
+      <w:r>
+        <w:rPr>
+          <w:lang w:val="ru-RU"/>
+        </w:rPr>
+        <w:t>], в исполняемый код.</w:t>
+      </w:r>
+      <w:r>
+        <w:rPr>
+          <w:lang w:val="ru-RU"/>
+        </w:rPr>
+        <w:t xml:space="preserve"> </w:t>
+      </w:r>
+      <w:r>
+        <w:rPr>
+          <w:lang w:val="ru-RU"/>
+        </w:rPr>
+        <w:t>Особенностями этого подхода являются декларативная структура кода и его</w:t>
+      </w:r>
+      <w:r>
+        <w:rPr>
+          <w:lang w:val="ru-RU"/>
+        </w:rPr>
+        <w:t xml:space="preserve"> </w:t>
+      </w:r>
+      <w:proofErr w:type="spellStart"/>
+      <w:r>
+        <w:rPr>
+          <w:lang w:val="ru-RU"/>
+        </w:rPr>
+        <w:t>изоморфность</w:t>
+      </w:r>
+      <w:proofErr w:type="spellEnd"/>
+      <w:r>
+        <w:rPr>
+          <w:lang w:val="ru-RU"/>
+        </w:rPr>
+        <w:t xml:space="preserve"> исходной диаграмме. Данный язык поддерживает наличие</w:t>
+      </w:r>
+      <w:r>
+        <w:rPr>
+          <w:lang w:val="ru-RU"/>
+        </w:rPr>
+        <w:t xml:space="preserve"> </w:t>
+      </w:r>
+      <w:r>
+        <w:rPr>
+          <w:lang w:val="ru-RU"/>
+        </w:rPr>
+        <w:t>нескольких экземпляров одного и того же автомата, обеспечение связей между</w:t>
+      </w:r>
+      <w:r>
+        <w:rPr>
+          <w:lang w:val="ru-RU"/>
+        </w:rPr>
+        <w:t xml:space="preserve"> </w:t>
+      </w:r>
+      <w:r>
+        <w:rPr>
+          <w:lang w:val="ru-RU"/>
+        </w:rPr>
+        <w:t>ними, а также интеграцию с программами на других языках и возможность</w:t>
+      </w:r>
+      <w:r>
+        <w:rPr>
+          <w:lang w:val="ru-RU"/>
+        </w:rPr>
+        <w:t xml:space="preserve"> </w:t>
+      </w:r>
+      <w:r>
+        <w:rPr>
+          <w:lang w:val="ru-RU"/>
+        </w:rPr>
+        <w:t>управления физическими устройствами</w:t>
+      </w:r>
+      <w:proofErr w:type="gramStart"/>
+      <w:r>
+        <w:rPr>
+          <w:lang w:val="ru-RU"/>
+        </w:rPr>
+        <w:t>.</w:t>
+      </w:r>
+      <w:proofErr w:type="gramEnd"/>
+      <w:r>
+        <w:rPr>
+          <w:lang w:val="ru-RU"/>
+        </w:rPr>
+        <w:t xml:space="preserve"> Однако использование</w:t>
+      </w:r>
+      <w:r>
+        <w:rPr>
+          <w:lang w:val="ru-RU"/>
+        </w:rPr>
+        <w:t xml:space="preserve"> </w:t>
+      </w:r>
+      <w:r>
+        <w:rPr>
+          <w:lang w:val="ru-RU"/>
+        </w:rPr>
+        <w:t>интерпретируемого языка Ruby [</w:t>
+      </w:r>
+      <w:r>
+        <w:rPr>
+          <w:lang w:val="ru-RU"/>
+        </w:rPr>
+        <w:t>30</w:t>
+      </w:r>
+      <w:r>
+        <w:rPr>
+          <w:lang w:val="ru-RU"/>
+        </w:rPr>
+        <w:t>] в качестве базового языка накладывает</w:t>
+      </w:r>
+      <w:r>
+        <w:rPr>
+          <w:lang w:val="ru-RU"/>
+        </w:rPr>
+        <w:t xml:space="preserve"> </w:t>
+      </w:r>
+      <w:proofErr w:type="spellStart"/>
+      <w:r>
+        <w:rPr>
+          <w:lang w:val="ru-RU"/>
+        </w:rPr>
+        <w:t>определенные</w:t>
+      </w:r>
+      <w:proofErr w:type="spellEnd"/>
+      <w:r>
+        <w:rPr>
+          <w:lang w:val="ru-RU"/>
+        </w:rPr>
+        <w:t xml:space="preserve"> ограничения на сферу применимости данного подхода. Среди</w:t>
+      </w:r>
+      <w:r>
+        <w:rPr>
+          <w:lang w:val="ru-RU"/>
+        </w:rPr>
+        <w:t xml:space="preserve"> </w:t>
+      </w:r>
+      <w:r>
+        <w:rPr>
+          <w:lang w:val="ru-RU"/>
+        </w:rPr>
+        <w:t>этих ограничений можно выделить отсутствие поддержки потоков</w:t>
+      </w:r>
+      <w:r>
+        <w:rPr>
+          <w:lang w:val="ru-RU"/>
+        </w:rPr>
+        <w:t xml:space="preserve"> </w:t>
+      </w:r>
+      <w:r>
+        <w:rPr>
+          <w:lang w:val="ru-RU"/>
+        </w:rPr>
+        <w:t xml:space="preserve">операционной системы, а также отсутствие компиляции в </w:t>
+      </w:r>
+      <w:proofErr w:type="spellStart"/>
+      <w:r>
+        <w:rPr>
+          <w:lang w:val="ru-RU"/>
+        </w:rPr>
+        <w:t>байткод</w:t>
+      </w:r>
+      <w:proofErr w:type="spellEnd"/>
+      <w:r>
+        <w:rPr>
+          <w:lang w:val="ru-RU"/>
+        </w:rPr>
+        <w:t xml:space="preserve"> и встроенной</w:t>
+      </w:r>
+      <w:r>
+        <w:rPr>
+          <w:lang w:val="ru-RU"/>
+        </w:rPr>
+        <w:t xml:space="preserve"> </w:t>
+      </w:r>
+      <w:r>
+        <w:rPr>
+          <w:lang w:val="ru-RU"/>
+        </w:rPr>
+        <w:t>поддержки юникода. Правда, последние два ограничения обходятся</w:t>
+      </w:r>
+      <w:r>
+        <w:rPr>
+          <w:lang w:val="ru-RU"/>
+        </w:rPr>
+        <w:t xml:space="preserve"> </w:t>
+      </w:r>
+      <w:r>
+        <w:rPr>
+          <w:lang w:val="ru-RU"/>
+        </w:rPr>
+        <w:t>использованием специальных компиляторов для компиляции в Java и .NET</w:t>
+      </w:r>
+      <w:r>
+        <w:rPr>
+          <w:lang w:val="ru-RU"/>
+        </w:rPr>
+        <w:t xml:space="preserve"> </w:t>
+      </w:r>
+      <w:proofErr w:type="spellStart"/>
+      <w:r>
+        <w:rPr>
+          <w:lang w:val="ru-RU"/>
+        </w:rPr>
+        <w:t>байткоды</w:t>
+      </w:r>
+      <w:proofErr w:type="spellEnd"/>
+      <w:r>
+        <w:rPr>
+          <w:lang w:val="ru-RU"/>
+        </w:rPr>
+        <w:t xml:space="preserve"> и использованием дополнительных библиотек. Однако это лишь</w:t>
+      </w:r>
+      <w:r>
+        <w:rPr>
+          <w:lang w:val="ru-RU"/>
+        </w:rPr>
+        <w:t xml:space="preserve"> </w:t>
+      </w:r>
+      <w:r>
+        <w:rPr>
+          <w:lang w:val="ru-RU"/>
+        </w:rPr>
+        <w:t xml:space="preserve">уменьшает и без того невысокую скорость работы программ в </w:t>
+      </w:r>
+      <w:r>
+        <w:rPr>
+          <w:lang w:val="ru-RU"/>
+        </w:rPr>
+        <w:lastRenderedPageBreak/>
+        <w:t>этом случае.</w:t>
+      </w:r>
+      <w:r>
+        <w:rPr>
+          <w:lang w:val="ru-RU"/>
+        </w:rPr>
+        <w:t xml:space="preserve"> </w:t>
+      </w:r>
+      <w:r>
+        <w:rPr>
+          <w:lang w:val="ru-RU"/>
+        </w:rPr>
+        <w:t>Таким образом, основной недостаток этого подхода – привязанность к языку</w:t>
+      </w:r>
+      <w:r>
+        <w:rPr>
+          <w:lang w:val="ru-RU"/>
+        </w:rPr>
+        <w:t xml:space="preserve"> </w:t>
+      </w:r>
+      <w:r>
+        <w:rPr>
+          <w:lang w:val="ru-RU"/>
+        </w:rPr>
+        <w:t>программирования Ruby</w:t>
+      </w:r>
+      <w:r>
+        <w:rPr>
+          <w:lang w:val="ru-RU"/>
+        </w:rPr>
+        <w:t>;</w:t>
+      </w:r>
+    </w:p>
+    <w:p>
+      <w:pPr>
+        <w:pStyle w:val="ac"/>
+        <w:numPr>
+          <w:ilvl w:val="0"/>
+          <w:numId w:val="25"/>
+        </w:numPr>
+        <w:rPr>
+          <w:lang w:val="ru-RU"/>
+        </w:rPr>
+      </w:pPr>
+      <w:r>
+        <w:rPr>
+          <w:lang w:val="ru-RU"/>
+        </w:rPr>
+        <w:t>Также заслуживают внимания языки автоматного программирования,</w:t>
+      </w:r>
+      <w:r>
+        <w:rPr>
+          <w:lang w:val="ru-RU"/>
+        </w:rPr>
+        <w:t xml:space="preserve"> </w:t>
+      </w:r>
+      <w:r>
+        <w:rPr>
+          <w:lang w:val="ru-RU"/>
+        </w:rPr>
+        <w:t xml:space="preserve">созданные с помощью системы </w:t>
+      </w:r>
+      <w:proofErr w:type="spellStart"/>
+      <w:r>
+        <w:rPr>
+          <w:lang w:val="ru-RU"/>
+        </w:rPr>
+        <w:t>метапрограммирования</w:t>
+      </w:r>
+      <w:proofErr w:type="spellEnd"/>
+      <w:r>
+        <w:rPr>
+          <w:lang w:val="ru-RU"/>
+        </w:rPr>
+        <w:t xml:space="preserve"> </w:t>
+      </w:r>
+      <w:proofErr w:type="spellStart"/>
+      <w:r>
+        <w:rPr>
+          <w:lang w:val="ru-RU"/>
+        </w:rPr>
+        <w:t>JetBrains</w:t>
+      </w:r>
+      <w:proofErr w:type="spellEnd"/>
+      <w:r>
+        <w:rPr>
+          <w:lang w:val="ru-RU"/>
+        </w:rPr>
+        <w:t xml:space="preserve"> </w:t>
+      </w:r>
+      <w:proofErr w:type="spellStart"/>
+      <w:r>
+        <w:rPr>
+          <w:lang w:val="ru-RU"/>
+        </w:rPr>
+        <w:t>Meta</w:t>
+      </w:r>
+      <w:proofErr w:type="spellEnd"/>
+      <w:r>
+        <w:rPr>
+          <w:lang w:val="ru-RU"/>
+        </w:rPr>
+        <w:t xml:space="preserve"> </w:t>
+      </w:r>
+      <w:proofErr w:type="spellStart"/>
+      <w:r>
+        <w:rPr>
+          <w:lang w:val="ru-RU"/>
+        </w:rPr>
+        <w:t>Programming</w:t>
+      </w:r>
+      <w:proofErr w:type="spellEnd"/>
+      <w:r>
+        <w:rPr>
+          <w:lang w:val="ru-RU"/>
+        </w:rPr>
+        <w:t xml:space="preserve"> </w:t>
+      </w:r>
+      <w:proofErr w:type="spellStart"/>
+      <w:r>
+        <w:rPr>
+          <w:lang w:val="ru-RU"/>
+        </w:rPr>
+        <w:t>System</w:t>
+      </w:r>
+      <w:proofErr w:type="spellEnd"/>
+      <w:r>
+        <w:rPr>
+          <w:lang w:val="ru-RU"/>
+        </w:rPr>
+        <w:t xml:space="preserve"> (MPS) [</w:t>
+      </w:r>
+      <w:r>
+        <w:rPr>
+          <w:lang w:val="ru-RU"/>
+        </w:rPr>
+        <w:t>31</w:t>
+      </w:r>
+      <w:r>
+        <w:rPr>
+          <w:lang w:val="ru-RU"/>
+        </w:rPr>
+        <w:t xml:space="preserve">]. Эта система позволяет создавать предметно-ориентированные языки </w:t>
+      </w:r>
+      <w:proofErr w:type="spellStart"/>
+      <w:r>
+        <w:rPr>
+          <w:lang w:val="ru-RU"/>
+        </w:rPr>
+        <w:t>путем</w:t>
+      </w:r>
+      <w:proofErr w:type="spellEnd"/>
+      <w:r>
+        <w:rPr>
+          <w:lang w:val="ru-RU"/>
+        </w:rPr>
+        <w:t xml:space="preserve"> задания </w:t>
+      </w:r>
+      <w:proofErr w:type="spellStart"/>
+      <w:r>
+        <w:rPr>
+          <w:lang w:val="ru-RU"/>
+        </w:rPr>
+        <w:t>определенных</w:t>
+      </w:r>
+      <w:proofErr w:type="spellEnd"/>
+      <w:r>
+        <w:rPr>
+          <w:lang w:val="ru-RU"/>
+        </w:rPr>
+        <w:t xml:space="preserve"> моделей и редакторов</w:t>
+      </w:r>
+      <w:r>
+        <w:rPr>
+          <w:lang w:val="ru-RU"/>
+        </w:rPr>
+        <w:t xml:space="preserve"> </w:t>
+      </w:r>
+      <w:r>
+        <w:rPr>
+          <w:lang w:val="ru-RU"/>
+        </w:rPr>
+        <w:t>для языка. Структура и внешний вид этих редакторов таковы, что пользователь,</w:t>
+      </w:r>
+      <w:r>
+        <w:rPr>
+          <w:lang w:val="ru-RU"/>
+        </w:rPr>
+        <w:t xml:space="preserve"> </w:t>
+      </w:r>
+      <w:r>
+        <w:rPr>
+          <w:lang w:val="ru-RU"/>
+        </w:rPr>
+        <w:t>работая с текстом программы, напрямую редактирует абстрактное</w:t>
+      </w:r>
+      <w:r>
+        <w:rPr>
+          <w:lang w:val="ru-RU"/>
+        </w:rPr>
+        <w:t xml:space="preserve"> </w:t>
+      </w:r>
+      <w:r>
+        <w:rPr>
+          <w:lang w:val="ru-RU"/>
+        </w:rPr>
+        <w:t>синтаксическое дерево [</w:t>
+      </w:r>
+      <w:r>
+        <w:rPr>
+          <w:lang w:val="ru-RU"/>
+        </w:rPr>
+        <w:t>32</w:t>
+      </w:r>
+      <w:r>
+        <w:rPr>
+          <w:lang w:val="ru-RU"/>
+        </w:rPr>
+        <w:t>] программы, а</w:t>
+      </w:r>
+      <w:r>
+        <w:rPr>
+          <w:lang w:val="ru-RU"/>
+        </w:rPr>
+        <w:t>,</w:t>
+      </w:r>
+      <w:r>
+        <w:rPr>
+          <w:lang w:val="ru-RU"/>
+        </w:rPr>
+        <w:t xml:space="preserve"> следовательно</w:t>
+      </w:r>
+      <w:r>
+        <w:rPr>
+          <w:lang w:val="ru-RU"/>
+        </w:rPr>
+        <w:t>,</w:t>
+      </w:r>
+      <w:r>
+        <w:rPr>
+          <w:lang w:val="ru-RU"/>
+        </w:rPr>
+        <w:t xml:space="preserve"> модель конечного</w:t>
+      </w:r>
+      <w:r>
+        <w:rPr>
+          <w:lang w:val="ru-RU"/>
+        </w:rPr>
+        <w:t xml:space="preserve"> </w:t>
+      </w:r>
+      <w:r>
+        <w:rPr>
+          <w:lang w:val="ru-RU"/>
+        </w:rPr>
+        <w:t>автомата в случае языка автоматного программирования. Это выводит языки</w:t>
+      </w:r>
+      <w:r>
+        <w:rPr>
+          <w:lang w:val="ru-RU"/>
+        </w:rPr>
+        <w:t xml:space="preserve"> </w:t>
+      </w:r>
+      <w:r>
+        <w:rPr>
+          <w:lang w:val="ru-RU"/>
+        </w:rPr>
+        <w:t xml:space="preserve">рассматриваемой системы из категории </w:t>
+      </w:r>
+      <w:proofErr w:type="gramStart"/>
+      <w:r>
+        <w:rPr>
+          <w:lang w:val="ru-RU"/>
+        </w:rPr>
+        <w:t>текстовых</w:t>
+      </w:r>
+      <w:proofErr w:type="gramEnd"/>
+      <w:r>
+        <w:rPr>
+          <w:lang w:val="ru-RU"/>
+        </w:rPr>
+        <w:t>. С помощью системы MPS</w:t>
+      </w:r>
+      <w:r>
+        <w:rPr>
+          <w:lang w:val="ru-RU"/>
+        </w:rPr>
+        <w:t xml:space="preserve"> </w:t>
+      </w:r>
+      <w:r>
+        <w:rPr>
+          <w:lang w:val="ru-RU"/>
+        </w:rPr>
+        <w:t>созданы два языка автоматного программирования: первый – в виде</w:t>
+      </w:r>
+      <w:r>
+        <w:rPr>
+          <w:lang w:val="ru-RU"/>
+        </w:rPr>
+        <w:t xml:space="preserve"> </w:t>
+      </w:r>
+      <w:r>
+        <w:rPr>
+          <w:lang w:val="ru-RU"/>
+        </w:rPr>
+        <w:t>самостоятельного языка, второй – в виде расширения языка Java. Эти языки</w:t>
+      </w:r>
+      <w:r>
+        <w:rPr>
+          <w:lang w:val="ru-RU"/>
+        </w:rPr>
+        <w:t xml:space="preserve"> </w:t>
+      </w:r>
+      <w:r>
+        <w:rPr>
+          <w:lang w:val="ru-RU"/>
+        </w:rPr>
+        <w:t>позволяют описывать состояния и логику переходов автоматов по событиям, а</w:t>
+      </w:r>
+      <w:r>
+        <w:rPr>
+          <w:lang w:val="ru-RU"/>
+        </w:rPr>
+        <w:t xml:space="preserve"> </w:t>
+      </w:r>
+      <w:r>
+        <w:rPr>
+          <w:lang w:val="ru-RU"/>
+        </w:rPr>
+        <w:t>также сами события. Кроме того, обеспечена возможность автоматического</w:t>
+      </w:r>
+      <w:r>
+        <w:rPr>
+          <w:lang w:val="ru-RU"/>
+        </w:rPr>
+        <w:t xml:space="preserve"> </w:t>
+      </w:r>
+      <w:r>
+        <w:rPr>
+          <w:lang w:val="ru-RU"/>
+        </w:rPr>
+        <w:t>построения диаграммы состояний по мере набора текста. Заметим, что для</w:t>
+      </w:r>
+      <w:r>
+        <w:rPr>
+          <w:lang w:val="ru-RU"/>
+        </w:rPr>
+        <w:t xml:space="preserve"> </w:t>
+      </w:r>
+      <w:r>
+        <w:rPr>
+          <w:lang w:val="ru-RU"/>
+        </w:rPr>
+        <w:t>рассмотренных выше языков не представляется подобная возможность. Таким</w:t>
+      </w:r>
+      <w:r>
+        <w:rPr>
+          <w:lang w:val="ru-RU"/>
+        </w:rPr>
+        <w:t xml:space="preserve"> </w:t>
+      </w:r>
+      <w:r>
+        <w:rPr>
+          <w:lang w:val="ru-RU"/>
+        </w:rPr>
+        <w:t>образом, можно выделить два недостатка данного подхода: привязанность к системе MPS (до транс</w:t>
+      </w:r>
+      <w:r>
+        <w:rPr>
+          <w:lang w:val="ru-RU"/>
+        </w:rPr>
+        <w:t>ляции в язык общего назначения)</w:t>
+      </w:r>
+      <w:r>
+        <w:rPr>
+          <w:lang w:val="ru-RU"/>
+        </w:rPr>
+        <w:t>,</w:t>
+      </w:r>
+      <w:r>
+        <w:rPr>
+          <w:lang w:val="ru-RU"/>
+        </w:rPr>
+        <w:t xml:space="preserve"> доступность диаграмм сост</w:t>
+      </w:r>
+      <w:r>
+        <w:rPr>
+          <w:lang w:val="ru-RU"/>
+        </w:rPr>
+        <w:t>ояний только в режиме просмотра</w:t>
+      </w:r>
+      <w:r>
+        <w:rPr>
+          <w:lang w:val="ru-RU"/>
+        </w:rPr>
+        <w:t>;</w:t>
+      </w:r>
+    </w:p>
+    <w:p>
+      <w:pPr>
+        <w:pStyle w:val="ac"/>
+        <w:numPr>
+          <w:ilvl w:val="0"/>
+          <w:numId w:val="25"/>
+        </w:numPr>
+        <w:rPr>
+          <w:lang w:val="ru-RU"/>
+        </w:rPr>
+      </w:pPr>
+      <w:r>
+        <w:rPr>
+          <w:lang w:val="ru-RU"/>
+        </w:rPr>
+        <w:t xml:space="preserve">Проект </w:t>
+      </w:r>
+      <w:proofErr w:type="spellStart"/>
+      <w:r>
+        <w:rPr>
+          <w:lang w:val="ru-RU"/>
+        </w:rPr>
+        <w:t>UniMod</w:t>
+      </w:r>
+      <w:proofErr w:type="spellEnd"/>
+      <w:r>
+        <w:rPr>
+          <w:lang w:val="ru-RU"/>
+        </w:rPr>
+        <w:t xml:space="preserve"> [3</w:t>
+      </w:r>
+      <w:r>
+        <w:rPr>
+          <w:lang w:val="ru-RU"/>
+        </w:rPr>
+        <w:t>3</w:t>
+      </w:r>
+      <w:r>
+        <w:rPr>
+          <w:lang w:val="ru-RU"/>
+        </w:rPr>
+        <w:t>] предлагает визуальный язык автоматного</w:t>
+      </w:r>
+      <w:r>
+        <w:rPr>
+          <w:lang w:val="ru-RU"/>
+        </w:rPr>
+        <w:t xml:space="preserve"> </w:t>
+      </w:r>
+      <w:r>
+        <w:rPr>
+          <w:lang w:val="ru-RU"/>
+        </w:rPr>
+        <w:t>программирования, поддерживая концепцию «Исполняемый UML» [</w:t>
+      </w:r>
+      <w:r>
+        <w:rPr>
+          <w:lang w:val="ru-RU"/>
+        </w:rPr>
+        <w:t>3</w:t>
+      </w:r>
+      <w:r>
+        <w:rPr>
+          <w:lang w:val="ru-RU"/>
+        </w:rPr>
+        <w:t>4]. С</w:t>
+      </w:r>
+      <w:r>
+        <w:rPr>
+          <w:lang w:val="ru-RU"/>
+        </w:rPr>
+        <w:t xml:space="preserve"> </w:t>
+      </w:r>
+      <w:r>
+        <w:rPr>
+          <w:lang w:val="ru-RU"/>
+        </w:rPr>
+        <w:t>помощью данного языка строятся два типа UML-диаграмм: диаграммы классов</w:t>
+      </w:r>
+      <w:r>
+        <w:rPr>
+          <w:lang w:val="ru-RU"/>
+        </w:rPr>
+        <w:t xml:space="preserve"> </w:t>
+      </w:r>
+      <w:r>
+        <w:rPr>
+          <w:lang w:val="ru-RU"/>
+        </w:rPr>
+        <w:t>и диаграммы состояний [</w:t>
+      </w:r>
+      <w:r>
+        <w:rPr>
+          <w:lang w:val="ru-RU"/>
+        </w:rPr>
+        <w:t>3</w:t>
+      </w:r>
+      <w:bookmarkStart w:id="16" w:name="_GoBack"/>
       <w:bookmarkEnd w:id="16"/>
-    </w:p>
-    <w:p>
-      <w:pPr>
-        <w:rPr>
-          <w:lang w:val="ru-RU"/>
-        </w:rPr>
-      </w:pPr>
-      <w:r>
-        <w:rPr>
-          <w:lang w:val="ru-RU"/>
-        </w:rPr>
-        <w:t>При описании прототипа архитектуры используется унифицированный язык (</w:t>
-      </w:r>
-      <w:r>
-        <w:t>Domain</w:t>
-      </w:r>
-      <w:r>
-        <w:rPr>
-          <w:lang w:val="ru-RU"/>
-        </w:rPr>
-        <w:t>-</w:t>
-      </w:r>
-      <w:r>
-        <w:t>specific</w:t>
-      </w:r>
-      <w:r>
-        <w:rPr>
-          <w:lang w:val="ru-RU"/>
-        </w:rPr>
-        <w:t xml:space="preserve"> </w:t>
-      </w:r>
-      <w:r>
-        <w:t>language</w:t>
-      </w:r>
-      <w:r>
-        <w:rPr>
-          <w:lang w:val="ru-RU"/>
-        </w:rPr>
-        <w:t>)</w:t>
-      </w:r>
-      <w:r>
-        <w:rPr>
-          <w:lang w:val="ru-RU"/>
-        </w:rPr>
-        <w:t xml:space="preserve">. </w:t>
-      </w:r>
-    </w:p>
-    <w:p>
-      <w:pPr>
-        <w:rPr>
-          <w:lang w:val="ru-RU"/>
-        </w:rPr>
-      </w:pPr>
-      <w:r>
-        <w:rPr>
-          <w:lang w:val="ru-RU"/>
-        </w:rPr>
-        <w:t>Язык, Грамматика</w:t>
+      <w:r>
+        <w:rPr>
+          <w:lang w:val="ru-RU"/>
+        </w:rPr>
+        <w:t>5]. Диаграмма классов изображает автоматы,</w:t>
+      </w:r>
+      <w:r>
+        <w:rPr>
+          <w:lang w:val="ru-RU"/>
+        </w:rPr>
+        <w:t xml:space="preserve"> </w:t>
+      </w:r>
+      <w:r>
+        <w:rPr>
+          <w:lang w:val="ru-RU"/>
+        </w:rPr>
+        <w:t>поставщики событий, объекты управления и связи между ними. При этом</w:t>
+      </w:r>
+      <w:r>
+        <w:rPr>
+          <w:lang w:val="ru-RU"/>
+        </w:rPr>
+        <w:t xml:space="preserve"> </w:t>
+      </w:r>
+      <w:r>
+        <w:rPr>
+          <w:lang w:val="ru-RU"/>
+        </w:rPr>
+        <w:t>автоматы описываются диаграммами состояний, а поставщики событий и</w:t>
+      </w:r>
+      <w:r>
+        <w:rPr>
+          <w:lang w:val="ru-RU"/>
+        </w:rPr>
+        <w:t xml:space="preserve"> </w:t>
+      </w:r>
+      <w:r>
+        <w:rPr>
+          <w:lang w:val="ru-RU"/>
+        </w:rPr>
+        <w:t>объекты управления – классами на языке Java. Применение этого подхода для</w:t>
+      </w:r>
+      <w:r>
+        <w:rPr>
+          <w:lang w:val="ru-RU"/>
+        </w:rPr>
+        <w:t xml:space="preserve"> </w:t>
+      </w:r>
+      <w:r>
+        <w:rPr>
+          <w:lang w:val="ru-RU"/>
+        </w:rPr>
+        <w:t xml:space="preserve">реализации систем со </w:t>
+      </w:r>
+      <w:r>
+        <w:rPr>
+          <w:lang w:val="ru-RU"/>
+        </w:rPr>
+        <w:lastRenderedPageBreak/>
+        <w:t>сложным поведением показало его эффективность, но</w:t>
+      </w:r>
+      <w:r>
+        <w:rPr>
+          <w:lang w:val="ru-RU"/>
+        </w:rPr>
+        <w:t xml:space="preserve"> </w:t>
+      </w:r>
+      <w:r>
+        <w:rPr>
+          <w:lang w:val="ru-RU"/>
+        </w:rPr>
+        <w:t xml:space="preserve">также выявило недостаток – </w:t>
+      </w:r>
+      <w:proofErr w:type="spellStart"/>
+      <w:r>
+        <w:rPr>
+          <w:lang w:val="ru-RU"/>
+        </w:rPr>
+        <w:t>трудоемкость</w:t>
+      </w:r>
+      <w:proofErr w:type="spellEnd"/>
+      <w:r>
+        <w:rPr>
+          <w:lang w:val="ru-RU"/>
+        </w:rPr>
+        <w:t xml:space="preserve"> визуального ввода диаграмм.</w:t>
       </w:r>
     </w:p>
     <w:p>
@@ -11484,245 +13502,251 @@
         <w:rPr>
           <w:lang w:val="ru-RU"/>
         </w:rPr>
+        <w:t>2.</w:t>
+      </w:r>
+      <w:r>
+        <w:rPr>
+          <w:lang w:val="ru-RU"/>
+        </w:rPr>
+        <w:t>9</w:t>
+      </w:r>
+      <w:r>
+        <w:rPr>
+          <w:lang w:val="ru-RU"/>
+        </w:rPr>
+        <w:t xml:space="preserve"> </w:t>
+      </w:r>
+      <w:r>
+        <w:rPr>
+          <w:lang w:val="ru-RU"/>
+        </w:rPr>
+        <w:t>Верификация модели</w:t>
+      </w:r>
+      <w:r>
+        <w:rPr>
+          <w:lang w:val="ru-RU"/>
+        </w:rPr>
+        <w:t xml:space="preserve"> прототипа</w:t>
+      </w:r>
+      <w:bookmarkEnd w:id="19"/>
+    </w:p>
+    <w:p>
+      <w:pPr>
+        <w:rPr>
+          <w:lang w:val="ru-RU"/>
+        </w:rPr>
+      </w:pPr>
+      <w:r>
+        <w:rPr>
+          <w:lang w:val="ru-RU"/>
+        </w:rPr>
+        <w:t>В п</w:t>
+      </w:r>
+      <w:r>
+        <w:rPr>
+          <w:lang w:val="ru-RU"/>
+        </w:rPr>
+        <w:t>роцесс</w:t>
+      </w:r>
+      <w:r>
+        <w:rPr>
+          <w:lang w:val="ru-RU"/>
+        </w:rPr>
+        <w:t>е</w:t>
+      </w:r>
+      <w:r>
+        <w:rPr>
+          <w:lang w:val="ru-RU"/>
+        </w:rPr>
+        <w:t xml:space="preserve"> </w:t>
+      </w:r>
+      <w:r>
+        <w:rPr>
+          <w:lang w:val="ru-RU"/>
+        </w:rPr>
+        <w:t>верификации</w:t>
+      </w:r>
+      <w:r>
+        <w:rPr>
+          <w:lang w:val="ru-RU"/>
+        </w:rPr>
+        <w:t xml:space="preserve"> </w:t>
+      </w:r>
+      <w:r>
+        <w:rPr>
+          <w:lang w:val="ru-RU"/>
+        </w:rPr>
+        <w:t xml:space="preserve">модели </w:t>
+      </w:r>
+      <w:r>
+        <w:rPr>
+          <w:lang w:val="ru-RU"/>
+        </w:rPr>
+        <w:t xml:space="preserve">прототипа </w:t>
+      </w:r>
+      <w:r>
+        <w:rPr>
+          <w:lang w:val="ru-RU"/>
+        </w:rPr>
+        <w:t>устанавливается</w:t>
+      </w:r>
+      <w:r>
+        <w:rPr>
+          <w:lang w:val="ru-RU"/>
+        </w:rPr>
+        <w:t xml:space="preserve"> факт работоспособности исходного прототипа архитектуры, а так же </w:t>
+      </w:r>
+      <w:r>
+        <w:rPr>
+          <w:lang w:val="ru-RU"/>
+        </w:rPr>
+        <w:t xml:space="preserve">факт его </w:t>
+      </w:r>
+      <w:r>
+        <w:rPr>
+          <w:lang w:val="ru-RU"/>
+        </w:rPr>
+        <w:t>соответствия предъявленным требованиям.</w:t>
+      </w:r>
+    </w:p>
+    <w:p>
+      <w:pPr>
+        <w:rPr>
+          <w:lang w:val="ru-RU"/>
+        </w:rPr>
+      </w:pPr>
+      <w:r>
+        <w:rPr>
+          <w:lang w:val="ru-RU"/>
+        </w:rPr>
+        <w:t xml:space="preserve">Переходя к </w:t>
+      </w:r>
+      <w:r>
+        <w:rPr>
+          <w:lang w:val="ru-RU"/>
+        </w:rPr>
+        <w:t>модели прототипа архитектуры</w:t>
+      </w:r>
+      <w:r>
+        <w:rPr>
+          <w:lang w:val="ru-RU"/>
+        </w:rPr>
+        <w:t xml:space="preserve"> в виде конечного автомата можно провести как динамическую, так и статическую проверку корректности этого представления. </w:t>
+      </w:r>
+    </w:p>
+    <w:p>
+      <w:pPr>
+        <w:rPr>
+          <w:lang w:val="ru-RU"/>
+        </w:rPr>
+      </w:pPr>
+      <w:r>
+        <w:rPr>
+          <w:lang w:val="ru-RU"/>
+        </w:rPr>
+        <w:t xml:space="preserve">Динамическая проверка основывается на ведении протокола работы прототипа – запись всей последовательности </w:t>
+      </w:r>
+      <w:r>
+        <w:rPr>
+          <w:lang w:val="ru-RU"/>
+        </w:rPr>
+        <w:t>состояний</w:t>
+      </w:r>
+      <w:r>
+        <w:rPr>
+          <w:lang w:val="ru-RU"/>
+        </w:rPr>
+        <w:t>, в которых п</w:t>
+      </w:r>
+      <w:r>
+        <w:rPr>
+          <w:lang w:val="ru-RU"/>
+        </w:rPr>
+        <w:t>ребывал автомат, обработанных событии, значении</w:t>
+      </w:r>
+      <w:r>
+        <w:rPr>
+          <w:lang w:val="ru-RU"/>
+        </w:rPr>
+        <w:t xml:space="preserve"> входных и выходных переменных. </w:t>
+      </w:r>
+    </w:p>
+    <w:p>
+      <w:pPr>
+        <w:rPr>
+          <w:lang w:val="ru-RU"/>
+        </w:rPr>
+      </w:pPr>
+      <w:r>
+        <w:rPr>
+          <w:lang w:val="ru-RU"/>
+        </w:rPr>
+        <w:t>В статической проверке правильности прототипа можно условно выделить несколько уровней</w:t>
+      </w:r>
+      <w:r>
+        <w:rPr>
+          <w:lang w:val="ru-RU"/>
+        </w:rPr>
+        <w:t>, в каждом из которых существуют</w:t>
+      </w:r>
+      <w:r>
+        <w:rPr>
+          <w:lang w:val="ru-RU"/>
+        </w:rPr>
+        <w:t xml:space="preserve"> специфические методы. </w:t>
+      </w:r>
+      <w:r>
+        <w:rPr>
+          <w:lang w:val="ru-RU"/>
+        </w:rPr>
+        <w:t xml:space="preserve">Например, </w:t>
+      </w:r>
+      <w:r>
+        <w:rPr>
+          <w:lang w:val="ru-RU"/>
+        </w:rPr>
+        <w:t xml:space="preserve">на синтаксическом уровне можно выделить такое правило: «Любой переход должен вести из одного </w:t>
+      </w:r>
+      <w:proofErr w:type="spellStart"/>
+      <w:r>
+        <w:rPr>
+          <w:lang w:val="ru-RU"/>
+        </w:rPr>
+        <w:t>состяния</w:t>
+      </w:r>
+      <w:proofErr w:type="spellEnd"/>
+      <w:r>
+        <w:rPr>
+          <w:lang w:val="ru-RU"/>
+        </w:rPr>
+        <w:t xml:space="preserve"> в другое»</w:t>
+      </w:r>
+      <w:r>
+        <w:rPr>
+          <w:lang w:val="ru-RU"/>
+        </w:rPr>
+        <w:t xml:space="preserve">. На уровне </w:t>
+      </w:r>
+      <w:proofErr w:type="spellStart"/>
+      <w:r>
+        <w:rPr>
+          <w:lang w:val="ru-RU"/>
+        </w:rPr>
+        <w:t>валидации</w:t>
+      </w:r>
+      <w:proofErr w:type="spellEnd"/>
+      <w:r>
+        <w:rPr>
+          <w:lang w:val="ru-RU"/>
+        </w:rPr>
+        <w:t xml:space="preserve"> можно </w:t>
+      </w:r>
+      <w:r>
+        <w:rPr>
+          <w:lang w:val="ru-RU"/>
+        </w:rPr>
         <w:lastRenderedPageBreak/>
-        <w:t>2.</w:t>
-      </w:r>
-      <w:r>
-        <w:rPr>
-          <w:lang w:val="ru-RU"/>
-        </w:rPr>
-        <w:t>9</w:t>
-      </w:r>
-      <w:r>
-        <w:rPr>
-          <w:lang w:val="ru-RU"/>
-        </w:rPr>
-        <w:t xml:space="preserve"> </w:t>
-      </w:r>
-      <w:r>
-        <w:rPr>
-          <w:lang w:val="ru-RU"/>
-        </w:rPr>
-        <w:t>Верификация модели</w:t>
-      </w:r>
-      <w:r>
-        <w:rPr>
-          <w:lang w:val="ru-RU"/>
-        </w:rPr>
-        <w:t xml:space="preserve"> прототипа</w:t>
-      </w:r>
-      <w:bookmarkEnd w:id="19"/>
-    </w:p>
-    <w:p>
-      <w:pPr>
-        <w:rPr>
-          <w:lang w:val="ru-RU"/>
-        </w:rPr>
-      </w:pPr>
-      <w:r>
-        <w:rPr>
-          <w:lang w:val="ru-RU"/>
-        </w:rPr>
-        <w:t>В п</w:t>
-      </w:r>
-      <w:r>
-        <w:rPr>
-          <w:lang w:val="ru-RU"/>
-        </w:rPr>
-        <w:t>роцесс</w:t>
-      </w:r>
-      <w:r>
-        <w:rPr>
-          <w:lang w:val="ru-RU"/>
-        </w:rPr>
-        <w:t>е</w:t>
-      </w:r>
-      <w:r>
-        <w:rPr>
-          <w:lang w:val="ru-RU"/>
-        </w:rPr>
-        <w:t xml:space="preserve"> </w:t>
-      </w:r>
-      <w:r>
-        <w:rPr>
-          <w:lang w:val="ru-RU"/>
-        </w:rPr>
-        <w:t>верификации</w:t>
-      </w:r>
-      <w:r>
-        <w:rPr>
-          <w:lang w:val="ru-RU"/>
-        </w:rPr>
-        <w:t xml:space="preserve"> </w:t>
-      </w:r>
-      <w:r>
-        <w:rPr>
-          <w:lang w:val="ru-RU"/>
-        </w:rPr>
-        <w:t xml:space="preserve">модели </w:t>
-      </w:r>
-      <w:r>
-        <w:rPr>
-          <w:lang w:val="ru-RU"/>
-        </w:rPr>
-        <w:t xml:space="preserve">прототипа </w:t>
-      </w:r>
-      <w:r>
-        <w:rPr>
-          <w:lang w:val="ru-RU"/>
-        </w:rPr>
-        <w:t>устанавливается</w:t>
-      </w:r>
-      <w:r>
-        <w:rPr>
-          <w:lang w:val="ru-RU"/>
-        </w:rPr>
-        <w:t xml:space="preserve"> факт работоспособности исходного прототипа архитектуры, а так же </w:t>
-      </w:r>
-      <w:r>
-        <w:rPr>
-          <w:lang w:val="ru-RU"/>
-        </w:rPr>
-        <w:t xml:space="preserve">факт его </w:t>
-      </w:r>
-      <w:r>
-        <w:rPr>
-          <w:lang w:val="ru-RU"/>
-        </w:rPr>
-        <w:t>соответствия предъявленным требованиям.</w:t>
-      </w:r>
-    </w:p>
-    <w:p>
-      <w:pPr>
-        <w:rPr>
-          <w:lang w:val="ru-RU"/>
-        </w:rPr>
-      </w:pPr>
-      <w:r>
-        <w:rPr>
-          <w:lang w:val="ru-RU"/>
-        </w:rPr>
-        <w:t xml:space="preserve">Переходя к </w:t>
-      </w:r>
-      <w:r>
-        <w:rPr>
-          <w:lang w:val="ru-RU"/>
-        </w:rPr>
-        <w:t>модели прототипа архитектуры</w:t>
-      </w:r>
-      <w:r>
-        <w:rPr>
-          <w:lang w:val="ru-RU"/>
-        </w:rPr>
-        <w:t xml:space="preserve"> в виде конечного автомата можно провести как динамическую, так и статическую проверку корректности этого представления. </w:t>
-      </w:r>
-    </w:p>
-    <w:p>
-      <w:pPr>
-        <w:rPr>
-          <w:lang w:val="ru-RU"/>
-        </w:rPr>
-      </w:pPr>
-      <w:r>
-        <w:rPr>
-          <w:lang w:val="ru-RU"/>
-        </w:rPr>
-        <w:t xml:space="preserve">Динамическая проверка основывается на ведении протокола работы прототипа – запись всей последовательности </w:t>
-      </w:r>
-      <w:r>
-        <w:rPr>
-          <w:lang w:val="ru-RU"/>
-        </w:rPr>
-        <w:t>состояний</w:t>
-      </w:r>
-      <w:r>
-        <w:rPr>
-          <w:lang w:val="ru-RU"/>
-        </w:rPr>
-        <w:t>, в которых п</w:t>
-      </w:r>
-      <w:r>
-        <w:rPr>
-          <w:lang w:val="ru-RU"/>
-        </w:rPr>
-        <w:t>ребывал автомат, обработанных событии, значении</w:t>
-      </w:r>
-      <w:r>
-        <w:rPr>
-          <w:lang w:val="ru-RU"/>
-        </w:rPr>
-        <w:t xml:space="preserve"> входных и выходных переменных. </w:t>
-      </w:r>
-    </w:p>
-    <w:p>
-      <w:pPr>
-        <w:rPr>
-          <w:lang w:val="ru-RU"/>
-        </w:rPr>
-      </w:pPr>
-      <w:r>
-        <w:rPr>
-          <w:lang w:val="ru-RU"/>
-        </w:rPr>
-        <w:t>В статической проверке правильности прототипа можно условно выделить несколько уровней</w:t>
-      </w:r>
-      <w:r>
-        <w:rPr>
-          <w:lang w:val="ru-RU"/>
-        </w:rPr>
-        <w:t>, в каждом из которых существуют</w:t>
-      </w:r>
-      <w:r>
-        <w:rPr>
-          <w:lang w:val="ru-RU"/>
-        </w:rPr>
-        <w:t xml:space="preserve"> специфические методы. </w:t>
-      </w:r>
-      <w:r>
-        <w:rPr>
-          <w:lang w:val="ru-RU"/>
-        </w:rPr>
-        <w:t xml:space="preserve">Например, </w:t>
-      </w:r>
-      <w:r>
-        <w:rPr>
-          <w:lang w:val="ru-RU"/>
-        </w:rPr>
-        <w:t xml:space="preserve">на синтаксическом уровне можно выделить такое правило: «Любой переход должен вести из одного </w:t>
-      </w:r>
-      <w:proofErr w:type="spellStart"/>
-      <w:r>
-        <w:rPr>
-          <w:lang w:val="ru-RU"/>
-        </w:rPr>
-        <w:t>состяния</w:t>
-      </w:r>
-      <w:proofErr w:type="spellEnd"/>
-      <w:r>
-        <w:rPr>
-          <w:lang w:val="ru-RU"/>
-        </w:rPr>
-        <w:t xml:space="preserve"> в другое»</w:t>
-      </w:r>
-      <w:r>
-        <w:rPr>
-          <w:lang w:val="ru-RU"/>
-        </w:rPr>
-        <w:t xml:space="preserve">. На уровне </w:t>
-      </w:r>
-      <w:proofErr w:type="spellStart"/>
-      <w:r>
-        <w:rPr>
-          <w:lang w:val="ru-RU"/>
-        </w:rPr>
-        <w:t>валидации</w:t>
-      </w:r>
-      <w:proofErr w:type="spellEnd"/>
-      <w:r>
-        <w:rPr>
-          <w:lang w:val="ru-RU"/>
-        </w:rPr>
-        <w:t xml:space="preserve"> можно выделить целый ряд поведенческих свойств, проверку которых будет несложно провести по граф</w:t>
+        <w:t>выделить целый ряд поведенческих свойств, проверку которых будет несложно провести по граф</w:t>
       </w:r>
       <w:r>
         <w:rPr>
@@ -11887,14 +13911,7 @@
         <w:rPr>
           <w:lang w:val="ru-RU"/>
         </w:rPr>
-        <w:t xml:space="preserve">для каждого входного воздействия </w:t>
-      </w:r>
-      <w:r>
-        <w:rPr>
-          <w:lang w:val="ru-RU"/>
-        </w:rPr>
-        <w:lastRenderedPageBreak/>
-        <w:t>должен существоват</w:t>
+        <w:t>для каждого входного воздействия должен существоват</w:t>
       </w:r>
       <w:r>
         <w:rPr>
@@ -14681,7 +16698,7 @@
           <w:rPr>
             <w:noProof/>
           </w:rPr>
-          <w:t>20</w:t>
+          <w:t>25</w:t>
         </w:r>
         <w:r>
           <w:rPr>
@@ -14954,6 +16971,119 @@
     </w:lvl>
   </w:abstractNum>
   <w:abstractNum w:abstractNumId="2">
+    <w:nsid w:val="06F934C8"/>
+    <w:multiLevelType w:val="hybridMultilevel"/>
+    <w:tmpl w:val="2B82627C"/>
+    <w:lvl w:ilvl="0" w:tplc="04190001">
+      <w:start w:val="1"/>
+      <w:numFmt w:val="bullet"/>
+      <w:lvlText w:val=""/>
+      <w:lvlJc w:val="left"/>
+      <w:pPr>
+        <w:ind w:left="1174" w:hanging="360"/>
+      </w:pPr>
+      <w:rPr>
+        <w:rFonts w:ascii="Symbol" w:hAnsi="Symbol" w:hint="default"/>
+      </w:rPr>
+    </w:lvl>
+    <w:lvl w:ilvl="1" w:tplc="04190003" w:tentative="1">
+      <w:start w:val="1"/>
+      <w:numFmt w:val="bullet"/>
+      <w:lvlText w:val="o"/>
+      <w:lvlJc w:val="left"/>
+      <w:pPr>
+        <w:ind w:left="1894" w:hanging="360"/>
+      </w:pPr>
+      <w:rPr>
+        <w:rFonts w:ascii="Courier New" w:hAnsi="Courier New" w:cs="Courier New" w:hint="default"/>
+      </w:rPr>
+    </w:lvl>
+    <w:lvl w:ilvl="2" w:tplc="04190005" w:tentative="1">
+      <w:start w:val="1"/>
+      <w:numFmt w:val="bullet"/>
+      <w:lvlText w:val=""/>
+      <w:lvlJc w:val="left"/>
+      <w:pPr>
+        <w:ind w:left="2614" w:hanging="360"/>
+      </w:pPr>
+      <w:rPr>
+        <w:rFonts w:ascii="Wingdings" w:hAnsi="Wingdings" w:hint="default"/>
+      </w:rPr>
+    </w:lvl>
+    <w:lvl w:ilvl="3" w:tplc="04190001" w:tentative="1">
+      <w:start w:val="1"/>
+      <w:numFmt w:val="bullet"/>
+      <w:lvlText w:val=""/>
+      <w:lvlJc w:val="left"/>
+      <w:pPr>
+        <w:ind w:left="3334" w:hanging="360"/>
+      </w:pPr>
+      <w:rPr>
+        <w:rFonts w:ascii="Symbol" w:hAnsi="Symbol" w:hint="default"/>
+      </w:rPr>
+    </w:lvl>
+    <w:lvl w:ilvl="4" w:tplc="04190003" w:tentative="1">
+      <w:start w:val="1"/>
+      <w:numFmt w:val="bullet"/>
+      <w:lvlText w:val="o"/>
+      <w:lvlJc w:val="left"/>
+      <w:pPr>
+        <w:ind w:left="4054" w:hanging="360"/>
+      </w:pPr>
+      <w:rPr>
+        <w:rFonts w:ascii="Courier New" w:hAnsi="Courier New" w:cs="Courier New" w:hint="default"/>
+      </w:rPr>
+    </w:lvl>
+    <w:lvl w:ilvl="5" w:tplc="04190005" w:tentative="1">
+      <w:start w:val="1"/>
+      <w:numFmt w:val="bullet"/>
+      <w:lvlText w:val=""/>
+      <w:lvlJc w:val="left"/>
+      <w:pPr>
+        <w:ind w:left="4774" w:hanging="360"/>
+      </w:pPr>
+      <w:rPr>
+        <w:rFonts w:ascii="Wingdings" w:hAnsi="Wingdings" w:hint="default"/>
+      </w:rPr>
+    </w:lvl>
+    <w:lvl w:ilvl="6" w:tplc="04190001" w:tentative="1">
+      <w:start w:val="1"/>
+      <w:numFmt w:val="bullet"/>
+      <w:lvlText w:val=""/>
+      <w:lvlJc w:val="left"/>
+      <w:pPr>
+        <w:ind w:left="5494" w:hanging="360"/>
+      </w:pPr>
+      <w:rPr>
+        <w:rFonts w:ascii="Symbol" w:hAnsi="Symbol" w:hint="default"/>
+      </w:rPr>
+    </w:lvl>
+    <w:lvl w:ilvl="7" w:tplc="04190003" w:tentative="1">
+      <w:start w:val="1"/>
+      <w:numFmt w:val="bullet"/>
+      <w:lvlText w:val="o"/>
+      <w:lvlJc w:val="left"/>
+      <w:pPr>
+        <w:ind w:left="6214" w:hanging="360"/>
+      </w:pPr>
+      <w:rPr>
+        <w:rFonts w:ascii="Courier New" w:hAnsi="Courier New" w:cs="Courier New" w:hint="default"/>
+      </w:rPr>
+    </w:lvl>
+    <w:lvl w:ilvl="8" w:tplc="04190005" w:tentative="1">
+      <w:start w:val="1"/>
+      <w:numFmt w:val="bullet"/>
+      <w:lvlText w:val=""/>
+      <w:lvlJc w:val="left"/>
+      <w:pPr>
+        <w:ind w:left="6934" w:hanging="360"/>
+      </w:pPr>
+      <w:rPr>
+        <w:rFonts w:ascii="Wingdings" w:hAnsi="Wingdings" w:hint="default"/>
+      </w:rPr>
+    </w:lvl>
+  </w:abstractNum>
+  <w:abstractNum w:abstractNumId="3">
     <w:nsid w:val="08DD30A3"/>
     <w:multiLevelType w:val="hybridMultilevel"/>
     <w:tmpl w:val="410E002C"/>
@@ -15042,7 +17172,7 @@
       </w:pPr>
     </w:lvl>
   </w:abstractNum>
-  <w:abstractNum w:abstractNumId="3">
+  <w:abstractNum w:abstractNumId="4">
     <w:nsid w:val="0C595E2C"/>
     <w:multiLevelType w:val="hybridMultilevel"/>
     <w:tmpl w:val="D88641FE"/>
@@ -15131,7 +17261,7 @@
       </w:pPr>
     </w:lvl>
   </w:abstractNum>
-  <w:abstractNum w:abstractNumId="4">
+  <w:abstractNum w:abstractNumId="5">
     <w:nsid w:val="0F061E28"/>
     <w:multiLevelType w:val="hybridMultilevel"/>
     <w:tmpl w:val="2D2E84AE"/>
@@ -15244,7 +17374,7 @@
       </w:rPr>
     </w:lvl>
   </w:abstractNum>
-  <w:abstractNum w:abstractNumId="5">
+  <w:abstractNum w:abstractNumId="6">
     <w:nsid w:val="11522A44"/>
     <w:multiLevelType w:val="hybridMultilevel"/>
     <w:tmpl w:val="4F2A983E"/>
@@ -15357,7 +17487,7 @@
       </w:rPr>
     </w:lvl>
   </w:abstractNum>
-  <w:abstractNum w:abstractNumId="6">
+  <w:abstractNum w:abstractNumId="7">
     <w:nsid w:val="131662ED"/>
     <w:multiLevelType w:val="hybridMultilevel"/>
     <w:tmpl w:val="D87EFABA"/>
@@ -15470,7 +17600,7 @@
       </w:rPr>
     </w:lvl>
   </w:abstractNum>
-  <w:abstractNum w:abstractNumId="7">
+  <w:abstractNum w:abstractNumId="8">
     <w:nsid w:val="27A35F14"/>
     <w:multiLevelType w:val="hybridMultilevel"/>
     <w:tmpl w:val="9B1AAB22"/>
@@ -15583,7 +17713,7 @@
       </w:rPr>
     </w:lvl>
   </w:abstractNum>
-  <w:abstractNum w:abstractNumId="8">
+  <w:abstractNum w:abstractNumId="9">
     <w:nsid w:val="29B37DA5"/>
     <w:multiLevelType w:val="hybridMultilevel"/>
     <w:tmpl w:val="CF044B5C"/>
@@ -15696,7 +17826,7 @@
       </w:rPr>
     </w:lvl>
   </w:abstractNum>
-  <w:abstractNum w:abstractNumId="9">
+  <w:abstractNum w:abstractNumId="10">
     <w:nsid w:val="2B7E37BA"/>
     <w:multiLevelType w:val="hybridMultilevel"/>
     <w:tmpl w:val="1C681288"/>
@@ -15809,7 +17939,7 @@
       </w:rPr>
     </w:lvl>
   </w:abstractNum>
-  <w:abstractNum w:abstractNumId="10">
+  <w:abstractNum w:abstractNumId="11">
     <w:nsid w:val="2CE91C0A"/>
     <w:multiLevelType w:val="hybridMultilevel"/>
     <w:tmpl w:val="B7DE4F74"/>
@@ -15922,7 +18052,7 @@
       </w:rPr>
     </w:lvl>
   </w:abstractNum>
-  <w:abstractNum w:abstractNumId="11">
+  <w:abstractNum w:abstractNumId="12">
     <w:nsid w:val="342A6CCD"/>
     <w:multiLevelType w:val="hybridMultilevel"/>
     <w:tmpl w:val="D7986492"/>
@@ -16008,7 +18138,7 @@
       </w:pPr>
     </w:lvl>
   </w:abstractNum>
-  <w:abstractNum w:abstractNumId="12">
+  <w:abstractNum w:abstractNumId="13">
     <w:nsid w:val="39217639"/>
     <w:multiLevelType w:val="hybridMultilevel"/>
     <w:tmpl w:val="6AA6D6A4"/>
@@ -16121,7 +18251,7 @@
       </w:rPr>
     </w:lvl>
   </w:abstractNum>
-  <w:abstractNum w:abstractNumId="13">
+  <w:abstractNum w:abstractNumId="14">
     <w:nsid w:val="3CEC6969"/>
     <w:multiLevelType w:val="hybridMultilevel"/>
     <w:tmpl w:val="471E9F6E"/>
@@ -16207,7 +18337,7 @@
       </w:pPr>
     </w:lvl>
   </w:abstractNum>
-  <w:abstractNum w:abstractNumId="14">
+  <w:abstractNum w:abstractNumId="15">
     <w:nsid w:val="428110DC"/>
     <w:multiLevelType w:val="hybridMultilevel"/>
     <w:tmpl w:val="081A42F0"/>
@@ -16320,7 +18450,7 @@
       </w:rPr>
     </w:lvl>
   </w:abstractNum>
-  <w:abstractNum w:abstractNumId="15">
+  <w:abstractNum w:abstractNumId="16">
     <w:nsid w:val="42A56E68"/>
     <w:multiLevelType w:val="hybridMultilevel"/>
     <w:tmpl w:val="E154EE8A"/>
@@ -16409,7 +18539,7 @@
       </w:pPr>
     </w:lvl>
   </w:abstractNum>
-  <w:abstractNum w:abstractNumId="16">
+  <w:abstractNum w:abstractNumId="17">
     <w:nsid w:val="443E3F88"/>
     <w:multiLevelType w:val="hybridMultilevel"/>
     <w:tmpl w:val="F1E2085E"/>
@@ -16522,7 +18652,7 @@
       </w:rPr>
     </w:lvl>
   </w:abstractNum>
-  <w:abstractNum w:abstractNumId="17">
+  <w:abstractNum w:abstractNumId="18">
     <w:nsid w:val="5340082E"/>
     <w:multiLevelType w:val="hybridMultilevel"/>
     <w:tmpl w:val="E2D832C4"/>
@@ -16635,7 +18765,7 @@
       </w:rPr>
     </w:lvl>
   </w:abstractNum>
-  <w:abstractNum w:abstractNumId="18">
+  <w:abstractNum w:abstractNumId="19">
     <w:nsid w:val="55044F88"/>
     <w:multiLevelType w:val="hybridMultilevel"/>
     <w:tmpl w:val="D5A0E062"/>
@@ -16748,7 +18878,7 @@
       </w:rPr>
     </w:lvl>
   </w:abstractNum>
-  <w:abstractNum w:abstractNumId="19">
+  <w:abstractNum w:abstractNumId="20">
     <w:nsid w:val="5E0002BB"/>
     <w:multiLevelType w:val="hybridMultilevel"/>
     <w:tmpl w:val="EAE03F6A"/>
@@ -16861,7 +18991,7 @@
       </w:rPr>
     </w:lvl>
   </w:abstractNum>
-  <w:abstractNum w:abstractNumId="20">
+  <w:abstractNum w:abstractNumId="21">
     <w:nsid w:val="633825DC"/>
     <w:multiLevelType w:val="hybridMultilevel"/>
     <w:tmpl w:val="1ED8A31E"/>
@@ -16947,7 +19077,7 @@
       </w:pPr>
     </w:lvl>
   </w:abstractNum>
-  <w:abstractNum w:abstractNumId="21">
+  <w:abstractNum w:abstractNumId="22">
     <w:nsid w:val="6470707E"/>
     <w:multiLevelType w:val="hybridMultilevel"/>
     <w:tmpl w:val="E7A405D2"/>
@@ -17060,7 +19190,7 @@
       </w:rPr>
     </w:lvl>
   </w:abstractNum>
-  <w:abstractNum w:abstractNumId="22">
+  <w:abstractNum w:abstractNumId="23">
     <w:nsid w:val="716621E1"/>
     <w:multiLevelType w:val="hybridMultilevel"/>
     <w:tmpl w:val="BD3AFCFE"/>
@@ -17173,7 +19303,7 @@
       </w:rPr>
     </w:lvl>
   </w:abstractNum>
-  <w:abstractNum w:abstractNumId="23">
+  <w:abstractNum w:abstractNumId="24">
     <w:nsid w:val="7B7F10A0"/>
     <w:multiLevelType w:val="hybridMultilevel"/>
     <w:tmpl w:val="0B503946"/>
@@ -17287,46 +19417,46 @@
     </w:lvl>
   </w:abstractNum>
   <w:num w:numId="1">
-    <w:abstractNumId w:val="22"/>
+    <w:abstractNumId w:val="23"/>
   </w:num>
   <w:num w:numId="2">
-    <w:abstractNumId w:val="23"/>
+    <w:abstractNumId w:val="24"/>
   </w:num>
   <w:num w:numId="3">
-    <w:abstractNumId w:val="12"/>
+    <w:abstractNumId w:val="13"/>
   </w:num>
   <w:num w:numId="4">
     <w:abstractNumId w:val="1"/>
   </w:num>
   <w:num w:numId="5">
-    <w:abstractNumId w:val="9"/>
+    <w:abstractNumId w:val="10"/>
   </w:num>
   <w:num w:numId="6">
-    <w:abstractNumId w:val="10"/>
+    <w:abstractNumId w:val="11"/>
   </w:num>
   <w:num w:numId="7">
     <w:abstractNumId w:val="0"/>
   </w:num>
   <w:num w:numId="8">
-    <w:abstractNumId w:val="8"/>
+    <w:abstractNumId w:val="9"/>
   </w:num>
   <w:num w:numId="9">
-    <w:abstractNumId w:val="2"/>
+    <w:abstractNumId w:val="3"/>
   </w:num>
   <w:num w:numId="10">
-    <w:abstractNumId w:val="18"/>
+    <w:abstractNumId w:val="19"/>
   </w:num>
   <w:num w:numId="11">
-    <w:abstractNumId w:val="15"/>
+    <w:abstractNumId w:val="16"/>
   </w:num>
   <w:num w:numId="12">
-    <w:abstractNumId w:val="20"/>
+    <w:abstractNumId w:val="21"/>
   </w:num>
   <w:num w:numId="13">
-    <w:abstractNumId w:val="13"/>
+    <w:abstractNumId w:val="14"/>
   </w:num>
   <w:num w:numId="14">
-    <w:abstractNumId w:val="11"/>
+    <w:abstractNumId w:val="12"/>
     <w:lvlOverride w:ilvl="0">
       <w:startOverride w:val="1"/>
     </w:lvlOverride>
@@ -17356,34 +19486,37 @@
     </w:lvlOverride>
   </w:num>
   <w:num w:numId="15">
-    <w:abstractNumId w:val="16"/>
+    <w:abstractNumId w:val="17"/>
   </w:num>
   <w:num w:numId="16">
-    <w:abstractNumId w:val="21"/>
+    <w:abstractNumId w:val="22"/>
   </w:num>
   <w:num w:numId="17">
-    <w:abstractNumId w:val="3"/>
+    <w:abstractNumId w:val="4"/>
   </w:num>
   <w:num w:numId="18">
+    <w:abstractNumId w:val="7"/>
+  </w:num>
+  <w:num w:numId="19">
+    <w:abstractNumId w:val="8"/>
+  </w:num>
+  <w:num w:numId="20">
+    <w:abstractNumId w:val="5"/>
+  </w:num>
+  <w:num w:numId="21">
+    <w:abstractNumId w:val="20"/>
+  </w:num>
+  <w:num w:numId="22">
+    <w:abstractNumId w:val="15"/>
+  </w:num>
+  <w:num w:numId="23">
+    <w:abstractNumId w:val="18"/>
+  </w:num>
+  <w:num w:numId="24">
     <w:abstractNumId w:val="6"/>
   </w:num>
-  <w:num w:numId="19">
-    <w:abstractNumId w:val="7"/>
-  </w:num>
-  <w:num w:numId="20">
-    <w:abstractNumId w:val="4"/>
-  </w:num>
-  <w:num w:numId="21">
-    <w:abstractNumId w:val="19"/>
-  </w:num>
-  <w:num w:numId="22">
-    <w:abstractNumId w:val="14"/>
-  </w:num>
-  <w:num w:numId="23">
-    <w:abstractNumId w:val="17"/>
-  </w:num>
-  <w:num w:numId="24">
-    <w:abstractNumId w:val="5"/>
+  <w:num w:numId="25">
+    <w:abstractNumId w:val="2"/>
   </w:num>
   <w:numIdMacAtCleanup w:val="7"/>
 </w:numbering>
@@ -18684,7 +20817,7 @@
 </file>
 
 <file path=customXml/itemProps1.xml><?xml version="1.0" encoding="utf-8"?>
-<ds:datastoreItem xmlns:ds="http://schemas.openxmlformats.org/officeDocument/2006/customXml" ds:itemID="{06BE51C2-6F62-472E-9A0A-F72780044928}">
+<ds:datastoreItem xmlns:ds="http://schemas.openxmlformats.org/officeDocument/2006/customXml" ds:itemID="{582663CF-BA4D-4BDA-B9FC-96E18643701C}">
   <ds:schemaRefs>
     <ds:schemaRef ds:uri="http://schemas.openxmlformats.org/officeDocument/2006/bibliography"/>
   </ds:schemaRefs>

--- a/main.docx
+++ b/main.docx
@@ -17,7 +17,6 @@
           <w:docPartUnique/>
         </w:docPartObj>
       </w:sdtPr>
-      <w:sdtEndPr/>
       <w:sdtContent>
         <w:p>
           <w:pPr>
@@ -61,7 +60,7 @@
           <w:r>
             <w:fldChar w:fldCharType="separate"/>
           </w:r>
-          <w:hyperlink w:anchor="_Toc323294835" w:history="1">
+          <w:hyperlink w:anchor="_Toc323914496" w:history="1">
             <w:r>
               <w:rPr>
                 <w:rStyle w:val="a9"/>
@@ -89,7 +88,7 @@
                 <w:noProof/>
                 <w:webHidden/>
               </w:rPr>
-              <w:instrText xml:space="preserve"> PAGEREF _Toc323294835 \h </w:instrText>
+              <w:instrText xml:space="preserve"> PAGEREF _Toc323914496 \h </w:instrText>
             </w:r>
             <w:r>
               <w:rPr>
@@ -133,7 +132,7 @@
               <w:lang w:val="ru-RU" w:eastAsia="ru-RU"/>
             </w:rPr>
           </w:pPr>
-          <w:hyperlink w:anchor="_Toc323294836" w:history="1">
+          <w:hyperlink w:anchor="_Toc323914497" w:history="1">
             <w:r>
               <w:rPr>
                 <w:rStyle w:val="a9"/>
@@ -161,7 +160,7 @@
                 <w:noProof/>
                 <w:webHidden/>
               </w:rPr>
-              <w:instrText xml:space="preserve"> PAGEREF _Toc323294836 \h </w:instrText>
+              <w:instrText xml:space="preserve"> PAGEREF _Toc323914497 \h </w:instrText>
             </w:r>
             <w:r>
               <w:rPr>
@@ -205,7 +204,7 @@
               <w:lang w:val="ru-RU" w:eastAsia="ru-RU"/>
             </w:rPr>
           </w:pPr>
-          <w:hyperlink w:anchor="_Toc323294837" w:history="1">
+          <w:hyperlink w:anchor="_Toc323914498" w:history="1">
             <w:r>
               <w:rPr>
                 <w:rStyle w:val="a9"/>
@@ -233,7 +232,7 @@
                 <w:noProof/>
                 <w:webHidden/>
               </w:rPr>
-              <w:instrText xml:space="preserve"> PAGEREF _Toc323294837 \h </w:instrText>
+              <w:instrText xml:space="preserve"> PAGEREF _Toc323914498 \h </w:instrText>
             </w:r>
             <w:r>
               <w:rPr>
@@ -277,7 +276,7 @@
               <w:lang w:val="ru-RU" w:eastAsia="ru-RU"/>
             </w:rPr>
           </w:pPr>
-          <w:hyperlink w:anchor="_Toc323294838" w:history="1">
+          <w:hyperlink w:anchor="_Toc323914499" w:history="1">
             <w:r>
               <w:rPr>
                 <w:rStyle w:val="a9"/>
@@ -305,7 +304,7 @@
                 <w:noProof/>
                 <w:webHidden/>
               </w:rPr>
-              <w:instrText xml:space="preserve"> PAGEREF _Toc323294838 \h </w:instrText>
+              <w:instrText xml:space="preserve"> PAGEREF _Toc323914499 \h </w:instrText>
             </w:r>
             <w:r>
               <w:rPr>
@@ -349,7 +348,7 @@
               <w:lang w:val="ru-RU" w:eastAsia="ru-RU"/>
             </w:rPr>
           </w:pPr>
-          <w:hyperlink w:anchor="_Toc323294839" w:history="1">
+          <w:hyperlink w:anchor="_Toc323914500" w:history="1">
             <w:r>
               <w:rPr>
                 <w:rStyle w:val="a9"/>
@@ -377,7 +376,7 @@
                 <w:noProof/>
                 <w:webHidden/>
               </w:rPr>
-              <w:instrText xml:space="preserve"> PAGEREF _Toc323294839 \h </w:instrText>
+              <w:instrText xml:space="preserve"> PAGEREF _Toc323914500 \h </w:instrText>
             </w:r>
             <w:r>
               <w:rPr>
@@ -421,7 +420,7 @@
               <w:lang w:val="ru-RU" w:eastAsia="ru-RU"/>
             </w:rPr>
           </w:pPr>
-          <w:hyperlink w:anchor="_Toc323294840" w:history="1">
+          <w:hyperlink w:anchor="_Toc323914501" w:history="1">
             <w:r>
               <w:rPr>
                 <w:rStyle w:val="a9"/>
@@ -449,7 +448,7 @@
                 <w:noProof/>
                 <w:webHidden/>
               </w:rPr>
-              <w:instrText xml:space="preserve"> PAGEREF _Toc323294840 \h </w:instrText>
+              <w:instrText xml:space="preserve"> PAGEREF _Toc323914501 \h </w:instrText>
             </w:r>
             <w:r>
               <w:rPr>
@@ -493,7 +492,7 @@
               <w:lang w:val="ru-RU" w:eastAsia="ru-RU"/>
             </w:rPr>
           </w:pPr>
-          <w:hyperlink w:anchor="_Toc323294841" w:history="1">
+          <w:hyperlink w:anchor="_Toc323914502" w:history="1">
             <w:r>
               <w:rPr>
                 <w:rStyle w:val="a9"/>
@@ -521,7 +520,7 @@
                 <w:noProof/>
                 <w:webHidden/>
               </w:rPr>
-              <w:instrText xml:space="preserve"> PAGEREF _Toc323294841 \h </w:instrText>
+              <w:instrText xml:space="preserve"> PAGEREF _Toc323914502 \h </w:instrText>
             </w:r>
             <w:r>
               <w:rPr>
@@ -565,7 +564,7 @@
               <w:lang w:val="ru-RU" w:eastAsia="ru-RU"/>
             </w:rPr>
           </w:pPr>
-          <w:hyperlink w:anchor="_Toc323294842" w:history="1">
+          <w:hyperlink w:anchor="_Toc323914503" w:history="1">
             <w:r>
               <w:rPr>
                 <w:rStyle w:val="a9"/>
@@ -593,7 +592,7 @@
                 <w:noProof/>
                 <w:webHidden/>
               </w:rPr>
-              <w:instrText xml:space="preserve"> PAGEREF _Toc323294842 \h </w:instrText>
+              <w:instrText xml:space="preserve"> PAGEREF _Toc323914503 \h </w:instrText>
             </w:r>
             <w:r>
               <w:rPr>
@@ -637,7 +636,7 @@
               <w:lang w:val="ru-RU" w:eastAsia="ru-RU"/>
             </w:rPr>
           </w:pPr>
-          <w:hyperlink w:anchor="_Toc323294843" w:history="1">
+          <w:hyperlink w:anchor="_Toc323914504" w:history="1">
             <w:r>
               <w:rPr>
                 <w:rStyle w:val="a9"/>
@@ -665,7 +664,7 @@
                 <w:noProof/>
                 <w:webHidden/>
               </w:rPr>
-              <w:instrText xml:space="preserve"> PAGEREF _Toc323294843 \h </w:instrText>
+              <w:instrText xml:space="preserve"> PAGEREF _Toc323914504 \h </w:instrText>
             </w:r>
             <w:r>
               <w:rPr>
@@ -709,7 +708,7 @@
               <w:lang w:val="ru-RU" w:eastAsia="ru-RU"/>
             </w:rPr>
           </w:pPr>
-          <w:hyperlink w:anchor="_Toc323294844" w:history="1">
+          <w:hyperlink w:anchor="_Toc323914505" w:history="1">
             <w:r>
               <w:rPr>
                 <w:rStyle w:val="a9"/>
@@ -737,7 +736,7 @@
                 <w:noProof/>
                 <w:webHidden/>
               </w:rPr>
-              <w:instrText xml:space="preserve"> PAGEREF _Toc323294844 \h </w:instrText>
+              <w:instrText xml:space="preserve"> PAGEREF _Toc323914505 \h </w:instrText>
             </w:r>
             <w:r>
               <w:rPr>
@@ -781,7 +780,7 @@
               <w:lang w:val="ru-RU" w:eastAsia="ru-RU"/>
             </w:rPr>
           </w:pPr>
-          <w:hyperlink w:anchor="_Toc323294845" w:history="1">
+          <w:hyperlink w:anchor="_Toc323914506" w:history="1">
             <w:r>
               <w:rPr>
                 <w:rStyle w:val="a9"/>
@@ -809,7 +808,7 @@
                 <w:noProof/>
                 <w:webHidden/>
               </w:rPr>
-              <w:instrText xml:space="preserve"> PAGEREF _Toc323294845 \h </w:instrText>
+              <w:instrText xml:space="preserve"> PAGEREF _Toc323914506 \h </w:instrText>
             </w:r>
             <w:r>
               <w:rPr>
@@ -853,7 +852,7 @@
               <w:lang w:val="ru-RU" w:eastAsia="ru-RU"/>
             </w:rPr>
           </w:pPr>
-          <w:hyperlink w:anchor="_Toc323294846" w:history="1">
+          <w:hyperlink w:anchor="_Toc323914507" w:history="1">
             <w:r>
               <w:rPr>
                 <w:rStyle w:val="a9"/>
@@ -881,7 +880,7 @@
                 <w:noProof/>
                 <w:webHidden/>
               </w:rPr>
-              <w:instrText xml:space="preserve"> PAGEREF _Toc323294846 \h </w:instrText>
+              <w:instrText xml:space="preserve"> PAGEREF _Toc323914507 \h </w:instrText>
             </w:r>
             <w:r>
               <w:rPr>
@@ -925,7 +924,7 @@
               <w:lang w:val="ru-RU" w:eastAsia="ru-RU"/>
             </w:rPr>
           </w:pPr>
-          <w:hyperlink w:anchor="_Toc323294847" w:history="1">
+          <w:hyperlink w:anchor="_Toc323914508" w:history="1">
             <w:r>
               <w:rPr>
                 <w:rStyle w:val="a9"/>
@@ -953,7 +952,7 @@
                 <w:noProof/>
                 <w:webHidden/>
               </w:rPr>
-              <w:instrText xml:space="preserve"> PAGEREF _Toc323294847 \h </w:instrText>
+              <w:instrText xml:space="preserve"> PAGEREF _Toc323914508 \h </w:instrText>
             </w:r>
             <w:r>
               <w:rPr>
@@ -997,7 +996,7 @@
               <w:lang w:val="ru-RU" w:eastAsia="ru-RU"/>
             </w:rPr>
           </w:pPr>
-          <w:hyperlink w:anchor="_Toc323294848" w:history="1">
+          <w:hyperlink w:anchor="_Toc323914509" w:history="1">
             <w:r>
               <w:rPr>
                 <w:rStyle w:val="a9"/>
@@ -1025,7 +1024,7 @@
                 <w:noProof/>
                 <w:webHidden/>
               </w:rPr>
-              <w:instrText xml:space="preserve"> PAGEREF _Toc323294848 \h </w:instrText>
+              <w:instrText xml:space="preserve"> PAGEREF _Toc323914509 \h </w:instrText>
             </w:r>
             <w:r>
               <w:rPr>
@@ -1069,7 +1068,7 @@
               <w:lang w:val="ru-RU" w:eastAsia="ru-RU"/>
             </w:rPr>
           </w:pPr>
-          <w:hyperlink w:anchor="_Toc323294849" w:history="1">
+          <w:hyperlink w:anchor="_Toc323914510" w:history="1">
             <w:r>
               <w:rPr>
                 <w:rStyle w:val="a9"/>
@@ -1104,7 +1103,7 @@
                 <w:noProof/>
                 <w:webHidden/>
               </w:rPr>
-              <w:instrText xml:space="preserve"> PAGEREF _Toc323294849 \h </w:instrText>
+              <w:instrText xml:space="preserve"> PAGEREF _Toc323914510 \h </w:instrText>
             </w:r>
             <w:r>
               <w:rPr>
@@ -1124,7 +1123,7 @@
                 <w:noProof/>
                 <w:webHidden/>
               </w:rPr>
-              <w:t>21</w:t>
+              <w:t>20</w:t>
             </w:r>
             <w:r>
               <w:rPr>
@@ -1148,7 +1147,7 @@
               <w:lang w:val="ru-RU" w:eastAsia="ru-RU"/>
             </w:rPr>
           </w:pPr>
-          <w:hyperlink w:anchor="_Toc323294850" w:history="1">
+          <w:hyperlink w:anchor="_Toc323914511" w:history="1">
             <w:r>
               <w:rPr>
                 <w:rStyle w:val="a9"/>
@@ -1176,7 +1175,79 @@
                 <w:noProof/>
                 <w:webHidden/>
               </w:rPr>
-              <w:instrText xml:space="preserve"> PAGEREF _Toc323294850 \h </w:instrText>
+              <w:instrText xml:space="preserve"> PAGEREF _Toc323914511 \h </w:instrText>
+            </w:r>
+            <w:r>
+              <w:rPr>
+                <w:noProof/>
+                <w:webHidden/>
+              </w:rPr>
+            </w:r>
+            <w:r>
+              <w:rPr>
+                <w:noProof/>
+                <w:webHidden/>
+              </w:rPr>
+              <w:fldChar w:fldCharType="separate"/>
+            </w:r>
+            <w:r>
+              <w:rPr>
+                <w:noProof/>
+                <w:webHidden/>
+              </w:rPr>
+              <w:t>21</w:t>
+            </w:r>
+            <w:r>
+              <w:rPr>
+                <w:noProof/>
+                <w:webHidden/>
+              </w:rPr>
+              <w:fldChar w:fldCharType="end"/>
+            </w:r>
+          </w:hyperlink>
+        </w:p>
+        <w:p>
+          <w:pPr>
+            <w:pStyle w:val="31"/>
+            <w:tabs>
+              <w:tab w:val="right" w:leader="dot" w:pos="9911"/>
+            </w:tabs>
+            <w:rPr>
+              <w:rFonts w:asciiTheme="minorHAnsi" w:eastAsiaTheme="minorEastAsia" w:hAnsiTheme="minorHAnsi"/>
+              <w:noProof/>
+              <w:sz w:val="22"/>
+              <w:lang w:val="ru-RU" w:eastAsia="ru-RU"/>
+            </w:rPr>
+          </w:pPr>
+          <w:hyperlink w:anchor="_Toc323914512" w:history="1">
+            <w:r>
+              <w:rPr>
+                <w:rStyle w:val="a9"/>
+                <w:noProof/>
+                <w:lang w:val="ru-RU"/>
+              </w:rPr>
+              <w:t>2.6.1 Обзор языков автоматного программирования</w:t>
+            </w:r>
+            <w:r>
+              <w:rPr>
+                <w:noProof/>
+                <w:webHidden/>
+              </w:rPr>
+              <w:tab/>
+            </w:r>
+            <w:r>
+              <w:rPr>
+                <w:noProof/>
+                <w:webHidden/>
+              </w:rPr>
+              <w:fldChar w:fldCharType="begin"/>
+            </w:r>
+            <w:r>
+              <w:rPr>
+                <w:noProof/>
+                <w:webHidden/>
+              </w:rPr>
+              <w:instrText xml:space="preserve"> PAGEREF _Toc323914512 \h </w:instrText>
             </w:r>
             <w:r>
               <w:rPr>
@@ -1220,7 +1291,7 @@
               <w:lang w:val="ru-RU" w:eastAsia="ru-RU"/>
             </w:rPr>
           </w:pPr>
-          <w:hyperlink w:anchor="_Toc323294851" w:history="1">
+          <w:hyperlink w:anchor="_Toc323914513" w:history="1">
             <w:r>
               <w:rPr>
                 <w:rStyle w:val="a9"/>
@@ -1248,7 +1319,7 @@
                 <w:noProof/>
                 <w:webHidden/>
               </w:rPr>
-              <w:instrText xml:space="preserve"> PAGEREF _Toc323294851 \h </w:instrText>
+              <w:instrText xml:space="preserve"> PAGEREF _Toc323914513 \h </w:instrText>
             </w:r>
             <w:r>
               <w:rPr>
@@ -1268,7 +1339,7 @@
                 <w:noProof/>
                 <w:webHidden/>
               </w:rPr>
-              <w:t>21</w:t>
+              <w:t>25</w:t>
             </w:r>
             <w:r>
               <w:rPr>
@@ -1292,7 +1363,7 @@
               <w:lang w:val="ru-RU" w:eastAsia="ru-RU"/>
             </w:rPr>
           </w:pPr>
-          <w:hyperlink w:anchor="_Toc323294852" w:history="1">
+          <w:hyperlink w:anchor="_Toc323914514" w:history="1">
             <w:r>
               <w:rPr>
                 <w:rStyle w:val="a9"/>
@@ -1320,7 +1391,7 @@
                 <w:noProof/>
                 <w:webHidden/>
               </w:rPr>
-              <w:instrText xml:space="preserve"> PAGEREF _Toc323294852 \h </w:instrText>
+              <w:instrText xml:space="preserve"> PAGEREF _Toc323914514 \h </w:instrText>
             </w:r>
             <w:r>
               <w:rPr>
@@ -1340,7 +1411,7 @@
                 <w:noProof/>
                 <w:webHidden/>
               </w:rPr>
-              <w:t>22</w:t>
+              <w:t>25</w:t>
             </w:r>
             <w:r>
               <w:rPr>
@@ -1364,7 +1435,7 @@
               <w:lang w:val="ru-RU" w:eastAsia="ru-RU"/>
             </w:rPr>
           </w:pPr>
-          <w:hyperlink w:anchor="_Toc323294853" w:history="1">
+          <w:hyperlink w:anchor="_Toc323914515" w:history="1">
             <w:r>
               <w:rPr>
                 <w:rStyle w:val="a9"/>
@@ -1392,7 +1463,7 @@
                 <w:noProof/>
                 <w:webHidden/>
               </w:rPr>
-              <w:instrText xml:space="preserve"> PAGEREF _Toc323294853 \h </w:instrText>
+              <w:instrText xml:space="preserve"> PAGEREF _Toc323914515 \h </w:instrText>
             </w:r>
             <w:r>
               <w:rPr>
@@ -1412,7 +1483,7 @@
                 <w:noProof/>
                 <w:webHidden/>
               </w:rPr>
-              <w:t>22</w:t>
+              <w:t>25</w:t>
             </w:r>
             <w:r>
               <w:rPr>
@@ -1436,7 +1507,7 @@
               <w:lang w:val="ru-RU" w:eastAsia="ru-RU"/>
             </w:rPr>
           </w:pPr>
-          <w:hyperlink w:anchor="_Toc323294854" w:history="1">
+          <w:hyperlink w:anchor="_Toc323914516" w:history="1">
             <w:r>
               <w:rPr>
                 <w:rStyle w:val="a9"/>
@@ -1464,7 +1535,7 @@
                 <w:noProof/>
                 <w:webHidden/>
               </w:rPr>
-              <w:instrText xml:space="preserve"> PAGEREF _Toc323294854 \h </w:instrText>
+              <w:instrText xml:space="preserve"> PAGEREF _Toc323914516 \h </w:instrText>
             </w:r>
             <w:r>
               <w:rPr>
@@ -1484,7 +1555,7 @@
                 <w:noProof/>
                 <w:webHidden/>
               </w:rPr>
-              <w:t>24</w:t>
+              <w:t>27</w:t>
             </w:r>
             <w:r>
               <w:rPr>
@@ -1508,7 +1579,7 @@
               <w:lang w:val="ru-RU" w:eastAsia="ru-RU"/>
             </w:rPr>
           </w:pPr>
-          <w:hyperlink w:anchor="_Toc323294855" w:history="1">
+          <w:hyperlink w:anchor="_Toc323914517" w:history="1">
             <w:r>
               <w:rPr>
                 <w:rStyle w:val="a9"/>
@@ -1536,7 +1607,7 @@
                 <w:noProof/>
                 <w:webHidden/>
               </w:rPr>
-              <w:instrText xml:space="preserve"> PAGEREF _Toc323294855 \h </w:instrText>
+              <w:instrText xml:space="preserve"> PAGEREF _Toc323914517 \h </w:instrText>
             </w:r>
             <w:r>
               <w:rPr>
@@ -1556,7 +1627,7 @@
                 <w:noProof/>
                 <w:webHidden/>
               </w:rPr>
-              <w:t>25</w:t>
+              <w:t>28</w:t>
             </w:r>
             <w:r>
               <w:rPr>
@@ -1580,7 +1651,7 @@
               <w:lang w:val="ru-RU" w:eastAsia="ru-RU"/>
             </w:rPr>
           </w:pPr>
-          <w:hyperlink w:anchor="_Toc323294856" w:history="1">
+          <w:hyperlink w:anchor="_Toc323914518" w:history="1">
             <w:r>
               <w:rPr>
                 <w:rStyle w:val="a9"/>
@@ -1608,7 +1679,7 @@
                 <w:noProof/>
                 <w:webHidden/>
               </w:rPr>
-              <w:instrText xml:space="preserve"> PAGEREF _Toc323294856 \h </w:instrText>
+              <w:instrText xml:space="preserve"> PAGEREF _Toc323914518 \h </w:instrText>
             </w:r>
             <w:r>
               <w:rPr>
@@ -1628,7 +1699,7 @@
                 <w:noProof/>
                 <w:webHidden/>
               </w:rPr>
-              <w:t>26</w:t>
+              <w:t>29</w:t>
             </w:r>
             <w:r>
               <w:rPr>
@@ -1652,7 +1723,7 @@
               <w:lang w:val="ru-RU" w:eastAsia="ru-RU"/>
             </w:rPr>
           </w:pPr>
-          <w:hyperlink w:anchor="_Toc323294857" w:history="1">
+          <w:hyperlink w:anchor="_Toc323914519" w:history="1">
             <w:r>
               <w:rPr>
                 <w:rStyle w:val="a9"/>
@@ -1680,7 +1751,7 @@
                 <w:noProof/>
                 <w:webHidden/>
               </w:rPr>
-              <w:instrText xml:space="preserve"> PAGEREF _Toc323294857 \h </w:instrText>
+              <w:instrText xml:space="preserve"> PAGEREF _Toc323914519 \h </w:instrText>
             </w:r>
             <w:r>
               <w:rPr>
@@ -1700,7 +1771,7 @@
                 <w:noProof/>
                 <w:webHidden/>
               </w:rPr>
-              <w:t>27</w:t>
+              <w:t>30</w:t>
             </w:r>
             <w:r>
               <w:rPr>
@@ -1724,7 +1795,7 @@
               <w:lang w:val="ru-RU" w:eastAsia="ru-RU"/>
             </w:rPr>
           </w:pPr>
-          <w:hyperlink w:anchor="_Toc323294858" w:history="1">
+          <w:hyperlink w:anchor="_Toc323914520" w:history="1">
             <w:r>
               <w:rPr>
                 <w:rStyle w:val="a9"/>
@@ -1752,7 +1823,7 @@
                 <w:noProof/>
                 <w:webHidden/>
               </w:rPr>
-              <w:instrText xml:space="preserve"> PAGEREF _Toc323294858 \h </w:instrText>
+              <w:instrText xml:space="preserve"> PAGEREF _Toc323914520 \h </w:instrText>
             </w:r>
             <w:r>
               <w:rPr>
@@ -1772,7 +1843,7 @@
                 <w:noProof/>
                 <w:webHidden/>
               </w:rPr>
-              <w:t>28</w:t>
+              <w:t>31</w:t>
             </w:r>
             <w:r>
               <w:rPr>
@@ -1796,7 +1867,7 @@
               <w:lang w:val="ru-RU" w:eastAsia="ru-RU"/>
             </w:rPr>
           </w:pPr>
-          <w:hyperlink w:anchor="_Toc323294859" w:history="1">
+          <w:hyperlink w:anchor="_Toc323914521" w:history="1">
             <w:r>
               <w:rPr>
                 <w:rStyle w:val="a9"/>
@@ -1824,7 +1895,7 @@
                 <w:noProof/>
                 <w:webHidden/>
               </w:rPr>
-              <w:instrText xml:space="preserve"> PAGEREF _Toc323294859 \h </w:instrText>
+              <w:instrText xml:space="preserve"> PAGEREF _Toc323914521 \h </w:instrText>
             </w:r>
             <w:r>
               <w:rPr>
@@ -1844,7 +1915,7 @@
                 <w:noProof/>
                 <w:webHidden/>
               </w:rPr>
-              <w:t>30</w:t>
+              <w:t>33</w:t>
             </w:r>
             <w:r>
               <w:rPr>
@@ -1868,7 +1939,7 @@
               <w:lang w:val="ru-RU" w:eastAsia="ru-RU"/>
             </w:rPr>
           </w:pPr>
-          <w:hyperlink w:anchor="_Toc323294860" w:history="1">
+          <w:hyperlink w:anchor="_Toc323914522" w:history="1">
             <w:r>
               <w:rPr>
                 <w:rStyle w:val="a9"/>
@@ -1896,7 +1967,7 @@
                 <w:noProof/>
                 <w:webHidden/>
               </w:rPr>
-              <w:instrText xml:space="preserve"> PAGEREF _Toc323294860 \h </w:instrText>
+              <w:instrText xml:space="preserve"> PAGEREF _Toc323914522 \h </w:instrText>
             </w:r>
             <w:r>
               <w:rPr>
@@ -1916,7 +1987,7 @@
                 <w:noProof/>
                 <w:webHidden/>
               </w:rPr>
-              <w:t>32</w:t>
+              <w:t>35</w:t>
             </w:r>
             <w:r>
               <w:rPr>
@@ -1940,7 +2011,7 @@
               <w:lang w:val="ru-RU" w:eastAsia="ru-RU"/>
             </w:rPr>
           </w:pPr>
-          <w:hyperlink w:anchor="_Toc323294861" w:history="1">
+          <w:hyperlink w:anchor="_Toc323914523" w:history="1">
             <w:r>
               <w:rPr>
                 <w:rStyle w:val="a9"/>
@@ -1968,7 +2039,7 @@
                 <w:noProof/>
                 <w:webHidden/>
               </w:rPr>
-              <w:instrText xml:space="preserve"> PAGEREF _Toc323294861 \h </w:instrText>
+              <w:instrText xml:space="preserve"> PAGEREF _Toc323914523 \h </w:instrText>
             </w:r>
             <w:r>
               <w:rPr>
@@ -1988,7 +2059,7 @@
                 <w:noProof/>
                 <w:webHidden/>
               </w:rPr>
-              <w:t>33</w:t>
+              <w:t>36</w:t>
             </w:r>
             <w:r>
               <w:rPr>
@@ -2020,6 +2091,8 @@
       <w:r>
         <w:br w:type="page"/>
       </w:r>
+      <w:bookmarkStart w:id="0" w:name="_GoBack"/>
+      <w:bookmarkEnd w:id="0"/>
     </w:p>
     <w:p>
       <w:pPr>
@@ -2030,7 +2103,7 @@
           <w:lang w:val="ru-RU"/>
         </w:rPr>
       </w:pPr>
-      <w:bookmarkStart w:id="0" w:name="_Toc323294835"/>
+      <w:bookmarkStart w:id="1" w:name="_Toc323914496"/>
       <w:r>
         <w:rPr>
           <w:lang w:val="ru-RU"/>
@@ -2038,7 +2111,7 @@
         <w:lastRenderedPageBreak/>
         <w:t>Введение</w:t>
       </w:r>
-      <w:bookmarkEnd w:id="0"/>
+      <w:bookmarkEnd w:id="1"/>
     </w:p>
     <w:p>
       <w:pPr>
@@ -2179,7 +2252,7 @@
           <w:lang w:val="ru-RU"/>
         </w:rPr>
       </w:pPr>
-      <w:bookmarkStart w:id="1" w:name="_Toc323294836"/>
+      <w:bookmarkStart w:id="2" w:name="_Toc323914497"/>
       <w:r>
         <w:rPr>
           <w:lang w:val="ru-RU"/>
@@ -2206,7 +2279,7 @@
         </w:rPr>
         <w:t>ПО</w:t>
       </w:r>
-      <w:bookmarkEnd w:id="1"/>
+      <w:bookmarkEnd w:id="2"/>
       <w:proofErr w:type="gramEnd"/>
     </w:p>
     <w:p>
@@ -2218,7 +2291,7 @@
           <w:lang w:val="ru-RU"/>
         </w:rPr>
       </w:pPr>
-      <w:bookmarkStart w:id="2" w:name="_Toc323294837"/>
+      <w:bookmarkStart w:id="3" w:name="_Toc323914498"/>
       <w:r>
         <w:rPr>
           <w:lang w:val="ru-RU"/>
@@ -2231,7 +2304,7 @@
         </w:rPr>
         <w:t>Прототипирование ПО</w:t>
       </w:r>
-      <w:bookmarkEnd w:id="2"/>
+      <w:bookmarkEnd w:id="3"/>
     </w:p>
     <w:p>
       <w:pPr>
@@ -3046,7 +3119,7 @@
           <w:lang w:val="ru-RU"/>
         </w:rPr>
       </w:pPr>
-      <w:bookmarkStart w:id="3" w:name="_Toc323294838"/>
+      <w:bookmarkStart w:id="4" w:name="_Toc323914499"/>
       <w:r>
         <w:rPr>
           <w:lang w:val="ru-RU"/>
@@ -3066,7 +3139,7 @@
         </w:rPr>
         <w:t>ПО</w:t>
       </w:r>
-      <w:bookmarkEnd w:id="3"/>
+      <w:bookmarkEnd w:id="4"/>
       <w:proofErr w:type="gramEnd"/>
     </w:p>
     <w:p>
@@ -3195,7 +3268,7 @@
           <w:lang w:val="ru-RU"/>
         </w:rPr>
       </w:pPr>
-      <w:bookmarkStart w:id="4" w:name="_Toc323294839"/>
+      <w:bookmarkStart w:id="5" w:name="_Toc323914500"/>
       <w:r>
         <w:rPr>
           <w:lang w:val="ru-RU"/>
@@ -3221,7 +3294,7 @@
         </w:rPr>
         <w:t>ПО</w:t>
       </w:r>
-      <w:bookmarkEnd w:id="4"/>
+      <w:bookmarkEnd w:id="5"/>
       <w:proofErr w:type="gramEnd"/>
     </w:p>
     <w:p>
@@ -4119,13 +4192,7 @@
         <w:rPr>
           <w:lang w:val="ru-RU"/>
         </w:rPr>
-        <w:t xml:space="preserve">это попадание </w:t>
-      </w:r>
-      <w:r>
-        <w:rPr>
-          <w:lang w:val="ru-RU"/>
-        </w:rPr>
-        <w:t>было</w:t>
+        <w:t>это попадание было</w:t>
       </w:r>
       <w:r>
         <w:rPr>
@@ -5711,7 +5778,7 @@
           <w:lang w:val="ru-RU"/>
         </w:rPr>
       </w:pPr>
-      <w:bookmarkStart w:id="5" w:name="_Toc323294840"/>
+      <w:bookmarkStart w:id="6" w:name="_Toc323914501"/>
       <w:r>
         <w:rPr>
           <w:lang w:val="ru-RU"/>
@@ -5731,7 +5798,7 @@
         </w:rPr>
         <w:t>ПО</w:t>
       </w:r>
-      <w:bookmarkEnd w:id="5"/>
+      <w:bookmarkEnd w:id="6"/>
       <w:proofErr w:type="gramEnd"/>
     </w:p>
     <w:p>
@@ -6246,7 +6313,7 @@
           <w:lang w:val="ru-RU"/>
         </w:rPr>
       </w:pPr>
-      <w:bookmarkStart w:id="6" w:name="_Toc323294841"/>
+      <w:bookmarkStart w:id="7" w:name="_Toc323914502"/>
       <w:r>
         <w:rPr>
           <w:lang w:val="ru-RU"/>
@@ -6272,7 +6339,7 @@
         </w:rPr>
         <w:t>ПО</w:t>
       </w:r>
-      <w:bookmarkEnd w:id="6"/>
+      <w:bookmarkEnd w:id="7"/>
       <w:proofErr w:type="gramEnd"/>
     </w:p>
     <w:p>
@@ -6490,14 +6557,14 @@
           <w:lang w:val="ru-RU"/>
         </w:rPr>
       </w:pPr>
-      <w:bookmarkStart w:id="7" w:name="_Toc323294842"/>
+      <w:bookmarkStart w:id="8" w:name="_Toc323914503"/>
       <w:r>
         <w:rPr>
           <w:lang w:val="ru-RU"/>
         </w:rPr>
         <w:t>1.6 Проверка правильности прототипов</w:t>
       </w:r>
-      <w:bookmarkEnd w:id="7"/>
+      <w:bookmarkEnd w:id="8"/>
     </w:p>
     <w:p>
       <w:pPr>
@@ -7226,7 +7293,7 @@
           <w:lang w:val="ru-RU"/>
         </w:rPr>
       </w:pPr>
-      <w:bookmarkStart w:id="8" w:name="_Toc323294843"/>
+      <w:bookmarkStart w:id="9" w:name="_Toc323914504"/>
       <w:r>
         <w:rPr>
           <w:lang w:val="ru-RU"/>
@@ -7245,7 +7312,7 @@
         </w:rPr>
         <w:t xml:space="preserve"> Выводы</w:t>
       </w:r>
-      <w:bookmarkEnd w:id="8"/>
+      <w:bookmarkEnd w:id="9"/>
     </w:p>
     <w:p>
       <w:pPr>
@@ -7371,7 +7438,7 @@
           <w:lang w:val="ru-RU"/>
         </w:rPr>
       </w:pPr>
-      <w:bookmarkStart w:id="9" w:name="_Toc323294844"/>
+      <w:bookmarkStart w:id="10" w:name="_Toc323914505"/>
       <w:r>
         <w:rPr>
           <w:lang w:val="ru-RU"/>
@@ -7379,7 +7446,7 @@
         <w:lastRenderedPageBreak/>
         <w:t>2 Модель системы прототипирования</w:t>
       </w:r>
-      <w:bookmarkEnd w:id="9"/>
+      <w:bookmarkEnd w:id="10"/>
     </w:p>
     <w:p>
       <w:pPr>
@@ -7388,14 +7455,14 @@
           <w:lang w:val="ru-RU"/>
         </w:rPr>
       </w:pPr>
-      <w:bookmarkStart w:id="10" w:name="_Toc323294845"/>
+      <w:bookmarkStart w:id="11" w:name="_Toc323914506"/>
       <w:r>
         <w:rPr>
           <w:lang w:val="ru-RU"/>
         </w:rPr>
         <w:t>2.1 Общие положения</w:t>
       </w:r>
-      <w:bookmarkEnd w:id="10"/>
+      <w:bookmarkEnd w:id="11"/>
       <w:r>
         <w:rPr>
           <w:lang w:val="ru-RU"/>
@@ -7499,7 +7566,7 @@
           <w:lang w:val="ru-RU"/>
         </w:rPr>
       </w:pPr>
-      <w:bookmarkStart w:id="11" w:name="_Toc323294846"/>
+      <w:bookmarkStart w:id="12" w:name="_Toc323914507"/>
       <w:r>
         <w:rPr>
           <w:lang w:val="ru-RU"/>
@@ -7512,7 +7579,7 @@
         </w:rPr>
         <w:t xml:space="preserve"> Прототип архитектуры</w:t>
       </w:r>
-      <w:bookmarkEnd w:id="11"/>
+      <w:bookmarkEnd w:id="12"/>
     </w:p>
     <w:p>
       <w:pPr>
@@ -7660,7 +7727,7 @@
           <w:lang w:val="ru-RU"/>
         </w:rPr>
       </w:pPr>
-      <w:bookmarkStart w:id="12" w:name="_Toc323294847"/>
+      <w:bookmarkStart w:id="13" w:name="_Toc323914508"/>
       <w:r>
         <w:rPr>
           <w:lang w:val="ru-RU"/>
@@ -7673,7 +7740,7 @@
         </w:rPr>
         <w:t xml:space="preserve"> Модель прототипа архитектуры</w:t>
       </w:r>
-      <w:bookmarkEnd w:id="12"/>
+      <w:bookmarkEnd w:id="13"/>
     </w:p>
     <w:p>
       <w:pPr>
@@ -8507,7 +8574,7 @@
           <w:lang w:val="ru-RU"/>
         </w:rPr>
       </w:pPr>
-      <w:bookmarkStart w:id="13" w:name="_Toc323294848"/>
+      <w:bookmarkStart w:id="14" w:name="_Toc323914509"/>
       <w:r>
         <w:rPr>
           <w:lang w:val="ru-RU"/>
@@ -8521,7 +8588,7 @@
         </w:rPr>
         <w:t>Крипке</w:t>
       </w:r>
-      <w:bookmarkEnd w:id="13"/>
+      <w:bookmarkEnd w:id="14"/>
       <w:proofErr w:type="spellEnd"/>
     </w:p>
     <w:p>
@@ -10344,7 +10411,7 @@
           <w:lang w:val="ru-RU"/>
         </w:rPr>
       </w:pPr>
-      <w:bookmarkStart w:id="14" w:name="_Toc323294849"/>
+      <w:bookmarkStart w:id="15" w:name="_Toc323914510"/>
       <w:r>
         <w:rPr>
           <w:lang w:val="ru-RU"/>
@@ -10368,7 +10435,7 @@
       <w:r>
         <w:t>LTL</w:t>
       </w:r>
-      <w:bookmarkEnd w:id="14"/>
+      <w:bookmarkEnd w:id="15"/>
     </w:p>
     <w:p>
       <w:pPr>
@@ -11170,7 +11237,7 @@
           <w:lang w:val="ru-RU"/>
         </w:rPr>
       </w:pPr>
-      <w:bookmarkStart w:id="15" w:name="_Toc323294850"/>
+      <w:bookmarkStart w:id="16" w:name="_Toc323914511"/>
       <w:r>
         <w:rPr>
           <w:lang w:val="ru-RU"/>
@@ -11207,7 +11274,7 @@
         </w:rPr>
         <w:t>а</w:t>
       </w:r>
-      <w:bookmarkEnd w:id="15"/>
+      <w:bookmarkEnd w:id="16"/>
     </w:p>
     <w:p>
       <w:pPr>
@@ -11275,12 +11342,14 @@
           <w:lang w:val="ru-RU"/>
         </w:rPr>
       </w:pPr>
+      <w:bookmarkStart w:id="17" w:name="_Toc323914512"/>
       <w:r>
         <w:rPr>
           <w:lang w:val="ru-RU"/>
         </w:rPr>
         <w:t>2.6.1 Обзор языков автоматного программирования</w:t>
       </w:r>
+      <w:bookmarkEnd w:id="17"/>
     </w:p>
     <w:p>
       <w:pPr>
@@ -11465,19 +11534,7 @@
         <w:rPr>
           <w:lang w:val="ru-RU"/>
         </w:rPr>
-        <w:t xml:space="preserve"> в первую очередь для спецификации</w:t>
-      </w:r>
-      <w:r>
-        <w:rPr>
-          <w:lang w:val="ru-RU"/>
-        </w:rPr>
-        <w:t xml:space="preserve"> </w:t>
-      </w:r>
-      <w:r>
-        <w:rPr>
-          <w:lang w:val="ru-RU"/>
-        </w:rPr>
-        <w:t>функцио</w:t>
+        <w:t xml:space="preserve"> в первую очередь для спецификации функцио</w:t>
       </w:r>
       <w:r>
         <w:rPr>
@@ -11501,19 +11558,7 @@
         <w:rPr>
           <w:lang w:val="ru-RU"/>
         </w:rPr>
-        <w:t xml:space="preserve"> на понятии</w:t>
-      </w:r>
-      <w:r>
-        <w:rPr>
-          <w:lang w:val="ru-RU"/>
-        </w:rPr>
-        <w:t xml:space="preserve"> </w:t>
-      </w:r>
-      <w:r>
-        <w:rPr>
-          <w:lang w:val="ru-RU"/>
-        </w:rPr>
-        <w:t>аб</w:t>
+        <w:t xml:space="preserve"> на понятии аб</w:t>
       </w:r>
       <w:r>
         <w:rPr>
@@ -11525,19 +11570,7 @@
         <w:rPr>
           <w:lang w:val="ru-RU"/>
         </w:rPr>
-        <w:t xml:space="preserve"> которого можно рассматривать вектор</w:t>
-      </w:r>
-      <w:r>
-        <w:rPr>
-          <w:lang w:val="ru-RU"/>
-        </w:rPr>
-        <w:t xml:space="preserve"> </w:t>
-      </w:r>
-      <w:r>
-        <w:rPr>
-          <w:lang w:val="ru-RU"/>
-        </w:rPr>
-        <w:t xml:space="preserve">значений всех переменных. </w:t>
+        <w:t xml:space="preserve"> которого можно рассматривать вектор значений всех переменных. </w:t>
       </w:r>
       <w:r>
         <w:rPr>
@@ -11549,13 +11582,7 @@
         <w:rPr>
           <w:lang w:val="ru-RU"/>
         </w:rPr>
-        <w:t>, переход в новое состояние</w:t>
-      </w:r>
-      <w:r>
-        <w:rPr>
-          <w:lang w:val="ru-RU"/>
-        </w:rPr>
-        <w:t xml:space="preserve"> </w:t>
+        <w:t xml:space="preserve">, переход в новое состояние </w:t>
       </w:r>
       <w:r>
         <w:rPr>
@@ -11567,19 +11594,7 @@
         <w:rPr>
           <w:lang w:val="ru-RU"/>
         </w:rPr>
-        <w:t xml:space="preserve"> при изменении переменных. Поэтому синтаксис языка не</w:t>
-      </w:r>
-      <w:r>
-        <w:rPr>
-          <w:lang w:val="ru-RU"/>
-        </w:rPr>
-        <w:t xml:space="preserve"> </w:t>
-      </w:r>
-      <w:r>
-        <w:rPr>
-          <w:lang w:val="ru-RU"/>
-        </w:rPr>
-        <w:t xml:space="preserve">предусматривает явного задания графа переходов автомата. </w:t>
+        <w:t xml:space="preserve"> при изменении переменных. Поэтому синтаксис языка не предусматривает явного задания графа переходов автомата. </w:t>
       </w:r>
       <w:r>
         <w:rPr>
@@ -11591,31 +11606,7 @@
         <w:rPr>
           <w:lang w:val="ru-RU"/>
         </w:rPr>
-        <w:t xml:space="preserve"> язык</w:t>
-      </w:r>
-      <w:r>
-        <w:rPr>
-          <w:lang w:val="ru-RU"/>
-        </w:rPr>
-        <w:t xml:space="preserve"> </w:t>
-      </w:r>
-      <w:r>
-        <w:rPr>
-          <w:lang w:val="ru-RU"/>
-        </w:rPr>
-        <w:t>разработан для платформы .NET с возможностью интеграции с другими</w:t>
-      </w:r>
-      <w:r>
-        <w:rPr>
-          <w:lang w:val="ru-RU"/>
-        </w:rPr>
-        <w:t xml:space="preserve"> </w:t>
-      </w:r>
-      <w:r>
-        <w:rPr>
-          <w:lang w:val="ru-RU"/>
-        </w:rPr>
-        <w:t>языками прогр</w:t>
+        <w:t xml:space="preserve"> язык разработан для платформы .NET с возможностью интеграции с другими языками прогр</w:t>
       </w:r>
       <w:r>
         <w:rPr>
@@ -11713,31 +11704,7 @@
         <w:rPr>
           <w:lang w:val="ru-RU"/>
         </w:rPr>
-        <w:t xml:space="preserve"> – язык описания</w:t>
-      </w:r>
-      <w:r>
-        <w:rPr>
-          <w:lang w:val="ru-RU"/>
-        </w:rPr>
-        <w:t xml:space="preserve"> </w:t>
-      </w:r>
-      <w:r>
-        <w:rPr>
-          <w:lang w:val="ru-RU"/>
-        </w:rPr>
-        <w:t>шаблонов конечных автоматов и средство трансляции этих шаблонов в код на</w:t>
-      </w:r>
-      <w:r>
-        <w:rPr>
-          <w:lang w:val="ru-RU"/>
-        </w:rPr>
-        <w:t xml:space="preserve"> </w:t>
-      </w:r>
-      <w:r>
-        <w:rPr>
-          <w:lang w:val="ru-RU"/>
-        </w:rPr>
-        <w:t>языках программирования C++ или Java [</w:t>
+        <w:t xml:space="preserve"> – язык описания шаблонов конечных автоматов и средство трансляции этих шаблонов в код на языках программирования C++ или Java [</w:t>
       </w:r>
       <w:r>
         <w:rPr>
@@ -11749,55 +11716,7 @@
         <w:rPr>
           <w:lang w:val="ru-RU"/>
         </w:rPr>
-        <w:t>]. В шаблоне задаются свойства и</w:t>
-      </w:r>
-      <w:r>
-        <w:rPr>
-          <w:lang w:val="ru-RU"/>
-        </w:rPr>
-        <w:t xml:space="preserve"> </w:t>
-      </w:r>
-      <w:r>
-        <w:rPr>
-          <w:lang w:val="ru-RU"/>
-        </w:rPr>
-        <w:t>сущности автомата, такие как имя автомата, множества состояний, событий,</w:t>
-      </w:r>
-      <w:r>
-        <w:rPr>
-          <w:lang w:val="ru-RU"/>
-        </w:rPr>
-        <w:t xml:space="preserve"> </w:t>
-      </w:r>
-      <w:r>
-        <w:rPr>
-          <w:lang w:val="ru-RU"/>
-        </w:rPr>
-        <w:t>переходов и действий. Это приводит к излишней избыточности и неудобству</w:t>
-      </w:r>
-      <w:r>
-        <w:rPr>
-          <w:lang w:val="ru-RU"/>
-        </w:rPr>
-        <w:t xml:space="preserve"> </w:t>
-      </w:r>
-      <w:r>
-        <w:rPr>
-          <w:lang w:val="ru-RU"/>
-        </w:rPr>
-        <w:t>использования в качестве языка программирования. Рассматриваемый подход</w:t>
-      </w:r>
-      <w:r>
-        <w:rPr>
-          <w:lang w:val="ru-RU"/>
-        </w:rPr>
-        <w:t xml:space="preserve"> </w:t>
-      </w:r>
-      <w:r>
-        <w:rPr>
-          <w:lang w:val="ru-RU"/>
-        </w:rPr>
-        <w:t>достаточно удобен лишь для хранения данных автомата. Основные</w:t>
+        <w:t>]. В шаблоне задаются свойства и сущности автомата, такие как имя автомата, множества состояний, событий, переходов и действий. Это приводит к излишней избыточности и неудобству использования в качестве языка программирования. Рассматриваемый подход достаточно удобен лишь для хранения данных автомата. Основные</w:t>
       </w:r>
       <w:r>
         <w:t xml:space="preserve"> </w:t>
@@ -11859,19 +11778,7 @@
         <w:rPr>
           <w:lang w:val="ru-RU"/>
         </w:rPr>
-        <w:t xml:space="preserve"> – язык автоматного программирования, в</w:t>
-      </w:r>
-      <w:r>
-        <w:rPr>
-          <w:lang w:val="ru-RU"/>
-        </w:rPr>
-        <w:t xml:space="preserve"> </w:t>
-      </w:r>
-      <w:r>
-        <w:rPr>
-          <w:lang w:val="ru-RU"/>
-        </w:rPr>
-        <w:t xml:space="preserve">котором в отличие от языка </w:t>
+        <w:t xml:space="preserve"> – язык автоматного программирования, в котором в отличие от языка </w:t>
       </w:r>
       <w:proofErr w:type="spellStart"/>
       <w:r>
@@ -11886,19 +11793,7 @@
         <w:rPr>
           <w:lang w:val="ru-RU"/>
         </w:rPr>
-        <w:t xml:space="preserve"> явно описывается граф переходов автомата</w:t>
-      </w:r>
-      <w:r>
-        <w:rPr>
-          <w:lang w:val="ru-RU"/>
-        </w:rPr>
-        <w:t xml:space="preserve"> </w:t>
-      </w:r>
-      <w:r>
-        <w:rPr>
-          <w:lang w:val="ru-RU"/>
-        </w:rPr>
-        <w:t>[</w:t>
+        <w:t xml:space="preserve"> явно описывается граф переходов автомата [</w:t>
       </w:r>
       <w:r>
         <w:rPr>
@@ -11910,31 +11805,7 @@
         <w:rPr>
           <w:lang w:val="ru-RU"/>
         </w:rPr>
-        <w:t>]. Состояния описываются в виде отдельных блоков, которые содержат</w:t>
-      </w:r>
-      <w:r>
-        <w:rPr>
-          <w:lang w:val="ru-RU"/>
-        </w:rPr>
-        <w:t xml:space="preserve"> </w:t>
-      </w:r>
-      <w:r>
-        <w:rPr>
-          <w:lang w:val="ru-RU"/>
-        </w:rPr>
-        <w:t>правила переходов в соответствии с событиями автомата. Программа на языке</w:t>
-      </w:r>
-      <w:r>
-        <w:rPr>
-          <w:lang w:val="ru-RU"/>
-        </w:rPr>
-        <w:t xml:space="preserve"> </w:t>
-      </w:r>
-      <w:r>
-        <w:rPr>
-          <w:lang w:val="ru-RU"/>
-        </w:rPr>
-        <w:t xml:space="preserve">SMC может быть транслирована в код на одном из многих </w:t>
+        <w:t xml:space="preserve">]. Состояния описываются в виде отдельных блоков, которые содержат правила переходов в соответствии с событиями автомата. Программа на языке SMC может быть транслирована в код на одном из многих </w:t>
       </w:r>
       <w:proofErr w:type="spellStart"/>
       <w:r>
@@ -11948,13 +11819,7 @@
         <w:rPr>
           <w:lang w:val="ru-RU"/>
         </w:rPr>
-        <w:t xml:space="preserve"> </w:t>
-      </w:r>
-      <w:r>
-        <w:rPr>
-          <w:lang w:val="ru-RU"/>
-        </w:rPr>
-        <w:t>языков программирования. В качестве недостатков можно отметить: отсутствие вложенных автоматов; бедность синтаксиса, что с</w:t>
+        <w:t xml:space="preserve"> языков программирования. В качестве недостатков можно отметить: отсутствие вложенных автоматов; бедность синтаксиса, что с</w:t>
       </w:r>
       <w:r>
         <w:rPr>
@@ -11991,19 +11856,7 @@
         <w:rPr>
           <w:lang w:val="ru-RU"/>
         </w:rPr>
-        <w:t xml:space="preserve"> – язык, являющийся расширением языка</w:t>
-      </w:r>
-      <w:r>
-        <w:rPr>
-          <w:lang w:val="ru-RU"/>
-        </w:rPr>
-        <w:t xml:space="preserve"> </w:t>
-      </w:r>
-      <w:r>
-        <w:rPr>
-          <w:lang w:val="ru-RU"/>
-        </w:rPr>
-        <w:t xml:space="preserve">программирования Java за </w:t>
+        <w:t xml:space="preserve"> – язык, являющийся расширением языка программирования Java за </w:t>
       </w:r>
       <w:proofErr w:type="spellStart"/>
       <w:r>
@@ -12029,79 +11882,7 @@
         <w:rPr>
           <w:lang w:val="ru-RU"/>
         </w:rPr>
-        <w:t>].</w:t>
-      </w:r>
-      <w:r>
-        <w:rPr>
-          <w:lang w:val="ru-RU"/>
-        </w:rPr>
-        <w:t xml:space="preserve"> </w:t>
-      </w:r>
-      <w:r>
-        <w:rPr>
-          <w:lang w:val="ru-RU"/>
-        </w:rPr>
-        <w:t>Этот язык основывается на одноименном паттерне проектирования. Каждое</w:t>
-      </w:r>
-      <w:r>
-        <w:rPr>
-          <w:lang w:val="ru-RU"/>
-        </w:rPr>
-        <w:t xml:space="preserve"> </w:t>
-      </w:r>
-      <w:r>
-        <w:rPr>
-          <w:lang w:val="ru-RU"/>
-        </w:rPr>
-        <w:t>состояние реализуется в виде отдельного класса, что позволяет сделать их</w:t>
-      </w:r>
-      <w:r>
-        <w:rPr>
-          <w:lang w:val="ru-RU"/>
-        </w:rPr>
-        <w:t xml:space="preserve"> </w:t>
-      </w:r>
-      <w:r>
-        <w:rPr>
-          <w:lang w:val="ru-RU"/>
-        </w:rPr>
-        <w:t>независимыми друг от друга. Однако это приводит к избыточности кода,</w:t>
-      </w:r>
-      <w:r>
-        <w:rPr>
-          <w:lang w:val="ru-RU"/>
-        </w:rPr>
-        <w:t xml:space="preserve"> </w:t>
-      </w:r>
-      <w:r>
-        <w:rPr>
-          <w:lang w:val="ru-RU"/>
-        </w:rPr>
-        <w:t>увеличению числа и размера классов. Таким образом, данный язык упрощает</w:t>
-      </w:r>
-      <w:r>
-        <w:rPr>
-          <w:lang w:val="ru-RU"/>
-        </w:rPr>
-        <w:t xml:space="preserve"> </w:t>
-      </w:r>
-      <w:r>
-        <w:rPr>
-          <w:lang w:val="ru-RU"/>
-        </w:rPr>
-        <w:t>использование соответствующего паттерна, но практически исключает</w:t>
-      </w:r>
-      <w:r>
-        <w:rPr>
-          <w:lang w:val="ru-RU"/>
-        </w:rPr>
-        <w:t xml:space="preserve"> </w:t>
-      </w:r>
-      <w:r>
-        <w:rPr>
-          <w:lang w:val="ru-RU"/>
-        </w:rPr>
-        <w:t>возможность эффективного описания сложных автоматов. Поэтому основной</w:t>
+        <w:t>]. Этот язык основывается на одноименном паттерне проектирования. Каждое состояние реализуется в виде отдельного класса, что позволяет сделать их независимыми друг от друга. Однако это приводит к избыточности кода, увеличению числа и размера классов. Таким образом, данный язык упрощает использование соответствующего паттерна, но практически исключает возможность эффективного описания сложных автоматов. Поэтому основной</w:t>
       </w:r>
       <w:r>
         <w:t xml:space="preserve"> </w:t>
@@ -12190,19 +11971,7 @@
         <w:rPr>
           <w:lang w:val="ru-RU"/>
         </w:rPr>
-        <w:t xml:space="preserve"> – язык, сочетающий</w:t>
-      </w:r>
-      <w:r>
-        <w:rPr>
-          <w:lang w:val="ru-RU"/>
-        </w:rPr>
-        <w:t xml:space="preserve"> </w:t>
-      </w:r>
-      <w:r>
-        <w:rPr>
-          <w:lang w:val="ru-RU"/>
-        </w:rPr>
-        <w:t>некоторые положительные качества описанных выше языков [</w:t>
+        <w:t xml:space="preserve"> – язык, сочетающий некоторые положительные качества описанных выше языков [</w:t>
       </w:r>
       <w:r>
         <w:rPr>
@@ -12221,43 +11990,7 @@
           <w:lang w:val="ru-RU"/>
         </w:rPr>
         <w:lastRenderedPageBreak/>
-        <w:t>Данный язык</w:t>
-      </w:r>
-      <w:r>
-        <w:rPr>
-          <w:lang w:val="ru-RU"/>
-        </w:rPr>
-        <w:t xml:space="preserve"> </w:t>
-      </w:r>
-      <w:r>
-        <w:rPr>
-          <w:lang w:val="ru-RU"/>
-        </w:rPr>
-        <w:t>предоставляет возможности неявного задания графа переходов, задания</w:t>
-      </w:r>
-      <w:r>
-        <w:rPr>
-          <w:lang w:val="ru-RU"/>
-        </w:rPr>
-        <w:t xml:space="preserve"> </w:t>
-      </w:r>
-      <w:r>
-        <w:rPr>
-          <w:lang w:val="ru-RU"/>
-        </w:rPr>
-        <w:t>нескольких автоматов в рамках одной программы, а также наследования,</w:t>
-      </w:r>
-      <w:r>
-        <w:rPr>
-          <w:lang w:val="ru-RU"/>
-        </w:rPr>
-        <w:t xml:space="preserve"> </w:t>
-      </w:r>
-      <w:r>
-        <w:rPr>
-          <w:lang w:val="ru-RU"/>
-        </w:rPr>
-        <w:t xml:space="preserve">параметризации и </w:t>
+        <w:t xml:space="preserve">Данный язык предоставляет возможности неявного задания графа переходов, задания нескольких автоматов в рамках одной программы, а также наследования, параметризации и </w:t>
       </w:r>
       <w:proofErr w:type="spellStart"/>
       <w:r>
@@ -12271,79 +12004,7 @@
         <w:rPr>
           <w:lang w:val="ru-RU"/>
         </w:rPr>
-        <w:t xml:space="preserve"> событий. Более того, этот язык выходит за</w:t>
-      </w:r>
-      <w:r>
-        <w:rPr>
-          <w:lang w:val="ru-RU"/>
-        </w:rPr>
-        <w:t xml:space="preserve"> </w:t>
-      </w:r>
-      <w:r>
-        <w:rPr>
-          <w:lang w:val="ru-RU"/>
-        </w:rPr>
-        <w:t>рамки предметно-ориентированного и является языком общего назначения.</w:t>
-      </w:r>
-      <w:r>
-        <w:rPr>
-          <w:lang w:val="ru-RU"/>
-        </w:rPr>
-        <w:t xml:space="preserve"> </w:t>
-      </w:r>
-      <w:r>
-        <w:rPr>
-          <w:lang w:val="ru-RU"/>
-        </w:rPr>
-        <w:t>Таким образом, автором решена задача создания универсального языка</w:t>
-      </w:r>
-      <w:r>
-        <w:rPr>
-          <w:lang w:val="ru-RU"/>
-        </w:rPr>
-        <w:t xml:space="preserve"> </w:t>
-      </w:r>
-      <w:r>
-        <w:rPr>
-          <w:lang w:val="ru-RU"/>
-        </w:rPr>
-        <w:t>автоматного программирования, и это неизбежно привело к его сложности.</w:t>
-      </w:r>
-      <w:r>
-        <w:rPr>
-          <w:lang w:val="ru-RU"/>
-        </w:rPr>
-        <w:t xml:space="preserve"> </w:t>
-      </w:r>
-      <w:r>
-        <w:rPr>
-          <w:lang w:val="ru-RU"/>
-        </w:rPr>
-        <w:t>Будучи универсальным, язык TABP не требует интеграции с другими</w:t>
-      </w:r>
-      <w:r>
-        <w:rPr>
-          <w:lang w:val="ru-RU"/>
-        </w:rPr>
-        <w:t xml:space="preserve"> </w:t>
-      </w:r>
-      <w:r>
-        <w:rPr>
-          <w:lang w:val="ru-RU"/>
-        </w:rPr>
-        <w:t>универсальными языками, однако с помощью интерфейсов может быть</w:t>
-      </w:r>
-      <w:r>
-        <w:rPr>
-          <w:lang w:val="ru-RU"/>
-        </w:rPr>
-        <w:t xml:space="preserve"> </w:t>
-      </w:r>
-      <w:r>
-        <w:rPr>
-          <w:lang w:val="ru-RU"/>
-        </w:rPr>
-        <w:t>осуществлена связь с системой и другими приложениями. Таким образом,</w:t>
+        <w:t xml:space="preserve"> событий. Более того, этот язык выходит за рамки предметно-ориентированного и является языком общего назначения. Таким образом, автором решена задача создания универсального языка автоматного программирования, и это неизбежно привело к его сложности. Будучи универсальным, язык TABP не требует интеграции с другими универсальными языками, однако с помощью интерфейсов может быть осуществлена связь с системой и другими приложениями. Таким образом,</w:t>
       </w:r>
       <w:r>
         <w:t xml:space="preserve"> </w:t>
@@ -12379,19 +12040,7 @@
         <w:rPr>
           <w:lang w:val="ru-RU"/>
         </w:rPr>
-        <w:t>Предметно-ориентированный язык автоматного программирования на</w:t>
-      </w:r>
-      <w:r>
-        <w:rPr>
-          <w:lang w:val="ru-RU"/>
-        </w:rPr>
-        <w:t xml:space="preserve"> </w:t>
-      </w:r>
-      <w:r>
-        <w:rPr>
-          <w:lang w:val="ru-RU"/>
-        </w:rPr>
-        <w:t xml:space="preserve">базе динамического языка </w:t>
+        <w:t xml:space="preserve">Предметно-ориентированный язык автоматного программирования на базе динамического языка </w:t>
       </w:r>
       <w:r>
         <w:rPr>
@@ -12429,31 +12078,7 @@
         <w:rPr>
           <w:lang w:val="ru-RU"/>
         </w:rPr>
-        <w:t>]</w:t>
-      </w:r>
-      <w:r>
-        <w:rPr>
-          <w:lang w:val="ru-RU"/>
-        </w:rPr>
-        <w:t xml:space="preserve"> </w:t>
-      </w:r>
-      <w:r>
-        <w:rPr>
-          <w:lang w:val="ru-RU"/>
-        </w:rPr>
-        <w:t>призван решить проблему переноса диаграмм переходов автоматов,</w:t>
-      </w:r>
-      <w:r>
-        <w:rPr>
-          <w:lang w:val="ru-RU"/>
-        </w:rPr>
-        <w:t xml:space="preserve"> </w:t>
-      </w:r>
-      <w:r>
-        <w:rPr>
-          <w:lang w:val="ru-RU"/>
-        </w:rPr>
-        <w:t>разработанных по SWITCH-технологии [</w:t>
+        <w:t>] призван решить проблему переноса диаграмм переходов автоматов, разработанных по SWITCH-технологии [</w:t>
       </w:r>
       <w:r>
         <w:rPr>
@@ -12477,25 +12102,7 @@
         <w:rPr>
           <w:lang w:val="ru-RU"/>
         </w:rPr>
-        <w:t>], в исполняемый код.</w:t>
-      </w:r>
-      <w:r>
-        <w:rPr>
-          <w:lang w:val="ru-RU"/>
-        </w:rPr>
-        <w:t xml:space="preserve"> </w:t>
-      </w:r>
-      <w:r>
-        <w:rPr>
-          <w:lang w:val="ru-RU"/>
-        </w:rPr>
-        <w:t>Особенностями этого подхода являются декларативная структура кода и его</w:t>
-      </w:r>
-      <w:r>
-        <w:rPr>
-          <w:lang w:val="ru-RU"/>
-        </w:rPr>
-        <w:t xml:space="preserve"> </w:t>
+        <w:t xml:space="preserve">], в исполняемый код. Особенностями этого подхода являются декларативная структура кода и его </w:t>
       </w:r>
       <w:proofErr w:type="spellStart"/>
       <w:r>
@@ -12509,43 +12116,7 @@
         <w:rPr>
           <w:lang w:val="ru-RU"/>
         </w:rPr>
-        <w:t xml:space="preserve"> исходной диаграмме. Данный язык поддерживает наличие</w:t>
-      </w:r>
-      <w:r>
-        <w:rPr>
-          <w:lang w:val="ru-RU"/>
-        </w:rPr>
-        <w:t xml:space="preserve"> </w:t>
-      </w:r>
-      <w:r>
-        <w:rPr>
-          <w:lang w:val="ru-RU"/>
-        </w:rPr>
-        <w:t>нескольких экземпляров одного и того же автомата, обеспечение связей между</w:t>
-      </w:r>
-      <w:r>
-        <w:rPr>
-          <w:lang w:val="ru-RU"/>
-        </w:rPr>
-        <w:t xml:space="preserve"> </w:t>
-      </w:r>
-      <w:r>
-        <w:rPr>
-          <w:lang w:val="ru-RU"/>
-        </w:rPr>
-        <w:t>ними, а также интеграцию с программами на других языках и возможность</w:t>
-      </w:r>
-      <w:r>
-        <w:rPr>
-          <w:lang w:val="ru-RU"/>
-        </w:rPr>
-        <w:t xml:space="preserve"> </w:t>
-      </w:r>
-      <w:r>
-        <w:rPr>
-          <w:lang w:val="ru-RU"/>
-        </w:rPr>
-        <w:t>управления физическими устройствами</w:t>
+        <w:t xml:space="preserve"> исходной диаграмме. Данный язык поддерживает наличие нескольких экземпляров одного и того же автомата, обеспечение связей между ними, а также интеграцию с программами на других языках и возможность управления физическими устройствами</w:t>
       </w:r>
       <w:proofErr w:type="gramStart"/>
       <w:r>
@@ -12559,19 +12130,7 @@
         <w:rPr>
           <w:lang w:val="ru-RU"/>
         </w:rPr>
-        <w:t xml:space="preserve"> Однако использование</w:t>
-      </w:r>
-      <w:r>
-        <w:rPr>
-          <w:lang w:val="ru-RU"/>
-        </w:rPr>
-        <w:t xml:space="preserve"> </w:t>
-      </w:r>
-      <w:r>
-        <w:rPr>
-          <w:lang w:val="ru-RU"/>
-        </w:rPr>
-        <w:t>интерпретируемого языка Ruby [</w:t>
+        <w:t xml:space="preserve"> Однако использование интерпретируемого языка Ruby [</w:t>
       </w:r>
       <w:r>
         <w:rPr>
@@ -12583,13 +12142,7 @@
         <w:rPr>
           <w:lang w:val="ru-RU"/>
         </w:rPr>
-        <w:t>] в качестве базового языка накладывает</w:t>
-      </w:r>
-      <w:r>
-        <w:rPr>
-          <w:lang w:val="ru-RU"/>
-        </w:rPr>
-        <w:t xml:space="preserve"> </w:t>
+        <w:t xml:space="preserve">] в качестве базового языка накладывает </w:t>
       </w:r>
       <w:proofErr w:type="spellStart"/>
       <w:r>
@@ -12603,31 +12156,7 @@
         <w:rPr>
           <w:lang w:val="ru-RU"/>
         </w:rPr>
-        <w:t xml:space="preserve"> ограничения на сферу применимости данного подхода. Среди</w:t>
-      </w:r>
-      <w:r>
-        <w:rPr>
-          <w:lang w:val="ru-RU"/>
-        </w:rPr>
-        <w:t xml:space="preserve"> </w:t>
-      </w:r>
-      <w:r>
-        <w:rPr>
-          <w:lang w:val="ru-RU"/>
-        </w:rPr>
-        <w:t>этих ограничений можно выделить отсутствие поддержки потоков</w:t>
-      </w:r>
-      <w:r>
-        <w:rPr>
-          <w:lang w:val="ru-RU"/>
-        </w:rPr>
-        <w:t xml:space="preserve"> </w:t>
-      </w:r>
-      <w:r>
-        <w:rPr>
-          <w:lang w:val="ru-RU"/>
-        </w:rPr>
-        <w:t xml:space="preserve">операционной системы, а также отсутствие компиляции в </w:t>
+        <w:t xml:space="preserve"> ограничения на сферу применимости данного подхода. Среди этих ограничений можно выделить отсутствие поддержки потоков операционной системы, а также отсутствие компиляции в </w:t>
       </w:r>
       <w:proofErr w:type="spellStart"/>
       <w:r>
@@ -12641,37 +12170,7 @@
         <w:rPr>
           <w:lang w:val="ru-RU"/>
         </w:rPr>
-        <w:t xml:space="preserve"> и встроенной</w:t>
-      </w:r>
-      <w:r>
-        <w:rPr>
-          <w:lang w:val="ru-RU"/>
-        </w:rPr>
-        <w:t xml:space="preserve"> </w:t>
-      </w:r>
-      <w:r>
-        <w:rPr>
-          <w:lang w:val="ru-RU"/>
-        </w:rPr>
-        <w:t>поддержки юникода. Правда, последние два ограничения обходятся</w:t>
-      </w:r>
-      <w:r>
-        <w:rPr>
-          <w:lang w:val="ru-RU"/>
-        </w:rPr>
-        <w:t xml:space="preserve"> </w:t>
-      </w:r>
-      <w:r>
-        <w:rPr>
-          <w:lang w:val="ru-RU"/>
-        </w:rPr>
-        <w:t>использованием специальных компиляторов для компиляции в Java и .NET</w:t>
-      </w:r>
-      <w:r>
-        <w:rPr>
-          <w:lang w:val="ru-RU"/>
-        </w:rPr>
-        <w:t xml:space="preserve"> </w:t>
+        <w:t xml:space="preserve"> и встроенной поддержки юникода. Правда, последние два ограничения обходятся использованием специальных компиляторов для компиляции в Java и .NET </w:t>
       </w:r>
       <w:proofErr w:type="spellStart"/>
       <w:r>
@@ -12685,38 +12184,14 @@
         <w:rPr>
           <w:lang w:val="ru-RU"/>
         </w:rPr>
-        <w:t xml:space="preserve"> и использованием дополнительных библиотек. Однако это лишь</w:t>
-      </w:r>
-      <w:r>
-        <w:rPr>
-          <w:lang w:val="ru-RU"/>
-        </w:rPr>
-        <w:t xml:space="preserve"> </w:t>
-      </w:r>
-      <w:r>
-        <w:rPr>
-          <w:lang w:val="ru-RU"/>
-        </w:rPr>
-        <w:t xml:space="preserve">уменьшает и без того невысокую скорость работы программ в </w:t>
+        <w:t xml:space="preserve"> и использованием дополнительных библиотек. Однако это лишь уменьшает и без того невысокую скорость работы программ в </w:t>
       </w:r>
       <w:r>
         <w:rPr>
           <w:lang w:val="ru-RU"/>
         </w:rPr>
         <w:lastRenderedPageBreak/>
-        <w:t>этом случае.</w:t>
-      </w:r>
-      <w:r>
-        <w:rPr>
-          <w:lang w:val="ru-RU"/>
-        </w:rPr>
-        <w:t xml:space="preserve"> </w:t>
-      </w:r>
-      <w:r>
-        <w:rPr>
-          <w:lang w:val="ru-RU"/>
-        </w:rPr>
-        <w:t>Таким образом, основной недостаток этого подхода – привязанность к языку</w:t>
+        <w:t>этом случае. Таким образом, основной недостаток этого подхода – привязанность к языку</w:t>
       </w:r>
       <w:r>
         <w:rPr>
@@ -12752,26 +12227,28 @@
         <w:rPr>
           <w:lang w:val="ru-RU"/>
         </w:rPr>
-        <w:t>Также заслуживают внимания языки автоматного программирования,</w:t>
-      </w:r>
+        <w:t xml:space="preserve">Также заслуживают внимания языки автоматного программирования, созданные с помощью системы </w:t>
+      </w:r>
+      <w:proofErr w:type="spellStart"/>
+      <w:r>
+        <w:rPr>
+          <w:lang w:val="ru-RU"/>
+        </w:rPr>
+        <w:t>метапрограммирования</w:t>
+      </w:r>
+      <w:proofErr w:type="spellEnd"/>
       <w:r>
         <w:rPr>
           <w:lang w:val="ru-RU"/>
         </w:rPr>
         <w:t xml:space="preserve"> </w:t>
       </w:r>
-      <w:r>
-        <w:rPr>
-          <w:lang w:val="ru-RU"/>
-        </w:rPr>
-        <w:t xml:space="preserve">созданные с помощью системы </w:t>
-      </w:r>
       <w:proofErr w:type="spellStart"/>
       <w:r>
         <w:rPr>
           <w:lang w:val="ru-RU"/>
         </w:rPr>
-        <w:t>метапрограммирования</w:t>
+        <w:t>JetBrains</w:t>
       </w:r>
       <w:proofErr w:type="spellEnd"/>
       <w:r>
@@ -12785,7 +12262,7 @@
         <w:rPr>
           <w:lang w:val="ru-RU"/>
         </w:rPr>
-        <w:t>JetBrains</w:t>
+        <w:t>Meta</w:t>
       </w:r>
       <w:proofErr w:type="spellEnd"/>
       <w:r>
@@ -12799,7 +12276,7 @@
         <w:rPr>
           <w:lang w:val="ru-RU"/>
         </w:rPr>
-        <w:t>Meta</w:t>
+        <w:t>Programming</w:t>
       </w:r>
       <w:proofErr w:type="spellEnd"/>
       <w:r>
@@ -12813,104 +12290,54 @@
         <w:rPr>
           <w:lang w:val="ru-RU"/>
         </w:rPr>
-        <w:t>Programming</w:t>
+        <w:t>System</w:t>
       </w:r>
       <w:proofErr w:type="spellEnd"/>
       <w:r>
         <w:rPr>
           <w:lang w:val="ru-RU"/>
         </w:rPr>
-        <w:t xml:space="preserve"> </w:t>
+        <w:t xml:space="preserve"> (MPS) [</w:t>
+      </w:r>
+      <w:r>
+        <w:rPr>
+          <w:lang w:val="ru-RU"/>
+        </w:rPr>
+        <w:t>31</w:t>
+      </w:r>
+      <w:r>
+        <w:rPr>
+          <w:lang w:val="ru-RU"/>
+        </w:rPr>
+        <w:t xml:space="preserve">]. Эта система позволяет создавать предметно-ориентированные языки </w:t>
       </w:r>
       <w:proofErr w:type="spellStart"/>
       <w:r>
         <w:rPr>
           <w:lang w:val="ru-RU"/>
         </w:rPr>
-        <w:t>System</w:t>
+        <w:t>путем</w:t>
       </w:r>
       <w:proofErr w:type="spellEnd"/>
       <w:r>
         <w:rPr>
           <w:lang w:val="ru-RU"/>
         </w:rPr>
-        <w:t xml:space="preserve"> (MPS) [</w:t>
-      </w:r>
-      <w:r>
-        <w:rPr>
-          <w:lang w:val="ru-RU"/>
-        </w:rPr>
-        <w:t>31</w:t>
-      </w:r>
-      <w:r>
-        <w:rPr>
-          <w:lang w:val="ru-RU"/>
-        </w:rPr>
-        <w:t xml:space="preserve">]. Эта система позволяет создавать предметно-ориентированные языки </w:t>
+        <w:t xml:space="preserve"> задания </w:t>
       </w:r>
       <w:proofErr w:type="spellStart"/>
       <w:r>
         <w:rPr>
           <w:lang w:val="ru-RU"/>
         </w:rPr>
-        <w:t>путем</w:t>
+        <w:t>определенных</w:t>
       </w:r>
       <w:proofErr w:type="spellEnd"/>
       <w:r>
         <w:rPr>
           <w:lang w:val="ru-RU"/>
         </w:rPr>
-        <w:t xml:space="preserve"> задания </w:t>
-      </w:r>
-      <w:proofErr w:type="spellStart"/>
-      <w:r>
-        <w:rPr>
-          <w:lang w:val="ru-RU"/>
-        </w:rPr>
-        <w:t>определенных</w:t>
-      </w:r>
-      <w:proofErr w:type="spellEnd"/>
-      <w:r>
-        <w:rPr>
-          <w:lang w:val="ru-RU"/>
-        </w:rPr>
-        <w:t xml:space="preserve"> моделей и редакторов</w:t>
-      </w:r>
-      <w:r>
-        <w:rPr>
-          <w:lang w:val="ru-RU"/>
-        </w:rPr>
-        <w:t xml:space="preserve"> </w:t>
-      </w:r>
-      <w:r>
-        <w:rPr>
-          <w:lang w:val="ru-RU"/>
-        </w:rPr>
-        <w:t>для языка. Структура и внешний вид этих редакторов таковы, что пользователь,</w:t>
-      </w:r>
-      <w:r>
-        <w:rPr>
-          <w:lang w:val="ru-RU"/>
-        </w:rPr>
-        <w:t xml:space="preserve"> </w:t>
-      </w:r>
-      <w:r>
-        <w:rPr>
-          <w:lang w:val="ru-RU"/>
-        </w:rPr>
-        <w:t>работая с текстом программы, напрямую редактирует абстрактное</w:t>
-      </w:r>
-      <w:r>
-        <w:rPr>
-          <w:lang w:val="ru-RU"/>
-        </w:rPr>
-        <w:t xml:space="preserve"> </w:t>
-      </w:r>
-      <w:r>
-        <w:rPr>
-          <w:lang w:val="ru-RU"/>
-        </w:rPr>
-        <w:t>синтаксическое дерево [</w:t>
+        <w:t xml:space="preserve"> моделей и редакторов для языка. Структура и внешний вид этих редакторов таковы, что пользователь, работая с текстом программы, напрямую редактирует абстрактное синтаксическое дерево [</w:t>
       </w:r>
       <w:r>
         <w:rPr>
@@ -12946,31 +12373,7 @@
         <w:rPr>
           <w:lang w:val="ru-RU"/>
         </w:rPr>
-        <w:t xml:space="preserve"> модель конечного</w:t>
-      </w:r>
-      <w:r>
-        <w:rPr>
-          <w:lang w:val="ru-RU"/>
-        </w:rPr>
-        <w:t xml:space="preserve"> </w:t>
-      </w:r>
-      <w:r>
-        <w:rPr>
-          <w:lang w:val="ru-RU"/>
-        </w:rPr>
-        <w:t>автомата в случае языка автоматного программирования. Это выводит языки</w:t>
-      </w:r>
-      <w:r>
-        <w:rPr>
-          <w:lang w:val="ru-RU"/>
-        </w:rPr>
-        <w:t xml:space="preserve"> </w:t>
-      </w:r>
-      <w:r>
-        <w:rPr>
-          <w:lang w:val="ru-RU"/>
-        </w:rPr>
-        <w:t xml:space="preserve">рассматриваемой системы из категории </w:t>
+        <w:t xml:space="preserve"> модель конечного автомата в случае языка автоматного программирования. Это выводит языки рассматриваемой системы из категории </w:t>
       </w:r>
       <w:proofErr w:type="gramStart"/>
       <w:r>
@@ -12984,79 +12387,7 @@
         <w:rPr>
           <w:lang w:val="ru-RU"/>
         </w:rPr>
-        <w:t>. С помощью системы MPS</w:t>
-      </w:r>
-      <w:r>
-        <w:rPr>
-          <w:lang w:val="ru-RU"/>
-        </w:rPr>
-        <w:t xml:space="preserve"> </w:t>
-      </w:r>
-      <w:r>
-        <w:rPr>
-          <w:lang w:val="ru-RU"/>
-        </w:rPr>
-        <w:t>созданы два языка автоматного программирования: первый – в виде</w:t>
-      </w:r>
-      <w:r>
-        <w:rPr>
-          <w:lang w:val="ru-RU"/>
-        </w:rPr>
-        <w:t xml:space="preserve"> </w:t>
-      </w:r>
-      <w:r>
-        <w:rPr>
-          <w:lang w:val="ru-RU"/>
-        </w:rPr>
-        <w:t>самостоятельного языка, второй – в виде расширения языка Java. Эти языки</w:t>
-      </w:r>
-      <w:r>
-        <w:rPr>
-          <w:lang w:val="ru-RU"/>
-        </w:rPr>
-        <w:t xml:space="preserve"> </w:t>
-      </w:r>
-      <w:r>
-        <w:rPr>
-          <w:lang w:val="ru-RU"/>
-        </w:rPr>
-        <w:t>позволяют описывать состояния и логику переходов автоматов по событиям, а</w:t>
-      </w:r>
-      <w:r>
-        <w:rPr>
-          <w:lang w:val="ru-RU"/>
-        </w:rPr>
-        <w:t xml:space="preserve"> </w:t>
-      </w:r>
-      <w:r>
-        <w:rPr>
-          <w:lang w:val="ru-RU"/>
-        </w:rPr>
-        <w:t>также сами события. Кроме того, обеспечена возможность автоматического</w:t>
-      </w:r>
-      <w:r>
-        <w:rPr>
-          <w:lang w:val="ru-RU"/>
-        </w:rPr>
-        <w:t xml:space="preserve"> </w:t>
-      </w:r>
-      <w:r>
-        <w:rPr>
-          <w:lang w:val="ru-RU"/>
-        </w:rPr>
-        <w:t>построения диаграммы состояний по мере набора текста. Заметим, что для</w:t>
-      </w:r>
-      <w:r>
-        <w:rPr>
-          <w:lang w:val="ru-RU"/>
-        </w:rPr>
-        <w:t xml:space="preserve"> </w:t>
-      </w:r>
-      <w:r>
-        <w:rPr>
-          <w:lang w:val="ru-RU"/>
-        </w:rPr>
-        <w:t>рассмотренных выше языков не представляется подобная возможность. Таким</w:t>
+        <w:t>. С помощью системы MPS созданы два языка автоматного программирования: первый – в виде самостоятельного языка, второй – в виде расширения языка Java. Эти языки позволяют описывать состояния и логику переходов автоматов по событиям, а также сами события. Кроме того, обеспечена возможность автоматического построения диаграммы состояний по мере набора текста. Заметим, что для рассмотренных выше языков не представляется подобная возможность. Таким</w:t>
       </w:r>
       <w:r>
         <w:rPr>
@@ -13142,19 +12473,7 @@
         <w:rPr>
           <w:lang w:val="ru-RU"/>
         </w:rPr>
-        <w:t>] предлагает визуальный язык автоматного</w:t>
-      </w:r>
-      <w:r>
-        <w:rPr>
-          <w:lang w:val="ru-RU"/>
-        </w:rPr>
-        <w:t xml:space="preserve"> </w:t>
-      </w:r>
-      <w:r>
-        <w:rPr>
-          <w:lang w:val="ru-RU"/>
-        </w:rPr>
-        <w:t>программирования, поддерживая концепцию «Исполняемый UML» [</w:t>
+        <w:t>] предлагает визуальный язык автоматного программирования, поддерживая концепцию «Исполняемый UML» [</w:t>
       </w:r>
       <w:r>
         <w:rPr>
@@ -13166,31 +12485,7 @@
         <w:rPr>
           <w:lang w:val="ru-RU"/>
         </w:rPr>
-        <w:t>4]. С</w:t>
-      </w:r>
-      <w:r>
-        <w:rPr>
-          <w:lang w:val="ru-RU"/>
-        </w:rPr>
-        <w:t xml:space="preserve"> </w:t>
-      </w:r>
-      <w:r>
-        <w:rPr>
-          <w:lang w:val="ru-RU"/>
-        </w:rPr>
-        <w:t>помощью данного языка строятся два типа UML-диаграмм: диаграммы классов</w:t>
-      </w:r>
-      <w:r>
-        <w:rPr>
-          <w:lang w:val="ru-RU"/>
-        </w:rPr>
-        <w:t xml:space="preserve"> </w:t>
-      </w:r>
-      <w:r>
-        <w:rPr>
-          <w:lang w:val="ru-RU"/>
-        </w:rPr>
-        <w:t>и диаграммы состояний [</w:t>
+        <w:t>4]. С помощью данного языка строятся два типа UML-диаграмм: диаграммы классов и диаграммы состояний [</w:t>
       </w:r>
       <w:r>
         <w:rPr>
@@ -13198,80 +12493,18 @@
         </w:rPr>
         <w:t>3</w:t>
       </w:r>
-      <w:bookmarkStart w:id="16" w:name="_GoBack"/>
-      <w:bookmarkEnd w:id="16"/>
-      <w:r>
-        <w:rPr>
-          <w:lang w:val="ru-RU"/>
-        </w:rPr>
-        <w:t>5]. Диаграмма классов изображает автоматы,</w:t>
-      </w:r>
-      <w:r>
-        <w:rPr>
-          <w:lang w:val="ru-RU"/>
-        </w:rPr>
-        <w:t xml:space="preserve"> </w:t>
-      </w:r>
-      <w:r>
-        <w:rPr>
-          <w:lang w:val="ru-RU"/>
-        </w:rPr>
-        <w:t>поставщики событий, объекты управления и связи между ними. При этом</w:t>
-      </w:r>
-      <w:r>
-        <w:rPr>
-          <w:lang w:val="ru-RU"/>
-        </w:rPr>
-        <w:t xml:space="preserve"> </w:t>
-      </w:r>
-      <w:r>
-        <w:rPr>
-          <w:lang w:val="ru-RU"/>
-        </w:rPr>
-        <w:t>автоматы описываются диаграммами состояний, а поставщики событий и</w:t>
-      </w:r>
-      <w:r>
-        <w:rPr>
-          <w:lang w:val="ru-RU"/>
-        </w:rPr>
-        <w:t xml:space="preserve"> </w:t>
-      </w:r>
-      <w:r>
-        <w:rPr>
-          <w:lang w:val="ru-RU"/>
-        </w:rPr>
-        <w:t>объекты управления – классами на языке Java. Применение этого подхода для</w:t>
-      </w:r>
-      <w:r>
-        <w:rPr>
-          <w:lang w:val="ru-RU"/>
-        </w:rPr>
-        <w:t xml:space="preserve"> </w:t>
-      </w:r>
-      <w:r>
-        <w:rPr>
-          <w:lang w:val="ru-RU"/>
-        </w:rPr>
-        <w:t xml:space="preserve">реализации систем со </w:t>
+      <w:r>
+        <w:rPr>
+          <w:lang w:val="ru-RU"/>
+        </w:rPr>
+        <w:t xml:space="preserve">5]. Диаграмма классов изображает автоматы, поставщики событий, объекты управления и связи между ними. При этом автоматы описываются диаграммами состояний, а поставщики событий и объекты управления – классами на языке Java. Применение этого подхода для реализации систем со </w:t>
       </w:r>
       <w:r>
         <w:rPr>
           <w:lang w:val="ru-RU"/>
         </w:rPr>
         <w:lastRenderedPageBreak/>
-        <w:t>сложным поведением показало его эффективность, но</w:t>
-      </w:r>
-      <w:r>
-        <w:rPr>
-          <w:lang w:val="ru-RU"/>
-        </w:rPr>
-        <w:t xml:space="preserve"> </w:t>
-      </w:r>
-      <w:r>
-        <w:rPr>
-          <w:lang w:val="ru-RU"/>
-        </w:rPr>
-        <w:t xml:space="preserve">также выявило недостаток – </w:t>
+        <w:t xml:space="preserve">сложным поведением показало его эффективность, но также выявило недостаток – </w:t>
       </w:r>
       <w:proofErr w:type="spellStart"/>
       <w:r>
@@ -13295,7 +12528,7 @@
           <w:lang w:val="ru-RU"/>
         </w:rPr>
       </w:pPr>
-      <w:bookmarkStart w:id="17" w:name="_Toc323294851"/>
+      <w:bookmarkStart w:id="18" w:name="_Toc323914513"/>
       <w:r>
         <w:rPr>
           <w:lang w:val="ru-RU"/>
@@ -13326,7 +12559,7 @@
         </w:rPr>
         <w:t>прототипа</w:t>
       </w:r>
-      <w:bookmarkEnd w:id="17"/>
+      <w:bookmarkEnd w:id="18"/>
     </w:p>
     <w:p>
       <w:pPr>
@@ -13403,7 +12636,7 @@
           <w:lang w:val="ru-RU"/>
         </w:rPr>
       </w:pPr>
-      <w:bookmarkStart w:id="18" w:name="_Toc323294852"/>
+      <w:bookmarkStart w:id="19" w:name="_Toc323914514"/>
       <w:r>
         <w:rPr>
           <w:lang w:val="ru-RU"/>
@@ -13434,7 +12667,7 @@
         </w:rPr>
         <w:t>прототипа</w:t>
       </w:r>
-      <w:bookmarkEnd w:id="18"/>
+      <w:bookmarkEnd w:id="19"/>
     </w:p>
     <w:p>
       <w:pPr>
@@ -13497,7 +12730,7 @@
           <w:lang w:val="ru-RU"/>
         </w:rPr>
       </w:pPr>
-      <w:bookmarkStart w:id="19" w:name="_Toc323294853"/>
+      <w:bookmarkStart w:id="20" w:name="_Toc323914515"/>
       <w:r>
         <w:rPr>
           <w:lang w:val="ru-RU"/>
@@ -13528,7 +12761,7 @@
         </w:rPr>
         <w:t xml:space="preserve"> прототипа</w:t>
       </w:r>
-      <w:bookmarkEnd w:id="19"/>
+      <w:bookmarkEnd w:id="20"/>
     </w:p>
     <w:p>
       <w:pPr>
@@ -14018,7 +13251,7 @@
           <w:lang w:val="ru-RU"/>
         </w:rPr>
       </w:pPr>
-      <w:bookmarkStart w:id="20" w:name="_Toc323294854"/>
+      <w:bookmarkStart w:id="21" w:name="_Toc323914516"/>
       <w:r>
         <w:rPr>
           <w:lang w:val="ru-RU"/>
@@ -14026,7 +13259,7 @@
         <w:lastRenderedPageBreak/>
         <w:t>3 Реализация системы</w:t>
       </w:r>
-      <w:bookmarkEnd w:id="20"/>
+      <w:bookmarkEnd w:id="21"/>
       <w:r>
         <w:rPr>
           <w:lang w:val="ru-RU"/>
@@ -14041,7 +13274,7 @@
           <w:lang w:val="ru-RU"/>
         </w:rPr>
       </w:pPr>
-      <w:bookmarkStart w:id="21" w:name="_Toc323294855"/>
+      <w:bookmarkStart w:id="22" w:name="_Toc323914517"/>
       <w:r>
         <w:rPr>
           <w:lang w:val="ru-RU"/>
@@ -14049,7 +13282,7 @@
         <w:lastRenderedPageBreak/>
         <w:t>4 Организационно-экономический раздел</w:t>
       </w:r>
-      <w:bookmarkEnd w:id="21"/>
+      <w:bookmarkEnd w:id="22"/>
     </w:p>
     <w:p>
       <w:pPr>
@@ -14074,7 +13307,7 @@
           <w:lang w:val="ru-RU"/>
         </w:rPr>
       </w:pPr>
-      <w:bookmarkStart w:id="22" w:name="_Toc323294856"/>
+      <w:bookmarkStart w:id="23" w:name="_Toc323914518"/>
       <w:r>
         <w:rPr>
           <w:lang w:val="ru-RU"/>
@@ -14082,7 +13315,7 @@
         <w:lastRenderedPageBreak/>
         <w:t>5 Охрана труда и окружающей среды</w:t>
       </w:r>
-      <w:bookmarkEnd w:id="22"/>
+      <w:bookmarkEnd w:id="23"/>
     </w:p>
     <w:p>
       <w:pPr>
@@ -14108,7 +13341,7 @@
           <w:lang w:val="ru-RU"/>
         </w:rPr>
       </w:pPr>
-      <w:bookmarkStart w:id="23" w:name="_Toc323294857"/>
+      <w:bookmarkStart w:id="24" w:name="_Toc323914519"/>
       <w:r>
         <w:rPr>
           <w:lang w:val="ru-RU"/>
@@ -14116,7 +13349,7 @@
         <w:lastRenderedPageBreak/>
         <w:t>Заключение</w:t>
       </w:r>
-      <w:bookmarkEnd w:id="23"/>
+      <w:bookmarkEnd w:id="24"/>
       <w:r>
         <w:rPr>
           <w:lang w:val="ru-RU"/>
@@ -14132,7 +13365,7 @@
           <w:lang w:val="ru-RU"/>
         </w:rPr>
       </w:pPr>
-      <w:bookmarkStart w:id="24" w:name="_Toc323294858"/>
+      <w:bookmarkStart w:id="25" w:name="_Toc323914520"/>
       <w:r>
         <w:rPr>
           <w:lang w:val="ru-RU"/>
@@ -14146,7 +13379,7 @@
         </w:rPr>
         <w:t>ользованных источников</w:t>
       </w:r>
-      <w:bookmarkEnd w:id="24"/>
+      <w:bookmarkEnd w:id="25"/>
     </w:p>
     <w:p>
       <w:pPr>
@@ -16469,7 +15702,7 @@
           <w:lang w:val="ru-RU"/>
         </w:rPr>
       </w:pPr>
-      <w:bookmarkStart w:id="25" w:name="_Toc323294859"/>
+      <w:bookmarkStart w:id="26" w:name="_Toc323914521"/>
       <w:r>
         <w:rPr>
           <w:lang w:val="ru-RU"/>
@@ -16497,7 +15730,7 @@
         </w:rPr>
         <w:t>Задание на дипломное проектирование</w:t>
       </w:r>
-      <w:bookmarkEnd w:id="25"/>
+      <w:bookmarkEnd w:id="26"/>
     </w:p>
     <w:p>
       <w:pPr>
@@ -16548,7 +15781,7 @@
           <w:lang w:val="ru-RU"/>
         </w:rPr>
       </w:pPr>
-      <w:bookmarkStart w:id="26" w:name="_Toc323294860"/>
+      <w:bookmarkStart w:id="27" w:name="_Toc323914522"/>
       <w:r>
         <w:rPr>
           <w:lang w:val="ru-RU"/>
@@ -16576,7 +15809,7 @@
         </w:rPr>
         <w:t>Руководство пользователя</w:t>
       </w:r>
-      <w:bookmarkEnd w:id="26"/>
+      <w:bookmarkEnd w:id="27"/>
     </w:p>
     <w:p>
       <w:pPr>
@@ -16602,7 +15835,7 @@
           <w:lang w:val="ru-RU"/>
         </w:rPr>
       </w:pPr>
-      <w:bookmarkStart w:id="27" w:name="_Toc323294861"/>
+      <w:bookmarkStart w:id="28" w:name="_Toc323914523"/>
       <w:r>
         <w:rPr>
           <w:lang w:val="ru-RU"/>
@@ -16630,7 +15863,7 @@
         </w:rPr>
         <w:t>Код программы</w:t>
       </w:r>
-      <w:bookmarkEnd w:id="27"/>
+      <w:bookmarkEnd w:id="28"/>
     </w:p>
     <w:sectPr>
       <w:footerReference w:type="default" r:id="rId18"/>
@@ -16678,7 +15911,6 @@
         <w:docPartUnique/>
       </w:docPartObj>
     </w:sdtPr>
-    <w:sdtEndPr/>
     <w:sdtContent>
       <w:p>
         <w:pPr>
@@ -16698,7 +15930,7 @@
           <w:rPr>
             <w:noProof/>
           </w:rPr>
-          <w:t>25</w:t>
+          <w:t>2</w:t>
         </w:r>
         <w:r>
           <w:rPr>
@@ -20817,7 +20049,7 @@
 </file>
 
 <file path=customXml/itemProps1.xml><?xml version="1.0" encoding="utf-8"?>
-<ds:datastoreItem xmlns:ds="http://schemas.openxmlformats.org/officeDocument/2006/customXml" ds:itemID="{582663CF-BA4D-4BDA-B9FC-96E18643701C}">
+<ds:datastoreItem xmlns:ds="http://schemas.openxmlformats.org/officeDocument/2006/customXml" ds:itemID="{02102442-99AA-415E-B3B6-5F994285ADA3}">
   <ds:schemaRefs>
     <ds:schemaRef ds:uri="http://schemas.openxmlformats.org/officeDocument/2006/bibliography"/>
   </ds:schemaRefs>

--- a/main.docx
+++ b/main.docx
@@ -17,6 +17,7 @@
           <w:docPartUnique/>
         </w:docPartObj>
       </w:sdtPr>
+      <w:sdtEndPr/>
       <w:sdtContent>
         <w:p>
           <w:pPr>
@@ -60,7 +61,7 @@
           <w:r>
             <w:fldChar w:fldCharType="separate"/>
           </w:r>
-          <w:hyperlink w:anchor="_Toc323914496" w:history="1">
+          <w:hyperlink w:anchor="_Toc323984708" w:history="1">
             <w:r>
               <w:rPr>
                 <w:rStyle w:val="a9"/>
@@ -88,7 +89,7 @@
                 <w:noProof/>
                 <w:webHidden/>
               </w:rPr>
-              <w:instrText xml:space="preserve"> PAGEREF _Toc323914496 \h </w:instrText>
+              <w:instrText xml:space="preserve"> PAGEREF _Toc323984708 \h </w:instrText>
             </w:r>
             <w:r>
               <w:rPr>
@@ -132,7 +133,7 @@
               <w:lang w:val="ru-RU" w:eastAsia="ru-RU"/>
             </w:rPr>
           </w:pPr>
-          <w:hyperlink w:anchor="_Toc323914497" w:history="1">
+          <w:hyperlink w:anchor="_Toc323984709" w:history="1">
             <w:r>
               <w:rPr>
                 <w:rStyle w:val="a9"/>
@@ -160,7 +161,7 @@
                 <w:noProof/>
                 <w:webHidden/>
               </w:rPr>
-              <w:instrText xml:space="preserve"> PAGEREF _Toc323914497 \h </w:instrText>
+              <w:instrText xml:space="preserve"> PAGEREF _Toc323984709 \h </w:instrText>
             </w:r>
             <w:r>
               <w:rPr>
@@ -204,7 +205,7 @@
               <w:lang w:val="ru-RU" w:eastAsia="ru-RU"/>
             </w:rPr>
           </w:pPr>
-          <w:hyperlink w:anchor="_Toc323914498" w:history="1">
+          <w:hyperlink w:anchor="_Toc323984710" w:history="1">
             <w:r>
               <w:rPr>
                 <w:rStyle w:val="a9"/>
@@ -232,7 +233,7 @@
                 <w:noProof/>
                 <w:webHidden/>
               </w:rPr>
-              <w:instrText xml:space="preserve"> PAGEREF _Toc323914498 \h </w:instrText>
+              <w:instrText xml:space="preserve"> PAGEREF _Toc323984710 \h </w:instrText>
             </w:r>
             <w:r>
               <w:rPr>
@@ -276,7 +277,7 @@
               <w:lang w:val="ru-RU" w:eastAsia="ru-RU"/>
             </w:rPr>
           </w:pPr>
-          <w:hyperlink w:anchor="_Toc323914499" w:history="1">
+          <w:hyperlink w:anchor="_Toc323984711" w:history="1">
             <w:r>
               <w:rPr>
                 <w:rStyle w:val="a9"/>
@@ -304,7 +305,7 @@
                 <w:noProof/>
                 <w:webHidden/>
               </w:rPr>
-              <w:instrText xml:space="preserve"> PAGEREF _Toc323914499 \h </w:instrText>
+              <w:instrText xml:space="preserve"> PAGEREF _Toc323984711 \h </w:instrText>
             </w:r>
             <w:r>
               <w:rPr>
@@ -348,7 +349,7 @@
               <w:lang w:val="ru-RU" w:eastAsia="ru-RU"/>
             </w:rPr>
           </w:pPr>
-          <w:hyperlink w:anchor="_Toc323914500" w:history="1">
+          <w:hyperlink w:anchor="_Toc323984712" w:history="1">
             <w:r>
               <w:rPr>
                 <w:rStyle w:val="a9"/>
@@ -376,7 +377,7 @@
                 <w:noProof/>
                 <w:webHidden/>
               </w:rPr>
-              <w:instrText xml:space="preserve"> PAGEREF _Toc323914500 \h </w:instrText>
+              <w:instrText xml:space="preserve"> PAGEREF _Toc323984712 \h </w:instrText>
             </w:r>
             <w:r>
               <w:rPr>
@@ -420,7 +421,7 @@
               <w:lang w:val="ru-RU" w:eastAsia="ru-RU"/>
             </w:rPr>
           </w:pPr>
-          <w:hyperlink w:anchor="_Toc323914501" w:history="1">
+          <w:hyperlink w:anchor="_Toc323984713" w:history="1">
             <w:r>
               <w:rPr>
                 <w:rStyle w:val="a9"/>
@@ -448,7 +449,7 @@
                 <w:noProof/>
                 <w:webHidden/>
               </w:rPr>
-              <w:instrText xml:space="preserve"> PAGEREF _Toc323914501 \h </w:instrText>
+              <w:instrText xml:space="preserve"> PAGEREF _Toc323984713 \h </w:instrText>
             </w:r>
             <w:r>
               <w:rPr>
@@ -492,7 +493,7 @@
               <w:lang w:val="ru-RU" w:eastAsia="ru-RU"/>
             </w:rPr>
           </w:pPr>
-          <w:hyperlink w:anchor="_Toc323914502" w:history="1">
+          <w:hyperlink w:anchor="_Toc323984714" w:history="1">
             <w:r>
               <w:rPr>
                 <w:rStyle w:val="a9"/>
@@ -520,7 +521,7 @@
                 <w:noProof/>
                 <w:webHidden/>
               </w:rPr>
-              <w:instrText xml:space="preserve"> PAGEREF _Toc323914502 \h </w:instrText>
+              <w:instrText xml:space="preserve"> PAGEREF _Toc323984714 \h </w:instrText>
             </w:r>
             <w:r>
               <w:rPr>
@@ -564,7 +565,7 @@
               <w:lang w:val="ru-RU" w:eastAsia="ru-RU"/>
             </w:rPr>
           </w:pPr>
-          <w:hyperlink w:anchor="_Toc323914503" w:history="1">
+          <w:hyperlink w:anchor="_Toc323984715" w:history="1">
             <w:r>
               <w:rPr>
                 <w:rStyle w:val="a9"/>
@@ -592,7 +593,7 @@
                 <w:noProof/>
                 <w:webHidden/>
               </w:rPr>
-              <w:instrText xml:space="preserve"> PAGEREF _Toc323914503 \h </w:instrText>
+              <w:instrText xml:space="preserve"> PAGEREF _Toc323984715 \h </w:instrText>
             </w:r>
             <w:r>
               <w:rPr>
@@ -636,7 +637,7 @@
               <w:lang w:val="ru-RU" w:eastAsia="ru-RU"/>
             </w:rPr>
           </w:pPr>
-          <w:hyperlink w:anchor="_Toc323914504" w:history="1">
+          <w:hyperlink w:anchor="_Toc323984716" w:history="1">
             <w:r>
               <w:rPr>
                 <w:rStyle w:val="a9"/>
@@ -664,7 +665,7 @@
                 <w:noProof/>
                 <w:webHidden/>
               </w:rPr>
-              <w:instrText xml:space="preserve"> PAGEREF _Toc323914504 \h </w:instrText>
+              <w:instrText xml:space="preserve"> PAGEREF _Toc323984716 \h </w:instrText>
             </w:r>
             <w:r>
               <w:rPr>
@@ -708,7 +709,7 @@
               <w:lang w:val="ru-RU" w:eastAsia="ru-RU"/>
             </w:rPr>
           </w:pPr>
-          <w:hyperlink w:anchor="_Toc323914505" w:history="1">
+          <w:hyperlink w:anchor="_Toc323984717" w:history="1">
             <w:r>
               <w:rPr>
                 <w:rStyle w:val="a9"/>
@@ -736,7 +737,7 @@
                 <w:noProof/>
                 <w:webHidden/>
               </w:rPr>
-              <w:instrText xml:space="preserve"> PAGEREF _Toc323914505 \h </w:instrText>
+              <w:instrText xml:space="preserve"> PAGEREF _Toc323984717 \h </w:instrText>
             </w:r>
             <w:r>
               <w:rPr>
@@ -780,7 +781,7 @@
               <w:lang w:val="ru-RU" w:eastAsia="ru-RU"/>
             </w:rPr>
           </w:pPr>
-          <w:hyperlink w:anchor="_Toc323914506" w:history="1">
+          <w:hyperlink w:anchor="_Toc323984718" w:history="1">
             <w:r>
               <w:rPr>
                 <w:rStyle w:val="a9"/>
@@ -808,7 +809,7 @@
                 <w:noProof/>
                 <w:webHidden/>
               </w:rPr>
-              <w:instrText xml:space="preserve"> PAGEREF _Toc323914506 \h </w:instrText>
+              <w:instrText xml:space="preserve"> PAGEREF _Toc323984718 \h </w:instrText>
             </w:r>
             <w:r>
               <w:rPr>
@@ -852,7 +853,7 @@
               <w:lang w:val="ru-RU" w:eastAsia="ru-RU"/>
             </w:rPr>
           </w:pPr>
-          <w:hyperlink w:anchor="_Toc323914507" w:history="1">
+          <w:hyperlink w:anchor="_Toc323984719" w:history="1">
             <w:r>
               <w:rPr>
                 <w:rStyle w:val="a9"/>
@@ -880,7 +881,7 @@
                 <w:noProof/>
                 <w:webHidden/>
               </w:rPr>
-              <w:instrText xml:space="preserve"> PAGEREF _Toc323914507 \h </w:instrText>
+              <w:instrText xml:space="preserve"> PAGEREF _Toc323984719 \h </w:instrText>
             </w:r>
             <w:r>
               <w:rPr>
@@ -924,7 +925,7 @@
               <w:lang w:val="ru-RU" w:eastAsia="ru-RU"/>
             </w:rPr>
           </w:pPr>
-          <w:hyperlink w:anchor="_Toc323914508" w:history="1">
+          <w:hyperlink w:anchor="_Toc323984720" w:history="1">
             <w:r>
               <w:rPr>
                 <w:rStyle w:val="a9"/>
@@ -952,7 +953,7 @@
                 <w:noProof/>
                 <w:webHidden/>
               </w:rPr>
-              <w:instrText xml:space="preserve"> PAGEREF _Toc323914508 \h </w:instrText>
+              <w:instrText xml:space="preserve"> PAGEREF _Toc323984720 \h </w:instrText>
             </w:r>
             <w:r>
               <w:rPr>
@@ -996,7 +997,7 @@
               <w:lang w:val="ru-RU" w:eastAsia="ru-RU"/>
             </w:rPr>
           </w:pPr>
-          <w:hyperlink w:anchor="_Toc323914509" w:history="1">
+          <w:hyperlink w:anchor="_Toc323984721" w:history="1">
             <w:r>
               <w:rPr>
                 <w:rStyle w:val="a9"/>
@@ -1024,7 +1025,7 @@
                 <w:noProof/>
                 <w:webHidden/>
               </w:rPr>
-              <w:instrText xml:space="preserve"> PAGEREF _Toc323914509 \h </w:instrText>
+              <w:instrText xml:space="preserve"> PAGEREF _Toc323984721 \h </w:instrText>
             </w:r>
             <w:r>
               <w:rPr>
@@ -1068,7 +1069,7 @@
               <w:lang w:val="ru-RU" w:eastAsia="ru-RU"/>
             </w:rPr>
           </w:pPr>
-          <w:hyperlink w:anchor="_Toc323914510" w:history="1">
+          <w:hyperlink w:anchor="_Toc323984722" w:history="1">
             <w:r>
               <w:rPr>
                 <w:rStyle w:val="a9"/>
@@ -1103,7 +1104,7 @@
                 <w:noProof/>
                 <w:webHidden/>
               </w:rPr>
-              <w:instrText xml:space="preserve"> PAGEREF _Toc323914510 \h </w:instrText>
+              <w:instrText xml:space="preserve"> PAGEREF _Toc323984722 \h </w:instrText>
             </w:r>
             <w:r>
               <w:rPr>
@@ -1147,7 +1148,7 @@
               <w:lang w:val="ru-RU" w:eastAsia="ru-RU"/>
             </w:rPr>
           </w:pPr>
-          <w:hyperlink w:anchor="_Toc323914511" w:history="1">
+          <w:hyperlink w:anchor="_Toc323984723" w:history="1">
             <w:r>
               <w:rPr>
                 <w:rStyle w:val="a9"/>
@@ -1175,7 +1176,7 @@
                 <w:noProof/>
                 <w:webHidden/>
               </w:rPr>
-              <w:instrText xml:space="preserve"> PAGEREF _Toc323914511 \h </w:instrText>
+              <w:instrText xml:space="preserve"> PAGEREF _Toc323984723 \h </w:instrText>
             </w:r>
             <w:r>
               <w:rPr>
@@ -1219,7 +1220,7 @@
               <w:lang w:val="ru-RU" w:eastAsia="ru-RU"/>
             </w:rPr>
           </w:pPr>
-          <w:hyperlink w:anchor="_Toc323914512" w:history="1">
+          <w:hyperlink w:anchor="_Toc323984724" w:history="1">
             <w:r>
               <w:rPr>
                 <w:rStyle w:val="a9"/>
@@ -1247,7 +1248,7 @@
                 <w:noProof/>
                 <w:webHidden/>
               </w:rPr>
-              <w:instrText xml:space="preserve"> PAGEREF _Toc323914512 \h </w:instrText>
+              <w:instrText xml:space="preserve"> PAGEREF _Toc323984724 \h </w:instrText>
             </w:r>
             <w:r>
               <w:rPr>
@@ -1291,7 +1292,7 @@
               <w:lang w:val="ru-RU" w:eastAsia="ru-RU"/>
             </w:rPr>
           </w:pPr>
-          <w:hyperlink w:anchor="_Toc323914513" w:history="1">
+          <w:hyperlink w:anchor="_Toc323984725" w:history="1">
             <w:r>
               <w:rPr>
                 <w:rStyle w:val="a9"/>
@@ -1319,7 +1320,7 @@
                 <w:noProof/>
                 <w:webHidden/>
               </w:rPr>
-              <w:instrText xml:space="preserve"> PAGEREF _Toc323914513 \h </w:instrText>
+              <w:instrText xml:space="preserve"> PAGEREF _Toc323984725 \h </w:instrText>
             </w:r>
             <w:r>
               <w:rPr>
@@ -1363,7 +1364,7 @@
               <w:lang w:val="ru-RU" w:eastAsia="ru-RU"/>
             </w:rPr>
           </w:pPr>
-          <w:hyperlink w:anchor="_Toc323914514" w:history="1">
+          <w:hyperlink w:anchor="_Toc323984726" w:history="1">
             <w:r>
               <w:rPr>
                 <w:rStyle w:val="a9"/>
@@ -1391,7 +1392,7 @@
                 <w:noProof/>
                 <w:webHidden/>
               </w:rPr>
-              <w:instrText xml:space="preserve"> PAGEREF _Toc323914514 \h </w:instrText>
+              <w:instrText xml:space="preserve"> PAGEREF _Toc323984726 \h </w:instrText>
             </w:r>
             <w:r>
               <w:rPr>
@@ -1435,7 +1436,7 @@
               <w:lang w:val="ru-RU" w:eastAsia="ru-RU"/>
             </w:rPr>
           </w:pPr>
-          <w:hyperlink w:anchor="_Toc323914515" w:history="1">
+          <w:hyperlink w:anchor="_Toc323984727" w:history="1">
             <w:r>
               <w:rPr>
                 <w:rStyle w:val="a9"/>
@@ -1463,7 +1464,7 @@
                 <w:noProof/>
                 <w:webHidden/>
               </w:rPr>
-              <w:instrText xml:space="preserve"> PAGEREF _Toc323914515 \h </w:instrText>
+              <w:instrText xml:space="preserve"> PAGEREF _Toc323984727 \h </w:instrText>
             </w:r>
             <w:r>
               <w:rPr>
@@ -1507,7 +1508,7 @@
               <w:lang w:val="ru-RU" w:eastAsia="ru-RU"/>
             </w:rPr>
           </w:pPr>
-          <w:hyperlink w:anchor="_Toc323914516" w:history="1">
+          <w:hyperlink w:anchor="_Toc323984728" w:history="1">
             <w:r>
               <w:rPr>
                 <w:rStyle w:val="a9"/>
@@ -1535,7 +1536,7 @@
                 <w:noProof/>
                 <w:webHidden/>
               </w:rPr>
-              <w:instrText xml:space="preserve"> PAGEREF _Toc323914516 \h </w:instrText>
+              <w:instrText xml:space="preserve"> PAGEREF _Toc323984728 \h </w:instrText>
             </w:r>
             <w:r>
               <w:rPr>
@@ -1579,7 +1580,7 @@
               <w:lang w:val="ru-RU" w:eastAsia="ru-RU"/>
             </w:rPr>
           </w:pPr>
-          <w:hyperlink w:anchor="_Toc323914517" w:history="1">
+          <w:hyperlink w:anchor="_Toc323984729" w:history="1">
             <w:r>
               <w:rPr>
                 <w:rStyle w:val="a9"/>
@@ -1607,7 +1608,7 @@
                 <w:noProof/>
                 <w:webHidden/>
               </w:rPr>
-              <w:instrText xml:space="preserve"> PAGEREF _Toc323914517 \h </w:instrText>
+              <w:instrText xml:space="preserve"> PAGEREF _Toc323984729 \h </w:instrText>
             </w:r>
             <w:r>
               <w:rPr>
@@ -1651,7 +1652,7 @@
               <w:lang w:val="ru-RU" w:eastAsia="ru-RU"/>
             </w:rPr>
           </w:pPr>
-          <w:hyperlink w:anchor="_Toc323914518" w:history="1">
+          <w:hyperlink w:anchor="_Toc323984730" w:history="1">
             <w:r>
               <w:rPr>
                 <w:rStyle w:val="a9"/>
@@ -1679,7 +1680,7 @@
                 <w:noProof/>
                 <w:webHidden/>
               </w:rPr>
-              <w:instrText xml:space="preserve"> PAGEREF _Toc323914518 \h </w:instrText>
+              <w:instrText xml:space="preserve"> PAGEREF _Toc323984730 \h </w:instrText>
             </w:r>
             <w:r>
               <w:rPr>
@@ -1723,7 +1724,7 @@
               <w:lang w:val="ru-RU" w:eastAsia="ru-RU"/>
             </w:rPr>
           </w:pPr>
-          <w:hyperlink w:anchor="_Toc323914519" w:history="1">
+          <w:hyperlink w:anchor="_Toc323984731" w:history="1">
             <w:r>
               <w:rPr>
                 <w:rStyle w:val="a9"/>
@@ -1751,7 +1752,7 @@
                 <w:noProof/>
                 <w:webHidden/>
               </w:rPr>
-              <w:instrText xml:space="preserve"> PAGEREF _Toc323914519 \h </w:instrText>
+              <w:instrText xml:space="preserve"> PAGEREF _Toc323984731 \h </w:instrText>
             </w:r>
             <w:r>
               <w:rPr>
@@ -1795,7 +1796,7 @@
               <w:lang w:val="ru-RU" w:eastAsia="ru-RU"/>
             </w:rPr>
           </w:pPr>
-          <w:hyperlink w:anchor="_Toc323914520" w:history="1">
+          <w:hyperlink w:anchor="_Toc323984732" w:history="1">
             <w:r>
               <w:rPr>
                 <w:rStyle w:val="a9"/>
@@ -1823,7 +1824,7 @@
                 <w:noProof/>
                 <w:webHidden/>
               </w:rPr>
-              <w:instrText xml:space="preserve"> PAGEREF _Toc323914520 \h </w:instrText>
+              <w:instrText xml:space="preserve"> PAGEREF _Toc323984732 \h </w:instrText>
             </w:r>
             <w:r>
               <w:rPr>
@@ -1867,14 +1868,30 @@
               <w:lang w:val="ru-RU" w:eastAsia="ru-RU"/>
             </w:rPr>
           </w:pPr>
-          <w:hyperlink w:anchor="_Toc323914521" w:history="1">
+          <w:hyperlink w:anchor="_Toc323984733" w:history="1">
             <w:r>
               <w:rPr>
                 <w:rStyle w:val="a9"/>
                 <w:noProof/>
                 <w:lang w:val="ru-RU"/>
               </w:rPr>
-              <w:t>Приложение А Задание на дипломное проектирование</w:t>
+              <w:t>Приложение А Задание на диплом</w:t>
+            </w:r>
+            <w:r>
+              <w:rPr>
+                <w:rStyle w:val="a9"/>
+                <w:noProof/>
+                <w:lang w:val="ru-RU"/>
+              </w:rPr>
+              <w:t>н</w:t>
+            </w:r>
+            <w:r>
+              <w:rPr>
+                <w:rStyle w:val="a9"/>
+                <w:noProof/>
+                <w:lang w:val="ru-RU"/>
+              </w:rPr>
+              <w:t>ое проектирование</w:t>
             </w:r>
             <w:r>
               <w:rPr>
@@ -1895,7 +1912,7 @@
                 <w:noProof/>
                 <w:webHidden/>
               </w:rPr>
-              <w:instrText xml:space="preserve"> PAGEREF _Toc323914521 \h </w:instrText>
+              <w:instrText xml:space="preserve"> PAGEREF _Toc323984733 \h </w:instrText>
             </w:r>
             <w:r>
               <w:rPr>
@@ -1939,7 +1956,7 @@
               <w:lang w:val="ru-RU" w:eastAsia="ru-RU"/>
             </w:rPr>
           </w:pPr>
-          <w:hyperlink w:anchor="_Toc323914522" w:history="1">
+          <w:hyperlink w:anchor="_Toc323984734" w:history="1">
             <w:r>
               <w:rPr>
                 <w:rStyle w:val="a9"/>
@@ -1967,7 +1984,7 @@
                 <w:noProof/>
                 <w:webHidden/>
               </w:rPr>
-              <w:instrText xml:space="preserve"> PAGEREF _Toc323914522 \h </w:instrText>
+              <w:instrText xml:space="preserve"> PAGEREF _Toc323984734 \h </w:instrText>
             </w:r>
             <w:r>
               <w:rPr>
@@ -2011,7 +2028,7 @@
               <w:lang w:val="ru-RU" w:eastAsia="ru-RU"/>
             </w:rPr>
           </w:pPr>
-          <w:hyperlink w:anchor="_Toc323914523" w:history="1">
+          <w:hyperlink w:anchor="_Toc323984735" w:history="1">
             <w:r>
               <w:rPr>
                 <w:rStyle w:val="a9"/>
@@ -2039,7 +2056,7 @@
                 <w:noProof/>
                 <w:webHidden/>
               </w:rPr>
-              <w:instrText xml:space="preserve"> PAGEREF _Toc323914523 \h </w:instrText>
+              <w:instrText xml:space="preserve"> PAGEREF _Toc323984735 \h </w:instrText>
             </w:r>
             <w:r>
               <w:rPr>
@@ -2091,8 +2108,6 @@
       <w:r>
         <w:br w:type="page"/>
       </w:r>
-      <w:bookmarkStart w:id="0" w:name="_GoBack"/>
-      <w:bookmarkEnd w:id="0"/>
     </w:p>
     <w:p>
       <w:pPr>
@@ -2103,7 +2118,7 @@
           <w:lang w:val="ru-RU"/>
         </w:rPr>
       </w:pPr>
-      <w:bookmarkStart w:id="1" w:name="_Toc323914496"/>
+      <w:bookmarkStart w:id="0" w:name="_Toc323984708"/>
       <w:r>
         <w:rPr>
           <w:lang w:val="ru-RU"/>
@@ -2111,7 +2126,7 @@
         <w:lastRenderedPageBreak/>
         <w:t>Введение</w:t>
       </w:r>
-      <w:bookmarkEnd w:id="1"/>
+      <w:bookmarkEnd w:id="0"/>
     </w:p>
     <w:p>
       <w:pPr>
@@ -2252,7 +2267,7 @@
           <w:lang w:val="ru-RU"/>
         </w:rPr>
       </w:pPr>
-      <w:bookmarkStart w:id="2" w:name="_Toc323914497"/>
+      <w:bookmarkStart w:id="1" w:name="_Toc323984709"/>
       <w:r>
         <w:rPr>
           <w:lang w:val="ru-RU"/>
@@ -2279,7 +2294,7 @@
         </w:rPr>
         <w:t>ПО</w:t>
       </w:r>
-      <w:bookmarkEnd w:id="2"/>
+      <w:bookmarkEnd w:id="1"/>
       <w:proofErr w:type="gramEnd"/>
     </w:p>
     <w:p>
@@ -2291,7 +2306,7 @@
           <w:lang w:val="ru-RU"/>
         </w:rPr>
       </w:pPr>
-      <w:bookmarkStart w:id="3" w:name="_Toc323914498"/>
+      <w:bookmarkStart w:id="2" w:name="_Toc323984710"/>
       <w:r>
         <w:rPr>
           <w:lang w:val="ru-RU"/>
@@ -2304,7 +2319,7 @@
         </w:rPr>
         <w:t>Прототипирование ПО</w:t>
       </w:r>
-      <w:bookmarkEnd w:id="3"/>
+      <w:bookmarkEnd w:id="2"/>
     </w:p>
     <w:p>
       <w:pPr>
@@ -3119,7 +3134,7 @@
           <w:lang w:val="ru-RU"/>
         </w:rPr>
       </w:pPr>
-      <w:bookmarkStart w:id="4" w:name="_Toc323914499"/>
+      <w:bookmarkStart w:id="3" w:name="_Toc323984711"/>
       <w:r>
         <w:rPr>
           <w:lang w:val="ru-RU"/>
@@ -3139,7 +3154,7 @@
         </w:rPr>
         <w:t>ПО</w:t>
       </w:r>
-      <w:bookmarkEnd w:id="4"/>
+      <w:bookmarkEnd w:id="3"/>
       <w:proofErr w:type="gramEnd"/>
     </w:p>
     <w:p>
@@ -3268,7 +3283,7 @@
           <w:lang w:val="ru-RU"/>
         </w:rPr>
       </w:pPr>
-      <w:bookmarkStart w:id="5" w:name="_Toc323914500"/>
+      <w:bookmarkStart w:id="4" w:name="_Toc323984712"/>
       <w:r>
         <w:rPr>
           <w:lang w:val="ru-RU"/>
@@ -3294,7 +3309,7 @@
         </w:rPr>
         <w:t>ПО</w:t>
       </w:r>
-      <w:bookmarkEnd w:id="5"/>
+      <w:bookmarkEnd w:id="4"/>
       <w:proofErr w:type="gramEnd"/>
     </w:p>
     <w:p>
@@ -4192,7 +4207,13 @@
         <w:rPr>
           <w:lang w:val="ru-RU"/>
         </w:rPr>
-        <w:t>это попадание было</w:t>
+        <w:t xml:space="preserve">это попадание </w:t>
+      </w:r>
+      <w:r>
+        <w:rPr>
+          <w:lang w:val="ru-RU"/>
+        </w:rPr>
+        <w:t>было</w:t>
       </w:r>
       <w:r>
         <w:rPr>
@@ -5778,7 +5799,7 @@
           <w:lang w:val="ru-RU"/>
         </w:rPr>
       </w:pPr>
-      <w:bookmarkStart w:id="6" w:name="_Toc323914501"/>
+      <w:bookmarkStart w:id="5" w:name="_Toc323984713"/>
       <w:r>
         <w:rPr>
           <w:lang w:val="ru-RU"/>
@@ -5798,7 +5819,7 @@
         </w:rPr>
         <w:t>ПО</w:t>
       </w:r>
-      <w:bookmarkEnd w:id="6"/>
+      <w:bookmarkEnd w:id="5"/>
       <w:proofErr w:type="gramEnd"/>
     </w:p>
     <w:p>
@@ -6313,7 +6334,7 @@
           <w:lang w:val="ru-RU"/>
         </w:rPr>
       </w:pPr>
-      <w:bookmarkStart w:id="7" w:name="_Toc323914502"/>
+      <w:bookmarkStart w:id="6" w:name="_Toc323984714"/>
       <w:r>
         <w:rPr>
           <w:lang w:val="ru-RU"/>
@@ -6339,7 +6360,7 @@
         </w:rPr>
         <w:t>ПО</w:t>
       </w:r>
-      <w:bookmarkEnd w:id="7"/>
+      <w:bookmarkEnd w:id="6"/>
       <w:proofErr w:type="gramEnd"/>
     </w:p>
     <w:p>
@@ -6479,15 +6500,27 @@
         <w:t>Perl</w:t>
       </w:r>
       <w:r>
-        <w:t xml:space="preserve"> </w:t>
-      </w:r>
-      <w:r>
+        <w:rPr>
+          <w:lang w:val="ru-RU"/>
+        </w:rPr>
+        <w:t xml:space="preserve"> </w:t>
+      </w:r>
+      <w:r>
+        <w:rPr>
+          <w:lang w:val="ru-RU"/>
+        </w:rPr>
         <w:t>[1</w:t>
       </w:r>
       <w:r>
+        <w:rPr>
+          <w:lang w:val="ru-RU"/>
+        </w:rPr>
         <w:t>5</w:t>
       </w:r>
       <w:r>
+        <w:rPr>
+          <w:lang w:val="ru-RU"/>
+        </w:rPr>
         <w:t>]</w:t>
       </w:r>
       <w:r>
@@ -6557,14 +6590,14 @@
           <w:lang w:val="ru-RU"/>
         </w:rPr>
       </w:pPr>
-      <w:bookmarkStart w:id="8" w:name="_Toc323914503"/>
+      <w:bookmarkStart w:id="7" w:name="_Toc323984715"/>
       <w:r>
         <w:rPr>
           <w:lang w:val="ru-RU"/>
         </w:rPr>
         <w:t>1.6 Проверка правильности прототипов</w:t>
       </w:r>
-      <w:bookmarkEnd w:id="8"/>
+      <w:bookmarkEnd w:id="7"/>
     </w:p>
     <w:p>
       <w:pPr>
@@ -6984,16 +7017,8 @@
         <w:rPr>
           <w:lang w:val="ru-RU"/>
         </w:rPr>
-        <w:t>.</w:t>
-      </w:r>
-      <w:proofErr w:type="gramStart"/>
-      <w:r>
-        <w:rPr>
-          <w:lang w:val="ru-RU"/>
-        </w:rPr>
-        <w:t xml:space="preserve"> </w:t>
-      </w:r>
-      <w:proofErr w:type="gramEnd"/>
+        <w:t xml:space="preserve">. </w:t>
+      </w:r>
       <w:r>
         <w:rPr>
           <w:lang w:val="ru-RU"/>
@@ -7293,7 +7318,7 @@
           <w:lang w:val="ru-RU"/>
         </w:rPr>
       </w:pPr>
-      <w:bookmarkStart w:id="9" w:name="_Toc323914504"/>
+      <w:bookmarkStart w:id="8" w:name="_Toc323984716"/>
       <w:r>
         <w:rPr>
           <w:lang w:val="ru-RU"/>
@@ -7312,7 +7337,7 @@
         </w:rPr>
         <w:t xml:space="preserve"> Выводы</w:t>
       </w:r>
-      <w:bookmarkEnd w:id="9"/>
+      <w:bookmarkEnd w:id="8"/>
     </w:p>
     <w:p>
       <w:pPr>
@@ -7438,7 +7463,7 @@
           <w:lang w:val="ru-RU"/>
         </w:rPr>
       </w:pPr>
-      <w:bookmarkStart w:id="10" w:name="_Toc323914505"/>
+      <w:bookmarkStart w:id="9" w:name="_Toc323984717"/>
       <w:r>
         <w:rPr>
           <w:lang w:val="ru-RU"/>
@@ -7446,7 +7471,118 @@
         <w:lastRenderedPageBreak/>
         <w:t>2 Модель системы прототипирования</w:t>
       </w:r>
+      <w:bookmarkEnd w:id="9"/>
+    </w:p>
+    <w:p>
+      <w:pPr>
+        <w:pStyle w:val="2"/>
+        <w:rPr>
+          <w:lang w:val="ru-RU"/>
+        </w:rPr>
+      </w:pPr>
+      <w:bookmarkStart w:id="10" w:name="_Toc323984718"/>
+      <w:r>
+        <w:rPr>
+          <w:lang w:val="ru-RU"/>
+        </w:rPr>
+        <w:t>2.1 Общие положения</w:t>
+      </w:r>
       <w:bookmarkEnd w:id="10"/>
+      <w:r>
+        <w:rPr>
+          <w:lang w:val="ru-RU"/>
+        </w:rPr>
+        <w:t xml:space="preserve"> </w:t>
+      </w:r>
+    </w:p>
+    <w:p>
+      <w:pPr>
+        <w:rPr>
+          <w:lang w:val="ru-RU"/>
+        </w:rPr>
+      </w:pPr>
+      <w:r>
+        <w:rPr>
+          <w:lang w:val="ru-RU"/>
+        </w:rPr>
+        <w:t xml:space="preserve">Автором предлагается модель архитектуры системы прототипирования, которая позволяет обеспечить выполнение </w:t>
+      </w:r>
+      <w:r>
+        <w:rPr>
+          <w:lang w:val="ru-RU"/>
+        </w:rPr>
+        <w:t>рассмотренных в первом разделе</w:t>
+      </w:r>
+      <w:r>
+        <w:rPr>
+          <w:lang w:val="ru-RU"/>
+        </w:rPr>
+        <w:t xml:space="preserve"> требований. Главная идея предлагаемого </w:t>
+      </w:r>
+      <w:r>
+        <w:rPr>
+          <w:lang w:val="ru-RU"/>
+        </w:rPr>
+        <w:t xml:space="preserve">подхода состоит </w:t>
+      </w:r>
+      <w:r>
+        <w:rPr>
+          <w:lang w:val="ru-RU"/>
+        </w:rPr>
+        <w:t>в использовании унифицированного языка в процессе описания прототипов, а также свойств конечных автоматов в процессе тестирования.</w:t>
+      </w:r>
+    </w:p>
+    <w:p>
+      <w:pPr>
+        <w:rPr>
+          <w:lang w:val="ru-RU"/>
+        </w:rPr>
+      </w:pPr>
+      <w:r>
+        <w:rPr>
+          <w:lang w:val="ru-RU"/>
+        </w:rPr>
+        <w:t xml:space="preserve">В некотором смысле, можно считать модель рассмотренной системы моделью оптимизирующего компилятора, включающего дополнительную стадию </w:t>
+      </w:r>
+      <w:r>
+        <w:rPr>
+          <w:lang w:val="ru-RU"/>
+        </w:rPr>
+        <w:t>верификации</w:t>
+      </w:r>
+      <w:r>
+        <w:rPr>
+          <w:lang w:val="ru-RU"/>
+        </w:rPr>
+        <w:t>.</w:t>
+      </w:r>
+    </w:p>
+    <w:p>
+      <w:pPr>
+        <w:rPr>
+          <w:lang w:val="ru-RU"/>
+        </w:rPr>
+      </w:pPr>
+      <w:r>
+        <w:rPr>
+          <w:lang w:val="ru-RU"/>
+        </w:rPr>
+        <w:t xml:space="preserve">Коротко </w:t>
+      </w:r>
+      <w:proofErr w:type="gramStart"/>
+      <w:r>
+        <w:rPr>
+          <w:lang w:val="ru-RU"/>
+        </w:rPr>
+        <w:t>объяснить</w:t>
+      </w:r>
+      <w:proofErr w:type="gramEnd"/>
+      <w:r>
+        <w:rPr>
+          <w:lang w:val="ru-RU"/>
+        </w:rPr>
+        <w:t xml:space="preserve"> как описывается система, стадии – коротко о том что будет дальше.</w:t>
+      </w:r>
     </w:p>
     <w:p>
       <w:pPr>
@@ -7455,131 +7591,20 @@
           <w:lang w:val="ru-RU"/>
         </w:rPr>
       </w:pPr>
-      <w:bookmarkStart w:id="11" w:name="_Toc323914506"/>
-      <w:r>
-        <w:rPr>
-          <w:lang w:val="ru-RU"/>
-        </w:rPr>
-        <w:t>2.1 Общие положения</w:t>
+      <w:bookmarkStart w:id="11" w:name="_Toc323984719"/>
+      <w:r>
+        <w:rPr>
+          <w:lang w:val="ru-RU"/>
+        </w:rPr>
+        <w:t>2.2</w:t>
+      </w:r>
+      <w:r>
+        <w:rPr>
+          <w:lang w:val="ru-RU"/>
+        </w:rPr>
+        <w:t xml:space="preserve"> Прототип архитектуры</w:t>
       </w:r>
       <w:bookmarkEnd w:id="11"/>
-      <w:r>
-        <w:rPr>
-          <w:lang w:val="ru-RU"/>
-        </w:rPr>
-        <w:t xml:space="preserve"> </w:t>
-      </w:r>
-    </w:p>
-    <w:p>
-      <w:pPr>
-        <w:rPr>
-          <w:lang w:val="ru-RU"/>
-        </w:rPr>
-      </w:pPr>
-      <w:r>
-        <w:rPr>
-          <w:lang w:val="ru-RU"/>
-        </w:rPr>
-        <w:t xml:space="preserve">Автором предлагается модель архитектуры системы прототипирования, которая позволяет обеспечить выполнение </w:t>
-      </w:r>
-      <w:r>
-        <w:rPr>
-          <w:lang w:val="ru-RU"/>
-        </w:rPr>
-        <w:t>рассмотренных в первом разделе</w:t>
-      </w:r>
-      <w:r>
-        <w:rPr>
-          <w:lang w:val="ru-RU"/>
-        </w:rPr>
-        <w:t xml:space="preserve"> требований. Главная идея предлагаемого </w:t>
-      </w:r>
-      <w:r>
-        <w:rPr>
-          <w:lang w:val="ru-RU"/>
-        </w:rPr>
-        <w:t xml:space="preserve">подхода состоит </w:t>
-      </w:r>
-      <w:r>
-        <w:rPr>
-          <w:lang w:val="ru-RU"/>
-        </w:rPr>
-        <w:t>в использовании унифицированного языка в процессе описания прототипов, а также свойств конечных автоматов в процессе тестирования.</w:t>
-      </w:r>
-    </w:p>
-    <w:p>
-      <w:pPr>
-        <w:rPr>
-          <w:lang w:val="ru-RU"/>
-        </w:rPr>
-      </w:pPr>
-      <w:r>
-        <w:rPr>
-          <w:lang w:val="ru-RU"/>
-        </w:rPr>
-        <w:t xml:space="preserve">В некотором смысле, можно считать модель рассмотренной системы моделью оптимизирующего компилятора, включающего дополнительную стадию </w:t>
-      </w:r>
-      <w:r>
-        <w:rPr>
-          <w:lang w:val="ru-RU"/>
-        </w:rPr>
-        <w:t>верификации</w:t>
-      </w:r>
-      <w:r>
-        <w:rPr>
-          <w:lang w:val="ru-RU"/>
-        </w:rPr>
-        <w:t>.</w:t>
-      </w:r>
-    </w:p>
-    <w:p>
-      <w:pPr>
-        <w:rPr>
-          <w:lang w:val="ru-RU"/>
-        </w:rPr>
-      </w:pPr>
-      <w:r>
-        <w:rPr>
-          <w:lang w:val="ru-RU"/>
-        </w:rPr>
-        <w:t xml:space="preserve">Коротко </w:t>
-      </w:r>
-      <w:proofErr w:type="gramStart"/>
-      <w:r>
-        <w:rPr>
-          <w:lang w:val="ru-RU"/>
-        </w:rPr>
-        <w:t>объяснить</w:t>
-      </w:r>
-      <w:proofErr w:type="gramEnd"/>
-      <w:r>
-        <w:rPr>
-          <w:lang w:val="ru-RU"/>
-        </w:rPr>
-        <w:t xml:space="preserve"> как описывается система, стадии – коротко о том что будет дальше.</w:t>
-      </w:r>
-    </w:p>
-    <w:p>
-      <w:pPr>
-        <w:pStyle w:val="2"/>
-        <w:rPr>
-          <w:lang w:val="ru-RU"/>
-        </w:rPr>
-      </w:pPr>
-      <w:bookmarkStart w:id="12" w:name="_Toc323914507"/>
-      <w:r>
-        <w:rPr>
-          <w:lang w:val="ru-RU"/>
-        </w:rPr>
-        <w:t>2.2</w:t>
-      </w:r>
-      <w:r>
-        <w:rPr>
-          <w:lang w:val="ru-RU"/>
-        </w:rPr>
-        <w:t xml:space="preserve"> Прототип архитектуры</w:t>
-      </w:r>
-      <w:bookmarkEnd w:id="12"/>
     </w:p>
     <w:p>
       <w:pPr>
@@ -7727,7 +7752,7 @@
           <w:lang w:val="ru-RU"/>
         </w:rPr>
       </w:pPr>
-      <w:bookmarkStart w:id="13" w:name="_Toc323914508"/>
+      <w:bookmarkStart w:id="12" w:name="_Toc323984720"/>
       <w:r>
         <w:rPr>
           <w:lang w:val="ru-RU"/>
@@ -7740,7 +7765,7 @@
         </w:rPr>
         <w:t xml:space="preserve"> Модель прототипа архитектуры</w:t>
       </w:r>
-      <w:bookmarkEnd w:id="13"/>
+      <w:bookmarkEnd w:id="12"/>
     </w:p>
     <w:p>
       <w:pPr>
@@ -8574,7 +8599,7 @@
           <w:lang w:val="ru-RU"/>
         </w:rPr>
       </w:pPr>
-      <w:bookmarkStart w:id="14" w:name="_Toc323914509"/>
+      <w:bookmarkStart w:id="13" w:name="_Toc323984721"/>
       <w:r>
         <w:rPr>
           <w:lang w:val="ru-RU"/>
@@ -8588,7 +8613,7 @@
         </w:rPr>
         <w:t>Крипке</w:t>
       </w:r>
-      <w:bookmarkEnd w:id="14"/>
+      <w:bookmarkEnd w:id="13"/>
       <w:proofErr w:type="spellEnd"/>
     </w:p>
     <w:p>
@@ -10170,7 +10195,7 @@
           <w:lang w:val="ru-RU" w:eastAsia="ru-RU"/>
         </w:rPr>
         <w:drawing>
-          <wp:anchor distT="0" distB="0" distL="114300" distR="114300" simplePos="0" relativeHeight="251660288" behindDoc="1" locked="0" layoutInCell="1" allowOverlap="1" wp14:anchorId="7BF590EA" wp14:editId="16C5505B">
+          <wp:anchor distT="0" distB="0" distL="114300" distR="114300" simplePos="0" relativeHeight="251660288" behindDoc="1" locked="0" layoutInCell="1" allowOverlap="1" wp14:anchorId="0561CAB7" wp14:editId="13AA887A">
             <wp:simplePos x="0" y="0"/>
             <wp:positionH relativeFrom="column">
               <wp:posOffset>1820545</wp:posOffset>
@@ -10411,7 +10436,7 @@
           <w:lang w:val="ru-RU"/>
         </w:rPr>
       </w:pPr>
-      <w:bookmarkStart w:id="15" w:name="_Toc323914510"/>
+      <w:bookmarkStart w:id="14" w:name="_Toc323984722"/>
       <w:r>
         <w:rPr>
           <w:lang w:val="ru-RU"/>
@@ -10435,7 +10460,7 @@
       <w:r>
         <w:t>LTL</w:t>
       </w:r>
-      <w:bookmarkEnd w:id="15"/>
+      <w:bookmarkEnd w:id="14"/>
     </w:p>
     <w:p>
       <w:pPr>
@@ -11237,7 +11262,7 @@
           <w:lang w:val="ru-RU"/>
         </w:rPr>
       </w:pPr>
-      <w:bookmarkStart w:id="16" w:name="_Toc323914511"/>
+      <w:bookmarkStart w:id="15" w:name="_Toc323984723"/>
       <w:r>
         <w:rPr>
           <w:lang w:val="ru-RU"/>
@@ -11274,82 +11299,82 @@
         </w:rPr>
         <w:t>а</w:t>
       </w:r>
+      <w:bookmarkEnd w:id="15"/>
+    </w:p>
+    <w:p>
+      <w:pPr>
+        <w:rPr>
+          <w:lang w:val="ru-RU"/>
+        </w:rPr>
+      </w:pPr>
+      <w:r>
+        <w:rPr>
+          <w:lang w:val="ru-RU"/>
+        </w:rPr>
+        <w:t>При описании прототипа архитектуры используется унифицированный язык (</w:t>
+      </w:r>
+      <w:r>
+        <w:t>Domain</w:t>
+      </w:r>
+      <w:r>
+        <w:rPr>
+          <w:lang w:val="ru-RU"/>
+        </w:rPr>
+        <w:t>-</w:t>
+      </w:r>
+      <w:r>
+        <w:t>specific</w:t>
+      </w:r>
+      <w:r>
+        <w:rPr>
+          <w:lang w:val="ru-RU"/>
+        </w:rPr>
+        <w:t xml:space="preserve"> </w:t>
+      </w:r>
+      <w:r>
+        <w:t>language</w:t>
+      </w:r>
+      <w:r>
+        <w:rPr>
+          <w:lang w:val="ru-RU"/>
+        </w:rPr>
+        <w:t>)</w:t>
+      </w:r>
+      <w:r>
+        <w:rPr>
+          <w:lang w:val="ru-RU"/>
+        </w:rPr>
+        <w:t xml:space="preserve">. </w:t>
+      </w:r>
+    </w:p>
+    <w:p>
+      <w:pPr>
+        <w:rPr>
+          <w:lang w:val="ru-RU"/>
+        </w:rPr>
+      </w:pPr>
+      <w:r>
+        <w:rPr>
+          <w:lang w:val="ru-RU"/>
+        </w:rPr>
+        <w:t>Язык, Грамматика</w:t>
+      </w:r>
+    </w:p>
+    <w:p>
+      <w:pPr>
+        <w:pStyle w:val="3"/>
+        <w:rPr>
+          <w:lang w:val="ru-RU"/>
+        </w:rPr>
+      </w:pPr>
+      <w:bookmarkStart w:id="16" w:name="_Toc323984724"/>
+      <w:r>
+        <w:rPr>
+          <w:lang w:val="ru-RU"/>
+        </w:rPr>
+        <w:t>2.6.1 Обзор языков автоматного программирования</w:t>
+      </w:r>
       <w:bookmarkEnd w:id="16"/>
-    </w:p>
-    <w:p>
-      <w:pPr>
-        <w:rPr>
-          <w:lang w:val="ru-RU"/>
-        </w:rPr>
-      </w:pPr>
-      <w:r>
-        <w:rPr>
-          <w:lang w:val="ru-RU"/>
-        </w:rPr>
-        <w:t>При описании прототипа архитектуры используется унифицированный язык (</w:t>
-      </w:r>
-      <w:r>
-        <w:t>Domain</w:t>
-      </w:r>
-      <w:r>
-        <w:rPr>
-          <w:lang w:val="ru-RU"/>
-        </w:rPr>
-        <w:t>-</w:t>
-      </w:r>
-      <w:r>
-        <w:t>specific</w:t>
-      </w:r>
-      <w:r>
-        <w:rPr>
-          <w:lang w:val="ru-RU"/>
-        </w:rPr>
-        <w:t xml:space="preserve"> </w:t>
-      </w:r>
-      <w:r>
-        <w:t>language</w:t>
-      </w:r>
-      <w:r>
-        <w:rPr>
-          <w:lang w:val="ru-RU"/>
-        </w:rPr>
-        <w:t>)</w:t>
-      </w:r>
-      <w:r>
-        <w:rPr>
-          <w:lang w:val="ru-RU"/>
-        </w:rPr>
-        <w:t xml:space="preserve">. </w:t>
-      </w:r>
-    </w:p>
-    <w:p>
-      <w:pPr>
-        <w:rPr>
-          <w:lang w:val="ru-RU"/>
-        </w:rPr>
-      </w:pPr>
-      <w:r>
-        <w:rPr>
-          <w:lang w:val="ru-RU"/>
-        </w:rPr>
-        <w:t>Язык, Грамматика</w:t>
-      </w:r>
-    </w:p>
-    <w:p>
-      <w:pPr>
-        <w:pStyle w:val="3"/>
-        <w:rPr>
-          <w:lang w:val="ru-RU"/>
-        </w:rPr>
-      </w:pPr>
-      <w:bookmarkStart w:id="17" w:name="_Toc323914512"/>
-      <w:r>
-        <w:rPr>
-          <w:lang w:val="ru-RU"/>
-        </w:rPr>
-        <w:t>2.6.1 Обзор языков автоматного программирования</w:t>
-      </w:r>
-      <w:bookmarkEnd w:id="17"/>
     </w:p>
     <w:p>
       <w:pPr>
@@ -11534,7 +11559,19 @@
         <w:rPr>
           <w:lang w:val="ru-RU"/>
         </w:rPr>
-        <w:t xml:space="preserve"> в первую очередь для спецификации функцио</w:t>
+        <w:t xml:space="preserve"> в первую очередь для спецификации</w:t>
+      </w:r>
+      <w:r>
+        <w:rPr>
+          <w:lang w:val="ru-RU"/>
+        </w:rPr>
+        <w:t xml:space="preserve"> </w:t>
+      </w:r>
+      <w:r>
+        <w:rPr>
+          <w:lang w:val="ru-RU"/>
+        </w:rPr>
+        <w:t>функцио</w:t>
       </w:r>
       <w:r>
         <w:rPr>
@@ -11558,7 +11595,19 @@
         <w:rPr>
           <w:lang w:val="ru-RU"/>
         </w:rPr>
-        <w:t xml:space="preserve"> на понятии аб</w:t>
+        <w:t xml:space="preserve"> на понятии</w:t>
+      </w:r>
+      <w:r>
+        <w:rPr>
+          <w:lang w:val="ru-RU"/>
+        </w:rPr>
+        <w:t xml:space="preserve"> </w:t>
+      </w:r>
+      <w:r>
+        <w:rPr>
+          <w:lang w:val="ru-RU"/>
+        </w:rPr>
+        <w:t>аб</w:t>
       </w:r>
       <w:r>
         <w:rPr>
@@ -11570,7 +11619,19 @@
         <w:rPr>
           <w:lang w:val="ru-RU"/>
         </w:rPr>
-        <w:t xml:space="preserve"> которого можно рассматривать вектор значений всех переменных. </w:t>
+        <w:t xml:space="preserve"> которого можно рассматривать вектор</w:t>
+      </w:r>
+      <w:r>
+        <w:rPr>
+          <w:lang w:val="ru-RU"/>
+        </w:rPr>
+        <w:t xml:space="preserve"> </w:t>
+      </w:r>
+      <w:r>
+        <w:rPr>
+          <w:lang w:val="ru-RU"/>
+        </w:rPr>
+        <w:t xml:space="preserve">значений всех переменных. </w:t>
       </w:r>
       <w:r>
         <w:rPr>
@@ -11582,7 +11643,13 @@
         <w:rPr>
           <w:lang w:val="ru-RU"/>
         </w:rPr>
-        <w:t xml:space="preserve">, переход в новое состояние </w:t>
+        <w:t>, переход в новое состояние</w:t>
+      </w:r>
+      <w:r>
+        <w:rPr>
+          <w:lang w:val="ru-RU"/>
+        </w:rPr>
+        <w:t xml:space="preserve"> </w:t>
       </w:r>
       <w:r>
         <w:rPr>
@@ -11594,7 +11661,19 @@
         <w:rPr>
           <w:lang w:val="ru-RU"/>
         </w:rPr>
-        <w:t xml:space="preserve"> при изменении переменных. Поэтому синтаксис языка не предусматривает явного задания графа переходов автомата. </w:t>
+        <w:t xml:space="preserve"> при изменении переменных. Поэтому синтаксис языка не</w:t>
+      </w:r>
+      <w:r>
+        <w:rPr>
+          <w:lang w:val="ru-RU"/>
+        </w:rPr>
+        <w:t xml:space="preserve"> </w:t>
+      </w:r>
+      <w:r>
+        <w:rPr>
+          <w:lang w:val="ru-RU"/>
+        </w:rPr>
+        <w:t xml:space="preserve">предусматривает явного задания графа переходов автомата. </w:t>
       </w:r>
       <w:r>
         <w:rPr>
@@ -11606,7 +11685,31 @@
         <w:rPr>
           <w:lang w:val="ru-RU"/>
         </w:rPr>
-        <w:t xml:space="preserve"> язык разработан для платформы .NET с возможностью интеграции с другими языками прогр</w:t>
+        <w:t xml:space="preserve"> язык</w:t>
+      </w:r>
+      <w:r>
+        <w:rPr>
+          <w:lang w:val="ru-RU"/>
+        </w:rPr>
+        <w:t xml:space="preserve"> </w:t>
+      </w:r>
+      <w:r>
+        <w:rPr>
+          <w:lang w:val="ru-RU"/>
+        </w:rPr>
+        <w:t>разработан для платформы .NET с возможностью интеграции с другими</w:t>
+      </w:r>
+      <w:r>
+        <w:rPr>
+          <w:lang w:val="ru-RU"/>
+        </w:rPr>
+        <w:t xml:space="preserve"> </w:t>
+      </w:r>
+      <w:r>
+        <w:rPr>
+          <w:lang w:val="ru-RU"/>
+        </w:rPr>
+        <w:t>языками прогр</w:t>
       </w:r>
       <w:r>
         <w:rPr>
@@ -11704,7 +11807,31 @@
         <w:rPr>
           <w:lang w:val="ru-RU"/>
         </w:rPr>
-        <w:t xml:space="preserve"> – язык описания шаблонов конечных автоматов и средство трансляции этих шаблонов в код на языках программирования C++ или Java [</w:t>
+        <w:t xml:space="preserve"> – язык описания</w:t>
+      </w:r>
+      <w:r>
+        <w:rPr>
+          <w:lang w:val="ru-RU"/>
+        </w:rPr>
+        <w:t xml:space="preserve"> </w:t>
+      </w:r>
+      <w:r>
+        <w:rPr>
+          <w:lang w:val="ru-RU"/>
+        </w:rPr>
+        <w:t>шаблонов конечных автоматов и средство трансляции этих шаблонов в код на</w:t>
+      </w:r>
+      <w:r>
+        <w:rPr>
+          <w:lang w:val="ru-RU"/>
+        </w:rPr>
+        <w:t xml:space="preserve"> </w:t>
+      </w:r>
+      <w:r>
+        <w:rPr>
+          <w:lang w:val="ru-RU"/>
+        </w:rPr>
+        <w:t>языках программирования C++ или Java [</w:t>
       </w:r>
       <w:r>
         <w:rPr>
@@ -11716,9 +11843,60 @@
         <w:rPr>
           <w:lang w:val="ru-RU"/>
         </w:rPr>
-        <w:t>]. В шаблоне задаются свойства и сущности автомата, такие как имя автомата, множества состояний, событий, переходов и действий. Это приводит к излишней избыточности и неудобству использования в качестве языка программирования. Рассматриваемый подход достаточно удобен лишь для хранения данных автомата. Основные</w:t>
-      </w:r>
-      <w:r>
+        <w:t>]. В шаблоне задаются свойства и</w:t>
+      </w:r>
+      <w:r>
+        <w:rPr>
+          <w:lang w:val="ru-RU"/>
+        </w:rPr>
+        <w:t xml:space="preserve"> </w:t>
+      </w:r>
+      <w:r>
+        <w:rPr>
+          <w:lang w:val="ru-RU"/>
+        </w:rPr>
+        <w:t>сущности автомата, такие как имя автомата, множества состояний, событий,</w:t>
+      </w:r>
+      <w:r>
+        <w:rPr>
+          <w:lang w:val="ru-RU"/>
+        </w:rPr>
+        <w:t xml:space="preserve"> </w:t>
+      </w:r>
+      <w:r>
+        <w:rPr>
+          <w:lang w:val="ru-RU"/>
+        </w:rPr>
+        <w:t>переходов и действий. Это приводит к излишней избыточности и неудобству</w:t>
+      </w:r>
+      <w:r>
+        <w:rPr>
+          <w:lang w:val="ru-RU"/>
+        </w:rPr>
+        <w:t xml:space="preserve"> </w:t>
+      </w:r>
+      <w:r>
+        <w:rPr>
+          <w:lang w:val="ru-RU"/>
+        </w:rPr>
+        <w:t>использования в качестве языка программирования. Рассматриваемый подход</w:t>
+      </w:r>
+      <w:r>
+        <w:rPr>
+          <w:lang w:val="ru-RU"/>
+        </w:rPr>
+        <w:t xml:space="preserve"> </w:t>
+      </w:r>
+      <w:r>
+        <w:rPr>
+          <w:lang w:val="ru-RU"/>
+        </w:rPr>
+        <w:t>достаточно удобен лишь для хранения данных автомата. Основные</w:t>
+      </w:r>
+      <w:r>
+        <w:rPr>
+          <w:lang w:val="ru-RU"/>
+        </w:rPr>
         <w:t xml:space="preserve"> </w:t>
       </w:r>
       <w:r>
@@ -11778,7 +11956,19 @@
         <w:rPr>
           <w:lang w:val="ru-RU"/>
         </w:rPr>
-        <w:t xml:space="preserve"> – язык автоматного программирования, в котором в отличие от языка </w:t>
+        <w:t xml:space="preserve"> – язык автоматного программирования, в</w:t>
+      </w:r>
+      <w:r>
+        <w:rPr>
+          <w:lang w:val="ru-RU"/>
+        </w:rPr>
+        <w:t xml:space="preserve"> </w:t>
+      </w:r>
+      <w:r>
+        <w:rPr>
+          <w:lang w:val="ru-RU"/>
+        </w:rPr>
+        <w:t xml:space="preserve">котором в отличие от языка </w:t>
       </w:r>
       <w:proofErr w:type="spellStart"/>
       <w:r>
@@ -11793,7 +11983,19 @@
         <w:rPr>
           <w:lang w:val="ru-RU"/>
         </w:rPr>
-        <w:t xml:space="preserve"> явно описывается граф переходов автомата [</w:t>
+        <w:t xml:space="preserve"> явно описывается граф переходов автомата</w:t>
+      </w:r>
+      <w:r>
+        <w:rPr>
+          <w:lang w:val="ru-RU"/>
+        </w:rPr>
+        <w:t xml:space="preserve"> </w:t>
+      </w:r>
+      <w:r>
+        <w:rPr>
+          <w:lang w:val="ru-RU"/>
+        </w:rPr>
+        <w:t>[</w:t>
       </w:r>
       <w:r>
         <w:rPr>
@@ -11805,7 +12007,31 @@
         <w:rPr>
           <w:lang w:val="ru-RU"/>
         </w:rPr>
-        <w:t xml:space="preserve">]. Состояния описываются в виде отдельных блоков, которые содержат правила переходов в соответствии с событиями автомата. Программа на языке SMC может быть транслирована в код на одном из многих </w:t>
+        <w:t>]. Состояния описываются в виде отдельных блоков, которые содержат</w:t>
+      </w:r>
+      <w:r>
+        <w:rPr>
+          <w:lang w:val="ru-RU"/>
+        </w:rPr>
+        <w:t xml:space="preserve"> </w:t>
+      </w:r>
+      <w:r>
+        <w:rPr>
+          <w:lang w:val="ru-RU"/>
+        </w:rPr>
+        <w:t>правила переходов в соответствии с событиями автомата. Программа на языке</w:t>
+      </w:r>
+      <w:r>
+        <w:rPr>
+          <w:lang w:val="ru-RU"/>
+        </w:rPr>
+        <w:t xml:space="preserve"> </w:t>
+      </w:r>
+      <w:r>
+        <w:rPr>
+          <w:lang w:val="ru-RU"/>
+        </w:rPr>
+        <w:t xml:space="preserve">SMC может быть транслирована в код на одном из многих </w:t>
       </w:r>
       <w:proofErr w:type="spellStart"/>
       <w:r>
@@ -11819,7 +12045,13 @@
         <w:rPr>
           <w:lang w:val="ru-RU"/>
         </w:rPr>
-        <w:t xml:space="preserve"> языков программирования. В качестве недостатков можно отметить: отсутствие вложенных автоматов; бедность синтаксиса, что с</w:t>
+        <w:t xml:space="preserve"> </w:t>
+      </w:r>
+      <w:r>
+        <w:rPr>
+          <w:lang w:val="ru-RU"/>
+        </w:rPr>
+        <w:t>языков программирования. В качестве недостатков можно отметить: отсутствие вложенных автоматов; бедность синтаксиса, что с</w:t>
       </w:r>
       <w:r>
         <w:rPr>
@@ -11856,7 +12088,19 @@
         <w:rPr>
           <w:lang w:val="ru-RU"/>
         </w:rPr>
-        <w:t xml:space="preserve"> – язык, являющийся расширением языка программирования Java за </w:t>
+        <w:t xml:space="preserve"> – язык, являющийся расширением языка</w:t>
+      </w:r>
+      <w:r>
+        <w:rPr>
+          <w:lang w:val="ru-RU"/>
+        </w:rPr>
+        <w:t xml:space="preserve"> </w:t>
+      </w:r>
+      <w:r>
+        <w:rPr>
+          <w:lang w:val="ru-RU"/>
+        </w:rPr>
+        <w:t xml:space="preserve">программирования Java за </w:t>
       </w:r>
       <w:proofErr w:type="spellStart"/>
       <w:r>
@@ -11882,7 +12126,79 @@
         <w:rPr>
           <w:lang w:val="ru-RU"/>
         </w:rPr>
-        <w:t>]. Этот язык основывается на одноименном паттерне проектирования. Каждое состояние реализуется в виде отдельного класса, что позволяет сделать их независимыми друг от друга. Однако это приводит к избыточности кода, увеличению числа и размера классов. Таким образом, данный язык упрощает использование соответствующего паттерна, но практически исключает возможность эффективного описания сложных автоматов. Поэтому основной</w:t>
+        <w:t>].</w:t>
+      </w:r>
+      <w:r>
+        <w:rPr>
+          <w:lang w:val="ru-RU"/>
+        </w:rPr>
+        <w:t xml:space="preserve"> </w:t>
+      </w:r>
+      <w:r>
+        <w:rPr>
+          <w:lang w:val="ru-RU"/>
+        </w:rPr>
+        <w:t>Этот язык основывается на одноименном паттерне проектирования. Каждое</w:t>
+      </w:r>
+      <w:r>
+        <w:rPr>
+          <w:lang w:val="ru-RU"/>
+        </w:rPr>
+        <w:t xml:space="preserve"> </w:t>
+      </w:r>
+      <w:r>
+        <w:rPr>
+          <w:lang w:val="ru-RU"/>
+        </w:rPr>
+        <w:t>состояние реализуется в виде отдельного класса, что позволяет сделать их</w:t>
+      </w:r>
+      <w:r>
+        <w:rPr>
+          <w:lang w:val="ru-RU"/>
+        </w:rPr>
+        <w:t xml:space="preserve"> </w:t>
+      </w:r>
+      <w:r>
+        <w:rPr>
+          <w:lang w:val="ru-RU"/>
+        </w:rPr>
+        <w:t>независимыми друг от друга. Однако это приводит к избыточности кода,</w:t>
+      </w:r>
+      <w:r>
+        <w:rPr>
+          <w:lang w:val="ru-RU"/>
+        </w:rPr>
+        <w:t xml:space="preserve"> </w:t>
+      </w:r>
+      <w:r>
+        <w:rPr>
+          <w:lang w:val="ru-RU"/>
+        </w:rPr>
+        <w:t>увеличению числа и размера классов. Таким образом, данный язык упрощает</w:t>
+      </w:r>
+      <w:r>
+        <w:rPr>
+          <w:lang w:val="ru-RU"/>
+        </w:rPr>
+        <w:t xml:space="preserve"> </w:t>
+      </w:r>
+      <w:r>
+        <w:rPr>
+          <w:lang w:val="ru-RU"/>
+        </w:rPr>
+        <w:t>использование соответствующего паттерна, но практически исключает</w:t>
+      </w:r>
+      <w:r>
+        <w:rPr>
+          <w:lang w:val="ru-RU"/>
+        </w:rPr>
+        <w:t xml:space="preserve"> </w:t>
+      </w:r>
+      <w:r>
+        <w:rPr>
+          <w:lang w:val="ru-RU"/>
+        </w:rPr>
+        <w:t>возможность эффективного описания сложных автоматов. Поэтому основной</w:t>
       </w:r>
       <w:r>
         <w:t xml:space="preserve"> </w:t>
@@ -11971,7 +12287,19 @@
         <w:rPr>
           <w:lang w:val="ru-RU"/>
         </w:rPr>
-        <w:t xml:space="preserve"> – язык, сочетающий некоторые положительные качества описанных выше языков [</w:t>
+        <w:t xml:space="preserve"> – язык, сочетающий</w:t>
+      </w:r>
+      <w:r>
+        <w:rPr>
+          <w:lang w:val="ru-RU"/>
+        </w:rPr>
+        <w:t xml:space="preserve"> </w:t>
+      </w:r>
+      <w:r>
+        <w:rPr>
+          <w:lang w:val="ru-RU"/>
+        </w:rPr>
+        <w:t>некоторые положительные качества описанных выше языков [</w:t>
       </w:r>
       <w:r>
         <w:rPr>
@@ -11990,7 +12318,43 @@
           <w:lang w:val="ru-RU"/>
         </w:rPr>
         <w:lastRenderedPageBreak/>
-        <w:t xml:space="preserve">Данный язык предоставляет возможности неявного задания графа переходов, задания нескольких автоматов в рамках одной программы, а также наследования, параметризации и </w:t>
+        <w:t>Данный язык</w:t>
+      </w:r>
+      <w:r>
+        <w:rPr>
+          <w:lang w:val="ru-RU"/>
+        </w:rPr>
+        <w:t xml:space="preserve"> </w:t>
+      </w:r>
+      <w:r>
+        <w:rPr>
+          <w:lang w:val="ru-RU"/>
+        </w:rPr>
+        <w:t>предоставляет возможности неявного задания графа переходов, задания</w:t>
+      </w:r>
+      <w:r>
+        <w:rPr>
+          <w:lang w:val="ru-RU"/>
+        </w:rPr>
+        <w:t xml:space="preserve"> </w:t>
+      </w:r>
+      <w:r>
+        <w:rPr>
+          <w:lang w:val="ru-RU"/>
+        </w:rPr>
+        <w:t>нескольких автоматов в рамках одной программы, а также наследования,</w:t>
+      </w:r>
+      <w:r>
+        <w:rPr>
+          <w:lang w:val="ru-RU"/>
+        </w:rPr>
+        <w:t xml:space="preserve"> </w:t>
+      </w:r>
+      <w:r>
+        <w:rPr>
+          <w:lang w:val="ru-RU"/>
+        </w:rPr>
+        <w:t xml:space="preserve">параметризации и </w:t>
       </w:r>
       <w:proofErr w:type="spellStart"/>
       <w:r>
@@ -12004,7 +12368,79 @@
         <w:rPr>
           <w:lang w:val="ru-RU"/>
         </w:rPr>
-        <w:t xml:space="preserve"> событий. Более того, этот язык выходит за рамки предметно-ориентированного и является языком общего назначения. Таким образом, автором решена задача создания универсального языка автоматного программирования, и это неизбежно привело к его сложности. Будучи универсальным, язык TABP не требует интеграции с другими универсальными языками, однако с помощью интерфейсов может быть осуществлена связь с системой и другими приложениями. Таким образом,</w:t>
+        <w:t xml:space="preserve"> событий. Более того, этот язык выходит за</w:t>
+      </w:r>
+      <w:r>
+        <w:rPr>
+          <w:lang w:val="ru-RU"/>
+        </w:rPr>
+        <w:t xml:space="preserve"> </w:t>
+      </w:r>
+      <w:r>
+        <w:rPr>
+          <w:lang w:val="ru-RU"/>
+        </w:rPr>
+        <w:t>рамки предметно-ориентированного и является языком общего назначения.</w:t>
+      </w:r>
+      <w:r>
+        <w:rPr>
+          <w:lang w:val="ru-RU"/>
+        </w:rPr>
+        <w:t xml:space="preserve"> </w:t>
+      </w:r>
+      <w:r>
+        <w:rPr>
+          <w:lang w:val="ru-RU"/>
+        </w:rPr>
+        <w:t>Таким образом, автором решена задача создания универсального языка</w:t>
+      </w:r>
+      <w:r>
+        <w:rPr>
+          <w:lang w:val="ru-RU"/>
+        </w:rPr>
+        <w:t xml:space="preserve"> </w:t>
+      </w:r>
+      <w:r>
+        <w:rPr>
+          <w:lang w:val="ru-RU"/>
+        </w:rPr>
+        <w:t>автоматного программирования, и это неизбежно привело к его сложности.</w:t>
+      </w:r>
+      <w:r>
+        <w:rPr>
+          <w:lang w:val="ru-RU"/>
+        </w:rPr>
+        <w:t xml:space="preserve"> </w:t>
+      </w:r>
+      <w:r>
+        <w:rPr>
+          <w:lang w:val="ru-RU"/>
+        </w:rPr>
+        <w:t>Будучи универсальным, язык TABP не требует интеграции с другими</w:t>
+      </w:r>
+      <w:r>
+        <w:rPr>
+          <w:lang w:val="ru-RU"/>
+        </w:rPr>
+        <w:t xml:space="preserve"> </w:t>
+      </w:r>
+      <w:r>
+        <w:rPr>
+          <w:lang w:val="ru-RU"/>
+        </w:rPr>
+        <w:t>универсальными языками, однако с помощью интерфейсов может быть</w:t>
+      </w:r>
+      <w:r>
+        <w:rPr>
+          <w:lang w:val="ru-RU"/>
+        </w:rPr>
+        <w:t xml:space="preserve"> </w:t>
+      </w:r>
+      <w:r>
+        <w:rPr>
+          <w:lang w:val="ru-RU"/>
+        </w:rPr>
+        <w:t>осуществлена связь с системой и другими приложениями. Таким образом,</w:t>
       </w:r>
       <w:r>
         <w:t xml:space="preserve"> </w:t>
@@ -12040,7 +12476,19 @@
         <w:rPr>
           <w:lang w:val="ru-RU"/>
         </w:rPr>
-        <w:t xml:space="preserve">Предметно-ориентированный язык автоматного программирования на базе динамического языка </w:t>
+        <w:t>Предметно-ориентированный язык автоматного программирования на</w:t>
+      </w:r>
+      <w:r>
+        <w:rPr>
+          <w:lang w:val="ru-RU"/>
+        </w:rPr>
+        <w:t xml:space="preserve"> </w:t>
+      </w:r>
+      <w:r>
+        <w:rPr>
+          <w:lang w:val="ru-RU"/>
+        </w:rPr>
+        <w:t xml:space="preserve">базе динамического языка </w:t>
       </w:r>
       <w:r>
         <w:rPr>
@@ -12078,7 +12526,31 @@
         <w:rPr>
           <w:lang w:val="ru-RU"/>
         </w:rPr>
-        <w:t>] призван решить проблему переноса диаграмм переходов автоматов, разработанных по SWITCH-технологии [</w:t>
+        <w:t>]</w:t>
+      </w:r>
+      <w:r>
+        <w:rPr>
+          <w:lang w:val="ru-RU"/>
+        </w:rPr>
+        <w:t xml:space="preserve"> </w:t>
+      </w:r>
+      <w:r>
+        <w:rPr>
+          <w:lang w:val="ru-RU"/>
+        </w:rPr>
+        <w:t>призван решить проблему переноса диаграмм переходов автоматов,</w:t>
+      </w:r>
+      <w:r>
+        <w:rPr>
+          <w:lang w:val="ru-RU"/>
+        </w:rPr>
+        <w:t xml:space="preserve"> </w:t>
+      </w:r>
+      <w:r>
+        <w:rPr>
+          <w:lang w:val="ru-RU"/>
+        </w:rPr>
+        <w:t>разработанных по SWITCH-технологии [</w:t>
       </w:r>
       <w:r>
         <w:rPr>
@@ -12102,7 +12574,25 @@
         <w:rPr>
           <w:lang w:val="ru-RU"/>
         </w:rPr>
-        <w:t xml:space="preserve">], в исполняемый код. Особенностями этого подхода являются декларативная структура кода и его </w:t>
+        <w:t>], в исполняемый код.</w:t>
+      </w:r>
+      <w:r>
+        <w:rPr>
+          <w:lang w:val="ru-RU"/>
+        </w:rPr>
+        <w:t xml:space="preserve"> </w:t>
+      </w:r>
+      <w:r>
+        <w:rPr>
+          <w:lang w:val="ru-RU"/>
+        </w:rPr>
+        <w:t>Особенностями этого подхода являются декларативная структура кода и его</w:t>
+      </w:r>
+      <w:r>
+        <w:rPr>
+          <w:lang w:val="ru-RU"/>
+        </w:rPr>
+        <w:t xml:space="preserve"> </w:t>
       </w:r>
       <w:proofErr w:type="spellStart"/>
       <w:r>
@@ -12116,21 +12606,55 @@
         <w:rPr>
           <w:lang w:val="ru-RU"/>
         </w:rPr>
-        <w:t xml:space="preserve"> исходной диаграмме. Данный язык поддерживает наличие нескольких экземпляров одного и того же автомата, обеспечение связей между ними, а также интеграцию с программами на других языках и возможность управления физическими устройствами</w:t>
-      </w:r>
-      <w:proofErr w:type="gramStart"/>
-      <w:r>
-        <w:rPr>
-          <w:lang w:val="ru-RU"/>
-        </w:rPr>
-        <w:t>.</w:t>
-      </w:r>
-      <w:proofErr w:type="gramEnd"/>
-      <w:r>
-        <w:rPr>
-          <w:lang w:val="ru-RU"/>
-        </w:rPr>
-        <w:t xml:space="preserve"> Однако использование интерпретируемого языка Ruby [</w:t>
+        <w:t xml:space="preserve"> исходной диаграмме. Данный язык поддерживает наличие</w:t>
+      </w:r>
+      <w:r>
+        <w:rPr>
+          <w:lang w:val="ru-RU"/>
+        </w:rPr>
+        <w:t xml:space="preserve"> </w:t>
+      </w:r>
+      <w:r>
+        <w:rPr>
+          <w:lang w:val="ru-RU"/>
+        </w:rPr>
+        <w:t>нескольких экземпляров одного и того же автомата, обеспечение связей между</w:t>
+      </w:r>
+      <w:r>
+        <w:rPr>
+          <w:lang w:val="ru-RU"/>
+        </w:rPr>
+        <w:t xml:space="preserve"> </w:t>
+      </w:r>
+      <w:r>
+        <w:rPr>
+          <w:lang w:val="ru-RU"/>
+        </w:rPr>
+        <w:t>ними, а также интеграцию с программами на других языках и возможность</w:t>
+      </w:r>
+      <w:r>
+        <w:rPr>
+          <w:lang w:val="ru-RU"/>
+        </w:rPr>
+        <w:t xml:space="preserve"> </w:t>
+      </w:r>
+      <w:r>
+        <w:rPr>
+          <w:lang w:val="ru-RU"/>
+        </w:rPr>
+        <w:t>управления физическими устройствами. Однако использование</w:t>
+      </w:r>
+      <w:r>
+        <w:rPr>
+          <w:lang w:val="ru-RU"/>
+        </w:rPr>
+        <w:t xml:space="preserve"> </w:t>
+      </w:r>
+      <w:r>
+        <w:rPr>
+          <w:lang w:val="ru-RU"/>
+        </w:rPr>
+        <w:t>интерпретируемого языка Ruby [</w:t>
       </w:r>
       <w:r>
         <w:rPr>
@@ -12142,7 +12666,13 @@
         <w:rPr>
           <w:lang w:val="ru-RU"/>
         </w:rPr>
-        <w:t xml:space="preserve">] в качестве базового языка накладывает </w:t>
+        <w:t>] в качестве базового языка накладывает</w:t>
+      </w:r>
+      <w:r>
+        <w:rPr>
+          <w:lang w:val="ru-RU"/>
+        </w:rPr>
+        <w:t xml:space="preserve"> </w:t>
       </w:r>
       <w:proofErr w:type="spellStart"/>
       <w:r>
@@ -12156,7 +12686,31 @@
         <w:rPr>
           <w:lang w:val="ru-RU"/>
         </w:rPr>
-        <w:t xml:space="preserve"> ограничения на сферу применимости данного подхода. Среди этих ограничений можно выделить отсутствие поддержки потоков операционной системы, а также отсутствие компиляции в </w:t>
+        <w:t xml:space="preserve"> ограничения на сферу применимости данного подхода. Среди</w:t>
+      </w:r>
+      <w:r>
+        <w:rPr>
+          <w:lang w:val="ru-RU"/>
+        </w:rPr>
+        <w:t xml:space="preserve"> </w:t>
+      </w:r>
+      <w:r>
+        <w:rPr>
+          <w:lang w:val="ru-RU"/>
+        </w:rPr>
+        <w:t>этих ограничений можно выделить отсутствие поддержки потоков</w:t>
+      </w:r>
+      <w:r>
+        <w:rPr>
+          <w:lang w:val="ru-RU"/>
+        </w:rPr>
+        <w:t xml:space="preserve"> </w:t>
+      </w:r>
+      <w:r>
+        <w:rPr>
+          <w:lang w:val="ru-RU"/>
+        </w:rPr>
+        <w:t xml:space="preserve">операционной системы, а также отсутствие компиляции в </w:t>
       </w:r>
       <w:proofErr w:type="spellStart"/>
       <w:r>
@@ -12170,7 +12724,37 @@
         <w:rPr>
           <w:lang w:val="ru-RU"/>
         </w:rPr>
-        <w:t xml:space="preserve"> и встроенной поддержки юникода. Правда, последние два ограничения обходятся использованием специальных компиляторов для компиляции в Java и .NET </w:t>
+        <w:t xml:space="preserve"> и встроенной</w:t>
+      </w:r>
+      <w:r>
+        <w:rPr>
+          <w:lang w:val="ru-RU"/>
+        </w:rPr>
+        <w:t xml:space="preserve"> </w:t>
+      </w:r>
+      <w:r>
+        <w:rPr>
+          <w:lang w:val="ru-RU"/>
+        </w:rPr>
+        <w:t>поддержки юникода. Правда, последние два ограничения обходятся</w:t>
+      </w:r>
+      <w:r>
+        <w:rPr>
+          <w:lang w:val="ru-RU"/>
+        </w:rPr>
+        <w:t xml:space="preserve"> </w:t>
+      </w:r>
+      <w:r>
+        <w:rPr>
+          <w:lang w:val="ru-RU"/>
+        </w:rPr>
+        <w:t>использованием специальных компиляторов для компиляции в Java и .NET</w:t>
+      </w:r>
+      <w:r>
+        <w:rPr>
+          <w:lang w:val="ru-RU"/>
+        </w:rPr>
+        <w:t xml:space="preserve"> </w:t>
       </w:r>
       <w:proofErr w:type="spellStart"/>
       <w:r>
@@ -12184,14 +12768,38 @@
         <w:rPr>
           <w:lang w:val="ru-RU"/>
         </w:rPr>
-        <w:t xml:space="preserve"> и использованием дополнительных библиотек. Однако это лишь уменьшает и без того невысокую скорость работы программ в </w:t>
+        <w:t xml:space="preserve"> и использованием дополнительных библиотек. Однако это лишь</w:t>
+      </w:r>
+      <w:r>
+        <w:rPr>
+          <w:lang w:val="ru-RU"/>
+        </w:rPr>
+        <w:t xml:space="preserve"> </w:t>
+      </w:r>
+      <w:r>
+        <w:rPr>
+          <w:lang w:val="ru-RU"/>
+        </w:rPr>
+        <w:t xml:space="preserve">уменьшает и без того невысокую скорость работы программ в </w:t>
       </w:r>
       <w:r>
         <w:rPr>
           <w:lang w:val="ru-RU"/>
         </w:rPr>
         <w:lastRenderedPageBreak/>
-        <w:t>этом случае. Таким образом, основной недостаток этого подхода – привязанность к языку</w:t>
+        <w:t>этом случае.</w:t>
+      </w:r>
+      <w:r>
+        <w:rPr>
+          <w:lang w:val="ru-RU"/>
+        </w:rPr>
+        <w:t xml:space="preserve"> </w:t>
+      </w:r>
+      <w:r>
+        <w:rPr>
+          <w:lang w:val="ru-RU"/>
+        </w:rPr>
+        <w:t>Таким образом, основной недостаток этого подхода – привязанность к языку</w:t>
       </w:r>
       <w:r>
         <w:rPr>
@@ -12227,7 +12835,19 @@
         <w:rPr>
           <w:lang w:val="ru-RU"/>
         </w:rPr>
-        <w:t xml:space="preserve">Также заслуживают внимания языки автоматного программирования, созданные с помощью системы </w:t>
+        <w:t>Также заслуживают внимания языки автоматного программирования,</w:t>
+      </w:r>
+      <w:r>
+        <w:rPr>
+          <w:lang w:val="ru-RU"/>
+        </w:rPr>
+        <w:t xml:space="preserve"> </w:t>
+      </w:r>
+      <w:r>
+        <w:rPr>
+          <w:lang w:val="ru-RU"/>
+        </w:rPr>
+        <w:t xml:space="preserve">созданные с помощью системы </w:t>
       </w:r>
       <w:proofErr w:type="spellStart"/>
       <w:r>
@@ -12337,7 +12957,43 @@
         <w:rPr>
           <w:lang w:val="ru-RU"/>
         </w:rPr>
-        <w:t xml:space="preserve"> моделей и редакторов для языка. Структура и внешний вид этих редакторов таковы, что пользователь, работая с текстом программы, напрямую редактирует абстрактное синтаксическое дерево [</w:t>
+        <w:t xml:space="preserve"> моделей и редакторов</w:t>
+      </w:r>
+      <w:r>
+        <w:rPr>
+          <w:lang w:val="ru-RU"/>
+        </w:rPr>
+        <w:t xml:space="preserve"> </w:t>
+      </w:r>
+      <w:r>
+        <w:rPr>
+          <w:lang w:val="ru-RU"/>
+        </w:rPr>
+        <w:t>для языка. Структура и внешний вид этих редакторов таковы, что пользователь,</w:t>
+      </w:r>
+      <w:r>
+        <w:rPr>
+          <w:lang w:val="ru-RU"/>
+        </w:rPr>
+        <w:t xml:space="preserve"> </w:t>
+      </w:r>
+      <w:r>
+        <w:rPr>
+          <w:lang w:val="ru-RU"/>
+        </w:rPr>
+        <w:t>работая с текстом программы, напрямую редактирует абстрактное</w:t>
+      </w:r>
+      <w:r>
+        <w:rPr>
+          <w:lang w:val="ru-RU"/>
+        </w:rPr>
+        <w:t xml:space="preserve"> </w:t>
+      </w:r>
+      <w:r>
+        <w:rPr>
+          <w:lang w:val="ru-RU"/>
+        </w:rPr>
+        <w:t>синтаксическое дерево [</w:t>
       </w:r>
       <w:r>
         <w:rPr>
@@ -12373,7 +13029,31 @@
         <w:rPr>
           <w:lang w:val="ru-RU"/>
         </w:rPr>
-        <w:t xml:space="preserve"> модель конечного автомата в случае языка автоматного программирования. Это выводит языки рассматриваемой системы из категории </w:t>
+        <w:t xml:space="preserve"> модель конечного</w:t>
+      </w:r>
+      <w:r>
+        <w:rPr>
+          <w:lang w:val="ru-RU"/>
+        </w:rPr>
+        <w:t xml:space="preserve"> </w:t>
+      </w:r>
+      <w:r>
+        <w:rPr>
+          <w:lang w:val="ru-RU"/>
+        </w:rPr>
+        <w:t>автомата в случае языка автоматного программирования. Это выводит языки</w:t>
+      </w:r>
+      <w:r>
+        <w:rPr>
+          <w:lang w:val="ru-RU"/>
+        </w:rPr>
+        <w:t xml:space="preserve"> </w:t>
+      </w:r>
+      <w:r>
+        <w:rPr>
+          <w:lang w:val="ru-RU"/>
+        </w:rPr>
+        <w:t xml:space="preserve">рассматриваемой системы из категории </w:t>
       </w:r>
       <w:proofErr w:type="gramStart"/>
       <w:r>
@@ -12387,7 +13067,79 @@
         <w:rPr>
           <w:lang w:val="ru-RU"/>
         </w:rPr>
-        <w:t>. С помощью системы MPS созданы два языка автоматного программирования: первый – в виде самостоятельного языка, второй – в виде расширения языка Java. Эти языки позволяют описывать состояния и логику переходов автоматов по событиям, а также сами события. Кроме того, обеспечена возможность автоматического построения диаграммы состояний по мере набора текста. Заметим, что для рассмотренных выше языков не представляется подобная возможность. Таким</w:t>
+        <w:t>. С помощью системы MPS</w:t>
+      </w:r>
+      <w:r>
+        <w:rPr>
+          <w:lang w:val="ru-RU"/>
+        </w:rPr>
+        <w:t xml:space="preserve"> </w:t>
+      </w:r>
+      <w:r>
+        <w:rPr>
+          <w:lang w:val="ru-RU"/>
+        </w:rPr>
+        <w:t>созданы два языка автоматного программирования: первый – в виде</w:t>
+      </w:r>
+      <w:r>
+        <w:rPr>
+          <w:lang w:val="ru-RU"/>
+        </w:rPr>
+        <w:t xml:space="preserve"> </w:t>
+      </w:r>
+      <w:r>
+        <w:rPr>
+          <w:lang w:val="ru-RU"/>
+        </w:rPr>
+        <w:t>самостоятельного языка, второй – в виде расширения языка Java. Эти языки</w:t>
+      </w:r>
+      <w:r>
+        <w:rPr>
+          <w:lang w:val="ru-RU"/>
+        </w:rPr>
+        <w:t xml:space="preserve"> </w:t>
+      </w:r>
+      <w:r>
+        <w:rPr>
+          <w:lang w:val="ru-RU"/>
+        </w:rPr>
+        <w:t>позволяют описывать состояния и логику переходов автоматов по событиям, а</w:t>
+      </w:r>
+      <w:r>
+        <w:rPr>
+          <w:lang w:val="ru-RU"/>
+        </w:rPr>
+        <w:t xml:space="preserve"> </w:t>
+      </w:r>
+      <w:r>
+        <w:rPr>
+          <w:lang w:val="ru-RU"/>
+        </w:rPr>
+        <w:t>также сами события. Кроме того, обеспечена возможность автоматического</w:t>
+      </w:r>
+      <w:r>
+        <w:rPr>
+          <w:lang w:val="ru-RU"/>
+        </w:rPr>
+        <w:t xml:space="preserve"> </w:t>
+      </w:r>
+      <w:r>
+        <w:rPr>
+          <w:lang w:val="ru-RU"/>
+        </w:rPr>
+        <w:t>построения диаграммы состояний по мере набора текста. Заметим, что для</w:t>
+      </w:r>
+      <w:r>
+        <w:rPr>
+          <w:lang w:val="ru-RU"/>
+        </w:rPr>
+        <w:t xml:space="preserve"> </w:t>
+      </w:r>
+      <w:r>
+        <w:rPr>
+          <w:lang w:val="ru-RU"/>
+        </w:rPr>
+        <w:t>рассмотренных выше языков не представляется подобная возможность. Таким</w:t>
       </w:r>
       <w:r>
         <w:rPr>
@@ -12473,7 +13225,19 @@
         <w:rPr>
           <w:lang w:val="ru-RU"/>
         </w:rPr>
-        <w:t>] предлагает визуальный язык автоматного программирования, поддерживая концепцию «Исполняемый UML» [</w:t>
+        <w:t>] предлагает визуальный язык автоматного</w:t>
+      </w:r>
+      <w:r>
+        <w:rPr>
+          <w:lang w:val="ru-RU"/>
+        </w:rPr>
+        <w:t xml:space="preserve"> </w:t>
+      </w:r>
+      <w:r>
+        <w:rPr>
+          <w:lang w:val="ru-RU"/>
+        </w:rPr>
+        <w:t>программирования, поддерживая концепцию «Исполняемый UML» [</w:t>
       </w:r>
       <w:r>
         <w:rPr>
@@ -12485,7 +13249,31 @@
         <w:rPr>
           <w:lang w:val="ru-RU"/>
         </w:rPr>
-        <w:t>4]. С помощью данного языка строятся два типа UML-диаграмм: диаграммы классов и диаграммы состояний [</w:t>
+        <w:t>4]. С</w:t>
+      </w:r>
+      <w:r>
+        <w:rPr>
+          <w:lang w:val="ru-RU"/>
+        </w:rPr>
+        <w:t xml:space="preserve"> </w:t>
+      </w:r>
+      <w:r>
+        <w:rPr>
+          <w:lang w:val="ru-RU"/>
+        </w:rPr>
+        <w:t>помощью данного языка строятся два типа UML-диаграмм: диаграммы классов</w:t>
+      </w:r>
+      <w:r>
+        <w:rPr>
+          <w:lang w:val="ru-RU"/>
+        </w:rPr>
+        <w:t xml:space="preserve"> </w:t>
+      </w:r>
+      <w:r>
+        <w:rPr>
+          <w:lang w:val="ru-RU"/>
+        </w:rPr>
+        <w:t>и диаграммы состояний [</w:t>
       </w:r>
       <w:r>
         <w:rPr>
@@ -12497,14 +13285,74 @@
         <w:rPr>
           <w:lang w:val="ru-RU"/>
         </w:rPr>
-        <w:t xml:space="preserve">5]. Диаграмма классов изображает автоматы, поставщики событий, объекты управления и связи между ними. При этом автоматы описываются диаграммами состояний, а поставщики событий и объекты управления – классами на языке Java. Применение этого подхода для реализации систем со </w:t>
+        <w:t>5]. Диаграмма классов изображает автоматы,</w:t>
+      </w:r>
+      <w:r>
+        <w:rPr>
+          <w:lang w:val="ru-RU"/>
+        </w:rPr>
+        <w:t xml:space="preserve"> </w:t>
+      </w:r>
+      <w:r>
+        <w:rPr>
+          <w:lang w:val="ru-RU"/>
+        </w:rPr>
+        <w:t>поставщики событий, объекты управления и связи между ними. При этом</w:t>
+      </w:r>
+      <w:r>
+        <w:rPr>
+          <w:lang w:val="ru-RU"/>
+        </w:rPr>
+        <w:t xml:space="preserve"> </w:t>
+      </w:r>
+      <w:r>
+        <w:rPr>
+          <w:lang w:val="ru-RU"/>
+        </w:rPr>
+        <w:t>автоматы описываются диаграммами состояний, а поставщики событий и</w:t>
+      </w:r>
+      <w:r>
+        <w:rPr>
+          <w:lang w:val="ru-RU"/>
+        </w:rPr>
+        <w:t xml:space="preserve"> </w:t>
+      </w:r>
+      <w:r>
+        <w:rPr>
+          <w:lang w:val="ru-RU"/>
+        </w:rPr>
+        <w:t>объекты управления – классами на языке Java. Применение этого подхода для</w:t>
+      </w:r>
+      <w:r>
+        <w:rPr>
+          <w:lang w:val="ru-RU"/>
+        </w:rPr>
+        <w:t xml:space="preserve"> </w:t>
+      </w:r>
+      <w:r>
+        <w:rPr>
+          <w:lang w:val="ru-RU"/>
+        </w:rPr>
+        <w:t xml:space="preserve">реализации систем со </w:t>
       </w:r>
       <w:r>
         <w:rPr>
           <w:lang w:val="ru-RU"/>
         </w:rPr>
         <w:lastRenderedPageBreak/>
-        <w:t xml:space="preserve">сложным поведением показало его эффективность, но также выявило недостаток – </w:t>
+        <w:t>сложным поведением показало его эффективность, но</w:t>
+      </w:r>
+      <w:r>
+        <w:rPr>
+          <w:lang w:val="ru-RU"/>
+        </w:rPr>
+        <w:t xml:space="preserve"> </w:t>
+      </w:r>
+      <w:r>
+        <w:rPr>
+          <w:lang w:val="ru-RU"/>
+        </w:rPr>
+        <w:t xml:space="preserve">также выявило недостаток – </w:t>
       </w:r>
       <w:proofErr w:type="spellStart"/>
       <w:r>
@@ -12528,7 +13376,7 @@
           <w:lang w:val="ru-RU"/>
         </w:rPr>
       </w:pPr>
-      <w:bookmarkStart w:id="18" w:name="_Toc323914513"/>
+      <w:bookmarkStart w:id="17" w:name="_Toc323984725"/>
       <w:r>
         <w:rPr>
           <w:lang w:val="ru-RU"/>
@@ -12559,115 +13407,123 @@
         </w:rPr>
         <w:t>прототипа</w:t>
       </w:r>
+      <w:bookmarkEnd w:id="17"/>
+    </w:p>
+    <w:p>
+      <w:pPr>
+        <w:rPr>
+          <w:lang w:val="ru-RU"/>
+        </w:rPr>
+      </w:pPr>
+      <w:proofErr w:type="gramStart"/>
+      <w:r>
+        <w:rPr>
+          <w:lang w:val="ru-RU"/>
+        </w:rPr>
+        <w:t xml:space="preserve">Внутреннее представление прототипа в виде конечного автомата имеет много </w:t>
+      </w:r>
+      <w:proofErr w:type="spellStart"/>
+      <w:r>
+        <w:rPr>
+          <w:lang w:val="ru-RU"/>
+        </w:rPr>
+        <w:t>приемуществ</w:t>
+      </w:r>
+      <w:proofErr w:type="spellEnd"/>
+      <w:r>
+        <w:rPr>
+          <w:lang w:val="ru-RU"/>
+        </w:rPr>
+        <w:t xml:space="preserve">, среди которых можно выделить возможность проанализировать и модифицировать </w:t>
+      </w:r>
+      <w:r>
+        <w:rPr>
+          <w:lang w:val="ru-RU"/>
+        </w:rPr>
+        <w:t>это представление</w:t>
+      </w:r>
+      <w:r>
+        <w:rPr>
+          <w:lang w:val="ru-RU"/>
+        </w:rPr>
+        <w:t xml:space="preserve"> с целью упрощения. </w:t>
+      </w:r>
+      <w:proofErr w:type="gramEnd"/>
+    </w:p>
+    <w:p>
+      <w:pPr>
+        <w:rPr>
+          <w:lang w:val="ru-RU"/>
+        </w:rPr>
+      </w:pPr>
+      <w:proofErr w:type="gramStart"/>
+      <w:r>
+        <w:rPr>
+          <w:lang w:val="ru-RU"/>
+        </w:rPr>
+        <w:t>в</w:t>
+      </w:r>
+      <w:proofErr w:type="gramEnd"/>
+      <w:r>
+        <w:rPr>
+          <w:lang w:val="ru-RU"/>
+        </w:rPr>
+        <w:t xml:space="preserve">ыполняет ряд оптимизации над внутренним представлением, например, </w:t>
+      </w:r>
+      <w:proofErr w:type="spellStart"/>
+      <w:r>
+        <w:rPr>
+          <w:lang w:val="ru-RU"/>
+        </w:rPr>
+        <w:t>детерминизацию</w:t>
+      </w:r>
+      <w:proofErr w:type="spellEnd"/>
+      <w:r>
+        <w:rPr>
+          <w:lang w:val="ru-RU"/>
+        </w:rPr>
+        <w:t xml:space="preserve"> и минимизацию графа переходов для упрощения процесса тестирования;</w:t>
+      </w:r>
+    </w:p>
+    <w:p>
+      <w:pPr>
+        <w:pStyle w:val="2"/>
+        <w:rPr>
+          <w:lang w:val="ru-RU"/>
+        </w:rPr>
+      </w:pPr>
+      <w:bookmarkStart w:id="18" w:name="_Toc323984726"/>
+      <w:r>
+        <w:rPr>
+          <w:lang w:val="ru-RU"/>
+        </w:rPr>
+        <w:t>2.</w:t>
+      </w:r>
+      <w:r>
+        <w:rPr>
+          <w:lang w:val="ru-RU"/>
+        </w:rPr>
+        <w:t>8</w:t>
+      </w:r>
+      <w:r>
+        <w:rPr>
+          <w:lang w:val="ru-RU"/>
+        </w:rPr>
+        <w:t xml:space="preserve"> Анализ </w:t>
+      </w:r>
+      <w:r>
+        <w:rPr>
+          <w:lang w:val="ru-RU"/>
+        </w:rPr>
+        <w:t xml:space="preserve">модели </w:t>
+      </w:r>
+      <w:r>
+        <w:rPr>
+          <w:lang w:val="ru-RU"/>
+        </w:rPr>
+        <w:t>прототипа</w:t>
+      </w:r>
       <w:bookmarkEnd w:id="18"/>
-    </w:p>
-    <w:p>
-      <w:pPr>
-        <w:rPr>
-          <w:lang w:val="ru-RU"/>
-        </w:rPr>
-      </w:pPr>
-      <w:proofErr w:type="gramStart"/>
-      <w:r>
-        <w:rPr>
-          <w:lang w:val="ru-RU"/>
-        </w:rPr>
-        <w:t xml:space="preserve">Внутреннее представление прототипа в виде конечного автомата имеет много </w:t>
-      </w:r>
-      <w:proofErr w:type="spellStart"/>
-      <w:r>
-        <w:rPr>
-          <w:lang w:val="ru-RU"/>
-        </w:rPr>
-        <w:t>приемуществ</w:t>
-      </w:r>
-      <w:proofErr w:type="spellEnd"/>
-      <w:r>
-        <w:rPr>
-          <w:lang w:val="ru-RU"/>
-        </w:rPr>
-        <w:t xml:space="preserve">, среди которых можно выделить возможность проанализировать и модифицировать </w:t>
-      </w:r>
-      <w:r>
-        <w:rPr>
-          <w:lang w:val="ru-RU"/>
-        </w:rPr>
-        <w:t>это представление</w:t>
-      </w:r>
-      <w:r>
-        <w:rPr>
-          <w:lang w:val="ru-RU"/>
-        </w:rPr>
-        <w:t xml:space="preserve"> с целью упрощения. </w:t>
-      </w:r>
-      <w:proofErr w:type="gramEnd"/>
-    </w:p>
-    <w:p>
-      <w:pPr>
-        <w:rPr>
-          <w:lang w:val="ru-RU"/>
-        </w:rPr>
-      </w:pPr>
-      <w:r>
-        <w:rPr>
-          <w:lang w:val="ru-RU"/>
-        </w:rPr>
-        <w:t xml:space="preserve">выполняет ряд оптимизации над внутренним представлением, например, </w:t>
-      </w:r>
-      <w:proofErr w:type="spellStart"/>
-      <w:r>
-        <w:rPr>
-          <w:lang w:val="ru-RU"/>
-        </w:rPr>
-        <w:t>детерминизацию</w:t>
-      </w:r>
-      <w:proofErr w:type="spellEnd"/>
-      <w:r>
-        <w:rPr>
-          <w:lang w:val="ru-RU"/>
-        </w:rPr>
-        <w:t xml:space="preserve"> и минимизацию графа переходов для упрощения процесса тестирования;</w:t>
-      </w:r>
-    </w:p>
-    <w:p>
-      <w:pPr>
-        <w:pStyle w:val="2"/>
-        <w:rPr>
-          <w:lang w:val="ru-RU"/>
-        </w:rPr>
-      </w:pPr>
-      <w:bookmarkStart w:id="19" w:name="_Toc323914514"/>
-      <w:r>
-        <w:rPr>
-          <w:lang w:val="ru-RU"/>
-        </w:rPr>
-        <w:t>2.</w:t>
-      </w:r>
-      <w:r>
-        <w:rPr>
-          <w:lang w:val="ru-RU"/>
-        </w:rPr>
-        <w:t>8</w:t>
-      </w:r>
-      <w:r>
-        <w:rPr>
-          <w:lang w:val="ru-RU"/>
-        </w:rPr>
-        <w:t xml:space="preserve"> Анализ </w:t>
-      </w:r>
-      <w:r>
-        <w:rPr>
-          <w:lang w:val="ru-RU"/>
-        </w:rPr>
-        <w:t xml:space="preserve">модели </w:t>
-      </w:r>
-      <w:r>
-        <w:rPr>
-          <w:lang w:val="ru-RU"/>
-        </w:rPr>
-        <w:t>прототипа</w:t>
-      </w:r>
-      <w:bookmarkEnd w:id="19"/>
     </w:p>
     <w:p>
       <w:pPr>
@@ -12730,7 +13586,7 @@
           <w:lang w:val="ru-RU"/>
         </w:rPr>
       </w:pPr>
-      <w:bookmarkStart w:id="20" w:name="_Toc323914515"/>
+      <w:bookmarkStart w:id="19" w:name="_Toc323984727"/>
       <w:r>
         <w:rPr>
           <w:lang w:val="ru-RU"/>
@@ -12761,7 +13617,7 @@
         </w:rPr>
         <w:t xml:space="preserve"> прототипа</w:t>
       </w:r>
-      <w:bookmarkEnd w:id="20"/>
+      <w:bookmarkEnd w:id="19"/>
     </w:p>
     <w:p>
       <w:pPr>
@@ -13251,7 +14107,7 @@
           <w:lang w:val="ru-RU"/>
         </w:rPr>
       </w:pPr>
-      <w:bookmarkStart w:id="21" w:name="_Toc323914516"/>
+      <w:bookmarkStart w:id="20" w:name="_Toc323984728"/>
       <w:r>
         <w:rPr>
           <w:lang w:val="ru-RU"/>
@@ -13259,7 +14115,7 @@
         <w:lastRenderedPageBreak/>
         <w:t>3 Реализация системы</w:t>
       </w:r>
-      <w:bookmarkEnd w:id="21"/>
+      <w:bookmarkEnd w:id="20"/>
       <w:r>
         <w:rPr>
           <w:lang w:val="ru-RU"/>
@@ -13274,7 +14130,7 @@
           <w:lang w:val="ru-RU"/>
         </w:rPr>
       </w:pPr>
-      <w:bookmarkStart w:id="22" w:name="_Toc323914517"/>
+      <w:bookmarkStart w:id="21" w:name="_Toc323984729"/>
       <w:r>
         <w:rPr>
           <w:lang w:val="ru-RU"/>
@@ -13282,7 +14138,7 @@
         <w:lastRenderedPageBreak/>
         <w:t>4 Организационно-экономический раздел</w:t>
       </w:r>
-      <w:bookmarkEnd w:id="22"/>
+      <w:bookmarkEnd w:id="21"/>
     </w:p>
     <w:p>
       <w:pPr>
@@ -13307,7 +14163,7 @@
           <w:lang w:val="ru-RU"/>
         </w:rPr>
       </w:pPr>
-      <w:bookmarkStart w:id="23" w:name="_Toc323914518"/>
+      <w:bookmarkStart w:id="22" w:name="_Toc323984730"/>
       <w:r>
         <w:rPr>
           <w:lang w:val="ru-RU"/>
@@ -13315,7 +14171,7 @@
         <w:lastRenderedPageBreak/>
         <w:t>5 Охрана труда и окружающей среды</w:t>
       </w:r>
-      <w:bookmarkEnd w:id="23"/>
+      <w:bookmarkEnd w:id="22"/>
     </w:p>
     <w:p>
       <w:pPr>
@@ -13341,7 +14197,7 @@
           <w:lang w:val="ru-RU"/>
         </w:rPr>
       </w:pPr>
-      <w:bookmarkStart w:id="24" w:name="_Toc323914519"/>
+      <w:bookmarkStart w:id="23" w:name="_Toc323984731"/>
       <w:r>
         <w:rPr>
           <w:lang w:val="ru-RU"/>
@@ -13349,7 +14205,7 @@
         <w:lastRenderedPageBreak/>
         <w:t>Заключение</w:t>
       </w:r>
-      <w:bookmarkEnd w:id="24"/>
+      <w:bookmarkEnd w:id="23"/>
       <w:r>
         <w:rPr>
           <w:lang w:val="ru-RU"/>
@@ -13365,7 +14221,7 @@
           <w:lang w:val="ru-RU"/>
         </w:rPr>
       </w:pPr>
-      <w:bookmarkStart w:id="25" w:name="_Toc323914520"/>
+      <w:bookmarkStart w:id="24" w:name="_Toc323984732"/>
       <w:r>
         <w:rPr>
           <w:lang w:val="ru-RU"/>
@@ -13379,7 +14235,7 @@
         </w:rPr>
         <w:t>ользованных источников</w:t>
       </w:r>
-      <w:bookmarkEnd w:id="25"/>
+      <w:bookmarkEnd w:id="24"/>
     </w:p>
     <w:p>
       <w:pPr>
@@ -15702,7 +16558,9 @@
           <w:lang w:val="ru-RU"/>
         </w:rPr>
       </w:pPr>
-      <w:bookmarkStart w:id="26" w:name="_Toc323914521"/>
+      <w:bookmarkStart w:id="25" w:name="_Toc323984733"/>
+      <w:bookmarkStart w:id="26" w:name="_GoBack"/>
+      <w:bookmarkEnd w:id="26"/>
       <w:r>
         <w:rPr>
           <w:lang w:val="ru-RU"/>
@@ -15730,7 +16588,7 @@
         </w:rPr>
         <w:t>Задание на дипломное проектирование</w:t>
       </w:r>
-      <w:bookmarkEnd w:id="26"/>
+      <w:bookmarkEnd w:id="25"/>
     </w:p>
     <w:p>
       <w:pPr>
@@ -15781,7 +16639,7 @@
           <w:lang w:val="ru-RU"/>
         </w:rPr>
       </w:pPr>
-      <w:bookmarkStart w:id="27" w:name="_Toc323914522"/>
+      <w:bookmarkStart w:id="27" w:name="_Toc323984734"/>
       <w:r>
         <w:rPr>
           <w:lang w:val="ru-RU"/>
@@ -15835,7 +16693,7 @@
           <w:lang w:val="ru-RU"/>
         </w:rPr>
       </w:pPr>
-      <w:bookmarkStart w:id="28" w:name="_Toc323914523"/>
+      <w:bookmarkStart w:id="28" w:name="_Toc323984735"/>
       <w:r>
         <w:rPr>
           <w:lang w:val="ru-RU"/>
@@ -15930,7 +16788,7 @@
           <w:rPr>
             <w:noProof/>
           </w:rPr>
-          <w:t>2</w:t>
+          <w:t>35</w:t>
         </w:r>
         <w:r>
           <w:rPr>
@@ -20049,7 +20907,7 @@
 </file>
 
 <file path=customXml/itemProps1.xml><?xml version="1.0" encoding="utf-8"?>
-<ds:datastoreItem xmlns:ds="http://schemas.openxmlformats.org/officeDocument/2006/customXml" ds:itemID="{02102442-99AA-415E-B3B6-5F994285ADA3}">
+<ds:datastoreItem xmlns:ds="http://schemas.openxmlformats.org/officeDocument/2006/customXml" ds:itemID="{651E9654-F764-4B69-8855-C3A90BD2D2C5}">
   <ds:schemaRefs>
     <ds:schemaRef ds:uri="http://schemas.openxmlformats.org/officeDocument/2006/bibliography"/>
   </ds:schemaRefs>

--- a/main.docx
+++ b/main.docx
@@ -2150,35 +2150,7 @@
         <w:rPr>
           <w:lang w:val="ru-RU"/>
         </w:rPr>
-        <w:t xml:space="preserve">изацию рисков, </w:t>
-      </w:r>
-      <w:proofErr w:type="spellStart"/>
-      <w:r>
-        <w:rPr>
-          <w:lang w:val="ru-RU"/>
-        </w:rPr>
-        <w:t>путем</w:t>
-      </w:r>
-      <w:proofErr w:type="spellEnd"/>
-      <w:r>
-        <w:rPr>
-          <w:lang w:val="ru-RU"/>
-        </w:rPr>
-        <w:t xml:space="preserve"> сведения процесса к серии коротких циклов, каждый их которых </w:t>
-      </w:r>
-      <w:proofErr w:type="spellStart"/>
-      <w:r>
-        <w:rPr>
-          <w:lang w:val="ru-RU"/>
-        </w:rPr>
-        <w:t>пердставляет</w:t>
-      </w:r>
-      <w:proofErr w:type="spellEnd"/>
-      <w:r>
-        <w:rPr>
-          <w:lang w:val="ru-RU"/>
-        </w:rPr>
-        <w:t xml:space="preserve"> программный проект в миниатюре и включает все задачи, необходимые для выдачи минимального прироста по функциональности. При таком подходе особенно важно представлять всю систему целиком на ранних этапах разработки. Для решения подобных задач применяются прототипы программных систем, которые позволяют вести разработку проекта методом непрерывной интеграции.</w:t>
+        <w:t>изацию рисков, путем сведения процесса к серии коротких циклов, каждый их которых пердставляет программный проект в миниатюре и включает все задачи, необходимые для выдачи минимального прироста по функциональности. При таком подходе особенно важно представлять всю систему целиком на ранних этапах разработки. Для решения подобных задач применяются прототипы программных систем, которые позволяют вести разработку проекта методом непрерывной интеграции.</w:t>
       </w:r>
     </w:p>
     <w:p>
@@ -2210,21 +2182,7 @@
         <w:rPr>
           <w:lang w:val="ru-RU"/>
         </w:rPr>
-        <w:t xml:space="preserve">Кроме того, в работе детально представлена предлагаемая автором модель системы описания и тестирования прототипов архитектуры программного обеспечения и рассмотрена </w:t>
-      </w:r>
-      <w:proofErr w:type="spellStart"/>
-      <w:r>
-        <w:rPr>
-          <w:lang w:val="ru-RU"/>
-        </w:rPr>
-        <w:t>ее</w:t>
-      </w:r>
-      <w:proofErr w:type="spellEnd"/>
-      <w:r>
-        <w:rPr>
-          <w:lang w:val="ru-RU"/>
-        </w:rPr>
-        <w:t xml:space="preserve"> реализация с точки зрения современных технологий программирования. </w:t>
+        <w:t xml:space="preserve">Кроме того, в работе детально представлена предлагаемая автором модель системы описания и тестирования прототипов архитектуры программного обеспечения и рассмотрена ее реализация с точки зрения современных технологий программирования. </w:t>
       </w:r>
       <w:r>
         <w:rPr>
@@ -2285,17 +2243,9 @@
         <w:rPr>
           <w:lang w:val="ru-RU"/>
         </w:rPr>
-        <w:t xml:space="preserve">архитектуры </w:t>
-      </w:r>
-      <w:proofErr w:type="gramStart"/>
-      <w:r>
-        <w:rPr>
-          <w:lang w:val="ru-RU"/>
-        </w:rPr>
-        <w:t>ПО</w:t>
+        <w:t>архитектуры ПО</w:t>
       </w:r>
       <w:bookmarkEnd w:id="1"/>
-      <w:proofErr w:type="gramEnd"/>
     </w:p>
     <w:p>
       <w:pPr>
@@ -2444,21 +2394,7 @@
         <w:rPr>
           <w:lang w:val="ru-RU"/>
         </w:rPr>
-        <w:t xml:space="preserve">. После конструирования в идеале должно быть выполнено исчерпывающее тестирование системы. Однако в реальных проектах разработчики часто пропускают этапы выработки требований и проектирования, начиная прямо с конструирования программы. Тестирование также часто выпадает из расписания из-за огромного числа ошибок и недостатка времени. Отсюда можно сделать вывод, что повышение эффективности конструирования программного обеспечения позволяет оптимизировать любой проект, каким бы несовершенным он ни был.  Кроме того качество конструирования ПО - это один из основополагающих факторов оценки качества всего </w:t>
-      </w:r>
-      <w:proofErr w:type="gramStart"/>
-      <w:r>
-        <w:rPr>
-          <w:lang w:val="ru-RU"/>
-        </w:rPr>
-        <w:t>ПО</w:t>
-      </w:r>
-      <w:proofErr w:type="gramEnd"/>
-      <w:r>
-        <w:rPr>
-          <w:lang w:val="ru-RU"/>
-        </w:rPr>
-        <w:t xml:space="preserve"> в целом. </w:t>
+        <w:t xml:space="preserve">. После конструирования в идеале должно быть выполнено исчерпывающее тестирование системы. Однако в реальных проектах разработчики часто пропускают этапы выработки требований и проектирования, начиная прямо с конструирования программы. Тестирование также часто выпадает из расписания из-за огромного числа ошибок и недостатка времени. Отсюда можно сделать вывод, что повышение эффективности конструирования программного обеспечения позволяет оптимизировать любой проект, каким бы несовершенным он ни был.  Кроме того качество конструирования ПО - это один из основополагающих факторов оценки качества всего ПО в целом. </w:t>
       </w:r>
     </w:p>
     <w:p>
@@ -2508,21 +2444,7 @@
         <w:rPr>
           <w:lang w:val="ru-RU"/>
         </w:rPr>
-        <w:t xml:space="preserve">продумывание архитектуры приложения, </w:t>
-      </w:r>
-      <w:proofErr w:type="spellStart"/>
-      <w:r>
-        <w:rPr>
-          <w:lang w:val="ru-RU"/>
-        </w:rPr>
-        <w:t>отрисовка</w:t>
-      </w:r>
-      <w:proofErr w:type="spellEnd"/>
-      <w:r>
-        <w:rPr>
-          <w:lang w:val="ru-RU"/>
-        </w:rPr>
-        <w:t xml:space="preserve"> диаграмм (интерфейсов, классов и т.д.),</w:t>
+        <w:t>продумывание архитектуры приложения, отрисовка диаграмм (интерфейсов, классов и т.д.),</w:t>
       </w:r>
     </w:p>
     <w:p>
@@ -2666,27 +2588,9 @@
         </w:numPr>
         <w:spacing w:after="200"/>
       </w:pPr>
-      <w:proofErr w:type="spellStart"/>
-      <w:r>
-        <w:t>определение</w:t>
-      </w:r>
-      <w:proofErr w:type="spellEnd"/>
-      <w:r>
-        <w:t xml:space="preserve"> </w:t>
-      </w:r>
-      <w:proofErr w:type="spellStart"/>
-      <w:r>
-        <w:t>начальных</w:t>
-      </w:r>
-      <w:proofErr w:type="spellEnd"/>
-      <w:r>
-        <w:t xml:space="preserve"> </w:t>
-      </w:r>
-      <w:proofErr w:type="spellStart"/>
-      <w:r>
-        <w:t>требовани</w:t>
-      </w:r>
-      <w:proofErr w:type="spellEnd"/>
+      <w:r>
+        <w:t>определение начальных требовани</w:t>
+      </w:r>
       <w:r>
         <w:rPr>
           <w:lang w:val="ru-RU"/>
@@ -2780,35 +2684,7 @@
         <w:rPr>
           <w:lang w:val="ru-RU"/>
         </w:rPr>
-        <w:t xml:space="preserve">Выделяют различные подходы к прототипированию.  Но, в общем, принято выделять два основных, принципиально различных подхода – это быстрое и эволюционное прототипирование. Эволюционное прототипирование заключается в последовательном создании макетов системы, которые будут все ближе и ближе к реальному продукту. Несомненное преимущество такого подхода в том, что на каждой шаге мы имеем рабочую систему, пусть и не располагающую всеми необходимыми нам функциями, но уже </w:t>
-      </w:r>
-      <w:proofErr w:type="gramStart"/>
-      <w:r>
-        <w:rPr>
-          <w:lang w:val="ru-RU"/>
-        </w:rPr>
-        <w:t>более приближенную</w:t>
-      </w:r>
-      <w:proofErr w:type="gramEnd"/>
-      <w:r>
-        <w:rPr>
-          <w:lang w:val="ru-RU"/>
-        </w:rPr>
-        <w:t xml:space="preserve"> к финальной версии, нежели предыдущая версия системы. Такой подход очень удобен в ситуации, когда все требования к системе ещё не определены, и будут определяться в процессе разработки. Однако при использовании </w:t>
-      </w:r>
-      <w:proofErr w:type="gramStart"/>
-      <w:r>
-        <w:rPr>
-          <w:lang w:val="ru-RU"/>
-        </w:rPr>
-        <w:t>быстрого</w:t>
-      </w:r>
-      <w:proofErr w:type="gramEnd"/>
-      <w:r>
-        <w:rPr>
-          <w:lang w:val="ru-RU"/>
-        </w:rPr>
-        <w:t xml:space="preserve"> прототипирования заранее предполагается, что создаваемый макет на каком-то этапе будет оставлен и не войдёт в готовую систему. Безусловно, преимуществом такого подхода является скорость – в ответ на требования заказчика сразу проектируется каркас системы. Этот каркас системы отдаётся заказчику, требования вновь уточняются или изменяются и вновь происходит создание каркаса. Стоимость внесения изменений и создания нового каркаса очень низкая, поскольку на этом этапе не нужно писать код системы, а создаётся только её каркас. К преимуществам использования прототипирования как такового можно отнести уменьшение времени разработки и стоимости системы за счёт улучшения спецификации, а также вовлечение пользователей или заказчиков в процесс разработки. </w:t>
+        <w:t xml:space="preserve">Выделяют различные подходы к прототипированию.  Но, в общем, принято выделять два основных, принципиально различных подхода – это быстрое и эволюционное прототипирование. Эволюционное прототипирование заключается в последовательном создании макетов системы, которые будут все ближе и ближе к реальному продукту. Несомненное преимущество такого подхода в том, что на каждой шаге мы имеем рабочую систему, пусть и не располагающую всеми необходимыми нам функциями, но уже более приближенную к финальной версии, нежели предыдущая версия системы. Такой подход очень удобен в ситуации, когда все требования к системе ещё не определены, и будут определяться в процессе разработки. Однако при использовании быстрого прототипирования заранее предполагается, что создаваемый макет на каком-то этапе будет оставлен и не войдёт в готовую систему. Безусловно, преимуществом такого подхода является скорость – в ответ на требования заказчика сразу проектируется каркас системы. Этот каркас системы отдаётся заказчику, требования вновь уточняются или изменяются и вновь происходит создание каркаса. Стоимость внесения изменений и создания нового каркаса очень низкая, поскольку на этом этапе не нужно писать код системы, а создаётся только её каркас. К преимуществам использования прототипирования как такового можно отнести уменьшение времени разработки и стоимости системы за счёт улучшения спецификации, а также вовлечение пользователей или заказчиков в процесс разработки. </w:t>
       </w:r>
     </w:p>
     <w:p>
@@ -3147,7 +3023,6 @@
         </w:rPr>
         <w:t xml:space="preserve">архитектуры </w:t>
       </w:r>
-      <w:proofErr w:type="gramStart"/>
       <w:r>
         <w:rPr>
           <w:lang w:val="ru-RU"/>
@@ -3155,7 +3030,6 @@
         <w:t>ПО</w:t>
       </w:r>
       <w:bookmarkEnd w:id="3"/>
-      <w:proofErr w:type="gramEnd"/>
     </w:p>
     <w:p>
       <w:pPr>
@@ -3179,63 +3053,13 @@
         <w:rPr>
           <w:lang w:val="ru-RU"/>
         </w:rPr>
-        <w:t xml:space="preserve"> – это </w:t>
-      </w:r>
-      <w:proofErr w:type="spellStart"/>
-      <w:r>
-        <w:rPr>
-          <w:lang w:val="ru-RU"/>
-        </w:rPr>
-        <w:t>упрощенное</w:t>
-      </w:r>
-      <w:proofErr w:type="spellEnd"/>
-      <w:r>
-        <w:rPr>
-          <w:lang w:val="ru-RU"/>
-        </w:rPr>
-        <w:t xml:space="preserve"> представление </w:t>
-      </w:r>
-      <w:proofErr w:type="spellStart"/>
-      <w:r>
-        <w:rPr>
-          <w:lang w:val="ru-RU"/>
-        </w:rPr>
-        <w:t>желамой</w:t>
-      </w:r>
-      <w:proofErr w:type="spellEnd"/>
-      <w:r>
-        <w:rPr>
-          <w:lang w:val="ru-RU"/>
-        </w:rPr>
-        <w:t xml:space="preserve"> архитектуры, без </w:t>
-      </w:r>
-      <w:proofErr w:type="spellStart"/>
-      <w:r>
-        <w:rPr>
-          <w:lang w:val="ru-RU"/>
-        </w:rPr>
-        <w:t>учета</w:t>
-      </w:r>
-      <w:proofErr w:type="spellEnd"/>
-      <w:r>
-        <w:rPr>
-          <w:lang w:val="ru-RU"/>
-        </w:rPr>
-        <w:t xml:space="preserve"> деталей и аспектов реализации. </w:t>
-      </w:r>
-      <w:proofErr w:type="spellStart"/>
-      <w:r>
-        <w:rPr>
-          <w:lang w:val="ru-RU"/>
-        </w:rPr>
-        <w:t>Протипы</w:t>
-      </w:r>
-      <w:proofErr w:type="spellEnd"/>
-      <w:r>
-        <w:rPr>
-          <w:lang w:val="ru-RU"/>
-        </w:rPr>
-        <w:t xml:space="preserve"> архитектуры создаются, чтобы смоделировать будущую систему в целом. Ни один из отдельных модулей в прототипе не должен быть особенно </w:t>
+        <w:t xml:space="preserve"> – это упрощенное представление желамой архитектуры, без учета деталей и аспектов реализации. </w:t>
+      </w:r>
+      <w:r>
+        <w:rPr>
+          <w:lang w:val="ru-RU"/>
+        </w:rPr>
+        <w:t xml:space="preserve">Протипы архитектуры создаются, чтобы смоделировать будущую систему в целом. Ни один из отдельных модулей в прототипе не должен быть особенно </w:t>
       </w:r>
       <w:r>
         <w:rPr>
@@ -3302,7 +3126,6 @@
         </w:rPr>
         <w:t xml:space="preserve">архитектуры </w:t>
       </w:r>
-      <w:proofErr w:type="gramStart"/>
       <w:r>
         <w:rPr>
           <w:lang w:val="ru-RU"/>
@@ -3310,47 +3133,18 @@
         <w:t>ПО</w:t>
       </w:r>
       <w:bookmarkEnd w:id="4"/>
-      <w:proofErr w:type="gramEnd"/>
-    </w:p>
-    <w:p>
-      <w:pPr>
-        <w:rPr>
-          <w:lang w:val="ru-RU"/>
-        </w:rPr>
-      </w:pPr>
-      <w:r>
-        <w:rPr>
-          <w:lang w:val="ru-RU"/>
-        </w:rPr>
-        <w:t xml:space="preserve">Когда разработчики сталкиваются с разработкой чего-то нового и </w:t>
-      </w:r>
-      <w:proofErr w:type="spellStart"/>
-      <w:r>
-        <w:rPr>
-          <w:lang w:val="ru-RU"/>
-        </w:rPr>
-        <w:t>еще</w:t>
-      </w:r>
-      <w:proofErr w:type="spellEnd"/>
-      <w:r>
-        <w:rPr>
-          <w:lang w:val="ru-RU"/>
-        </w:rPr>
-        <w:t xml:space="preserve"> не существующего, они в первую очередь подвержены большому риску </w:t>
-      </w:r>
-      <w:proofErr w:type="gramStart"/>
-      <w:r>
-        <w:rPr>
-          <w:lang w:val="ru-RU"/>
-        </w:rPr>
-        <w:t>выбрать</w:t>
-      </w:r>
-      <w:proofErr w:type="gramEnd"/>
-      <w:r>
-        <w:rPr>
-          <w:lang w:val="ru-RU"/>
-        </w:rPr>
-        <w:t xml:space="preserve"> неверный способ и пойти по не</w:t>
+    </w:p>
+    <w:p>
+      <w:pPr>
+        <w:rPr>
+          <w:lang w:val="ru-RU"/>
+        </w:rPr>
+      </w:pPr>
+      <w:r>
+        <w:rPr>
+          <w:lang w:val="ru-RU"/>
+        </w:rPr>
+        <w:t>Когда разработчики сталкиваются с разработкой чего-то нового и еще не существующего, они в первую очередь подвержены большому риску выбрать неверный способ и пойти по не</w:t>
       </w:r>
       <w:r>
         <w:rPr>
@@ -3423,48 +3217,20 @@
         <w:rPr>
           <w:lang w:val="ru-RU"/>
         </w:rPr>
-        <w:t xml:space="preserve">Написание большого количества документации, которые будут </w:t>
-      </w:r>
-      <w:proofErr w:type="spellStart"/>
-      <w:r>
-        <w:rPr>
-          <w:lang w:val="ru-RU"/>
-        </w:rPr>
-        <w:t>четко</w:t>
-      </w:r>
-      <w:proofErr w:type="spellEnd"/>
-      <w:r>
-        <w:rPr>
-          <w:lang w:val="ru-RU"/>
-        </w:rPr>
-        <w:t xml:space="preserve"> регламентировать каждое требование к системе, связывать каждое неизвестное и ограничивать рабочую среду. </w:t>
-      </w:r>
-    </w:p>
-    <w:p>
-      <w:pPr>
-        <w:rPr>
-          <w:lang w:val="ru-RU"/>
-        </w:rPr>
-      </w:pPr>
-      <w:r>
-        <w:rPr>
-          <w:lang w:val="ru-RU"/>
-        </w:rPr>
-        <w:t>Однако</w:t>
-      </w:r>
-      <w:proofErr w:type="gramStart"/>
-      <w:r>
-        <w:rPr>
-          <w:lang w:val="ru-RU"/>
-        </w:rPr>
-        <w:t>,</w:t>
-      </w:r>
-      <w:proofErr w:type="gramEnd"/>
-      <w:r>
-        <w:rPr>
-          <w:lang w:val="ru-RU"/>
-        </w:rPr>
-        <w:t xml:space="preserve"> </w:t>
+        <w:t xml:space="preserve">Написание большого количества документации, которые будут четко регламентировать каждое требование к системе, связывать каждое неизвестное и ограничивать рабочую среду. </w:t>
+      </w:r>
+    </w:p>
+    <w:p>
+      <w:pPr>
+        <w:rPr>
+          <w:lang w:val="ru-RU"/>
+        </w:rPr>
+      </w:pPr>
+      <w:r>
+        <w:rPr>
+          <w:lang w:val="ru-RU"/>
+        </w:rPr>
+        <w:t xml:space="preserve">Однако, </w:t>
       </w:r>
       <w:r>
         <w:rPr>
@@ -3478,19 +3244,11 @@
         </w:rPr>
         <w:t xml:space="preserve"> и другие способы решения такой проблемы. </w:t>
       </w:r>
-      <w:proofErr w:type="gramStart"/>
-      <w:r>
-        <w:rPr>
-          <w:lang w:val="ru-RU"/>
-        </w:rPr>
-        <w:t>Одним</w:t>
-      </w:r>
-      <w:proofErr w:type="gramEnd"/>
-      <w:r>
-        <w:rPr>
-          <w:lang w:val="ru-RU"/>
-        </w:rPr>
-        <w:t xml:space="preserve"> из которых является «стрельба трассирующими»</w:t>
+      <w:r>
+        <w:rPr>
+          <w:lang w:val="ru-RU"/>
+        </w:rPr>
+        <w:t>Одним из которых является «стрельба трассирующими»</w:t>
       </w:r>
       <w:r>
         <w:rPr>
@@ -3538,21 +3296,7 @@
         <w:rPr>
           <w:lang w:val="ru-RU"/>
         </w:rPr>
-        <w:t xml:space="preserve">Затем к этому «скелету» постепенно дополняется новые функциональные возможности </w:t>
-      </w:r>
-      <w:proofErr w:type="spellStart"/>
-      <w:r>
-        <w:rPr>
-          <w:lang w:val="ru-RU"/>
-        </w:rPr>
-        <w:t>путем</w:t>
-      </w:r>
-      <w:proofErr w:type="spellEnd"/>
-      <w:r>
-        <w:rPr>
-          <w:lang w:val="ru-RU"/>
-        </w:rPr>
-        <w:t xml:space="preserve"> параллельного наращивания каждого компонента.</w:t>
+        <w:t>Затем к этому «скелету» постепенно дополняется новые функциональные возможности путем параллельного наращивания каждого компонента.</w:t>
       </w:r>
       <w:r>
         <w:rPr>
@@ -3578,7 +3322,6 @@
         </w:rPr>
         <w:t xml:space="preserve">которые </w:t>
       </w:r>
-      <w:proofErr w:type="spellStart"/>
       <w:r>
         <w:rPr>
           <w:lang w:val="ru-RU"/>
@@ -3591,7 +3334,6 @@
         </w:rPr>
         <w:t>ются</w:t>
       </w:r>
-      <w:proofErr w:type="spellEnd"/>
       <w:r>
         <w:rPr>
           <w:lang w:val="ru-RU"/>
@@ -3602,21 +3344,7 @@
         <w:rPr>
           <w:lang w:val="ru-RU"/>
         </w:rPr>
-        <w:t xml:space="preserve">Единственное </w:t>
-      </w:r>
-      <w:proofErr w:type="spellStart"/>
-      <w:r>
-        <w:rPr>
-          <w:lang w:val="ru-RU"/>
-        </w:rPr>
-        <w:t>ее</w:t>
-      </w:r>
-      <w:proofErr w:type="spellEnd"/>
-      <w:r>
-        <w:rPr>
-          <w:lang w:val="ru-RU"/>
-        </w:rPr>
-        <w:t xml:space="preserve"> отличие в том, что она не обладает все</w:t>
+        <w:t>Единственное ее отличие в том, что она не обладает все</w:t>
       </w:r>
       <w:r>
         <w:rPr>
@@ -3696,21 +3424,7 @@
         <w:rPr>
           <w:lang w:val="ru-RU"/>
         </w:rPr>
-        <w:t xml:space="preserve">Разработка программы трассировки </w:t>
-      </w:r>
-      <w:proofErr w:type="spellStart"/>
-      <w:r>
-        <w:rPr>
-          <w:lang w:val="ru-RU"/>
-        </w:rPr>
-        <w:t>идет</w:t>
-      </w:r>
-      <w:proofErr w:type="spellEnd"/>
-      <w:r>
-        <w:rPr>
-          <w:lang w:val="ru-RU"/>
-        </w:rPr>
-        <w:t xml:space="preserve"> в согласии с той идеей, что работа над проектом никогда не заканчивается, то есть всегда будет потребность в добавлении нового функционала и потребность в изменениях.</w:t>
+        <w:t>Разработка программы трассировки идет в согласии с той идеей, что работа над проектом никогда не заканчивается, то есть всегда будет потребность в добавлении нового функционала и потребность в изменениях.</w:t>
       </w:r>
       <w:r>
         <w:rPr>
@@ -3735,55 +3449,13 @@
         <w:rPr>
           <w:lang w:val="ru-RU"/>
         </w:rPr>
-        <w:t xml:space="preserve">Альтернативой этому подходу является </w:t>
-      </w:r>
-      <w:proofErr w:type="spellStart"/>
-      <w:r>
-        <w:rPr>
-          <w:lang w:val="ru-RU"/>
-        </w:rPr>
-        <w:t>тяжеловестный</w:t>
-      </w:r>
-      <w:proofErr w:type="spellEnd"/>
-      <w:r>
-        <w:rPr>
-          <w:lang w:val="ru-RU"/>
-        </w:rPr>
-        <w:t xml:space="preserve"> технический подход, при котором вся разрабатываемая система делится на модули, разработка которых </w:t>
-      </w:r>
-      <w:proofErr w:type="spellStart"/>
-      <w:r>
-        <w:rPr>
-          <w:lang w:val="ru-RU"/>
-        </w:rPr>
-        <w:t>ведется</w:t>
-      </w:r>
-      <w:proofErr w:type="spellEnd"/>
-      <w:r>
-        <w:rPr>
-          <w:lang w:val="ru-RU"/>
-        </w:rPr>
-        <w:t xml:space="preserve"> в вакууме. Модули объединены в подсистемы, которые в дальне</w:t>
-      </w:r>
-      <w:r>
-        <w:rPr>
-          <w:lang w:val="ru-RU"/>
-        </w:rPr>
-        <w:t xml:space="preserve">йшем тоже подлежат объединению, пока в конечном итоге не получится </w:t>
-      </w:r>
-      <w:proofErr w:type="spellStart"/>
-      <w:r>
-        <w:rPr>
-          <w:lang w:val="ru-RU"/>
-        </w:rPr>
-        <w:t>завершенное</w:t>
-      </w:r>
-      <w:proofErr w:type="spellEnd"/>
-      <w:r>
-        <w:rPr>
-          <w:lang w:val="ru-RU"/>
-        </w:rPr>
-        <w:t xml:space="preserve"> приложение.</w:t>
+        <w:t>Альтернативой этому подходу является тяжеловестный технический подход, при котором вся разрабатываемая система делится на модули, разработка которых ведется в вакууме. Модули объединены в подсистемы, которые в дальне</w:t>
+      </w:r>
+      <w:r>
+        <w:rPr>
+          <w:lang w:val="ru-RU"/>
+        </w:rPr>
+        <w:t>йшем тоже подлежат объединению, пока в конечном итоге не получится завершенное приложение.</w:t>
       </w:r>
       <w:r>
         <w:rPr>
@@ -3808,21 +3480,7 @@
         <w:rPr>
           <w:lang w:val="ru-RU"/>
         </w:rPr>
-        <w:t xml:space="preserve">Технология программы трассировки имеет следующие </w:t>
-      </w:r>
-      <w:proofErr w:type="spellStart"/>
-      <w:r>
-        <w:rPr>
-          <w:lang w:val="ru-RU"/>
-        </w:rPr>
-        <w:t>приемущества</w:t>
-      </w:r>
-      <w:proofErr w:type="spellEnd"/>
-      <w:r>
-        <w:rPr>
-          <w:lang w:val="ru-RU"/>
-        </w:rPr>
-        <w:t>:</w:t>
+        <w:t>Технология программы трассировки имеет следующие приемущества:</w:t>
       </w:r>
     </w:p>
     <w:p>
@@ -3841,23 +3499,7 @@
           <w:i/>
           <w:lang w:val="ru-RU"/>
         </w:rPr>
-        <w:t xml:space="preserve">можно предоставить пользователям некий работающий вариант системы </w:t>
-      </w:r>
-      <w:proofErr w:type="spellStart"/>
-      <w:r>
-        <w:rPr>
-          <w:i/>
-          <w:lang w:val="ru-RU"/>
-        </w:rPr>
-        <w:t>еще</w:t>
-      </w:r>
-      <w:proofErr w:type="spellEnd"/>
-      <w:r>
-        <w:rPr>
-          <w:i/>
-          <w:lang w:val="ru-RU"/>
-        </w:rPr>
-        <w:t xml:space="preserve"> до выпуска окончательной версии</w:t>
+        <w:t>можно предоставить пользователям некий работающий вариант системы еще до выпуска окончательной версии</w:t>
       </w:r>
       <w:r>
         <w:rPr>
@@ -3936,35 +3578,7 @@
         <w:rPr>
           <w:lang w:val="ru-RU"/>
         </w:rPr>
-        <w:t xml:space="preserve">Как известно, наибольший страх вызывает лист бумаги, на котором ничего не написано. Если уже разработаны механизмы взаимодействия между </w:t>
-      </w:r>
-      <w:proofErr w:type="spellStart"/>
-      <w:r>
-        <w:rPr>
-          <w:lang w:val="ru-RU"/>
-        </w:rPr>
-        <w:t>модулми</w:t>
-      </w:r>
-      <w:proofErr w:type="spellEnd"/>
-      <w:r>
-        <w:rPr>
-          <w:lang w:val="ru-RU"/>
-        </w:rPr>
-        <w:t xml:space="preserve"> системы и есть их реализация, то команде разработчиков не </w:t>
-      </w:r>
-      <w:proofErr w:type="spellStart"/>
-      <w:r>
-        <w:rPr>
-          <w:lang w:val="ru-RU"/>
-        </w:rPr>
-        <w:t>придется</w:t>
-      </w:r>
-      <w:proofErr w:type="spellEnd"/>
-      <w:r>
-        <w:rPr>
-          <w:lang w:val="ru-RU"/>
-        </w:rPr>
-        <w:t xml:space="preserve"> много выдумывать. </w:t>
+        <w:t xml:space="preserve">Как известно, наибольший страх вызывает лист бумаги, на котором ничего не написано. Если уже разработаны механизмы взаимодействия между модулми системы и есть их реализация, то команде разработчиков не придется много выдумывать. </w:t>
       </w:r>
       <w:r>
         <w:rPr>
@@ -4032,21 +3646,7 @@
         <w:rPr>
           <w:lang w:val="ru-RU"/>
         </w:rPr>
-        <w:t xml:space="preserve">А значит и воздействие каждого нового изменения становится более очевидным, взаимодействия более ограниченными, </w:t>
-      </w:r>
-      <w:proofErr w:type="spellStart"/>
-      <w:r>
-        <w:rPr>
-          <w:lang w:val="ru-RU"/>
-        </w:rPr>
-        <w:t>вследствии</w:t>
-      </w:r>
-      <w:proofErr w:type="spellEnd"/>
-      <w:r>
-        <w:rPr>
-          <w:lang w:val="ru-RU"/>
-        </w:rPr>
-        <w:t xml:space="preserve"> чего отладка и тестирование б</w:t>
+        <w:t>А значит и воздействие каждого нового изменения становится более очевидным, взаимодействия более ограниченными, вследствии чего отладка и тестирование б</w:t>
       </w:r>
       <w:r>
         <w:rPr>
@@ -4150,21 +3750,7 @@
         <w:rPr>
           <w:lang w:val="ru-RU"/>
         </w:rPr>
-        <w:t xml:space="preserve">А так как каждая индивидуальная разработка по </w:t>
-      </w:r>
-      <w:proofErr w:type="spellStart"/>
-      <w:r>
-        <w:rPr>
-          <w:lang w:val="ru-RU"/>
-        </w:rPr>
-        <w:t>объему</w:t>
-      </w:r>
-      <w:proofErr w:type="spellEnd"/>
-      <w:r>
-        <w:rPr>
-          <w:lang w:val="ru-RU"/>
-        </w:rPr>
-        <w:t xml:space="preserve"> очень мала, то можно избежать создания больших монолитных программных блоков</w:t>
+        <w:t>А так как каждая индивидуальная разработка по объему очень мала, то можно избежать создания больших монолитных программных блоков</w:t>
       </w:r>
       <w:r>
         <w:rPr>
@@ -4225,35 +3811,7 @@
         <w:rPr>
           <w:lang w:val="ru-RU"/>
         </w:rPr>
-        <w:t xml:space="preserve"> </w:t>
-      </w:r>
-      <w:proofErr w:type="spellStart"/>
-      <w:r>
-        <w:rPr>
-          <w:lang w:val="ru-RU"/>
-        </w:rPr>
-        <w:t>учетом</w:t>
-      </w:r>
-      <w:proofErr w:type="spellEnd"/>
-      <w:r>
-        <w:rPr>
-          <w:lang w:val="ru-RU"/>
-        </w:rPr>
-        <w:t xml:space="preserve"> того, куда вы попали, вы затем корректируете прицел, пока не </w:t>
-      </w:r>
-      <w:proofErr w:type="spellStart"/>
-      <w:r>
-        <w:rPr>
-          <w:lang w:val="ru-RU"/>
-        </w:rPr>
-        <w:t>добьетесь</w:t>
-      </w:r>
-      <w:proofErr w:type="spellEnd"/>
-      <w:r>
-        <w:rPr>
-          <w:lang w:val="ru-RU"/>
-        </w:rPr>
-        <w:t xml:space="preserve"> попадания в цель. </w:t>
+        <w:t xml:space="preserve"> учетом того, куда вы попали, вы затем корректируете прицел, пока не добьетесь попадания в цель. </w:t>
       </w:r>
       <w:r>
         <w:rPr>
@@ -4277,21 +3835,7 @@
         <w:rPr>
           <w:lang w:val="ru-RU"/>
         </w:rPr>
-        <w:t xml:space="preserve">Не стоит удивляться  возникновению </w:t>
-      </w:r>
-      <w:proofErr w:type="spellStart"/>
-      <w:r>
-        <w:rPr>
-          <w:lang w:val="ru-RU"/>
-        </w:rPr>
-        <w:t>ситации</w:t>
-      </w:r>
-      <w:proofErr w:type="spellEnd"/>
-      <w:r>
-        <w:rPr>
-          <w:lang w:val="ru-RU"/>
-        </w:rPr>
-        <w:t xml:space="preserve">, что программа трассировки работает совсем не так как того хочет пользователь или, например, возникают проблемы с производительностью. </w:t>
+        <w:t xml:space="preserve">Не стоит удивляться  возникновению ситации, что программа трассировки работает совсем не так как того хочет пользователь или, например, возникают проблемы с производительностью. </w:t>
       </w:r>
       <w:r>
         <w:rPr>
@@ -4408,21 +3952,7 @@
         <w:rPr>
           <w:lang w:val="ru-RU"/>
         </w:rPr>
-        <w:t xml:space="preserve"> Такие методологии разработки </w:t>
-      </w:r>
-      <w:proofErr w:type="spellStart"/>
-      <w:r>
-        <w:rPr>
-          <w:lang w:val="ru-RU"/>
-        </w:rPr>
-        <w:t>пердполагают</w:t>
-      </w:r>
-      <w:proofErr w:type="spellEnd"/>
-      <w:r>
-        <w:rPr>
-          <w:lang w:val="ru-RU"/>
-        </w:rPr>
-        <w:t xml:space="preserve"> сведение разработки программного обеспечения к серии </w:t>
+        <w:t xml:space="preserve"> Такие методологии разработки пердполагают сведение разработки программного обеспечения к серии </w:t>
       </w:r>
       <w:r>
         <w:rPr>
@@ -4447,21 +3977,7 @@
           <w:lang w:val="ru-RU"/>
         </w:rPr>
         <w:lastRenderedPageBreak/>
-        <w:t xml:space="preserve">короткие циклы </w:t>
-      </w:r>
-      <w:proofErr w:type="spellStart"/>
-      <w:r>
-        <w:rPr>
-          <w:lang w:val="ru-RU"/>
-        </w:rPr>
-        <w:t>еще</w:t>
-      </w:r>
-      <w:proofErr w:type="spellEnd"/>
-      <w:r>
-        <w:rPr>
-          <w:lang w:val="ru-RU"/>
-        </w:rPr>
-        <w:t xml:space="preserve"> называют </w:t>
+        <w:t xml:space="preserve">короткие циклы еще называют </w:t>
       </w:r>
       <w:r>
         <w:rPr>
@@ -4569,19 +4085,11 @@
         </w:rPr>
         <w:t xml:space="preserve"> </w:t>
       </w:r>
-      <w:proofErr w:type="spellStart"/>
-      <w:r>
-        <w:rPr>
-          <w:lang w:val="ru-RU"/>
-        </w:rPr>
-        <w:t>метрико</w:t>
-      </w:r>
-      <w:proofErr w:type="spellEnd"/>
-      <w:r>
-        <w:rPr>
-          <w:lang w:val="ru-RU"/>
-        </w:rPr>
-        <w:t xml:space="preserve"> </w:t>
+      <w:r>
+        <w:rPr>
+          <w:lang w:val="ru-RU"/>
+        </w:rPr>
+        <w:t xml:space="preserve">метрико </w:t>
       </w:r>
       <w:r>
         <w:t>agile</w:t>
@@ -4605,7 +4113,6 @@
           <w:lang w:val="ru-RU"/>
         </w:rPr>
       </w:pPr>
-      <w:proofErr w:type="gramStart"/>
       <w:r>
         <w:t>Agile</w:t>
       </w:r>
@@ -4687,7 +4194,6 @@
         </w:rPr>
         <w:t>.</w:t>
       </w:r>
-      <w:proofErr w:type="gramEnd"/>
       <w:r>
         <w:rPr>
           <w:lang w:val="ru-RU"/>
@@ -4750,16 +4256,8 @@
         <w:rPr>
           <w:lang w:val="ru-RU"/>
         </w:rPr>
-        <w:t xml:space="preserve">бор понятий и </w:t>
-      </w:r>
-      <w:proofErr w:type="spellStart"/>
-      <w:r>
-        <w:rPr>
-          <w:lang w:val="ru-RU"/>
-        </w:rPr>
-        <w:t>приемов</w:t>
-      </w:r>
-      <w:proofErr w:type="spellEnd"/>
+        <w:t>бор понятий и приемов</w:t>
+      </w:r>
       <w:r>
         <w:rPr>
           <w:lang w:val="ru-RU"/>
@@ -4800,21 +4298,7 @@
         <w:rPr>
           <w:lang w:val="ru-RU"/>
         </w:rPr>
-        <w:t xml:space="preserve">не включает вопросы управления проектом, </w:t>
-      </w:r>
-      <w:proofErr w:type="spellStart"/>
-      <w:r>
-        <w:rPr>
-          <w:lang w:val="ru-RU"/>
-        </w:rPr>
-        <w:t>развертывания</w:t>
-      </w:r>
-      <w:proofErr w:type="spellEnd"/>
-      <w:r>
-        <w:rPr>
-          <w:lang w:val="ru-RU"/>
-        </w:rPr>
-        <w:t xml:space="preserve"> и сопровождения системы. </w:t>
+        <w:t xml:space="preserve">не включает вопросы управления проектом, развертывания и сопровождения системы. </w:t>
       </w:r>
       <w:r>
         <w:rPr>
@@ -4893,21 +4377,7 @@
         <w:rPr>
           <w:lang w:val="ru-RU"/>
         </w:rPr>
-        <w:t xml:space="preserve"> </w:t>
-      </w:r>
-      <w:proofErr w:type="spellStart"/>
-      <w:r>
-        <w:rPr>
-          <w:lang w:val="ru-RU"/>
-        </w:rPr>
-        <w:t>упрощенная</w:t>
-      </w:r>
-      <w:proofErr w:type="spellEnd"/>
-      <w:r>
-        <w:rPr>
-          <w:lang w:val="ru-RU"/>
-        </w:rPr>
-        <w:t xml:space="preserve"> версия </w:t>
+        <w:t xml:space="preserve"> упрощенная версия </w:t>
       </w:r>
       <w:r>
         <w:t>IBM</w:t>
@@ -5148,11 +4618,9 @@
         </w:rPr>
         <w:t>(</w:t>
       </w:r>
-      <w:proofErr w:type="spellStart"/>
       <w:r>
         <w:t>OpenUP</w:t>
       </w:r>
-      <w:proofErr w:type="spellEnd"/>
       <w:r>
         <w:rPr>
           <w:lang w:val="ru-RU"/>
@@ -5220,7 +4688,6 @@
         </w:rPr>
         <w:t xml:space="preserve"> </w:t>
       </w:r>
-      <w:proofErr w:type="gramStart"/>
       <w:r>
         <w:rPr>
           <w:i/>
@@ -5249,7 +4716,6 @@
         </w:rPr>
         <w:t>-</w:t>
       </w:r>
-      <w:proofErr w:type="gramEnd"/>
       <w:r>
         <w:rPr>
           <w:lang w:val="ru-RU"/>
@@ -5278,21 +4744,7 @@
         <w:rPr>
           <w:lang w:val="ru-RU"/>
         </w:rPr>
-        <w:t xml:space="preserve">а потом </w:t>
-      </w:r>
-      <w:proofErr w:type="spellStart"/>
-      <w:r>
-        <w:rPr>
-          <w:lang w:val="ru-RU"/>
-        </w:rPr>
-        <w:t>ее</w:t>
-      </w:r>
-      <w:proofErr w:type="spellEnd"/>
-      <w:r>
-        <w:rPr>
-          <w:lang w:val="ru-RU"/>
-        </w:rPr>
-        <w:t xml:space="preserve"> функциональная часть</w:t>
+        <w:t>а потом ее функциональная часть</w:t>
       </w:r>
       <w:r>
         <w:rPr>
@@ -5376,21 +4828,7 @@
         <w:rPr>
           <w:lang w:val="ru-RU"/>
         </w:rPr>
-        <w:t xml:space="preserve">процесс разработки, основанный на 12 основных </w:t>
-      </w:r>
-      <w:proofErr w:type="spellStart"/>
-      <w:r>
-        <w:rPr>
-          <w:lang w:val="ru-RU"/>
-        </w:rPr>
-        <w:t>приемах</w:t>
-      </w:r>
-      <w:proofErr w:type="spellEnd"/>
-      <w:r>
-        <w:rPr>
-          <w:lang w:val="ru-RU"/>
-        </w:rPr>
-        <w:t xml:space="preserve">, которые объединены в </w:t>
+        <w:t xml:space="preserve">процесс разработки, основанный на 12 основных приемах, которые объединены в </w:t>
       </w:r>
       <w:r>
         <w:rPr>
@@ -5414,21 +4852,7 @@
         <w:rPr>
           <w:lang w:val="ru-RU"/>
         </w:rPr>
-        <w:t xml:space="preserve">социальная </w:t>
-      </w:r>
-      <w:proofErr w:type="spellStart"/>
-      <w:r>
-        <w:rPr>
-          <w:lang w:val="ru-RU"/>
-        </w:rPr>
-        <w:t>защищенность</w:t>
-      </w:r>
-      <w:proofErr w:type="spellEnd"/>
-      <w:r>
-        <w:rPr>
-          <w:lang w:val="ru-RU"/>
-        </w:rPr>
-        <w:t xml:space="preserve"> программиста</w:t>
+        <w:t>социальная защищенность программиста</w:t>
       </w:r>
       <w:r>
         <w:rPr>
@@ -5545,21 +4969,7 @@
         <w:rPr>
           <w:lang w:val="ru-RU"/>
         </w:rPr>
-        <w:t xml:space="preserve">Использование этой методологии </w:t>
-      </w:r>
-      <w:proofErr w:type="spellStart"/>
-      <w:r>
-        <w:rPr>
-          <w:lang w:val="ru-RU"/>
-        </w:rPr>
-        <w:t>дает</w:t>
-      </w:r>
-      <w:proofErr w:type="spellEnd"/>
-      <w:r>
-        <w:rPr>
-          <w:lang w:val="ru-RU"/>
-        </w:rPr>
-        <w:t xml:space="preserve"> возможность выявлять и устранять отклонения от желаемого результата на более ранних этапах р</w:t>
+        <w:t>Использование этой методологии дает возможность выявлять и устранять отклонения от желаемого результата на более ранних этапах р</w:t>
       </w:r>
       <w:r>
         <w:rPr>
@@ -5677,35 +5087,7 @@
         <w:rPr>
           <w:lang w:val="ru-RU"/>
         </w:rPr>
-        <w:t xml:space="preserve">. Цель работы над прототипом – это исследование </w:t>
-      </w:r>
-      <w:proofErr w:type="spellStart"/>
-      <w:r>
-        <w:rPr>
-          <w:lang w:val="ru-RU"/>
-        </w:rPr>
-        <w:t>определенных</w:t>
-      </w:r>
-      <w:proofErr w:type="spellEnd"/>
-      <w:r>
-        <w:rPr>
-          <w:lang w:val="ru-RU"/>
-        </w:rPr>
-        <w:t xml:space="preserve"> характеристик и аспектов конечной версии системы. При создании истинного прототипа будет отброшено все то, что критиковалось при тестировании прототипа, и он будет переписан с </w:t>
-      </w:r>
-      <w:proofErr w:type="spellStart"/>
-      <w:r>
-        <w:rPr>
-          <w:lang w:val="ru-RU"/>
-        </w:rPr>
-        <w:t>учетом</w:t>
-      </w:r>
-      <w:proofErr w:type="spellEnd"/>
-      <w:r>
-        <w:rPr>
-          <w:lang w:val="ru-RU"/>
-        </w:rPr>
-        <w:t xml:space="preserve"> полученных фактов. </w:t>
+        <w:t xml:space="preserve">. Цель работы над прототипом – это исследование определенных характеристик и аспектов конечной версии системы. При создании истинного прототипа будет отброшено все то, что критиковалось при тестировании прототипа, и он будет переписан с учетом полученных фактов. </w:t>
       </w:r>
       <w:r>
         <w:rPr>
@@ -5735,35 +5117,7 @@
         <w:rPr>
           <w:lang w:val="ru-RU"/>
         </w:rPr>
-        <w:t xml:space="preserve">генерируют </w:t>
-      </w:r>
-      <w:proofErr w:type="spellStart"/>
-      <w:r>
-        <w:rPr>
-          <w:lang w:val="ru-RU"/>
-        </w:rPr>
-        <w:t>однаразовую</w:t>
-      </w:r>
-      <w:proofErr w:type="spellEnd"/>
-      <w:r>
-        <w:rPr>
-          <w:lang w:val="ru-RU"/>
-        </w:rPr>
-        <w:t xml:space="preserve"> программу, в отличие от программ, полученных одним из вышеуказанных методов – простых, но </w:t>
-      </w:r>
-      <w:proofErr w:type="spellStart"/>
-      <w:r>
-        <w:rPr>
-          <w:lang w:val="ru-RU"/>
-        </w:rPr>
-        <w:t>завершенных</w:t>
-      </w:r>
-      <w:proofErr w:type="spellEnd"/>
-      <w:r>
-        <w:rPr>
-          <w:lang w:val="ru-RU"/>
-        </w:rPr>
-        <w:t xml:space="preserve">, и образующих часть каркаса конечной версии системы. </w:t>
+        <w:t xml:space="preserve">генерируют однаразовую программу, в отличие от программ, полученных одним из вышеуказанных методов – простых, но завершенных, и образующих часть каркаса конечной версии системы. </w:t>
       </w:r>
       <w:r>
         <w:rPr>
@@ -5810,43 +5164,21 @@
         <w:rPr>
           <w:lang w:val="ru-RU"/>
         </w:rPr>
-        <w:t xml:space="preserve"> Требования к прототипам архитектуры </w:t>
-      </w:r>
-      <w:proofErr w:type="gramStart"/>
-      <w:r>
-        <w:rPr>
-          <w:lang w:val="ru-RU"/>
-        </w:rPr>
-        <w:t>ПО</w:t>
+        <w:t xml:space="preserve"> Требования к прототипам архитектуры ПО</w:t>
       </w:r>
       <w:bookmarkEnd w:id="5"/>
-      <w:proofErr w:type="gramEnd"/>
-    </w:p>
-    <w:p>
-      <w:pPr>
-        <w:rPr>
-          <w:lang w:val="ru-RU"/>
-        </w:rPr>
-      </w:pPr>
-      <w:r>
-        <w:rPr>
-          <w:lang w:val="ru-RU"/>
-        </w:rPr>
-        <w:t xml:space="preserve">Цель работы с прототипом – исследование </w:t>
-      </w:r>
-      <w:proofErr w:type="spellStart"/>
-      <w:r>
-        <w:rPr>
-          <w:lang w:val="ru-RU"/>
-        </w:rPr>
-        <w:t>определенных</w:t>
-      </w:r>
-      <w:proofErr w:type="spellEnd"/>
-      <w:r>
-        <w:rPr>
-          <w:lang w:val="ru-RU"/>
-        </w:rPr>
-        <w:t xml:space="preserve"> характеристик и аспектов конечной версии системы.</w:t>
+    </w:p>
+    <w:p>
+      <w:pPr>
+        <w:rPr>
+          <w:lang w:val="ru-RU"/>
+        </w:rPr>
+      </w:pPr>
+      <w:r>
+        <w:rPr>
+          <w:lang w:val="ru-RU"/>
+        </w:rPr>
+        <w:t>Цель работы с прототипом – исследование определенных характеристик и аспектов конечной версии системы.</w:t>
       </w:r>
       <w:r>
         <w:rPr>
@@ -5907,16 +5239,8 @@
         <w:rPr>
           <w:lang w:val="ru-RU"/>
         </w:rPr>
-        <w:t xml:space="preserve">где это </w:t>
-      </w:r>
-      <w:proofErr w:type="spellStart"/>
-      <w:r>
-        <w:rPr>
-          <w:lang w:val="ru-RU"/>
-        </w:rPr>
-        <w:t>приемлимо</w:t>
-      </w:r>
-      <w:proofErr w:type="spellEnd"/>
+        <w:t>где это приемлимо</w:t>
+      </w:r>
       <w:r>
         <w:rPr>
           <w:lang w:val="ru-RU"/>
@@ -5953,19 +5277,11 @@
           <w:lang w:val="ru-RU"/>
         </w:rPr>
       </w:pPr>
-      <w:proofErr w:type="spellStart"/>
-      <w:r>
-        <w:rPr>
-          <w:lang w:val="ru-RU"/>
-        </w:rPr>
-        <w:t>завершенность</w:t>
-      </w:r>
-      <w:proofErr w:type="spellEnd"/>
-      <w:r>
-        <w:rPr>
-          <w:lang w:val="ru-RU"/>
-        </w:rPr>
-        <w:t xml:space="preserve"> – прототип может функционировать лишь в ограниченном смысле, возможно лишь с одним заданным фрагментом данных и одним пунктом меню,</w:t>
+      <w:r>
+        <w:rPr>
+          <w:lang w:val="ru-RU"/>
+        </w:rPr>
+        <w:t>завершенность – прототип может функционировать лишь в ограниченном смысле, возможно лишь с одним заданным фрагментом данных и одним пунктом меню,</w:t>
       </w:r>
     </w:p>
     <w:p>
@@ -5979,40 +5295,18 @@
           <w:lang w:val="ru-RU"/>
         </w:rPr>
       </w:pPr>
-      <w:proofErr w:type="spellStart"/>
       <w:r>
         <w:rPr>
           <w:lang w:val="ru-RU"/>
         </w:rPr>
         <w:lastRenderedPageBreak/>
-        <w:t>надежность</w:t>
-      </w:r>
-      <w:proofErr w:type="spellEnd"/>
-      <w:r>
-        <w:rPr>
-          <w:lang w:val="ru-RU"/>
-        </w:rPr>
-        <w:t xml:space="preserve"> – процедура проверки ошибок, вероятно, будет неполной или будет отсутствовать полностью. </w:t>
-      </w:r>
-      <w:r>
-        <w:rPr>
-          <w:lang w:val="ru-RU"/>
-        </w:rPr>
-        <w:t xml:space="preserve">При отклонении от </w:t>
-      </w:r>
-      <w:proofErr w:type="spellStart"/>
-      <w:r>
-        <w:rPr>
-          <w:lang w:val="ru-RU"/>
-        </w:rPr>
-        <w:t>определенного</w:t>
-      </w:r>
-      <w:proofErr w:type="spellEnd"/>
-      <w:r>
-        <w:rPr>
-          <w:lang w:val="ru-RU"/>
-        </w:rPr>
-        <w:t xml:space="preserve"> пути прототип может выйти из строя,</w:t>
+        <w:t xml:space="preserve">надежность – процедура проверки ошибок, вероятно, будет неполной или будет отсутствовать полностью. </w:t>
+      </w:r>
+      <w:r>
+        <w:rPr>
+          <w:lang w:val="ru-RU"/>
+        </w:rPr>
+        <w:t>При отклонении от определенного пути прототип может выйти из строя,</w:t>
       </w:r>
     </w:p>
     <w:p>
@@ -6069,7 +5363,6 @@
           <w:lang w:val="ru-RU"/>
         </w:rPr>
       </w:pPr>
-      <w:proofErr w:type="spellStart"/>
       <w:r>
         <w:rPr>
           <w:lang w:val="ru-RU"/>
@@ -6080,14 +5373,7 @@
         <w:rPr>
           <w:lang w:val="ru-RU"/>
         </w:rPr>
-        <w:t>етко</w:t>
-      </w:r>
-      <w:proofErr w:type="spellEnd"/>
-      <w:r>
-        <w:rPr>
-          <w:lang w:val="ru-RU"/>
-        </w:rPr>
-        <w:t xml:space="preserve"> ли определены обязанности основных компонентов</w:t>
+        <w:t>етко ли определены обязанности основных компонентов</w:t>
       </w:r>
       <w:r>
         <w:rPr>
@@ -6123,21 +5409,7 @@
         <w:rPr>
           <w:lang w:val="ru-RU"/>
         </w:rPr>
-        <w:t xml:space="preserve">сти </w:t>
-      </w:r>
-      <w:proofErr w:type="spellStart"/>
-      <w:r>
-        <w:rPr>
-          <w:lang w:val="ru-RU"/>
-        </w:rPr>
-        <w:t>приемлимыми</w:t>
-      </w:r>
-      <w:proofErr w:type="spellEnd"/>
-      <w:r>
-        <w:rPr>
-          <w:lang w:val="ru-RU"/>
-        </w:rPr>
-        <w:t xml:space="preserve"> для компонентов,</w:t>
+        <w:t>сти приемлимыми для компонентов,</w:t>
       </w:r>
     </w:p>
     <w:p>
@@ -6151,7 +5423,6 @@
           <w:lang w:val="ru-RU"/>
         </w:rPr>
       </w:pPr>
-      <w:proofErr w:type="spellStart"/>
       <w:r>
         <w:rPr>
           <w:lang w:val="ru-RU"/>
@@ -6162,14 +5433,7 @@
         <w:rPr>
           <w:lang w:val="ru-RU"/>
         </w:rPr>
-        <w:t>етко</w:t>
-      </w:r>
-      <w:proofErr w:type="spellEnd"/>
-      <w:r>
-        <w:rPr>
-          <w:lang w:val="ru-RU"/>
-        </w:rPr>
-        <w:t xml:space="preserve"> ли определена совмест</w:t>
+        <w:t>етко ли определена совмест</w:t>
       </w:r>
       <w:r>
         <w:rPr>
@@ -6235,21 +5499,7 @@
         <w:rPr>
           <w:lang w:val="ru-RU"/>
         </w:rPr>
-        <w:t xml:space="preserve"> источники </w:t>
-      </w:r>
-      <w:proofErr w:type="spellStart"/>
-      <w:r>
-        <w:rPr>
-          <w:lang w:val="ru-RU"/>
-        </w:rPr>
-        <w:t>дублиования</w:t>
-      </w:r>
-      <w:proofErr w:type="spellEnd"/>
-      <w:r>
-        <w:rPr>
-          <w:lang w:val="ru-RU"/>
-        </w:rPr>
-        <w:t>,</w:t>
+        <w:t xml:space="preserve"> источники дублиования,</w:t>
       </w:r>
     </w:p>
     <w:p>
@@ -6303,21 +5553,7 @@
         <w:rPr>
           <w:lang w:val="ru-RU"/>
         </w:rPr>
-        <w:t xml:space="preserve">бладает ли каждый из модулей </w:t>
-      </w:r>
-      <w:proofErr w:type="spellStart"/>
-      <w:r>
-        <w:rPr>
-          <w:lang w:val="ru-RU"/>
-        </w:rPr>
-        <w:t>путем</w:t>
-      </w:r>
-      <w:proofErr w:type="spellEnd"/>
-      <w:r>
-        <w:rPr>
-          <w:lang w:val="ru-RU"/>
-        </w:rPr>
-        <w:t xml:space="preserve"> доступа к данным, требуемым ему в ходе выполнения? Может ли он полу</w:t>
+        <w:t>бладает ли каждый из модулей путем доступа к данным, требуемым ему в ходе выполнения? Может ли он полу</w:t>
       </w:r>
       <w:r>
         <w:rPr>
@@ -6353,7 +5589,6 @@
         </w:rPr>
         <w:t xml:space="preserve">архитектуры </w:t>
       </w:r>
-      <w:proofErr w:type="gramStart"/>
       <w:r>
         <w:rPr>
           <w:lang w:val="ru-RU"/>
@@ -6361,53 +5596,24 @@
         <w:t>ПО</w:t>
       </w:r>
       <w:bookmarkEnd w:id="6"/>
-      <w:proofErr w:type="gramEnd"/>
-    </w:p>
-    <w:p>
-      <w:pPr>
-        <w:rPr>
-          <w:lang w:val="ru-RU"/>
-        </w:rPr>
-      </w:pPr>
-      <w:r>
-        <w:rPr>
-          <w:lang w:val="ru-RU"/>
-        </w:rPr>
-        <w:t xml:space="preserve">Поскольку большинство прототипов </w:t>
-      </w:r>
-      <w:proofErr w:type="spellStart"/>
-      <w:r>
-        <w:rPr>
-          <w:lang w:val="ru-RU"/>
-        </w:rPr>
-        <w:t>создается</w:t>
-      </w:r>
-      <w:proofErr w:type="spellEnd"/>
-      <w:r>
-        <w:rPr>
-          <w:lang w:val="ru-RU"/>
-        </w:rPr>
-        <w:t xml:space="preserve"> с целью моделирования рассматриваемой системы в целом, то п</w:t>
-      </w:r>
-      <w:r>
-        <w:rPr>
-          <w:lang w:val="ru-RU"/>
-        </w:rPr>
-        <w:t xml:space="preserve">олученный прототип есть не что иное, как одноразовая программа, необходимая для того, чтобы получить ответы на </w:t>
-      </w:r>
-      <w:proofErr w:type="spellStart"/>
-      <w:r>
-        <w:rPr>
-          <w:lang w:val="ru-RU"/>
-        </w:rPr>
-        <w:t>определенный</w:t>
-      </w:r>
-      <w:proofErr w:type="spellEnd"/>
-      <w:r>
-        <w:rPr>
-          <w:lang w:val="ru-RU"/>
-        </w:rPr>
-        <w:t xml:space="preserve"> ряд вопросов. В </w:t>
+    </w:p>
+    <w:p>
+      <w:pPr>
+        <w:rPr>
+          <w:lang w:val="ru-RU"/>
+        </w:rPr>
+      </w:pPr>
+      <w:r>
+        <w:rPr>
+          <w:lang w:val="ru-RU"/>
+        </w:rPr>
+        <w:t>Поскольку большинство прототипов создается с целью моделирования рассматриваемой системы в целом, то п</w:t>
+      </w:r>
+      <w:r>
+        <w:rPr>
+          <w:lang w:val="ru-RU"/>
+        </w:rPr>
+        <w:t xml:space="preserve">олученный прототип есть не что иное, как одноразовая программа, необходимая для того, чтобы получить ответы на определенный ряд вопросов. В </w:t>
       </w:r>
       <w:r>
         <w:rPr>
@@ -6437,21 +5643,7 @@
         <w:rPr>
           <w:lang w:val="ru-RU"/>
         </w:rPr>
-        <w:t xml:space="preserve"> </w:t>
-      </w:r>
-      <w:proofErr w:type="spellStart"/>
-      <w:r>
-        <w:rPr>
-          <w:lang w:val="ru-RU"/>
-        </w:rPr>
-        <w:t>определенные</w:t>
-      </w:r>
-      <w:proofErr w:type="spellEnd"/>
-      <w:r>
-        <w:rPr>
-          <w:lang w:val="ru-RU"/>
-        </w:rPr>
-        <w:t xml:space="preserve"> аспекты системы. </w:t>
+        <w:t xml:space="preserve"> определенные аспекты системы. </w:t>
       </w:r>
       <w:r>
         <w:rPr>
@@ -6554,21 +5746,7 @@
         <w:rPr>
           <w:lang w:val="ru-RU"/>
         </w:rPr>
-        <w:t xml:space="preserve">Такие языки также позволят при необходимости </w:t>
-      </w:r>
-      <w:proofErr w:type="spellStart"/>
-      <w:r>
-        <w:rPr>
-          <w:lang w:val="ru-RU"/>
-        </w:rPr>
-        <w:t>соеденить</w:t>
-      </w:r>
-      <w:proofErr w:type="spellEnd"/>
-      <w:r>
-        <w:rPr>
-          <w:lang w:val="ru-RU"/>
-        </w:rPr>
-        <w:t xml:space="preserve"> низкоуровневые фрагменты в новые сочетания. В итоге, используя такой подход, можно быстро собрать существующие компоненты в новые конфигурации и </w:t>
+        <w:t xml:space="preserve">Такие языки также позволят при необходимости соеденить низкоуровневые фрагменты в новые сочетания. В итоге, используя такой подход, можно быстро собрать существующие компоненты в новые конфигурации и </w:t>
       </w:r>
       <w:r>
         <w:rPr>
@@ -6609,21 +5787,7 @@
         <w:rPr>
           <w:lang w:val="ru-RU"/>
         </w:rPr>
-        <w:t>Правильность – это одно из самых важных свой</w:t>
-      </w:r>
-      <w:proofErr w:type="gramStart"/>
-      <w:r>
-        <w:rPr>
-          <w:lang w:val="ru-RU"/>
-        </w:rPr>
-        <w:t>ств пр</w:t>
-      </w:r>
-      <w:proofErr w:type="gramEnd"/>
-      <w:r>
-        <w:rPr>
-          <w:lang w:val="ru-RU"/>
-        </w:rPr>
-        <w:t xml:space="preserve">ограммного обеспечения, а методы её проверки и обеспечения – это, несомненно, очень важная и актуальная проблема, требующая исследований. </w:t>
+        <w:t xml:space="preserve">Правильность – это одно из самых важных свойств программного обеспечения, а методы её проверки и обеспечения – это, несомненно, очень важная и актуальная проблема, требующая исследований. </w:t>
       </w:r>
     </w:p>
     <w:p>
@@ -6842,16 +6006,8 @@
         <w:rPr>
           <w:lang w:val="ru-RU"/>
         </w:rPr>
-        <w:t xml:space="preserve">а синтаксиса программного текста, </w:t>
-      </w:r>
-      <w:proofErr w:type="spellStart"/>
-      <w:r>
-        <w:rPr>
-          <w:lang w:val="ru-RU"/>
-        </w:rPr>
-        <w:t>валидация</w:t>
-      </w:r>
-      <w:proofErr w:type="spellEnd"/>
+        <w:t>а синтаксиса программного текста, валидация</w:t>
+      </w:r>
       <w:r>
         <w:rPr>
           <w:lang w:val="ru-RU"/>
@@ -6910,21 +6066,7 @@
         <w:rPr>
           <w:lang w:val="ru-RU"/>
         </w:rPr>
-        <w:t xml:space="preserve">рограммной системы </w:t>
-      </w:r>
-      <w:proofErr w:type="spellStart"/>
-      <w:r>
-        <w:rPr>
-          <w:lang w:val="ru-RU"/>
-        </w:rPr>
-        <w:t>ее</w:t>
-      </w:r>
-      <w:proofErr w:type="spellEnd"/>
-      <w:r>
-        <w:rPr>
-          <w:lang w:val="ru-RU"/>
-        </w:rPr>
-        <w:t xml:space="preserve"> формальной спецификации</w:t>
+        <w:t>рограммной системы ее формальной спецификации</w:t>
       </w:r>
       <w:r>
         <w:rPr>
@@ -7023,21 +6165,7 @@
         <w:rPr>
           <w:lang w:val="ru-RU"/>
         </w:rPr>
-        <w:t xml:space="preserve">Требует большого </w:t>
-      </w:r>
-      <w:proofErr w:type="spellStart"/>
-      <w:r>
-        <w:rPr>
-          <w:lang w:val="ru-RU"/>
-        </w:rPr>
-        <w:t>объема</w:t>
-      </w:r>
-      <w:proofErr w:type="spellEnd"/>
-      <w:r>
-        <w:rPr>
-          <w:lang w:val="ru-RU"/>
-        </w:rPr>
-        <w:t xml:space="preserve"> ручной работы, что приводит к неприменимости для больших программных систем</w:t>
+        <w:t>Требует большого объема ручной работы, что приводит к неприменимости для больших программных систем</w:t>
       </w:r>
       <w:r>
         <w:rPr>
@@ -7157,21 +6285,7 @@
         <w:rPr>
           <w:lang w:val="ru-RU"/>
         </w:rPr>
-        <w:t xml:space="preserve">го из видов </w:t>
-      </w:r>
-      <w:proofErr w:type="spellStart"/>
-      <w:r>
-        <w:rPr>
-          <w:lang w:val="ru-RU"/>
-        </w:rPr>
-        <w:t>темпоральной</w:t>
-      </w:r>
-      <w:proofErr w:type="spellEnd"/>
-      <w:r>
-        <w:rPr>
-          <w:lang w:val="ru-RU"/>
-        </w:rPr>
-        <w:t xml:space="preserve"> логики</w:t>
+        <w:t>го из видов темпоральной логики</w:t>
       </w:r>
       <w:r>
         <w:rPr>
@@ -7201,49 +6315,7 @@
         <w:rPr>
           <w:lang w:val="ru-RU"/>
         </w:rPr>
-        <w:t xml:space="preserve">. Результатом верификации модели может быть подтверждение того, что модель удовлетворяет предъявленным </w:t>
-      </w:r>
-      <w:proofErr w:type="spellStart"/>
-      <w:r>
-        <w:rPr>
-          <w:lang w:val="ru-RU"/>
-        </w:rPr>
-        <w:t>тербованиям</w:t>
-      </w:r>
-      <w:proofErr w:type="spellEnd"/>
-      <w:r>
-        <w:rPr>
-          <w:lang w:val="ru-RU"/>
-        </w:rPr>
-        <w:t xml:space="preserve">, либо </w:t>
-      </w:r>
-      <w:proofErr w:type="spellStart"/>
-      <w:r>
-        <w:rPr>
-          <w:lang w:val="ru-RU"/>
-        </w:rPr>
-        <w:t>контрпример</w:t>
-      </w:r>
-      <w:proofErr w:type="spellEnd"/>
-      <w:r>
-        <w:rPr>
-          <w:lang w:val="ru-RU"/>
-        </w:rPr>
-        <w:t xml:space="preserve">. Построение </w:t>
-      </w:r>
-      <w:proofErr w:type="spellStart"/>
-      <w:r>
-        <w:rPr>
-          <w:lang w:val="ru-RU"/>
-        </w:rPr>
-        <w:t>контрпримера</w:t>
-      </w:r>
-      <w:proofErr w:type="spellEnd"/>
-      <w:r>
-        <w:rPr>
-          <w:lang w:val="ru-RU"/>
-        </w:rPr>
-        <w:t xml:space="preserve"> требует выявления причины некорректности</w:t>
+        <w:t>. Результатом верификации модели может быть подтверждение того, что модель удовлетворяет предъявленным тербованиям, либо контрпример. Построение контрпримера требует выявления причины некорректности</w:t>
       </w:r>
       <w:r>
         <w:rPr>
@@ -7261,21 +6333,7 @@
         <w:rPr>
           <w:lang w:val="ru-RU"/>
         </w:rPr>
-        <w:t xml:space="preserve">наличие ошибок в исходной программе, построенной </w:t>
-      </w:r>
-      <w:proofErr w:type="spellStart"/>
-      <w:r>
-        <w:rPr>
-          <w:lang w:val="ru-RU"/>
-        </w:rPr>
-        <w:t>моделе</w:t>
-      </w:r>
-      <w:proofErr w:type="spellEnd"/>
-      <w:r>
-        <w:rPr>
-          <w:lang w:val="ru-RU"/>
-        </w:rPr>
-        <w:t xml:space="preserve"> или спецификации</w:t>
+        <w:t>наличие ошибок в исходной программе, построенной моделе или спецификации</w:t>
       </w:r>
       <w:r>
         <w:rPr>
@@ -7293,21 +6351,7 @@
         <w:rPr>
           <w:lang w:val="ru-RU"/>
         </w:rPr>
-        <w:t xml:space="preserve"> Решение этих задач плохо </w:t>
-      </w:r>
-      <w:proofErr w:type="spellStart"/>
-      <w:r>
-        <w:rPr>
-          <w:lang w:val="ru-RU"/>
-        </w:rPr>
-        <w:t>поддается</w:t>
-      </w:r>
-      <w:proofErr w:type="spellEnd"/>
-      <w:r>
-        <w:rPr>
-          <w:lang w:val="ru-RU"/>
-        </w:rPr>
-        <w:t xml:space="preserve"> автоматизации для программ общего вида.</w:t>
+        <w:t xml:space="preserve"> Решение этих задач плохо поддается автоматизации для программ общего вида.</w:t>
       </w:r>
     </w:p>
     <w:p>
@@ -7353,21 +6397,7 @@
         <w:rPr>
           <w:lang w:val="ru-RU"/>
         </w:rPr>
-        <w:t xml:space="preserve">Согласно </w:t>
-      </w:r>
-      <w:proofErr w:type="spellStart"/>
-      <w:r>
-        <w:rPr>
-          <w:lang w:val="ru-RU"/>
-        </w:rPr>
-        <w:t>приведенным</w:t>
-      </w:r>
-      <w:proofErr w:type="spellEnd"/>
-      <w:r>
-        <w:rPr>
-          <w:lang w:val="ru-RU"/>
-        </w:rPr>
-        <w:t xml:space="preserve"> выше рассуждениям, можно сделать вывод о том, что основополагающая проблема прототипирования архитектур программных проектов заключается в отсутствии на рынке целого к</w:t>
+        <w:t>Согласно приведенным выше рассуждениям, можно сделать вывод о том, что основополагающая проблема прототипирования архитектур программных проектов заключается в отсутствии на рынке целого к</w:t>
       </w:r>
       <w:r>
         <w:rPr>
@@ -7567,21 +6597,7 @@
         <w:rPr>
           <w:lang w:val="ru-RU"/>
         </w:rPr>
-        <w:t xml:space="preserve">Коротко </w:t>
-      </w:r>
-      <w:proofErr w:type="gramStart"/>
-      <w:r>
-        <w:rPr>
-          <w:lang w:val="ru-RU"/>
-        </w:rPr>
-        <w:t>объяснить</w:t>
-      </w:r>
-      <w:proofErr w:type="gramEnd"/>
-      <w:r>
-        <w:rPr>
-          <w:lang w:val="ru-RU"/>
-        </w:rPr>
-        <w:t xml:space="preserve"> как описывается система, стадии – коротко о том что будет дальше.</w:t>
+        <w:t>Коротко объяснить как описывается система, стадии – коротко о том что будет дальше.</w:t>
       </w:r>
     </w:p>
     <w:p>
@@ -7911,19 +6927,11 @@
         </w:rPr>
         <w:t xml:space="preserve"> – </w:t>
       </w:r>
-      <w:proofErr w:type="gramStart"/>
-      <w:r>
-        <w:rPr>
-          <w:lang w:val="ru-RU"/>
-        </w:rPr>
-        <w:t>прототип</w:t>
-      </w:r>
-      <w:proofErr w:type="gramEnd"/>
-      <w:r>
-        <w:rPr>
-          <w:lang w:val="ru-RU"/>
-        </w:rPr>
-        <w:t xml:space="preserve"> архитектуры,</w:t>
+      <w:r>
+        <w:rPr>
+          <w:lang w:val="ru-RU"/>
+        </w:rPr>
+        <w:t>прототип архитектуры,</w:t>
       </w:r>
     </w:p>
     <w:p>
@@ -7941,19 +6949,11 @@
         </w:rPr>
         <w:t xml:space="preserve"> – </w:t>
       </w:r>
-      <w:proofErr w:type="gramStart"/>
-      <w:r>
-        <w:rPr>
-          <w:lang w:val="ru-RU"/>
-        </w:rPr>
-        <w:t>множество</w:t>
-      </w:r>
-      <w:proofErr w:type="gramEnd"/>
-      <w:r>
-        <w:rPr>
-          <w:lang w:val="ru-RU"/>
-        </w:rPr>
-        <w:t xml:space="preserve"> состояний прототипа,</w:t>
+      <w:r>
+        <w:rPr>
+          <w:lang w:val="ru-RU"/>
+        </w:rPr>
+        <w:t>множество состояний прототипа,</w:t>
       </w:r>
     </w:p>
     <w:p>
@@ -7972,19 +6972,11 @@
         </w:rPr>
         <w:t xml:space="preserve"> – </w:t>
       </w:r>
-      <w:proofErr w:type="gramStart"/>
-      <w:r>
-        <w:rPr>
-          <w:lang w:val="ru-RU"/>
-        </w:rPr>
-        <w:t>набор</w:t>
-      </w:r>
-      <w:proofErr w:type="gramEnd"/>
-      <w:r>
-        <w:rPr>
-          <w:lang w:val="ru-RU"/>
-        </w:rPr>
-        <w:t xml:space="preserve"> спецификаций </w:t>
+      <w:r>
+        <w:rPr>
+          <w:lang w:val="ru-RU"/>
+        </w:rPr>
+        <w:t xml:space="preserve">набор спецификаций </w:t>
       </w:r>
       <w:r>
         <w:rPr>
@@ -8014,19 +7006,11 @@
         </w:rPr>
         <w:t xml:space="preserve"> – </w:t>
       </w:r>
-      <w:proofErr w:type="gramStart"/>
-      <w:r>
-        <w:rPr>
-          <w:lang w:val="ru-RU"/>
-        </w:rPr>
-        <w:t>множество</w:t>
-      </w:r>
-      <w:proofErr w:type="gramEnd"/>
-      <w:r>
-        <w:rPr>
-          <w:lang w:val="ru-RU"/>
-        </w:rPr>
-        <w:t xml:space="preserve"> сценариев</w:t>
+      <w:r>
+        <w:rPr>
+          <w:lang w:val="ru-RU"/>
+        </w:rPr>
+        <w:t>множество сценариев</w:t>
       </w:r>
       <w:r>
         <w:rPr>
@@ -8075,21 +7059,7 @@
         <w:rPr>
           <w:lang w:val="ru-RU"/>
         </w:rPr>
-        <w:t xml:space="preserve"> строится на основе прототипа </w:t>
-      </w:r>
-      <w:proofErr w:type="spellStart"/>
-      <w:r>
-        <w:rPr>
-          <w:lang w:val="ru-RU"/>
-        </w:rPr>
-        <w:t>путем</w:t>
-      </w:r>
-      <w:proofErr w:type="spellEnd"/>
-      <w:r>
-        <w:rPr>
-          <w:lang w:val="ru-RU"/>
-        </w:rPr>
-        <w:t xml:space="preserve"> выделения состоянии, сбора спецификации </w:t>
+        <w:t xml:space="preserve"> строится на основе прототипа путем выделения состоянии, сбора спецификации </w:t>
       </w:r>
       <w:r>
         <w:rPr>
@@ -8120,21 +7090,7 @@
         <w:rPr>
           <w:lang w:val="ru-RU"/>
         </w:rPr>
-        <w:t xml:space="preserve">Состояние в работе прототипа можно определить как особый момент в работе прототипа архитектуры, который </w:t>
-      </w:r>
-      <w:proofErr w:type="spellStart"/>
-      <w:r>
-        <w:rPr>
-          <w:lang w:val="ru-RU"/>
-        </w:rPr>
-        <w:t>объедининяет</w:t>
-      </w:r>
-      <w:proofErr w:type="spellEnd"/>
-      <w:r>
-        <w:rPr>
-          <w:lang w:val="ru-RU"/>
-        </w:rPr>
-        <w:t xml:space="preserve"> в неявной форме все входные воздействия прошлого, а также влияет на реакцию в текущий момент времени. А значит, реакция прототипа зависит от полученного входного воздействия и состояния, в котором в данный момент находится прототип. </w:t>
+        <w:t xml:space="preserve">Состояние в работе прототипа можно определить как особый момент в работе прототипа архитектуры, который объедининяет в неявной форме все входные воздействия прошлого, а также влияет на реакцию в текущий момент времени. А значит, реакция прототипа зависит от полученного входного воздействия и состояния, в котором в данный момент находится прототип. </w:t>
       </w:r>
       <w:r>
         <w:rPr>
@@ -8146,41 +7102,13 @@
         <w:rPr>
           <w:lang w:val="ru-RU"/>
         </w:rPr>
-        <w:t xml:space="preserve">имеет вполне </w:t>
-      </w:r>
-      <w:proofErr w:type="spellStart"/>
-      <w:r>
-        <w:rPr>
-          <w:lang w:val="ru-RU"/>
-        </w:rPr>
-        <w:t>определенный</w:t>
-      </w:r>
-      <w:proofErr w:type="spellEnd"/>
-      <w:r>
-        <w:rPr>
-          <w:lang w:val="ru-RU"/>
-        </w:rPr>
-        <w:t xml:space="preserve"> смысл и качественно отличается от всех других состоянии, и кроме того однозначно определяет дейс</w:t>
-      </w:r>
-      <w:r>
-        <w:rPr>
-          <w:lang w:val="ru-RU"/>
-        </w:rPr>
-        <w:t xml:space="preserve">твия, которые могут </w:t>
-      </w:r>
-      <w:proofErr w:type="spellStart"/>
-      <w:r>
-        <w:rPr>
-          <w:lang w:val="ru-RU"/>
-        </w:rPr>
-        <w:t>соверщаться</w:t>
-      </w:r>
-      <w:proofErr w:type="spellEnd"/>
-      <w:r>
-        <w:rPr>
-          <w:lang w:val="ru-RU"/>
-        </w:rPr>
-        <w:t xml:space="preserve"> в этом состоянии</w:t>
+        <w:t>имеет вполне определенный смысл и качественно отличается от всех других состоянии, и кроме того однозначно определяет дейс</w:t>
+      </w:r>
+      <w:r>
+        <w:rPr>
+          <w:lang w:val="ru-RU"/>
+        </w:rPr>
+        <w:t>твия, которые могут соверщаться в этом состоянии</w:t>
       </w:r>
       <w:r>
         <w:rPr>
@@ -8241,21 +7169,7 @@
         <w:rPr>
           <w:lang w:val="ru-RU"/>
         </w:rPr>
-        <w:t xml:space="preserve">, является </w:t>
-      </w:r>
-      <w:proofErr w:type="spellStart"/>
-      <w:r>
-        <w:rPr>
-          <w:lang w:val="ru-RU"/>
-        </w:rPr>
-        <w:t>темпоральная</w:t>
-      </w:r>
-      <w:proofErr w:type="spellEnd"/>
-      <w:r>
-        <w:rPr>
-          <w:lang w:val="ru-RU"/>
-        </w:rPr>
-        <w:t xml:space="preserve"> логика.</w:t>
+        <w:t>, является темпоральная логика.</w:t>
       </w:r>
       <w:r>
         <w:rPr>
@@ -8291,35 +7205,13 @@
         <w:rPr>
           <w:lang w:val="ru-RU"/>
         </w:rPr>
-        <w:t xml:space="preserve">формулируются на языке </w:t>
-      </w:r>
-      <w:proofErr w:type="spellStart"/>
-      <w:r>
-        <w:rPr>
-          <w:lang w:val="ru-RU"/>
-        </w:rPr>
-        <w:t>темпоральной</w:t>
-      </w:r>
-      <w:proofErr w:type="spellEnd"/>
-      <w:r>
-        <w:rPr>
-          <w:lang w:val="ru-RU"/>
-        </w:rPr>
-        <w:t xml:space="preserve"> логики. </w:t>
-      </w:r>
-      <w:proofErr w:type="spellStart"/>
-      <w:r>
-        <w:rPr>
-          <w:lang w:val="ru-RU"/>
-        </w:rPr>
-        <w:t>Темпоральная</w:t>
-      </w:r>
-      <w:proofErr w:type="spellEnd"/>
-      <w:r>
-        <w:rPr>
-          <w:lang w:val="ru-RU"/>
-        </w:rPr>
-        <w:t xml:space="preserve"> логика </w:t>
+        <w:t xml:space="preserve">формулируются на языке темпоральной логики. </w:t>
+      </w:r>
+      <w:r>
+        <w:rPr>
+          <w:lang w:val="ru-RU"/>
+        </w:rPr>
+        <w:t xml:space="preserve">Темпоральная логика </w:t>
       </w:r>
       <w:r>
         <w:rPr>
@@ -8355,14 +7247,7 @@
         <w:rPr>
           <w:lang w:val="ru-RU"/>
         </w:rPr>
-        <w:t xml:space="preserve"> </w:t>
-      </w:r>
-      <w:proofErr w:type="spellStart"/>
-      <w:r>
-        <w:rPr>
-          <w:lang w:val="ru-RU"/>
-        </w:rPr>
-        <w:t>уч</w:t>
+        <w:t xml:space="preserve"> уч</w:t>
       </w:r>
       <w:r>
         <w:rPr>
@@ -8370,7 +7255,6 @@
         </w:rPr>
         <w:t>ета</w:t>
       </w:r>
-      <w:proofErr w:type="spellEnd"/>
       <w:r>
         <w:rPr>
           <w:lang w:val="ru-RU"/>
@@ -8453,41 +7337,13 @@
         <w:rPr>
           <w:lang w:val="ru-RU"/>
         </w:rPr>
-        <w:t xml:space="preserve">ся в </w:t>
-      </w:r>
-      <w:proofErr w:type="spellStart"/>
-      <w:r>
-        <w:rPr>
-          <w:lang w:val="ru-RU"/>
-        </w:rPr>
-        <w:t>темпоральной</w:t>
-      </w:r>
-      <w:proofErr w:type="spellEnd"/>
-      <w:r>
-        <w:rPr>
-          <w:lang w:val="ru-RU"/>
-        </w:rPr>
-        <w:t xml:space="preserve"> логике при по</w:t>
-      </w:r>
-      <w:r>
-        <w:rPr>
-          <w:lang w:val="ru-RU"/>
-        </w:rPr>
-        <w:t xml:space="preserve">мощи </w:t>
-      </w:r>
-      <w:proofErr w:type="spellStart"/>
-      <w:r>
-        <w:rPr>
-          <w:lang w:val="ru-RU"/>
-        </w:rPr>
-        <w:t>темпоральных</w:t>
-      </w:r>
-      <w:proofErr w:type="spellEnd"/>
-      <w:r>
-        <w:rPr>
-          <w:lang w:val="ru-RU"/>
-        </w:rPr>
-        <w:t xml:space="preserve"> формул</w:t>
+        <w:t>ся в темпоральной логике при по</w:t>
+      </w:r>
+      <w:r>
+        <w:rPr>
+          <w:lang w:val="ru-RU"/>
+        </w:rPr>
+        <w:t>мощи темпоральных формул</w:t>
       </w:r>
       <w:r>
         <w:rPr>
@@ -8548,21 +7404,7 @@
         <w:rPr>
           <w:lang w:val="ru-RU"/>
         </w:rPr>
-        <w:t xml:space="preserve">Главная задача сценария состоит в том, чтобы </w:t>
-      </w:r>
-      <w:proofErr w:type="spellStart"/>
-      <w:r>
-        <w:rPr>
-          <w:lang w:val="ru-RU"/>
-        </w:rPr>
-        <w:t>подвердить</w:t>
-      </w:r>
-      <w:proofErr w:type="spellEnd"/>
-      <w:r>
-        <w:rPr>
-          <w:lang w:val="ru-RU"/>
-        </w:rPr>
-        <w:t xml:space="preserve"> или опровергнуть выполнение какого-либо свойства из набора </w:t>
+        <w:t xml:space="preserve">Главная задача сценария состоит в том, чтобы подвердить или опровергнуть выполнение какого-либо свойства из набора </w:t>
       </w:r>
       <w:r>
         <w:rPr>
@@ -8577,14 +7419,12 @@
         </w:rPr>
         <w:t xml:space="preserve">Сценарии, которые указывают на невозможность выполнения спецификации, будем называть </w:t>
       </w:r>
-      <w:proofErr w:type="spellStart"/>
       <w:r>
         <w:rPr>
           <w:lang w:val="ru-RU"/>
         </w:rPr>
         <w:t>контрпримерами</w:t>
       </w:r>
-      <w:proofErr w:type="spellEnd"/>
       <w:r>
         <w:rPr>
           <w:lang w:val="ru-RU"/>
@@ -8604,17 +7444,9 @@
         <w:rPr>
           <w:lang w:val="ru-RU"/>
         </w:rPr>
-        <w:t xml:space="preserve">2.4 Модель </w:t>
-      </w:r>
-      <w:proofErr w:type="spellStart"/>
-      <w:r>
-        <w:rPr>
-          <w:lang w:val="ru-RU"/>
-        </w:rPr>
-        <w:t>Крипке</w:t>
+        <w:t>2.4 Модель Крипке</w:t>
       </w:r>
       <w:bookmarkEnd w:id="13"/>
-      <w:proofErr w:type="spellEnd"/>
     </w:p>
     <w:p>
       <w:pPr>
@@ -8632,16 +7464,8 @@
         <w:rPr>
           <w:lang w:val="ru-RU"/>
         </w:rPr>
-        <w:t xml:space="preserve">так называемую модель </w:t>
-      </w:r>
-      <w:proofErr w:type="spellStart"/>
-      <w:r>
-        <w:rPr>
-          <w:lang w:val="ru-RU"/>
-        </w:rPr>
-        <w:t>Крипке</w:t>
-      </w:r>
-      <w:proofErr w:type="spellEnd"/>
+        <w:t>так называемую модель Крипке</w:t>
+      </w:r>
       <w:r>
         <w:rPr>
           <w:lang w:val="ru-RU"/>
@@ -8660,19 +7484,11 @@
         </w:rPr>
         <w:t xml:space="preserve">формально </w:t>
       </w:r>
-      <w:proofErr w:type="spellStart"/>
-      <w:r>
-        <w:rPr>
-          <w:lang w:val="ru-RU"/>
-        </w:rPr>
-        <w:t>ее</w:t>
-      </w:r>
-      <w:proofErr w:type="spellEnd"/>
-      <w:r>
-        <w:rPr>
-          <w:lang w:val="ru-RU"/>
-        </w:rPr>
-        <w:t xml:space="preserve"> </w:t>
+      <w:r>
+        <w:rPr>
+          <w:lang w:val="ru-RU"/>
+        </w:rPr>
+        <w:t xml:space="preserve">ее </w:t>
       </w:r>
       <w:r>
         <w:rPr>
@@ -8898,21 +7714,7 @@
         <w:rPr>
           <w:lang w:val="ru-RU"/>
         </w:rPr>
-        <w:t>L</w:t>
-      </w:r>
-      <w:proofErr w:type="gramStart"/>
-      <w:r>
-        <w:rPr>
-          <w:lang w:val="ru-RU"/>
-        </w:rPr>
-        <w:t xml:space="preserve"> :</w:t>
-      </w:r>
-      <w:proofErr w:type="gramEnd"/>
-      <w:r>
-        <w:rPr>
-          <w:lang w:val="ru-RU"/>
-        </w:rPr>
-        <w:t xml:space="preserve"> S → 2</w:t>
+        <w:t>L : S → 2</w:t>
       </w:r>
       <w:r>
         <w:rPr>
@@ -9060,16 +7862,8 @@
         <w:rPr>
           <w:lang w:val="ru-RU"/>
         </w:rPr>
-        <w:t xml:space="preserve"> </w:t>
-      </w:r>
-      <w:proofErr w:type="spellStart"/>
-      <w:r>
-        <w:rPr>
-          <w:lang w:val="ru-RU"/>
-        </w:rPr>
-        <w:t>Крипке</w:t>
-      </w:r>
-      <w:proofErr w:type="spellEnd"/>
+        <w:t xml:space="preserve"> Крипке</w:t>
+      </w:r>
       <w:r>
         <w:rPr>
           <w:lang w:val="ru-RU"/>
@@ -9159,62 +7953,20 @@
         <w:rPr>
           <w:lang w:val="ru-RU"/>
         </w:rPr>
-        <w:t xml:space="preserve"> приспособлена для верификации. Для записи требований к ней используются языки </w:t>
-      </w:r>
-      <w:proofErr w:type="spellStart"/>
-      <w:r>
-        <w:rPr>
-          <w:lang w:val="ru-RU"/>
-        </w:rPr>
-        <w:t>темпоральной</w:t>
-      </w:r>
-      <w:proofErr w:type="spellEnd"/>
-      <w:r>
-        <w:rPr>
-          <w:lang w:val="ru-RU"/>
-        </w:rPr>
-        <w:t xml:space="preserve"> логики: LTL, CTL, CTL* и другие.</w:t>
-      </w:r>
-    </w:p>
-    <w:p>
-      <w:pPr>
-        <w:rPr>
-          <w:lang w:val="ru-RU"/>
-        </w:rPr>
-      </w:pPr>
-      <w:r>
-        <w:rPr>
-          <w:lang w:val="ru-RU"/>
-        </w:rPr>
-        <w:t xml:space="preserve">Построим пример модели </w:t>
-      </w:r>
-      <w:proofErr w:type="spellStart"/>
-      <w:r>
-        <w:rPr>
-          <w:lang w:val="ru-RU"/>
-        </w:rPr>
-        <w:t>Крипке</w:t>
-      </w:r>
-      <w:proofErr w:type="spellEnd"/>
-      <w:r>
-        <w:rPr>
-          <w:lang w:val="ru-RU"/>
-        </w:rPr>
-        <w:t xml:space="preserve"> (см. Рисунок 2.1). Пусть множество </w:t>
-      </w:r>
-      <w:proofErr w:type="gramStart"/>
-      <w:r>
-        <w:rPr>
-          <w:lang w:val="ru-RU"/>
-        </w:rPr>
-        <w:t>атомарных</w:t>
-      </w:r>
-      <w:proofErr w:type="gramEnd"/>
-      <w:r>
-        <w:rPr>
-          <w:lang w:val="ru-RU"/>
-        </w:rPr>
-        <w:t xml:space="preserve"> высказывании </w:t>
+        <w:t xml:space="preserve"> приспособлена для верификации. Для записи требований к ней используются языки темпоральной логики: LTL, CTL, CTL* и другие.</w:t>
+      </w:r>
+    </w:p>
+    <w:p>
+      <w:pPr>
+        <w:rPr>
+          <w:lang w:val="ru-RU"/>
+        </w:rPr>
+      </w:pPr>
+      <w:r>
+        <w:rPr>
+          <w:lang w:val="ru-RU"/>
+        </w:rPr>
+        <w:t xml:space="preserve">Построим пример модели Крипке (см. Рисунок 2.1). Пусть множество атомарных высказывании </w:t>
       </w:r>
       <w:r>
         <w:t>AP</w:t>
@@ -9283,21 +8035,7 @@
         <w:rPr>
           <w:lang w:val="ru-RU"/>
         </w:rPr>
-        <w:t xml:space="preserve">Исходя из определения модели </w:t>
-      </w:r>
-      <w:proofErr w:type="spellStart"/>
-      <w:r>
-        <w:rPr>
-          <w:lang w:val="ru-RU"/>
-        </w:rPr>
-        <w:t>Крипке</w:t>
-      </w:r>
-      <w:proofErr w:type="spellEnd"/>
-      <w:r>
-        <w:rPr>
-          <w:lang w:val="ru-RU"/>
-        </w:rPr>
-        <w:t xml:space="preserve">, описание модели можно провести с помощью </w:t>
+        <w:t xml:space="preserve">Исходя из определения модели Крипке, описание модели можно провести с помощью </w:t>
       </w:r>
       <w:r>
         <w:rPr>
@@ -9518,121 +8256,298 @@
       </w:pPr>
       <w:r>
         <w:lastRenderedPageBreak/>
-        <w:t xml:space="preserve">L = </w:t>
-      </w:r>
-      <w:proofErr w:type="gramStart"/>
-      <w:r>
-        <w:t>{ (</w:t>
-      </w:r>
-      <w:proofErr w:type="gramEnd"/>
+        <w:t>L = { (s</w:t>
+      </w:r>
+      <w:r>
+        <w:rPr>
+          <w:vertAlign w:val="subscript"/>
+        </w:rPr>
+        <w:t>1</w:t>
+      </w:r>
+      <w:r>
+        <w:t>, {q,p}), (s</w:t>
+      </w:r>
+      <w:r>
+        <w:rPr>
+          <w:vertAlign w:val="subscript"/>
+        </w:rPr>
+        <w:t>2</w:t>
+      </w:r>
+      <w:r>
+        <w:t>, {p}), (s</w:t>
+      </w:r>
+      <w:r>
+        <w:rPr>
+          <w:vertAlign w:val="subscript"/>
+        </w:rPr>
+        <w:t>3</w:t>
+      </w:r>
+      <w:r>
+        <w:t>, {q}) }.</w:t>
+      </w:r>
+    </w:p>
+    <w:p>
+      <w:pPr>
+        <w:ind w:left="814" w:firstLine="0"/>
+        <w:rPr>
+          <w:lang w:val="ru-RU"/>
+        </w:rPr>
+      </w:pPr>
+      <w:r>
+        <w:rPr>
+          <w:lang w:val="ru-RU"/>
+        </w:rPr>
+        <w:t>В</w:t>
+      </w:r>
+      <w:r>
+        <w:rPr>
+          <w:lang w:val="ru-RU"/>
+        </w:rPr>
+        <w:t xml:space="preserve"> </w:t>
+      </w:r>
+      <w:r>
+        <w:rPr>
+          <w:lang w:val="ru-RU"/>
+        </w:rPr>
+        <w:t>построенной</w:t>
+      </w:r>
+      <w:r>
+        <w:rPr>
+          <w:lang w:val="ru-RU"/>
+        </w:rPr>
+        <w:t xml:space="preserve"> </w:t>
+      </w:r>
+      <w:r>
+        <w:rPr>
+          <w:lang w:val="ru-RU"/>
+        </w:rPr>
+        <w:t>модели</w:t>
+      </w:r>
+      <w:r>
+        <w:rPr>
+          <w:lang w:val="ru-RU"/>
+        </w:rPr>
+        <w:t xml:space="preserve"> </w:t>
+      </w:r>
+      <w:r>
+        <w:t>M</w:t>
+      </w:r>
+      <w:r>
+        <w:rPr>
+          <w:lang w:val="ru-RU"/>
+        </w:rPr>
+        <w:t xml:space="preserve"> </w:t>
+      </w:r>
+      <w:r>
+        <w:rPr>
+          <w:lang w:val="ru-RU"/>
+        </w:rPr>
+        <w:t>можно</w:t>
+      </w:r>
+      <w:r>
+        <w:rPr>
+          <w:lang w:val="ru-RU"/>
+        </w:rPr>
+        <w:t xml:space="preserve"> </w:t>
+      </w:r>
+      <w:r>
+        <w:rPr>
+          <w:lang w:val="ru-RU"/>
+        </w:rPr>
+        <w:t>выделить</w:t>
+      </w:r>
+      <w:r>
+        <w:rPr>
+          <w:lang w:val="ru-RU"/>
+        </w:rPr>
+        <w:t xml:space="preserve"> </w:t>
+      </w:r>
+      <w:r>
+        <w:rPr>
+          <w:lang w:val="ru-RU"/>
+        </w:rPr>
+        <w:t>сценарий</w:t>
+      </w:r>
+      <w:r>
+        <w:rPr>
+          <w:lang w:val="ru-RU"/>
+        </w:rPr>
+        <w:t xml:space="preserve"> </w:t>
+      </w:r>
+      <w:r>
+        <w:t>ρ</w:t>
+      </w:r>
+      <w:r>
+        <w:rPr>
+          <w:lang w:val="ru-RU"/>
+        </w:rPr>
+        <w:t xml:space="preserve"> = </w:t>
+      </w:r>
+      <w:r>
+        <w:rPr>
+          <w:lang w:val="ru-RU"/>
+        </w:rPr>
+        <w:t>{</w:t>
+      </w:r>
       <w:r>
         <w:t>s</w:t>
       </w:r>
       <w:r>
         <w:rPr>
           <w:vertAlign w:val="subscript"/>
+          <w:lang w:val="ru-RU"/>
         </w:rPr>
         <w:t>1</w:t>
       </w:r>
       <w:r>
-        <w:t>, {</w:t>
-      </w:r>
-      <w:proofErr w:type="spellStart"/>
-      <w:r>
-        <w:t>q,p</w:t>
-      </w:r>
-      <w:proofErr w:type="spellEnd"/>
-      <w:r>
-        <w:t>}), (s</w:t>
+        <w:rPr>
+          <w:lang w:val="ru-RU"/>
+        </w:rPr>
+        <w:t>,</w:t>
+      </w:r>
+      <w:r>
+        <w:t>s</w:t>
       </w:r>
       <w:r>
         <w:rPr>
           <w:vertAlign w:val="subscript"/>
+          <w:lang w:val="ru-RU"/>
         </w:rPr>
         <w:t>2</w:t>
       </w:r>
       <w:r>
-        <w:t>, {p}), (s</w:t>
+        <w:rPr>
+          <w:lang w:val="ru-RU"/>
+        </w:rPr>
+        <w:t>,</w:t>
+      </w:r>
+      <w:r>
+        <w:t>s</w:t>
       </w:r>
       <w:r>
         <w:rPr>
           <w:vertAlign w:val="subscript"/>
+          <w:lang w:val="ru-RU"/>
+        </w:rPr>
+        <w:t>1</w:t>
+      </w:r>
+      <w:r>
+        <w:rPr>
+          <w:lang w:val="ru-RU"/>
+        </w:rPr>
+        <w:t>,</w:t>
+      </w:r>
+      <w:r>
+        <w:t>s</w:t>
+      </w:r>
+      <w:r>
+        <w:rPr>
+          <w:vertAlign w:val="subscript"/>
+          <w:lang w:val="ru-RU"/>
+        </w:rPr>
+        <w:t>2</w:t>
+      </w:r>
+      <w:r>
+        <w:rPr>
+          <w:lang w:val="ru-RU"/>
+        </w:rPr>
+        <w:t>,</w:t>
+      </w:r>
+      <w:r>
+        <w:t>s</w:t>
+      </w:r>
+      <w:r>
+        <w:rPr>
+          <w:vertAlign w:val="subscript"/>
+          <w:lang w:val="ru-RU"/>
         </w:rPr>
         <w:t>3</w:t>
       </w:r>
       <w:r>
-        <w:t>, {q}) }.</w:t>
-      </w:r>
-    </w:p>
-    <w:p>
-      <w:pPr>
-        <w:ind w:left="814" w:firstLine="0"/>
-        <w:rPr>
-          <w:lang w:val="ru-RU"/>
-        </w:rPr>
-      </w:pPr>
-      <w:r>
-        <w:rPr>
-          <w:lang w:val="ru-RU"/>
-        </w:rPr>
-        <w:t>В</w:t>
-      </w:r>
-      <w:r>
-        <w:rPr>
-          <w:lang w:val="ru-RU"/>
-        </w:rPr>
-        <w:t xml:space="preserve"> </w:t>
-      </w:r>
-      <w:r>
-        <w:rPr>
-          <w:lang w:val="ru-RU"/>
-        </w:rPr>
-        <w:t>построенной</w:t>
-      </w:r>
-      <w:r>
-        <w:rPr>
-          <w:lang w:val="ru-RU"/>
-        </w:rPr>
-        <w:t xml:space="preserve"> </w:t>
-      </w:r>
-      <w:r>
-        <w:rPr>
-          <w:lang w:val="ru-RU"/>
-        </w:rPr>
-        <w:t>модели</w:t>
-      </w:r>
-      <w:r>
-        <w:rPr>
-          <w:lang w:val="ru-RU"/>
-        </w:rPr>
-        <w:t xml:space="preserve"> </w:t>
-      </w:r>
-      <w:r>
-        <w:t>M</w:t>
-      </w:r>
-      <w:r>
-        <w:rPr>
-          <w:lang w:val="ru-RU"/>
-        </w:rPr>
-        <w:t xml:space="preserve"> </w:t>
-      </w:r>
-      <w:r>
-        <w:rPr>
-          <w:lang w:val="ru-RU"/>
-        </w:rPr>
-        <w:t>можно</w:t>
-      </w:r>
-      <w:r>
-        <w:rPr>
-          <w:lang w:val="ru-RU"/>
-        </w:rPr>
-        <w:t xml:space="preserve"> </w:t>
-      </w:r>
-      <w:r>
-        <w:rPr>
-          <w:lang w:val="ru-RU"/>
-        </w:rPr>
-        <w:t>выделить</w:t>
+        <w:rPr>
+          <w:lang w:val="ru-RU"/>
+        </w:rPr>
+        <w:t>,</w:t>
+      </w:r>
+      <w:r>
+        <w:t>s</w:t>
+      </w:r>
+      <w:r>
+        <w:rPr>
+          <w:vertAlign w:val="subscript"/>
+          <w:lang w:val="ru-RU"/>
+        </w:rPr>
+        <w:t>3</w:t>
+      </w:r>
+      <w:r>
+        <w:rPr>
+          <w:lang w:val="ru-RU"/>
+        </w:rPr>
+        <w:t>,</w:t>
+      </w:r>
+      <w:r>
+        <w:t>s</w:t>
+      </w:r>
+      <w:r>
+        <w:rPr>
+          <w:vertAlign w:val="subscript"/>
+          <w:lang w:val="ru-RU"/>
+        </w:rPr>
+        <w:t>3</w:t>
+      </w:r>
+      <w:r>
+        <w:rPr>
+          <w:lang w:val="ru-RU"/>
+        </w:rPr>
+        <w:t>,...</w:t>
+      </w:r>
+      <w:r>
+        <w:rPr>
+          <w:lang w:val="ru-RU"/>
+        </w:rPr>
+        <w:t xml:space="preserve">} </w:t>
+      </w:r>
+      <w:r>
+        <w:rPr>
+          <w:lang w:val="ru-RU"/>
+        </w:rPr>
+        <w:t>и</w:t>
+      </w:r>
+      <w:r>
+        <w:rPr>
+          <w:lang w:val="ru-RU"/>
+        </w:rPr>
+        <w:t xml:space="preserve"> </w:t>
+      </w:r>
+      <w:r>
+        <w:rPr>
+          <w:lang w:val="ru-RU"/>
+        </w:rPr>
+        <w:t>соответствующий</w:t>
+      </w:r>
+      <w:r>
+        <w:rPr>
+          <w:lang w:val="ru-RU"/>
+        </w:rPr>
+        <w:t xml:space="preserve"> </w:t>
+      </w:r>
+      <w:r>
+        <w:rPr>
+          <w:lang w:val="ru-RU"/>
+        </w:rPr>
+        <w:t>этому</w:t>
+      </w:r>
+      <w:r>
+        <w:rPr>
+          <w:lang w:val="ru-RU"/>
+        </w:rPr>
+        <w:t xml:space="preserve"> </w:t>
+      </w:r>
+      <w:r>
+        <w:rPr>
+          <w:lang w:val="ru-RU"/>
+        </w:rPr>
+        <w:t>пути</w:t>
       </w:r>
       <w:r>
         <w:rPr>
@@ -9653,7 +8568,7 @@
         <w:t xml:space="preserve"> </w:t>
       </w:r>
       <w:r>
-        <w:t>ρ</w:t>
+        <w:t>w</w:t>
       </w:r>
       <w:r>
         <w:rPr>
@@ -9665,17 +8580,10 @@
         <w:rPr>
           <w:lang w:val="ru-RU"/>
         </w:rPr>
-        <w:t>{</w:t>
-      </w:r>
-      <w:r>
-        <w:t>s</w:t>
-      </w:r>
-      <w:r>
-        <w:rPr>
-          <w:vertAlign w:val="subscript"/>
-          <w:lang w:val="ru-RU"/>
-        </w:rPr>
-        <w:t>1</w:t>
+        <w:t>{{</w:t>
+      </w:r>
+      <w:r>
+        <w:t>q</w:t>
       </w:r>
       <w:r>
         <w:rPr>
@@ -9684,14 +8592,25 @@
         <w:t>,</w:t>
       </w:r>
       <w:r>
-        <w:t>s</w:t>
-      </w:r>
-      <w:r>
-        <w:rPr>
-          <w:vertAlign w:val="subscript"/>
-          <w:lang w:val="ru-RU"/>
-        </w:rPr>
-        <w:t>2</w:t>
+        <w:t>p</w:t>
+      </w:r>
+      <w:r>
+        <w:rPr>
+          <w:lang w:val="ru-RU"/>
+        </w:rPr>
+        <w:t>},{</w:t>
+      </w:r>
+      <w:r>
+        <w:t>p</w:t>
+      </w:r>
+      <w:r>
+        <w:rPr>
+          <w:lang w:val="ru-RU"/>
+        </w:rPr>
+        <w:t>},{</w:t>
+      </w:r>
+      <w:r>
+        <w:t>q</w:t>
       </w:r>
       <w:r>
         <w:rPr>
@@ -9700,165 +8619,22 @@
         <w:t>,</w:t>
       </w:r>
       <w:r>
-        <w:t>s</w:t>
-      </w:r>
-      <w:r>
-        <w:rPr>
-          <w:vertAlign w:val="subscript"/>
-          <w:lang w:val="ru-RU"/>
-        </w:rPr>
-        <w:t>1</w:t>
-      </w:r>
-      <w:r>
-        <w:rPr>
-          <w:lang w:val="ru-RU"/>
-        </w:rPr>
-        <w:t>,</w:t>
-      </w:r>
-      <w:r>
-        <w:t>s</w:t>
-      </w:r>
-      <w:r>
-        <w:rPr>
-          <w:vertAlign w:val="subscript"/>
-          <w:lang w:val="ru-RU"/>
-        </w:rPr>
-        <w:t>2</w:t>
-      </w:r>
-      <w:r>
-        <w:rPr>
-          <w:lang w:val="ru-RU"/>
-        </w:rPr>
-        <w:t>,</w:t>
-      </w:r>
-      <w:r>
-        <w:t>s</w:t>
-      </w:r>
-      <w:r>
-        <w:rPr>
-          <w:vertAlign w:val="subscript"/>
-          <w:lang w:val="ru-RU"/>
-        </w:rPr>
-        <w:t>3</w:t>
-      </w:r>
-      <w:r>
-        <w:rPr>
-          <w:lang w:val="ru-RU"/>
-        </w:rPr>
-        <w:t>,</w:t>
-      </w:r>
-      <w:r>
-        <w:t>s</w:t>
-      </w:r>
-      <w:r>
-        <w:rPr>
-          <w:vertAlign w:val="subscript"/>
-          <w:lang w:val="ru-RU"/>
-        </w:rPr>
-        <w:t>3</w:t>
-      </w:r>
-      <w:r>
-        <w:rPr>
-          <w:lang w:val="ru-RU"/>
-        </w:rPr>
-        <w:t>,</w:t>
-      </w:r>
-      <w:r>
-        <w:t>s</w:t>
-      </w:r>
-      <w:r>
-        <w:rPr>
-          <w:vertAlign w:val="subscript"/>
-          <w:lang w:val="ru-RU"/>
-        </w:rPr>
-        <w:t>3</w:t>
-      </w:r>
-      <w:r>
-        <w:rPr>
-          <w:lang w:val="ru-RU"/>
-        </w:rPr>
-        <w:t>,...</w:t>
-      </w:r>
-      <w:r>
-        <w:rPr>
-          <w:lang w:val="ru-RU"/>
-        </w:rPr>
-        <w:t xml:space="preserve">} </w:t>
-      </w:r>
-      <w:r>
-        <w:rPr>
-          <w:lang w:val="ru-RU"/>
-        </w:rPr>
-        <w:t>и</w:t>
-      </w:r>
-      <w:r>
-        <w:rPr>
-          <w:lang w:val="ru-RU"/>
-        </w:rPr>
-        <w:t xml:space="preserve"> </w:t>
-      </w:r>
-      <w:r>
-        <w:rPr>
-          <w:lang w:val="ru-RU"/>
-        </w:rPr>
-        <w:t>соответствующий</w:t>
-      </w:r>
-      <w:r>
-        <w:rPr>
-          <w:lang w:val="ru-RU"/>
-        </w:rPr>
-        <w:t xml:space="preserve"> </w:t>
-      </w:r>
-      <w:r>
-        <w:rPr>
-          <w:lang w:val="ru-RU"/>
-        </w:rPr>
-        <w:t>этому</w:t>
-      </w:r>
-      <w:r>
-        <w:rPr>
-          <w:lang w:val="ru-RU"/>
-        </w:rPr>
-        <w:t xml:space="preserve"> </w:t>
-      </w:r>
-      <w:r>
-        <w:rPr>
-          <w:lang w:val="ru-RU"/>
-        </w:rPr>
-        <w:t>пути</w:t>
-      </w:r>
-      <w:r>
-        <w:rPr>
-          <w:lang w:val="ru-RU"/>
-        </w:rPr>
-        <w:t xml:space="preserve"> </w:t>
-      </w:r>
-      <w:r>
-        <w:rPr>
-          <w:lang w:val="ru-RU"/>
-        </w:rPr>
-        <w:t>сценарий</w:t>
-      </w:r>
-      <w:r>
-        <w:rPr>
-          <w:lang w:val="ru-RU"/>
-        </w:rPr>
-        <w:t xml:space="preserve"> </w:t>
-      </w:r>
-      <w:r>
-        <w:t>w</w:t>
-      </w:r>
-      <w:r>
-        <w:rPr>
-          <w:lang w:val="ru-RU"/>
-        </w:rPr>
-        <w:t xml:space="preserve"> = </w:t>
-      </w:r>
-      <w:r>
-        <w:rPr>
-          <w:lang w:val="ru-RU"/>
-        </w:rPr>
-        <w:t>{{</w:t>
+        <w:t>p</w:t>
+      </w:r>
+      <w:r>
+        <w:rPr>
+          <w:lang w:val="ru-RU"/>
+        </w:rPr>
+        <w:t>},{</w:t>
+      </w:r>
+      <w:r>
+        <w:t>p</w:t>
+      </w:r>
+      <w:r>
+        <w:rPr>
+          <w:lang w:val="ru-RU"/>
+        </w:rPr>
+        <w:t>},{</w:t>
       </w:r>
       <w:r>
         <w:t>q</w:t>
@@ -9867,19 +8643,10 @@
         <w:rPr>
           <w:lang w:val="ru-RU"/>
         </w:rPr>
-        <w:t>,</w:t>
-      </w:r>
-      <w:r>
-        <w:t>p</w:t>
-      </w:r>
-      <w:r>
-        <w:rPr>
-          <w:lang w:val="ru-RU"/>
-        </w:rPr>
         <w:t>},{</w:t>
       </w:r>
       <w:r>
-        <w:t>p</w:t>
+        <w:t>q</w:t>
       </w:r>
       <w:r>
         <w:rPr>
@@ -9894,51 +8661,6 @@
         <w:rPr>
           <w:lang w:val="ru-RU"/>
         </w:rPr>
-        <w:t>,</w:t>
-      </w:r>
-      <w:r>
-        <w:t>p</w:t>
-      </w:r>
-      <w:r>
-        <w:rPr>
-          <w:lang w:val="ru-RU"/>
-        </w:rPr>
-        <w:t>},{</w:t>
-      </w:r>
-      <w:r>
-        <w:t>p</w:t>
-      </w:r>
-      <w:r>
-        <w:rPr>
-          <w:lang w:val="ru-RU"/>
-        </w:rPr>
-        <w:t>},{</w:t>
-      </w:r>
-      <w:r>
-        <w:t>q</w:t>
-      </w:r>
-      <w:r>
-        <w:rPr>
-          <w:lang w:val="ru-RU"/>
-        </w:rPr>
-        <w:t>},{</w:t>
-      </w:r>
-      <w:r>
-        <w:t>q</w:t>
-      </w:r>
-      <w:r>
-        <w:rPr>
-          <w:lang w:val="ru-RU"/>
-        </w:rPr>
-        <w:t>},{</w:t>
-      </w:r>
-      <w:r>
-        <w:t>q</w:t>
-      </w:r>
-      <w:r>
-        <w:rPr>
-          <w:lang w:val="ru-RU"/>
-        </w:rPr>
         <w:t>},...</w:t>
       </w:r>
       <w:r>
@@ -9971,7 +8693,6 @@
         </w:rPr>
         <w:t xml:space="preserve"> </w:t>
       </w:r>
-      <w:proofErr w:type="gramStart"/>
       <w:r>
         <w:rPr>
           <w:rFonts w:cs="Times New Roman"/>
@@ -9983,15 +8704,7 @@
           <w:i/>
           <w:lang w:val="ru-RU"/>
         </w:rPr>
-        <w:t>-</w:t>
-      </w:r>
-      <w:proofErr w:type="gramEnd"/>
-      <w:r>
-        <w:rPr>
-          <w:i/>
-          <w:lang w:val="ru-RU"/>
-        </w:rPr>
-        <w:t>языком</w:t>
+        <w:t>-языком</w:t>
       </w:r>
       <w:r>
         <w:rPr>
@@ -10319,56 +9032,20 @@
         <w:rPr>
           <w:lang w:val="ru-RU"/>
         </w:rPr>
-        <w:t xml:space="preserve">Рисунок 2.1 – Пример модели </w:t>
-      </w:r>
-      <w:proofErr w:type="spellStart"/>
-      <w:r>
-        <w:rPr>
-          <w:lang w:val="ru-RU"/>
-        </w:rPr>
-        <w:t>Крипке</w:t>
-      </w:r>
-      <w:proofErr w:type="spellEnd"/>
-    </w:p>
-    <w:p>
-      <w:pPr>
-        <w:rPr>
-          <w:lang w:val="ru-RU"/>
-        </w:rPr>
-      </w:pPr>
-      <w:r>
-        <w:rPr>
-          <w:lang w:val="ru-RU"/>
-        </w:rPr>
-        <w:t xml:space="preserve">Исходя из определения модели </w:t>
-      </w:r>
-      <w:proofErr w:type="spellStart"/>
-      <w:r>
-        <w:rPr>
-          <w:lang w:val="ru-RU"/>
-        </w:rPr>
-        <w:t>Крипке</w:t>
-      </w:r>
-      <w:proofErr w:type="spellEnd"/>
-      <w:r>
-        <w:rPr>
-          <w:lang w:val="ru-RU"/>
-        </w:rPr>
-        <w:t xml:space="preserve"> и описанного выше абстрактного </w:t>
-      </w:r>
-      <w:proofErr w:type="spellStart"/>
-      <w:r>
-        <w:rPr>
-          <w:lang w:val="ru-RU"/>
-        </w:rPr>
-        <w:t>поняти</w:t>
-      </w:r>
-      <w:proofErr w:type="spellEnd"/>
-      <w:r>
-        <w:rPr>
-          <w:lang w:val="ru-RU"/>
-        </w:rPr>
-        <w:t xml:space="preserve"> модели прототипа архитектуры</w:t>
+        <w:t>Рисунок 2.1 – Пример модели Крипке</w:t>
+      </w:r>
+    </w:p>
+    <w:p>
+      <w:pPr>
+        <w:rPr>
+          <w:lang w:val="ru-RU"/>
+        </w:rPr>
+      </w:pPr>
+      <w:r>
+        <w:rPr>
+          <w:lang w:val="ru-RU"/>
+        </w:rPr>
+        <w:t>Исходя из определения модели Крипке и описанного выше абстрактного поняти модели прототипа архитектуры</w:t>
       </w:r>
       <w:r>
         <w:rPr>
@@ -10392,41 +9069,13 @@
         <w:rPr>
           <w:lang w:val="ru-RU"/>
         </w:rPr>
-        <w:t xml:space="preserve"> их </w:t>
-      </w:r>
-      <w:proofErr w:type="spellStart"/>
-      <w:r>
-        <w:rPr>
-          <w:lang w:val="ru-RU"/>
-        </w:rPr>
-        <w:t>взаимнооднозначном</w:t>
-      </w:r>
-      <w:proofErr w:type="spellEnd"/>
-      <w:r>
-        <w:rPr>
-          <w:lang w:val="ru-RU"/>
-        </w:rPr>
-        <w:t xml:space="preserve"> соответствии. Действительно, </w:t>
-      </w:r>
-      <w:r>
-        <w:rPr>
-          <w:lang w:val="ru-RU"/>
-        </w:rPr>
-        <w:t xml:space="preserve">обе представленные модели содержат в </w:t>
-      </w:r>
-      <w:proofErr w:type="spellStart"/>
-      <w:r>
-        <w:rPr>
-          <w:lang w:val="ru-RU"/>
-        </w:rPr>
-        <w:t>своем</w:t>
-      </w:r>
-      <w:proofErr w:type="spellEnd"/>
-      <w:r>
-        <w:rPr>
-          <w:lang w:val="ru-RU"/>
-        </w:rPr>
-        <w:t xml:space="preserve"> описании множество состояний, </w:t>
+        <w:t xml:space="preserve"> их взаимнооднозначном соответствии. Действительно, </w:t>
+      </w:r>
+      <w:r>
+        <w:rPr>
+          <w:lang w:val="ru-RU"/>
+        </w:rPr>
+        <w:t xml:space="preserve">обе представленные модели содержат в своем описании множество состояний, </w:t>
       </w:r>
     </w:p>
     <w:p>
@@ -10441,21 +9090,7 @@
         <w:rPr>
           <w:lang w:val="ru-RU"/>
         </w:rPr>
-        <w:t xml:space="preserve">2.5 Язык </w:t>
-      </w:r>
-      <w:proofErr w:type="spellStart"/>
-      <w:r>
-        <w:rPr>
-          <w:lang w:val="ru-RU"/>
-        </w:rPr>
-        <w:t>темпоральной</w:t>
-      </w:r>
-      <w:proofErr w:type="spellEnd"/>
-      <w:r>
-        <w:rPr>
-          <w:lang w:val="ru-RU"/>
-        </w:rPr>
-        <w:t xml:space="preserve"> логики </w:t>
+        <w:t xml:space="preserve">2.5 Язык темпоральной логики </w:t>
       </w:r>
       <w:r>
         <w:t>LTL</w:t>
@@ -10468,19 +9103,11 @@
           <w:lang w:val="ru-RU"/>
         </w:rPr>
       </w:pPr>
-      <w:proofErr w:type="spellStart"/>
-      <w:r>
-        <w:rPr>
-          <w:lang w:val="ru-RU"/>
-        </w:rPr>
-        <w:t>Темпоральная</w:t>
-      </w:r>
-      <w:proofErr w:type="spellEnd"/>
-      <w:r>
-        <w:rPr>
-          <w:lang w:val="ru-RU"/>
-        </w:rPr>
-        <w:t xml:space="preserve"> логика </w:t>
+      <w:r>
+        <w:rPr>
+          <w:lang w:val="ru-RU"/>
+        </w:rPr>
+        <w:t xml:space="preserve">Темпоральная логика </w:t>
       </w:r>
       <w:r>
         <w:t>LTL</w:t>
@@ -10494,105 +9121,63 @@
       <w:r>
         <w:t>L</w:t>
       </w:r>
-      <w:proofErr w:type="spellStart"/>
-      <w:r>
-        <w:rPr>
-          <w:lang w:val="ru-RU"/>
-        </w:rPr>
-        <w:t>inear</w:t>
-      </w:r>
-      <w:proofErr w:type="spellEnd"/>
-      <w:r>
-        <w:rPr>
-          <w:lang w:val="ru-RU"/>
-        </w:rPr>
-        <w:t xml:space="preserve"> </w:t>
+      <w:r>
+        <w:rPr>
+          <w:lang w:val="ru-RU"/>
+        </w:rPr>
+        <w:t xml:space="preserve">inear </w:t>
       </w:r>
       <w:r>
         <w:t>T</w:t>
       </w:r>
-      <w:proofErr w:type="spellStart"/>
-      <w:r>
-        <w:rPr>
-          <w:lang w:val="ru-RU"/>
-        </w:rPr>
-        <w:t>emporal</w:t>
-      </w:r>
-      <w:proofErr w:type="spellEnd"/>
-      <w:r>
-        <w:rPr>
-          <w:lang w:val="ru-RU"/>
-        </w:rPr>
-        <w:t xml:space="preserve"> </w:t>
+      <w:r>
+        <w:rPr>
+          <w:lang w:val="ru-RU"/>
+        </w:rPr>
+        <w:t xml:space="preserve">emporal </w:t>
       </w:r>
       <w:r>
         <w:t>L</w:t>
       </w:r>
-      <w:proofErr w:type="spellStart"/>
+      <w:r>
+        <w:rPr>
+          <w:lang w:val="ru-RU"/>
+        </w:rPr>
+        <w:t>ogic или</w:t>
+      </w:r>
+      <w:r>
+        <w:rPr>
+          <w:lang w:val="ru-RU"/>
+        </w:rPr>
+        <w:t xml:space="preserve"> </w:t>
+      </w:r>
+      <w:r>
+        <w:t>L</w:t>
+      </w:r>
+      <w:r>
+        <w:rPr>
+          <w:lang w:val="ru-RU"/>
+        </w:rPr>
+        <w:t xml:space="preserve">inear-time </w:t>
+      </w:r>
+      <w:r>
+        <w:t>T</w:t>
+      </w:r>
+      <w:r>
+        <w:rPr>
+          <w:lang w:val="ru-RU"/>
+        </w:rPr>
+        <w:t xml:space="preserve">emporal </w:t>
+      </w:r>
+      <w:r>
+        <w:t>L</w:t>
+      </w:r>
       <w:r>
         <w:rPr>
           <w:lang w:val="ru-RU"/>
         </w:rPr>
         <w:t>ogic</w:t>
       </w:r>
-      <w:proofErr w:type="spellEnd"/>
-      <w:r>
-        <w:rPr>
-          <w:lang w:val="ru-RU"/>
-        </w:rPr>
-        <w:t xml:space="preserve"> или</w:t>
-      </w:r>
-      <w:r>
-        <w:rPr>
-          <w:lang w:val="ru-RU"/>
-        </w:rPr>
-        <w:t xml:space="preserve"> </w:t>
-      </w:r>
-      <w:r>
-        <w:t>L</w:t>
-      </w:r>
-      <w:proofErr w:type="spellStart"/>
-      <w:r>
-        <w:rPr>
-          <w:lang w:val="ru-RU"/>
-        </w:rPr>
-        <w:t>inear-time</w:t>
-      </w:r>
-      <w:proofErr w:type="spellEnd"/>
-      <w:r>
-        <w:rPr>
-          <w:lang w:val="ru-RU"/>
-        </w:rPr>
-        <w:t xml:space="preserve"> </w:t>
-      </w:r>
-      <w:r>
-        <w:t>T</w:t>
-      </w:r>
-      <w:proofErr w:type="spellStart"/>
-      <w:r>
-        <w:rPr>
-          <w:lang w:val="ru-RU"/>
-        </w:rPr>
-        <w:t>emporal</w:t>
-      </w:r>
-      <w:proofErr w:type="spellEnd"/>
-      <w:r>
-        <w:rPr>
-          <w:lang w:val="ru-RU"/>
-        </w:rPr>
-        <w:t xml:space="preserve"> </w:t>
-      </w:r>
-      <w:r>
-        <w:t>L</w:t>
-      </w:r>
-      <w:proofErr w:type="spellStart"/>
-      <w:r>
-        <w:rPr>
-          <w:lang w:val="ru-RU"/>
-        </w:rPr>
-        <w:t>ogic</w:t>
-      </w:r>
-      <w:proofErr w:type="spellEnd"/>
       <w:r>
         <w:rPr>
           <w:lang w:val="ru-RU"/>
@@ -10603,41 +9188,13 @@
         <w:rPr>
           <w:lang w:val="ru-RU"/>
         </w:rPr>
-        <w:t xml:space="preserve"> представляет собой вид модальной </w:t>
-      </w:r>
-      <w:proofErr w:type="spellStart"/>
-      <w:r>
-        <w:rPr>
-          <w:lang w:val="ru-RU"/>
-        </w:rPr>
-        <w:t>темпоральной</w:t>
-      </w:r>
-      <w:proofErr w:type="spellEnd"/>
-      <w:r>
-        <w:rPr>
-          <w:lang w:val="ru-RU"/>
-        </w:rPr>
-        <w:t xml:space="preserve"> логики</w:t>
-      </w:r>
-      <w:r>
-        <w:rPr>
-          <w:lang w:val="ru-RU"/>
-        </w:rPr>
-        <w:t xml:space="preserve">, которая кроме стандартных логических связок, переменных и предикатов </w:t>
-      </w:r>
-      <w:proofErr w:type="spellStart"/>
-      <w:r>
-        <w:rPr>
-          <w:lang w:val="ru-RU"/>
-        </w:rPr>
-        <w:t>содержет</w:t>
-      </w:r>
-      <w:proofErr w:type="spellEnd"/>
-      <w:r>
-        <w:rPr>
-          <w:lang w:val="ru-RU"/>
-        </w:rPr>
-        <w:t xml:space="preserve"> модальные операторы, ссылающиеся на время.</w:t>
+        <w:t xml:space="preserve"> представляет собой вид модальной темпоральной логики</w:t>
+      </w:r>
+      <w:r>
+        <w:rPr>
+          <w:lang w:val="ru-RU"/>
+        </w:rPr>
+        <w:t>, которая кроме стандартных логических связок, переменных и предикатов содержет модальные операторы, ссылающиеся на время.</w:t>
       </w:r>
       <w:r>
         <w:rPr>
@@ -10673,7 +9230,6 @@
         </w:rPr>
         <w:t xml:space="preserve"> AP, логических связей</w:t>
       </w:r>
-      <w:proofErr w:type="gramStart"/>
       <w:r>
         <w:rPr>
           <w:lang w:val="ru-RU"/>
@@ -10699,34 +9255,13 @@
         <w:rPr>
           <w:lang w:val="ru-RU"/>
         </w:rPr>
-        <w:t>,</w:t>
-      </w:r>
-      <w:proofErr w:type="gramEnd"/>
-      <w:r>
-        <w:rPr>
-          <w:lang w:val="ru-RU"/>
-        </w:rPr>
-        <w:t xml:space="preserve"> /\, \/, → </w:t>
-      </w:r>
-      <w:r>
-        <w:rPr>
-          <w:lang w:val="ru-RU"/>
-        </w:rPr>
-        <w:t xml:space="preserve">и </w:t>
-      </w:r>
-      <w:proofErr w:type="spellStart"/>
-      <w:r>
-        <w:rPr>
-          <w:lang w:val="ru-RU"/>
-        </w:rPr>
-        <w:t>темпоральных</w:t>
-      </w:r>
-      <w:proofErr w:type="spellEnd"/>
-      <w:r>
-        <w:rPr>
-          <w:lang w:val="ru-RU"/>
-        </w:rPr>
-        <w:t xml:space="preserve"> операторов.</w:t>
+        <w:t xml:space="preserve">, /\, \/, → </w:t>
+      </w:r>
+      <w:r>
+        <w:rPr>
+          <w:lang w:val="ru-RU"/>
+        </w:rPr>
+        <w:t>и темпоральных операторов.</w:t>
       </w:r>
     </w:p>
     <w:p>
@@ -10766,7 +9301,6 @@
           <w:lang w:val="ru-RU"/>
         </w:rPr>
       </w:pPr>
-      <w:proofErr w:type="spellStart"/>
       <w:r>
         <w:rPr>
           <w:lang w:val="ru-RU"/>
@@ -10780,7 +9314,6 @@
         </w:rPr>
         <w:t>φ</w:t>
       </w:r>
-      <w:proofErr w:type="spellEnd"/>
       <w:r>
         <w:rPr>
           <w:lang w:val="ru-RU"/>
@@ -10798,21 +9331,7 @@
         <w:rPr>
           <w:lang w:val="ru-RU"/>
         </w:rPr>
-        <w:t xml:space="preserve"> верно — </w:t>
-      </w:r>
-      <w:proofErr w:type="spellStart"/>
-      <w:r>
-        <w:rPr>
-          <w:lang w:val="ru-RU"/>
-        </w:rPr>
-        <w:t>neXt</w:t>
-      </w:r>
-      <w:proofErr w:type="spellEnd"/>
-      <w:r>
-        <w:rPr>
-          <w:lang w:val="ru-RU"/>
-        </w:rPr>
-        <w:t>);</w:t>
+        <w:t xml:space="preserve"> верно — neXt);</w:t>
       </w:r>
     </w:p>
     <w:p>
@@ -10826,7 +9345,6 @@
           <w:lang w:val="ru-RU"/>
         </w:rPr>
       </w:pPr>
-      <w:proofErr w:type="spellStart"/>
       <w:r>
         <w:rPr>
           <w:lang w:val="ru-RU"/>
@@ -10840,7 +9358,6 @@
         </w:rPr>
         <w:t>φ</w:t>
       </w:r>
-      <w:proofErr w:type="spellEnd"/>
       <w:r>
         <w:rPr>
           <w:lang w:val="ru-RU"/>
@@ -10858,21 +9375,7 @@
         <w:rPr>
           <w:lang w:val="ru-RU"/>
         </w:rPr>
-        <w:t xml:space="preserve"> верно всегда — </w:t>
-      </w:r>
-      <w:proofErr w:type="spellStart"/>
-      <w:r>
-        <w:rPr>
-          <w:lang w:val="ru-RU"/>
-        </w:rPr>
-        <w:t>Globally</w:t>
-      </w:r>
-      <w:proofErr w:type="spellEnd"/>
-      <w:r>
-        <w:rPr>
-          <w:lang w:val="ru-RU"/>
-        </w:rPr>
-        <w:t>);</w:t>
+        <w:t xml:space="preserve"> верно всегда — Globally);</w:t>
       </w:r>
     </w:p>
     <w:p>
@@ -10886,7 +9389,6 @@
           <w:lang w:val="ru-RU"/>
         </w:rPr>
       </w:pPr>
-      <w:proofErr w:type="spellStart"/>
       <w:r>
         <w:rPr>
           <w:lang w:val="ru-RU"/>
@@ -10901,7 +9403,6 @@
         </w:rPr>
         <w:t>φ</w:t>
       </w:r>
-      <w:proofErr w:type="spellEnd"/>
       <w:r>
         <w:rPr>
           <w:lang w:val="ru-RU"/>
@@ -10919,21 +9420,7 @@
         <w:rPr>
           <w:lang w:val="ru-RU"/>
         </w:rPr>
-        <w:t xml:space="preserve"> когда-нибудь будет верно — </w:t>
-      </w:r>
-      <w:proofErr w:type="spellStart"/>
-      <w:r>
-        <w:rPr>
-          <w:lang w:val="ru-RU"/>
-        </w:rPr>
-        <w:t>Finally</w:t>
-      </w:r>
-      <w:proofErr w:type="spellEnd"/>
-      <w:r>
-        <w:rPr>
-          <w:lang w:val="ru-RU"/>
-        </w:rPr>
-        <w:t>);</w:t>
+        <w:t xml:space="preserve"> когда-нибудь будет верно — Finally);</w:t>
       </w:r>
     </w:p>
     <w:p>
@@ -10947,7 +9434,6 @@
           <w:lang w:val="ru-RU"/>
         </w:rPr>
       </w:pPr>
-      <w:proofErr w:type="spellStart"/>
       <w:r>
         <w:rPr>
           <w:i/>
@@ -10968,7 +9454,6 @@
         </w:rPr>
         <w:t>φ</w:t>
       </w:r>
-      <w:proofErr w:type="spellEnd"/>
       <w:r>
         <w:rPr>
           <w:lang w:val="ru-RU"/>
@@ -10999,21 +9484,7 @@
         <w:rPr>
           <w:lang w:val="ru-RU"/>
         </w:rPr>
-        <w:t xml:space="preserve"> — </w:t>
-      </w:r>
-      <w:proofErr w:type="spellStart"/>
-      <w:r>
-        <w:rPr>
-          <w:lang w:val="ru-RU"/>
-        </w:rPr>
-        <w:t>Until</w:t>
-      </w:r>
-      <w:proofErr w:type="spellEnd"/>
-      <w:r>
-        <w:rPr>
-          <w:lang w:val="ru-RU"/>
-        </w:rPr>
-        <w:t>)</w:t>
+        <w:t xml:space="preserve"> — Until)</w:t>
       </w:r>
     </w:p>
     <w:p>
@@ -11039,21 +9510,7 @@
         <w:rPr>
           <w:lang w:val="ru-RU"/>
         </w:rPr>
-        <w:t xml:space="preserve">Операторы G и F необходимы для упрощения формул. Их можно выразить </w:t>
-      </w:r>
-      <w:proofErr w:type="gramStart"/>
-      <w:r>
-        <w:rPr>
-          <w:lang w:val="ru-RU"/>
-        </w:rPr>
-        <w:t>через</w:t>
-      </w:r>
-      <w:proofErr w:type="gramEnd"/>
-      <w:r>
-        <w:rPr>
-          <w:lang w:val="ru-RU"/>
-        </w:rPr>
-        <w:t xml:space="preserve"> оператор U:</w:t>
+        <w:t>Операторы G и F необходимы для упрощения формул. Их можно выразить через оператор U:</w:t>
       </w:r>
     </w:p>
     <w:p>
@@ -11092,7 +9549,6 @@
       <w:r>
         <w:t xml:space="preserve"> 1U</w:t>
       </w:r>
-      <w:proofErr w:type="spellStart"/>
       <w:r>
         <w:rPr>
           <w:i/>
@@ -11100,7 +9556,6 @@
         </w:rPr>
         <w:t>φ</w:t>
       </w:r>
-      <w:proofErr w:type="spellEnd"/>
       <w:r>
         <w:t>;</w:t>
       </w:r>
@@ -11207,7 +9662,6 @@
         </w:rPr>
         <w:t xml:space="preserve">интерпретируются через исполнение системы переходов в модели </w:t>
       </w:r>
-      <w:proofErr w:type="spellStart"/>
       <w:r>
         <w:rPr>
           <w:iCs/>
@@ -11216,7 +9670,6 @@
         </w:rPr>
         <w:t>Крипке</w:t>
       </w:r>
-      <w:proofErr w:type="spellEnd"/>
       <w:r>
         <w:rPr>
           <w:szCs w:val="28"/>
@@ -11430,14 +9883,12 @@
           <w:lang w:val="ru-RU"/>
         </w:rPr>
       </w:pPr>
-      <w:proofErr w:type="spellStart"/>
       <w:r>
         <w:rPr>
           <w:i/>
         </w:rPr>
         <w:t>AsmL</w:t>
       </w:r>
-      <w:proofErr w:type="spellEnd"/>
       <w:r>
         <w:rPr>
           <w:i/>
@@ -11507,36 +9958,14 @@
         <w:rPr>
           <w:lang w:val="ru-RU"/>
         </w:rPr>
-        <w:t xml:space="preserve">разработка которого </w:t>
-      </w:r>
-      <w:proofErr w:type="spellStart"/>
-      <w:r>
-        <w:rPr>
-          <w:lang w:val="ru-RU"/>
-        </w:rPr>
-        <w:t>ведется</w:t>
-      </w:r>
-      <w:proofErr w:type="spellEnd"/>
-      <w:r>
-        <w:rPr>
-          <w:lang w:val="ru-RU"/>
-        </w:rPr>
-        <w:t xml:space="preserve"> </w:t>
-      </w:r>
-      <w:r>
-        <w:rPr>
-          <w:lang w:val="ru-RU"/>
-        </w:rPr>
-        <w:t xml:space="preserve">компанией </w:t>
-      </w:r>
-      <w:proofErr w:type="spellStart"/>
-      <w:r>
-        <w:rPr>
-          <w:lang w:val="ru-RU"/>
-        </w:rPr>
-        <w:t>Microsoft</w:t>
-      </w:r>
-      <w:proofErr w:type="spellEnd"/>
+        <w:t xml:space="preserve">разработка которого ведется </w:t>
+      </w:r>
+      <w:r>
+        <w:rPr>
+          <w:lang w:val="ru-RU"/>
+        </w:rPr>
+        <w:t>компанией Microsoft</w:t>
+      </w:r>
       <w:r>
         <w:rPr>
           <w:lang w:val="ru-RU"/>
@@ -11735,7 +10164,6 @@
           <w:lang w:val="ru-RU"/>
         </w:rPr>
       </w:pPr>
-      <w:proofErr w:type="spellStart"/>
       <w:r>
         <w:rPr>
           <w:i/>
@@ -11743,7 +10171,6 @@
         <w:lastRenderedPageBreak/>
         <w:t>FSMGenerator</w:t>
       </w:r>
-      <w:proofErr w:type="spellEnd"/>
       <w:r>
         <w:rPr>
           <w:i/>
@@ -11934,51 +10361,33 @@
           <w:i/>
           <w:lang w:val="ru-RU"/>
         </w:rPr>
-        <w:t xml:space="preserve">SMC (State Machine </w:t>
-      </w:r>
-      <w:proofErr w:type="spellStart"/>
+        <w:t>SMC (State Machine Compiler)</w:t>
+      </w:r>
+      <w:r>
+        <w:rPr>
+          <w:lang w:val="ru-RU"/>
+        </w:rPr>
+        <w:t xml:space="preserve"> – язык автоматного программирования, в</w:t>
+      </w:r>
+      <w:r>
+        <w:rPr>
+          <w:lang w:val="ru-RU"/>
+        </w:rPr>
+        <w:t xml:space="preserve"> </w:t>
+      </w:r>
+      <w:r>
+        <w:rPr>
+          <w:lang w:val="ru-RU"/>
+        </w:rPr>
+        <w:t xml:space="preserve">котором в отличие от языка </w:t>
+      </w:r>
       <w:r>
         <w:rPr>
           <w:i/>
           <w:lang w:val="ru-RU"/>
         </w:rPr>
-        <w:t>Compiler</w:t>
-      </w:r>
-      <w:proofErr w:type="spellEnd"/>
-      <w:r>
-        <w:rPr>
-          <w:i/>
-          <w:lang w:val="ru-RU"/>
-        </w:rPr>
-        <w:t>)</w:t>
-      </w:r>
-      <w:r>
-        <w:rPr>
-          <w:lang w:val="ru-RU"/>
-        </w:rPr>
-        <w:t xml:space="preserve"> – язык автоматного программирования, в</w:t>
-      </w:r>
-      <w:r>
-        <w:rPr>
-          <w:lang w:val="ru-RU"/>
-        </w:rPr>
-        <w:t xml:space="preserve"> </w:t>
-      </w:r>
-      <w:r>
-        <w:rPr>
-          <w:lang w:val="ru-RU"/>
-        </w:rPr>
-        <w:t xml:space="preserve">котором в отличие от языка </w:t>
-      </w:r>
-      <w:proofErr w:type="spellStart"/>
-      <w:r>
-        <w:rPr>
-          <w:i/>
-          <w:lang w:val="ru-RU"/>
-        </w:rPr>
         <w:t>AsmL</w:t>
       </w:r>
-      <w:proofErr w:type="spellEnd"/>
       <w:r>
         <w:rPr>
           <w:lang w:val="ru-RU"/>
@@ -12031,16 +10440,8 @@
         <w:rPr>
           <w:lang w:val="ru-RU"/>
         </w:rPr>
-        <w:t xml:space="preserve">SMC может быть транслирована в код на одном из многих </w:t>
-      </w:r>
-      <w:proofErr w:type="spellStart"/>
-      <w:r>
-        <w:rPr>
-          <w:lang w:val="ru-RU"/>
-        </w:rPr>
-        <w:t>распространенных</w:t>
-      </w:r>
-      <w:proofErr w:type="spellEnd"/>
+        <w:t>SMC может быть транслирована в код на одном из многих распространенных</w:t>
+      </w:r>
       <w:r>
         <w:rPr>
           <w:lang w:val="ru-RU"/>
@@ -12100,21 +10501,7 @@
         <w:rPr>
           <w:lang w:val="ru-RU"/>
         </w:rPr>
-        <w:t xml:space="preserve">программирования Java за </w:t>
-      </w:r>
-      <w:proofErr w:type="spellStart"/>
-      <w:r>
-        <w:rPr>
-          <w:lang w:val="ru-RU"/>
-        </w:rPr>
-        <w:t>счет</w:t>
-      </w:r>
-      <w:proofErr w:type="spellEnd"/>
-      <w:r>
-        <w:rPr>
-          <w:lang w:val="ru-RU"/>
-        </w:rPr>
-        <w:t xml:space="preserve"> введения в него автоматных конструкций [</w:t>
+        <w:t>программирования Java за счет введения в него автоматных конструкций [</w:t>
       </w:r>
       <w:r>
         <w:rPr>
@@ -12354,21 +10741,7 @@
         <w:rPr>
           <w:lang w:val="ru-RU"/>
         </w:rPr>
-        <w:t xml:space="preserve">параметризации и </w:t>
-      </w:r>
-      <w:proofErr w:type="spellStart"/>
-      <w:r>
-        <w:rPr>
-          <w:lang w:val="ru-RU"/>
-        </w:rPr>
-        <w:t>обусловливания</w:t>
-      </w:r>
-      <w:proofErr w:type="spellEnd"/>
-      <w:r>
-        <w:rPr>
-          <w:lang w:val="ru-RU"/>
-        </w:rPr>
-        <w:t xml:space="preserve"> событий. Более того, этот язык выходит за</w:t>
+        <w:t>параметризации и обусловливания событий. Более того, этот язык выходит за</w:t>
       </w:r>
       <w:r>
         <w:rPr>
@@ -12594,19 +10967,11 @@
         </w:rPr>
         <w:t xml:space="preserve"> </w:t>
       </w:r>
-      <w:proofErr w:type="spellStart"/>
-      <w:r>
-        <w:rPr>
-          <w:lang w:val="ru-RU"/>
-        </w:rPr>
-        <w:t>изоморфность</w:t>
-      </w:r>
-      <w:proofErr w:type="spellEnd"/>
-      <w:r>
-        <w:rPr>
-          <w:lang w:val="ru-RU"/>
-        </w:rPr>
-        <w:t xml:space="preserve"> исходной диаграмме. Данный язык поддерживает наличие</w:t>
+      <w:r>
+        <w:rPr>
+          <w:lang w:val="ru-RU"/>
+        </w:rPr>
+        <w:t>изоморфность исходной диаграмме. Данный язык поддерживает наличие</w:t>
       </w:r>
       <w:r>
         <w:rPr>
@@ -12674,19 +11039,11 @@
         </w:rPr>
         <w:t xml:space="preserve"> </w:t>
       </w:r>
-      <w:proofErr w:type="spellStart"/>
-      <w:r>
-        <w:rPr>
-          <w:lang w:val="ru-RU"/>
-        </w:rPr>
-        <w:t>определенные</w:t>
-      </w:r>
-      <w:proofErr w:type="spellEnd"/>
-      <w:r>
-        <w:rPr>
-          <w:lang w:val="ru-RU"/>
-        </w:rPr>
-        <w:t xml:space="preserve"> ограничения на сферу применимости данного подхода. Среди</w:t>
+      <w:r>
+        <w:rPr>
+          <w:lang w:val="ru-RU"/>
+        </w:rPr>
+        <w:t>определенные ограничения на сферу применимости данного подхода. Среди</w:t>
       </w:r>
       <w:r>
         <w:rPr>
@@ -12710,21 +11067,7 @@
         <w:rPr>
           <w:lang w:val="ru-RU"/>
         </w:rPr>
-        <w:t xml:space="preserve">операционной системы, а также отсутствие компиляции в </w:t>
-      </w:r>
-      <w:proofErr w:type="spellStart"/>
-      <w:r>
-        <w:rPr>
-          <w:lang w:val="ru-RU"/>
-        </w:rPr>
-        <w:t>байткод</w:t>
-      </w:r>
-      <w:proofErr w:type="spellEnd"/>
-      <w:r>
-        <w:rPr>
-          <w:lang w:val="ru-RU"/>
-        </w:rPr>
-        <w:t xml:space="preserve"> и встроенной</w:t>
+        <w:t>операционной системы, а также отсутствие компиляции в байткод и встроенной</w:t>
       </w:r>
       <w:r>
         <w:rPr>
@@ -12756,19 +11099,11 @@
         </w:rPr>
         <w:t xml:space="preserve"> </w:t>
       </w:r>
-      <w:proofErr w:type="spellStart"/>
-      <w:r>
-        <w:rPr>
-          <w:lang w:val="ru-RU"/>
-        </w:rPr>
-        <w:t>байткоды</w:t>
-      </w:r>
-      <w:proofErr w:type="spellEnd"/>
-      <w:r>
-        <w:rPr>
-          <w:lang w:val="ru-RU"/>
-        </w:rPr>
-        <w:t xml:space="preserve"> и использованием дополнительных библиотек. Однако это лишь</w:t>
+      <w:r>
+        <w:rPr>
+          <w:lang w:val="ru-RU"/>
+        </w:rPr>
+        <w:t>байткоды и использованием дополнительных библиотек. Однако это лишь</w:t>
       </w:r>
       <w:r>
         <w:rPr>
@@ -12847,77 +11182,19 @@
         <w:rPr>
           <w:lang w:val="ru-RU"/>
         </w:rPr>
-        <w:t xml:space="preserve">созданные с помощью системы </w:t>
-      </w:r>
-      <w:proofErr w:type="spellStart"/>
-      <w:r>
-        <w:rPr>
-          <w:lang w:val="ru-RU"/>
-        </w:rPr>
-        <w:t>метапрограммирования</w:t>
-      </w:r>
-      <w:proofErr w:type="spellEnd"/>
-      <w:r>
-        <w:rPr>
-          <w:lang w:val="ru-RU"/>
-        </w:rPr>
-        <w:t xml:space="preserve"> </w:t>
-      </w:r>
-      <w:proofErr w:type="spellStart"/>
-      <w:r>
-        <w:rPr>
-          <w:lang w:val="ru-RU"/>
-        </w:rPr>
-        <w:t>JetBrains</w:t>
-      </w:r>
-      <w:proofErr w:type="spellEnd"/>
-      <w:r>
-        <w:rPr>
-          <w:lang w:val="ru-RU"/>
-        </w:rPr>
-        <w:t xml:space="preserve"> </w:t>
-      </w:r>
-      <w:proofErr w:type="spellStart"/>
-      <w:r>
-        <w:rPr>
-          <w:lang w:val="ru-RU"/>
-        </w:rPr>
-        <w:t>Meta</w:t>
-      </w:r>
-      <w:proofErr w:type="spellEnd"/>
-      <w:r>
-        <w:rPr>
-          <w:lang w:val="ru-RU"/>
-        </w:rPr>
-        <w:t xml:space="preserve"> </w:t>
-      </w:r>
-      <w:proofErr w:type="spellStart"/>
-      <w:r>
-        <w:rPr>
-          <w:lang w:val="ru-RU"/>
-        </w:rPr>
-        <w:t>Programming</w:t>
-      </w:r>
-      <w:proofErr w:type="spellEnd"/>
-      <w:r>
-        <w:rPr>
-          <w:lang w:val="ru-RU"/>
-        </w:rPr>
-        <w:t xml:space="preserve"> </w:t>
-      </w:r>
-      <w:proofErr w:type="spellStart"/>
-      <w:r>
-        <w:rPr>
-          <w:lang w:val="ru-RU"/>
-        </w:rPr>
-        <w:t>System</w:t>
-      </w:r>
-      <w:proofErr w:type="spellEnd"/>
-      <w:r>
-        <w:rPr>
-          <w:lang w:val="ru-RU"/>
-        </w:rPr>
-        <w:t xml:space="preserve"> (MPS) [</w:t>
+        <w:t>созданные с помощью системы метапрограммирования JetBrains Meta</w:t>
+      </w:r>
+      <w:r>
+        <w:rPr>
+          <w:lang w:val="ru-RU"/>
+        </w:rPr>
+        <w:t xml:space="preserve"> </w:t>
+      </w:r>
+      <w:r>
+        <w:rPr>
+          <w:lang w:val="ru-RU"/>
+        </w:rPr>
+        <w:t>Programming System (MPS) [</w:t>
       </w:r>
       <w:r>
         <w:rPr>
@@ -12929,35 +11206,7 @@
         <w:rPr>
           <w:lang w:val="ru-RU"/>
         </w:rPr>
-        <w:t xml:space="preserve">]. Эта система позволяет создавать предметно-ориентированные языки </w:t>
-      </w:r>
-      <w:proofErr w:type="spellStart"/>
-      <w:r>
-        <w:rPr>
-          <w:lang w:val="ru-RU"/>
-        </w:rPr>
-        <w:t>путем</w:t>
-      </w:r>
-      <w:proofErr w:type="spellEnd"/>
-      <w:r>
-        <w:rPr>
-          <w:lang w:val="ru-RU"/>
-        </w:rPr>
-        <w:t xml:space="preserve"> задания </w:t>
-      </w:r>
-      <w:proofErr w:type="spellStart"/>
-      <w:r>
-        <w:rPr>
-          <w:lang w:val="ru-RU"/>
-        </w:rPr>
-        <w:t>определенных</w:t>
-      </w:r>
-      <w:proofErr w:type="spellEnd"/>
-      <w:r>
-        <w:rPr>
-          <w:lang w:val="ru-RU"/>
-        </w:rPr>
-        <w:t xml:space="preserve"> моделей и редакторов</w:t>
+        <w:t>]. Эта система позволяет создавать предметно-ориентированные языки путем задания определенных моделей и редакторов</w:t>
       </w:r>
       <w:r>
         <w:rPr>
@@ -13053,21 +11302,7 @@
         <w:rPr>
           <w:lang w:val="ru-RU"/>
         </w:rPr>
-        <w:t xml:space="preserve">рассматриваемой системы из категории </w:t>
-      </w:r>
-      <w:proofErr w:type="gramStart"/>
-      <w:r>
-        <w:rPr>
-          <w:lang w:val="ru-RU"/>
-        </w:rPr>
-        <w:t>текстовых</w:t>
-      </w:r>
-      <w:proofErr w:type="gramEnd"/>
-      <w:r>
-        <w:rPr>
-          <w:lang w:val="ru-RU"/>
-        </w:rPr>
-        <w:t>. С помощью системы MPS</w:t>
+        <w:t>рассматриваемой системы из категории текстовых. С помощью системы MPS</w:t>
       </w:r>
       <w:r>
         <w:rPr>
@@ -13199,21 +11434,7 @@
         <w:rPr>
           <w:lang w:val="ru-RU"/>
         </w:rPr>
-        <w:t xml:space="preserve">Проект </w:t>
-      </w:r>
-      <w:proofErr w:type="spellStart"/>
-      <w:r>
-        <w:rPr>
-          <w:lang w:val="ru-RU"/>
-        </w:rPr>
-        <w:t>UniMod</w:t>
-      </w:r>
-      <w:proofErr w:type="spellEnd"/>
-      <w:r>
-        <w:rPr>
-          <w:lang w:val="ru-RU"/>
-        </w:rPr>
-        <w:t xml:space="preserve"> [3</w:t>
+        <w:t>Проект UniMod [3</w:t>
       </w:r>
       <w:r>
         <w:rPr>
@@ -13352,21 +11573,7 @@
         <w:rPr>
           <w:lang w:val="ru-RU"/>
         </w:rPr>
-        <w:t xml:space="preserve">также выявило недостаток – </w:t>
-      </w:r>
-      <w:proofErr w:type="spellStart"/>
-      <w:r>
-        <w:rPr>
-          <w:lang w:val="ru-RU"/>
-        </w:rPr>
-        <w:t>трудоемкость</w:t>
-      </w:r>
-      <w:proofErr w:type="spellEnd"/>
-      <w:r>
-        <w:rPr>
-          <w:lang w:val="ru-RU"/>
-        </w:rPr>
-        <w:t xml:space="preserve"> визуального ввода диаграмм.</w:t>
+        <w:t>также выявило недостаток – трудоемкость визуального ввода диаграмм.</w:t>
       </w:r>
     </w:p>
     <w:p>
@@ -13376,7 +11583,7 @@
           <w:lang w:val="ru-RU"/>
         </w:rPr>
       </w:pPr>
-      <w:bookmarkStart w:id="17" w:name="_Toc323984725"/>
+      <w:bookmarkStart w:id="17" w:name="_Toc323984726"/>
       <w:r>
         <w:rPr>
           <w:lang w:val="ru-RU"/>
@@ -13384,16 +11591,13 @@
         <w:t>2.</w:t>
       </w:r>
       <w:r>
-        <w:rPr>
-          <w:lang w:val="ru-RU"/>
-        </w:rPr>
         <w:t>7</w:t>
       </w:r>
       <w:r>
         <w:rPr>
           <w:lang w:val="ru-RU"/>
         </w:rPr>
-        <w:t xml:space="preserve"> Оптимизация </w:t>
+        <w:t xml:space="preserve"> Анализ </w:t>
       </w:r>
       <w:r>
         <w:rPr>
@@ -13408,122 +11612,6 @@
         <w:t>прототипа</w:t>
       </w:r>
       <w:bookmarkEnd w:id="17"/>
-    </w:p>
-    <w:p>
-      <w:pPr>
-        <w:rPr>
-          <w:lang w:val="ru-RU"/>
-        </w:rPr>
-      </w:pPr>
-      <w:proofErr w:type="gramStart"/>
-      <w:r>
-        <w:rPr>
-          <w:lang w:val="ru-RU"/>
-        </w:rPr>
-        <w:t xml:space="preserve">Внутреннее представление прототипа в виде конечного автомата имеет много </w:t>
-      </w:r>
-      <w:proofErr w:type="spellStart"/>
-      <w:r>
-        <w:rPr>
-          <w:lang w:val="ru-RU"/>
-        </w:rPr>
-        <w:t>приемуществ</w:t>
-      </w:r>
-      <w:proofErr w:type="spellEnd"/>
-      <w:r>
-        <w:rPr>
-          <w:lang w:val="ru-RU"/>
-        </w:rPr>
-        <w:t xml:space="preserve">, среди которых можно выделить возможность проанализировать и модифицировать </w:t>
-      </w:r>
-      <w:r>
-        <w:rPr>
-          <w:lang w:val="ru-RU"/>
-        </w:rPr>
-        <w:t>это представление</w:t>
-      </w:r>
-      <w:r>
-        <w:rPr>
-          <w:lang w:val="ru-RU"/>
-        </w:rPr>
-        <w:t xml:space="preserve"> с целью упрощения. </w:t>
-      </w:r>
-      <w:proofErr w:type="gramEnd"/>
-    </w:p>
-    <w:p>
-      <w:pPr>
-        <w:rPr>
-          <w:lang w:val="ru-RU"/>
-        </w:rPr>
-      </w:pPr>
-      <w:proofErr w:type="gramStart"/>
-      <w:r>
-        <w:rPr>
-          <w:lang w:val="ru-RU"/>
-        </w:rPr>
-        <w:t>в</w:t>
-      </w:r>
-      <w:proofErr w:type="gramEnd"/>
-      <w:r>
-        <w:rPr>
-          <w:lang w:val="ru-RU"/>
-        </w:rPr>
-        <w:t xml:space="preserve">ыполняет ряд оптимизации над внутренним представлением, например, </w:t>
-      </w:r>
-      <w:proofErr w:type="spellStart"/>
-      <w:r>
-        <w:rPr>
-          <w:lang w:val="ru-RU"/>
-        </w:rPr>
-        <w:t>детерминизацию</w:t>
-      </w:r>
-      <w:proofErr w:type="spellEnd"/>
-      <w:r>
-        <w:rPr>
-          <w:lang w:val="ru-RU"/>
-        </w:rPr>
-        <w:t xml:space="preserve"> и минимизацию графа переходов для упрощения процесса тестирования;</w:t>
-      </w:r>
-    </w:p>
-    <w:p>
-      <w:pPr>
-        <w:pStyle w:val="2"/>
-        <w:rPr>
-          <w:lang w:val="ru-RU"/>
-        </w:rPr>
-      </w:pPr>
-      <w:bookmarkStart w:id="18" w:name="_Toc323984726"/>
-      <w:r>
-        <w:rPr>
-          <w:lang w:val="ru-RU"/>
-        </w:rPr>
-        <w:t>2.</w:t>
-      </w:r>
-      <w:r>
-        <w:rPr>
-          <w:lang w:val="ru-RU"/>
-        </w:rPr>
-        <w:t>8</w:t>
-      </w:r>
-      <w:r>
-        <w:rPr>
-          <w:lang w:val="ru-RU"/>
-        </w:rPr>
-        <w:t xml:space="preserve"> Анализ </w:t>
-      </w:r>
-      <w:r>
-        <w:rPr>
-          <w:lang w:val="ru-RU"/>
-        </w:rPr>
-        <w:t xml:space="preserve">модели </w:t>
-      </w:r>
-      <w:r>
-        <w:rPr>
-          <w:lang w:val="ru-RU"/>
-        </w:rPr>
-        <w:t>прототипа</w:t>
-      </w:r>
-      <w:bookmarkEnd w:id="18"/>
     </w:p>
     <w:p>
       <w:pPr>
@@ -13541,35 +11629,7 @@
         <w:rPr>
           <w:lang w:val="ru-RU"/>
         </w:rPr>
-        <w:t xml:space="preserve">осуществляет поиск шаблонов проектирования, типичных ошибок в построении архитектуры, формирует </w:t>
-      </w:r>
-      <w:proofErr w:type="spellStart"/>
-      <w:r>
-        <w:rPr>
-          <w:lang w:val="ru-RU"/>
-        </w:rPr>
-        <w:t>отчет</w:t>
-      </w:r>
-      <w:proofErr w:type="spellEnd"/>
-      <w:r>
-        <w:rPr>
-          <w:lang w:val="ru-RU"/>
-        </w:rPr>
-        <w:t xml:space="preserve"> и рекомендации </w:t>
-      </w:r>
-      <w:proofErr w:type="spellStart"/>
-      <w:r>
-        <w:rPr>
-          <w:lang w:val="ru-RU"/>
-        </w:rPr>
-        <w:t>наоснове</w:t>
-      </w:r>
-      <w:proofErr w:type="spellEnd"/>
-      <w:r>
-        <w:rPr>
-          <w:lang w:val="ru-RU"/>
-        </w:rPr>
-        <w:t xml:space="preserve"> полученных данных;</w:t>
+        <w:t>осуществляет поиск шаблонов проектирования, типичных ошибок в построении архитектуры, формирует отчет и рекомендации наоснове полученных данных;</w:t>
       </w:r>
     </w:p>
     <w:p>
@@ -13586,7 +11646,7 @@
           <w:lang w:val="ru-RU"/>
         </w:rPr>
       </w:pPr>
-      <w:bookmarkStart w:id="19" w:name="_Toc323984727"/>
+      <w:bookmarkStart w:id="18" w:name="_Toc323984727"/>
       <w:r>
         <w:rPr>
           <w:lang w:val="ru-RU"/>
@@ -13594,11 +11654,10 @@
         <w:t>2.</w:t>
       </w:r>
       <w:r>
-        <w:rPr>
-          <w:lang w:val="ru-RU"/>
-        </w:rPr>
-        <w:t>9</w:t>
-      </w:r>
+        <w:t>8</w:t>
+      </w:r>
+      <w:bookmarkStart w:id="19" w:name="_GoBack"/>
+      <w:bookmarkEnd w:id="19"/>
       <w:r>
         <w:rPr>
           <w:lang w:val="ru-RU"/>
@@ -13617,7 +11676,7 @@
         </w:rPr>
         <w:t xml:space="preserve"> прототипа</w:t>
       </w:r>
-      <w:bookmarkEnd w:id="19"/>
+      <w:bookmarkEnd w:id="18"/>
     </w:p>
     <w:p>
       <w:pPr>
@@ -13794,48 +11853,13 @@
         <w:rPr>
           <w:lang w:val="ru-RU"/>
         </w:rPr>
-        <w:t xml:space="preserve">на синтаксическом уровне можно выделить такое правило: «Любой переход должен вести из одного </w:t>
-      </w:r>
-      <w:proofErr w:type="spellStart"/>
-      <w:r>
-        <w:rPr>
-          <w:lang w:val="ru-RU"/>
-        </w:rPr>
-        <w:t>состяния</w:t>
-      </w:r>
-      <w:proofErr w:type="spellEnd"/>
-      <w:r>
-        <w:rPr>
-          <w:lang w:val="ru-RU"/>
-        </w:rPr>
-        <w:t xml:space="preserve"> в другое»</w:t>
-      </w:r>
-      <w:r>
-        <w:rPr>
-          <w:lang w:val="ru-RU"/>
-        </w:rPr>
-        <w:t xml:space="preserve">. На уровне </w:t>
-      </w:r>
-      <w:proofErr w:type="spellStart"/>
-      <w:r>
-        <w:rPr>
-          <w:lang w:val="ru-RU"/>
-        </w:rPr>
-        <w:t>валидации</w:t>
-      </w:r>
-      <w:proofErr w:type="spellEnd"/>
-      <w:r>
-        <w:rPr>
-          <w:lang w:val="ru-RU"/>
-        </w:rPr>
-        <w:t xml:space="preserve"> можно </w:t>
-      </w:r>
-      <w:r>
-        <w:rPr>
-          <w:lang w:val="ru-RU"/>
-        </w:rPr>
-        <w:lastRenderedPageBreak/>
-        <w:t>выделить целый ряд поведенческих свойств, проверку которых будет несложно провести по граф</w:t>
+        <w:t>на синтаксическом уровне можно выделить такое правило: «Любой переход должен вести из одного состяния в другое»</w:t>
+      </w:r>
+      <w:r>
+        <w:rPr>
+          <w:lang w:val="ru-RU"/>
+        </w:rPr>
+        <w:t>. На уровне валидации можно выделить целый ряд поведенческих свойств, проверку которых будет несложно провести по граф</w:t>
       </w:r>
       <w:r>
         <w:rPr>
@@ -13927,6 +11951,7 @@
           <w:i/>
           <w:lang w:val="ru-RU"/>
         </w:rPr>
+        <w:lastRenderedPageBreak/>
         <w:t>непротиворечивость</w:t>
       </w:r>
       <w:r>
@@ -14049,49 +12074,13 @@
         <w:rPr>
           <w:lang w:val="ru-RU"/>
         </w:rPr>
-        <w:t xml:space="preserve">Стоит отметить, что перечисленные выше свойства проверяются формально (без </w:t>
-      </w:r>
-      <w:proofErr w:type="spellStart"/>
-      <w:r>
-        <w:rPr>
-          <w:lang w:val="ru-RU"/>
-        </w:rPr>
-        <w:t>учета</w:t>
-      </w:r>
-      <w:proofErr w:type="spellEnd"/>
-      <w:r>
-        <w:rPr>
-          <w:lang w:val="ru-RU"/>
-        </w:rPr>
-        <w:t xml:space="preserve"> семантики входных и выходных переменных). </w:t>
-      </w:r>
-      <w:proofErr w:type="gramStart"/>
-      <w:r>
-        <w:rPr>
-          <w:lang w:val="ru-RU"/>
-        </w:rPr>
-        <w:t>Дополнительным</w:t>
-      </w:r>
-      <w:proofErr w:type="gramEnd"/>
-      <w:r>
-        <w:rPr>
-          <w:lang w:val="ru-RU"/>
-        </w:rPr>
-        <w:t xml:space="preserve"> </w:t>
-      </w:r>
-      <w:proofErr w:type="spellStart"/>
-      <w:r>
-        <w:rPr>
-          <w:lang w:val="ru-RU"/>
-        </w:rPr>
-        <w:t>приемуществом</w:t>
-      </w:r>
-      <w:proofErr w:type="spellEnd"/>
-      <w:r>
-        <w:rPr>
-          <w:lang w:val="ru-RU"/>
-        </w:rPr>
-        <w:t xml:space="preserve"> при проверке может служить наличие спецификации.</w:t>
+        <w:t xml:space="preserve">Стоит отметить, что перечисленные выше свойства проверяются формально (без учета семантики входных и выходных переменных). </w:t>
+      </w:r>
+      <w:r>
+        <w:rPr>
+          <w:lang w:val="ru-RU"/>
+        </w:rPr>
+        <w:t>Дополнительным приемуществом при проверке может служить наличие спецификации.</w:t>
       </w:r>
       <w:r>
         <w:rPr>
@@ -14248,19 +12237,11 @@
           <w:lang w:val="ru-RU"/>
         </w:rPr>
       </w:pPr>
-      <w:proofErr w:type="spellStart"/>
-      <w:r>
-        <w:rPr>
-          <w:lang w:val="ru-RU"/>
-        </w:rPr>
-        <w:t>Макконелл</w:t>
-      </w:r>
-      <w:proofErr w:type="spellEnd"/>
-      <w:r>
-        <w:rPr>
-          <w:lang w:val="ru-RU"/>
-        </w:rPr>
-        <w:t xml:space="preserve"> С. Совершенный код. Мастер-класс. Практическое руководство по разработке программного обеспечения </w:t>
+      <w:r>
+        <w:rPr>
+          <w:lang w:val="ru-RU"/>
+        </w:rPr>
+        <w:t xml:space="preserve">Макконелл С. Совершенный код. Мастер-класс. Практическое руководство по разработке программного обеспечения </w:t>
       </w:r>
       <w:r>
         <w:rPr>
@@ -14272,21 +12253,7 @@
         <w:rPr>
           <w:lang w:val="ru-RU"/>
         </w:rPr>
-        <w:t xml:space="preserve">С. </w:t>
-      </w:r>
-      <w:proofErr w:type="spellStart"/>
-      <w:r>
-        <w:rPr>
-          <w:lang w:val="ru-RU"/>
-        </w:rPr>
-        <w:t>Макконелл</w:t>
-      </w:r>
-      <w:proofErr w:type="spellEnd"/>
-      <w:r>
-        <w:rPr>
-          <w:lang w:val="ru-RU"/>
-        </w:rPr>
-        <w:t>. – Издательство «Русская редакция», 2011</w:t>
+        <w:t>С. Макконелл. – Издательство «Русская редакция», 2011</w:t>
       </w:r>
       <w:r>
         <w:rPr>
@@ -14348,25 +12315,7 @@
           <w:szCs w:val="28"/>
           <w:lang w:val="ru-RU"/>
         </w:rPr>
-        <w:t>СПб</w:t>
-      </w:r>
-      <w:proofErr w:type="gramStart"/>
-      <w:r>
-        <w:rPr>
-          <w:rFonts w:cs="Times New Roman"/>
-          <w:szCs w:val="28"/>
-          <w:lang w:val="ru-RU"/>
-        </w:rPr>
-        <w:t xml:space="preserve">.: </w:t>
-      </w:r>
-      <w:proofErr w:type="gramEnd"/>
-      <w:r>
-        <w:rPr>
-          <w:rFonts w:cs="Times New Roman"/>
-          <w:szCs w:val="28"/>
-          <w:lang w:val="ru-RU"/>
-        </w:rPr>
-        <w:t>Питер, 2010. – 830 с.</w:t>
+        <w:t>СПб.: Питер, 2010. – 830 с.</w:t>
       </w:r>
     </w:p>
     <w:p>
@@ -14380,19 +12329,11 @@
           <w:lang w:val="ru-RU"/>
         </w:rPr>
       </w:pPr>
-      <w:proofErr w:type="spellStart"/>
-      <w:r>
-        <w:rPr>
-          <w:lang w:val="ru-RU"/>
-        </w:rPr>
-        <w:t>Ахо</w:t>
-      </w:r>
-      <w:proofErr w:type="spellEnd"/>
-      <w:r>
-        <w:rPr>
-          <w:lang w:val="ru-RU"/>
-        </w:rPr>
-        <w:t xml:space="preserve"> А. Компиляторы: принципы</w:t>
+      <w:r>
+        <w:rPr>
+          <w:lang w:val="ru-RU"/>
+        </w:rPr>
+        <w:t>Ахо А. Компиляторы: принципы</w:t>
       </w:r>
       <w:r>
         <w:rPr>
@@ -14416,35 +12357,7 @@
         <w:rPr>
           <w:lang w:val="ru-RU"/>
         </w:rPr>
-        <w:t xml:space="preserve">А. </w:t>
-      </w:r>
-      <w:proofErr w:type="spellStart"/>
-      <w:r>
-        <w:rPr>
-          <w:lang w:val="ru-RU"/>
-        </w:rPr>
-        <w:t>Ахо</w:t>
-      </w:r>
-      <w:proofErr w:type="spellEnd"/>
-      <w:r>
-        <w:rPr>
-          <w:lang w:val="ru-RU"/>
-        </w:rPr>
-        <w:t xml:space="preserve">, М. Лам, Р. Сети, Д. </w:t>
-      </w:r>
-      <w:proofErr w:type="spellStart"/>
-      <w:r>
-        <w:rPr>
-          <w:lang w:val="ru-RU"/>
-        </w:rPr>
-        <w:t>Уильман</w:t>
-      </w:r>
-      <w:proofErr w:type="spellEnd"/>
-      <w:r>
-        <w:rPr>
-          <w:lang w:val="ru-RU"/>
-        </w:rPr>
-        <w:t xml:space="preserve"> – ООО «И. Д. Вильямс», 2011. – 1184 с: ил</w:t>
+        <w:t>А. Ахо, М. Лам, Р. Сети, Д. Уильман – ООО «И. Д. Вильямс», 2011. – 1184 с: ил</w:t>
       </w:r>
     </w:p>
     <w:p>
@@ -14458,61 +12371,11 @@
           <w:lang w:val="ru-RU"/>
         </w:rPr>
       </w:pPr>
-      <w:proofErr w:type="gramStart"/>
-      <w:r>
-        <w:rPr>
-          <w:lang w:val="ru-RU"/>
-        </w:rPr>
-        <w:t>Буч</w:t>
-      </w:r>
-      <w:proofErr w:type="gramEnd"/>
-      <w:r>
-        <w:rPr>
-          <w:lang w:val="ru-RU"/>
-        </w:rPr>
-        <w:t xml:space="preserve">, Г. Объектно-ориентированный анализ и проектирование с примерами приложений / Г. Буч, Р. </w:t>
-      </w:r>
-      <w:proofErr w:type="spellStart"/>
-      <w:r>
-        <w:rPr>
-          <w:lang w:val="ru-RU"/>
-        </w:rPr>
-        <w:t>Максимчук</w:t>
-      </w:r>
-      <w:proofErr w:type="spellEnd"/>
-      <w:r>
-        <w:rPr>
-          <w:lang w:val="ru-RU"/>
-        </w:rPr>
-        <w:t xml:space="preserve">, М. </w:t>
-      </w:r>
-      <w:proofErr w:type="spellStart"/>
-      <w:r>
-        <w:rPr>
-          <w:lang w:val="ru-RU"/>
-        </w:rPr>
-        <w:t>Энгл</w:t>
-      </w:r>
-      <w:proofErr w:type="spellEnd"/>
-      <w:r>
-        <w:rPr>
-          <w:lang w:val="ru-RU"/>
-        </w:rPr>
-        <w:t xml:space="preserve">, Б. Янг, Д. </w:t>
-      </w:r>
-      <w:proofErr w:type="spellStart"/>
-      <w:r>
-        <w:rPr>
-          <w:lang w:val="ru-RU"/>
-        </w:rPr>
-        <w:t>Коналлен</w:t>
-      </w:r>
-      <w:proofErr w:type="spellEnd"/>
-      <w:r>
-        <w:rPr>
-          <w:lang w:val="ru-RU"/>
-        </w:rPr>
-        <w:t>, К. Хьюстон – Вильямс, 2010. – 720 с: ил.</w:t>
+      <w:r>
+        <w:rPr>
+          <w:lang w:val="ru-RU"/>
+        </w:rPr>
+        <w:t>Буч, Г. Объектно-ориентированный анализ и проектирование с примерами приложений / Г. Буч, Р. Максимчук, М. Энгл, Б. Янг, Д. Коналлен, К. Хьюстон – Вильямс, 2010. – 720 с: ил.</w:t>
       </w:r>
     </w:p>
     <w:p>
@@ -14542,35 +12405,7 @@
         <w:rPr>
           <w:lang w:val="ru-RU"/>
         </w:rPr>
-        <w:t xml:space="preserve">Н. Поликарпова, А. </w:t>
-      </w:r>
-      <w:proofErr w:type="spellStart"/>
-      <w:r>
-        <w:rPr>
-          <w:lang w:val="ru-RU"/>
-        </w:rPr>
-        <w:t>Шалыто</w:t>
-      </w:r>
-      <w:proofErr w:type="spellEnd"/>
-      <w:r>
-        <w:rPr>
-          <w:lang w:val="ru-RU"/>
-        </w:rPr>
-        <w:t xml:space="preserve"> – СПб</w:t>
-      </w:r>
-      <w:proofErr w:type="gramStart"/>
-      <w:r>
-        <w:rPr>
-          <w:lang w:val="ru-RU"/>
-        </w:rPr>
-        <w:t xml:space="preserve">.: </w:t>
-      </w:r>
-      <w:proofErr w:type="gramEnd"/>
-      <w:r>
-        <w:rPr>
-          <w:lang w:val="ru-RU"/>
-        </w:rPr>
-        <w:t xml:space="preserve">Питер, 2011.- 176 с: ил. </w:t>
+        <w:t xml:space="preserve">Н. Поликарпова, А. Шалыто – СПб.: Питер, 2011.- 176 с: ил. </w:t>
       </w:r>
     </w:p>
     <w:p>
@@ -14584,7 +12419,6 @@
           <w:lang w:val="ru-RU"/>
         </w:rPr>
       </w:pPr>
-      <w:proofErr w:type="spellStart"/>
       <w:r>
         <w:rPr>
           <w:lang w:val="ru-RU"/>
@@ -14601,150 +12435,31 @@
         <w:rPr>
           <w:lang w:val="ru-RU"/>
         </w:rPr>
-        <w:t>ючкова</w:t>
-      </w:r>
-      <w:proofErr w:type="spellEnd"/>
-      <w:r>
-        <w:rPr>
-          <w:lang w:val="ru-RU"/>
-        </w:rPr>
-        <w:t xml:space="preserve"> Е.</w:t>
-      </w:r>
-      <w:r>
-        <w:rPr>
-          <w:lang w:val="ru-RU"/>
-        </w:rPr>
-        <w:t xml:space="preserve"> Основы математической логики и </w:t>
-      </w:r>
-      <w:proofErr w:type="spellStart"/>
-      <w:r>
-        <w:rPr>
-          <w:lang w:val="ru-RU"/>
-        </w:rPr>
-        <w:t>тео</w:t>
-      </w:r>
-      <w:proofErr w:type="gramStart"/>
-      <w:r>
-        <w:rPr>
-          <w:lang w:val="ru-RU"/>
-        </w:rPr>
-        <w:t>p</w:t>
-      </w:r>
-      <w:proofErr w:type="gramEnd"/>
-      <w:r>
-        <w:rPr>
-          <w:lang w:val="ru-RU"/>
-        </w:rPr>
-        <w:t>ии</w:t>
-      </w:r>
-      <w:proofErr w:type="spellEnd"/>
-      <w:r>
-        <w:rPr>
-          <w:lang w:val="ru-RU"/>
-        </w:rPr>
-        <w:t xml:space="preserve"> </w:t>
-      </w:r>
-      <w:proofErr w:type="spellStart"/>
-      <w:r>
-        <w:rPr>
-          <w:lang w:val="ru-RU"/>
-        </w:rPr>
-        <w:t>алгоpитмов</w:t>
-      </w:r>
-      <w:proofErr w:type="spellEnd"/>
-      <w:r>
-        <w:rPr>
-          <w:lang w:val="ru-RU"/>
-        </w:rPr>
-        <w:t xml:space="preserve">: Учебное пособие / </w:t>
-      </w:r>
-      <w:r>
-        <w:rPr>
-          <w:lang w:val="ru-RU"/>
-        </w:rPr>
-        <w:t xml:space="preserve">Е. </w:t>
-      </w:r>
-      <w:proofErr w:type="spellStart"/>
-      <w:r>
-        <w:rPr>
-          <w:lang w:val="ru-RU"/>
-        </w:rPr>
-        <w:t>Крючкова</w:t>
-      </w:r>
-      <w:proofErr w:type="spellEnd"/>
-      <w:r>
-        <w:rPr>
-          <w:lang w:val="ru-RU"/>
-        </w:rPr>
-        <w:t xml:space="preserve"> –</w:t>
-      </w:r>
-      <w:r>
-        <w:rPr>
-          <w:lang w:val="ru-RU"/>
-        </w:rPr>
-        <w:t xml:space="preserve"> </w:t>
-      </w:r>
-      <w:proofErr w:type="spellStart"/>
-      <w:r>
-        <w:rPr>
-          <w:lang w:val="ru-RU"/>
-        </w:rPr>
-        <w:t>Алт</w:t>
-      </w:r>
-      <w:proofErr w:type="spellEnd"/>
-      <w:r>
-        <w:rPr>
-          <w:lang w:val="ru-RU"/>
-        </w:rPr>
-        <w:t xml:space="preserve">. </w:t>
-      </w:r>
-      <w:proofErr w:type="spellStart"/>
-      <w:r>
-        <w:rPr>
-          <w:lang w:val="ru-RU"/>
-        </w:rPr>
-        <w:t>госуд</w:t>
-      </w:r>
-      <w:proofErr w:type="spellEnd"/>
-      <w:r>
-        <w:rPr>
-          <w:lang w:val="ru-RU"/>
-        </w:rPr>
-        <w:t xml:space="preserve">. </w:t>
-      </w:r>
-      <w:proofErr w:type="spellStart"/>
-      <w:r>
-        <w:rPr>
-          <w:lang w:val="ru-RU"/>
-        </w:rPr>
-        <w:t>технич</w:t>
-      </w:r>
-      <w:proofErr w:type="spellEnd"/>
-      <w:r>
-        <w:rPr>
-          <w:lang w:val="ru-RU"/>
-        </w:rPr>
-        <w:t xml:space="preserve">. ун-т им. </w:t>
-      </w:r>
-      <w:proofErr w:type="spellStart"/>
-      <w:r>
-        <w:rPr>
-          <w:lang w:val="ru-RU"/>
-        </w:rPr>
-        <w:t>И.И.По</w:t>
-      </w:r>
-      <w:r>
-        <w:rPr>
-          <w:lang w:val="ru-RU"/>
-        </w:rPr>
-        <w:t>лзунова</w:t>
-      </w:r>
-      <w:proofErr w:type="spellEnd"/>
-      <w:r>
-        <w:rPr>
-          <w:lang w:val="ru-RU"/>
-        </w:rPr>
-        <w:t>. Барнаул, 2010. — 277с.</w:t>
+        <w:t>ючкова Е.</w:t>
+      </w:r>
+      <w:r>
+        <w:rPr>
+          <w:lang w:val="ru-RU"/>
+        </w:rPr>
+        <w:t xml:space="preserve"> Основы математической логики и теоpии алгоpитмов: Учебное пособие / </w:t>
+      </w:r>
+      <w:r>
+        <w:rPr>
+          <w:lang w:val="ru-RU"/>
+        </w:rPr>
+        <w:t>Е. Крючкова –</w:t>
+      </w:r>
+      <w:r>
+        <w:rPr>
+          <w:lang w:val="ru-RU"/>
+        </w:rPr>
+        <w:t xml:space="preserve"> Алт. госуд. технич. ун-т им. И.И.По</w:t>
+      </w:r>
+      <w:r>
+        <w:rPr>
+          <w:lang w:val="ru-RU"/>
+        </w:rPr>
+        <w:t>лзунова. Барнаул, 2010. — 277с.</w:t>
       </w:r>
     </w:p>
     <w:p>
@@ -14758,19 +12473,11 @@
           <w:lang w:val="ru-RU"/>
         </w:rPr>
       </w:pPr>
-      <w:proofErr w:type="spellStart"/>
-      <w:r>
-        <w:rPr>
-          <w:lang w:val="ru-RU"/>
-        </w:rPr>
-        <w:t>Хопкрофт</w:t>
-      </w:r>
-      <w:proofErr w:type="spellEnd"/>
-      <w:r>
-        <w:rPr>
-          <w:lang w:val="ru-RU"/>
-        </w:rPr>
-        <w:t xml:space="preserve"> Д. Введение в теорию автоматов, языков и вычислений </w:t>
+      <w:r>
+        <w:rPr>
+          <w:lang w:val="ru-RU"/>
+        </w:rPr>
+        <w:t xml:space="preserve">Хопкрофт Д. Введение в теорию автоматов, языков и вычислений </w:t>
       </w:r>
       <w:r>
         <w:rPr>
@@ -14782,49 +12489,7 @@
         <w:rPr>
           <w:lang w:val="ru-RU"/>
         </w:rPr>
-        <w:t xml:space="preserve">Д. </w:t>
-      </w:r>
-      <w:proofErr w:type="spellStart"/>
-      <w:r>
-        <w:rPr>
-          <w:lang w:val="ru-RU"/>
-        </w:rPr>
-        <w:t>Хапкрофт</w:t>
-      </w:r>
-      <w:proofErr w:type="spellEnd"/>
-      <w:r>
-        <w:rPr>
-          <w:lang w:val="ru-RU"/>
-        </w:rPr>
-        <w:t xml:space="preserve">, Р. </w:t>
-      </w:r>
-      <w:proofErr w:type="spellStart"/>
-      <w:r>
-        <w:rPr>
-          <w:lang w:val="ru-RU"/>
-        </w:rPr>
-        <w:t>Мотвани</w:t>
-      </w:r>
-      <w:proofErr w:type="spellEnd"/>
-      <w:r>
-        <w:rPr>
-          <w:lang w:val="ru-RU"/>
-        </w:rPr>
-        <w:t xml:space="preserve">, Д. Ульман – </w:t>
-      </w:r>
-      <w:proofErr w:type="spellStart"/>
-      <w:r>
-        <w:rPr>
-          <w:lang w:val="ru-RU"/>
-        </w:rPr>
-        <w:t>М.:Вильямс</w:t>
-      </w:r>
-      <w:proofErr w:type="spellEnd"/>
-      <w:r>
-        <w:rPr>
-          <w:lang w:val="ru-RU"/>
-        </w:rPr>
-        <w:t>, 2002.</w:t>
+        <w:t>Д. Хапкрофт, Р. Мотвани, Д. Ульман – М.:Вильямс, 2002.</w:t>
       </w:r>
     </w:p>
     <w:p>
@@ -14842,21 +12507,7 @@
         <w:rPr>
           <w:lang w:val="ru-RU"/>
         </w:rPr>
-        <w:t xml:space="preserve">Кузьмин Е. В., Соколов В. А. Верификация автоматных программ с использованием LTL // Моделирование и анализ информационных систем / </w:t>
-      </w:r>
-      <w:proofErr w:type="spellStart"/>
-      <w:r>
-        <w:rPr>
-          <w:lang w:val="ru-RU"/>
-        </w:rPr>
-        <w:t>ЯрГУ</w:t>
-      </w:r>
-      <w:proofErr w:type="spellEnd"/>
-      <w:r>
-        <w:rPr>
-          <w:lang w:val="ru-RU"/>
-        </w:rPr>
-        <w:t>. Ярославль. 2007. № 1. С. 3–14. http://is.ifmo.ru, раздел «Верификация».</w:t>
+        <w:t>Кузьмин Е. В., Соколов В. А. Верификация автоматных программ с использованием LTL // Моделирование и анализ информационных систем / ЯрГУ. Ярославль. 2007. № 1. С. 3–14. http://is.ifmo.ru, раздел «Верификация».</w:t>
       </w:r>
     </w:p>
     <w:p>
@@ -14966,14 +12617,12 @@
           </w:rPr>
           <w:t>.</w:t>
         </w:r>
-        <w:proofErr w:type="spellStart"/>
         <w:r>
           <w:rPr>
             <w:rStyle w:val="a9"/>
           </w:rPr>
           <w:t>wikipedia</w:t>
         </w:r>
-        <w:proofErr w:type="spellEnd"/>
         <w:r>
           <w:rPr>
             <w:rStyle w:val="a9"/>
@@ -15136,14 +12785,12 @@
           </w:rPr>
           <w:t>.</w:t>
         </w:r>
-        <w:proofErr w:type="spellStart"/>
         <w:r>
           <w:rPr>
             <w:rStyle w:val="a9"/>
           </w:rPr>
           <w:t>wikipedia</w:t>
         </w:r>
-        <w:proofErr w:type="spellEnd"/>
         <w:r>
           <w:rPr>
             <w:rStyle w:val="a9"/>
@@ -15321,14 +12968,12 @@
           </w:rPr>
           <w:t>.</w:t>
         </w:r>
-        <w:proofErr w:type="spellStart"/>
         <w:r>
           <w:rPr>
             <w:rStyle w:val="a9"/>
           </w:rPr>
           <w:t>wikipedia</w:t>
         </w:r>
-        <w:proofErr w:type="spellEnd"/>
         <w:r>
           <w:rPr>
             <w:rStyle w:val="a9"/>
@@ -15485,11 +13130,9 @@
         </w:rPr>
         <w:t>.</w:t>
       </w:r>
-      <w:proofErr w:type="spellStart"/>
       <w:r>
         <w:t>wikipedia</w:t>
       </w:r>
-      <w:proofErr w:type="spellEnd"/>
       <w:r>
         <w:rPr>
           <w:lang w:val="ru-RU"/>
@@ -15542,15 +13185,7 @@
         <w:t xml:space="preserve"> </w:t>
       </w:r>
       <w:r>
-        <w:t xml:space="preserve">Roux C., </w:t>
-      </w:r>
-      <w:proofErr w:type="spellStart"/>
-      <w:r>
-        <w:t>Encrenaz</w:t>
-      </w:r>
-      <w:proofErr w:type="spellEnd"/>
-      <w:r>
-        <w:t xml:space="preserve"> E. CTL May Be Ambiguous when</w:t>
+        <w:t>Roux C., Encrenaz E. CTL May Be Ambiguous when</w:t>
       </w:r>
       <w:r>
         <w:t xml:space="preserve"> </w:t>
@@ -15596,21 +13231,8 @@
       <w:r>
         <w:t xml:space="preserve"> </w:t>
       </w:r>
-      <w:proofErr w:type="spellStart"/>
-      <w:r>
-        <w:t>Clarce</w:t>
-      </w:r>
-      <w:proofErr w:type="spellEnd"/>
-      <w:r>
-        <w:t xml:space="preserve"> E. M., Emerson E. A., </w:t>
-      </w:r>
-      <w:proofErr w:type="spellStart"/>
-      <w:r>
-        <w:t>Sistla</w:t>
-      </w:r>
-      <w:proofErr w:type="spellEnd"/>
-      <w:r>
-        <w:t xml:space="preserve"> A. P. Automatic</w:t>
+      <w:r>
+        <w:t>Clarce E. M., Emerson E. A., Sistla A. P. Automatic</w:t>
       </w:r>
       <w:r>
         <w:t xml:space="preserve"> </w:t>
@@ -15846,7 +13468,6 @@
         </w:rPr>
         <w:t xml:space="preserve"> </w:t>
       </w:r>
-      <w:proofErr w:type="spellStart"/>
       <w:r>
         <w:rPr>
           <w:rFonts w:ascii="SFRM1440" w:hAnsi="SFRM1440" w:cs="SFRM1440"/>
@@ -15855,7 +13476,6 @@
         </w:rPr>
         <w:t>NetBeans</w:t>
       </w:r>
-      <w:proofErr w:type="spellEnd"/>
       <w:r>
         <w:rPr>
           <w:rFonts w:ascii="SFRM1440" w:hAnsi="SFRM1440" w:cs="SFRM1440"/>
@@ -15951,7 +13571,6 @@
           </w:rPr>
           <w:t>.</w:t>
         </w:r>
-        <w:proofErr w:type="spellStart"/>
         <w:r>
           <w:rPr>
             <w:rStyle w:val="a9"/>
@@ -15961,7 +13580,6 @@
           </w:rPr>
           <w:t>netbeans</w:t>
         </w:r>
-        <w:proofErr w:type="spellEnd"/>
         <w:r>
           <w:rPr>
             <w:rStyle w:val="a9"/>
@@ -16018,41 +13636,13 @@
         </w:rPr>
         <w:t xml:space="preserve"> </w:t>
       </w:r>
-      <w:proofErr w:type="spellStart"/>
       <w:r>
         <w:rPr>
           <w:rFonts w:cs="Times New Roman"/>
           <w:szCs w:val="28"/>
           <w:lang w:val="ru-RU"/>
         </w:rPr>
-        <w:t>Шилдт</w:t>
-      </w:r>
-      <w:proofErr w:type="spellEnd"/>
-      <w:r>
-        <w:rPr>
-          <w:rFonts w:cs="Times New Roman"/>
-          <w:szCs w:val="28"/>
-          <w:lang w:val="ru-RU"/>
-        </w:rPr>
-        <w:t xml:space="preserve">, Г. Искусство программирования на Java / Г. </w:t>
-      </w:r>
-      <w:proofErr w:type="spellStart"/>
-      <w:r>
-        <w:rPr>
-          <w:rFonts w:cs="Times New Roman"/>
-          <w:szCs w:val="28"/>
-          <w:lang w:val="ru-RU"/>
-        </w:rPr>
-        <w:t>Шилдт</w:t>
-      </w:r>
-      <w:proofErr w:type="spellEnd"/>
-      <w:r>
-        <w:rPr>
-          <w:rFonts w:cs="Times New Roman"/>
-          <w:szCs w:val="28"/>
-          <w:lang w:val="ru-RU"/>
-        </w:rPr>
-        <w:t xml:space="preserve">, Д. Холмс – Пер. с англ. – М.: Издательский дом «Вильямс», 2005. – 336 с. </w:t>
+        <w:t xml:space="preserve">Шилдт, Г. Искусство программирования на Java / Г. Шилдт, Д. Холмс – Пер. с англ. – М.: Издательский дом «Вильямс», 2005. – 336 с. </w:t>
       </w:r>
     </w:p>
     <w:p>
@@ -16086,79 +13676,7 @@
           <w:szCs w:val="28"/>
           <w:lang w:val="ru-RU"/>
         </w:rPr>
-        <w:t xml:space="preserve">Гамма, Э. </w:t>
-      </w:r>
-      <w:proofErr w:type="spellStart"/>
-      <w:r>
-        <w:rPr>
-          <w:rFonts w:cs="Times New Roman"/>
-          <w:szCs w:val="28"/>
-          <w:lang w:val="ru-RU"/>
-        </w:rPr>
-        <w:t>Приемы</w:t>
-      </w:r>
-      <w:proofErr w:type="spellEnd"/>
-      <w:r>
-        <w:rPr>
-          <w:rFonts w:cs="Times New Roman"/>
-          <w:szCs w:val="28"/>
-          <w:lang w:val="ru-RU"/>
-        </w:rPr>
-        <w:t xml:space="preserve"> объектно-ориентированного проектирования. Паттерны проектирования / Э. Гамма, Р. </w:t>
-      </w:r>
-      <w:proofErr w:type="spellStart"/>
-      <w:r>
-        <w:rPr>
-          <w:rFonts w:cs="Times New Roman"/>
-          <w:szCs w:val="28"/>
-          <w:lang w:val="ru-RU"/>
-        </w:rPr>
-        <w:t>Хелм</w:t>
-      </w:r>
-      <w:proofErr w:type="spellEnd"/>
-      <w:r>
-        <w:rPr>
-          <w:rFonts w:cs="Times New Roman"/>
-          <w:szCs w:val="28"/>
-          <w:lang w:val="ru-RU"/>
-        </w:rPr>
-        <w:t xml:space="preserve">, Р. Джонсон, Д. </w:t>
-      </w:r>
-      <w:proofErr w:type="spellStart"/>
-      <w:r>
-        <w:rPr>
-          <w:rFonts w:cs="Times New Roman"/>
-          <w:szCs w:val="28"/>
-          <w:lang w:val="ru-RU"/>
-        </w:rPr>
-        <w:t>Влиссидес</w:t>
-      </w:r>
-      <w:proofErr w:type="spellEnd"/>
-      <w:r>
-        <w:rPr>
-          <w:rFonts w:cs="Times New Roman"/>
-          <w:szCs w:val="28"/>
-          <w:lang w:val="ru-RU"/>
-        </w:rPr>
-        <w:t>. –        СПб</w:t>
-      </w:r>
-      <w:proofErr w:type="gramStart"/>
-      <w:r>
-        <w:rPr>
-          <w:rFonts w:cs="Times New Roman"/>
-          <w:szCs w:val="28"/>
-          <w:lang w:val="ru-RU"/>
-        </w:rPr>
-        <w:t xml:space="preserve">.: </w:t>
-      </w:r>
-      <w:proofErr w:type="gramEnd"/>
-      <w:r>
-        <w:rPr>
-          <w:rFonts w:cs="Times New Roman"/>
-          <w:szCs w:val="28"/>
-          <w:lang w:val="ru-RU"/>
-        </w:rPr>
-        <w:t>Питер, 2009. – 366 с.</w:t>
+        <w:t>Гамма, Э. Приемы объектно-ориентированного проектирования. Паттерны проектирования / Э. Гамма, Р. Хелм, Р. Джонсон, Д. Влиссидес. –        СПб.: Питер, 2009. – 366 с.</w:t>
       </w:r>
     </w:p>
     <w:p>
@@ -16346,7 +13864,6 @@
           </w:rPr>
           <w:t>/</w:t>
         </w:r>
-        <w:proofErr w:type="spellStart"/>
         <w:r>
           <w:rPr>
             <w:rStyle w:val="a9"/>
@@ -16354,7 +13871,6 @@
           </w:rPr>
           <w:t>javase</w:t>
         </w:r>
-        <w:proofErr w:type="spellEnd"/>
         <w:r>
           <w:rPr>
             <w:rStyle w:val="a9"/>
@@ -16378,7 +13894,6 @@
           </w:rPr>
           <w:t>/</w:t>
         </w:r>
-        <w:proofErr w:type="spellStart"/>
         <w:r>
           <w:rPr>
             <w:rStyle w:val="a9"/>
@@ -16386,7 +13901,6 @@
           </w:rPr>
           <w:t>uiswing</w:t>
         </w:r>
-        <w:proofErr w:type="spellEnd"/>
         <w:r>
           <w:rPr>
             <w:rStyle w:val="a9"/>
@@ -16422,7 +13936,6 @@
         </w:rPr>
         <w:t xml:space="preserve"> </w:t>
       </w:r>
-      <w:proofErr w:type="spellStart"/>
       <w:r>
         <w:rPr>
           <w:rFonts w:cs="Times New Roman"/>
@@ -16430,7 +13943,6 @@
         </w:rPr>
         <w:t>JTattoo</w:t>
       </w:r>
-      <w:proofErr w:type="spellEnd"/>
       <w:r>
         <w:rPr>
           <w:rFonts w:cs="Times New Roman"/>
@@ -16500,7 +14012,6 @@
           </w:rPr>
           <w:t>.</w:t>
         </w:r>
-        <w:proofErr w:type="spellStart"/>
         <w:r>
           <w:rPr>
             <w:rStyle w:val="a9"/>
@@ -16508,7 +14019,6 @@
           </w:rPr>
           <w:t>jtattoo</w:t>
         </w:r>
-        <w:proofErr w:type="spellEnd"/>
         <w:r>
           <w:rPr>
             <w:rStyle w:val="a9"/>
@@ -16559,23 +14069,13 @@
         </w:rPr>
       </w:pPr>
       <w:bookmarkStart w:id="25" w:name="_Toc323984733"/>
-      <w:bookmarkStart w:id="26" w:name="_GoBack"/>
-      <w:bookmarkEnd w:id="26"/>
       <w:r>
         <w:rPr>
           <w:lang w:val="ru-RU"/>
         </w:rPr>
         <w:lastRenderedPageBreak/>
-        <w:t>Приложение</w:t>
-      </w:r>
-      <w:proofErr w:type="gramStart"/>
-      <w:r>
-        <w:rPr>
-          <w:lang w:val="ru-RU"/>
-        </w:rPr>
-        <w:t xml:space="preserve"> А</w:t>
-      </w:r>
-      <w:proofErr w:type="gramEnd"/>
+        <w:t>Приложение А</w:t>
+      </w:r>
       <w:r>
         <w:rPr>
           <w:lang w:val="ru-RU"/>
@@ -16639,22 +14139,14 @@
           <w:lang w:val="ru-RU"/>
         </w:rPr>
       </w:pPr>
-      <w:bookmarkStart w:id="27" w:name="_Toc323984734"/>
+      <w:bookmarkStart w:id="26" w:name="_Toc323984734"/>
       <w:r>
         <w:rPr>
           <w:lang w:val="ru-RU"/>
         </w:rPr>
         <w:lastRenderedPageBreak/>
-        <w:t>Приложение</w:t>
-      </w:r>
-      <w:proofErr w:type="gramStart"/>
-      <w:r>
-        <w:rPr>
-          <w:lang w:val="ru-RU"/>
-        </w:rPr>
-        <w:t xml:space="preserve"> Б</w:t>
-      </w:r>
-      <w:proofErr w:type="gramEnd"/>
+        <w:t>Приложение Б</w:t>
+      </w:r>
       <w:r>
         <w:rPr>
           <w:lang w:val="ru-RU"/>
@@ -16667,7 +14159,7 @@
         </w:rPr>
         <w:t>Руководство пользователя</w:t>
       </w:r>
-      <w:bookmarkEnd w:id="27"/>
+      <w:bookmarkEnd w:id="26"/>
     </w:p>
     <w:p>
       <w:pPr>
@@ -16693,22 +14185,14 @@
           <w:lang w:val="ru-RU"/>
         </w:rPr>
       </w:pPr>
-      <w:bookmarkStart w:id="28" w:name="_Toc323984735"/>
+      <w:bookmarkStart w:id="27" w:name="_Toc323984735"/>
       <w:r>
         <w:rPr>
           <w:lang w:val="ru-RU"/>
         </w:rPr>
         <w:lastRenderedPageBreak/>
-        <w:t>Приложение</w:t>
-      </w:r>
-      <w:proofErr w:type="gramStart"/>
-      <w:r>
-        <w:rPr>
-          <w:lang w:val="ru-RU"/>
-        </w:rPr>
-        <w:t xml:space="preserve"> В</w:t>
-      </w:r>
-      <w:proofErr w:type="gramEnd"/>
+        <w:t>Приложение В</w:t>
+      </w:r>
       <w:r>
         <w:rPr>
           <w:lang w:val="ru-RU"/>
@@ -16721,7 +14205,7 @@
         </w:rPr>
         <w:t>Код программы</w:t>
       </w:r>
-      <w:bookmarkEnd w:id="28"/>
+      <w:bookmarkEnd w:id="27"/>
     </w:p>
     <w:sectPr>
       <w:footerReference w:type="default" r:id="rId18"/>
@@ -16788,7 +14272,7 @@
           <w:rPr>
             <w:noProof/>
           </w:rPr>
-          <w:t>35</w:t>
+          <w:t>25</w:t>
         </w:r>
         <w:r>
           <w:rPr>
@@ -20907,7 +18391,7 @@
 </file>
 
 <file path=customXml/itemProps1.xml><?xml version="1.0" encoding="utf-8"?>
-<ds:datastoreItem xmlns:ds="http://schemas.openxmlformats.org/officeDocument/2006/customXml" ds:itemID="{651E9654-F764-4B69-8855-C3A90BD2D2C5}">
+<ds:datastoreItem xmlns:ds="http://schemas.openxmlformats.org/officeDocument/2006/customXml" ds:itemID="{66A99135-3411-4C2C-94E9-52CC109872F2}">
   <ds:schemaRefs>
     <ds:schemaRef ds:uri="http://schemas.openxmlformats.org/officeDocument/2006/bibliography"/>
   </ds:schemaRefs>

--- a/main.docx
+++ b/main.docx
@@ -5,37 +5,32 @@
     <w:sdt>
       <w:sdtPr>
         <w:rPr>
-          <w:rFonts w:ascii="Times New Roman" w:eastAsiaTheme="minorHAnsi" w:hAnsi="Times New Roman" w:cstheme="minorBidi"/>
-          <w:b w:val="0"/>
-          <w:bCs w:val="0"/>
-          <w:color w:val="auto"/>
-          <w:szCs w:val="22"/>
-        </w:rPr>
-        <w:id w:val="110929447"/>
+          <w:lang w:val="ru-RU"/>
+        </w:rPr>
+        <w:id w:val="1920050834"/>
         <w:docPartObj>
           <w:docPartGallery w:val="Table of Contents"/>
           <w:docPartUnique/>
         </w:docPartObj>
       </w:sdtPr>
+      <w:sdtEndPr>
+        <w:rPr>
+          <w:rFonts w:ascii="Times New Roman" w:eastAsiaTheme="minorHAnsi" w:hAnsi="Times New Roman" w:cstheme="minorBidi"/>
+          <w:color w:val="auto"/>
+          <w:szCs w:val="22"/>
+          <w:lang w:val="en-US"/>
+        </w:rPr>
+      </w:sdtEndPr>
       <w:sdtContent>
         <w:p>
           <w:pPr>
             <w:pStyle w:val="a8"/>
-            <w:spacing w:line="360" w:lineRule="auto"/>
-            <w:jc w:val="center"/>
+          </w:pPr>
+          <w:r>
             <w:rPr>
               <w:lang w:val="ru-RU"/>
             </w:rPr>
-          </w:pPr>
-          <w:r>
-            <w:rPr>
-              <w:rFonts w:ascii="Times New Roman" w:hAnsi="Times New Roman"/>
-              <w:b w:val="0"/>
-              <w:color w:val="auto"/>
-              <w:sz w:val="40"/>
-              <w:lang w:val="ru-RU"/>
-            </w:rPr>
-            <w:t>Содержание</w:t>
+            <w:t>Оглавление</w:t>
           </w:r>
         </w:p>
         <w:p>
@@ -60,111 +55,64 @@
           <w:r>
             <w:fldChar w:fldCharType="separate"/>
           </w:r>
-          <w:bookmarkStart w:id="0" w:name="_GoBack"/>
-          <w:bookmarkEnd w:id="0"/>
-          <w:r>
-            <w:rPr>
-              <w:rStyle w:val="a9"/>
-              <w:noProof/>
-            </w:rPr>
-            <w:fldChar w:fldCharType="begin"/>
-          </w:r>
-          <w:r>
-            <w:rPr>
-              <w:rStyle w:val="a9"/>
-              <w:noProof/>
-            </w:rPr>
-            <w:instrText xml:space="preserve"> </w:instrText>
-          </w:r>
-          <w:r>
-            <w:rPr>
-              <w:noProof/>
-            </w:rPr>
-            <w:instrText>HYPERLINK \l "_Toc324425833"</w:instrText>
-          </w:r>
-          <w:r>
-            <w:rPr>
-              <w:rStyle w:val="a9"/>
-              <w:noProof/>
-            </w:rPr>
-            <w:instrText xml:space="preserve"> </w:instrText>
-          </w:r>
-          <w:r>
-            <w:rPr>
-              <w:rStyle w:val="a9"/>
-              <w:noProof/>
-            </w:rPr>
-          </w:r>
-          <w:r>
-            <w:rPr>
-              <w:rStyle w:val="a9"/>
-              <w:noProof/>
-            </w:rPr>
-            <w:fldChar w:fldCharType="separate"/>
-          </w:r>
-          <w:r>
-            <w:rPr>
-              <w:rStyle w:val="a9"/>
-              <w:noProof/>
-              <w:lang w:val="ru-RU"/>
-            </w:rPr>
-            <w:t>Введение</w:t>
-          </w:r>
-          <w:r>
-            <w:rPr>
-              <w:noProof/>
-              <w:webHidden/>
-            </w:rPr>
-            <w:tab/>
-          </w:r>
-          <w:r>
-            <w:rPr>
-              <w:noProof/>
-              <w:webHidden/>
-            </w:rPr>
-            <w:fldChar w:fldCharType="begin"/>
-          </w:r>
-          <w:r>
-            <w:rPr>
-              <w:noProof/>
-              <w:webHidden/>
-            </w:rPr>
-            <w:instrText xml:space="preserve"> PAGEREF _Toc324425833 \h </w:instrText>
-          </w:r>
-          <w:r>
-            <w:rPr>
-              <w:noProof/>
-              <w:webHidden/>
-            </w:rPr>
-          </w:r>
-          <w:r>
-            <w:rPr>
-              <w:noProof/>
-              <w:webHidden/>
-            </w:rPr>
-            <w:fldChar w:fldCharType="separate"/>
-          </w:r>
-          <w:r>
-            <w:rPr>
-              <w:noProof/>
-              <w:webHidden/>
-            </w:rPr>
-            <w:t>3</w:t>
-          </w:r>
-          <w:r>
-            <w:rPr>
-              <w:noProof/>
-              <w:webHidden/>
-            </w:rPr>
-            <w:fldChar w:fldCharType="end"/>
-          </w:r>
-          <w:r>
-            <w:rPr>
-              <w:rStyle w:val="a9"/>
-              <w:noProof/>
-            </w:rPr>
-            <w:fldChar w:fldCharType="end"/>
-          </w:r>
+          <w:hyperlink w:anchor="_Toc324507979" w:history="1">
+            <w:r>
+              <w:rPr>
+                <w:rStyle w:val="a9"/>
+                <w:noProof/>
+                <w:lang w:val="ru-RU"/>
+              </w:rPr>
+              <w:t>Введение</w:t>
+            </w:r>
+            <w:r>
+              <w:rPr>
+                <w:noProof/>
+                <w:webHidden/>
+              </w:rPr>
+              <w:tab/>
+            </w:r>
+            <w:r>
+              <w:rPr>
+                <w:noProof/>
+                <w:webHidden/>
+              </w:rPr>
+              <w:fldChar w:fldCharType="begin"/>
+            </w:r>
+            <w:r>
+              <w:rPr>
+                <w:noProof/>
+                <w:webHidden/>
+              </w:rPr>
+              <w:instrText xml:space="preserve"> PAGEREF _Toc324507979 \h </w:instrText>
+            </w:r>
+            <w:r>
+              <w:rPr>
+                <w:noProof/>
+                <w:webHidden/>
+              </w:rPr>
+            </w:r>
+            <w:r>
+              <w:rPr>
+                <w:noProof/>
+                <w:webHidden/>
+              </w:rPr>
+              <w:fldChar w:fldCharType="separate"/>
+            </w:r>
+            <w:r>
+              <w:rPr>
+                <w:noProof/>
+                <w:webHidden/>
+              </w:rPr>
+              <w:t>3</w:t>
+            </w:r>
+            <w:r>
+              <w:rPr>
+                <w:noProof/>
+                <w:webHidden/>
+              </w:rPr>
+              <w:fldChar w:fldCharType="end"/>
+            </w:r>
+          </w:hyperlink>
         </w:p>
         <w:p>
           <w:pPr>
@@ -179,7 +127,7 @@
               <w:lang w:val="ru-RU" w:eastAsia="ru-RU"/>
             </w:rPr>
           </w:pPr>
-          <w:hyperlink w:anchor="_Toc324425834" w:history="1">
+          <w:hyperlink w:anchor="_Toc324507980" w:history="1">
             <w:r>
               <w:rPr>
                 <w:rStyle w:val="a9"/>
@@ -207,7 +155,7 @@
                 <w:noProof/>
                 <w:webHidden/>
               </w:rPr>
-              <w:instrText xml:space="preserve"> PAGEREF _Toc324425834 \h </w:instrText>
+              <w:instrText xml:space="preserve"> PAGEREF _Toc324507980 \h </w:instrText>
             </w:r>
             <w:r>
               <w:rPr>
@@ -251,7 +199,7 @@
               <w:lang w:val="ru-RU" w:eastAsia="ru-RU"/>
             </w:rPr>
           </w:pPr>
-          <w:hyperlink w:anchor="_Toc324425835" w:history="1">
+          <w:hyperlink w:anchor="_Toc324507981" w:history="1">
             <w:r>
               <w:rPr>
                 <w:rStyle w:val="a9"/>
@@ -279,7 +227,7 @@
                 <w:noProof/>
                 <w:webHidden/>
               </w:rPr>
-              <w:instrText xml:space="preserve"> PAGEREF _Toc324425835 \h </w:instrText>
+              <w:instrText xml:space="preserve"> PAGEREF _Toc324507981 \h </w:instrText>
             </w:r>
             <w:r>
               <w:rPr>
@@ -323,7 +271,7 @@
               <w:lang w:val="ru-RU" w:eastAsia="ru-RU"/>
             </w:rPr>
           </w:pPr>
-          <w:hyperlink w:anchor="_Toc324425836" w:history="1">
+          <w:hyperlink w:anchor="_Toc324507982" w:history="1">
             <w:r>
               <w:rPr>
                 <w:rStyle w:val="a9"/>
@@ -351,7 +299,7 @@
                 <w:noProof/>
                 <w:webHidden/>
               </w:rPr>
-              <w:instrText xml:space="preserve"> PAGEREF _Toc324425836 \h </w:instrText>
+              <w:instrText xml:space="preserve"> PAGEREF _Toc324507982 \h </w:instrText>
             </w:r>
             <w:r>
               <w:rPr>
@@ -395,7 +343,7 @@
               <w:lang w:val="ru-RU" w:eastAsia="ru-RU"/>
             </w:rPr>
           </w:pPr>
-          <w:hyperlink w:anchor="_Toc324425837" w:history="1">
+          <w:hyperlink w:anchor="_Toc324507983" w:history="1">
             <w:r>
               <w:rPr>
                 <w:rStyle w:val="a9"/>
@@ -423,7 +371,7 @@
                 <w:noProof/>
                 <w:webHidden/>
               </w:rPr>
-              <w:instrText xml:space="preserve"> PAGEREF _Toc324425837 \h </w:instrText>
+              <w:instrText xml:space="preserve"> PAGEREF _Toc324507983 \h </w:instrText>
             </w:r>
             <w:r>
               <w:rPr>
@@ -467,7 +415,7 @@
               <w:lang w:val="ru-RU" w:eastAsia="ru-RU"/>
             </w:rPr>
           </w:pPr>
-          <w:hyperlink w:anchor="_Toc324425838" w:history="1">
+          <w:hyperlink w:anchor="_Toc324507984" w:history="1">
             <w:r>
               <w:rPr>
                 <w:rStyle w:val="a9"/>
@@ -495,7 +443,7 @@
                 <w:noProof/>
                 <w:webHidden/>
               </w:rPr>
-              <w:instrText xml:space="preserve"> PAGEREF _Toc324425838 \h </w:instrText>
+              <w:instrText xml:space="preserve"> PAGEREF _Toc324507984 \h </w:instrText>
             </w:r>
             <w:r>
               <w:rPr>
@@ -539,7 +487,7 @@
               <w:lang w:val="ru-RU" w:eastAsia="ru-RU"/>
             </w:rPr>
           </w:pPr>
-          <w:hyperlink w:anchor="_Toc324425839" w:history="1">
+          <w:hyperlink w:anchor="_Toc324507985" w:history="1">
             <w:r>
               <w:rPr>
                 <w:rStyle w:val="a9"/>
@@ -567,7 +515,7 @@
                 <w:noProof/>
                 <w:webHidden/>
               </w:rPr>
-              <w:instrText xml:space="preserve"> PAGEREF _Toc324425839 \h </w:instrText>
+              <w:instrText xml:space="preserve"> PAGEREF _Toc324507985 \h </w:instrText>
             </w:r>
             <w:r>
               <w:rPr>
@@ -611,7 +559,7 @@
               <w:lang w:val="ru-RU" w:eastAsia="ru-RU"/>
             </w:rPr>
           </w:pPr>
-          <w:hyperlink w:anchor="_Toc324425840" w:history="1">
+          <w:hyperlink w:anchor="_Toc324507986" w:history="1">
             <w:r>
               <w:rPr>
                 <w:rStyle w:val="a9"/>
@@ -639,7 +587,7 @@
                 <w:noProof/>
                 <w:webHidden/>
               </w:rPr>
-              <w:instrText xml:space="preserve"> PAGEREF _Toc324425840 \h </w:instrText>
+              <w:instrText xml:space="preserve"> PAGEREF _Toc324507986 \h </w:instrText>
             </w:r>
             <w:r>
               <w:rPr>
@@ -683,7 +631,7 @@
               <w:lang w:val="ru-RU" w:eastAsia="ru-RU"/>
             </w:rPr>
           </w:pPr>
-          <w:hyperlink w:anchor="_Toc324425841" w:history="1">
+          <w:hyperlink w:anchor="_Toc324507987" w:history="1">
             <w:r>
               <w:rPr>
                 <w:rStyle w:val="a9"/>
@@ -711,7 +659,7 @@
                 <w:noProof/>
                 <w:webHidden/>
               </w:rPr>
-              <w:instrText xml:space="preserve"> PAGEREF _Toc324425841 \h </w:instrText>
+              <w:instrText xml:space="preserve"> PAGEREF _Toc324507987 \h </w:instrText>
             </w:r>
             <w:r>
               <w:rPr>
@@ -755,7 +703,7 @@
               <w:lang w:val="ru-RU" w:eastAsia="ru-RU"/>
             </w:rPr>
           </w:pPr>
-          <w:hyperlink w:anchor="_Toc324425842" w:history="1">
+          <w:hyperlink w:anchor="_Toc324507988" w:history="1">
             <w:r>
               <w:rPr>
                 <w:rStyle w:val="a9"/>
@@ -783,7 +731,7 @@
                 <w:noProof/>
                 <w:webHidden/>
               </w:rPr>
-              <w:instrText xml:space="preserve"> PAGEREF _Toc324425842 \h </w:instrText>
+              <w:instrText xml:space="preserve"> PAGEREF _Toc324507988 \h </w:instrText>
             </w:r>
             <w:r>
               <w:rPr>
@@ -827,7 +775,7 @@
               <w:lang w:val="ru-RU" w:eastAsia="ru-RU"/>
             </w:rPr>
           </w:pPr>
-          <w:hyperlink w:anchor="_Toc324425843" w:history="1">
+          <w:hyperlink w:anchor="_Toc324507989" w:history="1">
             <w:r>
               <w:rPr>
                 <w:rStyle w:val="a9"/>
@@ -855,7 +803,7 @@
                 <w:noProof/>
                 <w:webHidden/>
               </w:rPr>
-              <w:instrText xml:space="preserve"> PAGEREF _Toc324425843 \h </w:instrText>
+              <w:instrText xml:space="preserve"> PAGEREF _Toc324507989 \h </w:instrText>
             </w:r>
             <w:r>
               <w:rPr>
@@ -899,7 +847,7 @@
               <w:lang w:val="ru-RU" w:eastAsia="ru-RU"/>
             </w:rPr>
           </w:pPr>
-          <w:hyperlink w:anchor="_Toc324425844" w:history="1">
+          <w:hyperlink w:anchor="_Toc324507990" w:history="1">
             <w:r>
               <w:rPr>
                 <w:rStyle w:val="a9"/>
@@ -927,7 +875,7 @@
                 <w:noProof/>
                 <w:webHidden/>
               </w:rPr>
-              <w:instrText xml:space="preserve"> PAGEREF _Toc324425844 \h </w:instrText>
+              <w:instrText xml:space="preserve"> PAGEREF _Toc324507990 \h </w:instrText>
             </w:r>
             <w:r>
               <w:rPr>
@@ -971,7 +919,7 @@
               <w:lang w:val="ru-RU" w:eastAsia="ru-RU"/>
             </w:rPr>
           </w:pPr>
-          <w:hyperlink w:anchor="_Toc324425845" w:history="1">
+          <w:hyperlink w:anchor="_Toc324507991" w:history="1">
             <w:r>
               <w:rPr>
                 <w:rStyle w:val="a9"/>
@@ -999,7 +947,7 @@
                 <w:noProof/>
                 <w:webHidden/>
               </w:rPr>
-              <w:instrText xml:space="preserve"> PAGEREF _Toc324425845 \h </w:instrText>
+              <w:instrText xml:space="preserve"> PAGEREF _Toc324507991 \h </w:instrText>
             </w:r>
             <w:r>
               <w:rPr>
@@ -1043,7 +991,7 @@
               <w:lang w:val="ru-RU" w:eastAsia="ru-RU"/>
             </w:rPr>
           </w:pPr>
-          <w:hyperlink w:anchor="_Toc324425846" w:history="1">
+          <w:hyperlink w:anchor="_Toc324507992" w:history="1">
             <w:r>
               <w:rPr>
                 <w:rStyle w:val="a9"/>
@@ -1071,7 +1019,7 @@
                 <w:noProof/>
                 <w:webHidden/>
               </w:rPr>
-              <w:instrText xml:space="preserve"> PAGEREF _Toc324425846 \h </w:instrText>
+              <w:instrText xml:space="preserve"> PAGEREF _Toc324507992 \h </w:instrText>
             </w:r>
             <w:r>
               <w:rPr>
@@ -1115,7 +1063,7 @@
               <w:lang w:val="ru-RU" w:eastAsia="ru-RU"/>
             </w:rPr>
           </w:pPr>
-          <w:hyperlink w:anchor="_Toc324425847" w:history="1">
+          <w:hyperlink w:anchor="_Toc324507993" w:history="1">
             <w:r>
               <w:rPr>
                 <w:rStyle w:val="a9"/>
@@ -1143,7 +1091,7 @@
                 <w:noProof/>
                 <w:webHidden/>
               </w:rPr>
-              <w:instrText xml:space="preserve"> PAGEREF _Toc324425847 \h </w:instrText>
+              <w:instrText xml:space="preserve"> PAGEREF _Toc324507993 \h </w:instrText>
             </w:r>
             <w:r>
               <w:rPr>
@@ -1178,7 +1126,6 @@
           <w:pPr>
             <w:pStyle w:val="21"/>
             <w:tabs>
-              <w:tab w:val="left" w:pos="1320"/>
               <w:tab w:val="right" w:leader="dot" w:pos="9911"/>
             </w:tabs>
             <w:rPr>
@@ -1188,31 +1135,14 @@
               <w:lang w:val="ru-RU" w:eastAsia="ru-RU"/>
             </w:rPr>
           </w:pPr>
-          <w:hyperlink w:anchor="_Toc324425848" w:history="1">
+          <w:hyperlink w:anchor="_Toc324507994" w:history="1">
             <w:r>
               <w:rPr>
                 <w:rStyle w:val="a9"/>
                 <w:noProof/>
                 <w:lang w:val="ru-RU"/>
               </w:rPr>
-              <w:t>2.5</w:t>
-            </w:r>
-            <w:r>
-              <w:rPr>
-                <w:rFonts w:asciiTheme="minorHAnsi" w:eastAsiaTheme="minorEastAsia" w:hAnsiTheme="minorHAnsi"/>
-                <w:noProof/>
-                <w:sz w:val="22"/>
-                <w:lang w:val="ru-RU" w:eastAsia="ru-RU"/>
-              </w:rPr>
-              <w:tab/>
-            </w:r>
-            <w:r>
-              <w:rPr>
-                <w:rStyle w:val="a9"/>
-                <w:noProof/>
-                <w:lang w:val="ru-RU"/>
-              </w:rPr>
-              <w:t>Анализ модели прототипа</w:t>
+              <w:t>2.5 Верификация модели прототипа</w:t>
             </w:r>
             <w:r>
               <w:rPr>
@@ -1233,79 +1163,7 @@
                 <w:noProof/>
                 <w:webHidden/>
               </w:rPr>
-              <w:instrText xml:space="preserve"> PAGEREF _Toc324425848 \h </w:instrText>
-            </w:r>
-            <w:r>
-              <w:rPr>
-                <w:noProof/>
-                <w:webHidden/>
-              </w:rPr>
-            </w:r>
-            <w:r>
-              <w:rPr>
-                <w:noProof/>
-                <w:webHidden/>
-              </w:rPr>
-              <w:fldChar w:fldCharType="separate"/>
-            </w:r>
-            <w:r>
-              <w:rPr>
-                <w:noProof/>
-                <w:webHidden/>
-              </w:rPr>
-              <w:t>22</w:t>
-            </w:r>
-            <w:r>
-              <w:rPr>
-                <w:noProof/>
-                <w:webHidden/>
-              </w:rPr>
-              <w:fldChar w:fldCharType="end"/>
-            </w:r>
-          </w:hyperlink>
-        </w:p>
-        <w:p>
-          <w:pPr>
-            <w:pStyle w:val="21"/>
-            <w:tabs>
-              <w:tab w:val="right" w:leader="dot" w:pos="9911"/>
-            </w:tabs>
-            <w:rPr>
-              <w:rFonts w:asciiTheme="minorHAnsi" w:eastAsiaTheme="minorEastAsia" w:hAnsiTheme="minorHAnsi"/>
-              <w:noProof/>
-              <w:sz w:val="22"/>
-              <w:lang w:val="ru-RU" w:eastAsia="ru-RU"/>
-            </w:rPr>
-          </w:pPr>
-          <w:hyperlink w:anchor="_Toc324425849" w:history="1">
-            <w:r>
-              <w:rPr>
-                <w:rStyle w:val="a9"/>
-                <w:noProof/>
-                <w:lang w:val="ru-RU"/>
-              </w:rPr>
-              <w:t>2.6 Верификация модели прототипа</w:t>
-            </w:r>
-            <w:r>
-              <w:rPr>
-                <w:noProof/>
-                <w:webHidden/>
-              </w:rPr>
-              <w:tab/>
-            </w:r>
-            <w:r>
-              <w:rPr>
-                <w:noProof/>
-                <w:webHidden/>
-              </w:rPr>
-              <w:fldChar w:fldCharType="begin"/>
-            </w:r>
-            <w:r>
-              <w:rPr>
-                <w:noProof/>
-                <w:webHidden/>
-              </w:rPr>
-              <w:instrText xml:space="preserve"> PAGEREF _Toc324425849 \h </w:instrText>
+              <w:instrText xml:space="preserve"> PAGEREF _Toc324507994 \h </w:instrText>
             </w:r>
             <w:r>
               <w:rPr>
@@ -1349,21 +1207,36 @@
               <w:lang w:val="ru-RU" w:eastAsia="ru-RU"/>
             </w:rPr>
           </w:pPr>
-          <w:hyperlink w:anchor="_Toc324425850" w:history="1">
+          <w:hyperlink w:anchor="_Toc324507995" w:history="1">
             <w:r>
               <w:rPr>
                 <w:rStyle w:val="a9"/>
                 <w:noProof/>
                 <w:lang w:val="ru-RU"/>
               </w:rPr>
-              <w:t xml:space="preserve">2.7 </w:t>
+              <w:t xml:space="preserve">2.6 </w:t>
             </w:r>
             <w:r>
               <w:rPr>
                 <w:rStyle w:val="a9"/>
                 <w:noProof/>
               </w:rPr>
-              <w:t>Model Checking</w:t>
+              <w:t>Model</w:t>
+            </w:r>
+            <w:r>
+              <w:rPr>
+                <w:rStyle w:val="a9"/>
+                <w:noProof/>
+                <w:lang w:val="ru-RU"/>
+              </w:rPr>
+              <w:t xml:space="preserve"> </w:t>
+            </w:r>
+            <w:r>
+              <w:rPr>
+                <w:rStyle w:val="a9"/>
+                <w:noProof/>
+              </w:rPr>
+              <w:t>Checking</w:t>
             </w:r>
             <w:r>
               <w:rPr>
@@ -1384,7 +1257,7 @@
                 <w:noProof/>
                 <w:webHidden/>
               </w:rPr>
-              <w:instrText xml:space="preserve"> PAGEREF _Toc324425850 \h </w:instrText>
+              <w:instrText xml:space="preserve"> PAGEREF _Toc324507995 \h </w:instrText>
             </w:r>
             <w:r>
               <w:rPr>
@@ -1428,14 +1301,14 @@
               <w:lang w:val="ru-RU" w:eastAsia="ru-RU"/>
             </w:rPr>
           </w:pPr>
-          <w:hyperlink w:anchor="_Toc324425851" w:history="1">
+          <w:hyperlink w:anchor="_Toc324507996" w:history="1">
             <w:r>
               <w:rPr>
                 <w:rStyle w:val="a9"/>
                 <w:noProof/>
                 <w:lang w:val="ru-RU"/>
               </w:rPr>
-              <w:t xml:space="preserve">2.8 Верификатор </w:t>
+              <w:t xml:space="preserve">2.7 Верификатор </w:t>
             </w:r>
             <w:r>
               <w:rPr>
@@ -1463,7 +1336,7 @@
                 <w:noProof/>
                 <w:webHidden/>
               </w:rPr>
-              <w:instrText xml:space="preserve"> PAGEREF _Toc324425851 \h </w:instrText>
+              <w:instrText xml:space="preserve"> PAGEREF _Toc324507996 \h </w:instrText>
             </w:r>
             <w:r>
               <w:rPr>
@@ -1507,14 +1380,14 @@
               <w:lang w:val="ru-RU" w:eastAsia="ru-RU"/>
             </w:rPr>
           </w:pPr>
-          <w:hyperlink w:anchor="_Toc324425852" w:history="1">
+          <w:hyperlink w:anchor="_Toc324507997" w:history="1">
             <w:r>
               <w:rPr>
                 <w:rStyle w:val="a9"/>
                 <w:noProof/>
                 <w:lang w:val="ru-RU"/>
               </w:rPr>
-              <w:t xml:space="preserve">2.8.1 Синтаксис языка </w:t>
+              <w:t xml:space="preserve">2.7.1 Синтаксис языка </w:t>
             </w:r>
             <w:r>
               <w:rPr>
@@ -1542,7 +1415,7 @@
                 <w:noProof/>
                 <w:webHidden/>
               </w:rPr>
-              <w:instrText xml:space="preserve"> PAGEREF _Toc324425852 \h </w:instrText>
+              <w:instrText xml:space="preserve"> PAGEREF _Toc324507997 \h </w:instrText>
             </w:r>
             <w:r>
               <w:rPr>
@@ -1562,7 +1435,7 @@
                 <w:noProof/>
                 <w:webHidden/>
               </w:rPr>
-              <w:t>26</w:t>
+              <w:t>25</w:t>
             </w:r>
             <w:r>
               <w:rPr>
@@ -1586,14 +1459,14 @@
               <w:lang w:val="ru-RU" w:eastAsia="ru-RU"/>
             </w:rPr>
           </w:pPr>
-          <w:hyperlink w:anchor="_Toc324425853" w:history="1">
+          <w:hyperlink w:anchor="_Toc324507998" w:history="1">
             <w:r>
               <w:rPr>
                 <w:rStyle w:val="a9"/>
                 <w:noProof/>
                 <w:lang w:val="ru-RU"/>
               </w:rPr>
-              <w:t>2.8.2 Модель Крипке</w:t>
+              <w:t>2.7.2 Модель Крипке</w:t>
             </w:r>
             <w:r>
               <w:rPr>
@@ -1614,7 +1487,7 @@
                 <w:noProof/>
                 <w:webHidden/>
               </w:rPr>
-              <w:instrText xml:space="preserve"> PAGEREF _Toc324425853 \h </w:instrText>
+              <w:instrText xml:space="preserve"> PAGEREF _Toc324507998 \h </w:instrText>
             </w:r>
             <w:r>
               <w:rPr>
@@ -1658,29 +1531,14 @@
               <w:lang w:val="ru-RU" w:eastAsia="ru-RU"/>
             </w:rPr>
           </w:pPr>
-          <w:hyperlink w:anchor="_Toc324425854" w:history="1">
+          <w:hyperlink w:anchor="_Toc324507999" w:history="1">
             <w:r>
               <w:rPr>
                 <w:rStyle w:val="a9"/>
                 <w:noProof/>
                 <w:lang w:val="ru-RU"/>
               </w:rPr>
-              <w:t>2.8</w:t>
-            </w:r>
-            <w:r>
-              <w:rPr>
-                <w:rStyle w:val="a9"/>
-                <w:noProof/>
-              </w:rPr>
-              <w:t>.3</w:t>
-            </w:r>
-            <w:r>
-              <w:rPr>
-                <w:rStyle w:val="a9"/>
-                <w:noProof/>
-                <w:lang w:val="ru-RU"/>
-              </w:rPr>
-              <w:t xml:space="preserve"> Язык темпоральной логики </w:t>
+              <w:t xml:space="preserve">2.7.3 Язык темпоральной логики </w:t>
             </w:r>
             <w:r>
               <w:rPr>
@@ -1708,7 +1566,7 @@
                 <w:noProof/>
                 <w:webHidden/>
               </w:rPr>
-              <w:instrText xml:space="preserve"> PAGEREF _Toc324425854 \h </w:instrText>
+              <w:instrText xml:space="preserve"> PAGEREF _Toc324507999 \h </w:instrText>
             </w:r>
             <w:r>
               <w:rPr>
@@ -1752,14 +1610,14 @@
               <w:lang w:val="ru-RU" w:eastAsia="ru-RU"/>
             </w:rPr>
           </w:pPr>
-          <w:hyperlink w:anchor="_Toc324425855" w:history="1">
+          <w:hyperlink w:anchor="_Toc324508000" w:history="1">
             <w:r>
               <w:rPr>
                 <w:rStyle w:val="a9"/>
                 <w:noProof/>
                 <w:lang w:val="ru-RU"/>
               </w:rPr>
-              <w:t>2.8.4 Автомат Бюхи</w:t>
+              <w:t>2.7.4 Автомат Бюхи</w:t>
             </w:r>
             <w:r>
               <w:rPr>
@@ -1780,7 +1638,7 @@
                 <w:noProof/>
                 <w:webHidden/>
               </w:rPr>
-              <w:instrText xml:space="preserve"> PAGEREF _Toc324425855 \h </w:instrText>
+              <w:instrText xml:space="preserve"> PAGEREF _Toc324508000 \h </w:instrText>
             </w:r>
             <w:r>
               <w:rPr>
@@ -1824,7 +1682,7 @@
               <w:lang w:val="ru-RU" w:eastAsia="ru-RU"/>
             </w:rPr>
           </w:pPr>
-          <w:hyperlink w:anchor="_Toc324425856" w:history="1">
+          <w:hyperlink w:anchor="_Toc324508001" w:history="1">
             <w:r>
               <w:rPr>
                 <w:rStyle w:val="a9"/>
@@ -1852,7 +1710,7 @@
                 <w:noProof/>
                 <w:webHidden/>
               </w:rPr>
-              <w:instrText xml:space="preserve"> PAGEREF _Toc324425856 \h </w:instrText>
+              <w:instrText xml:space="preserve"> PAGEREF _Toc324508001 \h </w:instrText>
             </w:r>
             <w:r>
               <w:rPr>
@@ -1896,7 +1754,7 @@
               <w:lang w:val="ru-RU" w:eastAsia="ru-RU"/>
             </w:rPr>
           </w:pPr>
-          <w:hyperlink w:anchor="_Toc324425857" w:history="1">
+          <w:hyperlink w:anchor="_Toc324508002" w:history="1">
             <w:r>
               <w:rPr>
                 <w:rStyle w:val="a9"/>
@@ -1924,7 +1782,7 @@
                 <w:noProof/>
                 <w:webHidden/>
               </w:rPr>
-              <w:instrText xml:space="preserve"> PAGEREF _Toc324425857 \h </w:instrText>
+              <w:instrText xml:space="preserve"> PAGEREF _Toc324508002 \h </w:instrText>
             </w:r>
             <w:r>
               <w:rPr>
@@ -1968,7 +1826,7 @@
               <w:lang w:val="ru-RU" w:eastAsia="ru-RU"/>
             </w:rPr>
           </w:pPr>
-          <w:hyperlink w:anchor="_Toc324425858" w:history="1">
+          <w:hyperlink w:anchor="_Toc324508003" w:history="1">
             <w:r>
               <w:rPr>
                 <w:rStyle w:val="a9"/>
@@ -1996,7 +1854,7 @@
                 <w:noProof/>
                 <w:webHidden/>
               </w:rPr>
-              <w:instrText xml:space="preserve"> PAGEREF _Toc324425858 \h </w:instrText>
+              <w:instrText xml:space="preserve"> PAGEREF _Toc324508003 \h </w:instrText>
             </w:r>
             <w:r>
               <w:rPr>
@@ -2040,7 +1898,7 @@
               <w:lang w:val="ru-RU" w:eastAsia="ru-RU"/>
             </w:rPr>
           </w:pPr>
-          <w:hyperlink w:anchor="_Toc324425859" w:history="1">
+          <w:hyperlink w:anchor="_Toc324508004" w:history="1">
             <w:r>
               <w:rPr>
                 <w:rStyle w:val="a9"/>
@@ -2068,7 +1926,7 @@
                 <w:noProof/>
                 <w:webHidden/>
               </w:rPr>
-              <w:instrText xml:space="preserve"> PAGEREF _Toc324425859 \h </w:instrText>
+              <w:instrText xml:space="preserve"> PAGEREF _Toc324508004 \h </w:instrText>
             </w:r>
             <w:r>
               <w:rPr>
@@ -2112,7 +1970,7 @@
               <w:lang w:val="ru-RU" w:eastAsia="ru-RU"/>
             </w:rPr>
           </w:pPr>
-          <w:hyperlink w:anchor="_Toc324425860" w:history="1">
+          <w:hyperlink w:anchor="_Toc324508005" w:history="1">
             <w:r>
               <w:rPr>
                 <w:rStyle w:val="a9"/>
@@ -2140,7 +1998,7 @@
                 <w:noProof/>
                 <w:webHidden/>
               </w:rPr>
-              <w:instrText xml:space="preserve"> PAGEREF _Toc324425860 \h </w:instrText>
+              <w:instrText xml:space="preserve"> PAGEREF _Toc324508005 \h </w:instrText>
             </w:r>
             <w:r>
               <w:rPr>
@@ -2184,7 +2042,7 @@
               <w:lang w:val="ru-RU" w:eastAsia="ru-RU"/>
             </w:rPr>
           </w:pPr>
-          <w:hyperlink w:anchor="_Toc324425861" w:history="1">
+          <w:hyperlink w:anchor="_Toc324508006" w:history="1">
             <w:r>
               <w:rPr>
                 <w:rStyle w:val="a9"/>
@@ -2212,7 +2070,7 @@
                 <w:noProof/>
                 <w:webHidden/>
               </w:rPr>
-              <w:instrText xml:space="preserve"> PAGEREF _Toc324425861 \h </w:instrText>
+              <w:instrText xml:space="preserve"> PAGEREF _Toc324508006 \h </w:instrText>
             </w:r>
             <w:r>
               <w:rPr>
@@ -2256,7 +2114,7 @@
               <w:lang w:val="ru-RU" w:eastAsia="ru-RU"/>
             </w:rPr>
           </w:pPr>
-          <w:hyperlink w:anchor="_Toc324425862" w:history="1">
+          <w:hyperlink w:anchor="_Toc324508007" w:history="1">
             <w:r>
               <w:rPr>
                 <w:rStyle w:val="a9"/>
@@ -2284,7 +2142,7 @@
                 <w:noProof/>
                 <w:webHidden/>
               </w:rPr>
-              <w:instrText xml:space="preserve"> PAGEREF _Toc324425862 \h </w:instrText>
+              <w:instrText xml:space="preserve"> PAGEREF _Toc324508007 \h </w:instrText>
             </w:r>
             <w:r>
               <w:rPr>
@@ -2328,7 +2186,7 @@
               <w:lang w:val="ru-RU" w:eastAsia="ru-RU"/>
             </w:rPr>
           </w:pPr>
-          <w:hyperlink w:anchor="_Toc324425863" w:history="1">
+          <w:hyperlink w:anchor="_Toc324508008" w:history="1">
             <w:r>
               <w:rPr>
                 <w:rStyle w:val="a9"/>
@@ -2356,7 +2214,7 @@
                 <w:noProof/>
                 <w:webHidden/>
               </w:rPr>
-              <w:instrText xml:space="preserve"> PAGEREF _Toc324425863 \h </w:instrText>
+              <w:instrText xml:space="preserve"> PAGEREF _Toc324508008 \h </w:instrText>
             </w:r>
             <w:r>
               <w:rPr>
@@ -2389,6 +2247,10 @@
         </w:p>
         <w:p>
           <w:r>
+            <w:rPr>
+              <w:b/>
+              <w:bCs/>
+            </w:rPr>
             <w:fldChar w:fldCharType="end"/>
           </w:r>
         </w:p>
@@ -2418,7 +2280,7 @@
           <w:lang w:val="ru-RU"/>
         </w:rPr>
       </w:pPr>
-      <w:bookmarkStart w:id="1" w:name="_Toc324425833"/>
+      <w:bookmarkStart w:id="0" w:name="_Toc324507979"/>
       <w:r>
         <w:rPr>
           <w:lang w:val="ru-RU"/>
@@ -2426,7 +2288,7 @@
         <w:lastRenderedPageBreak/>
         <w:t>Введение</w:t>
       </w:r>
-      <w:bookmarkEnd w:id="1"/>
+      <w:bookmarkEnd w:id="0"/>
     </w:p>
     <w:p>
       <w:pPr>
@@ -2567,7 +2429,7 @@
           <w:lang w:val="ru-RU"/>
         </w:rPr>
       </w:pPr>
-      <w:bookmarkStart w:id="2" w:name="_Toc324425834"/>
+      <w:bookmarkStart w:id="1" w:name="_Toc324507980"/>
       <w:r>
         <w:rPr>
           <w:lang w:val="ru-RU"/>
@@ -2594,7 +2456,7 @@
         </w:rPr>
         <w:t>ПО</w:t>
       </w:r>
-      <w:bookmarkEnd w:id="2"/>
+      <w:bookmarkEnd w:id="1"/>
       <w:proofErr w:type="gramEnd"/>
     </w:p>
     <w:p>
@@ -2606,7 +2468,7 @@
           <w:lang w:val="ru-RU"/>
         </w:rPr>
       </w:pPr>
-      <w:bookmarkStart w:id="3" w:name="_Toc324425835"/>
+      <w:bookmarkStart w:id="2" w:name="_Toc324507981"/>
       <w:r>
         <w:rPr>
           <w:lang w:val="ru-RU"/>
@@ -2619,7 +2481,7 @@
         </w:rPr>
         <w:t>Прототипирование ПО</w:t>
       </w:r>
-      <w:bookmarkEnd w:id="3"/>
+      <w:bookmarkEnd w:id="2"/>
     </w:p>
     <w:p>
       <w:pPr>
@@ -3434,7 +3296,7 @@
           <w:lang w:val="ru-RU"/>
         </w:rPr>
       </w:pPr>
-      <w:bookmarkStart w:id="4" w:name="_Toc324425836"/>
+      <w:bookmarkStart w:id="3" w:name="_Toc324507982"/>
       <w:r>
         <w:rPr>
           <w:lang w:val="ru-RU"/>
@@ -3454,7 +3316,7 @@
         </w:rPr>
         <w:t>ПО</w:t>
       </w:r>
-      <w:bookmarkEnd w:id="4"/>
+      <w:bookmarkEnd w:id="3"/>
       <w:proofErr w:type="gramEnd"/>
     </w:p>
     <w:p>
@@ -3583,7 +3445,7 @@
           <w:lang w:val="ru-RU"/>
         </w:rPr>
       </w:pPr>
-      <w:bookmarkStart w:id="5" w:name="_Toc324425837"/>
+      <w:bookmarkStart w:id="4" w:name="_Toc324507983"/>
       <w:r>
         <w:rPr>
           <w:lang w:val="ru-RU"/>
@@ -3609,7 +3471,7 @@
         </w:rPr>
         <w:t>ПО</w:t>
       </w:r>
-      <w:bookmarkEnd w:id="5"/>
+      <w:bookmarkEnd w:id="4"/>
       <w:proofErr w:type="gramEnd"/>
     </w:p>
     <w:p>
@@ -6093,7 +5955,7 @@
           <w:lang w:val="ru-RU"/>
         </w:rPr>
       </w:pPr>
-      <w:bookmarkStart w:id="6" w:name="_Toc324425838"/>
+      <w:bookmarkStart w:id="5" w:name="_Toc324507984"/>
       <w:r>
         <w:rPr>
           <w:lang w:val="ru-RU"/>
@@ -6113,7 +5975,7 @@
         </w:rPr>
         <w:t>ПО</w:t>
       </w:r>
-      <w:bookmarkEnd w:id="6"/>
+      <w:bookmarkEnd w:id="5"/>
       <w:proofErr w:type="gramEnd"/>
     </w:p>
     <w:p>
@@ -6628,7 +6490,7 @@
           <w:lang w:val="ru-RU"/>
         </w:rPr>
       </w:pPr>
-      <w:bookmarkStart w:id="7" w:name="_Toc324425839"/>
+      <w:bookmarkStart w:id="6" w:name="_Toc324507985"/>
       <w:r>
         <w:rPr>
           <w:lang w:val="ru-RU"/>
@@ -6654,7 +6516,7 @@
         </w:rPr>
         <w:t>ПО</w:t>
       </w:r>
-      <w:bookmarkEnd w:id="7"/>
+      <w:bookmarkEnd w:id="6"/>
       <w:proofErr w:type="gramEnd"/>
     </w:p>
     <w:p>
@@ -6884,14 +6746,14 @@
           <w:lang w:val="ru-RU"/>
         </w:rPr>
       </w:pPr>
-      <w:bookmarkStart w:id="8" w:name="_Toc324425840"/>
+      <w:bookmarkStart w:id="7" w:name="_Toc324507986"/>
       <w:r>
         <w:rPr>
           <w:lang w:val="ru-RU"/>
         </w:rPr>
         <w:t>1.6 Проверка правильности прототипов</w:t>
       </w:r>
-      <w:bookmarkEnd w:id="8"/>
+      <w:bookmarkEnd w:id="7"/>
     </w:p>
     <w:p>
       <w:pPr>
@@ -7612,7 +7474,7 @@
           <w:lang w:val="ru-RU"/>
         </w:rPr>
       </w:pPr>
-      <w:bookmarkStart w:id="9" w:name="_Toc324425841"/>
+      <w:bookmarkStart w:id="8" w:name="_Toc324507987"/>
       <w:r>
         <w:rPr>
           <w:lang w:val="ru-RU"/>
@@ -7631,7 +7493,7 @@
         </w:rPr>
         <w:t xml:space="preserve"> Выводы</w:t>
       </w:r>
-      <w:bookmarkEnd w:id="9"/>
+      <w:bookmarkEnd w:id="8"/>
     </w:p>
     <w:p>
       <w:pPr>
@@ -7757,7 +7619,7 @@
           <w:lang w:val="ru-RU"/>
         </w:rPr>
       </w:pPr>
-      <w:bookmarkStart w:id="10" w:name="_Toc324425842"/>
+      <w:bookmarkStart w:id="9" w:name="_Toc324507988"/>
       <w:r>
         <w:rPr>
           <w:lang w:val="ru-RU"/>
@@ -7765,7 +7627,233 @@
         <w:lastRenderedPageBreak/>
         <w:t>2 Модель системы прототипирования</w:t>
       </w:r>
+      <w:bookmarkEnd w:id="9"/>
+    </w:p>
+    <w:p>
+      <w:pPr>
+        <w:pStyle w:val="2"/>
+        <w:rPr>
+          <w:lang w:val="ru-RU"/>
+        </w:rPr>
+      </w:pPr>
+      <w:bookmarkStart w:id="10" w:name="_Toc324507989"/>
+      <w:r>
+        <w:rPr>
+          <w:lang w:val="ru-RU"/>
+        </w:rPr>
+        <w:t>2.1 Общие положения</w:t>
+      </w:r>
       <w:bookmarkEnd w:id="10"/>
+      <w:r>
+        <w:rPr>
+          <w:lang w:val="ru-RU"/>
+        </w:rPr>
+        <w:t xml:space="preserve"> </w:t>
+      </w:r>
+    </w:p>
+    <w:p>
+      <w:pPr>
+        <w:rPr>
+          <w:lang w:val="ru-RU"/>
+        </w:rPr>
+      </w:pPr>
+      <w:r>
+        <w:rPr>
+          <w:lang w:val="ru-RU"/>
+        </w:rPr>
+        <w:t xml:space="preserve">Автором предлагается модель архитектуры системы прототипирования, которая позволяет обеспечить выполнение </w:t>
+      </w:r>
+      <w:r>
+        <w:rPr>
+          <w:lang w:val="ru-RU"/>
+        </w:rPr>
+        <w:t>рассмотренных в первом разделе</w:t>
+      </w:r>
+      <w:r>
+        <w:rPr>
+          <w:lang w:val="ru-RU"/>
+        </w:rPr>
+        <w:t xml:space="preserve"> требований. Главная идея предлагаемого </w:t>
+      </w:r>
+      <w:r>
+        <w:rPr>
+          <w:lang w:val="ru-RU"/>
+        </w:rPr>
+        <w:t xml:space="preserve">подхода состоит </w:t>
+      </w:r>
+      <w:r>
+        <w:rPr>
+          <w:lang w:val="ru-RU"/>
+        </w:rPr>
+        <w:t>в использовании унифицированного языка в процессе описания прототипов, а также свойств конечных автоматов в процессе тестирования.</w:t>
+      </w:r>
+    </w:p>
+    <w:p>
+      <w:pPr>
+        <w:rPr>
+          <w:lang w:val="ru-RU"/>
+        </w:rPr>
+      </w:pPr>
+      <w:r>
+        <w:rPr>
+          <w:lang w:val="ru-RU"/>
+        </w:rPr>
+        <w:t>В работе системы прототипирования можно выделить несколько этапов:</w:t>
+      </w:r>
+    </w:p>
+    <w:p>
+      <w:pPr>
+        <w:pStyle w:val="ac"/>
+        <w:numPr>
+          <w:ilvl w:val="0"/>
+          <w:numId w:val="32"/>
+        </w:numPr>
+        <w:rPr>
+       